--- a/CMP102_Porj_code_Spring2020/Report.docx
+++ b/CMP102_Porj_code_Spring2020/Report.docx
@@ -1,6 +1,6 @@
 
 <file path=word/document.xml><?xml version="1.0" encoding="utf-8"?>
-<w:document xmlns:wpc="http://schemas.microsoft.com/office/word/2010/wordprocessingCanvas" xmlns:mc="http://schemas.openxmlformats.org/markup-compatibility/2006" xmlns:o="urn:schemas-microsoft-com:office:office" xmlns:r="http://schemas.openxmlformats.org/officeDocument/2006/relationships" xmlns:m="http://schemas.openxmlformats.org/officeDocument/2006/math" xmlns:v="urn:schemas-microsoft-com:vml" xmlns:wp14="http://schemas.microsoft.com/office/word/2010/wordprocessingDrawing" xmlns:wp="http://schemas.openxmlformats.org/drawingml/2006/wordprocessingDrawing" xmlns:w10="urn:schemas-microsoft-com:office:word" xmlns:w="http://schemas.openxmlformats.org/wordprocessingml/2006/main" xmlns:w14="http://schemas.microsoft.com/office/word/2010/wordml" xmlns:wpg="http://schemas.microsoft.com/office/word/2010/wordprocessingGroup" xmlns:wpi="http://schemas.microsoft.com/office/word/2010/wordprocessingInk" xmlns:wne="http://schemas.microsoft.com/office/word/2006/wordml" xmlns:wps="http://schemas.microsoft.com/office/word/2010/wordprocessingShape" mc:Ignorable="w14 wp14">
+<w:document xmlns:wpc="http://schemas.microsoft.com/office/word/2010/wordprocessingCanvas" xmlns:cx="http://schemas.microsoft.com/office/drawing/2014/chartex" xmlns:cx1="http://schemas.microsoft.com/office/drawing/2015/9/8/chartex" xmlns:mc="http://schemas.openxmlformats.org/markup-compatibility/2006" xmlns:o="urn:schemas-microsoft-com:office:office" xmlns:r="http://schemas.openxmlformats.org/officeDocument/2006/relationships" xmlns:m="http://schemas.openxmlformats.org/officeDocument/2006/math" xmlns:v="urn:schemas-microsoft-com:vml" xmlns:wp14="http://schemas.microsoft.com/office/word/2010/wordprocessingDrawing" xmlns:wp="http://schemas.openxmlformats.org/drawingml/2006/wordprocessingDrawing" xmlns:w10="urn:schemas-microsoft-com:office:word" xmlns:w="http://schemas.openxmlformats.org/wordprocessingml/2006/main" xmlns:w14="http://schemas.microsoft.com/office/word/2010/wordml" xmlns:w15="http://schemas.microsoft.com/office/word/2012/wordml" xmlns:w16se="http://schemas.microsoft.com/office/word/2015/wordml/symex" xmlns:wpg="http://schemas.microsoft.com/office/word/2010/wordprocessingGroup" xmlns:wpi="http://schemas.microsoft.com/office/word/2010/wordprocessingInk" xmlns:wne="http://schemas.microsoft.com/office/word/2006/wordml" xmlns:wps="http://schemas.microsoft.com/office/word/2010/wordprocessingShape" mc:Ignorable="w14 w15 w16se wp14">
   <w:body>
     <w:tbl>
       <w:tblPr>
@@ -248,16 +248,12 @@
         <w:spacing w:line="360" w:lineRule="auto"/>
         <w:ind w:left="709"/>
       </w:pPr>
-      <w:proofErr w:type="spellStart"/>
-      <w:proofErr w:type="gramStart"/>
       <w:r>
         <w:t>Checkunavailblecooks</w:t>
       </w:r>
-      <w:proofErr w:type="spellEnd"/>
       <w:r>
         <w:t>()</w:t>
       </w:r>
-      <w:proofErr w:type="gramEnd"/>
     </w:p>
     <w:p>
       <w:pPr>
@@ -299,13 +295,9 @@
         <w:spacing w:line="360" w:lineRule="auto"/>
         <w:ind w:left="1429"/>
       </w:pPr>
-      <w:proofErr w:type="spellStart"/>
-      <w:proofErr w:type="gramStart"/>
       <w:r>
         <w:t>timestep</w:t>
       </w:r>
-      <w:proofErr w:type="spellEnd"/>
-      <w:proofErr w:type="gramEnd"/>
     </w:p>
     <w:p>
       <w:pPr>
@@ -325,13 +317,8 @@
         <w:spacing w:line="360" w:lineRule="auto"/>
         <w:ind w:left="1429"/>
       </w:pPr>
-      <w:proofErr w:type="gramStart"/>
-      <w:r>
-        <w:t>Void(</w:t>
-      </w:r>
-      <w:proofErr w:type="gramEnd"/>
-      <w:r>
-        <w:t>no return)</w:t>
+      <w:r>
+        <w:t>Void(no return)</w:t>
       </w:r>
     </w:p>
     <w:p>
@@ -353,28 +340,7 @@
         <w:ind w:left="1429"/>
       </w:pPr>
       <w:r>
-        <w:t xml:space="preserve"> </w:t>
-      </w:r>
-      <w:proofErr w:type="spellStart"/>
-      <w:r>
-        <w:t>Restaurnat</w:t>
-      </w:r>
-      <w:proofErr w:type="spellEnd"/>
-      <w:proofErr w:type="gramStart"/>
-      <w:r>
-        <w:t>::</w:t>
-      </w:r>
-      <w:proofErr w:type="gramEnd"/>
-      <w:r>
-        <w:t xml:space="preserve"> </w:t>
-      </w:r>
-      <w:proofErr w:type="spellStart"/>
-      <w:r>
-        <w:t>Restaurant_modes</w:t>
-      </w:r>
-      <w:proofErr w:type="spellEnd"/>
-      <w:r>
-        <w:t>()</w:t>
+        <w:t xml:space="preserve"> Restaurnat:: Restaurant_modes()</w:t>
       </w:r>
     </w:p>
     <w:p>
@@ -404,15 +370,7 @@
         </w:numPr>
       </w:pPr>
       <w:r>
-        <w:t>Queue::</w:t>
-      </w:r>
-      <w:proofErr w:type="spellStart"/>
-      <w:r>
-        <w:t>isEmpty</w:t>
-      </w:r>
-      <w:proofErr w:type="spellEnd"/>
-      <w:r>
-        <w:t>()</w:t>
+        <w:t>Queue::isEmpty()</w:t>
       </w:r>
     </w:p>
     <w:p>
@@ -424,15 +382,7 @@
         </w:numPr>
       </w:pPr>
       <w:r>
-        <w:t xml:space="preserve"> Queue::</w:t>
-      </w:r>
-      <w:proofErr w:type="spellStart"/>
-      <w:r>
-        <w:t>enqueue</w:t>
-      </w:r>
-      <w:proofErr w:type="spellEnd"/>
-      <w:r>
-        <w:t>()</w:t>
+        <w:t xml:space="preserve"> Queue::enqueue()</w:t>
       </w:r>
     </w:p>
     <w:p>
@@ -445,82 +395,13 @@
       </w:pPr>
       <w:r>
         <w:lastRenderedPageBreak/>
-        <w:t xml:space="preserve"> Queue::</w:t>
-      </w:r>
-      <w:proofErr w:type="spellStart"/>
-      <w:r>
-        <w:t>dequeue</w:t>
-      </w:r>
-      <w:proofErr w:type="spellEnd"/>
-      <w:r>
-        <w:t>()</w:t>
-      </w:r>
-    </w:p>
-    <w:p>
-      <w:r>
-        <w:t xml:space="preserve">// </w:t>
-      </w:r>
-      <w:proofErr w:type="gramStart"/>
-      <w:r>
-        <w:t>They</w:t>
-      </w:r>
-      <w:proofErr w:type="gramEnd"/>
-      <w:r>
-        <w:t xml:space="preserve"> are used for different Queues: </w:t>
-      </w:r>
-      <w:proofErr w:type="spellStart"/>
-      <w:r>
-        <w:t>BusyCooks</w:t>
-      </w:r>
-      <w:proofErr w:type="spellEnd"/>
-      <w:r>
-        <w:t xml:space="preserve">, </w:t>
-      </w:r>
-      <w:proofErr w:type="spellStart"/>
-      <w:r>
-        <w:t>BreakCooks</w:t>
-      </w:r>
-      <w:proofErr w:type="spellEnd"/>
-      <w:r>
-        <w:t xml:space="preserve">, </w:t>
-      </w:r>
-      <w:proofErr w:type="spellStart"/>
-      <w:r>
-        <w:t>InjuredCooks</w:t>
-      </w:r>
-      <w:proofErr w:type="spellEnd"/>
-      <w:r>
-        <w:t xml:space="preserve">, </w:t>
-      </w:r>
-      <w:proofErr w:type="spellStart"/>
-      <w:r>
-        <w:t>Ncooks</w:t>
-      </w:r>
-      <w:proofErr w:type="spellEnd"/>
-      <w:r>
-        <w:t xml:space="preserve">, </w:t>
-      </w:r>
-      <w:proofErr w:type="spellStart"/>
-      <w:r>
-        <w:t>Gcooks</w:t>
-      </w:r>
-      <w:proofErr w:type="spellEnd"/>
-      <w:r>
-        <w:t xml:space="preserve">, </w:t>
-      </w:r>
-      <w:proofErr w:type="spellStart"/>
-      <w:r>
-        <w:t>Vcooks</w:t>
-      </w:r>
-      <w:proofErr w:type="spellEnd"/>
-      <w:r>
-        <w:t xml:space="preserve">, </w:t>
-      </w:r>
-      <w:proofErr w:type="spellStart"/>
-      <w:r>
-        <w:t>Prepare_Order</w:t>
-      </w:r>
-      <w:proofErr w:type="spellEnd"/>
+        <w:t xml:space="preserve"> Queue::dequeue()</w:t>
+      </w:r>
+    </w:p>
+    <w:p>
+      <w:r>
+        <w:t>// They are used for different Queues: BusyCooks, BreakCooks, InjuredCooks, Ncooks, Gcooks, Vcooks, Prepare_Order</w:t>
+      </w:r>
     </w:p>
     <w:p>
       <w:r>
@@ -538,13 +419,8 @@
       <w:r>
         <w:t>Cook::</w:t>
       </w:r>
-      <w:proofErr w:type="spellStart"/>
-      <w:r>
-        <w:t>getRstPrd</w:t>
-      </w:r>
-      <w:proofErr w:type="spellEnd"/>
-      <w:r>
-        <w:t>()</w:t>
+      <w:r>
+        <w:t>getRstPrd()</w:t>
       </w:r>
     </w:p>
     <w:p>
@@ -561,16 +437,11 @@
       <w:r>
         <w:t>Cook::</w:t>
       </w:r>
-      <w:proofErr w:type="spellStart"/>
       <w:r>
         <w:t>getN_or</w:t>
       </w:r>
       <w:r>
-        <w:t>ders_Finished</w:t>
-      </w:r>
-      <w:proofErr w:type="spellEnd"/>
-      <w:r>
-        <w:t xml:space="preserve">() </w:t>
+        <w:t xml:space="preserve">ders_Finished() </w:t>
       </w:r>
     </w:p>
     <w:p>
@@ -584,13 +455,8 @@
       <w:r>
         <w:t>Cook::</w:t>
       </w:r>
-      <w:proofErr w:type="spellStart"/>
-      <w:r>
-        <w:t>get_order_to_break</w:t>
-      </w:r>
-      <w:proofErr w:type="spellEnd"/>
-      <w:r>
-        <w:t>())</w:t>
+      <w:r>
+        <w:t>get_order_to_break())</w:t>
       </w:r>
     </w:p>
     <w:p>
@@ -607,13 +473,8 @@
       <w:r>
         <w:t>Cook::</w:t>
       </w:r>
-      <w:proofErr w:type="spellStart"/>
-      <w:r>
-        <w:t>setServedOrder</w:t>
-      </w:r>
-      <w:proofErr w:type="spellEnd"/>
-      <w:r>
-        <w:t>()</w:t>
+      <w:r>
+        <w:t>setServedOrder()</w:t>
       </w:r>
     </w:p>
     <w:p>
@@ -630,13 +491,8 @@
       <w:r>
         <w:t>Cook::</w:t>
       </w:r>
-      <w:proofErr w:type="spellStart"/>
-      <w:r>
-        <w:t>setN_orders_Finished</w:t>
-      </w:r>
-      <w:proofErr w:type="spellEnd"/>
-      <w:r>
-        <w:t>()</w:t>
+      <w:r>
+        <w:t>setN_orders_Finished()</w:t>
       </w:r>
     </w:p>
     <w:p>
@@ -650,13 +506,8 @@
       <w:r>
         <w:t>Cook::</w:t>
       </w:r>
-      <w:proofErr w:type="spellStart"/>
-      <w:r>
-        <w:t>getBreakduration</w:t>
-      </w:r>
-      <w:proofErr w:type="spellEnd"/>
-      <w:r>
-        <w:t>()</w:t>
+      <w:r>
+        <w:t>getBreakduration()</w:t>
       </w:r>
     </w:p>
     <w:p>
@@ -671,15 +522,7 @@
         <w:tab/>
       </w:r>
       <w:r>
-        <w:t>Cook::</w:t>
-      </w:r>
-      <w:proofErr w:type="spellStart"/>
-      <w:r>
-        <w:t>setAvailableNcount</w:t>
-      </w:r>
-      <w:proofErr w:type="spellEnd"/>
-      <w:r>
-        <w:t>(</w:t>
+        <w:t>Cook::setAvailableNcount(</w:t>
       </w:r>
       <w:r>
         <w:t>)</w:t>
@@ -694,15 +537,7 @@
         </w:numPr>
       </w:pPr>
       <w:r>
-        <w:t>Cook::</w:t>
-      </w:r>
-      <w:proofErr w:type="spellStart"/>
-      <w:r>
-        <w:t>GetAvailableNcount</w:t>
-      </w:r>
-      <w:proofErr w:type="spellEnd"/>
-      <w:r>
-        <w:t xml:space="preserve">() </w:t>
+        <w:t xml:space="preserve">Cook::GetAvailableNcount() </w:t>
       </w:r>
     </w:p>
     <w:p>
@@ -715,15 +550,7 @@
       </w:pPr>
       <w:r>
         <w:tab/>
-        <w:t>Cook::</w:t>
-      </w:r>
-      <w:proofErr w:type="spellStart"/>
-      <w:r>
-        <w:t>setAvailableGcount</w:t>
-      </w:r>
-      <w:proofErr w:type="spellEnd"/>
-      <w:r>
-        <w:t>()</w:t>
+        <w:t>Cook::setAvailableGcount()</w:t>
       </w:r>
     </w:p>
     <w:p>
@@ -735,15 +562,7 @@
         </w:numPr>
       </w:pPr>
       <w:r>
-        <w:t>Cook::</w:t>
-      </w:r>
-      <w:proofErr w:type="spellStart"/>
-      <w:r>
-        <w:t>GetAvailableGcount</w:t>
-      </w:r>
-      <w:proofErr w:type="spellEnd"/>
-      <w:r>
-        <w:t xml:space="preserve">() </w:t>
+        <w:t xml:space="preserve">Cook::GetAvailableGcount() </w:t>
       </w:r>
     </w:p>
     <w:p>
@@ -758,15 +577,7 @@
         <w:tab/>
       </w:r>
       <w:r>
-        <w:t>Cook::</w:t>
-      </w:r>
-      <w:proofErr w:type="spellStart"/>
-      <w:r>
-        <w:t>setAvailableVcount</w:t>
-      </w:r>
-      <w:proofErr w:type="spellEnd"/>
-      <w:r>
-        <w:t>(</w:t>
+        <w:t>Cook::setAvailableVcount(</w:t>
       </w:r>
       <w:r>
         <w:t>)</w:t>
@@ -781,15 +592,7 @@
         </w:numPr>
       </w:pPr>
       <w:r>
-        <w:t>Cook::</w:t>
-      </w:r>
-      <w:proofErr w:type="spellStart"/>
-      <w:r>
-        <w:t>GetAvailableVcount</w:t>
-      </w:r>
-      <w:proofErr w:type="spellEnd"/>
-      <w:r>
-        <w:t>()</w:t>
+        <w:t>Cook::GetAvailableVcount()</w:t>
       </w:r>
     </w:p>
     <w:p>
@@ -803,13 +606,8 @@
       <w:r>
         <w:t>Cook::</w:t>
       </w:r>
-      <w:proofErr w:type="spellStart"/>
-      <w:r>
-        <w:t>getOriginalSpeed</w:t>
-      </w:r>
-      <w:proofErr w:type="spellEnd"/>
-      <w:r>
-        <w:t>()</w:t>
+      <w:r>
+        <w:t>getOriginalSpeed()</w:t>
       </w:r>
     </w:p>
     <w:p>
@@ -822,17 +620,10 @@
       </w:pPr>
       <w:r>
         <w:tab/>
-      </w:r>
-      <w:r>
         <w:t>Cook::</w:t>
       </w:r>
-      <w:proofErr w:type="spellStart"/>
-      <w:r>
-        <w:t>GetType</w:t>
-      </w:r>
-      <w:proofErr w:type="spellEnd"/>
-      <w:r>
-        <w:t>()</w:t>
+      <w:r>
+        <w:t>GetType()</w:t>
       </w:r>
     </w:p>
     <w:p>
@@ -845,15 +636,7 @@
       </w:pPr>
       <w:r>
         <w:tab/>
-        <w:t>Cook::</w:t>
-      </w:r>
-      <w:proofErr w:type="spellStart"/>
-      <w:r>
-        <w:t>getInjProp</w:t>
-      </w:r>
-      <w:proofErr w:type="spellEnd"/>
-      <w:r>
-        <w:t>()</w:t>
+        <w:t>Cook::getInjProp()</w:t>
       </w:r>
     </w:p>
     <w:p>
@@ -870,13 +653,8 @@
       <w:r>
         <w:t>Cook::</w:t>
       </w:r>
-      <w:proofErr w:type="spellStart"/>
-      <w:r>
-        <w:t>GetStatus</w:t>
-      </w:r>
-      <w:proofErr w:type="spellEnd"/>
-      <w:r>
-        <w:t xml:space="preserve">() </w:t>
+      <w:r>
+        <w:t xml:space="preserve">GetStatus() </w:t>
       </w:r>
     </w:p>
     <w:p>
@@ -889,17 +667,10 @@
       </w:pPr>
       <w:r>
         <w:tab/>
-      </w:r>
-      <w:r>
         <w:t>Cook::</w:t>
       </w:r>
-      <w:proofErr w:type="spellStart"/>
-      <w:r>
-        <w:t>getServedOrder</w:t>
-      </w:r>
-      <w:proofErr w:type="spellEnd"/>
-      <w:r>
-        <w:t>())</w:t>
+      <w:r>
+        <w:t>getServedOrder())</w:t>
       </w:r>
     </w:p>
     <w:p>
@@ -912,17 +683,10 @@
       </w:pPr>
       <w:r>
         <w:tab/>
-      </w:r>
-      <w:r>
         <w:t>Cook::</w:t>
       </w:r>
-      <w:proofErr w:type="spellStart"/>
-      <w:r>
-        <w:t>setStatus</w:t>
-      </w:r>
-      <w:proofErr w:type="spellEnd"/>
-      <w:r>
-        <w:t>()</w:t>
+      <w:r>
+        <w:t>setStatus()</w:t>
       </w:r>
     </w:p>
     <w:p>
@@ -935,17 +699,10 @@
       </w:pPr>
       <w:r>
         <w:tab/>
-      </w:r>
-      <w:r>
         <w:t>Cook::</w:t>
       </w:r>
-      <w:proofErr w:type="spellStart"/>
-      <w:r>
-        <w:t>setSpeed</w:t>
-      </w:r>
-      <w:proofErr w:type="spellEnd"/>
-      <w:r>
-        <w:t>()</w:t>
+      <w:r>
+        <w:t>setSpeed()</w:t>
       </w:r>
     </w:p>
     <w:p>
@@ -959,13 +716,8 @@
       <w:r>
         <w:t>Cook::</w:t>
       </w:r>
-      <w:proofErr w:type="spellStart"/>
-      <w:r>
-        <w:t>getspeed</w:t>
-      </w:r>
-      <w:proofErr w:type="spellEnd"/>
-      <w:r>
-        <w:t xml:space="preserve">() </w:t>
+      <w:r>
+        <w:t xml:space="preserve">getspeed() </w:t>
       </w:r>
     </w:p>
     <w:p>
@@ -978,18 +730,10 @@
       </w:pPr>
       <w:r>
         <w:tab/>
-        <w:t>Cook::</w:t>
-      </w:r>
-      <w:proofErr w:type="spellStart"/>
-      <w:r>
-        <w:t>inc</w:t>
-      </w:r>
-      <w:r>
-        <w:t>rease_injury</w:t>
-      </w:r>
-      <w:proofErr w:type="spellEnd"/>
-      <w:r>
-        <w:t>()</w:t>
+        <w:t>Cook::inc</w:t>
+      </w:r>
+      <w:r>
+        <w:t>rease_injury()</w:t>
       </w:r>
     </w:p>
     <w:p>
@@ -1006,13 +750,8 @@
       <w:r>
         <w:t>Cook::</w:t>
       </w:r>
-      <w:proofErr w:type="spellStart"/>
-      <w:r>
-        <w:t>setTimesteptobeavailabale</w:t>
-      </w:r>
-      <w:proofErr w:type="spellEnd"/>
-      <w:r>
-        <w:t>()</w:t>
+      <w:r>
+        <w:t>setTimesteptobeavailabale()</w:t>
       </w:r>
     </w:p>
     <w:p>
@@ -1026,13 +765,8 @@
       <w:r>
         <w:t>Cook::</w:t>
       </w:r>
-      <w:proofErr w:type="spellStart"/>
-      <w:r>
-        <w:t>getTimesteptobeavailabale</w:t>
-      </w:r>
-      <w:proofErr w:type="spellEnd"/>
-      <w:r>
-        <w:t>()</w:t>
+      <w:r>
+        <w:t>getTimesteptobeavailabale()</w:t>
       </w:r>
     </w:p>
     <w:p>
@@ -1045,15 +779,7 @@
       </w:pPr>
       <w:r>
         <w:tab/>
-        <w:t>Cook::</w:t>
-      </w:r>
-      <w:proofErr w:type="spellStart"/>
-      <w:r>
-        <w:t>CalUnavailabalePriority</w:t>
-      </w:r>
-      <w:proofErr w:type="spellEnd"/>
-      <w:r>
-        <w:t xml:space="preserve">() </w:t>
+        <w:t xml:space="preserve">Cook::CalUnavailabalePriority() </w:t>
       </w:r>
     </w:p>
     <w:p>
@@ -1065,15 +791,7 @@
         </w:numPr>
       </w:pPr>
       <w:r>
-        <w:t>Cook::</w:t>
-      </w:r>
-      <w:proofErr w:type="spellStart"/>
-      <w:r>
-        <w:t>getUnavailabalePriority</w:t>
-      </w:r>
-      <w:proofErr w:type="spellEnd"/>
-      <w:r>
-        <w:t xml:space="preserve">() </w:t>
+        <w:t xml:space="preserve">Cook::getUnavailabalePriority() </w:t>
       </w:r>
     </w:p>
     <w:p>
@@ -1098,13 +816,8 @@
       <w:r>
         <w:t>Order::</w:t>
       </w:r>
-      <w:proofErr w:type="spellStart"/>
-      <w:r>
-        <w:t>setservicetime</w:t>
-      </w:r>
-      <w:proofErr w:type="spellEnd"/>
-      <w:r>
-        <w:t>()</w:t>
+      <w:r>
+        <w:t>setservicetime()</w:t>
       </w:r>
     </w:p>
     <w:p>
@@ -1118,13 +831,8 @@
       <w:r>
         <w:t>Order::</w:t>
       </w:r>
-      <w:proofErr w:type="spellStart"/>
-      <w:r>
-        <w:t>getservicetime</w:t>
-      </w:r>
-      <w:proofErr w:type="spellEnd"/>
-      <w:r>
-        <w:t>()</w:t>
+      <w:r>
+        <w:t>getservicetime()</w:t>
       </w:r>
     </w:p>
     <w:p>
@@ -1140,13 +848,8 @@
         <w:tab/>
         <w:t>Order::</w:t>
       </w:r>
-      <w:proofErr w:type="spellStart"/>
-      <w:r>
-        <w:t>CalFinish</w:t>
-      </w:r>
-      <w:proofErr w:type="spellEnd"/>
-      <w:r>
-        <w:t xml:space="preserve">(); </w:t>
+      <w:r>
+        <w:t xml:space="preserve">CalFinish(); </w:t>
       </w:r>
     </w:p>
     <w:p>
@@ -1160,13 +863,8 @@
       <w:r>
         <w:t>Order::</w:t>
       </w:r>
-      <w:proofErr w:type="spellStart"/>
-      <w:r>
-        <w:t>getFinshtime</w:t>
-      </w:r>
-      <w:proofErr w:type="spellEnd"/>
-      <w:r>
-        <w:t>()</w:t>
+      <w:r>
+        <w:t>getFinshtime()</w:t>
       </w:r>
     </w:p>
     <w:p>
@@ -1183,6 +881,9 @@
       </w:r>
     </w:p>
     <w:p>
+      <w:pPr>
+        <w:ind w:left="1429"/>
+      </w:pPr>
       <w:r>
         <w:t>This function is responsible for updating all non-available cooks whether to be busy with orders, having a break or getting rest from injuries and also generates injuries for cooks randomly.</w:t>
       </w:r>
@@ -1194,164 +895,53 @@
           <w:ilvl w:val="0"/>
           <w:numId w:val="12"/>
         </w:numPr>
-      </w:pPr>
-      <w:r>
-        <w:t xml:space="preserve">For </w:t>
-      </w:r>
-      <w:proofErr w:type="spellStart"/>
-      <w:r>
-        <w:t>BusyCooks</w:t>
-      </w:r>
-      <w:proofErr w:type="spellEnd"/>
-      <w:r>
-        <w:t xml:space="preserve">, we pick the first one to see if it’s the time for him to be available and </w:t>
-      </w:r>
-      <w:proofErr w:type="spellStart"/>
-      <w:r>
-        <w:t>dequeue</w:t>
-      </w:r>
-      <w:proofErr w:type="spellEnd"/>
-      <w:r>
-        <w:t xml:space="preserve"> it. If not, we don’t do anything, setting our flag to false and go for the next check as our </w:t>
-      </w:r>
-      <w:proofErr w:type="spellStart"/>
-      <w:r>
-        <w:t>BusyCooks</w:t>
-      </w:r>
-      <w:proofErr w:type="spellEnd"/>
-      <w:r>
-        <w:t xml:space="preserve"> are stored in priority queue depending on the </w:t>
-      </w:r>
-      <w:proofErr w:type="spellStart"/>
-      <w:r>
-        <w:t>TimeStep</w:t>
-      </w:r>
-      <w:proofErr w:type="spellEnd"/>
-      <w:r>
-        <w:t xml:space="preserve"> when they became available(The least </w:t>
-      </w:r>
-      <w:proofErr w:type="spellStart"/>
-      <w:r>
-        <w:t>TimeStep</w:t>
-      </w:r>
-      <w:proofErr w:type="spellEnd"/>
-      <w:r>
-        <w:t xml:space="preserve"> has the highest priority)</w:t>
+        <w:ind w:left="2149"/>
+      </w:pPr>
+      <w:r>
+        <w:t>For BusyCooks</w:t>
+      </w:r>
+      <w:r>
+        <w:t>, we pick the first one to see if it’s the time for him to be available and dequeue it. If not, we don’t do anything, setting our flag to false and go for the next check as our BusyCooks are stored in priority queue depending on the TimeStep when they became available(The least TimeStep has the highest priority)</w:t>
       </w:r>
     </w:p>
     <w:p>
       <w:pPr>
         <w:pStyle w:val="ListParagraph"/>
+        <w:ind w:left="2149"/>
       </w:pPr>
     </w:p>
     <w:p>
       <w:pPr>
         <w:pStyle w:val="ListParagraph"/>
-      </w:pPr>
-      <w:r>
-        <w:t xml:space="preserve">After that we </w:t>
-      </w:r>
-      <w:proofErr w:type="spellStart"/>
-      <w:proofErr w:type="gramStart"/>
-      <w:r>
-        <w:t>dequeue</w:t>
-      </w:r>
-      <w:proofErr w:type="spellEnd"/>
-      <w:proofErr w:type="gramEnd"/>
-      <w:r>
-        <w:t xml:space="preserve"> it from </w:t>
-      </w:r>
-      <w:proofErr w:type="spellStart"/>
-      <w:r>
-        <w:t>BusyCooks</w:t>
-      </w:r>
-      <w:proofErr w:type="spellEnd"/>
-      <w:r>
-        <w:t xml:space="preserve"> as this means he finished his order and increment the number of orders he finished. If he was injured during working on this order we make him go to rest after we make sure that his finished orders are less than orders to get a break (if not, we set the number of orders to 0 and consider his break to be taken during his rest period)</w:t>
-      </w:r>
-      <w:r>
-        <w:t xml:space="preserve">. Then, we set the </w:t>
-      </w:r>
-      <w:proofErr w:type="spellStart"/>
-      <w:r>
-        <w:t>timestep</w:t>
-      </w:r>
-      <w:proofErr w:type="spellEnd"/>
-      <w:r>
-        <w:t xml:space="preserve"> to be available equals to current + </w:t>
-      </w:r>
-      <w:proofErr w:type="spellStart"/>
-      <w:r>
-        <w:t>restperiod</w:t>
-      </w:r>
-      <w:proofErr w:type="spellEnd"/>
-      <w:r>
-        <w:t xml:space="preserve"> and </w:t>
-      </w:r>
-      <w:proofErr w:type="spellStart"/>
-      <w:r>
-        <w:t>enqueue</w:t>
-      </w:r>
-      <w:proofErr w:type="spellEnd"/>
-      <w:r>
-        <w:t xml:space="preserve"> it to </w:t>
-      </w:r>
-      <w:proofErr w:type="spellStart"/>
-      <w:r>
-        <w:t>InjuredCooks</w:t>
-      </w:r>
-      <w:proofErr w:type="spellEnd"/>
-      <w:r>
-        <w:t xml:space="preserve"> Queue.</w:t>
+        <w:ind w:left="2149"/>
+      </w:pPr>
+      <w:r>
+        <w:t>After that we dequeue it from BusyCooks as this means he finished his order and increment the number of orders he finished. If he was injured during working on this order we make him go to rest after we make sure that his finished orders are less than orders to get a break (if not, we set the number of orders to 0 and consider his break to be taken during his rest period)</w:t>
+      </w:r>
+      <w:r>
+        <w:t>. Then, we set the timestep to be available equals to current + restperiod and enqueue it to InjuredCooks Queue.</w:t>
       </w:r>
     </w:p>
     <w:p>
       <w:pPr>
         <w:pStyle w:val="ListParagraph"/>
+        <w:ind w:left="2149"/>
       </w:pPr>
     </w:p>
     <w:p>
       <w:pPr>
         <w:pStyle w:val="ListParagraph"/>
+        <w:ind w:left="2149"/>
       </w:pPr>
       <w:r>
         <w:t>If he wasn’t injured, we check for the number of orders he made to see if he deserves a break or not</w:t>
       </w:r>
       <w:r>
-        <w:t xml:space="preserve"> and </w:t>
-      </w:r>
-      <w:proofErr w:type="spellStart"/>
-      <w:r>
-        <w:t>enqueue</w:t>
-      </w:r>
-      <w:proofErr w:type="spellEnd"/>
-      <w:r>
-        <w:t xml:space="preserve"> him to the </w:t>
-      </w:r>
-      <w:proofErr w:type="spellStart"/>
-      <w:r>
-        <w:t>BreakCooks</w:t>
-      </w:r>
-      <w:proofErr w:type="spellEnd"/>
-      <w:r>
-        <w:t xml:space="preserve"> queue if he reaches the number of orders to have a break with the priority of the </w:t>
-      </w:r>
-      <w:proofErr w:type="spellStart"/>
-      <w:r>
-        <w:t>timestep</w:t>
-      </w:r>
-      <w:proofErr w:type="spellEnd"/>
-      <w:r>
-        <w:t xml:space="preserve"> to be available</w:t>
-      </w:r>
-      <w:r>
-        <w:t xml:space="preserve">. Last thing if all previous conditions were false we make him return to the kitchen as an available cook depending on his type to be assigned to new order in the next </w:t>
-      </w:r>
-      <w:proofErr w:type="spellStart"/>
-      <w:r>
-        <w:t>tinestep</w:t>
-      </w:r>
-      <w:proofErr w:type="spellEnd"/>
+        <w:t xml:space="preserve"> and enqueue him to the BreakCooks queue if he reaches the number of orders to have a break with the priority of the timestep to be available</w:t>
+      </w:r>
+      <w:r>
+        <w:t>. Last thing if all previous conditions were false we make him return to the kitchen as an available cook depending on his type to be assigned to new order in the next tinestep</w:t>
+      </w:r>
       <w:r>
         <w:t>.</w:t>
       </w:r>
@@ -1359,11 +949,13 @@
     <w:p>
       <w:pPr>
         <w:pStyle w:val="ListParagraph"/>
+        <w:ind w:left="2149"/>
       </w:pPr>
     </w:p>
     <w:p>
       <w:pPr>
         <w:pStyle w:val="ListParagraph"/>
+        <w:ind w:left="2149"/>
       </w:pPr>
     </w:p>
     <w:p>
@@ -1373,28 +965,18 @@
           <w:ilvl w:val="0"/>
           <w:numId w:val="12"/>
         </w:numPr>
-      </w:pPr>
-      <w:r>
-        <w:t xml:space="preserve">For </w:t>
-      </w:r>
-      <w:proofErr w:type="spellStart"/>
-      <w:r>
-        <w:t>BreakCooks</w:t>
-      </w:r>
-      <w:proofErr w:type="spellEnd"/>
-      <w:r>
-        <w:t xml:space="preserve">, we check if the first Cook has finished his break to </w:t>
-      </w:r>
-      <w:proofErr w:type="spellStart"/>
-      <w:r>
-        <w:t>dequeue</w:t>
-      </w:r>
-      <w:proofErr w:type="spellEnd"/>
-      <w:r>
-        <w:t xml:space="preserve"> him and return to available queue depending on his type</w:t>
-      </w:r>
-    </w:p>
-    <w:p/>
+        <w:ind w:left="2149"/>
+      </w:pPr>
+      <w:r>
+        <w:lastRenderedPageBreak/>
+        <w:t>For BreakCooks, we check if the first Cook has finished his break to dequeue him and return to available queue depending on his type</w:t>
+      </w:r>
+    </w:p>
+    <w:p>
+      <w:pPr>
+        <w:ind w:left="1429"/>
+      </w:pPr>
+    </w:p>
     <w:p>
       <w:pPr>
         <w:pStyle w:val="ListParagraph"/>
@@ -1402,44 +984,22 @@
           <w:ilvl w:val="0"/>
           <w:numId w:val="12"/>
         </w:numPr>
-      </w:pPr>
-      <w:r>
-        <w:lastRenderedPageBreak/>
-        <w:t xml:space="preserve">For </w:t>
-      </w:r>
-      <w:proofErr w:type="spellStart"/>
-      <w:r>
-        <w:t>InjuredCooks</w:t>
-      </w:r>
-      <w:proofErr w:type="spellEnd"/>
-      <w:r>
-        <w:t xml:space="preserve">, we check if the first Cook has finished his </w:t>
-      </w:r>
-      <w:proofErr w:type="spellStart"/>
-      <w:r>
-        <w:t>restperiod</w:t>
-      </w:r>
-      <w:proofErr w:type="spellEnd"/>
-      <w:r>
-        <w:t xml:space="preserve"> to </w:t>
-      </w:r>
-      <w:proofErr w:type="spellStart"/>
-      <w:r>
-        <w:t>dequeue</w:t>
-      </w:r>
-      <w:proofErr w:type="spellEnd"/>
-      <w:r>
-        <w:t xml:space="preserve"> him and return to available queue depending on his type</w:t>
+        <w:ind w:left="2149"/>
+      </w:pPr>
+      <w:r>
+        <w:t>For InjuredCooks, we check if the first Cook has finished his restperiod to dequeue him and return to available queue depending on his type</w:t>
       </w:r>
     </w:p>
     <w:p>
       <w:pPr>
         <w:pStyle w:val="ListParagraph"/>
+        <w:ind w:left="2149"/>
       </w:pPr>
     </w:p>
     <w:p>
       <w:pPr>
         <w:pStyle w:val="ListParagraph"/>
+        <w:ind w:left="2149"/>
       </w:pPr>
     </w:p>
     <w:p>
@@ -1449,25 +1009,10 @@
           <w:ilvl w:val="0"/>
           <w:numId w:val="12"/>
         </w:numPr>
-      </w:pPr>
-      <w:r>
-        <w:t xml:space="preserve">To generate injured cooks we take a random value and if it’s less than the injury probability in the load files we pick the first non-injured cook from </w:t>
-      </w:r>
-      <w:proofErr w:type="spellStart"/>
-      <w:r>
-        <w:t>BusyCooks</w:t>
-      </w:r>
-      <w:proofErr w:type="spellEnd"/>
-      <w:r>
-        <w:t xml:space="preserve"> queue and his order from prepare order queue, then we reduce his speed to the half, set his status to injured and make the time step to be available increase by the double of the time remaining to finish. We do the same for his order by increasing its service time and the finish time as well. At the end we </w:t>
-      </w:r>
-      <w:proofErr w:type="spellStart"/>
-      <w:r>
-        <w:t>enqueue</w:t>
-      </w:r>
-      <w:proofErr w:type="spellEnd"/>
-      <w:r>
-        <w:t xml:space="preserve"> them again to </w:t>
+        <w:ind w:left="2149"/>
+      </w:pPr>
+      <w:r>
+        <w:t xml:space="preserve">To generate injured cooks we take a random value and if it’s less than the injury probability in the load files we pick the first non-injured cook from BusyCooks queue and his order from prepare order queue, then we reduce his speed to the half, set his status to injured and make the time step to be available increase by the double of the time remaining to finish. We do the same for his order by increasing its service time and the finish time as well. At the end we enqueue them again to </w:t>
       </w:r>
       <w:r>
         <w:t>their queues with new priorities</w:t>
@@ -1476,6 +1021,7 @@
     <w:p>
       <w:pPr>
         <w:spacing w:line="360" w:lineRule="auto"/>
+        <w:ind w:left="1429"/>
         <w:rPr>
           <w:b/>
           <w:bCs/>
@@ -1502,19 +1048,15 @@
         <w:spacing w:line="360" w:lineRule="auto"/>
         <w:ind w:left="630"/>
       </w:pPr>
-      <w:proofErr w:type="spellStart"/>
-      <w:proofErr w:type="gramStart"/>
       <w:r>
         <w:t>assignOrderInjured</w:t>
       </w:r>
-      <w:proofErr w:type="spellEnd"/>
       <w:r>
         <w:t>(</w:t>
       </w:r>
       <w:r>
         <w:t>)</w:t>
       </w:r>
-      <w:proofErr w:type="gramEnd"/>
     </w:p>
     <w:p>
       <w:pPr>
@@ -1556,22 +1098,12 @@
         <w:spacing w:line="360" w:lineRule="auto"/>
         <w:ind w:left="1429"/>
       </w:pPr>
-      <w:proofErr w:type="spellStart"/>
-      <w:r>
-        <w:t>Timestep</w:t>
-      </w:r>
-      <w:proofErr w:type="spellEnd"/>
-      <w:r>
-        <w:t>, Order</w:t>
-      </w:r>
-      <w:r>
-        <w:t xml:space="preserve">, </w:t>
-      </w:r>
-      <w:proofErr w:type="spellStart"/>
-      <w:r>
-        <w:t>msg</w:t>
-      </w:r>
-      <w:proofErr w:type="spellEnd"/>
+      <w:r>
+        <w:t>Timestep, Order</w:t>
+      </w:r>
+      <w:r>
+        <w:t>, msg</w:t>
+      </w:r>
     </w:p>
     <w:p>
       <w:pPr>
@@ -1591,25 +1123,21 @@
         <w:spacing w:line="360" w:lineRule="auto"/>
         <w:ind w:left="1429"/>
       </w:pPr>
-      <w:proofErr w:type="spellStart"/>
-      <w:r>
-        <w:t>Bool</w:t>
-      </w:r>
-      <w:proofErr w:type="spellEnd"/>
-      <w:r>
-        <w:t xml:space="preserve"> </w:t>
-      </w:r>
-    </w:p>
-    <w:p>
-      <w:pPr>
-        <w:pStyle w:val="Heading2"/>
-        <w:numPr>
-          <w:ilvl w:val="1"/>
-          <w:numId w:val="2"/>
-        </w:numPr>
-        <w:spacing w:line="360" w:lineRule="auto"/>
-      </w:pPr>
-      <w:r>
+      <w:r>
+        <w:t xml:space="preserve">Bool </w:t>
+      </w:r>
+    </w:p>
+    <w:p>
+      <w:pPr>
+        <w:pStyle w:val="Heading2"/>
+        <w:numPr>
+          <w:ilvl w:val="1"/>
+          <w:numId w:val="2"/>
+        </w:numPr>
+        <w:spacing w:line="360" w:lineRule="auto"/>
+      </w:pPr>
+      <w:r>
+        <w:lastRenderedPageBreak/>
         <w:t>Called by</w:t>
       </w:r>
     </w:p>
@@ -1622,27 +1150,18 @@
           <w:lang w:bidi="ar-EG"/>
         </w:rPr>
       </w:pPr>
-      <w:proofErr w:type="spellStart"/>
-      <w:r>
-        <w:t>Restaurnat</w:t>
-      </w:r>
-      <w:proofErr w:type="spellEnd"/>
-      <w:proofErr w:type="gramStart"/>
-      <w:r>
-        <w:t>::</w:t>
-      </w:r>
-      <w:proofErr w:type="gramEnd"/>
+      <w:r>
+        <w:t>Restaurnat::</w:t>
+      </w:r>
       <w:r>
         <w:t xml:space="preserve"> </w:t>
       </w:r>
-      <w:proofErr w:type="spellStart"/>
       <w:r>
         <w:t>u</w:t>
       </w:r>
       <w:r>
         <w:t>rgentForVIP</w:t>
       </w:r>
-      <w:proofErr w:type="spellEnd"/>
       <w:r>
         <w:rPr>
           <w:rFonts w:hint="cs"/>
@@ -1673,247 +1192,103 @@
         <w:ind w:left="1429"/>
       </w:pPr>
       <w:r>
-        <w:t>Queue::</w:t>
-      </w:r>
-      <w:proofErr w:type="spellStart"/>
-      <w:r>
-        <w:t>isEmpty</w:t>
-      </w:r>
-      <w:proofErr w:type="spellEnd"/>
-      <w:r>
-        <w:t>(), Queue::</w:t>
-      </w:r>
-      <w:proofErr w:type="spellStart"/>
-      <w:r>
-        <w:t>enqueuer</w:t>
-      </w:r>
-      <w:proofErr w:type="spellEnd"/>
-      <w:r>
-        <w:t xml:space="preserve">(), Queue::dequeuer(),Order::setStatus(),Order::setwaittime(),Order:: </w:t>
-      </w:r>
-      <w:proofErr w:type="spellStart"/>
+        <w:t>Queue::isEmpty(), Queue::enqueuer(), Queue::dequeuer(),Order::setStatus(),Order::setwaittime(),Order:: setservicetime(),Order:: CalFinish(),Cook:: setStatus(), Cook:: setServedOrder(),</w:t>
+      </w:r>
+    </w:p>
+    <w:p>
+      <w:pPr>
+        <w:spacing w:line="360" w:lineRule="auto"/>
+        <w:ind w:left="1429"/>
+      </w:pPr>
+      <w:r>
+        <w:t>Order::setTimesteptobeavailabale(),Order:: setN_orders_Finished(),Order:: CalUnavailabalePriority()</w:t>
+      </w:r>
+    </w:p>
+    <w:p>
+      <w:pPr>
+        <w:pStyle w:val="Heading2"/>
+        <w:numPr>
+          <w:ilvl w:val="1"/>
+          <w:numId w:val="2"/>
+        </w:numPr>
+        <w:spacing w:line="360" w:lineRule="auto"/>
+      </w:pPr>
+      <w:r>
+        <w:t>Logic Description</w:t>
+      </w:r>
+    </w:p>
+    <w:p>
+      <w:pPr>
+        <w:ind w:left="1429"/>
+      </w:pPr>
+      <w:r>
+        <w:t>This function is called only to assign orders for injured cooks when there is an Urgent VIP Order that waited too much and there is no available cooks or cooks in break, this happens by picking the first cook in InjuredCooks queue and assigning him this order to be served. We notice that the order will take double the time to be served as the Cook’s speed is down to half. We set the status of the cook to be BUSY</w:t>
+      </w:r>
+      <w:r>
+        <w:t xml:space="preserve"> and enqueue him in BusyCooks queue with the new timestep to be available. It also adds a message that the order has been assigned to that cook and says both Type and ID for the cook and Order. After the Cook finishes his order he returns to available cooks queue as we changed his status to BUSY so checkunavailable() function won’t return him back to InjuedCooks queue but his speed will still the half of his original speed until he takes a break. </w:t>
+      </w:r>
+      <w:r>
+        <w:t>We enqueue the Order to the PrepareOrder Queue with priority depending on his finish time.</w:t>
+      </w:r>
+    </w:p>
+    <w:p>
+      <w:pPr>
+        <w:pStyle w:val="Heading1"/>
+        <w:numPr>
+          <w:ilvl w:val="0"/>
+          <w:numId w:val="2"/>
+        </w:numPr>
+        <w:spacing w:line="360" w:lineRule="auto"/>
+      </w:pPr>
+      <w:r>
+        <w:t>Function _ Name</w:t>
+      </w:r>
+    </w:p>
+    <w:p>
+      <w:pPr>
+        <w:spacing w:line="360" w:lineRule="auto"/>
+        <w:ind w:left="630"/>
+      </w:pPr>
+      <w:r>
+        <w:t>a</w:t>
+      </w:r>
+      <w:r>
+        <w:t>ssignOrderBreak</w:t>
+      </w:r>
+    </w:p>
+    <w:p>
+      <w:pPr>
+        <w:pStyle w:val="Heading2"/>
+        <w:numPr>
+          <w:ilvl w:val="1"/>
+          <w:numId w:val="2"/>
+        </w:numPr>
+        <w:spacing w:line="360" w:lineRule="auto"/>
+      </w:pPr>
+      <w:r>
+        <w:t>Member of</w:t>
+      </w:r>
+    </w:p>
+    <w:p>
+      <w:pPr>
+        <w:spacing w:line="360" w:lineRule="auto"/>
+        <w:ind w:left="1429"/>
+      </w:pPr>
+      <w:r>
+        <w:t xml:space="preserve">Restaurant </w:t>
+      </w:r>
+    </w:p>
+    <w:p>
+      <w:pPr>
+        <w:pStyle w:val="Heading2"/>
+        <w:numPr>
+          <w:ilvl w:val="1"/>
+          <w:numId w:val="2"/>
+        </w:numPr>
+        <w:spacing w:line="360" w:lineRule="auto"/>
+      </w:pPr>
       <w:r>
         <w:lastRenderedPageBreak/>
-        <w:t>setservicetime</w:t>
-      </w:r>
-      <w:proofErr w:type="spellEnd"/>
-      <w:r>
-        <w:t xml:space="preserve">(),Order:: </w:t>
-      </w:r>
-      <w:proofErr w:type="spellStart"/>
-      <w:r>
-        <w:t>CalFinish</w:t>
-      </w:r>
-      <w:proofErr w:type="spellEnd"/>
-      <w:r>
-        <w:t xml:space="preserve">(),Cook:: </w:t>
-      </w:r>
-      <w:proofErr w:type="spellStart"/>
-      <w:r>
-        <w:t>setStatus</w:t>
-      </w:r>
-      <w:proofErr w:type="spellEnd"/>
-      <w:r>
-        <w:t xml:space="preserve">(), Cook:: </w:t>
-      </w:r>
-      <w:proofErr w:type="spellStart"/>
-      <w:r>
-        <w:t>setServedOrder</w:t>
-      </w:r>
-      <w:proofErr w:type="spellEnd"/>
-      <w:r>
-        <w:t>(),</w:t>
-      </w:r>
-    </w:p>
-    <w:p>
-      <w:pPr>
-        <w:spacing w:line="360" w:lineRule="auto"/>
-        <w:ind w:left="1429"/>
-      </w:pPr>
-      <w:r>
-        <w:t>Order::</w:t>
-      </w:r>
-      <w:proofErr w:type="spellStart"/>
-      <w:proofErr w:type="gramStart"/>
-      <w:r>
-        <w:t>setTimesteptobeavailabale</w:t>
-      </w:r>
-      <w:proofErr w:type="spellEnd"/>
-      <w:r>
-        <w:t>(</w:t>
-      </w:r>
-      <w:proofErr w:type="gramEnd"/>
-      <w:r>
-        <w:t xml:space="preserve">),Order:: </w:t>
-      </w:r>
-      <w:proofErr w:type="spellStart"/>
-      <w:r>
-        <w:t>setN_orders_Finished</w:t>
-      </w:r>
-      <w:proofErr w:type="spellEnd"/>
-      <w:r>
-        <w:t xml:space="preserve">(),Order:: </w:t>
-      </w:r>
-      <w:proofErr w:type="spellStart"/>
-      <w:r>
-        <w:t>CalUnavailabalePriority</w:t>
-      </w:r>
-      <w:proofErr w:type="spellEnd"/>
-      <w:r>
-        <w:t>()</w:t>
-      </w:r>
-    </w:p>
-    <w:p>
-      <w:pPr>
-        <w:pStyle w:val="Heading2"/>
-        <w:numPr>
-          <w:ilvl w:val="1"/>
-          <w:numId w:val="2"/>
-        </w:numPr>
-        <w:spacing w:line="360" w:lineRule="auto"/>
-      </w:pPr>
-      <w:r>
-        <w:t>Logic Description</w:t>
-      </w:r>
-    </w:p>
-    <w:p>
-      <w:r>
-        <w:t xml:space="preserve">This function is called only to assign orders for injured cooks when there is an Urgent VIP Order that waited too much and there is no available cooks or cooks in break, this happens by picking the first cook in </w:t>
-      </w:r>
-      <w:proofErr w:type="spellStart"/>
-      <w:r>
-        <w:t>InjuredCooks</w:t>
-      </w:r>
-      <w:proofErr w:type="spellEnd"/>
-      <w:r>
-        <w:t xml:space="preserve"> queue and assigning him this order to be served. We notice that the order will take double the time to be served as the Cook’s speed is down to half. We set the status of the cook to be BUSY</w:t>
-      </w:r>
-      <w:r>
-        <w:t xml:space="preserve"> and </w:t>
-      </w:r>
-      <w:proofErr w:type="spellStart"/>
-      <w:r>
-        <w:t>enqueue</w:t>
-      </w:r>
-      <w:proofErr w:type="spellEnd"/>
-      <w:r>
-        <w:t xml:space="preserve"> him in </w:t>
-      </w:r>
-      <w:proofErr w:type="spellStart"/>
-      <w:r>
-        <w:t>BusyCooks</w:t>
-      </w:r>
-      <w:proofErr w:type="spellEnd"/>
-      <w:r>
-        <w:t xml:space="preserve"> queue with the new </w:t>
-      </w:r>
-      <w:proofErr w:type="spellStart"/>
-      <w:r>
-        <w:t>timestep</w:t>
-      </w:r>
-      <w:proofErr w:type="spellEnd"/>
-      <w:r>
-        <w:t xml:space="preserve"> to be available. It also adds a message that the order has been assigned to that cook and says both Type and ID for the cook and Order. After the Cook finishes his order he returns to available cooks queue as we changed his status to BUSY so </w:t>
-      </w:r>
-      <w:proofErr w:type="spellStart"/>
-      <w:r>
-        <w:t>checkunavailable</w:t>
-      </w:r>
-      <w:proofErr w:type="spellEnd"/>
-      <w:r>
-        <w:t xml:space="preserve">() function won’t return him back to </w:t>
-      </w:r>
-      <w:proofErr w:type="spellStart"/>
-      <w:r>
-        <w:t>InjuedCooks</w:t>
-      </w:r>
-      <w:proofErr w:type="spellEnd"/>
-      <w:r>
-        <w:t xml:space="preserve"> queue but his speed will still the half of his original speed until he takes a break. </w:t>
-      </w:r>
-      <w:proofErr w:type="gramStart"/>
-      <w:r>
-        <w:t xml:space="preserve">We </w:t>
-      </w:r>
-      <w:proofErr w:type="spellStart"/>
-      <w:r>
-        <w:t>enqueue</w:t>
-      </w:r>
-      <w:proofErr w:type="spellEnd"/>
-      <w:r>
-        <w:t xml:space="preserve"> the Order to the </w:t>
-      </w:r>
-      <w:proofErr w:type="spellStart"/>
-      <w:r>
-        <w:t>PrepareOrder</w:t>
-      </w:r>
-      <w:proofErr w:type="spellEnd"/>
-      <w:r>
-        <w:t xml:space="preserve"> Queue with priority depending on his finish time.</w:t>
-      </w:r>
-      <w:proofErr w:type="gramEnd"/>
-    </w:p>
-    <w:p>
-      <w:pPr>
-        <w:pStyle w:val="Heading1"/>
-        <w:numPr>
-          <w:ilvl w:val="0"/>
-          <w:numId w:val="2"/>
-        </w:numPr>
-        <w:spacing w:line="360" w:lineRule="auto"/>
-      </w:pPr>
-      <w:r>
-        <w:t>Function _ Name</w:t>
-      </w:r>
-    </w:p>
-    <w:p>
-      <w:pPr>
-        <w:spacing w:line="360" w:lineRule="auto"/>
-        <w:ind w:left="630"/>
-      </w:pPr>
-      <w:proofErr w:type="spellStart"/>
-      <w:proofErr w:type="gramStart"/>
-      <w:r>
-        <w:t>a</w:t>
-      </w:r>
-      <w:r>
-        <w:t>ssignOrderBreak</w:t>
-      </w:r>
-      <w:proofErr w:type="spellEnd"/>
-      <w:proofErr w:type="gramEnd"/>
-    </w:p>
-    <w:p>
-      <w:pPr>
-        <w:pStyle w:val="Heading2"/>
-        <w:numPr>
-          <w:ilvl w:val="1"/>
-          <w:numId w:val="2"/>
-        </w:numPr>
-        <w:spacing w:line="360" w:lineRule="auto"/>
-      </w:pPr>
-      <w:r>
-        <w:t>Member of</w:t>
-      </w:r>
-    </w:p>
-    <w:p>
-      <w:pPr>
-        <w:spacing w:line="360" w:lineRule="auto"/>
-        <w:ind w:left="1429"/>
-      </w:pPr>
-      <w:r>
-        <w:t xml:space="preserve">Restaurant </w:t>
-      </w:r>
-    </w:p>
-    <w:p>
-      <w:pPr>
-        <w:pStyle w:val="Heading2"/>
-        <w:numPr>
-          <w:ilvl w:val="1"/>
-          <w:numId w:val="2"/>
-        </w:numPr>
-        <w:spacing w:line="360" w:lineRule="auto"/>
-      </w:pPr>
-      <w:r>
         <w:t>Inputs</w:t>
       </w:r>
     </w:p>
@@ -1922,22 +1297,12 @@
         <w:spacing w:line="360" w:lineRule="auto"/>
         <w:ind w:left="1429"/>
       </w:pPr>
-      <w:proofErr w:type="spellStart"/>
-      <w:r>
-        <w:t>Timestep</w:t>
-      </w:r>
-      <w:proofErr w:type="spellEnd"/>
-      <w:r>
-        <w:t>, Order</w:t>
-      </w:r>
-      <w:r>
-        <w:t xml:space="preserve">, </w:t>
-      </w:r>
-      <w:proofErr w:type="spellStart"/>
-      <w:r>
-        <w:t>msg</w:t>
-      </w:r>
-      <w:proofErr w:type="spellEnd"/>
+      <w:r>
+        <w:t>Timestep, Order</w:t>
+      </w:r>
+      <w:r>
+        <w:t>, msg</w:t>
+      </w:r>
     </w:p>
     <w:p>
       <w:pPr>
@@ -1957,198 +1322,73 @@
         <w:spacing w:line="360" w:lineRule="auto"/>
         <w:ind w:left="1429"/>
       </w:pPr>
-      <w:proofErr w:type="spellStart"/>
-      <w:r>
-        <w:t>Bool</w:t>
-      </w:r>
-      <w:proofErr w:type="spellEnd"/>
+      <w:r>
+        <w:t xml:space="preserve">Bool </w:t>
+      </w:r>
+    </w:p>
+    <w:p>
+      <w:pPr>
+        <w:pStyle w:val="Heading2"/>
+        <w:numPr>
+          <w:ilvl w:val="1"/>
+          <w:numId w:val="2"/>
+        </w:numPr>
+        <w:spacing w:line="360" w:lineRule="auto"/>
+      </w:pPr>
+      <w:r>
+        <w:t>Called by</w:t>
+      </w:r>
+    </w:p>
+    <w:p>
+      <w:pPr>
+        <w:spacing w:line="360" w:lineRule="auto"/>
+        <w:ind w:left="1429"/>
+      </w:pPr>
+      <w:r>
+        <w:t>Restaurnat:: urgentForVIP()</w:t>
+      </w:r>
+    </w:p>
+    <w:p>
+      <w:pPr>
+        <w:pStyle w:val="Heading2"/>
+        <w:numPr>
+          <w:ilvl w:val="1"/>
+          <w:numId w:val="2"/>
+        </w:numPr>
+        <w:spacing w:line="360" w:lineRule="auto"/>
+      </w:pPr>
+      <w:r>
+        <w:t>Calls</w:t>
+      </w:r>
+    </w:p>
+    <w:p>
+      <w:pPr>
+        <w:spacing w:line="360" w:lineRule="auto"/>
+        <w:ind w:left="1429"/>
+      </w:pPr>
+      <w:r>
+        <w:t>Queue::isEmpty(), Queue::enqueuer(), Queue::dequeue(),Order::setStatus(),Order::setwaittime(),Order:: setservicetime(),Order:: CalFinish(),Cook:: setStatus(), Cook:: setServedOrder(),</w:t>
+      </w:r>
+    </w:p>
+    <w:p>
+      <w:pPr>
+        <w:spacing w:line="360" w:lineRule="auto"/>
+        <w:ind w:left="1429"/>
+      </w:pPr>
+      <w:r>
+        <w:t>Order::setTimesteptobeavailabale(),</w:t>
+      </w:r>
       <w:r>
         <w:t xml:space="preserve"> </w:t>
       </w:r>
-    </w:p>
-    <w:p>
-      <w:pPr>
-        <w:pStyle w:val="Heading2"/>
-        <w:numPr>
-          <w:ilvl w:val="1"/>
-          <w:numId w:val="2"/>
-        </w:numPr>
-        <w:spacing w:line="360" w:lineRule="auto"/>
-      </w:pPr>
-      <w:r>
-        <w:lastRenderedPageBreak/>
-        <w:t>Called by</w:t>
-      </w:r>
-    </w:p>
-    <w:p>
-      <w:pPr>
-        <w:spacing w:line="360" w:lineRule="auto"/>
-        <w:ind w:left="1429"/>
-      </w:pPr>
-      <w:proofErr w:type="spellStart"/>
-      <w:r>
-        <w:t>Restaurnat</w:t>
-      </w:r>
-      <w:proofErr w:type="spellEnd"/>
-      <w:proofErr w:type="gramStart"/>
-      <w:r>
-        <w:t>::</w:t>
-      </w:r>
-      <w:proofErr w:type="gramEnd"/>
+      <w:r>
+        <w:t>Order:: setN_orders_Finished(),</w:t>
+      </w:r>
       <w:r>
         <w:t xml:space="preserve"> </w:t>
       </w:r>
-      <w:proofErr w:type="spellStart"/>
-      <w:r>
-        <w:t>urgentForVIP</w:t>
-      </w:r>
-      <w:proofErr w:type="spellEnd"/>
-      <w:r>
-        <w:t>()</w:t>
-      </w:r>
-    </w:p>
-    <w:p>
-      <w:pPr>
-        <w:pStyle w:val="Heading2"/>
-        <w:numPr>
-          <w:ilvl w:val="1"/>
-          <w:numId w:val="2"/>
-        </w:numPr>
-        <w:spacing w:line="360" w:lineRule="auto"/>
-      </w:pPr>
-      <w:r>
-        <w:t>Calls</w:t>
-      </w:r>
-    </w:p>
-    <w:p>
-      <w:pPr>
-        <w:spacing w:line="360" w:lineRule="auto"/>
-        <w:ind w:left="1429"/>
-      </w:pPr>
-      <w:r>
-        <w:t>Queue::</w:t>
-      </w:r>
-      <w:proofErr w:type="spellStart"/>
-      <w:r>
-        <w:t>isEmpty</w:t>
-      </w:r>
-      <w:proofErr w:type="spellEnd"/>
-      <w:r>
-        <w:t>(), Queue::</w:t>
-      </w:r>
-      <w:proofErr w:type="spellStart"/>
-      <w:r>
-        <w:t>enqueuer</w:t>
-      </w:r>
-      <w:proofErr w:type="spellEnd"/>
-      <w:r>
-        <w:t>(), Queue::</w:t>
-      </w:r>
-      <w:proofErr w:type="spellStart"/>
-      <w:r>
-        <w:t>dequeue</w:t>
-      </w:r>
-      <w:proofErr w:type="spellEnd"/>
-      <w:r>
-        <w:t>(),Order::</w:t>
-      </w:r>
-      <w:proofErr w:type="spellStart"/>
-      <w:r>
-        <w:t>setStatus</w:t>
-      </w:r>
-      <w:proofErr w:type="spellEnd"/>
-      <w:r>
-        <w:t>(),Order::</w:t>
-      </w:r>
-      <w:proofErr w:type="spellStart"/>
-      <w:r>
-        <w:t>setwaittime</w:t>
-      </w:r>
-      <w:proofErr w:type="spellEnd"/>
-      <w:r>
-        <w:t xml:space="preserve">(),Order:: </w:t>
-      </w:r>
-      <w:proofErr w:type="spellStart"/>
-      <w:r>
-        <w:t>setservicetime</w:t>
-      </w:r>
-      <w:proofErr w:type="spellEnd"/>
-      <w:r>
-        <w:t xml:space="preserve">(),Order:: </w:t>
-      </w:r>
-      <w:proofErr w:type="spellStart"/>
-      <w:r>
-        <w:t>CalFinish</w:t>
-      </w:r>
-      <w:proofErr w:type="spellEnd"/>
-      <w:r>
-        <w:t xml:space="preserve">(),Cook:: </w:t>
-      </w:r>
-      <w:proofErr w:type="spellStart"/>
-      <w:r>
-        <w:t>setStatus</w:t>
-      </w:r>
-      <w:proofErr w:type="spellEnd"/>
-      <w:r>
-        <w:t xml:space="preserve">(), Cook:: </w:t>
-      </w:r>
-      <w:proofErr w:type="spellStart"/>
-      <w:r>
-        <w:t>setServedOrder</w:t>
-      </w:r>
-      <w:proofErr w:type="spellEnd"/>
-      <w:r>
-        <w:t>(),</w:t>
-      </w:r>
-    </w:p>
-    <w:p>
-      <w:pPr>
-        <w:spacing w:line="360" w:lineRule="auto"/>
-        <w:ind w:left="1429"/>
-      </w:pPr>
-      <w:r>
-        <w:t>Order::</w:t>
-      </w:r>
-      <w:proofErr w:type="spellStart"/>
-      <w:proofErr w:type="gramStart"/>
-      <w:r>
-        <w:t>setTimesteptobeavailabale</w:t>
-      </w:r>
-      <w:proofErr w:type="spellEnd"/>
-      <w:r>
-        <w:t>(</w:t>
-      </w:r>
-      <w:proofErr w:type="gramEnd"/>
-      <w:r>
-        <w:t>),</w:t>
-      </w:r>
-      <w:r>
-        <w:t xml:space="preserve"> </w:t>
-      </w:r>
-      <w:r>
-        <w:t xml:space="preserve">Order:: </w:t>
-      </w:r>
-      <w:proofErr w:type="spellStart"/>
-      <w:r>
-        <w:t>setN_orders_Finished</w:t>
-      </w:r>
-      <w:proofErr w:type="spellEnd"/>
-      <w:r>
-        <w:t>(),</w:t>
-      </w:r>
-      <w:r>
-        <w:t xml:space="preserve"> </w:t>
-      </w:r>
-      <w:r>
-        <w:t xml:space="preserve">Order:: </w:t>
-      </w:r>
-      <w:proofErr w:type="spellStart"/>
-      <w:r>
-        <w:t>CalUnavailabalePriority</w:t>
-      </w:r>
-      <w:proofErr w:type="spellEnd"/>
-      <w:r>
-        <w:t>()</w:t>
+      <w:r>
+        <w:t>Order:: CalUnavailabalePriority()</w:t>
       </w:r>
     </w:p>
     <w:p>
@@ -2169,64 +1409,20 @@
     </w:p>
     <w:p>
       <w:pPr>
+        <w:ind w:left="1429"/>
         <w:rPr>
           <w:b/>
           <w:bCs/>
         </w:rPr>
       </w:pPr>
       <w:r>
-        <w:t xml:space="preserve">This function is called only to assign orders for Break cooks when there is an Urgent VIP Order that waited too much and there is no available cooks or cooks, this happens by picking the first cook in </w:t>
-      </w:r>
-      <w:proofErr w:type="spellStart"/>
-      <w:r>
-        <w:t>BreakCooks</w:t>
-      </w:r>
-      <w:proofErr w:type="spellEnd"/>
-      <w:r>
-        <w:t xml:space="preserve"> queue and assigning him this order to be served. We set the status of the cook to be BUSY and </w:t>
-      </w:r>
-      <w:proofErr w:type="spellStart"/>
-      <w:r>
-        <w:t>enqueue</w:t>
-      </w:r>
-      <w:proofErr w:type="spellEnd"/>
-      <w:r>
-        <w:t xml:space="preserve"> him in </w:t>
-      </w:r>
-      <w:proofErr w:type="spellStart"/>
-      <w:r>
-        <w:t>BusyCooks</w:t>
-      </w:r>
-      <w:proofErr w:type="spellEnd"/>
-      <w:r>
-        <w:t xml:space="preserve"> queue with the new </w:t>
-      </w:r>
-      <w:proofErr w:type="spellStart"/>
-      <w:r>
-        <w:t>timestep</w:t>
-      </w:r>
-      <w:proofErr w:type="spellEnd"/>
-      <w:r>
-        <w:t xml:space="preserve"> to be available. It also adds a message that the order has been assigned to that cook and says both Type and ID for the cook and Order. After the Cook finishes his order he returns to available cooks queue as we changed his status to BUSY so </w:t>
-      </w:r>
-      <w:proofErr w:type="spellStart"/>
-      <w:r>
-        <w:t>checkunavailable</w:t>
-      </w:r>
-      <w:proofErr w:type="spellEnd"/>
-      <w:r>
-        <w:t xml:space="preserve">() function won’t return him back to </w:t>
-      </w:r>
-      <w:proofErr w:type="spellStart"/>
+        <w:t xml:space="preserve">This function is called only to assign orders for Break cooks when there is an Urgent VIP Order that waited too much and there is no available cooks or cooks, this happens by picking the first cook in BreakCooks queue and assigning him this order to be served. We set the status of the cook to be BUSY and enqueue him in BusyCooks queue with the new timestep to be available. It also adds a message that the order has been assigned to that cook and says both Type and ID for the cook and Order. After the Cook finishes his order he returns to available cooks queue as we changed his status to BUSY so checkunavailable() function won’t return him back to </w:t>
+      </w:r>
       <w:r>
         <w:t>Break</w:t>
       </w:r>
       <w:r>
-        <w:t>Cooks</w:t>
-      </w:r>
-      <w:proofErr w:type="spellEnd"/>
-      <w:r>
-        <w:t xml:space="preserve"> queue until he takes a</w:t>
+        <w:t>Cooks queue until he takes a</w:t>
       </w:r>
       <w:r>
         <w:t>nother</w:t>
@@ -2235,29 +1431,8 @@
         <w:t xml:space="preserve"> break.</w:t>
       </w:r>
       <w:r>
-        <w:t xml:space="preserve"> </w:t>
-      </w:r>
-      <w:proofErr w:type="gramStart"/>
-      <w:r>
-        <w:t xml:space="preserve">We </w:t>
-      </w:r>
-      <w:proofErr w:type="spellStart"/>
-      <w:r>
-        <w:t>enqueue</w:t>
-      </w:r>
-      <w:proofErr w:type="spellEnd"/>
-      <w:r>
-        <w:t xml:space="preserve"> the Order to the </w:t>
-      </w:r>
-      <w:proofErr w:type="spellStart"/>
-      <w:r>
-        <w:t>PrepareOrder</w:t>
-      </w:r>
-      <w:proofErr w:type="spellEnd"/>
-      <w:r>
-        <w:t xml:space="preserve"> Queue with priority depending on his finish time.</w:t>
-      </w:r>
-      <w:proofErr w:type="gramEnd"/>
+        <w:t xml:space="preserve"> We enqueue the Order to the PrepareOrder Queue with priority depending on his finish time.</w:t>
+      </w:r>
     </w:p>
     <w:p>
       <w:pPr>
@@ -2269,6 +1444,7 @@
         <w:spacing w:line="360" w:lineRule="auto"/>
       </w:pPr>
       <w:r>
+        <w:lastRenderedPageBreak/>
         <w:t>Function _ Name</w:t>
       </w:r>
     </w:p>
@@ -2284,8 +1460,6 @@
           <w:szCs w:val="22"/>
         </w:rPr>
       </w:pPr>
-      <w:proofErr w:type="spellStart"/>
-      <w:proofErr w:type="gramStart"/>
       <w:r>
         <w:rPr>
           <w:rFonts w:eastAsiaTheme="minorHAnsi" w:cstheme="minorBidi"/>
@@ -2295,8 +1469,6 @@
         </w:rPr>
         <w:t>assignOrdertofinish</w:t>
       </w:r>
-      <w:proofErr w:type="spellEnd"/>
-      <w:proofErr w:type="gramEnd"/>
     </w:p>
     <w:p>
       <w:pPr>
@@ -2338,261 +1510,141 @@
         <w:spacing w:line="360" w:lineRule="auto"/>
         <w:ind w:left="1429"/>
       </w:pPr>
-      <w:proofErr w:type="spellStart"/>
-      <w:r>
-        <w:t>Timestep</w:t>
-      </w:r>
-      <w:proofErr w:type="spellEnd"/>
+      <w:r>
+        <w:t xml:space="preserve">Timestep </w:t>
+      </w:r>
+    </w:p>
+    <w:p>
+      <w:pPr>
+        <w:pStyle w:val="Heading2"/>
+        <w:numPr>
+          <w:ilvl w:val="1"/>
+          <w:numId w:val="2"/>
+        </w:numPr>
+        <w:spacing w:line="360" w:lineRule="auto"/>
+      </w:pPr>
+      <w:r>
+        <w:t xml:space="preserve">Returns </w:t>
+      </w:r>
+    </w:p>
+    <w:p>
+      <w:pPr>
+        <w:spacing w:line="360" w:lineRule="auto"/>
+        <w:ind w:left="1429"/>
+      </w:pPr>
+      <w:r>
+        <w:t>Void(no return)</w:t>
+      </w:r>
+    </w:p>
+    <w:p>
+      <w:pPr>
+        <w:pStyle w:val="Heading2"/>
+        <w:numPr>
+          <w:ilvl w:val="1"/>
+          <w:numId w:val="2"/>
+        </w:numPr>
+        <w:spacing w:line="360" w:lineRule="auto"/>
+      </w:pPr>
+      <w:r>
+        <w:t>Called by</w:t>
+      </w:r>
+    </w:p>
+    <w:p>
+      <w:pPr>
+        <w:spacing w:line="360" w:lineRule="auto"/>
+        <w:ind w:left="1429"/>
+      </w:pPr>
+      <w:r>
+        <w:t>R</w:t>
+      </w:r>
+      <w:r>
+        <w:t>estaurnat::Restaurant_modes()</w:t>
+      </w:r>
+    </w:p>
+    <w:p>
+      <w:pPr>
+        <w:pStyle w:val="Heading2"/>
+        <w:numPr>
+          <w:ilvl w:val="1"/>
+          <w:numId w:val="2"/>
+        </w:numPr>
+        <w:spacing w:line="360" w:lineRule="auto"/>
+      </w:pPr>
+      <w:r>
+        <w:t>Calls</w:t>
+      </w:r>
+    </w:p>
+    <w:p>
+      <w:pPr>
+        <w:spacing w:line="360" w:lineRule="auto"/>
+        <w:ind w:left="1429"/>
+      </w:pPr>
+      <w:r>
+        <w:t>Queue::isEmpty(), Queue::peekFront(), Queue::dequeue(),Order::setStatus(),Order::</w:t>
+      </w:r>
+      <w:r>
+        <w:t xml:space="preserve"> getFinshtime()</w:t>
+      </w:r>
+      <w:r>
+        <w:t>,Order::</w:t>
+      </w:r>
+      <w:r>
+        <w:t xml:space="preserve"> setFinishedOrdersCount</w:t>
+      </w:r>
+      <w:r>
+        <w:t>() ,</w:t>
+      </w:r>
       <w:r>
         <w:t xml:space="preserve"> </w:t>
       </w:r>
-    </w:p>
-    <w:p>
-      <w:pPr>
-        <w:pStyle w:val="Heading2"/>
-        <w:numPr>
-          <w:ilvl w:val="1"/>
+      <w:r>
+        <w:t>Restaurant::</w:t>
+      </w:r>
+      <w:r>
+        <w:t>shellSort</w:t>
+      </w:r>
+      <w:r>
+        <w:t>(),Queue::enqueuer()</w:t>
+      </w:r>
+    </w:p>
+    <w:p>
+      <w:pPr>
+        <w:pStyle w:val="Heading2"/>
+        <w:numPr>
+          <w:ilvl w:val="1"/>
+          <w:numId w:val="2"/>
+        </w:numPr>
+      </w:pPr>
+      <w:r>
+        <w:t>Logic Description</w:t>
+      </w:r>
+    </w:p>
+    <w:p>
+      <w:pPr>
+        <w:spacing w:line="360" w:lineRule="auto"/>
+        <w:ind w:left="1429"/>
+      </w:pPr>
+      <w:r>
+        <w:t>This function updates</w:t>
+      </w:r>
+      <w:r>
+        <w:t xml:space="preserve"> every</w:t>
+      </w:r>
+      <w:r>
+        <w:t xml:space="preserve"> order that has been finished during this timestep, we first loop through the prepareOrder queue to see if the first order has been finished, if not, we return from the function. Then we store the finished orders in an array and sort this array depending on their service time (as they all have the same finish time) using shell sorting algorithm. After that we enqueue elements of the sorted array to the finished order queue and deletes the array after that.</w:t>
+      </w:r>
+    </w:p>
+    <w:p>
+      <w:pPr>
+        <w:pStyle w:val="Heading1"/>
+        <w:numPr>
+          <w:ilvl w:val="0"/>
           <w:numId w:val="2"/>
         </w:numPr>
         <w:spacing w:line="360" w:lineRule="auto"/>
       </w:pPr>
       <w:r>
         <w:lastRenderedPageBreak/>
-        <w:t xml:space="preserve">Returns </w:t>
-      </w:r>
-    </w:p>
-    <w:p>
-      <w:pPr>
-        <w:spacing w:line="360" w:lineRule="auto"/>
-        <w:ind w:left="1429"/>
-      </w:pPr>
-      <w:proofErr w:type="gramStart"/>
-      <w:r>
-        <w:t>Void(</w:t>
-      </w:r>
-      <w:proofErr w:type="gramEnd"/>
-      <w:r>
-        <w:t>no return)</w:t>
-      </w:r>
-    </w:p>
-    <w:p>
-      <w:pPr>
-        <w:pStyle w:val="Heading2"/>
-        <w:numPr>
-          <w:ilvl w:val="1"/>
-          <w:numId w:val="2"/>
-        </w:numPr>
-        <w:spacing w:line="360" w:lineRule="auto"/>
-      </w:pPr>
-      <w:r>
-        <w:t>Called by</w:t>
-      </w:r>
-    </w:p>
-    <w:p>
-      <w:pPr>
-        <w:spacing w:line="360" w:lineRule="auto"/>
-        <w:ind w:left="1429"/>
-      </w:pPr>
-      <w:proofErr w:type="spellStart"/>
-      <w:r>
-        <w:t>R</w:t>
-      </w:r>
-      <w:r>
-        <w:t>estaurnat</w:t>
-      </w:r>
-      <w:proofErr w:type="spellEnd"/>
-      <w:r>
-        <w:t>::</w:t>
-      </w:r>
-      <w:proofErr w:type="spellStart"/>
-      <w:r>
-        <w:t>Restaurant_</w:t>
-      </w:r>
-      <w:proofErr w:type="gramStart"/>
-      <w:r>
-        <w:t>modes</w:t>
-      </w:r>
-      <w:proofErr w:type="spellEnd"/>
-      <w:r>
-        <w:t>()</w:t>
-      </w:r>
-      <w:proofErr w:type="gramEnd"/>
-    </w:p>
-    <w:p>
-      <w:pPr>
-        <w:pStyle w:val="Heading2"/>
-        <w:numPr>
-          <w:ilvl w:val="1"/>
-          <w:numId w:val="2"/>
-        </w:numPr>
-        <w:spacing w:line="360" w:lineRule="auto"/>
-      </w:pPr>
-      <w:r>
-        <w:t>Calls</w:t>
-      </w:r>
-    </w:p>
-    <w:p>
-      <w:pPr>
-        <w:spacing w:line="360" w:lineRule="auto"/>
-        <w:ind w:left="1429"/>
-      </w:pPr>
-      <w:r>
-        <w:t>Queue::</w:t>
-      </w:r>
-      <w:proofErr w:type="spellStart"/>
-      <w:r>
-        <w:t>isEmpty</w:t>
-      </w:r>
-      <w:proofErr w:type="spellEnd"/>
-      <w:r>
-        <w:t>(), Queue::</w:t>
-      </w:r>
-      <w:proofErr w:type="spellStart"/>
-      <w:r>
-        <w:t>peekFront</w:t>
-      </w:r>
-      <w:proofErr w:type="spellEnd"/>
-      <w:r>
-        <w:t>(), Queue::</w:t>
-      </w:r>
-      <w:proofErr w:type="spellStart"/>
-      <w:r>
-        <w:t>dequeue</w:t>
-      </w:r>
-      <w:proofErr w:type="spellEnd"/>
-      <w:r>
-        <w:t>(),Order::</w:t>
-      </w:r>
-      <w:proofErr w:type="spellStart"/>
-      <w:r>
-        <w:t>setStatus</w:t>
-      </w:r>
-      <w:proofErr w:type="spellEnd"/>
-      <w:r>
-        <w:t>(),Order::</w:t>
-      </w:r>
-      <w:r>
-        <w:t xml:space="preserve"> </w:t>
-      </w:r>
-      <w:proofErr w:type="spellStart"/>
-      <w:r>
-        <w:t>getFinshtime</w:t>
-      </w:r>
-      <w:proofErr w:type="spellEnd"/>
-      <w:r>
-        <w:t>()</w:t>
-      </w:r>
-      <w:r>
-        <w:t>,Order::</w:t>
-      </w:r>
-      <w:r>
-        <w:t xml:space="preserve"> </w:t>
-      </w:r>
-      <w:proofErr w:type="spellStart"/>
-      <w:r>
-        <w:t>setFinishedOrdersCount</w:t>
-      </w:r>
-      <w:proofErr w:type="spellEnd"/>
-      <w:r>
-        <w:t>() ,</w:t>
-      </w:r>
-      <w:r>
-        <w:t xml:space="preserve"> </w:t>
-      </w:r>
-      <w:r>
-        <w:t>Restaurant::</w:t>
-      </w:r>
-      <w:proofErr w:type="spellStart"/>
-      <w:r>
-        <w:t>shellSort</w:t>
-      </w:r>
-      <w:proofErr w:type="spellEnd"/>
-      <w:r>
-        <w:t>(),Queue::</w:t>
-      </w:r>
-      <w:proofErr w:type="spellStart"/>
-      <w:r>
-        <w:t>enqueuer</w:t>
-      </w:r>
-      <w:proofErr w:type="spellEnd"/>
-      <w:r>
-        <w:t>()</w:t>
-      </w:r>
-    </w:p>
-    <w:p>
-      <w:pPr>
-        <w:pStyle w:val="Heading2"/>
-        <w:numPr>
-          <w:ilvl w:val="1"/>
-          <w:numId w:val="2"/>
-        </w:numPr>
-      </w:pPr>
-      <w:r>
-        <w:t>Logic Description</w:t>
-      </w:r>
-    </w:p>
-    <w:p>
-      <w:pPr>
-        <w:spacing w:line="360" w:lineRule="auto"/>
-        <w:ind w:left="1429"/>
-      </w:pPr>
-      <w:r>
-        <w:t>This function updates</w:t>
-      </w:r>
-      <w:r>
-        <w:t xml:space="preserve"> every</w:t>
-      </w:r>
-      <w:r>
-        <w:t xml:space="preserve"> order that has been finished during this </w:t>
-      </w:r>
-      <w:proofErr w:type="spellStart"/>
-      <w:proofErr w:type="gramStart"/>
-      <w:r>
-        <w:t>timestep</w:t>
-      </w:r>
-      <w:proofErr w:type="spellEnd"/>
-      <w:r>
-        <w:t>,</w:t>
-      </w:r>
-      <w:proofErr w:type="gramEnd"/>
-      <w:r>
-        <w:t xml:space="preserve"> we first loop through the </w:t>
-      </w:r>
-      <w:proofErr w:type="spellStart"/>
-      <w:r>
-        <w:t>prepareOrder</w:t>
-      </w:r>
-      <w:proofErr w:type="spellEnd"/>
-      <w:r>
-        <w:t xml:space="preserve"> queue to see if the first order has been finished, if not, we return from the function. Then we store the finished orders in an array and sort this array depending on their service time (as they all have the same finish time) using shell sorting algorithm. After that we </w:t>
-      </w:r>
-      <w:proofErr w:type="spellStart"/>
-      <w:r>
-        <w:t>enqueue</w:t>
-      </w:r>
-      <w:proofErr w:type="spellEnd"/>
-      <w:r>
-        <w:t xml:space="preserve"> elements of the sorted array to the finished order queue and </w:t>
-      </w:r>
-      <w:proofErr w:type="gramStart"/>
-      <w:r>
-        <w:t>deletes</w:t>
-      </w:r>
-      <w:proofErr w:type="gramEnd"/>
-      <w:r>
-        <w:t xml:space="preserve"> the array after that.</w:t>
-      </w:r>
-    </w:p>
-    <w:p>
-      <w:pPr>
-        <w:pStyle w:val="Heading1"/>
-        <w:numPr>
-          <w:ilvl w:val="0"/>
-          <w:numId w:val="2"/>
-        </w:numPr>
-        <w:spacing w:line="360" w:lineRule="auto"/>
-      </w:pPr>
-      <w:r>
         <w:t>Function _ Name</w:t>
       </w:r>
     </w:p>
@@ -2608,8 +1660,6 @@
           <w:szCs w:val="22"/>
         </w:rPr>
       </w:pPr>
-      <w:proofErr w:type="spellStart"/>
-      <w:proofErr w:type="gramStart"/>
       <w:r>
         <w:rPr>
           <w:rFonts w:eastAsiaTheme="minorHAnsi" w:cstheme="minorBidi"/>
@@ -2619,8 +1669,6 @@
         </w:rPr>
         <w:t>shellSort</w:t>
       </w:r>
-      <w:proofErr w:type="spellEnd"/>
-      <w:proofErr w:type="gramEnd"/>
     </w:p>
     <w:p>
       <w:pPr>
@@ -2663,28 +1711,7 @@
         <w:ind w:left="1429"/>
       </w:pPr>
       <w:r>
-        <w:t xml:space="preserve">Order* </w:t>
-      </w:r>
-      <w:proofErr w:type="spellStart"/>
-      <w:proofErr w:type="gramStart"/>
-      <w:r>
-        <w:t>arr</w:t>
-      </w:r>
-      <w:proofErr w:type="spellEnd"/>
-      <w:r>
-        <w:t>[</w:t>
-      </w:r>
-      <w:proofErr w:type="gramEnd"/>
-      <w:r>
-        <w:t xml:space="preserve">], </w:t>
-      </w:r>
-      <w:proofErr w:type="spellStart"/>
-      <w:r>
-        <w:t>int</w:t>
-      </w:r>
-      <w:proofErr w:type="spellEnd"/>
-      <w:r>
-        <w:t xml:space="preserve"> n,</w:t>
+        <w:t>Order* arr[], int n,</w:t>
       </w:r>
     </w:p>
     <w:p>
@@ -2705,26 +1732,20 @@
         <w:spacing w:line="360" w:lineRule="auto"/>
         <w:ind w:left="1429"/>
       </w:pPr>
-      <w:proofErr w:type="gramStart"/>
-      <w:r>
-        <w:t>Void(</w:t>
-      </w:r>
-      <w:proofErr w:type="gramEnd"/>
-      <w:r>
-        <w:t>no return)</w:t>
-      </w:r>
-    </w:p>
-    <w:p>
-      <w:pPr>
-        <w:pStyle w:val="Heading2"/>
-        <w:numPr>
-          <w:ilvl w:val="1"/>
-          <w:numId w:val="2"/>
-        </w:numPr>
-        <w:spacing w:line="360" w:lineRule="auto"/>
-      </w:pPr>
-      <w:r>
-        <w:lastRenderedPageBreak/>
+      <w:r>
+        <w:t>Void(no return)</w:t>
+      </w:r>
+    </w:p>
+    <w:p>
+      <w:pPr>
+        <w:pStyle w:val="Heading2"/>
+        <w:numPr>
+          <w:ilvl w:val="1"/>
+          <w:numId w:val="2"/>
+        </w:numPr>
+        <w:spacing w:line="360" w:lineRule="auto"/>
+      </w:pPr>
+      <w:r>
         <w:t>Called by</w:t>
       </w:r>
     </w:p>
@@ -2734,26 +1755,11 @@
         <w:ind w:left="1440"/>
       </w:pPr>
       <w:r>
-        <w:t xml:space="preserve"> </w:t>
-      </w:r>
-      <w:proofErr w:type="spellStart"/>
-      <w:r>
-        <w:t>Restaurnat</w:t>
-      </w:r>
-      <w:proofErr w:type="spellEnd"/>
-      <w:proofErr w:type="gramStart"/>
-      <w:r>
-        <w:t>::</w:t>
-      </w:r>
-      <w:proofErr w:type="gramEnd"/>
-      <w:r>
-        <w:t xml:space="preserve"> </w:t>
-      </w:r>
-      <w:proofErr w:type="spellStart"/>
-      <w:r>
-        <w:t>assignOrdertofinish</w:t>
-      </w:r>
-      <w:proofErr w:type="spellEnd"/>
+        <w:t xml:space="preserve"> Restaurnat::</w:t>
+      </w:r>
+      <w:r>
+        <w:t xml:space="preserve"> assignOrdertofinish</w:t>
+      </w:r>
     </w:p>
     <w:p>
       <w:pPr>
@@ -2773,16 +1779,9 @@
         <w:spacing w:line="360" w:lineRule="auto"/>
         <w:ind w:left="1429"/>
       </w:pPr>
-      <w:proofErr w:type="spellStart"/>
-      <w:proofErr w:type="gramStart"/>
-      <w:r>
-        <w:t>getservicetime</w:t>
-      </w:r>
-      <w:proofErr w:type="spellEnd"/>
-      <w:r>
-        <w:t>()</w:t>
-      </w:r>
-      <w:proofErr w:type="gramEnd"/>
+      <w:r>
+        <w:t>getservicetime()</w:t>
+      </w:r>
     </w:p>
     <w:p>
       <w:pPr>
@@ -2798,13 +1797,11 @@
       </w:r>
     </w:p>
     <w:p>
-      <w:proofErr w:type="spellStart"/>
-      <w:r>
-        <w:t>ShellSort</w:t>
-      </w:r>
-      <w:proofErr w:type="spellEnd"/>
-      <w:r>
-        <w:t xml:space="preserve"> is mainly another type </w:t>
+      <w:pPr>
+        <w:ind w:left="1429"/>
+      </w:pPr>
+      <w:r>
+        <w:t xml:space="preserve">ShellSort is mainly another type </w:t>
       </w:r>
       <w:r>
         <w:t>of Insertion Sort</w:t>
@@ -2845,7 +1842,7 @@
           <w:sz w:val="32"/>
           <w:szCs w:val="32"/>
         </w:rPr>
-        <w:t>Section2</w:t>
+        <w:t>Section</w:t>
       </w:r>
       <w:r>
         <w:rPr>
@@ -2854,9 +1851,10 @@
           <w:sz w:val="32"/>
           <w:szCs w:val="32"/>
         </w:rPr>
-        <w:t xml:space="preserve">: </w:t>
-      </w:r>
-      <w:proofErr w:type="spellStart"/>
+        <w:t>1</w:t>
+      </w:r>
+      <w:bookmarkStart w:id="0" w:name="_GoBack"/>
+      <w:bookmarkEnd w:id="0"/>
       <w:r>
         <w:rPr>
           <w:b/>
@@ -2864,17 +1862,7 @@
           <w:sz w:val="32"/>
           <w:szCs w:val="32"/>
         </w:rPr>
-        <w:t>Radwa</w:t>
-      </w:r>
-      <w:proofErr w:type="spellEnd"/>
-      <w:r>
-        <w:rPr>
-          <w:b/>
-          <w:bCs/>
-          <w:sz w:val="32"/>
-          <w:szCs w:val="32"/>
-        </w:rPr>
-        <w:t xml:space="preserve"> Ahmed, 130</w:t>
+        <w:t>: Radwa Ahmed, 130</w:t>
       </w:r>
     </w:p>
     <w:p>
@@ -2910,22 +1898,21 @@
         <w:spacing w:line="360" w:lineRule="auto"/>
         <w:ind w:left="630"/>
       </w:pPr>
-      <w:proofErr w:type="spellStart"/>
       <w:r>
         <w:t>AddOrders</w:t>
       </w:r>
-      <w:proofErr w:type="spellEnd"/>
-    </w:p>
-    <w:p>
-      <w:pPr>
-        <w:pStyle w:val="Heading2"/>
-        <w:numPr>
-          <w:ilvl w:val="1"/>
-          <w:numId w:val="2"/>
-        </w:numPr>
-        <w:spacing w:line="360" w:lineRule="auto"/>
-      </w:pPr>
-      <w:r>
+    </w:p>
+    <w:p>
+      <w:pPr>
+        <w:pStyle w:val="Heading2"/>
+        <w:numPr>
+          <w:ilvl w:val="1"/>
+          <w:numId w:val="2"/>
+        </w:numPr>
+        <w:spacing w:line="360" w:lineRule="auto"/>
+      </w:pPr>
+      <w:r>
+        <w:lastRenderedPageBreak/>
         <w:t>Member of:</w:t>
       </w:r>
     </w:p>
@@ -2950,8 +1937,6 @@
       <w:r>
         <w:t>Inputs:</w:t>
       </w:r>
-      <w:bookmarkStart w:id="0" w:name="_GoBack"/>
-      <w:bookmarkEnd w:id="0"/>
     </w:p>
     <w:p>
       <w:pPr>
@@ -2980,13 +1965,8 @@
         <w:spacing w:line="360" w:lineRule="auto"/>
         <w:ind w:left="1429"/>
       </w:pPr>
-      <w:proofErr w:type="gramStart"/>
-      <w:r>
-        <w:t>Void(</w:t>
-      </w:r>
-      <w:proofErr w:type="gramEnd"/>
-      <w:r>
-        <w:t>no return)</w:t>
+      <w:r>
+        <w:t>Void(no return)</w:t>
       </w:r>
     </w:p>
     <w:p>
@@ -3010,8 +1990,6 @@
       <w:r>
         <w:t>Event::</w:t>
       </w:r>
-      <w:proofErr w:type="spellStart"/>
-      <w:proofErr w:type="gramStart"/>
       <w:r>
         <w:t>A</w:t>
       </w:r>
@@ -3024,13 +2002,8 @@
       <w:r>
         <w:t>nt</w:t>
       </w:r>
-      <w:proofErr w:type="spellEnd"/>
-      <w:r>
-        <w:t>(</w:t>
-      </w:r>
-      <w:proofErr w:type="gramEnd"/>
-      <w:r>
-        <w:t>)</w:t>
+      <w:r>
+        <w:t>()</w:t>
       </w:r>
       <w:r>
         <w:t xml:space="preserve">, </w:t>
@@ -3038,11 +2011,9 @@
       <w:r>
         <w:t>Restaurant::</w:t>
       </w:r>
-      <w:proofErr w:type="spellStart"/>
       <w:r>
         <w:t>autopormotedForNormal</w:t>
       </w:r>
-      <w:proofErr w:type="spellEnd"/>
       <w:r>
         <w:t>()</w:t>
       </w:r>
@@ -3057,7 +2028,6 @@
         <w:spacing w:line="360" w:lineRule="auto"/>
       </w:pPr>
       <w:r>
-        <w:lastRenderedPageBreak/>
         <w:t>Calls</w:t>
       </w:r>
     </w:p>
@@ -3066,13 +2036,8 @@
         <w:spacing w:line="360" w:lineRule="auto"/>
         <w:ind w:left="1429"/>
       </w:pPr>
-      <w:proofErr w:type="spellStart"/>
-      <w:r>
-        <w:t>Enqueue</w:t>
-      </w:r>
-      <w:proofErr w:type="spellEnd"/>
-      <w:r>
-        <w:t xml:space="preserve"> functions of each type of orders and calls functions type of each order and if the order is V</w:t>
+      <w:r>
+        <w:t>Enqueue functions of each type of orders and calls functions type of each order and if the order is V</w:t>
       </w:r>
       <w:r>
         <w:t>IP</w:t>
@@ -3093,93 +2058,19 @@
         <w:ind w:left="1429"/>
       </w:pPr>
       <w:r>
-        <w:t>Queue::</w:t>
-      </w:r>
-      <w:proofErr w:type="spellStart"/>
-      <w:proofErr w:type="gramStart"/>
-      <w:r>
-        <w:t>enqueuer</w:t>
-      </w:r>
-      <w:proofErr w:type="spellEnd"/>
-      <w:r>
-        <w:t>(</w:t>
-      </w:r>
-      <w:proofErr w:type="gramEnd"/>
-      <w:r>
-        <w:t xml:space="preserve">), Queue :: </w:t>
-      </w:r>
-      <w:proofErr w:type="spellStart"/>
-      <w:r>
-        <w:t>Dequeue</w:t>
-      </w:r>
-      <w:proofErr w:type="spellEnd"/>
-      <w:r>
-        <w:t xml:space="preserve">(), </w:t>
-      </w:r>
-      <w:proofErr w:type="spellStart"/>
-      <w:r>
-        <w:t>PQueue</w:t>
-      </w:r>
-      <w:proofErr w:type="spellEnd"/>
-      <w:r>
-        <w:t>::</w:t>
-      </w:r>
-      <w:proofErr w:type="spellStart"/>
-      <w:r>
-        <w:t>enqueuer</w:t>
-      </w:r>
-      <w:proofErr w:type="spellEnd"/>
-      <w:r>
-        <w:t xml:space="preserve">(), </w:t>
-      </w:r>
-      <w:proofErr w:type="spellStart"/>
-      <w:r>
-        <w:t>PQueue</w:t>
-      </w:r>
-      <w:proofErr w:type="spellEnd"/>
-      <w:r>
-        <w:t>::</w:t>
-      </w:r>
-      <w:proofErr w:type="spellStart"/>
-      <w:r>
-        <w:t>Dequeue</w:t>
-      </w:r>
-      <w:proofErr w:type="spellEnd"/>
-      <w:r>
-        <w:t>()</w:t>
-      </w:r>
-    </w:p>
-    <w:p>
-      <w:pPr>
-        <w:spacing w:line="360" w:lineRule="auto"/>
-        <w:ind w:left="1429"/>
-      </w:pPr>
-      <w:r>
-        <w:t>Order::</w:t>
-      </w:r>
-      <w:proofErr w:type="spellStart"/>
-      <w:proofErr w:type="gramStart"/>
-      <w:r>
-        <w:t>getPrioirity</w:t>
-      </w:r>
-      <w:proofErr w:type="spellEnd"/>
-      <w:r>
-        <w:t>(</w:t>
-      </w:r>
-      <w:proofErr w:type="gramEnd"/>
-      <w:r>
-        <w:t>)</w:t>
-      </w:r>
-      <w:r>
-        <w:t>, Order::</w:t>
-      </w:r>
-      <w:proofErr w:type="spellStart"/>
-      <w:r>
-        <w:t>GetType</w:t>
-      </w:r>
-      <w:proofErr w:type="spellEnd"/>
-      <w:r>
-        <w:t>()</w:t>
+        <w:t>Queue::enqueuer(), Queue :: Dequeue(), PQueue::enqueuer(), PQueue::Dequeue()</w:t>
+      </w:r>
+    </w:p>
+    <w:p>
+      <w:pPr>
+        <w:spacing w:line="360" w:lineRule="auto"/>
+        <w:ind w:left="1429"/>
+      </w:pPr>
+      <w:r>
+        <w:t>Order::getPrioirity()</w:t>
+      </w:r>
+      <w:r>
+        <w:t>, Order::GetType()</w:t>
       </w:r>
     </w:p>
     <w:p>
@@ -3213,18 +2104,10 @@
         <w:t xml:space="preserve"> Vegan</w:t>
       </w:r>
       <w:r>
-        <w:t xml:space="preserve">, </w:t>
-      </w:r>
-      <w:proofErr w:type="gramStart"/>
-      <w:r>
-        <w:t>N</w:t>
-      </w:r>
-      <w:r>
-        <w:t>ormal</w:t>
-      </w:r>
-      <w:proofErr w:type="gramEnd"/>
-      <w:r>
-        <w:t>.</w:t>
+        <w:t>, N</w:t>
+      </w:r>
+      <w:r>
+        <w:t>ormal.</w:t>
       </w:r>
     </w:p>
     <w:p>
@@ -3257,8 +2140,6 @@
           <w:szCs w:val="22"/>
         </w:rPr>
       </w:pPr>
-      <w:proofErr w:type="spellStart"/>
-      <w:proofErr w:type="gramStart"/>
       <w:r>
         <w:rPr>
           <w:rFonts w:eastAsiaTheme="minorHAnsi" w:cstheme="minorBidi"/>
@@ -3268,8 +2149,6 @@
         </w:rPr>
         <w:t>autopormotedForNormal</w:t>
       </w:r>
-      <w:proofErr w:type="spellEnd"/>
-      <w:proofErr w:type="gramEnd"/>
     </w:p>
     <w:p>
       <w:pPr>
@@ -3303,6 +2182,7 @@
         <w:spacing w:line="360" w:lineRule="auto"/>
       </w:pPr>
       <w:r>
+        <w:lastRenderedPageBreak/>
         <w:t>Inputs</w:t>
       </w:r>
     </w:p>
@@ -3311,13 +2191,8 @@
         <w:spacing w:line="360" w:lineRule="auto"/>
         <w:ind w:left="1440"/>
       </w:pPr>
-      <w:proofErr w:type="spellStart"/>
-      <w:r>
-        <w:t>Timestep</w:t>
-      </w:r>
-      <w:proofErr w:type="spellEnd"/>
-      <w:r>
-        <w:t xml:space="preserve"> </w:t>
+      <w:r>
+        <w:t xml:space="preserve">Timestep </w:t>
       </w:r>
     </w:p>
     <w:p>
@@ -3338,13 +2213,8 @@
         <w:spacing w:line="360" w:lineRule="auto"/>
         <w:ind w:left="1429"/>
       </w:pPr>
-      <w:proofErr w:type="gramStart"/>
-      <w:r>
-        <w:t>Void(</w:t>
-      </w:r>
-      <w:proofErr w:type="gramEnd"/>
-      <w:r>
-        <w:t>no return)</w:t>
+      <w:r>
+        <w:t>Void(no return)</w:t>
       </w:r>
     </w:p>
     <w:p>
@@ -3365,16 +2235,9 @@
         <w:spacing w:line="360" w:lineRule="auto"/>
         <w:ind w:left="1429"/>
       </w:pPr>
-      <w:proofErr w:type="spellStart"/>
-      <w:r>
-        <w:t>Restaurnat</w:t>
-      </w:r>
-      <w:proofErr w:type="spellEnd"/>
-      <w:proofErr w:type="gramStart"/>
-      <w:r>
-        <w:t>::</w:t>
-      </w:r>
-      <w:proofErr w:type="gramEnd"/>
+      <w:r>
+        <w:t>Restaurnat::</w:t>
+      </w:r>
       <w:r>
         <w:rPr>
           <w:rFonts w:cs="Arial"/>
@@ -3382,26 +2245,23 @@
         </w:rPr>
         <w:t xml:space="preserve"> </w:t>
       </w:r>
-      <w:proofErr w:type="spellStart"/>
       <w:r>
         <w:rPr>
           <w:rFonts w:cs="Arial"/>
         </w:rPr>
         <w:t>Restaurant_modes</w:t>
       </w:r>
-      <w:proofErr w:type="spellEnd"/>
-    </w:p>
-    <w:p>
-      <w:pPr>
-        <w:pStyle w:val="Heading2"/>
-        <w:numPr>
-          <w:ilvl w:val="1"/>
-          <w:numId w:val="2"/>
-        </w:numPr>
-        <w:spacing w:line="360" w:lineRule="auto"/>
-      </w:pPr>
-      <w:r>
-        <w:lastRenderedPageBreak/>
+    </w:p>
+    <w:p>
+      <w:pPr>
+        <w:pStyle w:val="Heading2"/>
+        <w:numPr>
+          <w:ilvl w:val="1"/>
+          <w:numId w:val="2"/>
+        </w:numPr>
+        <w:spacing w:line="360" w:lineRule="auto"/>
+      </w:pPr>
+      <w:r>
         <w:t>Calls</w:t>
       </w:r>
     </w:p>
@@ -3411,142 +2271,61 @@
         <w:ind w:left="1429"/>
       </w:pPr>
       <w:r>
-        <w:t>Queue::</w:t>
-      </w:r>
-      <w:proofErr w:type="spellStart"/>
-      <w:r>
-        <w:t>isEmpty</w:t>
-      </w:r>
-      <w:proofErr w:type="spellEnd"/>
-      <w:r>
-        <w:t>(), Queue::</w:t>
-      </w:r>
-      <w:proofErr w:type="spellStart"/>
-      <w:r>
-        <w:t>peekFront</w:t>
-      </w:r>
-      <w:proofErr w:type="spellEnd"/>
-      <w:r>
-        <w:t>() Queue::</w:t>
-      </w:r>
-      <w:proofErr w:type="spellStart"/>
-      <w:r>
-        <w:t>dequeue</w:t>
-      </w:r>
-      <w:proofErr w:type="spellEnd"/>
-      <w:r>
-        <w:t>(),Order::</w:t>
+        <w:t>Queue::isEmpty(), Queue::peekFront() Queue::dequeue(),Order::</w:t>
+      </w:r>
+      <w:r>
+        <w:t xml:space="preserve"> getorderar</w:t>
+      </w:r>
+      <w:r>
+        <w:t>rivaltime(), Order::</w:t>
       </w:r>
       <w:r>
         <w:t xml:space="preserve"> </w:t>
       </w:r>
-      <w:proofErr w:type="spellStart"/>
-      <w:r>
-        <w:t>getorderar</w:t>
-      </w:r>
-      <w:r>
-        <w:t>rivaltime</w:t>
-      </w:r>
-      <w:proofErr w:type="spellEnd"/>
-      <w:r>
-        <w:t>(), Order::</w:t>
+      <w:r>
+        <w:t>GetAUto(),Order::</w:t>
+      </w:r>
+      <w:r>
+        <w:t xml:space="preserve"> SetType</w:t>
+      </w:r>
+      <w:r>
+        <w:t>(),Restaurant::AddOrders()</w:t>
       </w:r>
       <w:r>
         <w:t xml:space="preserve"> </w:t>
       </w:r>
-      <w:proofErr w:type="spellStart"/>
-      <w:r>
-        <w:t>GetAUto</w:t>
-      </w:r>
-      <w:proofErr w:type="spellEnd"/>
-      <w:r>
-        <w:t>(),Order::</w:t>
+      <w:r>
+        <w:t>,</w:t>
       </w:r>
       <w:r>
         <w:t xml:space="preserve"> </w:t>
       </w:r>
-      <w:proofErr w:type="spellStart"/>
-      <w:r>
-        <w:t>SetType</w:t>
-      </w:r>
-      <w:proofErr w:type="spellEnd"/>
-      <w:r>
-        <w:t>(),Restaurant::</w:t>
-      </w:r>
-      <w:proofErr w:type="spellStart"/>
-      <w:r>
-        <w:t>AddOrders</w:t>
-      </w:r>
-      <w:proofErr w:type="spellEnd"/>
-      <w:r>
-        <w:t>()</w:t>
-      </w:r>
-      <w:r>
-        <w:t xml:space="preserve"> </w:t>
-      </w:r>
-      <w:r>
-        <w:t>,</w:t>
-      </w:r>
-      <w:r>
-        <w:t xml:space="preserve"> </w:t>
-      </w:r>
+      <w:r>
+        <w:t xml:space="preserve">Order::setNOrderscount(), </w:t>
+      </w:r>
+    </w:p>
+    <w:p>
+      <w:pPr>
+        <w:spacing w:line="360" w:lineRule="auto"/>
+        <w:ind w:left="1429"/>
+      </w:pPr>
       <w:r>
         <w:t>Order::</w:t>
       </w:r>
-      <w:proofErr w:type="spellStart"/>
-      <w:r>
-        <w:t>setNOrderscount</w:t>
-      </w:r>
-      <w:proofErr w:type="spellEnd"/>
-      <w:r>
-        <w:t xml:space="preserve">(), </w:t>
-      </w:r>
-    </w:p>
-    <w:p>
-      <w:pPr>
-        <w:spacing w:line="360" w:lineRule="auto"/>
-        <w:ind w:left="1429"/>
-      </w:pPr>
-      <w:r>
-        <w:t>Order</w:t>
-      </w:r>
-      <w:proofErr w:type="gramStart"/>
-      <w:r>
-        <w:t>::</w:t>
-      </w:r>
-      <w:proofErr w:type="gramEnd"/>
-      <w:r>
-        <w:t xml:space="preserve"> </w:t>
-      </w:r>
-      <w:proofErr w:type="spellStart"/>
-      <w:r>
-        <w:t>increase_promotion</w:t>
-      </w:r>
-      <w:proofErr w:type="spellEnd"/>
-      <w:r>
-        <w:t>()</w:t>
+      <w:r>
+        <w:t xml:space="preserve"> increase_promotion()</w:t>
       </w:r>
       <w:r>
         <w:t>,Order::</w:t>
       </w:r>
       <w:r>
-        <w:t xml:space="preserve"> </w:t>
-      </w:r>
-      <w:proofErr w:type="spellStart"/>
-      <w:r>
-        <w:t>setVOrderscount</w:t>
-      </w:r>
-      <w:proofErr w:type="spellEnd"/>
+        <w:t xml:space="preserve"> setVOrderscount</w:t>
+      </w:r>
       <w:r>
         <w:t xml:space="preserve">(),Order:: </w:t>
       </w:r>
-      <w:proofErr w:type="spellStart"/>
-      <w:r>
-        <w:t>set_time_when_became_VIP</w:t>
-      </w:r>
-      <w:proofErr w:type="spellEnd"/>
-      <w:r>
-        <w:t>(time);</w:t>
+      <w:r>
+        <w:t>set_time_when_became_VIP(time);</w:t>
       </w:r>
     </w:p>
     <w:p>
@@ -3575,23 +2354,7 @@
         <w:ind w:left="1429"/>
       </w:pPr>
       <w:r>
-        <w:t xml:space="preserve">It checks if the queue of Normal order is not empty, then peek the order and check if his </w:t>
-      </w:r>
-      <w:proofErr w:type="spellStart"/>
-      <w:r>
-        <w:t>timestep</w:t>
-      </w:r>
-      <w:proofErr w:type="spellEnd"/>
-      <w:r>
-        <w:t xml:space="preserve"> – arrival time becomes equals to time of auto. If the condition is true ,it will </w:t>
-      </w:r>
-      <w:proofErr w:type="spellStart"/>
-      <w:r>
-        <w:t>dequeuer</w:t>
-      </w:r>
-      <w:proofErr w:type="spellEnd"/>
-      <w:r>
-        <w:t xml:space="preserve"> the order and change the type to VIP and increase number of VIP orders and decrease the number of normal order and add the order to VIP queue.</w:t>
+        <w:t>It checks if the queue of Normal order is not empty, then peek the order and check if his timestep – arrival time becomes equals to time of auto. If the condition is true ,it will dequeuer the order and change the type to VIP and increase number of VIP orders and decrease the number of normal order and add the order to VIP queue.</w:t>
       </w:r>
     </w:p>
     <w:p>
@@ -3615,13 +2378,9 @@
         <w:spacing w:line="360" w:lineRule="auto"/>
         <w:ind w:left="709"/>
       </w:pPr>
-      <w:proofErr w:type="spellStart"/>
-      <w:proofErr w:type="gramStart"/>
       <w:r>
         <w:t>urgentForVIP</w:t>
       </w:r>
-      <w:proofErr w:type="spellEnd"/>
-      <w:proofErr w:type="gramEnd"/>
     </w:p>
     <w:p>
       <w:pPr>
@@ -3655,6 +2414,7 @@
         <w:spacing w:line="360" w:lineRule="auto"/>
       </w:pPr>
       <w:r>
+        <w:lastRenderedPageBreak/>
         <w:t>Inputs</w:t>
       </w:r>
     </w:p>
@@ -3663,19 +2423,9 @@
         <w:spacing w:line="360" w:lineRule="auto"/>
         <w:ind w:left="1440"/>
       </w:pPr>
-      <w:proofErr w:type="spellStart"/>
-      <w:r>
-        <w:t>Timestep</w:t>
-      </w:r>
-      <w:proofErr w:type="spellEnd"/>
-      <w:r>
-        <w:t xml:space="preserve">, string </w:t>
-      </w:r>
-      <w:proofErr w:type="spellStart"/>
-      <w:r>
-        <w:t>msg</w:t>
-      </w:r>
-      <w:proofErr w:type="spellEnd"/>
+      <w:r>
+        <w:t>Timestep, string msg</w:t>
+      </w:r>
     </w:p>
     <w:p>
       <w:pPr>
@@ -3695,13 +2445,8 @@
         <w:spacing w:line="360" w:lineRule="auto"/>
         <w:ind w:left="1429"/>
       </w:pPr>
-      <w:proofErr w:type="gramStart"/>
-      <w:r>
-        <w:t>Void(</w:t>
-      </w:r>
-      <w:proofErr w:type="gramEnd"/>
-      <w:r>
-        <w:t>no return)</w:t>
+      <w:r>
+        <w:t>Void(no return)</w:t>
       </w:r>
     </w:p>
     <w:p>
@@ -3722,36 +2467,23 @@
         <w:spacing w:line="360" w:lineRule="auto"/>
         <w:ind w:left="1429"/>
       </w:pPr>
-      <w:proofErr w:type="spellStart"/>
-      <w:r>
-        <w:t>Restaurnat</w:t>
-      </w:r>
-      <w:proofErr w:type="spellEnd"/>
-      <w:proofErr w:type="gramStart"/>
-      <w:r>
-        <w:t>::</w:t>
-      </w:r>
-      <w:proofErr w:type="gramEnd"/>
-      <w:r>
-        <w:t xml:space="preserve"> </w:t>
-      </w:r>
-      <w:proofErr w:type="spellStart"/>
-      <w:r>
-        <w:t>Restaurant_modes</w:t>
-      </w:r>
-      <w:proofErr w:type="spellEnd"/>
-    </w:p>
-    <w:p>
-      <w:pPr>
-        <w:pStyle w:val="Heading2"/>
-        <w:numPr>
-          <w:ilvl w:val="1"/>
-          <w:numId w:val="2"/>
-        </w:numPr>
-        <w:spacing w:line="360" w:lineRule="auto"/>
-      </w:pPr>
-      <w:r>
-        <w:lastRenderedPageBreak/>
+      <w:r>
+        <w:t>Restaurnat::</w:t>
+      </w:r>
+      <w:r>
+        <w:t xml:space="preserve"> Restaurant_modes</w:t>
+      </w:r>
+    </w:p>
+    <w:p>
+      <w:pPr>
+        <w:pStyle w:val="Heading2"/>
+        <w:numPr>
+          <w:ilvl w:val="1"/>
+          <w:numId w:val="2"/>
+        </w:numPr>
+        <w:spacing w:line="360" w:lineRule="auto"/>
+      </w:pPr>
+      <w:r>
         <w:t>Calls</w:t>
       </w:r>
     </w:p>
@@ -3761,29 +2493,11 @@
         <w:ind w:left="1429"/>
       </w:pPr>
       <w:r>
-        <w:t>Queue::</w:t>
-      </w:r>
-      <w:proofErr w:type="spellStart"/>
-      <w:r>
-        <w:t>isEmpty</w:t>
-      </w:r>
-      <w:proofErr w:type="spellEnd"/>
-      <w:r>
-        <w:t>(), Queue::</w:t>
-      </w:r>
-      <w:proofErr w:type="spellStart"/>
-      <w:r>
-        <w:t>peekFront</w:t>
-      </w:r>
-      <w:proofErr w:type="spellEnd"/>
-      <w:r>
-        <w:t xml:space="preserve">(),Restaurant:: </w:t>
-      </w:r>
-      <w:proofErr w:type="spellStart"/>
+        <w:t xml:space="preserve">Queue::isEmpty(), Queue::peekFront(),Restaurant:: </w:t>
+      </w:r>
       <w:r>
         <w:t>assignOrderVIP</w:t>
       </w:r>
-      <w:proofErr w:type="spellEnd"/>
       <w:r>
         <w:t>(),</w:t>
       </w:r>
@@ -3794,56 +2508,28 @@
         <w:t>:</w:t>
       </w:r>
       <w:r>
-        <w:t xml:space="preserve"> </w:t>
-      </w:r>
-      <w:proofErr w:type="spellStart"/>
-      <w:r>
-        <w:t>assignOrderBreak</w:t>
-      </w:r>
-      <w:proofErr w:type="spellEnd"/>
+        <w:t xml:space="preserve"> assignOrderBreak</w:t>
+      </w:r>
       <w:r>
         <w:t>(),</w:t>
       </w:r>
       <w:r>
-        <w:t xml:space="preserve">Restaurant:: </w:t>
-      </w:r>
-      <w:proofErr w:type="spellStart"/>
-      <w:r>
-        <w:t>assignOrderInjured</w:t>
-      </w:r>
-      <w:proofErr w:type="spellEnd"/>
+        <w:t>Restaurant:: assignOrderInjured</w:t>
+      </w:r>
       <w:r>
         <w:t xml:space="preserve">(),Order:: </w:t>
       </w:r>
-      <w:proofErr w:type="spellStart"/>
-      <w:r>
-        <w:t>increase_urgent</w:t>
-      </w:r>
-      <w:proofErr w:type="spellEnd"/>
-      <w:r>
-        <w:t>()</w:t>
+      <w:r>
+        <w:t>increase_urgent()</w:t>
       </w:r>
       <w:r>
         <w:t xml:space="preserve">Order:: </w:t>
       </w:r>
-      <w:proofErr w:type="spellStart"/>
-      <w:r>
-        <w:t>getVIP_WT</w:t>
-      </w:r>
-      <w:proofErr w:type="spellEnd"/>
-      <w:r>
-        <w:t>()</w:t>
-      </w:r>
-      <w:r>
-        <w:t xml:space="preserve">,Order:: </w:t>
-      </w:r>
-      <w:proofErr w:type="spellStart"/>
-      <w:r>
-        <w:t>get_time_when_became_VIP</w:t>
-      </w:r>
-      <w:proofErr w:type="spellEnd"/>
-      <w:r>
-        <w:t>(),</w:t>
+      <w:r>
+        <w:t>getVIP_WT()</w:t>
+      </w:r>
+      <w:r>
+        <w:t>,Order:: get_time_when_became_VIP(),</w:t>
       </w:r>
     </w:p>
     <w:p>
@@ -3918,27 +2604,7 @@
           <w:sz w:val="32"/>
           <w:szCs w:val="32"/>
         </w:rPr>
-        <w:t xml:space="preserve">Nada </w:t>
-      </w:r>
-      <w:proofErr w:type="spellStart"/>
-      <w:r>
-        <w:rPr>
-          <w:b/>
-          <w:bCs/>
-          <w:sz w:val="32"/>
-          <w:szCs w:val="32"/>
-        </w:rPr>
-        <w:t>Elsayed</w:t>
-      </w:r>
-      <w:proofErr w:type="spellEnd"/>
-      <w:r>
-        <w:rPr>
-          <w:b/>
-          <w:bCs/>
-          <w:sz w:val="32"/>
-          <w:szCs w:val="32"/>
-        </w:rPr>
-        <w:t>, 2</w:t>
+        <w:t>Nada Elsayed, 2</w:t>
       </w:r>
       <w:r>
         <w:rPr>
@@ -3969,6 +2635,7 @@
         <w:spacing w:line="360" w:lineRule="auto"/>
       </w:pPr>
       <w:r>
+        <w:lastRenderedPageBreak/>
         <w:t xml:space="preserve">Function _ Name </w:t>
       </w:r>
       <w:r>
@@ -4024,14 +2691,246 @@
         <w:spacing w:line="360" w:lineRule="auto"/>
         <w:ind w:left="1429"/>
       </w:pPr>
-      <w:proofErr w:type="gramStart"/>
       <w:r>
         <w:t>Order</w:t>
       </w:r>
       <w:r>
         <w:t xml:space="preserve"> by reference, ID.</w:t>
       </w:r>
-      <w:proofErr w:type="gramEnd"/>
+    </w:p>
+    <w:p>
+      <w:pPr>
+        <w:pStyle w:val="Heading2"/>
+        <w:numPr>
+          <w:ilvl w:val="1"/>
+          <w:numId w:val="2"/>
+        </w:numPr>
+        <w:spacing w:line="360" w:lineRule="auto"/>
+      </w:pPr>
+      <w:r>
+        <w:t>Returns</w:t>
+      </w:r>
+    </w:p>
+    <w:p>
+      <w:pPr>
+        <w:spacing w:line="360" w:lineRule="auto"/>
+        <w:ind w:left="1429"/>
+      </w:pPr>
+      <w:r>
+        <w:t>Void (no return)</w:t>
+      </w:r>
+    </w:p>
+    <w:p>
+      <w:pPr>
+        <w:pStyle w:val="Heading2"/>
+        <w:numPr>
+          <w:ilvl w:val="1"/>
+          <w:numId w:val="2"/>
+        </w:numPr>
+        <w:spacing w:line="360" w:lineRule="auto"/>
+      </w:pPr>
+      <w:r>
+        <w:t>Called by</w:t>
+      </w:r>
+    </w:p>
+    <w:p>
+      <w:pPr>
+        <w:spacing w:line="360" w:lineRule="auto"/>
+        <w:ind w:left="1429"/>
+      </w:pPr>
+      <w:r>
+        <w:t>Event::</w:t>
+      </w:r>
+      <w:r>
+        <w:t>C</w:t>
+      </w:r>
+      <w:r>
+        <w:t>ancel</w:t>
+      </w:r>
+      <w:r>
+        <w:t>lation</w:t>
+      </w:r>
+      <w:r>
+        <w:t>event</w:t>
+      </w:r>
+      <w:r>
+        <w:t>()</w:t>
+      </w:r>
+      <w:r>
+        <w:t xml:space="preserve">, </w:t>
+      </w:r>
+      <w:r>
+        <w:t>Event::</w:t>
+      </w:r>
+      <w:r>
+        <w:t>promotion</w:t>
+      </w:r>
+      <w:r>
+        <w:t>event</w:t>
+      </w:r>
+      <w:r>
+        <w:t>()</w:t>
+      </w:r>
+    </w:p>
+    <w:p>
+      <w:pPr>
+        <w:pStyle w:val="Heading2"/>
+        <w:numPr>
+          <w:ilvl w:val="1"/>
+          <w:numId w:val="2"/>
+        </w:numPr>
+        <w:spacing w:line="360" w:lineRule="auto"/>
+      </w:pPr>
+      <w:r>
+        <w:t xml:space="preserve">Calls </w:t>
+      </w:r>
+    </w:p>
+    <w:p>
+      <w:pPr>
+        <w:spacing w:line="360" w:lineRule="auto"/>
+        <w:ind w:left="1429"/>
+      </w:pPr>
+      <w:r>
+        <w:t>Queue::</w:t>
+      </w:r>
+      <w:r>
+        <w:t>Enqueue</w:t>
+      </w:r>
+      <w:r>
+        <w:t xml:space="preserve">() </w:t>
+      </w:r>
+      <w:r>
+        <w:t xml:space="preserve">, </w:t>
+      </w:r>
+      <w:r>
+        <w:t>Queue::</w:t>
+      </w:r>
+      <w:r>
+        <w:t>D</w:t>
+      </w:r>
+      <w:r>
+        <w:t>equeue</w:t>
+      </w:r>
+      <w:r>
+        <w:t xml:space="preserve">() </w:t>
+      </w:r>
+      <w:r>
+        <w:t xml:space="preserve">, </w:t>
+      </w:r>
+      <w:r>
+        <w:t>Order::</w:t>
+      </w:r>
+      <w:r>
+        <w:t>GetID</w:t>
+      </w:r>
+      <w:r>
+        <w:t>()</w:t>
+      </w:r>
+    </w:p>
+    <w:p>
+      <w:pPr>
+        <w:pStyle w:val="Heading2"/>
+        <w:numPr>
+          <w:ilvl w:val="1"/>
+          <w:numId w:val="2"/>
+        </w:numPr>
+        <w:spacing w:line="360" w:lineRule="auto"/>
+      </w:pPr>
+      <w:r>
+        <w:t>Logic</w:t>
+      </w:r>
+      <w:r>
+        <w:t xml:space="preserve"> D</w:t>
+      </w:r>
+      <w:r>
+        <w:t>escription</w:t>
+      </w:r>
+    </w:p>
+    <w:p>
+      <w:pPr>
+        <w:ind w:left="1429"/>
+      </w:pPr>
+      <w:r>
+        <w:t>It takes a normal order ID and search in normal orders queue then return this order by reference. It is using in searching fo</w:t>
+      </w:r>
+      <w:r>
+        <w:t>r cancel a normal order.</w:t>
+      </w:r>
+    </w:p>
+    <w:p>
+      <w:pPr>
+        <w:pStyle w:val="Heading1"/>
+        <w:numPr>
+          <w:ilvl w:val="0"/>
+          <w:numId w:val="2"/>
+        </w:numPr>
+        <w:spacing w:line="360" w:lineRule="auto"/>
+      </w:pPr>
+      <w:r>
+        <w:t>Function _ Name</w:t>
+      </w:r>
+    </w:p>
+    <w:p>
+      <w:pPr>
+        <w:spacing w:line="360" w:lineRule="auto"/>
+        <w:ind w:left="630"/>
+      </w:pPr>
+      <w:r>
+        <w:t>assignOrderVIP</w:t>
+      </w:r>
+      <w:r>
+        <w:t xml:space="preserve"> </w:t>
+      </w:r>
+    </w:p>
+    <w:p>
+      <w:pPr>
+        <w:pStyle w:val="Heading2"/>
+        <w:numPr>
+          <w:ilvl w:val="1"/>
+          <w:numId w:val="2"/>
+        </w:numPr>
+        <w:spacing w:line="360" w:lineRule="auto"/>
+      </w:pPr>
+      <w:r>
+        <w:t>Member of</w:t>
+      </w:r>
+    </w:p>
+    <w:p>
+      <w:pPr>
+        <w:spacing w:line="360" w:lineRule="auto"/>
+        <w:ind w:left="1429"/>
+      </w:pPr>
+      <w:r>
+        <w:t xml:space="preserve">Restaurant </w:t>
+      </w:r>
+    </w:p>
+    <w:p>
+      <w:pPr>
+        <w:pStyle w:val="Heading2"/>
+        <w:numPr>
+          <w:ilvl w:val="1"/>
+          <w:numId w:val="2"/>
+        </w:numPr>
+        <w:spacing w:line="360" w:lineRule="auto"/>
+      </w:pPr>
+      <w:r>
+        <w:t>Inputs</w:t>
+      </w:r>
+    </w:p>
+    <w:p>
+      <w:pPr>
+        <w:spacing w:line="360" w:lineRule="auto"/>
+        <w:ind w:left="1429"/>
+      </w:pPr>
+      <w:r>
+        <w:t>Timestep,</w:t>
+      </w:r>
+      <w:r>
+        <w:t xml:space="preserve"> </w:t>
+      </w:r>
+      <w:r>
+        <w:t>string msg</w:t>
+      </w:r>
     </w:p>
     <w:p>
       <w:pPr>
@@ -4044,272 +2943,6 @@
       </w:pPr>
       <w:r>
         <w:lastRenderedPageBreak/>
-        <w:t>Returns</w:t>
-      </w:r>
-    </w:p>
-    <w:p>
-      <w:pPr>
-        <w:spacing w:line="360" w:lineRule="auto"/>
-        <w:ind w:left="1429"/>
-      </w:pPr>
-      <w:r>
-        <w:t>Void (no return)</w:t>
-      </w:r>
-    </w:p>
-    <w:p>
-      <w:pPr>
-        <w:pStyle w:val="Heading2"/>
-        <w:numPr>
-          <w:ilvl w:val="1"/>
-          <w:numId w:val="2"/>
-        </w:numPr>
-        <w:spacing w:line="360" w:lineRule="auto"/>
-      </w:pPr>
-      <w:r>
-        <w:t>Called by</w:t>
-      </w:r>
-    </w:p>
-    <w:p>
-      <w:pPr>
-        <w:spacing w:line="360" w:lineRule="auto"/>
-        <w:ind w:left="1429"/>
-      </w:pPr>
-      <w:r>
-        <w:t>Event::</w:t>
-      </w:r>
-      <w:proofErr w:type="spellStart"/>
-      <w:proofErr w:type="gramStart"/>
-      <w:r>
-        <w:t>C</w:t>
-      </w:r>
-      <w:r>
-        <w:t>ancel</w:t>
-      </w:r>
-      <w:r>
-        <w:t>lation</w:t>
-      </w:r>
-      <w:r>
-        <w:t>event</w:t>
-      </w:r>
-      <w:proofErr w:type="spellEnd"/>
-      <w:r>
-        <w:t>(</w:t>
-      </w:r>
-      <w:proofErr w:type="gramEnd"/>
-      <w:r>
-        <w:t>)</w:t>
-      </w:r>
-      <w:r>
-        <w:t xml:space="preserve">, </w:t>
-      </w:r>
-      <w:r>
-        <w:t>Event::</w:t>
-      </w:r>
-      <w:proofErr w:type="spellStart"/>
-      <w:r>
-        <w:t>promotion</w:t>
-      </w:r>
-      <w:r>
-        <w:t>event</w:t>
-      </w:r>
-      <w:proofErr w:type="spellEnd"/>
-      <w:r>
-        <w:t>()</w:t>
-      </w:r>
-    </w:p>
-    <w:p>
-      <w:pPr>
-        <w:pStyle w:val="Heading2"/>
-        <w:numPr>
-          <w:ilvl w:val="1"/>
-          <w:numId w:val="2"/>
-        </w:numPr>
-        <w:spacing w:line="360" w:lineRule="auto"/>
-      </w:pPr>
-      <w:r>
-        <w:t xml:space="preserve">Calls </w:t>
-      </w:r>
-    </w:p>
-    <w:p>
-      <w:pPr>
-        <w:spacing w:line="360" w:lineRule="auto"/>
-        <w:ind w:left="1429"/>
-      </w:pPr>
-      <w:r>
-        <w:t>Queue::</w:t>
-      </w:r>
-      <w:proofErr w:type="spellStart"/>
-      <w:proofErr w:type="gramStart"/>
-      <w:r>
-        <w:t>Enqueue</w:t>
-      </w:r>
-      <w:proofErr w:type="spellEnd"/>
-      <w:r>
-        <w:t>(</w:t>
-      </w:r>
-      <w:proofErr w:type="gramEnd"/>
-      <w:r>
-        <w:t xml:space="preserve">) </w:t>
-      </w:r>
-      <w:r>
-        <w:t xml:space="preserve">, </w:t>
-      </w:r>
-      <w:r>
-        <w:t>Queue::</w:t>
-      </w:r>
-      <w:proofErr w:type="spellStart"/>
-      <w:r>
-        <w:t>D</w:t>
-      </w:r>
-      <w:r>
-        <w:t>equeue</w:t>
-      </w:r>
-      <w:proofErr w:type="spellEnd"/>
-      <w:r>
-        <w:t xml:space="preserve">() </w:t>
-      </w:r>
-      <w:r>
-        <w:t xml:space="preserve">, </w:t>
-      </w:r>
-      <w:r>
-        <w:t>Order::</w:t>
-      </w:r>
-      <w:proofErr w:type="spellStart"/>
-      <w:r>
-        <w:t>GetID</w:t>
-      </w:r>
-      <w:proofErr w:type="spellEnd"/>
-      <w:r>
-        <w:t>()</w:t>
-      </w:r>
-    </w:p>
-    <w:p>
-      <w:pPr>
-        <w:pStyle w:val="Heading2"/>
-        <w:numPr>
-          <w:ilvl w:val="1"/>
-          <w:numId w:val="2"/>
-        </w:numPr>
-        <w:spacing w:line="360" w:lineRule="auto"/>
-      </w:pPr>
-      <w:r>
-        <w:t>Logic</w:t>
-      </w:r>
-      <w:r>
-        <w:t xml:space="preserve"> D</w:t>
-      </w:r>
-      <w:r>
-        <w:t>escription</w:t>
-      </w:r>
-    </w:p>
-    <w:p>
-      <w:pPr>
-        <w:ind w:left="1429"/>
-      </w:pPr>
-      <w:r>
-        <w:t>It takes a normal order ID and search in normal orders queue then return this order by reference. It is using in searching fo</w:t>
-      </w:r>
-      <w:r>
-        <w:t>r cancel a normal order.</w:t>
-      </w:r>
-    </w:p>
-    <w:p>
-      <w:pPr>
-        <w:pStyle w:val="Heading1"/>
-        <w:numPr>
-          <w:ilvl w:val="0"/>
-          <w:numId w:val="2"/>
-        </w:numPr>
-        <w:spacing w:line="360" w:lineRule="auto"/>
-      </w:pPr>
-      <w:r>
-        <w:t>Function _ Name</w:t>
-      </w:r>
-    </w:p>
-    <w:p>
-      <w:pPr>
-        <w:spacing w:line="360" w:lineRule="auto"/>
-        <w:ind w:left="630"/>
-      </w:pPr>
-      <w:proofErr w:type="spellStart"/>
-      <w:r>
-        <w:t>assignOrderVIP</w:t>
-      </w:r>
-      <w:proofErr w:type="spellEnd"/>
-      <w:r>
-        <w:t xml:space="preserve"> </w:t>
-      </w:r>
-    </w:p>
-    <w:p>
-      <w:pPr>
-        <w:pStyle w:val="Heading2"/>
-        <w:numPr>
-          <w:ilvl w:val="1"/>
-          <w:numId w:val="2"/>
-        </w:numPr>
-        <w:spacing w:line="360" w:lineRule="auto"/>
-      </w:pPr>
-      <w:r>
-        <w:t>Member of</w:t>
-      </w:r>
-    </w:p>
-    <w:p>
-      <w:pPr>
-        <w:spacing w:line="360" w:lineRule="auto"/>
-        <w:ind w:left="1429"/>
-      </w:pPr>
-      <w:r>
-        <w:t xml:space="preserve">Restaurant </w:t>
-      </w:r>
-    </w:p>
-    <w:p>
-      <w:pPr>
-        <w:pStyle w:val="Heading2"/>
-        <w:numPr>
-          <w:ilvl w:val="1"/>
-          <w:numId w:val="2"/>
-        </w:numPr>
-        <w:spacing w:line="360" w:lineRule="auto"/>
-      </w:pPr>
-      <w:r>
-        <w:t>Inputs</w:t>
-      </w:r>
-    </w:p>
-    <w:p>
-      <w:pPr>
-        <w:spacing w:line="360" w:lineRule="auto"/>
-        <w:ind w:left="1429"/>
-      </w:pPr>
-      <w:proofErr w:type="spellStart"/>
-      <w:r>
-        <w:t>Timestep</w:t>
-      </w:r>
-      <w:proofErr w:type="spellEnd"/>
-      <w:r>
-        <w:t>,</w:t>
-      </w:r>
-      <w:r>
-        <w:t xml:space="preserve"> </w:t>
-      </w:r>
-      <w:r>
-        <w:t xml:space="preserve">string </w:t>
-      </w:r>
-      <w:proofErr w:type="spellStart"/>
-      <w:r>
-        <w:t>msg</w:t>
-      </w:r>
-      <w:proofErr w:type="spellEnd"/>
-    </w:p>
-    <w:p>
-      <w:pPr>
-        <w:pStyle w:val="Heading2"/>
-        <w:numPr>
-          <w:ilvl w:val="1"/>
-          <w:numId w:val="2"/>
-        </w:numPr>
-        <w:spacing w:line="360" w:lineRule="auto"/>
-      </w:pPr>
-      <w:r>
         <w:t xml:space="preserve">Returns </w:t>
       </w:r>
     </w:p>
@@ -4344,22 +2977,15 @@
           <w:lang w:bidi="ar-EG"/>
         </w:rPr>
       </w:pPr>
-      <w:proofErr w:type="spellStart"/>
-      <w:r>
-        <w:t>Restaurnat</w:t>
-      </w:r>
-      <w:proofErr w:type="spellEnd"/>
-      <w:r>
-        <w:t>::</w:t>
+      <w:r>
+        <w:t>Restaurnat::</w:t>
       </w:r>
       <w:r>
         <w:t xml:space="preserve"> </w:t>
       </w:r>
-      <w:proofErr w:type="spellStart"/>
       <w:r>
         <w:t>Restaurant_modes</w:t>
       </w:r>
-      <w:proofErr w:type="spellEnd"/>
     </w:p>
     <w:p>
       <w:pPr>
@@ -4392,41 +3018,13 @@
         <w:rPr>
           <w:lang w:bidi="ar-EG"/>
         </w:rPr>
-        <w:t>Queue::</w:t>
-      </w:r>
-      <w:proofErr w:type="spellStart"/>
+        <w:t xml:space="preserve">Queue::isEmpty(), </w:t>
+      </w:r>
       <w:r>
         <w:rPr>
           <w:lang w:bidi="ar-EG"/>
         </w:rPr>
-        <w:t>isEmpty</w:t>
-      </w:r>
-      <w:proofErr w:type="spellEnd"/>
-      <w:r>
-        <w:rPr>
-          <w:lang w:bidi="ar-EG"/>
-        </w:rPr>
-        <w:t xml:space="preserve">(), </w:t>
-      </w:r>
-      <w:r>
-        <w:rPr>
-          <w:lang w:bidi="ar-EG"/>
-        </w:rPr>
-        <w:t>Queue::</w:t>
-      </w:r>
-      <w:proofErr w:type="spellStart"/>
-      <w:r>
-        <w:rPr>
-          <w:lang w:bidi="ar-EG"/>
-        </w:rPr>
-        <w:t>enqueuer</w:t>
-      </w:r>
-      <w:proofErr w:type="spellEnd"/>
-      <w:r>
-        <w:rPr>
-          <w:lang w:bidi="ar-EG"/>
-        </w:rPr>
-        <w:t xml:space="preserve">(), </w:t>
+        <w:t xml:space="preserve">Queue::enqueuer(), </w:t>
       </w:r>
       <w:r>
         <w:rPr>
@@ -4440,15 +3038,12 @@
         </w:rPr>
         <w:t xml:space="preserve">Order:: </w:t>
       </w:r>
-      <w:proofErr w:type="spellStart"/>
       <w:r>
         <w:rPr>
           <w:lang w:bidi="ar-EG"/>
         </w:rPr>
-        <w:lastRenderedPageBreak/>
         <w:t>setservicetime</w:t>
       </w:r>
-      <w:proofErr w:type="spellEnd"/>
       <w:r>
         <w:rPr>
           <w:lang w:bidi="ar-EG"/>
@@ -4458,146 +3053,120 @@
       <w:r>
         <w:t xml:space="preserve"> </w:t>
       </w:r>
-      <w:proofErr w:type="spellStart"/>
       <w:r>
         <w:rPr>
           <w:lang w:bidi="ar-EG"/>
         </w:rPr>
-        <w:t>CalFinish</w:t>
-      </w:r>
-      <w:proofErr w:type="spellEnd"/>
+        <w:t>CalFinish()</w:t>
+      </w:r>
+      <w:r>
+        <w:rPr>
+          <w:lang w:bidi="ar-EG"/>
+        </w:rPr>
+        <w:t>,</w:t>
+      </w:r>
+      <w:r>
+        <w:rPr>
+          <w:lang w:bidi="ar-EG"/>
+        </w:rPr>
+        <w:t>Cook::</w:t>
+      </w:r>
+      <w:r>
+        <w:t xml:space="preserve"> </w:t>
+      </w:r>
+      <w:r>
+        <w:t>s</w:t>
+      </w:r>
+      <w:r>
+        <w:rPr>
+          <w:lang w:bidi="ar-EG"/>
+        </w:rPr>
+        <w:t>etStatus</w:t>
+      </w:r>
+      <w:r>
+        <w:rPr>
+          <w:lang w:bidi="ar-EG"/>
+        </w:rPr>
+        <w:t>(), Cook::</w:t>
+      </w:r>
+      <w:r>
+        <w:t xml:space="preserve"> </w:t>
+      </w:r>
+      <w:r>
+        <w:rPr>
+          <w:lang w:bidi="ar-EG"/>
+        </w:rPr>
+        <w:t>setServedOrder</w:t>
+      </w:r>
+      <w:r>
+        <w:rPr>
+          <w:lang w:bidi="ar-EG"/>
+        </w:rPr>
+        <w:t>(),</w:t>
+      </w:r>
+    </w:p>
+    <w:p>
+      <w:pPr>
+        <w:spacing w:line="360" w:lineRule="auto"/>
+        <w:ind w:left="1429"/>
+        <w:rPr>
+          <w:lang w:bidi="ar-EG"/>
+        </w:rPr>
+      </w:pPr>
+      <w:r>
+        <w:rPr>
+          <w:lang w:bidi="ar-EG"/>
+        </w:rPr>
+        <w:t>Order::</w:t>
+      </w:r>
+      <w:r>
+        <w:t xml:space="preserve"> </w:t>
+      </w:r>
+      <w:r>
+        <w:t>s</w:t>
+      </w:r>
+      <w:r>
+        <w:rPr>
+          <w:lang w:bidi="ar-EG"/>
+        </w:rPr>
+        <w:t>etTimesteptobeavailabale</w:t>
+      </w:r>
+      <w:r>
+        <w:rPr>
+          <w:lang w:bidi="ar-EG"/>
+        </w:rPr>
+        <w:t>(),Order::</w:t>
+      </w:r>
+      <w:r>
+        <w:t xml:space="preserve"> </w:t>
+      </w:r>
+      <w:r>
+        <w:rPr>
+          <w:lang w:bidi="ar-EG"/>
+        </w:rPr>
+        <w:t>setN_orders_Finished</w:t>
+      </w:r>
+      <w:r>
+        <w:rPr>
+          <w:lang w:bidi="ar-EG"/>
+        </w:rPr>
+        <w:t>(),Order::</w:t>
+      </w:r>
+      <w:r>
+        <w:t xml:space="preserve"> </w:t>
+      </w:r>
+      <w:r>
+        <w:rPr>
+          <w:lang w:bidi="ar-EG"/>
+        </w:rPr>
+        <w:t>CalUnavailabalePriority</w:t>
+      </w:r>
       <w:r>
         <w:rPr>
           <w:lang w:bidi="ar-EG"/>
         </w:rPr>
         <w:t>()</w:t>
       </w:r>
-      <w:r>
-        <w:rPr>
-          <w:lang w:bidi="ar-EG"/>
-        </w:rPr>
-        <w:t>,</w:t>
-      </w:r>
-      <w:r>
-        <w:rPr>
-          <w:lang w:bidi="ar-EG"/>
-        </w:rPr>
-        <w:t>Cook::</w:t>
-      </w:r>
-      <w:r>
-        <w:t xml:space="preserve"> </w:t>
-      </w:r>
-      <w:proofErr w:type="spellStart"/>
-      <w:r>
-        <w:t>s</w:t>
-      </w:r>
-      <w:r>
-        <w:rPr>
-          <w:lang w:bidi="ar-EG"/>
-        </w:rPr>
-        <w:t>etStatus</w:t>
-      </w:r>
-      <w:proofErr w:type="spellEnd"/>
-      <w:r>
-        <w:rPr>
-          <w:lang w:bidi="ar-EG"/>
-        </w:rPr>
-        <w:t>(), Cook::</w:t>
-      </w:r>
-      <w:r>
-        <w:t xml:space="preserve"> </w:t>
-      </w:r>
-      <w:proofErr w:type="spellStart"/>
-      <w:r>
-        <w:rPr>
-          <w:lang w:bidi="ar-EG"/>
-        </w:rPr>
-        <w:t>setServedOrder</w:t>
-      </w:r>
-      <w:proofErr w:type="spellEnd"/>
-      <w:r>
-        <w:rPr>
-          <w:lang w:bidi="ar-EG"/>
-        </w:rPr>
-        <w:t>(),</w:t>
-      </w:r>
-    </w:p>
-    <w:p>
-      <w:pPr>
-        <w:spacing w:line="360" w:lineRule="auto"/>
-        <w:ind w:left="1429"/>
-        <w:rPr>
-          <w:lang w:bidi="ar-EG"/>
-        </w:rPr>
-      </w:pPr>
-      <w:r>
-        <w:rPr>
-          <w:lang w:bidi="ar-EG"/>
-        </w:rPr>
-        <w:t>Order</w:t>
-      </w:r>
-      <w:proofErr w:type="gramStart"/>
-      <w:r>
-        <w:rPr>
-          <w:lang w:bidi="ar-EG"/>
-        </w:rPr>
-        <w:t>::</w:t>
-      </w:r>
-      <w:proofErr w:type="gramEnd"/>
-      <w:r>
-        <w:t xml:space="preserve"> </w:t>
-      </w:r>
-      <w:proofErr w:type="spellStart"/>
-      <w:r>
-        <w:t>s</w:t>
-      </w:r>
-      <w:r>
-        <w:rPr>
-          <w:lang w:bidi="ar-EG"/>
-        </w:rPr>
-        <w:t>etTimesteptobeavailabale</w:t>
-      </w:r>
-      <w:proofErr w:type="spellEnd"/>
-      <w:r>
-        <w:rPr>
-          <w:lang w:bidi="ar-EG"/>
-        </w:rPr>
-        <w:t>(),Order::</w:t>
-      </w:r>
-      <w:r>
-        <w:t xml:space="preserve"> </w:t>
-      </w:r>
-      <w:proofErr w:type="spellStart"/>
-      <w:r>
-        <w:rPr>
-          <w:lang w:bidi="ar-EG"/>
-        </w:rPr>
-        <w:t>setN_orders_Finished</w:t>
-      </w:r>
-      <w:proofErr w:type="spellEnd"/>
-      <w:r>
-        <w:rPr>
-          <w:lang w:bidi="ar-EG"/>
-        </w:rPr>
-        <w:t>(),Order::</w:t>
-      </w:r>
-      <w:r>
-        <w:t xml:space="preserve"> </w:t>
-      </w:r>
-      <w:proofErr w:type="spellStart"/>
-      <w:r>
-        <w:rPr>
-          <w:lang w:bidi="ar-EG"/>
-        </w:rPr>
-        <w:t>CalUnavailabalePriority</w:t>
-      </w:r>
-      <w:proofErr w:type="spellEnd"/>
-      <w:r>
-        <w:rPr>
-          <w:lang w:bidi="ar-EG"/>
-        </w:rPr>
-        <w:t>()</w:t>
-      </w:r>
     </w:p>
     <w:p>
       <w:pPr>
@@ -4641,51 +3210,17 @@
         <w:t>I</w:t>
       </w:r>
       <w:r>
-        <w:t xml:space="preserve">t </w:t>
-      </w:r>
-      <w:proofErr w:type="spellStart"/>
-      <w:r>
-        <w:t>dequeue</w:t>
-      </w:r>
-      <w:proofErr w:type="spellEnd"/>
-      <w:r>
-        <w:t xml:space="preserve"> the cook from the available queue (</w:t>
-      </w:r>
-      <w:proofErr w:type="spellStart"/>
-      <w:r>
-        <w:t>Vcooks</w:t>
-      </w:r>
-      <w:proofErr w:type="spellEnd"/>
-      <w:r>
-        <w:t>,</w:t>
-      </w:r>
-      <w:r>
-        <w:t xml:space="preserve"> </w:t>
-      </w:r>
-      <w:proofErr w:type="spellStart"/>
-      <w:r>
-        <w:t>Ncooks</w:t>
-      </w:r>
-      <w:proofErr w:type="spellEnd"/>
-      <w:r>
-        <w:t xml:space="preserve"> or </w:t>
-      </w:r>
-      <w:proofErr w:type="spellStart"/>
-      <w:r>
-        <w:t>G</w:t>
-      </w:r>
-      <w:r>
-        <w:t>cooks</w:t>
-      </w:r>
-      <w:proofErr w:type="spellEnd"/>
-      <w:r>
-        <w:t xml:space="preserve">) then it </w:t>
-      </w:r>
-      <w:proofErr w:type="spellStart"/>
+        <w:t>t dequeue the cook from the available queue (Vcooks,</w:t>
+      </w:r>
+      <w:r>
+        <w:t xml:space="preserve"> Ncooks or G</w:t>
+      </w:r>
+      <w:r>
+        <w:t xml:space="preserve">cooks) then it </w:t>
+      </w:r>
       <w:r>
         <w:t>enqueus</w:t>
       </w:r>
-      <w:proofErr w:type="spellEnd"/>
       <w:r>
         <w:t xml:space="preserve"> this cook in busy queue </w:t>
       </w:r>
@@ -4726,23 +3261,7 @@
         </w:numPr>
       </w:pPr>
       <w:r>
-        <w:t xml:space="preserve">It also </w:t>
-      </w:r>
-      <w:proofErr w:type="spellStart"/>
-      <w:r>
-        <w:t>dequeue</w:t>
-      </w:r>
-      <w:proofErr w:type="spellEnd"/>
-      <w:r>
-        <w:t xml:space="preserve"> the order from VIP orders queue then it </w:t>
-      </w:r>
-      <w:proofErr w:type="spellStart"/>
-      <w:r>
-        <w:t>enqueue</w:t>
-      </w:r>
-      <w:proofErr w:type="spellEnd"/>
-      <w:r>
-        <w:t xml:space="preserve"> the order to prepare queue </w:t>
+        <w:t xml:space="preserve">It also dequeue the order from VIP orders queue then it enqueue the order to prepare queue </w:t>
       </w:r>
       <w:r>
         <w:t>after change his statue to serviced</w:t>
@@ -4779,6 +3298,7 @@
         <w:spacing w:line="360" w:lineRule="auto"/>
       </w:pPr>
       <w:r>
+        <w:lastRenderedPageBreak/>
         <w:t>Function _ Name</w:t>
       </w:r>
       <w:r>
@@ -4790,11 +3310,9 @@
         <w:spacing w:line="360" w:lineRule="auto"/>
         <w:ind w:left="720"/>
       </w:pPr>
-      <w:proofErr w:type="spellStart"/>
       <w:r>
         <w:t>assignOrderVegan</w:t>
       </w:r>
-      <w:proofErr w:type="spellEnd"/>
       <w:r>
         <w:t xml:space="preserve"> </w:t>
       </w:r>
@@ -4841,39 +3359,23 @@
         <w:spacing w:line="360" w:lineRule="auto"/>
         <w:ind w:left="1429"/>
       </w:pPr>
-      <w:proofErr w:type="spellStart"/>
-      <w:proofErr w:type="gramStart"/>
-      <w:r>
-        <w:t>Timestep</w:t>
-      </w:r>
-      <w:proofErr w:type="spellEnd"/>
-      <w:r>
-        <w:t xml:space="preserve"> </w:t>
-      </w:r>
-      <w:r>
-        <w:t>,</w:t>
-      </w:r>
-      <w:proofErr w:type="gramEnd"/>
-      <w:r>
-        <w:t xml:space="preserve"> string </w:t>
-      </w:r>
-      <w:proofErr w:type="spellStart"/>
-      <w:r>
-        <w:t>msg</w:t>
-      </w:r>
-      <w:proofErr w:type="spellEnd"/>
-    </w:p>
-    <w:p>
-      <w:pPr>
-        <w:pStyle w:val="Heading2"/>
-        <w:numPr>
-          <w:ilvl w:val="1"/>
-          <w:numId w:val="2"/>
-        </w:numPr>
-        <w:spacing w:line="360" w:lineRule="auto"/>
-      </w:pPr>
-      <w:r>
-        <w:lastRenderedPageBreak/>
+      <w:r>
+        <w:t xml:space="preserve">Timestep </w:t>
+      </w:r>
+      <w:r>
+        <w:t>, string msg</w:t>
+      </w:r>
+    </w:p>
+    <w:p>
+      <w:pPr>
+        <w:pStyle w:val="Heading2"/>
+        <w:numPr>
+          <w:ilvl w:val="1"/>
+          <w:numId w:val="2"/>
+        </w:numPr>
+        <w:spacing w:line="360" w:lineRule="auto"/>
+      </w:pPr>
+      <w:r>
         <w:tab/>
         <w:t xml:space="preserve">Returns </w:t>
       </w:r>
@@ -4906,24 +3408,12 @@
         <w:spacing w:line="360" w:lineRule="auto"/>
         <w:ind w:left="1429"/>
       </w:pPr>
-      <w:proofErr w:type="spellStart"/>
-      <w:r>
-        <w:t>Restaurnat</w:t>
-      </w:r>
-      <w:proofErr w:type="spellEnd"/>
-      <w:proofErr w:type="gramStart"/>
-      <w:r>
-        <w:t>::</w:t>
-      </w:r>
-      <w:proofErr w:type="gramEnd"/>
-      <w:r>
-        <w:t xml:space="preserve"> </w:t>
-      </w:r>
-      <w:proofErr w:type="spellStart"/>
+      <w:r>
+        <w:t xml:space="preserve">Restaurnat:: </w:t>
+      </w:r>
       <w:r>
         <w:t>Restaurant_modes</w:t>
       </w:r>
-      <w:proofErr w:type="spellEnd"/>
     </w:p>
     <w:p>
       <w:pPr>
@@ -4945,96 +3435,16 @@
         <w:ind w:left="1429"/>
       </w:pPr>
       <w:r>
-        <w:t>Queue::</w:t>
-      </w:r>
-      <w:proofErr w:type="spellStart"/>
-      <w:r>
-        <w:t>isEmpty</w:t>
-      </w:r>
-      <w:proofErr w:type="spellEnd"/>
-      <w:r>
-        <w:t>(), Queue::</w:t>
-      </w:r>
-      <w:proofErr w:type="spellStart"/>
-      <w:r>
-        <w:t>enqueuer</w:t>
-      </w:r>
-      <w:proofErr w:type="spellEnd"/>
-      <w:r>
-        <w:t xml:space="preserve">(), Queue::dequeuer(),Order::setStatus(),Order::setwaittime(),Order:: </w:t>
-      </w:r>
-      <w:proofErr w:type="spellStart"/>
-      <w:r>
-        <w:t>setservicetime</w:t>
-      </w:r>
-      <w:proofErr w:type="spellEnd"/>
-      <w:r>
-        <w:t xml:space="preserve">(),Order:: </w:t>
-      </w:r>
-      <w:proofErr w:type="spellStart"/>
-      <w:r>
-        <w:t>CalFinish</w:t>
-      </w:r>
-      <w:proofErr w:type="spellEnd"/>
-      <w:r>
-        <w:t xml:space="preserve">(),Cook:: </w:t>
-      </w:r>
-      <w:proofErr w:type="spellStart"/>
-      <w:r>
-        <w:t>setStatus</w:t>
-      </w:r>
-      <w:proofErr w:type="spellEnd"/>
-      <w:r>
-        <w:t xml:space="preserve">(), Cook:: </w:t>
-      </w:r>
-      <w:proofErr w:type="spellStart"/>
-      <w:r>
-        <w:t>setServedOrder</w:t>
-      </w:r>
-      <w:proofErr w:type="spellEnd"/>
-      <w:r>
-        <w:t>(),</w:t>
-      </w:r>
-    </w:p>
-    <w:p>
-      <w:pPr>
-        <w:spacing w:line="360" w:lineRule="auto"/>
-        <w:ind w:left="1429"/>
-      </w:pPr>
-      <w:r>
-        <w:t>Order</w:t>
-      </w:r>
-      <w:proofErr w:type="gramStart"/>
-      <w:r>
-        <w:t>::</w:t>
-      </w:r>
-      <w:proofErr w:type="gramEnd"/>
-      <w:r>
-        <w:t xml:space="preserve"> </w:t>
-      </w:r>
-      <w:proofErr w:type="spellStart"/>
-      <w:r>
-        <w:t>setTimesteptobeavailabale</w:t>
-      </w:r>
-      <w:proofErr w:type="spellEnd"/>
-      <w:r>
-        <w:t xml:space="preserve">(),Order:: </w:t>
-      </w:r>
-      <w:proofErr w:type="spellStart"/>
-      <w:r>
-        <w:t>setN_orders_Finished</w:t>
-      </w:r>
-      <w:proofErr w:type="spellEnd"/>
-      <w:r>
-        <w:t xml:space="preserve">(),Order:: </w:t>
-      </w:r>
-      <w:proofErr w:type="spellStart"/>
-      <w:r>
-        <w:t>CalUnavailabalePriority</w:t>
-      </w:r>
-      <w:proofErr w:type="spellEnd"/>
-      <w:r>
-        <w:t>()</w:t>
+        <w:t>Queue::isEmpty(), Queue::enqueuer(), Queue::dequeuer(),Order::setStatus(),Order::setwaittime(),Order:: setservicetime(),Order:: CalFinish(),Cook:: setStatus(), Cook:: setServedOrder(),</w:t>
+      </w:r>
+    </w:p>
+    <w:p>
+      <w:pPr>
+        <w:spacing w:line="360" w:lineRule="auto"/>
+        <w:ind w:left="1429"/>
+      </w:pPr>
+      <w:r>
+        <w:t>Order:: setTimesteptobeavailabale(),Order:: setN_orders_Finished(),Order:: CalUnavailabalePriority()</w:t>
       </w:r>
     </w:p>
     <w:p>
@@ -5071,37 +3481,17 @@
         </w:numPr>
       </w:pPr>
       <w:r>
-        <w:t xml:space="preserve">It </w:t>
-      </w:r>
-      <w:proofErr w:type="spellStart"/>
-      <w:r>
-        <w:t>dequeue</w:t>
-      </w:r>
-      <w:proofErr w:type="spellEnd"/>
-      <w:r>
-        <w:t xml:space="preserve"> the cook from the available queue (</w:t>
-      </w:r>
-      <w:proofErr w:type="spellStart"/>
-      <w:r>
-        <w:t>Gcooks</w:t>
-      </w:r>
-      <w:proofErr w:type="spellEnd"/>
-      <w:r>
-        <w:t xml:space="preserve">) then it </w:t>
-      </w:r>
-      <w:proofErr w:type="spellStart"/>
-      <w:r>
-        <w:t>enqueus</w:t>
-      </w:r>
-      <w:proofErr w:type="spellEnd"/>
-      <w:r>
-        <w:t xml:space="preserve"> this cook in busy queue after change his statue to busy, set this order as a served order,</w:t>
+        <w:t>It dequeue the cook from the available queue (Gcooks) then it enqueus this cook in busy queue after change his statue to busy, set this order as a served order,</w:t>
       </w:r>
       <w:r>
         <w:t xml:space="preserve"> </w:t>
       </w:r>
       <w:r>
-        <w:t>set the time that this cook will finish this order depending on the cook's speed and number of order dishes</w:t>
+        <w:t xml:space="preserve">set the time that this cook will finish this order depending on the cook's speed and number of </w:t>
+      </w:r>
+      <w:r>
+        <w:lastRenderedPageBreak/>
+        <w:t>order dishes</w:t>
       </w:r>
       <w:r>
         <w:t>, and finally it decreases available cooks' counter minus one and store this order ID and cook ID as a string message.</w:t>
@@ -5116,23 +3506,7 @@
         </w:numPr>
       </w:pPr>
       <w:r>
-        <w:t xml:space="preserve">It also </w:t>
-      </w:r>
-      <w:proofErr w:type="spellStart"/>
-      <w:r>
-        <w:t>dequeue</w:t>
-      </w:r>
-      <w:proofErr w:type="spellEnd"/>
-      <w:r>
-        <w:t xml:space="preserve"> the order from vegan orders queue then it </w:t>
-      </w:r>
-      <w:proofErr w:type="spellStart"/>
-      <w:r>
-        <w:t>enqueue</w:t>
-      </w:r>
-      <w:proofErr w:type="spellEnd"/>
-      <w:r>
-        <w:t xml:space="preserve"> the order to prepare queue after change his statue to serviced, set wait time to the current time step minus the arrival time step, set service time by divide the number of dishes on the cook speed, it set the time that</w:t>
+        <w:t>It also dequeue the order from vegan orders queue then it enqueue the order to prepare queue after change his statue to serviced, set wait time to the current time step minus the arrival time step, set service time by divide the number of dishes on the cook speed, it set the time that</w:t>
       </w:r>
       <w:r>
         <w:t xml:space="preserve"> this order will be finished in,</w:t>
@@ -5157,7 +3531,6 @@
         <w:spacing w:line="360" w:lineRule="auto"/>
       </w:pPr>
       <w:r>
-        <w:lastRenderedPageBreak/>
         <w:t>Function _ Name</w:t>
       </w:r>
     </w:p>
@@ -5166,11 +3539,9 @@
         <w:spacing w:line="360" w:lineRule="auto"/>
         <w:ind w:left="630"/>
       </w:pPr>
-      <w:proofErr w:type="spellStart"/>
       <w:r>
         <w:t>assignOrderNormal</w:t>
       </w:r>
-      <w:proofErr w:type="spellEnd"/>
     </w:p>
     <w:p>
       <w:pPr>
@@ -5214,27 +3585,12 @@
         <w:spacing w:line="360" w:lineRule="auto"/>
         <w:ind w:left="1429"/>
       </w:pPr>
-      <w:proofErr w:type="spellStart"/>
-      <w:proofErr w:type="gramStart"/>
-      <w:r>
-        <w:t>Timestep</w:t>
-      </w:r>
-      <w:proofErr w:type="spellEnd"/>
-      <w:r>
-        <w:t xml:space="preserve"> </w:t>
-      </w:r>
-      <w:r>
-        <w:t>,string</w:t>
-      </w:r>
-      <w:proofErr w:type="gramEnd"/>
-      <w:r>
-        <w:t xml:space="preserve"> </w:t>
-      </w:r>
-      <w:proofErr w:type="spellStart"/>
-      <w:r>
-        <w:t>msg</w:t>
-      </w:r>
-      <w:proofErr w:type="spellEnd"/>
+      <w:r>
+        <w:t xml:space="preserve">Timestep </w:t>
+      </w:r>
+      <w:r>
+        <w:t>,string msg</w:t>
+      </w:r>
     </w:p>
     <w:p>
       <w:pPr>
@@ -5277,24 +3633,12 @@
         <w:spacing w:line="360" w:lineRule="auto"/>
         <w:ind w:left="1429"/>
       </w:pPr>
-      <w:proofErr w:type="spellStart"/>
-      <w:r>
-        <w:t>Restaurnat</w:t>
-      </w:r>
-      <w:proofErr w:type="spellEnd"/>
-      <w:proofErr w:type="gramStart"/>
-      <w:r>
-        <w:t>::</w:t>
-      </w:r>
-      <w:proofErr w:type="gramEnd"/>
-      <w:r>
-        <w:t xml:space="preserve"> </w:t>
-      </w:r>
-      <w:proofErr w:type="spellStart"/>
-      <w:r>
-        <w:t>Restaurant_modes</w:t>
-      </w:r>
-      <w:proofErr w:type="spellEnd"/>
+      <w:r>
+        <w:t>Restaurnat::</w:t>
+      </w:r>
+      <w:r>
+        <w:t xml:space="preserve"> Restaurant_modes</w:t>
+      </w:r>
     </w:p>
     <w:p>
       <w:pPr>
@@ -5315,55 +3659,7 @@
         <w:ind w:left="1440"/>
       </w:pPr>
       <w:r>
-        <w:t>Queue::</w:t>
-      </w:r>
-      <w:proofErr w:type="spellStart"/>
-      <w:r>
-        <w:t>isEmpty</w:t>
-      </w:r>
-      <w:proofErr w:type="spellEnd"/>
-      <w:r>
-        <w:t>(), Queue::</w:t>
-      </w:r>
-      <w:proofErr w:type="spellStart"/>
-      <w:r>
-        <w:t>enqueuer</w:t>
-      </w:r>
-      <w:proofErr w:type="spellEnd"/>
-      <w:r>
-        <w:t xml:space="preserve">(), Queue::dequeuer(),Order::setStatus(),Order::setwaittime(),Order:: </w:t>
-      </w:r>
-      <w:proofErr w:type="spellStart"/>
-      <w:r>
-        <w:t>setservicetime</w:t>
-      </w:r>
-      <w:proofErr w:type="spellEnd"/>
-      <w:r>
-        <w:t xml:space="preserve">(),Order:: </w:t>
-      </w:r>
-      <w:proofErr w:type="spellStart"/>
-      <w:r>
-        <w:t>CalFinish</w:t>
-      </w:r>
-      <w:proofErr w:type="spellEnd"/>
-      <w:r>
-        <w:t xml:space="preserve">(),Cook:: </w:t>
-      </w:r>
-      <w:proofErr w:type="spellStart"/>
-      <w:r>
-        <w:t>setStatus</w:t>
-      </w:r>
-      <w:proofErr w:type="spellEnd"/>
-      <w:r>
-        <w:t xml:space="preserve">(), Cook:: </w:t>
-      </w:r>
-      <w:proofErr w:type="spellStart"/>
-      <w:r>
-        <w:t>setServedOrder</w:t>
-      </w:r>
-      <w:proofErr w:type="spellEnd"/>
-      <w:r>
-        <w:t>(),</w:t>
+        <w:t>Queue::isEmpty(), Queue::enqueuer(), Queue::dequeuer(),Order::setStatus(),Order::setwaittime(),Order:: setservicetime(),Order:: CalFinish(),Cook:: setStatus(), Cook:: setServedOrder(),</w:t>
       </w:r>
     </w:p>
     <w:p>
@@ -5374,46 +3670,21 @@
       <w:r>
         <w:t>Order::</w:t>
       </w:r>
-      <w:proofErr w:type="spellStart"/>
-      <w:proofErr w:type="gramStart"/>
-      <w:r>
-        <w:t>setTimesteptobeavailabale</w:t>
-      </w:r>
-      <w:proofErr w:type="spellEnd"/>
-      <w:r>
-        <w:t>(</w:t>
-      </w:r>
-      <w:proofErr w:type="gramEnd"/>
-      <w:r>
-        <w:t xml:space="preserve">),Order:: </w:t>
-      </w:r>
-      <w:proofErr w:type="spellStart"/>
-      <w:r>
-        <w:t>setN_orders_Finished</w:t>
-      </w:r>
-      <w:proofErr w:type="spellEnd"/>
-      <w:r>
-        <w:t xml:space="preserve">(),Order:: </w:t>
-      </w:r>
-      <w:proofErr w:type="spellStart"/>
-      <w:r>
-        <w:t>CalUnavailabalePriority</w:t>
-      </w:r>
-      <w:proofErr w:type="spellEnd"/>
-      <w:r>
-        <w:t>()</w:t>
-      </w:r>
-    </w:p>
-    <w:p>
-      <w:pPr>
-        <w:pStyle w:val="Heading2"/>
-        <w:numPr>
-          <w:ilvl w:val="1"/>
-          <w:numId w:val="2"/>
-        </w:numPr>
-        <w:spacing w:line="360" w:lineRule="auto"/>
-      </w:pPr>
-      <w:r>
+      <w:r>
+        <w:t>setTimesteptobeavailabale(),Order:: setN_orders_Finished(),Order:: CalUnavailabalePriority()</w:t>
+      </w:r>
+    </w:p>
+    <w:p>
+      <w:pPr>
+        <w:pStyle w:val="Heading2"/>
+        <w:numPr>
+          <w:ilvl w:val="1"/>
+          <w:numId w:val="2"/>
+        </w:numPr>
+        <w:spacing w:line="360" w:lineRule="auto"/>
+      </w:pPr>
+      <w:r>
+        <w:lastRenderedPageBreak/>
         <w:t>Logic Description</w:t>
       </w:r>
     </w:p>
@@ -5458,43 +3729,7 @@
         </w:numPr>
       </w:pPr>
       <w:r>
-        <w:t xml:space="preserve">It </w:t>
-      </w:r>
-      <w:proofErr w:type="spellStart"/>
-      <w:r>
-        <w:t>dequeue</w:t>
-      </w:r>
-      <w:proofErr w:type="spellEnd"/>
-      <w:r>
-        <w:t xml:space="preserve"> the cook from the available queue (</w:t>
-      </w:r>
-      <w:proofErr w:type="spellStart"/>
-      <w:r>
-        <w:t>Ncooks</w:t>
-      </w:r>
-      <w:proofErr w:type="spellEnd"/>
-      <w:r>
-        <w:t xml:space="preserve"> or </w:t>
-      </w:r>
-      <w:proofErr w:type="spellStart"/>
-      <w:r>
-        <w:t>Vcooks</w:t>
-      </w:r>
-      <w:proofErr w:type="spellEnd"/>
-      <w:r>
-        <w:t xml:space="preserve">) then it </w:t>
-      </w:r>
-      <w:proofErr w:type="spellStart"/>
-      <w:r>
-        <w:t>enqueus</w:t>
-      </w:r>
-      <w:proofErr w:type="spellEnd"/>
-      <w:r>
-        <w:t xml:space="preserve"> this cook in busy queue after change his statue to busy, set this order as a served order, set the time that this cook will finish this order depending on the cook's </w:t>
-      </w:r>
-      <w:r>
-        <w:lastRenderedPageBreak/>
-        <w:t>speed and number of order dishes</w:t>
+        <w:t>It dequeue the cook from the available queue (Ncooks or Vcooks) then it enqueus this cook in busy queue after change his statue to busy, set this order as a served order, set the time that this cook will finish this order depending on the cook's speed and number of order dishes</w:t>
       </w:r>
       <w:r>
         <w:t>, and finally it decreases available cooks' counter minus one and store this order ID and cook ID as a string message.</w:t>
@@ -5509,29 +3744,13 @@
         </w:numPr>
       </w:pPr>
       <w:r>
-        <w:t xml:space="preserve">It also </w:t>
-      </w:r>
-      <w:proofErr w:type="spellStart"/>
-      <w:r>
-        <w:t>dequeue</w:t>
-      </w:r>
-      <w:proofErr w:type="spellEnd"/>
-      <w:r>
-        <w:t xml:space="preserve"> </w:t>
+        <w:t xml:space="preserve">It also dequeue </w:t>
       </w:r>
       <w:r>
         <w:t>the order from normal</w:t>
       </w:r>
       <w:r>
-        <w:t xml:space="preserve"> orders queue then it </w:t>
-      </w:r>
-      <w:proofErr w:type="spellStart"/>
-      <w:r>
-        <w:t>enqueue</w:t>
-      </w:r>
-      <w:proofErr w:type="spellEnd"/>
-      <w:r>
-        <w:t xml:space="preserve"> the order to prepare queue after change his statue to serviced, set wait time to the current time step minus the arrival time step, set service time by divide the number of dishes</w:t>
+        <w:t xml:space="preserve"> orders queue then it enqueue the order to prepare queue after change his statue to serviced, set wait time to the current time step minus the arrival time step, set service time by divide the number of dishes</w:t>
       </w:r>
       <w:r>
         <w:t xml:space="preserve"> on the cook speed, </w:t>
@@ -5576,54 +3795,7 @@
           <w:sz w:val="32"/>
           <w:szCs w:val="32"/>
         </w:rPr>
-        <w:t xml:space="preserve">Section2: </w:t>
-      </w:r>
-      <w:proofErr w:type="spellStart"/>
-      <w:r>
-        <w:rPr>
-          <w:b/>
-          <w:bCs/>
-          <w:sz w:val="32"/>
-          <w:szCs w:val="32"/>
-        </w:rPr>
-        <w:t>Yousif</w:t>
-      </w:r>
-      <w:proofErr w:type="spellEnd"/>
-      <w:r>
-        <w:rPr>
-          <w:b/>
-          <w:bCs/>
-          <w:sz w:val="32"/>
-          <w:szCs w:val="32"/>
-        </w:rPr>
-        <w:t xml:space="preserve"> Ahmed</w:t>
-      </w:r>
-      <w:r>
-        <w:rPr>
-          <w:b/>
-          <w:bCs/>
-          <w:sz w:val="32"/>
-          <w:szCs w:val="32"/>
-        </w:rPr>
-        <w:t>, 2</w:t>
-      </w:r>
-      <w:r>
-        <w:rPr>
-          <w:b/>
-          <w:bCs/>
-          <w:sz w:val="32"/>
-          <w:szCs w:val="32"/>
-        </w:rPr>
-        <w:t>3</w:t>
-      </w:r>
-      <w:r>
-        <w:rPr>
-          <w:b/>
-          <w:bCs/>
-          <w:sz w:val="32"/>
-          <w:szCs w:val="32"/>
-        </w:rPr>
-        <w:t>7</w:t>
+        <w:t>Section2: Yousif Ahmed, 237</w:t>
       </w:r>
     </w:p>
     <w:p>
@@ -5644,24 +3816,21 @@
         <w:spacing w:line="360" w:lineRule="auto"/>
         <w:ind w:left="720"/>
       </w:pPr>
-      <w:proofErr w:type="spellStart"/>
-      <w:proofErr w:type="gramStart"/>
       <w:r>
         <w:t>loadfile</w:t>
       </w:r>
-      <w:proofErr w:type="spellEnd"/>
-      <w:proofErr w:type="gramEnd"/>
-    </w:p>
-    <w:p>
-      <w:pPr>
-        <w:pStyle w:val="Heading2"/>
-        <w:numPr>
-          <w:ilvl w:val="1"/>
-          <w:numId w:val="2"/>
-        </w:numPr>
-        <w:spacing w:line="360" w:lineRule="auto"/>
-      </w:pPr>
-      <w:r>
+    </w:p>
+    <w:p>
+      <w:pPr>
+        <w:pStyle w:val="Heading2"/>
+        <w:numPr>
+          <w:ilvl w:val="1"/>
+          <w:numId w:val="2"/>
+        </w:numPr>
+        <w:spacing w:line="360" w:lineRule="auto"/>
+      </w:pPr>
+      <w:r>
+        <w:lastRenderedPageBreak/>
         <w:t>Member of</w:t>
       </w:r>
     </w:p>
@@ -5705,13 +3874,8 @@
         <w:spacing w:line="360" w:lineRule="auto"/>
         <w:ind w:left="1429"/>
       </w:pPr>
-      <w:proofErr w:type="gramStart"/>
-      <w:r>
-        <w:t>Void(</w:t>
-      </w:r>
-      <w:proofErr w:type="gramEnd"/>
-      <w:r>
-        <w:t>no return)</w:t>
+      <w:r>
+        <w:t>Void(no return)</w:t>
       </w:r>
     </w:p>
     <w:p>
@@ -5732,26 +3896,8 @@
         <w:spacing w:line="360" w:lineRule="auto"/>
         <w:ind w:left="1429"/>
       </w:pPr>
-      <w:proofErr w:type="spellStart"/>
-      <w:r>
-        <w:t>Restaurnat</w:t>
-      </w:r>
-      <w:proofErr w:type="spellEnd"/>
-      <w:r>
-        <w:t>::</w:t>
-      </w:r>
-      <w:proofErr w:type="spellStart"/>
-      <w:proofErr w:type="gramStart"/>
-      <w:r>
-        <w:t>silenceMode</w:t>
-      </w:r>
-      <w:proofErr w:type="spellEnd"/>
-      <w:r>
-        <w:t>(</w:t>
-      </w:r>
-      <w:proofErr w:type="gramEnd"/>
-      <w:r>
-        <w:t xml:space="preserve">) // </w:t>
+      <w:r>
+        <w:t xml:space="preserve">Restaurnat::silenceMode() // </w:t>
       </w:r>
       <w:r>
         <w:rPr>
@@ -5771,7 +3917,6 @@
         <w:spacing w:line="360" w:lineRule="auto"/>
       </w:pPr>
       <w:r>
-        <w:lastRenderedPageBreak/>
         <w:t>Calls</w:t>
       </w:r>
     </w:p>
@@ -5853,45 +3998,19 @@
         <w:ind w:left="1429"/>
       </w:pPr>
       <w:r>
-        <w:t>Cooks::</w:t>
-      </w:r>
-      <w:proofErr w:type="spellStart"/>
-      <w:proofErr w:type="gramStart"/>
-      <w:r>
-        <w:t>setType</w:t>
-      </w:r>
-      <w:proofErr w:type="spellEnd"/>
-      <w:r>
-        <w:t>(</w:t>
-      </w:r>
-      <w:proofErr w:type="gramEnd"/>
-      <w:r>
-        <w:t>),</w:t>
+        <w:t>Cooks::setType(),</w:t>
       </w:r>
       <w:r>
         <w:t>Cook::</w:t>
       </w:r>
-      <w:proofErr w:type="spellStart"/>
       <w:r>
         <w:t>setBreakduratio</w:t>
       </w:r>
       <w:r>
-        <w:t>n</w:t>
-      </w:r>
-      <w:proofErr w:type="spellEnd"/>
-      <w:r>
-        <w:t>(),</w:t>
-      </w:r>
-      <w:r>
-        <w:t>Cook::</w:t>
-      </w:r>
-      <w:proofErr w:type="spellStart"/>
-      <w:r>
-        <w:t>setID</w:t>
-      </w:r>
-      <w:proofErr w:type="spellEnd"/>
-      <w:r>
-        <w:t>(),</w:t>
+        <w:t>n(),</w:t>
+      </w:r>
+      <w:r>
+        <w:t>Cook::setID(),</w:t>
       </w:r>
     </w:p>
     <w:p>
@@ -5925,14 +4044,12 @@
         <w:spacing w:line="360" w:lineRule="auto"/>
         <w:ind w:left="720"/>
       </w:pPr>
-      <w:proofErr w:type="spellStart"/>
       <w:r>
         <w:t>FillDrawingLis</w:t>
       </w:r>
       <w:r>
         <w:t>t</w:t>
       </w:r>
-      <w:proofErr w:type="spellEnd"/>
     </w:p>
     <w:p>
       <w:pPr>
@@ -5987,13 +4104,8 @@
         <w:spacing w:line="360" w:lineRule="auto"/>
         <w:ind w:left="1440"/>
       </w:pPr>
-      <w:proofErr w:type="gramStart"/>
-      <w:r>
-        <w:t>Void(</w:t>
-      </w:r>
-      <w:proofErr w:type="gramEnd"/>
-      <w:r>
-        <w:t>no return)</w:t>
+      <w:r>
+        <w:t>Void(no return)</w:t>
       </w:r>
     </w:p>
     <w:p>
@@ -6019,26 +4131,8 @@
           <w:lang w:bidi="ar-EG"/>
         </w:rPr>
       </w:pPr>
-      <w:proofErr w:type="spellStart"/>
-      <w:r>
-        <w:t>Restaurnat</w:t>
-      </w:r>
-      <w:proofErr w:type="spellEnd"/>
-      <w:r>
-        <w:t>::</w:t>
-      </w:r>
-      <w:proofErr w:type="spellStart"/>
-      <w:proofErr w:type="gramStart"/>
-      <w:r>
-        <w:t>silenceMode</w:t>
-      </w:r>
-      <w:proofErr w:type="spellEnd"/>
-      <w:r>
-        <w:t>(</w:t>
-      </w:r>
-      <w:proofErr w:type="gramEnd"/>
-      <w:r>
-        <w:t xml:space="preserve">) // </w:t>
+      <w:r>
+        <w:t xml:space="preserve">Restaurnat::silenceMode() // </w:t>
       </w:r>
       <w:r>
         <w:rPr>
@@ -6055,7 +4149,6 @@
         </w:rPr>
         <w:t xml:space="preserve">هي حاليا في </w:t>
       </w:r>
-      <w:proofErr w:type="spellStart"/>
       <w:r>
         <w:rPr>
           <w:rFonts w:cs="Arial"/>
@@ -6063,7 +4156,6 @@
         </w:rPr>
         <w:t>runsimslate</w:t>
       </w:r>
-      <w:proofErr w:type="spellEnd"/>
       <w:r>
         <w:rPr>
           <w:rFonts w:cs="Arial"/>
@@ -6090,6 +4182,7 @@
         <w:spacing w:line="360" w:lineRule="auto"/>
       </w:pPr>
       <w:r>
+        <w:lastRenderedPageBreak/>
         <w:t>Calls</w:t>
       </w:r>
     </w:p>
@@ -6112,27 +4205,7 @@
           <w:color w:val="auto"/>
           <w:szCs w:val="22"/>
         </w:rPr>
-        <w:t>GUI::</w:t>
-      </w:r>
-      <w:proofErr w:type="gramStart"/>
-      <w:r>
-        <w:rPr>
-          <w:rFonts w:eastAsiaTheme="minorHAnsi" w:cstheme="minorBidi"/>
-          <w:b w:val="0"/>
-          <w:color w:val="auto"/>
-          <w:szCs w:val="22"/>
-        </w:rPr>
-        <w:t>UpdateInterface(</w:t>
-      </w:r>
-      <w:proofErr w:type="gramEnd"/>
-      <w:r>
-        <w:rPr>
-          <w:rFonts w:eastAsiaTheme="minorHAnsi" w:cstheme="minorBidi"/>
-          <w:b w:val="0"/>
-          <w:color w:val="auto"/>
-          <w:szCs w:val="22"/>
-        </w:rPr>
-        <w:t>),GUI::</w:t>
+        <w:t>GUI::UpdateInterface(),GUI::</w:t>
       </w:r>
       <w:r>
         <w:rPr>
@@ -6182,7 +4255,6 @@
       <w:r>
         <w:t xml:space="preserve"> </w:t>
       </w:r>
-      <w:proofErr w:type="spellStart"/>
       <w:r>
         <w:rPr>
           <w:rFonts w:eastAsiaTheme="minorHAnsi" w:cstheme="minorBidi"/>
@@ -6192,7 +4264,6 @@
         </w:rPr>
         <w:t>toArray</w:t>
       </w:r>
-      <w:proofErr w:type="spellEnd"/>
       <w:r>
         <w:rPr>
           <w:rFonts w:eastAsiaTheme="minorHAnsi" w:cstheme="minorBidi"/>
@@ -6234,19 +4305,256 @@
         <w:spacing w:line="360" w:lineRule="auto"/>
         <w:ind w:left="630"/>
       </w:pPr>
-      <w:proofErr w:type="spellStart"/>
-      <w:proofErr w:type="gramStart"/>
       <w:r>
         <w:t>O</w:t>
       </w:r>
       <w:r>
-        <w:t>utputfile</w:t>
-      </w:r>
-      <w:proofErr w:type="spellEnd"/>
-      <w:r>
-        <w:t>()</w:t>
-      </w:r>
-      <w:proofErr w:type="gramEnd"/>
+        <w:t>utputfile()</w:t>
+      </w:r>
+    </w:p>
+    <w:p>
+      <w:pPr>
+        <w:pStyle w:val="Heading2"/>
+        <w:numPr>
+          <w:ilvl w:val="1"/>
+          <w:numId w:val="2"/>
+        </w:numPr>
+        <w:spacing w:line="360" w:lineRule="auto"/>
+      </w:pPr>
+      <w:r>
+        <w:t>Member of</w:t>
+      </w:r>
+    </w:p>
+    <w:p>
+      <w:pPr>
+        <w:spacing w:line="360" w:lineRule="auto"/>
+        <w:ind w:left="1429"/>
+      </w:pPr>
+      <w:r>
+        <w:t xml:space="preserve">Restaurant </w:t>
+      </w:r>
+    </w:p>
+    <w:p>
+      <w:pPr>
+        <w:pStyle w:val="Heading2"/>
+        <w:numPr>
+          <w:ilvl w:val="1"/>
+          <w:numId w:val="2"/>
+        </w:numPr>
+        <w:spacing w:line="360" w:lineRule="auto"/>
+      </w:pPr>
+      <w:r>
+        <w:t>Inputs</w:t>
+      </w:r>
+    </w:p>
+    <w:p>
+      <w:pPr>
+        <w:spacing w:line="360" w:lineRule="auto"/>
+      </w:pPr>
+    </w:p>
+    <w:p>
+      <w:pPr>
+        <w:pStyle w:val="Heading2"/>
+        <w:numPr>
+          <w:ilvl w:val="1"/>
+          <w:numId w:val="2"/>
+        </w:numPr>
+        <w:spacing w:line="360" w:lineRule="auto"/>
+      </w:pPr>
+      <w:r>
+        <w:t xml:space="preserve">Returns </w:t>
+      </w:r>
+    </w:p>
+    <w:p>
+      <w:pPr>
+        <w:spacing w:line="360" w:lineRule="auto"/>
+        <w:ind w:left="1429"/>
+      </w:pPr>
+      <w:r>
+        <w:t>Void(no return)</w:t>
+      </w:r>
+    </w:p>
+    <w:p>
+      <w:pPr>
+        <w:pStyle w:val="Heading2"/>
+        <w:numPr>
+          <w:ilvl w:val="1"/>
+          <w:numId w:val="2"/>
+        </w:numPr>
+        <w:spacing w:line="360" w:lineRule="auto"/>
+      </w:pPr>
+      <w:r>
+        <w:t>Called by</w:t>
+      </w:r>
+    </w:p>
+    <w:p>
+      <w:pPr>
+        <w:spacing w:line="360" w:lineRule="auto"/>
+        <w:ind w:left="1440"/>
+      </w:pPr>
+      <w:r>
+        <w:t xml:space="preserve">// Restaurnat:: </w:t>
+      </w:r>
+      <w:r>
+        <w:t>silencemode()////</w:t>
+      </w:r>
+    </w:p>
+    <w:p>
+      <w:pPr>
+        <w:pStyle w:val="Heading2"/>
+        <w:numPr>
+          <w:ilvl w:val="1"/>
+          <w:numId w:val="2"/>
+        </w:numPr>
+        <w:spacing w:line="360" w:lineRule="auto"/>
+      </w:pPr>
+      <w:r>
+        <w:t>Calls</w:t>
+      </w:r>
+    </w:p>
+    <w:p>
+      <w:pPr>
+        <w:spacing w:line="360" w:lineRule="auto"/>
+        <w:ind w:left="1429"/>
+      </w:pPr>
+      <w:r>
+        <w:t>Queue::toArray(),</w:t>
+      </w:r>
+      <w:r>
+        <w:t xml:space="preserve">Restaurnat:: </w:t>
+      </w:r>
+      <w:r>
+        <w:t>getavgSTandWT(</w:t>
+      </w:r>
+      <w:r>
+        <w:t>)</w:t>
+      </w:r>
+      <w:r>
+        <w:t>,</w:t>
+      </w:r>
+      <w:r>
+        <w:t>GUI::</w:t>
+      </w:r>
+      <w:r>
+        <w:t>PrintMessage</w:t>
+      </w:r>
+      <w:r>
+        <w:t>(),</w:t>
+      </w:r>
+      <w:r>
+        <w:t>GUI::</w:t>
+      </w:r>
+      <w:r>
+        <w:t>GetString()</w:t>
+      </w:r>
+      <w:r>
+        <w:t>,</w:t>
+      </w:r>
+      <w:r>
+        <w:t>Order::getordercount()</w:t>
+      </w:r>
+      <w:r>
+        <w:t>,</w:t>
+      </w:r>
+      <w:r>
+        <w:t>Order::getNordercount()</w:t>
+      </w:r>
+      <w:r>
+        <w:t>,</w:t>
+      </w:r>
+      <w:r>
+        <w:t>Order::getGordercount()</w:t>
+      </w:r>
+      <w:r>
+        <w:t>,</w:t>
+      </w:r>
+      <w:r>
+        <w:t>Order::getVordercount()</w:t>
+      </w:r>
+      <w:r>
+        <w:t>,</w:t>
+      </w:r>
+      <w:r>
+        <w:t>Cook::Getcookscount()</w:t>
+      </w:r>
+      <w:r>
+        <w:t>,</w:t>
+      </w:r>
+      <w:r>
+        <w:t>Cook::GetNcount()</w:t>
+      </w:r>
+      <w:r>
+        <w:t>,</w:t>
+      </w:r>
+      <w:r>
+        <w:t>Cook::GetGcount()</w:t>
+      </w:r>
+      <w:r>
+        <w:t>,</w:t>
+      </w:r>
+      <w:r>
+        <w:t>Cook::GetVcount()</w:t>
+      </w:r>
+      <w:r>
+        <w:t>,</w:t>
+      </w:r>
+      <w:r>
+        <w:t>ook::get_num_of_injury()</w:t>
+      </w:r>
+      <w:r>
+        <w:t>,</w:t>
+      </w:r>
+      <w:r>
+        <w:t>Order::Get_num_of_order_auto_P()</w:t>
+      </w:r>
+      <w:r>
+        <w:t>,</w:t>
+      </w:r>
+      <w:r>
+        <w:t>Order::get_Urgent_num()</w:t>
+      </w:r>
+      <w:r>
+        <w:t>,</w:t>
+      </w:r>
+    </w:p>
+    <w:p>
+      <w:pPr>
+        <w:spacing w:line="360" w:lineRule="auto"/>
+        <w:ind w:left="1440"/>
+      </w:pPr>
+      <w:r>
+        <w:t>Order::</w:t>
+      </w:r>
+      <w:r>
+        <w:t>getFinshtime(),</w:t>
+      </w:r>
+      <w:r>
+        <w:t>Order::</w:t>
+      </w:r>
+      <w:r>
+        <w:t>GetID(),</w:t>
+      </w:r>
+      <w:r>
+        <w:t>Order::</w:t>
+      </w:r>
+      <w:r>
+        <w:t>getorderarrivaltime()</w:t>
+      </w:r>
+      <w:r>
+        <w:t>,</w:t>
+      </w:r>
+      <w:r>
+        <w:t>Order::</w:t>
+      </w:r>
+      <w:r>
+        <w:t xml:space="preserve">getwaittime() , </w:t>
+      </w:r>
+      <w:r>
+        <w:t>Order::</w:t>
+      </w:r>
+      <w:r>
+        <w:t xml:space="preserve">getservicetime() </w:t>
+      </w:r>
     </w:p>
     <w:p>
       <w:pPr>
@@ -6259,6 +4567,44 @@
       </w:pPr>
       <w:r>
         <w:lastRenderedPageBreak/>
+        <w:t>Logic Description</w:t>
+      </w:r>
+    </w:p>
+    <w:p>
+      <w:pPr>
+        <w:pStyle w:val="Heading1"/>
+        <w:numPr>
+          <w:ilvl w:val="0"/>
+          <w:numId w:val="2"/>
+        </w:numPr>
+        <w:spacing w:line="360" w:lineRule="auto"/>
+      </w:pPr>
+      <w:r>
+        <w:t>Function _ Name</w:t>
+      </w:r>
+    </w:p>
+    <w:p>
+      <w:pPr>
+        <w:spacing w:line="360" w:lineRule="auto"/>
+        <w:ind w:left="630"/>
+      </w:pPr>
+      <w:r>
+        <w:t xml:space="preserve">getavgSTandWT( </w:t>
+      </w:r>
+      <w:r>
+        <w:t>)</w:t>
+      </w:r>
+    </w:p>
+    <w:p>
+      <w:pPr>
+        <w:pStyle w:val="Heading2"/>
+        <w:numPr>
+          <w:ilvl w:val="1"/>
+          <w:numId w:val="2"/>
+        </w:numPr>
+        <w:spacing w:line="360" w:lineRule="auto"/>
+      </w:pPr>
+      <w:r>
         <w:t>Member of</w:t>
       </w:r>
     </w:p>
@@ -6287,7 +4633,14 @@
     <w:p>
       <w:pPr>
         <w:spacing w:line="360" w:lineRule="auto"/>
-      </w:pPr>
+        <w:ind w:left="1429"/>
+      </w:pPr>
+      <w:r>
+        <w:t>Order** arr,int count , float&amp; avgWT, float&amp; avgST</w:t>
+      </w:r>
+      <w:r>
+        <w:t>.</w:t>
+      </w:r>
     </w:p>
     <w:p>
       <w:pPr>
@@ -6307,13 +4660,8 @@
         <w:spacing w:line="360" w:lineRule="auto"/>
         <w:ind w:left="1429"/>
       </w:pPr>
-      <w:proofErr w:type="gramStart"/>
-      <w:r>
-        <w:t>Void(</w:t>
-      </w:r>
-      <w:proofErr w:type="gramEnd"/>
-      <w:r>
-        <w:t>no return)</w:t>
+      <w:r>
+        <w:t>Void(no return)</w:t>
       </w:r>
     </w:p>
     <w:p>
@@ -6332,31 +4680,10 @@
     <w:p>
       <w:pPr>
         <w:spacing w:line="360" w:lineRule="auto"/>
-        <w:ind w:left="1440"/>
-      </w:pPr>
-      <w:r>
-        <w:t xml:space="preserve">// </w:t>
-      </w:r>
-      <w:proofErr w:type="spellStart"/>
-      <w:r>
-        <w:t>Restaurnat</w:t>
-      </w:r>
-      <w:proofErr w:type="spellEnd"/>
-      <w:proofErr w:type="gramStart"/>
-      <w:r>
-        <w:t>::</w:t>
-      </w:r>
-      <w:proofErr w:type="gramEnd"/>
-      <w:r>
-        <w:t xml:space="preserve"> </w:t>
-      </w:r>
-      <w:proofErr w:type="spellStart"/>
-      <w:r>
-        <w:t>silencemode</w:t>
-      </w:r>
-      <w:proofErr w:type="spellEnd"/>
-      <w:r>
-        <w:t>()////</w:t>
+        <w:ind w:left="1429"/>
+      </w:pPr>
+      <w:r>
+        <w:t>Restaurnat:: Outputfile()</w:t>
       </w:r>
     </w:p>
     <w:p>
@@ -6378,165 +4705,16 @@
         <w:ind w:left="1429"/>
       </w:pPr>
       <w:r>
-        <w:t>Queue::</w:t>
-      </w:r>
-      <w:proofErr w:type="spellStart"/>
-      <w:r>
-        <w:t>toArray</w:t>
-      </w:r>
-      <w:proofErr w:type="spellEnd"/>
-      <w:r>
-        <w:t>(),</w:t>
-      </w:r>
-      <w:proofErr w:type="spellStart"/>
-      <w:r>
-        <w:t>Restaurnat</w:t>
-      </w:r>
-      <w:proofErr w:type="spellEnd"/>
-      <w:r>
-        <w:t xml:space="preserve">:: </w:t>
-      </w:r>
-      <w:r>
-        <w:t>getavgSTandWT(</w:t>
-      </w:r>
-      <w:r>
-        <w:t>)</w:t>
-      </w:r>
-      <w:r>
-        <w:t>,</w:t>
-      </w:r>
-      <w:r>
-        <w:t>GUI::</w:t>
-      </w:r>
-      <w:r>
-        <w:t>PrintMessage</w:t>
-      </w:r>
-      <w:r>
-        <w:t>(),</w:t>
-      </w:r>
-      <w:r>
-        <w:t>GUI::</w:t>
-      </w:r>
-      <w:r>
-        <w:t>GetString()</w:t>
-      </w:r>
-      <w:r>
-        <w:t>,</w:t>
-      </w:r>
-      <w:r>
-        <w:t>Order::getordercount()</w:t>
-      </w:r>
-      <w:r>
-        <w:t>,</w:t>
-      </w:r>
-      <w:r>
-        <w:t>Order::getNordercount()</w:t>
-      </w:r>
-      <w:r>
-        <w:t>,</w:t>
-      </w:r>
-      <w:r>
-        <w:t>Order::getGordercount()</w:t>
-      </w:r>
-      <w:r>
-        <w:t>,</w:t>
-      </w:r>
-      <w:r>
-        <w:t>Order::getVordercount()</w:t>
-      </w:r>
-      <w:r>
-        <w:t>,</w:t>
-      </w:r>
-      <w:r>
-        <w:t>Cook::Getcookscount()</w:t>
-      </w:r>
-      <w:r>
-        <w:t>,</w:t>
-      </w:r>
-      <w:r>
-        <w:t>Cook::GetNcount()</w:t>
-      </w:r>
-      <w:r>
-        <w:t>,</w:t>
-      </w:r>
-      <w:r>
-        <w:t>Cook::GetGcount()</w:t>
-      </w:r>
-      <w:r>
-        <w:t>,</w:t>
-      </w:r>
-      <w:r>
-        <w:t>Cook::GetVcount()</w:t>
-      </w:r>
-      <w:r>
-        <w:t>,</w:t>
-      </w:r>
-      <w:r>
-        <w:t>ook::get_num_of_injury()</w:t>
-      </w:r>
-      <w:r>
-        <w:t>,</w:t>
-      </w:r>
-      <w:r>
-        <w:t>Order::Get_num_of_order_auto_P()</w:t>
-      </w:r>
-      <w:r>
-        <w:t>,</w:t>
-      </w:r>
-      <w:r>
-        <w:t>Order::get_Urgent_num()</w:t>
-      </w:r>
-      <w:r>
-        <w:t>,</w:t>
-      </w:r>
-    </w:p>
-    <w:p>
-      <w:pPr>
-        <w:spacing w:line="360" w:lineRule="auto"/>
-        <w:ind w:left="1440"/>
-      </w:pPr>
-      <w:r>
         <w:t>Order::</w:t>
       </w:r>
-      <w:proofErr w:type="gramStart"/>
-      <w:r>
-        <w:t>getFinshtime(</w:t>
-      </w:r>
-      <w:proofErr w:type="gramEnd"/>
-      <w:r>
-        <w:t>),</w:t>
+      <w:r>
+        <w:t>getwaittime(),</w:t>
       </w:r>
       <w:r>
         <w:t>Order::</w:t>
       </w:r>
       <w:r>
-        <w:t>GetID(),</w:t>
-      </w:r>
-      <w:r>
-        <w:t>Order::</w:t>
-      </w:r>
-      <w:r>
-        <w:t>getorderarrivaltime()</w:t>
-      </w:r>
-      <w:r>
-        <w:t>,</w:t>
-      </w:r>
-      <w:r>
-        <w:t>Order::</w:t>
-      </w:r>
-      <w:r>
-        <w:t xml:space="preserve">getwaittime() , </w:t>
-      </w:r>
-      <w:r>
-        <w:t>Order::</w:t>
-      </w:r>
-      <w:proofErr w:type="spellStart"/>
-      <w:r>
-        <w:t>getservicetime</w:t>
-      </w:r>
-      <w:proofErr w:type="spellEnd"/>
-      <w:r>
-        <w:t xml:space="preserve">() </w:t>
+        <w:t>getservicetime(),</w:t>
       </w:r>
     </w:p>
     <w:p>
@@ -6552,243 +4730,8 @@
         <w:t>Logic Description</w:t>
       </w:r>
     </w:p>
-    <w:p>
-      <w:pPr>
-        <w:pStyle w:val="Heading1"/>
-        <w:numPr>
-          <w:ilvl w:val="0"/>
-          <w:numId w:val="2"/>
-        </w:numPr>
-        <w:spacing w:line="360" w:lineRule="auto"/>
-      </w:pPr>
-      <w:r>
-        <w:t>Function _ Name</w:t>
-      </w:r>
-    </w:p>
-    <w:p>
-      <w:pPr>
-        <w:spacing w:line="360" w:lineRule="auto"/>
-        <w:ind w:left="630"/>
-      </w:pPr>
-      <w:proofErr w:type="spellStart"/>
-      <w:proofErr w:type="gramStart"/>
-      <w:r>
-        <w:t>getavgSTandWT</w:t>
-      </w:r>
-      <w:proofErr w:type="spellEnd"/>
-      <w:r>
-        <w:t>(</w:t>
-      </w:r>
-      <w:proofErr w:type="gramEnd"/>
-      <w:r>
-        <w:t xml:space="preserve"> </w:t>
-      </w:r>
-      <w:r>
-        <w:t>)</w:t>
-      </w:r>
-    </w:p>
-    <w:p>
-      <w:pPr>
-        <w:pStyle w:val="Heading2"/>
-        <w:numPr>
-          <w:ilvl w:val="1"/>
-          <w:numId w:val="2"/>
-        </w:numPr>
-        <w:spacing w:line="360" w:lineRule="auto"/>
-      </w:pPr>
-      <w:r>
-        <w:t>Member of</w:t>
-      </w:r>
-    </w:p>
-    <w:p>
-      <w:pPr>
-        <w:spacing w:line="360" w:lineRule="auto"/>
-        <w:ind w:left="1429"/>
-      </w:pPr>
-      <w:r>
-        <w:t xml:space="preserve">Restaurant </w:t>
-      </w:r>
-    </w:p>
-    <w:p>
-      <w:pPr>
-        <w:pStyle w:val="Heading2"/>
-        <w:numPr>
-          <w:ilvl w:val="1"/>
-          <w:numId w:val="2"/>
-        </w:numPr>
-        <w:spacing w:line="360" w:lineRule="auto"/>
-      </w:pPr>
-      <w:r>
-        <w:lastRenderedPageBreak/>
-        <w:t>Inputs</w:t>
-      </w:r>
-    </w:p>
-    <w:p>
-      <w:pPr>
-        <w:spacing w:line="360" w:lineRule="auto"/>
-        <w:ind w:left="1429"/>
-      </w:pPr>
-      <w:r>
-        <w:t xml:space="preserve">Order** </w:t>
-      </w:r>
-      <w:proofErr w:type="spellStart"/>
-      <w:r>
-        <w:t>arr</w:t>
-      </w:r>
-      <w:proofErr w:type="gramStart"/>
-      <w:r>
-        <w:t>,int</w:t>
-      </w:r>
-      <w:proofErr w:type="spellEnd"/>
-      <w:proofErr w:type="gramEnd"/>
-      <w:r>
-        <w:t xml:space="preserve"> count , float&amp; </w:t>
-      </w:r>
-      <w:proofErr w:type="spellStart"/>
-      <w:r>
-        <w:t>avgWT</w:t>
-      </w:r>
-      <w:proofErr w:type="spellEnd"/>
-      <w:r>
-        <w:t xml:space="preserve">, float&amp; </w:t>
-      </w:r>
-      <w:proofErr w:type="spellStart"/>
-      <w:r>
-        <w:t>avgST</w:t>
-      </w:r>
-      <w:proofErr w:type="spellEnd"/>
-      <w:r>
-        <w:t>.</w:t>
-      </w:r>
-    </w:p>
-    <w:p>
-      <w:pPr>
-        <w:pStyle w:val="Heading2"/>
-        <w:numPr>
-          <w:ilvl w:val="1"/>
-          <w:numId w:val="2"/>
-        </w:numPr>
-        <w:spacing w:line="360" w:lineRule="auto"/>
-      </w:pPr>
-      <w:r>
-        <w:t xml:space="preserve">Returns </w:t>
-      </w:r>
-    </w:p>
-    <w:p>
-      <w:pPr>
-        <w:spacing w:line="360" w:lineRule="auto"/>
-        <w:ind w:left="1429"/>
-      </w:pPr>
-      <w:proofErr w:type="gramStart"/>
-      <w:r>
-        <w:t>Void(</w:t>
-      </w:r>
-      <w:proofErr w:type="gramEnd"/>
-      <w:r>
-        <w:t>no return)</w:t>
-      </w:r>
-    </w:p>
-    <w:p>
-      <w:pPr>
-        <w:pStyle w:val="Heading2"/>
-        <w:numPr>
-          <w:ilvl w:val="1"/>
-          <w:numId w:val="2"/>
-        </w:numPr>
-        <w:spacing w:line="360" w:lineRule="auto"/>
-      </w:pPr>
-      <w:r>
-        <w:t>Called by</w:t>
-      </w:r>
-    </w:p>
-    <w:p>
-      <w:pPr>
-        <w:spacing w:line="360" w:lineRule="auto"/>
-        <w:ind w:left="1429"/>
-      </w:pPr>
-      <w:proofErr w:type="spellStart"/>
-      <w:r>
-        <w:t>Restaurnat</w:t>
-      </w:r>
-      <w:proofErr w:type="spellEnd"/>
-      <w:proofErr w:type="gramStart"/>
-      <w:r>
-        <w:t>::</w:t>
-      </w:r>
-      <w:proofErr w:type="gramEnd"/>
-      <w:r>
-        <w:t xml:space="preserve"> </w:t>
-      </w:r>
-      <w:proofErr w:type="spellStart"/>
-      <w:r>
-        <w:t>Outputfile</w:t>
-      </w:r>
-      <w:proofErr w:type="spellEnd"/>
-      <w:r>
-        <w:t>()</w:t>
-      </w:r>
-    </w:p>
-    <w:p>
-      <w:pPr>
-        <w:pStyle w:val="Heading2"/>
-        <w:numPr>
-          <w:ilvl w:val="1"/>
-          <w:numId w:val="2"/>
-        </w:numPr>
-        <w:spacing w:line="360" w:lineRule="auto"/>
-      </w:pPr>
-      <w:r>
-        <w:t>Calls</w:t>
-      </w:r>
-    </w:p>
-    <w:p>
-      <w:pPr>
-        <w:spacing w:line="360" w:lineRule="auto"/>
-        <w:ind w:left="1429"/>
-      </w:pPr>
-      <w:r>
-        <w:t>Order::</w:t>
-      </w:r>
-      <w:proofErr w:type="spellStart"/>
-      <w:proofErr w:type="gramStart"/>
-      <w:r>
-        <w:t>getwaittime</w:t>
-      </w:r>
-      <w:proofErr w:type="spellEnd"/>
-      <w:r>
-        <w:t>(</w:t>
-      </w:r>
-      <w:proofErr w:type="gramEnd"/>
-      <w:r>
-        <w:t>),</w:t>
-      </w:r>
-      <w:r>
-        <w:t>Order::</w:t>
-      </w:r>
-      <w:proofErr w:type="spellStart"/>
-      <w:r>
-        <w:t>getservicetime</w:t>
-      </w:r>
-      <w:proofErr w:type="spellEnd"/>
-      <w:r>
-        <w:t>(),</w:t>
-      </w:r>
-    </w:p>
-    <w:p>
-      <w:pPr>
-        <w:pStyle w:val="Heading2"/>
-        <w:numPr>
-          <w:ilvl w:val="1"/>
-          <w:numId w:val="2"/>
-        </w:numPr>
-        <w:spacing w:line="360" w:lineRule="auto"/>
-      </w:pPr>
-      <w:r>
-        <w:t>Logic Description</w:t>
-      </w:r>
-    </w:p>
     <w:sectPr>
-      <w:footerReference w:type="default" r:id="rId8"/>
+      <w:footerReference w:type="default" r:id="rId7"/>
       <w:pgSz w:w="12240" w:h="15840"/>
       <w:pgMar w:top="1440" w:right="1440" w:bottom="1440" w:left="1440" w:header="720" w:footer="432" w:gutter="0"/>
       <w:pgBorders w:offsetFrom="page">
@@ -6805,7 +4748,7 @@
 </file>
 
 <file path=word/endnotes.xml><?xml version="1.0" encoding="utf-8"?>
-<w:endnotes xmlns:wpc="http://schemas.microsoft.com/office/word/2010/wordprocessingCanvas" xmlns:mc="http://schemas.openxmlformats.org/markup-compatibility/2006" xmlns:o="urn:schemas-microsoft-com:office:office" xmlns:r="http://schemas.openxmlformats.org/officeDocument/2006/relationships" xmlns:m="http://schemas.openxmlformats.org/officeDocument/2006/math" xmlns:v="urn:schemas-microsoft-com:vml" xmlns:wp14="http://schemas.microsoft.com/office/word/2010/wordprocessingDrawing" xmlns:wp="http://schemas.openxmlformats.org/drawingml/2006/wordprocessingDrawing" xmlns:w10="urn:schemas-microsoft-com:office:word" xmlns:w="http://schemas.openxmlformats.org/wordprocessingml/2006/main" xmlns:w14="http://schemas.microsoft.com/office/word/2010/wordml" xmlns:wpg="http://schemas.microsoft.com/office/word/2010/wordprocessingGroup" xmlns:wpi="http://schemas.microsoft.com/office/word/2010/wordprocessingInk" xmlns:wne="http://schemas.microsoft.com/office/word/2006/wordml" xmlns:wps="http://schemas.microsoft.com/office/word/2010/wordprocessingShape" mc:Ignorable="w14 wp14">
+<w:endnotes xmlns:wpc="http://schemas.microsoft.com/office/word/2010/wordprocessingCanvas" xmlns:cx="http://schemas.microsoft.com/office/drawing/2014/chartex" xmlns:cx1="http://schemas.microsoft.com/office/drawing/2015/9/8/chartex" xmlns:mc="http://schemas.openxmlformats.org/markup-compatibility/2006" xmlns:o="urn:schemas-microsoft-com:office:office" xmlns:r="http://schemas.openxmlformats.org/officeDocument/2006/relationships" xmlns:m="http://schemas.openxmlformats.org/officeDocument/2006/math" xmlns:v="urn:schemas-microsoft-com:vml" xmlns:wp14="http://schemas.microsoft.com/office/word/2010/wordprocessingDrawing" xmlns:wp="http://schemas.openxmlformats.org/drawingml/2006/wordprocessingDrawing" xmlns:w10="urn:schemas-microsoft-com:office:word" xmlns:w="http://schemas.openxmlformats.org/wordprocessingml/2006/main" xmlns:w14="http://schemas.microsoft.com/office/word/2010/wordml" xmlns:w15="http://schemas.microsoft.com/office/word/2012/wordml" xmlns:w16se="http://schemas.microsoft.com/office/word/2015/wordml/symex" xmlns:wpg="http://schemas.microsoft.com/office/word/2010/wordprocessingGroup" xmlns:wpi="http://schemas.microsoft.com/office/word/2010/wordprocessingInk" xmlns:wne="http://schemas.microsoft.com/office/word/2006/wordml" xmlns:wps="http://schemas.microsoft.com/office/word/2010/wordprocessingShape" mc:Ignorable="w14 w15 w16se wp14">
   <w:endnote w:type="separator" w:id="-1">
     <w:p>
       <w:pPr>
@@ -6830,7 +4773,7 @@
 </file>
 
 <file path=word/footer1.xml><?xml version="1.0" encoding="utf-8"?>
-<w:ftr xmlns:wpc="http://schemas.microsoft.com/office/word/2010/wordprocessingCanvas" xmlns:mc="http://schemas.openxmlformats.org/markup-compatibility/2006" xmlns:o="urn:schemas-microsoft-com:office:office" xmlns:r="http://schemas.openxmlformats.org/officeDocument/2006/relationships" xmlns:m="http://schemas.openxmlformats.org/officeDocument/2006/math" xmlns:v="urn:schemas-microsoft-com:vml" xmlns:wp14="http://schemas.microsoft.com/office/word/2010/wordprocessingDrawing" xmlns:wp="http://schemas.openxmlformats.org/drawingml/2006/wordprocessingDrawing" xmlns:w10="urn:schemas-microsoft-com:office:word" xmlns:w="http://schemas.openxmlformats.org/wordprocessingml/2006/main" xmlns:w14="http://schemas.microsoft.com/office/word/2010/wordml" xmlns:wpg="http://schemas.microsoft.com/office/word/2010/wordprocessingGroup" xmlns:wpi="http://schemas.microsoft.com/office/word/2010/wordprocessingInk" xmlns:wne="http://schemas.microsoft.com/office/word/2006/wordml" xmlns:wps="http://schemas.microsoft.com/office/word/2010/wordprocessingShape" mc:Ignorable="w14 wp14">
+<w:ftr xmlns:wpc="http://schemas.microsoft.com/office/word/2010/wordprocessingCanvas" xmlns:cx="http://schemas.microsoft.com/office/drawing/2014/chartex" xmlns:cx1="http://schemas.microsoft.com/office/drawing/2015/9/8/chartex" xmlns:mc="http://schemas.openxmlformats.org/markup-compatibility/2006" xmlns:o="urn:schemas-microsoft-com:office:office" xmlns:r="http://schemas.openxmlformats.org/officeDocument/2006/relationships" xmlns:m="http://schemas.openxmlformats.org/officeDocument/2006/math" xmlns:v="urn:schemas-microsoft-com:vml" xmlns:wp14="http://schemas.microsoft.com/office/word/2010/wordprocessingDrawing" xmlns:wp="http://schemas.openxmlformats.org/drawingml/2006/wordprocessingDrawing" xmlns:w10="urn:schemas-microsoft-com:office:word" xmlns:w="http://schemas.openxmlformats.org/wordprocessingml/2006/main" xmlns:w14="http://schemas.microsoft.com/office/word/2010/wordml" xmlns:w15="http://schemas.microsoft.com/office/word/2012/wordml" xmlns:w16se="http://schemas.microsoft.com/office/word/2015/wordml/symex" xmlns:wpg="http://schemas.microsoft.com/office/word/2010/wordprocessingGroup" xmlns:wpi="http://schemas.microsoft.com/office/word/2010/wordprocessingInk" xmlns:wne="http://schemas.microsoft.com/office/word/2006/wordml" xmlns:wps="http://schemas.microsoft.com/office/word/2010/wordprocessingShape" mc:Ignorable="w14 w15 w16se wp14">
   <w:sdt>
     <w:sdtPr>
       <w:id w:val="603688929"/>
@@ -6897,7 +4840,7 @@
 </file>
 
 <file path=word/footnotes.xml><?xml version="1.0" encoding="utf-8"?>
-<w:footnotes xmlns:wpc="http://schemas.microsoft.com/office/word/2010/wordprocessingCanvas" xmlns:mc="http://schemas.openxmlformats.org/markup-compatibility/2006" xmlns:o="urn:schemas-microsoft-com:office:office" xmlns:r="http://schemas.openxmlformats.org/officeDocument/2006/relationships" xmlns:m="http://schemas.openxmlformats.org/officeDocument/2006/math" xmlns:v="urn:schemas-microsoft-com:vml" xmlns:wp14="http://schemas.microsoft.com/office/word/2010/wordprocessingDrawing" xmlns:wp="http://schemas.openxmlformats.org/drawingml/2006/wordprocessingDrawing" xmlns:w10="urn:schemas-microsoft-com:office:word" xmlns:w="http://schemas.openxmlformats.org/wordprocessingml/2006/main" xmlns:w14="http://schemas.microsoft.com/office/word/2010/wordml" xmlns:wpg="http://schemas.microsoft.com/office/word/2010/wordprocessingGroup" xmlns:wpi="http://schemas.microsoft.com/office/word/2010/wordprocessingInk" xmlns:wne="http://schemas.microsoft.com/office/word/2006/wordml" xmlns:wps="http://schemas.microsoft.com/office/word/2010/wordprocessingShape" mc:Ignorable="w14 wp14">
+<w:footnotes xmlns:wpc="http://schemas.microsoft.com/office/word/2010/wordprocessingCanvas" xmlns:cx="http://schemas.microsoft.com/office/drawing/2014/chartex" xmlns:cx1="http://schemas.microsoft.com/office/drawing/2015/9/8/chartex" xmlns:mc="http://schemas.openxmlformats.org/markup-compatibility/2006" xmlns:o="urn:schemas-microsoft-com:office:office" xmlns:r="http://schemas.openxmlformats.org/officeDocument/2006/relationships" xmlns:m="http://schemas.openxmlformats.org/officeDocument/2006/math" xmlns:v="urn:schemas-microsoft-com:vml" xmlns:wp14="http://schemas.microsoft.com/office/word/2010/wordprocessingDrawing" xmlns:wp="http://schemas.openxmlformats.org/drawingml/2006/wordprocessingDrawing" xmlns:w10="urn:schemas-microsoft-com:office:word" xmlns:w="http://schemas.openxmlformats.org/wordprocessingml/2006/main" xmlns:w14="http://schemas.microsoft.com/office/word/2010/wordml" xmlns:w15="http://schemas.microsoft.com/office/word/2012/wordml" xmlns:w16se="http://schemas.microsoft.com/office/word/2015/wordml/symex" xmlns:wpg="http://schemas.microsoft.com/office/word/2010/wordprocessingGroup" xmlns:wpi="http://schemas.microsoft.com/office/word/2010/wordprocessingInk" xmlns:wne="http://schemas.microsoft.com/office/word/2006/wordml" xmlns:wps="http://schemas.microsoft.com/office/word/2010/wordprocessingShape" mc:Ignorable="w14 w15 w16se wp14">
   <w:footnote w:type="separator" w:id="-1">
     <w:p>
       <w:pPr>
@@ -6922,8 +4865,8 @@
 </file>
 
 <file path=word/numbering.xml><?xml version="1.0" encoding="utf-8"?>
-<w:numbering xmlns:wpc="http://schemas.microsoft.com/office/word/2010/wordprocessingCanvas" xmlns:mc="http://schemas.openxmlformats.org/markup-compatibility/2006" xmlns:o="urn:schemas-microsoft-com:office:office" xmlns:r="http://schemas.openxmlformats.org/officeDocument/2006/relationships" xmlns:m="http://schemas.openxmlformats.org/officeDocument/2006/math" xmlns:v="urn:schemas-microsoft-com:vml" xmlns:wp14="http://schemas.microsoft.com/office/word/2010/wordprocessingDrawing" xmlns:wp="http://schemas.openxmlformats.org/drawingml/2006/wordprocessingDrawing" xmlns:w10="urn:schemas-microsoft-com:office:word" xmlns:w="http://schemas.openxmlformats.org/wordprocessingml/2006/main" xmlns:w14="http://schemas.microsoft.com/office/word/2010/wordml" xmlns:wpg="http://schemas.microsoft.com/office/word/2010/wordprocessingGroup" xmlns:wpi="http://schemas.microsoft.com/office/word/2010/wordprocessingInk" xmlns:wne="http://schemas.microsoft.com/office/word/2006/wordml" xmlns:wps="http://schemas.microsoft.com/office/word/2010/wordprocessingShape" mc:Ignorable="w14 wp14">
-  <w:abstractNum w:abstractNumId="0">
+<w:numbering xmlns:wpc="http://schemas.microsoft.com/office/word/2010/wordprocessingCanvas" xmlns:cx="http://schemas.microsoft.com/office/drawing/2014/chartex" xmlns:cx1="http://schemas.microsoft.com/office/drawing/2015/9/8/chartex" xmlns:mc="http://schemas.openxmlformats.org/markup-compatibility/2006" xmlns:o="urn:schemas-microsoft-com:office:office" xmlns:r="http://schemas.openxmlformats.org/officeDocument/2006/relationships" xmlns:m="http://schemas.openxmlformats.org/officeDocument/2006/math" xmlns:v="urn:schemas-microsoft-com:vml" xmlns:wp14="http://schemas.microsoft.com/office/word/2010/wordprocessingDrawing" xmlns:wp="http://schemas.openxmlformats.org/drawingml/2006/wordprocessingDrawing" xmlns:w10="urn:schemas-microsoft-com:office:word" xmlns:w="http://schemas.openxmlformats.org/wordprocessingml/2006/main" xmlns:w14="http://schemas.microsoft.com/office/word/2010/wordml" xmlns:w15="http://schemas.microsoft.com/office/word/2012/wordml" xmlns:w16se="http://schemas.microsoft.com/office/word/2015/wordml/symex" xmlns:wpg="http://schemas.microsoft.com/office/word/2010/wordprocessingGroup" xmlns:wpi="http://schemas.microsoft.com/office/word/2010/wordprocessingInk" xmlns:wne="http://schemas.microsoft.com/office/word/2006/wordml" xmlns:wps="http://schemas.microsoft.com/office/word/2010/wordprocessingShape" mc:Ignorable="w14 w15 w16se wp14">
+  <w:abstractNum w:abstractNumId="0" w15:restartNumberingAfterBreak="0">
     <w:nsid w:val="0CEA2633"/>
     <w:multiLevelType w:val="multilevel"/>
     <w:tmpl w:val="652232C2"/>
@@ -7036,7 +4979,7 @@
       </w:rPr>
     </w:lvl>
   </w:abstractNum>
-  <w:abstractNum w:abstractNumId="1">
+  <w:abstractNum w:abstractNumId="1" w15:restartNumberingAfterBreak="0">
     <w:nsid w:val="114B269F"/>
     <w:multiLevelType w:val="multilevel"/>
     <w:tmpl w:val="71F4152C"/>
@@ -7157,7 +5100,7 @@
       </w:rPr>
     </w:lvl>
   </w:abstractNum>
-  <w:abstractNum w:abstractNumId="2">
+  <w:abstractNum w:abstractNumId="2" w15:restartNumberingAfterBreak="0">
     <w:nsid w:val="18C33026"/>
     <w:multiLevelType w:val="hybridMultilevel"/>
     <w:tmpl w:val="75ACE1C2"/>
@@ -7270,7 +5213,7 @@
       </w:rPr>
     </w:lvl>
   </w:abstractNum>
-  <w:abstractNum w:abstractNumId="3">
+  <w:abstractNum w:abstractNumId="3" w15:restartNumberingAfterBreak="0">
     <w:nsid w:val="37C53E92"/>
     <w:multiLevelType w:val="multilevel"/>
     <w:tmpl w:val="8ACA0DAA"/>
@@ -7391,7 +5334,7 @@
       </w:rPr>
     </w:lvl>
   </w:abstractNum>
-  <w:abstractNum w:abstractNumId="4">
+  <w:abstractNum w:abstractNumId="4" w15:restartNumberingAfterBreak="0">
     <w:nsid w:val="3CE435B2"/>
     <w:multiLevelType w:val="hybridMultilevel"/>
     <w:tmpl w:val="48EAC29E"/>
@@ -7504,7 +5447,7 @@
       </w:rPr>
     </w:lvl>
   </w:abstractNum>
-  <w:abstractNum w:abstractNumId="5">
+  <w:abstractNum w:abstractNumId="5" w15:restartNumberingAfterBreak="0">
     <w:nsid w:val="3DF80B30"/>
     <w:multiLevelType w:val="hybridMultilevel"/>
     <w:tmpl w:val="B91ABF64"/>
@@ -7590,7 +5533,7 @@
       </w:pPr>
     </w:lvl>
   </w:abstractNum>
-  <w:abstractNum w:abstractNumId="6">
+  <w:abstractNum w:abstractNumId="6" w15:restartNumberingAfterBreak="0">
     <w:nsid w:val="4F134A50"/>
     <w:multiLevelType w:val="hybridMultilevel"/>
     <w:tmpl w:val="22EAEC20"/>
@@ -7676,7 +5619,7 @@
       </w:pPr>
     </w:lvl>
   </w:abstractNum>
-  <w:abstractNum w:abstractNumId="7">
+  <w:abstractNum w:abstractNumId="7" w15:restartNumberingAfterBreak="0">
     <w:nsid w:val="4F274407"/>
     <w:multiLevelType w:val="hybridMultilevel"/>
     <w:tmpl w:val="814CA13A"/>
@@ -7762,7 +5705,7 @@
       </w:pPr>
     </w:lvl>
   </w:abstractNum>
-  <w:abstractNum w:abstractNumId="8">
+  <w:abstractNum w:abstractNumId="8" w15:restartNumberingAfterBreak="0">
     <w:nsid w:val="50E065BE"/>
     <w:multiLevelType w:val="multilevel"/>
     <w:tmpl w:val="71F4152C"/>
@@ -7883,7 +5826,7 @@
       </w:rPr>
     </w:lvl>
   </w:abstractNum>
-  <w:abstractNum w:abstractNumId="9">
+  <w:abstractNum w:abstractNumId="9" w15:restartNumberingAfterBreak="0">
     <w:nsid w:val="67EE7066"/>
     <w:multiLevelType w:val="hybridMultilevel"/>
     <w:tmpl w:val="8A8492F8"/>
@@ -7969,7 +5912,7 @@
       </w:pPr>
     </w:lvl>
   </w:abstractNum>
-  <w:abstractNum w:abstractNumId="10">
+  <w:abstractNum w:abstractNumId="10" w15:restartNumberingAfterBreak="0">
     <w:nsid w:val="70A0029B"/>
     <w:multiLevelType w:val="hybridMultilevel"/>
     <w:tmpl w:val="3AAAF074"/>
@@ -8082,7 +6025,7 @@
       </w:rPr>
     </w:lvl>
   </w:abstractNum>
-  <w:abstractNum w:abstractNumId="11">
+  <w:abstractNum w:abstractNumId="11" w15:restartNumberingAfterBreak="0">
     <w:nsid w:val="75256DEE"/>
     <w:multiLevelType w:val="multilevel"/>
     <w:tmpl w:val="288CF362"/>
@@ -8253,7 +6196,7 @@
 </file>
 
 <file path=word/styles.xml><?xml version="1.0" encoding="utf-8"?>
-<w:styles xmlns:mc="http://schemas.openxmlformats.org/markup-compatibility/2006" xmlns:r="http://schemas.openxmlformats.org/officeDocument/2006/relationships" xmlns:w="http://schemas.openxmlformats.org/wordprocessingml/2006/main" xmlns:w14="http://schemas.microsoft.com/office/word/2010/wordml" mc:Ignorable="w14">
+<w:styles xmlns:mc="http://schemas.openxmlformats.org/markup-compatibility/2006" xmlns:r="http://schemas.openxmlformats.org/officeDocument/2006/relationships" xmlns:w="http://schemas.openxmlformats.org/wordprocessingml/2006/main" xmlns:w14="http://schemas.microsoft.com/office/word/2010/wordml" xmlns:w15="http://schemas.microsoft.com/office/word/2012/wordml" xmlns:w16se="http://schemas.microsoft.com/office/word/2015/wordml/symex" mc:Ignorable="w14 w15 w16se">
   <w:docDefaults>
     <w:rPrDefault>
       <w:rPr>
@@ -8269,144 +6212,378 @@
       </w:pPr>
     </w:pPrDefault>
   </w:docDefaults>
-  <w:latentStyles w:defLockedState="0" w:defUIPriority="99" w:defSemiHidden="1" w:defUnhideWhenUsed="1" w:defQFormat="0" w:count="267">
-    <w:lsdException w:name="Normal" w:semiHidden="0" w:uiPriority="0" w:unhideWhenUsed="0" w:qFormat="1"/>
-    <w:lsdException w:name="heading 1" w:semiHidden="0" w:uiPriority="9" w:unhideWhenUsed="0" w:qFormat="1"/>
-    <w:lsdException w:name="heading 2" w:uiPriority="9" w:qFormat="1"/>
-    <w:lsdException w:name="heading 3" w:uiPriority="9" w:qFormat="1"/>
-    <w:lsdException w:name="heading 4" w:uiPriority="9" w:qFormat="1"/>
-    <w:lsdException w:name="heading 5" w:uiPriority="9" w:qFormat="1"/>
-    <w:lsdException w:name="heading 6" w:uiPriority="9" w:qFormat="1"/>
-    <w:lsdException w:name="heading 7" w:uiPriority="9" w:qFormat="1"/>
-    <w:lsdException w:name="heading 8" w:uiPriority="9" w:qFormat="1"/>
-    <w:lsdException w:name="heading 9" w:uiPriority="9" w:qFormat="1"/>
-    <w:lsdException w:name="toc 1" w:uiPriority="39"/>
-    <w:lsdException w:name="toc 2" w:uiPriority="39"/>
-    <w:lsdException w:name="toc 3" w:uiPriority="39"/>
-    <w:lsdException w:name="toc 4" w:uiPriority="39"/>
-    <w:lsdException w:name="toc 5" w:uiPriority="39"/>
-    <w:lsdException w:name="toc 6" w:uiPriority="39"/>
-    <w:lsdException w:name="toc 7" w:uiPriority="39"/>
-    <w:lsdException w:name="toc 8" w:uiPriority="39"/>
-    <w:lsdException w:name="toc 9" w:uiPriority="39"/>
-    <w:lsdException w:name="caption" w:uiPriority="35" w:qFormat="1"/>
-    <w:lsdException w:name="Title" w:semiHidden="0" w:uiPriority="10" w:unhideWhenUsed="0" w:qFormat="1"/>
-    <w:lsdException w:name="Default Paragraph Font" w:uiPriority="1"/>
-    <w:lsdException w:name="Subtitle" w:semiHidden="0" w:uiPriority="11" w:unhideWhenUsed="0" w:qFormat="1"/>
-    <w:lsdException w:name="Strong" w:semiHidden="0" w:uiPriority="22" w:unhideWhenUsed="0" w:qFormat="1"/>
-    <w:lsdException w:name="Emphasis" w:semiHidden="0" w:uiPriority="20" w:unhideWhenUsed="0" w:qFormat="1"/>
-    <w:lsdException w:name="Table Grid" w:semiHidden="0" w:uiPriority="59" w:unhideWhenUsed="0"/>
-    <w:lsdException w:name="Placeholder Text" w:unhideWhenUsed="0"/>
-    <w:lsdException w:name="No Spacing" w:semiHidden="0" w:uiPriority="1" w:unhideWhenUsed="0" w:qFormat="1"/>
-    <w:lsdException w:name="Light Shading" w:semiHidden="0" w:uiPriority="60" w:unhideWhenUsed="0"/>
-    <w:lsdException w:name="Light List" w:semiHidden="0" w:uiPriority="61" w:unhideWhenUsed="0"/>
-    <w:lsdException w:name="Light Grid" w:semiHidden="0" w:uiPriority="62" w:unhideWhenUsed="0"/>
-    <w:lsdException w:name="Medium Shading 1" w:semiHidden="0" w:uiPriority="63" w:unhideWhenUsed="0"/>
-    <w:lsdException w:name="Medium Shading 2" w:semiHidden="0" w:uiPriority="64" w:unhideWhenUsed="0"/>
-    <w:lsdException w:name="Medium List 1" w:semiHidden="0" w:uiPriority="65" w:unhideWhenUsed="0"/>
-    <w:lsdException w:name="Medium List 2" w:semiHidden="0" w:uiPriority="66" w:unhideWhenUsed="0"/>
-    <w:lsdException w:name="Medium Grid 1" w:semiHidden="0" w:uiPriority="67" w:unhideWhenUsed="0"/>
-    <w:lsdException w:name="Medium Grid 2" w:semiHidden="0" w:uiPriority="68" w:unhideWhenUsed="0"/>
-    <w:lsdException w:name="Medium Grid 3" w:semiHidden="0" w:uiPriority="69" w:unhideWhenUsed="0"/>
-    <w:lsdException w:name="Dark List" w:semiHidden="0" w:uiPriority="70" w:unhideWhenUsed="0"/>
-    <w:lsdException w:name="Colorful Shading" w:semiHidden="0" w:uiPriority="71" w:unhideWhenUsed="0"/>
-    <w:lsdException w:name="Colorful List" w:semiHidden="0" w:uiPriority="72" w:unhideWhenUsed="0"/>
-    <w:lsdException w:name="Colorful Grid" w:semiHidden="0" w:uiPriority="73" w:unhideWhenUsed="0"/>
-    <w:lsdException w:name="Light Shading Accent 1" w:semiHidden="0" w:uiPriority="60" w:unhideWhenUsed="0"/>
-    <w:lsdException w:name="Light List Accent 1" w:semiHidden="0" w:uiPriority="61" w:unhideWhenUsed="0"/>
-    <w:lsdException w:name="Light Grid Accent 1" w:semiHidden="0" w:uiPriority="62" w:unhideWhenUsed="0"/>
-    <w:lsdException w:name="Medium Shading 1 Accent 1" w:semiHidden="0" w:uiPriority="63" w:unhideWhenUsed="0"/>
-    <w:lsdException w:name="Medium Shading 2 Accent 1" w:semiHidden="0" w:uiPriority="64" w:unhideWhenUsed="0"/>
-    <w:lsdException w:name="Medium List 1 Accent 1" w:semiHidden="0" w:uiPriority="65" w:unhideWhenUsed="0"/>
-    <w:lsdException w:name="Revision" w:unhideWhenUsed="0"/>
-    <w:lsdException w:name="List Paragraph" w:semiHidden="0" w:uiPriority="34" w:unhideWhenUsed="0" w:qFormat="1"/>
-    <w:lsdException w:name="Quote" w:semiHidden="0" w:uiPriority="29" w:unhideWhenUsed="0" w:qFormat="1"/>
-    <w:lsdException w:name="Intense Quote" w:semiHidden="0" w:uiPriority="30" w:unhideWhenUsed="0" w:qFormat="1"/>
-    <w:lsdException w:name="Medium List 2 Accent 1" w:semiHidden="0" w:uiPriority="66" w:unhideWhenUsed="0"/>
-    <w:lsdException w:name="Medium Grid 1 Accent 1" w:semiHidden="0" w:uiPriority="67" w:unhideWhenUsed="0"/>
-    <w:lsdException w:name="Medium Grid 2 Accent 1" w:semiHidden="0" w:uiPriority="68" w:unhideWhenUsed="0"/>
-    <w:lsdException w:name="Medium Grid 3 Accent 1" w:semiHidden="0" w:uiPriority="69" w:unhideWhenUsed="0"/>
-    <w:lsdException w:name="Dark List Accent 1" w:semiHidden="0" w:uiPriority="70" w:unhideWhenUsed="0"/>
-    <w:lsdException w:name="Colorful Shading Accent 1" w:semiHidden="0" w:uiPriority="71" w:unhideWhenUsed="0"/>
-    <w:lsdException w:name="Colorful List Accent 1" w:semiHidden="0" w:uiPriority="72" w:unhideWhenUsed="0"/>
-    <w:lsdException w:name="Colorful Grid Accent 1" w:semiHidden="0" w:uiPriority="73" w:unhideWhenUsed="0"/>
-    <w:lsdException w:name="Light Shading Accent 2" w:semiHidden="0" w:uiPriority="60" w:unhideWhenUsed="0"/>
-    <w:lsdException w:name="Light List Accent 2" w:semiHidden="0" w:uiPriority="61" w:unhideWhenUsed="0"/>
-    <w:lsdException w:name="Light Grid Accent 2" w:semiHidden="0" w:uiPriority="62" w:unhideWhenUsed="0"/>
-    <w:lsdException w:name="Medium Shading 1 Accent 2" w:semiHidden="0" w:uiPriority="63" w:unhideWhenUsed="0"/>
-    <w:lsdException w:name="Medium Shading 2 Accent 2" w:semiHidden="0" w:uiPriority="64" w:unhideWhenUsed="0"/>
-    <w:lsdException w:name="Medium List 1 Accent 2" w:semiHidden="0" w:uiPriority="65" w:unhideWhenUsed="0"/>
-    <w:lsdException w:name="Medium List 2 Accent 2" w:semiHidden="0" w:uiPriority="66" w:unhideWhenUsed="0"/>
-    <w:lsdException w:name="Medium Grid 1 Accent 2" w:semiHidden="0" w:uiPriority="67" w:unhideWhenUsed="0"/>
-    <w:lsdException w:name="Medium Grid 2 Accent 2" w:semiHidden="0" w:uiPriority="68" w:unhideWhenUsed="0"/>
-    <w:lsdException w:name="Medium Grid 3 Accent 2" w:semiHidden="0" w:uiPriority="69" w:unhideWhenUsed="0"/>
-    <w:lsdException w:name="Dark List Accent 2" w:semiHidden="0" w:uiPriority="70" w:unhideWhenUsed="0"/>
-    <w:lsdException w:name="Colorful Shading Accent 2" w:semiHidden="0" w:uiPriority="71" w:unhideWhenUsed="0"/>
-    <w:lsdException w:name="Colorful List Accent 2" w:semiHidden="0" w:uiPriority="72" w:unhideWhenUsed="0"/>
-    <w:lsdException w:name="Colorful Grid Accent 2" w:semiHidden="0" w:uiPriority="73" w:unhideWhenUsed="0"/>
-    <w:lsdException w:name="Light Shading Accent 3" w:semiHidden="0" w:uiPriority="60" w:unhideWhenUsed="0"/>
-    <w:lsdException w:name="Light List Accent 3" w:semiHidden="0" w:uiPriority="61" w:unhideWhenUsed="0"/>
-    <w:lsdException w:name="Light Grid Accent 3" w:semiHidden="0" w:uiPriority="62" w:unhideWhenUsed="0"/>
-    <w:lsdException w:name="Medium Shading 1 Accent 3" w:semiHidden="0" w:uiPriority="63" w:unhideWhenUsed="0"/>
-    <w:lsdException w:name="Medium Shading 2 Accent 3" w:semiHidden="0" w:uiPriority="64" w:unhideWhenUsed="0"/>
-    <w:lsdException w:name="Medium List 1 Accent 3" w:semiHidden="0" w:uiPriority="65" w:unhideWhenUsed="0"/>
-    <w:lsdException w:name="Medium List 2 Accent 3" w:semiHidden="0" w:uiPriority="66" w:unhideWhenUsed="0"/>
-    <w:lsdException w:name="Medium Grid 1 Accent 3" w:semiHidden="0" w:uiPriority="67" w:unhideWhenUsed="0"/>
-    <w:lsdException w:name="Medium Grid 2 Accent 3" w:semiHidden="0" w:uiPriority="68" w:unhideWhenUsed="0"/>
-    <w:lsdException w:name="Medium Grid 3 Accent 3" w:semiHidden="0" w:uiPriority="69" w:unhideWhenUsed="0"/>
-    <w:lsdException w:name="Dark List Accent 3" w:semiHidden="0" w:uiPriority="70" w:unhideWhenUsed="0"/>
-    <w:lsdException w:name="Colorful Shading Accent 3" w:semiHidden="0" w:uiPriority="71" w:unhideWhenUsed="0"/>
-    <w:lsdException w:name="Colorful List Accent 3" w:semiHidden="0" w:uiPriority="72" w:unhideWhenUsed="0"/>
-    <w:lsdException w:name="Colorful Grid Accent 3" w:semiHidden="0" w:uiPriority="73" w:unhideWhenUsed="0"/>
-    <w:lsdException w:name="Light Shading Accent 4" w:semiHidden="0" w:uiPriority="60" w:unhideWhenUsed="0"/>
-    <w:lsdException w:name="Light List Accent 4" w:semiHidden="0" w:uiPriority="61" w:unhideWhenUsed="0"/>
-    <w:lsdException w:name="Light Grid Accent 4" w:semiHidden="0" w:uiPriority="62" w:unhideWhenUsed="0"/>
-    <w:lsdException w:name="Medium Shading 1 Accent 4" w:semiHidden="0" w:uiPriority="63" w:unhideWhenUsed="0"/>
-    <w:lsdException w:name="Medium Shading 2 Accent 4" w:semiHidden="0" w:uiPriority="64" w:unhideWhenUsed="0"/>
-    <w:lsdException w:name="Medium List 1 Accent 4" w:semiHidden="0" w:uiPriority="65" w:unhideWhenUsed="0"/>
-    <w:lsdException w:name="Medium List 2 Accent 4" w:semiHidden="0" w:uiPriority="66" w:unhideWhenUsed="0"/>
-    <w:lsdException w:name="Medium Grid 1 Accent 4" w:semiHidden="0" w:uiPriority="67" w:unhideWhenUsed="0"/>
-    <w:lsdException w:name="Medium Grid 2 Accent 4" w:semiHidden="0" w:uiPriority="68" w:unhideWhenUsed="0"/>
-    <w:lsdException w:name="Medium Grid 3 Accent 4" w:semiHidden="0" w:uiPriority="69" w:unhideWhenUsed="0"/>
-    <w:lsdException w:name="Dark List Accent 4" w:semiHidden="0" w:uiPriority="70" w:unhideWhenUsed="0"/>
-    <w:lsdException w:name="Colorful Shading Accent 4" w:semiHidden="0" w:uiPriority="71" w:unhideWhenUsed="0"/>
-    <w:lsdException w:name="Colorful List Accent 4" w:semiHidden="0" w:uiPriority="72" w:unhideWhenUsed="0"/>
-    <w:lsdException w:name="Colorful Grid Accent 4" w:semiHidden="0" w:uiPriority="73" w:unhideWhenUsed="0"/>
-    <w:lsdException w:name="Light Shading Accent 5" w:semiHidden="0" w:uiPriority="60" w:unhideWhenUsed="0"/>
-    <w:lsdException w:name="Light List Accent 5" w:semiHidden="0" w:uiPriority="61" w:unhideWhenUsed="0"/>
-    <w:lsdException w:name="Light Grid Accent 5" w:semiHidden="0" w:uiPriority="62" w:unhideWhenUsed="0"/>
-    <w:lsdException w:name="Medium Shading 1 Accent 5" w:semiHidden="0" w:uiPriority="63" w:unhideWhenUsed="0"/>
-    <w:lsdException w:name="Medium Shading 2 Accent 5" w:semiHidden="0" w:uiPriority="64" w:unhideWhenUsed="0"/>
-    <w:lsdException w:name="Medium List 1 Accent 5" w:semiHidden="0" w:uiPriority="65" w:unhideWhenUsed="0"/>
-    <w:lsdException w:name="Medium List 2 Accent 5" w:semiHidden="0" w:uiPriority="66" w:unhideWhenUsed="0"/>
-    <w:lsdException w:name="Medium Grid 1 Accent 5" w:semiHidden="0" w:uiPriority="67" w:unhideWhenUsed="0"/>
-    <w:lsdException w:name="Medium Grid 2 Accent 5" w:semiHidden="0" w:uiPriority="68" w:unhideWhenUsed="0"/>
-    <w:lsdException w:name="Medium Grid 3 Accent 5" w:semiHidden="0" w:uiPriority="69" w:unhideWhenUsed="0"/>
-    <w:lsdException w:name="Dark List Accent 5" w:semiHidden="0" w:uiPriority="70" w:unhideWhenUsed="0"/>
-    <w:lsdException w:name="Colorful Shading Accent 5" w:semiHidden="0" w:uiPriority="71" w:unhideWhenUsed="0"/>
-    <w:lsdException w:name="Colorful List Accent 5" w:semiHidden="0" w:uiPriority="72" w:unhideWhenUsed="0"/>
-    <w:lsdException w:name="Colorful Grid Accent 5" w:semiHidden="0" w:uiPriority="73" w:unhideWhenUsed="0"/>
-    <w:lsdException w:name="Light Shading Accent 6" w:semiHidden="0" w:uiPriority="60" w:unhideWhenUsed="0"/>
-    <w:lsdException w:name="Light List Accent 6" w:semiHidden="0" w:uiPriority="61" w:unhideWhenUsed="0"/>
-    <w:lsdException w:name="Light Grid Accent 6" w:semiHidden="0" w:uiPriority="62" w:unhideWhenUsed="0"/>
-    <w:lsdException w:name="Medium Shading 1 Accent 6" w:semiHidden="0" w:uiPriority="63" w:unhideWhenUsed="0"/>
-    <w:lsdException w:name="Medium Shading 2 Accent 6" w:semiHidden="0" w:uiPriority="64" w:unhideWhenUsed="0"/>
-    <w:lsdException w:name="Medium List 1 Accent 6" w:semiHidden="0" w:uiPriority="65" w:unhideWhenUsed="0"/>
-    <w:lsdException w:name="Medium List 2 Accent 6" w:semiHidden="0" w:uiPriority="66" w:unhideWhenUsed="0"/>
-    <w:lsdException w:name="Medium Grid 1 Accent 6" w:semiHidden="0" w:uiPriority="67" w:unhideWhenUsed="0"/>
-    <w:lsdException w:name="Medium Grid 2 Accent 6" w:semiHidden="0" w:uiPriority="68" w:unhideWhenUsed="0"/>
-    <w:lsdException w:name="Medium Grid 3 Accent 6" w:semiHidden="0" w:uiPriority="69" w:unhideWhenUsed="0"/>
-    <w:lsdException w:name="Dark List Accent 6" w:semiHidden="0" w:uiPriority="70" w:unhideWhenUsed="0"/>
-    <w:lsdException w:name="Colorful Shading Accent 6" w:semiHidden="0" w:uiPriority="71" w:unhideWhenUsed="0"/>
-    <w:lsdException w:name="Colorful List Accent 6" w:semiHidden="0" w:uiPriority="72" w:unhideWhenUsed="0"/>
-    <w:lsdException w:name="Colorful Grid Accent 6" w:semiHidden="0" w:uiPriority="73" w:unhideWhenUsed="0"/>
-    <w:lsdException w:name="Subtle Emphasis" w:semiHidden="0" w:uiPriority="19" w:unhideWhenUsed="0" w:qFormat="1"/>
-    <w:lsdException w:name="Intense Emphasis" w:semiHidden="0" w:uiPriority="21" w:unhideWhenUsed="0" w:qFormat="1"/>
-    <w:lsdException w:name="Subtle Reference" w:semiHidden="0" w:uiPriority="31" w:unhideWhenUsed="0" w:qFormat="1"/>
-    <w:lsdException w:name="Intense Reference" w:semiHidden="0" w:uiPriority="32" w:unhideWhenUsed="0" w:qFormat="1"/>
-    <w:lsdException w:name="Book Title" w:semiHidden="0" w:uiPriority="33" w:unhideWhenUsed="0" w:qFormat="1"/>
-    <w:lsdException w:name="Bibliography" w:uiPriority="37"/>
-    <w:lsdException w:name="TOC Heading" w:uiPriority="39" w:qFormat="1"/>
+  <w:latentStyles w:defLockedState="0" w:defUIPriority="99" w:defSemiHidden="0" w:defUnhideWhenUsed="0" w:defQFormat="0" w:count="371">
+    <w:lsdException w:name="Normal" w:uiPriority="0" w:qFormat="1"/>
+    <w:lsdException w:name="heading 1" w:uiPriority="9" w:qFormat="1"/>
+    <w:lsdException w:name="heading 2" w:semiHidden="1" w:uiPriority="9" w:unhideWhenUsed="1" w:qFormat="1"/>
+    <w:lsdException w:name="heading 3" w:semiHidden="1" w:uiPriority="9" w:unhideWhenUsed="1" w:qFormat="1"/>
+    <w:lsdException w:name="heading 4" w:semiHidden="1" w:uiPriority="9" w:unhideWhenUsed="1" w:qFormat="1"/>
+    <w:lsdException w:name="heading 5" w:semiHidden="1" w:uiPriority="9" w:unhideWhenUsed="1" w:qFormat="1"/>
+    <w:lsdException w:name="heading 6" w:semiHidden="1" w:uiPriority="9" w:unhideWhenUsed="1" w:qFormat="1"/>
+    <w:lsdException w:name="heading 7" w:semiHidden="1" w:uiPriority="9" w:unhideWhenUsed="1" w:qFormat="1"/>
+    <w:lsdException w:name="heading 8" w:semiHidden="1" w:uiPriority="9" w:unhideWhenUsed="1" w:qFormat="1"/>
+    <w:lsdException w:name="heading 9" w:semiHidden="1" w:uiPriority="9" w:unhideWhenUsed="1" w:qFormat="1"/>
+    <w:lsdException w:name="index 1" w:semiHidden="1" w:unhideWhenUsed="1"/>
+    <w:lsdException w:name="index 2" w:semiHidden="1" w:unhideWhenUsed="1"/>
+    <w:lsdException w:name="index 3" w:semiHidden="1" w:unhideWhenUsed="1"/>
+    <w:lsdException w:name="index 4" w:semiHidden="1" w:unhideWhenUsed="1"/>
+    <w:lsdException w:name="index 5" w:semiHidden="1" w:unhideWhenUsed="1"/>
+    <w:lsdException w:name="index 6" w:semiHidden="1" w:unhideWhenUsed="1"/>
+    <w:lsdException w:name="index 7" w:semiHidden="1" w:unhideWhenUsed="1"/>
+    <w:lsdException w:name="index 8" w:semiHidden="1" w:unhideWhenUsed="1"/>
+    <w:lsdException w:name="index 9" w:semiHidden="1" w:unhideWhenUsed="1"/>
+    <w:lsdException w:name="toc 1" w:semiHidden="1" w:uiPriority="39" w:unhideWhenUsed="1"/>
+    <w:lsdException w:name="toc 2" w:semiHidden="1" w:uiPriority="39" w:unhideWhenUsed="1"/>
+    <w:lsdException w:name="toc 3" w:semiHidden="1" w:uiPriority="39" w:unhideWhenUsed="1"/>
+    <w:lsdException w:name="toc 4" w:semiHidden="1" w:uiPriority="39" w:unhideWhenUsed="1"/>
+    <w:lsdException w:name="toc 5" w:semiHidden="1" w:uiPriority="39" w:unhideWhenUsed="1"/>
+    <w:lsdException w:name="toc 6" w:semiHidden="1" w:uiPriority="39" w:unhideWhenUsed="1"/>
+    <w:lsdException w:name="toc 7" w:semiHidden="1" w:uiPriority="39" w:unhideWhenUsed="1"/>
+    <w:lsdException w:name="toc 8" w:semiHidden="1" w:uiPriority="39" w:unhideWhenUsed="1"/>
+    <w:lsdException w:name="toc 9" w:semiHidden="1" w:uiPriority="39" w:unhideWhenUsed="1"/>
+    <w:lsdException w:name="Normal Indent" w:semiHidden="1" w:unhideWhenUsed="1"/>
+    <w:lsdException w:name="footnote text" w:semiHidden="1" w:unhideWhenUsed="1"/>
+    <w:lsdException w:name="annotation text" w:semiHidden="1" w:unhideWhenUsed="1"/>
+    <w:lsdException w:name="header" w:semiHidden="1" w:unhideWhenUsed="1"/>
+    <w:lsdException w:name="footer" w:semiHidden="1" w:unhideWhenUsed="1"/>
+    <w:lsdException w:name="index heading" w:semiHidden="1" w:unhideWhenUsed="1"/>
+    <w:lsdException w:name="caption" w:semiHidden="1" w:uiPriority="35" w:unhideWhenUsed="1" w:qFormat="1"/>
+    <w:lsdException w:name="table of figures" w:semiHidden="1" w:unhideWhenUsed="1"/>
+    <w:lsdException w:name="envelope address" w:semiHidden="1" w:unhideWhenUsed="1"/>
+    <w:lsdException w:name="envelope return" w:semiHidden="1" w:unhideWhenUsed="1"/>
+    <w:lsdException w:name="footnote reference" w:semiHidden="1" w:unhideWhenUsed="1"/>
+    <w:lsdException w:name="annotation reference" w:semiHidden="1" w:unhideWhenUsed="1"/>
+    <w:lsdException w:name="line number" w:semiHidden="1" w:unhideWhenUsed="1"/>
+    <w:lsdException w:name="page number" w:semiHidden="1" w:unhideWhenUsed="1"/>
+    <w:lsdException w:name="endnote reference" w:semiHidden="1" w:unhideWhenUsed="1"/>
+    <w:lsdException w:name="endnote text" w:semiHidden="1" w:unhideWhenUsed="1"/>
+    <w:lsdException w:name="table of authorities" w:semiHidden="1" w:unhideWhenUsed="1"/>
+    <w:lsdException w:name="macro" w:semiHidden="1" w:unhideWhenUsed="1"/>
+    <w:lsdException w:name="toa heading" w:semiHidden="1" w:unhideWhenUsed="1"/>
+    <w:lsdException w:name="List" w:semiHidden="1" w:unhideWhenUsed="1"/>
+    <w:lsdException w:name="List Bullet" w:semiHidden="1" w:unhideWhenUsed="1"/>
+    <w:lsdException w:name="List Number" w:semiHidden="1" w:unhideWhenUsed="1"/>
+    <w:lsdException w:name="List 2" w:semiHidden="1" w:unhideWhenUsed="1"/>
+    <w:lsdException w:name="List 3" w:semiHidden="1" w:unhideWhenUsed="1"/>
+    <w:lsdException w:name="List 4" w:semiHidden="1" w:unhideWhenUsed="1"/>
+    <w:lsdException w:name="List 5" w:semiHidden="1" w:unhideWhenUsed="1"/>
+    <w:lsdException w:name="List Bullet 2" w:semiHidden="1" w:unhideWhenUsed="1"/>
+    <w:lsdException w:name="List Bullet 3" w:semiHidden="1" w:unhideWhenUsed="1"/>
+    <w:lsdException w:name="List Bullet 4" w:semiHidden="1" w:unhideWhenUsed="1"/>
+    <w:lsdException w:name="List Bullet 5" w:semiHidden="1" w:unhideWhenUsed="1"/>
+    <w:lsdException w:name="List Number 2" w:semiHidden="1" w:unhideWhenUsed="1"/>
+    <w:lsdException w:name="List Number 3" w:semiHidden="1" w:unhideWhenUsed="1"/>
+    <w:lsdException w:name="List Number 4" w:semiHidden="1" w:unhideWhenUsed="1"/>
+    <w:lsdException w:name="List Number 5" w:semiHidden="1" w:unhideWhenUsed="1"/>
+    <w:lsdException w:name="Title" w:uiPriority="10" w:qFormat="1"/>
+    <w:lsdException w:name="Closing" w:semiHidden="1" w:unhideWhenUsed="1"/>
+    <w:lsdException w:name="Signature" w:semiHidden="1" w:unhideWhenUsed="1"/>
+    <w:lsdException w:name="Default Paragraph Font" w:semiHidden="1" w:uiPriority="1" w:unhideWhenUsed="1"/>
+    <w:lsdException w:name="Body Text" w:semiHidden="1" w:unhideWhenUsed="1"/>
+    <w:lsdException w:name="Body Text Indent" w:semiHidden="1" w:unhideWhenUsed="1"/>
+    <w:lsdException w:name="List Continue" w:semiHidden="1" w:unhideWhenUsed="1"/>
+    <w:lsdException w:name="List Continue 2" w:semiHidden="1" w:unhideWhenUsed="1"/>
+    <w:lsdException w:name="List Continue 3" w:semiHidden="1" w:unhideWhenUsed="1"/>
+    <w:lsdException w:name="List Continue 4" w:semiHidden="1" w:unhideWhenUsed="1"/>
+    <w:lsdException w:name="List Continue 5" w:semiHidden="1" w:unhideWhenUsed="1"/>
+    <w:lsdException w:name="Message Header" w:semiHidden="1" w:unhideWhenUsed="1"/>
+    <w:lsdException w:name="Subtitle" w:uiPriority="11" w:qFormat="1"/>
+    <w:lsdException w:name="Salutation" w:semiHidden="1" w:unhideWhenUsed="1"/>
+    <w:lsdException w:name="Date" w:semiHidden="1" w:unhideWhenUsed="1"/>
+    <w:lsdException w:name="Body Text First Indent" w:semiHidden="1" w:unhideWhenUsed="1"/>
+    <w:lsdException w:name="Body Text First Indent 2" w:semiHidden="1" w:unhideWhenUsed="1"/>
+    <w:lsdException w:name="Note Heading" w:semiHidden="1" w:unhideWhenUsed="1"/>
+    <w:lsdException w:name="Body Text 2" w:semiHidden="1" w:unhideWhenUsed="1"/>
+    <w:lsdException w:name="Body Text 3" w:semiHidden="1" w:unhideWhenUsed="1"/>
+    <w:lsdException w:name="Body Text Indent 2" w:semiHidden="1" w:unhideWhenUsed="1"/>
+    <w:lsdException w:name="Body Text Indent 3" w:semiHidden="1" w:unhideWhenUsed="1"/>
+    <w:lsdException w:name="Block Text" w:semiHidden="1" w:unhideWhenUsed="1"/>
+    <w:lsdException w:name="Hyperlink" w:semiHidden="1" w:unhideWhenUsed="1"/>
+    <w:lsdException w:name="FollowedHyperlink" w:semiHidden="1" w:unhideWhenUsed="1"/>
+    <w:lsdException w:name="Strong" w:uiPriority="22" w:qFormat="1"/>
+    <w:lsdException w:name="Emphasis" w:uiPriority="20" w:qFormat="1"/>
+    <w:lsdException w:name="Document Map" w:semiHidden="1" w:unhideWhenUsed="1"/>
+    <w:lsdException w:name="Plain Text" w:semiHidden="1" w:unhideWhenUsed="1"/>
+    <w:lsdException w:name="E-mail Signature" w:semiHidden="1" w:unhideWhenUsed="1"/>
+    <w:lsdException w:name="HTML Top of Form" w:semiHidden="1" w:unhideWhenUsed="1"/>
+    <w:lsdException w:name="HTML Bottom of Form" w:semiHidden="1" w:unhideWhenUsed="1"/>
+    <w:lsdException w:name="Normal (Web)" w:semiHidden="1" w:unhideWhenUsed="1"/>
+    <w:lsdException w:name="HTML Acronym" w:semiHidden="1" w:unhideWhenUsed="1"/>
+    <w:lsdException w:name="HTML Address" w:semiHidden="1" w:unhideWhenUsed="1"/>
+    <w:lsdException w:name="HTML Cite" w:semiHidden="1" w:unhideWhenUsed="1"/>
+    <w:lsdException w:name="HTML Code" w:semiHidden="1" w:unhideWhenUsed="1"/>
+    <w:lsdException w:name="HTML Definition" w:semiHidden="1" w:unhideWhenUsed="1"/>
+    <w:lsdException w:name="HTML Keyboard" w:semiHidden="1" w:unhideWhenUsed="1"/>
+    <w:lsdException w:name="HTML Preformatted" w:semiHidden="1" w:unhideWhenUsed="1"/>
+    <w:lsdException w:name="HTML Sample" w:semiHidden="1" w:unhideWhenUsed="1"/>
+    <w:lsdException w:name="HTML Typewriter" w:semiHidden="1" w:unhideWhenUsed="1"/>
+    <w:lsdException w:name="HTML Variable" w:semiHidden="1" w:unhideWhenUsed="1"/>
+    <w:lsdException w:name="Normal Table" w:semiHidden="1" w:unhideWhenUsed="1"/>
+    <w:lsdException w:name="annotation subject" w:semiHidden="1" w:unhideWhenUsed="1"/>
+    <w:lsdException w:name="No List" w:semiHidden="1" w:unhideWhenUsed="1"/>
+    <w:lsdException w:name="Outline List 1" w:semiHidden="1" w:unhideWhenUsed="1"/>
+    <w:lsdException w:name="Outline List 2" w:semiHidden="1" w:unhideWhenUsed="1"/>
+    <w:lsdException w:name="Outline List 3" w:semiHidden="1" w:unhideWhenUsed="1"/>
+    <w:lsdException w:name="Table Simple 1" w:semiHidden="1" w:unhideWhenUsed="1"/>
+    <w:lsdException w:name="Table Simple 2" w:semiHidden="1" w:unhideWhenUsed="1"/>
+    <w:lsdException w:name="Table Simple 3" w:semiHidden="1" w:unhideWhenUsed="1"/>
+    <w:lsdException w:name="Table Classic 1" w:semiHidden="1" w:unhideWhenUsed="1"/>
+    <w:lsdException w:name="Table Classic 2" w:semiHidden="1" w:unhideWhenUsed="1"/>
+    <w:lsdException w:name="Table Classic 3" w:semiHidden="1" w:unhideWhenUsed="1"/>
+    <w:lsdException w:name="Table Classic 4" w:semiHidden="1" w:unhideWhenUsed="1"/>
+    <w:lsdException w:name="Table Colorful 1" w:semiHidden="1" w:unhideWhenUsed="1"/>
+    <w:lsdException w:name="Table Colorful 2" w:semiHidden="1" w:unhideWhenUsed="1"/>
+    <w:lsdException w:name="Table Colorful 3" w:semiHidden="1" w:unhideWhenUsed="1"/>
+    <w:lsdException w:name="Table Columns 1" w:semiHidden="1" w:unhideWhenUsed="1"/>
+    <w:lsdException w:name="Table Columns 2" w:semiHidden="1" w:unhideWhenUsed="1"/>
+    <w:lsdException w:name="Table Columns 3" w:semiHidden="1" w:unhideWhenUsed="1"/>
+    <w:lsdException w:name="Table Columns 4" w:semiHidden="1" w:unhideWhenUsed="1"/>
+    <w:lsdException w:name="Table Columns 5" w:semiHidden="1" w:unhideWhenUsed="1"/>
+    <w:lsdException w:name="Table Grid 1" w:semiHidden="1" w:unhideWhenUsed="1"/>
+    <w:lsdException w:name="Table Grid 2" w:semiHidden="1" w:unhideWhenUsed="1"/>
+    <w:lsdException w:name="Table Grid 3" w:semiHidden="1" w:unhideWhenUsed="1"/>
+    <w:lsdException w:name="Table Grid 4" w:semiHidden="1" w:unhideWhenUsed="1"/>
+    <w:lsdException w:name="Table Grid 5" w:semiHidden="1" w:unhideWhenUsed="1"/>
+    <w:lsdException w:name="Table Grid 6" w:semiHidden="1" w:unhideWhenUsed="1"/>
+    <w:lsdException w:name="Table Grid 7" w:semiHidden="1" w:unhideWhenUsed="1"/>
+    <w:lsdException w:name="Table Grid 8" w:semiHidden="1" w:unhideWhenUsed="1"/>
+    <w:lsdException w:name="Table List 1" w:semiHidden="1" w:unhideWhenUsed="1"/>
+    <w:lsdException w:name="Table List 2" w:semiHidden="1" w:unhideWhenUsed="1"/>
+    <w:lsdException w:name="Table List 3" w:semiHidden="1" w:unhideWhenUsed="1"/>
+    <w:lsdException w:name="Table List 4" w:semiHidden="1" w:unhideWhenUsed="1"/>
+    <w:lsdException w:name="Table List 5" w:semiHidden="1" w:unhideWhenUsed="1"/>
+    <w:lsdException w:name="Table List 6" w:semiHidden="1" w:unhideWhenUsed="1"/>
+    <w:lsdException w:name="Table List 7" w:semiHidden="1" w:unhideWhenUsed="1"/>
+    <w:lsdException w:name="Table List 8" w:semiHidden="1" w:unhideWhenUsed="1"/>
+    <w:lsdException w:name="Table 3D effects 1" w:semiHidden="1" w:unhideWhenUsed="1"/>
+    <w:lsdException w:name="Table 3D effects 2" w:semiHidden="1" w:unhideWhenUsed="1"/>
+    <w:lsdException w:name="Table 3D effects 3" w:semiHidden="1" w:unhideWhenUsed="1"/>
+    <w:lsdException w:name="Table Contemporary" w:semiHidden="1" w:unhideWhenUsed="1"/>
+    <w:lsdException w:name="Table Elegant" w:semiHidden="1" w:unhideWhenUsed="1"/>
+    <w:lsdException w:name="Table Professional" w:semiHidden="1" w:unhideWhenUsed="1"/>
+    <w:lsdException w:name="Table Subtle 1" w:semiHidden="1" w:unhideWhenUsed="1"/>
+    <w:lsdException w:name="Table Subtle 2" w:semiHidden="1" w:unhideWhenUsed="1"/>
+    <w:lsdException w:name="Table Web 1" w:semiHidden="1" w:unhideWhenUsed="1"/>
+    <w:lsdException w:name="Table Web 2" w:semiHidden="1" w:unhideWhenUsed="1"/>
+    <w:lsdException w:name="Table Web 3" w:semiHidden="1" w:unhideWhenUsed="1"/>
+    <w:lsdException w:name="Balloon Text" w:semiHidden="1" w:unhideWhenUsed="1"/>
+    <w:lsdException w:name="Table Grid" w:uiPriority="59"/>
+    <w:lsdException w:name="Table Theme" w:semiHidden="1" w:unhideWhenUsed="1"/>
+    <w:lsdException w:name="Placeholder Text" w:semiHidden="1"/>
+    <w:lsdException w:name="No Spacing" w:uiPriority="1" w:qFormat="1"/>
+    <w:lsdException w:name="Light Shading" w:uiPriority="60"/>
+    <w:lsdException w:name="Light List" w:uiPriority="61"/>
+    <w:lsdException w:name="Light Grid" w:uiPriority="62"/>
+    <w:lsdException w:name="Medium Shading 1" w:uiPriority="63"/>
+    <w:lsdException w:name="Medium Shading 2" w:uiPriority="64"/>
+    <w:lsdException w:name="Medium List 1" w:uiPriority="65"/>
+    <w:lsdException w:name="Medium List 2" w:uiPriority="66"/>
+    <w:lsdException w:name="Medium Grid 1" w:uiPriority="67"/>
+    <w:lsdException w:name="Medium Grid 2" w:uiPriority="68"/>
+    <w:lsdException w:name="Medium Grid 3" w:uiPriority="69"/>
+    <w:lsdException w:name="Dark List" w:uiPriority="70"/>
+    <w:lsdException w:name="Colorful Shading" w:uiPriority="71"/>
+    <w:lsdException w:name="Colorful List" w:uiPriority="72"/>
+    <w:lsdException w:name="Colorful Grid" w:uiPriority="73"/>
+    <w:lsdException w:name="Light Shading Accent 1" w:uiPriority="60"/>
+    <w:lsdException w:name="Light List Accent 1" w:uiPriority="61"/>
+    <w:lsdException w:name="Light Grid Accent 1" w:uiPriority="62"/>
+    <w:lsdException w:name="Medium Shading 1 Accent 1" w:uiPriority="63"/>
+    <w:lsdException w:name="Medium Shading 2 Accent 1" w:uiPriority="64"/>
+    <w:lsdException w:name="Medium List 1 Accent 1" w:uiPriority="65"/>
+    <w:lsdException w:name="Revision" w:semiHidden="1"/>
+    <w:lsdException w:name="List Paragraph" w:uiPriority="34" w:qFormat="1"/>
+    <w:lsdException w:name="Quote" w:uiPriority="29" w:qFormat="1"/>
+    <w:lsdException w:name="Intense Quote" w:uiPriority="30" w:qFormat="1"/>
+    <w:lsdException w:name="Medium List 2 Accent 1" w:uiPriority="66"/>
+    <w:lsdException w:name="Medium Grid 1 Accent 1" w:uiPriority="67"/>
+    <w:lsdException w:name="Medium Grid 2 Accent 1" w:uiPriority="68"/>
+    <w:lsdException w:name="Medium Grid 3 Accent 1" w:uiPriority="69"/>
+    <w:lsdException w:name="Dark List Accent 1" w:uiPriority="70"/>
+    <w:lsdException w:name="Colorful Shading Accent 1" w:uiPriority="71"/>
+    <w:lsdException w:name="Colorful List Accent 1" w:uiPriority="72"/>
+    <w:lsdException w:name="Colorful Grid Accent 1" w:uiPriority="73"/>
+    <w:lsdException w:name="Light Shading Accent 2" w:uiPriority="60"/>
+    <w:lsdException w:name="Light List Accent 2" w:uiPriority="61"/>
+    <w:lsdException w:name="Light Grid Accent 2" w:uiPriority="62"/>
+    <w:lsdException w:name="Medium Shading 1 Accent 2" w:uiPriority="63"/>
+    <w:lsdException w:name="Medium Shading 2 Accent 2" w:uiPriority="64"/>
+    <w:lsdException w:name="Medium List 1 Accent 2" w:uiPriority="65"/>
+    <w:lsdException w:name="Medium List 2 Accent 2" w:uiPriority="66"/>
+    <w:lsdException w:name="Medium Grid 1 Accent 2" w:uiPriority="67"/>
+    <w:lsdException w:name="Medium Grid 2 Accent 2" w:uiPriority="68"/>
+    <w:lsdException w:name="Medium Grid 3 Accent 2" w:uiPriority="69"/>
+    <w:lsdException w:name="Dark List Accent 2" w:uiPriority="70"/>
+    <w:lsdException w:name="Colorful Shading Accent 2" w:uiPriority="71"/>
+    <w:lsdException w:name="Colorful List Accent 2" w:uiPriority="72"/>
+    <w:lsdException w:name="Colorful Grid Accent 2" w:uiPriority="73"/>
+    <w:lsdException w:name="Light Shading Accent 3" w:uiPriority="60"/>
+    <w:lsdException w:name="Light List Accent 3" w:uiPriority="61"/>
+    <w:lsdException w:name="Light Grid Accent 3" w:uiPriority="62"/>
+    <w:lsdException w:name="Medium Shading 1 Accent 3" w:uiPriority="63"/>
+    <w:lsdException w:name="Medium Shading 2 Accent 3" w:uiPriority="64"/>
+    <w:lsdException w:name="Medium List 1 Accent 3" w:uiPriority="65"/>
+    <w:lsdException w:name="Medium List 2 Accent 3" w:uiPriority="66"/>
+    <w:lsdException w:name="Medium Grid 1 Accent 3" w:uiPriority="67"/>
+    <w:lsdException w:name="Medium Grid 2 Accent 3" w:uiPriority="68"/>
+    <w:lsdException w:name="Medium Grid 3 Accent 3" w:uiPriority="69"/>
+    <w:lsdException w:name="Dark List Accent 3" w:uiPriority="70"/>
+    <w:lsdException w:name="Colorful Shading Accent 3" w:uiPriority="71"/>
+    <w:lsdException w:name="Colorful List Accent 3" w:uiPriority="72"/>
+    <w:lsdException w:name="Colorful Grid Accent 3" w:uiPriority="73"/>
+    <w:lsdException w:name="Light Shading Accent 4" w:uiPriority="60"/>
+    <w:lsdException w:name="Light List Accent 4" w:uiPriority="61"/>
+    <w:lsdException w:name="Light Grid Accent 4" w:uiPriority="62"/>
+    <w:lsdException w:name="Medium Shading 1 Accent 4" w:uiPriority="63"/>
+    <w:lsdException w:name="Medium Shading 2 Accent 4" w:uiPriority="64"/>
+    <w:lsdException w:name="Medium List 1 Accent 4" w:uiPriority="65"/>
+    <w:lsdException w:name="Medium List 2 Accent 4" w:uiPriority="66"/>
+    <w:lsdException w:name="Medium Grid 1 Accent 4" w:uiPriority="67"/>
+    <w:lsdException w:name="Medium Grid 2 Accent 4" w:uiPriority="68"/>
+    <w:lsdException w:name="Medium Grid 3 Accent 4" w:uiPriority="69"/>
+    <w:lsdException w:name="Dark List Accent 4" w:uiPriority="70"/>
+    <w:lsdException w:name="Colorful Shading Accent 4" w:uiPriority="71"/>
+    <w:lsdException w:name="Colorful List Accent 4" w:uiPriority="72"/>
+    <w:lsdException w:name="Colorful Grid Accent 4" w:uiPriority="73"/>
+    <w:lsdException w:name="Light Shading Accent 5" w:uiPriority="60"/>
+    <w:lsdException w:name="Light List Accent 5" w:uiPriority="61"/>
+    <w:lsdException w:name="Light Grid Accent 5" w:uiPriority="62"/>
+    <w:lsdException w:name="Medium Shading 1 Accent 5" w:uiPriority="63"/>
+    <w:lsdException w:name="Medium Shading 2 Accent 5" w:uiPriority="64"/>
+    <w:lsdException w:name="Medium List 1 Accent 5" w:uiPriority="65"/>
+    <w:lsdException w:name="Medium List 2 Accent 5" w:uiPriority="66"/>
+    <w:lsdException w:name="Medium Grid 1 Accent 5" w:uiPriority="67"/>
+    <w:lsdException w:name="Medium Grid 2 Accent 5" w:uiPriority="68"/>
+    <w:lsdException w:name="Medium Grid 3 Accent 5" w:uiPriority="69"/>
+    <w:lsdException w:name="Dark List Accent 5" w:uiPriority="70"/>
+    <w:lsdException w:name="Colorful Shading Accent 5" w:uiPriority="71"/>
+    <w:lsdException w:name="Colorful List Accent 5" w:uiPriority="72"/>
+    <w:lsdException w:name="Colorful Grid Accent 5" w:uiPriority="73"/>
+    <w:lsdException w:name="Light Shading Accent 6" w:uiPriority="60"/>
+    <w:lsdException w:name="Light List Accent 6" w:uiPriority="61"/>
+    <w:lsdException w:name="Light Grid Accent 6" w:uiPriority="62"/>
+    <w:lsdException w:name="Medium Shading 1 Accent 6" w:uiPriority="63"/>
+    <w:lsdException w:name="Medium Shading 2 Accent 6" w:uiPriority="64"/>
+    <w:lsdException w:name="Medium List 1 Accent 6" w:uiPriority="65"/>
+    <w:lsdException w:name="Medium List 2 Accent 6" w:uiPriority="66"/>
+    <w:lsdException w:name="Medium Grid 1 Accent 6" w:uiPriority="67"/>
+    <w:lsdException w:name="Medium Grid 2 Accent 6" w:uiPriority="68"/>
+    <w:lsdException w:name="Medium Grid 3 Accent 6" w:uiPriority="69"/>
+    <w:lsdException w:name="Dark List Accent 6" w:uiPriority="70"/>
+    <w:lsdException w:name="Colorful Shading Accent 6" w:uiPriority="71"/>
+    <w:lsdException w:name="Colorful List Accent 6" w:uiPriority="72"/>
+    <w:lsdException w:name="Colorful Grid Accent 6" w:uiPriority="73"/>
+    <w:lsdException w:name="Subtle Emphasis" w:uiPriority="19" w:qFormat="1"/>
+    <w:lsdException w:name="Intense Emphasis" w:uiPriority="21" w:qFormat="1"/>
+    <w:lsdException w:name="Subtle Reference" w:uiPriority="31" w:qFormat="1"/>
+    <w:lsdException w:name="Intense Reference" w:uiPriority="32" w:qFormat="1"/>
+    <w:lsdException w:name="Book Title" w:uiPriority="33" w:qFormat="1"/>
+    <w:lsdException w:name="Bibliography" w:semiHidden="1" w:uiPriority="37" w:unhideWhenUsed="1"/>
+    <w:lsdException w:name="TOC Heading" w:semiHidden="1" w:uiPriority="39" w:unhideWhenUsed="1" w:qFormat="1"/>
+    <w:lsdException w:name="Plain Table 1" w:uiPriority="41"/>
+    <w:lsdException w:name="Plain Table 2" w:uiPriority="42"/>
+    <w:lsdException w:name="Plain Table 3" w:uiPriority="43"/>
+    <w:lsdException w:name="Plain Table 4" w:uiPriority="44"/>
+    <w:lsdException w:name="Plain Table 5" w:uiPriority="45"/>
+    <w:lsdException w:name="Grid Table Light" w:uiPriority="40"/>
+    <w:lsdException w:name="Grid Table 1 Light" w:uiPriority="46"/>
+    <w:lsdException w:name="Grid Table 2" w:uiPriority="47"/>
+    <w:lsdException w:name="Grid Table 3" w:uiPriority="48"/>
+    <w:lsdException w:name="Grid Table 4" w:uiPriority="49"/>
+    <w:lsdException w:name="Grid Table 5 Dark" w:uiPriority="50"/>
+    <w:lsdException w:name="Grid Table 6 Colorful" w:uiPriority="51"/>
+    <w:lsdException w:name="Grid Table 7 Colorful" w:uiPriority="52"/>
+    <w:lsdException w:name="Grid Table 1 Light Accent 1" w:uiPriority="46"/>
+    <w:lsdException w:name="Grid Table 2 Accent 1" w:uiPriority="47"/>
+    <w:lsdException w:name="Grid Table 3 Accent 1" w:uiPriority="48"/>
+    <w:lsdException w:name="Grid Table 4 Accent 1" w:uiPriority="49"/>
+    <w:lsdException w:name="Grid Table 5 Dark Accent 1" w:uiPriority="50"/>
+    <w:lsdException w:name="Grid Table 6 Colorful Accent 1" w:uiPriority="51"/>
+    <w:lsdException w:name="Grid Table 7 Colorful Accent 1" w:uiPriority="52"/>
+    <w:lsdException w:name="Grid Table 1 Light Accent 2" w:uiPriority="46"/>
+    <w:lsdException w:name="Grid Table 2 Accent 2" w:uiPriority="47"/>
+    <w:lsdException w:name="Grid Table 3 Accent 2" w:uiPriority="48"/>
+    <w:lsdException w:name="Grid Table 4 Accent 2" w:uiPriority="49"/>
+    <w:lsdException w:name="Grid Table 5 Dark Accent 2" w:uiPriority="50"/>
+    <w:lsdException w:name="Grid Table 6 Colorful Accent 2" w:uiPriority="51"/>
+    <w:lsdException w:name="Grid Table 7 Colorful Accent 2" w:uiPriority="52"/>
+    <w:lsdException w:name="Grid Table 1 Light Accent 3" w:uiPriority="46"/>
+    <w:lsdException w:name="Grid Table 2 Accent 3" w:uiPriority="47"/>
+    <w:lsdException w:name="Grid Table 3 Accent 3" w:uiPriority="48"/>
+    <w:lsdException w:name="Grid Table 4 Accent 3" w:uiPriority="49"/>
+    <w:lsdException w:name="Grid Table 5 Dark Accent 3" w:uiPriority="50"/>
+    <w:lsdException w:name="Grid Table 6 Colorful Accent 3" w:uiPriority="51"/>
+    <w:lsdException w:name="Grid Table 7 Colorful Accent 3" w:uiPriority="52"/>
+    <w:lsdException w:name="Grid Table 1 Light Accent 4" w:uiPriority="46"/>
+    <w:lsdException w:name="Grid Table 2 Accent 4" w:uiPriority="47"/>
+    <w:lsdException w:name="Grid Table 3 Accent 4" w:uiPriority="48"/>
+    <w:lsdException w:name="Grid Table 4 Accent 4" w:uiPriority="49"/>
+    <w:lsdException w:name="Grid Table 5 Dark Accent 4" w:uiPriority="50"/>
+    <w:lsdException w:name="Grid Table 6 Colorful Accent 4" w:uiPriority="51"/>
+    <w:lsdException w:name="Grid Table 7 Colorful Accent 4" w:uiPriority="52"/>
+    <w:lsdException w:name="Grid Table 1 Light Accent 5" w:uiPriority="46"/>
+    <w:lsdException w:name="Grid Table 2 Accent 5" w:uiPriority="47"/>
+    <w:lsdException w:name="Grid Table 3 Accent 5" w:uiPriority="48"/>
+    <w:lsdException w:name="Grid Table 4 Accent 5" w:uiPriority="49"/>
+    <w:lsdException w:name="Grid Table 5 Dark Accent 5" w:uiPriority="50"/>
+    <w:lsdException w:name="Grid Table 6 Colorful Accent 5" w:uiPriority="51"/>
+    <w:lsdException w:name="Grid Table 7 Colorful Accent 5" w:uiPriority="52"/>
+    <w:lsdException w:name="Grid Table 1 Light Accent 6" w:uiPriority="46"/>
+    <w:lsdException w:name="Grid Table 2 Accent 6" w:uiPriority="47"/>
+    <w:lsdException w:name="Grid Table 3 Accent 6" w:uiPriority="48"/>
+    <w:lsdException w:name="Grid Table 4 Accent 6" w:uiPriority="49"/>
+    <w:lsdException w:name="Grid Table 5 Dark Accent 6" w:uiPriority="50"/>
+    <w:lsdException w:name="Grid Table 6 Colorful Accent 6" w:uiPriority="51"/>
+    <w:lsdException w:name="Grid Table 7 Colorful Accent 6" w:uiPriority="52"/>
+    <w:lsdException w:name="List Table 1 Light" w:uiPriority="46"/>
+    <w:lsdException w:name="List Table 2" w:uiPriority="47"/>
+    <w:lsdException w:name="List Table 3" w:uiPriority="48"/>
+    <w:lsdException w:name="List Table 4" w:uiPriority="49"/>
+    <w:lsdException w:name="List Table 5 Dark" w:uiPriority="50"/>
+    <w:lsdException w:name="List Table 6 Colorful" w:uiPriority="51"/>
+    <w:lsdException w:name="List Table 7 Colorful" w:uiPriority="52"/>
+    <w:lsdException w:name="List Table 1 Light Accent 1" w:uiPriority="46"/>
+    <w:lsdException w:name="List Table 2 Accent 1" w:uiPriority="47"/>
+    <w:lsdException w:name="List Table 3 Accent 1" w:uiPriority="48"/>
+    <w:lsdException w:name="List Table 4 Accent 1" w:uiPriority="49"/>
+    <w:lsdException w:name="List Table 5 Dark Accent 1" w:uiPriority="50"/>
+    <w:lsdException w:name="List Table 6 Colorful Accent 1" w:uiPriority="51"/>
+    <w:lsdException w:name="List Table 7 Colorful Accent 1" w:uiPriority="52"/>
+    <w:lsdException w:name="List Table 1 Light Accent 2" w:uiPriority="46"/>
+    <w:lsdException w:name="List Table 2 Accent 2" w:uiPriority="47"/>
+    <w:lsdException w:name="List Table 3 Accent 2" w:uiPriority="48"/>
+    <w:lsdException w:name="List Table 4 Accent 2" w:uiPriority="49"/>
+    <w:lsdException w:name="List Table 5 Dark Accent 2" w:uiPriority="50"/>
+    <w:lsdException w:name="List Table 6 Colorful Accent 2" w:uiPriority="51"/>
+    <w:lsdException w:name="List Table 7 Colorful Accent 2" w:uiPriority="52"/>
+    <w:lsdException w:name="List Table 1 Light Accent 3" w:uiPriority="46"/>
+    <w:lsdException w:name="List Table 2 Accent 3" w:uiPriority="47"/>
+    <w:lsdException w:name="List Table 3 Accent 3" w:uiPriority="48"/>
+    <w:lsdException w:name="List Table 4 Accent 3" w:uiPriority="49"/>
+    <w:lsdException w:name="List Table 5 Dark Accent 3" w:uiPriority="50"/>
+    <w:lsdException w:name="List Table 6 Colorful Accent 3" w:uiPriority="51"/>
+    <w:lsdException w:name="List Table 7 Colorful Accent 3" w:uiPriority="52"/>
+    <w:lsdException w:name="List Table 1 Light Accent 4" w:uiPriority="46"/>
+    <w:lsdException w:name="List Table 2 Accent 4" w:uiPriority="47"/>
+    <w:lsdException w:name="List Table 3 Accent 4" w:uiPriority="48"/>
+    <w:lsdException w:name="List Table 4 Accent 4" w:uiPriority="49"/>
+    <w:lsdException w:name="List Table 5 Dark Accent 4" w:uiPriority="50"/>
+    <w:lsdException w:name="List Table 6 Colorful Accent 4" w:uiPriority="51"/>
+    <w:lsdException w:name="List Table 7 Colorful Accent 4" w:uiPriority="52"/>
+    <w:lsdException w:name="List Table 1 Light Accent 5" w:uiPriority="46"/>
+    <w:lsdException w:name="List Table 2 Accent 5" w:uiPriority="47"/>
+    <w:lsdException w:name="List Table 3 Accent 5" w:uiPriority="48"/>
+    <w:lsdException w:name="List Table 4 Accent 5" w:uiPriority="49"/>
+    <w:lsdException w:name="List Table 5 Dark Accent 5" w:uiPriority="50"/>
+    <w:lsdException w:name="List Table 6 Colorful Accent 5" w:uiPriority="51"/>
+    <w:lsdException w:name="List Table 7 Colorful Accent 5" w:uiPriority="52"/>
+    <w:lsdException w:name="List Table 1 Light Accent 6" w:uiPriority="46"/>
+    <w:lsdException w:name="List Table 2 Accent 6" w:uiPriority="47"/>
+    <w:lsdException w:name="List Table 3 Accent 6" w:uiPriority="48"/>
+    <w:lsdException w:name="List Table 4 Accent 6" w:uiPriority="49"/>
+    <w:lsdException w:name="List Table 5 Dark Accent 6" w:uiPriority="50"/>
+    <w:lsdException w:name="List Table 6 Colorful Accent 6" w:uiPriority="51"/>
+    <w:lsdException w:name="List Table 7 Colorful Accent 6" w:uiPriority="52"/>
   </w:latentStyles>
   <w:style w:type="paragraph" w:default="1" w:styleId="Normal">
     <w:name w:val="Normal"/>
@@ -8602,7 +6779,6 @@
       <w:spacing w:after="0" w:line="240" w:lineRule="auto"/>
     </w:pPr>
     <w:tblPr>
-      <w:tblInd w:w="0" w:type="dxa"/>
       <w:tblBorders>
         <w:top w:val="single" w:sz="4" w:space="0" w:color="auto"/>
         <w:left w:val="single" w:sz="4" w:space="0" w:color="auto"/>
@@ -8611,396 +6787,6 @@
         <w:insideH w:val="single" w:sz="4" w:space="0" w:color="auto"/>
         <w:insideV w:val="single" w:sz="4" w:space="0" w:color="auto"/>
       </w:tblBorders>
-      <w:tblCellMar>
-        <w:top w:w="0" w:type="dxa"/>
-        <w:left w:w="108" w:type="dxa"/>
-        <w:bottom w:w="0" w:type="dxa"/>
-        <w:right w:w="108" w:type="dxa"/>
-      </w:tblCellMar>
-    </w:tblPr>
-  </w:style>
-  <w:style w:type="character" w:customStyle="1" w:styleId="Heading3Char">
-    <w:name w:val="Heading 3 Char"/>
-    <w:basedOn w:val="DefaultParagraphFont"/>
-    <w:link w:val="Heading3"/>
-    <w:uiPriority w:val="9"/>
-    <w:rsid w:val="00001EDD"/>
-    <w:rPr>
-      <w:rFonts w:asciiTheme="majorHAnsi" w:eastAsiaTheme="majorEastAsia" w:hAnsiTheme="majorHAnsi" w:cstheme="majorBidi"/>
-      <w:b/>
-      <w:bCs/>
-      <w:color w:val="4F81BD" w:themeColor="accent1"/>
-      <w:sz w:val="28"/>
-    </w:rPr>
-  </w:style>
-</w:styles>
-</file>
-
-<file path=word/stylesWithEffects.xml><?xml version="1.0" encoding="utf-8"?>
-<w:styles xmlns:wpc="http://schemas.microsoft.com/office/word/2010/wordprocessingCanvas" xmlns:mc="http://schemas.openxmlformats.org/markup-compatibility/2006" xmlns:o="urn:schemas-microsoft-com:office:office" xmlns:r="http://schemas.openxmlformats.org/officeDocument/2006/relationships" xmlns:m="http://schemas.openxmlformats.org/officeDocument/2006/math" xmlns:v="urn:schemas-microsoft-com:vml" xmlns:wp14="http://schemas.microsoft.com/office/word/2010/wordprocessingDrawing" xmlns:wp="http://schemas.openxmlformats.org/drawingml/2006/wordprocessingDrawing" xmlns:w10="urn:schemas-microsoft-com:office:word" xmlns:w="http://schemas.openxmlformats.org/wordprocessingml/2006/main" xmlns:w14="http://schemas.microsoft.com/office/word/2010/wordml" xmlns:wpg="http://schemas.microsoft.com/office/word/2010/wordprocessingGroup" xmlns:wpi="http://schemas.microsoft.com/office/word/2010/wordprocessingInk" xmlns:wne="http://schemas.microsoft.com/office/word/2006/wordml" xmlns:wps="http://schemas.microsoft.com/office/word/2010/wordprocessingShape" mc:Ignorable="w14 wp14">
-  <w:docDefaults>
-    <w:rPrDefault>
-      <w:rPr>
-        <w:rFonts w:asciiTheme="minorHAnsi" w:eastAsiaTheme="minorHAnsi" w:hAnsiTheme="minorHAnsi" w:cstheme="minorBidi"/>
-        <w:sz w:val="22"/>
-        <w:szCs w:val="22"/>
-        <w:lang w:val="en-US" w:eastAsia="en-US" w:bidi="ar-SA"/>
-      </w:rPr>
-    </w:rPrDefault>
-    <w:pPrDefault>
-      <w:pPr>
-        <w:spacing w:after="200" w:line="276" w:lineRule="auto"/>
-      </w:pPr>
-    </w:pPrDefault>
-  </w:docDefaults>
-  <w:latentStyles w:defLockedState="0" w:defUIPriority="99" w:defSemiHidden="1" w:defUnhideWhenUsed="1" w:defQFormat="0" w:count="267">
-    <w:lsdException w:name="Normal" w:semiHidden="0" w:uiPriority="0" w:unhideWhenUsed="0" w:qFormat="1"/>
-    <w:lsdException w:name="heading 1" w:semiHidden="0" w:uiPriority="9" w:unhideWhenUsed="0" w:qFormat="1"/>
-    <w:lsdException w:name="heading 2" w:uiPriority="9" w:qFormat="1"/>
-    <w:lsdException w:name="heading 3" w:uiPriority="9" w:qFormat="1"/>
-    <w:lsdException w:name="heading 4" w:uiPriority="9" w:qFormat="1"/>
-    <w:lsdException w:name="heading 5" w:uiPriority="9" w:qFormat="1"/>
-    <w:lsdException w:name="heading 6" w:uiPriority="9" w:qFormat="1"/>
-    <w:lsdException w:name="heading 7" w:uiPriority="9" w:qFormat="1"/>
-    <w:lsdException w:name="heading 8" w:uiPriority="9" w:qFormat="1"/>
-    <w:lsdException w:name="heading 9" w:uiPriority="9" w:qFormat="1"/>
-    <w:lsdException w:name="toc 1" w:uiPriority="39"/>
-    <w:lsdException w:name="toc 2" w:uiPriority="39"/>
-    <w:lsdException w:name="toc 3" w:uiPriority="39"/>
-    <w:lsdException w:name="toc 4" w:uiPriority="39"/>
-    <w:lsdException w:name="toc 5" w:uiPriority="39"/>
-    <w:lsdException w:name="toc 6" w:uiPriority="39"/>
-    <w:lsdException w:name="toc 7" w:uiPriority="39"/>
-    <w:lsdException w:name="toc 8" w:uiPriority="39"/>
-    <w:lsdException w:name="toc 9" w:uiPriority="39"/>
-    <w:lsdException w:name="caption" w:uiPriority="35" w:qFormat="1"/>
-    <w:lsdException w:name="Title" w:semiHidden="0" w:uiPriority="10" w:unhideWhenUsed="0" w:qFormat="1"/>
-    <w:lsdException w:name="Default Paragraph Font" w:uiPriority="1"/>
-    <w:lsdException w:name="Subtitle" w:semiHidden="0" w:uiPriority="11" w:unhideWhenUsed="0" w:qFormat="1"/>
-    <w:lsdException w:name="Strong" w:semiHidden="0" w:uiPriority="22" w:unhideWhenUsed="0" w:qFormat="1"/>
-    <w:lsdException w:name="Emphasis" w:semiHidden="0" w:uiPriority="20" w:unhideWhenUsed="0" w:qFormat="1"/>
-    <w:lsdException w:name="Table Grid" w:semiHidden="0" w:uiPriority="59" w:unhideWhenUsed="0"/>
-    <w:lsdException w:name="Placeholder Text" w:unhideWhenUsed="0"/>
-    <w:lsdException w:name="No Spacing" w:semiHidden="0" w:uiPriority="1" w:unhideWhenUsed="0" w:qFormat="1"/>
-    <w:lsdException w:name="Light Shading" w:semiHidden="0" w:uiPriority="60" w:unhideWhenUsed="0"/>
-    <w:lsdException w:name="Light List" w:semiHidden="0" w:uiPriority="61" w:unhideWhenUsed="0"/>
-    <w:lsdException w:name="Light Grid" w:semiHidden="0" w:uiPriority="62" w:unhideWhenUsed="0"/>
-    <w:lsdException w:name="Medium Shading 1" w:semiHidden="0" w:uiPriority="63" w:unhideWhenUsed="0"/>
-    <w:lsdException w:name="Medium Shading 2" w:semiHidden="0" w:uiPriority="64" w:unhideWhenUsed="0"/>
-    <w:lsdException w:name="Medium List 1" w:semiHidden="0" w:uiPriority="65" w:unhideWhenUsed="0"/>
-    <w:lsdException w:name="Medium List 2" w:semiHidden="0" w:uiPriority="66" w:unhideWhenUsed="0"/>
-    <w:lsdException w:name="Medium Grid 1" w:semiHidden="0" w:uiPriority="67" w:unhideWhenUsed="0"/>
-    <w:lsdException w:name="Medium Grid 2" w:semiHidden="0" w:uiPriority="68" w:unhideWhenUsed="0"/>
-    <w:lsdException w:name="Medium Grid 3" w:semiHidden="0" w:uiPriority="69" w:unhideWhenUsed="0"/>
-    <w:lsdException w:name="Dark List" w:semiHidden="0" w:uiPriority="70" w:unhideWhenUsed="0"/>
-    <w:lsdException w:name="Colorful Shading" w:semiHidden="0" w:uiPriority="71" w:unhideWhenUsed="0"/>
-    <w:lsdException w:name="Colorful List" w:semiHidden="0" w:uiPriority="72" w:unhideWhenUsed="0"/>
-    <w:lsdException w:name="Colorful Grid" w:semiHidden="0" w:uiPriority="73" w:unhideWhenUsed="0"/>
-    <w:lsdException w:name="Light Shading Accent 1" w:semiHidden="0" w:uiPriority="60" w:unhideWhenUsed="0"/>
-    <w:lsdException w:name="Light List Accent 1" w:semiHidden="0" w:uiPriority="61" w:unhideWhenUsed="0"/>
-    <w:lsdException w:name="Light Grid Accent 1" w:semiHidden="0" w:uiPriority="62" w:unhideWhenUsed="0"/>
-    <w:lsdException w:name="Medium Shading 1 Accent 1" w:semiHidden="0" w:uiPriority="63" w:unhideWhenUsed="0"/>
-    <w:lsdException w:name="Medium Shading 2 Accent 1" w:semiHidden="0" w:uiPriority="64" w:unhideWhenUsed="0"/>
-    <w:lsdException w:name="Medium List 1 Accent 1" w:semiHidden="0" w:uiPriority="65" w:unhideWhenUsed="0"/>
-    <w:lsdException w:name="Revision" w:unhideWhenUsed="0"/>
-    <w:lsdException w:name="List Paragraph" w:semiHidden="0" w:uiPriority="34" w:unhideWhenUsed="0" w:qFormat="1"/>
-    <w:lsdException w:name="Quote" w:semiHidden="0" w:uiPriority="29" w:unhideWhenUsed="0" w:qFormat="1"/>
-    <w:lsdException w:name="Intense Quote" w:semiHidden="0" w:uiPriority="30" w:unhideWhenUsed="0" w:qFormat="1"/>
-    <w:lsdException w:name="Medium List 2 Accent 1" w:semiHidden="0" w:uiPriority="66" w:unhideWhenUsed="0"/>
-    <w:lsdException w:name="Medium Grid 1 Accent 1" w:semiHidden="0" w:uiPriority="67" w:unhideWhenUsed="0"/>
-    <w:lsdException w:name="Medium Grid 2 Accent 1" w:semiHidden="0" w:uiPriority="68" w:unhideWhenUsed="0"/>
-    <w:lsdException w:name="Medium Grid 3 Accent 1" w:semiHidden="0" w:uiPriority="69" w:unhideWhenUsed="0"/>
-    <w:lsdException w:name="Dark List Accent 1" w:semiHidden="0" w:uiPriority="70" w:unhideWhenUsed="0"/>
-    <w:lsdException w:name="Colorful Shading Accent 1" w:semiHidden="0" w:uiPriority="71" w:unhideWhenUsed="0"/>
-    <w:lsdException w:name="Colorful List Accent 1" w:semiHidden="0" w:uiPriority="72" w:unhideWhenUsed="0"/>
-    <w:lsdException w:name="Colorful Grid Accent 1" w:semiHidden="0" w:uiPriority="73" w:unhideWhenUsed="0"/>
-    <w:lsdException w:name="Light Shading Accent 2" w:semiHidden="0" w:uiPriority="60" w:unhideWhenUsed="0"/>
-    <w:lsdException w:name="Light List Accent 2" w:semiHidden="0" w:uiPriority="61" w:unhideWhenUsed="0"/>
-    <w:lsdException w:name="Light Grid Accent 2" w:semiHidden="0" w:uiPriority="62" w:unhideWhenUsed="0"/>
-    <w:lsdException w:name="Medium Shading 1 Accent 2" w:semiHidden="0" w:uiPriority="63" w:unhideWhenUsed="0"/>
-    <w:lsdException w:name="Medium Shading 2 Accent 2" w:semiHidden="0" w:uiPriority="64" w:unhideWhenUsed="0"/>
-    <w:lsdException w:name="Medium List 1 Accent 2" w:semiHidden="0" w:uiPriority="65" w:unhideWhenUsed="0"/>
-    <w:lsdException w:name="Medium List 2 Accent 2" w:semiHidden="0" w:uiPriority="66" w:unhideWhenUsed="0"/>
-    <w:lsdException w:name="Medium Grid 1 Accent 2" w:semiHidden="0" w:uiPriority="67" w:unhideWhenUsed="0"/>
-    <w:lsdException w:name="Medium Grid 2 Accent 2" w:semiHidden="0" w:uiPriority="68" w:unhideWhenUsed="0"/>
-    <w:lsdException w:name="Medium Grid 3 Accent 2" w:semiHidden="0" w:uiPriority="69" w:unhideWhenUsed="0"/>
-    <w:lsdException w:name="Dark List Accent 2" w:semiHidden="0" w:uiPriority="70" w:unhideWhenUsed="0"/>
-    <w:lsdException w:name="Colorful Shading Accent 2" w:semiHidden="0" w:uiPriority="71" w:unhideWhenUsed="0"/>
-    <w:lsdException w:name="Colorful List Accent 2" w:semiHidden="0" w:uiPriority="72" w:unhideWhenUsed="0"/>
-    <w:lsdException w:name="Colorful Grid Accent 2" w:semiHidden="0" w:uiPriority="73" w:unhideWhenUsed="0"/>
-    <w:lsdException w:name="Light Shading Accent 3" w:semiHidden="0" w:uiPriority="60" w:unhideWhenUsed="0"/>
-    <w:lsdException w:name="Light List Accent 3" w:semiHidden="0" w:uiPriority="61" w:unhideWhenUsed="0"/>
-    <w:lsdException w:name="Light Grid Accent 3" w:semiHidden="0" w:uiPriority="62" w:unhideWhenUsed="0"/>
-    <w:lsdException w:name="Medium Shading 1 Accent 3" w:semiHidden="0" w:uiPriority="63" w:unhideWhenUsed="0"/>
-    <w:lsdException w:name="Medium Shading 2 Accent 3" w:semiHidden="0" w:uiPriority="64" w:unhideWhenUsed="0"/>
-    <w:lsdException w:name="Medium List 1 Accent 3" w:semiHidden="0" w:uiPriority="65" w:unhideWhenUsed="0"/>
-    <w:lsdException w:name="Medium List 2 Accent 3" w:semiHidden="0" w:uiPriority="66" w:unhideWhenUsed="0"/>
-    <w:lsdException w:name="Medium Grid 1 Accent 3" w:semiHidden="0" w:uiPriority="67" w:unhideWhenUsed="0"/>
-    <w:lsdException w:name="Medium Grid 2 Accent 3" w:semiHidden="0" w:uiPriority="68" w:unhideWhenUsed="0"/>
-    <w:lsdException w:name="Medium Grid 3 Accent 3" w:semiHidden="0" w:uiPriority="69" w:unhideWhenUsed="0"/>
-    <w:lsdException w:name="Dark List Accent 3" w:semiHidden="0" w:uiPriority="70" w:unhideWhenUsed="0"/>
-    <w:lsdException w:name="Colorful Shading Accent 3" w:semiHidden="0" w:uiPriority="71" w:unhideWhenUsed="0"/>
-    <w:lsdException w:name="Colorful List Accent 3" w:semiHidden="0" w:uiPriority="72" w:unhideWhenUsed="0"/>
-    <w:lsdException w:name="Colorful Grid Accent 3" w:semiHidden="0" w:uiPriority="73" w:unhideWhenUsed="0"/>
-    <w:lsdException w:name="Light Shading Accent 4" w:semiHidden="0" w:uiPriority="60" w:unhideWhenUsed="0"/>
-    <w:lsdException w:name="Light List Accent 4" w:semiHidden="0" w:uiPriority="61" w:unhideWhenUsed="0"/>
-    <w:lsdException w:name="Light Grid Accent 4" w:semiHidden="0" w:uiPriority="62" w:unhideWhenUsed="0"/>
-    <w:lsdException w:name="Medium Shading 1 Accent 4" w:semiHidden="0" w:uiPriority="63" w:unhideWhenUsed="0"/>
-    <w:lsdException w:name="Medium Shading 2 Accent 4" w:semiHidden="0" w:uiPriority="64" w:unhideWhenUsed="0"/>
-    <w:lsdException w:name="Medium List 1 Accent 4" w:semiHidden="0" w:uiPriority="65" w:unhideWhenUsed="0"/>
-    <w:lsdException w:name="Medium List 2 Accent 4" w:semiHidden="0" w:uiPriority="66" w:unhideWhenUsed="0"/>
-    <w:lsdException w:name="Medium Grid 1 Accent 4" w:semiHidden="0" w:uiPriority="67" w:unhideWhenUsed="0"/>
-    <w:lsdException w:name="Medium Grid 2 Accent 4" w:semiHidden="0" w:uiPriority="68" w:unhideWhenUsed="0"/>
-    <w:lsdException w:name="Medium Grid 3 Accent 4" w:semiHidden="0" w:uiPriority="69" w:unhideWhenUsed="0"/>
-    <w:lsdException w:name="Dark List Accent 4" w:semiHidden="0" w:uiPriority="70" w:unhideWhenUsed="0"/>
-    <w:lsdException w:name="Colorful Shading Accent 4" w:semiHidden="0" w:uiPriority="71" w:unhideWhenUsed="0"/>
-    <w:lsdException w:name="Colorful List Accent 4" w:semiHidden="0" w:uiPriority="72" w:unhideWhenUsed="0"/>
-    <w:lsdException w:name="Colorful Grid Accent 4" w:semiHidden="0" w:uiPriority="73" w:unhideWhenUsed="0"/>
-    <w:lsdException w:name="Light Shading Accent 5" w:semiHidden="0" w:uiPriority="60" w:unhideWhenUsed="0"/>
-    <w:lsdException w:name="Light List Accent 5" w:semiHidden="0" w:uiPriority="61" w:unhideWhenUsed="0"/>
-    <w:lsdException w:name="Light Grid Accent 5" w:semiHidden="0" w:uiPriority="62" w:unhideWhenUsed="0"/>
-    <w:lsdException w:name="Medium Shading 1 Accent 5" w:semiHidden="0" w:uiPriority="63" w:unhideWhenUsed="0"/>
-    <w:lsdException w:name="Medium Shading 2 Accent 5" w:semiHidden="0" w:uiPriority="64" w:unhideWhenUsed="0"/>
-    <w:lsdException w:name="Medium List 1 Accent 5" w:semiHidden="0" w:uiPriority="65" w:unhideWhenUsed="0"/>
-    <w:lsdException w:name="Medium List 2 Accent 5" w:semiHidden="0" w:uiPriority="66" w:unhideWhenUsed="0"/>
-    <w:lsdException w:name="Medium Grid 1 Accent 5" w:semiHidden="0" w:uiPriority="67" w:unhideWhenUsed="0"/>
-    <w:lsdException w:name="Medium Grid 2 Accent 5" w:semiHidden="0" w:uiPriority="68" w:unhideWhenUsed="0"/>
-    <w:lsdException w:name="Medium Grid 3 Accent 5" w:semiHidden="0" w:uiPriority="69" w:unhideWhenUsed="0"/>
-    <w:lsdException w:name="Dark List Accent 5" w:semiHidden="0" w:uiPriority="70" w:unhideWhenUsed="0"/>
-    <w:lsdException w:name="Colorful Shading Accent 5" w:semiHidden="0" w:uiPriority="71" w:unhideWhenUsed="0"/>
-    <w:lsdException w:name="Colorful List Accent 5" w:semiHidden="0" w:uiPriority="72" w:unhideWhenUsed="0"/>
-    <w:lsdException w:name="Colorful Grid Accent 5" w:semiHidden="0" w:uiPriority="73" w:unhideWhenUsed="0"/>
-    <w:lsdException w:name="Light Shading Accent 6" w:semiHidden="0" w:uiPriority="60" w:unhideWhenUsed="0"/>
-    <w:lsdException w:name="Light List Accent 6" w:semiHidden="0" w:uiPriority="61" w:unhideWhenUsed="0"/>
-    <w:lsdException w:name="Light Grid Accent 6" w:semiHidden="0" w:uiPriority="62" w:unhideWhenUsed="0"/>
-    <w:lsdException w:name="Medium Shading 1 Accent 6" w:semiHidden="0" w:uiPriority="63" w:unhideWhenUsed="0"/>
-    <w:lsdException w:name="Medium Shading 2 Accent 6" w:semiHidden="0" w:uiPriority="64" w:unhideWhenUsed="0"/>
-    <w:lsdException w:name="Medium List 1 Accent 6" w:semiHidden="0" w:uiPriority="65" w:unhideWhenUsed="0"/>
-    <w:lsdException w:name="Medium List 2 Accent 6" w:semiHidden="0" w:uiPriority="66" w:unhideWhenUsed="0"/>
-    <w:lsdException w:name="Medium Grid 1 Accent 6" w:semiHidden="0" w:uiPriority="67" w:unhideWhenUsed="0"/>
-    <w:lsdException w:name="Medium Grid 2 Accent 6" w:semiHidden="0" w:uiPriority="68" w:unhideWhenUsed="0"/>
-    <w:lsdException w:name="Medium Grid 3 Accent 6" w:semiHidden="0" w:uiPriority="69" w:unhideWhenUsed="0"/>
-    <w:lsdException w:name="Dark List Accent 6" w:semiHidden="0" w:uiPriority="70" w:unhideWhenUsed="0"/>
-    <w:lsdException w:name="Colorful Shading Accent 6" w:semiHidden="0" w:uiPriority="71" w:unhideWhenUsed="0"/>
-    <w:lsdException w:name="Colorful List Accent 6" w:semiHidden="0" w:uiPriority="72" w:unhideWhenUsed="0"/>
-    <w:lsdException w:name="Colorful Grid Accent 6" w:semiHidden="0" w:uiPriority="73" w:unhideWhenUsed="0"/>
-    <w:lsdException w:name="Subtle Emphasis" w:semiHidden="0" w:uiPriority="19" w:unhideWhenUsed="0" w:qFormat="1"/>
-    <w:lsdException w:name="Intense Emphasis" w:semiHidden="0" w:uiPriority="21" w:unhideWhenUsed="0" w:qFormat="1"/>
-    <w:lsdException w:name="Subtle Reference" w:semiHidden="0" w:uiPriority="31" w:unhideWhenUsed="0" w:qFormat="1"/>
-    <w:lsdException w:name="Intense Reference" w:semiHidden="0" w:uiPriority="32" w:unhideWhenUsed="0" w:qFormat="1"/>
-    <w:lsdException w:name="Book Title" w:semiHidden="0" w:uiPriority="33" w:unhideWhenUsed="0" w:qFormat="1"/>
-    <w:lsdException w:name="Bibliography" w:uiPriority="37"/>
-    <w:lsdException w:name="TOC Heading" w:uiPriority="39" w:qFormat="1"/>
-  </w:latentStyles>
-  <w:style w:type="paragraph" w:default="1" w:styleId="Normal">
-    <w:name w:val="Normal"/>
-    <w:qFormat/>
-    <w:rsid w:val="00B1343B"/>
-    <w:rPr>
-      <w:rFonts w:ascii="Times New Roman" w:hAnsi="Times New Roman"/>
-      <w:sz w:val="28"/>
-    </w:rPr>
-  </w:style>
-  <w:style w:type="paragraph" w:styleId="Heading1">
-    <w:name w:val="heading 1"/>
-    <w:basedOn w:val="Normal"/>
-    <w:next w:val="Normal"/>
-    <w:link w:val="Heading1Char"/>
-    <w:uiPriority w:val="9"/>
-    <w:qFormat/>
-    <w:rsid w:val="00C6073A"/>
-    <w:pPr>
-      <w:keepNext/>
-      <w:keepLines/>
-      <w:spacing w:before="240" w:after="0"/>
-      <w:outlineLvl w:val="0"/>
-    </w:pPr>
-    <w:rPr>
-      <w:rFonts w:eastAsiaTheme="majorEastAsia" w:cstheme="majorBidi"/>
-      <w:b/>
-      <w:color w:val="365F91" w:themeColor="accent1" w:themeShade="BF"/>
-      <w:sz w:val="32"/>
-      <w:szCs w:val="32"/>
-    </w:rPr>
-  </w:style>
-  <w:style w:type="paragraph" w:styleId="Heading2">
-    <w:name w:val="heading 2"/>
-    <w:basedOn w:val="Normal"/>
-    <w:next w:val="Normal"/>
-    <w:link w:val="Heading2Char"/>
-    <w:uiPriority w:val="9"/>
-    <w:unhideWhenUsed/>
-    <w:qFormat/>
-    <w:rsid w:val="001068F7"/>
-    <w:pPr>
-      <w:keepNext/>
-      <w:keepLines/>
-      <w:spacing w:before="40" w:after="0"/>
-      <w:outlineLvl w:val="1"/>
-    </w:pPr>
-    <w:rPr>
-      <w:rFonts w:eastAsiaTheme="majorEastAsia" w:cstheme="majorBidi"/>
-      <w:b/>
-      <w:color w:val="365F91" w:themeColor="accent1" w:themeShade="BF"/>
-      <w:szCs w:val="26"/>
-    </w:rPr>
-  </w:style>
-  <w:style w:type="paragraph" w:styleId="Heading3">
-    <w:name w:val="heading 3"/>
-    <w:basedOn w:val="Normal"/>
-    <w:next w:val="Normal"/>
-    <w:link w:val="Heading3Char"/>
-    <w:uiPriority w:val="9"/>
-    <w:unhideWhenUsed/>
-    <w:qFormat/>
-    <w:rsid w:val="00001EDD"/>
-    <w:pPr>
-      <w:keepNext/>
-      <w:keepLines/>
-      <w:spacing w:before="200" w:after="0"/>
-      <w:outlineLvl w:val="2"/>
-    </w:pPr>
-    <w:rPr>
-      <w:rFonts w:asciiTheme="majorHAnsi" w:eastAsiaTheme="majorEastAsia" w:hAnsiTheme="majorHAnsi" w:cstheme="majorBidi"/>
-      <w:b/>
-      <w:bCs/>
-      <w:color w:val="4F81BD" w:themeColor="accent1"/>
-    </w:rPr>
-  </w:style>
-  <w:style w:type="character" w:default="1" w:styleId="DefaultParagraphFont">
-    <w:name w:val="Default Paragraph Font"/>
-    <w:uiPriority w:val="1"/>
-    <w:semiHidden/>
-    <w:unhideWhenUsed/>
-  </w:style>
-  <w:style w:type="table" w:default="1" w:styleId="TableNormal">
-    <w:name w:val="Normal Table"/>
-    <w:uiPriority w:val="99"/>
-    <w:semiHidden/>
-    <w:unhideWhenUsed/>
-    <w:tblPr>
-      <w:tblInd w:w="0" w:type="dxa"/>
-      <w:tblCellMar>
-        <w:top w:w="0" w:type="dxa"/>
-        <w:left w:w="108" w:type="dxa"/>
-        <w:bottom w:w="0" w:type="dxa"/>
-        <w:right w:w="108" w:type="dxa"/>
-      </w:tblCellMar>
-    </w:tblPr>
-  </w:style>
-  <w:style w:type="numbering" w:default="1" w:styleId="NoList">
-    <w:name w:val="No List"/>
-    <w:uiPriority w:val="99"/>
-    <w:semiHidden/>
-    <w:unhideWhenUsed/>
-  </w:style>
-  <w:style w:type="paragraph" w:styleId="Header">
-    <w:name w:val="header"/>
-    <w:basedOn w:val="Normal"/>
-    <w:link w:val="HeaderChar"/>
-    <w:uiPriority w:val="99"/>
-    <w:unhideWhenUsed/>
-    <w:rsid w:val="00B1343B"/>
-    <w:pPr>
-      <w:tabs>
-        <w:tab w:val="center" w:pos="4680"/>
-        <w:tab w:val="right" w:pos="9360"/>
-      </w:tabs>
-      <w:spacing w:after="0" w:line="240" w:lineRule="auto"/>
-    </w:pPr>
-  </w:style>
-  <w:style w:type="character" w:customStyle="1" w:styleId="HeaderChar">
-    <w:name w:val="Header Char"/>
-    <w:basedOn w:val="DefaultParagraphFont"/>
-    <w:link w:val="Header"/>
-    <w:uiPriority w:val="99"/>
-    <w:rsid w:val="00B1343B"/>
-  </w:style>
-  <w:style w:type="paragraph" w:styleId="Footer">
-    <w:name w:val="footer"/>
-    <w:basedOn w:val="Normal"/>
-    <w:link w:val="FooterChar"/>
-    <w:uiPriority w:val="99"/>
-    <w:unhideWhenUsed/>
-    <w:rsid w:val="00B1343B"/>
-    <w:pPr>
-      <w:tabs>
-        <w:tab w:val="center" w:pos="4680"/>
-        <w:tab w:val="right" w:pos="9360"/>
-      </w:tabs>
-      <w:spacing w:after="0" w:line="240" w:lineRule="auto"/>
-    </w:pPr>
-  </w:style>
-  <w:style w:type="character" w:customStyle="1" w:styleId="FooterChar">
-    <w:name w:val="Footer Char"/>
-    <w:basedOn w:val="DefaultParagraphFont"/>
-    <w:link w:val="Footer"/>
-    <w:uiPriority w:val="99"/>
-    <w:rsid w:val="00B1343B"/>
-  </w:style>
-  <w:style w:type="character" w:customStyle="1" w:styleId="Heading1Char">
-    <w:name w:val="Heading 1 Char"/>
-    <w:basedOn w:val="DefaultParagraphFont"/>
-    <w:link w:val="Heading1"/>
-    <w:uiPriority w:val="9"/>
-    <w:rsid w:val="00C6073A"/>
-    <w:rPr>
-      <w:rFonts w:ascii="Times New Roman" w:eastAsiaTheme="majorEastAsia" w:hAnsi="Times New Roman" w:cstheme="majorBidi"/>
-      <w:b/>
-      <w:color w:val="365F91" w:themeColor="accent1" w:themeShade="BF"/>
-      <w:sz w:val="32"/>
-      <w:szCs w:val="32"/>
-    </w:rPr>
-  </w:style>
-  <w:style w:type="character" w:customStyle="1" w:styleId="Heading2Char">
-    <w:name w:val="Heading 2 Char"/>
-    <w:basedOn w:val="DefaultParagraphFont"/>
-    <w:link w:val="Heading2"/>
-    <w:uiPriority w:val="9"/>
-    <w:rsid w:val="001068F7"/>
-    <w:rPr>
-      <w:rFonts w:ascii="Times New Roman" w:eastAsiaTheme="majorEastAsia" w:hAnsi="Times New Roman" w:cstheme="majorBidi"/>
-      <w:b/>
-      <w:color w:val="365F91" w:themeColor="accent1" w:themeShade="BF"/>
-      <w:sz w:val="28"/>
-      <w:szCs w:val="26"/>
-    </w:rPr>
-  </w:style>
-  <w:style w:type="paragraph" w:styleId="ListParagraph">
-    <w:name w:val="List Paragraph"/>
-    <w:basedOn w:val="Normal"/>
-    <w:uiPriority w:val="34"/>
-    <w:qFormat/>
-    <w:rsid w:val="006C57A4"/>
-    <w:pPr>
-      <w:ind w:left="720"/>
-      <w:contextualSpacing/>
-    </w:pPr>
-  </w:style>
-  <w:style w:type="table" w:styleId="TableGrid">
-    <w:name w:val="Table Grid"/>
-    <w:basedOn w:val="TableNormal"/>
-    <w:uiPriority w:val="59"/>
-    <w:rsid w:val="00523075"/>
-    <w:pPr>
-      <w:spacing w:after="0" w:line="240" w:lineRule="auto"/>
-    </w:pPr>
-    <w:tblPr>
-      <w:tblInd w:w="0" w:type="dxa"/>
-      <w:tblBorders>
-        <w:top w:val="single" w:sz="4" w:space="0" w:color="auto"/>
-        <w:left w:val="single" w:sz="4" w:space="0" w:color="auto"/>
-        <w:bottom w:val="single" w:sz="4" w:space="0" w:color="auto"/>
-        <w:right w:val="single" w:sz="4" w:space="0" w:color="auto"/>
-        <w:insideH w:val="single" w:sz="4" w:space="0" w:color="auto"/>
-        <w:insideV w:val="single" w:sz="4" w:space="0" w:color="auto"/>
-      </w:tblBorders>
-      <w:tblCellMar>
-        <w:top w:w="0" w:type="dxa"/>
-        <w:left w:w="108" w:type="dxa"/>
-        <w:bottom w:w="0" w:type="dxa"/>
-        <w:right w:w="108" w:type="dxa"/>
-      </w:tblCellMar>
     </w:tblPr>
   </w:style>
   <w:style w:type="character" w:customStyle="1" w:styleId="Heading3Char">

--- a/CMP102_Porj_code_Spring2020/Report.docx
+++ b/CMP102_Porj_code_Spring2020/Report.docx
@@ -1,6 +1,6 @@
 
 <file path=word/document.xml><?xml version="1.0" encoding="utf-8"?>
-<w:document xmlns:wpc="http://schemas.microsoft.com/office/word/2010/wordprocessingCanvas" xmlns:cx="http://schemas.microsoft.com/office/drawing/2014/chartex" xmlns:cx1="http://schemas.microsoft.com/office/drawing/2015/9/8/chartex" xmlns:mc="http://schemas.openxmlformats.org/markup-compatibility/2006" xmlns:o="urn:schemas-microsoft-com:office:office" xmlns:r="http://schemas.openxmlformats.org/officeDocument/2006/relationships" xmlns:m="http://schemas.openxmlformats.org/officeDocument/2006/math" xmlns:v="urn:schemas-microsoft-com:vml" xmlns:wp14="http://schemas.microsoft.com/office/word/2010/wordprocessingDrawing" xmlns:wp="http://schemas.openxmlformats.org/drawingml/2006/wordprocessingDrawing" xmlns:w10="urn:schemas-microsoft-com:office:word" xmlns:w="http://schemas.openxmlformats.org/wordprocessingml/2006/main" xmlns:w14="http://schemas.microsoft.com/office/word/2010/wordml" xmlns:w15="http://schemas.microsoft.com/office/word/2012/wordml" xmlns:w16se="http://schemas.microsoft.com/office/word/2015/wordml/symex" xmlns:wpg="http://schemas.microsoft.com/office/word/2010/wordprocessingGroup" xmlns:wpi="http://schemas.microsoft.com/office/word/2010/wordprocessingInk" xmlns:wne="http://schemas.microsoft.com/office/word/2006/wordml" xmlns:wps="http://schemas.microsoft.com/office/word/2010/wordprocessingShape" mc:Ignorable="w14 w15 w16se wp14">
+<w:document xmlns:wpc="http://schemas.microsoft.com/office/word/2010/wordprocessingCanvas" xmlns:cx="http://schemas.microsoft.com/office/drawing/2014/chartex" xmlns:cx1="http://schemas.microsoft.com/office/drawing/2015/9/8/chartex" xmlns:cx2="http://schemas.microsoft.com/office/drawing/2015/10/21/chartex" xmlns:cx3="http://schemas.microsoft.com/office/drawing/2016/5/9/chartex" xmlns:cx4="http://schemas.microsoft.com/office/drawing/2016/5/10/chartex" xmlns:cx5="http://schemas.microsoft.com/office/drawing/2016/5/11/chartex" xmlns:cx6="http://schemas.microsoft.com/office/drawing/2016/5/12/chartex" xmlns:cx7="http://schemas.microsoft.com/office/drawing/2016/5/13/chartex" xmlns:cx8="http://schemas.microsoft.com/office/drawing/2016/5/14/chartex" xmlns:mc="http://schemas.openxmlformats.org/markup-compatibility/2006" xmlns:aink="http://schemas.microsoft.com/office/drawing/2016/ink" xmlns:am3d="http://schemas.microsoft.com/office/drawing/2017/model3d" xmlns:o="urn:schemas-microsoft-com:office:office" xmlns:r="http://schemas.openxmlformats.org/officeDocument/2006/relationships" xmlns:m="http://schemas.openxmlformats.org/officeDocument/2006/math" xmlns:v="urn:schemas-microsoft-com:vml" xmlns:wp14="http://schemas.microsoft.com/office/word/2010/wordprocessingDrawing" xmlns:wp="http://schemas.openxmlformats.org/drawingml/2006/wordprocessingDrawing" xmlns:w10="urn:schemas-microsoft-com:office:word" xmlns:w="http://schemas.openxmlformats.org/wordprocessingml/2006/main" xmlns:w14="http://schemas.microsoft.com/office/word/2010/wordml" xmlns:w15="http://schemas.microsoft.com/office/word/2012/wordml" xmlns:w16cex="http://schemas.microsoft.com/office/word/2018/wordml/cex" xmlns:w16cid="http://schemas.microsoft.com/office/word/2016/wordml/cid" xmlns:w16="http://schemas.microsoft.com/office/word/2018/wordml" xmlns:w16se="http://schemas.microsoft.com/office/word/2015/wordml/symex" xmlns:wpg="http://schemas.microsoft.com/office/word/2010/wordprocessingGroup" xmlns:wpi="http://schemas.microsoft.com/office/word/2010/wordprocessingInk" xmlns:wne="http://schemas.microsoft.com/office/word/2006/wordml" xmlns:wps="http://schemas.microsoft.com/office/word/2010/wordprocessingShape" mc:Ignorable="w14 w15 w16se w16cid w16 w16cex wp14">
   <w:body>
     <w:tbl>
       <w:tblPr>
@@ -171,7 +171,27 @@
                       <w:sz w:val="36"/>
                       <w:szCs w:val="36"/>
                     </w:rPr>
-                    <w:t>Number of members : 4</w:t>
+                    <w:t xml:space="preserve">Number of </w:t>
+                  </w:r>
+                  <w:proofErr w:type="gramStart"/>
+                  <w:r>
+                    <w:rPr>
+                      <w:b/>
+                      <w:bCs/>
+                      <w:sz w:val="36"/>
+                      <w:szCs w:val="36"/>
+                    </w:rPr>
+                    <w:t>members :</w:t>
+                  </w:r>
+                  <w:proofErr w:type="gramEnd"/>
+                  <w:r>
+                    <w:rPr>
+                      <w:b/>
+                      <w:bCs/>
+                      <w:sz w:val="36"/>
+                      <w:szCs w:val="36"/>
+                    </w:rPr>
+                    <w:t xml:space="preserve"> 4</w:t>
                   </w:r>
                 </w:p>
               </w:tc>
@@ -187,6 +207,7 @@
                 <w:szCs w:val="36"/>
               </w:rPr>
             </w:pPr>
+            <w:proofErr w:type="gramStart"/>
             <w:r>
               <w:rPr>
                 <w:b/>
@@ -196,6 +217,7 @@
               </w:rPr>
               <w:t>Email :</w:t>
             </w:r>
+            <w:proofErr w:type="gramEnd"/>
           </w:p>
         </w:tc>
       </w:tr>
@@ -248,11 +270,16 @@
         <w:spacing w:line="360" w:lineRule="auto"/>
         <w:ind w:left="709"/>
       </w:pPr>
+      <w:proofErr w:type="gramStart"/>
       <w:r>
         <w:t>Checkunavailblecooks</w:t>
       </w:r>
       <w:r>
-        <w:t>()</w:t>
+        <w:t>(</w:t>
+      </w:r>
+      <w:proofErr w:type="gramEnd"/>
+      <w:r>
+        <w:t>)</w:t>
       </w:r>
     </w:p>
     <w:p>
@@ -317,8 +344,13 @@
         <w:spacing w:line="360" w:lineRule="auto"/>
         <w:ind w:left="1429"/>
       </w:pPr>
-      <w:r>
-        <w:t>Void(no return)</w:t>
+      <w:proofErr w:type="gramStart"/>
+      <w:r>
+        <w:t>Void(</w:t>
+      </w:r>
+      <w:proofErr w:type="gramEnd"/>
+      <w:r>
+        <w:t>no return)</w:t>
       </w:r>
     </w:p>
     <w:p>
@@ -340,7 +372,15 @@
         <w:ind w:left="1429"/>
       </w:pPr>
       <w:r>
-        <w:t xml:space="preserve"> Restaurnat:: Restaurant_modes()</w:t>
+        <w:t xml:space="preserve"> </w:t>
+      </w:r>
+      <w:proofErr w:type="gramStart"/>
+      <w:r>
+        <w:t>Restaurnat::</w:t>
+      </w:r>
+      <w:proofErr w:type="gramEnd"/>
+      <w:r>
+        <w:t xml:space="preserve"> Restaurant_modes()</w:t>
       </w:r>
     </w:p>
     <w:p>
@@ -369,8 +409,13 @@
           <w:numId w:val="10"/>
         </w:numPr>
       </w:pPr>
-      <w:r>
-        <w:t>Queue::isEmpty()</w:t>
+      <w:proofErr w:type="gramStart"/>
+      <w:r>
+        <w:t>Queue::</w:t>
+      </w:r>
+      <w:proofErr w:type="gramEnd"/>
+      <w:r>
+        <w:t>isEmpty()</w:t>
       </w:r>
     </w:p>
     <w:p>
@@ -382,7 +427,15 @@
         </w:numPr>
       </w:pPr>
       <w:r>
-        <w:t xml:space="preserve"> Queue::enqueue()</w:t>
+        <w:t xml:space="preserve"> </w:t>
+      </w:r>
+      <w:proofErr w:type="gramStart"/>
+      <w:r>
+        <w:t>Queue::</w:t>
+      </w:r>
+      <w:proofErr w:type="gramEnd"/>
+      <w:r>
+        <w:t>enqueue()</w:t>
       </w:r>
     </w:p>
     <w:p>
@@ -395,7 +448,15 @@
       </w:pPr>
       <w:r>
         <w:lastRenderedPageBreak/>
-        <w:t xml:space="preserve"> Queue::dequeue()</w:t>
+        <w:t xml:space="preserve"> </w:t>
+      </w:r>
+      <w:proofErr w:type="gramStart"/>
+      <w:r>
+        <w:t>Queue::</w:t>
+      </w:r>
+      <w:proofErr w:type="gramEnd"/>
+      <w:r>
+        <w:t>dequeue()</w:t>
       </w:r>
     </w:p>
     <w:p>
@@ -416,9 +477,11 @@
           <w:numId w:val="10"/>
         </w:numPr>
       </w:pPr>
+      <w:proofErr w:type="gramStart"/>
       <w:r>
         <w:t>Cook::</w:t>
       </w:r>
+      <w:proofErr w:type="gramEnd"/>
       <w:r>
         <w:t>getRstPrd()</w:t>
       </w:r>
@@ -434,9 +497,11 @@
       <w:r>
         <w:tab/>
       </w:r>
+      <w:proofErr w:type="gramStart"/>
       <w:r>
         <w:t>Cook::</w:t>
       </w:r>
+      <w:proofErr w:type="gramEnd"/>
       <w:r>
         <w:t>getN_or</w:t>
       </w:r>
@@ -452,9 +517,11 @@
           <w:numId w:val="10"/>
         </w:numPr>
       </w:pPr>
+      <w:proofErr w:type="gramStart"/>
       <w:r>
         <w:t>Cook::</w:t>
       </w:r>
+      <w:proofErr w:type="gramEnd"/>
       <w:r>
         <w:t>get_order_to_break())</w:t>
       </w:r>
@@ -470,9 +537,11 @@
       <w:r>
         <w:tab/>
       </w:r>
+      <w:proofErr w:type="gramStart"/>
       <w:r>
         <w:t>Cook::</w:t>
       </w:r>
+      <w:proofErr w:type="gramEnd"/>
       <w:r>
         <w:t>setServedOrder()</w:t>
       </w:r>
@@ -488,9 +557,11 @@
       <w:r>
         <w:tab/>
       </w:r>
+      <w:proofErr w:type="gramStart"/>
       <w:r>
         <w:t>Cook::</w:t>
       </w:r>
+      <w:proofErr w:type="gramEnd"/>
       <w:r>
         <w:t>setN_orders_Finished()</w:t>
       </w:r>
@@ -503,9 +574,11 @@
           <w:numId w:val="10"/>
         </w:numPr>
       </w:pPr>
+      <w:proofErr w:type="gramStart"/>
       <w:r>
         <w:t>Cook::</w:t>
       </w:r>
+      <w:proofErr w:type="gramEnd"/>
       <w:r>
         <w:t>getBreakduration()</w:t>
       </w:r>
@@ -521,8 +594,13 @@
       <w:r>
         <w:tab/>
       </w:r>
-      <w:r>
-        <w:t>Cook::setAvailableNcount(</w:t>
+      <w:proofErr w:type="gramStart"/>
+      <w:r>
+        <w:t>Cook::</w:t>
+      </w:r>
+      <w:proofErr w:type="gramEnd"/>
+      <w:r>
+        <w:t>setAvailableNcount(</w:t>
       </w:r>
       <w:r>
         <w:t>)</w:t>
@@ -536,8 +614,13 @@
           <w:numId w:val="10"/>
         </w:numPr>
       </w:pPr>
-      <w:r>
-        <w:t xml:space="preserve">Cook::GetAvailableNcount() </w:t>
+      <w:proofErr w:type="gramStart"/>
+      <w:r>
+        <w:t>Cook::</w:t>
+      </w:r>
+      <w:proofErr w:type="gramEnd"/>
+      <w:r>
+        <w:t xml:space="preserve">GetAvailableNcount() </w:t>
       </w:r>
     </w:p>
     <w:p>
@@ -550,7 +633,14 @@
       </w:pPr>
       <w:r>
         <w:tab/>
-        <w:t>Cook::setAvailableGcount()</w:t>
+      </w:r>
+      <w:proofErr w:type="gramStart"/>
+      <w:r>
+        <w:t>Cook::</w:t>
+      </w:r>
+      <w:proofErr w:type="gramEnd"/>
+      <w:r>
+        <w:t>setAvailableGcount()</w:t>
       </w:r>
     </w:p>
     <w:p>
@@ -561,8 +651,13 @@
           <w:numId w:val="10"/>
         </w:numPr>
       </w:pPr>
-      <w:r>
-        <w:t xml:space="preserve">Cook::GetAvailableGcount() </w:t>
+      <w:proofErr w:type="gramStart"/>
+      <w:r>
+        <w:t>Cook::</w:t>
+      </w:r>
+      <w:proofErr w:type="gramEnd"/>
+      <w:r>
+        <w:t xml:space="preserve">GetAvailableGcount() </w:t>
       </w:r>
     </w:p>
     <w:p>
@@ -576,8 +671,13 @@
       <w:r>
         <w:tab/>
       </w:r>
-      <w:r>
-        <w:t>Cook::setAvailableVcount(</w:t>
+      <w:proofErr w:type="gramStart"/>
+      <w:r>
+        <w:t>Cook::</w:t>
+      </w:r>
+      <w:proofErr w:type="gramEnd"/>
+      <w:r>
+        <w:t>setAvailableVcount(</w:t>
       </w:r>
       <w:r>
         <w:t>)</w:t>
@@ -591,8 +691,13 @@
           <w:numId w:val="10"/>
         </w:numPr>
       </w:pPr>
-      <w:r>
-        <w:t>Cook::GetAvailableVcount()</w:t>
+      <w:proofErr w:type="gramStart"/>
+      <w:r>
+        <w:t>Cook::</w:t>
+      </w:r>
+      <w:proofErr w:type="gramEnd"/>
+      <w:r>
+        <w:t>GetAvailableVcount()</w:t>
       </w:r>
     </w:p>
     <w:p>
@@ -603,9 +708,11 @@
           <w:numId w:val="10"/>
         </w:numPr>
       </w:pPr>
+      <w:proofErr w:type="gramStart"/>
       <w:r>
         <w:t>Cook::</w:t>
       </w:r>
+      <w:proofErr w:type="gramEnd"/>
       <w:r>
         <w:t>getOriginalSpeed()</w:t>
       </w:r>
@@ -620,8 +727,12 @@
       </w:pPr>
       <w:r>
         <w:tab/>
+      </w:r>
+      <w:proofErr w:type="gramStart"/>
+      <w:r>
         <w:t>Cook::</w:t>
       </w:r>
+      <w:proofErr w:type="gramEnd"/>
       <w:r>
         <w:t>GetType()</w:t>
       </w:r>
@@ -636,7 +747,14 @@
       </w:pPr>
       <w:r>
         <w:tab/>
-        <w:t>Cook::getInjProp()</w:t>
+      </w:r>
+      <w:proofErr w:type="gramStart"/>
+      <w:r>
+        <w:t>Cook::</w:t>
+      </w:r>
+      <w:proofErr w:type="gramEnd"/>
+      <w:r>
+        <w:t>getInjProp()</w:t>
       </w:r>
     </w:p>
     <w:p>
@@ -650,9 +768,11 @@
       <w:r>
         <w:tab/>
       </w:r>
+      <w:proofErr w:type="gramStart"/>
       <w:r>
         <w:t>Cook::</w:t>
       </w:r>
+      <w:proofErr w:type="gramEnd"/>
       <w:r>
         <w:t xml:space="preserve">GetStatus() </w:t>
       </w:r>
@@ -667,8 +787,12 @@
       </w:pPr>
       <w:r>
         <w:tab/>
+      </w:r>
+      <w:proofErr w:type="gramStart"/>
+      <w:r>
         <w:t>Cook::</w:t>
       </w:r>
+      <w:proofErr w:type="gramEnd"/>
       <w:r>
         <w:t>getServedOrder())</w:t>
       </w:r>
@@ -683,8 +807,12 @@
       </w:pPr>
       <w:r>
         <w:tab/>
+      </w:r>
+      <w:proofErr w:type="gramStart"/>
+      <w:r>
         <w:t>Cook::</w:t>
       </w:r>
+      <w:proofErr w:type="gramEnd"/>
       <w:r>
         <w:t>setStatus()</w:t>
       </w:r>
@@ -699,8 +827,12 @@
       </w:pPr>
       <w:r>
         <w:tab/>
+      </w:r>
+      <w:proofErr w:type="gramStart"/>
+      <w:r>
         <w:t>Cook::</w:t>
       </w:r>
+      <w:proofErr w:type="gramEnd"/>
       <w:r>
         <w:t>setSpeed()</w:t>
       </w:r>
@@ -713,9 +845,11 @@
           <w:numId w:val="10"/>
         </w:numPr>
       </w:pPr>
+      <w:proofErr w:type="gramStart"/>
       <w:r>
         <w:t>Cook::</w:t>
       </w:r>
+      <w:proofErr w:type="gramEnd"/>
       <w:r>
         <w:t xml:space="preserve">getspeed() </w:t>
       </w:r>
@@ -730,7 +864,14 @@
       </w:pPr>
       <w:r>
         <w:tab/>
-        <w:t>Cook::inc</w:t>
+      </w:r>
+      <w:proofErr w:type="gramStart"/>
+      <w:r>
+        <w:t>Cook::</w:t>
+      </w:r>
+      <w:proofErr w:type="gramEnd"/>
+      <w:r>
+        <w:t>inc</w:t>
       </w:r>
       <w:r>
         <w:t>rease_injury()</w:t>
@@ -747,9 +888,11 @@
       <w:r>
         <w:tab/>
       </w:r>
+      <w:proofErr w:type="gramStart"/>
       <w:r>
         <w:t>Cook::</w:t>
       </w:r>
+      <w:proofErr w:type="gramEnd"/>
       <w:r>
         <w:t>setTimesteptobeavailabale()</w:t>
       </w:r>
@@ -762,9 +905,11 @@
           <w:numId w:val="10"/>
         </w:numPr>
       </w:pPr>
+      <w:proofErr w:type="gramStart"/>
       <w:r>
         <w:t>Cook::</w:t>
       </w:r>
+      <w:proofErr w:type="gramEnd"/>
       <w:r>
         <w:t>getTimesteptobeavailabale()</w:t>
       </w:r>
@@ -779,7 +924,14 @@
       </w:pPr>
       <w:r>
         <w:tab/>
-        <w:t xml:space="preserve">Cook::CalUnavailabalePriority() </w:t>
+      </w:r>
+      <w:proofErr w:type="gramStart"/>
+      <w:r>
+        <w:t>Cook::</w:t>
+      </w:r>
+      <w:proofErr w:type="gramEnd"/>
+      <w:r>
+        <w:t xml:space="preserve">CalUnavailabalePriority() </w:t>
       </w:r>
     </w:p>
     <w:p>
@@ -790,8 +942,13 @@
           <w:numId w:val="10"/>
         </w:numPr>
       </w:pPr>
-      <w:r>
-        <w:t xml:space="preserve">Cook::getUnavailabalePriority() </w:t>
+      <w:proofErr w:type="gramStart"/>
+      <w:r>
+        <w:t>Cook::</w:t>
+      </w:r>
+      <w:proofErr w:type="gramEnd"/>
+      <w:r>
+        <w:t xml:space="preserve">getUnavailabalePriority() </w:t>
       </w:r>
     </w:p>
     <w:p>
@@ -813,9 +970,11 @@
       <w:r>
         <w:tab/>
       </w:r>
+      <w:proofErr w:type="gramStart"/>
       <w:r>
         <w:t>Order::</w:t>
       </w:r>
+      <w:proofErr w:type="gramEnd"/>
       <w:r>
         <w:t>setservicetime()</w:t>
       </w:r>
@@ -828,9 +987,11 @@
           <w:numId w:val="10"/>
         </w:numPr>
       </w:pPr>
+      <w:proofErr w:type="gramStart"/>
       <w:r>
         <w:t>Order::</w:t>
       </w:r>
+      <w:proofErr w:type="gramEnd"/>
       <w:r>
         <w:t>getservicetime()</w:t>
       </w:r>
@@ -846,8 +1007,12 @@
       <w:r>
         <w:lastRenderedPageBreak/>
         <w:tab/>
+      </w:r>
+      <w:proofErr w:type="gramStart"/>
+      <w:r>
         <w:t>Order::</w:t>
       </w:r>
+      <w:proofErr w:type="gramEnd"/>
       <w:r>
         <w:t xml:space="preserve">CalFinish(); </w:t>
       </w:r>
@@ -860,9 +1025,11 @@
           <w:numId w:val="10"/>
         </w:numPr>
       </w:pPr>
+      <w:proofErr w:type="gramStart"/>
       <w:r>
         <w:t>Order::</w:t>
       </w:r>
+      <w:proofErr w:type="gramEnd"/>
       <w:r>
         <w:t>getFinshtime()</w:t>
       </w:r>
@@ -901,7 +1068,15 @@
         <w:t>For BusyCooks</w:t>
       </w:r>
       <w:r>
-        <w:t>, we pick the first one to see if it’s the time for him to be available and dequeue it. If not, we don’t do anything, setting our flag to false and go for the next check as our BusyCooks are stored in priority queue depending on the TimeStep when they became available(The least TimeStep has the highest priority)</w:t>
+        <w:t xml:space="preserve">, we pick the first one to see if it’s the time for him to be available and dequeue it. If not, we don’t do anything, setting our flag to false and go for the next check as our BusyCooks are stored in priority queue depending on the TimeStep when they became </w:t>
+      </w:r>
+      <w:proofErr w:type="gramStart"/>
+      <w:r>
+        <w:t>available(</w:t>
+      </w:r>
+      <w:proofErr w:type="gramEnd"/>
+      <w:r>
+        <w:t>The least TimeStep has the highest priority)</w:t>
       </w:r>
     </w:p>
     <w:p>
@@ -940,7 +1115,15 @@
         <w:t xml:space="preserve"> and enqueue him to the BreakCooks queue if he reaches the number of orders to have a break with the priority of the timestep to be available</w:t>
       </w:r>
       <w:r>
-        <w:t>. Last thing if all previous conditions were false we make him return to the kitchen as an available cook depending on his type to be assigned to new order in the next tinestep</w:t>
+        <w:t xml:space="preserve">. Last thing if all previous conditions were </w:t>
+      </w:r>
+      <w:proofErr w:type="gramStart"/>
+      <w:r>
+        <w:t>false</w:t>
+      </w:r>
+      <w:proofErr w:type="gramEnd"/>
+      <w:r>
+        <w:t xml:space="preserve"> we make him return to the kitchen as an available cook depending on his type to be assigned to new order in the next tinestep</w:t>
       </w:r>
       <w:r>
         <w:t>.</w:t>
@@ -1048,12 +1231,14 @@
         <w:spacing w:line="360" w:lineRule="auto"/>
         <w:ind w:left="630"/>
       </w:pPr>
+      <w:proofErr w:type="gramStart"/>
       <w:r>
         <w:t>assignOrderInjured</w:t>
       </w:r>
       <w:r>
         <w:t>(</w:t>
       </w:r>
+      <w:proofErr w:type="gramEnd"/>
       <w:r>
         <w:t>)</w:t>
       </w:r>
@@ -1150,9 +1335,11 @@
           <w:lang w:bidi="ar-EG"/>
         </w:rPr>
       </w:pPr>
+      <w:proofErr w:type="gramStart"/>
       <w:r>
         <w:t>Restaurnat::</w:t>
       </w:r>
+      <w:proofErr w:type="gramEnd"/>
       <w:r>
         <w:t xml:space="preserve"> </w:t>
       </w:r>
@@ -1191,17 +1378,27 @@
         <w:spacing w:line="360" w:lineRule="auto"/>
         <w:ind w:left="1429"/>
       </w:pPr>
-      <w:r>
-        <w:t>Queue::isEmpty(), Queue::enqueuer(), Queue::dequeuer(),Order::setStatus(),Order::setwaittime(),Order:: setservicetime(),Order:: CalFinish(),Cook:: setStatus(), Cook:: setServedOrder(),</w:t>
-      </w:r>
-    </w:p>
-    <w:p>
-      <w:pPr>
-        <w:spacing w:line="360" w:lineRule="auto"/>
-        <w:ind w:left="1429"/>
-      </w:pPr>
-      <w:r>
-        <w:t>Order::setTimesteptobeavailabale(),Order:: setN_orders_Finished(),Order:: CalUnavailabalePriority()</w:t>
+      <w:proofErr w:type="gramStart"/>
+      <w:r>
+        <w:t>Queue::</w:t>
+      </w:r>
+      <w:proofErr w:type="gramEnd"/>
+      <w:r>
+        <w:t>isEmpty(), Queue::enqueuer(), Queue::dequeuer(),Order::setStatus(),Order::setwaittime(),Order:: setservicetime(),Order:: CalFinish(),Cook:: setStatus(), Cook:: setServedOrder(),</w:t>
+      </w:r>
+    </w:p>
+    <w:p>
+      <w:pPr>
+        <w:spacing w:line="360" w:lineRule="auto"/>
+        <w:ind w:left="1429"/>
+      </w:pPr>
+      <w:proofErr w:type="gramStart"/>
+      <w:r>
+        <w:t>Order::</w:t>
+      </w:r>
+      <w:proofErr w:type="gramEnd"/>
+      <w:r>
+        <w:t>setTimesteptobeavailabale(),Order:: setN_orders_Finished(),Order:: CalUnavailabalePriority()</w:t>
       </w:r>
     </w:p>
     <w:p>
@@ -1225,7 +1422,15 @@
         <w:t>This function is called only to assign orders for injured cooks when there is an Urgent VIP Order that waited too much and there is no available cooks or cooks in break, this happens by picking the first cook in InjuredCooks queue and assigning him this order to be served. We notice that the order will take double the time to be served as the Cook’s speed is down to half. We set the status of the cook to be BUSY</w:t>
       </w:r>
       <w:r>
-        <w:t xml:space="preserve"> and enqueue him in BusyCooks queue with the new timestep to be available. It also adds a message that the order has been assigned to that cook and says both Type and ID for the cook and Order. After the Cook finishes his order he returns to available cooks queue as we changed his status to BUSY so checkunavailable() function won’t return him back to InjuedCooks queue but his speed will still the half of his original speed until he takes a break. </w:t>
+        <w:t xml:space="preserve"> and enqueue him in BusyCooks queue with the new timestep to be available. It also adds a message that the order has been assigned to that cook and says both Type and ID for the cook and Order. After the Cook finishes his order he returns to available cooks queue as we changed his status to BUSY so </w:t>
+      </w:r>
+      <w:proofErr w:type="gramStart"/>
+      <w:r>
+        <w:t>checkunavailable(</w:t>
+      </w:r>
+      <w:proofErr w:type="gramEnd"/>
+      <w:r>
+        <w:t xml:space="preserve">) function won’t return him back to InjuedCooks queue but his speed will still the half of his original speed until he takes a break. </w:t>
       </w:r>
       <w:r>
         <w:t>We enqueue the Order to the PrepareOrder Queue with priority depending on his finish time.</w:t>
@@ -1344,8 +1549,13 @@
         <w:spacing w:line="360" w:lineRule="auto"/>
         <w:ind w:left="1429"/>
       </w:pPr>
-      <w:r>
-        <w:t>Restaurnat:: urgentForVIP()</w:t>
+      <w:proofErr w:type="gramStart"/>
+      <w:r>
+        <w:t>Restaurnat::</w:t>
+      </w:r>
+      <w:proofErr w:type="gramEnd"/>
+      <w:r>
+        <w:t xml:space="preserve"> urgentForVIP()</w:t>
       </w:r>
     </w:p>
     <w:p>
@@ -1366,17 +1576,27 @@
         <w:spacing w:line="360" w:lineRule="auto"/>
         <w:ind w:left="1429"/>
       </w:pPr>
-      <w:r>
-        <w:t>Queue::isEmpty(), Queue::enqueuer(), Queue::dequeue(),Order::setStatus(),Order::setwaittime(),Order:: setservicetime(),Order:: CalFinish(),Cook:: setStatus(), Cook:: setServedOrder(),</w:t>
-      </w:r>
-    </w:p>
-    <w:p>
-      <w:pPr>
-        <w:spacing w:line="360" w:lineRule="auto"/>
-        <w:ind w:left="1429"/>
-      </w:pPr>
-      <w:r>
-        <w:t>Order::setTimesteptobeavailabale(),</w:t>
+      <w:proofErr w:type="gramStart"/>
+      <w:r>
+        <w:t>Queue::</w:t>
+      </w:r>
+      <w:proofErr w:type="gramEnd"/>
+      <w:r>
+        <w:t>isEmpty(), Queue::enqueuer(), Queue::dequeue(),Order::setStatus(),Order::setwaittime(),Order:: setservicetime(),Order:: CalFinish(),Cook:: setStatus(), Cook:: setServedOrder(),</w:t>
+      </w:r>
+    </w:p>
+    <w:p>
+      <w:pPr>
+        <w:spacing w:line="360" w:lineRule="auto"/>
+        <w:ind w:left="1429"/>
+      </w:pPr>
+      <w:proofErr w:type="gramStart"/>
+      <w:r>
+        <w:t>Order::</w:t>
+      </w:r>
+      <w:proofErr w:type="gramEnd"/>
+      <w:r>
+        <w:t>setTimesteptobeavailabale(),</w:t>
       </w:r>
       <w:r>
         <w:t xml:space="preserve"> </w:t>
@@ -1416,7 +1636,15 @@
         </w:rPr>
       </w:pPr>
       <w:r>
-        <w:t xml:space="preserve">This function is called only to assign orders for Break cooks when there is an Urgent VIP Order that waited too much and there is no available cooks or cooks, this happens by picking the first cook in BreakCooks queue and assigning him this order to be served. We set the status of the cook to be BUSY and enqueue him in BusyCooks queue with the new timestep to be available. It also adds a message that the order has been assigned to that cook and says both Type and ID for the cook and Order. After the Cook finishes his order he returns to available cooks queue as we changed his status to BUSY so checkunavailable() function won’t return him back to </w:t>
+        <w:t xml:space="preserve">This function is called only to assign orders for Break cooks when there is an Urgent VIP Order that waited too much and there is no available cooks or cooks, this happens by picking the first cook in BreakCooks queue and assigning him this order to be served. We set the status of the cook to be BUSY and enqueue him in BusyCooks queue with the new timestep to be available. It also adds a message that the order has been assigned to that cook and says both Type and ID for the cook and Order. After the Cook finishes his order he returns to available cooks queue as we changed his status to BUSY so </w:t>
+      </w:r>
+      <w:proofErr w:type="gramStart"/>
+      <w:r>
+        <w:t>checkunavailable(</w:t>
+      </w:r>
+      <w:proofErr w:type="gramEnd"/>
+      <w:r>
+        <w:t xml:space="preserve">) function won’t return him back to </w:t>
       </w:r>
       <w:r>
         <w:t>Break</w:t>
@@ -1445,6 +1673,19 @@
       </w:pPr>
       <w:r>
         <w:lastRenderedPageBreak/>
+        <w:t>Function _ Name</w:t>
+      </w:r>
+    </w:p>
+    <w:p>
+      <w:pPr>
+        <w:pStyle w:val="Heading1"/>
+        <w:numPr>
+          <w:ilvl w:val="0"/>
+          <w:numId w:val="2"/>
+        </w:numPr>
+        <w:spacing w:line="360" w:lineRule="auto"/>
+      </w:pPr>
+      <w:r>
         <w:t>Function _ Name</w:t>
       </w:r>
     </w:p>
@@ -1467,7 +1708,7 @@
           <w:color w:val="auto"/>
           <w:szCs w:val="22"/>
         </w:rPr>
-        <w:t>assignOrdertofinish</w:t>
+        <w:t>shellSort</w:t>
       </w:r>
     </w:p>
     <w:p>
@@ -1511,7 +1752,15 @@
         <w:ind w:left="1429"/>
       </w:pPr>
       <w:r>
-        <w:t xml:space="preserve">Timestep </w:t>
+        <w:t xml:space="preserve">Order* </w:t>
+      </w:r>
+      <w:proofErr w:type="gramStart"/>
+      <w:r>
+        <w:t>arr[</w:t>
+      </w:r>
+      <w:proofErr w:type="gramEnd"/>
+      <w:r>
+        <w:t>], int n,</w:t>
       </w:r>
     </w:p>
     <w:p>
@@ -1532,8 +1781,13 @@
         <w:spacing w:line="360" w:lineRule="auto"/>
         <w:ind w:left="1429"/>
       </w:pPr>
-      <w:r>
-        <w:t>Void(no return)</w:t>
+      <w:proofErr w:type="gramStart"/>
+      <w:r>
+        <w:t>Void(</w:t>
+      </w:r>
+      <w:proofErr w:type="gramEnd"/>
+      <w:r>
+        <w:t>no return)</w:t>
       </w:r>
     </w:p>
     <w:p>
@@ -1552,13 +1806,18 @@
     <w:p>
       <w:pPr>
         <w:spacing w:line="360" w:lineRule="auto"/>
-        <w:ind w:left="1429"/>
-      </w:pPr>
-      <w:r>
-        <w:t>R</w:t>
-      </w:r>
-      <w:r>
-        <w:t>estaurnat::Restaurant_modes()</w:t>
+        <w:ind w:left="1440"/>
+      </w:pPr>
+      <w:r>
+        <w:t xml:space="preserve"> </w:t>
+      </w:r>
+      <w:proofErr w:type="gramStart"/>
+      <w:r>
+        <w:t>Restaurnat::</w:t>
+      </w:r>
+      <w:proofErr w:type="gramEnd"/>
+      <w:r>
+        <w:t xml:space="preserve"> assignOrdertofinish</w:t>
       </w:r>
     </w:p>
     <w:p>
@@ -1579,41 +1838,364 @@
         <w:spacing w:line="360" w:lineRule="auto"/>
         <w:ind w:left="1429"/>
       </w:pPr>
-      <w:r>
-        <w:t>Queue::isEmpty(), Queue::peekFront(), Queue::dequeue(),Order::setStatus(),Order::</w:t>
-      </w:r>
-      <w:r>
-        <w:t xml:space="preserve"> getFinshtime()</w:t>
-      </w:r>
-      <w:r>
-        <w:t>,Order::</w:t>
-      </w:r>
-      <w:r>
-        <w:t xml:space="preserve"> setFinishedOrdersCount</w:t>
-      </w:r>
-      <w:r>
-        <w:t>() ,</w:t>
+      <w:proofErr w:type="gramStart"/>
+      <w:r>
+        <w:t>getservicetime(</w:t>
+      </w:r>
+      <w:proofErr w:type="gramEnd"/>
+      <w:r>
+        <w:t>)</w:t>
+      </w:r>
+    </w:p>
+    <w:p>
+      <w:pPr>
+        <w:pStyle w:val="Heading2"/>
+        <w:numPr>
+          <w:ilvl w:val="1"/>
+          <w:numId w:val="2"/>
+        </w:numPr>
+        <w:spacing w:line="360" w:lineRule="auto"/>
+      </w:pPr>
+      <w:r>
+        <w:t>Logic Description</w:t>
+      </w:r>
+    </w:p>
+    <w:p>
+      <w:pPr>
+        <w:ind w:left="1429"/>
+      </w:pPr>
+      <w:r>
+        <w:t xml:space="preserve">ShellSort is mainly another type </w:t>
+      </w:r>
+      <w:r>
+        <w:t>of Insertion Sort</w:t>
+      </w:r>
+      <w:r>
+        <w:t xml:space="preserve"> Algorithms</w:t>
+      </w:r>
+      <w:r>
+        <w:t xml:space="preserve">. </w:t>
+      </w:r>
+      <w:r>
+        <w:t xml:space="preserve">We start by making a gap between elements and compare elements of the array </w:t>
+      </w:r>
+      <w:r>
+        <w:t>that have this gap in between. Then we start to reduce the gap to the half after we loop through all elements until we get the array to be sorted.</w:t>
+      </w:r>
+    </w:p>
+    <w:p>
+      <w:pPr>
+        <w:spacing w:line="360" w:lineRule="auto"/>
+      </w:pPr>
+    </w:p>
+    <w:p>
+      <w:pPr>
+        <w:spacing w:line="360" w:lineRule="auto"/>
+        <w:jc w:val="center"/>
+        <w:rPr>
+          <w:b/>
+          <w:bCs/>
+          <w:sz w:val="32"/>
+          <w:szCs w:val="32"/>
+        </w:rPr>
+      </w:pPr>
+    </w:p>
+    <w:p>
+      <w:pPr>
+        <w:spacing w:line="360" w:lineRule="auto"/>
+        <w:jc w:val="center"/>
+        <w:rPr>
+          <w:b/>
+          <w:bCs/>
+          <w:sz w:val="32"/>
+          <w:szCs w:val="32"/>
+        </w:rPr>
+      </w:pPr>
+    </w:p>
+    <w:p>
+      <w:pPr>
+        <w:spacing w:line="360" w:lineRule="auto"/>
+        <w:jc w:val="center"/>
+        <w:rPr>
+          <w:b/>
+          <w:bCs/>
+          <w:sz w:val="32"/>
+          <w:szCs w:val="32"/>
+        </w:rPr>
+      </w:pPr>
+    </w:p>
+    <w:p>
+      <w:pPr>
+        <w:spacing w:line="360" w:lineRule="auto"/>
+        <w:jc w:val="center"/>
+        <w:rPr>
+          <w:b/>
+          <w:bCs/>
+          <w:sz w:val="32"/>
+          <w:szCs w:val="32"/>
+        </w:rPr>
+      </w:pPr>
+      <w:r>
+        <w:rPr>
+          <w:b/>
+          <w:bCs/>
+          <w:sz w:val="32"/>
+          <w:szCs w:val="32"/>
+        </w:rPr>
+        <w:lastRenderedPageBreak/>
+        <w:t>Section</w:t>
+      </w:r>
+      <w:r>
+        <w:rPr>
+          <w:b/>
+          <w:bCs/>
+          <w:sz w:val="32"/>
+          <w:szCs w:val="32"/>
+        </w:rPr>
+        <w:t>1</w:t>
+      </w:r>
+      <w:r>
+        <w:rPr>
+          <w:b/>
+          <w:bCs/>
+          <w:sz w:val="32"/>
+          <w:szCs w:val="32"/>
+        </w:rPr>
+        <w:t>: Radwa Ahmed, 130</w:t>
+      </w:r>
+    </w:p>
+    <w:p>
+      <w:pPr>
+        <w:pStyle w:val="Heading1"/>
+        <w:numPr>
+          <w:ilvl w:val="0"/>
+          <w:numId w:val="2"/>
+        </w:numPr>
+        <w:spacing w:line="360" w:lineRule="auto"/>
+      </w:pPr>
+      <w:r>
+        <w:t>Function</w:t>
       </w:r>
       <w:r>
         <w:t xml:space="preserve"> </w:t>
       </w:r>
       <w:r>
+        <w:t>_</w:t>
+      </w:r>
+      <w:r>
+        <w:t xml:space="preserve"> </w:t>
+      </w:r>
+      <w:r>
+        <w:t>Nam</w:t>
+      </w:r>
+      <w:r>
+        <w:t>e:</w:t>
+      </w:r>
+    </w:p>
+    <w:p>
+      <w:pPr>
+        <w:spacing w:line="360" w:lineRule="auto"/>
+        <w:ind w:left="630"/>
+      </w:pPr>
+      <w:r>
+        <w:t>AddOrders</w:t>
+      </w:r>
+    </w:p>
+    <w:p>
+      <w:pPr>
+        <w:pStyle w:val="Heading2"/>
+        <w:numPr>
+          <w:ilvl w:val="1"/>
+          <w:numId w:val="2"/>
+        </w:numPr>
+        <w:spacing w:line="360" w:lineRule="auto"/>
+      </w:pPr>
+      <w:r>
+        <w:t>Member of:</w:t>
+      </w:r>
+    </w:p>
+    <w:p>
+      <w:pPr>
+        <w:spacing w:line="360" w:lineRule="auto"/>
+        <w:ind w:left="1429"/>
+      </w:pPr>
+      <w:r>
+        <w:t>Restaurant</w:t>
+      </w:r>
+    </w:p>
+    <w:p>
+      <w:pPr>
+        <w:pStyle w:val="Heading2"/>
+        <w:numPr>
+          <w:ilvl w:val="1"/>
+          <w:numId w:val="2"/>
+        </w:numPr>
+        <w:spacing w:line="360" w:lineRule="auto"/>
+      </w:pPr>
+      <w:r>
+        <w:t>Inputs:</w:t>
+      </w:r>
+    </w:p>
+    <w:p>
+      <w:pPr>
+        <w:spacing w:line="360" w:lineRule="auto"/>
+        <w:ind w:left="1429"/>
+      </w:pPr>
+      <w:r>
+        <w:t>Order</w:t>
+      </w:r>
+    </w:p>
+    <w:p>
+      <w:pPr>
+        <w:pStyle w:val="Heading2"/>
+        <w:numPr>
+          <w:ilvl w:val="1"/>
+          <w:numId w:val="2"/>
+        </w:numPr>
+        <w:spacing w:line="360" w:lineRule="auto"/>
+      </w:pPr>
+      <w:r>
+        <w:t>Returns</w:t>
+      </w:r>
+    </w:p>
+    <w:p>
+      <w:pPr>
+        <w:spacing w:line="360" w:lineRule="auto"/>
+        <w:ind w:left="1429"/>
+      </w:pPr>
+      <w:proofErr w:type="gramStart"/>
+      <w:r>
+        <w:t>Void(</w:t>
+      </w:r>
+      <w:proofErr w:type="gramEnd"/>
+      <w:r>
+        <w:t>no return)</w:t>
+      </w:r>
+    </w:p>
+    <w:p>
+      <w:pPr>
+        <w:pStyle w:val="Heading2"/>
+        <w:numPr>
+          <w:ilvl w:val="1"/>
+          <w:numId w:val="2"/>
+        </w:numPr>
+        <w:spacing w:line="360" w:lineRule="auto"/>
+      </w:pPr>
+      <w:r>
+        <w:t xml:space="preserve">Called by </w:t>
+      </w:r>
+    </w:p>
+    <w:p>
+      <w:pPr>
+        <w:spacing w:line="360" w:lineRule="auto"/>
+        <w:ind w:left="1429"/>
+      </w:pPr>
+      <w:proofErr w:type="gramStart"/>
+      <w:r>
+        <w:t>Event::</w:t>
+      </w:r>
+      <w:proofErr w:type="gramEnd"/>
+      <w:r>
+        <w:t>A</w:t>
+      </w:r>
+      <w:r>
+        <w:t>rrival</w:t>
+      </w:r>
+      <w:r>
+        <w:t>Eve</w:t>
+      </w:r>
+      <w:r>
+        <w:t>nt</w:t>
+      </w:r>
+      <w:r>
+        <w:t>()</w:t>
+      </w:r>
+      <w:r>
+        <w:t xml:space="preserve">, </w:t>
+      </w:r>
+      <w:r>
         <w:t>Restaurant::</w:t>
       </w:r>
       <w:r>
-        <w:t>shellSort</w:t>
-      </w:r>
-      <w:r>
-        <w:t>(),Queue::enqueuer()</w:t>
-      </w:r>
-    </w:p>
-    <w:p>
-      <w:pPr>
-        <w:pStyle w:val="Heading2"/>
-        <w:numPr>
-          <w:ilvl w:val="1"/>
-          <w:numId w:val="2"/>
-        </w:numPr>
+        <w:t>autopormotedForNormal</w:t>
+      </w:r>
+      <w:r>
+        <w:t>()</w:t>
+      </w:r>
+    </w:p>
+    <w:p>
+      <w:pPr>
+        <w:pStyle w:val="Heading2"/>
+        <w:numPr>
+          <w:ilvl w:val="1"/>
+          <w:numId w:val="2"/>
+        </w:numPr>
+        <w:spacing w:line="360" w:lineRule="auto"/>
+      </w:pPr>
+      <w:r>
+        <w:t>Calls</w:t>
+      </w:r>
+    </w:p>
+    <w:p>
+      <w:pPr>
+        <w:spacing w:line="360" w:lineRule="auto"/>
+        <w:ind w:left="1429"/>
+      </w:pPr>
+      <w:r>
+        <w:t>Enqueue functions of each type of orders and calls functions type of each order and if the order is V</w:t>
+      </w:r>
+      <w:r>
+        <w:t>IP</w:t>
+      </w:r>
+      <w:r>
+        <w:t>,</w:t>
+      </w:r>
+      <w:r>
+        <w:t xml:space="preserve"> </w:t>
+      </w:r>
+      <w:r>
+        <w:t>the function calls priority function.</w:t>
+      </w:r>
+    </w:p>
+    <w:p>
+      <w:pPr>
+        <w:spacing w:line="360" w:lineRule="auto"/>
+        <w:ind w:left="1429"/>
+      </w:pPr>
+      <w:proofErr w:type="gramStart"/>
+      <w:r>
+        <w:t>Queue::</w:t>
+      </w:r>
+      <w:proofErr w:type="gramEnd"/>
+      <w:r>
+        <w:t>enqueuer(), Queue :: Dequeue(), PQueue::enqueuer(), PQueue::Dequeue()</w:t>
+      </w:r>
+    </w:p>
+    <w:p>
+      <w:pPr>
+        <w:spacing w:line="360" w:lineRule="auto"/>
+        <w:ind w:left="1429"/>
+      </w:pPr>
+      <w:proofErr w:type="gramStart"/>
+      <w:r>
+        <w:t>Order::</w:t>
+      </w:r>
+      <w:proofErr w:type="gramEnd"/>
+      <w:r>
+        <w:t>getPrioirity()</w:t>
+      </w:r>
+      <w:r>
+        <w:t>, Order::GetType()</w:t>
+      </w:r>
+    </w:p>
+    <w:p>
+      <w:pPr>
+        <w:pStyle w:val="Heading2"/>
+        <w:numPr>
+          <w:ilvl w:val="1"/>
+          <w:numId w:val="2"/>
+        </w:numPr>
+        <w:spacing w:line="360" w:lineRule="auto"/>
       </w:pPr>
       <w:r>
         <w:t>Logic Description</w:t>
@@ -1625,14 +2207,28 @@
         <w:ind w:left="1429"/>
       </w:pPr>
       <w:r>
-        <w:t>This function updates</w:t>
-      </w:r>
-      <w:r>
-        <w:t xml:space="preserve"> every</w:t>
-      </w:r>
-      <w:r>
-        <w:t xml:space="preserve"> order that has been finished during this timestep, we first loop through the prepareOrder queue to see if the first order has been finished, if not, we return from the function. Then we store the finished orders in an array and sort this array depending on their service time (as they all have the same finish time) using shell sorting algorithm. After that we enqueue elements of the sorted array to the finished order queue and deletes the array after that.</w:t>
-      </w:r>
+        <w:t>Add each order in queues. It adds the o</w:t>
+      </w:r>
+      <w:r>
+        <w:t>rders in three different queues: VIP</w:t>
+      </w:r>
+      <w:r>
+        <w:t>,</w:t>
+      </w:r>
+      <w:r>
+        <w:t xml:space="preserve"> Vegan</w:t>
+      </w:r>
+      <w:r>
+        <w:t>, N</w:t>
+      </w:r>
+      <w:r>
+        <w:t>ormal.</w:t>
+      </w:r>
+    </w:p>
+    <w:p>
+      <w:pPr>
+        <w:spacing w:line="360" w:lineRule="auto"/>
+      </w:pPr>
     </w:p>
     <w:p>
       <w:pPr>
@@ -1667,7 +2263,7 @@
           <w:color w:val="auto"/>
           <w:szCs w:val="22"/>
         </w:rPr>
-        <w:t>shellSort</w:t>
+        <w:t>autopormotedForNormal</w:t>
       </w:r>
     </w:p>
     <w:p>
@@ -1686,7 +2282,7 @@
     <w:p>
       <w:pPr>
         <w:spacing w:line="360" w:lineRule="auto"/>
-        <w:ind w:left="1429"/>
+        <w:ind w:left="1440"/>
       </w:pPr>
       <w:r>
         <w:t xml:space="preserve">Restaurant </w:t>
@@ -1708,10 +2304,10 @@
     <w:p>
       <w:pPr>
         <w:spacing w:line="360" w:lineRule="auto"/>
-        <w:ind w:left="1429"/>
-      </w:pPr>
-      <w:r>
-        <w:t>Order* arr[], int n,</w:t>
+        <w:ind w:left="1440"/>
+      </w:pPr>
+      <w:r>
+        <w:t xml:space="preserve">Timestep </w:t>
       </w:r>
     </w:p>
     <w:p>
@@ -1732,8 +2328,13 @@
         <w:spacing w:line="360" w:lineRule="auto"/>
         <w:ind w:left="1429"/>
       </w:pPr>
-      <w:r>
-        <w:t>Void(no return)</w:t>
+      <w:proofErr w:type="gramStart"/>
+      <w:r>
+        <w:t>Void(</w:t>
+      </w:r>
+      <w:proofErr w:type="gramEnd"/>
+      <w:r>
+        <w:t>no return)</w:t>
       </w:r>
     </w:p>
     <w:p>
@@ -1752,13 +2353,269 @@
     <w:p>
       <w:pPr>
         <w:spacing w:line="360" w:lineRule="auto"/>
+        <w:ind w:left="1429"/>
+      </w:pPr>
+      <w:proofErr w:type="gramStart"/>
+      <w:r>
+        <w:t>Restaurnat::</w:t>
+      </w:r>
+      <w:proofErr w:type="gramEnd"/>
+      <w:r>
+        <w:rPr>
+          <w:rFonts w:cs="Arial"/>
+          <w:rtl/>
+        </w:rPr>
+        <w:t xml:space="preserve"> </w:t>
+      </w:r>
+      <w:r>
+        <w:rPr>
+          <w:rFonts w:cs="Arial"/>
+        </w:rPr>
+        <w:t>Restaurant_modes</w:t>
+      </w:r>
+    </w:p>
+    <w:p>
+      <w:pPr>
+        <w:pStyle w:val="Heading2"/>
+        <w:numPr>
+          <w:ilvl w:val="1"/>
+          <w:numId w:val="2"/>
+        </w:numPr>
+        <w:spacing w:line="360" w:lineRule="auto"/>
+      </w:pPr>
+      <w:r>
+        <w:t>Calls</w:t>
+      </w:r>
+    </w:p>
+    <w:p>
+      <w:pPr>
+        <w:spacing w:line="360" w:lineRule="auto"/>
+        <w:ind w:left="1429"/>
+      </w:pPr>
+      <w:proofErr w:type="gramStart"/>
+      <w:r>
+        <w:t>Queue::</w:t>
+      </w:r>
+      <w:proofErr w:type="gramEnd"/>
+      <w:r>
+        <w:t>isEmpty(), Queue::peekFront() Queue::dequeue(),Order::</w:t>
+      </w:r>
+      <w:r>
+        <w:t xml:space="preserve"> getorderar</w:t>
+      </w:r>
+      <w:r>
+        <w:t>rivaltime(), Order::</w:t>
+      </w:r>
+      <w:r>
+        <w:t xml:space="preserve"> </w:t>
+      </w:r>
+      <w:r>
+        <w:t>GetAUto(),Order::</w:t>
+      </w:r>
+      <w:r>
+        <w:t xml:space="preserve"> SetType</w:t>
+      </w:r>
+      <w:r>
+        <w:t>(),Restaurant::AddOrders()</w:t>
+      </w:r>
+      <w:r>
+        <w:t xml:space="preserve"> </w:t>
+      </w:r>
+      <w:r>
+        <w:t>,</w:t>
+      </w:r>
+      <w:r>
+        <w:t xml:space="preserve"> </w:t>
+      </w:r>
+      <w:r>
+        <w:t xml:space="preserve">Order::setNOrderscount(), </w:t>
+      </w:r>
+    </w:p>
+    <w:p>
+      <w:pPr>
+        <w:spacing w:line="360" w:lineRule="auto"/>
+        <w:ind w:left="1429"/>
+      </w:pPr>
+      <w:proofErr w:type="gramStart"/>
+      <w:r>
+        <w:t>Order::</w:t>
+      </w:r>
+      <w:proofErr w:type="gramEnd"/>
+      <w:r>
+        <w:t xml:space="preserve"> increase_promotion()</w:t>
+      </w:r>
+      <w:r>
+        <w:t>,Order::</w:t>
+      </w:r>
+      <w:r>
+        <w:t xml:space="preserve"> setVOrderscount</w:t>
+      </w:r>
+      <w:r>
+        <w:t xml:space="preserve">(),Order:: </w:t>
+      </w:r>
+      <w:r>
+        <w:t>set_time_when_became_VIP(time);</w:t>
+      </w:r>
+    </w:p>
+    <w:p>
+      <w:pPr>
+        <w:pStyle w:val="ListParagraph"/>
+        <w:numPr>
+          <w:ilvl w:val="1"/>
+          <w:numId w:val="2"/>
+        </w:numPr>
+        <w:spacing w:line="360" w:lineRule="auto"/>
+      </w:pPr>
+      <w:r>
+        <w:rPr>
+          <w:rStyle w:val="Heading2Char"/>
+        </w:rPr>
+        <w:t>Logic Description</w:t>
+      </w:r>
+      <w:r>
+        <w:t xml:space="preserve"> </w:t>
+      </w:r>
+    </w:p>
+    <w:p>
+      <w:pPr>
+        <w:pStyle w:val="ListParagraph"/>
+        <w:spacing w:line="360" w:lineRule="auto"/>
+        <w:ind w:left="1429"/>
+      </w:pPr>
+      <w:r>
+        <w:t xml:space="preserve">It checks if the queue of Normal order is not empty, then peek the order and check if his timestep – arrival time becomes equals to time of auto. If the condition is </w:t>
+      </w:r>
+      <w:proofErr w:type="gramStart"/>
+      <w:r>
+        <w:t>true ,it</w:t>
+      </w:r>
+      <w:proofErr w:type="gramEnd"/>
+      <w:r>
+        <w:t xml:space="preserve"> will dequeuer the order and change the type to VIP and increase number of VIP orders and decrease the number of normal order and add the order to VIP queue.</w:t>
+      </w:r>
+    </w:p>
+    <w:p>
+      <w:pPr>
+        <w:pStyle w:val="Heading1"/>
+        <w:numPr>
+          <w:ilvl w:val="0"/>
+          <w:numId w:val="2"/>
+        </w:numPr>
+        <w:spacing w:line="360" w:lineRule="auto"/>
+      </w:pPr>
+      <w:r>
+        <w:lastRenderedPageBreak/>
+        <w:t xml:space="preserve"> </w:t>
+      </w:r>
+      <w:r>
+        <w:t>Function _ Name</w:t>
+      </w:r>
+    </w:p>
+    <w:p>
+      <w:pPr>
+        <w:spacing w:line="360" w:lineRule="auto"/>
+        <w:ind w:left="709"/>
+      </w:pPr>
+      <w:r>
+        <w:t>urgentForVIP</w:t>
+      </w:r>
+    </w:p>
+    <w:p>
+      <w:pPr>
+        <w:pStyle w:val="Heading2"/>
+        <w:numPr>
+          <w:ilvl w:val="1"/>
+          <w:numId w:val="2"/>
+        </w:numPr>
+        <w:spacing w:line="360" w:lineRule="auto"/>
+      </w:pPr>
+      <w:r>
+        <w:t>Member of</w:t>
+      </w:r>
+    </w:p>
+    <w:p>
+      <w:pPr>
+        <w:spacing w:line="360" w:lineRule="auto"/>
+        <w:ind w:left="1429"/>
+      </w:pPr>
+      <w:r>
+        <w:t xml:space="preserve">Restaurant </w:t>
+      </w:r>
+    </w:p>
+    <w:p>
+      <w:pPr>
+        <w:pStyle w:val="Heading2"/>
+        <w:numPr>
+          <w:ilvl w:val="1"/>
+          <w:numId w:val="2"/>
+        </w:numPr>
+        <w:spacing w:line="360" w:lineRule="auto"/>
+      </w:pPr>
+      <w:r>
+        <w:t>Inputs</w:t>
+      </w:r>
+    </w:p>
+    <w:p>
+      <w:pPr>
+        <w:spacing w:line="360" w:lineRule="auto"/>
         <w:ind w:left="1440"/>
       </w:pPr>
       <w:r>
-        <w:t xml:space="preserve"> Restaurnat::</w:t>
-      </w:r>
-      <w:r>
-        <w:t xml:space="preserve"> assignOrdertofinish</w:t>
+        <w:t>Timestep, string msg</w:t>
+      </w:r>
+    </w:p>
+    <w:p>
+      <w:pPr>
+        <w:pStyle w:val="Heading2"/>
+        <w:numPr>
+          <w:ilvl w:val="1"/>
+          <w:numId w:val="2"/>
+        </w:numPr>
+        <w:spacing w:line="360" w:lineRule="auto"/>
+      </w:pPr>
+      <w:r>
+        <w:t xml:space="preserve">Returns </w:t>
+      </w:r>
+    </w:p>
+    <w:p>
+      <w:pPr>
+        <w:spacing w:line="360" w:lineRule="auto"/>
+        <w:ind w:left="1429"/>
+      </w:pPr>
+      <w:proofErr w:type="gramStart"/>
+      <w:r>
+        <w:t>Void(</w:t>
+      </w:r>
+      <w:proofErr w:type="gramEnd"/>
+      <w:r>
+        <w:t>no return)</w:t>
+      </w:r>
+    </w:p>
+    <w:p>
+      <w:pPr>
+        <w:pStyle w:val="Heading2"/>
+        <w:numPr>
+          <w:ilvl w:val="1"/>
+          <w:numId w:val="2"/>
+        </w:numPr>
+        <w:spacing w:line="360" w:lineRule="auto"/>
+      </w:pPr>
+      <w:r>
+        <w:t>Called by</w:t>
+      </w:r>
+    </w:p>
+    <w:p>
+      <w:pPr>
+        <w:spacing w:line="360" w:lineRule="auto"/>
+        <w:ind w:left="1429"/>
+      </w:pPr>
+      <w:proofErr w:type="gramStart"/>
+      <w:r>
+        <w:t>Restaurnat::</w:t>
+      </w:r>
+      <w:proofErr w:type="gramEnd"/>
+      <w:r>
+        <w:t xml:space="preserve"> Restaurant_modes</w:t>
       </w:r>
     </w:p>
     <w:p>
@@ -1779,8 +2636,49 @@
         <w:spacing w:line="360" w:lineRule="auto"/>
         <w:ind w:left="1429"/>
       </w:pPr>
-      <w:r>
-        <w:t>getservicetime()</w:t>
+      <w:proofErr w:type="gramStart"/>
+      <w:r>
+        <w:t>Queue::</w:t>
+      </w:r>
+      <w:proofErr w:type="gramEnd"/>
+      <w:r>
+        <w:t xml:space="preserve">isEmpty(), Queue::peekFront(),Restaurant:: </w:t>
+      </w:r>
+      <w:r>
+        <w:t>assignOrderVIP</w:t>
+      </w:r>
+      <w:r>
+        <w:t>(),</w:t>
+      </w:r>
+      <w:r>
+        <w:t>Restaurant:</w:t>
+      </w:r>
+      <w:r>
+        <w:t>:</w:t>
+      </w:r>
+      <w:r>
+        <w:t xml:space="preserve"> assignOrderBreak</w:t>
+      </w:r>
+      <w:r>
+        <w:t>(),</w:t>
+      </w:r>
+      <w:r>
+        <w:t>Restaurant:: assignOrderInjured</w:t>
+      </w:r>
+      <w:r>
+        <w:t xml:space="preserve">(),Order:: </w:t>
+      </w:r>
+      <w:r>
+        <w:t>increase_urgent()</w:t>
+      </w:r>
+      <w:r>
+        <w:t xml:space="preserve">Order:: </w:t>
+      </w:r>
+      <w:r>
+        <w:t>getVIP_WT()</w:t>
+      </w:r>
+      <w:r>
+        <w:t>,Order:: get_time_when_became_VIP(),</w:t>
       </w:r>
     </w:p>
     <w:p>
@@ -1798,31 +2696,15 @@
     </w:p>
     <w:p>
       <w:pPr>
-        <w:ind w:left="1429"/>
-      </w:pPr>
-      <w:r>
-        <w:t xml:space="preserve">ShellSort is mainly another type </w:t>
-      </w:r>
-      <w:r>
-        <w:t>of Insertion Sort</w:t>
-      </w:r>
-      <w:r>
-        <w:t xml:space="preserve"> Algorithms</w:t>
-      </w:r>
-      <w:r>
-        <w:t xml:space="preserve">. </w:t>
-      </w:r>
-      <w:r>
-        <w:t xml:space="preserve">We start by making a gap between elements and compare elements of the array </w:t>
-      </w:r>
-      <w:r>
-        <w:t>that have this gap in between. Then we start to reduce the gap to the half after we loop through all elements until we get the array to be sorted.</w:t>
-      </w:r>
-    </w:p>
-    <w:p>
-      <w:pPr>
-        <w:spacing w:line="360" w:lineRule="auto"/>
-      </w:pPr>
+        <w:ind w:left="1440"/>
+      </w:pPr>
+      <w:r>
+        <w:t xml:space="preserve">This function check if the queue of VIP orders is not empty, then peek the first order to check if his time becomes equals with time of urgent  VIP order, then trying to assign the order to VIP cook if not found ,trying to assign the order to Normal cook then vegan cook. If all of them are busy, it will try to assign to order to cooks who have break. If not found , it will try to assign for injured cooks but if all of this conditions are not achieved, nothing will happen but if the order is assigned to cook, it will increase the number of  urgent order  and check for the second order if it reaches to VIP time or not. It will stop </w:t>
+      </w:r>
+      <w:r>
+        <w:lastRenderedPageBreak/>
+        <w:t>if the order is urgent and not assigned to cook or if the order breaks the condition by being not urgent order.</w:t>
+      </w:r>
     </w:p>
     <w:p>
       <w:pPr>
@@ -1835,26 +2717,30 @@
           <w:szCs w:val="32"/>
         </w:rPr>
       </w:pPr>
-      <w:r>
+    </w:p>
+    <w:p>
+      <w:pPr>
+        <w:spacing w:line="360" w:lineRule="auto"/>
+        <w:jc w:val="center"/>
         <w:rPr>
           <w:b/>
           <w:bCs/>
           <w:sz w:val="32"/>
           <w:szCs w:val="32"/>
         </w:rPr>
-        <w:t>Section</w:t>
-      </w:r>
-      <w:r>
+      </w:pPr>
+    </w:p>
+    <w:p>
+      <w:pPr>
+        <w:spacing w:line="360" w:lineRule="auto"/>
+        <w:jc w:val="center"/>
         <w:rPr>
           <w:b/>
           <w:bCs/>
           <w:sz w:val="32"/>
           <w:szCs w:val="32"/>
         </w:rPr>
-        <w:t>1</w:t>
-      </w:r>
-      <w:bookmarkStart w:id="0" w:name="_GoBack"/>
-      <w:bookmarkEnd w:id="0"/>
+      </w:pPr>
       <w:r>
         <w:rPr>
           <w:b/>
@@ -1862,766 +2748,33 @@
           <w:sz w:val="32"/>
           <w:szCs w:val="32"/>
         </w:rPr>
-        <w:t>: Radwa Ahmed, 130</w:t>
-      </w:r>
-    </w:p>
-    <w:p>
-      <w:pPr>
-        <w:pStyle w:val="Heading1"/>
-        <w:numPr>
-          <w:ilvl w:val="0"/>
-          <w:numId w:val="2"/>
-        </w:numPr>
-        <w:spacing w:line="360" w:lineRule="auto"/>
-      </w:pPr>
-      <w:r>
-        <w:t>Function</w:t>
-      </w:r>
-      <w:r>
-        <w:t xml:space="preserve"> </w:t>
-      </w:r>
-      <w:r>
-        <w:t>_</w:t>
-      </w:r>
-      <w:r>
-        <w:t xml:space="preserve"> </w:t>
-      </w:r>
-      <w:r>
-        <w:t>Nam</w:t>
-      </w:r>
-      <w:r>
-        <w:t>e:</w:t>
-      </w:r>
-    </w:p>
-    <w:p>
-      <w:pPr>
-        <w:spacing w:line="360" w:lineRule="auto"/>
-        <w:ind w:left="630"/>
-      </w:pPr>
-      <w:r>
-        <w:t>AddOrders</w:t>
-      </w:r>
-    </w:p>
-    <w:p>
-      <w:pPr>
-        <w:pStyle w:val="Heading2"/>
-        <w:numPr>
-          <w:ilvl w:val="1"/>
-          <w:numId w:val="2"/>
-        </w:numPr>
-        <w:spacing w:line="360" w:lineRule="auto"/>
-      </w:pPr>
-      <w:r>
-        <w:lastRenderedPageBreak/>
-        <w:t>Member of:</w:t>
-      </w:r>
-    </w:p>
-    <w:p>
-      <w:pPr>
-        <w:spacing w:line="360" w:lineRule="auto"/>
-        <w:ind w:left="1429"/>
-      </w:pPr>
-      <w:r>
-        <w:t>Restaurant</w:t>
-      </w:r>
-    </w:p>
-    <w:p>
-      <w:pPr>
-        <w:pStyle w:val="Heading2"/>
-        <w:numPr>
-          <w:ilvl w:val="1"/>
-          <w:numId w:val="2"/>
-        </w:numPr>
-        <w:spacing w:line="360" w:lineRule="auto"/>
-      </w:pPr>
-      <w:r>
-        <w:t>Inputs:</w:t>
-      </w:r>
-    </w:p>
-    <w:p>
-      <w:pPr>
-        <w:spacing w:line="360" w:lineRule="auto"/>
-        <w:ind w:left="1429"/>
-      </w:pPr>
-      <w:r>
-        <w:t>Order</w:t>
-      </w:r>
-    </w:p>
-    <w:p>
-      <w:pPr>
-        <w:pStyle w:val="Heading2"/>
-        <w:numPr>
-          <w:ilvl w:val="1"/>
-          <w:numId w:val="2"/>
-        </w:numPr>
-        <w:spacing w:line="360" w:lineRule="auto"/>
-      </w:pPr>
-      <w:r>
-        <w:t>Returns</w:t>
-      </w:r>
-    </w:p>
-    <w:p>
-      <w:pPr>
-        <w:spacing w:line="360" w:lineRule="auto"/>
-        <w:ind w:left="1429"/>
-      </w:pPr>
-      <w:r>
-        <w:t>Void(no return)</w:t>
-      </w:r>
-    </w:p>
-    <w:p>
-      <w:pPr>
-        <w:pStyle w:val="Heading2"/>
-        <w:numPr>
-          <w:ilvl w:val="1"/>
-          <w:numId w:val="2"/>
-        </w:numPr>
-        <w:spacing w:line="360" w:lineRule="auto"/>
-      </w:pPr>
-      <w:r>
-        <w:t xml:space="preserve">Called by </w:t>
-      </w:r>
-    </w:p>
-    <w:p>
-      <w:pPr>
-        <w:spacing w:line="360" w:lineRule="auto"/>
-        <w:ind w:left="1429"/>
-      </w:pPr>
-      <w:r>
-        <w:t>Event::</w:t>
-      </w:r>
-      <w:r>
-        <w:t>A</w:t>
-      </w:r>
-      <w:r>
-        <w:t>rrival</w:t>
-      </w:r>
-      <w:r>
-        <w:t>Eve</w:t>
-      </w:r>
-      <w:r>
-        <w:t>nt</w:t>
-      </w:r>
-      <w:r>
-        <w:t>()</w:t>
-      </w:r>
-      <w:r>
-        <w:t xml:space="preserve">, </w:t>
-      </w:r>
-      <w:r>
-        <w:t>Restaurant::</w:t>
-      </w:r>
-      <w:r>
-        <w:t>autopormotedForNormal</w:t>
-      </w:r>
-      <w:r>
-        <w:t>()</w:t>
-      </w:r>
-    </w:p>
-    <w:p>
-      <w:pPr>
-        <w:pStyle w:val="Heading2"/>
-        <w:numPr>
-          <w:ilvl w:val="1"/>
-          <w:numId w:val="2"/>
-        </w:numPr>
-        <w:spacing w:line="360" w:lineRule="auto"/>
-      </w:pPr>
-      <w:r>
-        <w:t>Calls</w:t>
-      </w:r>
-    </w:p>
-    <w:p>
-      <w:pPr>
-        <w:spacing w:line="360" w:lineRule="auto"/>
-        <w:ind w:left="1429"/>
-      </w:pPr>
-      <w:r>
-        <w:t>Enqueue functions of each type of orders and calls functions type of each order and if the order is V</w:t>
-      </w:r>
-      <w:r>
-        <w:t>IP</w:t>
-      </w:r>
-      <w:r>
-        <w:t>,</w:t>
-      </w:r>
-      <w:r>
-        <w:t xml:space="preserve"> </w:t>
-      </w:r>
-      <w:r>
-        <w:t>the function calls priority function.</w:t>
-      </w:r>
-    </w:p>
-    <w:p>
-      <w:pPr>
-        <w:spacing w:line="360" w:lineRule="auto"/>
-        <w:ind w:left="1429"/>
-      </w:pPr>
-      <w:r>
-        <w:t>Queue::enqueuer(), Queue :: Dequeue(), PQueue::enqueuer(), PQueue::Dequeue()</w:t>
-      </w:r>
-    </w:p>
-    <w:p>
-      <w:pPr>
-        <w:spacing w:line="360" w:lineRule="auto"/>
-        <w:ind w:left="1429"/>
-      </w:pPr>
-      <w:r>
-        <w:t>Order::getPrioirity()</w:t>
-      </w:r>
-      <w:r>
-        <w:t>, Order::GetType()</w:t>
-      </w:r>
-    </w:p>
-    <w:p>
-      <w:pPr>
-        <w:pStyle w:val="Heading2"/>
-        <w:numPr>
-          <w:ilvl w:val="1"/>
-          <w:numId w:val="2"/>
-        </w:numPr>
-        <w:spacing w:line="360" w:lineRule="auto"/>
-      </w:pPr>
-      <w:r>
-        <w:t>Logic Description</w:t>
-      </w:r>
-    </w:p>
-    <w:p>
-      <w:pPr>
-        <w:spacing w:line="360" w:lineRule="auto"/>
-        <w:ind w:left="1429"/>
-      </w:pPr>
-      <w:r>
-        <w:t>Add each order in queues. It adds the o</w:t>
-      </w:r>
-      <w:r>
-        <w:t>rders in three different queues: VIP</w:t>
-      </w:r>
-      <w:r>
-        <w:t>,</w:t>
-      </w:r>
-      <w:r>
-        <w:t xml:space="preserve"> Vegan</w:t>
-      </w:r>
-      <w:r>
-        <w:t>, N</w:t>
-      </w:r>
-      <w:r>
-        <w:t>ormal.</w:t>
-      </w:r>
-    </w:p>
-    <w:p>
-      <w:pPr>
-        <w:spacing w:line="360" w:lineRule="auto"/>
-      </w:pPr>
-    </w:p>
-    <w:p>
-      <w:pPr>
-        <w:pStyle w:val="Heading1"/>
-        <w:numPr>
-          <w:ilvl w:val="0"/>
-          <w:numId w:val="2"/>
-        </w:numPr>
-        <w:spacing w:line="360" w:lineRule="auto"/>
-      </w:pPr>
-      <w:r>
-        <w:t>Function _ Name</w:t>
-      </w:r>
-    </w:p>
-    <w:p>
-      <w:pPr>
-        <w:pStyle w:val="Heading2"/>
-        <w:spacing w:line="360" w:lineRule="auto"/>
-        <w:ind w:left="630"/>
-        <w:rPr>
-          <w:rFonts w:eastAsiaTheme="minorHAnsi" w:cstheme="minorBidi"/>
-          <w:b w:val="0"/>
-          <w:color w:val="auto"/>
-          <w:szCs w:val="22"/>
-        </w:rPr>
-      </w:pPr>
-      <w:r>
-        <w:rPr>
-          <w:rFonts w:eastAsiaTheme="minorHAnsi" w:cstheme="minorBidi"/>
-          <w:b w:val="0"/>
-          <w:color w:val="auto"/>
-          <w:szCs w:val="22"/>
-        </w:rPr>
-        <w:t>autopormotedForNormal</w:t>
-      </w:r>
-    </w:p>
-    <w:p>
-      <w:pPr>
-        <w:pStyle w:val="Heading2"/>
-        <w:numPr>
-          <w:ilvl w:val="1"/>
-          <w:numId w:val="2"/>
-        </w:numPr>
-        <w:spacing w:line="360" w:lineRule="auto"/>
-      </w:pPr>
-      <w:r>
-        <w:t>Member of</w:t>
-      </w:r>
-    </w:p>
-    <w:p>
-      <w:pPr>
-        <w:spacing w:line="360" w:lineRule="auto"/>
-        <w:ind w:left="1440"/>
-      </w:pPr>
-      <w:r>
-        <w:t xml:space="preserve">Restaurant </w:t>
-      </w:r>
-    </w:p>
-    <w:p>
-      <w:pPr>
-        <w:pStyle w:val="Heading2"/>
-        <w:numPr>
-          <w:ilvl w:val="1"/>
-          <w:numId w:val="2"/>
-        </w:numPr>
-        <w:spacing w:line="360" w:lineRule="auto"/>
-      </w:pPr>
-      <w:r>
-        <w:lastRenderedPageBreak/>
-        <w:t>Inputs</w:t>
-      </w:r>
-    </w:p>
-    <w:p>
-      <w:pPr>
-        <w:spacing w:line="360" w:lineRule="auto"/>
-        <w:ind w:left="1440"/>
-      </w:pPr>
-      <w:r>
-        <w:t xml:space="preserve">Timestep </w:t>
-      </w:r>
-    </w:p>
-    <w:p>
-      <w:pPr>
-        <w:pStyle w:val="Heading2"/>
-        <w:numPr>
-          <w:ilvl w:val="1"/>
-          <w:numId w:val="2"/>
-        </w:numPr>
-        <w:spacing w:line="360" w:lineRule="auto"/>
-      </w:pPr>
-      <w:r>
-        <w:t xml:space="preserve">Returns </w:t>
-      </w:r>
-    </w:p>
-    <w:p>
-      <w:pPr>
-        <w:spacing w:line="360" w:lineRule="auto"/>
-        <w:ind w:left="1429"/>
-      </w:pPr>
-      <w:r>
-        <w:t>Void(no return)</w:t>
-      </w:r>
-    </w:p>
-    <w:p>
-      <w:pPr>
-        <w:pStyle w:val="Heading2"/>
-        <w:numPr>
-          <w:ilvl w:val="1"/>
-          <w:numId w:val="2"/>
-        </w:numPr>
-        <w:spacing w:line="360" w:lineRule="auto"/>
-      </w:pPr>
-      <w:r>
-        <w:t>Called by</w:t>
-      </w:r>
-    </w:p>
-    <w:p>
-      <w:pPr>
-        <w:spacing w:line="360" w:lineRule="auto"/>
-        <w:ind w:left="1429"/>
-      </w:pPr>
-      <w:r>
-        <w:t>Restaurnat::</w:t>
-      </w:r>
-      <w:r>
-        <w:rPr>
-          <w:rFonts w:cs="Arial"/>
-          <w:rtl/>
-        </w:rPr>
-        <w:t xml:space="preserve"> </w:t>
-      </w:r>
-      <w:r>
-        <w:rPr>
-          <w:rFonts w:cs="Arial"/>
-        </w:rPr>
-        <w:t>Restaurant_modes</w:t>
-      </w:r>
-    </w:p>
-    <w:p>
-      <w:pPr>
-        <w:pStyle w:val="Heading2"/>
-        <w:numPr>
-          <w:ilvl w:val="1"/>
-          <w:numId w:val="2"/>
-        </w:numPr>
-        <w:spacing w:line="360" w:lineRule="auto"/>
-      </w:pPr>
-      <w:r>
-        <w:t>Calls</w:t>
-      </w:r>
-    </w:p>
-    <w:p>
-      <w:pPr>
-        <w:spacing w:line="360" w:lineRule="auto"/>
-        <w:ind w:left="1429"/>
-      </w:pPr>
-      <w:r>
-        <w:t>Queue::isEmpty(), Queue::peekFront() Queue::dequeue(),Order::</w:t>
-      </w:r>
-      <w:r>
-        <w:t xml:space="preserve"> getorderar</w:t>
-      </w:r>
-      <w:r>
-        <w:t>rivaltime(), Order::</w:t>
-      </w:r>
-      <w:r>
-        <w:t xml:space="preserve"> </w:t>
-      </w:r>
-      <w:r>
-        <w:t>GetAUto(),Order::</w:t>
-      </w:r>
-      <w:r>
-        <w:t xml:space="preserve"> SetType</w:t>
-      </w:r>
-      <w:r>
-        <w:t>(),Restaurant::AddOrders()</w:t>
-      </w:r>
-      <w:r>
-        <w:t xml:space="preserve"> </w:t>
-      </w:r>
-      <w:r>
-        <w:t>,</w:t>
-      </w:r>
-      <w:r>
-        <w:t xml:space="preserve"> </w:t>
-      </w:r>
-      <w:r>
-        <w:t xml:space="preserve">Order::setNOrderscount(), </w:t>
-      </w:r>
-    </w:p>
-    <w:p>
-      <w:pPr>
-        <w:spacing w:line="360" w:lineRule="auto"/>
-        <w:ind w:left="1429"/>
-      </w:pPr>
-      <w:r>
-        <w:t>Order::</w:t>
-      </w:r>
-      <w:r>
-        <w:t xml:space="preserve"> increase_promotion()</w:t>
-      </w:r>
-      <w:r>
-        <w:t>,Order::</w:t>
-      </w:r>
-      <w:r>
-        <w:t xml:space="preserve"> setVOrderscount</w:t>
-      </w:r>
-      <w:r>
-        <w:t xml:space="preserve">(),Order:: </w:t>
-      </w:r>
-      <w:r>
-        <w:t>set_time_when_became_VIP(time);</w:t>
-      </w:r>
-    </w:p>
-    <w:p>
-      <w:pPr>
-        <w:pStyle w:val="ListParagraph"/>
-        <w:numPr>
-          <w:ilvl w:val="1"/>
-          <w:numId w:val="2"/>
-        </w:numPr>
-        <w:spacing w:line="360" w:lineRule="auto"/>
-      </w:pPr>
-      <w:r>
-        <w:rPr>
-          <w:rStyle w:val="Heading2Char"/>
-        </w:rPr>
-        <w:t>Logic Description</w:t>
-      </w:r>
-      <w:r>
-        <w:t xml:space="preserve"> </w:t>
-      </w:r>
-    </w:p>
-    <w:p>
-      <w:pPr>
-        <w:pStyle w:val="ListParagraph"/>
-        <w:spacing w:line="360" w:lineRule="auto"/>
-        <w:ind w:left="1429"/>
-      </w:pPr>
-      <w:r>
-        <w:t>It checks if the queue of Normal order is not empty, then peek the order and check if his timestep – arrival time becomes equals to time of auto. If the condition is true ,it will dequeuer the order and change the type to VIP and increase number of VIP orders and decrease the number of normal order and add the order to VIP queue.</w:t>
-      </w:r>
-    </w:p>
-    <w:p>
-      <w:pPr>
-        <w:pStyle w:val="Heading1"/>
-        <w:numPr>
-          <w:ilvl w:val="0"/>
-          <w:numId w:val="2"/>
-        </w:numPr>
-        <w:spacing w:line="360" w:lineRule="auto"/>
-      </w:pPr>
-      <w:r>
-        <w:t xml:space="preserve"> </w:t>
-      </w:r>
-      <w:r>
-        <w:t>Function _ Name</w:t>
-      </w:r>
-    </w:p>
-    <w:p>
-      <w:pPr>
-        <w:spacing w:line="360" w:lineRule="auto"/>
-        <w:ind w:left="709"/>
-      </w:pPr>
-      <w:r>
-        <w:t>urgentForVIP</w:t>
-      </w:r>
-    </w:p>
-    <w:p>
-      <w:pPr>
-        <w:pStyle w:val="Heading2"/>
-        <w:numPr>
-          <w:ilvl w:val="1"/>
-          <w:numId w:val="2"/>
-        </w:numPr>
-        <w:spacing w:line="360" w:lineRule="auto"/>
-      </w:pPr>
-      <w:r>
-        <w:t>Member of</w:t>
-      </w:r>
-    </w:p>
-    <w:p>
-      <w:pPr>
-        <w:spacing w:line="360" w:lineRule="auto"/>
-        <w:ind w:left="1429"/>
-      </w:pPr>
-      <w:r>
-        <w:t xml:space="preserve">Restaurant </w:t>
-      </w:r>
-    </w:p>
-    <w:p>
-      <w:pPr>
-        <w:pStyle w:val="Heading2"/>
-        <w:numPr>
-          <w:ilvl w:val="1"/>
-          <w:numId w:val="2"/>
-        </w:numPr>
-        <w:spacing w:line="360" w:lineRule="auto"/>
-      </w:pPr>
-      <w:r>
-        <w:lastRenderedPageBreak/>
-        <w:t>Inputs</w:t>
-      </w:r>
-    </w:p>
-    <w:p>
-      <w:pPr>
-        <w:spacing w:line="360" w:lineRule="auto"/>
-        <w:ind w:left="1440"/>
-      </w:pPr>
-      <w:r>
-        <w:t>Timestep, string msg</w:t>
-      </w:r>
-    </w:p>
-    <w:p>
-      <w:pPr>
-        <w:pStyle w:val="Heading2"/>
-        <w:numPr>
-          <w:ilvl w:val="1"/>
-          <w:numId w:val="2"/>
-        </w:numPr>
-        <w:spacing w:line="360" w:lineRule="auto"/>
-      </w:pPr>
-      <w:r>
-        <w:t xml:space="preserve">Returns </w:t>
-      </w:r>
-    </w:p>
-    <w:p>
-      <w:pPr>
-        <w:spacing w:line="360" w:lineRule="auto"/>
-        <w:ind w:left="1429"/>
-      </w:pPr>
-      <w:r>
-        <w:t>Void(no return)</w:t>
-      </w:r>
-    </w:p>
-    <w:p>
-      <w:pPr>
-        <w:pStyle w:val="Heading2"/>
-        <w:numPr>
-          <w:ilvl w:val="1"/>
-          <w:numId w:val="2"/>
-        </w:numPr>
-        <w:spacing w:line="360" w:lineRule="auto"/>
-      </w:pPr>
-      <w:r>
-        <w:t>Called by</w:t>
-      </w:r>
-    </w:p>
-    <w:p>
-      <w:pPr>
-        <w:spacing w:line="360" w:lineRule="auto"/>
-        <w:ind w:left="1429"/>
-      </w:pPr>
-      <w:r>
-        <w:t>Restaurnat::</w:t>
-      </w:r>
-      <w:r>
-        <w:t xml:space="preserve"> Restaurant_modes</w:t>
-      </w:r>
-    </w:p>
-    <w:p>
-      <w:pPr>
-        <w:pStyle w:val="Heading2"/>
-        <w:numPr>
-          <w:ilvl w:val="1"/>
-          <w:numId w:val="2"/>
-        </w:numPr>
-        <w:spacing w:line="360" w:lineRule="auto"/>
-      </w:pPr>
-      <w:r>
-        <w:t>Calls</w:t>
-      </w:r>
-    </w:p>
-    <w:p>
-      <w:pPr>
-        <w:spacing w:line="360" w:lineRule="auto"/>
-        <w:ind w:left="1429"/>
-      </w:pPr>
-      <w:r>
-        <w:t xml:space="preserve">Queue::isEmpty(), Queue::peekFront(),Restaurant:: </w:t>
-      </w:r>
-      <w:r>
-        <w:t>assignOrderVIP</w:t>
-      </w:r>
-      <w:r>
-        <w:t>(),</w:t>
-      </w:r>
-      <w:r>
-        <w:t>Restaurant:</w:t>
-      </w:r>
-      <w:r>
-        <w:t>:</w:t>
-      </w:r>
-      <w:r>
-        <w:t xml:space="preserve"> assignOrderBreak</w:t>
-      </w:r>
-      <w:r>
-        <w:t>(),</w:t>
-      </w:r>
-      <w:r>
-        <w:t>Restaurant:: assignOrderInjured</w:t>
-      </w:r>
-      <w:r>
-        <w:t xml:space="preserve">(),Order:: </w:t>
-      </w:r>
-      <w:r>
-        <w:t>increase_urgent()</w:t>
-      </w:r>
-      <w:r>
-        <w:t xml:space="preserve">Order:: </w:t>
-      </w:r>
-      <w:r>
-        <w:t>getVIP_WT()</w:t>
-      </w:r>
-      <w:r>
-        <w:t>,Order:: get_time_when_became_VIP(),</w:t>
-      </w:r>
-    </w:p>
-    <w:p>
-      <w:pPr>
-        <w:pStyle w:val="Heading2"/>
-        <w:numPr>
-          <w:ilvl w:val="1"/>
-          <w:numId w:val="2"/>
-        </w:numPr>
-        <w:spacing w:line="360" w:lineRule="auto"/>
-      </w:pPr>
-      <w:r>
-        <w:t>Logic Description</w:t>
-      </w:r>
-    </w:p>
-    <w:p>
-      <w:pPr>
-        <w:ind w:left="1440"/>
-      </w:pPr>
-      <w:r>
-        <w:t>This function check if the queue of VIP orders is not empty, then peek the first order to check if his time becomes equals with time of urgent  VIP order, then trying to assign the order to VIP cook if not found ,trying to assign the order to Normal cook then vegan cook. If all of them are busy, it will try to assign to order to cooks who have break. If not found , it will try to assign for injured cooks but if all of this conditions are not achieved, nothing will happen but if the order is assigned to cook, it will increase the number of  urgent order  and check for the second order if it reaches to VIP time or not. It will stop if the order is urgent and not assigned to cook or if the order breaks the condition by being not urgent order.</w:t>
-      </w:r>
-    </w:p>
-    <w:p>
-      <w:pPr>
-        <w:spacing w:line="360" w:lineRule="auto"/>
-        <w:jc w:val="center"/>
+        <w:t xml:space="preserve">Section2: </w:t>
+      </w:r>
+      <w:r>
         <w:rPr>
           <w:b/>
           <w:bCs/>
           <w:sz w:val="32"/>
           <w:szCs w:val="32"/>
         </w:rPr>
-      </w:pPr>
-    </w:p>
-    <w:p>
-      <w:pPr>
-        <w:spacing w:line="360" w:lineRule="auto"/>
-        <w:jc w:val="center"/>
+        <w:t>Nada Elsayed, 2</w:t>
+      </w:r>
+      <w:r>
         <w:rPr>
           <w:b/>
           <w:bCs/>
           <w:sz w:val="32"/>
           <w:szCs w:val="32"/>
         </w:rPr>
-      </w:pPr>
-    </w:p>
-    <w:p>
-      <w:pPr>
-        <w:spacing w:line="360" w:lineRule="auto"/>
-        <w:jc w:val="center"/>
+        <w:t>3</w:t>
+      </w:r>
+      <w:r>
         <w:rPr>
           <w:b/>
           <w:bCs/>
           <w:sz w:val="32"/>
           <w:szCs w:val="32"/>
         </w:rPr>
-      </w:pPr>
-      <w:r>
-        <w:rPr>
-          <w:b/>
-          <w:bCs/>
-          <w:sz w:val="32"/>
-          <w:szCs w:val="32"/>
-        </w:rPr>
-        <w:t xml:space="preserve">Section2: </w:t>
-      </w:r>
-      <w:r>
-        <w:rPr>
-          <w:b/>
-          <w:bCs/>
-          <w:sz w:val="32"/>
-          <w:szCs w:val="32"/>
-        </w:rPr>
-        <w:t>Nada Elsayed, 2</w:t>
-      </w:r>
-      <w:r>
-        <w:rPr>
-          <w:b/>
-          <w:bCs/>
-          <w:sz w:val="32"/>
-          <w:szCs w:val="32"/>
-        </w:rPr>
-        <w:t>3</w:t>
-      </w:r>
-      <w:r>
-        <w:rPr>
-          <w:b/>
-          <w:bCs/>
-          <w:sz w:val="32"/>
-          <w:szCs w:val="32"/>
-        </w:rPr>
         <w:t>1</w:t>
       </w:r>
     </w:p>
@@ -2635,11 +2788,243 @@
         <w:spacing w:line="360" w:lineRule="auto"/>
       </w:pPr>
       <w:r>
+        <w:t xml:space="preserve">Function _ Name </w:t>
+      </w:r>
+      <w:r>
+        <w:t xml:space="preserve">  </w:t>
+      </w:r>
+    </w:p>
+    <w:p>
+      <w:pPr>
+        <w:spacing w:line="360" w:lineRule="auto"/>
+        <w:ind w:left="630"/>
+      </w:pPr>
+      <w:r>
+        <w:t>Search</w:t>
+      </w:r>
+    </w:p>
+    <w:p>
+      <w:pPr>
+        <w:pStyle w:val="Heading2"/>
+        <w:numPr>
+          <w:ilvl w:val="1"/>
+          <w:numId w:val="2"/>
+        </w:numPr>
+        <w:spacing w:line="360" w:lineRule="auto"/>
+      </w:pPr>
+      <w:r>
+        <w:t>Member of</w:t>
+      </w:r>
+    </w:p>
+    <w:p>
+      <w:pPr>
+        <w:spacing w:line="360" w:lineRule="auto"/>
+        <w:ind w:left="1429"/>
+      </w:pPr>
+      <w:r>
+        <w:t>Restaurant</w:t>
+      </w:r>
+    </w:p>
+    <w:p>
+      <w:pPr>
+        <w:pStyle w:val="Heading2"/>
+        <w:numPr>
+          <w:ilvl w:val="1"/>
+          <w:numId w:val="2"/>
+        </w:numPr>
+        <w:spacing w:line="360" w:lineRule="auto"/>
+      </w:pPr>
+      <w:r>
+        <w:t>Inputs</w:t>
+      </w:r>
+    </w:p>
+    <w:p>
+      <w:pPr>
+        <w:spacing w:line="360" w:lineRule="auto"/>
+        <w:ind w:left="1429"/>
+      </w:pPr>
+      <w:r>
+        <w:t>Order</w:t>
+      </w:r>
+      <w:r>
+        <w:t xml:space="preserve"> by reference, ID.</w:t>
+      </w:r>
+    </w:p>
+    <w:p>
+      <w:pPr>
+        <w:pStyle w:val="Heading2"/>
+        <w:numPr>
+          <w:ilvl w:val="1"/>
+          <w:numId w:val="2"/>
+        </w:numPr>
+        <w:spacing w:line="360" w:lineRule="auto"/>
+      </w:pPr>
+      <w:r>
+        <w:t>Returns</w:t>
+      </w:r>
+    </w:p>
+    <w:p>
+      <w:pPr>
+        <w:spacing w:line="360" w:lineRule="auto"/>
+        <w:ind w:left="1429"/>
+      </w:pPr>
+      <w:r>
+        <w:t>Void (no return)</w:t>
+      </w:r>
+    </w:p>
+    <w:p>
+      <w:pPr>
+        <w:pStyle w:val="Heading2"/>
+        <w:numPr>
+          <w:ilvl w:val="1"/>
+          <w:numId w:val="2"/>
+        </w:numPr>
+        <w:spacing w:line="360" w:lineRule="auto"/>
+      </w:pPr>
+      <w:r>
+        <w:t>Called by</w:t>
+      </w:r>
+    </w:p>
+    <w:p>
+      <w:pPr>
+        <w:spacing w:line="360" w:lineRule="auto"/>
+        <w:ind w:left="1429"/>
+      </w:pPr>
+      <w:proofErr w:type="gramStart"/>
+      <w:r>
+        <w:t>Event::</w:t>
+      </w:r>
+      <w:proofErr w:type="gramEnd"/>
+      <w:r>
+        <w:t>C</w:t>
+      </w:r>
+      <w:r>
+        <w:t>ancel</w:t>
+      </w:r>
+      <w:r>
+        <w:t>lation</w:t>
+      </w:r>
+      <w:r>
+        <w:t>event</w:t>
+      </w:r>
+      <w:r>
+        <w:t>()</w:t>
+      </w:r>
+      <w:r>
+        <w:t xml:space="preserve">, </w:t>
+      </w:r>
+      <w:r>
+        <w:t>Event::</w:t>
+      </w:r>
+      <w:r>
+        <w:t>promotion</w:t>
+      </w:r>
+      <w:r>
+        <w:t>event</w:t>
+      </w:r>
+      <w:r>
+        <w:t>()</w:t>
+      </w:r>
+    </w:p>
+    <w:p>
+      <w:pPr>
+        <w:pStyle w:val="Heading2"/>
+        <w:numPr>
+          <w:ilvl w:val="1"/>
+          <w:numId w:val="2"/>
+        </w:numPr>
+        <w:spacing w:line="360" w:lineRule="auto"/>
+      </w:pPr>
+      <w:r>
+        <w:t xml:space="preserve">Calls </w:t>
+      </w:r>
+    </w:p>
+    <w:p>
+      <w:pPr>
+        <w:spacing w:line="360" w:lineRule="auto"/>
+        <w:ind w:left="1429"/>
+      </w:pPr>
+      <w:proofErr w:type="gramStart"/>
+      <w:r>
+        <w:t>Queue::</w:t>
+      </w:r>
+      <w:proofErr w:type="gramEnd"/>
+      <w:r>
+        <w:t>Enqueue</w:t>
+      </w:r>
+      <w:r>
+        <w:t xml:space="preserve">() </w:t>
+      </w:r>
+      <w:r>
+        <w:t xml:space="preserve">, </w:t>
+      </w:r>
+      <w:r>
+        <w:t>Queue::</w:t>
+      </w:r>
+      <w:r>
+        <w:t>D</w:t>
+      </w:r>
+      <w:r>
+        <w:t>equeue</w:t>
+      </w:r>
+      <w:r>
+        <w:t xml:space="preserve">() </w:t>
+      </w:r>
+      <w:r>
+        <w:t xml:space="preserve">, </w:t>
+      </w:r>
+      <w:r>
+        <w:t>Order::</w:t>
+      </w:r>
+      <w:r>
+        <w:t>GetID</w:t>
+      </w:r>
+      <w:r>
+        <w:t>()</w:t>
+      </w:r>
+    </w:p>
+    <w:p>
+      <w:pPr>
+        <w:pStyle w:val="Heading2"/>
+        <w:numPr>
+          <w:ilvl w:val="1"/>
+          <w:numId w:val="2"/>
+        </w:numPr>
+        <w:spacing w:line="360" w:lineRule="auto"/>
+      </w:pPr>
+      <w:r>
+        <w:t>Logic</w:t>
+      </w:r>
+      <w:r>
+        <w:t xml:space="preserve"> D</w:t>
+      </w:r>
+      <w:r>
+        <w:t>escription</w:t>
+      </w:r>
+    </w:p>
+    <w:p>
+      <w:pPr>
+        <w:ind w:left="1429"/>
+      </w:pPr>
+      <w:r>
+        <w:t>It takes a normal order ID and search in normal orders queue then return this order by reference. It is using in searching fo</w:t>
+      </w:r>
+      <w:r>
+        <w:t>r cancel a normal order.</w:t>
+      </w:r>
+    </w:p>
+    <w:p>
+      <w:pPr>
+        <w:pStyle w:val="Heading1"/>
+        <w:numPr>
+          <w:ilvl w:val="0"/>
+          <w:numId w:val="2"/>
+        </w:numPr>
+        <w:spacing w:line="360" w:lineRule="auto"/>
+      </w:pPr>
+      <w:r>
         <w:lastRenderedPageBreak/>
-        <w:t xml:space="preserve">Function _ Name </w:t>
-      </w:r>
-      <w:r>
-        <w:t xml:space="preserve">  </w:t>
+        <w:t>Function _ Name</w:t>
       </w:r>
     </w:p>
     <w:p>
@@ -2648,7 +3033,10 @@
         <w:ind w:left="630"/>
       </w:pPr>
       <w:r>
-        <w:t>Search</w:t>
+        <w:t>assignOrderVIP</w:t>
+      </w:r>
+      <w:r>
+        <w:t xml:space="preserve"> </w:t>
       </w:r>
     </w:p>
     <w:p>
@@ -2670,7 +3058,7 @@
         <w:ind w:left="1429"/>
       </w:pPr>
       <w:r>
-        <w:t>Restaurant</w:t>
+        <w:t xml:space="preserve">Restaurant </w:t>
       </w:r>
     </w:p>
     <w:p>
@@ -2692,242 +3080,11 @@
         <w:ind w:left="1429"/>
       </w:pPr>
       <w:r>
-        <w:t>Order</w:t>
-      </w:r>
-      <w:r>
-        <w:t xml:space="preserve"> by reference, ID.</w:t>
-      </w:r>
-    </w:p>
-    <w:p>
-      <w:pPr>
-        <w:pStyle w:val="Heading2"/>
-        <w:numPr>
-          <w:ilvl w:val="1"/>
-          <w:numId w:val="2"/>
-        </w:numPr>
-        <w:spacing w:line="360" w:lineRule="auto"/>
-      </w:pPr>
-      <w:r>
-        <w:t>Returns</w:t>
-      </w:r>
-    </w:p>
-    <w:p>
-      <w:pPr>
-        <w:spacing w:line="360" w:lineRule="auto"/>
-        <w:ind w:left="1429"/>
-      </w:pPr>
-      <w:r>
-        <w:t>Void (no return)</w:t>
-      </w:r>
-    </w:p>
-    <w:p>
-      <w:pPr>
-        <w:pStyle w:val="Heading2"/>
-        <w:numPr>
-          <w:ilvl w:val="1"/>
-          <w:numId w:val="2"/>
-        </w:numPr>
-        <w:spacing w:line="360" w:lineRule="auto"/>
-      </w:pPr>
-      <w:r>
-        <w:t>Called by</w:t>
-      </w:r>
-    </w:p>
-    <w:p>
-      <w:pPr>
-        <w:spacing w:line="360" w:lineRule="auto"/>
-        <w:ind w:left="1429"/>
-      </w:pPr>
-      <w:r>
-        <w:t>Event::</w:t>
-      </w:r>
-      <w:r>
-        <w:t>C</w:t>
-      </w:r>
-      <w:r>
-        <w:t>ancel</w:t>
-      </w:r>
-      <w:r>
-        <w:t>lation</w:t>
-      </w:r>
-      <w:r>
-        <w:t>event</w:t>
-      </w:r>
-      <w:r>
-        <w:t>()</w:t>
-      </w:r>
-      <w:r>
-        <w:t xml:space="preserve">, </w:t>
-      </w:r>
-      <w:r>
-        <w:t>Event::</w:t>
-      </w:r>
-      <w:r>
-        <w:t>promotion</w:t>
-      </w:r>
-      <w:r>
-        <w:t>event</w:t>
-      </w:r>
-      <w:r>
-        <w:t>()</w:t>
-      </w:r>
-    </w:p>
-    <w:p>
-      <w:pPr>
-        <w:pStyle w:val="Heading2"/>
-        <w:numPr>
-          <w:ilvl w:val="1"/>
-          <w:numId w:val="2"/>
-        </w:numPr>
-        <w:spacing w:line="360" w:lineRule="auto"/>
-      </w:pPr>
-      <w:r>
-        <w:t xml:space="preserve">Calls </w:t>
-      </w:r>
-    </w:p>
-    <w:p>
-      <w:pPr>
-        <w:spacing w:line="360" w:lineRule="auto"/>
-        <w:ind w:left="1429"/>
-      </w:pPr>
-      <w:r>
-        <w:t>Queue::</w:t>
-      </w:r>
-      <w:r>
-        <w:t>Enqueue</w:t>
-      </w:r>
-      <w:r>
-        <w:t xml:space="preserve">() </w:t>
-      </w:r>
-      <w:r>
-        <w:t xml:space="preserve">, </w:t>
-      </w:r>
-      <w:r>
-        <w:t>Queue::</w:t>
-      </w:r>
-      <w:r>
-        <w:t>D</w:t>
-      </w:r>
-      <w:r>
-        <w:t>equeue</w:t>
-      </w:r>
-      <w:r>
-        <w:t xml:space="preserve">() </w:t>
-      </w:r>
-      <w:r>
-        <w:t xml:space="preserve">, </w:t>
-      </w:r>
-      <w:r>
-        <w:t>Order::</w:t>
-      </w:r>
-      <w:r>
-        <w:t>GetID</w:t>
-      </w:r>
-      <w:r>
-        <w:t>()</w:t>
-      </w:r>
-    </w:p>
-    <w:p>
-      <w:pPr>
-        <w:pStyle w:val="Heading2"/>
-        <w:numPr>
-          <w:ilvl w:val="1"/>
-          <w:numId w:val="2"/>
-        </w:numPr>
-        <w:spacing w:line="360" w:lineRule="auto"/>
-      </w:pPr>
-      <w:r>
-        <w:t>Logic</w:t>
-      </w:r>
-      <w:r>
-        <w:t xml:space="preserve"> D</w:t>
-      </w:r>
-      <w:r>
-        <w:t>escription</w:t>
-      </w:r>
-    </w:p>
-    <w:p>
-      <w:pPr>
-        <w:ind w:left="1429"/>
-      </w:pPr>
-      <w:r>
-        <w:t>It takes a normal order ID and search in normal orders queue then return this order by reference. It is using in searching fo</w:t>
-      </w:r>
-      <w:r>
-        <w:t>r cancel a normal order.</w:t>
-      </w:r>
-    </w:p>
-    <w:p>
-      <w:pPr>
-        <w:pStyle w:val="Heading1"/>
-        <w:numPr>
-          <w:ilvl w:val="0"/>
-          <w:numId w:val="2"/>
-        </w:numPr>
-        <w:spacing w:line="360" w:lineRule="auto"/>
-      </w:pPr>
-      <w:r>
-        <w:t>Function _ Name</w:t>
-      </w:r>
-    </w:p>
-    <w:p>
-      <w:pPr>
-        <w:spacing w:line="360" w:lineRule="auto"/>
-        <w:ind w:left="630"/>
-      </w:pPr>
-      <w:r>
-        <w:t>assignOrderVIP</w:t>
+        <w:t>Timestep,</w:t>
       </w:r>
       <w:r>
         <w:t xml:space="preserve"> </w:t>
       </w:r>
-    </w:p>
-    <w:p>
-      <w:pPr>
-        <w:pStyle w:val="Heading2"/>
-        <w:numPr>
-          <w:ilvl w:val="1"/>
-          <w:numId w:val="2"/>
-        </w:numPr>
-        <w:spacing w:line="360" w:lineRule="auto"/>
-      </w:pPr>
-      <w:r>
-        <w:t>Member of</w:t>
-      </w:r>
-    </w:p>
-    <w:p>
-      <w:pPr>
-        <w:spacing w:line="360" w:lineRule="auto"/>
-        <w:ind w:left="1429"/>
-      </w:pPr>
-      <w:r>
-        <w:t xml:space="preserve">Restaurant </w:t>
-      </w:r>
-    </w:p>
-    <w:p>
-      <w:pPr>
-        <w:pStyle w:val="Heading2"/>
-        <w:numPr>
-          <w:ilvl w:val="1"/>
-          <w:numId w:val="2"/>
-        </w:numPr>
-        <w:spacing w:line="360" w:lineRule="auto"/>
-      </w:pPr>
-      <w:r>
-        <w:t>Inputs</w:t>
-      </w:r>
-    </w:p>
-    <w:p>
-      <w:pPr>
-        <w:spacing w:line="360" w:lineRule="auto"/>
-        <w:ind w:left="1429"/>
-      </w:pPr>
-      <w:r>
-        <w:t>Timestep,</w:t>
-      </w:r>
-      <w:r>
-        <w:t xml:space="preserve"> </w:t>
-      </w:r>
       <w:r>
         <w:t>string msg</w:t>
       </w:r>
@@ -2942,7 +3099,6 @@
         <w:spacing w:line="360" w:lineRule="auto"/>
       </w:pPr>
       <w:r>
-        <w:lastRenderedPageBreak/>
         <w:t xml:space="preserve">Returns </w:t>
       </w:r>
     </w:p>
@@ -2977,9 +3133,11 @@
           <w:lang w:bidi="ar-EG"/>
         </w:rPr>
       </w:pPr>
+      <w:proofErr w:type="gramStart"/>
       <w:r>
         <w:t>Restaurnat::</w:t>
       </w:r>
+      <w:proofErr w:type="gramEnd"/>
       <w:r>
         <w:t xml:space="preserve"> </w:t>
       </w:r>
@@ -3014,16 +3172,24 @@
           <w:lang w:bidi="ar-EG"/>
         </w:rPr>
       </w:pPr>
+      <w:proofErr w:type="gramStart"/>
       <w:r>
         <w:rPr>
           <w:lang w:bidi="ar-EG"/>
         </w:rPr>
-        <w:t xml:space="preserve">Queue::isEmpty(), </w:t>
-      </w:r>
+        <w:t>Queue::</w:t>
+      </w:r>
+      <w:proofErr w:type="gramEnd"/>
       <w:r>
         <w:rPr>
           <w:lang w:bidi="ar-EG"/>
         </w:rPr>
+        <w:t xml:space="preserve">isEmpty(), </w:t>
+      </w:r>
+      <w:r>
+        <w:rPr>
+          <w:lang w:bidi="ar-EG"/>
+        </w:rPr>
         <w:t xml:space="preserve">Queue::enqueuer(), </w:t>
       </w:r>
       <w:r>
@@ -3113,12 +3279,14 @@
           <w:lang w:bidi="ar-EG"/>
         </w:rPr>
       </w:pPr>
+      <w:proofErr w:type="gramStart"/>
       <w:r>
         <w:rPr>
           <w:lang w:bidi="ar-EG"/>
         </w:rPr>
         <w:t>Order::</w:t>
       </w:r>
+      <w:proofErr w:type="gramEnd"/>
       <w:r>
         <w:t xml:space="preserve"> </w:t>
       </w:r>
@@ -3231,7 +3399,11 @@
         <w:t xml:space="preserve"> </w:t>
       </w:r>
       <w:r>
-        <w:t>set the time that this cook will finish this order depending on the cook's speed and number of order dishes</w:t>
+        <w:t xml:space="preserve">set the time that this cook will finish this order depending on the cook's </w:t>
+      </w:r>
+      <w:r>
+        <w:lastRenderedPageBreak/>
+        <w:t>speed and number of order dishes</w:t>
       </w:r>
       <w:r>
         <w:t>, and finally</w:t>
@@ -3298,7 +3470,6 @@
         <w:spacing w:line="360" w:lineRule="auto"/>
       </w:pPr>
       <w:r>
-        <w:lastRenderedPageBreak/>
         <w:t>Function _ Name</w:t>
       </w:r>
       <w:r>
@@ -3359,11 +3530,16 @@
         <w:spacing w:line="360" w:lineRule="auto"/>
         <w:ind w:left="1429"/>
       </w:pPr>
+      <w:proofErr w:type="gramStart"/>
       <w:r>
         <w:t xml:space="preserve">Timestep </w:t>
       </w:r>
       <w:r>
-        <w:t>, string msg</w:t>
+        <w:t>,</w:t>
+      </w:r>
+      <w:proofErr w:type="gramEnd"/>
+      <w:r>
+        <w:t xml:space="preserve"> string msg</w:t>
       </w:r>
     </w:p>
     <w:p>
@@ -3408,8 +3584,13 @@
         <w:spacing w:line="360" w:lineRule="auto"/>
         <w:ind w:left="1429"/>
       </w:pPr>
-      <w:r>
-        <w:t xml:space="preserve">Restaurnat:: </w:t>
+      <w:proofErr w:type="gramStart"/>
+      <w:r>
+        <w:t>Restaurnat::</w:t>
+      </w:r>
+      <w:proofErr w:type="gramEnd"/>
+      <w:r>
+        <w:t xml:space="preserve"> </w:t>
       </w:r>
       <w:r>
         <w:t>Restaurant_modes</w:t>
@@ -3434,29 +3615,40 @@
         <w:spacing w:line="360" w:lineRule="auto"/>
         <w:ind w:left="1429"/>
       </w:pPr>
-      <w:r>
-        <w:t>Queue::isEmpty(), Queue::enqueuer(), Queue::dequeuer(),Order::setStatus(),Order::setwaittime(),Order:: setservicetime(),Order:: CalFinish(),Cook:: setStatus(), Cook:: setServedOrder(),</w:t>
-      </w:r>
-    </w:p>
-    <w:p>
-      <w:pPr>
-        <w:spacing w:line="360" w:lineRule="auto"/>
-        <w:ind w:left="1429"/>
-      </w:pPr>
-      <w:r>
-        <w:t>Order:: setTimesteptobeavailabale(),Order:: setN_orders_Finished(),Order:: CalUnavailabalePriority()</w:t>
-      </w:r>
-    </w:p>
-    <w:p>
-      <w:pPr>
-        <w:pStyle w:val="Heading2"/>
-        <w:numPr>
-          <w:ilvl w:val="1"/>
-          <w:numId w:val="2"/>
-        </w:numPr>
-        <w:spacing w:line="360" w:lineRule="auto"/>
-      </w:pPr>
-      <w:r>
+      <w:proofErr w:type="gramStart"/>
+      <w:r>
+        <w:t>Queue::</w:t>
+      </w:r>
+      <w:proofErr w:type="gramEnd"/>
+      <w:r>
+        <w:t>isEmpty(), Queue::enqueuer(), Queue::dequeuer(),Order::setStatus(),Order::setwaittime(),Order:: setservicetime(),Order:: CalFinish(),Cook:: setStatus(), Cook:: setServedOrder(),</w:t>
+      </w:r>
+    </w:p>
+    <w:p>
+      <w:pPr>
+        <w:spacing w:line="360" w:lineRule="auto"/>
+        <w:ind w:left="1429"/>
+      </w:pPr>
+      <w:proofErr w:type="gramStart"/>
+      <w:r>
+        <w:t>Order::</w:t>
+      </w:r>
+      <w:proofErr w:type="gramEnd"/>
+      <w:r>
+        <w:t xml:space="preserve"> setTimesteptobeavailabale(),Order:: setN_orders_Finished(),Order:: CalUnavailabalePriority()</w:t>
+      </w:r>
+    </w:p>
+    <w:p>
+      <w:pPr>
+        <w:pStyle w:val="Heading2"/>
+        <w:numPr>
+          <w:ilvl w:val="1"/>
+          <w:numId w:val="2"/>
+        </w:numPr>
+        <w:spacing w:line="360" w:lineRule="auto"/>
+      </w:pPr>
+      <w:r>
+        <w:lastRenderedPageBreak/>
         <w:tab/>
         <w:t>Logic Description</w:t>
       </w:r>
@@ -3487,11 +3679,7 @@
         <w:t xml:space="preserve"> </w:t>
       </w:r>
       <w:r>
-        <w:t xml:space="preserve">set the time that this cook will finish this order depending on the cook's speed and number of </w:t>
-      </w:r>
-      <w:r>
-        <w:lastRenderedPageBreak/>
-        <w:t>order dishes</w:t>
+        <w:t>set the time that this cook will finish this order depending on the cook's speed and number of order dishes</w:t>
       </w:r>
       <w:r>
         <w:t>, and finally it decreases available cooks' counter minus one and store this order ID and cook ID as a string message.</w:t>
@@ -3585,11 +3773,16 @@
         <w:spacing w:line="360" w:lineRule="auto"/>
         <w:ind w:left="1429"/>
       </w:pPr>
+      <w:proofErr w:type="gramStart"/>
       <w:r>
         <w:t xml:space="preserve">Timestep </w:t>
       </w:r>
       <w:r>
-        <w:t>,string msg</w:t>
+        <w:t>,string</w:t>
+      </w:r>
+      <w:proofErr w:type="gramEnd"/>
+      <w:r>
+        <w:t xml:space="preserve"> msg</w:t>
       </w:r>
     </w:p>
     <w:p>
@@ -3633,9 +3826,11 @@
         <w:spacing w:line="360" w:lineRule="auto"/>
         <w:ind w:left="1429"/>
       </w:pPr>
+      <w:proofErr w:type="gramStart"/>
       <w:r>
         <w:t>Restaurnat::</w:t>
       </w:r>
+      <w:proofErr w:type="gramEnd"/>
       <w:r>
         <w:t xml:space="preserve"> Restaurant_modes</w:t>
       </w:r>
@@ -3650,6 +3845,7 @@
         <w:spacing w:line="360" w:lineRule="auto"/>
       </w:pPr>
       <w:r>
+        <w:lastRenderedPageBreak/>
         <w:t>Calls</w:t>
       </w:r>
     </w:p>
@@ -3658,8 +3854,13 @@
         <w:spacing w:line="360" w:lineRule="auto"/>
         <w:ind w:left="1440"/>
       </w:pPr>
-      <w:r>
-        <w:t>Queue::isEmpty(), Queue::enqueuer(), Queue::dequeuer(),Order::setStatus(),Order::setwaittime(),Order:: setservicetime(),Order:: CalFinish(),Cook:: setStatus(), Cook:: setServedOrder(),</w:t>
+      <w:proofErr w:type="gramStart"/>
+      <w:r>
+        <w:t>Queue::</w:t>
+      </w:r>
+      <w:proofErr w:type="gramEnd"/>
+      <w:r>
+        <w:t>isEmpty(), Queue::enqueuer(), Queue::dequeuer(),Order::setStatus(),Order::setwaittime(),Order:: setservicetime(),Order:: CalFinish(),Cook:: setStatus(), Cook:: setServedOrder(),</w:t>
       </w:r>
     </w:p>
     <w:p>
@@ -3667,9 +3868,11 @@
         <w:spacing w:line="360" w:lineRule="auto"/>
         <w:ind w:left="1440"/>
       </w:pPr>
+      <w:proofErr w:type="gramStart"/>
       <w:r>
         <w:t>Order::</w:t>
       </w:r>
+      <w:proofErr w:type="gramEnd"/>
       <w:r>
         <w:t>setTimesteptobeavailabale(),Order:: setN_orders_Finished(),Order:: CalUnavailabalePriority()</w:t>
       </w:r>
@@ -3684,7 +3887,6 @@
         <w:spacing w:line="360" w:lineRule="auto"/>
       </w:pPr>
       <w:r>
-        <w:lastRenderedPageBreak/>
         <w:t>Logic Description</w:t>
       </w:r>
     </w:p>
@@ -3830,7 +4032,423 @@
         <w:spacing w:line="360" w:lineRule="auto"/>
       </w:pPr>
       <w:r>
+        <w:t>Member of</w:t>
+      </w:r>
+    </w:p>
+    <w:p>
+      <w:pPr>
+        <w:spacing w:line="360" w:lineRule="auto"/>
+        <w:ind w:left="1429"/>
+      </w:pPr>
+      <w:r>
+        <w:t xml:space="preserve">Restaurant </w:t>
+      </w:r>
+    </w:p>
+    <w:p>
+      <w:pPr>
+        <w:pStyle w:val="Heading2"/>
+        <w:numPr>
+          <w:ilvl w:val="1"/>
+          <w:numId w:val="2"/>
+        </w:numPr>
+        <w:spacing w:line="360" w:lineRule="auto"/>
+        <w:rPr>
+          <w:b w:val="0"/>
+          <w:bCs/>
+          <w:color w:val="000000" w:themeColor="text1"/>
+        </w:rPr>
+      </w:pPr>
+      <w:r>
+        <w:t>Inputs</w:t>
+      </w:r>
+      <w:r>
+        <w:br/>
+      </w:r>
+      <w:r>
+        <w:rPr>
+          <w:b w:val="0"/>
+          <w:bCs/>
+          <w:color w:val="000000" w:themeColor="text1"/>
+        </w:rPr>
+        <w:t>V</w:t>
+      </w:r>
+      <w:r>
+        <w:rPr>
+          <w:b w:val="0"/>
+          <w:bCs/>
+          <w:color w:val="000000" w:themeColor="text1"/>
+        </w:rPr>
+        <w:t>oid (no input)</w:t>
+      </w:r>
+    </w:p>
+    <w:p>
+      <w:pPr>
+        <w:pStyle w:val="Heading2"/>
+        <w:numPr>
+          <w:ilvl w:val="1"/>
+          <w:numId w:val="2"/>
+        </w:numPr>
+        <w:spacing w:line="360" w:lineRule="auto"/>
+      </w:pPr>
+      <w:r>
+        <w:t xml:space="preserve">Returns </w:t>
+      </w:r>
+    </w:p>
+    <w:p>
+      <w:pPr>
+        <w:spacing w:line="360" w:lineRule="auto"/>
+        <w:ind w:left="1429"/>
+      </w:pPr>
+      <w:r>
+        <w:t>Void (</w:t>
+      </w:r>
+      <w:r>
+        <w:t>no return)</w:t>
+      </w:r>
+    </w:p>
+    <w:p>
+      <w:pPr>
+        <w:pStyle w:val="Heading2"/>
+        <w:numPr>
+          <w:ilvl w:val="1"/>
+          <w:numId w:val="2"/>
+        </w:numPr>
+        <w:spacing w:line="360" w:lineRule="auto"/>
+      </w:pPr>
+      <w:r>
+        <w:t>Called by</w:t>
+      </w:r>
+    </w:p>
+    <w:p>
+      <w:pPr>
+        <w:spacing w:line="360" w:lineRule="auto"/>
+        <w:ind w:left="1429"/>
+      </w:pPr>
+      <w:proofErr w:type="gramStart"/>
+      <w:r>
+        <w:t>Restaurnat::</w:t>
+      </w:r>
+      <w:proofErr w:type="gramEnd"/>
+      <w:r>
+        <w:t>RunSimulation</w:t>
+      </w:r>
+      <w:r>
+        <w:t xml:space="preserve">() </w:t>
+      </w:r>
+    </w:p>
+    <w:p>
+      <w:pPr>
+        <w:pStyle w:val="Heading2"/>
+        <w:numPr>
+          <w:ilvl w:val="1"/>
+          <w:numId w:val="2"/>
+        </w:numPr>
+        <w:spacing w:line="360" w:lineRule="auto"/>
+      </w:pPr>
+      <w:r>
+        <w:t>Calls</w:t>
+      </w:r>
+    </w:p>
+    <w:p>
+      <w:pPr>
+        <w:spacing w:line="360" w:lineRule="auto"/>
+        <w:ind w:left="1429"/>
+      </w:pPr>
+      <w:r>
+        <w:t>-</w:t>
+      </w:r>
+      <w:r>
+        <w:t>GUI::GetString()</w:t>
+      </w:r>
+      <w:r>
+        <w:t>.</w:t>
+      </w:r>
+      <w:r>
+        <w:br/>
+        <w:t>-</w:t>
+      </w:r>
+      <w:r>
+        <w:t>Cook::setVcount()</w:t>
+      </w:r>
+      <w:r>
+        <w:t>.</w:t>
+      </w:r>
+      <w:r>
+        <w:br/>
+        <w:t>-</w:t>
+      </w:r>
+      <w:r>
+        <w:t>Cook::setNcount()</w:t>
+      </w:r>
+      <w:r>
+        <w:t>.</w:t>
+      </w:r>
+      <w:r>
+        <w:br/>
+        <w:t>-</w:t>
+      </w:r>
+      <w:r>
+        <w:t>Cook::setGcount()</w:t>
+      </w:r>
+      <w:r>
+        <w:t>.</w:t>
+      </w:r>
+      <w:r>
+        <w:br/>
+        <w:t>-</w:t>
+      </w:r>
+      <w:r>
+        <w:t>Cook::setordertobreak(</w:t>
+      </w:r>
+      <w:r>
+        <w:t>)</w:t>
+      </w:r>
+      <w:r>
+        <w:t>.</w:t>
+      </w:r>
+      <w:r>
+        <w:br/>
+        <w:t>-</w:t>
+      </w:r>
+      <w:r>
+        <w:t>Order::setautopormotion(</w:t>
+      </w:r>
+      <w:r>
+        <w:t>)</w:t>
+      </w:r>
+      <w:r>
+        <w:t>.</w:t>
+      </w:r>
+      <w:r>
+        <w:br/>
+        <w:t>-</w:t>
+      </w:r>
+      <w:r>
+        <w:t>Order::SetVIP_WT(</w:t>
+      </w:r>
+      <w:r>
+        <w:t>)</w:t>
+      </w:r>
+      <w:r>
+        <w:t>.</w:t>
+      </w:r>
+      <w:r>
+        <w:br/>
+        <w:t>-</w:t>
+      </w:r>
+      <w:r>
+        <w:t>Cook::SetRstPrd(</w:t>
+      </w:r>
+      <w:r>
+        <w:t>)</w:t>
+      </w:r>
+      <w:r>
+        <w:t>.</w:t>
+      </w:r>
+      <w:r>
+        <w:br/>
+        <w:t>-</w:t>
+      </w:r>
+      <w:r>
+        <w:t>Cook::SetInjProp(</w:t>
+      </w:r>
+      <w:r>
+        <w:t>)</w:t>
+      </w:r>
+      <w:r>
+        <w:t>.</w:t>
+      </w:r>
+      <w:r>
+        <w:br/>
+        <w:t>-</w:t>
+      </w:r>
+      <w:r>
+        <w:t>Queue::</w:t>
+      </w:r>
+      <w:r>
+        <w:t>e</w:t>
+      </w:r>
+      <w:r>
+        <w:t>n</w:t>
+      </w:r>
+      <w:r>
+        <w:t>queue()</w:t>
+      </w:r>
+      <w:r>
+        <w:t>.</w:t>
+      </w:r>
+      <w:r>
+        <w:br/>
+      </w:r>
+      <w:r>
         <w:lastRenderedPageBreak/>
+        <w:t>-</w:t>
+      </w:r>
+      <w:r>
+        <w:t>Cook::setSpee</w:t>
+      </w:r>
+      <w:r>
+        <w:t>d()</w:t>
+      </w:r>
+      <w:r>
+        <w:t>.</w:t>
+      </w:r>
+      <w:r>
+        <w:br/>
+        <w:t>-</w:t>
+      </w:r>
+      <w:r>
+        <w:t>Cook::</w:t>
+      </w:r>
+      <w:r>
+        <w:t>setOrigin</w:t>
+      </w:r>
+      <w:r>
+        <w:t>alSpeed()</w:t>
+      </w:r>
+      <w:r>
+        <w:t>.</w:t>
+      </w:r>
+      <w:r>
+        <w:br/>
+        <w:t>-</w:t>
+      </w:r>
+      <w:r>
+        <w:t>Cooks::setType()</w:t>
+      </w:r>
+      <w:r>
+        <w:t>.</w:t>
+      </w:r>
+      <w:r>
+        <w:br/>
+        <w:t>-</w:t>
+      </w:r>
+      <w:r>
+        <w:t>Cook::</w:t>
+      </w:r>
+      <w:r>
+        <w:t>setBreakduratio</w:t>
+      </w:r>
+      <w:r>
+        <w:t>n()</w:t>
+      </w:r>
+      <w:r>
+        <w:t>.</w:t>
+      </w:r>
+      <w:r>
+        <w:br/>
+        <w:t>-</w:t>
+      </w:r>
+      <w:r>
+        <w:t>Cook::setID()</w:t>
+      </w:r>
+      <w:r>
+        <w:t>.</w:t>
+      </w:r>
+    </w:p>
+    <w:p>
+      <w:pPr>
+        <w:pStyle w:val="Heading2"/>
+        <w:numPr>
+          <w:ilvl w:val="1"/>
+          <w:numId w:val="2"/>
+        </w:numPr>
+        <w:spacing w:line="360" w:lineRule="auto"/>
+      </w:pPr>
+      <w:r>
+        <w:t xml:space="preserve">Logic Description </w:t>
+      </w:r>
+    </w:p>
+    <w:p>
+      <w:pPr>
+        <w:jc w:val="both"/>
+      </w:pPr>
+      <w:r>
+        <w:t xml:space="preserve">            In this function we get file name from user then read this file line by line   </w:t>
+      </w:r>
+      <w:r>
+        <w:br/>
+        <w:t xml:space="preserve">          </w:t>
+      </w:r>
+      <w:r>
+        <w:t xml:space="preserve">  and set data in its data member then read events line</w:t>
+      </w:r>
+      <w:r>
+        <w:t xml:space="preserve"> by line</w:t>
+      </w:r>
+      <w:r>
+        <w:t xml:space="preserve"> and enqueue it</w:t>
+      </w:r>
+      <w:r>
+        <w:br/>
+        <w:t xml:space="preserve">           </w:t>
+      </w:r>
+      <w:r>
+        <w:t xml:space="preserve"> with</w:t>
+      </w:r>
+      <w:r>
+        <w:t xml:space="preserve"> </w:t>
+      </w:r>
+      <w:r>
+        <w:t>different status (arrival, cancellation and promotion)</w:t>
+      </w:r>
+      <w:r>
+        <w:t xml:space="preserve"> and different</w:t>
+      </w:r>
+      <w:r>
+        <w:br/>
+        <w:t xml:space="preserve">            type</w:t>
+      </w:r>
+      <w:r>
+        <w:t>.</w:t>
+      </w:r>
+    </w:p>
+    <w:p>
+      <w:pPr>
+        <w:pStyle w:val="Heading1"/>
+        <w:numPr>
+          <w:ilvl w:val="0"/>
+          <w:numId w:val="2"/>
+        </w:numPr>
+        <w:spacing w:line="360" w:lineRule="auto"/>
+      </w:pPr>
+      <w:r>
+        <w:t>Function _ Name</w:t>
+      </w:r>
+    </w:p>
+    <w:p>
+      <w:pPr>
+        <w:spacing w:line="360" w:lineRule="auto"/>
+        <w:ind w:left="630"/>
+        <w:rPr>
+          <w:szCs w:val="28"/>
+        </w:rPr>
+      </w:pPr>
+      <w:proofErr w:type="gramStart"/>
+      <w:r>
+        <w:rPr>
+          <w:szCs w:val="28"/>
+        </w:rPr>
+        <w:t>Outputfile(</w:t>
+      </w:r>
+      <w:proofErr w:type="gramEnd"/>
+      <w:r>
+        <w:rPr>
+          <w:szCs w:val="28"/>
+        </w:rPr>
+        <w:t>)</w:t>
+      </w:r>
+    </w:p>
+    <w:p>
+      <w:pPr>
+        <w:pStyle w:val="Heading2"/>
+        <w:numPr>
+          <w:ilvl w:val="1"/>
+          <w:numId w:val="2"/>
+        </w:numPr>
+        <w:spacing w:line="360" w:lineRule="auto"/>
+      </w:pPr>
+      <w:r>
         <w:t>Member of</w:t>
       </w:r>
     </w:p>
@@ -3851,10 +4469,34 @@
           <w:numId w:val="2"/>
         </w:numPr>
         <w:spacing w:line="360" w:lineRule="auto"/>
+        <w:rPr>
+          <w:b w:val="0"/>
+          <w:bCs/>
+          <w:color w:val="000000" w:themeColor="text1"/>
+        </w:rPr>
       </w:pPr>
       <w:r>
         <w:t>Inputs</w:t>
       </w:r>
+      <w:r>
+        <w:br/>
+      </w:r>
+      <w:r>
+        <w:rPr>
+          <w:b w:val="0"/>
+          <w:bCs/>
+          <w:color w:val="000000" w:themeColor="text1"/>
+        </w:rPr>
+        <w:t>V</w:t>
+      </w:r>
+      <w:r>
+        <w:rPr>
+          <w:b w:val="0"/>
+          <w:bCs/>
+          <w:color w:val="000000" w:themeColor="text1"/>
+        </w:rPr>
+        <w:t>oid (no input)</w:t>
+      </w:r>
     </w:p>
     <w:p>
       <w:pPr>
@@ -3875,7 +4517,13 @@
         <w:ind w:left="1429"/>
       </w:pPr>
       <w:r>
-        <w:t>Void(no return)</w:t>
+        <w:t>Void</w:t>
+      </w:r>
+      <w:r>
+        <w:t xml:space="preserve"> </w:t>
+      </w:r>
+      <w:r>
+        <w:t>(no return)</w:t>
       </w:r>
     </w:p>
     <w:p>
@@ -3894,17 +4542,24 @@
     <w:p>
       <w:pPr>
         <w:spacing w:line="360" w:lineRule="auto"/>
-        <w:ind w:left="1429"/>
-      </w:pPr>
-      <w:r>
-        <w:t xml:space="preserve">Restaurnat::silenceMode() // </w:t>
-      </w:r>
-      <w:r>
-        <w:rPr>
-          <w:rFonts w:cs="Arial"/>
-          <w:rtl/>
-        </w:rPr>
-        <w:t>والمفروض باقي المودس؟؟</w:t>
+        <w:ind w:left="1440"/>
+      </w:pPr>
+      <w:r>
+        <w:t xml:space="preserve"> </w:t>
+      </w:r>
+      <w:proofErr w:type="gramStart"/>
+      <w:r>
+        <w:t>Restaurnat::</w:t>
+      </w:r>
+      <w:proofErr w:type="gramEnd"/>
+      <w:r>
+        <w:t xml:space="preserve"> </w:t>
+      </w:r>
+      <w:r>
+        <w:t>RunSimulation</w:t>
+      </w:r>
+      <w:r>
+        <w:t>()</w:t>
       </w:r>
     </w:p>
     <w:p>
@@ -3926,104 +4581,642 @@
         <w:ind w:left="1429"/>
       </w:pPr>
       <w:r>
-        <w:t>Cook::setVcount(),Cook::setNcount(),Cook::setGcount(),</w:t>
-      </w:r>
-      <w:r>
-        <w:t>Cook::setordertobreak(</w:t>
+        <w:t>-</w:t>
+      </w:r>
+      <w:r>
+        <w:t>Queue::toArray()</w:t>
+      </w:r>
+      <w:r>
+        <w:br/>
+        <w:t>-</w:t>
+      </w:r>
+      <w:r>
+        <w:t>Restaurnat::</w:t>
+      </w:r>
+      <w:r>
+        <w:t>getavgSTandWT(</w:t>
       </w:r>
       <w:r>
         <w:t>)</w:t>
       </w:r>
       <w:r>
+        <w:t>.</w:t>
+      </w:r>
+      <w:r>
+        <w:br/>
+        <w:t>-</w:t>
+      </w:r>
+      <w:r>
+        <w:t>GUI::</w:t>
+      </w:r>
+      <w:r>
+        <w:t>PrintMessage</w:t>
+      </w:r>
+      <w:r>
+        <w:t>(</w:t>
+      </w:r>
+      <w:r>
+        <w:t>)</w:t>
+      </w:r>
+      <w:r>
+        <w:t>.</w:t>
+      </w:r>
+      <w:r>
+        <w:br/>
+        <w:t>-</w:t>
+      </w:r>
+      <w:r>
+        <w:t xml:space="preserve"> </w:t>
+      </w:r>
+      <w:r>
+        <w:t>GUI::</w:t>
+      </w:r>
+      <w:r>
+        <w:t>GetString()</w:t>
+      </w:r>
+      <w:r>
+        <w:t>.</w:t>
+      </w:r>
+      <w:r>
+        <w:br/>
+      </w:r>
+      <w:r>
+        <w:lastRenderedPageBreak/>
+        <w:t>-</w:t>
+      </w:r>
+      <w:r>
+        <w:t>Order::getordercount()</w:t>
+      </w:r>
+      <w:r>
+        <w:t>.</w:t>
+      </w:r>
+      <w:r>
+        <w:br/>
+        <w:t>-</w:t>
+      </w:r>
+      <w:r>
+        <w:t>Order::getNordercount()</w:t>
+      </w:r>
+      <w:r>
+        <w:t>.</w:t>
+      </w:r>
+      <w:r>
+        <w:br/>
+        <w:t>-</w:t>
+      </w:r>
+      <w:r>
+        <w:t>Order::getGordercount()</w:t>
+      </w:r>
+      <w:r>
+        <w:t>.</w:t>
+      </w:r>
+      <w:r>
+        <w:br/>
+        <w:t>-</w:t>
+      </w:r>
+      <w:r>
+        <w:t>Order::getVordercount()</w:t>
+      </w:r>
+      <w:r>
+        <w:t>.</w:t>
+      </w:r>
+      <w:r>
+        <w:br/>
+        <w:t>-</w:t>
+      </w:r>
+      <w:r>
+        <w:t>Cook::Getcookscount()</w:t>
+      </w:r>
+      <w:r>
+        <w:t>.</w:t>
+      </w:r>
+      <w:r>
+        <w:br/>
+        <w:t>-</w:t>
+      </w:r>
+      <w:r>
+        <w:t>Cook::GetNcount()</w:t>
+      </w:r>
+      <w:r>
+        <w:t>.</w:t>
+      </w:r>
+      <w:r>
+        <w:br/>
+        <w:t>-</w:t>
+      </w:r>
+      <w:r>
+        <w:t>Cook::GetGcount()</w:t>
+      </w:r>
+      <w:r>
+        <w:t>.</w:t>
+      </w:r>
+      <w:r>
+        <w:br/>
+        <w:t>-</w:t>
+      </w:r>
+      <w:r>
+        <w:t>Cook::GetVcount()</w:t>
+      </w:r>
+      <w:r>
+        <w:t>.</w:t>
+      </w:r>
+      <w:r>
+        <w:br/>
+        <w:t>-C</w:t>
+      </w:r>
+      <w:r>
+        <w:t>ook::get_num_of_injury()</w:t>
+      </w:r>
+      <w:r>
+        <w:t>.</w:t>
+      </w:r>
+      <w:r>
+        <w:br/>
+        <w:t>-</w:t>
+      </w:r>
+      <w:r>
+        <w:t>Order::Get_num_of_order_auto_P()</w:t>
+      </w:r>
+      <w:r>
+        <w:t>.</w:t>
+      </w:r>
+      <w:r>
+        <w:br/>
+        <w:t>-</w:t>
+      </w:r>
+      <w:r>
+        <w:t>Order::get_Urgent_num()</w:t>
+      </w:r>
+      <w:r>
+        <w:t>.</w:t>
+      </w:r>
+      <w:r>
+        <w:br/>
+        <w:t>-</w:t>
+      </w:r>
+      <w:r>
+        <w:t>Order::</w:t>
+      </w:r>
+      <w:r>
+        <w:t>getFinshtime()</w:t>
+      </w:r>
+      <w:r>
+        <w:t>.</w:t>
+      </w:r>
+      <w:r>
+        <w:br/>
+        <w:t>-</w:t>
+      </w:r>
+      <w:r>
+        <w:t>Order::</w:t>
+      </w:r>
+      <w:r>
+        <w:t>GetID()</w:t>
+      </w:r>
+      <w:r>
+        <w:t>.</w:t>
+      </w:r>
+      <w:r>
+        <w:br/>
+        <w:t>-</w:t>
+      </w:r>
+      <w:r>
+        <w:t>Order::</w:t>
+      </w:r>
+      <w:r>
+        <w:t>getorderarrivaltime()</w:t>
+      </w:r>
+      <w:r>
+        <w:t>.</w:t>
+      </w:r>
+      <w:r>
+        <w:br/>
+        <w:t>-</w:t>
+      </w:r>
+      <w:r>
+        <w:t>Order::</w:t>
+      </w:r>
+      <w:r>
+        <w:t>getwaittime()</w:t>
+      </w:r>
+      <w:r>
+        <w:t>.</w:t>
+      </w:r>
+      <w:r>
+        <w:br/>
+        <w:t>-</w:t>
+      </w:r>
+      <w:r>
+        <w:t>Order::</w:t>
+      </w:r>
+      <w:r>
+        <w:t>getservicetime()</w:t>
+      </w:r>
+      <w:r>
+        <w:t>.</w:t>
+      </w:r>
+      <w:r>
+        <w:t xml:space="preserve"> </w:t>
+      </w:r>
+    </w:p>
+    <w:p>
+      <w:pPr>
+        <w:pStyle w:val="Heading2"/>
+        <w:numPr>
+          <w:ilvl w:val="1"/>
+          <w:numId w:val="2"/>
+        </w:numPr>
+        <w:spacing w:line="360" w:lineRule="auto"/>
+      </w:pPr>
+      <w:r>
+        <w:t>Logic Description</w:t>
+      </w:r>
+    </w:p>
+    <w:p>
+      <w:r>
+        <w:t xml:space="preserve">                   In this function we take file out name from user then writing output </w:t>
+      </w:r>
+      <w:r>
+        <w:br/>
+        <w:t xml:space="preserve">                   line by line</w:t>
+      </w:r>
+      <w:r>
         <w:t>,</w:t>
       </w:r>
       <w:r>
-        <w:t>Order::setautopormotion(</w:t>
+        <w:t xml:space="preserve"> </w:t>
+      </w:r>
+      <w:r>
+        <w:br/>
+        <w:t xml:space="preserve">                   after sorting finish order</w:t>
+      </w:r>
+      <w:r>
+        <w:t xml:space="preserve"> </w:t>
+      </w:r>
+      <w:r>
+        <w:t>using shell sort</w:t>
+      </w:r>
+      <w:r>
+        <w:t xml:space="preserve"> algorithm</w:t>
+      </w:r>
+      <w:r>
+        <w:t xml:space="preserve"> </w:t>
+      </w:r>
+      <w:r>
+        <w:t xml:space="preserve">and getting pointer  </w:t>
+      </w:r>
+      <w:r>
+        <w:br/>
+        <w:t xml:space="preserve">                   to it, </w:t>
+      </w:r>
+      <w:r>
+        <w:t xml:space="preserve"> we print its data </w:t>
+      </w:r>
+      <w:r>
+        <w:t xml:space="preserve">line by line in each line we print finish time, id, </w:t>
+      </w:r>
+      <w:r>
+        <w:br/>
+        <w:t xml:space="preserve">                   </w:t>
+      </w:r>
+      <w:r>
+        <w:t xml:space="preserve">arrival time, wait time and service time. </w:t>
+      </w:r>
+      <w:r>
+        <w:br/>
+        <w:t xml:space="preserve">                   we get order counter and the counter of each type, and cooks counter   </w:t>
+      </w:r>
+      <w:r>
+        <w:br/>
+        <w:t xml:space="preserve">                   and counter of each type.</w:t>
+      </w:r>
+      <w:r>
+        <w:br/>
+        <w:t xml:space="preserve">                   We print the average of service time and </w:t>
+      </w:r>
+      <w:r>
+        <w:t xml:space="preserve">waiting time of finish orders, </w:t>
+      </w:r>
+      <w:r>
+        <w:br/>
+        <w:t xml:space="preserve">                   then we get urgent order number then auto promoted orders number.</w:t>
+      </w:r>
+      <w:r>
+        <w:br/>
+        <w:t xml:space="preserve">                  </w:t>
+      </w:r>
+    </w:p>
+    <w:p>
+      <w:pPr>
+        <w:pStyle w:val="Heading1"/>
+        <w:numPr>
+          <w:ilvl w:val="0"/>
+          <w:numId w:val="2"/>
+        </w:numPr>
+        <w:spacing w:line="360" w:lineRule="auto"/>
+      </w:pPr>
+      <w:r>
+        <w:lastRenderedPageBreak/>
+        <w:t>Function _ Name</w:t>
+      </w:r>
+    </w:p>
+    <w:p>
+      <w:pPr>
+        <w:spacing w:line="360" w:lineRule="auto"/>
+        <w:ind w:left="630"/>
+      </w:pPr>
+      <w:proofErr w:type="gramStart"/>
+      <w:r>
+        <w:t xml:space="preserve">getavgSTandWT( </w:t>
       </w:r>
       <w:r>
         <w:t>)</w:t>
       </w:r>
-      <w:r>
+      <w:proofErr w:type="gramEnd"/>
+    </w:p>
+    <w:p>
+      <w:pPr>
+        <w:pStyle w:val="Heading2"/>
+        <w:numPr>
+          <w:ilvl w:val="1"/>
+          <w:numId w:val="2"/>
+        </w:numPr>
+        <w:spacing w:line="360" w:lineRule="auto"/>
+      </w:pPr>
+      <w:r>
+        <w:t>Member of</w:t>
+      </w:r>
+    </w:p>
+    <w:p>
+      <w:pPr>
+        <w:spacing w:line="360" w:lineRule="auto"/>
+        <w:ind w:left="1429"/>
+      </w:pPr>
+      <w:r>
+        <w:t>Restaurant</w:t>
+      </w:r>
+      <w:r>
+        <w:t>.</w:t>
+      </w:r>
+      <w:r>
+        <w:t xml:space="preserve"> </w:t>
+      </w:r>
+    </w:p>
+    <w:p>
+      <w:pPr>
+        <w:pStyle w:val="Heading2"/>
+        <w:numPr>
+          <w:ilvl w:val="1"/>
+          <w:numId w:val="2"/>
+        </w:numPr>
+        <w:spacing w:line="360" w:lineRule="auto"/>
+      </w:pPr>
+      <w:r>
+        <w:t>Inputs</w:t>
+      </w:r>
+    </w:p>
+    <w:p>
+      <w:pPr>
+        <w:spacing w:line="360" w:lineRule="auto"/>
+        <w:ind w:left="1429"/>
+      </w:pPr>
+      <w:r>
+        <w:t>-</w:t>
+      </w:r>
+      <w:r>
+        <w:t xml:space="preserve"> arr</w:t>
+      </w:r>
+      <w:r>
+        <w:t xml:space="preserve"> (array of pointer to Order).</w:t>
+      </w:r>
+      <w:r>
+        <w:br/>
+        <w:t>-</w:t>
+      </w:r>
+      <w:r>
+        <w:t xml:space="preserve"> count </w:t>
+      </w:r>
+      <w:r>
+        <w:t>(number of Order in the array ).</w:t>
+      </w:r>
+      <w:r>
+        <w:br/>
+        <w:t>-</w:t>
+      </w:r>
+      <w:r>
+        <w:t xml:space="preserve"> avgWT</w:t>
+      </w:r>
+      <w:r>
+        <w:t xml:space="preserve"> (float data sending by reference to get average of Waiting time).</w:t>
+      </w:r>
+      <w:r>
+        <w:br/>
+        <w:t>-</w:t>
+      </w:r>
+      <w:r>
+        <w:t xml:space="preserve"> avgST</w:t>
+      </w:r>
+      <w:r>
+        <w:t xml:space="preserve"> (float data sending by reference to get average of Service time)</w:t>
+      </w:r>
+      <w:r>
+        <w:t>.</w:t>
+      </w:r>
+    </w:p>
+    <w:p>
+      <w:pPr>
+        <w:pStyle w:val="Heading2"/>
+        <w:numPr>
+          <w:ilvl w:val="1"/>
+          <w:numId w:val="2"/>
+        </w:numPr>
+        <w:spacing w:line="360" w:lineRule="auto"/>
+      </w:pPr>
+      <w:r>
+        <w:t xml:space="preserve">Returns </w:t>
+      </w:r>
+    </w:p>
+    <w:p>
+      <w:pPr>
+        <w:spacing w:line="360" w:lineRule="auto"/>
+        <w:ind w:left="1429"/>
+      </w:pPr>
+      <w:r>
+        <w:t>Void</w:t>
+      </w:r>
+      <w:r>
+        <w:t xml:space="preserve"> </w:t>
+      </w:r>
+      <w:r>
+        <w:t>(no return)</w:t>
+      </w:r>
+      <w:r>
+        <w:t>.</w:t>
+      </w:r>
+    </w:p>
+    <w:p>
+      <w:pPr>
+        <w:pStyle w:val="Heading2"/>
+        <w:numPr>
+          <w:ilvl w:val="1"/>
+          <w:numId w:val="2"/>
+        </w:numPr>
+        <w:spacing w:line="360" w:lineRule="auto"/>
+      </w:pPr>
+      <w:r>
+        <w:t>Called by</w:t>
+      </w:r>
+    </w:p>
+    <w:p>
+      <w:pPr>
+        <w:spacing w:line="360" w:lineRule="auto"/>
+        <w:ind w:left="1429"/>
+      </w:pPr>
+      <w:proofErr w:type="gramStart"/>
+      <w:r>
+        <w:t>Restaurant:</w:t>
+      </w:r>
+      <w:r>
+        <w:t>:</w:t>
+      </w:r>
+      <w:proofErr w:type="gramEnd"/>
+      <w:r>
+        <w:t xml:space="preserve"> Outputfile()</w:t>
+      </w:r>
+      <w:r>
+        <w:t>.</w:t>
+      </w:r>
+    </w:p>
+    <w:p>
+      <w:pPr>
+        <w:pStyle w:val="Heading2"/>
+        <w:numPr>
+          <w:ilvl w:val="1"/>
+          <w:numId w:val="2"/>
+        </w:numPr>
+        <w:spacing w:line="360" w:lineRule="auto"/>
+      </w:pPr>
+      <w:r>
+        <w:t>Calls</w:t>
+      </w:r>
+    </w:p>
+    <w:p>
+      <w:pPr>
+        <w:spacing w:line="360" w:lineRule="auto"/>
+        <w:ind w:left="1429"/>
+      </w:pPr>
+      <w:r>
+        <w:t>-</w:t>
+      </w:r>
+      <w:proofErr w:type="gramStart"/>
+      <w:r>
+        <w:t>Order::</w:t>
+      </w:r>
+      <w:proofErr w:type="gramEnd"/>
+      <w:r>
+        <w:t>getwaittime()</w:t>
+      </w:r>
+      <w:r>
+        <w:t>.</w:t>
+      </w:r>
+      <w:r>
+        <w:br/>
+        <w:t>-</w:t>
+      </w:r>
+      <w:proofErr w:type="gramStart"/>
+      <w:r>
+        <w:t>Order::</w:t>
+      </w:r>
+      <w:proofErr w:type="gramEnd"/>
+      <w:r>
+        <w:t>getservicetime()</w:t>
+      </w:r>
+      <w:r>
+        <w:t>.</w:t>
+      </w:r>
+    </w:p>
+    <w:p>
+      <w:pPr>
+        <w:pStyle w:val="Heading2"/>
+        <w:numPr>
+          <w:ilvl w:val="1"/>
+          <w:numId w:val="2"/>
+        </w:numPr>
+        <w:spacing w:line="360" w:lineRule="auto"/>
+      </w:pPr>
+      <w:r>
+        <w:lastRenderedPageBreak/>
+        <w:t>Logic Description</w:t>
+      </w:r>
+      <w:r>
+        <w:br/>
+      </w:r>
+      <w:r>
+        <w:rPr>
+          <w:b w:val="0"/>
+          <w:bCs/>
+          <w:color w:val="000000" w:themeColor="text1"/>
+        </w:rPr>
+        <w:t>In this function we calculate the average of Waiting time and the average of Service time</w:t>
+      </w:r>
+      <w:r>
+        <w:rPr>
+          <w:color w:val="000000" w:themeColor="text1"/>
+        </w:rPr>
+        <w:t>.</w:t>
+      </w:r>
+      <w:r>
+        <w:rPr>
+          <w:color w:val="000000" w:themeColor="text1"/>
+        </w:rPr>
+        <w:br/>
+      </w:r>
+      <w:r>
+        <w:rPr>
+          <w:b w:val="0"/>
+          <w:bCs/>
+          <w:color w:val="000000" w:themeColor="text1"/>
+        </w:rPr>
+        <w:t>W</w:t>
+      </w:r>
+      <w:r>
+        <w:rPr>
+          <w:b w:val="0"/>
+          <w:bCs/>
+          <w:color w:val="000000" w:themeColor="text1"/>
+        </w:rPr>
+        <w:t>e calculate the sum of waiting and service time of each</w:t>
+      </w:r>
+      <w:r>
+        <w:rPr>
+          <w:color w:val="000000" w:themeColor="text1"/>
+        </w:rPr>
+        <w:t xml:space="preserve"> </w:t>
+      </w:r>
+      <w:r>
+        <w:rPr>
+          <w:b w:val="0"/>
+          <w:bCs/>
+          <w:color w:val="000000" w:themeColor="text1"/>
+        </w:rPr>
+        <w:t>order finish</w:t>
+      </w:r>
+      <w:r>
+        <w:rPr>
+          <w:b w:val="0"/>
+          <w:bCs/>
+          <w:color w:val="000000" w:themeColor="text1"/>
+        </w:rPr>
         <w:t>,</w:t>
       </w:r>
       <w:r>
-        <w:t>Order::SetVIP_WT(</w:t>
-      </w:r>
-      <w:r>
-        <w:t>),</w:t>
-      </w:r>
-      <w:r>
-        <w:t>Cook::SetRstPrd(</w:t>
-      </w:r>
-      <w:r>
-        <w:t>),</w:t>
-      </w:r>
-      <w:r>
-        <w:t>Cook::SetInjProp(</w:t>
-      </w:r>
-      <w:r>
-        <w:t>)</w:t>
-      </w:r>
-      <w:r>
-        <w:t>,</w:t>
-      </w:r>
-      <w:r>
-        <w:t>Queue::</w:t>
-      </w:r>
-      <w:r>
-        <w:t>e</w:t>
-      </w:r>
-      <w:r>
-        <w:t>n</w:t>
-      </w:r>
-      <w:r>
-        <w:t>queue(),</w:t>
-      </w:r>
-      <w:r>
-        <w:t>Cook::setSpee</w:t>
-      </w:r>
-      <w:r>
-        <w:t>d(),Cook::</w:t>
-      </w:r>
-      <w:r>
-        <w:t>setOrigin</w:t>
-      </w:r>
-      <w:r>
-        <w:t>alSpeed(),</w:t>
-      </w:r>
-    </w:p>
-    <w:p>
-      <w:pPr>
-        <w:spacing w:line="360" w:lineRule="auto"/>
-        <w:ind w:left="1429"/>
-      </w:pPr>
-      <w:r>
-        <w:t>Cooks::setType(),</w:t>
-      </w:r>
-      <w:r>
-        <w:t>Cook::</w:t>
-      </w:r>
-      <w:r>
-        <w:t>setBreakduratio</w:t>
-      </w:r>
-      <w:r>
-        <w:t>n(),</w:t>
-      </w:r>
-      <w:r>
-        <w:t>Cook::setID(),</w:t>
-      </w:r>
-    </w:p>
-    <w:p>
-      <w:pPr>
-        <w:pStyle w:val="Heading2"/>
-        <w:numPr>
-          <w:ilvl w:val="1"/>
-          <w:numId w:val="2"/>
-        </w:numPr>
-        <w:spacing w:line="360" w:lineRule="auto"/>
-      </w:pPr>
-      <w:r>
-        <w:t>Logic Description</w:t>
+        <w:rPr>
+          <w:b w:val="0"/>
+          <w:bCs/>
+          <w:color w:val="000000" w:themeColor="text1"/>
+        </w:rPr>
+        <w:br/>
+        <w:t>then we divide it by finish orders number.</w:t>
       </w:r>
     </w:p>
     <w:p>
@@ -4041,156 +5234,8 @@
     </w:p>
     <w:p>
       <w:pPr>
-        <w:spacing w:line="360" w:lineRule="auto"/>
-        <w:ind w:left="720"/>
-      </w:pPr>
-      <w:r>
-        <w:t>FillDrawingLis</w:t>
-      </w:r>
-      <w:r>
-        <w:t>t</w:t>
-      </w:r>
-    </w:p>
-    <w:p>
-      <w:pPr>
-        <w:pStyle w:val="Heading2"/>
-        <w:numPr>
-          <w:ilvl w:val="1"/>
-          <w:numId w:val="2"/>
-        </w:numPr>
-        <w:spacing w:line="360" w:lineRule="auto"/>
-      </w:pPr>
-      <w:r>
-        <w:t>Member of</w:t>
-      </w:r>
-    </w:p>
-    <w:p>
-      <w:pPr>
-        <w:spacing w:line="360" w:lineRule="auto"/>
-        <w:ind w:left="1429"/>
-      </w:pPr>
-      <w:r>
-        <w:t xml:space="preserve">Restaurant </w:t>
-      </w:r>
-    </w:p>
-    <w:p>
-      <w:pPr>
-        <w:pStyle w:val="Heading2"/>
-        <w:numPr>
-          <w:ilvl w:val="1"/>
-          <w:numId w:val="2"/>
-        </w:numPr>
-        <w:spacing w:line="360" w:lineRule="auto"/>
-      </w:pPr>
-      <w:r>
-        <w:t>Inputs</w:t>
-      </w:r>
-    </w:p>
-    <w:p>
-      <w:pPr>
-        <w:pStyle w:val="Heading2"/>
-        <w:numPr>
-          <w:ilvl w:val="1"/>
-          <w:numId w:val="2"/>
-        </w:numPr>
-        <w:spacing w:line="360" w:lineRule="auto"/>
-      </w:pPr>
-      <w:r>
-        <w:t xml:space="preserve">Returns </w:t>
-      </w:r>
-    </w:p>
-    <w:p>
-      <w:pPr>
-        <w:spacing w:line="360" w:lineRule="auto"/>
-        <w:ind w:left="1440"/>
-      </w:pPr>
-      <w:r>
-        <w:t>Void(no return)</w:t>
-      </w:r>
-    </w:p>
-    <w:p>
-      <w:pPr>
-        <w:pStyle w:val="Heading2"/>
-        <w:numPr>
-          <w:ilvl w:val="1"/>
-          <w:numId w:val="2"/>
-        </w:numPr>
-        <w:spacing w:line="360" w:lineRule="auto"/>
-      </w:pPr>
-      <w:r>
-        <w:t>Called by</w:t>
-      </w:r>
-    </w:p>
-    <w:p>
-      <w:pPr>
-        <w:spacing w:line="360" w:lineRule="auto"/>
-        <w:ind w:left="1440"/>
-        <w:rPr>
-          <w:rFonts w:cs="Arial"/>
-          <w:rtl/>
-          <w:lang w:bidi="ar-EG"/>
-        </w:rPr>
-      </w:pPr>
-      <w:r>
-        <w:t xml:space="preserve">Restaurnat::silenceMode() // </w:t>
-      </w:r>
-      <w:r>
-        <w:rPr>
-          <w:rFonts w:cs="Arial"/>
-          <w:rtl/>
-        </w:rPr>
-        <w:t>والمفروض باقي المودس؟؟</w:t>
-      </w:r>
-      <w:r>
-        <w:rPr>
-          <w:rFonts w:cs="Arial" w:hint="cs"/>
-          <w:rtl/>
-          <w:lang w:bidi="ar-EG"/>
-        </w:rPr>
-        <w:t xml:space="preserve">هي حاليا في </w:t>
-      </w:r>
-      <w:r>
-        <w:rPr>
-          <w:rFonts w:cs="Arial"/>
-          <w:lang w:bidi="ar-EG"/>
-        </w:rPr>
-        <w:t>runsimslate</w:t>
-      </w:r>
-      <w:r>
-        <w:rPr>
-          <w:rFonts w:cs="Arial"/>
-          <w:lang w:bidi="ar-EG"/>
-        </w:rPr>
-        <w:t xml:space="preserve"> </w:t>
-      </w:r>
-      <w:r>
-        <w:rPr>
-          <w:rFonts w:cs="Arial" w:hint="cs"/>
-          <w:rtl/>
-          <w:lang w:bidi="ar-EG"/>
-        </w:rPr>
-        <w:t>اصلا</w:t>
-      </w:r>
-    </w:p>
-    <w:p>
-      <w:pPr>
-        <w:pStyle w:val="Heading2"/>
-        <w:numPr>
-          <w:ilvl w:val="1"/>
-          <w:numId w:val="2"/>
-        </w:numPr>
-        <w:spacing w:line="360" w:lineRule="auto"/>
-      </w:pPr>
-      <w:r>
-        <w:lastRenderedPageBreak/>
-        <w:t>Calls</w:t>
-      </w:r>
-    </w:p>
-    <w:p>
-      <w:pPr>
-        <w:pStyle w:val="Heading2"/>
-        <w:spacing w:line="360" w:lineRule="auto"/>
-        <w:ind w:left="1440"/>
+        <w:pStyle w:val="Heading2"/>
+        <w:spacing w:line="360" w:lineRule="auto"/>
         <w:rPr>
           <w:rFonts w:eastAsiaTheme="minorHAnsi" w:cstheme="minorBidi"/>
           <w:b w:val="0"/>
@@ -4205,7 +5250,7 @@
           <w:color w:val="auto"/>
           <w:szCs w:val="22"/>
         </w:rPr>
-        <w:t>GUI::UpdateInterface(),GUI::</w:t>
+        <w:t xml:space="preserve">         </w:t>
       </w:r>
       <w:r>
         <w:rPr>
@@ -4214,17 +5259,355 @@
           <w:color w:val="auto"/>
           <w:szCs w:val="22"/>
         </w:rPr>
-        <w:t>ResetDrawingList(),</w:t>
-      </w:r>
-      <w:r>
+        <w:t>assignOrdertofinish</w:t>
+      </w:r>
+    </w:p>
+    <w:p>
+      <w:pPr>
+        <w:pStyle w:val="Heading2"/>
+        <w:numPr>
+          <w:ilvl w:val="1"/>
+          <w:numId w:val="14"/>
+        </w:numPr>
+        <w:spacing w:line="360" w:lineRule="auto"/>
+      </w:pPr>
+      <w:r>
+        <w:t xml:space="preserve">   </w:t>
+      </w:r>
+      <w:r>
+        <w:t>Member of</w:t>
+      </w:r>
+    </w:p>
+    <w:p>
+      <w:pPr>
+        <w:spacing w:line="360" w:lineRule="auto"/>
+        <w:ind w:left="1429"/>
+      </w:pPr>
+      <w:r>
+        <w:t>Restaurant</w:t>
+      </w:r>
+      <w:r>
+        <w:t>.</w:t>
+      </w:r>
+      <w:r>
+        <w:t xml:space="preserve"> </w:t>
+      </w:r>
+    </w:p>
+    <w:p>
+      <w:pPr>
+        <w:pStyle w:val="Heading2"/>
+        <w:numPr>
+          <w:ilvl w:val="1"/>
+          <w:numId w:val="14"/>
+        </w:numPr>
+        <w:spacing w:line="360" w:lineRule="auto"/>
+      </w:pPr>
+      <w:r>
+        <w:t xml:space="preserve">   </w:t>
+      </w:r>
+      <w:r>
+        <w:t>Inputs</w:t>
+      </w:r>
+    </w:p>
+    <w:p>
+      <w:pPr>
+        <w:spacing w:line="360" w:lineRule="auto"/>
+        <w:ind w:left="1429"/>
+      </w:pPr>
+      <w:r>
+        <w:t>T</w:t>
+      </w:r>
+      <w:r>
+        <w:t>imestep</w:t>
+      </w:r>
+      <w:r>
+        <w:t>.</w:t>
+      </w:r>
+      <w:r>
+        <w:t xml:space="preserve"> </w:t>
+      </w:r>
+    </w:p>
+    <w:p>
+      <w:pPr>
+        <w:pStyle w:val="Heading2"/>
+        <w:numPr>
+          <w:ilvl w:val="1"/>
+          <w:numId w:val="14"/>
+        </w:numPr>
+        <w:spacing w:line="360" w:lineRule="auto"/>
+      </w:pPr>
+      <w:r>
+        <w:t xml:space="preserve">   </w:t>
+      </w:r>
+      <w:r>
+        <w:t xml:space="preserve">Returns </w:t>
+      </w:r>
+    </w:p>
+    <w:p>
+      <w:pPr>
+        <w:spacing w:line="360" w:lineRule="auto"/>
+        <w:ind w:left="1429"/>
+      </w:pPr>
+      <w:r>
+        <w:t>Void</w:t>
+      </w:r>
+      <w:r>
+        <w:t xml:space="preserve"> </w:t>
+      </w:r>
+      <w:r>
+        <w:t>(no return)</w:t>
+      </w:r>
+      <w:r>
+        <w:t>.</w:t>
+      </w:r>
+    </w:p>
+    <w:p>
+      <w:pPr>
+        <w:pStyle w:val="Heading2"/>
+        <w:numPr>
+          <w:ilvl w:val="1"/>
+          <w:numId w:val="14"/>
+        </w:numPr>
+        <w:spacing w:line="360" w:lineRule="auto"/>
+      </w:pPr>
+      <w:r>
+        <w:t xml:space="preserve">   </w:t>
+      </w:r>
+      <w:r>
+        <w:t>Called by</w:t>
+      </w:r>
+    </w:p>
+    <w:p>
+      <w:pPr>
+        <w:spacing w:line="360" w:lineRule="auto"/>
+        <w:ind w:left="1429"/>
+      </w:pPr>
+      <w:proofErr w:type="gramStart"/>
+      <w:r>
+        <w:t>Restaurnat::</w:t>
+      </w:r>
+      <w:proofErr w:type="gramEnd"/>
+      <w:r>
+        <w:t>Restaurant_modes()</w:t>
+      </w:r>
+      <w:r>
+        <w:t>.</w:t>
+      </w:r>
+    </w:p>
+    <w:p>
+      <w:pPr>
+        <w:pStyle w:val="Heading2"/>
+        <w:numPr>
+          <w:ilvl w:val="1"/>
+          <w:numId w:val="14"/>
+        </w:numPr>
+        <w:spacing w:line="360" w:lineRule="auto"/>
+      </w:pPr>
+      <w:r>
+        <w:t xml:space="preserve">   </w:t>
+      </w:r>
+      <w:r>
+        <w:t>Calls</w:t>
+      </w:r>
+    </w:p>
+    <w:p>
+      <w:pPr>
+        <w:spacing w:line="360" w:lineRule="auto"/>
+        <w:ind w:left="1429"/>
+      </w:pPr>
+      <w:r>
+        <w:t>-</w:t>
+      </w:r>
+      <w:proofErr w:type="gramStart"/>
+      <w:r>
+        <w:t>Queue::</w:t>
+      </w:r>
+      <w:proofErr w:type="gramEnd"/>
+      <w:r>
+        <w:t xml:space="preserve">isEmpty(), </w:t>
+      </w:r>
+      <w:r>
+        <w:br/>
+        <w:t>-</w:t>
+      </w:r>
+      <w:r>
+        <w:t>Queue::peekFront(),</w:t>
+      </w:r>
+      <w:r>
+        <w:br/>
+        <w:t>-</w:t>
+      </w:r>
+      <w:r>
+        <w:t>Queue::dequeue(),</w:t>
+      </w:r>
+      <w:r>
+        <w:br/>
+        <w:t>-</w:t>
+      </w:r>
+      <w:r>
+        <w:t>Order::setStatus()</w:t>
+      </w:r>
+      <w:r>
+        <w:t>.</w:t>
+      </w:r>
+      <w:r>
+        <w:br/>
+        <w:t>-</w:t>
+      </w:r>
+      <w:r>
+        <w:t>Order::</w:t>
+      </w:r>
+      <w:r>
+        <w:t xml:space="preserve"> getFinshtime()</w:t>
+      </w:r>
+      <w:r>
+        <w:t>.</w:t>
+      </w:r>
+      <w:r>
+        <w:br/>
+        <w:t>-</w:t>
+      </w:r>
+      <w:r>
+        <w:t>Order::</w:t>
+      </w:r>
+      <w:r>
+        <w:t xml:space="preserve"> setFinishedOrdersCount</w:t>
+      </w:r>
+      <w:r>
+        <w:t>()</w:t>
+      </w:r>
+      <w:r>
+        <w:t>.</w:t>
+      </w:r>
+      <w:r>
+        <w:t xml:space="preserve"> </w:t>
+      </w:r>
+      <w:r>
+        <w:br/>
+        <w:t>-</w:t>
+      </w:r>
+      <w:r>
+        <w:t>Restaurant::</w:t>
+      </w:r>
+      <w:r>
+        <w:t>shellSort</w:t>
+      </w:r>
+      <w:r>
+        <w:t>()</w:t>
+      </w:r>
+      <w:r>
+        <w:t>.</w:t>
+      </w:r>
+      <w:r>
+        <w:br/>
+        <w:t>-</w:t>
+      </w:r>
+      <w:r>
+        <w:t>Queue::enqueue()</w:t>
+      </w:r>
+      <w:r>
+        <w:t>.</w:t>
+      </w:r>
+    </w:p>
+    <w:p>
+      <w:pPr>
+        <w:pStyle w:val="Heading2"/>
+        <w:numPr>
+          <w:ilvl w:val="1"/>
+          <w:numId w:val="14"/>
+        </w:numPr>
+      </w:pPr>
+      <w:r>
+        <w:lastRenderedPageBreak/>
+        <w:t xml:space="preserve">   </w:t>
+      </w:r>
+      <w:r>
+        <w:t>Logic Description</w:t>
+      </w:r>
+    </w:p>
+    <w:p>
+      <w:pPr>
+        <w:spacing w:line="360" w:lineRule="auto"/>
+        <w:ind w:left="1429"/>
+      </w:pPr>
+      <w:r>
+        <w:t>-</w:t>
+      </w:r>
+      <w:r>
+        <w:t xml:space="preserve">In each time step we call this function and </w:t>
+      </w:r>
+      <w:r>
+        <w:t>updates every order that has been finished during this timestep</w:t>
+      </w:r>
+      <w:r>
+        <w:t>.</w:t>
+      </w:r>
+      <w:r>
+        <w:br/>
+        <w:t>Frist, we</w:t>
+      </w:r>
+      <w:r>
+        <w:t xml:space="preserve"> </w:t>
+      </w:r>
+      <w:r>
+        <w:t xml:space="preserve">get the peek front of </w:t>
+      </w:r>
+      <w:r>
+        <w:t>the prepareOrder queue to see if the first order has been finished</w:t>
+      </w:r>
+      <w:r>
+        <w:t xml:space="preserve"> by comparing the order finish time and the current time step and if it finishes in this time step we dequeue it from</w:t>
+      </w:r>
+      <w:r>
+        <w:t xml:space="preserve"> </w:t>
+      </w:r>
+      <w:r>
+        <w:t>prepareOrder</w:t>
+      </w:r>
+      <w:r>
+        <w:t xml:space="preserve"> and increase finish order count then change order status to DONE and we repeat this operation until all there is no order in </w:t>
+      </w:r>
+      <w:r>
+        <w:t>prepareOrder</w:t>
+      </w:r>
+      <w:r>
+        <w:t xml:space="preserve"> is finish in this time step</w:t>
+      </w:r>
+      <w:r>
+        <w:t>, if not, we return from the function.</w:t>
+      </w:r>
+      <w:r>
+        <w:br/>
+      </w:r>
+      <w:r>
+        <w:t>Then we store the finished orders in an array and sort this array depending on their service time (as they all have the same finish time) using shell sorting algorithm. After that we enqueue elements of the sorted array to the finished order queue and deletes the array after that.</w:t>
+      </w:r>
+    </w:p>
+    <w:p/>
+    <w:p>
+      <w:pPr>
+        <w:pStyle w:val="Heading1"/>
+        <w:numPr>
+          <w:ilvl w:val="0"/>
+          <w:numId w:val="2"/>
+        </w:numPr>
+        <w:spacing w:line="360" w:lineRule="auto"/>
+      </w:pPr>
+      <w:r>
+        <w:t>Function _ Name</w:t>
+      </w:r>
+    </w:p>
+    <w:p>
+      <w:pPr>
+        <w:pStyle w:val="Heading2"/>
+        <w:spacing w:line="360" w:lineRule="auto"/>
         <w:rPr>
           <w:rFonts w:eastAsiaTheme="minorHAnsi" w:cstheme="minorBidi"/>
           <w:b w:val="0"/>
           <w:color w:val="auto"/>
           <w:szCs w:val="22"/>
         </w:rPr>
-        <w:t>GUI::</w:t>
-      </w:r>
+      </w:pPr>
       <w:r>
         <w:rPr>
           <w:rFonts w:eastAsiaTheme="minorHAnsi" w:cstheme="minorBidi"/>
@@ -4232,8 +5615,9 @@
           <w:color w:val="auto"/>
           <w:szCs w:val="22"/>
         </w:rPr>
-        <w:t>AddToDrawingList</w:t>
-      </w:r>
+        <w:t xml:space="preserve">      Restaurant_</w:t>
+      </w:r>
+      <w:proofErr w:type="gramStart"/>
       <w:r>
         <w:rPr>
           <w:rFonts w:eastAsiaTheme="minorHAnsi" w:cstheme="minorBidi"/>
@@ -4241,7 +5625,7 @@
           <w:color w:val="auto"/>
           <w:szCs w:val="22"/>
         </w:rPr>
-        <w:t>(),</w:t>
+        <w:t>modes</w:t>
       </w:r>
       <w:r>
         <w:rPr>
@@ -4250,11 +5634,9 @@
           <w:color w:val="auto"/>
           <w:szCs w:val="22"/>
         </w:rPr>
-        <w:t>Queue::</w:t>
-      </w:r>
-      <w:r>
-        <w:t xml:space="preserve"> </w:t>
-      </w:r>
+        <w:t>(</w:t>
+      </w:r>
+      <w:proofErr w:type="gramEnd"/>
       <w:r>
         <w:rPr>
           <w:rFonts w:eastAsiaTheme="minorHAnsi" w:cstheme="minorBidi"/>
@@ -4262,474 +5644,560 @@
           <w:color w:val="auto"/>
           <w:szCs w:val="22"/>
         </w:rPr>
-        <w:t>toArray</w:t>
-      </w:r>
-      <w:r>
-        <w:rPr>
-          <w:rFonts w:eastAsiaTheme="minorHAnsi" w:cstheme="minorBidi"/>
+        <w:t>)</w:t>
+      </w:r>
+    </w:p>
+    <w:p>
+      <w:pPr>
+        <w:pStyle w:val="Heading2"/>
+        <w:numPr>
+          <w:ilvl w:val="1"/>
+          <w:numId w:val="14"/>
+        </w:numPr>
+        <w:spacing w:line="360" w:lineRule="auto"/>
+      </w:pPr>
+      <w:r>
+        <w:t xml:space="preserve">  </w:t>
+      </w:r>
+      <w:r>
+        <w:t>Member of</w:t>
+      </w:r>
+    </w:p>
+    <w:p>
+      <w:pPr>
+        <w:spacing w:line="360" w:lineRule="auto"/>
+        <w:ind w:left="1429"/>
+      </w:pPr>
+      <w:r>
+        <w:t xml:space="preserve">Restaurant </w:t>
+      </w:r>
+    </w:p>
+    <w:p>
+      <w:pPr>
+        <w:pStyle w:val="Heading2"/>
+        <w:numPr>
+          <w:ilvl w:val="1"/>
+          <w:numId w:val="14"/>
+        </w:numPr>
+        <w:spacing w:line="360" w:lineRule="auto"/>
+      </w:pPr>
+      <w:r>
+        <w:t xml:space="preserve">  </w:t>
+      </w:r>
+      <w:r>
+        <w:t>Inputs</w:t>
+      </w:r>
+    </w:p>
+    <w:p>
+      <w:pPr>
+        <w:spacing w:line="360" w:lineRule="auto"/>
+        <w:ind w:left="1429"/>
+      </w:pPr>
+      <w:r>
+        <w:t xml:space="preserve">Mode (int </w:t>
+      </w:r>
+      <w:proofErr w:type="gramStart"/>
+      <w:r>
+        <w:t>number  for</w:t>
+      </w:r>
+      <w:proofErr w:type="gramEnd"/>
+      <w:r>
+        <w:t xml:space="preserve"> each mode)</w:t>
+      </w:r>
+    </w:p>
+    <w:p>
+      <w:pPr>
+        <w:pStyle w:val="Heading2"/>
+        <w:numPr>
+          <w:ilvl w:val="1"/>
+          <w:numId w:val="14"/>
+        </w:numPr>
+        <w:spacing w:line="360" w:lineRule="auto"/>
+      </w:pPr>
+      <w:r>
+        <w:t xml:space="preserve">   </w:t>
+      </w:r>
+      <w:r>
+        <w:t xml:space="preserve">Returns </w:t>
+      </w:r>
+    </w:p>
+    <w:p>
+      <w:pPr>
+        <w:spacing w:line="360" w:lineRule="auto"/>
+        <w:ind w:left="1429"/>
+      </w:pPr>
+      <w:r>
+        <w:t>Void</w:t>
+      </w:r>
+      <w:r>
+        <w:t xml:space="preserve"> </w:t>
+      </w:r>
+      <w:r>
+        <w:t>(no return)</w:t>
+      </w:r>
+    </w:p>
+    <w:p>
+      <w:pPr>
+        <w:pStyle w:val="Heading2"/>
+        <w:numPr>
+          <w:ilvl w:val="1"/>
+          <w:numId w:val="14"/>
+        </w:numPr>
+        <w:spacing w:line="360" w:lineRule="auto"/>
+      </w:pPr>
+      <w:r>
+        <w:t>Called by</w:t>
+      </w:r>
+    </w:p>
+    <w:p>
+      <w:pPr>
+        <w:spacing w:line="360" w:lineRule="auto"/>
+        <w:ind w:left="1429"/>
+      </w:pPr>
+      <w:proofErr w:type="gramStart"/>
+      <w:r>
+        <w:t>Restaurnat::</w:t>
+      </w:r>
+      <w:proofErr w:type="gramEnd"/>
+      <w:r>
+        <w:t>RunSimulation</w:t>
+      </w:r>
+      <w:r>
+        <w:t>()</w:t>
+      </w:r>
+      <w:r>
+        <w:t>.</w:t>
+      </w:r>
+    </w:p>
+    <w:p>
+      <w:pPr>
+        <w:pStyle w:val="Heading2"/>
+        <w:numPr>
+          <w:ilvl w:val="1"/>
+          <w:numId w:val="14"/>
+        </w:numPr>
+        <w:spacing w:line="360" w:lineRule="auto"/>
+      </w:pPr>
+      <w:r>
+        <w:lastRenderedPageBreak/>
+        <w:t>Calls</w:t>
+      </w:r>
+      <w:r>
+        <w:br/>
+      </w:r>
+      <w:r>
+        <w:rPr>
           <w:b w:val="0"/>
+          <w:bCs/>
+          <w:color w:val="000000" w:themeColor="text1"/>
+        </w:rPr>
+        <w:t>-GUI::PrintMessage().</w:t>
+      </w:r>
+      <w:r>
+        <w:rPr>
+          <w:b w:val="0"/>
+          <w:bCs/>
+          <w:color w:val="000000" w:themeColor="text1"/>
+        </w:rPr>
+        <w:br/>
+        <w:t>-GUI::waitForClick().</w:t>
+      </w:r>
+      <w:r>
+        <w:rPr>
+          <w:b w:val="0"/>
+          <w:bCs/>
+          <w:color w:val="000000" w:themeColor="text1"/>
+        </w:rPr>
+        <w:br/>
+        <w:t>-Queue::isEmpty().</w:t>
+      </w:r>
+      <w:r>
+        <w:rPr>
+          <w:b w:val="0"/>
+          <w:bCs/>
+          <w:color w:val="000000" w:themeColor="text1"/>
+        </w:rPr>
+        <w:br/>
+        <w:t>-Restaurant::ExecuteEvents().</w:t>
+      </w:r>
+      <w:r>
+        <w:rPr>
+          <w:b w:val="0"/>
+          <w:bCs/>
+          <w:color w:val="000000" w:themeColor="text1"/>
+        </w:rPr>
+        <w:br/>
+        <w:t>-Restaurant::</w:t>
+      </w:r>
+      <w:r>
+        <w:rPr>
+          <w:rFonts w:asciiTheme="majorBidi" w:hAnsiTheme="majorBidi"/>
+          <w:b w:val="0"/>
+          <w:bCs/>
+          <w:color w:val="000000"/>
+          <w:szCs w:val="28"/>
+        </w:rPr>
+        <w:t>assignOrdertofinish().</w:t>
+      </w:r>
+      <w:r>
+        <w:rPr>
+          <w:rFonts w:asciiTheme="majorBidi" w:hAnsiTheme="majorBidi"/>
+          <w:b w:val="0"/>
+          <w:bCs/>
+          <w:color w:val="000000"/>
+          <w:szCs w:val="28"/>
+        </w:rPr>
+        <w:br/>
+        <w:t>-Restaurant::checkunavilblecooks().</w:t>
+      </w:r>
+      <w:r>
+        <w:rPr>
+          <w:rFonts w:asciiTheme="majorBidi" w:hAnsiTheme="majorBidi"/>
+          <w:b w:val="0"/>
+          <w:bCs/>
+          <w:color w:val="000000"/>
+          <w:szCs w:val="28"/>
+        </w:rPr>
+        <w:br/>
+        <w:t>-Restaurant::assignOrderVIP().</w:t>
+      </w:r>
+      <w:r>
+        <w:rPr>
+          <w:rFonts w:asciiTheme="majorBidi" w:hAnsiTheme="majorBidi"/>
+          <w:b w:val="0"/>
+          <w:bCs/>
+          <w:color w:val="000000"/>
+          <w:szCs w:val="28"/>
+        </w:rPr>
+        <w:br/>
+        <w:t>-Restaurant::assignOrderVegan().</w:t>
+      </w:r>
+      <w:r>
+        <w:rPr>
+          <w:rFonts w:asciiTheme="majorBidi" w:hAnsiTheme="majorBidi"/>
+          <w:b w:val="0"/>
+          <w:bCs/>
+          <w:color w:val="000000"/>
+          <w:szCs w:val="28"/>
+        </w:rPr>
+        <w:br/>
+        <w:t>-Restaurant::assignOrderNormal().</w:t>
+      </w:r>
+      <w:r>
+        <w:rPr>
+          <w:rFonts w:asciiTheme="majorBidi" w:hAnsiTheme="majorBidi"/>
+          <w:b w:val="0"/>
+          <w:bCs/>
+          <w:color w:val="000000"/>
+          <w:szCs w:val="28"/>
+        </w:rPr>
+        <w:br/>
+        <w:t>-Restaurant::urgentForVIP().</w:t>
+      </w:r>
+      <w:r>
+        <w:rPr>
+          <w:rFonts w:asciiTheme="majorBidi" w:hAnsiTheme="majorBidi"/>
+          <w:b w:val="0"/>
+          <w:bCs/>
+          <w:color w:val="000000"/>
+          <w:szCs w:val="28"/>
+        </w:rPr>
+        <w:br/>
+        <w:t>-Restaurant::</w:t>
+      </w:r>
+      <w:r>
+        <w:rPr>
+          <w:rFonts w:asciiTheme="majorBidi" w:hAnsiTheme="majorBidi"/>
+          <w:b w:val="0"/>
+          <w:bCs/>
+          <w:color w:val="000000"/>
+          <w:szCs w:val="28"/>
+        </w:rPr>
+        <w:t>autopormotedForNormal</w:t>
+      </w:r>
+      <w:r>
+        <w:rPr>
+          <w:rFonts w:asciiTheme="majorBidi" w:hAnsiTheme="majorBidi"/>
+          <w:b w:val="0"/>
+          <w:bCs/>
+          <w:color w:val="000000"/>
+          <w:szCs w:val="28"/>
+        </w:rPr>
+        <w:t>().</w:t>
+      </w:r>
+      <w:r>
+        <w:rPr>
+          <w:rFonts w:asciiTheme="majorBidi" w:hAnsiTheme="majorBidi"/>
+          <w:b w:val="0"/>
+          <w:bCs/>
+          <w:color w:val="000000"/>
+          <w:szCs w:val="28"/>
+        </w:rPr>
+        <w:br/>
+        <w:t>-Restaurant::</w:t>
+      </w:r>
+      <w:r>
+        <w:rPr>
+          <w:rFonts w:ascii="Consolas" w:hAnsi="Consolas" w:cs="Consolas"/>
+          <w:color w:val="000000"/>
+          <w:sz w:val="19"/>
+          <w:szCs w:val="19"/>
+        </w:rPr>
+        <w:t xml:space="preserve"> </w:t>
+      </w:r>
+      <w:r>
+        <w:rPr>
+          <w:rFonts w:asciiTheme="majorBidi" w:hAnsiTheme="majorBidi"/>
+          <w:b w:val="0"/>
+          <w:bCs/>
+          <w:color w:val="000000"/>
+          <w:szCs w:val="28"/>
+        </w:rPr>
+        <w:t>FillDrawingList()</w:t>
+      </w:r>
+      <w:r>
+        <w:rPr>
+          <w:rFonts w:asciiTheme="majorBidi" w:hAnsiTheme="majorBidi"/>
+          <w:b w:val="0"/>
+          <w:bCs/>
+          <w:color w:val="000000"/>
+          <w:szCs w:val="28"/>
+        </w:rPr>
+        <w:t>.</w:t>
+      </w:r>
+      <w:r>
+        <w:rPr>
+          <w:rFonts w:asciiTheme="majorBidi" w:hAnsiTheme="majorBidi"/>
+          <w:b w:val="0"/>
+          <w:bCs/>
+          <w:color w:val="000000"/>
+          <w:szCs w:val="28"/>
+        </w:rPr>
+        <w:br/>
+      </w:r>
+      <w:r>
+        <w:t xml:space="preserve">16.12  </w:t>
+      </w:r>
+      <w:r>
+        <w:t>Logic Description</w:t>
+      </w:r>
+      <w:r>
+        <w:br/>
+      </w:r>
+      <w:r>
+        <w:rPr>
+          <w:b w:val="0"/>
+          <w:bCs/>
+          <w:color w:val="000000" w:themeColor="text1"/>
+        </w:rPr>
+        <w:t>In this function we do all modes as we get selected mode from the user and receive it working in each mode as defined.</w:t>
+      </w:r>
+      <w:r>
+        <w:rPr>
+          <w:b w:val="0"/>
+          <w:bCs/>
+          <w:color w:val="000000" w:themeColor="text1"/>
+        </w:rPr>
+        <w:br/>
+        <w:t>-We start our time step  then we call Execute Events function with current time step to get all events which happen in this time step.</w:t>
+      </w:r>
+      <w:r>
+        <w:rPr>
+          <w:b w:val="0"/>
+          <w:bCs/>
+          <w:color w:val="000000" w:themeColor="text1"/>
+        </w:rPr>
+        <w:br/>
+        <w:t xml:space="preserve">           - Then we start to assign Orders according to Orders Criteria:</w:t>
+      </w:r>
+      <w:r>
+        <w:rPr>
+          <w:b w:val="0"/>
+          <w:bCs/>
+          <w:color w:val="000000" w:themeColor="text1"/>
+        </w:rPr>
+        <w:br/>
+        <w:t xml:space="preserve">      1- assign VIP-Orders until waiting </w:t>
+      </w:r>
+      <w:r>
+        <w:rPr>
+          <w:b w:val="0"/>
+          <w:bCs/>
+          <w:color w:val="000000" w:themeColor="text1"/>
+        </w:rPr>
+        <w:t>VIP</w:t>
+      </w:r>
+      <w:r>
+        <w:rPr>
+          <w:b w:val="0"/>
+          <w:bCs/>
+          <w:color w:val="000000" w:themeColor="text1"/>
+        </w:rPr>
+        <w:t xml:space="preserve"> is empty or all cooks is not available</w:t>
+      </w:r>
+      <w:r>
+        <w:rPr>
+          <w:b w:val="0"/>
+          <w:bCs/>
+          <w:color w:val="000000" w:themeColor="text1"/>
+        </w:rPr>
+        <w:t>.</w:t>
+      </w:r>
+      <w:r>
+        <w:rPr>
+          <w:b w:val="0"/>
+          <w:bCs/>
+          <w:color w:val="000000" w:themeColor="text1"/>
+        </w:rPr>
+        <w:br/>
+        <w:t xml:space="preserve">      2-If there is no VIP-Waiting Orders assign Vegan-Orders until Vegan</w:t>
+      </w:r>
+      <w:r>
+        <w:rPr>
+          <w:b w:val="0"/>
+          <w:bCs/>
+          <w:color w:val="000000" w:themeColor="text1"/>
+        </w:rPr>
+        <w:t>-</w:t>
+      </w:r>
+      <w:r>
+        <w:rPr>
+          <w:b w:val="0"/>
+          <w:bCs/>
+          <w:color w:val="000000" w:themeColor="text1"/>
+        </w:rPr>
+        <w:t>waiting order is empty or all Vegan-Cooks is not available.</w:t>
+      </w:r>
+      <w:r>
+        <w:br/>
+        <w:t xml:space="preserve">      </w:t>
+      </w:r>
+      <w:r>
+        <w:rPr>
+          <w:b w:val="0"/>
+          <w:bCs/>
+          <w:color w:val="000000" w:themeColor="text1"/>
+        </w:rPr>
+        <w:t xml:space="preserve">3-Then </w:t>
+      </w:r>
+      <w:r>
+        <w:rPr>
+          <w:b w:val="0"/>
+          <w:bCs/>
+          <w:color w:val="000000" w:themeColor="text1"/>
+        </w:rPr>
+        <w:t xml:space="preserve">we assign Normal Order until Normal-Waiting Order is empty or all cook is unavailable. </w:t>
+      </w:r>
+      <w:r>
+        <w:br/>
+      </w:r>
+      <w:r>
+        <w:rPr>
+          <w:b w:val="0"/>
+          <w:bCs/>
           <w:color w:val="auto"/>
-          <w:szCs w:val="22"/>
-        </w:rPr>
-        <w:t>(),</w:t>
-      </w:r>
-    </w:p>
-    <w:p>
-      <w:pPr>
-        <w:pStyle w:val="Heading2"/>
-        <w:numPr>
-          <w:ilvl w:val="1"/>
-          <w:numId w:val="2"/>
-        </w:numPr>
-        <w:spacing w:line="360" w:lineRule="auto"/>
-      </w:pPr>
-      <w:r>
-        <w:t>Logic Description</w:t>
-      </w:r>
-    </w:p>
-    <w:p>
-      <w:pPr>
-        <w:pStyle w:val="Heading1"/>
-        <w:numPr>
-          <w:ilvl w:val="0"/>
-          <w:numId w:val="2"/>
-        </w:numPr>
-        <w:spacing w:line="360" w:lineRule="auto"/>
-      </w:pPr>
-      <w:r>
-        <w:t>Function _ Name</w:t>
-      </w:r>
-    </w:p>
-    <w:p>
-      <w:pPr>
-        <w:spacing w:line="360" w:lineRule="auto"/>
-        <w:ind w:left="630"/>
-      </w:pPr>
-      <w:r>
-        <w:t>O</w:t>
-      </w:r>
-      <w:r>
-        <w:t>utputfile()</w:t>
-      </w:r>
-    </w:p>
-    <w:p>
-      <w:pPr>
-        <w:pStyle w:val="Heading2"/>
-        <w:numPr>
-          <w:ilvl w:val="1"/>
-          <w:numId w:val="2"/>
-        </w:numPr>
-        <w:spacing w:line="360" w:lineRule="auto"/>
-      </w:pPr>
-      <w:r>
-        <w:t>Member of</w:t>
-      </w:r>
-    </w:p>
-    <w:p>
-      <w:pPr>
-        <w:spacing w:line="360" w:lineRule="auto"/>
-        <w:ind w:left="1429"/>
-      </w:pPr>
-      <w:r>
-        <w:t xml:space="preserve">Restaurant </w:t>
-      </w:r>
-    </w:p>
-    <w:p>
-      <w:pPr>
-        <w:pStyle w:val="Heading2"/>
-        <w:numPr>
-          <w:ilvl w:val="1"/>
-          <w:numId w:val="2"/>
-        </w:numPr>
-        <w:spacing w:line="360" w:lineRule="auto"/>
-      </w:pPr>
-      <w:r>
-        <w:t>Inputs</w:t>
-      </w:r>
-    </w:p>
-    <w:p>
-      <w:pPr>
-        <w:spacing w:line="360" w:lineRule="auto"/>
-      </w:pPr>
-    </w:p>
-    <w:p>
-      <w:pPr>
-        <w:pStyle w:val="Heading2"/>
-        <w:numPr>
-          <w:ilvl w:val="1"/>
-          <w:numId w:val="2"/>
-        </w:numPr>
-        <w:spacing w:line="360" w:lineRule="auto"/>
-      </w:pPr>
-      <w:r>
-        <w:t xml:space="preserve">Returns </w:t>
-      </w:r>
-    </w:p>
-    <w:p>
-      <w:pPr>
-        <w:spacing w:line="360" w:lineRule="auto"/>
-        <w:ind w:left="1429"/>
-      </w:pPr>
-      <w:r>
-        <w:t>Void(no return)</w:t>
-      </w:r>
-    </w:p>
-    <w:p>
-      <w:pPr>
-        <w:pStyle w:val="Heading2"/>
-        <w:numPr>
-          <w:ilvl w:val="1"/>
-          <w:numId w:val="2"/>
-        </w:numPr>
-        <w:spacing w:line="360" w:lineRule="auto"/>
-      </w:pPr>
-      <w:r>
-        <w:t>Called by</w:t>
-      </w:r>
-    </w:p>
-    <w:p>
-      <w:pPr>
-        <w:spacing w:line="360" w:lineRule="auto"/>
-        <w:ind w:left="1440"/>
-      </w:pPr>
-      <w:r>
-        <w:t xml:space="preserve">// Restaurnat:: </w:t>
-      </w:r>
-      <w:r>
-        <w:t>silencemode()////</w:t>
-      </w:r>
-    </w:p>
-    <w:p>
-      <w:pPr>
-        <w:pStyle w:val="Heading2"/>
-        <w:numPr>
-          <w:ilvl w:val="1"/>
-          <w:numId w:val="2"/>
-        </w:numPr>
-        <w:spacing w:line="360" w:lineRule="auto"/>
-      </w:pPr>
-      <w:r>
-        <w:t>Calls</w:t>
-      </w:r>
-    </w:p>
-    <w:p>
-      <w:pPr>
-        <w:spacing w:line="360" w:lineRule="auto"/>
-        <w:ind w:left="1429"/>
-      </w:pPr>
-      <w:r>
-        <w:t>Queue::toArray(),</w:t>
-      </w:r>
-      <w:r>
-        <w:t xml:space="preserve">Restaurnat:: </w:t>
-      </w:r>
-      <w:r>
-        <w:t>getavgSTandWT(</w:t>
-      </w:r>
-      <w:r>
-        <w:t>)</w:t>
-      </w:r>
-      <w:r>
-        <w:t>,</w:t>
-      </w:r>
-      <w:r>
-        <w:t>GUI::</w:t>
-      </w:r>
-      <w:r>
-        <w:t>PrintMessage</w:t>
-      </w:r>
-      <w:r>
-        <w:t>(),</w:t>
-      </w:r>
-      <w:r>
-        <w:t>GUI::</w:t>
-      </w:r>
-      <w:r>
-        <w:t>GetString()</w:t>
-      </w:r>
-      <w:r>
-        <w:t>,</w:t>
-      </w:r>
-      <w:r>
-        <w:t>Order::getordercount()</w:t>
-      </w:r>
-      <w:r>
-        <w:t>,</w:t>
-      </w:r>
-      <w:r>
-        <w:t>Order::getNordercount()</w:t>
-      </w:r>
-      <w:r>
-        <w:t>,</w:t>
-      </w:r>
-      <w:r>
-        <w:t>Order::getGordercount()</w:t>
-      </w:r>
-      <w:r>
-        <w:t>,</w:t>
-      </w:r>
-      <w:r>
-        <w:t>Order::getVordercount()</w:t>
-      </w:r>
-      <w:r>
-        <w:t>,</w:t>
-      </w:r>
-      <w:r>
-        <w:t>Cook::Getcookscount()</w:t>
-      </w:r>
-      <w:r>
-        <w:t>,</w:t>
-      </w:r>
-      <w:r>
-        <w:t>Cook::GetNcount()</w:t>
-      </w:r>
-      <w:r>
-        <w:t>,</w:t>
-      </w:r>
-      <w:r>
-        <w:t>Cook::GetGcount()</w:t>
-      </w:r>
-      <w:r>
-        <w:t>,</w:t>
-      </w:r>
-      <w:r>
-        <w:t>Cook::GetVcount()</w:t>
-      </w:r>
-      <w:r>
-        <w:t>,</w:t>
-      </w:r>
-      <w:r>
-        <w:t>ook::get_num_of_injury()</w:t>
-      </w:r>
-      <w:r>
-        <w:t>,</w:t>
-      </w:r>
-      <w:r>
-        <w:t>Order::Get_num_of_order_auto_P()</w:t>
-      </w:r>
-      <w:r>
-        <w:t>,</w:t>
-      </w:r>
-      <w:r>
-        <w:t>Order::get_Urgent_num()</w:t>
-      </w:r>
-      <w:r>
-        <w:t>,</w:t>
-      </w:r>
-    </w:p>
-    <w:p>
-      <w:pPr>
-        <w:spacing w:line="360" w:lineRule="auto"/>
-        <w:ind w:left="1440"/>
-      </w:pPr>
-      <w:r>
-        <w:t>Order::</w:t>
-      </w:r>
-      <w:r>
-        <w:t>getFinshtime(),</w:t>
-      </w:r>
-      <w:r>
-        <w:t>Order::</w:t>
-      </w:r>
-      <w:r>
-        <w:t>GetID(),</w:t>
-      </w:r>
-      <w:r>
-        <w:t>Order::</w:t>
-      </w:r>
-      <w:r>
-        <w:t>getorderarrivaltime()</w:t>
-      </w:r>
-      <w:r>
-        <w:t>,</w:t>
-      </w:r>
-      <w:r>
-        <w:t>Order::</w:t>
-      </w:r>
-      <w:r>
-        <w:t xml:space="preserve">getwaittime() , </w:t>
-      </w:r>
-      <w:r>
-        <w:t>Order::</w:t>
-      </w:r>
-      <w:r>
-        <w:t xml:space="preserve">getservicetime() </w:t>
-      </w:r>
-    </w:p>
-    <w:p>
-      <w:pPr>
-        <w:pStyle w:val="Heading2"/>
-        <w:numPr>
-          <w:ilvl w:val="1"/>
-          <w:numId w:val="2"/>
-        </w:numPr>
-        <w:spacing w:line="360" w:lineRule="auto"/>
-      </w:pPr>
-      <w:r>
+          <w:szCs w:val="28"/>
+        </w:rPr>
+        <w:t>-Then we call urgentForVIP() to check if there is an urgent VIP-order.</w:t>
+      </w:r>
+      <w:r>
+        <w:rPr>
+          <w:b w:val="0"/>
+          <w:bCs/>
+          <w:color w:val="auto"/>
+          <w:szCs w:val="28"/>
+        </w:rPr>
+        <w:br/>
+        <w:t xml:space="preserve">-Then we  call autopormotionForNormal() to check if there is a normal </w:t>
+      </w:r>
+      <w:r>
+        <w:rPr>
+          <w:b w:val="0"/>
+          <w:bCs/>
+          <w:color w:val="auto"/>
+          <w:szCs w:val="28"/>
+        </w:rPr>
         <w:lastRenderedPageBreak/>
-        <w:t>Logic Description</w:t>
-      </w:r>
-    </w:p>
-    <w:p>
-      <w:pPr>
-        <w:pStyle w:val="Heading1"/>
-        <w:numPr>
-          <w:ilvl w:val="0"/>
-          <w:numId w:val="2"/>
-        </w:numPr>
-        <w:spacing w:line="360" w:lineRule="auto"/>
-      </w:pPr>
-      <w:r>
-        <w:t>Function _ Name</w:t>
-      </w:r>
-    </w:p>
-    <w:p>
-      <w:pPr>
-        <w:spacing w:line="360" w:lineRule="auto"/>
-        <w:ind w:left="630"/>
-      </w:pPr>
-      <w:r>
-        <w:t xml:space="preserve">getavgSTandWT( </w:t>
-      </w:r>
-      <w:r>
-        <w:t>)</w:t>
-      </w:r>
-    </w:p>
-    <w:p>
-      <w:pPr>
-        <w:pStyle w:val="Heading2"/>
-        <w:numPr>
-          <w:ilvl w:val="1"/>
-          <w:numId w:val="2"/>
-        </w:numPr>
-        <w:spacing w:line="360" w:lineRule="auto"/>
-      </w:pPr>
-      <w:r>
-        <w:t>Member of</w:t>
-      </w:r>
-    </w:p>
-    <w:p>
-      <w:pPr>
-        <w:spacing w:line="360" w:lineRule="auto"/>
-        <w:ind w:left="1429"/>
-      </w:pPr>
-      <w:r>
-        <w:t xml:space="preserve">Restaurant </w:t>
-      </w:r>
-    </w:p>
-    <w:p>
-      <w:pPr>
-        <w:pStyle w:val="Heading2"/>
-        <w:numPr>
-          <w:ilvl w:val="1"/>
-          <w:numId w:val="2"/>
-        </w:numPr>
-        <w:spacing w:line="360" w:lineRule="auto"/>
-      </w:pPr>
-      <w:r>
-        <w:t>Inputs</w:t>
-      </w:r>
-    </w:p>
-    <w:p>
-      <w:pPr>
-        <w:spacing w:line="360" w:lineRule="auto"/>
-        <w:ind w:left="1429"/>
-      </w:pPr>
-      <w:r>
-        <w:t>Order** arr,int count , float&amp; avgWT, float&amp; avgST</w:t>
-      </w:r>
-      <w:r>
-        <w:t>.</w:t>
-      </w:r>
-    </w:p>
-    <w:p>
-      <w:pPr>
-        <w:pStyle w:val="Heading2"/>
-        <w:numPr>
-          <w:ilvl w:val="1"/>
-          <w:numId w:val="2"/>
-        </w:numPr>
-        <w:spacing w:line="360" w:lineRule="auto"/>
-      </w:pPr>
-      <w:r>
-        <w:t xml:space="preserve">Returns </w:t>
-      </w:r>
-    </w:p>
-    <w:p>
-      <w:pPr>
-        <w:spacing w:line="360" w:lineRule="auto"/>
-        <w:ind w:left="1429"/>
-      </w:pPr>
-      <w:r>
-        <w:t>Void(no return)</w:t>
-      </w:r>
-    </w:p>
-    <w:p>
-      <w:pPr>
-        <w:pStyle w:val="Heading2"/>
-        <w:numPr>
-          <w:ilvl w:val="1"/>
-          <w:numId w:val="2"/>
-        </w:numPr>
-        <w:spacing w:line="360" w:lineRule="auto"/>
-      </w:pPr>
-      <w:r>
-        <w:t>Called by</w:t>
-      </w:r>
-    </w:p>
-    <w:p>
-      <w:pPr>
-        <w:spacing w:line="360" w:lineRule="auto"/>
-        <w:ind w:left="1429"/>
-      </w:pPr>
-      <w:r>
-        <w:t>Restaurnat:: Outputfile()</w:t>
-      </w:r>
-    </w:p>
-    <w:p>
-      <w:pPr>
-        <w:pStyle w:val="Heading2"/>
-        <w:numPr>
-          <w:ilvl w:val="1"/>
-          <w:numId w:val="2"/>
-        </w:numPr>
-        <w:spacing w:line="360" w:lineRule="auto"/>
-      </w:pPr>
-      <w:r>
-        <w:t>Calls</w:t>
-      </w:r>
-    </w:p>
-    <w:p>
-      <w:pPr>
-        <w:spacing w:line="360" w:lineRule="auto"/>
-        <w:ind w:left="1429"/>
-      </w:pPr>
-      <w:r>
-        <w:t>Order::</w:t>
-      </w:r>
-      <w:r>
-        <w:t>getwaittime(),</w:t>
-      </w:r>
-      <w:r>
-        <w:t>Order::</w:t>
-      </w:r>
-      <w:r>
-        <w:t>getservicetime(),</w:t>
-      </w:r>
-    </w:p>
-    <w:p>
-      <w:pPr>
-        <w:pStyle w:val="Heading2"/>
-        <w:numPr>
-          <w:ilvl w:val="1"/>
-          <w:numId w:val="2"/>
-        </w:numPr>
-        <w:spacing w:line="360" w:lineRule="auto"/>
-      </w:pPr>
-      <w:r>
-        <w:t>Logic Description</w:t>
-      </w:r>
-    </w:p>
+        <w:t>Order need to auto promote.</w:t>
+      </w:r>
+      <w:r>
+        <w:rPr>
+          <w:b w:val="0"/>
+          <w:bCs/>
+          <w:color w:val="auto"/>
+          <w:szCs w:val="28"/>
+        </w:rPr>
+        <w:br/>
+        <w:t xml:space="preserve">-All above process happen in each mode </w:t>
+      </w:r>
+      <w:r>
+        <w:rPr>
+          <w:b w:val="0"/>
+          <w:bCs/>
+          <w:color w:val="auto"/>
+          <w:szCs w:val="28"/>
+        </w:rPr>
+        <w:br/>
+        <w:t>Interactive mode, Step by step mode  and Silence mode.</w:t>
+      </w:r>
+      <w:r>
+        <w:rPr>
+          <w:b w:val="0"/>
+          <w:bCs/>
+          <w:color w:val="auto"/>
+          <w:szCs w:val="28"/>
+        </w:rPr>
+        <w:br/>
+      </w:r>
+      <w:r>
+        <w:rPr>
+          <w:b w:val="0"/>
+          <w:bCs/>
+          <w:color w:val="auto"/>
+          <w:szCs w:val="28"/>
+        </w:rPr>
+        <w:t xml:space="preserve">-For Interactive mode each time step we wait for user click to advance  </w:t>
+      </w:r>
+      <w:r>
+        <w:rPr>
+          <w:b w:val="0"/>
+          <w:bCs/>
+          <w:color w:val="auto"/>
+          <w:szCs w:val="28"/>
+        </w:rPr>
+        <w:t>current time step then draw data using FillDrawingList().</w:t>
+      </w:r>
+      <w:r>
+        <w:rPr>
+          <w:b w:val="0"/>
+          <w:bCs/>
+          <w:color w:val="auto"/>
+          <w:szCs w:val="28"/>
+        </w:rPr>
+        <w:br/>
+        <w:t>-For Step-by-Step mode we wait for one second then we draw data using FillDrawingList() then  we advance current time step.</w:t>
+      </w:r>
+      <w:r>
+        <w:rPr>
+          <w:b w:val="0"/>
+          <w:bCs/>
+          <w:color w:val="auto"/>
+          <w:szCs w:val="28"/>
+        </w:rPr>
+        <w:br/>
+      </w:r>
+      <w:r>
+        <w:t xml:space="preserve">     </w:t>
+      </w:r>
+      <w:r>
+        <w:br/>
+        <w:t xml:space="preserve">    </w:t>
+      </w:r>
+      <w:r>
+        <w:br/>
+      </w:r>
+    </w:p>
+    <w:p/>
     <w:sectPr>
       <w:footerReference w:type="default" r:id="rId7"/>
       <w:pgSz w:w="12240" w:h="15840"/>
@@ -4748,7 +6216,7 @@
 </file>
 
 <file path=word/endnotes.xml><?xml version="1.0" encoding="utf-8"?>
-<w:endnotes xmlns:wpc="http://schemas.microsoft.com/office/word/2010/wordprocessingCanvas" xmlns:cx="http://schemas.microsoft.com/office/drawing/2014/chartex" xmlns:cx1="http://schemas.microsoft.com/office/drawing/2015/9/8/chartex" xmlns:mc="http://schemas.openxmlformats.org/markup-compatibility/2006" xmlns:o="urn:schemas-microsoft-com:office:office" xmlns:r="http://schemas.openxmlformats.org/officeDocument/2006/relationships" xmlns:m="http://schemas.openxmlformats.org/officeDocument/2006/math" xmlns:v="urn:schemas-microsoft-com:vml" xmlns:wp14="http://schemas.microsoft.com/office/word/2010/wordprocessingDrawing" xmlns:wp="http://schemas.openxmlformats.org/drawingml/2006/wordprocessingDrawing" xmlns:w10="urn:schemas-microsoft-com:office:word" xmlns:w="http://schemas.openxmlformats.org/wordprocessingml/2006/main" xmlns:w14="http://schemas.microsoft.com/office/word/2010/wordml" xmlns:w15="http://schemas.microsoft.com/office/word/2012/wordml" xmlns:w16se="http://schemas.microsoft.com/office/word/2015/wordml/symex" xmlns:wpg="http://schemas.microsoft.com/office/word/2010/wordprocessingGroup" xmlns:wpi="http://schemas.microsoft.com/office/word/2010/wordprocessingInk" xmlns:wne="http://schemas.microsoft.com/office/word/2006/wordml" xmlns:wps="http://schemas.microsoft.com/office/word/2010/wordprocessingShape" mc:Ignorable="w14 w15 w16se wp14">
+<w:endnotes xmlns:wpc="http://schemas.microsoft.com/office/word/2010/wordprocessingCanvas" xmlns:cx="http://schemas.microsoft.com/office/drawing/2014/chartex" xmlns:cx1="http://schemas.microsoft.com/office/drawing/2015/9/8/chartex" xmlns:cx2="http://schemas.microsoft.com/office/drawing/2015/10/21/chartex" xmlns:cx3="http://schemas.microsoft.com/office/drawing/2016/5/9/chartex" xmlns:cx4="http://schemas.microsoft.com/office/drawing/2016/5/10/chartex" xmlns:cx5="http://schemas.microsoft.com/office/drawing/2016/5/11/chartex" xmlns:cx6="http://schemas.microsoft.com/office/drawing/2016/5/12/chartex" xmlns:cx7="http://schemas.microsoft.com/office/drawing/2016/5/13/chartex" xmlns:cx8="http://schemas.microsoft.com/office/drawing/2016/5/14/chartex" xmlns:mc="http://schemas.openxmlformats.org/markup-compatibility/2006" xmlns:aink="http://schemas.microsoft.com/office/drawing/2016/ink" xmlns:am3d="http://schemas.microsoft.com/office/drawing/2017/model3d" xmlns:o="urn:schemas-microsoft-com:office:office" xmlns:r="http://schemas.openxmlformats.org/officeDocument/2006/relationships" xmlns:m="http://schemas.openxmlformats.org/officeDocument/2006/math" xmlns:v="urn:schemas-microsoft-com:vml" xmlns:wp14="http://schemas.microsoft.com/office/word/2010/wordprocessingDrawing" xmlns:wp="http://schemas.openxmlformats.org/drawingml/2006/wordprocessingDrawing" xmlns:w10="urn:schemas-microsoft-com:office:word" xmlns:w="http://schemas.openxmlformats.org/wordprocessingml/2006/main" xmlns:w14="http://schemas.microsoft.com/office/word/2010/wordml" xmlns:w15="http://schemas.microsoft.com/office/word/2012/wordml" xmlns:w16cex="http://schemas.microsoft.com/office/word/2018/wordml/cex" xmlns:w16cid="http://schemas.microsoft.com/office/word/2016/wordml/cid" xmlns:w16="http://schemas.microsoft.com/office/word/2018/wordml" xmlns:w16se="http://schemas.microsoft.com/office/word/2015/wordml/symex" xmlns:wpg="http://schemas.microsoft.com/office/word/2010/wordprocessingGroup" xmlns:wpi="http://schemas.microsoft.com/office/word/2010/wordprocessingInk" xmlns:wne="http://schemas.microsoft.com/office/word/2006/wordml" xmlns:wps="http://schemas.microsoft.com/office/word/2010/wordprocessingShape" mc:Ignorable="w14 w15 w16se w16cid w16 w16cex wp14">
   <w:endnote w:type="separator" w:id="-1">
     <w:p>
       <w:pPr>
@@ -4773,7 +6241,7 @@
 </file>
 
 <file path=word/footer1.xml><?xml version="1.0" encoding="utf-8"?>
-<w:ftr xmlns:wpc="http://schemas.microsoft.com/office/word/2010/wordprocessingCanvas" xmlns:cx="http://schemas.microsoft.com/office/drawing/2014/chartex" xmlns:cx1="http://schemas.microsoft.com/office/drawing/2015/9/8/chartex" xmlns:mc="http://schemas.openxmlformats.org/markup-compatibility/2006" xmlns:o="urn:schemas-microsoft-com:office:office" xmlns:r="http://schemas.openxmlformats.org/officeDocument/2006/relationships" xmlns:m="http://schemas.openxmlformats.org/officeDocument/2006/math" xmlns:v="urn:schemas-microsoft-com:vml" xmlns:wp14="http://schemas.microsoft.com/office/word/2010/wordprocessingDrawing" xmlns:wp="http://schemas.openxmlformats.org/drawingml/2006/wordprocessingDrawing" xmlns:w10="urn:schemas-microsoft-com:office:word" xmlns:w="http://schemas.openxmlformats.org/wordprocessingml/2006/main" xmlns:w14="http://schemas.microsoft.com/office/word/2010/wordml" xmlns:w15="http://schemas.microsoft.com/office/word/2012/wordml" xmlns:w16se="http://schemas.microsoft.com/office/word/2015/wordml/symex" xmlns:wpg="http://schemas.microsoft.com/office/word/2010/wordprocessingGroup" xmlns:wpi="http://schemas.microsoft.com/office/word/2010/wordprocessingInk" xmlns:wne="http://schemas.microsoft.com/office/word/2006/wordml" xmlns:wps="http://schemas.microsoft.com/office/word/2010/wordprocessingShape" mc:Ignorable="w14 w15 w16se wp14">
+<w:ftr xmlns:wpc="http://schemas.microsoft.com/office/word/2010/wordprocessingCanvas" xmlns:cx="http://schemas.microsoft.com/office/drawing/2014/chartex" xmlns:cx1="http://schemas.microsoft.com/office/drawing/2015/9/8/chartex" xmlns:cx2="http://schemas.microsoft.com/office/drawing/2015/10/21/chartex" xmlns:cx3="http://schemas.microsoft.com/office/drawing/2016/5/9/chartex" xmlns:cx4="http://schemas.microsoft.com/office/drawing/2016/5/10/chartex" xmlns:cx5="http://schemas.microsoft.com/office/drawing/2016/5/11/chartex" xmlns:cx6="http://schemas.microsoft.com/office/drawing/2016/5/12/chartex" xmlns:cx7="http://schemas.microsoft.com/office/drawing/2016/5/13/chartex" xmlns:cx8="http://schemas.microsoft.com/office/drawing/2016/5/14/chartex" xmlns:mc="http://schemas.openxmlformats.org/markup-compatibility/2006" xmlns:aink="http://schemas.microsoft.com/office/drawing/2016/ink" xmlns:am3d="http://schemas.microsoft.com/office/drawing/2017/model3d" xmlns:o="urn:schemas-microsoft-com:office:office" xmlns:r="http://schemas.openxmlformats.org/officeDocument/2006/relationships" xmlns:m="http://schemas.openxmlformats.org/officeDocument/2006/math" xmlns:v="urn:schemas-microsoft-com:vml" xmlns:wp14="http://schemas.microsoft.com/office/word/2010/wordprocessingDrawing" xmlns:wp="http://schemas.openxmlformats.org/drawingml/2006/wordprocessingDrawing" xmlns:w10="urn:schemas-microsoft-com:office:word" xmlns:w="http://schemas.openxmlformats.org/wordprocessingml/2006/main" xmlns:w14="http://schemas.microsoft.com/office/word/2010/wordml" xmlns:w15="http://schemas.microsoft.com/office/word/2012/wordml" xmlns:w16cex="http://schemas.microsoft.com/office/word/2018/wordml/cex" xmlns:w16cid="http://schemas.microsoft.com/office/word/2016/wordml/cid" xmlns:w16="http://schemas.microsoft.com/office/word/2018/wordml" xmlns:w16se="http://schemas.microsoft.com/office/word/2015/wordml/symex" xmlns:wpg="http://schemas.microsoft.com/office/word/2010/wordprocessingGroup" xmlns:wpi="http://schemas.microsoft.com/office/word/2010/wordprocessingInk" xmlns:wne="http://schemas.microsoft.com/office/word/2006/wordml" xmlns:wps="http://schemas.microsoft.com/office/word/2010/wordprocessingShape" mc:Ignorable="w14 w15 w16se w16cid w16 w16cex wp14">
   <w:sdt>
     <w:sdtPr>
       <w:id w:val="603688929"/>
@@ -4840,7 +6308,7 @@
 </file>
 
 <file path=word/footnotes.xml><?xml version="1.0" encoding="utf-8"?>
-<w:footnotes xmlns:wpc="http://schemas.microsoft.com/office/word/2010/wordprocessingCanvas" xmlns:cx="http://schemas.microsoft.com/office/drawing/2014/chartex" xmlns:cx1="http://schemas.microsoft.com/office/drawing/2015/9/8/chartex" xmlns:mc="http://schemas.openxmlformats.org/markup-compatibility/2006" xmlns:o="urn:schemas-microsoft-com:office:office" xmlns:r="http://schemas.openxmlformats.org/officeDocument/2006/relationships" xmlns:m="http://schemas.openxmlformats.org/officeDocument/2006/math" xmlns:v="urn:schemas-microsoft-com:vml" xmlns:wp14="http://schemas.microsoft.com/office/word/2010/wordprocessingDrawing" xmlns:wp="http://schemas.openxmlformats.org/drawingml/2006/wordprocessingDrawing" xmlns:w10="urn:schemas-microsoft-com:office:word" xmlns:w="http://schemas.openxmlformats.org/wordprocessingml/2006/main" xmlns:w14="http://schemas.microsoft.com/office/word/2010/wordml" xmlns:w15="http://schemas.microsoft.com/office/word/2012/wordml" xmlns:w16se="http://schemas.microsoft.com/office/word/2015/wordml/symex" xmlns:wpg="http://schemas.microsoft.com/office/word/2010/wordprocessingGroup" xmlns:wpi="http://schemas.microsoft.com/office/word/2010/wordprocessingInk" xmlns:wne="http://schemas.microsoft.com/office/word/2006/wordml" xmlns:wps="http://schemas.microsoft.com/office/word/2010/wordprocessingShape" mc:Ignorable="w14 w15 w16se wp14">
+<w:footnotes xmlns:wpc="http://schemas.microsoft.com/office/word/2010/wordprocessingCanvas" xmlns:cx="http://schemas.microsoft.com/office/drawing/2014/chartex" xmlns:cx1="http://schemas.microsoft.com/office/drawing/2015/9/8/chartex" xmlns:cx2="http://schemas.microsoft.com/office/drawing/2015/10/21/chartex" xmlns:cx3="http://schemas.microsoft.com/office/drawing/2016/5/9/chartex" xmlns:cx4="http://schemas.microsoft.com/office/drawing/2016/5/10/chartex" xmlns:cx5="http://schemas.microsoft.com/office/drawing/2016/5/11/chartex" xmlns:cx6="http://schemas.microsoft.com/office/drawing/2016/5/12/chartex" xmlns:cx7="http://schemas.microsoft.com/office/drawing/2016/5/13/chartex" xmlns:cx8="http://schemas.microsoft.com/office/drawing/2016/5/14/chartex" xmlns:mc="http://schemas.openxmlformats.org/markup-compatibility/2006" xmlns:aink="http://schemas.microsoft.com/office/drawing/2016/ink" xmlns:am3d="http://schemas.microsoft.com/office/drawing/2017/model3d" xmlns:o="urn:schemas-microsoft-com:office:office" xmlns:r="http://schemas.openxmlformats.org/officeDocument/2006/relationships" xmlns:m="http://schemas.openxmlformats.org/officeDocument/2006/math" xmlns:v="urn:schemas-microsoft-com:vml" xmlns:wp14="http://schemas.microsoft.com/office/word/2010/wordprocessingDrawing" xmlns:wp="http://schemas.openxmlformats.org/drawingml/2006/wordprocessingDrawing" xmlns:w10="urn:schemas-microsoft-com:office:word" xmlns:w="http://schemas.openxmlformats.org/wordprocessingml/2006/main" xmlns:w14="http://schemas.microsoft.com/office/word/2010/wordml" xmlns:w15="http://schemas.microsoft.com/office/word/2012/wordml" xmlns:w16cex="http://schemas.microsoft.com/office/word/2018/wordml/cex" xmlns:w16cid="http://schemas.microsoft.com/office/word/2016/wordml/cid" xmlns:w16="http://schemas.microsoft.com/office/word/2018/wordml" xmlns:w16se="http://schemas.microsoft.com/office/word/2015/wordml/symex" xmlns:wpg="http://schemas.microsoft.com/office/word/2010/wordprocessingGroup" xmlns:wpi="http://schemas.microsoft.com/office/word/2010/wordprocessingInk" xmlns:wne="http://schemas.microsoft.com/office/word/2006/wordml" xmlns:wps="http://schemas.microsoft.com/office/word/2010/wordprocessingShape" mc:Ignorable="w14 w15 w16se w16cid w16 w16cex wp14">
   <w:footnote w:type="separator" w:id="-1">
     <w:p>
       <w:pPr>
@@ -4865,7 +6333,7 @@
 </file>
 
 <file path=word/numbering.xml><?xml version="1.0" encoding="utf-8"?>
-<w:numbering xmlns:wpc="http://schemas.microsoft.com/office/word/2010/wordprocessingCanvas" xmlns:cx="http://schemas.microsoft.com/office/drawing/2014/chartex" xmlns:cx1="http://schemas.microsoft.com/office/drawing/2015/9/8/chartex" xmlns:mc="http://schemas.openxmlformats.org/markup-compatibility/2006" xmlns:o="urn:schemas-microsoft-com:office:office" xmlns:r="http://schemas.openxmlformats.org/officeDocument/2006/relationships" xmlns:m="http://schemas.openxmlformats.org/officeDocument/2006/math" xmlns:v="urn:schemas-microsoft-com:vml" xmlns:wp14="http://schemas.microsoft.com/office/word/2010/wordprocessingDrawing" xmlns:wp="http://schemas.openxmlformats.org/drawingml/2006/wordprocessingDrawing" xmlns:w10="urn:schemas-microsoft-com:office:word" xmlns:w="http://schemas.openxmlformats.org/wordprocessingml/2006/main" xmlns:w14="http://schemas.microsoft.com/office/word/2010/wordml" xmlns:w15="http://schemas.microsoft.com/office/word/2012/wordml" xmlns:w16se="http://schemas.microsoft.com/office/word/2015/wordml/symex" xmlns:wpg="http://schemas.microsoft.com/office/word/2010/wordprocessingGroup" xmlns:wpi="http://schemas.microsoft.com/office/word/2010/wordprocessingInk" xmlns:wne="http://schemas.microsoft.com/office/word/2006/wordml" xmlns:wps="http://schemas.microsoft.com/office/word/2010/wordprocessingShape" mc:Ignorable="w14 w15 w16se wp14">
+<w:numbering xmlns:wpc="http://schemas.microsoft.com/office/word/2010/wordprocessingCanvas" xmlns:cx="http://schemas.microsoft.com/office/drawing/2014/chartex" xmlns:cx1="http://schemas.microsoft.com/office/drawing/2015/9/8/chartex" xmlns:cx2="http://schemas.microsoft.com/office/drawing/2015/10/21/chartex" xmlns:cx3="http://schemas.microsoft.com/office/drawing/2016/5/9/chartex" xmlns:cx4="http://schemas.microsoft.com/office/drawing/2016/5/10/chartex" xmlns:cx5="http://schemas.microsoft.com/office/drawing/2016/5/11/chartex" xmlns:cx6="http://schemas.microsoft.com/office/drawing/2016/5/12/chartex" xmlns:cx7="http://schemas.microsoft.com/office/drawing/2016/5/13/chartex" xmlns:cx8="http://schemas.microsoft.com/office/drawing/2016/5/14/chartex" xmlns:mc="http://schemas.openxmlformats.org/markup-compatibility/2006" xmlns:aink="http://schemas.microsoft.com/office/drawing/2016/ink" xmlns:am3d="http://schemas.microsoft.com/office/drawing/2017/model3d" xmlns:o="urn:schemas-microsoft-com:office:office" xmlns:r="http://schemas.openxmlformats.org/officeDocument/2006/relationships" xmlns:m="http://schemas.openxmlformats.org/officeDocument/2006/math" xmlns:v="urn:schemas-microsoft-com:vml" xmlns:wp14="http://schemas.microsoft.com/office/word/2010/wordprocessingDrawing" xmlns:wp="http://schemas.openxmlformats.org/drawingml/2006/wordprocessingDrawing" xmlns:w10="urn:schemas-microsoft-com:office:word" xmlns:w="http://schemas.openxmlformats.org/wordprocessingml/2006/main" xmlns:w14="http://schemas.microsoft.com/office/word/2010/wordml" xmlns:w15="http://schemas.microsoft.com/office/word/2012/wordml" xmlns:w16cex="http://schemas.microsoft.com/office/word/2018/wordml/cex" xmlns:w16cid="http://schemas.microsoft.com/office/word/2016/wordml/cid" xmlns:w16="http://schemas.microsoft.com/office/word/2018/wordml" xmlns:w16se="http://schemas.microsoft.com/office/word/2015/wordml/symex" xmlns:wpg="http://schemas.microsoft.com/office/word/2010/wordprocessingGroup" xmlns:wpi="http://schemas.microsoft.com/office/word/2010/wordprocessingInk" xmlns:wne="http://schemas.microsoft.com/office/word/2006/wordml" xmlns:wps="http://schemas.microsoft.com/office/word/2010/wordprocessingShape" mc:Ignorable="w14 w15 w16se w16cid w16 w16cex wp14">
   <w:abstractNum w:abstractNumId="0" w15:restartNumberingAfterBreak="0">
     <w:nsid w:val="0CEA2633"/>
     <w:multiLevelType w:val="multilevel"/>
@@ -4989,7 +6457,7 @@
       <w:lvlText w:val="%1."/>
       <w:lvlJc w:val="left"/>
       <w:pPr>
-        <w:ind w:left="630" w:hanging="360"/>
+        <w:ind w:left="540" w:hanging="360"/>
       </w:pPr>
       <w:rPr>
         <w:rFonts w:hint="default"/>
@@ -5335,6 +6803,127 @@
     </w:lvl>
   </w:abstractNum>
   <w:abstractNum w:abstractNumId="4" w15:restartNumberingAfterBreak="0">
+    <w:nsid w:val="3BB43B0F"/>
+    <w:multiLevelType w:val="multilevel"/>
+    <w:tmpl w:val="71F4152C"/>
+    <w:lvl w:ilvl="0">
+      <w:start w:val="1"/>
+      <w:numFmt w:val="decimal"/>
+      <w:lvlText w:val="%1."/>
+      <w:lvlJc w:val="left"/>
+      <w:pPr>
+        <w:ind w:left="540" w:hanging="360"/>
+      </w:pPr>
+      <w:rPr>
+        <w:rFonts w:hint="default"/>
+      </w:rPr>
+    </w:lvl>
+    <w:lvl w:ilvl="1">
+      <w:start w:val="1"/>
+      <w:numFmt w:val="decimal"/>
+      <w:isLgl/>
+      <w:lvlText w:val="%1.%2."/>
+      <w:lvlJc w:val="left"/>
+      <w:pPr>
+        <w:ind w:left="1429" w:hanging="720"/>
+      </w:pPr>
+      <w:rPr>
+        <w:rFonts w:hint="default"/>
+      </w:rPr>
+    </w:lvl>
+    <w:lvl w:ilvl="2">
+      <w:start w:val="1"/>
+      <w:numFmt w:val="decimal"/>
+      <w:isLgl/>
+      <w:lvlText w:val="%1.%2.%3."/>
+      <w:lvlJc w:val="left"/>
+      <w:pPr>
+        <w:ind w:left="990" w:hanging="720"/>
+      </w:pPr>
+      <w:rPr>
+        <w:rFonts w:hint="default"/>
+      </w:rPr>
+    </w:lvl>
+    <w:lvl w:ilvl="3">
+      <w:start w:val="1"/>
+      <w:numFmt w:val="decimal"/>
+      <w:isLgl/>
+      <w:lvlText w:val="%1.%2.%3.%4."/>
+      <w:lvlJc w:val="left"/>
+      <w:pPr>
+        <w:ind w:left="1350" w:hanging="1080"/>
+      </w:pPr>
+      <w:rPr>
+        <w:rFonts w:hint="default"/>
+      </w:rPr>
+    </w:lvl>
+    <w:lvl w:ilvl="4">
+      <w:start w:val="1"/>
+      <w:numFmt w:val="decimal"/>
+      <w:isLgl/>
+      <w:lvlText w:val="%1.%2.%3.%4.%5."/>
+      <w:lvlJc w:val="left"/>
+      <w:pPr>
+        <w:ind w:left="1350" w:hanging="1080"/>
+      </w:pPr>
+      <w:rPr>
+        <w:rFonts w:hint="default"/>
+      </w:rPr>
+    </w:lvl>
+    <w:lvl w:ilvl="5">
+      <w:start w:val="1"/>
+      <w:numFmt w:val="decimal"/>
+      <w:isLgl/>
+      <w:lvlText w:val="%1.%2.%3.%4.%5.%6."/>
+      <w:lvlJc w:val="left"/>
+      <w:pPr>
+        <w:ind w:left="1710" w:hanging="1440"/>
+      </w:pPr>
+      <w:rPr>
+        <w:rFonts w:hint="default"/>
+      </w:rPr>
+    </w:lvl>
+    <w:lvl w:ilvl="6">
+      <w:start w:val="1"/>
+      <w:numFmt w:val="decimal"/>
+      <w:isLgl/>
+      <w:lvlText w:val="%1.%2.%3.%4.%5.%6.%7."/>
+      <w:lvlJc w:val="left"/>
+      <w:pPr>
+        <w:ind w:left="2070" w:hanging="1800"/>
+      </w:pPr>
+      <w:rPr>
+        <w:rFonts w:hint="default"/>
+      </w:rPr>
+    </w:lvl>
+    <w:lvl w:ilvl="7">
+      <w:start w:val="1"/>
+      <w:numFmt w:val="decimal"/>
+      <w:isLgl/>
+      <w:lvlText w:val="%1.%2.%3.%4.%5.%6.%7.%8."/>
+      <w:lvlJc w:val="left"/>
+      <w:pPr>
+        <w:ind w:left="2070" w:hanging="1800"/>
+      </w:pPr>
+      <w:rPr>
+        <w:rFonts w:hint="default"/>
+      </w:rPr>
+    </w:lvl>
+    <w:lvl w:ilvl="8">
+      <w:start w:val="1"/>
+      <w:numFmt w:val="decimal"/>
+      <w:isLgl/>
+      <w:lvlText w:val="%1.%2.%3.%4.%5.%6.%7.%8.%9."/>
+      <w:lvlJc w:val="left"/>
+      <w:pPr>
+        <w:ind w:left="2430" w:hanging="2160"/>
+      </w:pPr>
+      <w:rPr>
+        <w:rFonts w:hint="default"/>
+      </w:rPr>
+    </w:lvl>
+  </w:abstractNum>
+  <w:abstractNum w:abstractNumId="5" w15:restartNumberingAfterBreak="0">
     <w:nsid w:val="3CE435B2"/>
     <w:multiLevelType w:val="hybridMultilevel"/>
     <w:tmpl w:val="48EAC29E"/>
@@ -5447,7 +7036,7 @@
       </w:rPr>
     </w:lvl>
   </w:abstractNum>
-  <w:abstractNum w:abstractNumId="5" w15:restartNumberingAfterBreak="0">
+  <w:abstractNum w:abstractNumId="6" w15:restartNumberingAfterBreak="0">
     <w:nsid w:val="3DF80B30"/>
     <w:multiLevelType w:val="hybridMultilevel"/>
     <w:tmpl w:val="B91ABF64"/>
@@ -5533,7 +7122,7 @@
       </w:pPr>
     </w:lvl>
   </w:abstractNum>
-  <w:abstractNum w:abstractNumId="6" w15:restartNumberingAfterBreak="0">
+  <w:abstractNum w:abstractNumId="7" w15:restartNumberingAfterBreak="0">
     <w:nsid w:val="4F134A50"/>
     <w:multiLevelType w:val="hybridMultilevel"/>
     <w:tmpl w:val="22EAEC20"/>
@@ -5619,7 +7208,7 @@
       </w:pPr>
     </w:lvl>
   </w:abstractNum>
-  <w:abstractNum w:abstractNumId="7" w15:restartNumberingAfterBreak="0">
+  <w:abstractNum w:abstractNumId="8" w15:restartNumberingAfterBreak="0">
     <w:nsid w:val="4F274407"/>
     <w:multiLevelType w:val="hybridMultilevel"/>
     <w:tmpl w:val="814CA13A"/>
@@ -5705,7 +7294,7 @@
       </w:pPr>
     </w:lvl>
   </w:abstractNum>
-  <w:abstractNum w:abstractNumId="8" w15:restartNumberingAfterBreak="0">
+  <w:abstractNum w:abstractNumId="9" w15:restartNumberingAfterBreak="0">
     <w:nsid w:val="50E065BE"/>
     <w:multiLevelType w:val="multilevel"/>
     <w:tmpl w:val="71F4152C"/>
@@ -5826,7 +7415,120 @@
       </w:rPr>
     </w:lvl>
   </w:abstractNum>
-  <w:abstractNum w:abstractNumId="9" w15:restartNumberingAfterBreak="0">
+  <w:abstractNum w:abstractNumId="10" w15:restartNumberingAfterBreak="0">
+    <w:nsid w:val="5F092AA5"/>
+    <w:multiLevelType w:val="multilevel"/>
+    <w:tmpl w:val="90383B0A"/>
+    <w:lvl w:ilvl="0">
+      <w:start w:val="16"/>
+      <w:numFmt w:val="decimal"/>
+      <w:lvlText w:val="%1"/>
+      <w:lvlJc w:val="left"/>
+      <w:pPr>
+        <w:ind w:left="504" w:hanging="504"/>
+      </w:pPr>
+      <w:rPr>
+        <w:rFonts w:hint="default"/>
+      </w:rPr>
+    </w:lvl>
+    <w:lvl w:ilvl="1">
+      <w:start w:val="1"/>
+      <w:numFmt w:val="decimal"/>
+      <w:lvlText w:val="%1.%2"/>
+      <w:lvlJc w:val="left"/>
+      <w:pPr>
+        <w:ind w:left="1213" w:hanging="504"/>
+      </w:pPr>
+      <w:rPr>
+        <w:rFonts w:hint="default"/>
+      </w:rPr>
+    </w:lvl>
+    <w:lvl w:ilvl="2">
+      <w:start w:val="1"/>
+      <w:numFmt w:val="decimal"/>
+      <w:lvlText w:val="%1.%2.%3"/>
+      <w:lvlJc w:val="left"/>
+      <w:pPr>
+        <w:ind w:left="2138" w:hanging="720"/>
+      </w:pPr>
+      <w:rPr>
+        <w:rFonts w:hint="default"/>
+      </w:rPr>
+    </w:lvl>
+    <w:lvl w:ilvl="3">
+      <w:start w:val="1"/>
+      <w:numFmt w:val="decimal"/>
+      <w:lvlText w:val="%1.%2.%3.%4"/>
+      <w:lvlJc w:val="left"/>
+      <w:pPr>
+        <w:ind w:left="3207" w:hanging="1080"/>
+      </w:pPr>
+      <w:rPr>
+        <w:rFonts w:hint="default"/>
+      </w:rPr>
+    </w:lvl>
+    <w:lvl w:ilvl="4">
+      <w:start w:val="1"/>
+      <w:numFmt w:val="decimal"/>
+      <w:lvlText w:val="%1.%2.%3.%4.%5"/>
+      <w:lvlJc w:val="left"/>
+      <w:pPr>
+        <w:ind w:left="3916" w:hanging="1080"/>
+      </w:pPr>
+      <w:rPr>
+        <w:rFonts w:hint="default"/>
+      </w:rPr>
+    </w:lvl>
+    <w:lvl w:ilvl="5">
+      <w:start w:val="1"/>
+      <w:numFmt w:val="decimal"/>
+      <w:lvlText w:val="%1.%2.%3.%4.%5.%6"/>
+      <w:lvlJc w:val="left"/>
+      <w:pPr>
+        <w:ind w:left="4985" w:hanging="1440"/>
+      </w:pPr>
+      <w:rPr>
+        <w:rFonts w:hint="default"/>
+      </w:rPr>
+    </w:lvl>
+    <w:lvl w:ilvl="6">
+      <w:start w:val="1"/>
+      <w:numFmt w:val="decimal"/>
+      <w:lvlText w:val="%1.%2.%3.%4.%5.%6.%7"/>
+      <w:lvlJc w:val="left"/>
+      <w:pPr>
+        <w:ind w:left="5694" w:hanging="1440"/>
+      </w:pPr>
+      <w:rPr>
+        <w:rFonts w:hint="default"/>
+      </w:rPr>
+    </w:lvl>
+    <w:lvl w:ilvl="7">
+      <w:start w:val="1"/>
+      <w:numFmt w:val="decimal"/>
+      <w:lvlText w:val="%1.%2.%3.%4.%5.%6.%7.%8"/>
+      <w:lvlJc w:val="left"/>
+      <w:pPr>
+        <w:ind w:left="6763" w:hanging="1800"/>
+      </w:pPr>
+      <w:rPr>
+        <w:rFonts w:hint="default"/>
+      </w:rPr>
+    </w:lvl>
+    <w:lvl w:ilvl="8">
+      <w:start w:val="1"/>
+      <w:numFmt w:val="decimal"/>
+      <w:lvlText w:val="%1.%2.%3.%4.%5.%6.%7.%8.%9"/>
+      <w:lvlJc w:val="left"/>
+      <w:pPr>
+        <w:ind w:left="7832" w:hanging="2160"/>
+      </w:pPr>
+      <w:rPr>
+        <w:rFonts w:hint="default"/>
+      </w:rPr>
+    </w:lvl>
+  </w:abstractNum>
+  <w:abstractNum w:abstractNumId="11" w15:restartNumberingAfterBreak="0">
     <w:nsid w:val="67EE7066"/>
     <w:multiLevelType w:val="hybridMultilevel"/>
     <w:tmpl w:val="8A8492F8"/>
@@ -5912,7 +7614,7 @@
       </w:pPr>
     </w:lvl>
   </w:abstractNum>
-  <w:abstractNum w:abstractNumId="10" w15:restartNumberingAfterBreak="0">
+  <w:abstractNum w:abstractNumId="12" w15:restartNumberingAfterBreak="0">
     <w:nsid w:val="70A0029B"/>
     <w:multiLevelType w:val="hybridMultilevel"/>
     <w:tmpl w:val="3AAAF074"/>
@@ -6025,7 +7727,7 @@
       </w:rPr>
     </w:lvl>
   </w:abstractNum>
-  <w:abstractNum w:abstractNumId="11" w15:restartNumberingAfterBreak="0">
+  <w:abstractNum w:abstractNumId="13" w15:restartNumberingAfterBreak="0">
     <w:nsid w:val="75256DEE"/>
     <w:multiLevelType w:val="multilevel"/>
     <w:tmpl w:val="288CF362"/>
@@ -6163,40 +7865,46 @@
     <w:abstractNumId w:val="1"/>
   </w:num>
   <w:num w:numId="3">
-    <w:abstractNumId w:val="11"/>
+    <w:abstractNumId w:val="13"/>
   </w:num>
   <w:num w:numId="4">
-    <w:abstractNumId w:val="8"/>
+    <w:abstractNumId w:val="9"/>
   </w:num>
   <w:num w:numId="5">
     <w:abstractNumId w:val="0"/>
   </w:num>
   <w:num w:numId="6">
-    <w:abstractNumId w:val="4"/>
+    <w:abstractNumId w:val="5"/>
   </w:num>
   <w:num w:numId="7">
     <w:abstractNumId w:val="2"/>
   </w:num>
   <w:num w:numId="8">
-    <w:abstractNumId w:val="5"/>
+    <w:abstractNumId w:val="6"/>
   </w:num>
   <w:num w:numId="9">
-    <w:abstractNumId w:val="6"/>
+    <w:abstractNumId w:val="7"/>
   </w:num>
   <w:num w:numId="10">
-    <w:abstractNumId w:val="9"/>
+    <w:abstractNumId w:val="11"/>
   </w:num>
   <w:num w:numId="11">
-    <w:abstractNumId w:val="10"/>
+    <w:abstractNumId w:val="12"/>
   </w:num>
   <w:num w:numId="12">
-    <w:abstractNumId w:val="7"/>
+    <w:abstractNumId w:val="8"/>
+  </w:num>
+  <w:num w:numId="13">
+    <w:abstractNumId w:val="4"/>
+  </w:num>
+  <w:num w:numId="14">
+    <w:abstractNumId w:val="10"/>
   </w:num>
 </w:numbering>
 </file>
 
 <file path=word/styles.xml><?xml version="1.0" encoding="utf-8"?>
-<w:styles xmlns:mc="http://schemas.openxmlformats.org/markup-compatibility/2006" xmlns:r="http://schemas.openxmlformats.org/officeDocument/2006/relationships" xmlns:w="http://schemas.openxmlformats.org/wordprocessingml/2006/main" xmlns:w14="http://schemas.microsoft.com/office/word/2010/wordml" xmlns:w15="http://schemas.microsoft.com/office/word/2012/wordml" xmlns:w16se="http://schemas.microsoft.com/office/word/2015/wordml/symex" mc:Ignorable="w14 w15 w16se">
+<w:styles xmlns:mc="http://schemas.openxmlformats.org/markup-compatibility/2006" xmlns:r="http://schemas.openxmlformats.org/officeDocument/2006/relationships" xmlns:w="http://schemas.openxmlformats.org/wordprocessingml/2006/main" xmlns:w14="http://schemas.microsoft.com/office/word/2010/wordml" xmlns:w15="http://schemas.microsoft.com/office/word/2012/wordml" xmlns:w16cex="http://schemas.microsoft.com/office/word/2018/wordml/cex" xmlns:w16cid="http://schemas.microsoft.com/office/word/2016/wordml/cid" xmlns:w16="http://schemas.microsoft.com/office/word/2018/wordml" xmlns:w16se="http://schemas.microsoft.com/office/word/2015/wordml/symex" mc:Ignorable="w14 w15 w16se w16cid w16 w16cex">
   <w:docDefaults>
     <w:rPrDefault>
       <w:rPr>
@@ -6212,7 +7920,7 @@
       </w:pPr>
     </w:pPrDefault>
   </w:docDefaults>
-  <w:latentStyles w:defLockedState="0" w:defUIPriority="99" w:defSemiHidden="0" w:defUnhideWhenUsed="0" w:defQFormat="0" w:count="371">
+  <w:latentStyles w:defLockedState="0" w:defUIPriority="99" w:defSemiHidden="0" w:defUnhideWhenUsed="0" w:defQFormat="0" w:count="376">
     <w:lsdException w:name="Normal" w:uiPriority="0" w:qFormat="1"/>
     <w:lsdException w:name="heading 1" w:uiPriority="9" w:qFormat="1"/>
     <w:lsdException w:name="heading 2" w:semiHidden="1" w:uiPriority="9" w:unhideWhenUsed="1" w:qFormat="1"/>
@@ -6318,7 +8026,6 @@
     <w:lsdException w:name="HTML Sample" w:semiHidden="1" w:unhideWhenUsed="1"/>
     <w:lsdException w:name="HTML Typewriter" w:semiHidden="1" w:unhideWhenUsed="1"/>
     <w:lsdException w:name="HTML Variable" w:semiHidden="1" w:unhideWhenUsed="1"/>
-    <w:lsdException w:name="Normal Table" w:semiHidden="1" w:unhideWhenUsed="1"/>
     <w:lsdException w:name="annotation subject" w:semiHidden="1" w:unhideWhenUsed="1"/>
     <w:lsdException w:name="No List" w:semiHidden="1" w:unhideWhenUsed="1"/>
     <w:lsdException w:name="Outline List 1" w:semiHidden="1" w:unhideWhenUsed="1"/>
@@ -6361,11 +8068,8 @@
     <w:lsdException w:name="Table Contemporary" w:semiHidden="1" w:unhideWhenUsed="1"/>
     <w:lsdException w:name="Table Elegant" w:semiHidden="1" w:unhideWhenUsed="1"/>
     <w:lsdException w:name="Table Professional" w:semiHidden="1" w:unhideWhenUsed="1"/>
-    <w:lsdException w:name="Table Subtle 1" w:semiHidden="1" w:unhideWhenUsed="1"/>
     <w:lsdException w:name="Table Subtle 2" w:semiHidden="1" w:unhideWhenUsed="1"/>
     <w:lsdException w:name="Table Web 1" w:semiHidden="1" w:unhideWhenUsed="1"/>
-    <w:lsdException w:name="Table Web 2" w:semiHidden="1" w:unhideWhenUsed="1"/>
-    <w:lsdException w:name="Table Web 3" w:semiHidden="1" w:unhideWhenUsed="1"/>
     <w:lsdException w:name="Balloon Text" w:semiHidden="1" w:unhideWhenUsed="1"/>
     <w:lsdException w:name="Table Grid" w:uiPriority="59"/>
     <w:lsdException w:name="Table Theme" w:semiHidden="1" w:unhideWhenUsed="1"/>
@@ -6584,6 +8288,11 @@
     <w:lsdException w:name="List Table 5 Dark Accent 6" w:uiPriority="50"/>
     <w:lsdException w:name="List Table 6 Colorful Accent 6" w:uiPriority="51"/>
     <w:lsdException w:name="List Table 7 Colorful Accent 6" w:uiPriority="52"/>
+    <w:lsdException w:name="Mention" w:semiHidden="1" w:unhideWhenUsed="1"/>
+    <w:lsdException w:name="Smart Hyperlink" w:semiHidden="1" w:unhideWhenUsed="1"/>
+    <w:lsdException w:name="Hashtag" w:semiHidden="1" w:unhideWhenUsed="1"/>
+    <w:lsdException w:name="Unresolved Mention" w:semiHidden="1" w:unhideWhenUsed="1"/>
+    <w:lsdException w:name="Smart Link" w:semiHidden="1" w:unhideWhenUsed="1"/>
   </w:latentStyles>
   <w:style w:type="paragraph" w:default="1" w:styleId="Normal">
     <w:name w:val="Normal"/>

--- a/CMP102_Porj_code_Spring2020/Report.docx
+++ b/CMP102_Porj_code_Spring2020/Report.docx
@@ -1,6 +1,6 @@
 
 <file path=word/document.xml><?xml version="1.0" encoding="utf-8"?>
-<w:document xmlns:wpc="http://schemas.microsoft.com/office/word/2010/wordprocessingCanvas" xmlns:cx="http://schemas.microsoft.com/office/drawing/2014/chartex" xmlns:cx1="http://schemas.microsoft.com/office/drawing/2015/9/8/chartex" xmlns:cx2="http://schemas.microsoft.com/office/drawing/2015/10/21/chartex" xmlns:cx3="http://schemas.microsoft.com/office/drawing/2016/5/9/chartex" xmlns:cx4="http://schemas.microsoft.com/office/drawing/2016/5/10/chartex" xmlns:cx5="http://schemas.microsoft.com/office/drawing/2016/5/11/chartex" xmlns:cx6="http://schemas.microsoft.com/office/drawing/2016/5/12/chartex" xmlns:cx7="http://schemas.microsoft.com/office/drawing/2016/5/13/chartex" xmlns:cx8="http://schemas.microsoft.com/office/drawing/2016/5/14/chartex" xmlns:mc="http://schemas.openxmlformats.org/markup-compatibility/2006" xmlns:aink="http://schemas.microsoft.com/office/drawing/2016/ink" xmlns:am3d="http://schemas.microsoft.com/office/drawing/2017/model3d" xmlns:o="urn:schemas-microsoft-com:office:office" xmlns:r="http://schemas.openxmlformats.org/officeDocument/2006/relationships" xmlns:m="http://schemas.openxmlformats.org/officeDocument/2006/math" xmlns:v="urn:schemas-microsoft-com:vml" xmlns:wp14="http://schemas.microsoft.com/office/word/2010/wordprocessingDrawing" xmlns:wp="http://schemas.openxmlformats.org/drawingml/2006/wordprocessingDrawing" xmlns:w10="urn:schemas-microsoft-com:office:word" xmlns:w="http://schemas.openxmlformats.org/wordprocessingml/2006/main" xmlns:w14="http://schemas.microsoft.com/office/word/2010/wordml" xmlns:w15="http://schemas.microsoft.com/office/word/2012/wordml" xmlns:w16cex="http://schemas.microsoft.com/office/word/2018/wordml/cex" xmlns:w16cid="http://schemas.microsoft.com/office/word/2016/wordml/cid" xmlns:w16="http://schemas.microsoft.com/office/word/2018/wordml" xmlns:w16se="http://schemas.microsoft.com/office/word/2015/wordml/symex" xmlns:wpg="http://schemas.microsoft.com/office/word/2010/wordprocessingGroup" xmlns:wpi="http://schemas.microsoft.com/office/word/2010/wordprocessingInk" xmlns:wne="http://schemas.microsoft.com/office/word/2006/wordml" xmlns:wps="http://schemas.microsoft.com/office/word/2010/wordprocessingShape" mc:Ignorable="w14 w15 w16se w16cid w16 w16cex wp14">
+<w:document xmlns:wpc="http://schemas.microsoft.com/office/word/2010/wordprocessingCanvas" xmlns:cx="http://schemas.microsoft.com/office/drawing/2014/chartex" xmlns:cx1="http://schemas.microsoft.com/office/drawing/2015/9/8/chartex" xmlns:mc="http://schemas.openxmlformats.org/markup-compatibility/2006" xmlns:o="urn:schemas-microsoft-com:office:office" xmlns:r="http://schemas.openxmlformats.org/officeDocument/2006/relationships" xmlns:m="http://schemas.openxmlformats.org/officeDocument/2006/math" xmlns:v="urn:schemas-microsoft-com:vml" xmlns:wp14="http://schemas.microsoft.com/office/word/2010/wordprocessingDrawing" xmlns:wp="http://schemas.openxmlformats.org/drawingml/2006/wordprocessingDrawing" xmlns:w10="urn:schemas-microsoft-com:office:word" xmlns:w="http://schemas.openxmlformats.org/wordprocessingml/2006/main" xmlns:w14="http://schemas.microsoft.com/office/word/2010/wordml" xmlns:w15="http://schemas.microsoft.com/office/word/2012/wordml" xmlns:w16se="http://schemas.microsoft.com/office/word/2015/wordml/symex" xmlns:wpg="http://schemas.microsoft.com/office/word/2010/wordprocessingGroup" xmlns:wpi="http://schemas.microsoft.com/office/word/2010/wordprocessingInk" xmlns:wne="http://schemas.microsoft.com/office/word/2006/wordml" xmlns:wps="http://schemas.microsoft.com/office/word/2010/wordprocessingShape" mc:Ignorable="w14 w15 w16se wp14">
   <w:body>
     <w:tbl>
       <w:tblPr>
@@ -171,27 +171,7 @@
                       <w:sz w:val="36"/>
                       <w:szCs w:val="36"/>
                     </w:rPr>
-                    <w:t xml:space="preserve">Number of </w:t>
-                  </w:r>
-                  <w:proofErr w:type="gramStart"/>
-                  <w:r>
-                    <w:rPr>
-                      <w:b/>
-                      <w:bCs/>
-                      <w:sz w:val="36"/>
-                      <w:szCs w:val="36"/>
-                    </w:rPr>
-                    <w:t>members :</w:t>
-                  </w:r>
-                  <w:proofErr w:type="gramEnd"/>
-                  <w:r>
-                    <w:rPr>
-                      <w:b/>
-                      <w:bCs/>
-                      <w:sz w:val="36"/>
-                      <w:szCs w:val="36"/>
-                    </w:rPr>
-                    <w:t xml:space="preserve"> 4</w:t>
+                    <w:t>Number of members : 4</w:t>
                   </w:r>
                 </w:p>
               </w:tc>
@@ -207,7 +187,6 @@
                 <w:szCs w:val="36"/>
               </w:rPr>
             </w:pPr>
-            <w:proofErr w:type="gramStart"/>
             <w:r>
               <w:rPr>
                 <w:b/>
@@ -217,7 +196,6 @@
               </w:rPr>
               <w:t>Email :</w:t>
             </w:r>
-            <w:proofErr w:type="gramEnd"/>
           </w:p>
         </w:tc>
       </w:tr>
@@ -270,16 +248,11 @@
         <w:spacing w:line="360" w:lineRule="auto"/>
         <w:ind w:left="709"/>
       </w:pPr>
-      <w:proofErr w:type="gramStart"/>
       <w:r>
         <w:t>Checkunavailblecooks</w:t>
       </w:r>
       <w:r>
-        <w:t>(</w:t>
-      </w:r>
-      <w:proofErr w:type="gramEnd"/>
-      <w:r>
-        <w:t>)</w:t>
+        <w:t>()</w:t>
       </w:r>
     </w:p>
     <w:p>
@@ -344,13 +317,8 @@
         <w:spacing w:line="360" w:lineRule="auto"/>
         <w:ind w:left="1429"/>
       </w:pPr>
-      <w:proofErr w:type="gramStart"/>
-      <w:r>
-        <w:t>Void(</w:t>
-      </w:r>
-      <w:proofErr w:type="gramEnd"/>
-      <w:r>
-        <w:t>no return)</w:t>
+      <w:r>
+        <w:t>Void(no return)</w:t>
       </w:r>
     </w:p>
     <w:p>
@@ -372,15 +340,7 @@
         <w:ind w:left="1429"/>
       </w:pPr>
       <w:r>
-        <w:t xml:space="preserve"> </w:t>
-      </w:r>
-      <w:proofErr w:type="gramStart"/>
-      <w:r>
-        <w:t>Restaurnat::</w:t>
-      </w:r>
-      <w:proofErr w:type="gramEnd"/>
-      <w:r>
-        <w:t xml:space="preserve"> Restaurant_modes()</w:t>
+        <w:t xml:space="preserve"> Restaurnat:: Restaurant_modes()</w:t>
       </w:r>
     </w:p>
     <w:p>
@@ -409,13 +369,8 @@
           <w:numId w:val="10"/>
         </w:numPr>
       </w:pPr>
-      <w:proofErr w:type="gramStart"/>
-      <w:r>
-        <w:t>Queue::</w:t>
-      </w:r>
-      <w:proofErr w:type="gramEnd"/>
-      <w:r>
-        <w:t>isEmpty()</w:t>
+      <w:r>
+        <w:t>Queue::isEmpty()</w:t>
       </w:r>
     </w:p>
     <w:p>
@@ -427,15 +382,7 @@
         </w:numPr>
       </w:pPr>
       <w:r>
-        <w:t xml:space="preserve"> </w:t>
-      </w:r>
-      <w:proofErr w:type="gramStart"/>
-      <w:r>
-        <w:t>Queue::</w:t>
-      </w:r>
-      <w:proofErr w:type="gramEnd"/>
-      <w:r>
-        <w:t>enqueue()</w:t>
+        <w:t xml:space="preserve"> Queue::enqueue()</w:t>
       </w:r>
     </w:p>
     <w:p>
@@ -448,15 +395,7 @@
       </w:pPr>
       <w:r>
         <w:lastRenderedPageBreak/>
-        <w:t xml:space="preserve"> </w:t>
-      </w:r>
-      <w:proofErr w:type="gramStart"/>
-      <w:r>
-        <w:t>Queue::</w:t>
-      </w:r>
-      <w:proofErr w:type="gramEnd"/>
-      <w:r>
-        <w:t>dequeue()</w:t>
+        <w:t xml:space="preserve"> Queue::dequeue()</w:t>
       </w:r>
     </w:p>
     <w:p>
@@ -477,11 +416,9 @@
           <w:numId w:val="10"/>
         </w:numPr>
       </w:pPr>
-      <w:proofErr w:type="gramStart"/>
       <w:r>
         <w:t>Cook::</w:t>
       </w:r>
-      <w:proofErr w:type="gramEnd"/>
       <w:r>
         <w:t>getRstPrd()</w:t>
       </w:r>
@@ -497,11 +434,9 @@
       <w:r>
         <w:tab/>
       </w:r>
-      <w:proofErr w:type="gramStart"/>
       <w:r>
         <w:t>Cook::</w:t>
       </w:r>
-      <w:proofErr w:type="gramEnd"/>
       <w:r>
         <w:t>getN_or</w:t>
       </w:r>
@@ -517,11 +452,9 @@
           <w:numId w:val="10"/>
         </w:numPr>
       </w:pPr>
-      <w:proofErr w:type="gramStart"/>
       <w:r>
         <w:t>Cook::</w:t>
       </w:r>
-      <w:proofErr w:type="gramEnd"/>
       <w:r>
         <w:t>get_order_to_break())</w:t>
       </w:r>
@@ -537,11 +470,9 @@
       <w:r>
         <w:tab/>
       </w:r>
-      <w:proofErr w:type="gramStart"/>
       <w:r>
         <w:t>Cook::</w:t>
       </w:r>
-      <w:proofErr w:type="gramEnd"/>
       <w:r>
         <w:t>setServedOrder()</w:t>
       </w:r>
@@ -557,11 +488,9 @@
       <w:r>
         <w:tab/>
       </w:r>
-      <w:proofErr w:type="gramStart"/>
       <w:r>
         <w:t>Cook::</w:t>
       </w:r>
-      <w:proofErr w:type="gramEnd"/>
       <w:r>
         <w:t>setN_orders_Finished()</w:t>
       </w:r>
@@ -574,11 +503,9 @@
           <w:numId w:val="10"/>
         </w:numPr>
       </w:pPr>
-      <w:proofErr w:type="gramStart"/>
       <w:r>
         <w:t>Cook::</w:t>
       </w:r>
-      <w:proofErr w:type="gramEnd"/>
       <w:r>
         <w:t>getBreakduration()</w:t>
       </w:r>
@@ -594,13 +521,8 @@
       <w:r>
         <w:tab/>
       </w:r>
-      <w:proofErr w:type="gramStart"/>
-      <w:r>
-        <w:t>Cook::</w:t>
-      </w:r>
-      <w:proofErr w:type="gramEnd"/>
-      <w:r>
-        <w:t>setAvailableNcount(</w:t>
+      <w:r>
+        <w:t>Cook::setAvailableNcount(</w:t>
       </w:r>
       <w:r>
         <w:t>)</w:t>
@@ -614,13 +536,8 @@
           <w:numId w:val="10"/>
         </w:numPr>
       </w:pPr>
-      <w:proofErr w:type="gramStart"/>
-      <w:r>
-        <w:t>Cook::</w:t>
-      </w:r>
-      <w:proofErr w:type="gramEnd"/>
-      <w:r>
-        <w:t xml:space="preserve">GetAvailableNcount() </w:t>
+      <w:r>
+        <w:t xml:space="preserve">Cook::GetAvailableNcount() </w:t>
       </w:r>
     </w:p>
     <w:p>
@@ -633,14 +550,7 @@
       </w:pPr>
       <w:r>
         <w:tab/>
-      </w:r>
-      <w:proofErr w:type="gramStart"/>
-      <w:r>
-        <w:t>Cook::</w:t>
-      </w:r>
-      <w:proofErr w:type="gramEnd"/>
-      <w:r>
-        <w:t>setAvailableGcount()</w:t>
+        <w:t>Cook::setAvailableGcount()</w:t>
       </w:r>
     </w:p>
     <w:p>
@@ -651,13 +561,8 @@
           <w:numId w:val="10"/>
         </w:numPr>
       </w:pPr>
-      <w:proofErr w:type="gramStart"/>
-      <w:r>
-        <w:t>Cook::</w:t>
-      </w:r>
-      <w:proofErr w:type="gramEnd"/>
-      <w:r>
-        <w:t xml:space="preserve">GetAvailableGcount() </w:t>
+      <w:r>
+        <w:t xml:space="preserve">Cook::GetAvailableGcount() </w:t>
       </w:r>
     </w:p>
     <w:p>
@@ -671,13 +576,8 @@
       <w:r>
         <w:tab/>
       </w:r>
-      <w:proofErr w:type="gramStart"/>
-      <w:r>
-        <w:t>Cook::</w:t>
-      </w:r>
-      <w:proofErr w:type="gramEnd"/>
-      <w:r>
-        <w:t>setAvailableVcount(</w:t>
+      <w:r>
+        <w:t>Cook::setAvailableVcount(</w:t>
       </w:r>
       <w:r>
         <w:t>)</w:t>
@@ -691,13 +591,8 @@
           <w:numId w:val="10"/>
         </w:numPr>
       </w:pPr>
-      <w:proofErr w:type="gramStart"/>
-      <w:r>
-        <w:t>Cook::</w:t>
-      </w:r>
-      <w:proofErr w:type="gramEnd"/>
-      <w:r>
-        <w:t>GetAvailableVcount()</w:t>
+      <w:r>
+        <w:t>Cook::GetAvailableVcount()</w:t>
       </w:r>
     </w:p>
     <w:p>
@@ -708,11 +603,9 @@
           <w:numId w:val="10"/>
         </w:numPr>
       </w:pPr>
-      <w:proofErr w:type="gramStart"/>
       <w:r>
         <w:t>Cook::</w:t>
       </w:r>
-      <w:proofErr w:type="gramEnd"/>
       <w:r>
         <w:t>getOriginalSpeed()</w:t>
       </w:r>
@@ -727,12 +620,8 @@
       </w:pPr>
       <w:r>
         <w:tab/>
-      </w:r>
-      <w:proofErr w:type="gramStart"/>
-      <w:r>
         <w:t>Cook::</w:t>
       </w:r>
-      <w:proofErr w:type="gramEnd"/>
       <w:r>
         <w:t>GetType()</w:t>
       </w:r>
@@ -747,14 +636,7 @@
       </w:pPr>
       <w:r>
         <w:tab/>
-      </w:r>
-      <w:proofErr w:type="gramStart"/>
-      <w:r>
-        <w:t>Cook::</w:t>
-      </w:r>
-      <w:proofErr w:type="gramEnd"/>
-      <w:r>
-        <w:t>getInjProp()</w:t>
+        <w:t>Cook::getInjProp()</w:t>
       </w:r>
     </w:p>
     <w:p>
@@ -768,11 +650,9 @@
       <w:r>
         <w:tab/>
       </w:r>
-      <w:proofErr w:type="gramStart"/>
       <w:r>
         <w:t>Cook::</w:t>
       </w:r>
-      <w:proofErr w:type="gramEnd"/>
       <w:r>
         <w:t xml:space="preserve">GetStatus() </w:t>
       </w:r>
@@ -787,12 +667,8 @@
       </w:pPr>
       <w:r>
         <w:tab/>
-      </w:r>
-      <w:proofErr w:type="gramStart"/>
-      <w:r>
         <w:t>Cook::</w:t>
       </w:r>
-      <w:proofErr w:type="gramEnd"/>
       <w:r>
         <w:t>getServedOrder())</w:t>
       </w:r>
@@ -807,12 +683,8 @@
       </w:pPr>
       <w:r>
         <w:tab/>
-      </w:r>
-      <w:proofErr w:type="gramStart"/>
-      <w:r>
         <w:t>Cook::</w:t>
       </w:r>
-      <w:proofErr w:type="gramEnd"/>
       <w:r>
         <w:t>setStatus()</w:t>
       </w:r>
@@ -827,12 +699,8 @@
       </w:pPr>
       <w:r>
         <w:tab/>
-      </w:r>
-      <w:proofErr w:type="gramStart"/>
-      <w:r>
         <w:t>Cook::</w:t>
       </w:r>
-      <w:proofErr w:type="gramEnd"/>
       <w:r>
         <w:t>setSpeed()</w:t>
       </w:r>
@@ -845,11 +713,9 @@
           <w:numId w:val="10"/>
         </w:numPr>
       </w:pPr>
-      <w:proofErr w:type="gramStart"/>
       <w:r>
         <w:t>Cook::</w:t>
       </w:r>
-      <w:proofErr w:type="gramEnd"/>
       <w:r>
         <w:t xml:space="preserve">getspeed() </w:t>
       </w:r>
@@ -864,14 +730,7 @@
       </w:pPr>
       <w:r>
         <w:tab/>
-      </w:r>
-      <w:proofErr w:type="gramStart"/>
-      <w:r>
-        <w:t>Cook::</w:t>
-      </w:r>
-      <w:proofErr w:type="gramEnd"/>
-      <w:r>
-        <w:t>inc</w:t>
+        <w:t>Cook::inc</w:t>
       </w:r>
       <w:r>
         <w:t>rease_injury()</w:t>
@@ -888,11 +747,9 @@
       <w:r>
         <w:tab/>
       </w:r>
-      <w:proofErr w:type="gramStart"/>
       <w:r>
         <w:t>Cook::</w:t>
       </w:r>
-      <w:proofErr w:type="gramEnd"/>
       <w:r>
         <w:t>setTimesteptobeavailabale()</w:t>
       </w:r>
@@ -905,11 +762,9 @@
           <w:numId w:val="10"/>
         </w:numPr>
       </w:pPr>
-      <w:proofErr w:type="gramStart"/>
       <w:r>
         <w:t>Cook::</w:t>
       </w:r>
-      <w:proofErr w:type="gramEnd"/>
       <w:r>
         <w:t>getTimesteptobeavailabale()</w:t>
       </w:r>
@@ -924,14 +779,7 @@
       </w:pPr>
       <w:r>
         <w:tab/>
-      </w:r>
-      <w:proofErr w:type="gramStart"/>
-      <w:r>
-        <w:t>Cook::</w:t>
-      </w:r>
-      <w:proofErr w:type="gramEnd"/>
-      <w:r>
-        <w:t xml:space="preserve">CalUnavailabalePriority() </w:t>
+        <w:t xml:space="preserve">Cook::CalUnavailabalePriority() </w:t>
       </w:r>
     </w:p>
     <w:p>
@@ -942,13 +790,8 @@
           <w:numId w:val="10"/>
         </w:numPr>
       </w:pPr>
-      <w:proofErr w:type="gramStart"/>
-      <w:r>
-        <w:t>Cook::</w:t>
-      </w:r>
-      <w:proofErr w:type="gramEnd"/>
-      <w:r>
-        <w:t xml:space="preserve">getUnavailabalePriority() </w:t>
+      <w:r>
+        <w:t xml:space="preserve">Cook::getUnavailabalePriority() </w:t>
       </w:r>
     </w:p>
     <w:p>
@@ -970,11 +813,9 @@
       <w:r>
         <w:tab/>
       </w:r>
-      <w:proofErr w:type="gramStart"/>
       <w:r>
         <w:t>Order::</w:t>
       </w:r>
-      <w:proofErr w:type="gramEnd"/>
       <w:r>
         <w:t>setservicetime()</w:t>
       </w:r>
@@ -987,11 +828,9 @@
           <w:numId w:val="10"/>
         </w:numPr>
       </w:pPr>
-      <w:proofErr w:type="gramStart"/>
       <w:r>
         <w:t>Order::</w:t>
       </w:r>
-      <w:proofErr w:type="gramEnd"/>
       <w:r>
         <w:t>getservicetime()</w:t>
       </w:r>
@@ -1007,12 +846,8 @@
       <w:r>
         <w:lastRenderedPageBreak/>
         <w:tab/>
-      </w:r>
-      <w:proofErr w:type="gramStart"/>
-      <w:r>
         <w:t>Order::</w:t>
       </w:r>
-      <w:proofErr w:type="gramEnd"/>
       <w:r>
         <w:t xml:space="preserve">CalFinish(); </w:t>
       </w:r>
@@ -1025,11 +860,9 @@
           <w:numId w:val="10"/>
         </w:numPr>
       </w:pPr>
-      <w:proofErr w:type="gramStart"/>
       <w:r>
         <w:t>Order::</w:t>
       </w:r>
-      <w:proofErr w:type="gramEnd"/>
       <w:r>
         <w:t>getFinshtime()</w:t>
       </w:r>
@@ -1068,15 +901,7 @@
         <w:t>For BusyCooks</w:t>
       </w:r>
       <w:r>
-        <w:t xml:space="preserve">, we pick the first one to see if it’s the time for him to be available and dequeue it. If not, we don’t do anything, setting our flag to false and go for the next check as our BusyCooks are stored in priority queue depending on the TimeStep when they became </w:t>
-      </w:r>
-      <w:proofErr w:type="gramStart"/>
-      <w:r>
-        <w:t>available(</w:t>
-      </w:r>
-      <w:proofErr w:type="gramEnd"/>
-      <w:r>
-        <w:t>The least TimeStep has the highest priority)</w:t>
+        <w:t>, we pick the first one to see if it’s the time for him to be available and dequeue it. If not, we don’t do anything, setting our flag to false and go for the next check as our BusyCooks are stored in priority queue depending on the TimeStep when they became available(The least TimeStep has the highest priority)</w:t>
       </w:r>
     </w:p>
     <w:p>
@@ -1115,15 +940,7 @@
         <w:t xml:space="preserve"> and enqueue him to the BreakCooks queue if he reaches the number of orders to have a break with the priority of the timestep to be available</w:t>
       </w:r>
       <w:r>
-        <w:t xml:space="preserve">. Last thing if all previous conditions were </w:t>
-      </w:r>
-      <w:proofErr w:type="gramStart"/>
-      <w:r>
-        <w:t>false</w:t>
-      </w:r>
-      <w:proofErr w:type="gramEnd"/>
-      <w:r>
-        <w:t xml:space="preserve"> we make him return to the kitchen as an available cook depending on his type to be assigned to new order in the next tinestep</w:t>
+        <w:t>. Last thing if all previous conditions were false we make him return to the kitchen as an available cook depending on his type to be assigned to new order in the next tinestep</w:t>
       </w:r>
       <w:r>
         <w:t>.</w:t>
@@ -1231,14 +1048,12 @@
         <w:spacing w:line="360" w:lineRule="auto"/>
         <w:ind w:left="630"/>
       </w:pPr>
-      <w:proofErr w:type="gramStart"/>
       <w:r>
         <w:t>assignOrderInjured</w:t>
       </w:r>
       <w:r>
         <w:t>(</w:t>
       </w:r>
-      <w:proofErr w:type="gramEnd"/>
       <w:r>
         <w:t>)</w:t>
       </w:r>
@@ -1335,11 +1150,9 @@
           <w:lang w:bidi="ar-EG"/>
         </w:rPr>
       </w:pPr>
-      <w:proofErr w:type="gramStart"/>
       <w:r>
         <w:t>Restaurnat::</w:t>
       </w:r>
-      <w:proofErr w:type="gramEnd"/>
       <w:r>
         <w:t xml:space="preserve"> </w:t>
       </w:r>
@@ -1378,27 +1191,17 @@
         <w:spacing w:line="360" w:lineRule="auto"/>
         <w:ind w:left="1429"/>
       </w:pPr>
-      <w:proofErr w:type="gramStart"/>
-      <w:r>
-        <w:t>Queue::</w:t>
-      </w:r>
-      <w:proofErr w:type="gramEnd"/>
-      <w:r>
-        <w:t>isEmpty(), Queue::enqueuer(), Queue::dequeuer(),Order::setStatus(),Order::setwaittime(),Order:: setservicetime(),Order:: CalFinish(),Cook:: setStatus(), Cook:: setServedOrder(),</w:t>
-      </w:r>
-    </w:p>
-    <w:p>
-      <w:pPr>
-        <w:spacing w:line="360" w:lineRule="auto"/>
-        <w:ind w:left="1429"/>
-      </w:pPr>
-      <w:proofErr w:type="gramStart"/>
-      <w:r>
-        <w:t>Order::</w:t>
-      </w:r>
-      <w:proofErr w:type="gramEnd"/>
-      <w:r>
-        <w:t>setTimesteptobeavailabale(),Order:: setN_orders_Finished(),Order:: CalUnavailabalePriority()</w:t>
+      <w:r>
+        <w:t>Queue::isEmpty(), Queue::enqueuer(), Queue::dequeuer(),Order::setStatus(),Order::setwaittime(),Order:: setservicetime(),Order:: CalFinish(),Cook:: setStatus(), Cook:: setServedOrder(),</w:t>
+      </w:r>
+    </w:p>
+    <w:p>
+      <w:pPr>
+        <w:spacing w:line="360" w:lineRule="auto"/>
+        <w:ind w:left="1429"/>
+      </w:pPr>
+      <w:r>
+        <w:t>Order::setTimesteptobeavailabale(),Order:: setN_orders_Finished(),Order:: CalUnavailabalePriority()</w:t>
       </w:r>
     </w:p>
     <w:p>
@@ -1422,15 +1225,7 @@
         <w:t>This function is called only to assign orders for injured cooks when there is an Urgent VIP Order that waited too much and there is no available cooks or cooks in break, this happens by picking the first cook in InjuredCooks queue and assigning him this order to be served. We notice that the order will take double the time to be served as the Cook’s speed is down to half. We set the status of the cook to be BUSY</w:t>
       </w:r>
       <w:r>
-        <w:t xml:space="preserve"> and enqueue him in BusyCooks queue with the new timestep to be available. It also adds a message that the order has been assigned to that cook and says both Type and ID for the cook and Order. After the Cook finishes his order he returns to available cooks queue as we changed his status to BUSY so </w:t>
-      </w:r>
-      <w:proofErr w:type="gramStart"/>
-      <w:r>
-        <w:t>checkunavailable(</w:t>
-      </w:r>
-      <w:proofErr w:type="gramEnd"/>
-      <w:r>
-        <w:t xml:space="preserve">) function won’t return him back to InjuedCooks queue but his speed will still the half of his original speed until he takes a break. </w:t>
+        <w:t xml:space="preserve"> and enqueue him in BusyCooks queue with the new timestep to be available. It also adds a message that the order has been assigned to that cook and says both Type and ID for the cook and Order. After the Cook finishes his order he returns to available cooks queue as we changed his status to BUSY so checkunavailable() function won’t return him back to InjuedCooks queue but his speed will still the half of his original speed until he takes a break. </w:t>
       </w:r>
       <w:r>
         <w:t>We enqueue the Order to the PrepareOrder Queue with priority depending on his finish time.</w:t>
@@ -1549,13 +1344,8 @@
         <w:spacing w:line="360" w:lineRule="auto"/>
         <w:ind w:left="1429"/>
       </w:pPr>
-      <w:proofErr w:type="gramStart"/>
-      <w:r>
-        <w:t>Restaurnat::</w:t>
-      </w:r>
-      <w:proofErr w:type="gramEnd"/>
-      <w:r>
-        <w:t xml:space="preserve"> urgentForVIP()</w:t>
+      <w:r>
+        <w:t>Restaurnat:: urgentForVIP()</w:t>
       </w:r>
     </w:p>
     <w:p>
@@ -1576,27 +1366,17 @@
         <w:spacing w:line="360" w:lineRule="auto"/>
         <w:ind w:left="1429"/>
       </w:pPr>
-      <w:proofErr w:type="gramStart"/>
-      <w:r>
-        <w:t>Queue::</w:t>
-      </w:r>
-      <w:proofErr w:type="gramEnd"/>
-      <w:r>
-        <w:t>isEmpty(), Queue::enqueuer(), Queue::dequeue(),Order::setStatus(),Order::setwaittime(),Order:: setservicetime(),Order:: CalFinish(),Cook:: setStatus(), Cook:: setServedOrder(),</w:t>
-      </w:r>
-    </w:p>
-    <w:p>
-      <w:pPr>
-        <w:spacing w:line="360" w:lineRule="auto"/>
-        <w:ind w:left="1429"/>
-      </w:pPr>
-      <w:proofErr w:type="gramStart"/>
-      <w:r>
-        <w:t>Order::</w:t>
-      </w:r>
-      <w:proofErr w:type="gramEnd"/>
-      <w:r>
-        <w:t>setTimesteptobeavailabale(),</w:t>
+      <w:r>
+        <w:t>Queue::isEmpty(), Queue::enqueuer(), Queue::dequeue(),Order::setStatus(),Order::setwaittime(),Order:: setservicetime(),Order:: CalFinish(),Cook:: setStatus(), Cook:: setServedOrder(),</w:t>
+      </w:r>
+    </w:p>
+    <w:p>
+      <w:pPr>
+        <w:spacing w:line="360" w:lineRule="auto"/>
+        <w:ind w:left="1429"/>
+      </w:pPr>
+      <w:r>
+        <w:t>Order::setTimesteptobeavailabale(),</w:t>
       </w:r>
       <w:r>
         <w:t xml:space="preserve"> </w:t>
@@ -1636,15 +1416,7 @@
         </w:rPr>
       </w:pPr>
       <w:r>
-        <w:t xml:space="preserve">This function is called only to assign orders for Break cooks when there is an Urgent VIP Order that waited too much and there is no available cooks or cooks, this happens by picking the first cook in BreakCooks queue and assigning him this order to be served. We set the status of the cook to be BUSY and enqueue him in BusyCooks queue with the new timestep to be available. It also adds a message that the order has been assigned to that cook and says both Type and ID for the cook and Order. After the Cook finishes his order he returns to available cooks queue as we changed his status to BUSY so </w:t>
-      </w:r>
-      <w:proofErr w:type="gramStart"/>
-      <w:r>
-        <w:t>checkunavailable(</w:t>
-      </w:r>
-      <w:proofErr w:type="gramEnd"/>
-      <w:r>
-        <w:t xml:space="preserve">) function won’t return him back to </w:t>
+        <w:t xml:space="preserve">This function is called only to assign orders for Break cooks when there is an Urgent VIP Order that waited too much and there is no available cooks or cooks, this happens by picking the first cook in BreakCooks queue and assigning him this order to be served. We set the status of the cook to be BUSY and enqueue him in BusyCooks queue with the new timestep to be available. It also adds a message that the order has been assigned to that cook and says both Type and ID for the cook and Order. After the Cook finishes his order he returns to available cooks queue as we changed his status to BUSY so checkunavailable() function won’t return him back to </w:t>
       </w:r>
       <w:r>
         <w:t>Break</w:t>
@@ -1752,15 +1524,7 @@
         <w:ind w:left="1429"/>
       </w:pPr>
       <w:r>
-        <w:t xml:space="preserve">Order* </w:t>
-      </w:r>
-      <w:proofErr w:type="gramStart"/>
-      <w:r>
-        <w:t>arr[</w:t>
-      </w:r>
-      <w:proofErr w:type="gramEnd"/>
-      <w:r>
-        <w:t>], int n,</w:t>
+        <w:t>Order* arr[], int n,</w:t>
       </w:r>
     </w:p>
     <w:p>
@@ -1781,13 +1545,8 @@
         <w:spacing w:line="360" w:lineRule="auto"/>
         <w:ind w:left="1429"/>
       </w:pPr>
-      <w:proofErr w:type="gramStart"/>
-      <w:r>
-        <w:t>Void(</w:t>
-      </w:r>
-      <w:proofErr w:type="gramEnd"/>
-      <w:r>
-        <w:t>no return)</w:t>
+      <w:r>
+        <w:t>Void(no return)</w:t>
       </w:r>
     </w:p>
     <w:p>
@@ -1809,13 +1568,8 @@
         <w:ind w:left="1440"/>
       </w:pPr>
       <w:r>
-        <w:t xml:space="preserve"> </w:t>
-      </w:r>
-      <w:proofErr w:type="gramStart"/>
-      <w:r>
-        <w:t>Restaurnat::</w:t>
-      </w:r>
-      <w:proofErr w:type="gramEnd"/>
+        <w:t xml:space="preserve"> Restaurnat::</w:t>
+      </w:r>
       <w:r>
         <w:t xml:space="preserve"> assignOrdertofinish</w:t>
       </w:r>
@@ -1838,13 +1592,8 @@
         <w:spacing w:line="360" w:lineRule="auto"/>
         <w:ind w:left="1429"/>
       </w:pPr>
-      <w:proofErr w:type="gramStart"/>
-      <w:r>
-        <w:t>getservicetime(</w:t>
-      </w:r>
-      <w:proofErr w:type="gramEnd"/>
-      <w:r>
-        <w:t>)</w:t>
+      <w:r>
+        <w:t>getservicetime()</w:t>
       </w:r>
     </w:p>
     <w:p>
@@ -2063,13 +1812,8 @@
         <w:spacing w:line="360" w:lineRule="auto"/>
         <w:ind w:left="1429"/>
       </w:pPr>
-      <w:proofErr w:type="gramStart"/>
-      <w:r>
-        <w:t>Void(</w:t>
-      </w:r>
-      <w:proofErr w:type="gramEnd"/>
-      <w:r>
-        <w:t>no return)</w:t>
+      <w:r>
+        <w:t>Void(no return)</w:t>
       </w:r>
     </w:p>
     <w:p>
@@ -2090,11 +1834,9 @@
         <w:spacing w:line="360" w:lineRule="auto"/>
         <w:ind w:left="1429"/>
       </w:pPr>
-      <w:proofErr w:type="gramStart"/>
       <w:r>
         <w:t>Event::</w:t>
       </w:r>
-      <w:proofErr w:type="gramEnd"/>
       <w:r>
         <w:t>A</w:t>
       </w:r>
@@ -2162,27 +1904,17 @@
         <w:spacing w:line="360" w:lineRule="auto"/>
         <w:ind w:left="1429"/>
       </w:pPr>
-      <w:proofErr w:type="gramStart"/>
-      <w:r>
-        <w:t>Queue::</w:t>
-      </w:r>
-      <w:proofErr w:type="gramEnd"/>
-      <w:r>
-        <w:t>enqueuer(), Queue :: Dequeue(), PQueue::enqueuer(), PQueue::Dequeue()</w:t>
-      </w:r>
-    </w:p>
-    <w:p>
-      <w:pPr>
-        <w:spacing w:line="360" w:lineRule="auto"/>
-        <w:ind w:left="1429"/>
-      </w:pPr>
-      <w:proofErr w:type="gramStart"/>
-      <w:r>
-        <w:t>Order::</w:t>
-      </w:r>
-      <w:proofErr w:type="gramEnd"/>
-      <w:r>
-        <w:t>getPrioirity()</w:t>
+      <w:r>
+        <w:t>Queue::enqueuer(), Queue :: Dequeue(), PQueue::enqueuer(), PQueue::Dequeue()</w:t>
+      </w:r>
+    </w:p>
+    <w:p>
+      <w:pPr>
+        <w:spacing w:line="360" w:lineRule="auto"/>
+        <w:ind w:left="1429"/>
+      </w:pPr>
+      <w:r>
+        <w:t>Order::getPrioirity()</w:t>
       </w:r>
       <w:r>
         <w:t>, Order::GetType()</w:t>
@@ -2328,13 +2060,8 @@
         <w:spacing w:line="360" w:lineRule="auto"/>
         <w:ind w:left="1429"/>
       </w:pPr>
-      <w:proofErr w:type="gramStart"/>
-      <w:r>
-        <w:t>Void(</w:t>
-      </w:r>
-      <w:proofErr w:type="gramEnd"/>
-      <w:r>
-        <w:t>no return)</w:t>
+      <w:r>
+        <w:t>Void(no return)</w:t>
       </w:r>
     </w:p>
     <w:p>
@@ -2355,11 +2082,9 @@
         <w:spacing w:line="360" w:lineRule="auto"/>
         <w:ind w:left="1429"/>
       </w:pPr>
-      <w:proofErr w:type="gramStart"/>
       <w:r>
         <w:t>Restaurnat::</w:t>
       </w:r>
-      <w:proofErr w:type="gramEnd"/>
       <w:r>
         <w:rPr>
           <w:rFonts w:cs="Arial"/>
@@ -2392,13 +2117,8 @@
         <w:spacing w:line="360" w:lineRule="auto"/>
         <w:ind w:left="1429"/>
       </w:pPr>
-      <w:proofErr w:type="gramStart"/>
-      <w:r>
-        <w:t>Queue::</w:t>
-      </w:r>
-      <w:proofErr w:type="gramEnd"/>
-      <w:r>
-        <w:t>isEmpty(), Queue::peekFront() Queue::dequeue(),Order::</w:t>
+      <w:r>
+        <w:t>Queue::isEmpty(), Queue::peekFront() Queue::dequeue(),Order::</w:t>
       </w:r>
       <w:r>
         <w:t xml:space="preserve"> getorderar</w:t>
@@ -2436,11 +2156,9 @@
         <w:spacing w:line="360" w:lineRule="auto"/>
         <w:ind w:left="1429"/>
       </w:pPr>
-      <w:proofErr w:type="gramStart"/>
       <w:r>
         <w:t>Order::</w:t>
       </w:r>
-      <w:proofErr w:type="gramEnd"/>
       <w:r>
         <w:t xml:space="preserve"> increase_promotion()</w:t>
       </w:r>
@@ -2483,15 +2201,7 @@
         <w:ind w:left="1429"/>
       </w:pPr>
       <w:r>
-        <w:t xml:space="preserve">It checks if the queue of Normal order is not empty, then peek the order and check if his timestep – arrival time becomes equals to time of auto. If the condition is </w:t>
-      </w:r>
-      <w:proofErr w:type="gramStart"/>
-      <w:r>
-        <w:t>true ,it</w:t>
-      </w:r>
-      <w:proofErr w:type="gramEnd"/>
-      <w:r>
-        <w:t xml:space="preserve"> will dequeuer the order and change the type to VIP and increase number of VIP orders and decrease the number of normal order and add the order to VIP queue.</w:t>
+        <w:t>It checks if the queue of Normal order is not empty, then peek the order and check if his timestep – arrival time becomes equals to time of auto. If the condition is true ,it will dequeuer the order and change the type to VIP and increase number of VIP orders and decrease the number of normal order and add the order to VIP queue.</w:t>
       </w:r>
     </w:p>
     <w:p>
@@ -2582,13 +2292,8 @@
         <w:spacing w:line="360" w:lineRule="auto"/>
         <w:ind w:left="1429"/>
       </w:pPr>
-      <w:proofErr w:type="gramStart"/>
-      <w:r>
-        <w:t>Void(</w:t>
-      </w:r>
-      <w:proofErr w:type="gramEnd"/>
-      <w:r>
-        <w:t>no return)</w:t>
+      <w:r>
+        <w:t>Void(no return)</w:t>
       </w:r>
     </w:p>
     <w:p>
@@ -2609,11 +2314,9 @@
         <w:spacing w:line="360" w:lineRule="auto"/>
         <w:ind w:left="1429"/>
       </w:pPr>
-      <w:proofErr w:type="gramStart"/>
       <w:r>
         <w:t>Restaurnat::</w:t>
       </w:r>
-      <w:proofErr w:type="gramEnd"/>
       <w:r>
         <w:t xml:space="preserve"> Restaurant_modes</w:t>
       </w:r>
@@ -2636,74 +2339,397 @@
         <w:spacing w:line="360" w:lineRule="auto"/>
         <w:ind w:left="1429"/>
       </w:pPr>
-      <w:proofErr w:type="gramStart"/>
+      <w:r>
+        <w:t xml:space="preserve"> </w:t>
+      </w:r>
+      <w:r>
+        <w:t xml:space="preserve">Order:: </w:t>
+      </w:r>
+      <w:r>
+        <w:t>increase_urgent()</w:t>
+      </w:r>
+      <w:r>
+        <w:t>,</w:t>
+      </w:r>
+    </w:p>
+    <w:p>
+      <w:pPr>
+        <w:spacing w:line="360" w:lineRule="auto"/>
+        <w:ind w:left="1429"/>
+      </w:pPr>
+      <w:r>
+        <w:t>Queue::isEmpty(), Queue::enqueuer(), Queue::dequeuer(),Order::setStatus(),Order::setwaittime(),Order:: setservicetime(),Order:: CalFinish(),Cook:: setStatus(), Cook:: setServedOrder(),</w:t>
+      </w:r>
+      <w:r>
+        <w:t>Restauarnt::</w:t>
+      </w:r>
+      <w:r>
+        <w:t xml:space="preserve"> assignOrderInjured</w:t>
+      </w:r>
+      <w:r>
+        <w:t>(),Restaurnat::assginOrder</w:t>
+      </w:r>
+      <w:r>
+        <w:t xml:space="preserve"> Break</w:t>
+      </w:r>
+      <w:r>
+        <w:t>(),</w:t>
+      </w:r>
+    </w:p>
+    <w:p>
+      <w:pPr>
+        <w:spacing w:line="360" w:lineRule="auto"/>
+        <w:ind w:left="1429"/>
+      </w:pPr>
+      <w:r>
+        <w:t>Order:: setTimesteptobeavailabale(),Order:: setN_orders_Finished(),Order:: CalUnavailabalePriority()</w:t>
+      </w:r>
+    </w:p>
+    <w:p>
+      <w:pPr>
+        <w:spacing w:line="360" w:lineRule="auto"/>
+        <w:ind w:left="1429"/>
+      </w:pPr>
+    </w:p>
+    <w:p>
+      <w:pPr>
+        <w:pStyle w:val="Heading2"/>
+        <w:numPr>
+          <w:ilvl w:val="1"/>
+          <w:numId w:val="2"/>
+        </w:numPr>
+        <w:spacing w:line="360" w:lineRule="auto"/>
+      </w:pPr>
+      <w:r>
+        <w:t>Logic Description</w:t>
+      </w:r>
+    </w:p>
+    <w:p>
+      <w:pPr>
+        <w:spacing w:line="360" w:lineRule="auto"/>
+        <w:ind w:left="709"/>
+      </w:pPr>
+      <w:r>
+        <w:t xml:space="preserve">This function check if the urgent order is not empty it try to assign it to VIP cook ,if all are busy, it try to assign to normal then to vegan cooks. If they </w:t>
+      </w:r>
+      <w:r>
+        <w:lastRenderedPageBreak/>
+        <w:t>are busy, it will try to assign it to break cook</w:t>
+      </w:r>
+      <w:r>
+        <w:t xml:space="preserve"> by calling assginbreak</w:t>
+      </w:r>
+      <w:r>
+        <w:t xml:space="preserve"> then injured cook</w:t>
+      </w:r>
+      <w:r>
+        <w:t xml:space="preserve"> by calling assigninjured</w:t>
+      </w:r>
+      <w:r>
+        <w:t>. If all are not found, it will try in the next time step. If it assigned it will dequeue the cook and the order. It will enqueue the cook in busy cook and the order will be enqueued in prepare orders. It will then enqueue the cook using priority and after changing the status and the number of serverd orders and time to be available.</w:t>
+      </w:r>
+      <w:r>
+        <w:t xml:space="preserve"> It changes the order to be servces and set the waiting time and change</w:t>
+      </w:r>
+      <w:r>
+        <w:t xml:space="preserve"> the status of the order to be SRV</w:t>
+      </w:r>
+      <w:r>
+        <w:t xml:space="preserve"> and enqueue in prepare. </w:t>
+      </w:r>
+    </w:p>
+    <w:p>
+      <w:pPr>
+        <w:pStyle w:val="Heading1"/>
+        <w:numPr>
+          <w:ilvl w:val="0"/>
+          <w:numId w:val="2"/>
+        </w:numPr>
+        <w:rPr>
+          <w:lang w:bidi="ar-EG"/>
+        </w:rPr>
+      </w:pPr>
+      <w:r>
+        <w:rPr>
+          <w:lang w:bidi="ar-EG"/>
+        </w:rPr>
+        <w:t>Function _ Name</w:t>
+      </w:r>
+    </w:p>
+    <w:p>
+      <w:pPr>
+        <w:ind w:left="720"/>
+        <w:rPr>
+          <w:rtl/>
+          <w:lang w:bidi="ar-EG"/>
+        </w:rPr>
+      </w:pPr>
+      <w:r>
+        <w:rPr>
+          <w:lang w:bidi="ar-EG"/>
+        </w:rPr>
+        <w:t>CheckurgentForVIP</w:t>
+      </w:r>
+    </w:p>
+    <w:p>
+      <w:pPr>
+        <w:pStyle w:val="ListParagraph"/>
+        <w:numPr>
+          <w:ilvl w:val="1"/>
+          <w:numId w:val="2"/>
+        </w:numPr>
+        <w:rPr>
+          <w:rFonts w:eastAsiaTheme="majorEastAsia" w:cstheme="majorBidi"/>
+          <w:b/>
+          <w:color w:val="365F91" w:themeColor="accent1" w:themeShade="BF"/>
+          <w:szCs w:val="26"/>
+        </w:rPr>
+      </w:pPr>
+      <w:r>
+        <w:rPr>
+          <w:rFonts w:eastAsiaTheme="majorEastAsia" w:cstheme="majorBidi"/>
+          <w:b/>
+          <w:color w:val="365F91" w:themeColor="accent1" w:themeShade="BF"/>
+          <w:szCs w:val="26"/>
+        </w:rPr>
+        <w:t>Member of</w:t>
+      </w:r>
+    </w:p>
+    <w:p>
+      <w:pPr>
+        <w:ind w:left="1530"/>
+      </w:pPr>
+      <w:r>
+        <w:t>Restaurant</w:t>
+      </w:r>
+    </w:p>
+    <w:p>
+      <w:pPr>
+        <w:pStyle w:val="ListParagraph"/>
+        <w:numPr>
+          <w:ilvl w:val="1"/>
+          <w:numId w:val="2"/>
+        </w:numPr>
+        <w:rPr>
+          <w:rFonts w:eastAsiaTheme="majorEastAsia" w:cstheme="majorBidi"/>
+          <w:b/>
+          <w:color w:val="365F91" w:themeColor="accent1" w:themeShade="BF"/>
+          <w:szCs w:val="26"/>
+        </w:rPr>
+      </w:pPr>
+      <w:r>
+        <w:rPr>
+          <w:rFonts w:eastAsiaTheme="majorEastAsia" w:cstheme="majorBidi"/>
+          <w:b/>
+          <w:color w:val="365F91" w:themeColor="accent1" w:themeShade="BF"/>
+          <w:szCs w:val="26"/>
+        </w:rPr>
+        <w:t>Inputs</w:t>
+      </w:r>
+    </w:p>
+    <w:p>
+      <w:pPr>
+        <w:ind w:left="1530"/>
+      </w:pPr>
+      <w:r>
+        <w:t>Timestep</w:t>
+      </w:r>
+    </w:p>
+    <w:p>
+      <w:pPr>
+        <w:pStyle w:val="ListParagraph"/>
+        <w:numPr>
+          <w:ilvl w:val="1"/>
+          <w:numId w:val="2"/>
+        </w:numPr>
+        <w:rPr>
+          <w:rFonts w:eastAsiaTheme="majorEastAsia" w:cstheme="majorBidi"/>
+          <w:b/>
+          <w:color w:val="365F91" w:themeColor="accent1" w:themeShade="BF"/>
+          <w:szCs w:val="26"/>
+        </w:rPr>
+      </w:pPr>
+      <w:r>
+        <w:rPr>
+          <w:rFonts w:eastAsiaTheme="majorEastAsia" w:cstheme="majorBidi"/>
+          <w:b/>
+          <w:color w:val="365F91" w:themeColor="accent1" w:themeShade="BF"/>
+          <w:szCs w:val="26"/>
+        </w:rPr>
+        <w:t>Returns</w:t>
+      </w:r>
+    </w:p>
+    <w:p>
+      <w:pPr>
+        <w:ind w:left="1530"/>
+        <w:rPr>
+          <w:rtl/>
+          <w:lang w:bidi="ar-EG"/>
+        </w:rPr>
+      </w:pPr>
+      <w:r>
+        <w:t>Void (no return)</w:t>
+      </w:r>
+    </w:p>
+    <w:p>
+      <w:pPr>
+        <w:pStyle w:val="ListParagraph"/>
+        <w:numPr>
+          <w:ilvl w:val="1"/>
+          <w:numId w:val="2"/>
+        </w:numPr>
+        <w:rPr>
+          <w:rFonts w:eastAsiaTheme="majorEastAsia" w:cstheme="majorBidi"/>
+          <w:b/>
+          <w:color w:val="365F91" w:themeColor="accent1" w:themeShade="BF"/>
+          <w:szCs w:val="26"/>
+        </w:rPr>
+      </w:pPr>
+      <w:r>
+        <w:rPr>
+          <w:rFonts w:eastAsiaTheme="majorEastAsia" w:cstheme="majorBidi"/>
+          <w:b/>
+          <w:color w:val="365F91" w:themeColor="accent1" w:themeShade="BF"/>
+          <w:szCs w:val="26"/>
+        </w:rPr>
+        <w:t>Called by</w:t>
+      </w:r>
+    </w:p>
+    <w:p>
+      <w:pPr>
+        <w:ind w:left="1530"/>
+      </w:pPr>
+      <w:r>
+        <w:t xml:space="preserve">Restaurnat:: </w:t>
+      </w:r>
+      <w:r>
+        <w:t>Restaurant_mode</w:t>
+      </w:r>
+      <w:bookmarkStart w:id="0" w:name="_GoBack"/>
+      <w:bookmarkEnd w:id="0"/>
+    </w:p>
+    <w:p>
+      <w:pPr>
+        <w:pStyle w:val="ListParagraph"/>
+        <w:numPr>
+          <w:ilvl w:val="1"/>
+          <w:numId w:val="2"/>
+        </w:numPr>
+        <w:rPr>
+          <w:rFonts w:eastAsiaTheme="majorEastAsia" w:cstheme="majorBidi"/>
+          <w:b/>
+          <w:color w:val="365F91" w:themeColor="accent1" w:themeShade="BF"/>
+          <w:szCs w:val="26"/>
+        </w:rPr>
+      </w:pPr>
+      <w:r>
+        <w:rPr>
+          <w:rFonts w:eastAsiaTheme="majorEastAsia" w:cstheme="majorBidi"/>
+          <w:b/>
+          <w:color w:val="365F91" w:themeColor="accent1" w:themeShade="BF"/>
+          <w:szCs w:val="26"/>
+        </w:rPr>
+        <w:t xml:space="preserve">Calls </w:t>
+      </w:r>
+    </w:p>
+    <w:p>
+      <w:pPr>
+        <w:ind w:left="1530"/>
+      </w:pPr>
       <w:r>
         <w:t>Queue::</w:t>
       </w:r>
-      <w:proofErr w:type="gramEnd"/>
-      <w:r>
-        <w:t xml:space="preserve">isEmpty(), Queue::peekFront(),Restaurant:: </w:t>
-      </w:r>
-      <w:r>
-        <w:t>assignOrderVIP</w:t>
-      </w:r>
-      <w:r>
-        <w:t>(),</w:t>
-      </w:r>
-      <w:r>
-        <w:t>Restaurant:</w:t>
-      </w:r>
-      <w:r>
-        <w:t>:</w:t>
-      </w:r>
-      <w:r>
-        <w:t xml:space="preserve"> assignOrderBreak</w:t>
-      </w:r>
-      <w:r>
-        <w:t>(),</w:t>
-      </w:r>
-      <w:r>
-        <w:t>Restaurant:: assignOrderInjured</w:t>
-      </w:r>
-      <w:r>
-        <w:t xml:space="preserve">(),Order:: </w:t>
-      </w:r>
-      <w:r>
-        <w:t>increase_urgent()</w:t>
-      </w:r>
-      <w:r>
-        <w:t xml:space="preserve">Order:: </w:t>
+      <w:r>
+        <w:t>peekFront</w:t>
+      </w:r>
+      <w:r>
+        <w:t>,</w:t>
+      </w:r>
+      <w:r>
+        <w:t xml:space="preserve"> Queue </w:t>
+      </w:r>
+      <w:r>
+        <w:t>::</w:t>
+      </w:r>
+      <w:r>
+        <w:t>queue</w:t>
+      </w:r>
+      <w:r>
+        <w:t>()</w:t>
+      </w:r>
+      <w:r>
+        <w:t>,</w:t>
+      </w:r>
+      <w:r>
+        <w:t xml:space="preserve"> Queue </w:t>
+      </w:r>
+      <w:r>
+        <w:t>::dequeuer()</w:t>
+      </w:r>
+      <w:r>
+        <w:t>,</w:t>
+      </w:r>
+      <w:r>
+        <w:t>Order::</w:t>
+      </w:r>
+      <w:r>
+        <w:t>get_time_when</w:t>
+      </w:r>
+    </w:p>
+    <w:p>
+      <w:pPr>
+        <w:ind w:left="1530"/>
+        <w:rPr>
+          <w:lang w:bidi="ar-EG"/>
+        </w:rPr>
+      </w:pPr>
+      <w:r>
+        <w:t>_became_VIP()</w:t>
+      </w:r>
+      <w:r>
+        <w:t>,</w:t>
+      </w:r>
+      <w:r>
+        <w:t>Order::</w:t>
       </w:r>
       <w:r>
         <w:t>getVIP_WT()</w:t>
       </w:r>
       <w:r>
-        <w:t>,Order:: get_time_when_became_VIP(),</w:t>
-      </w:r>
-    </w:p>
-    <w:p>
-      <w:pPr>
-        <w:pStyle w:val="Heading2"/>
-        <w:numPr>
-          <w:ilvl w:val="1"/>
-          <w:numId w:val="2"/>
-        </w:numPr>
-        <w:spacing w:line="360" w:lineRule="auto"/>
-      </w:pPr>
-      <w:r>
+        <w:t>.</w:t>
+      </w:r>
+    </w:p>
+    <w:p>
+      <w:pPr>
+        <w:pStyle w:val="ListParagraph"/>
+        <w:numPr>
+          <w:ilvl w:val="1"/>
+          <w:numId w:val="2"/>
+        </w:numPr>
+        <w:rPr>
+          <w:rFonts w:eastAsiaTheme="majorEastAsia" w:cstheme="majorBidi"/>
+          <w:b/>
+          <w:color w:val="365F91" w:themeColor="accent1" w:themeShade="BF"/>
+          <w:szCs w:val="26"/>
+        </w:rPr>
+      </w:pPr>
+      <w:r>
+        <w:rPr>
+          <w:rFonts w:eastAsiaTheme="majorEastAsia" w:cstheme="majorBidi"/>
+          <w:b/>
+          <w:color w:val="365F91" w:themeColor="accent1" w:themeShade="BF"/>
+          <w:szCs w:val="26"/>
+        </w:rPr>
         <w:t>Logic Description</w:t>
       </w:r>
     </w:p>
     <w:p>
       <w:pPr>
-        <w:ind w:left="1440"/>
-      </w:pPr>
-      <w:r>
-        <w:t xml:space="preserve">This function check if the queue of VIP orders is not empty, then peek the first order to check if his time becomes equals with time of urgent  VIP order, then trying to assign the order to VIP cook if not found ,trying to assign the order to Normal cook then vegan cook. If all of them are busy, it will try to assign to order to cooks who have break. If not found , it will try to assign for injured cooks but if all of this conditions are not achieved, nothing will happen but if the order is assigned to cook, it will increase the number of  urgent order  and check for the second order if it reaches to VIP time or not. It will stop </w:t>
-      </w:r>
+        <w:ind w:left="1530"/>
+      </w:pPr>
       <w:r>
         <w:lastRenderedPageBreak/>
-        <w:t>if the order is urgent and not assigned to cook or if the order breaks the condition by being not urgent order.</w:t>
+        <w:t>If the orders becomes urgent, it will dequeue it from VIP order and enqueue it in urgent vip.</w:t>
       </w:r>
     </w:p>
     <w:p>
@@ -2717,30 +2743,24 @@
           <w:szCs w:val="32"/>
         </w:rPr>
       </w:pPr>
-    </w:p>
-    <w:p>
-      <w:pPr>
-        <w:spacing w:line="360" w:lineRule="auto"/>
-        <w:jc w:val="center"/>
+      <w:r>
         <w:rPr>
           <w:b/>
           <w:bCs/>
           <w:sz w:val="32"/>
           <w:szCs w:val="32"/>
         </w:rPr>
-      </w:pPr>
-    </w:p>
-    <w:p>
-      <w:pPr>
-        <w:spacing w:line="360" w:lineRule="auto"/>
-        <w:jc w:val="center"/>
+        <w:t xml:space="preserve">Section2: </w:t>
+      </w:r>
+      <w:r>
         <w:rPr>
           <w:b/>
           <w:bCs/>
           <w:sz w:val="32"/>
           <w:szCs w:val="32"/>
         </w:rPr>
-      </w:pPr>
+        <w:t>Nada Elsayed, 2</w:t>
+      </w:r>
       <w:r>
         <w:rPr>
           <w:b/>
@@ -2748,7 +2768,7 @@
           <w:sz w:val="32"/>
           <w:szCs w:val="32"/>
         </w:rPr>
-        <w:t xml:space="preserve">Section2: </w:t>
+        <w:t>3</w:t>
       </w:r>
       <w:r>
         <w:rPr>
@@ -2757,24 +2777,6 @@
           <w:sz w:val="32"/>
           <w:szCs w:val="32"/>
         </w:rPr>
-        <w:t>Nada Elsayed, 2</w:t>
-      </w:r>
-      <w:r>
-        <w:rPr>
-          <w:b/>
-          <w:bCs/>
-          <w:sz w:val="32"/>
-          <w:szCs w:val="32"/>
-        </w:rPr>
-        <w:t>3</w:t>
-      </w:r>
-      <w:r>
-        <w:rPr>
-          <w:b/>
-          <w:bCs/>
-          <w:sz w:val="32"/>
-          <w:szCs w:val="32"/>
-        </w:rPr>
         <w:t>1</w:t>
       </w:r>
     </w:p>
@@ -2890,11 +2892,9 @@
         <w:spacing w:line="360" w:lineRule="auto"/>
         <w:ind w:left="1429"/>
       </w:pPr>
-      <w:proofErr w:type="gramStart"/>
       <w:r>
         <w:t>Event::</w:t>
       </w:r>
-      <w:proofErr w:type="gramEnd"/>
       <w:r>
         <w:t>C</w:t>
       </w:r>
@@ -2944,11 +2944,9 @@
         <w:spacing w:line="360" w:lineRule="auto"/>
         <w:ind w:left="1429"/>
       </w:pPr>
-      <w:proofErr w:type="gramStart"/>
       <w:r>
         <w:t>Queue::</w:t>
       </w:r>
-      <w:proofErr w:type="gramEnd"/>
       <w:r>
         <w:t>Enqueue</w:t>
       </w:r>
@@ -3023,54 +3021,54 @@
         <w:spacing w:line="360" w:lineRule="auto"/>
       </w:pPr>
       <w:r>
+        <w:t>Function _ Name</w:t>
+      </w:r>
+    </w:p>
+    <w:p>
+      <w:pPr>
+        <w:spacing w:line="360" w:lineRule="auto"/>
+        <w:ind w:left="630"/>
+      </w:pPr>
+      <w:r>
+        <w:t>assignOrderVIP</w:t>
+      </w:r>
+      <w:r>
+        <w:t xml:space="preserve"> </w:t>
+      </w:r>
+    </w:p>
+    <w:p>
+      <w:pPr>
+        <w:pStyle w:val="Heading2"/>
+        <w:numPr>
+          <w:ilvl w:val="1"/>
+          <w:numId w:val="2"/>
+        </w:numPr>
+        <w:spacing w:line="360" w:lineRule="auto"/>
+      </w:pPr>
+      <w:r>
+        <w:t>Member of</w:t>
+      </w:r>
+    </w:p>
+    <w:p>
+      <w:pPr>
+        <w:spacing w:line="360" w:lineRule="auto"/>
+        <w:ind w:left="1429"/>
+      </w:pPr>
+      <w:r>
+        <w:t xml:space="preserve">Restaurant </w:t>
+      </w:r>
+    </w:p>
+    <w:p>
+      <w:pPr>
+        <w:pStyle w:val="Heading2"/>
+        <w:numPr>
+          <w:ilvl w:val="1"/>
+          <w:numId w:val="2"/>
+        </w:numPr>
+        <w:spacing w:line="360" w:lineRule="auto"/>
+      </w:pPr>
+      <w:r>
         <w:lastRenderedPageBreak/>
-        <w:t>Function _ Name</w:t>
-      </w:r>
-    </w:p>
-    <w:p>
-      <w:pPr>
-        <w:spacing w:line="360" w:lineRule="auto"/>
-        <w:ind w:left="630"/>
-      </w:pPr>
-      <w:r>
-        <w:t>assignOrderVIP</w:t>
-      </w:r>
-      <w:r>
-        <w:t xml:space="preserve"> </w:t>
-      </w:r>
-    </w:p>
-    <w:p>
-      <w:pPr>
-        <w:pStyle w:val="Heading2"/>
-        <w:numPr>
-          <w:ilvl w:val="1"/>
-          <w:numId w:val="2"/>
-        </w:numPr>
-        <w:spacing w:line="360" w:lineRule="auto"/>
-      </w:pPr>
-      <w:r>
-        <w:t>Member of</w:t>
-      </w:r>
-    </w:p>
-    <w:p>
-      <w:pPr>
-        <w:spacing w:line="360" w:lineRule="auto"/>
-        <w:ind w:left="1429"/>
-      </w:pPr>
-      <w:r>
-        <w:t xml:space="preserve">Restaurant </w:t>
-      </w:r>
-    </w:p>
-    <w:p>
-      <w:pPr>
-        <w:pStyle w:val="Heading2"/>
-        <w:numPr>
-          <w:ilvl w:val="1"/>
-          <w:numId w:val="2"/>
-        </w:numPr>
-        <w:spacing w:line="360" w:lineRule="auto"/>
-      </w:pPr>
-      <w:r>
         <w:t>Inputs</w:t>
       </w:r>
     </w:p>
@@ -3133,11 +3131,9 @@
           <w:lang w:bidi="ar-EG"/>
         </w:rPr>
       </w:pPr>
-      <w:proofErr w:type="gramStart"/>
       <w:r>
         <w:t>Restaurnat::</w:t>
       </w:r>
-      <w:proofErr w:type="gramEnd"/>
       <w:r>
         <w:t xml:space="preserve"> </w:t>
       </w:r>
@@ -3172,121 +3168,111 @@
           <w:lang w:bidi="ar-EG"/>
         </w:rPr>
       </w:pPr>
-      <w:proofErr w:type="gramStart"/>
       <w:r>
         <w:rPr>
           <w:lang w:bidi="ar-EG"/>
         </w:rPr>
-        <w:t>Queue::</w:t>
-      </w:r>
-      <w:proofErr w:type="gramEnd"/>
+        <w:t xml:space="preserve">Queue::isEmpty(), </w:t>
+      </w:r>
       <w:r>
         <w:rPr>
           <w:lang w:bidi="ar-EG"/>
         </w:rPr>
-        <w:t xml:space="preserve">isEmpty(), </w:t>
+        <w:t xml:space="preserve">Queue::enqueuer(), </w:t>
       </w:r>
       <w:r>
         <w:rPr>
           <w:lang w:bidi="ar-EG"/>
         </w:rPr>
-        <w:t xml:space="preserve">Queue::enqueuer(), </w:t>
+        <w:t>Queue::dequeuer(),Order::setStatus(),Order::setwaittime(),</w:t>
       </w:r>
       <w:r>
         <w:rPr>
           <w:lang w:bidi="ar-EG"/>
         </w:rPr>
-        <w:t>Queue::dequeuer(),Order::setStatus(),Order::setwaittime(),</w:t>
+        <w:t xml:space="preserve">Order:: </w:t>
       </w:r>
       <w:r>
         <w:rPr>
           <w:lang w:bidi="ar-EG"/>
         </w:rPr>
-        <w:t xml:space="preserve">Order:: </w:t>
+        <w:t>setservicetime</w:t>
       </w:r>
       <w:r>
         <w:rPr>
           <w:lang w:bidi="ar-EG"/>
         </w:rPr>
-        <w:t>setservicetime</w:t>
+        <w:t>(),Order::</w:t>
+      </w:r>
+      <w:r>
+        <w:t xml:space="preserve"> </w:t>
       </w:r>
       <w:r>
         <w:rPr>
           <w:lang w:bidi="ar-EG"/>
         </w:rPr>
-        <w:t>(),Order::</w:t>
+        <w:t>CalFinish()</w:t>
+      </w:r>
+      <w:r>
+        <w:rPr>
+          <w:lang w:bidi="ar-EG"/>
+        </w:rPr>
+        <w:t>,</w:t>
+      </w:r>
+      <w:r>
+        <w:rPr>
+          <w:lang w:bidi="ar-EG"/>
+        </w:rPr>
+        <w:t>Cook::</w:t>
       </w:r>
       <w:r>
         <w:t xml:space="preserve"> </w:t>
       </w:r>
       <w:r>
+        <w:t>s</w:t>
+      </w:r>
+      <w:r>
         <w:rPr>
           <w:lang w:bidi="ar-EG"/>
         </w:rPr>
-        <w:t>CalFinish()</w:t>
+        <w:t>etStatus</w:t>
       </w:r>
       <w:r>
         <w:rPr>
           <w:lang w:bidi="ar-EG"/>
         </w:rPr>
-        <w:t>,</w:t>
+        <w:t>(), Cook::</w:t>
+      </w:r>
+      <w:r>
+        <w:t xml:space="preserve"> </w:t>
       </w:r>
       <w:r>
         <w:rPr>
           <w:lang w:bidi="ar-EG"/>
         </w:rPr>
-        <w:t>Cook::</w:t>
-      </w:r>
-      <w:r>
-        <w:t xml:space="preserve"> </w:t>
-      </w:r>
-      <w:r>
-        <w:t>s</w:t>
+        <w:t>setServedOrder</w:t>
       </w:r>
       <w:r>
         <w:rPr>
           <w:lang w:bidi="ar-EG"/>
         </w:rPr>
-        <w:t>etStatus</w:t>
-      </w:r>
-      <w:r>
+        <w:t>(),</w:t>
+      </w:r>
+    </w:p>
+    <w:p>
+      <w:pPr>
+        <w:spacing w:line="360" w:lineRule="auto"/>
+        <w:ind w:left="1429"/>
         <w:rPr>
           <w:lang w:bidi="ar-EG"/>
         </w:rPr>
-        <w:t>(), Cook::</w:t>
-      </w:r>
-      <w:r>
-        <w:t xml:space="preserve"> </w:t>
-      </w:r>
+      </w:pPr>
       <w:r>
         <w:rPr>
           <w:lang w:bidi="ar-EG"/>
         </w:rPr>
-        <w:t>setServedOrder</w:t>
-      </w:r>
-      <w:r>
-        <w:rPr>
-          <w:lang w:bidi="ar-EG"/>
-        </w:rPr>
-        <w:t>(),</w:t>
-      </w:r>
-    </w:p>
-    <w:p>
-      <w:pPr>
-        <w:spacing w:line="360" w:lineRule="auto"/>
-        <w:ind w:left="1429"/>
-        <w:rPr>
-          <w:lang w:bidi="ar-EG"/>
-        </w:rPr>
-      </w:pPr>
-      <w:proofErr w:type="gramStart"/>
-      <w:r>
-        <w:rPr>
-          <w:lang w:bidi="ar-EG"/>
-        </w:rPr>
         <w:t>Order::</w:t>
       </w:r>
-      <w:proofErr w:type="gramEnd"/>
       <w:r>
         <w:t xml:space="preserve"> </w:t>
       </w:r>
@@ -3399,11 +3385,7 @@
         <w:t xml:space="preserve"> </w:t>
       </w:r>
       <w:r>
-        <w:t xml:space="preserve">set the time that this cook will finish this order depending on the cook's </w:t>
-      </w:r>
-      <w:r>
-        <w:lastRenderedPageBreak/>
-        <w:t>speed and number of order dishes</w:t>
+        <w:t>set the time that this cook will finish this order depending on the cook's speed and number of order dishes</w:t>
       </w:r>
       <w:r>
         <w:t>, and finally</w:t>
@@ -3445,7 +3427,11 @@
         <w:t xml:space="preserve"> </w:t>
       </w:r>
       <w:r>
-        <w:t>step minus the arrival time step, set service time by divide the number of dishes on the cook speed, it set the time that this order will b</w:t>
+        <w:t xml:space="preserve">step minus the arrival time step, </w:t>
+      </w:r>
+      <w:r>
+        <w:lastRenderedPageBreak/>
+        <w:t>set service time by divide the number of dishes on the cook speed, it set the time that this order will b</w:t>
       </w:r>
       <w:r>
         <w:t>e finished in,</w:t>
@@ -3530,16 +3516,11 @@
         <w:spacing w:line="360" w:lineRule="auto"/>
         <w:ind w:left="1429"/>
       </w:pPr>
-      <w:proofErr w:type="gramStart"/>
       <w:r>
         <w:t xml:space="preserve">Timestep </w:t>
       </w:r>
       <w:r>
-        <w:t>,</w:t>
-      </w:r>
-      <w:proofErr w:type="gramEnd"/>
-      <w:r>
-        <w:t xml:space="preserve"> string msg</w:t>
+        <w:t>, string msg</w:t>
       </w:r>
     </w:p>
     <w:p>
@@ -3584,13 +3565,8 @@
         <w:spacing w:line="360" w:lineRule="auto"/>
         <w:ind w:left="1429"/>
       </w:pPr>
-      <w:proofErr w:type="gramStart"/>
-      <w:r>
-        <w:t>Restaurnat::</w:t>
-      </w:r>
-      <w:proofErr w:type="gramEnd"/>
-      <w:r>
-        <w:t xml:space="preserve"> </w:t>
+      <w:r>
+        <w:t xml:space="preserve">Restaurnat:: </w:t>
       </w:r>
       <w:r>
         <w:t>Restaurant_modes</w:t>
@@ -3615,40 +3591,29 @@
         <w:spacing w:line="360" w:lineRule="auto"/>
         <w:ind w:left="1429"/>
       </w:pPr>
-      <w:proofErr w:type="gramStart"/>
-      <w:r>
-        <w:t>Queue::</w:t>
-      </w:r>
-      <w:proofErr w:type="gramEnd"/>
-      <w:r>
-        <w:t>isEmpty(), Queue::enqueuer(), Queue::dequeuer(),Order::setStatus(),Order::setwaittime(),Order:: setservicetime(),Order:: CalFinish(),Cook:: setStatus(), Cook:: setServedOrder(),</w:t>
-      </w:r>
-    </w:p>
-    <w:p>
-      <w:pPr>
-        <w:spacing w:line="360" w:lineRule="auto"/>
-        <w:ind w:left="1429"/>
-      </w:pPr>
-      <w:proofErr w:type="gramStart"/>
-      <w:r>
-        <w:t>Order::</w:t>
-      </w:r>
-      <w:proofErr w:type="gramEnd"/>
-      <w:r>
-        <w:t xml:space="preserve"> setTimesteptobeavailabale(),Order:: setN_orders_Finished(),Order:: CalUnavailabalePriority()</w:t>
-      </w:r>
-    </w:p>
-    <w:p>
-      <w:pPr>
-        <w:pStyle w:val="Heading2"/>
-        <w:numPr>
-          <w:ilvl w:val="1"/>
-          <w:numId w:val="2"/>
-        </w:numPr>
-        <w:spacing w:line="360" w:lineRule="auto"/>
-      </w:pPr>
-      <w:r>
-        <w:lastRenderedPageBreak/>
+      <w:r>
+        <w:t>Queue::isEmpty(), Queue::enqueuer(), Queue::dequeuer(),Order::setStatus(),Order::setwaittime(),Order:: setservicetime(),Order:: CalFinish(),Cook:: setStatus(), Cook:: setServedOrder(),</w:t>
+      </w:r>
+    </w:p>
+    <w:p>
+      <w:pPr>
+        <w:spacing w:line="360" w:lineRule="auto"/>
+        <w:ind w:left="1429"/>
+      </w:pPr>
+      <w:r>
+        <w:t>Order:: setTimesteptobeavailabale(),Order:: setN_orders_Finished(),Order:: CalUnavailabalePriority()</w:t>
+      </w:r>
+    </w:p>
+    <w:p>
+      <w:pPr>
+        <w:pStyle w:val="Heading2"/>
+        <w:numPr>
+          <w:ilvl w:val="1"/>
+          <w:numId w:val="2"/>
+        </w:numPr>
+        <w:spacing w:line="360" w:lineRule="auto"/>
+      </w:pPr>
+      <w:r>
         <w:tab/>
         <w:t>Logic Description</w:t>
       </w:r>
@@ -3673,6 +3638,7 @@
         </w:numPr>
       </w:pPr>
       <w:r>
+        <w:lastRenderedPageBreak/>
         <w:t>It dequeue the cook from the available queue (Gcooks) then it enqueus this cook in busy queue after change his statue to busy, set this order as a served order,</w:t>
       </w:r>
       <w:r>
@@ -3773,16 +3739,11 @@
         <w:spacing w:line="360" w:lineRule="auto"/>
         <w:ind w:left="1429"/>
       </w:pPr>
-      <w:proofErr w:type="gramStart"/>
       <w:r>
         <w:t xml:space="preserve">Timestep </w:t>
       </w:r>
       <w:r>
-        <w:t>,string</w:t>
-      </w:r>
-      <w:proofErr w:type="gramEnd"/>
-      <w:r>
-        <w:t xml:space="preserve"> msg</w:t>
+        <w:t>,string msg</w:t>
       </w:r>
     </w:p>
     <w:p>
@@ -3826,11 +3787,9 @@
         <w:spacing w:line="360" w:lineRule="auto"/>
         <w:ind w:left="1429"/>
       </w:pPr>
-      <w:proofErr w:type="gramStart"/>
       <w:r>
         <w:t>Restaurnat::</w:t>
       </w:r>
-      <w:proofErr w:type="gramEnd"/>
       <w:r>
         <w:t xml:space="preserve"> Restaurant_modes</w:t>
       </w:r>
@@ -3845,8 +3804,20 @@
         <w:spacing w:line="360" w:lineRule="auto"/>
       </w:pPr>
       <w:r>
+        <w:t>Calls</w:t>
+      </w:r>
+    </w:p>
+    <w:p>
+      <w:pPr>
+        <w:spacing w:line="360" w:lineRule="auto"/>
+        <w:ind w:left="1440"/>
+      </w:pPr>
+      <w:r>
+        <w:t xml:space="preserve">Queue::isEmpty(), Queue::enqueuer(), Queue::dequeuer(),Order::setStatus(),Order::setwaittime(),Order:: </w:t>
+      </w:r>
+      <w:r>
         <w:lastRenderedPageBreak/>
-        <w:t>Calls</w:t>
+        <w:t>setservicetime(),Order:: CalFinish(),Cook:: setStatus(), Cook:: setServedOrder(),</w:t>
       </w:r>
     </w:p>
     <w:p>
@@ -3854,25 +3825,9 @@
         <w:spacing w:line="360" w:lineRule="auto"/>
         <w:ind w:left="1440"/>
       </w:pPr>
-      <w:proofErr w:type="gramStart"/>
-      <w:r>
-        <w:t>Queue::</w:t>
-      </w:r>
-      <w:proofErr w:type="gramEnd"/>
-      <w:r>
-        <w:t>isEmpty(), Queue::enqueuer(), Queue::dequeuer(),Order::setStatus(),Order::setwaittime(),Order:: setservicetime(),Order:: CalFinish(),Cook:: setStatus(), Cook:: setServedOrder(),</w:t>
-      </w:r>
-    </w:p>
-    <w:p>
-      <w:pPr>
-        <w:spacing w:line="360" w:lineRule="auto"/>
-        <w:ind w:left="1440"/>
-      </w:pPr>
-      <w:proofErr w:type="gramStart"/>
       <w:r>
         <w:t>Order::</w:t>
       </w:r>
-      <w:proofErr w:type="gramEnd"/>
       <w:r>
         <w:t>setTimesteptobeavailabale(),Order:: setN_orders_Finished(),Order:: CalUnavailabalePriority()</w:t>
       </w:r>
@@ -3997,6 +3952,7 @@
           <w:sz w:val="32"/>
           <w:szCs w:val="32"/>
         </w:rPr>
+        <w:lastRenderedPageBreak/>
         <w:t>Section2: Yousif Ahmed, 237</w:t>
       </w:r>
     </w:p>
@@ -4124,11 +4080,9 @@
         <w:spacing w:line="360" w:lineRule="auto"/>
         <w:ind w:left="1429"/>
       </w:pPr>
-      <w:proofErr w:type="gramStart"/>
       <w:r>
         <w:t>Restaurnat::</w:t>
       </w:r>
-      <w:proofErr w:type="gramEnd"/>
       <w:r>
         <w:t>RunSimulation</w:t>
       </w:r>
@@ -4273,6 +4227,35 @@
       </w:r>
       <w:r>
         <w:t>queue()</w:t>
+      </w:r>
+      <w:r>
+        <w:t>.</w:t>
+      </w:r>
+      <w:r>
+        <w:br/>
+        <w:t>-</w:t>
+      </w:r>
+      <w:r>
+        <w:t>Cook::setSpee</w:t>
+      </w:r>
+      <w:r>
+        <w:t>d()</w:t>
+      </w:r>
+      <w:r>
+        <w:t>.</w:t>
+      </w:r>
+      <w:r>
+        <w:br/>
+        <w:t>-</w:t>
+      </w:r>
+      <w:r>
+        <w:t>Cook::</w:t>
+      </w:r>
+      <w:r>
+        <w:t>setOrigin</w:t>
+      </w:r>
+      <w:r>
+        <w:t>alSpeed()</w:t>
       </w:r>
       <w:r>
         <w:t>.</w:t>
@@ -4285,10 +4268,7 @@
         <w:t>-</w:t>
       </w:r>
       <w:r>
-        <w:t>Cook::setSpee</w:t>
-      </w:r>
-      <w:r>
-        <w:t>d()</w:t>
+        <w:t>Cooks::setType()</w:t>
       </w:r>
       <w:r>
         <w:t>.</w:t>
@@ -4301,10 +4281,10 @@
         <w:t>Cook::</w:t>
       </w:r>
       <w:r>
-        <w:t>setOrigin</w:t>
-      </w:r>
-      <w:r>
-        <w:t>alSpeed()</w:t>
+        <w:t>setBreakduratio</w:t>
+      </w:r>
+      <w:r>
+        <w:t>n()</w:t>
       </w:r>
       <w:r>
         <w:t>.</w:t>
@@ -4314,94 +4294,68 @@
         <w:t>-</w:t>
       </w:r>
       <w:r>
-        <w:t>Cooks::setType()</w:t>
+        <w:t>Cook::setID()</w:t>
       </w:r>
       <w:r>
         <w:t>.</w:t>
       </w:r>
-      <w:r>
-        <w:br/>
-        <w:t>-</w:t>
-      </w:r>
-      <w:r>
-        <w:t>Cook::</w:t>
-      </w:r>
-      <w:r>
-        <w:t>setBreakduratio</w:t>
-      </w:r>
-      <w:r>
-        <w:t>n()</w:t>
+    </w:p>
+    <w:p>
+      <w:pPr>
+        <w:pStyle w:val="Heading2"/>
+        <w:numPr>
+          <w:ilvl w:val="1"/>
+          <w:numId w:val="2"/>
+        </w:numPr>
+        <w:spacing w:line="360" w:lineRule="auto"/>
+      </w:pPr>
+      <w:r>
+        <w:t xml:space="preserve">Logic Description </w:t>
+      </w:r>
+    </w:p>
+    <w:p>
+      <w:pPr>
+        <w:jc w:val="both"/>
+      </w:pPr>
+      <w:r>
+        <w:t xml:space="preserve">            In this function we get file name from user then read this file line by line   </w:t>
+      </w:r>
+      <w:r>
+        <w:br/>
+        <w:t xml:space="preserve">          </w:t>
+      </w:r>
+      <w:r>
+        <w:t xml:space="preserve">  and set data in its data member then read events line</w:t>
+      </w:r>
+      <w:r>
+        <w:t xml:space="preserve"> by line</w:t>
+      </w:r>
+      <w:r>
+        <w:t xml:space="preserve"> and enqueue it</w:t>
+      </w:r>
+      <w:r>
+        <w:br/>
+        <w:t xml:space="preserve">           </w:t>
+      </w:r>
+      <w:r>
+        <w:t xml:space="preserve"> with</w:t>
+      </w:r>
+      <w:r>
+        <w:t xml:space="preserve"> </w:t>
+      </w:r>
+      <w:r>
+        <w:t>different status (arrival, cancellation and promotion)</w:t>
+      </w:r>
+      <w:r>
+        <w:t xml:space="preserve"> and different</w:t>
+      </w:r>
+      <w:r>
+        <w:br/>
+        <w:t xml:space="preserve">            type</w:t>
       </w:r>
       <w:r>
         <w:t>.</w:t>
       </w:r>
-      <w:r>
-        <w:br/>
-        <w:t>-</w:t>
-      </w:r>
-      <w:r>
-        <w:t>Cook::setID()</w:t>
-      </w:r>
-      <w:r>
-        <w:t>.</w:t>
-      </w:r>
-    </w:p>
-    <w:p>
-      <w:pPr>
-        <w:pStyle w:val="Heading2"/>
-        <w:numPr>
-          <w:ilvl w:val="1"/>
-          <w:numId w:val="2"/>
-        </w:numPr>
-        <w:spacing w:line="360" w:lineRule="auto"/>
-      </w:pPr>
-      <w:r>
-        <w:t xml:space="preserve">Logic Description </w:t>
-      </w:r>
-    </w:p>
-    <w:p>
-      <w:pPr>
-        <w:jc w:val="both"/>
-      </w:pPr>
-      <w:r>
-        <w:t xml:space="preserve">            In this function we get file name from user then read this file line by line   </w:t>
-      </w:r>
-      <w:r>
-        <w:br/>
-        <w:t xml:space="preserve">          </w:t>
-      </w:r>
-      <w:r>
-        <w:t xml:space="preserve">  and set data in its data member then read events line</w:t>
-      </w:r>
-      <w:r>
-        <w:t xml:space="preserve"> by line</w:t>
-      </w:r>
-      <w:r>
-        <w:t xml:space="preserve"> and enqueue it</w:t>
-      </w:r>
-      <w:r>
-        <w:br/>
-        <w:t xml:space="preserve">           </w:t>
-      </w:r>
-      <w:r>
-        <w:t xml:space="preserve"> with</w:t>
-      </w:r>
-      <w:r>
-        <w:t xml:space="preserve"> </w:t>
-      </w:r>
-      <w:r>
-        <w:t>different status (arrival, cancellation and promotion)</w:t>
-      </w:r>
-      <w:r>
-        <w:t xml:space="preserve"> and different</w:t>
-      </w:r>
-      <w:r>
-        <w:br/>
-        <w:t xml:space="preserve">            type</w:t>
-      </w:r>
-      <w:r>
-        <w:t>.</w:t>
-      </w:r>
     </w:p>
     <w:p>
       <w:pPr>
@@ -4424,19 +4378,11 @@
           <w:szCs w:val="28"/>
         </w:rPr>
       </w:pPr>
-      <w:proofErr w:type="gramStart"/>
       <w:r>
         <w:rPr>
           <w:szCs w:val="28"/>
         </w:rPr>
-        <w:t>Outputfile(</w:t>
-      </w:r>
-      <w:proofErr w:type="gramEnd"/>
-      <w:r>
-        <w:rPr>
-          <w:szCs w:val="28"/>
-        </w:rPr>
-        <w:t>)</w:t>
+        <w:t>Outputfile()</w:t>
       </w:r>
     </w:p>
     <w:p>
@@ -4545,94 +4491,106 @@
         <w:ind w:left="1440"/>
       </w:pPr>
       <w:r>
+        <w:t xml:space="preserve"> Restaurnat:: </w:t>
+      </w:r>
+      <w:r>
+        <w:t>RunSimulation</w:t>
+      </w:r>
+      <w:r>
+        <w:t>()</w:t>
+      </w:r>
+    </w:p>
+    <w:p>
+      <w:pPr>
+        <w:pStyle w:val="Heading2"/>
+        <w:numPr>
+          <w:ilvl w:val="1"/>
+          <w:numId w:val="2"/>
+        </w:numPr>
+        <w:spacing w:line="360" w:lineRule="auto"/>
+      </w:pPr>
+      <w:r>
+        <w:t>Calls</w:t>
+      </w:r>
+    </w:p>
+    <w:p>
+      <w:pPr>
+        <w:spacing w:line="360" w:lineRule="auto"/>
+        <w:ind w:left="1429"/>
+      </w:pPr>
+      <w:r>
+        <w:t>-</w:t>
+      </w:r>
+      <w:r>
+        <w:t>Queue::toArray()</w:t>
+      </w:r>
+      <w:r>
+        <w:br/>
+        <w:t>-</w:t>
+      </w:r>
+      <w:r>
+        <w:t>Restaurnat::</w:t>
+      </w:r>
+      <w:r>
+        <w:t>getavgSTandWT(</w:t>
+      </w:r>
+      <w:r>
+        <w:t>)</w:t>
+      </w:r>
+      <w:r>
+        <w:t>.</w:t>
+      </w:r>
+      <w:r>
+        <w:br/>
+        <w:t>-</w:t>
+      </w:r>
+      <w:r>
+        <w:t>GUI::</w:t>
+      </w:r>
+      <w:r>
+        <w:t>PrintMessage</w:t>
+      </w:r>
+      <w:r>
+        <w:t>(</w:t>
+      </w:r>
+      <w:r>
+        <w:t>)</w:t>
+      </w:r>
+      <w:r>
+        <w:t>.</w:t>
+      </w:r>
+      <w:r>
+        <w:br/>
+        <w:t>-</w:t>
+      </w:r>
+      <w:r>
         <w:t xml:space="preserve"> </w:t>
       </w:r>
-      <w:proofErr w:type="gramStart"/>
-      <w:r>
-        <w:t>Restaurnat::</w:t>
-      </w:r>
-      <w:proofErr w:type="gramEnd"/>
-      <w:r>
-        <w:t xml:space="preserve"> </w:t>
-      </w:r>
-      <w:r>
-        <w:t>RunSimulation</w:t>
-      </w:r>
-      <w:r>
-        <w:t>()</w:t>
-      </w:r>
-    </w:p>
-    <w:p>
-      <w:pPr>
-        <w:pStyle w:val="Heading2"/>
-        <w:numPr>
-          <w:ilvl w:val="1"/>
-          <w:numId w:val="2"/>
-        </w:numPr>
-        <w:spacing w:line="360" w:lineRule="auto"/>
-      </w:pPr>
-      <w:r>
-        <w:t>Calls</w:t>
-      </w:r>
-    </w:p>
-    <w:p>
-      <w:pPr>
-        <w:spacing w:line="360" w:lineRule="auto"/>
-        <w:ind w:left="1429"/>
-      </w:pPr>
-      <w:r>
+      <w:r>
+        <w:t>GUI::</w:t>
+      </w:r>
+      <w:r>
+        <w:t>GetString()</w:t>
+      </w:r>
+      <w:r>
+        <w:t>.</w:t>
+      </w:r>
+      <w:r>
+        <w:br/>
         <w:t>-</w:t>
       </w:r>
       <w:r>
-        <w:t>Queue::toArray()</w:t>
+        <w:t>Order::getordercount()</w:t>
+      </w:r>
+      <w:r>
+        <w:t>.</w:t>
       </w:r>
       <w:r>
         <w:br/>
         <w:t>-</w:t>
       </w:r>
       <w:r>
-        <w:t>Restaurnat::</w:t>
-      </w:r>
-      <w:r>
-        <w:t>getavgSTandWT(</w:t>
-      </w:r>
-      <w:r>
-        <w:t>)</w:t>
-      </w:r>
-      <w:r>
-        <w:t>.</w:t>
-      </w:r>
-      <w:r>
-        <w:br/>
-        <w:t>-</w:t>
-      </w:r>
-      <w:r>
-        <w:t>GUI::</w:t>
-      </w:r>
-      <w:r>
-        <w:t>PrintMessage</w:t>
-      </w:r>
-      <w:r>
-        <w:t>(</w:t>
-      </w:r>
-      <w:r>
-        <w:t>)</w:t>
-      </w:r>
-      <w:r>
-        <w:t>.</w:t>
-      </w:r>
-      <w:r>
-        <w:br/>
-        <w:t>-</w:t>
-      </w:r>
-      <w:r>
-        <w:t xml:space="preserve"> </w:t>
-      </w:r>
-      <w:r>
-        <w:t>GUI::</w:t>
-      </w:r>
-      <w:r>
-        <w:t>GetString()</w:t>
+        <w:t>Order::getNordercount()</w:t>
       </w:r>
       <w:r>
         <w:t>.</w:t>
@@ -4645,7 +4603,7 @@
         <w:t>-</w:t>
       </w:r>
       <w:r>
-        <w:t>Order::getordercount()</w:t>
+        <w:t>Order::getGordercount()</w:t>
       </w:r>
       <w:r>
         <w:t>.</w:t>
@@ -4655,7 +4613,7 @@
         <w:t>-</w:t>
       </w:r>
       <w:r>
-        <w:t>Order::getNordercount()</w:t>
+        <w:t>Order::getVordercount()</w:t>
       </w:r>
       <w:r>
         <w:t>.</w:t>
@@ -4665,7 +4623,7 @@
         <w:t>-</w:t>
       </w:r>
       <w:r>
-        <w:t>Order::getGordercount()</w:t>
+        <w:t>Cook::Getcookscount()</w:t>
       </w:r>
       <w:r>
         <w:t>.</w:t>
@@ -4675,7 +4633,7 @@
         <w:t>-</w:t>
       </w:r>
       <w:r>
-        <w:t>Order::getVordercount()</w:t>
+        <w:t>Cook::GetNcount()</w:t>
       </w:r>
       <w:r>
         <w:t>.</w:t>
@@ -4685,7 +4643,7 @@
         <w:t>-</w:t>
       </w:r>
       <w:r>
-        <w:t>Cook::Getcookscount()</w:t>
+        <w:t>Cook::GetGcount()</w:t>
       </w:r>
       <w:r>
         <w:t>.</w:t>
@@ -4695,17 +4653,27 @@
         <w:t>-</w:t>
       </w:r>
       <w:r>
-        <w:t>Cook::GetNcount()</w:t>
+        <w:t>Cook::GetVcount()</w:t>
       </w:r>
       <w:r>
         <w:t>.</w:t>
       </w:r>
       <w:r>
         <w:br/>
+        <w:t>-C</w:t>
+      </w:r>
+      <w:r>
+        <w:t>ook::get_num_of_injury()</w:t>
+      </w:r>
+      <w:r>
+        <w:t>.</w:t>
+      </w:r>
+      <w:r>
+        <w:br/>
         <w:t>-</w:t>
       </w:r>
       <w:r>
-        <w:t>Cook::GetGcount()</w:t>
+        <w:t>Order::Get_num_of_order_auto_P()</w:t>
       </w:r>
       <w:r>
         <w:t>.</w:t>
@@ -4715,17 +4683,20 @@
         <w:t>-</w:t>
       </w:r>
       <w:r>
-        <w:t>Cook::GetVcount()</w:t>
+        <w:t>Order::get_Urgent_num()</w:t>
       </w:r>
       <w:r>
         <w:t>.</w:t>
       </w:r>
       <w:r>
         <w:br/>
-        <w:t>-C</w:t>
-      </w:r>
-      <w:r>
-        <w:t>ook::get_num_of_injury()</w:t>
+        <w:t>-</w:t>
+      </w:r>
+      <w:r>
+        <w:t>Order::</w:t>
+      </w:r>
+      <w:r>
+        <w:t>getFinshtime()</w:t>
       </w:r>
       <w:r>
         <w:t>.</w:t>
@@ -4735,7 +4706,10 @@
         <w:t>-</w:t>
       </w:r>
       <w:r>
-        <w:t>Order::Get_num_of_order_auto_P()</w:t>
+        <w:t>Order::</w:t>
+      </w:r>
+      <w:r>
+        <w:t>GetID()</w:t>
       </w:r>
       <w:r>
         <w:t>.</w:t>
@@ -4745,7 +4719,10 @@
         <w:t>-</w:t>
       </w:r>
       <w:r>
-        <w:t>Order::get_Urgent_num()</w:t>
+        <w:t>Order::</w:t>
+      </w:r>
+      <w:r>
+        <w:t>getorderarrivaltime()</w:t>
       </w:r>
       <w:r>
         <w:t>.</w:t>
@@ -4758,7 +4735,7 @@
         <w:t>Order::</w:t>
       </w:r>
       <w:r>
-        <w:t>getFinshtime()</w:t>
+        <w:t>getwaittime()</w:t>
       </w:r>
       <w:r>
         <w:t>.</w:t>
@@ -4771,20 +4748,302 @@
         <w:t>Order::</w:t>
       </w:r>
       <w:r>
-        <w:t>GetID()</w:t>
+        <w:t>getservicetime()</w:t>
       </w:r>
       <w:r>
         <w:t>.</w:t>
       </w:r>
       <w:r>
-        <w:br/>
+        <w:t xml:space="preserve"> </w:t>
+      </w:r>
+    </w:p>
+    <w:p>
+      <w:pPr>
+        <w:pStyle w:val="Heading2"/>
+        <w:numPr>
+          <w:ilvl w:val="1"/>
+          <w:numId w:val="2"/>
+        </w:numPr>
+        <w:spacing w:line="360" w:lineRule="auto"/>
+      </w:pPr>
+      <w:r>
+        <w:t>Logic Description</w:t>
+      </w:r>
+    </w:p>
+    <w:p>
+      <w:r>
+        <w:t xml:space="preserve">                   In this function we take file out name from user then writing output </w:t>
+      </w:r>
+      <w:r>
+        <w:br/>
+        <w:t xml:space="preserve">                   line by line</w:t>
+      </w:r>
+      <w:r>
+        <w:t>,</w:t>
+      </w:r>
+      <w:r>
+        <w:t xml:space="preserve"> </w:t>
+      </w:r>
+      <w:r>
+        <w:br/>
+        <w:t xml:space="preserve">                   after sorting finish order</w:t>
+      </w:r>
+      <w:r>
+        <w:t xml:space="preserve"> </w:t>
+      </w:r>
+      <w:r>
+        <w:t>using shell sort</w:t>
+      </w:r>
+      <w:r>
+        <w:t xml:space="preserve"> algorithm</w:t>
+      </w:r>
+      <w:r>
+        <w:t xml:space="preserve"> </w:t>
+      </w:r>
+      <w:r>
+        <w:t xml:space="preserve">and getting pointer  </w:t>
+      </w:r>
+      <w:r>
+        <w:br/>
+        <w:t xml:space="preserve">                   to it, </w:t>
+      </w:r>
+      <w:r>
+        <w:t xml:space="preserve"> we print its data </w:t>
+      </w:r>
+      <w:r>
+        <w:t xml:space="preserve">line by line in each line we print finish time, id, </w:t>
+      </w:r>
+      <w:r>
+        <w:br/>
+        <w:t xml:space="preserve">                   </w:t>
+      </w:r>
+      <w:r>
+        <w:t xml:space="preserve">arrival time, wait time and service time. </w:t>
+      </w:r>
+      <w:r>
+        <w:br/>
+        <w:t xml:space="preserve">                   we get order counter and the counter of each type, and cooks counter   </w:t>
+      </w:r>
+      <w:r>
+        <w:br/>
+        <w:t xml:space="preserve">                   and counter of each type.</w:t>
+      </w:r>
+      <w:r>
+        <w:br/>
+        <w:t xml:space="preserve">                   We print the average of service time and </w:t>
+      </w:r>
+      <w:r>
+        <w:t xml:space="preserve">waiting time of finish orders, </w:t>
+      </w:r>
+      <w:r>
+        <w:br/>
+        <w:t xml:space="preserve">                   then we get urgent order number then auto promoted orders number.</w:t>
+      </w:r>
+      <w:r>
+        <w:br/>
+        <w:t xml:space="preserve">                  </w:t>
+      </w:r>
+    </w:p>
+    <w:p>
+      <w:pPr>
+        <w:pStyle w:val="Heading1"/>
+        <w:numPr>
+          <w:ilvl w:val="0"/>
+          <w:numId w:val="2"/>
+        </w:numPr>
+        <w:spacing w:line="360" w:lineRule="auto"/>
+      </w:pPr>
+      <w:r>
+        <w:t>Function _ Name</w:t>
+      </w:r>
+    </w:p>
+    <w:p>
+      <w:pPr>
+        <w:spacing w:line="360" w:lineRule="auto"/>
+        <w:ind w:left="630"/>
+      </w:pPr>
+      <w:r>
+        <w:t xml:space="preserve">getavgSTandWT( </w:t>
+      </w:r>
+      <w:r>
+        <w:t>)</w:t>
+      </w:r>
+    </w:p>
+    <w:p>
+      <w:pPr>
+        <w:pStyle w:val="Heading2"/>
+        <w:numPr>
+          <w:ilvl w:val="1"/>
+          <w:numId w:val="2"/>
+        </w:numPr>
+        <w:spacing w:line="360" w:lineRule="auto"/>
+      </w:pPr>
+      <w:r>
+        <w:lastRenderedPageBreak/>
+        <w:t>Member of</w:t>
+      </w:r>
+    </w:p>
+    <w:p>
+      <w:pPr>
+        <w:spacing w:line="360" w:lineRule="auto"/>
+        <w:ind w:left="1429"/>
+      </w:pPr>
+      <w:r>
+        <w:t>Restaurant</w:t>
+      </w:r>
+      <w:r>
+        <w:t>.</w:t>
+      </w:r>
+      <w:r>
+        <w:t xml:space="preserve"> </w:t>
+      </w:r>
+    </w:p>
+    <w:p>
+      <w:pPr>
+        <w:pStyle w:val="Heading2"/>
+        <w:numPr>
+          <w:ilvl w:val="1"/>
+          <w:numId w:val="2"/>
+        </w:numPr>
+        <w:spacing w:line="360" w:lineRule="auto"/>
+      </w:pPr>
+      <w:r>
+        <w:t>Inputs</w:t>
+      </w:r>
+    </w:p>
+    <w:p>
+      <w:pPr>
+        <w:spacing w:line="360" w:lineRule="auto"/>
+        <w:ind w:left="1429"/>
+      </w:pPr>
+      <w:r>
         <w:t>-</w:t>
       </w:r>
       <w:r>
+        <w:t xml:space="preserve"> arr</w:t>
+      </w:r>
+      <w:r>
+        <w:t xml:space="preserve"> (array of pointer to Order).</w:t>
+      </w:r>
+      <w:r>
+        <w:br/>
+        <w:t>-</w:t>
+      </w:r>
+      <w:r>
+        <w:t xml:space="preserve"> count </w:t>
+      </w:r>
+      <w:r>
+        <w:t>(number of Order in the array ).</w:t>
+      </w:r>
+      <w:r>
+        <w:br/>
+        <w:t>-</w:t>
+      </w:r>
+      <w:r>
+        <w:t xml:space="preserve"> avgWT</w:t>
+      </w:r>
+      <w:r>
+        <w:t xml:space="preserve"> (float data sending by reference to get average of Waiting time).</w:t>
+      </w:r>
+      <w:r>
+        <w:br/>
+        <w:t>-</w:t>
+      </w:r>
+      <w:r>
+        <w:t xml:space="preserve"> avgST</w:t>
+      </w:r>
+      <w:r>
+        <w:t xml:space="preserve"> (float data sending by reference to get average of Service time)</w:t>
+      </w:r>
+      <w:r>
+        <w:t>.</w:t>
+      </w:r>
+    </w:p>
+    <w:p>
+      <w:pPr>
+        <w:pStyle w:val="Heading2"/>
+        <w:numPr>
+          <w:ilvl w:val="1"/>
+          <w:numId w:val="2"/>
+        </w:numPr>
+        <w:spacing w:line="360" w:lineRule="auto"/>
+      </w:pPr>
+      <w:r>
+        <w:t xml:space="preserve">Returns </w:t>
+      </w:r>
+    </w:p>
+    <w:p>
+      <w:pPr>
+        <w:spacing w:line="360" w:lineRule="auto"/>
+        <w:ind w:left="1429"/>
+      </w:pPr>
+      <w:r>
+        <w:t>Void</w:t>
+      </w:r>
+      <w:r>
+        <w:t xml:space="preserve"> </w:t>
+      </w:r>
+      <w:r>
+        <w:t>(no return)</w:t>
+      </w:r>
+      <w:r>
+        <w:t>.</w:t>
+      </w:r>
+    </w:p>
+    <w:p>
+      <w:pPr>
+        <w:pStyle w:val="Heading2"/>
+        <w:numPr>
+          <w:ilvl w:val="1"/>
+          <w:numId w:val="2"/>
+        </w:numPr>
+        <w:spacing w:line="360" w:lineRule="auto"/>
+      </w:pPr>
+      <w:r>
+        <w:t>Called by</w:t>
+      </w:r>
+    </w:p>
+    <w:p>
+      <w:pPr>
+        <w:spacing w:line="360" w:lineRule="auto"/>
+        <w:ind w:left="1429"/>
+      </w:pPr>
+      <w:r>
+        <w:t>Restaurant:</w:t>
+      </w:r>
+      <w:r>
+        <w:t>: Outputfile()</w:t>
+      </w:r>
+      <w:r>
+        <w:t>.</w:t>
+      </w:r>
+    </w:p>
+    <w:p>
+      <w:pPr>
+        <w:pStyle w:val="Heading2"/>
+        <w:numPr>
+          <w:ilvl w:val="1"/>
+          <w:numId w:val="2"/>
+        </w:numPr>
+        <w:spacing w:line="360" w:lineRule="auto"/>
+      </w:pPr>
+      <w:r>
+        <w:t>Calls</w:t>
+      </w:r>
+    </w:p>
+    <w:p>
+      <w:pPr>
+        <w:spacing w:line="360" w:lineRule="auto"/>
+        <w:ind w:left="1429"/>
+      </w:pPr>
+      <w:r>
+        <w:t>-</w:t>
+      </w:r>
+      <w:r>
         <w:t>Order::</w:t>
       </w:r>
       <w:r>
-        <w:t>getorderarrivaltime()</w:t>
+        <w:t>getwaittime()</w:t>
       </w:r>
       <w:r>
         <w:t>.</w:t>
@@ -4796,338 +5055,6 @@
       <w:r>
         <w:t>Order::</w:t>
       </w:r>
-      <w:r>
-        <w:t>getwaittime()</w:t>
-      </w:r>
-      <w:r>
-        <w:t>.</w:t>
-      </w:r>
-      <w:r>
-        <w:br/>
-        <w:t>-</w:t>
-      </w:r>
-      <w:r>
-        <w:t>Order::</w:t>
-      </w:r>
-      <w:r>
-        <w:t>getservicetime()</w:t>
-      </w:r>
-      <w:r>
-        <w:t>.</w:t>
-      </w:r>
-      <w:r>
-        <w:t xml:space="preserve"> </w:t>
-      </w:r>
-    </w:p>
-    <w:p>
-      <w:pPr>
-        <w:pStyle w:val="Heading2"/>
-        <w:numPr>
-          <w:ilvl w:val="1"/>
-          <w:numId w:val="2"/>
-        </w:numPr>
-        <w:spacing w:line="360" w:lineRule="auto"/>
-      </w:pPr>
-      <w:r>
-        <w:t>Logic Description</w:t>
-      </w:r>
-    </w:p>
-    <w:p>
-      <w:r>
-        <w:t xml:space="preserve">                   In this function we take file out name from user then writing output </w:t>
-      </w:r>
-      <w:r>
-        <w:br/>
-        <w:t xml:space="preserve">                   line by line</w:t>
-      </w:r>
-      <w:r>
-        <w:t>,</w:t>
-      </w:r>
-      <w:r>
-        <w:t xml:space="preserve"> </w:t>
-      </w:r>
-      <w:r>
-        <w:br/>
-        <w:t xml:space="preserve">                   after sorting finish order</w:t>
-      </w:r>
-      <w:r>
-        <w:t xml:space="preserve"> </w:t>
-      </w:r>
-      <w:r>
-        <w:t>using shell sort</w:t>
-      </w:r>
-      <w:r>
-        <w:t xml:space="preserve"> algorithm</w:t>
-      </w:r>
-      <w:r>
-        <w:t xml:space="preserve"> </w:t>
-      </w:r>
-      <w:r>
-        <w:t xml:space="preserve">and getting pointer  </w:t>
-      </w:r>
-      <w:r>
-        <w:br/>
-        <w:t xml:space="preserve">                   to it, </w:t>
-      </w:r>
-      <w:r>
-        <w:t xml:space="preserve"> we print its data </w:t>
-      </w:r>
-      <w:r>
-        <w:t xml:space="preserve">line by line in each line we print finish time, id, </w:t>
-      </w:r>
-      <w:r>
-        <w:br/>
-        <w:t xml:space="preserve">                   </w:t>
-      </w:r>
-      <w:r>
-        <w:t xml:space="preserve">arrival time, wait time and service time. </w:t>
-      </w:r>
-      <w:r>
-        <w:br/>
-        <w:t xml:space="preserve">                   we get order counter and the counter of each type, and cooks counter   </w:t>
-      </w:r>
-      <w:r>
-        <w:br/>
-        <w:t xml:space="preserve">                   and counter of each type.</w:t>
-      </w:r>
-      <w:r>
-        <w:br/>
-        <w:t xml:space="preserve">                   We print the average of service time and </w:t>
-      </w:r>
-      <w:r>
-        <w:t xml:space="preserve">waiting time of finish orders, </w:t>
-      </w:r>
-      <w:r>
-        <w:br/>
-        <w:t xml:space="preserve">                   then we get urgent order number then auto promoted orders number.</w:t>
-      </w:r>
-      <w:r>
-        <w:br/>
-        <w:t xml:space="preserve">                  </w:t>
-      </w:r>
-    </w:p>
-    <w:p>
-      <w:pPr>
-        <w:pStyle w:val="Heading1"/>
-        <w:numPr>
-          <w:ilvl w:val="0"/>
-          <w:numId w:val="2"/>
-        </w:numPr>
-        <w:spacing w:line="360" w:lineRule="auto"/>
-      </w:pPr>
-      <w:r>
-        <w:lastRenderedPageBreak/>
-        <w:t>Function _ Name</w:t>
-      </w:r>
-    </w:p>
-    <w:p>
-      <w:pPr>
-        <w:spacing w:line="360" w:lineRule="auto"/>
-        <w:ind w:left="630"/>
-      </w:pPr>
-      <w:proofErr w:type="gramStart"/>
-      <w:r>
-        <w:t xml:space="preserve">getavgSTandWT( </w:t>
-      </w:r>
-      <w:r>
-        <w:t>)</w:t>
-      </w:r>
-      <w:proofErr w:type="gramEnd"/>
-    </w:p>
-    <w:p>
-      <w:pPr>
-        <w:pStyle w:val="Heading2"/>
-        <w:numPr>
-          <w:ilvl w:val="1"/>
-          <w:numId w:val="2"/>
-        </w:numPr>
-        <w:spacing w:line="360" w:lineRule="auto"/>
-      </w:pPr>
-      <w:r>
-        <w:t>Member of</w:t>
-      </w:r>
-    </w:p>
-    <w:p>
-      <w:pPr>
-        <w:spacing w:line="360" w:lineRule="auto"/>
-        <w:ind w:left="1429"/>
-      </w:pPr>
-      <w:r>
-        <w:t>Restaurant</w:t>
-      </w:r>
-      <w:r>
-        <w:t>.</w:t>
-      </w:r>
-      <w:r>
-        <w:t xml:space="preserve"> </w:t>
-      </w:r>
-    </w:p>
-    <w:p>
-      <w:pPr>
-        <w:pStyle w:val="Heading2"/>
-        <w:numPr>
-          <w:ilvl w:val="1"/>
-          <w:numId w:val="2"/>
-        </w:numPr>
-        <w:spacing w:line="360" w:lineRule="auto"/>
-      </w:pPr>
-      <w:r>
-        <w:t>Inputs</w:t>
-      </w:r>
-    </w:p>
-    <w:p>
-      <w:pPr>
-        <w:spacing w:line="360" w:lineRule="auto"/>
-        <w:ind w:left="1429"/>
-      </w:pPr>
-      <w:r>
-        <w:t>-</w:t>
-      </w:r>
-      <w:r>
-        <w:t xml:space="preserve"> arr</w:t>
-      </w:r>
-      <w:r>
-        <w:t xml:space="preserve"> (array of pointer to Order).</w:t>
-      </w:r>
-      <w:r>
-        <w:br/>
-        <w:t>-</w:t>
-      </w:r>
-      <w:r>
-        <w:t xml:space="preserve"> count </w:t>
-      </w:r>
-      <w:r>
-        <w:t>(number of Order in the array ).</w:t>
-      </w:r>
-      <w:r>
-        <w:br/>
-        <w:t>-</w:t>
-      </w:r>
-      <w:r>
-        <w:t xml:space="preserve"> avgWT</w:t>
-      </w:r>
-      <w:r>
-        <w:t xml:space="preserve"> (float data sending by reference to get average of Waiting time).</w:t>
-      </w:r>
-      <w:r>
-        <w:br/>
-        <w:t>-</w:t>
-      </w:r>
-      <w:r>
-        <w:t xml:space="preserve"> avgST</w:t>
-      </w:r>
-      <w:r>
-        <w:t xml:space="preserve"> (float data sending by reference to get average of Service time)</w:t>
-      </w:r>
-      <w:r>
-        <w:t>.</w:t>
-      </w:r>
-    </w:p>
-    <w:p>
-      <w:pPr>
-        <w:pStyle w:val="Heading2"/>
-        <w:numPr>
-          <w:ilvl w:val="1"/>
-          <w:numId w:val="2"/>
-        </w:numPr>
-        <w:spacing w:line="360" w:lineRule="auto"/>
-      </w:pPr>
-      <w:r>
-        <w:t xml:space="preserve">Returns </w:t>
-      </w:r>
-    </w:p>
-    <w:p>
-      <w:pPr>
-        <w:spacing w:line="360" w:lineRule="auto"/>
-        <w:ind w:left="1429"/>
-      </w:pPr>
-      <w:r>
-        <w:t>Void</w:t>
-      </w:r>
-      <w:r>
-        <w:t xml:space="preserve"> </w:t>
-      </w:r>
-      <w:r>
-        <w:t>(no return)</w:t>
-      </w:r>
-      <w:r>
-        <w:t>.</w:t>
-      </w:r>
-    </w:p>
-    <w:p>
-      <w:pPr>
-        <w:pStyle w:val="Heading2"/>
-        <w:numPr>
-          <w:ilvl w:val="1"/>
-          <w:numId w:val="2"/>
-        </w:numPr>
-        <w:spacing w:line="360" w:lineRule="auto"/>
-      </w:pPr>
-      <w:r>
-        <w:t>Called by</w:t>
-      </w:r>
-    </w:p>
-    <w:p>
-      <w:pPr>
-        <w:spacing w:line="360" w:lineRule="auto"/>
-        <w:ind w:left="1429"/>
-      </w:pPr>
-      <w:proofErr w:type="gramStart"/>
-      <w:r>
-        <w:t>Restaurant:</w:t>
-      </w:r>
-      <w:r>
-        <w:t>:</w:t>
-      </w:r>
-      <w:proofErr w:type="gramEnd"/>
-      <w:r>
-        <w:t xml:space="preserve"> Outputfile()</w:t>
-      </w:r>
-      <w:r>
-        <w:t>.</w:t>
-      </w:r>
-    </w:p>
-    <w:p>
-      <w:pPr>
-        <w:pStyle w:val="Heading2"/>
-        <w:numPr>
-          <w:ilvl w:val="1"/>
-          <w:numId w:val="2"/>
-        </w:numPr>
-        <w:spacing w:line="360" w:lineRule="auto"/>
-      </w:pPr>
-      <w:r>
-        <w:t>Calls</w:t>
-      </w:r>
-    </w:p>
-    <w:p>
-      <w:pPr>
-        <w:spacing w:line="360" w:lineRule="auto"/>
-        <w:ind w:left="1429"/>
-      </w:pPr>
-      <w:r>
-        <w:t>-</w:t>
-      </w:r>
-      <w:proofErr w:type="gramStart"/>
-      <w:r>
-        <w:t>Order::</w:t>
-      </w:r>
-      <w:proofErr w:type="gramEnd"/>
-      <w:r>
-        <w:t>getwaittime()</w:t>
-      </w:r>
-      <w:r>
-        <w:t>.</w:t>
-      </w:r>
-      <w:r>
-        <w:br/>
-        <w:t>-</w:t>
-      </w:r>
-      <w:proofErr w:type="gramStart"/>
-      <w:r>
-        <w:t>Order::</w:t>
-      </w:r>
-      <w:proofErr w:type="gramEnd"/>
       <w:r>
         <w:t>getservicetime()</w:t>
       </w:r>
@@ -5265,12 +5192,12 @@
     <w:p>
       <w:pPr>
         <w:pStyle w:val="Heading2"/>
-        <w:numPr>
-          <w:ilvl w:val="1"/>
-          <w:numId w:val="14"/>
-        </w:numPr>
-        <w:spacing w:line="360" w:lineRule="auto"/>
-      </w:pPr>
+        <w:spacing w:line="360" w:lineRule="auto"/>
+        <w:ind w:left="709"/>
+      </w:pPr>
+      <w:r>
+        <w:t>17.1.</w:t>
+      </w:r>
       <w:r>
         <w:t xml:space="preserve">   </w:t>
       </w:r>
@@ -5296,12 +5223,12 @@
     <w:p>
       <w:pPr>
         <w:pStyle w:val="Heading2"/>
-        <w:numPr>
-          <w:ilvl w:val="1"/>
-          <w:numId w:val="14"/>
-        </w:numPr>
-        <w:spacing w:line="360" w:lineRule="auto"/>
-      </w:pPr>
+        <w:spacing w:line="360" w:lineRule="auto"/>
+        <w:ind w:left="709"/>
+      </w:pPr>
+      <w:r>
+        <w:t>17.2.</w:t>
+      </w:r>
       <w:r>
         <w:t xml:space="preserve">   </w:t>
       </w:r>
@@ -5330,12 +5257,12 @@
     <w:p>
       <w:pPr>
         <w:pStyle w:val="Heading2"/>
-        <w:numPr>
-          <w:ilvl w:val="1"/>
-          <w:numId w:val="14"/>
-        </w:numPr>
-        <w:spacing w:line="360" w:lineRule="auto"/>
-      </w:pPr>
+        <w:spacing w:line="360" w:lineRule="auto"/>
+        <w:ind w:left="709"/>
+      </w:pPr>
+      <w:r>
+        <w:t>17.3.</w:t>
+      </w:r>
       <w:r>
         <w:t xml:space="preserve">   </w:t>
       </w:r>
@@ -5364,12 +5291,12 @@
     <w:p>
       <w:pPr>
         <w:pStyle w:val="Heading2"/>
-        <w:numPr>
-          <w:ilvl w:val="1"/>
-          <w:numId w:val="14"/>
-        </w:numPr>
-        <w:spacing w:line="360" w:lineRule="auto"/>
-      </w:pPr>
+        <w:spacing w:line="360" w:lineRule="auto"/>
+        <w:ind w:left="709"/>
+      </w:pPr>
+      <w:r>
+        <w:t>17.4.</w:t>
+      </w:r>
       <w:r>
         <w:t xml:space="preserve">   </w:t>
       </w:r>
@@ -5382,13 +5309,8 @@
         <w:spacing w:line="360" w:lineRule="auto"/>
         <w:ind w:left="1429"/>
       </w:pPr>
-      <w:proofErr w:type="gramStart"/>
-      <w:r>
-        <w:t>Restaurnat::</w:t>
-      </w:r>
-      <w:proofErr w:type="gramEnd"/>
-      <w:r>
-        <w:t>Restaurant_modes()</w:t>
+      <w:r>
+        <w:t>Restaurnat::Restaurant_modes()</w:t>
       </w:r>
       <w:r>
         <w:t>.</w:t>
@@ -5397,12 +5319,12 @@
     <w:p>
       <w:pPr>
         <w:pStyle w:val="Heading2"/>
-        <w:numPr>
-          <w:ilvl w:val="1"/>
-          <w:numId w:val="14"/>
-        </w:numPr>
-        <w:spacing w:line="360" w:lineRule="auto"/>
-      </w:pPr>
+        <w:spacing w:line="360" w:lineRule="auto"/>
+        <w:ind w:left="709"/>
+      </w:pPr>
+      <w:r>
+        <w:t>17.5.</w:t>
+      </w:r>
       <w:r>
         <w:t xml:space="preserve">   </w:t>
       </w:r>
@@ -5418,13 +5340,8 @@
       <w:r>
         <w:t>-</w:t>
       </w:r>
-      <w:proofErr w:type="gramStart"/>
-      <w:r>
-        <w:t>Queue::</w:t>
-      </w:r>
-      <w:proofErr w:type="gramEnd"/>
-      <w:r>
-        <w:t xml:space="preserve">isEmpty(), </w:t>
+      <w:r>
+        <w:t xml:space="preserve">Queue::isEmpty(), </w:t>
       </w:r>
       <w:r>
         <w:br/>
@@ -5484,6 +5401,9 @@
       </w:r>
       <w:r>
         <w:br/>
+      </w:r>
+      <w:r>
+        <w:lastRenderedPageBreak/>
         <w:t>-</w:t>
       </w:r>
       <w:r>
@@ -5512,13 +5432,12 @@
     <w:p>
       <w:pPr>
         <w:pStyle w:val="Heading2"/>
-        <w:numPr>
-          <w:ilvl w:val="1"/>
-          <w:numId w:val="14"/>
-        </w:numPr>
-      </w:pPr>
-      <w:r>
-        <w:lastRenderedPageBreak/>
+        <w:ind w:left="709"/>
+      </w:pPr>
+      <w:r>
+        <w:t>17.6.</w:t>
+      </w:r>
+      <w:r>
         <w:t xml:space="preserve">   </w:t>
       </w:r>
       <w:r>
@@ -5559,19 +5478,7 @@
         <w:t xml:space="preserve"> by comparing the order finish time and the current time step and if it finishes in this time step we dequeue it from</w:t>
       </w:r>
       <w:r>
-        <w:t xml:space="preserve"> </w:t>
-      </w:r>
-      <w:r>
-        <w:t>prepareOrder</w:t>
-      </w:r>
-      <w:r>
-        <w:t xml:space="preserve"> and increase finish order count then change order status to DONE and we repeat this operation until all there is no order in </w:t>
-      </w:r>
-      <w:r>
-        <w:t>prepareOrder</w:t>
-      </w:r>
-      <w:r>
-        <w:t xml:space="preserve"> is finish in this time step</w:t>
+        <w:t xml:space="preserve"> prepareOrder and increase finish order count then change order status to DONE and we repeat this operation until all there is no order in prepareOrder is finish in this time step</w:t>
       </w:r>
       <w:r>
         <w:t>, if not, we return from the function.</w:t>
@@ -5615,9 +5522,8 @@
           <w:color w:val="auto"/>
           <w:szCs w:val="22"/>
         </w:rPr>
-        <w:t xml:space="preserve">      Restaurant_</w:t>
-      </w:r>
-      <w:proofErr w:type="gramStart"/>
+        <w:t xml:space="preserve">      Restaurant_modes</w:t>
+      </w:r>
       <w:r>
         <w:rPr>
           <w:rFonts w:eastAsiaTheme="minorHAnsi" w:cstheme="minorBidi"/>
@@ -5625,40 +5531,18 @@
           <w:color w:val="auto"/>
           <w:szCs w:val="22"/>
         </w:rPr>
-        <w:t>modes</w:t>
-      </w:r>
-      <w:r>
-        <w:rPr>
-          <w:rFonts w:eastAsiaTheme="minorHAnsi" w:cstheme="minorBidi"/>
-          <w:b w:val="0"/>
-          <w:color w:val="auto"/>
-          <w:szCs w:val="22"/>
-        </w:rPr>
-        <w:t>(</w:t>
-      </w:r>
-      <w:proofErr w:type="gramEnd"/>
-      <w:r>
-        <w:rPr>
-          <w:rFonts w:eastAsiaTheme="minorHAnsi" w:cstheme="minorBidi"/>
-          <w:b w:val="0"/>
-          <w:color w:val="auto"/>
-          <w:szCs w:val="22"/>
-        </w:rPr>
-        <w:t>)</w:t>
-      </w:r>
-    </w:p>
-    <w:p>
-      <w:pPr>
-        <w:pStyle w:val="Heading2"/>
-        <w:numPr>
-          <w:ilvl w:val="1"/>
-          <w:numId w:val="14"/>
-        </w:numPr>
-        <w:spacing w:line="360" w:lineRule="auto"/>
-      </w:pPr>
-      <w:r>
-        <w:t xml:space="preserve">  </w:t>
-      </w:r>
+        <w:t>()</w:t>
+      </w:r>
+    </w:p>
+    <w:p>
+      <w:pPr>
+        <w:pStyle w:val="Heading2"/>
+        <w:numPr>
+          <w:ilvl w:val="1"/>
+          <w:numId w:val="2"/>
+        </w:numPr>
+        <w:spacing w:line="360" w:lineRule="auto"/>
+      </w:pPr>
       <w:r>
         <w:t>Member of</w:t>
       </w:r>
@@ -5677,13 +5561,10 @@
         <w:pStyle w:val="Heading2"/>
         <w:numPr>
           <w:ilvl w:val="1"/>
-          <w:numId w:val="14"/>
-        </w:numPr>
-        <w:spacing w:line="360" w:lineRule="auto"/>
-      </w:pPr>
-      <w:r>
-        <w:t xml:space="preserve">  </w:t>
-      </w:r>
+          <w:numId w:val="2"/>
+        </w:numPr>
+        <w:spacing w:line="360" w:lineRule="auto"/>
+      </w:pPr>
       <w:r>
         <w:t>Inputs</w:t>
       </w:r>
@@ -5694,29 +5575,18 @@
         <w:ind w:left="1429"/>
       </w:pPr>
       <w:r>
-        <w:t xml:space="preserve">Mode (int </w:t>
-      </w:r>
-      <w:proofErr w:type="gramStart"/>
-      <w:r>
-        <w:t>number  for</w:t>
-      </w:r>
-      <w:proofErr w:type="gramEnd"/>
-      <w:r>
-        <w:t xml:space="preserve"> each mode)</w:t>
-      </w:r>
-    </w:p>
-    <w:p>
-      <w:pPr>
-        <w:pStyle w:val="Heading2"/>
-        <w:numPr>
-          <w:ilvl w:val="1"/>
-          <w:numId w:val="14"/>
-        </w:numPr>
-        <w:spacing w:line="360" w:lineRule="auto"/>
-      </w:pPr>
-      <w:r>
-        <w:t xml:space="preserve">   </w:t>
-      </w:r>
+        <w:t>Mode (int number  for each mode)</w:t>
+      </w:r>
+    </w:p>
+    <w:p>
+      <w:pPr>
+        <w:pStyle w:val="Heading2"/>
+        <w:numPr>
+          <w:ilvl w:val="1"/>
+          <w:numId w:val="2"/>
+        </w:numPr>
+        <w:spacing w:line="360" w:lineRule="auto"/>
+      </w:pPr>
       <w:r>
         <w:t xml:space="preserve">Returns </w:t>
       </w:r>
@@ -5741,11 +5611,12 @@
         <w:pStyle w:val="Heading2"/>
         <w:numPr>
           <w:ilvl w:val="1"/>
-          <w:numId w:val="14"/>
-        </w:numPr>
-        <w:spacing w:line="360" w:lineRule="auto"/>
-      </w:pPr>
-      <w:r>
+          <w:numId w:val="2"/>
+        </w:numPr>
+        <w:spacing w:line="360" w:lineRule="auto"/>
+      </w:pPr>
+      <w:r>
+        <w:lastRenderedPageBreak/>
         <w:t>Called by</w:t>
       </w:r>
     </w:p>
@@ -5754,11 +5625,9 @@
         <w:spacing w:line="360" w:lineRule="auto"/>
         <w:ind w:left="1429"/>
       </w:pPr>
-      <w:proofErr w:type="gramStart"/>
       <w:r>
         <w:t>Restaurnat::</w:t>
       </w:r>
-      <w:proofErr w:type="gramEnd"/>
       <w:r>
         <w:t>RunSimulation</w:t>
       </w:r>
@@ -5772,11 +5641,8 @@
     <w:p>
       <w:pPr>
         <w:pStyle w:val="Heading2"/>
-        <w:numPr>
-          <w:ilvl w:val="1"/>
-          <w:numId w:val="14"/>
-        </w:numPr>
-        <w:spacing w:line="360" w:lineRule="auto"/>
+        <w:spacing w:line="360" w:lineRule="auto"/>
+        <w:ind w:left="709"/>
       </w:pPr>
       <w:r>
         <w:lastRenderedPageBreak/>
@@ -5913,7 +5779,7 @@
           <w:color w:val="000000"/>
           <w:szCs w:val="28"/>
         </w:rPr>
-        <w:t>autopormotedForNormal</w:t>
+        <w:t>autopormotedForNormal().</w:t>
       </w:r>
       <w:r>
         <w:rPr>
@@ -5923,7 +5789,17 @@
           <w:color w:val="000000"/>
           <w:szCs w:val="28"/>
         </w:rPr>
-        <w:t>().</w:t>
+        <w:br/>
+        <w:t>-Restaurant::</w:t>
+      </w:r>
+      <w:r>
+        <w:rPr>
+          <w:rFonts w:ascii="Consolas" w:hAnsi="Consolas" w:cs="Consolas"/>
+          <w:color w:val="000000"/>
+          <w:sz w:val="19"/>
+          <w:szCs w:val="19"/>
+        </w:rPr>
+        <w:t xml:space="preserve"> </w:t>
       </w:r>
       <w:r>
         <w:rPr>
@@ -5933,17 +5809,7 @@
           <w:color w:val="000000"/>
           <w:szCs w:val="28"/>
         </w:rPr>
-        <w:br/>
-        <w:t>-Restaurant::</w:t>
-      </w:r>
-      <w:r>
-        <w:rPr>
-          <w:rFonts w:ascii="Consolas" w:hAnsi="Consolas" w:cs="Consolas"/>
-          <w:color w:val="000000"/>
-          <w:sz w:val="19"/>
-          <w:szCs w:val="19"/>
-        </w:rPr>
-        <w:t xml:space="preserve"> </w:t>
+        <w:t>FillDrawingList().</w:t>
       </w:r>
       <w:r>
         <w:rPr>
@@ -5953,30 +5819,10 @@
           <w:color w:val="000000"/>
           <w:szCs w:val="28"/>
         </w:rPr>
-        <w:t>FillDrawingList()</w:t>
-      </w:r>
-      <w:r>
-        <w:rPr>
-          <w:rFonts w:asciiTheme="majorBidi" w:hAnsiTheme="majorBidi"/>
-          <w:b w:val="0"/>
-          <w:bCs/>
-          <w:color w:val="000000"/>
-          <w:szCs w:val="28"/>
-        </w:rPr>
-        <w:t>.</w:t>
-      </w:r>
-      <w:r>
-        <w:rPr>
-          <w:rFonts w:asciiTheme="majorBidi" w:hAnsiTheme="majorBidi"/>
-          <w:b w:val="0"/>
-          <w:bCs/>
-          <w:color w:val="000000"/>
-          <w:szCs w:val="28"/>
-        </w:rPr>
-        <w:br/>
-      </w:r>
-      <w:r>
-        <w:t xml:space="preserve">16.12  </w:t>
+        <w:br/>
+      </w:r>
+      <w:r>
+        <w:t xml:space="preserve">18.6. </w:t>
       </w:r>
       <w:r>
         <w:t>Logic Description</w:t>
@@ -6216,7 +6062,7 @@
 </file>
 
 <file path=word/endnotes.xml><?xml version="1.0" encoding="utf-8"?>
-<w:endnotes xmlns:wpc="http://schemas.microsoft.com/office/word/2010/wordprocessingCanvas" xmlns:cx="http://schemas.microsoft.com/office/drawing/2014/chartex" xmlns:cx1="http://schemas.microsoft.com/office/drawing/2015/9/8/chartex" xmlns:cx2="http://schemas.microsoft.com/office/drawing/2015/10/21/chartex" xmlns:cx3="http://schemas.microsoft.com/office/drawing/2016/5/9/chartex" xmlns:cx4="http://schemas.microsoft.com/office/drawing/2016/5/10/chartex" xmlns:cx5="http://schemas.microsoft.com/office/drawing/2016/5/11/chartex" xmlns:cx6="http://schemas.microsoft.com/office/drawing/2016/5/12/chartex" xmlns:cx7="http://schemas.microsoft.com/office/drawing/2016/5/13/chartex" xmlns:cx8="http://schemas.microsoft.com/office/drawing/2016/5/14/chartex" xmlns:mc="http://schemas.openxmlformats.org/markup-compatibility/2006" xmlns:aink="http://schemas.microsoft.com/office/drawing/2016/ink" xmlns:am3d="http://schemas.microsoft.com/office/drawing/2017/model3d" xmlns:o="urn:schemas-microsoft-com:office:office" xmlns:r="http://schemas.openxmlformats.org/officeDocument/2006/relationships" xmlns:m="http://schemas.openxmlformats.org/officeDocument/2006/math" xmlns:v="urn:schemas-microsoft-com:vml" xmlns:wp14="http://schemas.microsoft.com/office/word/2010/wordprocessingDrawing" xmlns:wp="http://schemas.openxmlformats.org/drawingml/2006/wordprocessingDrawing" xmlns:w10="urn:schemas-microsoft-com:office:word" xmlns:w="http://schemas.openxmlformats.org/wordprocessingml/2006/main" xmlns:w14="http://schemas.microsoft.com/office/word/2010/wordml" xmlns:w15="http://schemas.microsoft.com/office/word/2012/wordml" xmlns:w16cex="http://schemas.microsoft.com/office/word/2018/wordml/cex" xmlns:w16cid="http://schemas.microsoft.com/office/word/2016/wordml/cid" xmlns:w16="http://schemas.microsoft.com/office/word/2018/wordml" xmlns:w16se="http://schemas.microsoft.com/office/word/2015/wordml/symex" xmlns:wpg="http://schemas.microsoft.com/office/word/2010/wordprocessingGroup" xmlns:wpi="http://schemas.microsoft.com/office/word/2010/wordprocessingInk" xmlns:wne="http://schemas.microsoft.com/office/word/2006/wordml" xmlns:wps="http://schemas.microsoft.com/office/word/2010/wordprocessingShape" mc:Ignorable="w14 w15 w16se w16cid w16 w16cex wp14">
+<w:endnotes xmlns:wpc="http://schemas.microsoft.com/office/word/2010/wordprocessingCanvas" xmlns:cx="http://schemas.microsoft.com/office/drawing/2014/chartex" xmlns:cx1="http://schemas.microsoft.com/office/drawing/2015/9/8/chartex" xmlns:mc="http://schemas.openxmlformats.org/markup-compatibility/2006" xmlns:o="urn:schemas-microsoft-com:office:office" xmlns:r="http://schemas.openxmlformats.org/officeDocument/2006/relationships" xmlns:m="http://schemas.openxmlformats.org/officeDocument/2006/math" xmlns:v="urn:schemas-microsoft-com:vml" xmlns:wp14="http://schemas.microsoft.com/office/word/2010/wordprocessingDrawing" xmlns:wp="http://schemas.openxmlformats.org/drawingml/2006/wordprocessingDrawing" xmlns:w10="urn:schemas-microsoft-com:office:word" xmlns:w="http://schemas.openxmlformats.org/wordprocessingml/2006/main" xmlns:w14="http://schemas.microsoft.com/office/word/2010/wordml" xmlns:w15="http://schemas.microsoft.com/office/word/2012/wordml" xmlns:w16se="http://schemas.microsoft.com/office/word/2015/wordml/symex" xmlns:wpg="http://schemas.microsoft.com/office/word/2010/wordprocessingGroup" xmlns:wpi="http://schemas.microsoft.com/office/word/2010/wordprocessingInk" xmlns:wne="http://schemas.microsoft.com/office/word/2006/wordml" xmlns:wps="http://schemas.microsoft.com/office/word/2010/wordprocessingShape" mc:Ignorable="w14 w15 w16se wp14">
   <w:endnote w:type="separator" w:id="-1">
     <w:p>
       <w:pPr>
@@ -6241,7 +6087,7 @@
 </file>
 
 <file path=word/footer1.xml><?xml version="1.0" encoding="utf-8"?>
-<w:ftr xmlns:wpc="http://schemas.microsoft.com/office/word/2010/wordprocessingCanvas" xmlns:cx="http://schemas.microsoft.com/office/drawing/2014/chartex" xmlns:cx1="http://schemas.microsoft.com/office/drawing/2015/9/8/chartex" xmlns:cx2="http://schemas.microsoft.com/office/drawing/2015/10/21/chartex" xmlns:cx3="http://schemas.microsoft.com/office/drawing/2016/5/9/chartex" xmlns:cx4="http://schemas.microsoft.com/office/drawing/2016/5/10/chartex" xmlns:cx5="http://schemas.microsoft.com/office/drawing/2016/5/11/chartex" xmlns:cx6="http://schemas.microsoft.com/office/drawing/2016/5/12/chartex" xmlns:cx7="http://schemas.microsoft.com/office/drawing/2016/5/13/chartex" xmlns:cx8="http://schemas.microsoft.com/office/drawing/2016/5/14/chartex" xmlns:mc="http://schemas.openxmlformats.org/markup-compatibility/2006" xmlns:aink="http://schemas.microsoft.com/office/drawing/2016/ink" xmlns:am3d="http://schemas.microsoft.com/office/drawing/2017/model3d" xmlns:o="urn:schemas-microsoft-com:office:office" xmlns:r="http://schemas.openxmlformats.org/officeDocument/2006/relationships" xmlns:m="http://schemas.openxmlformats.org/officeDocument/2006/math" xmlns:v="urn:schemas-microsoft-com:vml" xmlns:wp14="http://schemas.microsoft.com/office/word/2010/wordprocessingDrawing" xmlns:wp="http://schemas.openxmlformats.org/drawingml/2006/wordprocessingDrawing" xmlns:w10="urn:schemas-microsoft-com:office:word" xmlns:w="http://schemas.openxmlformats.org/wordprocessingml/2006/main" xmlns:w14="http://schemas.microsoft.com/office/word/2010/wordml" xmlns:w15="http://schemas.microsoft.com/office/word/2012/wordml" xmlns:w16cex="http://schemas.microsoft.com/office/word/2018/wordml/cex" xmlns:w16cid="http://schemas.microsoft.com/office/word/2016/wordml/cid" xmlns:w16="http://schemas.microsoft.com/office/word/2018/wordml" xmlns:w16se="http://schemas.microsoft.com/office/word/2015/wordml/symex" xmlns:wpg="http://schemas.microsoft.com/office/word/2010/wordprocessingGroup" xmlns:wpi="http://schemas.microsoft.com/office/word/2010/wordprocessingInk" xmlns:wne="http://schemas.microsoft.com/office/word/2006/wordml" xmlns:wps="http://schemas.microsoft.com/office/word/2010/wordprocessingShape" mc:Ignorable="w14 w15 w16se w16cid w16 w16cex wp14">
+<w:ftr xmlns:wpc="http://schemas.microsoft.com/office/word/2010/wordprocessingCanvas" xmlns:cx="http://schemas.microsoft.com/office/drawing/2014/chartex" xmlns:cx1="http://schemas.microsoft.com/office/drawing/2015/9/8/chartex" xmlns:mc="http://schemas.openxmlformats.org/markup-compatibility/2006" xmlns:o="urn:schemas-microsoft-com:office:office" xmlns:r="http://schemas.openxmlformats.org/officeDocument/2006/relationships" xmlns:m="http://schemas.openxmlformats.org/officeDocument/2006/math" xmlns:v="urn:schemas-microsoft-com:vml" xmlns:wp14="http://schemas.microsoft.com/office/word/2010/wordprocessingDrawing" xmlns:wp="http://schemas.openxmlformats.org/drawingml/2006/wordprocessingDrawing" xmlns:w10="urn:schemas-microsoft-com:office:word" xmlns:w="http://schemas.openxmlformats.org/wordprocessingml/2006/main" xmlns:w14="http://schemas.microsoft.com/office/word/2010/wordml" xmlns:w15="http://schemas.microsoft.com/office/word/2012/wordml" xmlns:w16se="http://schemas.microsoft.com/office/word/2015/wordml/symex" xmlns:wpg="http://schemas.microsoft.com/office/word/2010/wordprocessingGroup" xmlns:wpi="http://schemas.microsoft.com/office/word/2010/wordprocessingInk" xmlns:wne="http://schemas.microsoft.com/office/word/2006/wordml" xmlns:wps="http://schemas.microsoft.com/office/word/2010/wordprocessingShape" mc:Ignorable="w14 w15 w16se wp14">
   <w:sdt>
     <w:sdtPr>
       <w:id w:val="603688929"/>
@@ -6278,7 +6124,7 @@
           <w:rPr>
             <w:noProof/>
           </w:rPr>
-          <w:t>8</w:t>
+          <w:t>10</w:t>
         </w:r>
         <w:r>
           <w:rPr>
@@ -6308,7 +6154,7 @@
 </file>
 
 <file path=word/footnotes.xml><?xml version="1.0" encoding="utf-8"?>
-<w:footnotes xmlns:wpc="http://schemas.microsoft.com/office/word/2010/wordprocessingCanvas" xmlns:cx="http://schemas.microsoft.com/office/drawing/2014/chartex" xmlns:cx1="http://schemas.microsoft.com/office/drawing/2015/9/8/chartex" xmlns:cx2="http://schemas.microsoft.com/office/drawing/2015/10/21/chartex" xmlns:cx3="http://schemas.microsoft.com/office/drawing/2016/5/9/chartex" xmlns:cx4="http://schemas.microsoft.com/office/drawing/2016/5/10/chartex" xmlns:cx5="http://schemas.microsoft.com/office/drawing/2016/5/11/chartex" xmlns:cx6="http://schemas.microsoft.com/office/drawing/2016/5/12/chartex" xmlns:cx7="http://schemas.microsoft.com/office/drawing/2016/5/13/chartex" xmlns:cx8="http://schemas.microsoft.com/office/drawing/2016/5/14/chartex" xmlns:mc="http://schemas.openxmlformats.org/markup-compatibility/2006" xmlns:aink="http://schemas.microsoft.com/office/drawing/2016/ink" xmlns:am3d="http://schemas.microsoft.com/office/drawing/2017/model3d" xmlns:o="urn:schemas-microsoft-com:office:office" xmlns:r="http://schemas.openxmlformats.org/officeDocument/2006/relationships" xmlns:m="http://schemas.openxmlformats.org/officeDocument/2006/math" xmlns:v="urn:schemas-microsoft-com:vml" xmlns:wp14="http://schemas.microsoft.com/office/word/2010/wordprocessingDrawing" xmlns:wp="http://schemas.openxmlformats.org/drawingml/2006/wordprocessingDrawing" xmlns:w10="urn:schemas-microsoft-com:office:word" xmlns:w="http://schemas.openxmlformats.org/wordprocessingml/2006/main" xmlns:w14="http://schemas.microsoft.com/office/word/2010/wordml" xmlns:w15="http://schemas.microsoft.com/office/word/2012/wordml" xmlns:w16cex="http://schemas.microsoft.com/office/word/2018/wordml/cex" xmlns:w16cid="http://schemas.microsoft.com/office/word/2016/wordml/cid" xmlns:w16="http://schemas.microsoft.com/office/word/2018/wordml" xmlns:w16se="http://schemas.microsoft.com/office/word/2015/wordml/symex" xmlns:wpg="http://schemas.microsoft.com/office/word/2010/wordprocessingGroup" xmlns:wpi="http://schemas.microsoft.com/office/word/2010/wordprocessingInk" xmlns:wne="http://schemas.microsoft.com/office/word/2006/wordml" xmlns:wps="http://schemas.microsoft.com/office/word/2010/wordprocessingShape" mc:Ignorable="w14 w15 w16se w16cid w16 w16cex wp14">
+<w:footnotes xmlns:wpc="http://schemas.microsoft.com/office/word/2010/wordprocessingCanvas" xmlns:cx="http://schemas.microsoft.com/office/drawing/2014/chartex" xmlns:cx1="http://schemas.microsoft.com/office/drawing/2015/9/8/chartex" xmlns:mc="http://schemas.openxmlformats.org/markup-compatibility/2006" xmlns:o="urn:schemas-microsoft-com:office:office" xmlns:r="http://schemas.openxmlformats.org/officeDocument/2006/relationships" xmlns:m="http://schemas.openxmlformats.org/officeDocument/2006/math" xmlns:v="urn:schemas-microsoft-com:vml" xmlns:wp14="http://schemas.microsoft.com/office/word/2010/wordprocessingDrawing" xmlns:wp="http://schemas.openxmlformats.org/drawingml/2006/wordprocessingDrawing" xmlns:w10="urn:schemas-microsoft-com:office:word" xmlns:w="http://schemas.openxmlformats.org/wordprocessingml/2006/main" xmlns:w14="http://schemas.microsoft.com/office/word/2010/wordml" xmlns:w15="http://schemas.microsoft.com/office/word/2012/wordml" xmlns:w16se="http://schemas.microsoft.com/office/word/2015/wordml/symex" xmlns:wpg="http://schemas.microsoft.com/office/word/2010/wordprocessingGroup" xmlns:wpi="http://schemas.microsoft.com/office/word/2010/wordprocessingInk" xmlns:wne="http://schemas.microsoft.com/office/word/2006/wordml" xmlns:wps="http://schemas.microsoft.com/office/word/2010/wordprocessingShape" mc:Ignorable="w14 w15 w16se wp14">
   <w:footnote w:type="separator" w:id="-1">
     <w:p>
       <w:pPr>
@@ -6333,7 +6179,7 @@
 </file>
 
 <file path=word/numbering.xml><?xml version="1.0" encoding="utf-8"?>
-<w:numbering xmlns:wpc="http://schemas.microsoft.com/office/word/2010/wordprocessingCanvas" xmlns:cx="http://schemas.microsoft.com/office/drawing/2014/chartex" xmlns:cx1="http://schemas.microsoft.com/office/drawing/2015/9/8/chartex" xmlns:cx2="http://schemas.microsoft.com/office/drawing/2015/10/21/chartex" xmlns:cx3="http://schemas.microsoft.com/office/drawing/2016/5/9/chartex" xmlns:cx4="http://schemas.microsoft.com/office/drawing/2016/5/10/chartex" xmlns:cx5="http://schemas.microsoft.com/office/drawing/2016/5/11/chartex" xmlns:cx6="http://schemas.microsoft.com/office/drawing/2016/5/12/chartex" xmlns:cx7="http://schemas.microsoft.com/office/drawing/2016/5/13/chartex" xmlns:cx8="http://schemas.microsoft.com/office/drawing/2016/5/14/chartex" xmlns:mc="http://schemas.openxmlformats.org/markup-compatibility/2006" xmlns:aink="http://schemas.microsoft.com/office/drawing/2016/ink" xmlns:am3d="http://schemas.microsoft.com/office/drawing/2017/model3d" xmlns:o="urn:schemas-microsoft-com:office:office" xmlns:r="http://schemas.openxmlformats.org/officeDocument/2006/relationships" xmlns:m="http://schemas.openxmlformats.org/officeDocument/2006/math" xmlns:v="urn:schemas-microsoft-com:vml" xmlns:wp14="http://schemas.microsoft.com/office/word/2010/wordprocessingDrawing" xmlns:wp="http://schemas.openxmlformats.org/drawingml/2006/wordprocessingDrawing" xmlns:w10="urn:schemas-microsoft-com:office:word" xmlns:w="http://schemas.openxmlformats.org/wordprocessingml/2006/main" xmlns:w14="http://schemas.microsoft.com/office/word/2010/wordml" xmlns:w15="http://schemas.microsoft.com/office/word/2012/wordml" xmlns:w16cex="http://schemas.microsoft.com/office/word/2018/wordml/cex" xmlns:w16cid="http://schemas.microsoft.com/office/word/2016/wordml/cid" xmlns:w16="http://schemas.microsoft.com/office/word/2018/wordml" xmlns:w16se="http://schemas.microsoft.com/office/word/2015/wordml/symex" xmlns:wpg="http://schemas.microsoft.com/office/word/2010/wordprocessingGroup" xmlns:wpi="http://schemas.microsoft.com/office/word/2010/wordprocessingInk" xmlns:wne="http://schemas.microsoft.com/office/word/2006/wordml" xmlns:wps="http://schemas.microsoft.com/office/word/2010/wordprocessingShape" mc:Ignorable="w14 w15 w16se w16cid w16 w16cex wp14">
+<w:numbering xmlns:wpc="http://schemas.microsoft.com/office/word/2010/wordprocessingCanvas" xmlns:cx="http://schemas.microsoft.com/office/drawing/2014/chartex" xmlns:cx1="http://schemas.microsoft.com/office/drawing/2015/9/8/chartex" xmlns:mc="http://schemas.openxmlformats.org/markup-compatibility/2006" xmlns:o="urn:schemas-microsoft-com:office:office" xmlns:r="http://schemas.openxmlformats.org/officeDocument/2006/relationships" xmlns:m="http://schemas.openxmlformats.org/officeDocument/2006/math" xmlns:v="urn:schemas-microsoft-com:vml" xmlns:wp14="http://schemas.microsoft.com/office/word/2010/wordprocessingDrawing" xmlns:wp="http://schemas.openxmlformats.org/drawingml/2006/wordprocessingDrawing" xmlns:w10="urn:schemas-microsoft-com:office:word" xmlns:w="http://schemas.openxmlformats.org/wordprocessingml/2006/main" xmlns:w14="http://schemas.microsoft.com/office/word/2010/wordml" xmlns:w15="http://schemas.microsoft.com/office/word/2012/wordml" xmlns:w16se="http://schemas.microsoft.com/office/word/2015/wordml/symex" xmlns:wpg="http://schemas.microsoft.com/office/word/2010/wordprocessingGroup" xmlns:wpi="http://schemas.microsoft.com/office/word/2010/wordprocessingInk" xmlns:wne="http://schemas.microsoft.com/office/word/2006/wordml" xmlns:wps="http://schemas.microsoft.com/office/word/2010/wordprocessingShape" mc:Ignorable="w14 w15 w16se wp14">
   <w:abstractNum w:abstractNumId="0" w15:restartNumberingAfterBreak="0">
     <w:nsid w:val="0CEA2633"/>
     <w:multiLevelType w:val="multilevel"/>
@@ -6470,7 +6316,7 @@
       <w:lvlText w:val="%1.%2."/>
       <w:lvlJc w:val="left"/>
       <w:pPr>
-        <w:ind w:left="1429" w:hanging="720"/>
+        <w:ind w:left="1530" w:hanging="720"/>
       </w:pPr>
       <w:rPr>
         <w:rFonts w:hint="default"/>
@@ -7123,6 +6969,119 @@
     </w:lvl>
   </w:abstractNum>
   <w:abstractNum w:abstractNumId="7" w15:restartNumberingAfterBreak="0">
+    <w:nsid w:val="3F142AD1"/>
+    <w:multiLevelType w:val="multilevel"/>
+    <w:tmpl w:val="C242FE82"/>
+    <w:lvl w:ilvl="0">
+      <w:start w:val="17"/>
+      <w:numFmt w:val="decimal"/>
+      <w:lvlText w:val="%1"/>
+      <w:lvlJc w:val="left"/>
+      <w:pPr>
+        <w:ind w:left="504" w:hanging="504"/>
+      </w:pPr>
+      <w:rPr>
+        <w:rFonts w:hint="default"/>
+      </w:rPr>
+    </w:lvl>
+    <w:lvl w:ilvl="1">
+      <w:start w:val="1"/>
+      <w:numFmt w:val="decimal"/>
+      <w:lvlText w:val="%1.%2"/>
+      <w:lvlJc w:val="left"/>
+      <w:pPr>
+        <w:ind w:left="1213" w:hanging="504"/>
+      </w:pPr>
+      <w:rPr>
+        <w:rFonts w:hint="default"/>
+      </w:rPr>
+    </w:lvl>
+    <w:lvl w:ilvl="2">
+      <w:start w:val="1"/>
+      <w:numFmt w:val="decimal"/>
+      <w:lvlText w:val="%1.%2.%3"/>
+      <w:lvlJc w:val="left"/>
+      <w:pPr>
+        <w:ind w:left="2138" w:hanging="720"/>
+      </w:pPr>
+      <w:rPr>
+        <w:rFonts w:hint="default"/>
+      </w:rPr>
+    </w:lvl>
+    <w:lvl w:ilvl="3">
+      <w:start w:val="1"/>
+      <w:numFmt w:val="decimal"/>
+      <w:lvlText w:val="%1.%2.%3.%4"/>
+      <w:lvlJc w:val="left"/>
+      <w:pPr>
+        <w:ind w:left="3207" w:hanging="1080"/>
+      </w:pPr>
+      <w:rPr>
+        <w:rFonts w:hint="default"/>
+      </w:rPr>
+    </w:lvl>
+    <w:lvl w:ilvl="4">
+      <w:start w:val="1"/>
+      <w:numFmt w:val="decimal"/>
+      <w:lvlText w:val="%1.%2.%3.%4.%5"/>
+      <w:lvlJc w:val="left"/>
+      <w:pPr>
+        <w:ind w:left="3916" w:hanging="1080"/>
+      </w:pPr>
+      <w:rPr>
+        <w:rFonts w:hint="default"/>
+      </w:rPr>
+    </w:lvl>
+    <w:lvl w:ilvl="5">
+      <w:start w:val="1"/>
+      <w:numFmt w:val="decimal"/>
+      <w:lvlText w:val="%1.%2.%3.%4.%5.%6"/>
+      <w:lvlJc w:val="left"/>
+      <w:pPr>
+        <w:ind w:left="4985" w:hanging="1440"/>
+      </w:pPr>
+      <w:rPr>
+        <w:rFonts w:hint="default"/>
+      </w:rPr>
+    </w:lvl>
+    <w:lvl w:ilvl="6">
+      <w:start w:val="1"/>
+      <w:numFmt w:val="decimal"/>
+      <w:lvlText w:val="%1.%2.%3.%4.%5.%6.%7"/>
+      <w:lvlJc w:val="left"/>
+      <w:pPr>
+        <w:ind w:left="5694" w:hanging="1440"/>
+      </w:pPr>
+      <w:rPr>
+        <w:rFonts w:hint="default"/>
+      </w:rPr>
+    </w:lvl>
+    <w:lvl w:ilvl="7">
+      <w:start w:val="1"/>
+      <w:numFmt w:val="decimal"/>
+      <w:lvlText w:val="%1.%2.%3.%4.%5.%6.%7.%8"/>
+      <w:lvlJc w:val="left"/>
+      <w:pPr>
+        <w:ind w:left="6763" w:hanging="1800"/>
+      </w:pPr>
+      <w:rPr>
+        <w:rFonts w:hint="default"/>
+      </w:rPr>
+    </w:lvl>
+    <w:lvl w:ilvl="8">
+      <w:start w:val="1"/>
+      <w:numFmt w:val="decimal"/>
+      <w:lvlText w:val="%1.%2.%3.%4.%5.%6.%7.%8.%9"/>
+      <w:lvlJc w:val="left"/>
+      <w:pPr>
+        <w:ind w:left="7832" w:hanging="2160"/>
+      </w:pPr>
+      <w:rPr>
+        <w:rFonts w:hint="default"/>
+      </w:rPr>
+    </w:lvl>
+  </w:abstractNum>
+  <w:abstractNum w:abstractNumId="8" w15:restartNumberingAfterBreak="0">
     <w:nsid w:val="4F134A50"/>
     <w:multiLevelType w:val="hybridMultilevel"/>
     <w:tmpl w:val="22EAEC20"/>
@@ -7208,7 +7167,7 @@
       </w:pPr>
     </w:lvl>
   </w:abstractNum>
-  <w:abstractNum w:abstractNumId="8" w15:restartNumberingAfterBreak="0">
+  <w:abstractNum w:abstractNumId="9" w15:restartNumberingAfterBreak="0">
     <w:nsid w:val="4F274407"/>
     <w:multiLevelType w:val="hybridMultilevel"/>
     <w:tmpl w:val="814CA13A"/>
@@ -7294,7 +7253,7 @@
       </w:pPr>
     </w:lvl>
   </w:abstractNum>
-  <w:abstractNum w:abstractNumId="9" w15:restartNumberingAfterBreak="0">
+  <w:abstractNum w:abstractNumId="10" w15:restartNumberingAfterBreak="0">
     <w:nsid w:val="50E065BE"/>
     <w:multiLevelType w:val="multilevel"/>
     <w:tmpl w:val="71F4152C"/>
@@ -7415,7 +7374,7 @@
       </w:rPr>
     </w:lvl>
   </w:abstractNum>
-  <w:abstractNum w:abstractNumId="10" w15:restartNumberingAfterBreak="0">
+  <w:abstractNum w:abstractNumId="11" w15:restartNumberingAfterBreak="0">
     <w:nsid w:val="5F092AA5"/>
     <w:multiLevelType w:val="multilevel"/>
     <w:tmpl w:val="90383B0A"/>
@@ -7437,7 +7396,7 @@
       <w:lvlText w:val="%1.%2"/>
       <w:lvlJc w:val="left"/>
       <w:pPr>
-        <w:ind w:left="1213" w:hanging="504"/>
+        <w:ind w:left="1404" w:hanging="504"/>
       </w:pPr>
       <w:rPr>
         <w:rFonts w:hint="default"/>
@@ -7528,7 +7487,7 @@
       </w:rPr>
     </w:lvl>
   </w:abstractNum>
-  <w:abstractNum w:abstractNumId="11" w15:restartNumberingAfterBreak="0">
+  <w:abstractNum w:abstractNumId="12" w15:restartNumberingAfterBreak="0">
     <w:nsid w:val="67EE7066"/>
     <w:multiLevelType w:val="hybridMultilevel"/>
     <w:tmpl w:val="8A8492F8"/>
@@ -7614,7 +7573,7 @@
       </w:pPr>
     </w:lvl>
   </w:abstractNum>
-  <w:abstractNum w:abstractNumId="12" w15:restartNumberingAfterBreak="0">
+  <w:abstractNum w:abstractNumId="13" w15:restartNumberingAfterBreak="0">
     <w:nsid w:val="70A0029B"/>
     <w:multiLevelType w:val="hybridMultilevel"/>
     <w:tmpl w:val="3AAAF074"/>
@@ -7727,7 +7686,120 @@
       </w:rPr>
     </w:lvl>
   </w:abstractNum>
-  <w:abstractNum w:abstractNumId="13" w15:restartNumberingAfterBreak="0">
+  <w:abstractNum w:abstractNumId="14" w15:restartNumberingAfterBreak="0">
+    <w:nsid w:val="749D6BA5"/>
+    <w:multiLevelType w:val="multilevel"/>
+    <w:tmpl w:val="C242FE82"/>
+    <w:lvl w:ilvl="0">
+      <w:start w:val="17"/>
+      <w:numFmt w:val="decimal"/>
+      <w:lvlText w:val="%1"/>
+      <w:lvlJc w:val="left"/>
+      <w:pPr>
+        <w:ind w:left="504" w:hanging="504"/>
+      </w:pPr>
+      <w:rPr>
+        <w:rFonts w:hint="default"/>
+      </w:rPr>
+    </w:lvl>
+    <w:lvl w:ilvl="1">
+      <w:start w:val="1"/>
+      <w:numFmt w:val="decimal"/>
+      <w:lvlText w:val="%1.%2"/>
+      <w:lvlJc w:val="left"/>
+      <w:pPr>
+        <w:ind w:left="1213" w:hanging="504"/>
+      </w:pPr>
+      <w:rPr>
+        <w:rFonts w:hint="default"/>
+      </w:rPr>
+    </w:lvl>
+    <w:lvl w:ilvl="2">
+      <w:start w:val="1"/>
+      <w:numFmt w:val="decimal"/>
+      <w:lvlText w:val="%1.%2.%3"/>
+      <w:lvlJc w:val="left"/>
+      <w:pPr>
+        <w:ind w:left="2138" w:hanging="720"/>
+      </w:pPr>
+      <w:rPr>
+        <w:rFonts w:hint="default"/>
+      </w:rPr>
+    </w:lvl>
+    <w:lvl w:ilvl="3">
+      <w:start w:val="1"/>
+      <w:numFmt w:val="decimal"/>
+      <w:lvlText w:val="%1.%2.%3.%4"/>
+      <w:lvlJc w:val="left"/>
+      <w:pPr>
+        <w:ind w:left="3207" w:hanging="1080"/>
+      </w:pPr>
+      <w:rPr>
+        <w:rFonts w:hint="default"/>
+      </w:rPr>
+    </w:lvl>
+    <w:lvl w:ilvl="4">
+      <w:start w:val="1"/>
+      <w:numFmt w:val="decimal"/>
+      <w:lvlText w:val="%1.%2.%3.%4.%5"/>
+      <w:lvlJc w:val="left"/>
+      <w:pPr>
+        <w:ind w:left="3916" w:hanging="1080"/>
+      </w:pPr>
+      <w:rPr>
+        <w:rFonts w:hint="default"/>
+      </w:rPr>
+    </w:lvl>
+    <w:lvl w:ilvl="5">
+      <w:start w:val="1"/>
+      <w:numFmt w:val="decimal"/>
+      <w:lvlText w:val="%1.%2.%3.%4.%5.%6"/>
+      <w:lvlJc w:val="left"/>
+      <w:pPr>
+        <w:ind w:left="4985" w:hanging="1440"/>
+      </w:pPr>
+      <w:rPr>
+        <w:rFonts w:hint="default"/>
+      </w:rPr>
+    </w:lvl>
+    <w:lvl w:ilvl="6">
+      <w:start w:val="1"/>
+      <w:numFmt w:val="decimal"/>
+      <w:lvlText w:val="%1.%2.%3.%4.%5.%6.%7"/>
+      <w:lvlJc w:val="left"/>
+      <w:pPr>
+        <w:ind w:left="5694" w:hanging="1440"/>
+      </w:pPr>
+      <w:rPr>
+        <w:rFonts w:hint="default"/>
+      </w:rPr>
+    </w:lvl>
+    <w:lvl w:ilvl="7">
+      <w:start w:val="1"/>
+      <w:numFmt w:val="decimal"/>
+      <w:lvlText w:val="%1.%2.%3.%4.%5.%6.%7.%8"/>
+      <w:lvlJc w:val="left"/>
+      <w:pPr>
+        <w:ind w:left="6763" w:hanging="1800"/>
+      </w:pPr>
+      <w:rPr>
+        <w:rFonts w:hint="default"/>
+      </w:rPr>
+    </w:lvl>
+    <w:lvl w:ilvl="8">
+      <w:start w:val="1"/>
+      <w:numFmt w:val="decimal"/>
+      <w:lvlText w:val="%1.%2.%3.%4.%5.%6.%7.%8.%9"/>
+      <w:lvlJc w:val="left"/>
+      <w:pPr>
+        <w:ind w:left="7832" w:hanging="2160"/>
+      </w:pPr>
+      <w:rPr>
+        <w:rFonts w:hint="default"/>
+      </w:rPr>
+    </w:lvl>
+  </w:abstractNum>
+  <w:abstractNum w:abstractNumId="15" w15:restartNumberingAfterBreak="0">
     <w:nsid w:val="75256DEE"/>
     <w:multiLevelType w:val="multilevel"/>
     <w:tmpl w:val="288CF362"/>
@@ -7865,10 +7937,10 @@
     <w:abstractNumId w:val="1"/>
   </w:num>
   <w:num w:numId="3">
-    <w:abstractNumId w:val="13"/>
+    <w:abstractNumId w:val="15"/>
   </w:num>
   <w:num w:numId="4">
-    <w:abstractNumId w:val="9"/>
+    <w:abstractNumId w:val="10"/>
   </w:num>
   <w:num w:numId="5">
     <w:abstractNumId w:val="0"/>
@@ -7883,28 +7955,34 @@
     <w:abstractNumId w:val="6"/>
   </w:num>
   <w:num w:numId="9">
-    <w:abstractNumId w:val="7"/>
+    <w:abstractNumId w:val="8"/>
   </w:num>
   <w:num w:numId="10">
-    <w:abstractNumId w:val="11"/>
+    <w:abstractNumId w:val="12"/>
   </w:num>
   <w:num w:numId="11">
-    <w:abstractNumId w:val="12"/>
+    <w:abstractNumId w:val="13"/>
   </w:num>
   <w:num w:numId="12">
-    <w:abstractNumId w:val="8"/>
+    <w:abstractNumId w:val="9"/>
   </w:num>
   <w:num w:numId="13">
     <w:abstractNumId w:val="4"/>
   </w:num>
   <w:num w:numId="14">
-    <w:abstractNumId w:val="10"/>
+    <w:abstractNumId w:val="11"/>
+  </w:num>
+  <w:num w:numId="15">
+    <w:abstractNumId w:val="14"/>
+  </w:num>
+  <w:num w:numId="16">
+    <w:abstractNumId w:val="7"/>
   </w:num>
 </w:numbering>
 </file>
 
 <file path=word/styles.xml><?xml version="1.0" encoding="utf-8"?>
-<w:styles xmlns:mc="http://schemas.openxmlformats.org/markup-compatibility/2006" xmlns:r="http://schemas.openxmlformats.org/officeDocument/2006/relationships" xmlns:w="http://schemas.openxmlformats.org/wordprocessingml/2006/main" xmlns:w14="http://schemas.microsoft.com/office/word/2010/wordml" xmlns:w15="http://schemas.microsoft.com/office/word/2012/wordml" xmlns:w16cex="http://schemas.microsoft.com/office/word/2018/wordml/cex" xmlns:w16cid="http://schemas.microsoft.com/office/word/2016/wordml/cid" xmlns:w16="http://schemas.microsoft.com/office/word/2018/wordml" xmlns:w16se="http://schemas.microsoft.com/office/word/2015/wordml/symex" mc:Ignorable="w14 w15 w16se w16cid w16 w16cex">
+<w:styles xmlns:mc="http://schemas.openxmlformats.org/markup-compatibility/2006" xmlns:r="http://schemas.openxmlformats.org/officeDocument/2006/relationships" xmlns:w="http://schemas.openxmlformats.org/wordprocessingml/2006/main" xmlns:w14="http://schemas.microsoft.com/office/word/2010/wordml" xmlns:w15="http://schemas.microsoft.com/office/word/2012/wordml" xmlns:w16se="http://schemas.microsoft.com/office/word/2015/wordml/symex" mc:Ignorable="w14 w15 w16se">
   <w:docDefaults>
     <w:rPrDefault>
       <w:rPr>
@@ -7920,7 +7998,7 @@
       </w:pPr>
     </w:pPrDefault>
   </w:docDefaults>
-  <w:latentStyles w:defLockedState="0" w:defUIPriority="99" w:defSemiHidden="0" w:defUnhideWhenUsed="0" w:defQFormat="0" w:count="376">
+  <w:latentStyles w:defLockedState="0" w:defUIPriority="99" w:defSemiHidden="0" w:defUnhideWhenUsed="0" w:defQFormat="0" w:count="371">
     <w:lsdException w:name="Normal" w:uiPriority="0" w:qFormat="1"/>
     <w:lsdException w:name="heading 1" w:uiPriority="9" w:qFormat="1"/>
     <w:lsdException w:name="heading 2" w:semiHidden="1" w:uiPriority="9" w:unhideWhenUsed="1" w:qFormat="1"/>
@@ -8026,6 +8104,7 @@
     <w:lsdException w:name="HTML Sample" w:semiHidden="1" w:unhideWhenUsed="1"/>
     <w:lsdException w:name="HTML Typewriter" w:semiHidden="1" w:unhideWhenUsed="1"/>
     <w:lsdException w:name="HTML Variable" w:semiHidden="1" w:unhideWhenUsed="1"/>
+    <w:lsdException w:name="Normal Table" w:semiHidden="1" w:unhideWhenUsed="1"/>
     <w:lsdException w:name="annotation subject" w:semiHidden="1" w:unhideWhenUsed="1"/>
     <w:lsdException w:name="No List" w:semiHidden="1" w:unhideWhenUsed="1"/>
     <w:lsdException w:name="Outline List 1" w:semiHidden="1" w:unhideWhenUsed="1"/>
@@ -8068,8 +8147,11 @@
     <w:lsdException w:name="Table Contemporary" w:semiHidden="1" w:unhideWhenUsed="1"/>
     <w:lsdException w:name="Table Elegant" w:semiHidden="1" w:unhideWhenUsed="1"/>
     <w:lsdException w:name="Table Professional" w:semiHidden="1" w:unhideWhenUsed="1"/>
+    <w:lsdException w:name="Table Subtle 1" w:semiHidden="1" w:unhideWhenUsed="1"/>
     <w:lsdException w:name="Table Subtle 2" w:semiHidden="1" w:unhideWhenUsed="1"/>
     <w:lsdException w:name="Table Web 1" w:semiHidden="1" w:unhideWhenUsed="1"/>
+    <w:lsdException w:name="Table Web 2" w:semiHidden="1" w:unhideWhenUsed="1"/>
+    <w:lsdException w:name="Table Web 3" w:semiHidden="1" w:unhideWhenUsed="1"/>
     <w:lsdException w:name="Balloon Text" w:semiHidden="1" w:unhideWhenUsed="1"/>
     <w:lsdException w:name="Table Grid" w:uiPriority="59"/>
     <w:lsdException w:name="Table Theme" w:semiHidden="1" w:unhideWhenUsed="1"/>
@@ -8288,11 +8370,6 @@
     <w:lsdException w:name="List Table 5 Dark Accent 6" w:uiPriority="50"/>
     <w:lsdException w:name="List Table 6 Colorful Accent 6" w:uiPriority="51"/>
     <w:lsdException w:name="List Table 7 Colorful Accent 6" w:uiPriority="52"/>
-    <w:lsdException w:name="Mention" w:semiHidden="1" w:unhideWhenUsed="1"/>
-    <w:lsdException w:name="Smart Hyperlink" w:semiHidden="1" w:unhideWhenUsed="1"/>
-    <w:lsdException w:name="Hashtag" w:semiHidden="1" w:unhideWhenUsed="1"/>
-    <w:lsdException w:name="Unresolved Mention" w:semiHidden="1" w:unhideWhenUsed="1"/>
-    <w:lsdException w:name="Smart Link" w:semiHidden="1" w:unhideWhenUsed="1"/>
   </w:latentStyles>
   <w:style w:type="paragraph" w:default="1" w:styleId="Normal">
     <w:name w:val="Normal"/>

--- a/CMP102_Porj_code_Spring2020/Report.docx
+++ b/CMP102_Porj_code_Spring2020/Report.docx
@@ -1,6 +1,6 @@
 
 <file path=word/document.xml><?xml version="1.0" encoding="utf-8"?>
-<w:document xmlns:wpc="http://schemas.microsoft.com/office/word/2010/wordprocessingCanvas" xmlns:cx="http://schemas.microsoft.com/office/drawing/2014/chartex" xmlns:cx1="http://schemas.microsoft.com/office/drawing/2015/9/8/chartex" xmlns:mc="http://schemas.openxmlformats.org/markup-compatibility/2006" xmlns:o="urn:schemas-microsoft-com:office:office" xmlns:r="http://schemas.openxmlformats.org/officeDocument/2006/relationships" xmlns:m="http://schemas.openxmlformats.org/officeDocument/2006/math" xmlns:v="urn:schemas-microsoft-com:vml" xmlns:wp14="http://schemas.microsoft.com/office/word/2010/wordprocessingDrawing" xmlns:wp="http://schemas.openxmlformats.org/drawingml/2006/wordprocessingDrawing" xmlns:w10="urn:schemas-microsoft-com:office:word" xmlns:w="http://schemas.openxmlformats.org/wordprocessingml/2006/main" xmlns:w14="http://schemas.microsoft.com/office/word/2010/wordml" xmlns:w15="http://schemas.microsoft.com/office/word/2012/wordml" xmlns:w16se="http://schemas.microsoft.com/office/word/2015/wordml/symex" xmlns:wpg="http://schemas.microsoft.com/office/word/2010/wordprocessingGroup" xmlns:wpi="http://schemas.microsoft.com/office/word/2010/wordprocessingInk" xmlns:wne="http://schemas.microsoft.com/office/word/2006/wordml" xmlns:wps="http://schemas.microsoft.com/office/word/2010/wordprocessingShape" mc:Ignorable="w14 w15 w16se wp14">
+<w:document xmlns:wpc="http://schemas.microsoft.com/office/word/2010/wordprocessingCanvas" xmlns:mc="http://schemas.openxmlformats.org/markup-compatibility/2006" xmlns:o="urn:schemas-microsoft-com:office:office" xmlns:r="http://schemas.openxmlformats.org/officeDocument/2006/relationships" xmlns:m="http://schemas.openxmlformats.org/officeDocument/2006/math" xmlns:v="urn:schemas-microsoft-com:vml" xmlns:wp14="http://schemas.microsoft.com/office/word/2010/wordprocessingDrawing" xmlns:wp="http://schemas.openxmlformats.org/drawingml/2006/wordprocessingDrawing" xmlns:w10="urn:schemas-microsoft-com:office:word" xmlns:w="http://schemas.openxmlformats.org/wordprocessingml/2006/main" xmlns:w14="http://schemas.microsoft.com/office/word/2010/wordml" xmlns:wpg="http://schemas.microsoft.com/office/word/2010/wordprocessingGroup" xmlns:wpi="http://schemas.microsoft.com/office/word/2010/wordprocessingInk" xmlns:wne="http://schemas.microsoft.com/office/word/2006/wordml" xmlns:wps="http://schemas.microsoft.com/office/word/2010/wordprocessingShape" mc:Ignorable="w14 wp14">
   <w:body>
     <w:tbl>
       <w:tblPr>
@@ -248,12 +248,16 @@
         <w:spacing w:line="360" w:lineRule="auto"/>
         <w:ind w:left="709"/>
       </w:pPr>
+      <w:proofErr w:type="spellStart"/>
+      <w:proofErr w:type="gramStart"/>
       <w:r>
         <w:t>Checkunavailblecooks</w:t>
       </w:r>
+      <w:proofErr w:type="spellEnd"/>
       <w:r>
         <w:t>()</w:t>
       </w:r>
+      <w:proofErr w:type="gramEnd"/>
     </w:p>
     <w:p>
       <w:pPr>
@@ -295,9 +299,13 @@
         <w:spacing w:line="360" w:lineRule="auto"/>
         <w:ind w:left="1429"/>
       </w:pPr>
+      <w:proofErr w:type="spellStart"/>
+      <w:proofErr w:type="gramStart"/>
       <w:r>
         <w:t>timestep</w:t>
       </w:r>
+      <w:proofErr w:type="spellEnd"/>
+      <w:proofErr w:type="gramEnd"/>
     </w:p>
     <w:p>
       <w:pPr>
@@ -317,8 +325,13 @@
         <w:spacing w:line="360" w:lineRule="auto"/>
         <w:ind w:left="1429"/>
       </w:pPr>
-      <w:r>
-        <w:t>Void(no return)</w:t>
+      <w:proofErr w:type="gramStart"/>
+      <w:r>
+        <w:t>Void(</w:t>
+      </w:r>
+      <w:proofErr w:type="gramEnd"/>
+      <w:r>
+        <w:t>no return)</w:t>
       </w:r>
     </w:p>
     <w:p>
@@ -340,7 +353,28 @@
         <w:ind w:left="1429"/>
       </w:pPr>
       <w:r>
-        <w:t xml:space="preserve"> Restaurnat:: Restaurant_modes()</w:t>
+        <w:t xml:space="preserve"> </w:t>
+      </w:r>
+      <w:proofErr w:type="spellStart"/>
+      <w:r>
+        <w:t>Restaurnat</w:t>
+      </w:r>
+      <w:proofErr w:type="spellEnd"/>
+      <w:proofErr w:type="gramStart"/>
+      <w:r>
+        <w:t>::</w:t>
+      </w:r>
+      <w:proofErr w:type="gramEnd"/>
+      <w:r>
+        <w:t xml:space="preserve"> </w:t>
+      </w:r>
+      <w:proofErr w:type="spellStart"/>
+      <w:r>
+        <w:t>Restaurant_modes</w:t>
+      </w:r>
+      <w:proofErr w:type="spellEnd"/>
+      <w:r>
+        <w:t>()</w:t>
       </w:r>
     </w:p>
     <w:p>
@@ -370,7 +404,15 @@
         </w:numPr>
       </w:pPr>
       <w:r>
-        <w:t>Queue::isEmpty()</w:t>
+        <w:t>Queue::</w:t>
+      </w:r>
+      <w:proofErr w:type="spellStart"/>
+      <w:r>
+        <w:t>isEmpty</w:t>
+      </w:r>
+      <w:proofErr w:type="spellEnd"/>
+      <w:r>
+        <w:t>()</w:t>
       </w:r>
     </w:p>
     <w:p>
@@ -382,7 +424,15 @@
         </w:numPr>
       </w:pPr>
       <w:r>
-        <w:t xml:space="preserve"> Queue::enqueue()</w:t>
+        <w:t xml:space="preserve"> Queue::</w:t>
+      </w:r>
+      <w:proofErr w:type="spellStart"/>
+      <w:r>
+        <w:t>enqueue</w:t>
+      </w:r>
+      <w:proofErr w:type="spellEnd"/>
+      <w:r>
+        <w:t>()</w:t>
       </w:r>
     </w:p>
     <w:p>
@@ -395,13 +445,82 @@
       </w:pPr>
       <w:r>
         <w:lastRenderedPageBreak/>
-        <w:t xml:space="preserve"> Queue::dequeue()</w:t>
-      </w:r>
-    </w:p>
-    <w:p>
-      <w:r>
-        <w:t>// They are used for different Queues: BusyCooks, BreakCooks, InjuredCooks, Ncooks, Gcooks, Vcooks, Prepare_Order</w:t>
-      </w:r>
+        <w:t xml:space="preserve"> Queue::</w:t>
+      </w:r>
+      <w:proofErr w:type="spellStart"/>
+      <w:r>
+        <w:t>dequeue</w:t>
+      </w:r>
+      <w:proofErr w:type="spellEnd"/>
+      <w:r>
+        <w:t>()</w:t>
+      </w:r>
+    </w:p>
+    <w:p>
+      <w:r>
+        <w:t xml:space="preserve">// </w:t>
+      </w:r>
+      <w:proofErr w:type="gramStart"/>
+      <w:r>
+        <w:t>They</w:t>
+      </w:r>
+      <w:proofErr w:type="gramEnd"/>
+      <w:r>
+        <w:t xml:space="preserve"> are used for different Queues: </w:t>
+      </w:r>
+      <w:proofErr w:type="spellStart"/>
+      <w:r>
+        <w:t>BusyCooks</w:t>
+      </w:r>
+      <w:proofErr w:type="spellEnd"/>
+      <w:r>
+        <w:t xml:space="preserve">, </w:t>
+      </w:r>
+      <w:proofErr w:type="spellStart"/>
+      <w:r>
+        <w:t>BreakCooks</w:t>
+      </w:r>
+      <w:proofErr w:type="spellEnd"/>
+      <w:r>
+        <w:t xml:space="preserve">, </w:t>
+      </w:r>
+      <w:proofErr w:type="spellStart"/>
+      <w:r>
+        <w:t>InjuredCooks</w:t>
+      </w:r>
+      <w:proofErr w:type="spellEnd"/>
+      <w:r>
+        <w:t xml:space="preserve">, </w:t>
+      </w:r>
+      <w:proofErr w:type="spellStart"/>
+      <w:r>
+        <w:t>Ncooks</w:t>
+      </w:r>
+      <w:proofErr w:type="spellEnd"/>
+      <w:r>
+        <w:t xml:space="preserve">, </w:t>
+      </w:r>
+      <w:proofErr w:type="spellStart"/>
+      <w:r>
+        <w:t>Gcooks</w:t>
+      </w:r>
+      <w:proofErr w:type="spellEnd"/>
+      <w:r>
+        <w:t xml:space="preserve">, </w:t>
+      </w:r>
+      <w:proofErr w:type="spellStart"/>
+      <w:r>
+        <w:t>Vcooks</w:t>
+      </w:r>
+      <w:proofErr w:type="spellEnd"/>
+      <w:r>
+        <w:t xml:space="preserve">, </w:t>
+      </w:r>
+      <w:proofErr w:type="spellStart"/>
+      <w:r>
+        <w:t>Prepare_Order</w:t>
+      </w:r>
+      <w:proofErr w:type="spellEnd"/>
     </w:p>
     <w:p>
       <w:r>
@@ -419,8 +538,13 @@
       <w:r>
         <w:t>Cook::</w:t>
       </w:r>
-      <w:r>
-        <w:t>getRstPrd()</w:t>
+      <w:proofErr w:type="spellStart"/>
+      <w:r>
+        <w:t>getRstPrd</w:t>
+      </w:r>
+      <w:proofErr w:type="spellEnd"/>
+      <w:r>
+        <w:t>()</w:t>
       </w:r>
     </w:p>
     <w:p>
@@ -437,11 +561,16 @@
       <w:r>
         <w:t>Cook::</w:t>
       </w:r>
+      <w:proofErr w:type="spellStart"/>
       <w:r>
         <w:t>getN_or</w:t>
       </w:r>
       <w:r>
-        <w:t xml:space="preserve">ders_Finished() </w:t>
+        <w:t>ders_Finished</w:t>
+      </w:r>
+      <w:proofErr w:type="spellEnd"/>
+      <w:r>
+        <w:t xml:space="preserve">() </w:t>
       </w:r>
     </w:p>
     <w:p>
@@ -455,8 +584,13 @@
       <w:r>
         <w:t>Cook::</w:t>
       </w:r>
-      <w:r>
-        <w:t>get_order_to_break())</w:t>
+      <w:proofErr w:type="spellStart"/>
+      <w:r>
+        <w:t>get_order_to_break</w:t>
+      </w:r>
+      <w:proofErr w:type="spellEnd"/>
+      <w:r>
+        <w:t>())</w:t>
       </w:r>
     </w:p>
     <w:p>
@@ -473,8 +607,13 @@
       <w:r>
         <w:t>Cook::</w:t>
       </w:r>
-      <w:r>
-        <w:t>setServedOrder()</w:t>
+      <w:proofErr w:type="spellStart"/>
+      <w:r>
+        <w:t>setServedOrder</w:t>
+      </w:r>
+      <w:proofErr w:type="spellEnd"/>
+      <w:r>
+        <w:t>()</w:t>
       </w:r>
     </w:p>
     <w:p>
@@ -491,8 +630,13 @@
       <w:r>
         <w:t>Cook::</w:t>
       </w:r>
-      <w:r>
-        <w:t>setN_orders_Finished()</w:t>
+      <w:proofErr w:type="spellStart"/>
+      <w:r>
+        <w:t>setN_orders_Finished</w:t>
+      </w:r>
+      <w:proofErr w:type="spellEnd"/>
+      <w:r>
+        <w:t>()</w:t>
       </w:r>
     </w:p>
     <w:p>
@@ -506,8 +650,13 @@
       <w:r>
         <w:t>Cook::</w:t>
       </w:r>
-      <w:r>
-        <w:t>getBreakduration()</w:t>
+      <w:proofErr w:type="spellStart"/>
+      <w:r>
+        <w:t>getBreakduration</w:t>
+      </w:r>
+      <w:proofErr w:type="spellEnd"/>
+      <w:r>
+        <w:t>()</w:t>
       </w:r>
     </w:p>
     <w:p>
@@ -522,7 +671,15 @@
         <w:tab/>
       </w:r>
       <w:r>
-        <w:t>Cook::setAvailableNcount(</w:t>
+        <w:t>Cook::</w:t>
+      </w:r>
+      <w:proofErr w:type="spellStart"/>
+      <w:r>
+        <w:t>setAvailableNcount</w:t>
+      </w:r>
+      <w:proofErr w:type="spellEnd"/>
+      <w:r>
+        <w:t>(</w:t>
       </w:r>
       <w:r>
         <w:t>)</w:t>
@@ -537,7 +694,15 @@
         </w:numPr>
       </w:pPr>
       <w:r>
-        <w:t xml:space="preserve">Cook::GetAvailableNcount() </w:t>
+        <w:t>Cook::</w:t>
+      </w:r>
+      <w:proofErr w:type="spellStart"/>
+      <w:r>
+        <w:t>GetAvailableNcount</w:t>
+      </w:r>
+      <w:proofErr w:type="spellEnd"/>
+      <w:r>
+        <w:t xml:space="preserve">() </w:t>
       </w:r>
     </w:p>
     <w:p>
@@ -550,7 +715,15 @@
       </w:pPr>
       <w:r>
         <w:tab/>
-        <w:t>Cook::setAvailableGcount()</w:t>
+        <w:t>Cook::</w:t>
+      </w:r>
+      <w:proofErr w:type="spellStart"/>
+      <w:r>
+        <w:t>setAvailableGcount</w:t>
+      </w:r>
+      <w:proofErr w:type="spellEnd"/>
+      <w:r>
+        <w:t>()</w:t>
       </w:r>
     </w:p>
     <w:p>
@@ -562,7 +735,15 @@
         </w:numPr>
       </w:pPr>
       <w:r>
-        <w:t xml:space="preserve">Cook::GetAvailableGcount() </w:t>
+        <w:t>Cook::</w:t>
+      </w:r>
+      <w:proofErr w:type="spellStart"/>
+      <w:r>
+        <w:t>GetAvailableGcount</w:t>
+      </w:r>
+      <w:proofErr w:type="spellEnd"/>
+      <w:r>
+        <w:t xml:space="preserve">() </w:t>
       </w:r>
     </w:p>
     <w:p>
@@ -577,7 +758,15 @@
         <w:tab/>
       </w:r>
       <w:r>
-        <w:t>Cook::setAvailableVcount(</w:t>
+        <w:t>Cook::</w:t>
+      </w:r>
+      <w:proofErr w:type="spellStart"/>
+      <w:r>
+        <w:t>setAvailableVcount</w:t>
+      </w:r>
+      <w:proofErr w:type="spellEnd"/>
+      <w:r>
+        <w:t>(</w:t>
       </w:r>
       <w:r>
         <w:t>)</w:t>
@@ -592,7 +781,15 @@
         </w:numPr>
       </w:pPr>
       <w:r>
-        <w:t>Cook::GetAvailableVcount()</w:t>
+        <w:t>Cook::</w:t>
+      </w:r>
+      <w:proofErr w:type="spellStart"/>
+      <w:r>
+        <w:t>GetAvailableVcount</w:t>
+      </w:r>
+      <w:proofErr w:type="spellEnd"/>
+      <w:r>
+        <w:t>()</w:t>
       </w:r>
     </w:p>
     <w:p>
@@ -606,8 +803,13 @@
       <w:r>
         <w:t>Cook::</w:t>
       </w:r>
-      <w:r>
-        <w:t>getOriginalSpeed()</w:t>
+      <w:proofErr w:type="spellStart"/>
+      <w:r>
+        <w:t>getOriginalSpeed</w:t>
+      </w:r>
+      <w:proofErr w:type="spellEnd"/>
+      <w:r>
+        <w:t>()</w:t>
       </w:r>
     </w:p>
     <w:p>
@@ -622,8 +824,13 @@
         <w:tab/>
         <w:t>Cook::</w:t>
       </w:r>
-      <w:r>
-        <w:t>GetType()</w:t>
+      <w:proofErr w:type="spellStart"/>
+      <w:r>
+        <w:t>GetType</w:t>
+      </w:r>
+      <w:proofErr w:type="spellEnd"/>
+      <w:r>
+        <w:t>()</w:t>
       </w:r>
     </w:p>
     <w:p>
@@ -636,7 +843,15 @@
       </w:pPr>
       <w:r>
         <w:tab/>
-        <w:t>Cook::getInjProp()</w:t>
+        <w:t>Cook::</w:t>
+      </w:r>
+      <w:proofErr w:type="spellStart"/>
+      <w:r>
+        <w:t>getInjProp</w:t>
+      </w:r>
+      <w:proofErr w:type="spellEnd"/>
+      <w:r>
+        <w:t>()</w:t>
       </w:r>
     </w:p>
     <w:p>
@@ -653,8 +868,13 @@
       <w:r>
         <w:t>Cook::</w:t>
       </w:r>
-      <w:r>
-        <w:t xml:space="preserve">GetStatus() </w:t>
+      <w:proofErr w:type="spellStart"/>
+      <w:r>
+        <w:t>GetStatus</w:t>
+      </w:r>
+      <w:proofErr w:type="spellEnd"/>
+      <w:r>
+        <w:t xml:space="preserve">() </w:t>
       </w:r>
     </w:p>
     <w:p>
@@ -669,8 +889,13 @@
         <w:tab/>
         <w:t>Cook::</w:t>
       </w:r>
-      <w:r>
-        <w:t>getServedOrder())</w:t>
+      <w:proofErr w:type="spellStart"/>
+      <w:r>
+        <w:t>getServedOrder</w:t>
+      </w:r>
+      <w:proofErr w:type="spellEnd"/>
+      <w:r>
+        <w:t>())</w:t>
       </w:r>
     </w:p>
     <w:p>
@@ -685,8 +910,13 @@
         <w:tab/>
         <w:t>Cook::</w:t>
       </w:r>
-      <w:r>
-        <w:t>setStatus()</w:t>
+      <w:proofErr w:type="spellStart"/>
+      <w:r>
+        <w:t>setStatus</w:t>
+      </w:r>
+      <w:proofErr w:type="spellEnd"/>
+      <w:r>
+        <w:t>()</w:t>
       </w:r>
     </w:p>
     <w:p>
@@ -701,8 +931,13 @@
         <w:tab/>
         <w:t>Cook::</w:t>
       </w:r>
-      <w:r>
-        <w:t>setSpeed()</w:t>
+      <w:proofErr w:type="spellStart"/>
+      <w:r>
+        <w:t>setSpeed</w:t>
+      </w:r>
+      <w:proofErr w:type="spellEnd"/>
+      <w:r>
+        <w:t>()</w:t>
       </w:r>
     </w:p>
     <w:p>
@@ -716,8 +951,13 @@
       <w:r>
         <w:t>Cook::</w:t>
       </w:r>
-      <w:r>
-        <w:t xml:space="preserve">getspeed() </w:t>
+      <w:proofErr w:type="spellStart"/>
+      <w:r>
+        <w:t>getspeed</w:t>
+      </w:r>
+      <w:proofErr w:type="spellEnd"/>
+      <w:r>
+        <w:t xml:space="preserve">() </w:t>
       </w:r>
     </w:p>
     <w:p>
@@ -730,10 +970,18 @@
       </w:pPr>
       <w:r>
         <w:tab/>
-        <w:t>Cook::inc</w:t>
-      </w:r>
-      <w:r>
-        <w:t>rease_injury()</w:t>
+        <w:t>Cook::</w:t>
+      </w:r>
+      <w:proofErr w:type="spellStart"/>
+      <w:r>
+        <w:t>inc</w:t>
+      </w:r>
+      <w:r>
+        <w:t>rease_injury</w:t>
+      </w:r>
+      <w:proofErr w:type="spellEnd"/>
+      <w:r>
+        <w:t>()</w:t>
       </w:r>
     </w:p>
     <w:p>
@@ -750,8 +998,13 @@
       <w:r>
         <w:t>Cook::</w:t>
       </w:r>
-      <w:r>
-        <w:t>setTimesteptobeavailabale()</w:t>
+      <w:proofErr w:type="spellStart"/>
+      <w:r>
+        <w:t>setTimesteptobeavailabale</w:t>
+      </w:r>
+      <w:proofErr w:type="spellEnd"/>
+      <w:r>
+        <w:t>()</w:t>
       </w:r>
     </w:p>
     <w:p>
@@ -765,8 +1018,13 @@
       <w:r>
         <w:t>Cook::</w:t>
       </w:r>
-      <w:r>
-        <w:t>getTimesteptobeavailabale()</w:t>
+      <w:proofErr w:type="spellStart"/>
+      <w:r>
+        <w:t>getTimesteptobeavailabale</w:t>
+      </w:r>
+      <w:proofErr w:type="spellEnd"/>
+      <w:r>
+        <w:t>()</w:t>
       </w:r>
     </w:p>
     <w:p>
@@ -779,7 +1037,15 @@
       </w:pPr>
       <w:r>
         <w:tab/>
-        <w:t xml:space="preserve">Cook::CalUnavailabalePriority() </w:t>
+        <w:t>Cook::</w:t>
+      </w:r>
+      <w:proofErr w:type="spellStart"/>
+      <w:r>
+        <w:t>CalUnavailabalePriority</w:t>
+      </w:r>
+      <w:proofErr w:type="spellEnd"/>
+      <w:r>
+        <w:t xml:space="preserve">() </w:t>
       </w:r>
     </w:p>
     <w:p>
@@ -791,7 +1057,15 @@
         </w:numPr>
       </w:pPr>
       <w:r>
-        <w:t xml:space="preserve">Cook::getUnavailabalePriority() </w:t>
+        <w:t>Cook::</w:t>
+      </w:r>
+      <w:proofErr w:type="spellStart"/>
+      <w:r>
+        <w:t>getUnavailabalePriority</w:t>
+      </w:r>
+      <w:proofErr w:type="spellEnd"/>
+      <w:r>
+        <w:t xml:space="preserve">() </w:t>
       </w:r>
     </w:p>
     <w:p>
@@ -816,8 +1090,13 @@
       <w:r>
         <w:t>Order::</w:t>
       </w:r>
-      <w:r>
-        <w:t>setservicetime()</w:t>
+      <w:proofErr w:type="spellStart"/>
+      <w:r>
+        <w:t>setservicetime</w:t>
+      </w:r>
+      <w:proofErr w:type="spellEnd"/>
+      <w:r>
+        <w:t>()</w:t>
       </w:r>
     </w:p>
     <w:p>
@@ -831,8 +1110,13 @@
       <w:r>
         <w:t>Order::</w:t>
       </w:r>
-      <w:r>
-        <w:t>getservicetime()</w:t>
+      <w:proofErr w:type="spellStart"/>
+      <w:r>
+        <w:t>getservicetime</w:t>
+      </w:r>
+      <w:proofErr w:type="spellEnd"/>
+      <w:r>
+        <w:t>()</w:t>
       </w:r>
     </w:p>
     <w:p>
@@ -848,8 +1132,13 @@
         <w:tab/>
         <w:t>Order::</w:t>
       </w:r>
-      <w:r>
-        <w:t xml:space="preserve">CalFinish(); </w:t>
+      <w:proofErr w:type="spellStart"/>
+      <w:r>
+        <w:t>CalFinish</w:t>
+      </w:r>
+      <w:proofErr w:type="spellEnd"/>
+      <w:r>
+        <w:t xml:space="preserve">(); </w:t>
       </w:r>
     </w:p>
     <w:p>
@@ -863,8 +1152,13 @@
       <w:r>
         <w:t>Order::</w:t>
       </w:r>
-      <w:r>
-        <w:t>getFinshtime()</w:t>
+      <w:proofErr w:type="spellStart"/>
+      <w:r>
+        <w:t>getFinshtime</w:t>
+      </w:r>
+      <w:proofErr w:type="spellEnd"/>
+      <w:r>
+        <w:t>()</w:t>
       </w:r>
     </w:p>
     <w:p>
@@ -898,10 +1192,47 @@
         <w:ind w:left="2149"/>
       </w:pPr>
       <w:r>
-        <w:t>For BusyCooks</w:t>
-      </w:r>
-      <w:r>
-        <w:t>, we pick the first one to see if it’s the time for him to be available and dequeue it. If not, we don’t do anything, setting our flag to false and go for the next check as our BusyCooks are stored in priority queue depending on the TimeStep when they became available(The least TimeStep has the highest priority)</w:t>
+        <w:t xml:space="preserve">For </w:t>
+      </w:r>
+      <w:proofErr w:type="spellStart"/>
+      <w:r>
+        <w:t>BusyCooks</w:t>
+      </w:r>
+      <w:proofErr w:type="spellEnd"/>
+      <w:r>
+        <w:t xml:space="preserve">, we pick the first one to see if it’s the time for him to be available and </w:t>
+      </w:r>
+      <w:proofErr w:type="spellStart"/>
+      <w:r>
+        <w:t>dequeue</w:t>
+      </w:r>
+      <w:proofErr w:type="spellEnd"/>
+      <w:r>
+        <w:t xml:space="preserve"> it. If not, we don’t do anything, setting our flag to false and go for the next check as our </w:t>
+      </w:r>
+      <w:proofErr w:type="spellStart"/>
+      <w:r>
+        <w:t>BusyCooks</w:t>
+      </w:r>
+      <w:proofErr w:type="spellEnd"/>
+      <w:r>
+        <w:t xml:space="preserve"> are stored in priority queue depending on the </w:t>
+      </w:r>
+      <w:proofErr w:type="spellStart"/>
+      <w:r>
+        <w:t>TimeStep</w:t>
+      </w:r>
+      <w:proofErr w:type="spellEnd"/>
+      <w:r>
+        <w:t xml:space="preserve"> when they became available(The least </w:t>
+      </w:r>
+      <w:proofErr w:type="spellStart"/>
+      <w:r>
+        <w:t>TimeStep</w:t>
+      </w:r>
+      <w:proofErr w:type="spellEnd"/>
+      <w:r>
+        <w:t xml:space="preserve"> has the highest priority)</w:t>
       </w:r>
     </w:p>
     <w:p>
@@ -916,10 +1247,60 @@
         <w:ind w:left="2149"/>
       </w:pPr>
       <w:r>
-        <w:t>After that we dequeue it from BusyCooks as this means he finished his order and increment the number of orders he finished. If he was injured during working on this order we make him go to rest after we make sure that his finished orders are less than orders to get a break (if not, we set the number of orders to 0 and consider his break to be taken during his rest period)</w:t>
-      </w:r>
-      <w:r>
-        <w:t>. Then, we set the timestep to be available equals to current + restperiod and enqueue it to InjuredCooks Queue.</w:t>
+        <w:t xml:space="preserve">After that we </w:t>
+      </w:r>
+      <w:proofErr w:type="spellStart"/>
+      <w:proofErr w:type="gramStart"/>
+      <w:r>
+        <w:t>dequeue</w:t>
+      </w:r>
+      <w:proofErr w:type="spellEnd"/>
+      <w:proofErr w:type="gramEnd"/>
+      <w:r>
+        <w:t xml:space="preserve"> it from </w:t>
+      </w:r>
+      <w:proofErr w:type="spellStart"/>
+      <w:r>
+        <w:t>BusyCooks</w:t>
+      </w:r>
+      <w:proofErr w:type="spellEnd"/>
+      <w:r>
+        <w:t xml:space="preserve"> as this means he finished his order and increment the number of orders he finished. If he was injured during working on this order we make him go to rest after we make sure that his finished orders are less than orders to get a break (if not, we set the number of orders to 0 and consider his break to be taken during his rest period)</w:t>
+      </w:r>
+      <w:r>
+        <w:t xml:space="preserve">. Then, we set the </w:t>
+      </w:r>
+      <w:proofErr w:type="spellStart"/>
+      <w:r>
+        <w:t>timestep</w:t>
+      </w:r>
+      <w:proofErr w:type="spellEnd"/>
+      <w:r>
+        <w:t xml:space="preserve"> to be available equals to current + </w:t>
+      </w:r>
+      <w:proofErr w:type="spellStart"/>
+      <w:r>
+        <w:t>restperiod</w:t>
+      </w:r>
+      <w:proofErr w:type="spellEnd"/>
+      <w:r>
+        <w:t xml:space="preserve"> and </w:t>
+      </w:r>
+      <w:proofErr w:type="spellStart"/>
+      <w:r>
+        <w:t>enqueue</w:t>
+      </w:r>
+      <w:proofErr w:type="spellEnd"/>
+      <w:r>
+        <w:t xml:space="preserve"> it to </w:t>
+      </w:r>
+      <w:proofErr w:type="spellStart"/>
+      <w:r>
+        <w:t>InjuredCooks</w:t>
+      </w:r>
+      <w:proofErr w:type="spellEnd"/>
+      <w:r>
+        <w:t xml:space="preserve"> Queue.</w:t>
       </w:r>
     </w:p>
     <w:p>
@@ -937,11 +1318,40 @@
         <w:t>If he wasn’t injured, we check for the number of orders he made to see if he deserves a break or not</w:t>
       </w:r>
       <w:r>
-        <w:t xml:space="preserve"> and enqueue him to the BreakCooks queue if he reaches the number of orders to have a break with the priority of the timestep to be available</w:t>
-      </w:r>
-      <w:r>
-        <w:t>. Last thing if all previous conditions were false we make him return to the kitchen as an available cook depending on his type to be assigned to new order in the next tinestep</w:t>
-      </w:r>
+        <w:t xml:space="preserve"> and </w:t>
+      </w:r>
+      <w:proofErr w:type="spellStart"/>
+      <w:r>
+        <w:t>enqueue</w:t>
+      </w:r>
+      <w:proofErr w:type="spellEnd"/>
+      <w:r>
+        <w:t xml:space="preserve"> him to the </w:t>
+      </w:r>
+      <w:proofErr w:type="spellStart"/>
+      <w:r>
+        <w:t>BreakCooks</w:t>
+      </w:r>
+      <w:proofErr w:type="spellEnd"/>
+      <w:r>
+        <w:t xml:space="preserve"> queue if he reaches the number of orders to have a break with the priority of the </w:t>
+      </w:r>
+      <w:proofErr w:type="spellStart"/>
+      <w:r>
+        <w:t>timestep</w:t>
+      </w:r>
+      <w:proofErr w:type="spellEnd"/>
+      <w:r>
+        <w:t xml:space="preserve"> to be available</w:t>
+      </w:r>
+      <w:r>
+        <w:t xml:space="preserve">. Last thing if all previous conditions were false we make him return to the kitchen as an available cook depending on his type to be assigned to new order in the next </w:t>
+      </w:r>
+      <w:proofErr w:type="spellStart"/>
+      <w:r>
+        <w:t>tinestep</w:t>
+      </w:r>
+      <w:proofErr w:type="spellEnd"/>
       <w:r>
         <w:t>.</w:t>
       </w:r>
@@ -969,7 +1379,23 @@
       </w:pPr>
       <w:r>
         <w:lastRenderedPageBreak/>
-        <w:t>For BreakCooks, we check if the first Cook has finished his break to dequeue him and return to available queue depending on his type</w:t>
+        <w:t xml:space="preserve">For </w:t>
+      </w:r>
+      <w:proofErr w:type="spellStart"/>
+      <w:r>
+        <w:t>BreakCooks</w:t>
+      </w:r>
+      <w:proofErr w:type="spellEnd"/>
+      <w:r>
+        <w:t xml:space="preserve">, we check if the first Cook has finished his break to </w:t>
+      </w:r>
+      <w:proofErr w:type="spellStart"/>
+      <w:r>
+        <w:t>dequeue</w:t>
+      </w:r>
+      <w:proofErr w:type="spellEnd"/>
+      <w:r>
+        <w:t xml:space="preserve"> him and return to available queue depending on his type</w:t>
       </w:r>
     </w:p>
     <w:p>
@@ -987,7 +1413,31 @@
         <w:ind w:left="2149"/>
       </w:pPr>
       <w:r>
-        <w:t>For InjuredCooks, we check if the first Cook has finished his restperiod to dequeue him and return to available queue depending on his type</w:t>
+        <w:t xml:space="preserve">For </w:t>
+      </w:r>
+      <w:proofErr w:type="spellStart"/>
+      <w:r>
+        <w:t>InjuredCooks</w:t>
+      </w:r>
+      <w:proofErr w:type="spellEnd"/>
+      <w:r>
+        <w:t xml:space="preserve">, we check if the first Cook has finished his </w:t>
+      </w:r>
+      <w:proofErr w:type="spellStart"/>
+      <w:r>
+        <w:t>restperiod</w:t>
+      </w:r>
+      <w:proofErr w:type="spellEnd"/>
+      <w:r>
+        <w:t xml:space="preserve"> to </w:t>
+      </w:r>
+      <w:proofErr w:type="spellStart"/>
+      <w:r>
+        <w:t>dequeue</w:t>
+      </w:r>
+      <w:proofErr w:type="spellEnd"/>
+      <w:r>
+        <w:t xml:space="preserve"> him and return to available queue depending on his type</w:t>
       </w:r>
     </w:p>
     <w:p>
@@ -1012,7 +1462,23 @@
         <w:ind w:left="2149"/>
       </w:pPr>
       <w:r>
-        <w:t xml:space="preserve">To generate injured cooks we take a random value and if it’s less than the injury probability in the load files we pick the first non-injured cook from BusyCooks queue and his order from prepare order queue, then we reduce his speed to the half, set his status to injured and make the time step to be available increase by the double of the time remaining to finish. We do the same for his order by increasing its service time and the finish time as well. At the end we enqueue them again to </w:t>
+        <w:t xml:space="preserve">To generate injured cooks we take a random value and if it’s less than the injury probability in the load files we pick the first non-injured cook from </w:t>
+      </w:r>
+      <w:proofErr w:type="spellStart"/>
+      <w:r>
+        <w:t>BusyCooks</w:t>
+      </w:r>
+      <w:proofErr w:type="spellEnd"/>
+      <w:r>
+        <w:t xml:space="preserve"> queue and his order from prepare order queue, then we reduce his speed to the half, set his status to injured and make the time step to be available increase by the double of the time remaining to finish. We do the same for his order by increasing its service time and the finish time as well. At the end we </w:t>
+      </w:r>
+      <w:proofErr w:type="spellStart"/>
+      <w:r>
+        <w:t>enqueue</w:t>
+      </w:r>
+      <w:proofErr w:type="spellEnd"/>
+      <w:r>
+        <w:t xml:space="preserve"> them again to </w:t>
       </w:r>
       <w:r>
         <w:t>their queues with new priorities</w:t>
@@ -1048,15 +1514,19 @@
         <w:spacing w:line="360" w:lineRule="auto"/>
         <w:ind w:left="630"/>
       </w:pPr>
+      <w:proofErr w:type="spellStart"/>
+      <w:proofErr w:type="gramStart"/>
       <w:r>
         <w:t>assignOrderInjured</w:t>
       </w:r>
+      <w:proofErr w:type="spellEnd"/>
       <w:r>
         <w:t>(</w:t>
       </w:r>
       <w:r>
         <w:t>)</w:t>
       </w:r>
+      <w:proofErr w:type="gramEnd"/>
     </w:p>
     <w:p>
       <w:pPr>
@@ -1098,12 +1568,22 @@
         <w:spacing w:line="360" w:lineRule="auto"/>
         <w:ind w:left="1429"/>
       </w:pPr>
-      <w:r>
-        <w:t>Timestep, Order</w:t>
-      </w:r>
-      <w:r>
-        <w:t>, msg</w:t>
-      </w:r>
+      <w:proofErr w:type="spellStart"/>
+      <w:r>
+        <w:t>Timestep</w:t>
+      </w:r>
+      <w:proofErr w:type="spellEnd"/>
+      <w:r>
+        <w:t>, Order</w:t>
+      </w:r>
+      <w:r>
+        <w:t xml:space="preserve">, </w:t>
+      </w:r>
+      <w:proofErr w:type="spellStart"/>
+      <w:r>
+        <w:t>msg</w:t>
+      </w:r>
+      <w:proofErr w:type="spellEnd"/>
     </w:p>
     <w:p>
       <w:pPr>
@@ -1123,8 +1603,13 @@
         <w:spacing w:line="360" w:lineRule="auto"/>
         <w:ind w:left="1429"/>
       </w:pPr>
-      <w:r>
-        <w:t xml:space="preserve">Bool </w:t>
+      <w:proofErr w:type="spellStart"/>
+      <w:r>
+        <w:t>Bool</w:t>
+      </w:r>
+      <w:proofErr w:type="spellEnd"/>
+      <w:r>
+        <w:t xml:space="preserve"> </w:t>
       </w:r>
     </w:p>
     <w:p>
@@ -1150,18 +1635,27 @@
           <w:lang w:bidi="ar-EG"/>
         </w:rPr>
       </w:pPr>
-      <w:r>
-        <w:t>Restaurnat::</w:t>
-      </w:r>
+      <w:proofErr w:type="spellStart"/>
+      <w:r>
+        <w:t>Restaurnat</w:t>
+      </w:r>
+      <w:proofErr w:type="spellEnd"/>
+      <w:proofErr w:type="gramStart"/>
+      <w:r>
+        <w:t>::</w:t>
+      </w:r>
+      <w:proofErr w:type="gramEnd"/>
       <w:r>
         <w:t xml:space="preserve"> </w:t>
       </w:r>
+      <w:proofErr w:type="spellStart"/>
       <w:r>
         <w:t>u</w:t>
       </w:r>
       <w:r>
         <w:t>rgentForVIP</w:t>
       </w:r>
+      <w:proofErr w:type="spellEnd"/>
       <w:r>
         <w:rPr>
           <w:rFonts w:hint="cs"/>
@@ -1192,7 +1686,55 @@
         <w:ind w:left="1429"/>
       </w:pPr>
       <w:r>
-        <w:t>Queue::isEmpty(), Queue::enqueuer(), Queue::dequeuer(),Order::setStatus(),Order::setwaittime(),Order:: setservicetime(),Order:: CalFinish(),Cook:: setStatus(), Cook:: setServedOrder(),</w:t>
+        <w:t>Queue::</w:t>
+      </w:r>
+      <w:proofErr w:type="spellStart"/>
+      <w:r>
+        <w:t>isEmpty</w:t>
+      </w:r>
+      <w:proofErr w:type="spellEnd"/>
+      <w:r>
+        <w:t>(), Queue::</w:t>
+      </w:r>
+      <w:proofErr w:type="spellStart"/>
+      <w:r>
+        <w:t>enqueuer</w:t>
+      </w:r>
+      <w:proofErr w:type="spellEnd"/>
+      <w:r>
+        <w:t xml:space="preserve">(), Queue::dequeuer(),Order::setStatus(),Order::setwaittime(),Order:: </w:t>
+      </w:r>
+      <w:proofErr w:type="spellStart"/>
+      <w:r>
+        <w:t>setservicetime</w:t>
+      </w:r>
+      <w:proofErr w:type="spellEnd"/>
+      <w:r>
+        <w:t xml:space="preserve">(),Order:: </w:t>
+      </w:r>
+      <w:proofErr w:type="spellStart"/>
+      <w:r>
+        <w:t>CalFinish</w:t>
+      </w:r>
+      <w:proofErr w:type="spellEnd"/>
+      <w:r>
+        <w:t xml:space="preserve">(),Cook:: </w:t>
+      </w:r>
+      <w:proofErr w:type="spellStart"/>
+      <w:r>
+        <w:t>setStatus</w:t>
+      </w:r>
+      <w:proofErr w:type="spellEnd"/>
+      <w:r>
+        <w:t xml:space="preserve">(), Cook:: </w:t>
+      </w:r>
+      <w:proofErr w:type="spellStart"/>
+      <w:r>
+        <w:t>setServedOrder</w:t>
+      </w:r>
+      <w:proofErr w:type="spellEnd"/>
+      <w:r>
+        <w:t>(),</w:t>
       </w:r>
     </w:p>
     <w:p>
@@ -1201,7 +1743,36 @@
         <w:ind w:left="1429"/>
       </w:pPr>
       <w:r>
-        <w:t>Order::setTimesteptobeavailabale(),Order:: setN_orders_Finished(),Order:: CalUnavailabalePriority()</w:t>
+        <w:t>Order::</w:t>
+      </w:r>
+      <w:proofErr w:type="spellStart"/>
+      <w:proofErr w:type="gramStart"/>
+      <w:r>
+        <w:t>setTimesteptobeavailabale</w:t>
+      </w:r>
+      <w:proofErr w:type="spellEnd"/>
+      <w:r>
+        <w:t>(</w:t>
+      </w:r>
+      <w:proofErr w:type="gramEnd"/>
+      <w:r>
+        <w:t xml:space="preserve">),Order:: </w:t>
+      </w:r>
+      <w:proofErr w:type="spellStart"/>
+      <w:r>
+        <w:t>setN_orders_Finished</w:t>
+      </w:r>
+      <w:proofErr w:type="spellEnd"/>
+      <w:r>
+        <w:t xml:space="preserve">(),Order:: </w:t>
+      </w:r>
+      <w:proofErr w:type="spellStart"/>
+      <w:r>
+        <w:t>CalUnavailabalePriority</w:t>
+      </w:r>
+      <w:proofErr w:type="spellEnd"/>
+      <w:r>
+        <w:t>()</w:t>
       </w:r>
     </w:p>
     <w:p>
@@ -1222,14 +1793,80 @@
         <w:ind w:left="1429"/>
       </w:pPr>
       <w:r>
-        <w:t>This function is called only to assign orders for injured cooks when there is an Urgent VIP Order that waited too much and there is no available cooks or cooks in break, this happens by picking the first cook in InjuredCooks queue and assigning him this order to be served. We notice that the order will take double the time to be served as the Cook’s speed is down to half. We set the status of the cook to be BUSY</w:t>
-      </w:r>
-      <w:r>
-        <w:t xml:space="preserve"> and enqueue him in BusyCooks queue with the new timestep to be available. It also adds a message that the order has been assigned to that cook and says both Type and ID for the cook and Order. After the Cook finishes his order he returns to available cooks queue as we changed his status to BUSY so checkunavailable() function won’t return him back to InjuedCooks queue but his speed will still the half of his original speed until he takes a break. </w:t>
-      </w:r>
-      <w:r>
-        <w:t>We enqueue the Order to the PrepareOrder Queue with priority depending on his finish time.</w:t>
-      </w:r>
+        <w:t xml:space="preserve">This function is called only to assign orders for injured cooks when there is an Urgent VIP Order that waited too much and there is no available cooks or cooks in break, this happens by picking the first cook in </w:t>
+      </w:r>
+      <w:proofErr w:type="spellStart"/>
+      <w:r>
+        <w:t>InjuredCooks</w:t>
+      </w:r>
+      <w:proofErr w:type="spellEnd"/>
+      <w:r>
+        <w:t xml:space="preserve"> queue and assigning him this order to be served. We notice that the order will take double the time to be served as the Cook’s speed is down to half. We set the status of the cook to be BUSY</w:t>
+      </w:r>
+      <w:r>
+        <w:t xml:space="preserve"> and </w:t>
+      </w:r>
+      <w:proofErr w:type="spellStart"/>
+      <w:r>
+        <w:t>enqueue</w:t>
+      </w:r>
+      <w:proofErr w:type="spellEnd"/>
+      <w:r>
+        <w:t xml:space="preserve"> him in </w:t>
+      </w:r>
+      <w:proofErr w:type="spellStart"/>
+      <w:r>
+        <w:t>BusyCooks</w:t>
+      </w:r>
+      <w:proofErr w:type="spellEnd"/>
+      <w:r>
+        <w:t xml:space="preserve"> queue with the new </w:t>
+      </w:r>
+      <w:proofErr w:type="spellStart"/>
+      <w:r>
+        <w:t>timestep</w:t>
+      </w:r>
+      <w:proofErr w:type="spellEnd"/>
+      <w:r>
+        <w:t xml:space="preserve"> to be available. It also adds a message that the order has been assigned to that cook and says both Type and ID for the cook and Order. After the Cook finishes his order he returns to available cooks queue as we changed his status to BUSY so </w:t>
+      </w:r>
+      <w:proofErr w:type="spellStart"/>
+      <w:r>
+        <w:t>checkunavailable</w:t>
+      </w:r>
+      <w:proofErr w:type="spellEnd"/>
+      <w:r>
+        <w:t xml:space="preserve">() function won’t return him back to </w:t>
+      </w:r>
+      <w:proofErr w:type="spellStart"/>
+      <w:r>
+        <w:t>InjuedCooks</w:t>
+      </w:r>
+      <w:proofErr w:type="spellEnd"/>
+      <w:r>
+        <w:t xml:space="preserve"> queue but his speed will still the half of his original speed until he takes a break. </w:t>
+      </w:r>
+      <w:proofErr w:type="gramStart"/>
+      <w:r>
+        <w:t xml:space="preserve">We </w:t>
+      </w:r>
+      <w:proofErr w:type="spellStart"/>
+      <w:r>
+        <w:t>enqueue</w:t>
+      </w:r>
+      <w:proofErr w:type="spellEnd"/>
+      <w:r>
+        <w:t xml:space="preserve"> the Order to the </w:t>
+      </w:r>
+      <w:proofErr w:type="spellStart"/>
+      <w:r>
+        <w:t>PrepareOrder</w:t>
+      </w:r>
+      <w:proofErr w:type="spellEnd"/>
+      <w:r>
+        <w:t xml:space="preserve"> Queue with priority depending on his finish time.</w:t>
+      </w:r>
+      <w:proofErr w:type="gramEnd"/>
     </w:p>
     <w:p>
       <w:pPr>
@@ -1249,12 +1886,16 @@
         <w:spacing w:line="360" w:lineRule="auto"/>
         <w:ind w:left="630"/>
       </w:pPr>
+      <w:proofErr w:type="spellStart"/>
+      <w:proofErr w:type="gramStart"/>
       <w:r>
         <w:t>a</w:t>
       </w:r>
       <w:r>
         <w:t>ssignOrderBreak</w:t>
       </w:r>
+      <w:proofErr w:type="spellEnd"/>
+      <w:proofErr w:type="gramEnd"/>
     </w:p>
     <w:p>
       <w:pPr>
@@ -1297,12 +1938,22 @@
         <w:spacing w:line="360" w:lineRule="auto"/>
         <w:ind w:left="1429"/>
       </w:pPr>
-      <w:r>
-        <w:t>Timestep, Order</w:t>
-      </w:r>
-      <w:r>
-        <w:t>, msg</w:t>
-      </w:r>
+      <w:proofErr w:type="spellStart"/>
+      <w:r>
+        <w:t>Timestep</w:t>
+      </w:r>
+      <w:proofErr w:type="spellEnd"/>
+      <w:r>
+        <w:t>, Order</w:t>
+      </w:r>
+      <w:r>
+        <w:t xml:space="preserve">, </w:t>
+      </w:r>
+      <w:proofErr w:type="spellStart"/>
+      <w:r>
+        <w:t>msg</w:t>
+      </w:r>
+      <w:proofErr w:type="spellEnd"/>
     </w:p>
     <w:p>
       <w:pPr>
@@ -1322,8 +1973,13 @@
         <w:spacing w:line="360" w:lineRule="auto"/>
         <w:ind w:left="1429"/>
       </w:pPr>
-      <w:r>
-        <w:t xml:space="preserve">Bool </w:t>
+      <w:proofErr w:type="spellStart"/>
+      <w:r>
+        <w:t>Bool</w:t>
+      </w:r>
+      <w:proofErr w:type="spellEnd"/>
+      <w:r>
+        <w:t xml:space="preserve"> </w:t>
       </w:r>
     </w:p>
     <w:p>
@@ -1344,8 +2000,26 @@
         <w:spacing w:line="360" w:lineRule="auto"/>
         <w:ind w:left="1429"/>
       </w:pPr>
-      <w:r>
-        <w:t>Restaurnat:: urgentForVIP()</w:t>
+      <w:proofErr w:type="spellStart"/>
+      <w:r>
+        <w:t>Restaurnat</w:t>
+      </w:r>
+      <w:proofErr w:type="spellEnd"/>
+      <w:proofErr w:type="gramStart"/>
+      <w:r>
+        <w:t>::</w:t>
+      </w:r>
+      <w:proofErr w:type="gramEnd"/>
+      <w:r>
+        <w:t xml:space="preserve"> </w:t>
+      </w:r>
+      <w:proofErr w:type="spellStart"/>
+      <w:r>
+        <w:t>urgentForVIP</w:t>
+      </w:r>
+      <w:proofErr w:type="spellEnd"/>
+      <w:r>
+        <w:t>()</w:t>
       </w:r>
     </w:p>
     <w:p>
@@ -1367,7 +2041,79 @@
         <w:ind w:left="1429"/>
       </w:pPr>
       <w:r>
-        <w:t>Queue::isEmpty(), Queue::enqueuer(), Queue::dequeue(),Order::setStatus(),Order::setwaittime(),Order:: setservicetime(),Order:: CalFinish(),Cook:: setStatus(), Cook:: setServedOrder(),</w:t>
+        <w:t>Queue::</w:t>
+      </w:r>
+      <w:proofErr w:type="spellStart"/>
+      <w:r>
+        <w:t>isEmpty</w:t>
+      </w:r>
+      <w:proofErr w:type="spellEnd"/>
+      <w:r>
+        <w:t>(), Queue::</w:t>
+      </w:r>
+      <w:proofErr w:type="spellStart"/>
+      <w:r>
+        <w:t>enqueuer</w:t>
+      </w:r>
+      <w:proofErr w:type="spellEnd"/>
+      <w:r>
+        <w:t>(), Queue::</w:t>
+      </w:r>
+      <w:proofErr w:type="spellStart"/>
+      <w:r>
+        <w:t>dequeue</w:t>
+      </w:r>
+      <w:proofErr w:type="spellEnd"/>
+      <w:r>
+        <w:t>(),Order::</w:t>
+      </w:r>
+      <w:proofErr w:type="spellStart"/>
+      <w:r>
+        <w:t>setStatus</w:t>
+      </w:r>
+      <w:proofErr w:type="spellEnd"/>
+      <w:r>
+        <w:t>(),Order::</w:t>
+      </w:r>
+      <w:proofErr w:type="spellStart"/>
+      <w:r>
+        <w:t>setwaittime</w:t>
+      </w:r>
+      <w:proofErr w:type="spellEnd"/>
+      <w:r>
+        <w:t xml:space="preserve">(),Order:: </w:t>
+      </w:r>
+      <w:proofErr w:type="spellStart"/>
+      <w:r>
+        <w:t>setservicetime</w:t>
+      </w:r>
+      <w:proofErr w:type="spellEnd"/>
+      <w:r>
+        <w:t xml:space="preserve">(),Order:: </w:t>
+      </w:r>
+      <w:proofErr w:type="spellStart"/>
+      <w:r>
+        <w:t>CalFinish</w:t>
+      </w:r>
+      <w:proofErr w:type="spellEnd"/>
+      <w:r>
+        <w:t xml:space="preserve">(),Cook:: </w:t>
+      </w:r>
+      <w:proofErr w:type="spellStart"/>
+      <w:r>
+        <w:t>setStatus</w:t>
+      </w:r>
+      <w:proofErr w:type="spellEnd"/>
+      <w:r>
+        <w:t xml:space="preserve">(), Cook:: </w:t>
+      </w:r>
+      <w:proofErr w:type="spellStart"/>
+      <w:r>
+        <w:t>setServedOrder</w:t>
+      </w:r>
+      <w:proofErr w:type="spellEnd"/>
+      <w:r>
+        <w:t>(),</w:t>
       </w:r>
     </w:p>
     <w:p>
@@ -1376,19 +2122,48 @@
         <w:ind w:left="1429"/>
       </w:pPr>
       <w:r>
-        <w:t>Order::setTimesteptobeavailabale(),</w:t>
+        <w:t>Order::</w:t>
+      </w:r>
+      <w:proofErr w:type="spellStart"/>
+      <w:proofErr w:type="gramStart"/>
+      <w:r>
+        <w:t>setTimesteptobeavailabale</w:t>
+      </w:r>
+      <w:proofErr w:type="spellEnd"/>
+      <w:r>
+        <w:t>(</w:t>
+      </w:r>
+      <w:proofErr w:type="gramEnd"/>
+      <w:r>
+        <w:t>),</w:t>
       </w:r>
       <w:r>
         <w:t xml:space="preserve"> </w:t>
       </w:r>
       <w:r>
-        <w:t>Order:: setN_orders_Finished(),</w:t>
+        <w:t xml:space="preserve">Order:: </w:t>
+      </w:r>
+      <w:proofErr w:type="spellStart"/>
+      <w:r>
+        <w:t>setN_orders_Finished</w:t>
+      </w:r>
+      <w:proofErr w:type="spellEnd"/>
+      <w:r>
+        <w:t>(),</w:t>
       </w:r>
       <w:r>
         <w:t xml:space="preserve"> </w:t>
       </w:r>
       <w:r>
-        <w:t>Order:: CalUnavailabalePriority()</w:t>
+        <w:t xml:space="preserve">Order:: </w:t>
+      </w:r>
+      <w:proofErr w:type="spellStart"/>
+      <w:r>
+        <w:t>CalUnavailabalePriority</w:t>
+      </w:r>
+      <w:proofErr w:type="spellEnd"/>
+      <w:r>
+        <w:t>()</w:t>
       </w:r>
     </w:p>
     <w:p>
@@ -1416,13 +2191,58 @@
         </w:rPr>
       </w:pPr>
       <w:r>
-        <w:t xml:space="preserve">This function is called only to assign orders for Break cooks when there is an Urgent VIP Order that waited too much and there is no available cooks or cooks, this happens by picking the first cook in BreakCooks queue and assigning him this order to be served. We set the status of the cook to be BUSY and enqueue him in BusyCooks queue with the new timestep to be available. It also adds a message that the order has been assigned to that cook and says both Type and ID for the cook and Order. After the Cook finishes his order he returns to available cooks queue as we changed his status to BUSY so checkunavailable() function won’t return him back to </w:t>
-      </w:r>
+        <w:t xml:space="preserve">This function is called only to assign orders for Break cooks when there is an Urgent VIP Order that waited too much and there is no available cooks or cooks, this happens by picking the first cook in </w:t>
+      </w:r>
+      <w:proofErr w:type="spellStart"/>
+      <w:r>
+        <w:t>BreakCooks</w:t>
+      </w:r>
+      <w:proofErr w:type="spellEnd"/>
+      <w:r>
+        <w:t xml:space="preserve"> queue and assigning him this order to be served. We set the status of the cook to be BUSY and </w:t>
+      </w:r>
+      <w:proofErr w:type="spellStart"/>
+      <w:r>
+        <w:t>enqueue</w:t>
+      </w:r>
+      <w:proofErr w:type="spellEnd"/>
+      <w:r>
+        <w:t xml:space="preserve"> him in </w:t>
+      </w:r>
+      <w:proofErr w:type="spellStart"/>
+      <w:r>
+        <w:t>BusyCooks</w:t>
+      </w:r>
+      <w:proofErr w:type="spellEnd"/>
+      <w:r>
+        <w:t xml:space="preserve"> queue with the new </w:t>
+      </w:r>
+      <w:proofErr w:type="spellStart"/>
+      <w:r>
+        <w:t>timestep</w:t>
+      </w:r>
+      <w:proofErr w:type="spellEnd"/>
+      <w:r>
+        <w:t xml:space="preserve"> to be available. It also adds a message that the order has been assigned to that cook and says both Type and ID for the cook and Order. After the Cook finishes his order he returns to available cooks queue as we changed his status to BUSY so </w:t>
+      </w:r>
+      <w:proofErr w:type="spellStart"/>
+      <w:r>
+        <w:t>checkunavailable</w:t>
+      </w:r>
+      <w:proofErr w:type="spellEnd"/>
+      <w:r>
+        <w:t xml:space="preserve">() function won’t return him back to </w:t>
+      </w:r>
+      <w:proofErr w:type="spellStart"/>
       <w:r>
         <w:t>Break</w:t>
       </w:r>
       <w:r>
-        <w:t>Cooks queue until he takes a</w:t>
+        <w:t>Cooks</w:t>
+      </w:r>
+      <w:proofErr w:type="spellEnd"/>
+      <w:r>
+        <w:t xml:space="preserve"> queue until he takes a</w:t>
       </w:r>
       <w:r>
         <w:t>nother</w:t>
@@ -1431,8 +2251,29 @@
         <w:t xml:space="preserve"> break.</w:t>
       </w:r>
       <w:r>
-        <w:t xml:space="preserve"> We enqueue the Order to the PrepareOrder Queue with priority depending on his finish time.</w:t>
-      </w:r>
+        <w:t xml:space="preserve"> </w:t>
+      </w:r>
+      <w:proofErr w:type="gramStart"/>
+      <w:r>
+        <w:t xml:space="preserve">We </w:t>
+      </w:r>
+      <w:proofErr w:type="spellStart"/>
+      <w:r>
+        <w:t>enqueue</w:t>
+      </w:r>
+      <w:proofErr w:type="spellEnd"/>
+      <w:r>
+        <w:t xml:space="preserve"> the Order to the </w:t>
+      </w:r>
+      <w:proofErr w:type="spellStart"/>
+      <w:r>
+        <w:t>PrepareOrder</w:t>
+      </w:r>
+      <w:proofErr w:type="spellEnd"/>
+      <w:r>
+        <w:t xml:space="preserve"> Queue with priority depending on his finish time.</w:t>
+      </w:r>
+      <w:proofErr w:type="gramEnd"/>
     </w:p>
     <w:p>
       <w:pPr>
@@ -1445,19 +2286,6 @@
       </w:pPr>
       <w:r>
         <w:lastRenderedPageBreak/>
-        <w:t>Function _ Name</w:t>
-      </w:r>
-    </w:p>
-    <w:p>
-      <w:pPr>
-        <w:pStyle w:val="Heading1"/>
-        <w:numPr>
-          <w:ilvl w:val="0"/>
-          <w:numId w:val="2"/>
-        </w:numPr>
-        <w:spacing w:line="360" w:lineRule="auto"/>
-      </w:pPr>
-      <w:r>
         <w:t>Function _ Name</w:t>
       </w:r>
     </w:p>
@@ -1473,6 +2301,8 @@
           <w:szCs w:val="22"/>
         </w:rPr>
       </w:pPr>
+      <w:proofErr w:type="spellStart"/>
+      <w:proofErr w:type="gramStart"/>
       <w:r>
         <w:rPr>
           <w:rFonts w:eastAsiaTheme="minorHAnsi" w:cstheme="minorBidi"/>
@@ -1482,6 +2312,8 @@
         </w:rPr>
         <w:t>shellSort</w:t>
       </w:r>
+      <w:proofErr w:type="spellEnd"/>
+      <w:proofErr w:type="gramEnd"/>
     </w:p>
     <w:p>
       <w:pPr>
@@ -1524,7 +2356,28 @@
         <w:ind w:left="1429"/>
       </w:pPr>
       <w:r>
-        <w:t>Order* arr[], int n,</w:t>
+        <w:t xml:space="preserve">Order* </w:t>
+      </w:r>
+      <w:proofErr w:type="spellStart"/>
+      <w:proofErr w:type="gramStart"/>
+      <w:r>
+        <w:t>arr</w:t>
+      </w:r>
+      <w:proofErr w:type="spellEnd"/>
+      <w:r>
+        <w:t>[</w:t>
+      </w:r>
+      <w:proofErr w:type="gramEnd"/>
+      <w:r>
+        <w:t xml:space="preserve">], </w:t>
+      </w:r>
+      <w:proofErr w:type="spellStart"/>
+      <w:r>
+        <w:t>int</w:t>
+      </w:r>
+      <w:proofErr w:type="spellEnd"/>
+      <w:r>
+        <w:t xml:space="preserve"> n,</w:t>
       </w:r>
     </w:p>
     <w:p>
@@ -1545,8 +2398,13 @@
         <w:spacing w:line="360" w:lineRule="auto"/>
         <w:ind w:left="1429"/>
       </w:pPr>
-      <w:r>
-        <w:t>Void(no return)</w:t>
+      <w:proofErr w:type="gramStart"/>
+      <w:r>
+        <w:t>Void(</w:t>
+      </w:r>
+      <w:proofErr w:type="gramEnd"/>
+      <w:r>
+        <w:t>no return)</w:t>
       </w:r>
     </w:p>
     <w:p>
@@ -1568,11 +2426,26 @@
         <w:ind w:left="1440"/>
       </w:pPr>
       <w:r>
-        <w:t xml:space="preserve"> Restaurnat::</w:t>
-      </w:r>
-      <w:r>
-        <w:t xml:space="preserve"> assignOrdertofinish</w:t>
-      </w:r>
+        <w:t xml:space="preserve"> </w:t>
+      </w:r>
+      <w:proofErr w:type="spellStart"/>
+      <w:r>
+        <w:t>Restaurnat</w:t>
+      </w:r>
+      <w:proofErr w:type="spellEnd"/>
+      <w:proofErr w:type="gramStart"/>
+      <w:r>
+        <w:t>::</w:t>
+      </w:r>
+      <w:proofErr w:type="gramEnd"/>
+      <w:r>
+        <w:t xml:space="preserve"> </w:t>
+      </w:r>
+      <w:proofErr w:type="spellStart"/>
+      <w:r>
+        <w:t>assignOrdertofinish</w:t>
+      </w:r>
+      <w:proofErr w:type="spellEnd"/>
     </w:p>
     <w:p>
       <w:pPr>
@@ -1592,9 +2465,16 @@
         <w:spacing w:line="360" w:lineRule="auto"/>
         <w:ind w:left="1429"/>
       </w:pPr>
-      <w:r>
-        <w:t>getservicetime()</w:t>
-      </w:r>
+      <w:proofErr w:type="spellStart"/>
+      <w:proofErr w:type="gramStart"/>
+      <w:r>
+        <w:t>getservicetime</w:t>
+      </w:r>
+      <w:proofErr w:type="spellEnd"/>
+      <w:r>
+        <w:t>()</w:t>
+      </w:r>
+      <w:proofErr w:type="gramEnd"/>
     </w:p>
     <w:p>
       <w:pPr>
@@ -1613,8 +2493,13 @@
       <w:pPr>
         <w:ind w:left="1429"/>
       </w:pPr>
-      <w:r>
-        <w:t xml:space="preserve">ShellSort is mainly another type </w:t>
+      <w:proofErr w:type="spellStart"/>
+      <w:r>
+        <w:t>ShellSort</w:t>
+      </w:r>
+      <w:proofErr w:type="spellEnd"/>
+      <w:r>
+        <w:t xml:space="preserve"> is mainly another type </w:t>
       </w:r>
       <w:r>
         <w:t>of Insertion Sort</w:t>
@@ -1684,13 +2569,25 @@
           <w:szCs w:val="32"/>
         </w:rPr>
       </w:pPr>
-      <w:r>
+    </w:p>
+    <w:p>
+      <w:pPr>
+        <w:spacing w:line="360" w:lineRule="auto"/>
+        <w:jc w:val="center"/>
         <w:rPr>
           <w:b/>
           <w:bCs/>
           <w:sz w:val="32"/>
           <w:szCs w:val="32"/>
         </w:rPr>
+      </w:pPr>
+      <w:r>
+        <w:rPr>
+          <w:b/>
+          <w:bCs/>
+          <w:sz w:val="32"/>
+          <w:szCs w:val="32"/>
+        </w:rPr>
         <w:lastRenderedPageBreak/>
         <w:t>Section</w:t>
       </w:r>
@@ -1710,7 +2607,27 @@
           <w:sz w:val="32"/>
           <w:szCs w:val="32"/>
         </w:rPr>
-        <w:t>: Radwa Ahmed, 130</w:t>
+        <w:t xml:space="preserve">: </w:t>
+      </w:r>
+      <w:proofErr w:type="spellStart"/>
+      <w:r>
+        <w:rPr>
+          <w:b/>
+          <w:bCs/>
+          <w:sz w:val="32"/>
+          <w:szCs w:val="32"/>
+        </w:rPr>
+        <w:t>Radwa</w:t>
+      </w:r>
+      <w:proofErr w:type="spellEnd"/>
+      <w:r>
+        <w:rPr>
+          <w:b/>
+          <w:bCs/>
+          <w:sz w:val="32"/>
+          <w:szCs w:val="32"/>
+        </w:rPr>
+        <w:t xml:space="preserve"> Ahmed, 130</w:t>
       </w:r>
     </w:p>
     <w:p>
@@ -1746,9 +2663,11 @@
         <w:spacing w:line="360" w:lineRule="auto"/>
         <w:ind w:left="630"/>
       </w:pPr>
+      <w:proofErr w:type="spellStart"/>
       <w:r>
         <w:t>AddOrders</w:t>
       </w:r>
+      <w:proofErr w:type="spellEnd"/>
     </w:p>
     <w:p>
       <w:pPr>
@@ -1812,8 +2731,13 @@
         <w:spacing w:line="360" w:lineRule="auto"/>
         <w:ind w:left="1429"/>
       </w:pPr>
-      <w:r>
-        <w:t>Void(no return)</w:t>
+      <w:proofErr w:type="gramStart"/>
+      <w:r>
+        <w:t>Void(</w:t>
+      </w:r>
+      <w:proofErr w:type="gramEnd"/>
+      <w:r>
+        <w:t>no return)</w:t>
       </w:r>
     </w:p>
     <w:p>
@@ -1837,6 +2761,8 @@
       <w:r>
         <w:t>Event::</w:t>
       </w:r>
+      <w:proofErr w:type="spellStart"/>
+      <w:proofErr w:type="gramStart"/>
       <w:r>
         <w:t>A</w:t>
       </w:r>
@@ -1849,8 +2775,13 @@
       <w:r>
         <w:t>nt</w:t>
       </w:r>
-      <w:r>
-        <w:t>()</w:t>
+      <w:proofErr w:type="spellEnd"/>
+      <w:r>
+        <w:t>(</w:t>
+      </w:r>
+      <w:proofErr w:type="gramEnd"/>
+      <w:r>
+        <w:t>)</w:t>
       </w:r>
       <w:r>
         <w:t xml:space="preserve">, </w:t>
@@ -1858,9 +2789,11 @@
       <w:r>
         <w:t>Restaurant::</w:t>
       </w:r>
+      <w:proofErr w:type="spellStart"/>
       <w:r>
         <w:t>autopormotedForNormal</w:t>
       </w:r>
+      <w:proofErr w:type="spellEnd"/>
       <w:r>
         <w:t>()</w:t>
       </w:r>
@@ -1883,8 +2816,13 @@
         <w:spacing w:line="360" w:lineRule="auto"/>
         <w:ind w:left="1429"/>
       </w:pPr>
-      <w:r>
-        <w:t>Enqueue functions of each type of orders and calls functions type of each order and if the order is V</w:t>
+      <w:proofErr w:type="spellStart"/>
+      <w:r>
+        <w:t>Enqueue</w:t>
+      </w:r>
+      <w:proofErr w:type="spellEnd"/>
+      <w:r>
+        <w:t xml:space="preserve"> functions of each type of orders and calls functions type of each order and if the order is V</w:t>
       </w:r>
       <w:r>
         <w:t>IP</w:t>
@@ -1905,7 +2843,60 @@
         <w:ind w:left="1429"/>
       </w:pPr>
       <w:r>
-        <w:t>Queue::enqueuer(), Queue :: Dequeue(), PQueue::enqueuer(), PQueue::Dequeue()</w:t>
+        <w:t>Queue::</w:t>
+      </w:r>
+      <w:proofErr w:type="spellStart"/>
+      <w:proofErr w:type="gramStart"/>
+      <w:r>
+        <w:t>enqueuer</w:t>
+      </w:r>
+      <w:proofErr w:type="spellEnd"/>
+      <w:r>
+        <w:t>(</w:t>
+      </w:r>
+      <w:proofErr w:type="gramEnd"/>
+      <w:r>
+        <w:t xml:space="preserve">), Queue :: </w:t>
+      </w:r>
+      <w:proofErr w:type="spellStart"/>
+      <w:r>
+        <w:t>Dequeue</w:t>
+      </w:r>
+      <w:proofErr w:type="spellEnd"/>
+      <w:r>
+        <w:t xml:space="preserve">(), </w:t>
+      </w:r>
+      <w:proofErr w:type="spellStart"/>
+      <w:r>
+        <w:t>PQueue</w:t>
+      </w:r>
+      <w:proofErr w:type="spellEnd"/>
+      <w:r>
+        <w:t>::</w:t>
+      </w:r>
+      <w:proofErr w:type="spellStart"/>
+      <w:r>
+        <w:t>enqueuer</w:t>
+      </w:r>
+      <w:proofErr w:type="spellEnd"/>
+      <w:r>
+        <w:t xml:space="preserve">(), </w:t>
+      </w:r>
+      <w:proofErr w:type="spellStart"/>
+      <w:r>
+        <w:t>PQueue</w:t>
+      </w:r>
+      <w:proofErr w:type="spellEnd"/>
+      <w:r>
+        <w:t>::</w:t>
+      </w:r>
+      <w:proofErr w:type="spellStart"/>
+      <w:r>
+        <w:t>Dequeue</w:t>
+      </w:r>
+      <w:proofErr w:type="spellEnd"/>
+      <w:r>
+        <w:t>()</w:t>
       </w:r>
     </w:p>
     <w:p>
@@ -1914,10 +2905,31 @@
         <w:ind w:left="1429"/>
       </w:pPr>
       <w:r>
-        <w:t>Order::getPrioirity()</w:t>
-      </w:r>
-      <w:r>
-        <w:t>, Order::GetType()</w:t>
+        <w:t>Order::</w:t>
+      </w:r>
+      <w:proofErr w:type="spellStart"/>
+      <w:proofErr w:type="gramStart"/>
+      <w:r>
+        <w:t>getPrioirity</w:t>
+      </w:r>
+      <w:proofErr w:type="spellEnd"/>
+      <w:r>
+        <w:t>(</w:t>
+      </w:r>
+      <w:proofErr w:type="gramEnd"/>
+      <w:r>
+        <w:t>)</w:t>
+      </w:r>
+      <w:r>
+        <w:t>, Order::</w:t>
+      </w:r>
+      <w:proofErr w:type="spellStart"/>
+      <w:r>
+        <w:t>GetType</w:t>
+      </w:r>
+      <w:proofErr w:type="spellEnd"/>
+      <w:r>
+        <w:t>()</w:t>
       </w:r>
     </w:p>
     <w:p>
@@ -1951,10 +2963,18 @@
         <w:t xml:space="preserve"> Vegan</w:t>
       </w:r>
       <w:r>
-        <w:t>, N</w:t>
-      </w:r>
-      <w:r>
-        <w:t>ormal.</w:t>
+        <w:t xml:space="preserve">, </w:t>
+      </w:r>
+      <w:proofErr w:type="gramStart"/>
+      <w:r>
+        <w:t>N</w:t>
+      </w:r>
+      <w:r>
+        <w:t>ormal</w:t>
+      </w:r>
+      <w:proofErr w:type="gramEnd"/>
+      <w:r>
+        <w:t>.</w:t>
       </w:r>
     </w:p>
     <w:p>
@@ -1988,6 +3008,8 @@
           <w:szCs w:val="22"/>
         </w:rPr>
       </w:pPr>
+      <w:proofErr w:type="spellStart"/>
+      <w:proofErr w:type="gramStart"/>
       <w:r>
         <w:rPr>
           <w:rFonts w:eastAsiaTheme="minorHAnsi" w:cstheme="minorBidi"/>
@@ -1997,6 +3019,8 @@
         </w:rPr>
         <w:t>autopormotedForNormal</w:t>
       </w:r>
+      <w:proofErr w:type="spellEnd"/>
+      <w:proofErr w:type="gramEnd"/>
     </w:p>
     <w:p>
       <w:pPr>
@@ -2038,8 +3062,13 @@
         <w:spacing w:line="360" w:lineRule="auto"/>
         <w:ind w:left="1440"/>
       </w:pPr>
-      <w:r>
-        <w:t xml:space="preserve">Timestep </w:t>
+      <w:proofErr w:type="spellStart"/>
+      <w:r>
+        <w:t>Timestep</w:t>
+      </w:r>
+      <w:proofErr w:type="spellEnd"/>
+      <w:r>
+        <w:t xml:space="preserve"> </w:t>
       </w:r>
     </w:p>
     <w:p>
@@ -2060,8 +3089,13 @@
         <w:spacing w:line="360" w:lineRule="auto"/>
         <w:ind w:left="1429"/>
       </w:pPr>
-      <w:r>
-        <w:t>Void(no return)</w:t>
+      <w:proofErr w:type="gramStart"/>
+      <w:r>
+        <w:t>Void(</w:t>
+      </w:r>
+      <w:proofErr w:type="gramEnd"/>
+      <w:r>
+        <w:t>no return)</w:t>
       </w:r>
     </w:p>
     <w:p>
@@ -2082,9 +3116,16 @@
         <w:spacing w:line="360" w:lineRule="auto"/>
         <w:ind w:left="1429"/>
       </w:pPr>
-      <w:r>
-        <w:t>Restaurnat::</w:t>
-      </w:r>
+      <w:proofErr w:type="spellStart"/>
+      <w:r>
+        <w:t>Restaurnat</w:t>
+      </w:r>
+      <w:proofErr w:type="spellEnd"/>
+      <w:proofErr w:type="gramStart"/>
+      <w:r>
+        <w:t>::</w:t>
+      </w:r>
+      <w:proofErr w:type="gramEnd"/>
       <w:r>
         <w:rPr>
           <w:rFonts w:cs="Arial"/>
@@ -2092,12 +3133,14 @@
         </w:rPr>
         <w:t xml:space="preserve"> </w:t>
       </w:r>
+      <w:proofErr w:type="spellStart"/>
       <w:r>
         <w:rPr>
           <w:rFonts w:cs="Arial"/>
         </w:rPr>
         <w:t>Restaurant_modes</w:t>
       </w:r>
+      <w:proofErr w:type="spellEnd"/>
     </w:p>
     <w:p>
       <w:pPr>
@@ -2118,29 +3161,79 @@
         <w:ind w:left="1429"/>
       </w:pPr>
       <w:r>
-        <w:t>Queue::isEmpty(), Queue::peekFront() Queue::dequeue(),Order::</w:t>
-      </w:r>
-      <w:r>
-        <w:t xml:space="preserve"> getorderar</w:t>
-      </w:r>
-      <w:r>
-        <w:t>rivaltime(), Order::</w:t>
+        <w:t>Queue::</w:t>
+      </w:r>
+      <w:proofErr w:type="spellStart"/>
+      <w:r>
+        <w:t>isEmpty</w:t>
+      </w:r>
+      <w:proofErr w:type="spellEnd"/>
+      <w:r>
+        <w:t>(), Queue::</w:t>
+      </w:r>
+      <w:proofErr w:type="spellStart"/>
+      <w:r>
+        <w:t>peekFront</w:t>
+      </w:r>
+      <w:proofErr w:type="spellEnd"/>
+      <w:r>
+        <w:t>() Queue::</w:t>
+      </w:r>
+      <w:proofErr w:type="spellStart"/>
+      <w:r>
+        <w:t>dequeue</w:t>
+      </w:r>
+      <w:proofErr w:type="spellEnd"/>
+      <w:r>
+        <w:t>(),Order::</w:t>
       </w:r>
       <w:r>
         <w:t xml:space="preserve"> </w:t>
       </w:r>
-      <w:r>
-        <w:t>GetAUto(),Order::</w:t>
-      </w:r>
-      <w:r>
-        <w:t xml:space="preserve"> SetType</w:t>
-      </w:r>
-      <w:r>
-        <w:t>(),Restaurant::AddOrders()</w:t>
+      <w:proofErr w:type="spellStart"/>
+      <w:r>
+        <w:t>getorderar</w:t>
+      </w:r>
+      <w:r>
+        <w:t>rivaltime</w:t>
+      </w:r>
+      <w:proofErr w:type="spellEnd"/>
+      <w:r>
+        <w:t>(), Order::</w:t>
       </w:r>
       <w:r>
         <w:t xml:space="preserve"> </w:t>
       </w:r>
+      <w:proofErr w:type="spellStart"/>
+      <w:r>
+        <w:t>GetAUto</w:t>
+      </w:r>
+      <w:proofErr w:type="spellEnd"/>
+      <w:r>
+        <w:t>(),Order::</w:t>
+      </w:r>
+      <w:r>
+        <w:t xml:space="preserve"> </w:t>
+      </w:r>
+      <w:proofErr w:type="spellStart"/>
+      <w:r>
+        <w:t>SetType</w:t>
+      </w:r>
+      <w:proofErr w:type="spellEnd"/>
+      <w:r>
+        <w:t>(),Restaurant::</w:t>
+      </w:r>
+      <w:proofErr w:type="spellStart"/>
+      <w:r>
+        <w:t>AddOrders</w:t>
+      </w:r>
+      <w:proofErr w:type="spellEnd"/>
+      <w:r>
+        <w:t>()</w:t>
+      </w:r>
+      <w:r>
+        <w:t xml:space="preserve"> </w:t>
+      </w:r>
       <w:r>
         <w:t>,</w:t>
       </w:r>
@@ -2148,7 +3241,15 @@
         <w:t xml:space="preserve"> </w:t>
       </w:r>
       <w:r>
-        <w:t xml:space="preserve">Order::setNOrderscount(), </w:t>
+        <w:t>Order::</w:t>
+      </w:r>
+      <w:proofErr w:type="spellStart"/>
+      <w:r>
+        <w:t>setNOrderscount</w:t>
+      </w:r>
+      <w:proofErr w:type="spellEnd"/>
+      <w:r>
+        <w:t xml:space="preserve">(), </w:t>
       </w:r>
     </w:p>
     <w:p>
@@ -2157,22 +3258,45 @@
         <w:ind w:left="1429"/>
       </w:pPr>
       <w:r>
-        <w:t>Order::</w:t>
-      </w:r>
-      <w:r>
-        <w:t xml:space="preserve"> increase_promotion()</w:t>
+        <w:t>Order</w:t>
+      </w:r>
+      <w:proofErr w:type="gramStart"/>
+      <w:r>
+        <w:t>::</w:t>
+      </w:r>
+      <w:proofErr w:type="gramEnd"/>
+      <w:r>
+        <w:t xml:space="preserve"> </w:t>
+      </w:r>
+      <w:proofErr w:type="spellStart"/>
+      <w:r>
+        <w:t>increase_promotion</w:t>
+      </w:r>
+      <w:proofErr w:type="spellEnd"/>
+      <w:r>
+        <w:t>()</w:t>
       </w:r>
       <w:r>
         <w:t>,Order::</w:t>
       </w:r>
       <w:r>
-        <w:t xml:space="preserve"> setVOrderscount</w:t>
-      </w:r>
+        <w:t xml:space="preserve"> </w:t>
+      </w:r>
+      <w:proofErr w:type="spellStart"/>
+      <w:r>
+        <w:t>setVOrderscount</w:t>
+      </w:r>
+      <w:proofErr w:type="spellEnd"/>
       <w:r>
         <w:t xml:space="preserve">(),Order:: </w:t>
       </w:r>
-      <w:r>
-        <w:t>set_time_when_became_VIP(time);</w:t>
+      <w:proofErr w:type="spellStart"/>
+      <w:r>
+        <w:t>set_time_when_became_VIP</w:t>
+      </w:r>
+      <w:proofErr w:type="spellEnd"/>
+      <w:r>
+        <w:t>(time);</w:t>
       </w:r>
     </w:p>
     <w:p>
@@ -2201,7 +3325,23 @@
         <w:ind w:left="1429"/>
       </w:pPr>
       <w:r>
-        <w:t>It checks if the queue of Normal order is not empty, then peek the order and check if his timestep – arrival time becomes equals to time of auto. If the condition is true ,it will dequeuer the order and change the type to VIP and increase number of VIP orders and decrease the number of normal order and add the order to VIP queue.</w:t>
+        <w:t xml:space="preserve">It checks if the queue of Normal order is not empty, then peek the order and check if his </w:t>
+      </w:r>
+      <w:proofErr w:type="spellStart"/>
+      <w:r>
+        <w:t>timestep</w:t>
+      </w:r>
+      <w:proofErr w:type="spellEnd"/>
+      <w:r>
+        <w:t xml:space="preserve"> – arrival time becomes equals to time of auto. If the condition is true ,it will </w:t>
+      </w:r>
+      <w:proofErr w:type="spellStart"/>
+      <w:r>
+        <w:t>dequeuer</w:t>
+      </w:r>
+      <w:proofErr w:type="spellEnd"/>
+      <w:r>
+        <w:t xml:space="preserve"> the order and change the type to VIP and increase number of VIP orders and decrease the number of normal order and add the order to VIP queue.</w:t>
       </w:r>
     </w:p>
     <w:p>
@@ -2226,9 +3366,13 @@
         <w:spacing w:line="360" w:lineRule="auto"/>
         <w:ind w:left="709"/>
       </w:pPr>
+      <w:proofErr w:type="spellStart"/>
+      <w:proofErr w:type="gramStart"/>
       <w:r>
         <w:t>urgentForVIP</w:t>
       </w:r>
+      <w:proofErr w:type="spellEnd"/>
+      <w:proofErr w:type="gramEnd"/>
     </w:p>
     <w:p>
       <w:pPr>
@@ -2270,9 +3414,19 @@
         <w:spacing w:line="360" w:lineRule="auto"/>
         <w:ind w:left="1440"/>
       </w:pPr>
-      <w:r>
-        <w:t>Timestep, string msg</w:t>
-      </w:r>
+      <w:proofErr w:type="spellStart"/>
+      <w:r>
+        <w:t>Timestep</w:t>
+      </w:r>
+      <w:proofErr w:type="spellEnd"/>
+      <w:r>
+        <w:t xml:space="preserve">, string </w:t>
+      </w:r>
+      <w:proofErr w:type="spellStart"/>
+      <w:r>
+        <w:t>msg</w:t>
+      </w:r>
+      <w:proofErr w:type="spellEnd"/>
     </w:p>
     <w:p>
       <w:pPr>
@@ -2292,8 +3446,13 @@
         <w:spacing w:line="360" w:lineRule="auto"/>
         <w:ind w:left="1429"/>
       </w:pPr>
-      <w:r>
-        <w:t>Void(no return)</w:t>
+      <w:proofErr w:type="gramStart"/>
+      <w:r>
+        <w:t>Void(</w:t>
+      </w:r>
+      <w:proofErr w:type="gramEnd"/>
+      <w:r>
+        <w:t>no return)</w:t>
       </w:r>
     </w:p>
     <w:p>
@@ -2314,12 +3473,24 @@
         <w:spacing w:line="360" w:lineRule="auto"/>
         <w:ind w:left="1429"/>
       </w:pPr>
-      <w:r>
-        <w:t>Restaurnat::</w:t>
-      </w:r>
-      <w:r>
-        <w:t xml:space="preserve"> Restaurant_modes</w:t>
-      </w:r>
+      <w:proofErr w:type="spellStart"/>
+      <w:r>
+        <w:t>Restaurnat</w:t>
+      </w:r>
+      <w:proofErr w:type="spellEnd"/>
+      <w:proofErr w:type="gramStart"/>
+      <w:r>
+        <w:t>::</w:t>
+      </w:r>
+      <w:proofErr w:type="gramEnd"/>
+      <w:r>
+        <w:t xml:space="preserve"> </w:t>
+      </w:r>
+      <w:proofErr w:type="spellStart"/>
+      <w:r>
+        <w:t>Restaurant_modes</w:t>
+      </w:r>
+      <w:proofErr w:type="spellEnd"/>
     </w:p>
     <w:p>
       <w:pPr>
@@ -2343,10 +3514,23 @@
         <w:t xml:space="preserve"> </w:t>
       </w:r>
       <w:r>
-        <w:t xml:space="preserve">Order:: </w:t>
-      </w:r>
-      <w:r>
-        <w:t>increase_urgent()</w:t>
+        <w:t>Order</w:t>
+      </w:r>
+      <w:proofErr w:type="gramStart"/>
+      <w:r>
+        <w:t>::</w:t>
+      </w:r>
+      <w:proofErr w:type="gramEnd"/>
+      <w:r>
+        <w:t xml:space="preserve"> </w:t>
+      </w:r>
+      <w:proofErr w:type="spellStart"/>
+      <w:r>
+        <w:t>increase_urgent</w:t>
+      </w:r>
+      <w:proofErr w:type="spellEnd"/>
+      <w:r>
+        <w:t>()</w:t>
       </w:r>
       <w:r>
         <w:t>,</w:t>
@@ -2358,17 +3542,88 @@
         <w:ind w:left="1429"/>
       </w:pPr>
       <w:r>
-        <w:t>Queue::isEmpty(), Queue::enqueuer(), Queue::dequeuer(),Order::setStatus(),Order::setwaittime(),Order:: setservicetime(),Order:: CalFinish(),Cook:: setStatus(), Cook:: setServedOrder(),</w:t>
-      </w:r>
-      <w:r>
-        <w:t>Restauarnt::</w:t>
-      </w:r>
-      <w:r>
-        <w:t xml:space="preserve"> assignOrderInjured</w:t>
-      </w:r>
-      <w:r>
-        <w:t>(),Restaurnat::assginOrder</w:t>
-      </w:r>
+        <w:t>Queue::</w:t>
+      </w:r>
+      <w:proofErr w:type="spellStart"/>
+      <w:r>
+        <w:t>isEmpty</w:t>
+      </w:r>
+      <w:proofErr w:type="spellEnd"/>
+      <w:r>
+        <w:t>(), Queue::</w:t>
+      </w:r>
+      <w:proofErr w:type="spellStart"/>
+      <w:r>
+        <w:t>enqueuer</w:t>
+      </w:r>
+      <w:proofErr w:type="spellEnd"/>
+      <w:r>
+        <w:t xml:space="preserve">(), Queue::dequeuer(),Order::setStatus(),Order::setwaittime(),Order:: </w:t>
+      </w:r>
+      <w:proofErr w:type="spellStart"/>
+      <w:r>
+        <w:t>setservicetime</w:t>
+      </w:r>
+      <w:proofErr w:type="spellEnd"/>
+      <w:r>
+        <w:t xml:space="preserve">(),Order:: </w:t>
+      </w:r>
+      <w:proofErr w:type="spellStart"/>
+      <w:r>
+        <w:t>CalFinish</w:t>
+      </w:r>
+      <w:proofErr w:type="spellEnd"/>
+      <w:r>
+        <w:t xml:space="preserve">(),Cook:: </w:t>
+      </w:r>
+      <w:proofErr w:type="spellStart"/>
+      <w:r>
+        <w:t>setStatus</w:t>
+      </w:r>
+      <w:proofErr w:type="spellEnd"/>
+      <w:r>
+        <w:t xml:space="preserve">(), Cook:: </w:t>
+      </w:r>
+      <w:proofErr w:type="spellStart"/>
+      <w:r>
+        <w:t>setServedOrder</w:t>
+      </w:r>
+      <w:proofErr w:type="spellEnd"/>
+      <w:r>
+        <w:t>(),</w:t>
+      </w:r>
+      <w:proofErr w:type="spellStart"/>
+      <w:r>
+        <w:t>Restauarnt</w:t>
+      </w:r>
+      <w:proofErr w:type="spellEnd"/>
+      <w:r>
+        <w:t>::</w:t>
+      </w:r>
+      <w:r>
+        <w:t xml:space="preserve"> </w:t>
+      </w:r>
+      <w:proofErr w:type="spellStart"/>
+      <w:r>
+        <w:t>assignOrderInjured</w:t>
+      </w:r>
+      <w:proofErr w:type="spellEnd"/>
+      <w:r>
+        <w:t>(),</w:t>
+      </w:r>
+      <w:proofErr w:type="spellStart"/>
+      <w:r>
+        <w:t>Restaurnat</w:t>
+      </w:r>
+      <w:proofErr w:type="spellEnd"/>
+      <w:r>
+        <w:t>::</w:t>
+      </w:r>
+      <w:proofErr w:type="spellStart"/>
+      <w:r>
+        <w:t>assginOrder</w:t>
+      </w:r>
+      <w:proofErr w:type="spellEnd"/>
       <w:r>
         <w:t xml:space="preserve"> Break</w:t>
       </w:r>
@@ -2382,14 +3637,40 @@
         <w:ind w:left="1429"/>
       </w:pPr>
       <w:r>
-        <w:t>Order:: setTimesteptobeavailabale(),Order:: setN_orders_Finished(),Order:: CalUnavailabalePriority()</w:t>
-      </w:r>
-    </w:p>
-    <w:p>
-      <w:pPr>
-        <w:spacing w:line="360" w:lineRule="auto"/>
-        <w:ind w:left="1429"/>
-      </w:pPr>
+        <w:t>Order</w:t>
+      </w:r>
+      <w:proofErr w:type="gramStart"/>
+      <w:r>
+        <w:t>::</w:t>
+      </w:r>
+      <w:proofErr w:type="gramEnd"/>
+      <w:r>
+        <w:t xml:space="preserve"> </w:t>
+      </w:r>
+      <w:proofErr w:type="spellStart"/>
+      <w:r>
+        <w:t>setTimesteptobeavailabale</w:t>
+      </w:r>
+      <w:proofErr w:type="spellEnd"/>
+      <w:r>
+        <w:t xml:space="preserve">(),Order:: </w:t>
+      </w:r>
+      <w:proofErr w:type="spellStart"/>
+      <w:r>
+        <w:t>setN_orders_Finished</w:t>
+      </w:r>
+      <w:proofErr w:type="spellEnd"/>
+      <w:r>
+        <w:t xml:space="preserve">(),Order:: </w:t>
+      </w:r>
+      <w:proofErr w:type="spellStart"/>
+      <w:r>
+        <w:t>CalUnavailabalePriority</w:t>
+      </w:r>
+      <w:proofErr w:type="spellEnd"/>
+      <w:r>
+        <w:t>()</w:t>
+      </w:r>
     </w:p>
     <w:p>
       <w:pPr>
@@ -2410,32 +3691,106 @@
         <w:ind w:left="709"/>
       </w:pPr>
       <w:r>
-        <w:t xml:space="preserve">This function check if the urgent order is not empty it try to assign it to VIP cook ,if all are busy, it try to assign to normal then to vegan cooks. If they </w:t>
+        <w:t>This function check if the urgent order is not empty it try to assign it to VIP cook ,if all are busy, it try to assign to normal then to vegan cooks. If they are busy, it will try to assign it to break cook</w:t>
+      </w:r>
+      <w:r>
+        <w:t xml:space="preserve"> by calling </w:t>
+      </w:r>
+      <w:proofErr w:type="spellStart"/>
+      <w:r>
+        <w:t>assginbreak</w:t>
+      </w:r>
+      <w:proofErr w:type="spellEnd"/>
+      <w:r>
+        <w:t xml:space="preserve"> then </w:t>
       </w:r>
       <w:r>
         <w:lastRenderedPageBreak/>
-        <w:t>are busy, it will try to assign it to break cook</w:t>
-      </w:r>
-      <w:r>
-        <w:t xml:space="preserve"> by calling assginbreak</w:t>
-      </w:r>
-      <w:r>
-        <w:t xml:space="preserve"> then injured cook</w:t>
-      </w:r>
-      <w:r>
-        <w:t xml:space="preserve"> by calling assigninjured</w:t>
-      </w:r>
-      <w:r>
-        <w:t>. If all are not found, it will try in the next time step. If it assigned it will dequeue the cook and the order. It will enqueue the cook in busy cook and the order will be enqueued in prepare orders. It will then enqueue the cook using priority and after changing the status and the number of serverd orders and time to be available.</w:t>
-      </w:r>
-      <w:r>
-        <w:t xml:space="preserve"> It changes the order to be servces and set the waiting time and change</w:t>
+        <w:t>injured cook</w:t>
+      </w:r>
+      <w:r>
+        <w:t xml:space="preserve"> by calling </w:t>
+      </w:r>
+      <w:proofErr w:type="spellStart"/>
+      <w:r>
+        <w:t>assigninjured</w:t>
+      </w:r>
+      <w:proofErr w:type="spellEnd"/>
+      <w:r>
+        <w:t xml:space="preserve">. If all are not found, it will try in the next time step. </w:t>
+      </w:r>
+      <w:proofErr w:type="gramStart"/>
+      <w:r>
+        <w:t xml:space="preserve">If it assigned it will </w:t>
+      </w:r>
+      <w:proofErr w:type="spellStart"/>
+      <w:r>
+        <w:t>dequeue</w:t>
+      </w:r>
+      <w:proofErr w:type="spellEnd"/>
+      <w:r>
+        <w:t xml:space="preserve"> the cook and the order.</w:t>
+      </w:r>
+      <w:proofErr w:type="gramEnd"/>
+      <w:r>
+        <w:t xml:space="preserve"> It will </w:t>
+      </w:r>
+      <w:proofErr w:type="spellStart"/>
+      <w:r>
+        <w:t>enqueue</w:t>
+      </w:r>
+      <w:proofErr w:type="spellEnd"/>
+      <w:r>
+        <w:t xml:space="preserve"> the cook in busy cook and the order will be </w:t>
+      </w:r>
+      <w:proofErr w:type="spellStart"/>
+      <w:r>
+        <w:t>enqueued</w:t>
+      </w:r>
+      <w:proofErr w:type="spellEnd"/>
+      <w:r>
+        <w:t xml:space="preserve"> in prepare orders. It will then </w:t>
+      </w:r>
+      <w:proofErr w:type="spellStart"/>
+      <w:r>
+        <w:t>enqueue</w:t>
+      </w:r>
+      <w:proofErr w:type="spellEnd"/>
+      <w:r>
+        <w:t xml:space="preserve"> the cook using priority and after changing the status and the number of </w:t>
+      </w:r>
+      <w:proofErr w:type="spellStart"/>
+      <w:r>
+        <w:t>serverd</w:t>
+      </w:r>
+      <w:proofErr w:type="spellEnd"/>
+      <w:r>
+        <w:t xml:space="preserve"> orders and time to be available.</w:t>
+      </w:r>
+      <w:r>
+        <w:t xml:space="preserve"> It changes the order to be </w:t>
+      </w:r>
+      <w:proofErr w:type="spellStart"/>
+      <w:r>
+        <w:t>servces</w:t>
+      </w:r>
+      <w:proofErr w:type="spellEnd"/>
+      <w:r>
+        <w:t xml:space="preserve"> and set the waiting time and change</w:t>
       </w:r>
       <w:r>
         <w:t xml:space="preserve"> the status of the order to be SRV</w:t>
       </w:r>
       <w:r>
-        <w:t xml:space="preserve"> and enqueue in prepare. </w:t>
+        <w:t xml:space="preserve"> and </w:t>
+      </w:r>
+      <w:proofErr w:type="spellStart"/>
+      <w:r>
+        <w:t>enqueue</w:t>
+      </w:r>
+      <w:proofErr w:type="spellEnd"/>
+      <w:r>
+        <w:t xml:space="preserve"> in prepare. </w:t>
       </w:r>
     </w:p>
     <w:p>
@@ -2464,12 +3819,14 @@
           <w:lang w:bidi="ar-EG"/>
         </w:rPr>
       </w:pPr>
+      <w:proofErr w:type="spellStart"/>
       <w:r>
         <w:rPr>
           <w:lang w:bidi="ar-EG"/>
         </w:rPr>
         <w:t>CheckurgentForVIP</w:t>
       </w:r>
+      <w:proofErr w:type="spellEnd"/>
     </w:p>
     <w:p>
       <w:pPr>
@@ -2531,9 +3888,11 @@
       <w:pPr>
         <w:ind w:left="1530"/>
       </w:pPr>
+      <w:proofErr w:type="spellStart"/>
       <w:r>
         <w:t>Timestep</w:t>
       </w:r>
+      <w:proofErr w:type="spellEnd"/>
     </w:p>
     <w:p>
       <w:pPr>
@@ -2599,14 +3958,24 @@
       <w:pPr>
         <w:ind w:left="1530"/>
       </w:pPr>
-      <w:r>
-        <w:t xml:space="preserve">Restaurnat:: </w:t>
-      </w:r>
+      <w:proofErr w:type="spellStart"/>
+      <w:r>
+        <w:t>Restaurnat</w:t>
+      </w:r>
+      <w:proofErr w:type="spellEnd"/>
+      <w:proofErr w:type="gramStart"/>
+      <w:r>
+        <w:t>::</w:t>
+      </w:r>
+      <w:proofErr w:type="gramEnd"/>
+      <w:r>
+        <w:t xml:space="preserve"> </w:t>
+      </w:r>
+      <w:proofErr w:type="spellStart"/>
       <w:r>
         <w:t>Restaurant_mode</w:t>
       </w:r>
-      <w:bookmarkStart w:id="0" w:name="_GoBack"/>
-      <w:bookmarkEnd w:id="0"/>
+      <w:proofErr w:type="spellEnd"/>
     </w:p>
     <w:p>
       <w:pPr>
@@ -2639,21 +4008,45 @@
       <w:r>
         <w:t>Queue::</w:t>
       </w:r>
+      <w:proofErr w:type="spellStart"/>
       <w:r>
         <w:t>peekFront</w:t>
       </w:r>
+      <w:proofErr w:type="spellEnd"/>
       <w:r>
         <w:t>,</w:t>
       </w:r>
       <w:r>
+        <w:t xml:space="preserve"> </w:t>
+      </w:r>
+      <w:proofErr w:type="gramStart"/>
+      <w:r>
+        <w:t xml:space="preserve">Queue </w:t>
+      </w:r>
+      <w:r>
+        <w:t>::</w:t>
+      </w:r>
+      <w:proofErr w:type="gramEnd"/>
+      <w:r>
+        <w:t>queue</w:t>
+      </w:r>
+      <w:r>
+        <w:t>()</w:t>
+      </w:r>
+      <w:r>
+        <w:t>,</w:t>
+      </w:r>
+      <w:r>
         <w:t xml:space="preserve"> Queue </w:t>
       </w:r>
       <w:r>
         <w:t>::</w:t>
       </w:r>
-      <w:r>
-        <w:t>queue</w:t>
-      </w:r>
+      <w:proofErr w:type="spellStart"/>
+      <w:r>
+        <w:t>dequeuer</w:t>
+      </w:r>
+      <w:proofErr w:type="spellEnd"/>
       <w:r>
         <w:t>()</w:t>
       </w:r>
@@ -2661,10 +4054,39 @@
         <w:t>,</w:t>
       </w:r>
       <w:r>
-        <w:t xml:space="preserve"> Queue </w:t>
-      </w:r>
-      <w:r>
-        <w:t>::dequeuer()</w:t>
+        <w:t>Order::</w:t>
+      </w:r>
+      <w:proofErr w:type="spellStart"/>
+      <w:r>
+        <w:t>get_time_when</w:t>
+      </w:r>
+      <w:proofErr w:type="spellEnd"/>
+    </w:p>
+    <w:p>
+      <w:pPr>
+        <w:ind w:left="1530"/>
+        <w:rPr>
+          <w:lang w:bidi="ar-EG"/>
+        </w:rPr>
+      </w:pPr>
+      <w:r>
+        <w:t>_</w:t>
+      </w:r>
+      <w:proofErr w:type="spellStart"/>
+      <w:r>
+        <w:t>became_</w:t>
+      </w:r>
+      <w:proofErr w:type="gramStart"/>
+      <w:r>
+        <w:t>VIP</w:t>
+      </w:r>
+      <w:proofErr w:type="spellEnd"/>
+      <w:r>
+        <w:t>(</w:t>
+      </w:r>
+      <w:proofErr w:type="gramEnd"/>
+      <w:r>
+        <w:t>)</w:t>
       </w:r>
       <w:r>
         <w:t>,</w:t>
@@ -2672,28 +4094,13 @@
       <w:r>
         <w:t>Order::</w:t>
       </w:r>
-      <w:r>
-        <w:t>get_time_when</w:t>
-      </w:r>
-    </w:p>
-    <w:p>
-      <w:pPr>
-        <w:ind w:left="1530"/>
-        <w:rPr>
-          <w:lang w:bidi="ar-EG"/>
-        </w:rPr>
-      </w:pPr>
-      <w:r>
-        <w:t>_became_VIP()</w:t>
-      </w:r>
-      <w:r>
-        <w:t>,</w:t>
-      </w:r>
-      <w:r>
-        <w:t>Order::</w:t>
-      </w:r>
-      <w:r>
-        <w:t>getVIP_WT()</w:t>
+      <w:proofErr w:type="spellStart"/>
+      <w:r>
+        <w:t>getVIP_WT</w:t>
+      </w:r>
+      <w:proofErr w:type="spellEnd"/>
+      <w:r>
+        <w:t>()</w:t>
       </w:r>
       <w:r>
         <w:t>.</w:t>
@@ -2728,8 +4135,33 @@
         <w:ind w:left="1530"/>
       </w:pPr>
       <w:r>
-        <w:lastRenderedPageBreak/>
-        <w:t>If the orders becomes urgent, it will dequeue it from VIP order and enqueue it in urgent vip.</w:t>
+        <w:t xml:space="preserve">If the orders becomes urgent, it will </w:t>
+      </w:r>
+      <w:proofErr w:type="spellStart"/>
+      <w:r>
+        <w:t>dequeue</w:t>
+      </w:r>
+      <w:proofErr w:type="spellEnd"/>
+      <w:r>
+        <w:t xml:space="preserve"> it from VIP order and </w:t>
+      </w:r>
+      <w:proofErr w:type="spellStart"/>
+      <w:r>
+        <w:t>enqueue</w:t>
+      </w:r>
+      <w:proofErr w:type="spellEnd"/>
+      <w:r>
+        <w:t xml:space="preserve"> it in urgent </w:t>
+      </w:r>
+      <w:proofErr w:type="spellStart"/>
+      <w:proofErr w:type="gramStart"/>
+      <w:r>
+        <w:t>vip</w:t>
+      </w:r>
+      <w:proofErr w:type="spellEnd"/>
+      <w:proofErr w:type="gramEnd"/>
+      <w:r>
+        <w:t>.</w:t>
       </w:r>
     </w:p>
     <w:p>
@@ -2750,6 +4182,7 @@
           <w:sz w:val="32"/>
           <w:szCs w:val="32"/>
         </w:rPr>
+        <w:lastRenderedPageBreak/>
         <w:t xml:space="preserve">Section2: </w:t>
       </w:r>
       <w:r>
@@ -2759,8 +4192,9 @@
           <w:sz w:val="32"/>
           <w:szCs w:val="32"/>
         </w:rPr>
-        <w:t>Nada Elsayed, 2</w:t>
-      </w:r>
+        <w:t xml:space="preserve">Nada </w:t>
+      </w:r>
+      <w:proofErr w:type="spellStart"/>
       <w:r>
         <w:rPr>
           <w:b/>
@@ -2768,8 +4202,9 @@
           <w:sz w:val="32"/>
           <w:szCs w:val="32"/>
         </w:rPr>
-        <w:t>3</w:t>
-      </w:r>
+        <w:t>Elsayed</w:t>
+      </w:r>
+      <w:proofErr w:type="spellEnd"/>
       <w:r>
         <w:rPr>
           <w:b/>
@@ -2777,6 +4212,24 @@
           <w:sz w:val="32"/>
           <w:szCs w:val="32"/>
         </w:rPr>
+        <w:t>, 2</w:t>
+      </w:r>
+      <w:r>
+        <w:rPr>
+          <w:b/>
+          <w:bCs/>
+          <w:sz w:val="32"/>
+          <w:szCs w:val="32"/>
+        </w:rPr>
+        <w:t>3</w:t>
+      </w:r>
+      <w:r>
+        <w:rPr>
+          <w:b/>
+          <w:bCs/>
+          <w:sz w:val="32"/>
+          <w:szCs w:val="32"/>
+        </w:rPr>
         <w:t>1</w:t>
       </w:r>
     </w:p>
@@ -2845,12 +4298,14 @@
         <w:spacing w:line="360" w:lineRule="auto"/>
         <w:ind w:left="1429"/>
       </w:pPr>
+      <w:proofErr w:type="gramStart"/>
       <w:r>
         <w:t>Order</w:t>
       </w:r>
       <w:r>
         <w:t xml:space="preserve"> by reference, ID.</w:t>
       </w:r>
+      <w:proofErr w:type="gramEnd"/>
     </w:p>
     <w:p>
       <w:pPr>
@@ -2895,6 +4350,8 @@
       <w:r>
         <w:t>Event::</w:t>
       </w:r>
+      <w:proofErr w:type="spellStart"/>
+      <w:proofErr w:type="gramStart"/>
       <w:r>
         <w:t>C</w:t>
       </w:r>
@@ -2907,8 +4364,13 @@
       <w:r>
         <w:t>event</w:t>
       </w:r>
-      <w:r>
-        <w:t>()</w:t>
+      <w:proofErr w:type="spellEnd"/>
+      <w:r>
+        <w:t>(</w:t>
+      </w:r>
+      <w:proofErr w:type="gramEnd"/>
+      <w:r>
+        <w:t>)</w:t>
       </w:r>
       <w:r>
         <w:t xml:space="preserve">, </w:t>
@@ -2916,12 +4378,14 @@
       <w:r>
         <w:t>Event::</w:t>
       </w:r>
+      <w:proofErr w:type="spellStart"/>
       <w:r>
         <w:t>promotion</w:t>
       </w:r>
       <w:r>
         <w:t>event</w:t>
       </w:r>
+      <w:proofErr w:type="spellEnd"/>
       <w:r>
         <w:t>()</w:t>
       </w:r>
@@ -2947,9 +4411,33 @@
       <w:r>
         <w:t>Queue::</w:t>
       </w:r>
+      <w:proofErr w:type="spellStart"/>
+      <w:proofErr w:type="gramStart"/>
       <w:r>
         <w:t>Enqueue</w:t>
       </w:r>
+      <w:proofErr w:type="spellEnd"/>
+      <w:r>
+        <w:t>(</w:t>
+      </w:r>
+      <w:proofErr w:type="gramEnd"/>
+      <w:r>
+        <w:t xml:space="preserve">) </w:t>
+      </w:r>
+      <w:r>
+        <w:t xml:space="preserve">, </w:t>
+      </w:r>
+      <w:r>
+        <w:t>Queue::</w:t>
+      </w:r>
+      <w:proofErr w:type="spellStart"/>
+      <w:r>
+        <w:t>D</w:t>
+      </w:r>
+      <w:r>
+        <w:t>equeue</w:t>
+      </w:r>
+      <w:proofErr w:type="spellEnd"/>
       <w:r>
         <w:t xml:space="preserve">() </w:t>
       </w:r>
@@ -2957,26 +4445,13 @@
         <w:t xml:space="preserve">, </w:t>
       </w:r>
       <w:r>
-        <w:t>Queue::</w:t>
-      </w:r>
-      <w:r>
-        <w:t>D</w:t>
-      </w:r>
-      <w:r>
-        <w:t>equeue</w:t>
-      </w:r>
-      <w:r>
-        <w:t xml:space="preserve">() </w:t>
-      </w:r>
-      <w:r>
-        <w:t xml:space="preserve">, </w:t>
-      </w:r>
-      <w:r>
         <w:t>Order::</w:t>
       </w:r>
+      <w:proofErr w:type="spellStart"/>
       <w:r>
         <w:t>GetID</w:t>
       </w:r>
+      <w:proofErr w:type="spellEnd"/>
       <w:r>
         <w:t>()</w:t>
       </w:r>
@@ -3005,7 +4480,15 @@
         <w:ind w:left="1429"/>
       </w:pPr>
       <w:r>
-        <w:t>It takes a normal order ID and search in normal orders queue then return this order by reference. It is using in searching fo</w:t>
+        <w:t xml:space="preserve">It takes a normal order ID and search in normal orders queue then </w:t>
+      </w:r>
+      <w:proofErr w:type="gramStart"/>
+      <w:r>
+        <w:t>return</w:t>
+      </w:r>
+      <w:proofErr w:type="gramEnd"/>
+      <w:r>
+        <w:t xml:space="preserve"> this order by reference. It is using in searching fo</w:t>
       </w:r>
       <w:r>
         <w:t>r cancel a normal order.</w:t>
@@ -3029,9 +4512,13 @@
         <w:spacing w:line="360" w:lineRule="auto"/>
         <w:ind w:left="630"/>
       </w:pPr>
+      <w:proofErr w:type="spellStart"/>
+      <w:proofErr w:type="gramStart"/>
       <w:r>
         <w:t>assignOrderVIP</w:t>
       </w:r>
+      <w:proofErr w:type="spellEnd"/>
+      <w:proofErr w:type="gramEnd"/>
       <w:r>
         <w:t xml:space="preserve"> </w:t>
       </w:r>
@@ -3068,7 +4555,6 @@
         <w:spacing w:line="360" w:lineRule="auto"/>
       </w:pPr>
       <w:r>
-        <w:lastRenderedPageBreak/>
         <w:t>Inputs</w:t>
       </w:r>
     </w:p>
@@ -3077,15 +4563,25 @@
         <w:spacing w:line="360" w:lineRule="auto"/>
         <w:ind w:left="1429"/>
       </w:pPr>
-      <w:r>
-        <w:t>Timestep,</w:t>
+      <w:proofErr w:type="spellStart"/>
+      <w:r>
+        <w:t>Timestep</w:t>
+      </w:r>
+      <w:proofErr w:type="spellEnd"/>
+      <w:r>
+        <w:t>,</w:t>
       </w:r>
       <w:r>
         <w:t xml:space="preserve"> </w:t>
       </w:r>
       <w:r>
-        <w:t>string msg</w:t>
-      </w:r>
+        <w:t xml:space="preserve">string </w:t>
+      </w:r>
+      <w:proofErr w:type="spellStart"/>
+      <w:r>
+        <w:t>msg</w:t>
+      </w:r>
+      <w:proofErr w:type="spellEnd"/>
     </w:p>
     <w:p>
       <w:pPr>
@@ -3097,6 +4593,7 @@
         <w:spacing w:line="360" w:lineRule="auto"/>
       </w:pPr>
       <w:r>
+        <w:lastRenderedPageBreak/>
         <w:t xml:space="preserve">Returns </w:t>
       </w:r>
     </w:p>
@@ -3105,8 +4602,13 @@
         <w:spacing w:line="360" w:lineRule="auto"/>
         <w:ind w:left="1429"/>
       </w:pPr>
-      <w:r>
-        <w:t xml:space="preserve">Bool </w:t>
+      <w:proofErr w:type="spellStart"/>
+      <w:r>
+        <w:t>Bool</w:t>
+      </w:r>
+      <w:proofErr w:type="spellEnd"/>
+      <w:r>
+        <w:t xml:space="preserve"> </w:t>
       </w:r>
     </w:p>
     <w:p>
@@ -3131,15 +4633,24 @@
           <w:lang w:bidi="ar-EG"/>
         </w:rPr>
       </w:pPr>
-      <w:r>
-        <w:t>Restaurnat::</w:t>
-      </w:r>
+      <w:proofErr w:type="spellStart"/>
+      <w:r>
+        <w:t>Restaurnat</w:t>
+      </w:r>
+      <w:proofErr w:type="spellEnd"/>
+      <w:proofErr w:type="gramStart"/>
+      <w:r>
+        <w:t>::</w:t>
+      </w:r>
+      <w:proofErr w:type="gramEnd"/>
       <w:r>
         <w:t xml:space="preserve"> </w:t>
       </w:r>
+      <w:proofErr w:type="spellStart"/>
       <w:r>
         <w:t>Restaurant_modes</w:t>
       </w:r>
+      <w:proofErr w:type="spellEnd"/>
     </w:p>
     <w:p>
       <w:pPr>
@@ -3172,18 +4683,46 @@
         <w:rPr>
           <w:lang w:bidi="ar-EG"/>
         </w:rPr>
-        <w:t xml:space="preserve">Queue::isEmpty(), </w:t>
-      </w:r>
+        <w:t>Queue::</w:t>
+      </w:r>
+      <w:proofErr w:type="spellStart"/>
       <w:r>
         <w:rPr>
           <w:lang w:bidi="ar-EG"/>
         </w:rPr>
-        <w:t xml:space="preserve">Queue::enqueuer(), </w:t>
-      </w:r>
+        <w:t>isEmpty</w:t>
+      </w:r>
+      <w:proofErr w:type="spellEnd"/>
       <w:r>
         <w:rPr>
           <w:lang w:bidi="ar-EG"/>
         </w:rPr>
+        <w:t xml:space="preserve">(), </w:t>
+      </w:r>
+      <w:r>
+        <w:rPr>
+          <w:lang w:bidi="ar-EG"/>
+        </w:rPr>
+        <w:t>Queue::</w:t>
+      </w:r>
+      <w:proofErr w:type="spellStart"/>
+      <w:r>
+        <w:rPr>
+          <w:lang w:bidi="ar-EG"/>
+        </w:rPr>
+        <w:t>enqueuer</w:t>
+      </w:r>
+      <w:proofErr w:type="spellEnd"/>
+      <w:r>
+        <w:rPr>
+          <w:lang w:bidi="ar-EG"/>
+        </w:rPr>
+        <w:t xml:space="preserve">(), </w:t>
+      </w:r>
+      <w:r>
+        <w:rPr>
+          <w:lang w:bidi="ar-EG"/>
+        </w:rPr>
         <w:t>Queue::dequeuer(),Order::setStatus(),Order::setwaittime(),</w:t>
       </w:r>
       <w:r>
@@ -3192,12 +4731,14 @@
         </w:rPr>
         <w:t xml:space="preserve">Order:: </w:t>
       </w:r>
+      <w:proofErr w:type="spellStart"/>
       <w:r>
         <w:rPr>
           <w:lang w:bidi="ar-EG"/>
         </w:rPr>
         <w:t>setservicetime</w:t>
       </w:r>
+      <w:proofErr w:type="spellEnd"/>
       <w:r>
         <w:rPr>
           <w:lang w:bidi="ar-EG"/>
@@ -3207,16 +4748,24 @@
       <w:r>
         <w:t xml:space="preserve"> </w:t>
       </w:r>
+      <w:proofErr w:type="spellStart"/>
       <w:r>
         <w:rPr>
           <w:lang w:bidi="ar-EG"/>
         </w:rPr>
-        <w:t>CalFinish()</w:t>
-      </w:r>
+        <w:t>CalFinish</w:t>
+      </w:r>
+      <w:proofErr w:type="spellEnd"/>
       <w:r>
         <w:rPr>
           <w:lang w:bidi="ar-EG"/>
         </w:rPr>
+        <w:t>()</w:t>
+      </w:r>
+      <w:r>
+        <w:rPr>
+          <w:lang w:bidi="ar-EG"/>
+        </w:rPr>
         <w:t>,</w:t>
       </w:r>
       <w:r>
@@ -3228,6 +4777,7 @@
       <w:r>
         <w:t xml:space="preserve"> </w:t>
       </w:r>
+      <w:proofErr w:type="spellStart"/>
       <w:r>
         <w:t>s</w:t>
       </w:r>
@@ -3237,6 +4787,7 @@
         </w:rPr>
         <w:t>etStatus</w:t>
       </w:r>
+      <w:proofErr w:type="spellEnd"/>
       <w:r>
         <w:rPr>
           <w:lang w:bidi="ar-EG"/>
@@ -3246,12 +4797,14 @@
       <w:r>
         <w:t xml:space="preserve"> </w:t>
       </w:r>
+      <w:proofErr w:type="spellStart"/>
       <w:r>
         <w:rPr>
           <w:lang w:bidi="ar-EG"/>
         </w:rPr>
         <w:t>setServedOrder</w:t>
       </w:r>
+      <w:proofErr w:type="spellEnd"/>
       <w:r>
         <w:rPr>
           <w:lang w:bidi="ar-EG"/>
@@ -3271,11 +4824,20 @@
         <w:rPr>
           <w:lang w:bidi="ar-EG"/>
         </w:rPr>
-        <w:t>Order::</w:t>
-      </w:r>
+        <w:t>Order</w:t>
+      </w:r>
+      <w:proofErr w:type="gramStart"/>
+      <w:r>
+        <w:rPr>
+          <w:lang w:bidi="ar-EG"/>
+        </w:rPr>
+        <w:t>::</w:t>
+      </w:r>
+      <w:proofErr w:type="gramEnd"/>
       <w:r>
         <w:t xml:space="preserve"> </w:t>
       </w:r>
+      <w:proofErr w:type="spellStart"/>
       <w:r>
         <w:t>s</w:t>
       </w:r>
@@ -3285,6 +4847,7 @@
         </w:rPr>
         <w:t>etTimesteptobeavailabale</w:t>
       </w:r>
+      <w:proofErr w:type="spellEnd"/>
       <w:r>
         <w:rPr>
           <w:lang w:bidi="ar-EG"/>
@@ -3294,12 +4857,14 @@
       <w:r>
         <w:t xml:space="preserve"> </w:t>
       </w:r>
+      <w:proofErr w:type="spellStart"/>
       <w:r>
         <w:rPr>
           <w:lang w:bidi="ar-EG"/>
         </w:rPr>
         <w:t>setN_orders_Finished</w:t>
       </w:r>
+      <w:proofErr w:type="spellEnd"/>
       <w:r>
         <w:rPr>
           <w:lang w:bidi="ar-EG"/>
@@ -3309,12 +4874,14 @@
       <w:r>
         <w:t xml:space="preserve"> </w:t>
       </w:r>
+      <w:proofErr w:type="spellStart"/>
       <w:r>
         <w:rPr>
           <w:lang w:bidi="ar-EG"/>
         </w:rPr>
         <w:t>CalUnavailabalePriority</w:t>
       </w:r>
+      <w:proofErr w:type="spellEnd"/>
       <w:r>
         <w:rPr>
           <w:lang w:bidi="ar-EG"/>
@@ -3364,17 +4931,51 @@
         <w:t>I</w:t>
       </w:r>
       <w:r>
-        <w:t>t dequeue the cook from the available queue (Vcooks,</w:t>
-      </w:r>
-      <w:r>
-        <w:t xml:space="preserve"> Ncooks or G</w:t>
-      </w:r>
-      <w:r>
-        <w:t xml:space="preserve">cooks) then it </w:t>
-      </w:r>
+        <w:t xml:space="preserve">t </w:t>
+      </w:r>
+      <w:proofErr w:type="spellStart"/>
+      <w:r>
+        <w:t>dequeue</w:t>
+      </w:r>
+      <w:proofErr w:type="spellEnd"/>
+      <w:r>
+        <w:t xml:space="preserve"> the cook from the available queue (</w:t>
+      </w:r>
+      <w:proofErr w:type="spellStart"/>
+      <w:r>
+        <w:t>Vcooks</w:t>
+      </w:r>
+      <w:proofErr w:type="spellEnd"/>
+      <w:r>
+        <w:t>,</w:t>
+      </w:r>
+      <w:r>
+        <w:t xml:space="preserve"> </w:t>
+      </w:r>
+      <w:proofErr w:type="spellStart"/>
+      <w:r>
+        <w:t>Ncooks</w:t>
+      </w:r>
+      <w:proofErr w:type="spellEnd"/>
+      <w:r>
+        <w:t xml:space="preserve"> or </w:t>
+      </w:r>
+      <w:proofErr w:type="spellStart"/>
+      <w:r>
+        <w:t>G</w:t>
+      </w:r>
+      <w:r>
+        <w:t>cooks</w:t>
+      </w:r>
+      <w:proofErr w:type="spellEnd"/>
+      <w:r>
+        <w:t xml:space="preserve">) then it </w:t>
+      </w:r>
+      <w:proofErr w:type="spellStart"/>
       <w:r>
         <w:t>enqueus</w:t>
       </w:r>
+      <w:proofErr w:type="spellEnd"/>
       <w:r>
         <w:t xml:space="preserve"> this cook in busy queue </w:t>
       </w:r>
@@ -3415,7 +5016,23 @@
         </w:numPr>
       </w:pPr>
       <w:r>
-        <w:t xml:space="preserve">It also dequeue the order from VIP orders queue then it enqueue the order to prepare queue </w:t>
+        <w:t xml:space="preserve">It also </w:t>
+      </w:r>
+      <w:proofErr w:type="spellStart"/>
+      <w:r>
+        <w:t>dequeue</w:t>
+      </w:r>
+      <w:proofErr w:type="spellEnd"/>
+      <w:r>
+        <w:t xml:space="preserve"> the order from VIP orders queue then it </w:t>
+      </w:r>
+      <w:proofErr w:type="spellStart"/>
+      <w:r>
+        <w:t>enqueue</w:t>
+      </w:r>
+      <w:proofErr w:type="spellEnd"/>
+      <w:r>
+        <w:t xml:space="preserve"> the order to prepare queue </w:t>
       </w:r>
       <w:r>
         <w:t>after change his statue to serviced</w:t>
@@ -3427,11 +5044,7 @@
         <w:t xml:space="preserve"> </w:t>
       </w:r>
       <w:r>
-        <w:t xml:space="preserve">step minus the arrival time step, </w:t>
-      </w:r>
-      <w:r>
-        <w:lastRenderedPageBreak/>
-        <w:t>set service time by divide the number of dishes on the cook speed, it set the time that this order will b</w:t>
+        <w:t>step minus the arrival time step, set service time by divide the number of dishes on the cook speed, it set the time that this order will b</w:t>
       </w:r>
       <w:r>
         <w:t>e finished in,</w:t>
@@ -3456,6 +5069,7 @@
         <w:spacing w:line="360" w:lineRule="auto"/>
       </w:pPr>
       <w:r>
+        <w:lastRenderedPageBreak/>
         <w:t>Function _ Name</w:t>
       </w:r>
       <w:r>
@@ -3467,9 +5081,13 @@
         <w:spacing w:line="360" w:lineRule="auto"/>
         <w:ind w:left="720"/>
       </w:pPr>
+      <w:proofErr w:type="spellStart"/>
+      <w:proofErr w:type="gramStart"/>
       <w:r>
         <w:t>assignOrderVegan</w:t>
       </w:r>
+      <w:proofErr w:type="spellEnd"/>
+      <w:proofErr w:type="gramEnd"/>
       <w:r>
         <w:t xml:space="preserve"> </w:t>
       </w:r>
@@ -3516,12 +5134,27 @@
         <w:spacing w:line="360" w:lineRule="auto"/>
         <w:ind w:left="1429"/>
       </w:pPr>
-      <w:r>
-        <w:t xml:space="preserve">Timestep </w:t>
-      </w:r>
-      <w:r>
-        <w:t>, string msg</w:t>
-      </w:r>
+      <w:proofErr w:type="spellStart"/>
+      <w:proofErr w:type="gramStart"/>
+      <w:r>
+        <w:t>Timestep</w:t>
+      </w:r>
+      <w:proofErr w:type="spellEnd"/>
+      <w:r>
+        <w:t xml:space="preserve"> </w:t>
+      </w:r>
+      <w:r>
+        <w:t>,</w:t>
+      </w:r>
+      <w:proofErr w:type="gramEnd"/>
+      <w:r>
+        <w:t xml:space="preserve"> string </w:t>
+      </w:r>
+      <w:proofErr w:type="spellStart"/>
+      <w:r>
+        <w:t>msg</w:t>
+      </w:r>
+      <w:proofErr w:type="spellEnd"/>
     </w:p>
     <w:p>
       <w:pPr>
@@ -3542,8 +5175,13 @@
         <w:spacing w:line="360" w:lineRule="auto"/>
         <w:ind w:left="1429"/>
       </w:pPr>
-      <w:r>
-        <w:t xml:space="preserve">Bool </w:t>
+      <w:proofErr w:type="spellStart"/>
+      <w:r>
+        <w:t>Bool</w:t>
+      </w:r>
+      <w:proofErr w:type="spellEnd"/>
+      <w:r>
+        <w:t xml:space="preserve"> </w:t>
       </w:r>
     </w:p>
     <w:p>
@@ -3565,12 +5203,24 @@
         <w:spacing w:line="360" w:lineRule="auto"/>
         <w:ind w:left="1429"/>
       </w:pPr>
-      <w:r>
-        <w:t xml:space="preserve">Restaurnat:: </w:t>
-      </w:r>
+      <w:proofErr w:type="spellStart"/>
+      <w:r>
+        <w:t>Restaurnat</w:t>
+      </w:r>
+      <w:proofErr w:type="spellEnd"/>
+      <w:proofErr w:type="gramStart"/>
+      <w:r>
+        <w:t>::</w:t>
+      </w:r>
+      <w:proofErr w:type="gramEnd"/>
+      <w:r>
+        <w:t xml:space="preserve"> </w:t>
+      </w:r>
+      <w:proofErr w:type="spellStart"/>
       <w:r>
         <w:t>Restaurant_modes</w:t>
       </w:r>
+      <w:proofErr w:type="spellEnd"/>
     </w:p>
     <w:p>
       <w:pPr>
@@ -3592,7 +5242,55 @@
         <w:ind w:left="1429"/>
       </w:pPr>
       <w:r>
-        <w:t>Queue::isEmpty(), Queue::enqueuer(), Queue::dequeuer(),Order::setStatus(),Order::setwaittime(),Order:: setservicetime(),Order:: CalFinish(),Cook:: setStatus(), Cook:: setServedOrder(),</w:t>
+        <w:t>Queue::</w:t>
+      </w:r>
+      <w:proofErr w:type="spellStart"/>
+      <w:r>
+        <w:t>isEmpty</w:t>
+      </w:r>
+      <w:proofErr w:type="spellEnd"/>
+      <w:r>
+        <w:t>(), Queue::</w:t>
+      </w:r>
+      <w:proofErr w:type="spellStart"/>
+      <w:r>
+        <w:t>enqueuer</w:t>
+      </w:r>
+      <w:proofErr w:type="spellEnd"/>
+      <w:r>
+        <w:t xml:space="preserve">(), Queue::dequeuer(),Order::setStatus(),Order::setwaittime(),Order:: </w:t>
+      </w:r>
+      <w:proofErr w:type="spellStart"/>
+      <w:r>
+        <w:t>setservicetime</w:t>
+      </w:r>
+      <w:proofErr w:type="spellEnd"/>
+      <w:r>
+        <w:t xml:space="preserve">(),Order:: </w:t>
+      </w:r>
+      <w:proofErr w:type="spellStart"/>
+      <w:r>
+        <w:t>CalFinish</w:t>
+      </w:r>
+      <w:proofErr w:type="spellEnd"/>
+      <w:r>
+        <w:t xml:space="preserve">(),Cook:: </w:t>
+      </w:r>
+      <w:proofErr w:type="spellStart"/>
+      <w:r>
+        <w:t>setStatus</w:t>
+      </w:r>
+      <w:proofErr w:type="spellEnd"/>
+      <w:r>
+        <w:t xml:space="preserve">(), Cook:: </w:t>
+      </w:r>
+      <w:proofErr w:type="spellStart"/>
+      <w:r>
+        <w:t>setServedOrder</w:t>
+      </w:r>
+      <w:proofErr w:type="spellEnd"/>
+      <w:r>
+        <w:t>(),</w:t>
       </w:r>
     </w:p>
     <w:p>
@@ -3601,7 +5299,39 @@
         <w:ind w:left="1429"/>
       </w:pPr>
       <w:r>
-        <w:t>Order:: setTimesteptobeavailabale(),Order:: setN_orders_Finished(),Order:: CalUnavailabalePriority()</w:t>
+        <w:t>Order</w:t>
+      </w:r>
+      <w:proofErr w:type="gramStart"/>
+      <w:r>
+        <w:t>::</w:t>
+      </w:r>
+      <w:proofErr w:type="gramEnd"/>
+      <w:r>
+        <w:t xml:space="preserve"> </w:t>
+      </w:r>
+      <w:proofErr w:type="spellStart"/>
+      <w:r>
+        <w:t>setTimesteptobeavailabale</w:t>
+      </w:r>
+      <w:proofErr w:type="spellEnd"/>
+      <w:r>
+        <w:t xml:space="preserve">(),Order:: </w:t>
+      </w:r>
+      <w:proofErr w:type="spellStart"/>
+      <w:r>
+        <w:t>setN_orders_Finished</w:t>
+      </w:r>
+      <w:proofErr w:type="spellEnd"/>
+      <w:r>
+        <w:t xml:space="preserve">(),Order:: </w:t>
+      </w:r>
+      <w:proofErr w:type="spellStart"/>
+      <w:r>
+        <w:t>CalUnavailabalePriority</w:t>
+      </w:r>
+      <w:proofErr w:type="spellEnd"/>
+      <w:r>
+        <w:t>()</w:t>
       </w:r>
     </w:p>
     <w:p>
@@ -3638,14 +5368,41 @@
         </w:numPr>
       </w:pPr>
       <w:r>
+        <w:t xml:space="preserve">It </w:t>
+      </w:r>
+      <w:proofErr w:type="spellStart"/>
+      <w:r>
+        <w:t>dequeue</w:t>
+      </w:r>
+      <w:proofErr w:type="spellEnd"/>
+      <w:r>
+        <w:t xml:space="preserve"> the cook from the available queue (</w:t>
+      </w:r>
+      <w:proofErr w:type="spellStart"/>
+      <w:r>
+        <w:t>Gcooks</w:t>
+      </w:r>
+      <w:proofErr w:type="spellEnd"/>
+      <w:r>
+        <w:t xml:space="preserve">) then it </w:t>
+      </w:r>
+      <w:proofErr w:type="spellStart"/>
+      <w:r>
+        <w:t>enqueus</w:t>
+      </w:r>
+      <w:proofErr w:type="spellEnd"/>
+      <w:r>
+        <w:t xml:space="preserve"> this cook in busy queue after change his statue to busy, set this order as a served order,</w:t>
+      </w:r>
+      <w:r>
+        <w:t xml:space="preserve"> </w:t>
+      </w:r>
+      <w:r>
+        <w:t xml:space="preserve">set the time that this cook will finish this order depending on the cook's speed and number of </w:t>
+      </w:r>
+      <w:r>
         <w:lastRenderedPageBreak/>
-        <w:t>It dequeue the cook from the available queue (Gcooks) then it enqueus this cook in busy queue after change his statue to busy, set this order as a served order,</w:t>
-      </w:r>
-      <w:r>
-        <w:t xml:space="preserve"> </w:t>
-      </w:r>
-      <w:r>
-        <w:t>set the time that this cook will finish this order depending on the cook's speed and number of order dishes</w:t>
+        <w:t>order dishes</w:t>
       </w:r>
       <w:r>
         <w:t>, and finally it decreases available cooks' counter minus one and store this order ID and cook ID as a string message.</w:t>
@@ -3660,7 +5417,23 @@
         </w:numPr>
       </w:pPr>
       <w:r>
-        <w:t>It also dequeue the order from vegan orders queue then it enqueue the order to prepare queue after change his statue to serviced, set wait time to the current time step minus the arrival time step, set service time by divide the number of dishes on the cook speed, it set the time that</w:t>
+        <w:t xml:space="preserve">It also </w:t>
+      </w:r>
+      <w:proofErr w:type="spellStart"/>
+      <w:r>
+        <w:t>dequeue</w:t>
+      </w:r>
+      <w:proofErr w:type="spellEnd"/>
+      <w:r>
+        <w:t xml:space="preserve"> the order from vegan orders queue then it </w:t>
+      </w:r>
+      <w:proofErr w:type="spellStart"/>
+      <w:r>
+        <w:t>enqueue</w:t>
+      </w:r>
+      <w:proofErr w:type="spellEnd"/>
+      <w:r>
+        <w:t xml:space="preserve"> the order to prepare queue after change his statue to serviced, set wait time to the current time step minus the arrival time step, set service time by divide the number of dishes on the cook speed, it set the time that</w:t>
       </w:r>
       <w:r>
         <w:t xml:space="preserve"> this order will be finished in,</w:t>
@@ -3693,9 +5466,13 @@
         <w:spacing w:line="360" w:lineRule="auto"/>
         <w:ind w:left="630"/>
       </w:pPr>
+      <w:proofErr w:type="spellStart"/>
+      <w:proofErr w:type="gramStart"/>
       <w:r>
         <w:t>assignOrderNormal</w:t>
       </w:r>
+      <w:proofErr w:type="spellEnd"/>
+      <w:proofErr w:type="gramEnd"/>
     </w:p>
     <w:p>
       <w:pPr>
@@ -3739,12 +5516,27 @@
         <w:spacing w:line="360" w:lineRule="auto"/>
         <w:ind w:left="1429"/>
       </w:pPr>
-      <w:r>
-        <w:t xml:space="preserve">Timestep </w:t>
-      </w:r>
-      <w:r>
-        <w:t>,string msg</w:t>
-      </w:r>
+      <w:proofErr w:type="spellStart"/>
+      <w:proofErr w:type="gramStart"/>
+      <w:r>
+        <w:t>Timestep</w:t>
+      </w:r>
+      <w:proofErr w:type="spellEnd"/>
+      <w:r>
+        <w:t xml:space="preserve"> </w:t>
+      </w:r>
+      <w:r>
+        <w:t>,string</w:t>
+      </w:r>
+      <w:proofErr w:type="gramEnd"/>
+      <w:r>
+        <w:t xml:space="preserve"> </w:t>
+      </w:r>
+      <w:proofErr w:type="spellStart"/>
+      <w:r>
+        <w:t>msg</w:t>
+      </w:r>
+      <w:proofErr w:type="spellEnd"/>
     </w:p>
     <w:p>
       <w:pPr>
@@ -3764,8 +5556,13 @@
         <w:spacing w:line="360" w:lineRule="auto"/>
         <w:ind w:left="1429"/>
       </w:pPr>
-      <w:r>
-        <w:t xml:space="preserve">Bool </w:t>
+      <w:proofErr w:type="spellStart"/>
+      <w:r>
+        <w:t>Bool</w:t>
+      </w:r>
+      <w:proofErr w:type="spellEnd"/>
+      <w:r>
+        <w:t xml:space="preserve"> </w:t>
       </w:r>
     </w:p>
     <w:p>
@@ -3787,12 +5584,24 @@
         <w:spacing w:line="360" w:lineRule="auto"/>
         <w:ind w:left="1429"/>
       </w:pPr>
-      <w:r>
-        <w:t>Restaurnat::</w:t>
-      </w:r>
-      <w:r>
-        <w:t xml:space="preserve"> Restaurant_modes</w:t>
-      </w:r>
+      <w:proofErr w:type="spellStart"/>
+      <w:r>
+        <w:t>Restaurnat</w:t>
+      </w:r>
+      <w:proofErr w:type="spellEnd"/>
+      <w:proofErr w:type="gramStart"/>
+      <w:r>
+        <w:t>::</w:t>
+      </w:r>
+      <w:proofErr w:type="gramEnd"/>
+      <w:r>
+        <w:t xml:space="preserve"> </w:t>
+      </w:r>
+      <w:proofErr w:type="spellStart"/>
+      <w:r>
+        <w:t>Restaurant_modes</w:t>
+      </w:r>
+      <w:proofErr w:type="spellEnd"/>
     </w:p>
     <w:p>
       <w:pPr>
@@ -3813,11 +5622,55 @@
         <w:ind w:left="1440"/>
       </w:pPr>
       <w:r>
-        <w:t xml:space="preserve">Queue::isEmpty(), Queue::enqueuer(), Queue::dequeuer(),Order::setStatus(),Order::setwaittime(),Order:: </w:t>
-      </w:r>
-      <w:r>
-        <w:lastRenderedPageBreak/>
-        <w:t>setservicetime(),Order:: CalFinish(),Cook:: setStatus(), Cook:: setServedOrder(),</w:t>
+        <w:t>Queue::</w:t>
+      </w:r>
+      <w:proofErr w:type="spellStart"/>
+      <w:r>
+        <w:t>isEmpty</w:t>
+      </w:r>
+      <w:proofErr w:type="spellEnd"/>
+      <w:r>
+        <w:t>(), Queue::</w:t>
+      </w:r>
+      <w:proofErr w:type="spellStart"/>
+      <w:r>
+        <w:t>enqueuer</w:t>
+      </w:r>
+      <w:proofErr w:type="spellEnd"/>
+      <w:r>
+        <w:t xml:space="preserve">(), Queue::dequeuer(),Order::setStatus(),Order::setwaittime(),Order:: </w:t>
+      </w:r>
+      <w:proofErr w:type="spellStart"/>
+      <w:r>
+        <w:t>setservicetime</w:t>
+      </w:r>
+      <w:proofErr w:type="spellEnd"/>
+      <w:r>
+        <w:t xml:space="preserve">(),Order:: </w:t>
+      </w:r>
+      <w:proofErr w:type="spellStart"/>
+      <w:r>
+        <w:t>CalFinish</w:t>
+      </w:r>
+      <w:proofErr w:type="spellEnd"/>
+      <w:r>
+        <w:t xml:space="preserve">(),Cook:: </w:t>
+      </w:r>
+      <w:proofErr w:type="spellStart"/>
+      <w:r>
+        <w:t>setStatus</w:t>
+      </w:r>
+      <w:proofErr w:type="spellEnd"/>
+      <w:r>
+        <w:t xml:space="preserve">(), Cook:: </w:t>
+      </w:r>
+      <w:proofErr w:type="spellStart"/>
+      <w:r>
+        <w:t>setServedOrder</w:t>
+      </w:r>
+      <w:proofErr w:type="spellEnd"/>
+      <w:r>
+        <w:t>(),</w:t>
       </w:r>
     </w:p>
     <w:p>
@@ -3828,8 +5681,34 @@
       <w:r>
         <w:t>Order::</w:t>
       </w:r>
-      <w:r>
-        <w:t>setTimesteptobeavailabale(),Order:: setN_orders_Finished(),Order:: CalUnavailabalePriority()</w:t>
+      <w:proofErr w:type="spellStart"/>
+      <w:proofErr w:type="gramStart"/>
+      <w:r>
+        <w:t>setTimesteptobeavailabale</w:t>
+      </w:r>
+      <w:proofErr w:type="spellEnd"/>
+      <w:r>
+        <w:t>(</w:t>
+      </w:r>
+      <w:proofErr w:type="gramEnd"/>
+      <w:r>
+        <w:t xml:space="preserve">),Order:: </w:t>
+      </w:r>
+      <w:proofErr w:type="spellStart"/>
+      <w:r>
+        <w:t>setN_orders_Finished</w:t>
+      </w:r>
+      <w:proofErr w:type="spellEnd"/>
+      <w:r>
+        <w:t xml:space="preserve">(),Order:: </w:t>
+      </w:r>
+      <w:proofErr w:type="spellStart"/>
+      <w:r>
+        <w:t>CalUnavailabalePriority</w:t>
+      </w:r>
+      <w:proofErr w:type="spellEnd"/>
+      <w:r>
+        <w:t>()</w:t>
       </w:r>
     </w:p>
     <w:p>
@@ -3842,6 +5721,7 @@
         <w:spacing w:line="360" w:lineRule="auto"/>
       </w:pPr>
       <w:r>
+        <w:lastRenderedPageBreak/>
         <w:t>Logic Description</w:t>
       </w:r>
     </w:p>
@@ -3886,7 +5766,39 @@
         </w:numPr>
       </w:pPr>
       <w:r>
-        <w:t>It dequeue the cook from the available queue (Ncooks or Vcooks) then it enqueus this cook in busy queue after change his statue to busy, set this order as a served order, set the time that this cook will finish this order depending on the cook's speed and number of order dishes</w:t>
+        <w:t xml:space="preserve">It </w:t>
+      </w:r>
+      <w:proofErr w:type="spellStart"/>
+      <w:r>
+        <w:t>dequeue</w:t>
+      </w:r>
+      <w:proofErr w:type="spellEnd"/>
+      <w:r>
+        <w:t xml:space="preserve"> the cook from the available queue (</w:t>
+      </w:r>
+      <w:proofErr w:type="spellStart"/>
+      <w:r>
+        <w:t>Ncooks</w:t>
+      </w:r>
+      <w:proofErr w:type="spellEnd"/>
+      <w:r>
+        <w:t xml:space="preserve"> or </w:t>
+      </w:r>
+      <w:proofErr w:type="spellStart"/>
+      <w:r>
+        <w:t>Vcooks</w:t>
+      </w:r>
+      <w:proofErr w:type="spellEnd"/>
+      <w:r>
+        <w:t xml:space="preserve">) then it </w:t>
+      </w:r>
+      <w:proofErr w:type="spellStart"/>
+      <w:r>
+        <w:t>enqueus</w:t>
+      </w:r>
+      <w:proofErr w:type="spellEnd"/>
+      <w:r>
+        <w:t xml:space="preserve"> this cook in busy queue after change his statue to busy, set this order as a served order, set the time that this cook will finish this order depending on the cook's speed and number of order dishes</w:t>
       </w:r>
       <w:r>
         <w:t>, and finally it decreases available cooks' counter minus one and store this order ID and cook ID as a string message.</w:t>
@@ -3901,13 +5813,29 @@
         </w:numPr>
       </w:pPr>
       <w:r>
-        <w:t xml:space="preserve">It also dequeue </w:t>
+        <w:t xml:space="preserve">It also </w:t>
+      </w:r>
+      <w:proofErr w:type="spellStart"/>
+      <w:r>
+        <w:t>dequeue</w:t>
+      </w:r>
+      <w:proofErr w:type="spellEnd"/>
+      <w:r>
+        <w:t xml:space="preserve"> </w:t>
       </w:r>
       <w:r>
         <w:t>the order from normal</w:t>
       </w:r>
       <w:r>
-        <w:t xml:space="preserve"> orders queue then it enqueue the order to prepare queue after change his statue to serviced, set wait time to the current time step minus the arrival time step, set service time by divide the number of dishes</w:t>
+        <w:t xml:space="preserve"> orders queue then it </w:t>
+      </w:r>
+      <w:proofErr w:type="spellStart"/>
+      <w:r>
+        <w:t>enqueue</w:t>
+      </w:r>
+      <w:proofErr w:type="spellEnd"/>
+      <w:r>
+        <w:t xml:space="preserve"> the order to prepare queue after change his statue to serviced, set wait time to the current time step minus the arrival time step, set service time by divide the number of dishes</w:t>
       </w:r>
       <w:r>
         <w:t xml:space="preserve"> on the cook speed, </w:t>
@@ -3934,6 +5862,11 @@
     <w:p/>
     <w:p/>
     <w:p/>
+    <w:p/>
+    <w:p/>
+    <w:p/>
+    <w:p/>
+    <w:p/>
     <w:p>
       <w:pPr>
         <w:spacing w:line="360" w:lineRule="auto"/>
@@ -3953,7 +5886,27 @@
           <w:szCs w:val="32"/>
         </w:rPr>
         <w:lastRenderedPageBreak/>
-        <w:t>Section2: Yousif Ahmed, 237</w:t>
+        <w:t xml:space="preserve">Section2: </w:t>
+      </w:r>
+      <w:proofErr w:type="spellStart"/>
+      <w:r>
+        <w:rPr>
+          <w:b/>
+          <w:bCs/>
+          <w:sz w:val="32"/>
+          <w:szCs w:val="32"/>
+        </w:rPr>
+        <w:t>Yousif</w:t>
+      </w:r>
+      <w:proofErr w:type="spellEnd"/>
+      <w:r>
+        <w:rPr>
+          <w:b/>
+          <w:bCs/>
+          <w:sz w:val="32"/>
+          <w:szCs w:val="32"/>
+        </w:rPr>
+        <w:t xml:space="preserve"> Ahmed, 237</w:t>
       </w:r>
     </w:p>
     <w:p>
@@ -3974,9 +5927,13 @@
         <w:spacing w:line="360" w:lineRule="auto"/>
         <w:ind w:left="720"/>
       </w:pPr>
+      <w:proofErr w:type="spellStart"/>
+      <w:proofErr w:type="gramStart"/>
       <w:r>
         <w:t>loadfile</w:t>
       </w:r>
+      <w:proofErr w:type="spellEnd"/>
+      <w:proofErr w:type="gramEnd"/>
     </w:p>
     <w:p>
       <w:pPr>
@@ -4080,14 +6037,26 @@
         <w:spacing w:line="360" w:lineRule="auto"/>
         <w:ind w:left="1429"/>
       </w:pPr>
-      <w:r>
-        <w:t>Restaurnat::</w:t>
-      </w:r>
+      <w:proofErr w:type="spellStart"/>
+      <w:r>
+        <w:t>Restaurnat</w:t>
+      </w:r>
+      <w:proofErr w:type="spellEnd"/>
+      <w:r>
+        <w:t>::</w:t>
+      </w:r>
+      <w:proofErr w:type="spellStart"/>
+      <w:proofErr w:type="gramStart"/>
       <w:r>
         <w:t>RunSimulation</w:t>
       </w:r>
-      <w:r>
-        <w:t xml:space="preserve">() </w:t>
+      <w:proofErr w:type="spellEnd"/>
+      <w:r>
+        <w:t>()</w:t>
+      </w:r>
+      <w:proofErr w:type="gramEnd"/>
+      <w:r>
+        <w:t xml:space="preserve"> </w:t>
       </w:r>
     </w:p>
     <w:p>
@@ -4112,7 +6081,20 @@
         <w:t>-</w:t>
       </w:r>
       <w:r>
-        <w:t>GUI::GetString()</w:t>
+        <w:t>GUI:</w:t>
+      </w:r>
+      <w:proofErr w:type="gramStart"/>
+      <w:r>
+        <w:t>:</w:t>
+      </w:r>
+      <w:proofErr w:type="spellStart"/>
+      <w:r>
+        <w:t>GetString</w:t>
+      </w:r>
+      <w:proofErr w:type="spellEnd"/>
+      <w:proofErr w:type="gramEnd"/>
+      <w:r>
+        <w:t>()</w:t>
       </w:r>
       <w:r>
         <w:t>.</w:t>
@@ -4122,7 +6104,20 @@
         <w:t>-</w:t>
       </w:r>
       <w:r>
-        <w:t>Cook::setVcount()</w:t>
+        <w:t>Cook:</w:t>
+      </w:r>
+      <w:proofErr w:type="gramStart"/>
+      <w:r>
+        <w:t>:</w:t>
+      </w:r>
+      <w:proofErr w:type="spellStart"/>
+      <w:r>
+        <w:t>setVcount</w:t>
+      </w:r>
+      <w:proofErr w:type="spellEnd"/>
+      <w:proofErr w:type="gramEnd"/>
+      <w:r>
+        <w:t>()</w:t>
       </w:r>
       <w:r>
         <w:t>.</w:t>
@@ -4132,7 +6127,20 @@
         <w:t>-</w:t>
       </w:r>
       <w:r>
-        <w:t>Cook::setNcount()</w:t>
+        <w:t>Cook:</w:t>
+      </w:r>
+      <w:proofErr w:type="gramStart"/>
+      <w:r>
+        <w:t>:</w:t>
+      </w:r>
+      <w:proofErr w:type="spellStart"/>
+      <w:r>
+        <w:t>setNcount</w:t>
+      </w:r>
+      <w:proofErr w:type="spellEnd"/>
+      <w:proofErr w:type="gramEnd"/>
+      <w:r>
+        <w:t>()</w:t>
       </w:r>
       <w:r>
         <w:t>.</w:t>
@@ -4142,7 +6150,20 @@
         <w:t>-</w:t>
       </w:r>
       <w:r>
-        <w:t>Cook::setGcount()</w:t>
+        <w:t>Cook:</w:t>
+      </w:r>
+      <w:proofErr w:type="gramStart"/>
+      <w:r>
+        <w:t>:</w:t>
+      </w:r>
+      <w:proofErr w:type="spellStart"/>
+      <w:r>
+        <w:t>setGcount</w:t>
+      </w:r>
+      <w:proofErr w:type="spellEnd"/>
+      <w:proofErr w:type="gramEnd"/>
+      <w:r>
+        <w:t>()</w:t>
       </w:r>
       <w:r>
         <w:t>.</w:t>
@@ -4152,7 +6173,20 @@
         <w:t>-</w:t>
       </w:r>
       <w:r>
-        <w:t>Cook::setordertobreak(</w:t>
+        <w:t>Cook:</w:t>
+      </w:r>
+      <w:proofErr w:type="gramStart"/>
+      <w:r>
+        <w:t>:</w:t>
+      </w:r>
+      <w:proofErr w:type="spellStart"/>
+      <w:r>
+        <w:t>setordertobreak</w:t>
+      </w:r>
+      <w:proofErr w:type="spellEnd"/>
+      <w:proofErr w:type="gramEnd"/>
+      <w:r>
+        <w:t>(</w:t>
       </w:r>
       <w:r>
         <w:t>)</w:t>
@@ -4165,7 +6199,20 @@
         <w:t>-</w:t>
       </w:r>
       <w:r>
-        <w:t>Order::setautopormotion(</w:t>
+        <w:t>Order:</w:t>
+      </w:r>
+      <w:proofErr w:type="gramStart"/>
+      <w:r>
+        <w:t>:</w:t>
+      </w:r>
+      <w:proofErr w:type="spellStart"/>
+      <w:r>
+        <w:t>setautopormotion</w:t>
+      </w:r>
+      <w:proofErr w:type="spellEnd"/>
+      <w:proofErr w:type="gramEnd"/>
+      <w:r>
+        <w:t>(</w:t>
       </w:r>
       <w:r>
         <w:t>)</w:t>
@@ -4178,7 +6225,23 @@
         <w:t>-</w:t>
       </w:r>
       <w:r>
-        <w:t>Order::SetVIP_WT(</w:t>
+        <w:t>Order:</w:t>
+      </w:r>
+      <w:proofErr w:type="gramStart"/>
+      <w:r>
+        <w:t>:</w:t>
+      </w:r>
+      <w:proofErr w:type="spellStart"/>
+      <w:r>
+        <w:t>SetVIP</w:t>
+      </w:r>
+      <w:proofErr w:type="gramEnd"/>
+      <w:r>
+        <w:t>_WT</w:t>
+      </w:r>
+      <w:proofErr w:type="spellEnd"/>
+      <w:r>
+        <w:t>(</w:t>
       </w:r>
       <w:r>
         <w:t>)</w:t>
@@ -4191,7 +6254,20 @@
         <w:t>-</w:t>
       </w:r>
       <w:r>
-        <w:t>Cook::SetRstPrd(</w:t>
+        <w:t>Cook:</w:t>
+      </w:r>
+      <w:proofErr w:type="gramStart"/>
+      <w:r>
+        <w:t>:</w:t>
+      </w:r>
+      <w:proofErr w:type="spellStart"/>
+      <w:r>
+        <w:t>SetRstPrd</w:t>
+      </w:r>
+      <w:proofErr w:type="spellEnd"/>
+      <w:proofErr w:type="gramEnd"/>
+      <w:r>
+        <w:t>(</w:t>
       </w:r>
       <w:r>
         <w:t>)</w:t>
@@ -4204,7 +6280,20 @@
         <w:t>-</w:t>
       </w:r>
       <w:r>
-        <w:t>Cook::SetInjProp(</w:t>
+        <w:t>Cook:</w:t>
+      </w:r>
+      <w:proofErr w:type="gramStart"/>
+      <w:r>
+        <w:t>:</w:t>
+      </w:r>
+      <w:proofErr w:type="spellStart"/>
+      <w:r>
+        <w:t>SetInjProp</w:t>
+      </w:r>
+      <w:proofErr w:type="spellEnd"/>
+      <w:proofErr w:type="gramEnd"/>
+      <w:r>
+        <w:t>(</w:t>
       </w:r>
       <w:r>
         <w:t>)</w:t>
@@ -4217,8 +6306,13 @@
         <w:t>-</w:t>
       </w:r>
       <w:r>
-        <w:t>Queue::</w:t>
-      </w:r>
+        <w:t>Queue:</w:t>
+      </w:r>
+      <w:proofErr w:type="gramStart"/>
+      <w:r>
+        <w:t>:</w:t>
+      </w:r>
+      <w:proofErr w:type="spellStart"/>
       <w:r>
         <w:t>e</w:t>
       </w:r>
@@ -4226,7 +6320,12 @@
         <w:t>n</w:t>
       </w:r>
       <w:r>
-        <w:t>queue()</w:t>
+        <w:t>queue</w:t>
+      </w:r>
+      <w:proofErr w:type="spellEnd"/>
+      <w:proofErr w:type="gramEnd"/>
+      <w:r>
+        <w:t>()</w:t>
       </w:r>
       <w:r>
         <w:t>.</w:t>
@@ -4236,10 +6335,23 @@
         <w:t>-</w:t>
       </w:r>
       <w:r>
-        <w:t>Cook::setSpee</w:t>
-      </w:r>
-      <w:r>
-        <w:t>d()</w:t>
+        <w:t>Cook:</w:t>
+      </w:r>
+      <w:proofErr w:type="gramStart"/>
+      <w:r>
+        <w:t>:</w:t>
+      </w:r>
+      <w:proofErr w:type="spellStart"/>
+      <w:r>
+        <w:t>setSpee</w:t>
+      </w:r>
+      <w:r>
+        <w:t>d</w:t>
+      </w:r>
+      <w:proofErr w:type="spellEnd"/>
+      <w:proofErr w:type="gramEnd"/>
+      <w:r>
+        <w:t>()</w:t>
       </w:r>
       <w:r>
         <w:t>.</w:t>
@@ -4249,13 +6361,23 @@
         <w:t>-</w:t>
       </w:r>
       <w:r>
-        <w:t>Cook::</w:t>
-      </w:r>
+        <w:t>Cook:</w:t>
+      </w:r>
+      <w:proofErr w:type="gramStart"/>
+      <w:r>
+        <w:t>:</w:t>
+      </w:r>
+      <w:proofErr w:type="spellStart"/>
       <w:r>
         <w:t>setOrigin</w:t>
       </w:r>
       <w:r>
-        <w:t>alSpeed()</w:t>
+        <w:t>alSpeed</w:t>
+      </w:r>
+      <w:proofErr w:type="spellEnd"/>
+      <w:proofErr w:type="gramEnd"/>
+      <w:r>
+        <w:t>()</w:t>
       </w:r>
       <w:r>
         <w:t>.</w:t>
@@ -4268,7 +6390,20 @@
         <w:t>-</w:t>
       </w:r>
       <w:r>
-        <w:t>Cooks::setType()</w:t>
+        <w:t>Cooks:</w:t>
+      </w:r>
+      <w:proofErr w:type="gramStart"/>
+      <w:r>
+        <w:t>:</w:t>
+      </w:r>
+      <w:proofErr w:type="spellStart"/>
+      <w:r>
+        <w:t>setType</w:t>
+      </w:r>
+      <w:proofErr w:type="spellEnd"/>
+      <w:proofErr w:type="gramEnd"/>
+      <w:r>
+        <w:t>()</w:t>
       </w:r>
       <w:r>
         <w:t>.</w:t>
@@ -4278,13 +6413,23 @@
         <w:t>-</w:t>
       </w:r>
       <w:r>
-        <w:t>Cook::</w:t>
-      </w:r>
+        <w:t>Cook:</w:t>
+      </w:r>
+      <w:proofErr w:type="gramStart"/>
+      <w:r>
+        <w:t>:</w:t>
+      </w:r>
+      <w:proofErr w:type="spellStart"/>
       <w:r>
         <w:t>setBreakduratio</w:t>
       </w:r>
       <w:r>
-        <w:t>n()</w:t>
+        <w:t>n</w:t>
+      </w:r>
+      <w:proofErr w:type="spellEnd"/>
+      <w:proofErr w:type="gramEnd"/>
+      <w:r>
+        <w:t>()</w:t>
       </w:r>
       <w:r>
         <w:t>.</w:t>
@@ -4294,7 +6439,20 @@
         <w:t>-</w:t>
       </w:r>
       <w:r>
-        <w:t>Cook::setID()</w:t>
+        <w:t>Cook:</w:t>
+      </w:r>
+      <w:proofErr w:type="gramStart"/>
+      <w:r>
+        <w:t>:</w:t>
+      </w:r>
+      <w:proofErr w:type="spellStart"/>
+      <w:r>
+        <w:t>setID</w:t>
+      </w:r>
+      <w:proofErr w:type="spellEnd"/>
+      <w:proofErr w:type="gramEnd"/>
+      <w:r>
+        <w:t>()</w:t>
       </w:r>
       <w:r>
         <w:t>.</w:t>
@@ -4331,7 +6489,15 @@
         <w:t xml:space="preserve"> by line</w:t>
       </w:r>
       <w:r>
-        <w:t xml:space="preserve"> and enqueue it</w:t>
+        <w:t xml:space="preserve"> and </w:t>
+      </w:r>
+      <w:proofErr w:type="spellStart"/>
+      <w:r>
+        <w:t>enqueue</w:t>
+      </w:r>
+      <w:proofErr w:type="spellEnd"/>
+      <w:r>
+        <w:t xml:space="preserve"> it</w:t>
       </w:r>
       <w:r>
         <w:br/>
@@ -4378,12 +6544,22 @@
           <w:szCs w:val="28"/>
         </w:rPr>
       </w:pPr>
+      <w:proofErr w:type="spellStart"/>
+      <w:proofErr w:type="gramStart"/>
       <w:r>
         <w:rPr>
           <w:szCs w:val="28"/>
         </w:rPr>
-        <w:t>Outputfile()</w:t>
-      </w:r>
+        <w:t>Outputfile</w:t>
+      </w:r>
+      <w:proofErr w:type="spellEnd"/>
+      <w:r>
+        <w:rPr>
+          <w:szCs w:val="28"/>
+        </w:rPr>
+        <w:t>()</w:t>
+      </w:r>
+      <w:proofErr w:type="gramEnd"/>
     </w:p>
     <w:p>
       <w:pPr>
@@ -4491,11 +6667,26 @@
         <w:ind w:left="1440"/>
       </w:pPr>
       <w:r>
-        <w:t xml:space="preserve"> Restaurnat:: </w:t>
-      </w:r>
+        <w:t xml:space="preserve"> </w:t>
+      </w:r>
+      <w:proofErr w:type="spellStart"/>
+      <w:r>
+        <w:t>Restaurnat</w:t>
+      </w:r>
+      <w:proofErr w:type="spellEnd"/>
+      <w:proofErr w:type="gramStart"/>
+      <w:r>
+        <w:t>::</w:t>
+      </w:r>
+      <w:proofErr w:type="gramEnd"/>
+      <w:r>
+        <w:t xml:space="preserve"> </w:t>
+      </w:r>
+      <w:proofErr w:type="spellStart"/>
       <w:r>
         <w:t>RunSimulation</w:t>
       </w:r>
+      <w:proofErr w:type="spellEnd"/>
       <w:r>
         <w:t>()</w:t>
       </w:r>
@@ -4522,17 +6713,40 @@
         <w:t>-</w:t>
       </w:r>
       <w:r>
-        <w:t>Queue::toArray()</w:t>
+        <w:t>Queue:</w:t>
+      </w:r>
+      <w:proofErr w:type="gramStart"/>
+      <w:r>
+        <w:t>:</w:t>
+      </w:r>
+      <w:proofErr w:type="spellStart"/>
+      <w:r>
+        <w:t>toArray</w:t>
+      </w:r>
+      <w:proofErr w:type="spellEnd"/>
+      <w:proofErr w:type="gramEnd"/>
+      <w:r>
+        <w:t>()</w:t>
       </w:r>
       <w:r>
         <w:br/>
         <w:t>-</w:t>
       </w:r>
-      <w:r>
-        <w:t>Restaurnat::</w:t>
-      </w:r>
-      <w:r>
-        <w:t>getavgSTandWT(</w:t>
+      <w:proofErr w:type="spellStart"/>
+      <w:r>
+        <w:t>Restaurnat</w:t>
+      </w:r>
+      <w:proofErr w:type="spellEnd"/>
+      <w:r>
+        <w:t>::</w:t>
+      </w:r>
+      <w:proofErr w:type="spellStart"/>
+      <w:r>
+        <w:t>getavgSTandWT</w:t>
+      </w:r>
+      <w:proofErr w:type="spellEnd"/>
+      <w:r>
+        <w:t>(</w:t>
       </w:r>
       <w:r>
         <w:t>)</w:t>
@@ -4545,11 +6759,18 @@
         <w:t>-</w:t>
       </w:r>
       <w:r>
-        <w:t>GUI::</w:t>
-      </w:r>
+        <w:t>GUI:</w:t>
+      </w:r>
+      <w:proofErr w:type="gramStart"/>
+      <w:r>
+        <w:t>:</w:t>
+      </w:r>
+      <w:proofErr w:type="spellStart"/>
       <w:r>
         <w:t>PrintMessage</w:t>
       </w:r>
+      <w:proofErr w:type="spellEnd"/>
+      <w:proofErr w:type="gramEnd"/>
       <w:r>
         <w:t>(</w:t>
       </w:r>
@@ -4569,8 +6790,18 @@
       <w:r>
         <w:t>GUI::</w:t>
       </w:r>
-      <w:r>
-        <w:t>GetString()</w:t>
+      <w:proofErr w:type="spellStart"/>
+      <w:proofErr w:type="gramStart"/>
+      <w:r>
+        <w:t>GetString</w:t>
+      </w:r>
+      <w:proofErr w:type="spellEnd"/>
+      <w:r>
+        <w:t>(</w:t>
+      </w:r>
+      <w:proofErr w:type="gramEnd"/>
+      <w:r>
+        <w:t>)</w:t>
       </w:r>
       <w:r>
         <w:t>.</w:t>
@@ -4580,7 +6811,20 @@
         <w:t>-</w:t>
       </w:r>
       <w:r>
-        <w:t>Order::getordercount()</w:t>
+        <w:t>Order:</w:t>
+      </w:r>
+      <w:proofErr w:type="gramStart"/>
+      <w:r>
+        <w:t>:</w:t>
+      </w:r>
+      <w:proofErr w:type="spellStart"/>
+      <w:r>
+        <w:t>getordercount</w:t>
+      </w:r>
+      <w:proofErr w:type="spellEnd"/>
+      <w:proofErr w:type="gramEnd"/>
+      <w:r>
+        <w:t>()</w:t>
       </w:r>
       <w:r>
         <w:t>.</w:t>
@@ -4590,7 +6834,20 @@
         <w:t>-</w:t>
       </w:r>
       <w:r>
-        <w:t>Order::getNordercount()</w:t>
+        <w:t>Order:</w:t>
+      </w:r>
+      <w:proofErr w:type="gramStart"/>
+      <w:r>
+        <w:t>:</w:t>
+      </w:r>
+      <w:proofErr w:type="spellStart"/>
+      <w:r>
+        <w:t>getNordercount</w:t>
+      </w:r>
+      <w:proofErr w:type="spellEnd"/>
+      <w:proofErr w:type="gramEnd"/>
+      <w:r>
+        <w:t>()</w:t>
       </w:r>
       <w:r>
         <w:t>.</w:t>
@@ -4603,7 +6860,20 @@
         <w:t>-</w:t>
       </w:r>
       <w:r>
-        <w:t>Order::getGordercount()</w:t>
+        <w:t>Order:</w:t>
+      </w:r>
+      <w:proofErr w:type="gramStart"/>
+      <w:r>
+        <w:t>:</w:t>
+      </w:r>
+      <w:proofErr w:type="spellStart"/>
+      <w:r>
+        <w:t>getGordercount</w:t>
+      </w:r>
+      <w:proofErr w:type="spellEnd"/>
+      <w:proofErr w:type="gramEnd"/>
+      <w:r>
+        <w:t>()</w:t>
       </w:r>
       <w:r>
         <w:t>.</w:t>
@@ -4613,7 +6883,20 @@
         <w:t>-</w:t>
       </w:r>
       <w:r>
-        <w:t>Order::getVordercount()</w:t>
+        <w:t>Order:</w:t>
+      </w:r>
+      <w:proofErr w:type="gramStart"/>
+      <w:r>
+        <w:t>:</w:t>
+      </w:r>
+      <w:proofErr w:type="spellStart"/>
+      <w:r>
+        <w:t>getVordercount</w:t>
+      </w:r>
+      <w:proofErr w:type="spellEnd"/>
+      <w:proofErr w:type="gramEnd"/>
+      <w:r>
+        <w:t>()</w:t>
       </w:r>
       <w:r>
         <w:t>.</w:t>
@@ -4623,7 +6906,20 @@
         <w:t>-</w:t>
       </w:r>
       <w:r>
-        <w:t>Cook::Getcookscount()</w:t>
+        <w:t>Cook:</w:t>
+      </w:r>
+      <w:proofErr w:type="gramStart"/>
+      <w:r>
+        <w:t>:</w:t>
+      </w:r>
+      <w:proofErr w:type="spellStart"/>
+      <w:r>
+        <w:t>Getcookscount</w:t>
+      </w:r>
+      <w:proofErr w:type="spellEnd"/>
+      <w:proofErr w:type="gramEnd"/>
+      <w:r>
+        <w:t>()</w:t>
       </w:r>
       <w:r>
         <w:t>.</w:t>
@@ -4633,7 +6929,20 @@
         <w:t>-</w:t>
       </w:r>
       <w:r>
-        <w:t>Cook::GetNcount()</w:t>
+        <w:t>Cook:</w:t>
+      </w:r>
+      <w:proofErr w:type="gramStart"/>
+      <w:r>
+        <w:t>:</w:t>
+      </w:r>
+      <w:proofErr w:type="spellStart"/>
+      <w:r>
+        <w:t>GetNcount</w:t>
+      </w:r>
+      <w:proofErr w:type="spellEnd"/>
+      <w:proofErr w:type="gramEnd"/>
+      <w:r>
+        <w:t>()</w:t>
       </w:r>
       <w:r>
         <w:t>.</w:t>
@@ -4643,7 +6952,20 @@
         <w:t>-</w:t>
       </w:r>
       <w:r>
-        <w:t>Cook::GetGcount()</w:t>
+        <w:t>Cook:</w:t>
+      </w:r>
+      <w:proofErr w:type="gramStart"/>
+      <w:r>
+        <w:t>:</w:t>
+      </w:r>
+      <w:proofErr w:type="spellStart"/>
+      <w:r>
+        <w:t>GetGcount</w:t>
+      </w:r>
+      <w:proofErr w:type="spellEnd"/>
+      <w:proofErr w:type="gramEnd"/>
+      <w:r>
+        <w:t>()</w:t>
       </w:r>
       <w:r>
         <w:t>.</w:t>
@@ -4653,7 +6975,20 @@
         <w:t>-</w:t>
       </w:r>
       <w:r>
-        <w:t>Cook::GetVcount()</w:t>
+        <w:t>Cook:</w:t>
+      </w:r>
+      <w:proofErr w:type="gramStart"/>
+      <w:r>
+        <w:t>:</w:t>
+      </w:r>
+      <w:proofErr w:type="spellStart"/>
+      <w:r>
+        <w:t>GetVcount</w:t>
+      </w:r>
+      <w:proofErr w:type="spellEnd"/>
+      <w:proofErr w:type="gramEnd"/>
+      <w:r>
+        <w:t>()</w:t>
       </w:r>
       <w:r>
         <w:t>.</w:t>
@@ -4663,7 +6998,23 @@
         <w:t>-C</w:t>
       </w:r>
       <w:r>
-        <w:t>ook::get_num_of_injury()</w:t>
+        <w:t>ook:</w:t>
+      </w:r>
+      <w:proofErr w:type="gramStart"/>
+      <w:r>
+        <w:t>:</w:t>
+      </w:r>
+      <w:proofErr w:type="spellStart"/>
+      <w:r>
+        <w:t>get</w:t>
+      </w:r>
+      <w:proofErr w:type="gramEnd"/>
+      <w:r>
+        <w:t>_num_of_injury</w:t>
+      </w:r>
+      <w:proofErr w:type="spellEnd"/>
+      <w:r>
+        <w:t>()</w:t>
       </w:r>
       <w:r>
         <w:t>.</w:t>
@@ -4673,7 +7024,23 @@
         <w:t>-</w:t>
       </w:r>
       <w:r>
-        <w:t>Order::Get_num_of_order_auto_P()</w:t>
+        <w:t>Order:</w:t>
+      </w:r>
+      <w:proofErr w:type="gramStart"/>
+      <w:r>
+        <w:t>:</w:t>
+      </w:r>
+      <w:proofErr w:type="spellStart"/>
+      <w:r>
+        <w:t>Get</w:t>
+      </w:r>
+      <w:proofErr w:type="gramEnd"/>
+      <w:r>
+        <w:t>_num_of_order_auto_P</w:t>
+      </w:r>
+      <w:proofErr w:type="spellEnd"/>
+      <w:r>
+        <w:t>()</w:t>
       </w:r>
       <w:r>
         <w:t>.</w:t>
@@ -4683,7 +7050,23 @@
         <w:t>-</w:t>
       </w:r>
       <w:r>
-        <w:t>Order::get_Urgent_num()</w:t>
+        <w:t>Order:</w:t>
+      </w:r>
+      <w:proofErr w:type="gramStart"/>
+      <w:r>
+        <w:t>:</w:t>
+      </w:r>
+      <w:proofErr w:type="spellStart"/>
+      <w:r>
+        <w:t>get</w:t>
+      </w:r>
+      <w:proofErr w:type="gramEnd"/>
+      <w:r>
+        <w:t>_Urgent_num</w:t>
+      </w:r>
+      <w:proofErr w:type="spellEnd"/>
+      <w:r>
+        <w:t>()</w:t>
       </w:r>
       <w:r>
         <w:t>.</w:t>
@@ -4693,10 +7076,20 @@
         <w:t>-</w:t>
       </w:r>
       <w:r>
-        <w:t>Order::</w:t>
-      </w:r>
-      <w:r>
-        <w:t>getFinshtime()</w:t>
+        <w:t>Order:</w:t>
+      </w:r>
+      <w:proofErr w:type="gramStart"/>
+      <w:r>
+        <w:t>:</w:t>
+      </w:r>
+      <w:proofErr w:type="spellStart"/>
+      <w:r>
+        <w:t>getFinshtime</w:t>
+      </w:r>
+      <w:proofErr w:type="spellEnd"/>
+      <w:proofErr w:type="gramEnd"/>
+      <w:r>
+        <w:t>()</w:t>
       </w:r>
       <w:r>
         <w:t>.</w:t>
@@ -4706,10 +7099,20 @@
         <w:t>-</w:t>
       </w:r>
       <w:r>
-        <w:t>Order::</w:t>
-      </w:r>
-      <w:r>
-        <w:t>GetID()</w:t>
+        <w:t>Order:</w:t>
+      </w:r>
+      <w:proofErr w:type="gramStart"/>
+      <w:r>
+        <w:t>:</w:t>
+      </w:r>
+      <w:proofErr w:type="spellStart"/>
+      <w:r>
+        <w:t>GetID</w:t>
+      </w:r>
+      <w:proofErr w:type="spellEnd"/>
+      <w:proofErr w:type="gramEnd"/>
+      <w:r>
+        <w:t>()</w:t>
       </w:r>
       <w:r>
         <w:t>.</w:t>
@@ -4719,10 +7122,20 @@
         <w:t>-</w:t>
       </w:r>
       <w:r>
-        <w:t>Order::</w:t>
-      </w:r>
-      <w:r>
-        <w:t>getorderarrivaltime()</w:t>
+        <w:t>Order:</w:t>
+      </w:r>
+      <w:proofErr w:type="gramStart"/>
+      <w:r>
+        <w:t>:</w:t>
+      </w:r>
+      <w:proofErr w:type="spellStart"/>
+      <w:r>
+        <w:t>getorderarrivaltime</w:t>
+      </w:r>
+      <w:proofErr w:type="spellEnd"/>
+      <w:proofErr w:type="gramEnd"/>
+      <w:r>
+        <w:t>()</w:t>
       </w:r>
       <w:r>
         <w:t>.</w:t>
@@ -4732,10 +7145,20 @@
         <w:t>-</w:t>
       </w:r>
       <w:r>
-        <w:t>Order::</w:t>
-      </w:r>
-      <w:r>
-        <w:t>getwaittime()</w:t>
+        <w:t>Order:</w:t>
+      </w:r>
+      <w:proofErr w:type="gramStart"/>
+      <w:r>
+        <w:t>:</w:t>
+      </w:r>
+      <w:proofErr w:type="spellStart"/>
+      <w:r>
+        <w:t>getwaittime</w:t>
+      </w:r>
+      <w:proofErr w:type="spellEnd"/>
+      <w:proofErr w:type="gramEnd"/>
+      <w:r>
+        <w:t>()</w:t>
       </w:r>
       <w:r>
         <w:t>.</w:t>
@@ -4745,10 +7168,20 @@
         <w:t>-</w:t>
       </w:r>
       <w:r>
-        <w:t>Order::</w:t>
-      </w:r>
-      <w:r>
-        <w:t>getservicetime()</w:t>
+        <w:t>Order:</w:t>
+      </w:r>
+      <w:proofErr w:type="gramStart"/>
+      <w:r>
+        <w:t>:</w:t>
+      </w:r>
+      <w:proofErr w:type="spellStart"/>
+      <w:r>
+        <w:t>getservicetime</w:t>
+      </w:r>
+      <w:proofErr w:type="spellEnd"/>
+      <w:proofErr w:type="gramEnd"/>
+      <w:r>
+        <w:t>()</w:t>
       </w:r>
       <w:r>
         <w:t>.</w:t>
@@ -4805,10 +7238,18 @@
       </w:r>
       <w:r>
         <w:br/>
-        <w:t xml:space="preserve">                   to it, </w:t>
-      </w:r>
-      <w:r>
-        <w:t xml:space="preserve"> we print its data </w:t>
+        <w:t xml:space="preserve">                   to it</w:t>
+      </w:r>
+      <w:proofErr w:type="gramStart"/>
+      <w:r>
+        <w:t xml:space="preserve">, </w:t>
+      </w:r>
+      <w:r>
+        <w:t xml:space="preserve"> we</w:t>
+      </w:r>
+      <w:proofErr w:type="gramEnd"/>
+      <w:r>
+        <w:t xml:space="preserve"> print its data </w:t>
       </w:r>
       <w:r>
         <w:t xml:space="preserve">line by line in each line we print finish time, id, </w:t>
@@ -4822,7 +7263,15 @@
       </w:r>
       <w:r>
         <w:br/>
-        <w:t xml:space="preserve">                   we get order counter and the counter of each type, and cooks counter   </w:t>
+        <w:t xml:space="preserve">                   </w:t>
+      </w:r>
+      <w:proofErr w:type="gramStart"/>
+      <w:r>
+        <w:t>we</w:t>
+      </w:r>
+      <w:proofErr w:type="gramEnd"/>
+      <w:r>
+        <w:t xml:space="preserve"> get order counter and the counter of each type, and cooks counter   </w:t>
       </w:r>
       <w:r>
         <w:br/>
@@ -4837,7 +7286,15 @@
       </w:r>
       <w:r>
         <w:br/>
-        <w:t xml:space="preserve">                   then we get urgent order number then auto promoted orders number.</w:t>
+        <w:t xml:space="preserve">                   </w:t>
+      </w:r>
+      <w:proofErr w:type="gramStart"/>
+      <w:r>
+        <w:t>then</w:t>
+      </w:r>
+      <w:proofErr w:type="gramEnd"/>
+      <w:r>
+        <w:t xml:space="preserve"> we get urgent order number then auto promoted orders number.</w:t>
       </w:r>
       <w:r>
         <w:br/>
@@ -4862,8 +7319,18 @@
         <w:spacing w:line="360" w:lineRule="auto"/>
         <w:ind w:left="630"/>
       </w:pPr>
-      <w:r>
-        <w:t xml:space="preserve">getavgSTandWT( </w:t>
+      <w:proofErr w:type="spellStart"/>
+      <w:proofErr w:type="gramStart"/>
+      <w:r>
+        <w:t>getavgSTandWT</w:t>
+      </w:r>
+      <w:proofErr w:type="spellEnd"/>
+      <w:r>
+        <w:t>(</w:t>
+      </w:r>
+      <w:proofErr w:type="gramEnd"/>
+      <w:r>
+        <w:t xml:space="preserve"> </w:t>
       </w:r>
       <w:r>
         <w:t>)</w:t>
@@ -4888,12 +7355,14 @@
         <w:spacing w:line="360" w:lineRule="auto"/>
         <w:ind w:left="1429"/>
       </w:pPr>
+      <w:proofErr w:type="gramStart"/>
       <w:r>
         <w:t>Restaurant</w:t>
       </w:r>
       <w:r>
         <w:t>.</w:t>
       </w:r>
+      <w:proofErr w:type="gramEnd"/>
       <w:r>
         <w:t xml:space="preserve"> </w:t>
       </w:r>
@@ -4920,8 +7389,15 @@
         <w:t>-</w:t>
       </w:r>
       <w:r>
-        <w:t xml:space="preserve"> arr</w:t>
-      </w:r>
+        <w:t xml:space="preserve"> </w:t>
+      </w:r>
+      <w:proofErr w:type="spellStart"/>
+      <w:proofErr w:type="gramStart"/>
+      <w:r>
+        <w:t>arr</w:t>
+      </w:r>
+      <w:proofErr w:type="spellEnd"/>
+      <w:proofErr w:type="gramEnd"/>
       <w:r>
         <w:t xml:space="preserve"> (array of pointer to Order).</w:t>
       </w:r>
@@ -4933,15 +7409,30 @@
         <w:t xml:space="preserve"> count </w:t>
       </w:r>
       <w:r>
-        <w:t>(number of Order in the array ).</w:t>
+        <w:t xml:space="preserve">(number of Order in the </w:t>
+      </w:r>
+      <w:proofErr w:type="gramStart"/>
+      <w:r>
+        <w:t>array )</w:t>
+      </w:r>
+      <w:proofErr w:type="gramEnd"/>
+      <w:r>
+        <w:t>.</w:t>
       </w:r>
       <w:r>
         <w:br/>
         <w:t>-</w:t>
       </w:r>
       <w:r>
-        <w:t xml:space="preserve"> avgWT</w:t>
-      </w:r>
+        <w:t xml:space="preserve"> </w:t>
+      </w:r>
+      <w:proofErr w:type="spellStart"/>
+      <w:proofErr w:type="gramStart"/>
+      <w:r>
+        <w:t>avgWT</w:t>
+      </w:r>
+      <w:proofErr w:type="spellEnd"/>
+      <w:proofErr w:type="gramEnd"/>
       <w:r>
         <w:t xml:space="preserve"> (float data sending by reference to get average of Waiting time).</w:t>
       </w:r>
@@ -4950,8 +7441,15 @@
         <w:t>-</w:t>
       </w:r>
       <w:r>
-        <w:t xml:space="preserve"> avgST</w:t>
-      </w:r>
+        <w:t xml:space="preserve"> </w:t>
+      </w:r>
+      <w:proofErr w:type="spellStart"/>
+      <w:proofErr w:type="gramStart"/>
+      <w:r>
+        <w:t>avgST</w:t>
+      </w:r>
+      <w:proofErr w:type="spellEnd"/>
+      <w:proofErr w:type="gramEnd"/>
       <w:r>
         <w:t xml:space="preserve"> (float data sending by reference to get average of Service time)</w:t>
       </w:r>
@@ -5009,10 +7507,26 @@
         <w:ind w:left="1429"/>
       </w:pPr>
       <w:r>
-        <w:t>Restaurant:</w:t>
-      </w:r>
-      <w:r>
-        <w:t>: Outputfile()</w:t>
+        <w:t>Restaurant</w:t>
+      </w:r>
+      <w:proofErr w:type="gramStart"/>
+      <w:r>
+        <w:t>:</w:t>
+      </w:r>
+      <w:r>
+        <w:t>:</w:t>
+      </w:r>
+      <w:proofErr w:type="gramEnd"/>
+      <w:r>
+        <w:t xml:space="preserve"> </w:t>
+      </w:r>
+      <w:proofErr w:type="spellStart"/>
+      <w:r>
+        <w:t>Outputfile</w:t>
+      </w:r>
+      <w:proofErr w:type="spellEnd"/>
+      <w:r>
+        <w:t>()</w:t>
       </w:r>
       <w:r>
         <w:t>.</w:t>
@@ -5040,10 +7554,20 @@
         <w:t>-</w:t>
       </w:r>
       <w:r>
-        <w:t>Order::</w:t>
-      </w:r>
-      <w:r>
-        <w:t>getwaittime()</w:t>
+        <w:t>Order:</w:t>
+      </w:r>
+      <w:proofErr w:type="gramStart"/>
+      <w:r>
+        <w:t>:</w:t>
+      </w:r>
+      <w:proofErr w:type="spellStart"/>
+      <w:r>
+        <w:t>getwaittime</w:t>
+      </w:r>
+      <w:proofErr w:type="spellEnd"/>
+      <w:proofErr w:type="gramEnd"/>
+      <w:r>
+        <w:t>()</w:t>
       </w:r>
       <w:r>
         <w:t>.</w:t>
@@ -5053,10 +7577,20 @@
         <w:t>-</w:t>
       </w:r>
       <w:r>
-        <w:t>Order::</w:t>
-      </w:r>
-      <w:r>
-        <w:t>getservicetime()</w:t>
+        <w:t>Order:</w:t>
+      </w:r>
+      <w:proofErr w:type="gramStart"/>
+      <w:r>
+        <w:t>:</w:t>
+      </w:r>
+      <w:proofErr w:type="spellStart"/>
+      <w:r>
+        <w:t>getservicetime</w:t>
+      </w:r>
+      <w:proofErr w:type="spellEnd"/>
+      <w:proofErr w:type="gramEnd"/>
+      <w:r>
+        <w:t>()</w:t>
       </w:r>
       <w:r>
         <w:t>.</w:t>
@@ -5128,6 +7662,7 @@
         </w:rPr>
         <w:t>order finish</w:t>
       </w:r>
+      <w:proofErr w:type="gramStart"/>
       <w:r>
         <w:rPr>
           <w:b w:val="0"/>
@@ -5136,6 +7671,7 @@
         </w:rPr>
         <w:t>,</w:t>
       </w:r>
+      <w:proofErr w:type="gramEnd"/>
       <w:r>
         <w:rPr>
           <w:b w:val="0"/>
@@ -5179,6 +7715,8 @@
         </w:rPr>
         <w:t xml:space="preserve">         </w:t>
       </w:r>
+      <w:proofErr w:type="spellStart"/>
+      <w:proofErr w:type="gramStart"/>
       <w:r>
         <w:rPr>
           <w:rFonts w:eastAsiaTheme="minorHAnsi" w:cstheme="minorBidi"/>
@@ -5188,6 +7726,8 @@
         </w:rPr>
         <w:t>assignOrdertofinish</w:t>
       </w:r>
+      <w:proofErr w:type="spellEnd"/>
+      <w:proofErr w:type="gramEnd"/>
     </w:p>
     <w:p>
       <w:pPr>
@@ -5210,12 +7750,14 @@
         <w:spacing w:line="360" w:lineRule="auto"/>
         <w:ind w:left="1429"/>
       </w:pPr>
+      <w:proofErr w:type="gramStart"/>
       <w:r>
         <w:t>Restaurant</w:t>
       </w:r>
       <w:r>
         <w:t>.</w:t>
       </w:r>
+      <w:proofErr w:type="gramEnd"/>
       <w:r>
         <w:t xml:space="preserve"> </w:t>
       </w:r>
@@ -5241,15 +7783,19 @@
         <w:spacing w:line="360" w:lineRule="auto"/>
         <w:ind w:left="1429"/>
       </w:pPr>
+      <w:proofErr w:type="spellStart"/>
+      <w:proofErr w:type="gramStart"/>
       <w:r>
         <w:t>T</w:t>
       </w:r>
       <w:r>
         <w:t>imestep</w:t>
       </w:r>
+      <w:proofErr w:type="spellEnd"/>
       <w:r>
         <w:t>.</w:t>
       </w:r>
+      <w:proofErr w:type="gramEnd"/>
       <w:r>
         <w:t xml:space="preserve"> </w:t>
       </w:r>
@@ -5309,8 +7855,29 @@
         <w:spacing w:line="360" w:lineRule="auto"/>
         <w:ind w:left="1429"/>
       </w:pPr>
-      <w:r>
-        <w:t>Restaurnat::Restaurant_modes()</w:t>
+      <w:proofErr w:type="spellStart"/>
+      <w:r>
+        <w:t>Restaurnat</w:t>
+      </w:r>
+      <w:proofErr w:type="spellEnd"/>
+      <w:r>
+        <w:t>::</w:t>
+      </w:r>
+      <w:proofErr w:type="spellStart"/>
+      <w:r>
+        <w:t>Restaurant_</w:t>
+      </w:r>
+      <w:proofErr w:type="gramStart"/>
+      <w:r>
+        <w:t>modes</w:t>
+      </w:r>
+      <w:proofErr w:type="spellEnd"/>
+      <w:r>
+        <w:t>(</w:t>
+      </w:r>
+      <w:proofErr w:type="gramEnd"/>
+      <w:r>
+        <w:t>)</w:t>
       </w:r>
       <w:r>
         <w:t>.</w:t>
@@ -5341,28 +7908,60 @@
         <w:t>-</w:t>
       </w:r>
       <w:r>
-        <w:t xml:space="preserve">Queue::isEmpty(), </w:t>
+        <w:t>Queue::</w:t>
+      </w:r>
+      <w:proofErr w:type="spellStart"/>
+      <w:r>
+        <w:t>isEmpty</w:t>
+      </w:r>
+      <w:proofErr w:type="spellEnd"/>
+      <w:r>
+        <w:t xml:space="preserve">(), </w:t>
       </w:r>
       <w:r>
         <w:br/>
         <w:t>-</w:t>
       </w:r>
       <w:r>
-        <w:t>Queue::peekFront(),</w:t>
+        <w:t>Queue::</w:t>
+      </w:r>
+      <w:proofErr w:type="spellStart"/>
+      <w:r>
+        <w:t>peekFront</w:t>
+      </w:r>
+      <w:proofErr w:type="spellEnd"/>
+      <w:r>
+        <w:t>(),</w:t>
       </w:r>
       <w:r>
         <w:br/>
         <w:t>-</w:t>
       </w:r>
       <w:r>
-        <w:t>Queue::dequeue(),</w:t>
+        <w:t>Queue::</w:t>
+      </w:r>
+      <w:proofErr w:type="spellStart"/>
+      <w:r>
+        <w:t>dequeue</w:t>
+      </w:r>
+      <w:proofErr w:type="spellEnd"/>
+      <w:r>
+        <w:t>(),</w:t>
       </w:r>
       <w:r>
         <w:br/>
         <w:t>-</w:t>
       </w:r>
       <w:r>
-        <w:t>Order::setStatus()</w:t>
+        <w:t>Order::</w:t>
+      </w:r>
+      <w:proofErr w:type="spellStart"/>
+      <w:r>
+        <w:t>setStatus</w:t>
+      </w:r>
+      <w:proofErr w:type="spellEnd"/>
+      <w:r>
+        <w:t>()</w:t>
       </w:r>
       <w:r>
         <w:t>.</w:t>
@@ -5372,10 +7971,23 @@
         <w:t>-</w:t>
       </w:r>
       <w:r>
-        <w:t>Order::</w:t>
-      </w:r>
-      <w:r>
-        <w:t xml:space="preserve"> getFinshtime()</w:t>
+        <w:t>Order</w:t>
+      </w:r>
+      <w:proofErr w:type="gramStart"/>
+      <w:r>
+        <w:t>::</w:t>
+      </w:r>
+      <w:proofErr w:type="gramEnd"/>
+      <w:r>
+        <w:t xml:space="preserve"> </w:t>
+      </w:r>
+      <w:proofErr w:type="spellStart"/>
+      <w:r>
+        <w:t>getFinshtime</w:t>
+      </w:r>
+      <w:proofErr w:type="spellEnd"/>
+      <w:r>
+        <w:t>()</w:t>
       </w:r>
       <w:r>
         <w:t>.</w:t>
@@ -5385,11 +7997,21 @@
         <w:t>-</w:t>
       </w:r>
       <w:r>
-        <w:t>Order::</w:t>
-      </w:r>
-      <w:r>
-        <w:t xml:space="preserve"> setFinishedOrdersCount</w:t>
-      </w:r>
+        <w:t>Order</w:t>
+      </w:r>
+      <w:proofErr w:type="gramStart"/>
+      <w:r>
+        <w:t>::</w:t>
+      </w:r>
+      <w:proofErr w:type="gramEnd"/>
+      <w:r>
+        <w:t xml:space="preserve"> </w:t>
+      </w:r>
+      <w:proofErr w:type="spellStart"/>
+      <w:r>
+        <w:t>setFinishedOrdersCount</w:t>
+      </w:r>
+      <w:proofErr w:type="spellEnd"/>
       <w:r>
         <w:t>()</w:t>
       </w:r>
@@ -5407,11 +8029,18 @@
         <w:t>-</w:t>
       </w:r>
       <w:r>
-        <w:t>Restaurant::</w:t>
-      </w:r>
+        <w:t>Restaurant:</w:t>
+      </w:r>
+      <w:proofErr w:type="gramStart"/>
+      <w:r>
+        <w:t>:</w:t>
+      </w:r>
+      <w:proofErr w:type="spellStart"/>
       <w:r>
         <w:t>shellSort</w:t>
       </w:r>
+      <w:proofErr w:type="spellEnd"/>
+      <w:proofErr w:type="gramEnd"/>
       <w:r>
         <w:t>()</w:t>
       </w:r>
@@ -5423,7 +8052,20 @@
         <w:t>-</w:t>
       </w:r>
       <w:r>
-        <w:t>Queue::enqueue()</w:t>
+        <w:t>Queue:</w:t>
+      </w:r>
+      <w:proofErr w:type="gramStart"/>
+      <w:r>
+        <w:t>:</w:t>
+      </w:r>
+      <w:proofErr w:type="spellStart"/>
+      <w:r>
+        <w:t>enqueue</w:t>
+      </w:r>
+      <w:proofErr w:type="spellEnd"/>
+      <w:proofErr w:type="gramEnd"/>
+      <w:r>
+        <w:t>()</w:t>
       </w:r>
       <w:r>
         <w:t>.</w:t>
@@ -5455,9 +8097,19 @@
       <w:r>
         <w:t xml:space="preserve">In each time step we call this function and </w:t>
       </w:r>
-      <w:r>
-        <w:t>updates every order that has been finished during this timestep</w:t>
-      </w:r>
+      <w:proofErr w:type="gramStart"/>
+      <w:r>
+        <w:t>updates</w:t>
+      </w:r>
+      <w:proofErr w:type="gramEnd"/>
+      <w:r>
+        <w:t xml:space="preserve"> every order that has been finished during this </w:t>
+      </w:r>
+      <w:proofErr w:type="spellStart"/>
+      <w:r>
+        <w:t>timestep</w:t>
+      </w:r>
+      <w:proofErr w:type="spellEnd"/>
       <w:r>
         <w:t>.</w:t>
       </w:r>
@@ -5472,13 +8124,45 @@
         <w:t xml:space="preserve">get the peek front of </w:t>
       </w:r>
       <w:r>
-        <w:t>the prepareOrder queue to see if the first order has been finished</w:t>
-      </w:r>
-      <w:r>
-        <w:t xml:space="preserve"> by comparing the order finish time and the current time step and if it finishes in this time step we dequeue it from</w:t>
-      </w:r>
-      <w:r>
-        <w:t xml:space="preserve"> prepareOrder and increase finish order count then change order status to DONE and we repeat this operation until all there is no order in prepareOrder is finish in this time step</w:t>
+        <w:t xml:space="preserve">the </w:t>
+      </w:r>
+      <w:proofErr w:type="spellStart"/>
+      <w:r>
+        <w:t>prepareOrder</w:t>
+      </w:r>
+      <w:proofErr w:type="spellEnd"/>
+      <w:r>
+        <w:t xml:space="preserve"> queue to see if the first order has been finished</w:t>
+      </w:r>
+      <w:r>
+        <w:t xml:space="preserve"> by comparing the order finish time and the current time step and if it finishes in this time step we </w:t>
+      </w:r>
+      <w:proofErr w:type="spellStart"/>
+      <w:r>
+        <w:t>dequeue</w:t>
+      </w:r>
+      <w:proofErr w:type="spellEnd"/>
+      <w:r>
+        <w:t xml:space="preserve"> it from</w:t>
+      </w:r>
+      <w:r>
+        <w:t xml:space="preserve"> </w:t>
+      </w:r>
+      <w:proofErr w:type="spellStart"/>
+      <w:r>
+        <w:t>prepareOrder</w:t>
+      </w:r>
+      <w:proofErr w:type="spellEnd"/>
+      <w:r>
+        <w:t xml:space="preserve"> and increase finish order count then change order status to DONE and we repeat this operation until all there is no order in </w:t>
+      </w:r>
+      <w:proofErr w:type="spellStart"/>
+      <w:r>
+        <w:t>prepareOrder</w:t>
+      </w:r>
+      <w:proofErr w:type="spellEnd"/>
+      <w:r>
+        <w:t xml:space="preserve"> is finish in this time step</w:t>
       </w:r>
       <w:r>
         <w:t>, if not, we return from the function.</w:t>
@@ -5487,7 +8171,23 @@
         <w:br/>
       </w:r>
       <w:r>
-        <w:t>Then we store the finished orders in an array and sort this array depending on their service time (as they all have the same finish time) using shell sorting algorithm. After that we enqueue elements of the sorted array to the finished order queue and deletes the array after that.</w:t>
+        <w:t xml:space="preserve">Then we store the finished orders in an array and sort this array depending on their service time (as they all have the same finish time) using shell sorting algorithm. After that we </w:t>
+      </w:r>
+      <w:proofErr w:type="spellStart"/>
+      <w:r>
+        <w:t>enqueue</w:t>
+      </w:r>
+      <w:proofErr w:type="spellEnd"/>
+      <w:r>
+        <w:t xml:space="preserve"> elements of the sorted array to the finished order queue and </w:t>
+      </w:r>
+      <w:proofErr w:type="gramStart"/>
+      <w:r>
+        <w:t>deletes</w:t>
+      </w:r>
+      <w:proofErr w:type="gramEnd"/>
+      <w:r>
+        <w:t xml:space="preserve"> the array after that.</w:t>
       </w:r>
     </w:p>
     <w:p/>
@@ -5522,8 +8222,9 @@
           <w:color w:val="auto"/>
           <w:szCs w:val="22"/>
         </w:rPr>
-        <w:t xml:space="preserve">      Restaurant_modes</w:t>
-      </w:r>
+        <w:t xml:space="preserve">      </w:t>
+      </w:r>
+      <w:proofErr w:type="spellStart"/>
       <w:r>
         <w:rPr>
           <w:rFonts w:eastAsiaTheme="minorHAnsi" w:cstheme="minorBidi"/>
@@ -5531,8 +8232,29 @@
           <w:color w:val="auto"/>
           <w:szCs w:val="22"/>
         </w:rPr>
+        <w:t>Restaurant_</w:t>
+      </w:r>
+      <w:proofErr w:type="gramStart"/>
+      <w:r>
+        <w:rPr>
+          <w:rFonts w:eastAsiaTheme="minorHAnsi" w:cstheme="minorBidi"/>
+          <w:b w:val="0"/>
+          <w:color w:val="auto"/>
+          <w:szCs w:val="22"/>
+        </w:rPr>
+        <w:t>modes</w:t>
+      </w:r>
+      <w:proofErr w:type="spellEnd"/>
+      <w:r>
+        <w:rPr>
+          <w:rFonts w:eastAsiaTheme="minorHAnsi" w:cstheme="minorBidi"/>
+          <w:b w:val="0"/>
+          <w:color w:val="auto"/>
+          <w:szCs w:val="22"/>
+        </w:rPr>
         <w:t>()</w:t>
       </w:r>
+      <w:proofErr w:type="gramEnd"/>
     </w:p>
     <w:p>
       <w:pPr>
@@ -5575,7 +8297,23 @@
         <w:ind w:left="1429"/>
       </w:pPr>
       <w:r>
-        <w:t>Mode (int number  for each mode)</w:t>
+        <w:t>Mode (</w:t>
+      </w:r>
+      <w:proofErr w:type="spellStart"/>
+      <w:r>
+        <w:t>int</w:t>
+      </w:r>
+      <w:proofErr w:type="spellEnd"/>
+      <w:r>
+        <w:t xml:space="preserve"> </w:t>
+      </w:r>
+      <w:proofErr w:type="gramStart"/>
+      <w:r>
+        <w:t>number  for</w:t>
+      </w:r>
+      <w:proofErr w:type="gramEnd"/>
+      <w:r>
+        <w:t xml:space="preserve"> each mode)</w:t>
       </w:r>
     </w:p>
     <w:p>
@@ -5625,14 +8363,26 @@
         <w:spacing w:line="360" w:lineRule="auto"/>
         <w:ind w:left="1429"/>
       </w:pPr>
-      <w:r>
-        <w:t>Restaurnat::</w:t>
-      </w:r>
+      <w:proofErr w:type="spellStart"/>
+      <w:r>
+        <w:t>Restaurnat</w:t>
+      </w:r>
+      <w:proofErr w:type="spellEnd"/>
+      <w:r>
+        <w:t>::</w:t>
+      </w:r>
+      <w:proofErr w:type="spellStart"/>
+      <w:proofErr w:type="gramStart"/>
       <w:r>
         <w:t>RunSimulation</w:t>
       </w:r>
-      <w:r>
-        <w:t>()</w:t>
+      <w:proofErr w:type="spellEnd"/>
+      <w:r>
+        <w:t>(</w:t>
+      </w:r>
+      <w:proofErr w:type="gramEnd"/>
+      <w:r>
+        <w:t>)</w:t>
       </w:r>
       <w:r>
         <w:t>.</w:t>
@@ -5657,44 +8407,175 @@
           <w:bCs/>
           <w:color w:val="000000" w:themeColor="text1"/>
         </w:rPr>
-        <w:t>-GUI::PrintMessage().</w:t>
-      </w:r>
+        <w:t>-GUI:</w:t>
+      </w:r>
+      <w:proofErr w:type="gramStart"/>
       <w:r>
         <w:rPr>
           <w:b w:val="0"/>
           <w:bCs/>
           <w:color w:val="000000" w:themeColor="text1"/>
         </w:rPr>
+        <w:t>:</w:t>
+      </w:r>
+      <w:proofErr w:type="spellStart"/>
+      <w:r>
+        <w:rPr>
+          <w:b w:val="0"/>
+          <w:bCs/>
+          <w:color w:val="000000" w:themeColor="text1"/>
+        </w:rPr>
+        <w:t>PrintMessage</w:t>
+      </w:r>
+      <w:proofErr w:type="spellEnd"/>
+      <w:proofErr w:type="gramEnd"/>
+      <w:r>
+        <w:rPr>
+          <w:b w:val="0"/>
+          <w:bCs/>
+          <w:color w:val="000000" w:themeColor="text1"/>
+        </w:rPr>
+        <w:t>().</w:t>
+      </w:r>
+      <w:r>
+        <w:rPr>
+          <w:b w:val="0"/>
+          <w:bCs/>
+          <w:color w:val="000000" w:themeColor="text1"/>
+        </w:rPr>
         <w:br/>
-        <w:t>-GUI::waitForClick().</w:t>
-      </w:r>
+      </w:r>
+      <w:bookmarkStart w:id="0" w:name="_GoBack"/>
+      <w:bookmarkEnd w:id="0"/>
       <w:r>
         <w:rPr>
           <w:b w:val="0"/>
           <w:bCs/>
           <w:color w:val="000000" w:themeColor="text1"/>
         </w:rPr>
+        <w:t>-GUI:</w:t>
+      </w:r>
+      <w:proofErr w:type="gramStart"/>
+      <w:r>
+        <w:rPr>
+          <w:b w:val="0"/>
+          <w:bCs/>
+          <w:color w:val="000000" w:themeColor="text1"/>
+        </w:rPr>
+        <w:t>:</w:t>
+      </w:r>
+      <w:proofErr w:type="spellStart"/>
+      <w:r>
+        <w:rPr>
+          <w:b w:val="0"/>
+          <w:bCs/>
+          <w:color w:val="000000" w:themeColor="text1"/>
+        </w:rPr>
+        <w:t>waitForClick</w:t>
+      </w:r>
+      <w:proofErr w:type="spellEnd"/>
+      <w:proofErr w:type="gramEnd"/>
+      <w:r>
+        <w:rPr>
+          <w:b w:val="0"/>
+          <w:bCs/>
+          <w:color w:val="000000" w:themeColor="text1"/>
+        </w:rPr>
+        <w:t>().</w:t>
+      </w:r>
+      <w:r>
+        <w:rPr>
+          <w:b w:val="0"/>
+          <w:bCs/>
+          <w:color w:val="000000" w:themeColor="text1"/>
+        </w:rPr>
         <w:br/>
-        <w:t>-Queue::isEmpty().</w:t>
-      </w:r>
+        <w:t>-Queue:</w:t>
+      </w:r>
+      <w:proofErr w:type="gramStart"/>
       <w:r>
         <w:rPr>
           <w:b w:val="0"/>
           <w:bCs/>
           <w:color w:val="000000" w:themeColor="text1"/>
         </w:rPr>
+        <w:t>:</w:t>
+      </w:r>
+      <w:proofErr w:type="spellStart"/>
+      <w:r>
+        <w:rPr>
+          <w:b w:val="0"/>
+          <w:bCs/>
+          <w:color w:val="000000" w:themeColor="text1"/>
+        </w:rPr>
+        <w:t>isEmpty</w:t>
+      </w:r>
+      <w:proofErr w:type="spellEnd"/>
+      <w:proofErr w:type="gramEnd"/>
+      <w:r>
+        <w:rPr>
+          <w:b w:val="0"/>
+          <w:bCs/>
+          <w:color w:val="000000" w:themeColor="text1"/>
+        </w:rPr>
+        <w:t>().</w:t>
+      </w:r>
+      <w:r>
+        <w:rPr>
+          <w:b w:val="0"/>
+          <w:bCs/>
+          <w:color w:val="000000" w:themeColor="text1"/>
+        </w:rPr>
         <w:br/>
-        <w:t>-Restaurant::ExecuteEvents().</w:t>
-      </w:r>
+        <w:t>-Restaurant:</w:t>
+      </w:r>
+      <w:proofErr w:type="gramStart"/>
       <w:r>
         <w:rPr>
           <w:b w:val="0"/>
           <w:bCs/>
           <w:color w:val="000000" w:themeColor="text1"/>
         </w:rPr>
+        <w:t>:</w:t>
+      </w:r>
+      <w:proofErr w:type="spellStart"/>
+      <w:r>
+        <w:rPr>
+          <w:b w:val="0"/>
+          <w:bCs/>
+          <w:color w:val="000000" w:themeColor="text1"/>
+        </w:rPr>
+        <w:t>ExecuteEvents</w:t>
+      </w:r>
+      <w:proofErr w:type="spellEnd"/>
+      <w:proofErr w:type="gramEnd"/>
+      <w:r>
+        <w:rPr>
+          <w:b w:val="0"/>
+          <w:bCs/>
+          <w:color w:val="000000" w:themeColor="text1"/>
+        </w:rPr>
+        <w:t>().</w:t>
+      </w:r>
+      <w:r>
+        <w:rPr>
+          <w:b w:val="0"/>
+          <w:bCs/>
+          <w:color w:val="000000" w:themeColor="text1"/>
+        </w:rPr>
         <w:br/>
-        <w:t>-Restaurant::</w:t>
-      </w:r>
+        <w:t>-Restaurant:</w:t>
+      </w:r>
+      <w:proofErr w:type="gramStart"/>
+      <w:r>
+        <w:rPr>
+          <w:b w:val="0"/>
+          <w:bCs/>
+          <w:color w:val="000000" w:themeColor="text1"/>
+        </w:rPr>
+        <w:t>:</w:t>
+      </w:r>
+      <w:proofErr w:type="spellStart"/>
       <w:r>
         <w:rPr>
           <w:rFonts w:asciiTheme="majorBidi" w:hAnsiTheme="majorBidi"/>
@@ -5703,8 +8584,10 @@
           <w:color w:val="000000"/>
           <w:szCs w:val="28"/>
         </w:rPr>
-        <w:t>assignOrdertofinish().</w:t>
-      </w:r>
+        <w:t>assignOrdertofinish</w:t>
+      </w:r>
+      <w:proofErr w:type="spellEnd"/>
+      <w:proofErr w:type="gramEnd"/>
       <w:r>
         <w:rPr>
           <w:rFonts w:asciiTheme="majorBidi" w:hAnsiTheme="majorBidi"/>
@@ -5713,8 +8596,7 @@
           <w:color w:val="000000"/>
           <w:szCs w:val="28"/>
         </w:rPr>
-        <w:br/>
-        <w:t>-Restaurant::checkunavilblecooks().</w:t>
+        <w:t>().</w:t>
       </w:r>
       <w:r>
         <w:rPr>
@@ -5725,8 +8607,9 @@
           <w:szCs w:val="28"/>
         </w:rPr>
         <w:br/>
-        <w:t>-Restaurant::assignOrderVIP().</w:t>
-      </w:r>
+        <w:t>-Restaurant:</w:t>
+      </w:r>
+      <w:proofErr w:type="gramStart"/>
       <w:r>
         <w:rPr>
           <w:rFonts w:asciiTheme="majorBidi" w:hAnsiTheme="majorBidi"/>
@@ -5735,9 +8618,9 @@
           <w:color w:val="000000"/>
           <w:szCs w:val="28"/>
         </w:rPr>
-        <w:br/>
-        <w:t>-Restaurant::assignOrderVegan().</w:t>
-      </w:r>
+        <w:t>:</w:t>
+      </w:r>
+      <w:proofErr w:type="spellStart"/>
       <w:r>
         <w:rPr>
           <w:rFonts w:asciiTheme="majorBidi" w:hAnsiTheme="majorBidi"/>
@@ -5746,9 +8629,10 @@
           <w:color w:val="000000"/>
           <w:szCs w:val="28"/>
         </w:rPr>
-        <w:br/>
-        <w:t>-Restaurant::assignOrderNormal().</w:t>
-      </w:r>
+        <w:t>checkunavilblecooks</w:t>
+      </w:r>
+      <w:proofErr w:type="spellEnd"/>
+      <w:proofErr w:type="gramEnd"/>
       <w:r>
         <w:rPr>
           <w:rFonts w:asciiTheme="majorBidi" w:hAnsiTheme="majorBidi"/>
@@ -5757,8 +8641,7 @@
           <w:color w:val="000000"/>
           <w:szCs w:val="28"/>
         </w:rPr>
-        <w:br/>
-        <w:t>-Restaurant::urgentForVIP().</w:t>
+        <w:t>().</w:t>
       </w:r>
       <w:r>
         <w:rPr>
@@ -5769,8 +8652,9 @@
           <w:szCs w:val="28"/>
         </w:rPr>
         <w:br/>
-        <w:t>-Restaurant::</w:t>
-      </w:r>
+        <w:t>-Restaurant:</w:t>
+      </w:r>
+      <w:proofErr w:type="gramStart"/>
       <w:r>
         <w:rPr>
           <w:rFonts w:asciiTheme="majorBidi" w:hAnsiTheme="majorBidi"/>
@@ -5779,8 +8663,9 @@
           <w:color w:val="000000"/>
           <w:szCs w:val="28"/>
         </w:rPr>
-        <w:t>autopormotedForNormal().</w:t>
-      </w:r>
+        <w:t>:</w:t>
+      </w:r>
+      <w:proofErr w:type="spellStart"/>
       <w:r>
         <w:rPr>
           <w:rFonts w:asciiTheme="majorBidi" w:hAnsiTheme="majorBidi"/>
@@ -5789,9 +8674,223 @@
           <w:color w:val="000000"/>
           <w:szCs w:val="28"/>
         </w:rPr>
+        <w:t>assignOrderVIP</w:t>
+      </w:r>
+      <w:proofErr w:type="spellEnd"/>
+      <w:proofErr w:type="gramEnd"/>
+      <w:r>
+        <w:rPr>
+          <w:rFonts w:asciiTheme="majorBidi" w:hAnsiTheme="majorBidi"/>
+          <w:b w:val="0"/>
+          <w:bCs/>
+          <w:color w:val="000000"/>
+          <w:szCs w:val="28"/>
+        </w:rPr>
+        <w:t>().</w:t>
+      </w:r>
+      <w:r>
+        <w:rPr>
+          <w:rFonts w:asciiTheme="majorBidi" w:hAnsiTheme="majorBidi"/>
+          <w:b w:val="0"/>
+          <w:bCs/>
+          <w:color w:val="000000"/>
+          <w:szCs w:val="28"/>
+        </w:rPr>
         <w:br/>
-        <w:t>-Restaurant::</w:t>
-      </w:r>
+        <w:t>-Restaurant:</w:t>
+      </w:r>
+      <w:proofErr w:type="gramStart"/>
+      <w:r>
+        <w:rPr>
+          <w:rFonts w:asciiTheme="majorBidi" w:hAnsiTheme="majorBidi"/>
+          <w:b w:val="0"/>
+          <w:bCs/>
+          <w:color w:val="000000"/>
+          <w:szCs w:val="28"/>
+        </w:rPr>
+        <w:t>:</w:t>
+      </w:r>
+      <w:proofErr w:type="spellStart"/>
+      <w:r>
+        <w:rPr>
+          <w:rFonts w:asciiTheme="majorBidi" w:hAnsiTheme="majorBidi"/>
+          <w:b w:val="0"/>
+          <w:bCs/>
+          <w:color w:val="000000"/>
+          <w:szCs w:val="28"/>
+        </w:rPr>
+        <w:t>assignOrderVegan</w:t>
+      </w:r>
+      <w:proofErr w:type="spellEnd"/>
+      <w:proofErr w:type="gramEnd"/>
+      <w:r>
+        <w:rPr>
+          <w:rFonts w:asciiTheme="majorBidi" w:hAnsiTheme="majorBidi"/>
+          <w:b w:val="0"/>
+          <w:bCs/>
+          <w:color w:val="000000"/>
+          <w:szCs w:val="28"/>
+        </w:rPr>
+        <w:t>().</w:t>
+      </w:r>
+      <w:r>
+        <w:rPr>
+          <w:rFonts w:asciiTheme="majorBidi" w:hAnsiTheme="majorBidi"/>
+          <w:b w:val="0"/>
+          <w:bCs/>
+          <w:color w:val="000000"/>
+          <w:szCs w:val="28"/>
+        </w:rPr>
+        <w:br/>
+        <w:t>-Restaurant:</w:t>
+      </w:r>
+      <w:proofErr w:type="gramStart"/>
+      <w:r>
+        <w:rPr>
+          <w:rFonts w:asciiTheme="majorBidi" w:hAnsiTheme="majorBidi"/>
+          <w:b w:val="0"/>
+          <w:bCs/>
+          <w:color w:val="000000"/>
+          <w:szCs w:val="28"/>
+        </w:rPr>
+        <w:t>:</w:t>
+      </w:r>
+      <w:proofErr w:type="spellStart"/>
+      <w:r>
+        <w:rPr>
+          <w:rFonts w:asciiTheme="majorBidi" w:hAnsiTheme="majorBidi"/>
+          <w:b w:val="0"/>
+          <w:bCs/>
+          <w:color w:val="000000"/>
+          <w:szCs w:val="28"/>
+        </w:rPr>
+        <w:t>assignOrderNormal</w:t>
+      </w:r>
+      <w:proofErr w:type="spellEnd"/>
+      <w:proofErr w:type="gramEnd"/>
+      <w:r>
+        <w:rPr>
+          <w:rFonts w:asciiTheme="majorBidi" w:hAnsiTheme="majorBidi"/>
+          <w:b w:val="0"/>
+          <w:bCs/>
+          <w:color w:val="000000"/>
+          <w:szCs w:val="28"/>
+        </w:rPr>
+        <w:t>().</w:t>
+      </w:r>
+      <w:r>
+        <w:rPr>
+          <w:rFonts w:asciiTheme="majorBidi" w:hAnsiTheme="majorBidi"/>
+          <w:b w:val="0"/>
+          <w:bCs/>
+          <w:color w:val="000000"/>
+          <w:szCs w:val="28"/>
+        </w:rPr>
+        <w:br/>
+        <w:t>-Restaurant:</w:t>
+      </w:r>
+      <w:proofErr w:type="gramStart"/>
+      <w:r>
+        <w:rPr>
+          <w:rFonts w:asciiTheme="majorBidi" w:hAnsiTheme="majorBidi"/>
+          <w:b w:val="0"/>
+          <w:bCs/>
+          <w:color w:val="000000"/>
+          <w:szCs w:val="28"/>
+        </w:rPr>
+        <w:t>:</w:t>
+      </w:r>
+      <w:proofErr w:type="spellStart"/>
+      <w:r>
+        <w:rPr>
+          <w:rFonts w:asciiTheme="majorBidi" w:hAnsiTheme="majorBidi"/>
+          <w:b w:val="0"/>
+          <w:bCs/>
+          <w:color w:val="000000"/>
+          <w:szCs w:val="28"/>
+        </w:rPr>
+        <w:t>urgentForVIP</w:t>
+      </w:r>
+      <w:proofErr w:type="spellEnd"/>
+      <w:proofErr w:type="gramEnd"/>
+      <w:r>
+        <w:rPr>
+          <w:rFonts w:asciiTheme="majorBidi" w:hAnsiTheme="majorBidi"/>
+          <w:b w:val="0"/>
+          <w:bCs/>
+          <w:color w:val="000000"/>
+          <w:szCs w:val="28"/>
+        </w:rPr>
+        <w:t>().</w:t>
+      </w:r>
+      <w:r>
+        <w:rPr>
+          <w:rFonts w:asciiTheme="majorBidi" w:hAnsiTheme="majorBidi"/>
+          <w:b w:val="0"/>
+          <w:bCs/>
+          <w:color w:val="000000"/>
+          <w:szCs w:val="28"/>
+        </w:rPr>
+        <w:br/>
+        <w:t>-Restaurant:</w:t>
+      </w:r>
+      <w:proofErr w:type="gramStart"/>
+      <w:r>
+        <w:rPr>
+          <w:rFonts w:asciiTheme="majorBidi" w:hAnsiTheme="majorBidi"/>
+          <w:b w:val="0"/>
+          <w:bCs/>
+          <w:color w:val="000000"/>
+          <w:szCs w:val="28"/>
+        </w:rPr>
+        <w:t>:</w:t>
+      </w:r>
+      <w:proofErr w:type="spellStart"/>
+      <w:r>
+        <w:rPr>
+          <w:rFonts w:asciiTheme="majorBidi" w:hAnsiTheme="majorBidi"/>
+          <w:b w:val="0"/>
+          <w:bCs/>
+          <w:color w:val="000000"/>
+          <w:szCs w:val="28"/>
+        </w:rPr>
+        <w:t>autopormotedForNormal</w:t>
+      </w:r>
+      <w:proofErr w:type="spellEnd"/>
+      <w:proofErr w:type="gramEnd"/>
+      <w:r>
+        <w:rPr>
+          <w:rFonts w:asciiTheme="majorBidi" w:hAnsiTheme="majorBidi"/>
+          <w:b w:val="0"/>
+          <w:bCs/>
+          <w:color w:val="000000"/>
+          <w:szCs w:val="28"/>
+        </w:rPr>
+        <w:t>().</w:t>
+      </w:r>
+      <w:r>
+        <w:rPr>
+          <w:rFonts w:asciiTheme="majorBidi" w:hAnsiTheme="majorBidi"/>
+          <w:b w:val="0"/>
+          <w:bCs/>
+          <w:color w:val="000000"/>
+          <w:szCs w:val="28"/>
+        </w:rPr>
+        <w:br/>
+        <w:t>-Restaurant</w:t>
+      </w:r>
+      <w:proofErr w:type="gramStart"/>
+      <w:r>
+        <w:rPr>
+          <w:rFonts w:asciiTheme="majorBidi" w:hAnsiTheme="majorBidi"/>
+          <w:b w:val="0"/>
+          <w:bCs/>
+          <w:color w:val="000000"/>
+          <w:szCs w:val="28"/>
+        </w:rPr>
+        <w:t>::</w:t>
+      </w:r>
+      <w:proofErr w:type="gramEnd"/>
       <w:r>
         <w:rPr>
           <w:rFonts w:ascii="Consolas" w:hAnsi="Consolas" w:cs="Consolas"/>
@@ -5801,6 +8900,7 @@
         </w:rPr>
         <w:t xml:space="preserve"> </w:t>
       </w:r>
+      <w:proofErr w:type="spellStart"/>
       <w:r>
         <w:rPr>
           <w:rFonts w:asciiTheme="majorBidi" w:hAnsiTheme="majorBidi"/>
@@ -5809,8 +8909,9 @@
           <w:color w:val="000000"/>
           <w:szCs w:val="28"/>
         </w:rPr>
-        <w:t>FillDrawingList().</w:t>
-      </w:r>
+        <w:t>FillDrawingList</w:t>
+      </w:r>
+      <w:proofErr w:type="spellEnd"/>
       <w:r>
         <w:rPr>
           <w:rFonts w:asciiTheme="majorBidi" w:hAnsiTheme="majorBidi"/>
@@ -5819,6 +8920,16 @@
           <w:color w:val="000000"/>
           <w:szCs w:val="28"/>
         </w:rPr>
+        <w:t>().</w:t>
+      </w:r>
+      <w:r>
+        <w:rPr>
+          <w:rFonts w:asciiTheme="majorBidi" w:hAnsiTheme="majorBidi"/>
+          <w:b w:val="0"/>
+          <w:bCs/>
+          <w:color w:val="000000"/>
+          <w:szCs w:val="28"/>
+        </w:rPr>
         <w:br/>
       </w:r>
       <w:r>
@@ -5845,7 +8956,25 @@
           <w:color w:val="000000" w:themeColor="text1"/>
         </w:rPr>
         <w:br/>
-        <w:t>-We start our time step  then we call Execute Events function with current time step to get all events which happen in this time step.</w:t>
+        <w:t xml:space="preserve">-We start our time </w:t>
+      </w:r>
+      <w:proofErr w:type="gramStart"/>
+      <w:r>
+        <w:rPr>
+          <w:b w:val="0"/>
+          <w:bCs/>
+          <w:color w:val="000000" w:themeColor="text1"/>
+        </w:rPr>
+        <w:t>step  then</w:t>
+      </w:r>
+      <w:proofErr w:type="gramEnd"/>
+      <w:r>
+        <w:rPr>
+          <w:b w:val="0"/>
+          <w:bCs/>
+          <w:color w:val="000000" w:themeColor="text1"/>
+        </w:rPr>
+        <w:t xml:space="preserve"> we call Execute Events function with current time step to get all events which happen in this time step.</w:t>
       </w:r>
       <w:r>
         <w:rPr>
@@ -5863,7 +8992,25 @@
           <w:color w:val="000000" w:themeColor="text1"/>
         </w:rPr>
         <w:br/>
-        <w:t xml:space="preserve">      1- assign VIP-Orders until waiting </w:t>
+        <w:t xml:space="preserve">      1- </w:t>
+      </w:r>
+      <w:proofErr w:type="gramStart"/>
+      <w:r>
+        <w:rPr>
+          <w:b w:val="0"/>
+          <w:bCs/>
+          <w:color w:val="000000" w:themeColor="text1"/>
+        </w:rPr>
+        <w:t>assign</w:t>
+      </w:r>
+      <w:proofErr w:type="gramEnd"/>
+      <w:r>
+        <w:rPr>
+          <w:b w:val="0"/>
+          <w:bCs/>
+          <w:color w:val="000000" w:themeColor="text1"/>
+        </w:rPr>
+        <w:t xml:space="preserve"> VIP-Orders until waiting </w:t>
       </w:r>
       <w:r>
         <w:rPr>
@@ -5912,7 +9059,25 @@
           <w:bCs/>
           <w:color w:val="000000" w:themeColor="text1"/>
         </w:rPr>
-        <w:t>waiting order is empty or all Vegan-Cooks is not available.</w:t>
+        <w:t xml:space="preserve">waiting order is empty or all Vegan-Cooks </w:t>
+      </w:r>
+      <w:proofErr w:type="gramStart"/>
+      <w:r>
+        <w:rPr>
+          <w:b w:val="0"/>
+          <w:bCs/>
+          <w:color w:val="000000" w:themeColor="text1"/>
+        </w:rPr>
+        <w:t>is</w:t>
+      </w:r>
+      <w:proofErr w:type="gramEnd"/>
+      <w:r>
+        <w:rPr>
+          <w:b w:val="0"/>
+          <w:bCs/>
+          <w:color w:val="000000" w:themeColor="text1"/>
+        </w:rPr>
+        <w:t xml:space="preserve"> not available.</w:t>
       </w:r>
       <w:r>
         <w:br/>
@@ -5944,8 +9109,10 @@
           <w:color w:val="auto"/>
           <w:szCs w:val="28"/>
         </w:rPr>
-        <w:t>-Then we call urgentForVIP() to check if there is an urgent VIP-order.</w:t>
-      </w:r>
+        <w:t xml:space="preserve">-Then we call </w:t>
+      </w:r>
+      <w:proofErr w:type="spellStart"/>
+      <w:proofErr w:type="gramStart"/>
       <w:r>
         <w:rPr>
           <w:b w:val="0"/>
@@ -5953,9 +9120,9 @@
           <w:color w:val="auto"/>
           <w:szCs w:val="28"/>
         </w:rPr>
-        <w:br/>
-        <w:t xml:space="preserve">-Then we  call autopormotionForNormal() to check if there is a normal </w:t>
-      </w:r>
+        <w:t>urgentForVIP</w:t>
+      </w:r>
+      <w:proofErr w:type="spellEnd"/>
       <w:r>
         <w:rPr>
           <w:b w:val="0"/>
@@ -5963,6 +9130,75 @@
           <w:color w:val="auto"/>
           <w:szCs w:val="28"/>
         </w:rPr>
+        <w:t>(</w:t>
+      </w:r>
+      <w:proofErr w:type="gramEnd"/>
+      <w:r>
+        <w:rPr>
+          <w:b w:val="0"/>
+          <w:bCs/>
+          <w:color w:val="auto"/>
+          <w:szCs w:val="28"/>
+        </w:rPr>
+        <w:t>) to check if there is an urgent VIP-order.</w:t>
+      </w:r>
+      <w:r>
+        <w:rPr>
+          <w:b w:val="0"/>
+          <w:bCs/>
+          <w:color w:val="auto"/>
+          <w:szCs w:val="28"/>
+        </w:rPr>
+        <w:br/>
+        <w:t xml:space="preserve">-Then </w:t>
+      </w:r>
+      <w:proofErr w:type="gramStart"/>
+      <w:r>
+        <w:rPr>
+          <w:b w:val="0"/>
+          <w:bCs/>
+          <w:color w:val="auto"/>
+          <w:szCs w:val="28"/>
+        </w:rPr>
+        <w:t>we  call</w:t>
+      </w:r>
+      <w:proofErr w:type="gramEnd"/>
+      <w:r>
+        <w:rPr>
+          <w:b w:val="0"/>
+          <w:bCs/>
+          <w:color w:val="auto"/>
+          <w:szCs w:val="28"/>
+        </w:rPr>
+        <w:t xml:space="preserve"> </w:t>
+      </w:r>
+      <w:proofErr w:type="spellStart"/>
+      <w:r>
+        <w:rPr>
+          <w:b w:val="0"/>
+          <w:bCs/>
+          <w:color w:val="auto"/>
+          <w:szCs w:val="28"/>
+        </w:rPr>
+        <w:t>autopormotionForNormal</w:t>
+      </w:r>
+      <w:proofErr w:type="spellEnd"/>
+      <w:r>
+        <w:rPr>
+          <w:b w:val="0"/>
+          <w:bCs/>
+          <w:color w:val="auto"/>
+          <w:szCs w:val="28"/>
+        </w:rPr>
+        <w:t xml:space="preserve">() to check if there is a normal </w:t>
+      </w:r>
+      <w:r>
+        <w:rPr>
+          <w:b w:val="0"/>
+          <w:bCs/>
+          <w:color w:val="auto"/>
+          <w:szCs w:val="28"/>
+        </w:rPr>
         <w:lastRenderedPageBreak/>
         <w:t>Order need to auto promote.</w:t>
       </w:r>
@@ -5984,8 +9220,9 @@
           <w:szCs w:val="28"/>
         </w:rPr>
         <w:br/>
-        <w:t>Interactive mode, Step by step mode  and Silence mode.</w:t>
-      </w:r>
+        <w:t xml:space="preserve">Interactive mode, Step by step </w:t>
+      </w:r>
+      <w:proofErr w:type="gramStart"/>
       <w:r>
         <w:rPr>
           <w:b w:val="0"/>
@@ -5993,8 +9230,9 @@
           <w:color w:val="auto"/>
           <w:szCs w:val="28"/>
         </w:rPr>
-        <w:br/>
-      </w:r>
+        <w:t>mode  and</w:t>
+      </w:r>
+      <w:proofErr w:type="gramEnd"/>
       <w:r>
         <w:rPr>
           <w:b w:val="0"/>
@@ -6002,7 +9240,7 @@
           <w:color w:val="auto"/>
           <w:szCs w:val="28"/>
         </w:rPr>
-        <w:t xml:space="preserve">-For Interactive mode each time step we wait for user click to advance  </w:t>
+        <w:t xml:space="preserve"> Silence mode.</w:t>
       </w:r>
       <w:r>
         <w:rPr>
@@ -6011,7 +9249,7 @@
           <w:color w:val="auto"/>
           <w:szCs w:val="28"/>
         </w:rPr>
-        <w:t>current time step then draw data using FillDrawingList().</w:t>
+        <w:br/>
       </w:r>
       <w:r>
         <w:rPr>
@@ -6020,9 +9258,9 @@
           <w:color w:val="auto"/>
           <w:szCs w:val="28"/>
         </w:rPr>
-        <w:br/>
-        <w:t>-For Step-by-Step mode we wait for one second then we draw data using FillDrawingList() then  we advance current time step.</w:t>
-      </w:r>
+        <w:t xml:space="preserve">-For Interactive mode each time step we wait for user click to </w:t>
+      </w:r>
+      <w:proofErr w:type="gramStart"/>
       <w:r>
         <w:rPr>
           <w:b w:val="0"/>
@@ -6030,6 +9268,95 @@
           <w:color w:val="auto"/>
           <w:szCs w:val="28"/>
         </w:rPr>
+        <w:t xml:space="preserve">advance  </w:t>
+      </w:r>
+      <w:r>
+        <w:rPr>
+          <w:b w:val="0"/>
+          <w:bCs/>
+          <w:color w:val="auto"/>
+          <w:szCs w:val="28"/>
+        </w:rPr>
+        <w:t>current</w:t>
+      </w:r>
+      <w:proofErr w:type="gramEnd"/>
+      <w:r>
+        <w:rPr>
+          <w:b w:val="0"/>
+          <w:bCs/>
+          <w:color w:val="auto"/>
+          <w:szCs w:val="28"/>
+        </w:rPr>
+        <w:t xml:space="preserve"> time step then draw data using </w:t>
+      </w:r>
+      <w:proofErr w:type="spellStart"/>
+      <w:r>
+        <w:rPr>
+          <w:b w:val="0"/>
+          <w:bCs/>
+          <w:color w:val="auto"/>
+          <w:szCs w:val="28"/>
+        </w:rPr>
+        <w:t>FillDrawingList</w:t>
+      </w:r>
+      <w:proofErr w:type="spellEnd"/>
+      <w:r>
+        <w:rPr>
+          <w:b w:val="0"/>
+          <w:bCs/>
+          <w:color w:val="auto"/>
+          <w:szCs w:val="28"/>
+        </w:rPr>
+        <w:t>().</w:t>
+      </w:r>
+      <w:r>
+        <w:rPr>
+          <w:b w:val="0"/>
+          <w:bCs/>
+          <w:color w:val="auto"/>
+          <w:szCs w:val="28"/>
+        </w:rPr>
+        <w:br/>
+        <w:t xml:space="preserve">-For Step-by-Step mode we wait for one second then we draw data using </w:t>
+      </w:r>
+      <w:proofErr w:type="spellStart"/>
+      <w:proofErr w:type="gramStart"/>
+      <w:r>
+        <w:rPr>
+          <w:b w:val="0"/>
+          <w:bCs/>
+          <w:color w:val="auto"/>
+          <w:szCs w:val="28"/>
+        </w:rPr>
+        <w:t>FillDrawingList</w:t>
+      </w:r>
+      <w:proofErr w:type="spellEnd"/>
+      <w:r>
+        <w:rPr>
+          <w:b w:val="0"/>
+          <w:bCs/>
+          <w:color w:val="auto"/>
+          <w:szCs w:val="28"/>
+        </w:rPr>
+        <w:t>(</w:t>
+      </w:r>
+      <w:proofErr w:type="gramEnd"/>
+      <w:r>
+        <w:rPr>
+          <w:b w:val="0"/>
+          <w:bCs/>
+          <w:color w:val="auto"/>
+          <w:szCs w:val="28"/>
+        </w:rPr>
+        <w:t>) then  we advance current time step.</w:t>
+      </w:r>
+      <w:r>
+        <w:rPr>
+          <w:b w:val="0"/>
+          <w:bCs/>
+          <w:color w:val="auto"/>
+          <w:szCs w:val="28"/>
+        </w:rPr>
         <w:br/>
       </w:r>
       <w:r>
@@ -6045,7 +9372,7 @@
     </w:p>
     <w:p/>
     <w:sectPr>
-      <w:footerReference w:type="default" r:id="rId7"/>
+      <w:footerReference w:type="default" r:id="rId8"/>
       <w:pgSz w:w="12240" w:h="15840"/>
       <w:pgMar w:top="1440" w:right="1440" w:bottom="1440" w:left="1440" w:header="720" w:footer="432" w:gutter="0"/>
       <w:pgBorders w:offsetFrom="page">
@@ -6062,7 +9389,7 @@
 </file>
 
 <file path=word/endnotes.xml><?xml version="1.0" encoding="utf-8"?>
-<w:endnotes xmlns:wpc="http://schemas.microsoft.com/office/word/2010/wordprocessingCanvas" xmlns:cx="http://schemas.microsoft.com/office/drawing/2014/chartex" xmlns:cx1="http://schemas.microsoft.com/office/drawing/2015/9/8/chartex" xmlns:mc="http://schemas.openxmlformats.org/markup-compatibility/2006" xmlns:o="urn:schemas-microsoft-com:office:office" xmlns:r="http://schemas.openxmlformats.org/officeDocument/2006/relationships" xmlns:m="http://schemas.openxmlformats.org/officeDocument/2006/math" xmlns:v="urn:schemas-microsoft-com:vml" xmlns:wp14="http://schemas.microsoft.com/office/word/2010/wordprocessingDrawing" xmlns:wp="http://schemas.openxmlformats.org/drawingml/2006/wordprocessingDrawing" xmlns:w10="urn:schemas-microsoft-com:office:word" xmlns:w="http://schemas.openxmlformats.org/wordprocessingml/2006/main" xmlns:w14="http://schemas.microsoft.com/office/word/2010/wordml" xmlns:w15="http://schemas.microsoft.com/office/word/2012/wordml" xmlns:w16se="http://schemas.microsoft.com/office/word/2015/wordml/symex" xmlns:wpg="http://schemas.microsoft.com/office/word/2010/wordprocessingGroup" xmlns:wpi="http://schemas.microsoft.com/office/word/2010/wordprocessingInk" xmlns:wne="http://schemas.microsoft.com/office/word/2006/wordml" xmlns:wps="http://schemas.microsoft.com/office/word/2010/wordprocessingShape" mc:Ignorable="w14 w15 w16se wp14">
+<w:endnotes xmlns:wpc="http://schemas.microsoft.com/office/word/2010/wordprocessingCanvas" xmlns:mc="http://schemas.openxmlformats.org/markup-compatibility/2006" xmlns:o="urn:schemas-microsoft-com:office:office" xmlns:r="http://schemas.openxmlformats.org/officeDocument/2006/relationships" xmlns:m="http://schemas.openxmlformats.org/officeDocument/2006/math" xmlns:v="urn:schemas-microsoft-com:vml" xmlns:wp14="http://schemas.microsoft.com/office/word/2010/wordprocessingDrawing" xmlns:wp="http://schemas.openxmlformats.org/drawingml/2006/wordprocessingDrawing" xmlns:w10="urn:schemas-microsoft-com:office:word" xmlns:w="http://schemas.openxmlformats.org/wordprocessingml/2006/main" xmlns:w14="http://schemas.microsoft.com/office/word/2010/wordml" xmlns:wpg="http://schemas.microsoft.com/office/word/2010/wordprocessingGroup" xmlns:wpi="http://schemas.microsoft.com/office/word/2010/wordprocessingInk" xmlns:wne="http://schemas.microsoft.com/office/word/2006/wordml" xmlns:wps="http://schemas.microsoft.com/office/word/2010/wordprocessingShape" mc:Ignorable="w14 wp14">
   <w:endnote w:type="separator" w:id="-1">
     <w:p>
       <w:pPr>
@@ -6087,7 +9414,7 @@
 </file>
 
 <file path=word/footer1.xml><?xml version="1.0" encoding="utf-8"?>
-<w:ftr xmlns:wpc="http://schemas.microsoft.com/office/word/2010/wordprocessingCanvas" xmlns:cx="http://schemas.microsoft.com/office/drawing/2014/chartex" xmlns:cx1="http://schemas.microsoft.com/office/drawing/2015/9/8/chartex" xmlns:mc="http://schemas.openxmlformats.org/markup-compatibility/2006" xmlns:o="urn:schemas-microsoft-com:office:office" xmlns:r="http://schemas.openxmlformats.org/officeDocument/2006/relationships" xmlns:m="http://schemas.openxmlformats.org/officeDocument/2006/math" xmlns:v="urn:schemas-microsoft-com:vml" xmlns:wp14="http://schemas.microsoft.com/office/word/2010/wordprocessingDrawing" xmlns:wp="http://schemas.openxmlformats.org/drawingml/2006/wordprocessingDrawing" xmlns:w10="urn:schemas-microsoft-com:office:word" xmlns:w="http://schemas.openxmlformats.org/wordprocessingml/2006/main" xmlns:w14="http://schemas.microsoft.com/office/word/2010/wordml" xmlns:w15="http://schemas.microsoft.com/office/word/2012/wordml" xmlns:w16se="http://schemas.microsoft.com/office/word/2015/wordml/symex" xmlns:wpg="http://schemas.microsoft.com/office/word/2010/wordprocessingGroup" xmlns:wpi="http://schemas.microsoft.com/office/word/2010/wordprocessingInk" xmlns:wne="http://schemas.microsoft.com/office/word/2006/wordml" xmlns:wps="http://schemas.microsoft.com/office/word/2010/wordprocessingShape" mc:Ignorable="w14 w15 w16se wp14">
+<w:ftr xmlns:wpc="http://schemas.microsoft.com/office/word/2010/wordprocessingCanvas" xmlns:mc="http://schemas.openxmlformats.org/markup-compatibility/2006" xmlns:o="urn:schemas-microsoft-com:office:office" xmlns:r="http://schemas.openxmlformats.org/officeDocument/2006/relationships" xmlns:m="http://schemas.openxmlformats.org/officeDocument/2006/math" xmlns:v="urn:schemas-microsoft-com:vml" xmlns:wp14="http://schemas.microsoft.com/office/word/2010/wordprocessingDrawing" xmlns:wp="http://schemas.openxmlformats.org/drawingml/2006/wordprocessingDrawing" xmlns:w10="urn:schemas-microsoft-com:office:word" xmlns:w="http://schemas.openxmlformats.org/wordprocessingml/2006/main" xmlns:w14="http://schemas.microsoft.com/office/word/2010/wordml" xmlns:wpg="http://schemas.microsoft.com/office/word/2010/wordprocessingGroup" xmlns:wpi="http://schemas.microsoft.com/office/word/2010/wordprocessingInk" xmlns:wne="http://schemas.microsoft.com/office/word/2006/wordml" xmlns:wps="http://schemas.microsoft.com/office/word/2010/wordprocessingShape" mc:Ignorable="w14 wp14">
   <w:sdt>
     <w:sdtPr>
       <w:id w:val="603688929"/>
@@ -6124,7 +9451,7 @@
           <w:rPr>
             <w:noProof/>
           </w:rPr>
-          <w:t>10</w:t>
+          <w:t>24</w:t>
         </w:r>
         <w:r>
           <w:rPr>
@@ -6154,7 +9481,7 @@
 </file>
 
 <file path=word/footnotes.xml><?xml version="1.0" encoding="utf-8"?>
-<w:footnotes xmlns:wpc="http://schemas.microsoft.com/office/word/2010/wordprocessingCanvas" xmlns:cx="http://schemas.microsoft.com/office/drawing/2014/chartex" xmlns:cx1="http://schemas.microsoft.com/office/drawing/2015/9/8/chartex" xmlns:mc="http://schemas.openxmlformats.org/markup-compatibility/2006" xmlns:o="urn:schemas-microsoft-com:office:office" xmlns:r="http://schemas.openxmlformats.org/officeDocument/2006/relationships" xmlns:m="http://schemas.openxmlformats.org/officeDocument/2006/math" xmlns:v="urn:schemas-microsoft-com:vml" xmlns:wp14="http://schemas.microsoft.com/office/word/2010/wordprocessingDrawing" xmlns:wp="http://schemas.openxmlformats.org/drawingml/2006/wordprocessingDrawing" xmlns:w10="urn:schemas-microsoft-com:office:word" xmlns:w="http://schemas.openxmlformats.org/wordprocessingml/2006/main" xmlns:w14="http://schemas.microsoft.com/office/word/2010/wordml" xmlns:w15="http://schemas.microsoft.com/office/word/2012/wordml" xmlns:w16se="http://schemas.microsoft.com/office/word/2015/wordml/symex" xmlns:wpg="http://schemas.microsoft.com/office/word/2010/wordprocessingGroup" xmlns:wpi="http://schemas.microsoft.com/office/word/2010/wordprocessingInk" xmlns:wne="http://schemas.microsoft.com/office/word/2006/wordml" xmlns:wps="http://schemas.microsoft.com/office/word/2010/wordprocessingShape" mc:Ignorable="w14 w15 w16se wp14">
+<w:footnotes xmlns:wpc="http://schemas.microsoft.com/office/word/2010/wordprocessingCanvas" xmlns:mc="http://schemas.openxmlformats.org/markup-compatibility/2006" xmlns:o="urn:schemas-microsoft-com:office:office" xmlns:r="http://schemas.openxmlformats.org/officeDocument/2006/relationships" xmlns:m="http://schemas.openxmlformats.org/officeDocument/2006/math" xmlns:v="urn:schemas-microsoft-com:vml" xmlns:wp14="http://schemas.microsoft.com/office/word/2010/wordprocessingDrawing" xmlns:wp="http://schemas.openxmlformats.org/drawingml/2006/wordprocessingDrawing" xmlns:w10="urn:schemas-microsoft-com:office:word" xmlns:w="http://schemas.openxmlformats.org/wordprocessingml/2006/main" xmlns:w14="http://schemas.microsoft.com/office/word/2010/wordml" xmlns:wpg="http://schemas.microsoft.com/office/word/2010/wordprocessingGroup" xmlns:wpi="http://schemas.microsoft.com/office/word/2010/wordprocessingInk" xmlns:wne="http://schemas.microsoft.com/office/word/2006/wordml" xmlns:wps="http://schemas.microsoft.com/office/word/2010/wordprocessingShape" mc:Ignorable="w14 wp14">
   <w:footnote w:type="separator" w:id="-1">
     <w:p>
       <w:pPr>
@@ -6179,8 +9506,8 @@
 </file>
 
 <file path=word/numbering.xml><?xml version="1.0" encoding="utf-8"?>
-<w:numbering xmlns:wpc="http://schemas.microsoft.com/office/word/2010/wordprocessingCanvas" xmlns:cx="http://schemas.microsoft.com/office/drawing/2014/chartex" xmlns:cx1="http://schemas.microsoft.com/office/drawing/2015/9/8/chartex" xmlns:mc="http://schemas.openxmlformats.org/markup-compatibility/2006" xmlns:o="urn:schemas-microsoft-com:office:office" xmlns:r="http://schemas.openxmlformats.org/officeDocument/2006/relationships" xmlns:m="http://schemas.openxmlformats.org/officeDocument/2006/math" xmlns:v="urn:schemas-microsoft-com:vml" xmlns:wp14="http://schemas.microsoft.com/office/word/2010/wordprocessingDrawing" xmlns:wp="http://schemas.openxmlformats.org/drawingml/2006/wordprocessingDrawing" xmlns:w10="urn:schemas-microsoft-com:office:word" xmlns:w="http://schemas.openxmlformats.org/wordprocessingml/2006/main" xmlns:w14="http://schemas.microsoft.com/office/word/2010/wordml" xmlns:w15="http://schemas.microsoft.com/office/word/2012/wordml" xmlns:w16se="http://schemas.microsoft.com/office/word/2015/wordml/symex" xmlns:wpg="http://schemas.microsoft.com/office/word/2010/wordprocessingGroup" xmlns:wpi="http://schemas.microsoft.com/office/word/2010/wordprocessingInk" xmlns:wne="http://schemas.microsoft.com/office/word/2006/wordml" xmlns:wps="http://schemas.microsoft.com/office/word/2010/wordprocessingShape" mc:Ignorable="w14 w15 w16se wp14">
-  <w:abstractNum w:abstractNumId="0" w15:restartNumberingAfterBreak="0">
+<w:numbering xmlns:wpc="http://schemas.microsoft.com/office/word/2010/wordprocessingCanvas" xmlns:mc="http://schemas.openxmlformats.org/markup-compatibility/2006" xmlns:o="urn:schemas-microsoft-com:office:office" xmlns:r="http://schemas.openxmlformats.org/officeDocument/2006/relationships" xmlns:m="http://schemas.openxmlformats.org/officeDocument/2006/math" xmlns:v="urn:schemas-microsoft-com:vml" xmlns:wp14="http://schemas.microsoft.com/office/word/2010/wordprocessingDrawing" xmlns:wp="http://schemas.openxmlformats.org/drawingml/2006/wordprocessingDrawing" xmlns:w10="urn:schemas-microsoft-com:office:word" xmlns:w="http://schemas.openxmlformats.org/wordprocessingml/2006/main" xmlns:w14="http://schemas.microsoft.com/office/word/2010/wordml" xmlns:wpg="http://schemas.microsoft.com/office/word/2010/wordprocessingGroup" xmlns:wpi="http://schemas.microsoft.com/office/word/2010/wordprocessingInk" xmlns:wne="http://schemas.microsoft.com/office/word/2006/wordml" xmlns:wps="http://schemas.microsoft.com/office/word/2010/wordprocessingShape" mc:Ignorable="w14 wp14">
+  <w:abstractNum w:abstractNumId="0">
     <w:nsid w:val="0CEA2633"/>
     <w:multiLevelType w:val="multilevel"/>
     <w:tmpl w:val="652232C2"/>
@@ -6293,7 +9620,7 @@
       </w:rPr>
     </w:lvl>
   </w:abstractNum>
-  <w:abstractNum w:abstractNumId="1" w15:restartNumberingAfterBreak="0">
+  <w:abstractNum w:abstractNumId="1">
     <w:nsid w:val="114B269F"/>
     <w:multiLevelType w:val="multilevel"/>
     <w:tmpl w:val="71F4152C"/>
@@ -6414,7 +9741,7 @@
       </w:rPr>
     </w:lvl>
   </w:abstractNum>
-  <w:abstractNum w:abstractNumId="2" w15:restartNumberingAfterBreak="0">
+  <w:abstractNum w:abstractNumId="2">
     <w:nsid w:val="18C33026"/>
     <w:multiLevelType w:val="hybridMultilevel"/>
     <w:tmpl w:val="75ACE1C2"/>
@@ -6527,7 +9854,7 @@
       </w:rPr>
     </w:lvl>
   </w:abstractNum>
-  <w:abstractNum w:abstractNumId="3" w15:restartNumberingAfterBreak="0">
+  <w:abstractNum w:abstractNumId="3">
     <w:nsid w:val="37C53E92"/>
     <w:multiLevelType w:val="multilevel"/>
     <w:tmpl w:val="8ACA0DAA"/>
@@ -6648,7 +9975,7 @@
       </w:rPr>
     </w:lvl>
   </w:abstractNum>
-  <w:abstractNum w:abstractNumId="4" w15:restartNumberingAfterBreak="0">
+  <w:abstractNum w:abstractNumId="4">
     <w:nsid w:val="3BB43B0F"/>
     <w:multiLevelType w:val="multilevel"/>
     <w:tmpl w:val="71F4152C"/>
@@ -6769,7 +10096,7 @@
       </w:rPr>
     </w:lvl>
   </w:abstractNum>
-  <w:abstractNum w:abstractNumId="5" w15:restartNumberingAfterBreak="0">
+  <w:abstractNum w:abstractNumId="5">
     <w:nsid w:val="3CE435B2"/>
     <w:multiLevelType w:val="hybridMultilevel"/>
     <w:tmpl w:val="48EAC29E"/>
@@ -6882,7 +10209,7 @@
       </w:rPr>
     </w:lvl>
   </w:abstractNum>
-  <w:abstractNum w:abstractNumId="6" w15:restartNumberingAfterBreak="0">
+  <w:abstractNum w:abstractNumId="6">
     <w:nsid w:val="3DF80B30"/>
     <w:multiLevelType w:val="hybridMultilevel"/>
     <w:tmpl w:val="B91ABF64"/>
@@ -6968,7 +10295,7 @@
       </w:pPr>
     </w:lvl>
   </w:abstractNum>
-  <w:abstractNum w:abstractNumId="7" w15:restartNumberingAfterBreak="0">
+  <w:abstractNum w:abstractNumId="7">
     <w:nsid w:val="3F142AD1"/>
     <w:multiLevelType w:val="multilevel"/>
     <w:tmpl w:val="C242FE82"/>
@@ -7081,7 +10408,7 @@
       </w:rPr>
     </w:lvl>
   </w:abstractNum>
-  <w:abstractNum w:abstractNumId="8" w15:restartNumberingAfterBreak="0">
+  <w:abstractNum w:abstractNumId="8">
     <w:nsid w:val="4F134A50"/>
     <w:multiLevelType w:val="hybridMultilevel"/>
     <w:tmpl w:val="22EAEC20"/>
@@ -7167,7 +10494,7 @@
       </w:pPr>
     </w:lvl>
   </w:abstractNum>
-  <w:abstractNum w:abstractNumId="9" w15:restartNumberingAfterBreak="0">
+  <w:abstractNum w:abstractNumId="9">
     <w:nsid w:val="4F274407"/>
     <w:multiLevelType w:val="hybridMultilevel"/>
     <w:tmpl w:val="814CA13A"/>
@@ -7253,7 +10580,7 @@
       </w:pPr>
     </w:lvl>
   </w:abstractNum>
-  <w:abstractNum w:abstractNumId="10" w15:restartNumberingAfterBreak="0">
+  <w:abstractNum w:abstractNumId="10">
     <w:nsid w:val="50E065BE"/>
     <w:multiLevelType w:val="multilevel"/>
     <w:tmpl w:val="71F4152C"/>
@@ -7374,7 +10701,7 @@
       </w:rPr>
     </w:lvl>
   </w:abstractNum>
-  <w:abstractNum w:abstractNumId="11" w15:restartNumberingAfterBreak="0">
+  <w:abstractNum w:abstractNumId="11">
     <w:nsid w:val="5F092AA5"/>
     <w:multiLevelType w:val="multilevel"/>
     <w:tmpl w:val="90383B0A"/>
@@ -7487,7 +10814,7 @@
       </w:rPr>
     </w:lvl>
   </w:abstractNum>
-  <w:abstractNum w:abstractNumId="12" w15:restartNumberingAfterBreak="0">
+  <w:abstractNum w:abstractNumId="12">
     <w:nsid w:val="67EE7066"/>
     <w:multiLevelType w:val="hybridMultilevel"/>
     <w:tmpl w:val="8A8492F8"/>
@@ -7573,7 +10900,7 @@
       </w:pPr>
     </w:lvl>
   </w:abstractNum>
-  <w:abstractNum w:abstractNumId="13" w15:restartNumberingAfterBreak="0">
+  <w:abstractNum w:abstractNumId="13">
     <w:nsid w:val="70A0029B"/>
     <w:multiLevelType w:val="hybridMultilevel"/>
     <w:tmpl w:val="3AAAF074"/>
@@ -7686,7 +11013,7 @@
       </w:rPr>
     </w:lvl>
   </w:abstractNum>
-  <w:abstractNum w:abstractNumId="14" w15:restartNumberingAfterBreak="0">
+  <w:abstractNum w:abstractNumId="14">
     <w:nsid w:val="749D6BA5"/>
     <w:multiLevelType w:val="multilevel"/>
     <w:tmpl w:val="C242FE82"/>
@@ -7799,7 +11126,7 @@
       </w:rPr>
     </w:lvl>
   </w:abstractNum>
-  <w:abstractNum w:abstractNumId="15" w15:restartNumberingAfterBreak="0">
+  <w:abstractNum w:abstractNumId="15">
     <w:nsid w:val="75256DEE"/>
     <w:multiLevelType w:val="multilevel"/>
     <w:tmpl w:val="288CF362"/>
@@ -7982,7 +11309,7 @@
 </file>
 
 <file path=word/styles.xml><?xml version="1.0" encoding="utf-8"?>
-<w:styles xmlns:mc="http://schemas.openxmlformats.org/markup-compatibility/2006" xmlns:r="http://schemas.openxmlformats.org/officeDocument/2006/relationships" xmlns:w="http://schemas.openxmlformats.org/wordprocessingml/2006/main" xmlns:w14="http://schemas.microsoft.com/office/word/2010/wordml" xmlns:w15="http://schemas.microsoft.com/office/word/2012/wordml" xmlns:w16se="http://schemas.microsoft.com/office/word/2015/wordml/symex" mc:Ignorable="w14 w15 w16se">
+<w:styles xmlns:mc="http://schemas.openxmlformats.org/markup-compatibility/2006" xmlns:r="http://schemas.openxmlformats.org/officeDocument/2006/relationships" xmlns:w="http://schemas.openxmlformats.org/wordprocessingml/2006/main" xmlns:w14="http://schemas.microsoft.com/office/word/2010/wordml" mc:Ignorable="w14">
   <w:docDefaults>
     <w:rPrDefault>
       <w:rPr>
@@ -7998,378 +11325,144 @@
       </w:pPr>
     </w:pPrDefault>
   </w:docDefaults>
-  <w:latentStyles w:defLockedState="0" w:defUIPriority="99" w:defSemiHidden="0" w:defUnhideWhenUsed="0" w:defQFormat="0" w:count="371">
-    <w:lsdException w:name="Normal" w:uiPriority="0" w:qFormat="1"/>
-    <w:lsdException w:name="heading 1" w:uiPriority="9" w:qFormat="1"/>
-    <w:lsdException w:name="heading 2" w:semiHidden="1" w:uiPriority="9" w:unhideWhenUsed="1" w:qFormat="1"/>
-    <w:lsdException w:name="heading 3" w:semiHidden="1" w:uiPriority="9" w:unhideWhenUsed="1" w:qFormat="1"/>
-    <w:lsdException w:name="heading 4" w:semiHidden="1" w:uiPriority="9" w:unhideWhenUsed="1" w:qFormat="1"/>
-    <w:lsdException w:name="heading 5" w:semiHidden="1" w:uiPriority="9" w:unhideWhenUsed="1" w:qFormat="1"/>
-    <w:lsdException w:name="heading 6" w:semiHidden="1" w:uiPriority="9" w:unhideWhenUsed="1" w:qFormat="1"/>
-    <w:lsdException w:name="heading 7" w:semiHidden="1" w:uiPriority="9" w:unhideWhenUsed="1" w:qFormat="1"/>
-    <w:lsdException w:name="heading 8" w:semiHidden="1" w:uiPriority="9" w:unhideWhenUsed="1" w:qFormat="1"/>
-    <w:lsdException w:name="heading 9" w:semiHidden="1" w:uiPriority="9" w:unhideWhenUsed="1" w:qFormat="1"/>
-    <w:lsdException w:name="index 1" w:semiHidden="1" w:unhideWhenUsed="1"/>
-    <w:lsdException w:name="index 2" w:semiHidden="1" w:unhideWhenUsed="1"/>
-    <w:lsdException w:name="index 3" w:semiHidden="1" w:unhideWhenUsed="1"/>
-    <w:lsdException w:name="index 4" w:semiHidden="1" w:unhideWhenUsed="1"/>
-    <w:lsdException w:name="index 5" w:semiHidden="1" w:unhideWhenUsed="1"/>
-    <w:lsdException w:name="index 6" w:semiHidden="1" w:unhideWhenUsed="1"/>
-    <w:lsdException w:name="index 7" w:semiHidden="1" w:unhideWhenUsed="1"/>
-    <w:lsdException w:name="index 8" w:semiHidden="1" w:unhideWhenUsed="1"/>
-    <w:lsdException w:name="index 9" w:semiHidden="1" w:unhideWhenUsed="1"/>
-    <w:lsdException w:name="toc 1" w:semiHidden="1" w:uiPriority="39" w:unhideWhenUsed="1"/>
-    <w:lsdException w:name="toc 2" w:semiHidden="1" w:uiPriority="39" w:unhideWhenUsed="1"/>
-    <w:lsdException w:name="toc 3" w:semiHidden="1" w:uiPriority="39" w:unhideWhenUsed="1"/>
-    <w:lsdException w:name="toc 4" w:semiHidden="1" w:uiPriority="39" w:unhideWhenUsed="1"/>
-    <w:lsdException w:name="toc 5" w:semiHidden="1" w:uiPriority="39" w:unhideWhenUsed="1"/>
-    <w:lsdException w:name="toc 6" w:semiHidden="1" w:uiPriority="39" w:unhideWhenUsed="1"/>
-    <w:lsdException w:name="toc 7" w:semiHidden="1" w:uiPriority="39" w:unhideWhenUsed="1"/>
-    <w:lsdException w:name="toc 8" w:semiHidden="1" w:uiPriority="39" w:unhideWhenUsed="1"/>
-    <w:lsdException w:name="toc 9" w:semiHidden="1" w:uiPriority="39" w:unhideWhenUsed="1"/>
-    <w:lsdException w:name="Normal Indent" w:semiHidden="1" w:unhideWhenUsed="1"/>
-    <w:lsdException w:name="footnote text" w:semiHidden="1" w:unhideWhenUsed="1"/>
-    <w:lsdException w:name="annotation text" w:semiHidden="1" w:unhideWhenUsed="1"/>
-    <w:lsdException w:name="header" w:semiHidden="1" w:unhideWhenUsed="1"/>
-    <w:lsdException w:name="footer" w:semiHidden="1" w:unhideWhenUsed="1"/>
-    <w:lsdException w:name="index heading" w:semiHidden="1" w:unhideWhenUsed="1"/>
-    <w:lsdException w:name="caption" w:semiHidden="1" w:uiPriority="35" w:unhideWhenUsed="1" w:qFormat="1"/>
-    <w:lsdException w:name="table of figures" w:semiHidden="1" w:unhideWhenUsed="1"/>
-    <w:lsdException w:name="envelope address" w:semiHidden="1" w:unhideWhenUsed="1"/>
-    <w:lsdException w:name="envelope return" w:semiHidden="1" w:unhideWhenUsed="1"/>
-    <w:lsdException w:name="footnote reference" w:semiHidden="1" w:unhideWhenUsed="1"/>
-    <w:lsdException w:name="annotation reference" w:semiHidden="1" w:unhideWhenUsed="1"/>
-    <w:lsdException w:name="line number" w:semiHidden="1" w:unhideWhenUsed="1"/>
-    <w:lsdException w:name="page number" w:semiHidden="1" w:unhideWhenUsed="1"/>
-    <w:lsdException w:name="endnote reference" w:semiHidden="1" w:unhideWhenUsed="1"/>
-    <w:lsdException w:name="endnote text" w:semiHidden="1" w:unhideWhenUsed="1"/>
-    <w:lsdException w:name="table of authorities" w:semiHidden="1" w:unhideWhenUsed="1"/>
-    <w:lsdException w:name="macro" w:semiHidden="1" w:unhideWhenUsed="1"/>
-    <w:lsdException w:name="toa heading" w:semiHidden="1" w:unhideWhenUsed="1"/>
-    <w:lsdException w:name="List" w:semiHidden="1" w:unhideWhenUsed="1"/>
-    <w:lsdException w:name="List Bullet" w:semiHidden="1" w:unhideWhenUsed="1"/>
-    <w:lsdException w:name="List Number" w:semiHidden="1" w:unhideWhenUsed="1"/>
-    <w:lsdException w:name="List 2" w:semiHidden="1" w:unhideWhenUsed="1"/>
-    <w:lsdException w:name="List 3" w:semiHidden="1" w:unhideWhenUsed="1"/>
-    <w:lsdException w:name="List 4" w:semiHidden="1" w:unhideWhenUsed="1"/>
-    <w:lsdException w:name="List 5" w:semiHidden="1" w:unhideWhenUsed="1"/>
-    <w:lsdException w:name="List Bullet 2" w:semiHidden="1" w:unhideWhenUsed="1"/>
-    <w:lsdException w:name="List Bullet 3" w:semiHidden="1" w:unhideWhenUsed="1"/>
-    <w:lsdException w:name="List Bullet 4" w:semiHidden="1" w:unhideWhenUsed="1"/>
-    <w:lsdException w:name="List Bullet 5" w:semiHidden="1" w:unhideWhenUsed="1"/>
-    <w:lsdException w:name="List Number 2" w:semiHidden="1" w:unhideWhenUsed="1"/>
-    <w:lsdException w:name="List Number 3" w:semiHidden="1" w:unhideWhenUsed="1"/>
-    <w:lsdException w:name="List Number 4" w:semiHidden="1" w:unhideWhenUsed="1"/>
-    <w:lsdException w:name="List Number 5" w:semiHidden="1" w:unhideWhenUsed="1"/>
-    <w:lsdException w:name="Title" w:uiPriority="10" w:qFormat="1"/>
-    <w:lsdException w:name="Closing" w:semiHidden="1" w:unhideWhenUsed="1"/>
-    <w:lsdException w:name="Signature" w:semiHidden="1" w:unhideWhenUsed="1"/>
-    <w:lsdException w:name="Default Paragraph Font" w:semiHidden="1" w:uiPriority="1" w:unhideWhenUsed="1"/>
-    <w:lsdException w:name="Body Text" w:semiHidden="1" w:unhideWhenUsed="1"/>
-    <w:lsdException w:name="Body Text Indent" w:semiHidden="1" w:unhideWhenUsed="1"/>
-    <w:lsdException w:name="List Continue" w:semiHidden="1" w:unhideWhenUsed="1"/>
-    <w:lsdException w:name="List Continue 2" w:semiHidden="1" w:unhideWhenUsed="1"/>
-    <w:lsdException w:name="List Continue 3" w:semiHidden="1" w:unhideWhenUsed="1"/>
-    <w:lsdException w:name="List Continue 4" w:semiHidden="1" w:unhideWhenUsed="1"/>
-    <w:lsdException w:name="List Continue 5" w:semiHidden="1" w:unhideWhenUsed="1"/>
-    <w:lsdException w:name="Message Header" w:semiHidden="1" w:unhideWhenUsed="1"/>
-    <w:lsdException w:name="Subtitle" w:uiPriority="11" w:qFormat="1"/>
-    <w:lsdException w:name="Salutation" w:semiHidden="1" w:unhideWhenUsed="1"/>
-    <w:lsdException w:name="Date" w:semiHidden="1" w:unhideWhenUsed="1"/>
-    <w:lsdException w:name="Body Text First Indent" w:semiHidden="1" w:unhideWhenUsed="1"/>
-    <w:lsdException w:name="Body Text First Indent 2" w:semiHidden="1" w:unhideWhenUsed="1"/>
-    <w:lsdException w:name="Note Heading" w:semiHidden="1" w:unhideWhenUsed="1"/>
-    <w:lsdException w:name="Body Text 2" w:semiHidden="1" w:unhideWhenUsed="1"/>
-    <w:lsdException w:name="Body Text 3" w:semiHidden="1" w:unhideWhenUsed="1"/>
-    <w:lsdException w:name="Body Text Indent 2" w:semiHidden="1" w:unhideWhenUsed="1"/>
-    <w:lsdException w:name="Body Text Indent 3" w:semiHidden="1" w:unhideWhenUsed="1"/>
-    <w:lsdException w:name="Block Text" w:semiHidden="1" w:unhideWhenUsed="1"/>
-    <w:lsdException w:name="Hyperlink" w:semiHidden="1" w:unhideWhenUsed="1"/>
-    <w:lsdException w:name="FollowedHyperlink" w:semiHidden="1" w:unhideWhenUsed="1"/>
-    <w:lsdException w:name="Strong" w:uiPriority="22" w:qFormat="1"/>
-    <w:lsdException w:name="Emphasis" w:uiPriority="20" w:qFormat="1"/>
-    <w:lsdException w:name="Document Map" w:semiHidden="1" w:unhideWhenUsed="1"/>
-    <w:lsdException w:name="Plain Text" w:semiHidden="1" w:unhideWhenUsed="1"/>
-    <w:lsdException w:name="E-mail Signature" w:semiHidden="1" w:unhideWhenUsed="1"/>
-    <w:lsdException w:name="HTML Top of Form" w:semiHidden="1" w:unhideWhenUsed="1"/>
-    <w:lsdException w:name="HTML Bottom of Form" w:semiHidden="1" w:unhideWhenUsed="1"/>
-    <w:lsdException w:name="Normal (Web)" w:semiHidden="1" w:unhideWhenUsed="1"/>
-    <w:lsdException w:name="HTML Acronym" w:semiHidden="1" w:unhideWhenUsed="1"/>
-    <w:lsdException w:name="HTML Address" w:semiHidden="1" w:unhideWhenUsed="1"/>
-    <w:lsdException w:name="HTML Cite" w:semiHidden="1" w:unhideWhenUsed="1"/>
-    <w:lsdException w:name="HTML Code" w:semiHidden="1" w:unhideWhenUsed="1"/>
-    <w:lsdException w:name="HTML Definition" w:semiHidden="1" w:unhideWhenUsed="1"/>
-    <w:lsdException w:name="HTML Keyboard" w:semiHidden="1" w:unhideWhenUsed="1"/>
-    <w:lsdException w:name="HTML Preformatted" w:semiHidden="1" w:unhideWhenUsed="1"/>
-    <w:lsdException w:name="HTML Sample" w:semiHidden="1" w:unhideWhenUsed="1"/>
-    <w:lsdException w:name="HTML Typewriter" w:semiHidden="1" w:unhideWhenUsed="1"/>
-    <w:lsdException w:name="HTML Variable" w:semiHidden="1" w:unhideWhenUsed="1"/>
-    <w:lsdException w:name="Normal Table" w:semiHidden="1" w:unhideWhenUsed="1"/>
-    <w:lsdException w:name="annotation subject" w:semiHidden="1" w:unhideWhenUsed="1"/>
-    <w:lsdException w:name="No List" w:semiHidden="1" w:unhideWhenUsed="1"/>
-    <w:lsdException w:name="Outline List 1" w:semiHidden="1" w:unhideWhenUsed="1"/>
-    <w:lsdException w:name="Outline List 2" w:semiHidden="1" w:unhideWhenUsed="1"/>
-    <w:lsdException w:name="Outline List 3" w:semiHidden="1" w:unhideWhenUsed="1"/>
-    <w:lsdException w:name="Table Simple 1" w:semiHidden="1" w:unhideWhenUsed="1"/>
-    <w:lsdException w:name="Table Simple 2" w:semiHidden="1" w:unhideWhenUsed="1"/>
-    <w:lsdException w:name="Table Simple 3" w:semiHidden="1" w:unhideWhenUsed="1"/>
-    <w:lsdException w:name="Table Classic 1" w:semiHidden="1" w:unhideWhenUsed="1"/>
-    <w:lsdException w:name="Table Classic 2" w:semiHidden="1" w:unhideWhenUsed="1"/>
-    <w:lsdException w:name="Table Classic 3" w:semiHidden="1" w:unhideWhenUsed="1"/>
-    <w:lsdException w:name="Table Classic 4" w:semiHidden="1" w:unhideWhenUsed="1"/>
-    <w:lsdException w:name="Table Colorful 1" w:semiHidden="1" w:unhideWhenUsed="1"/>
-    <w:lsdException w:name="Table Colorful 2" w:semiHidden="1" w:unhideWhenUsed="1"/>
-    <w:lsdException w:name="Table Colorful 3" w:semiHidden="1" w:unhideWhenUsed="1"/>
-    <w:lsdException w:name="Table Columns 1" w:semiHidden="1" w:unhideWhenUsed="1"/>
-    <w:lsdException w:name="Table Columns 2" w:semiHidden="1" w:unhideWhenUsed="1"/>
-    <w:lsdException w:name="Table Columns 3" w:semiHidden="1" w:unhideWhenUsed="1"/>
-    <w:lsdException w:name="Table Columns 4" w:semiHidden="1" w:unhideWhenUsed="1"/>
-    <w:lsdException w:name="Table Columns 5" w:semiHidden="1" w:unhideWhenUsed="1"/>
-    <w:lsdException w:name="Table Grid 1" w:semiHidden="1" w:unhideWhenUsed="1"/>
-    <w:lsdException w:name="Table Grid 2" w:semiHidden="1" w:unhideWhenUsed="1"/>
-    <w:lsdException w:name="Table Grid 3" w:semiHidden="1" w:unhideWhenUsed="1"/>
-    <w:lsdException w:name="Table Grid 4" w:semiHidden="1" w:unhideWhenUsed="1"/>
-    <w:lsdException w:name="Table Grid 5" w:semiHidden="1" w:unhideWhenUsed="1"/>
-    <w:lsdException w:name="Table Grid 6" w:semiHidden="1" w:unhideWhenUsed="1"/>
-    <w:lsdException w:name="Table Grid 7" w:semiHidden="1" w:unhideWhenUsed="1"/>
-    <w:lsdException w:name="Table Grid 8" w:semiHidden="1" w:unhideWhenUsed="1"/>
-    <w:lsdException w:name="Table List 1" w:semiHidden="1" w:unhideWhenUsed="1"/>
-    <w:lsdException w:name="Table List 2" w:semiHidden="1" w:unhideWhenUsed="1"/>
-    <w:lsdException w:name="Table List 3" w:semiHidden="1" w:unhideWhenUsed="1"/>
-    <w:lsdException w:name="Table List 4" w:semiHidden="1" w:unhideWhenUsed="1"/>
-    <w:lsdException w:name="Table List 5" w:semiHidden="1" w:unhideWhenUsed="1"/>
-    <w:lsdException w:name="Table List 6" w:semiHidden="1" w:unhideWhenUsed="1"/>
-    <w:lsdException w:name="Table List 7" w:semiHidden="1" w:unhideWhenUsed="1"/>
-    <w:lsdException w:name="Table List 8" w:semiHidden="1" w:unhideWhenUsed="1"/>
-    <w:lsdException w:name="Table 3D effects 1" w:semiHidden="1" w:unhideWhenUsed="1"/>
-    <w:lsdException w:name="Table 3D effects 2" w:semiHidden="1" w:unhideWhenUsed="1"/>
-    <w:lsdException w:name="Table 3D effects 3" w:semiHidden="1" w:unhideWhenUsed="1"/>
-    <w:lsdException w:name="Table Contemporary" w:semiHidden="1" w:unhideWhenUsed="1"/>
-    <w:lsdException w:name="Table Elegant" w:semiHidden="1" w:unhideWhenUsed="1"/>
-    <w:lsdException w:name="Table Professional" w:semiHidden="1" w:unhideWhenUsed="1"/>
-    <w:lsdException w:name="Table Subtle 1" w:semiHidden="1" w:unhideWhenUsed="1"/>
-    <w:lsdException w:name="Table Subtle 2" w:semiHidden="1" w:unhideWhenUsed="1"/>
-    <w:lsdException w:name="Table Web 1" w:semiHidden="1" w:unhideWhenUsed="1"/>
-    <w:lsdException w:name="Table Web 2" w:semiHidden="1" w:unhideWhenUsed="1"/>
-    <w:lsdException w:name="Table Web 3" w:semiHidden="1" w:unhideWhenUsed="1"/>
-    <w:lsdException w:name="Balloon Text" w:semiHidden="1" w:unhideWhenUsed="1"/>
-    <w:lsdException w:name="Table Grid" w:uiPriority="59"/>
-    <w:lsdException w:name="Table Theme" w:semiHidden="1" w:unhideWhenUsed="1"/>
-    <w:lsdException w:name="Placeholder Text" w:semiHidden="1"/>
-    <w:lsdException w:name="No Spacing" w:uiPriority="1" w:qFormat="1"/>
-    <w:lsdException w:name="Light Shading" w:uiPriority="60"/>
-    <w:lsdException w:name="Light List" w:uiPriority="61"/>
-    <w:lsdException w:name="Light Grid" w:uiPriority="62"/>
-    <w:lsdException w:name="Medium Shading 1" w:uiPriority="63"/>
-    <w:lsdException w:name="Medium Shading 2" w:uiPriority="64"/>
-    <w:lsdException w:name="Medium List 1" w:uiPriority="65"/>
-    <w:lsdException w:name="Medium List 2" w:uiPriority="66"/>
-    <w:lsdException w:name="Medium Grid 1" w:uiPriority="67"/>
-    <w:lsdException w:name="Medium Grid 2" w:uiPriority="68"/>
-    <w:lsdException w:name="Medium Grid 3" w:uiPriority="69"/>
-    <w:lsdException w:name="Dark List" w:uiPriority="70"/>
-    <w:lsdException w:name="Colorful Shading" w:uiPriority="71"/>
-    <w:lsdException w:name="Colorful List" w:uiPriority="72"/>
-    <w:lsdException w:name="Colorful Grid" w:uiPriority="73"/>
-    <w:lsdException w:name="Light Shading Accent 1" w:uiPriority="60"/>
-    <w:lsdException w:name="Light List Accent 1" w:uiPriority="61"/>
-    <w:lsdException w:name="Light Grid Accent 1" w:uiPriority="62"/>
-    <w:lsdException w:name="Medium Shading 1 Accent 1" w:uiPriority="63"/>
-    <w:lsdException w:name="Medium Shading 2 Accent 1" w:uiPriority="64"/>
-    <w:lsdException w:name="Medium List 1 Accent 1" w:uiPriority="65"/>
-    <w:lsdException w:name="Revision" w:semiHidden="1"/>
-    <w:lsdException w:name="List Paragraph" w:uiPriority="34" w:qFormat="1"/>
-    <w:lsdException w:name="Quote" w:uiPriority="29" w:qFormat="1"/>
-    <w:lsdException w:name="Intense Quote" w:uiPriority="30" w:qFormat="1"/>
-    <w:lsdException w:name="Medium List 2 Accent 1" w:uiPriority="66"/>
-    <w:lsdException w:name="Medium Grid 1 Accent 1" w:uiPriority="67"/>
-    <w:lsdException w:name="Medium Grid 2 Accent 1" w:uiPriority="68"/>
-    <w:lsdException w:name="Medium Grid 3 Accent 1" w:uiPriority="69"/>
-    <w:lsdException w:name="Dark List Accent 1" w:uiPriority="70"/>
-    <w:lsdException w:name="Colorful Shading Accent 1" w:uiPriority="71"/>
-    <w:lsdException w:name="Colorful List Accent 1" w:uiPriority="72"/>
-    <w:lsdException w:name="Colorful Grid Accent 1" w:uiPriority="73"/>
-    <w:lsdException w:name="Light Shading Accent 2" w:uiPriority="60"/>
-    <w:lsdException w:name="Light List Accent 2" w:uiPriority="61"/>
-    <w:lsdException w:name="Light Grid Accent 2" w:uiPriority="62"/>
-    <w:lsdException w:name="Medium Shading 1 Accent 2" w:uiPriority="63"/>
-    <w:lsdException w:name="Medium Shading 2 Accent 2" w:uiPriority="64"/>
-    <w:lsdException w:name="Medium List 1 Accent 2" w:uiPriority="65"/>
-    <w:lsdException w:name="Medium List 2 Accent 2" w:uiPriority="66"/>
-    <w:lsdException w:name="Medium Grid 1 Accent 2" w:uiPriority="67"/>
-    <w:lsdException w:name="Medium Grid 2 Accent 2" w:uiPriority="68"/>
-    <w:lsdException w:name="Medium Grid 3 Accent 2" w:uiPriority="69"/>
-    <w:lsdException w:name="Dark List Accent 2" w:uiPriority="70"/>
-    <w:lsdException w:name="Colorful Shading Accent 2" w:uiPriority="71"/>
-    <w:lsdException w:name="Colorful List Accent 2" w:uiPriority="72"/>
-    <w:lsdException w:name="Colorful Grid Accent 2" w:uiPriority="73"/>
-    <w:lsdException w:name="Light Shading Accent 3" w:uiPriority="60"/>
-    <w:lsdException w:name="Light List Accent 3" w:uiPriority="61"/>
-    <w:lsdException w:name="Light Grid Accent 3" w:uiPriority="62"/>
-    <w:lsdException w:name="Medium Shading 1 Accent 3" w:uiPriority="63"/>
-    <w:lsdException w:name="Medium Shading 2 Accent 3" w:uiPriority="64"/>
-    <w:lsdException w:name="Medium List 1 Accent 3" w:uiPriority="65"/>
-    <w:lsdException w:name="Medium List 2 Accent 3" w:uiPriority="66"/>
-    <w:lsdException w:name="Medium Grid 1 Accent 3" w:uiPriority="67"/>
-    <w:lsdException w:name="Medium Grid 2 Accent 3" w:uiPriority="68"/>
-    <w:lsdException w:name="Medium Grid 3 Accent 3" w:uiPriority="69"/>
-    <w:lsdException w:name="Dark List Accent 3" w:uiPriority="70"/>
-    <w:lsdException w:name="Colorful Shading Accent 3" w:uiPriority="71"/>
-    <w:lsdException w:name="Colorful List Accent 3" w:uiPriority="72"/>
-    <w:lsdException w:name="Colorful Grid Accent 3" w:uiPriority="73"/>
-    <w:lsdException w:name="Light Shading Accent 4" w:uiPriority="60"/>
-    <w:lsdException w:name="Light List Accent 4" w:uiPriority="61"/>
-    <w:lsdException w:name="Light Grid Accent 4" w:uiPriority="62"/>
-    <w:lsdException w:name="Medium Shading 1 Accent 4" w:uiPriority="63"/>
-    <w:lsdException w:name="Medium Shading 2 Accent 4" w:uiPriority="64"/>
-    <w:lsdException w:name="Medium List 1 Accent 4" w:uiPriority="65"/>
-    <w:lsdException w:name="Medium List 2 Accent 4" w:uiPriority="66"/>
-    <w:lsdException w:name="Medium Grid 1 Accent 4" w:uiPriority="67"/>
-    <w:lsdException w:name="Medium Grid 2 Accent 4" w:uiPriority="68"/>
-    <w:lsdException w:name="Medium Grid 3 Accent 4" w:uiPriority="69"/>
-    <w:lsdException w:name="Dark List Accent 4" w:uiPriority="70"/>
-    <w:lsdException w:name="Colorful Shading Accent 4" w:uiPriority="71"/>
-    <w:lsdException w:name="Colorful List Accent 4" w:uiPriority="72"/>
-    <w:lsdException w:name="Colorful Grid Accent 4" w:uiPriority="73"/>
-    <w:lsdException w:name="Light Shading Accent 5" w:uiPriority="60"/>
-    <w:lsdException w:name="Light List Accent 5" w:uiPriority="61"/>
-    <w:lsdException w:name="Light Grid Accent 5" w:uiPriority="62"/>
-    <w:lsdException w:name="Medium Shading 1 Accent 5" w:uiPriority="63"/>
-    <w:lsdException w:name="Medium Shading 2 Accent 5" w:uiPriority="64"/>
-    <w:lsdException w:name="Medium List 1 Accent 5" w:uiPriority="65"/>
-    <w:lsdException w:name="Medium List 2 Accent 5" w:uiPriority="66"/>
-    <w:lsdException w:name="Medium Grid 1 Accent 5" w:uiPriority="67"/>
-    <w:lsdException w:name="Medium Grid 2 Accent 5" w:uiPriority="68"/>
-    <w:lsdException w:name="Medium Grid 3 Accent 5" w:uiPriority="69"/>
-    <w:lsdException w:name="Dark List Accent 5" w:uiPriority="70"/>
-    <w:lsdException w:name="Colorful Shading Accent 5" w:uiPriority="71"/>
-    <w:lsdException w:name="Colorful List Accent 5" w:uiPriority="72"/>
-    <w:lsdException w:name="Colorful Grid Accent 5" w:uiPriority="73"/>
-    <w:lsdException w:name="Light Shading Accent 6" w:uiPriority="60"/>
-    <w:lsdException w:name="Light List Accent 6" w:uiPriority="61"/>
-    <w:lsdException w:name="Light Grid Accent 6" w:uiPriority="62"/>
-    <w:lsdException w:name="Medium Shading 1 Accent 6" w:uiPriority="63"/>
-    <w:lsdException w:name="Medium Shading 2 Accent 6" w:uiPriority="64"/>
-    <w:lsdException w:name="Medium List 1 Accent 6" w:uiPriority="65"/>
-    <w:lsdException w:name="Medium List 2 Accent 6" w:uiPriority="66"/>
-    <w:lsdException w:name="Medium Grid 1 Accent 6" w:uiPriority="67"/>
-    <w:lsdException w:name="Medium Grid 2 Accent 6" w:uiPriority="68"/>
-    <w:lsdException w:name="Medium Grid 3 Accent 6" w:uiPriority="69"/>
-    <w:lsdException w:name="Dark List Accent 6" w:uiPriority="70"/>
-    <w:lsdException w:name="Colorful Shading Accent 6" w:uiPriority="71"/>
-    <w:lsdException w:name="Colorful List Accent 6" w:uiPriority="72"/>
-    <w:lsdException w:name="Colorful Grid Accent 6" w:uiPriority="73"/>
-    <w:lsdException w:name="Subtle Emphasis" w:uiPriority="19" w:qFormat="1"/>
-    <w:lsdException w:name="Intense Emphasis" w:uiPriority="21" w:qFormat="1"/>
-    <w:lsdException w:name="Subtle Reference" w:uiPriority="31" w:qFormat="1"/>
-    <w:lsdException w:name="Intense Reference" w:uiPriority="32" w:qFormat="1"/>
-    <w:lsdException w:name="Book Title" w:uiPriority="33" w:qFormat="1"/>
-    <w:lsdException w:name="Bibliography" w:semiHidden="1" w:uiPriority="37" w:unhideWhenUsed="1"/>
-    <w:lsdException w:name="TOC Heading" w:semiHidden="1" w:uiPriority="39" w:unhideWhenUsed="1" w:qFormat="1"/>
-    <w:lsdException w:name="Plain Table 1" w:uiPriority="41"/>
-    <w:lsdException w:name="Plain Table 2" w:uiPriority="42"/>
-    <w:lsdException w:name="Plain Table 3" w:uiPriority="43"/>
-    <w:lsdException w:name="Plain Table 4" w:uiPriority="44"/>
-    <w:lsdException w:name="Plain Table 5" w:uiPriority="45"/>
-    <w:lsdException w:name="Grid Table Light" w:uiPriority="40"/>
-    <w:lsdException w:name="Grid Table 1 Light" w:uiPriority="46"/>
-    <w:lsdException w:name="Grid Table 2" w:uiPriority="47"/>
-    <w:lsdException w:name="Grid Table 3" w:uiPriority="48"/>
-    <w:lsdException w:name="Grid Table 4" w:uiPriority="49"/>
-    <w:lsdException w:name="Grid Table 5 Dark" w:uiPriority="50"/>
-    <w:lsdException w:name="Grid Table 6 Colorful" w:uiPriority="51"/>
-    <w:lsdException w:name="Grid Table 7 Colorful" w:uiPriority="52"/>
-    <w:lsdException w:name="Grid Table 1 Light Accent 1" w:uiPriority="46"/>
-    <w:lsdException w:name="Grid Table 2 Accent 1" w:uiPriority="47"/>
-    <w:lsdException w:name="Grid Table 3 Accent 1" w:uiPriority="48"/>
-    <w:lsdException w:name="Grid Table 4 Accent 1" w:uiPriority="49"/>
-    <w:lsdException w:name="Grid Table 5 Dark Accent 1" w:uiPriority="50"/>
-    <w:lsdException w:name="Grid Table 6 Colorful Accent 1" w:uiPriority="51"/>
-    <w:lsdException w:name="Grid Table 7 Colorful Accent 1" w:uiPriority="52"/>
-    <w:lsdException w:name="Grid Table 1 Light Accent 2" w:uiPriority="46"/>
-    <w:lsdException w:name="Grid Table 2 Accent 2" w:uiPriority="47"/>
-    <w:lsdException w:name="Grid Table 3 Accent 2" w:uiPriority="48"/>
-    <w:lsdException w:name="Grid Table 4 Accent 2" w:uiPriority="49"/>
-    <w:lsdException w:name="Grid Table 5 Dark Accent 2" w:uiPriority="50"/>
-    <w:lsdException w:name="Grid Table 6 Colorful Accent 2" w:uiPriority="51"/>
-    <w:lsdException w:name="Grid Table 7 Colorful Accent 2" w:uiPriority="52"/>
-    <w:lsdException w:name="Grid Table 1 Light Accent 3" w:uiPriority="46"/>
-    <w:lsdException w:name="Grid Table 2 Accent 3" w:uiPriority="47"/>
-    <w:lsdException w:name="Grid Table 3 Accent 3" w:uiPriority="48"/>
-    <w:lsdException w:name="Grid Table 4 Accent 3" w:uiPriority="49"/>
-    <w:lsdException w:name="Grid Table 5 Dark Accent 3" w:uiPriority="50"/>
-    <w:lsdException w:name="Grid Table 6 Colorful Accent 3" w:uiPriority="51"/>
-    <w:lsdException w:name="Grid Table 7 Colorful Accent 3" w:uiPriority="52"/>
-    <w:lsdException w:name="Grid Table 1 Light Accent 4" w:uiPriority="46"/>
-    <w:lsdException w:name="Grid Table 2 Accent 4" w:uiPriority="47"/>
-    <w:lsdException w:name="Grid Table 3 Accent 4" w:uiPriority="48"/>
-    <w:lsdException w:name="Grid Table 4 Accent 4" w:uiPriority="49"/>
-    <w:lsdException w:name="Grid Table 5 Dark Accent 4" w:uiPriority="50"/>
-    <w:lsdException w:name="Grid Table 6 Colorful Accent 4" w:uiPriority="51"/>
-    <w:lsdException w:name="Grid Table 7 Colorful Accent 4" w:uiPriority="52"/>
-    <w:lsdException w:name="Grid Table 1 Light Accent 5" w:uiPriority="46"/>
-    <w:lsdException w:name="Grid Table 2 Accent 5" w:uiPriority="47"/>
-    <w:lsdException w:name="Grid Table 3 Accent 5" w:uiPriority="48"/>
-    <w:lsdException w:name="Grid Table 4 Accent 5" w:uiPriority="49"/>
-    <w:lsdException w:name="Grid Table 5 Dark Accent 5" w:uiPriority="50"/>
-    <w:lsdException w:name="Grid Table 6 Colorful Accent 5" w:uiPriority="51"/>
-    <w:lsdException w:name="Grid Table 7 Colorful Accent 5" w:uiPriority="52"/>
-    <w:lsdException w:name="Grid Table 1 Light Accent 6" w:uiPriority="46"/>
-    <w:lsdException w:name="Grid Table 2 Accent 6" w:uiPriority="47"/>
-    <w:lsdException w:name="Grid Table 3 Accent 6" w:uiPriority="48"/>
-    <w:lsdException w:name="Grid Table 4 Accent 6" w:uiPriority="49"/>
-    <w:lsdException w:name="Grid Table 5 Dark Accent 6" w:uiPriority="50"/>
-    <w:lsdException w:name="Grid Table 6 Colorful Accent 6" w:uiPriority="51"/>
-    <w:lsdException w:name="Grid Table 7 Colorful Accent 6" w:uiPriority="52"/>
-    <w:lsdException w:name="List Table 1 Light" w:uiPriority="46"/>
-    <w:lsdException w:name="List Table 2" w:uiPriority="47"/>
-    <w:lsdException w:name="List Table 3" w:uiPriority="48"/>
-    <w:lsdException w:name="List Table 4" w:uiPriority="49"/>
-    <w:lsdException w:name="List Table 5 Dark" w:uiPriority="50"/>
-    <w:lsdException w:name="List Table 6 Colorful" w:uiPriority="51"/>
-    <w:lsdException w:name="List Table 7 Colorful" w:uiPriority="52"/>
-    <w:lsdException w:name="List Table 1 Light Accent 1" w:uiPriority="46"/>
-    <w:lsdException w:name="List Table 2 Accent 1" w:uiPriority="47"/>
-    <w:lsdException w:name="List Table 3 Accent 1" w:uiPriority="48"/>
-    <w:lsdException w:name="List Table 4 Accent 1" w:uiPriority="49"/>
-    <w:lsdException w:name="List Table 5 Dark Accent 1" w:uiPriority="50"/>
-    <w:lsdException w:name="List Table 6 Colorful Accent 1" w:uiPriority="51"/>
-    <w:lsdException w:name="List Table 7 Colorful Accent 1" w:uiPriority="52"/>
-    <w:lsdException w:name="List Table 1 Light Accent 2" w:uiPriority="46"/>
-    <w:lsdException w:name="List Table 2 Accent 2" w:uiPriority="47"/>
-    <w:lsdException w:name="List Table 3 Accent 2" w:uiPriority="48"/>
-    <w:lsdException w:name="List Table 4 Accent 2" w:uiPriority="49"/>
-    <w:lsdException w:name="List Table 5 Dark Accent 2" w:uiPriority="50"/>
-    <w:lsdException w:name="List Table 6 Colorful Accent 2" w:uiPriority="51"/>
-    <w:lsdException w:name="List Table 7 Colorful Accent 2" w:uiPriority="52"/>
-    <w:lsdException w:name="List Table 1 Light Accent 3" w:uiPriority="46"/>
-    <w:lsdException w:name="List Table 2 Accent 3" w:uiPriority="47"/>
-    <w:lsdException w:name="List Table 3 Accent 3" w:uiPriority="48"/>
-    <w:lsdException w:name="List Table 4 Accent 3" w:uiPriority="49"/>
-    <w:lsdException w:name="List Table 5 Dark Accent 3" w:uiPriority="50"/>
-    <w:lsdException w:name="List Table 6 Colorful Accent 3" w:uiPriority="51"/>
-    <w:lsdException w:name="List Table 7 Colorful Accent 3" w:uiPriority="52"/>
-    <w:lsdException w:name="List Table 1 Light Accent 4" w:uiPriority="46"/>
-    <w:lsdException w:name="List Table 2 Accent 4" w:uiPriority="47"/>
-    <w:lsdException w:name="List Table 3 Accent 4" w:uiPriority="48"/>
-    <w:lsdException w:name="List Table 4 Accent 4" w:uiPriority="49"/>
-    <w:lsdException w:name="List Table 5 Dark Accent 4" w:uiPriority="50"/>
-    <w:lsdException w:name="List Table 6 Colorful Accent 4" w:uiPriority="51"/>
-    <w:lsdException w:name="List Table 7 Colorful Accent 4" w:uiPriority="52"/>
-    <w:lsdException w:name="List Table 1 Light Accent 5" w:uiPriority="46"/>
-    <w:lsdException w:name="List Table 2 Accent 5" w:uiPriority="47"/>
-    <w:lsdException w:name="List Table 3 Accent 5" w:uiPriority="48"/>
-    <w:lsdException w:name="List Table 4 Accent 5" w:uiPriority="49"/>
-    <w:lsdException w:name="List Table 5 Dark Accent 5" w:uiPriority="50"/>
-    <w:lsdException w:name="List Table 6 Colorful Accent 5" w:uiPriority="51"/>
-    <w:lsdException w:name="List Table 7 Colorful Accent 5" w:uiPriority="52"/>
-    <w:lsdException w:name="List Table 1 Light Accent 6" w:uiPriority="46"/>
-    <w:lsdException w:name="List Table 2 Accent 6" w:uiPriority="47"/>
-    <w:lsdException w:name="List Table 3 Accent 6" w:uiPriority="48"/>
-    <w:lsdException w:name="List Table 4 Accent 6" w:uiPriority="49"/>
-    <w:lsdException w:name="List Table 5 Dark Accent 6" w:uiPriority="50"/>
-    <w:lsdException w:name="List Table 6 Colorful Accent 6" w:uiPriority="51"/>
-    <w:lsdException w:name="List Table 7 Colorful Accent 6" w:uiPriority="52"/>
+  <w:latentStyles w:defLockedState="0" w:defUIPriority="99" w:defSemiHidden="1" w:defUnhideWhenUsed="1" w:defQFormat="0" w:count="267">
+    <w:lsdException w:name="Normal" w:semiHidden="0" w:uiPriority="0" w:unhideWhenUsed="0" w:qFormat="1"/>
+    <w:lsdException w:name="heading 1" w:semiHidden="0" w:uiPriority="9" w:unhideWhenUsed="0" w:qFormat="1"/>
+    <w:lsdException w:name="heading 2" w:uiPriority="9" w:qFormat="1"/>
+    <w:lsdException w:name="heading 3" w:uiPriority="9" w:qFormat="1"/>
+    <w:lsdException w:name="heading 4" w:uiPriority="9" w:qFormat="1"/>
+    <w:lsdException w:name="heading 5" w:uiPriority="9" w:qFormat="1"/>
+    <w:lsdException w:name="heading 6" w:uiPriority="9" w:qFormat="1"/>
+    <w:lsdException w:name="heading 7" w:uiPriority="9" w:qFormat="1"/>
+    <w:lsdException w:name="heading 8" w:uiPriority="9" w:qFormat="1"/>
+    <w:lsdException w:name="heading 9" w:uiPriority="9" w:qFormat="1"/>
+    <w:lsdException w:name="toc 1" w:uiPriority="39"/>
+    <w:lsdException w:name="toc 2" w:uiPriority="39"/>
+    <w:lsdException w:name="toc 3" w:uiPriority="39"/>
+    <w:lsdException w:name="toc 4" w:uiPriority="39"/>
+    <w:lsdException w:name="toc 5" w:uiPriority="39"/>
+    <w:lsdException w:name="toc 6" w:uiPriority="39"/>
+    <w:lsdException w:name="toc 7" w:uiPriority="39"/>
+    <w:lsdException w:name="toc 8" w:uiPriority="39"/>
+    <w:lsdException w:name="toc 9" w:uiPriority="39"/>
+    <w:lsdException w:name="caption" w:uiPriority="35" w:qFormat="1"/>
+    <w:lsdException w:name="Title" w:semiHidden="0" w:uiPriority="10" w:unhideWhenUsed="0" w:qFormat="1"/>
+    <w:lsdException w:name="Default Paragraph Font" w:uiPriority="1"/>
+    <w:lsdException w:name="Subtitle" w:semiHidden="0" w:uiPriority="11" w:unhideWhenUsed="0" w:qFormat="1"/>
+    <w:lsdException w:name="Strong" w:semiHidden="0" w:uiPriority="22" w:unhideWhenUsed="0" w:qFormat="1"/>
+    <w:lsdException w:name="Emphasis" w:semiHidden="0" w:uiPriority="20" w:unhideWhenUsed="0" w:qFormat="1"/>
+    <w:lsdException w:name="Table Grid" w:semiHidden="0" w:uiPriority="59" w:unhideWhenUsed="0"/>
+    <w:lsdException w:name="Placeholder Text" w:unhideWhenUsed="0"/>
+    <w:lsdException w:name="No Spacing" w:semiHidden="0" w:uiPriority="1" w:unhideWhenUsed="0" w:qFormat="1"/>
+    <w:lsdException w:name="Light Shading" w:semiHidden="0" w:uiPriority="60" w:unhideWhenUsed="0"/>
+    <w:lsdException w:name="Light List" w:semiHidden="0" w:uiPriority="61" w:unhideWhenUsed="0"/>
+    <w:lsdException w:name="Light Grid" w:semiHidden="0" w:uiPriority="62" w:unhideWhenUsed="0"/>
+    <w:lsdException w:name="Medium Shading 1" w:semiHidden="0" w:uiPriority="63" w:unhideWhenUsed="0"/>
+    <w:lsdException w:name="Medium Shading 2" w:semiHidden="0" w:uiPriority="64" w:unhideWhenUsed="0"/>
+    <w:lsdException w:name="Medium List 1" w:semiHidden="0" w:uiPriority="65" w:unhideWhenUsed="0"/>
+    <w:lsdException w:name="Medium List 2" w:semiHidden="0" w:uiPriority="66" w:unhideWhenUsed="0"/>
+    <w:lsdException w:name="Medium Grid 1" w:semiHidden="0" w:uiPriority="67" w:unhideWhenUsed="0"/>
+    <w:lsdException w:name="Medium Grid 2" w:semiHidden="0" w:uiPriority="68" w:unhideWhenUsed="0"/>
+    <w:lsdException w:name="Medium Grid 3" w:semiHidden="0" w:uiPriority="69" w:unhideWhenUsed="0"/>
+    <w:lsdException w:name="Dark List" w:semiHidden="0" w:uiPriority="70" w:unhideWhenUsed="0"/>
+    <w:lsdException w:name="Colorful Shading" w:semiHidden="0" w:uiPriority="71" w:unhideWhenUsed="0"/>
+    <w:lsdException w:name="Colorful List" w:semiHidden="0" w:uiPriority="72" w:unhideWhenUsed="0"/>
+    <w:lsdException w:name="Colorful Grid" w:semiHidden="0" w:uiPriority="73" w:unhideWhenUsed="0"/>
+    <w:lsdException w:name="Light Shading Accent 1" w:semiHidden="0" w:uiPriority="60" w:unhideWhenUsed="0"/>
+    <w:lsdException w:name="Light List Accent 1" w:semiHidden="0" w:uiPriority="61" w:unhideWhenUsed="0"/>
+    <w:lsdException w:name="Light Grid Accent 1" w:semiHidden="0" w:uiPriority="62" w:unhideWhenUsed="0"/>
+    <w:lsdException w:name="Medium Shading 1 Accent 1" w:semiHidden="0" w:uiPriority="63" w:unhideWhenUsed="0"/>
+    <w:lsdException w:name="Medium Shading 2 Accent 1" w:semiHidden="0" w:uiPriority="64" w:unhideWhenUsed="0"/>
+    <w:lsdException w:name="Medium List 1 Accent 1" w:semiHidden="0" w:uiPriority="65" w:unhideWhenUsed="0"/>
+    <w:lsdException w:name="Revision" w:unhideWhenUsed="0"/>
+    <w:lsdException w:name="List Paragraph" w:semiHidden="0" w:uiPriority="34" w:unhideWhenUsed="0" w:qFormat="1"/>
+    <w:lsdException w:name="Quote" w:semiHidden="0" w:uiPriority="29" w:unhideWhenUsed="0" w:qFormat="1"/>
+    <w:lsdException w:name="Intense Quote" w:semiHidden="0" w:uiPriority="30" w:unhideWhenUsed="0" w:qFormat="1"/>
+    <w:lsdException w:name="Medium List 2 Accent 1" w:semiHidden="0" w:uiPriority="66" w:unhideWhenUsed="0"/>
+    <w:lsdException w:name="Medium Grid 1 Accent 1" w:semiHidden="0" w:uiPriority="67" w:unhideWhenUsed="0"/>
+    <w:lsdException w:name="Medium Grid 2 Accent 1" w:semiHidden="0" w:uiPriority="68" w:unhideWhenUsed="0"/>
+    <w:lsdException w:name="Medium Grid 3 Accent 1" w:semiHidden="0" w:uiPriority="69" w:unhideWhenUsed="0"/>
+    <w:lsdException w:name="Dark List Accent 1" w:semiHidden="0" w:uiPriority="70" w:unhideWhenUsed="0"/>
+    <w:lsdException w:name="Colorful Shading Accent 1" w:semiHidden="0" w:uiPriority="71" w:unhideWhenUsed="0"/>
+    <w:lsdException w:name="Colorful List Accent 1" w:semiHidden="0" w:uiPriority="72" w:unhideWhenUsed="0"/>
+    <w:lsdException w:name="Colorful Grid Accent 1" w:semiHidden="0" w:uiPriority="73" w:unhideWhenUsed="0"/>
+    <w:lsdException w:name="Light Shading Accent 2" w:semiHidden="0" w:uiPriority="60" w:unhideWhenUsed="0"/>
+    <w:lsdException w:name="Light List Accent 2" w:semiHidden="0" w:uiPriority="61" w:unhideWhenUsed="0"/>
+    <w:lsdException w:name="Light Grid Accent 2" w:semiHidden="0" w:uiPriority="62" w:unhideWhenUsed="0"/>
+    <w:lsdException w:name="Medium Shading 1 Accent 2" w:semiHidden="0" w:uiPriority="63" w:unhideWhenUsed="0"/>
+    <w:lsdException w:name="Medium Shading 2 Accent 2" w:semiHidden="0" w:uiPriority="64" w:unhideWhenUsed="0"/>
+    <w:lsdException w:name="Medium List 1 Accent 2" w:semiHidden="0" w:uiPriority="65" w:unhideWhenUsed="0"/>
+    <w:lsdException w:name="Medium List 2 Accent 2" w:semiHidden="0" w:uiPriority="66" w:unhideWhenUsed="0"/>
+    <w:lsdException w:name="Medium Grid 1 Accent 2" w:semiHidden="0" w:uiPriority="67" w:unhideWhenUsed="0"/>
+    <w:lsdException w:name="Medium Grid 2 Accent 2" w:semiHidden="0" w:uiPriority="68" w:unhideWhenUsed="0"/>
+    <w:lsdException w:name="Medium Grid 3 Accent 2" w:semiHidden="0" w:uiPriority="69" w:unhideWhenUsed="0"/>
+    <w:lsdException w:name="Dark List Accent 2" w:semiHidden="0" w:uiPriority="70" w:unhideWhenUsed="0"/>
+    <w:lsdException w:name="Colorful Shading Accent 2" w:semiHidden="0" w:uiPriority="71" w:unhideWhenUsed="0"/>
+    <w:lsdException w:name="Colorful List Accent 2" w:semiHidden="0" w:uiPriority="72" w:unhideWhenUsed="0"/>
+    <w:lsdException w:name="Colorful Grid Accent 2" w:semiHidden="0" w:uiPriority="73" w:unhideWhenUsed="0"/>
+    <w:lsdException w:name="Light Shading Accent 3" w:semiHidden="0" w:uiPriority="60" w:unhideWhenUsed="0"/>
+    <w:lsdException w:name="Light List Accent 3" w:semiHidden="0" w:uiPriority="61" w:unhideWhenUsed="0"/>
+    <w:lsdException w:name="Light Grid Accent 3" w:semiHidden="0" w:uiPriority="62" w:unhideWhenUsed="0"/>
+    <w:lsdException w:name="Medium Shading 1 Accent 3" w:semiHidden="0" w:uiPriority="63" w:unhideWhenUsed="0"/>
+    <w:lsdException w:name="Medium Shading 2 Accent 3" w:semiHidden="0" w:uiPriority="64" w:unhideWhenUsed="0"/>
+    <w:lsdException w:name="Medium List 1 Accent 3" w:semiHidden="0" w:uiPriority="65" w:unhideWhenUsed="0"/>
+    <w:lsdException w:name="Medium List 2 Accent 3" w:semiHidden="0" w:uiPriority="66" w:unhideWhenUsed="0"/>
+    <w:lsdException w:name="Medium Grid 1 Accent 3" w:semiHidden="0" w:uiPriority="67" w:unhideWhenUsed="0"/>
+    <w:lsdException w:name="Medium Grid 2 Accent 3" w:semiHidden="0" w:uiPriority="68" w:unhideWhenUsed="0"/>
+    <w:lsdException w:name="Medium Grid 3 Accent 3" w:semiHidden="0" w:uiPriority="69" w:unhideWhenUsed="0"/>
+    <w:lsdException w:name="Dark List Accent 3" w:semiHidden="0" w:uiPriority="70" w:unhideWhenUsed="0"/>
+    <w:lsdException w:name="Colorful Shading Accent 3" w:semiHidden="0" w:uiPriority="71" w:unhideWhenUsed="0"/>
+    <w:lsdException w:name="Colorful List Accent 3" w:semiHidden="0" w:uiPriority="72" w:unhideWhenUsed="0"/>
+    <w:lsdException w:name="Colorful Grid Accent 3" w:semiHidden="0" w:uiPriority="73" w:unhideWhenUsed="0"/>
+    <w:lsdException w:name="Light Shading Accent 4" w:semiHidden="0" w:uiPriority="60" w:unhideWhenUsed="0"/>
+    <w:lsdException w:name="Light List Accent 4" w:semiHidden="0" w:uiPriority="61" w:unhideWhenUsed="0"/>
+    <w:lsdException w:name="Light Grid Accent 4" w:semiHidden="0" w:uiPriority="62" w:unhideWhenUsed="0"/>
+    <w:lsdException w:name="Medium Shading 1 Accent 4" w:semiHidden="0" w:uiPriority="63" w:unhideWhenUsed="0"/>
+    <w:lsdException w:name="Medium Shading 2 Accent 4" w:semiHidden="0" w:uiPriority="64" w:unhideWhenUsed="0"/>
+    <w:lsdException w:name="Medium List 1 Accent 4" w:semiHidden="0" w:uiPriority="65" w:unhideWhenUsed="0"/>
+    <w:lsdException w:name="Medium List 2 Accent 4" w:semiHidden="0" w:uiPriority="66" w:unhideWhenUsed="0"/>
+    <w:lsdException w:name="Medium Grid 1 Accent 4" w:semiHidden="0" w:uiPriority="67" w:unhideWhenUsed="0"/>
+    <w:lsdException w:name="Medium Grid 2 Accent 4" w:semiHidden="0" w:uiPriority="68" w:unhideWhenUsed="0"/>
+    <w:lsdException w:name="Medium Grid 3 Accent 4" w:semiHidden="0" w:uiPriority="69" w:unhideWhenUsed="0"/>
+    <w:lsdException w:name="Dark List Accent 4" w:semiHidden="0" w:uiPriority="70" w:unhideWhenUsed="0"/>
+    <w:lsdException w:name="Colorful Shading Accent 4" w:semiHidden="0" w:uiPriority="71" w:unhideWhenUsed="0"/>
+    <w:lsdException w:name="Colorful List Accent 4" w:semiHidden="0" w:uiPriority="72" w:unhideWhenUsed="0"/>
+    <w:lsdException w:name="Colorful Grid Accent 4" w:semiHidden="0" w:uiPriority="73" w:unhideWhenUsed="0"/>
+    <w:lsdException w:name="Light Shading Accent 5" w:semiHidden="0" w:uiPriority="60" w:unhideWhenUsed="0"/>
+    <w:lsdException w:name="Light List Accent 5" w:semiHidden="0" w:uiPriority="61" w:unhideWhenUsed="0"/>
+    <w:lsdException w:name="Light Grid Accent 5" w:semiHidden="0" w:uiPriority="62" w:unhideWhenUsed="0"/>
+    <w:lsdException w:name="Medium Shading 1 Accent 5" w:semiHidden="0" w:uiPriority="63" w:unhideWhenUsed="0"/>
+    <w:lsdException w:name="Medium Shading 2 Accent 5" w:semiHidden="0" w:uiPriority="64" w:unhideWhenUsed="0"/>
+    <w:lsdException w:name="Medium List 1 Accent 5" w:semiHidden="0" w:uiPriority="65" w:unhideWhenUsed="0"/>
+    <w:lsdException w:name="Medium List 2 Accent 5" w:semiHidden="0" w:uiPriority="66" w:unhideWhenUsed="0"/>
+    <w:lsdException w:name="Medium Grid 1 Accent 5" w:semiHidden="0" w:uiPriority="67" w:unhideWhenUsed="0"/>
+    <w:lsdException w:name="Medium Grid 2 Accent 5" w:semiHidden="0" w:uiPriority="68" w:unhideWhenUsed="0"/>
+    <w:lsdException w:name="Medium Grid 3 Accent 5" w:semiHidden="0" w:uiPriority="69" w:unhideWhenUsed="0"/>
+    <w:lsdException w:name="Dark List Accent 5" w:semiHidden="0" w:uiPriority="70" w:unhideWhenUsed="0"/>
+    <w:lsdException w:name="Colorful Shading Accent 5" w:semiHidden="0" w:uiPriority="71" w:unhideWhenUsed="0"/>
+    <w:lsdException w:name="Colorful List Accent 5" w:semiHidden="0" w:uiPriority="72" w:unhideWhenUsed="0"/>
+    <w:lsdException w:name="Colorful Grid Accent 5" w:semiHidden="0" w:uiPriority="73" w:unhideWhenUsed="0"/>
+    <w:lsdException w:name="Light Shading Accent 6" w:semiHidden="0" w:uiPriority="60" w:unhideWhenUsed="0"/>
+    <w:lsdException w:name="Light List Accent 6" w:semiHidden="0" w:uiPriority="61" w:unhideWhenUsed="0"/>
+    <w:lsdException w:name="Light Grid Accent 6" w:semiHidden="0" w:uiPriority="62" w:unhideWhenUsed="0"/>
+    <w:lsdException w:name="Medium Shading 1 Accent 6" w:semiHidden="0" w:uiPriority="63" w:unhideWhenUsed="0"/>
+    <w:lsdException w:name="Medium Shading 2 Accent 6" w:semiHidden="0" w:uiPriority="64" w:unhideWhenUsed="0"/>
+    <w:lsdException w:name="Medium List 1 Accent 6" w:semiHidden="0" w:uiPriority="65" w:unhideWhenUsed="0"/>
+    <w:lsdException w:name="Medium List 2 Accent 6" w:semiHidden="0" w:uiPriority="66" w:unhideWhenUsed="0"/>
+    <w:lsdException w:name="Medium Grid 1 Accent 6" w:semiHidden="0" w:uiPriority="67" w:unhideWhenUsed="0"/>
+    <w:lsdException w:name="Medium Grid 2 Accent 6" w:semiHidden="0" w:uiPriority="68" w:unhideWhenUsed="0"/>
+    <w:lsdException w:name="Medium Grid 3 Accent 6" w:semiHidden="0" w:uiPriority="69" w:unhideWhenUsed="0"/>
+    <w:lsdException w:name="Dark List Accent 6" w:semiHidden="0" w:uiPriority="70" w:unhideWhenUsed="0"/>
+    <w:lsdException w:name="Colorful Shading Accent 6" w:semiHidden="0" w:uiPriority="71" w:unhideWhenUsed="0"/>
+    <w:lsdException w:name="Colorful List Accent 6" w:semiHidden="0" w:uiPriority="72" w:unhideWhenUsed="0"/>
+    <w:lsdException w:name="Colorful Grid Accent 6" w:semiHidden="0" w:uiPriority="73" w:unhideWhenUsed="0"/>
+    <w:lsdException w:name="Subtle Emphasis" w:semiHidden="0" w:uiPriority="19" w:unhideWhenUsed="0" w:qFormat="1"/>
+    <w:lsdException w:name="Intense Emphasis" w:semiHidden="0" w:uiPriority="21" w:unhideWhenUsed="0" w:qFormat="1"/>
+    <w:lsdException w:name="Subtle Reference" w:semiHidden="0" w:uiPriority="31" w:unhideWhenUsed="0" w:qFormat="1"/>
+    <w:lsdException w:name="Intense Reference" w:semiHidden="0" w:uiPriority="32" w:unhideWhenUsed="0" w:qFormat="1"/>
+    <w:lsdException w:name="Book Title" w:semiHidden="0" w:uiPriority="33" w:unhideWhenUsed="0" w:qFormat="1"/>
+    <w:lsdException w:name="Bibliography" w:uiPriority="37"/>
+    <w:lsdException w:name="TOC Heading" w:uiPriority="39" w:qFormat="1"/>
   </w:latentStyles>
   <w:style w:type="paragraph" w:default="1" w:styleId="Normal">
     <w:name w:val="Normal"/>
@@ -8565,6 +11658,7 @@
       <w:spacing w:after="0" w:line="240" w:lineRule="auto"/>
     </w:pPr>
     <w:tblPr>
+      <w:tblInd w:w="0" w:type="dxa"/>
       <w:tblBorders>
         <w:top w:val="single" w:sz="4" w:space="0" w:color="auto"/>
         <w:left w:val="single" w:sz="4" w:space="0" w:color="auto"/>
@@ -8573,6 +11667,396 @@
         <w:insideH w:val="single" w:sz="4" w:space="0" w:color="auto"/>
         <w:insideV w:val="single" w:sz="4" w:space="0" w:color="auto"/>
       </w:tblBorders>
+      <w:tblCellMar>
+        <w:top w:w="0" w:type="dxa"/>
+        <w:left w:w="108" w:type="dxa"/>
+        <w:bottom w:w="0" w:type="dxa"/>
+        <w:right w:w="108" w:type="dxa"/>
+      </w:tblCellMar>
+    </w:tblPr>
+  </w:style>
+  <w:style w:type="character" w:customStyle="1" w:styleId="Heading3Char">
+    <w:name w:val="Heading 3 Char"/>
+    <w:basedOn w:val="DefaultParagraphFont"/>
+    <w:link w:val="Heading3"/>
+    <w:uiPriority w:val="9"/>
+    <w:rsid w:val="00001EDD"/>
+    <w:rPr>
+      <w:rFonts w:asciiTheme="majorHAnsi" w:eastAsiaTheme="majorEastAsia" w:hAnsiTheme="majorHAnsi" w:cstheme="majorBidi"/>
+      <w:b/>
+      <w:bCs/>
+      <w:color w:val="4F81BD" w:themeColor="accent1"/>
+      <w:sz w:val="28"/>
+    </w:rPr>
+  </w:style>
+</w:styles>
+</file>
+
+<file path=word/stylesWithEffects.xml><?xml version="1.0" encoding="utf-8"?>
+<w:styles xmlns:wpc="http://schemas.microsoft.com/office/word/2010/wordprocessingCanvas" xmlns:mc="http://schemas.openxmlformats.org/markup-compatibility/2006" xmlns:o="urn:schemas-microsoft-com:office:office" xmlns:r="http://schemas.openxmlformats.org/officeDocument/2006/relationships" xmlns:m="http://schemas.openxmlformats.org/officeDocument/2006/math" xmlns:v="urn:schemas-microsoft-com:vml" xmlns:wp14="http://schemas.microsoft.com/office/word/2010/wordprocessingDrawing" xmlns:wp="http://schemas.openxmlformats.org/drawingml/2006/wordprocessingDrawing" xmlns:w10="urn:schemas-microsoft-com:office:word" xmlns:w="http://schemas.openxmlformats.org/wordprocessingml/2006/main" xmlns:w14="http://schemas.microsoft.com/office/word/2010/wordml" xmlns:wpg="http://schemas.microsoft.com/office/word/2010/wordprocessingGroup" xmlns:wpi="http://schemas.microsoft.com/office/word/2010/wordprocessingInk" xmlns:wne="http://schemas.microsoft.com/office/word/2006/wordml" xmlns:wps="http://schemas.microsoft.com/office/word/2010/wordprocessingShape" mc:Ignorable="w14 wp14">
+  <w:docDefaults>
+    <w:rPrDefault>
+      <w:rPr>
+        <w:rFonts w:asciiTheme="minorHAnsi" w:eastAsiaTheme="minorHAnsi" w:hAnsiTheme="minorHAnsi" w:cstheme="minorBidi"/>
+        <w:sz w:val="22"/>
+        <w:szCs w:val="22"/>
+        <w:lang w:val="en-US" w:eastAsia="en-US" w:bidi="ar-SA"/>
+      </w:rPr>
+    </w:rPrDefault>
+    <w:pPrDefault>
+      <w:pPr>
+        <w:spacing w:after="200" w:line="276" w:lineRule="auto"/>
+      </w:pPr>
+    </w:pPrDefault>
+  </w:docDefaults>
+  <w:latentStyles w:defLockedState="0" w:defUIPriority="99" w:defSemiHidden="1" w:defUnhideWhenUsed="1" w:defQFormat="0" w:count="267">
+    <w:lsdException w:name="Normal" w:semiHidden="0" w:uiPriority="0" w:unhideWhenUsed="0" w:qFormat="1"/>
+    <w:lsdException w:name="heading 1" w:semiHidden="0" w:uiPriority="9" w:unhideWhenUsed="0" w:qFormat="1"/>
+    <w:lsdException w:name="heading 2" w:uiPriority="9" w:qFormat="1"/>
+    <w:lsdException w:name="heading 3" w:uiPriority="9" w:qFormat="1"/>
+    <w:lsdException w:name="heading 4" w:uiPriority="9" w:qFormat="1"/>
+    <w:lsdException w:name="heading 5" w:uiPriority="9" w:qFormat="1"/>
+    <w:lsdException w:name="heading 6" w:uiPriority="9" w:qFormat="1"/>
+    <w:lsdException w:name="heading 7" w:uiPriority="9" w:qFormat="1"/>
+    <w:lsdException w:name="heading 8" w:uiPriority="9" w:qFormat="1"/>
+    <w:lsdException w:name="heading 9" w:uiPriority="9" w:qFormat="1"/>
+    <w:lsdException w:name="toc 1" w:uiPriority="39"/>
+    <w:lsdException w:name="toc 2" w:uiPriority="39"/>
+    <w:lsdException w:name="toc 3" w:uiPriority="39"/>
+    <w:lsdException w:name="toc 4" w:uiPriority="39"/>
+    <w:lsdException w:name="toc 5" w:uiPriority="39"/>
+    <w:lsdException w:name="toc 6" w:uiPriority="39"/>
+    <w:lsdException w:name="toc 7" w:uiPriority="39"/>
+    <w:lsdException w:name="toc 8" w:uiPriority="39"/>
+    <w:lsdException w:name="toc 9" w:uiPriority="39"/>
+    <w:lsdException w:name="caption" w:uiPriority="35" w:qFormat="1"/>
+    <w:lsdException w:name="Title" w:semiHidden="0" w:uiPriority="10" w:unhideWhenUsed="0" w:qFormat="1"/>
+    <w:lsdException w:name="Default Paragraph Font" w:uiPriority="1"/>
+    <w:lsdException w:name="Subtitle" w:semiHidden="0" w:uiPriority="11" w:unhideWhenUsed="0" w:qFormat="1"/>
+    <w:lsdException w:name="Strong" w:semiHidden="0" w:uiPriority="22" w:unhideWhenUsed="0" w:qFormat="1"/>
+    <w:lsdException w:name="Emphasis" w:semiHidden="0" w:uiPriority="20" w:unhideWhenUsed="0" w:qFormat="1"/>
+    <w:lsdException w:name="Table Grid" w:semiHidden="0" w:uiPriority="59" w:unhideWhenUsed="0"/>
+    <w:lsdException w:name="Placeholder Text" w:unhideWhenUsed="0"/>
+    <w:lsdException w:name="No Spacing" w:semiHidden="0" w:uiPriority="1" w:unhideWhenUsed="0" w:qFormat="1"/>
+    <w:lsdException w:name="Light Shading" w:semiHidden="0" w:uiPriority="60" w:unhideWhenUsed="0"/>
+    <w:lsdException w:name="Light List" w:semiHidden="0" w:uiPriority="61" w:unhideWhenUsed="0"/>
+    <w:lsdException w:name="Light Grid" w:semiHidden="0" w:uiPriority="62" w:unhideWhenUsed="0"/>
+    <w:lsdException w:name="Medium Shading 1" w:semiHidden="0" w:uiPriority="63" w:unhideWhenUsed="0"/>
+    <w:lsdException w:name="Medium Shading 2" w:semiHidden="0" w:uiPriority="64" w:unhideWhenUsed="0"/>
+    <w:lsdException w:name="Medium List 1" w:semiHidden="0" w:uiPriority="65" w:unhideWhenUsed="0"/>
+    <w:lsdException w:name="Medium List 2" w:semiHidden="0" w:uiPriority="66" w:unhideWhenUsed="0"/>
+    <w:lsdException w:name="Medium Grid 1" w:semiHidden="0" w:uiPriority="67" w:unhideWhenUsed="0"/>
+    <w:lsdException w:name="Medium Grid 2" w:semiHidden="0" w:uiPriority="68" w:unhideWhenUsed="0"/>
+    <w:lsdException w:name="Medium Grid 3" w:semiHidden="0" w:uiPriority="69" w:unhideWhenUsed="0"/>
+    <w:lsdException w:name="Dark List" w:semiHidden="0" w:uiPriority="70" w:unhideWhenUsed="0"/>
+    <w:lsdException w:name="Colorful Shading" w:semiHidden="0" w:uiPriority="71" w:unhideWhenUsed="0"/>
+    <w:lsdException w:name="Colorful List" w:semiHidden="0" w:uiPriority="72" w:unhideWhenUsed="0"/>
+    <w:lsdException w:name="Colorful Grid" w:semiHidden="0" w:uiPriority="73" w:unhideWhenUsed="0"/>
+    <w:lsdException w:name="Light Shading Accent 1" w:semiHidden="0" w:uiPriority="60" w:unhideWhenUsed="0"/>
+    <w:lsdException w:name="Light List Accent 1" w:semiHidden="0" w:uiPriority="61" w:unhideWhenUsed="0"/>
+    <w:lsdException w:name="Light Grid Accent 1" w:semiHidden="0" w:uiPriority="62" w:unhideWhenUsed="0"/>
+    <w:lsdException w:name="Medium Shading 1 Accent 1" w:semiHidden="0" w:uiPriority="63" w:unhideWhenUsed="0"/>
+    <w:lsdException w:name="Medium Shading 2 Accent 1" w:semiHidden="0" w:uiPriority="64" w:unhideWhenUsed="0"/>
+    <w:lsdException w:name="Medium List 1 Accent 1" w:semiHidden="0" w:uiPriority="65" w:unhideWhenUsed="0"/>
+    <w:lsdException w:name="Revision" w:unhideWhenUsed="0"/>
+    <w:lsdException w:name="List Paragraph" w:semiHidden="0" w:uiPriority="34" w:unhideWhenUsed="0" w:qFormat="1"/>
+    <w:lsdException w:name="Quote" w:semiHidden="0" w:uiPriority="29" w:unhideWhenUsed="0" w:qFormat="1"/>
+    <w:lsdException w:name="Intense Quote" w:semiHidden="0" w:uiPriority="30" w:unhideWhenUsed="0" w:qFormat="1"/>
+    <w:lsdException w:name="Medium List 2 Accent 1" w:semiHidden="0" w:uiPriority="66" w:unhideWhenUsed="0"/>
+    <w:lsdException w:name="Medium Grid 1 Accent 1" w:semiHidden="0" w:uiPriority="67" w:unhideWhenUsed="0"/>
+    <w:lsdException w:name="Medium Grid 2 Accent 1" w:semiHidden="0" w:uiPriority="68" w:unhideWhenUsed="0"/>
+    <w:lsdException w:name="Medium Grid 3 Accent 1" w:semiHidden="0" w:uiPriority="69" w:unhideWhenUsed="0"/>
+    <w:lsdException w:name="Dark List Accent 1" w:semiHidden="0" w:uiPriority="70" w:unhideWhenUsed="0"/>
+    <w:lsdException w:name="Colorful Shading Accent 1" w:semiHidden="0" w:uiPriority="71" w:unhideWhenUsed="0"/>
+    <w:lsdException w:name="Colorful List Accent 1" w:semiHidden="0" w:uiPriority="72" w:unhideWhenUsed="0"/>
+    <w:lsdException w:name="Colorful Grid Accent 1" w:semiHidden="0" w:uiPriority="73" w:unhideWhenUsed="0"/>
+    <w:lsdException w:name="Light Shading Accent 2" w:semiHidden="0" w:uiPriority="60" w:unhideWhenUsed="0"/>
+    <w:lsdException w:name="Light List Accent 2" w:semiHidden="0" w:uiPriority="61" w:unhideWhenUsed="0"/>
+    <w:lsdException w:name="Light Grid Accent 2" w:semiHidden="0" w:uiPriority="62" w:unhideWhenUsed="0"/>
+    <w:lsdException w:name="Medium Shading 1 Accent 2" w:semiHidden="0" w:uiPriority="63" w:unhideWhenUsed="0"/>
+    <w:lsdException w:name="Medium Shading 2 Accent 2" w:semiHidden="0" w:uiPriority="64" w:unhideWhenUsed="0"/>
+    <w:lsdException w:name="Medium List 1 Accent 2" w:semiHidden="0" w:uiPriority="65" w:unhideWhenUsed="0"/>
+    <w:lsdException w:name="Medium List 2 Accent 2" w:semiHidden="0" w:uiPriority="66" w:unhideWhenUsed="0"/>
+    <w:lsdException w:name="Medium Grid 1 Accent 2" w:semiHidden="0" w:uiPriority="67" w:unhideWhenUsed="0"/>
+    <w:lsdException w:name="Medium Grid 2 Accent 2" w:semiHidden="0" w:uiPriority="68" w:unhideWhenUsed="0"/>
+    <w:lsdException w:name="Medium Grid 3 Accent 2" w:semiHidden="0" w:uiPriority="69" w:unhideWhenUsed="0"/>
+    <w:lsdException w:name="Dark List Accent 2" w:semiHidden="0" w:uiPriority="70" w:unhideWhenUsed="0"/>
+    <w:lsdException w:name="Colorful Shading Accent 2" w:semiHidden="0" w:uiPriority="71" w:unhideWhenUsed="0"/>
+    <w:lsdException w:name="Colorful List Accent 2" w:semiHidden="0" w:uiPriority="72" w:unhideWhenUsed="0"/>
+    <w:lsdException w:name="Colorful Grid Accent 2" w:semiHidden="0" w:uiPriority="73" w:unhideWhenUsed="0"/>
+    <w:lsdException w:name="Light Shading Accent 3" w:semiHidden="0" w:uiPriority="60" w:unhideWhenUsed="0"/>
+    <w:lsdException w:name="Light List Accent 3" w:semiHidden="0" w:uiPriority="61" w:unhideWhenUsed="0"/>
+    <w:lsdException w:name="Light Grid Accent 3" w:semiHidden="0" w:uiPriority="62" w:unhideWhenUsed="0"/>
+    <w:lsdException w:name="Medium Shading 1 Accent 3" w:semiHidden="0" w:uiPriority="63" w:unhideWhenUsed="0"/>
+    <w:lsdException w:name="Medium Shading 2 Accent 3" w:semiHidden="0" w:uiPriority="64" w:unhideWhenUsed="0"/>
+    <w:lsdException w:name="Medium List 1 Accent 3" w:semiHidden="0" w:uiPriority="65" w:unhideWhenUsed="0"/>
+    <w:lsdException w:name="Medium List 2 Accent 3" w:semiHidden="0" w:uiPriority="66" w:unhideWhenUsed="0"/>
+    <w:lsdException w:name="Medium Grid 1 Accent 3" w:semiHidden="0" w:uiPriority="67" w:unhideWhenUsed="0"/>
+    <w:lsdException w:name="Medium Grid 2 Accent 3" w:semiHidden="0" w:uiPriority="68" w:unhideWhenUsed="0"/>
+    <w:lsdException w:name="Medium Grid 3 Accent 3" w:semiHidden="0" w:uiPriority="69" w:unhideWhenUsed="0"/>
+    <w:lsdException w:name="Dark List Accent 3" w:semiHidden="0" w:uiPriority="70" w:unhideWhenUsed="0"/>
+    <w:lsdException w:name="Colorful Shading Accent 3" w:semiHidden="0" w:uiPriority="71" w:unhideWhenUsed="0"/>
+    <w:lsdException w:name="Colorful List Accent 3" w:semiHidden="0" w:uiPriority="72" w:unhideWhenUsed="0"/>
+    <w:lsdException w:name="Colorful Grid Accent 3" w:semiHidden="0" w:uiPriority="73" w:unhideWhenUsed="0"/>
+    <w:lsdException w:name="Light Shading Accent 4" w:semiHidden="0" w:uiPriority="60" w:unhideWhenUsed="0"/>
+    <w:lsdException w:name="Light List Accent 4" w:semiHidden="0" w:uiPriority="61" w:unhideWhenUsed="0"/>
+    <w:lsdException w:name="Light Grid Accent 4" w:semiHidden="0" w:uiPriority="62" w:unhideWhenUsed="0"/>
+    <w:lsdException w:name="Medium Shading 1 Accent 4" w:semiHidden="0" w:uiPriority="63" w:unhideWhenUsed="0"/>
+    <w:lsdException w:name="Medium Shading 2 Accent 4" w:semiHidden="0" w:uiPriority="64" w:unhideWhenUsed="0"/>
+    <w:lsdException w:name="Medium List 1 Accent 4" w:semiHidden="0" w:uiPriority="65" w:unhideWhenUsed="0"/>
+    <w:lsdException w:name="Medium List 2 Accent 4" w:semiHidden="0" w:uiPriority="66" w:unhideWhenUsed="0"/>
+    <w:lsdException w:name="Medium Grid 1 Accent 4" w:semiHidden="0" w:uiPriority="67" w:unhideWhenUsed="0"/>
+    <w:lsdException w:name="Medium Grid 2 Accent 4" w:semiHidden="0" w:uiPriority="68" w:unhideWhenUsed="0"/>
+    <w:lsdException w:name="Medium Grid 3 Accent 4" w:semiHidden="0" w:uiPriority="69" w:unhideWhenUsed="0"/>
+    <w:lsdException w:name="Dark List Accent 4" w:semiHidden="0" w:uiPriority="70" w:unhideWhenUsed="0"/>
+    <w:lsdException w:name="Colorful Shading Accent 4" w:semiHidden="0" w:uiPriority="71" w:unhideWhenUsed="0"/>
+    <w:lsdException w:name="Colorful List Accent 4" w:semiHidden="0" w:uiPriority="72" w:unhideWhenUsed="0"/>
+    <w:lsdException w:name="Colorful Grid Accent 4" w:semiHidden="0" w:uiPriority="73" w:unhideWhenUsed="0"/>
+    <w:lsdException w:name="Light Shading Accent 5" w:semiHidden="0" w:uiPriority="60" w:unhideWhenUsed="0"/>
+    <w:lsdException w:name="Light List Accent 5" w:semiHidden="0" w:uiPriority="61" w:unhideWhenUsed="0"/>
+    <w:lsdException w:name="Light Grid Accent 5" w:semiHidden="0" w:uiPriority="62" w:unhideWhenUsed="0"/>
+    <w:lsdException w:name="Medium Shading 1 Accent 5" w:semiHidden="0" w:uiPriority="63" w:unhideWhenUsed="0"/>
+    <w:lsdException w:name="Medium Shading 2 Accent 5" w:semiHidden="0" w:uiPriority="64" w:unhideWhenUsed="0"/>
+    <w:lsdException w:name="Medium List 1 Accent 5" w:semiHidden="0" w:uiPriority="65" w:unhideWhenUsed="0"/>
+    <w:lsdException w:name="Medium List 2 Accent 5" w:semiHidden="0" w:uiPriority="66" w:unhideWhenUsed="0"/>
+    <w:lsdException w:name="Medium Grid 1 Accent 5" w:semiHidden="0" w:uiPriority="67" w:unhideWhenUsed="0"/>
+    <w:lsdException w:name="Medium Grid 2 Accent 5" w:semiHidden="0" w:uiPriority="68" w:unhideWhenUsed="0"/>
+    <w:lsdException w:name="Medium Grid 3 Accent 5" w:semiHidden="0" w:uiPriority="69" w:unhideWhenUsed="0"/>
+    <w:lsdException w:name="Dark List Accent 5" w:semiHidden="0" w:uiPriority="70" w:unhideWhenUsed="0"/>
+    <w:lsdException w:name="Colorful Shading Accent 5" w:semiHidden="0" w:uiPriority="71" w:unhideWhenUsed="0"/>
+    <w:lsdException w:name="Colorful List Accent 5" w:semiHidden="0" w:uiPriority="72" w:unhideWhenUsed="0"/>
+    <w:lsdException w:name="Colorful Grid Accent 5" w:semiHidden="0" w:uiPriority="73" w:unhideWhenUsed="0"/>
+    <w:lsdException w:name="Light Shading Accent 6" w:semiHidden="0" w:uiPriority="60" w:unhideWhenUsed="0"/>
+    <w:lsdException w:name="Light List Accent 6" w:semiHidden="0" w:uiPriority="61" w:unhideWhenUsed="0"/>
+    <w:lsdException w:name="Light Grid Accent 6" w:semiHidden="0" w:uiPriority="62" w:unhideWhenUsed="0"/>
+    <w:lsdException w:name="Medium Shading 1 Accent 6" w:semiHidden="0" w:uiPriority="63" w:unhideWhenUsed="0"/>
+    <w:lsdException w:name="Medium Shading 2 Accent 6" w:semiHidden="0" w:uiPriority="64" w:unhideWhenUsed="0"/>
+    <w:lsdException w:name="Medium List 1 Accent 6" w:semiHidden="0" w:uiPriority="65" w:unhideWhenUsed="0"/>
+    <w:lsdException w:name="Medium List 2 Accent 6" w:semiHidden="0" w:uiPriority="66" w:unhideWhenUsed="0"/>
+    <w:lsdException w:name="Medium Grid 1 Accent 6" w:semiHidden="0" w:uiPriority="67" w:unhideWhenUsed="0"/>
+    <w:lsdException w:name="Medium Grid 2 Accent 6" w:semiHidden="0" w:uiPriority="68" w:unhideWhenUsed="0"/>
+    <w:lsdException w:name="Medium Grid 3 Accent 6" w:semiHidden="0" w:uiPriority="69" w:unhideWhenUsed="0"/>
+    <w:lsdException w:name="Dark List Accent 6" w:semiHidden="0" w:uiPriority="70" w:unhideWhenUsed="0"/>
+    <w:lsdException w:name="Colorful Shading Accent 6" w:semiHidden="0" w:uiPriority="71" w:unhideWhenUsed="0"/>
+    <w:lsdException w:name="Colorful List Accent 6" w:semiHidden="0" w:uiPriority="72" w:unhideWhenUsed="0"/>
+    <w:lsdException w:name="Colorful Grid Accent 6" w:semiHidden="0" w:uiPriority="73" w:unhideWhenUsed="0"/>
+    <w:lsdException w:name="Subtle Emphasis" w:semiHidden="0" w:uiPriority="19" w:unhideWhenUsed="0" w:qFormat="1"/>
+    <w:lsdException w:name="Intense Emphasis" w:semiHidden="0" w:uiPriority="21" w:unhideWhenUsed="0" w:qFormat="1"/>
+    <w:lsdException w:name="Subtle Reference" w:semiHidden="0" w:uiPriority="31" w:unhideWhenUsed="0" w:qFormat="1"/>
+    <w:lsdException w:name="Intense Reference" w:semiHidden="0" w:uiPriority="32" w:unhideWhenUsed="0" w:qFormat="1"/>
+    <w:lsdException w:name="Book Title" w:semiHidden="0" w:uiPriority="33" w:unhideWhenUsed="0" w:qFormat="1"/>
+    <w:lsdException w:name="Bibliography" w:uiPriority="37"/>
+    <w:lsdException w:name="TOC Heading" w:uiPriority="39" w:qFormat="1"/>
+  </w:latentStyles>
+  <w:style w:type="paragraph" w:default="1" w:styleId="Normal">
+    <w:name w:val="Normal"/>
+    <w:qFormat/>
+    <w:rsid w:val="00B1343B"/>
+    <w:rPr>
+      <w:rFonts w:ascii="Times New Roman" w:hAnsi="Times New Roman"/>
+      <w:sz w:val="28"/>
+    </w:rPr>
+  </w:style>
+  <w:style w:type="paragraph" w:styleId="Heading1">
+    <w:name w:val="heading 1"/>
+    <w:basedOn w:val="Normal"/>
+    <w:next w:val="Normal"/>
+    <w:link w:val="Heading1Char"/>
+    <w:uiPriority w:val="9"/>
+    <w:qFormat/>
+    <w:rsid w:val="00C6073A"/>
+    <w:pPr>
+      <w:keepNext/>
+      <w:keepLines/>
+      <w:spacing w:before="240" w:after="0"/>
+      <w:outlineLvl w:val="0"/>
+    </w:pPr>
+    <w:rPr>
+      <w:rFonts w:eastAsiaTheme="majorEastAsia" w:cstheme="majorBidi"/>
+      <w:b/>
+      <w:color w:val="365F91" w:themeColor="accent1" w:themeShade="BF"/>
+      <w:sz w:val="32"/>
+      <w:szCs w:val="32"/>
+    </w:rPr>
+  </w:style>
+  <w:style w:type="paragraph" w:styleId="Heading2">
+    <w:name w:val="heading 2"/>
+    <w:basedOn w:val="Normal"/>
+    <w:next w:val="Normal"/>
+    <w:link w:val="Heading2Char"/>
+    <w:uiPriority w:val="9"/>
+    <w:unhideWhenUsed/>
+    <w:qFormat/>
+    <w:rsid w:val="001068F7"/>
+    <w:pPr>
+      <w:keepNext/>
+      <w:keepLines/>
+      <w:spacing w:before="40" w:after="0"/>
+      <w:outlineLvl w:val="1"/>
+    </w:pPr>
+    <w:rPr>
+      <w:rFonts w:eastAsiaTheme="majorEastAsia" w:cstheme="majorBidi"/>
+      <w:b/>
+      <w:color w:val="365F91" w:themeColor="accent1" w:themeShade="BF"/>
+      <w:szCs w:val="26"/>
+    </w:rPr>
+  </w:style>
+  <w:style w:type="paragraph" w:styleId="Heading3">
+    <w:name w:val="heading 3"/>
+    <w:basedOn w:val="Normal"/>
+    <w:next w:val="Normal"/>
+    <w:link w:val="Heading3Char"/>
+    <w:uiPriority w:val="9"/>
+    <w:unhideWhenUsed/>
+    <w:qFormat/>
+    <w:rsid w:val="00001EDD"/>
+    <w:pPr>
+      <w:keepNext/>
+      <w:keepLines/>
+      <w:spacing w:before="200" w:after="0"/>
+      <w:outlineLvl w:val="2"/>
+    </w:pPr>
+    <w:rPr>
+      <w:rFonts w:asciiTheme="majorHAnsi" w:eastAsiaTheme="majorEastAsia" w:hAnsiTheme="majorHAnsi" w:cstheme="majorBidi"/>
+      <w:b/>
+      <w:bCs/>
+      <w:color w:val="4F81BD" w:themeColor="accent1"/>
+    </w:rPr>
+  </w:style>
+  <w:style w:type="character" w:default="1" w:styleId="DefaultParagraphFont">
+    <w:name w:val="Default Paragraph Font"/>
+    <w:uiPriority w:val="1"/>
+    <w:semiHidden/>
+    <w:unhideWhenUsed/>
+  </w:style>
+  <w:style w:type="table" w:default="1" w:styleId="TableNormal">
+    <w:name w:val="Normal Table"/>
+    <w:uiPriority w:val="99"/>
+    <w:semiHidden/>
+    <w:unhideWhenUsed/>
+    <w:tblPr>
+      <w:tblInd w:w="0" w:type="dxa"/>
+      <w:tblCellMar>
+        <w:top w:w="0" w:type="dxa"/>
+        <w:left w:w="108" w:type="dxa"/>
+        <w:bottom w:w="0" w:type="dxa"/>
+        <w:right w:w="108" w:type="dxa"/>
+      </w:tblCellMar>
+    </w:tblPr>
+  </w:style>
+  <w:style w:type="numbering" w:default="1" w:styleId="NoList">
+    <w:name w:val="No List"/>
+    <w:uiPriority w:val="99"/>
+    <w:semiHidden/>
+    <w:unhideWhenUsed/>
+  </w:style>
+  <w:style w:type="paragraph" w:styleId="Header">
+    <w:name w:val="header"/>
+    <w:basedOn w:val="Normal"/>
+    <w:link w:val="HeaderChar"/>
+    <w:uiPriority w:val="99"/>
+    <w:unhideWhenUsed/>
+    <w:rsid w:val="00B1343B"/>
+    <w:pPr>
+      <w:tabs>
+        <w:tab w:val="center" w:pos="4680"/>
+        <w:tab w:val="right" w:pos="9360"/>
+      </w:tabs>
+      <w:spacing w:after="0" w:line="240" w:lineRule="auto"/>
+    </w:pPr>
+  </w:style>
+  <w:style w:type="character" w:customStyle="1" w:styleId="HeaderChar">
+    <w:name w:val="Header Char"/>
+    <w:basedOn w:val="DefaultParagraphFont"/>
+    <w:link w:val="Header"/>
+    <w:uiPriority w:val="99"/>
+    <w:rsid w:val="00B1343B"/>
+  </w:style>
+  <w:style w:type="paragraph" w:styleId="Footer">
+    <w:name w:val="footer"/>
+    <w:basedOn w:val="Normal"/>
+    <w:link w:val="FooterChar"/>
+    <w:uiPriority w:val="99"/>
+    <w:unhideWhenUsed/>
+    <w:rsid w:val="00B1343B"/>
+    <w:pPr>
+      <w:tabs>
+        <w:tab w:val="center" w:pos="4680"/>
+        <w:tab w:val="right" w:pos="9360"/>
+      </w:tabs>
+      <w:spacing w:after="0" w:line="240" w:lineRule="auto"/>
+    </w:pPr>
+  </w:style>
+  <w:style w:type="character" w:customStyle="1" w:styleId="FooterChar">
+    <w:name w:val="Footer Char"/>
+    <w:basedOn w:val="DefaultParagraphFont"/>
+    <w:link w:val="Footer"/>
+    <w:uiPriority w:val="99"/>
+    <w:rsid w:val="00B1343B"/>
+  </w:style>
+  <w:style w:type="character" w:customStyle="1" w:styleId="Heading1Char">
+    <w:name w:val="Heading 1 Char"/>
+    <w:basedOn w:val="DefaultParagraphFont"/>
+    <w:link w:val="Heading1"/>
+    <w:uiPriority w:val="9"/>
+    <w:rsid w:val="00C6073A"/>
+    <w:rPr>
+      <w:rFonts w:ascii="Times New Roman" w:eastAsiaTheme="majorEastAsia" w:hAnsi="Times New Roman" w:cstheme="majorBidi"/>
+      <w:b/>
+      <w:color w:val="365F91" w:themeColor="accent1" w:themeShade="BF"/>
+      <w:sz w:val="32"/>
+      <w:szCs w:val="32"/>
+    </w:rPr>
+  </w:style>
+  <w:style w:type="character" w:customStyle="1" w:styleId="Heading2Char">
+    <w:name w:val="Heading 2 Char"/>
+    <w:basedOn w:val="DefaultParagraphFont"/>
+    <w:link w:val="Heading2"/>
+    <w:uiPriority w:val="9"/>
+    <w:rsid w:val="001068F7"/>
+    <w:rPr>
+      <w:rFonts w:ascii="Times New Roman" w:eastAsiaTheme="majorEastAsia" w:hAnsi="Times New Roman" w:cstheme="majorBidi"/>
+      <w:b/>
+      <w:color w:val="365F91" w:themeColor="accent1" w:themeShade="BF"/>
+      <w:sz w:val="28"/>
+      <w:szCs w:val="26"/>
+    </w:rPr>
+  </w:style>
+  <w:style w:type="paragraph" w:styleId="ListParagraph">
+    <w:name w:val="List Paragraph"/>
+    <w:basedOn w:val="Normal"/>
+    <w:uiPriority w:val="34"/>
+    <w:qFormat/>
+    <w:rsid w:val="006C57A4"/>
+    <w:pPr>
+      <w:ind w:left="720"/>
+      <w:contextualSpacing/>
+    </w:pPr>
+  </w:style>
+  <w:style w:type="table" w:styleId="TableGrid">
+    <w:name w:val="Table Grid"/>
+    <w:basedOn w:val="TableNormal"/>
+    <w:uiPriority w:val="59"/>
+    <w:rsid w:val="00523075"/>
+    <w:pPr>
+      <w:spacing w:after="0" w:line="240" w:lineRule="auto"/>
+    </w:pPr>
+    <w:tblPr>
+      <w:tblInd w:w="0" w:type="dxa"/>
+      <w:tblBorders>
+        <w:top w:val="single" w:sz="4" w:space="0" w:color="auto"/>
+        <w:left w:val="single" w:sz="4" w:space="0" w:color="auto"/>
+        <w:bottom w:val="single" w:sz="4" w:space="0" w:color="auto"/>
+        <w:right w:val="single" w:sz="4" w:space="0" w:color="auto"/>
+        <w:insideH w:val="single" w:sz="4" w:space="0" w:color="auto"/>
+        <w:insideV w:val="single" w:sz="4" w:space="0" w:color="auto"/>
+      </w:tblBorders>
+      <w:tblCellMar>
+        <w:top w:w="0" w:type="dxa"/>
+        <w:left w:w="108" w:type="dxa"/>
+        <w:bottom w:w="0" w:type="dxa"/>
+        <w:right w:w="108" w:type="dxa"/>
+      </w:tblCellMar>
     </w:tblPr>
   </w:style>
   <w:style w:type="character" w:customStyle="1" w:styleId="Heading3Char">

--- a/CMP102_Porj_code_Spring2020/Report.docx
+++ b/CMP102_Porj_code_Spring2020/Report.docx
@@ -1,6 +1,6 @@
 
 <file path=word/document.xml><?xml version="1.0" encoding="utf-8"?>
-<w:document xmlns:wpc="http://schemas.microsoft.com/office/word/2010/wordprocessingCanvas" xmlns:cx="http://schemas.microsoft.com/office/drawing/2014/chartex" xmlns:cx1="http://schemas.microsoft.com/office/drawing/2015/9/8/chartex" xmlns:mc="http://schemas.openxmlformats.org/markup-compatibility/2006" xmlns:o="urn:schemas-microsoft-com:office:office" xmlns:r="http://schemas.openxmlformats.org/officeDocument/2006/relationships" xmlns:m="http://schemas.openxmlformats.org/officeDocument/2006/math" xmlns:v="urn:schemas-microsoft-com:vml" xmlns:wp14="http://schemas.microsoft.com/office/word/2010/wordprocessingDrawing" xmlns:wp="http://schemas.openxmlformats.org/drawingml/2006/wordprocessingDrawing" xmlns:w10="urn:schemas-microsoft-com:office:word" xmlns:w="http://schemas.openxmlformats.org/wordprocessingml/2006/main" xmlns:w14="http://schemas.microsoft.com/office/word/2010/wordml" xmlns:w15="http://schemas.microsoft.com/office/word/2012/wordml" xmlns:w16se="http://schemas.microsoft.com/office/word/2015/wordml/symex" xmlns:wpg="http://schemas.microsoft.com/office/word/2010/wordprocessingGroup" xmlns:wpi="http://schemas.microsoft.com/office/word/2010/wordprocessingInk" xmlns:wne="http://schemas.microsoft.com/office/word/2006/wordml" xmlns:wps="http://schemas.microsoft.com/office/word/2010/wordprocessingShape" mc:Ignorable="w14 w15 w16se wp14">
+<w:document xmlns:wpc="http://schemas.microsoft.com/office/word/2010/wordprocessingCanvas" xmlns:mc="http://schemas.openxmlformats.org/markup-compatibility/2006" xmlns:o="urn:schemas-microsoft-com:office:office" xmlns:r="http://schemas.openxmlformats.org/officeDocument/2006/relationships" xmlns:m="http://schemas.openxmlformats.org/officeDocument/2006/math" xmlns:v="urn:schemas-microsoft-com:vml" xmlns:wp14="http://schemas.microsoft.com/office/word/2010/wordprocessingDrawing" xmlns:wp="http://schemas.openxmlformats.org/drawingml/2006/wordprocessingDrawing" xmlns:w10="urn:schemas-microsoft-com:office:word" xmlns:w="http://schemas.openxmlformats.org/wordprocessingml/2006/main" xmlns:w14="http://schemas.microsoft.com/office/word/2010/wordml" xmlns:wpg="http://schemas.microsoft.com/office/word/2010/wordprocessingGroup" xmlns:wpi="http://schemas.microsoft.com/office/word/2010/wordprocessingInk" xmlns:wne="http://schemas.microsoft.com/office/word/2006/wordml" xmlns:wps="http://schemas.microsoft.com/office/word/2010/wordprocessingShape" mc:Ignorable="w14 wp14">
   <w:body>
     <w:tbl>
       <w:tblPr>
@@ -196,6 +196,75 @@
               </w:rPr>
               <w:t>Email :</w:t>
             </w:r>
+            <w:r>
+              <w:rPr>
+                <w:b/>
+                <w:bCs/>
+                <w:sz w:val="36"/>
+                <w:szCs w:val="36"/>
+              </w:rPr>
+              <w:t xml:space="preserve"> nadaelsayed163@gmail.com</w:t>
+            </w:r>
+          </w:p>
+          <w:p>
+            <w:pPr>
+              <w:spacing w:line="360" w:lineRule="auto"/>
+              <w:rPr>
+                <w:b/>
+                <w:bCs/>
+                <w:sz w:val="36"/>
+                <w:szCs w:val="36"/>
+              </w:rPr>
+            </w:pPr>
+            <w:r>
+              <w:rPr>
+                <w:b/>
+                <w:bCs/>
+                <w:sz w:val="36"/>
+                <w:szCs w:val="36"/>
+              </w:rPr>
+              <w:t>2132000@gmail.com</w:t>
+            </w:r>
+          </w:p>
+          <w:p>
+            <w:pPr>
+              <w:spacing w:line="360" w:lineRule="auto"/>
+              <w:rPr>
+                <w:b/>
+                <w:bCs/>
+                <w:sz w:val="36"/>
+                <w:szCs w:val="36"/>
+              </w:rPr>
+            </w:pPr>
+            <w:r>
+              <w:rPr>
+                <w:b/>
+                <w:bCs/>
+                <w:sz w:val="36"/>
+                <w:szCs w:val="36"/>
+              </w:rPr>
+              <w:t>yousef.elftah00@eng-st.cu.edu.eg</w:t>
+            </w:r>
+          </w:p>
+          <w:p>
+            <w:pPr>
+              <w:spacing w:line="360" w:lineRule="auto"/>
+              <w:rPr>
+                <w:b/>
+                <w:bCs/>
+                <w:sz w:val="36"/>
+                <w:szCs w:val="36"/>
+              </w:rPr>
+            </w:pPr>
+            <w:r>
+              <w:rPr>
+                <w:b/>
+                <w:bCs/>
+                <w:sz w:val="36"/>
+                <w:szCs w:val="36"/>
+              </w:rPr>
+              <w:t>osamamagdy174@gmail.com</w:t>
+            </w:r>
           </w:p>
         </w:tc>
       </w:tr>
@@ -211,6 +280,8 @@
           <w:szCs w:val="32"/>
         </w:rPr>
       </w:pPr>
+      <w:bookmarkStart w:id="0" w:name="_GoBack"/>
+      <w:bookmarkEnd w:id="0"/>
       <w:r>
         <w:rPr>
           <w:b/>
@@ -248,12 +319,16 @@
         <w:spacing w:line="360" w:lineRule="auto"/>
         <w:ind w:left="709"/>
       </w:pPr>
+      <w:proofErr w:type="spellStart"/>
+      <w:proofErr w:type="gramStart"/>
       <w:r>
         <w:t>Checkunavailblecooks</w:t>
       </w:r>
+      <w:proofErr w:type="spellEnd"/>
       <w:r>
         <w:t>()</w:t>
       </w:r>
+      <w:proofErr w:type="gramEnd"/>
     </w:p>
     <w:p>
       <w:pPr>
@@ -295,9 +370,13 @@
         <w:spacing w:line="360" w:lineRule="auto"/>
         <w:ind w:left="1429"/>
       </w:pPr>
+      <w:proofErr w:type="spellStart"/>
+      <w:proofErr w:type="gramStart"/>
       <w:r>
         <w:t>timestep</w:t>
       </w:r>
+      <w:proofErr w:type="spellEnd"/>
+      <w:proofErr w:type="gramEnd"/>
     </w:p>
     <w:p>
       <w:pPr>
@@ -317,8 +396,13 @@
         <w:spacing w:line="360" w:lineRule="auto"/>
         <w:ind w:left="1429"/>
       </w:pPr>
-      <w:r>
-        <w:t>Void(no return)</w:t>
+      <w:proofErr w:type="gramStart"/>
+      <w:r>
+        <w:t>Void(</w:t>
+      </w:r>
+      <w:proofErr w:type="gramEnd"/>
+      <w:r>
+        <w:t>no return)</w:t>
       </w:r>
     </w:p>
     <w:p>
@@ -340,7 +424,28 @@
         <w:ind w:left="1429"/>
       </w:pPr>
       <w:r>
-        <w:t xml:space="preserve"> Restaurnat:: Restaurant_modes()</w:t>
+        <w:t xml:space="preserve"> </w:t>
+      </w:r>
+      <w:proofErr w:type="spellStart"/>
+      <w:r>
+        <w:t>Restaurnat</w:t>
+      </w:r>
+      <w:proofErr w:type="spellEnd"/>
+      <w:proofErr w:type="gramStart"/>
+      <w:r>
+        <w:t>::</w:t>
+      </w:r>
+      <w:proofErr w:type="gramEnd"/>
+      <w:r>
+        <w:t xml:space="preserve"> </w:t>
+      </w:r>
+      <w:proofErr w:type="spellStart"/>
+      <w:r>
+        <w:t>Restaurant_modes</w:t>
+      </w:r>
+      <w:proofErr w:type="spellEnd"/>
+      <w:r>
+        <w:t>()</w:t>
       </w:r>
     </w:p>
     <w:p>
@@ -353,6 +458,7 @@
         <w:spacing w:line="360" w:lineRule="auto"/>
       </w:pPr>
       <w:r>
+        <w:lastRenderedPageBreak/>
         <w:t>Calls</w:t>
       </w:r>
     </w:p>
@@ -370,7 +476,15 @@
         </w:numPr>
       </w:pPr>
       <w:r>
-        <w:t>Queue::isEmpty()</w:t>
+        <w:t>Queue::</w:t>
+      </w:r>
+      <w:proofErr w:type="spellStart"/>
+      <w:r>
+        <w:t>isEmpty</w:t>
+      </w:r>
+      <w:proofErr w:type="spellEnd"/>
+      <w:r>
+        <w:t>()</w:t>
       </w:r>
     </w:p>
     <w:p>
@@ -382,7 +496,15 @@
         </w:numPr>
       </w:pPr>
       <w:r>
-        <w:t xml:space="preserve"> Queue::enqueue()</w:t>
+        <w:t xml:space="preserve"> Queue::</w:t>
+      </w:r>
+      <w:proofErr w:type="spellStart"/>
+      <w:r>
+        <w:t>enqueue</w:t>
+      </w:r>
+      <w:proofErr w:type="spellEnd"/>
+      <w:r>
+        <w:t>()</w:t>
       </w:r>
     </w:p>
     <w:p>
@@ -394,14 +516,82 @@
         </w:numPr>
       </w:pPr>
       <w:r>
-        <w:lastRenderedPageBreak/>
-        <w:t xml:space="preserve"> Queue::dequeue()</w:t>
-      </w:r>
-    </w:p>
-    <w:p>
-      <w:r>
-        <w:t>// They are used for different Queues: BusyCooks, BreakCooks, InjuredCooks, Ncooks, Gcooks, Vcooks, Prepare_Order</w:t>
-      </w:r>
+        <w:t xml:space="preserve"> Queue::</w:t>
+      </w:r>
+      <w:proofErr w:type="spellStart"/>
+      <w:r>
+        <w:t>dequeue</w:t>
+      </w:r>
+      <w:proofErr w:type="spellEnd"/>
+      <w:r>
+        <w:t>()</w:t>
+      </w:r>
+    </w:p>
+    <w:p>
+      <w:r>
+        <w:t xml:space="preserve">// </w:t>
+      </w:r>
+      <w:proofErr w:type="gramStart"/>
+      <w:r>
+        <w:t>They</w:t>
+      </w:r>
+      <w:proofErr w:type="gramEnd"/>
+      <w:r>
+        <w:t xml:space="preserve"> are used for different Queues: </w:t>
+      </w:r>
+      <w:proofErr w:type="spellStart"/>
+      <w:r>
+        <w:t>BusyCooks</w:t>
+      </w:r>
+      <w:proofErr w:type="spellEnd"/>
+      <w:r>
+        <w:t xml:space="preserve">, </w:t>
+      </w:r>
+      <w:proofErr w:type="spellStart"/>
+      <w:r>
+        <w:t>BreakCooks</w:t>
+      </w:r>
+      <w:proofErr w:type="spellEnd"/>
+      <w:r>
+        <w:t xml:space="preserve">, </w:t>
+      </w:r>
+      <w:proofErr w:type="spellStart"/>
+      <w:r>
+        <w:t>InjuredCooks</w:t>
+      </w:r>
+      <w:proofErr w:type="spellEnd"/>
+      <w:r>
+        <w:t xml:space="preserve">, </w:t>
+      </w:r>
+      <w:proofErr w:type="spellStart"/>
+      <w:r>
+        <w:t>Ncooks</w:t>
+      </w:r>
+      <w:proofErr w:type="spellEnd"/>
+      <w:r>
+        <w:t xml:space="preserve">, </w:t>
+      </w:r>
+      <w:proofErr w:type="spellStart"/>
+      <w:r>
+        <w:t>Gcooks</w:t>
+      </w:r>
+      <w:proofErr w:type="spellEnd"/>
+      <w:r>
+        <w:t xml:space="preserve">, </w:t>
+      </w:r>
+      <w:proofErr w:type="spellStart"/>
+      <w:r>
+        <w:t>Vcooks</w:t>
+      </w:r>
+      <w:proofErr w:type="spellEnd"/>
+      <w:r>
+        <w:t xml:space="preserve">, </w:t>
+      </w:r>
+      <w:proofErr w:type="spellStart"/>
+      <w:r>
+        <w:t>Prepare_Order</w:t>
+      </w:r>
+      <w:proofErr w:type="spellEnd"/>
     </w:p>
     <w:p>
       <w:r>
@@ -419,8 +609,13 @@
       <w:r>
         <w:t>Cook::</w:t>
       </w:r>
-      <w:r>
-        <w:t>getRstPrd()</w:t>
+      <w:proofErr w:type="spellStart"/>
+      <w:r>
+        <w:t>getRstPrd</w:t>
+      </w:r>
+      <w:proofErr w:type="spellEnd"/>
+      <w:r>
+        <w:t>()</w:t>
       </w:r>
     </w:p>
     <w:p>
@@ -437,11 +632,16 @@
       <w:r>
         <w:t>Cook::</w:t>
       </w:r>
+      <w:proofErr w:type="spellStart"/>
       <w:r>
         <w:t>getN_or</w:t>
       </w:r>
       <w:r>
-        <w:t xml:space="preserve">ders_Finished() </w:t>
+        <w:t>ders_Finished</w:t>
+      </w:r>
+      <w:proofErr w:type="spellEnd"/>
+      <w:r>
+        <w:t xml:space="preserve">() </w:t>
       </w:r>
     </w:p>
     <w:p>
@@ -455,8 +655,13 @@
       <w:r>
         <w:t>Cook::</w:t>
       </w:r>
-      <w:r>
-        <w:t>get_order_to_break())</w:t>
+      <w:proofErr w:type="spellStart"/>
+      <w:r>
+        <w:t>get_order_to_break</w:t>
+      </w:r>
+      <w:proofErr w:type="spellEnd"/>
+      <w:r>
+        <w:t>())</w:t>
       </w:r>
     </w:p>
     <w:p>
@@ -473,8 +678,13 @@
       <w:r>
         <w:t>Cook::</w:t>
       </w:r>
-      <w:r>
-        <w:t>setServedOrder()</w:t>
+      <w:proofErr w:type="spellStart"/>
+      <w:r>
+        <w:t>setServedOrder</w:t>
+      </w:r>
+      <w:proofErr w:type="spellEnd"/>
+      <w:r>
+        <w:t>()</w:t>
       </w:r>
     </w:p>
     <w:p>
@@ -491,8 +701,13 @@
       <w:r>
         <w:t>Cook::</w:t>
       </w:r>
-      <w:r>
-        <w:t>setN_orders_Finished()</w:t>
+      <w:proofErr w:type="spellStart"/>
+      <w:r>
+        <w:t>setN_orders_Finished</w:t>
+      </w:r>
+      <w:proofErr w:type="spellEnd"/>
+      <w:r>
+        <w:t>()</w:t>
       </w:r>
     </w:p>
     <w:p>
@@ -506,8 +721,13 @@
       <w:r>
         <w:t>Cook::</w:t>
       </w:r>
-      <w:r>
-        <w:t>getBreakduration()</w:t>
+      <w:proofErr w:type="spellStart"/>
+      <w:r>
+        <w:t>getBreakduration</w:t>
+      </w:r>
+      <w:proofErr w:type="spellEnd"/>
+      <w:r>
+        <w:t>()</w:t>
       </w:r>
     </w:p>
     <w:p>
@@ -522,7 +742,15 @@
         <w:tab/>
       </w:r>
       <w:r>
-        <w:t>Cook::setAvailableNcount(</w:t>
+        <w:t>Cook::</w:t>
+      </w:r>
+      <w:proofErr w:type="spellStart"/>
+      <w:r>
+        <w:t>setAvailableNcount</w:t>
+      </w:r>
+      <w:proofErr w:type="spellEnd"/>
+      <w:r>
+        <w:t>(</w:t>
       </w:r>
       <w:r>
         <w:t>)</w:t>
@@ -537,7 +765,15 @@
         </w:numPr>
       </w:pPr>
       <w:r>
-        <w:t xml:space="preserve">Cook::GetAvailableNcount() </w:t>
+        <w:t>Cook::</w:t>
+      </w:r>
+      <w:proofErr w:type="spellStart"/>
+      <w:r>
+        <w:t>GetAvailableNcount</w:t>
+      </w:r>
+      <w:proofErr w:type="spellEnd"/>
+      <w:r>
+        <w:t xml:space="preserve">() </w:t>
       </w:r>
     </w:p>
     <w:p>
@@ -550,7 +786,15 @@
       </w:pPr>
       <w:r>
         <w:tab/>
-        <w:t>Cook::setAvailableGcount()</w:t>
+        <w:t>Cook::</w:t>
+      </w:r>
+      <w:proofErr w:type="spellStart"/>
+      <w:r>
+        <w:t>setAvailableGcount</w:t>
+      </w:r>
+      <w:proofErr w:type="spellEnd"/>
+      <w:r>
+        <w:t>()</w:t>
       </w:r>
     </w:p>
     <w:p>
@@ -562,7 +806,15 @@
         </w:numPr>
       </w:pPr>
       <w:r>
-        <w:t xml:space="preserve">Cook::GetAvailableGcount() </w:t>
+        <w:t>Cook::</w:t>
+      </w:r>
+      <w:proofErr w:type="spellStart"/>
+      <w:r>
+        <w:t>GetAvailableGcount</w:t>
+      </w:r>
+      <w:proofErr w:type="spellEnd"/>
+      <w:r>
+        <w:t xml:space="preserve">() </w:t>
       </w:r>
     </w:p>
     <w:p>
@@ -577,7 +829,15 @@
         <w:tab/>
       </w:r>
       <w:r>
-        <w:t>Cook::setAvailableVcount(</w:t>
+        <w:t>Cook::</w:t>
+      </w:r>
+      <w:proofErr w:type="spellStart"/>
+      <w:r>
+        <w:t>setAvailableVcount</w:t>
+      </w:r>
+      <w:proofErr w:type="spellEnd"/>
+      <w:r>
+        <w:t>(</w:t>
       </w:r>
       <w:r>
         <w:t>)</w:t>
@@ -592,7 +852,15 @@
         </w:numPr>
       </w:pPr>
       <w:r>
-        <w:t>Cook::GetAvailableVcount()</w:t>
+        <w:t>Cook::</w:t>
+      </w:r>
+      <w:proofErr w:type="spellStart"/>
+      <w:r>
+        <w:t>GetAvailableVcount</w:t>
+      </w:r>
+      <w:proofErr w:type="spellEnd"/>
+      <w:r>
+        <w:t>()</w:t>
       </w:r>
     </w:p>
     <w:p>
@@ -606,8 +874,13 @@
       <w:r>
         <w:t>Cook::</w:t>
       </w:r>
-      <w:r>
-        <w:t>getOriginalSpeed()</w:t>
+      <w:proofErr w:type="spellStart"/>
+      <w:r>
+        <w:t>getOriginalSpeed</w:t>
+      </w:r>
+      <w:proofErr w:type="spellEnd"/>
+      <w:r>
+        <w:t>()</w:t>
       </w:r>
     </w:p>
     <w:p>
@@ -622,8 +895,13 @@
         <w:tab/>
         <w:t>Cook::</w:t>
       </w:r>
-      <w:r>
-        <w:t>GetType()</w:t>
+      <w:proofErr w:type="spellStart"/>
+      <w:r>
+        <w:t>GetType</w:t>
+      </w:r>
+      <w:proofErr w:type="spellEnd"/>
+      <w:r>
+        <w:t>()</w:t>
       </w:r>
     </w:p>
     <w:p>
@@ -636,7 +914,15 @@
       </w:pPr>
       <w:r>
         <w:tab/>
-        <w:t>Cook::getInjProp()</w:t>
+        <w:t>Cook::</w:t>
+      </w:r>
+      <w:proofErr w:type="spellStart"/>
+      <w:r>
+        <w:t>getInjProp</w:t>
+      </w:r>
+      <w:proofErr w:type="spellEnd"/>
+      <w:r>
+        <w:t>()</w:t>
       </w:r>
     </w:p>
     <w:p>
@@ -653,8 +939,13 @@
       <w:r>
         <w:t>Cook::</w:t>
       </w:r>
-      <w:r>
-        <w:t xml:space="preserve">GetStatus() </w:t>
+      <w:proofErr w:type="spellStart"/>
+      <w:r>
+        <w:t>GetStatus</w:t>
+      </w:r>
+      <w:proofErr w:type="spellEnd"/>
+      <w:r>
+        <w:t xml:space="preserve">() </w:t>
       </w:r>
     </w:p>
     <w:p>
@@ -669,8 +960,13 @@
         <w:tab/>
         <w:t>Cook::</w:t>
       </w:r>
-      <w:r>
-        <w:t>getServedOrder())</w:t>
+      <w:proofErr w:type="spellStart"/>
+      <w:r>
+        <w:t>getServedOrder</w:t>
+      </w:r>
+      <w:proofErr w:type="spellEnd"/>
+      <w:r>
+        <w:t>())</w:t>
       </w:r>
     </w:p>
     <w:p>
@@ -685,8 +981,13 @@
         <w:tab/>
         <w:t>Cook::</w:t>
       </w:r>
-      <w:r>
-        <w:t>setStatus()</w:t>
+      <w:proofErr w:type="spellStart"/>
+      <w:r>
+        <w:t>setStatus</w:t>
+      </w:r>
+      <w:proofErr w:type="spellEnd"/>
+      <w:r>
+        <w:t>()</w:t>
       </w:r>
     </w:p>
     <w:p>
@@ -701,8 +1002,13 @@
         <w:tab/>
         <w:t>Cook::</w:t>
       </w:r>
-      <w:r>
-        <w:t>setSpeed()</w:t>
+      <w:proofErr w:type="spellStart"/>
+      <w:r>
+        <w:t>setSpeed</w:t>
+      </w:r>
+      <w:proofErr w:type="spellEnd"/>
+      <w:r>
+        <w:t>()</w:t>
       </w:r>
     </w:p>
     <w:p>
@@ -716,8 +1022,13 @@
       <w:r>
         <w:t>Cook::</w:t>
       </w:r>
-      <w:r>
-        <w:t xml:space="preserve">getspeed() </w:t>
+      <w:proofErr w:type="spellStart"/>
+      <w:r>
+        <w:t>getspeed</w:t>
+      </w:r>
+      <w:proofErr w:type="spellEnd"/>
+      <w:r>
+        <w:t xml:space="preserve">() </w:t>
       </w:r>
     </w:p>
     <w:p>
@@ -730,10 +1041,18 @@
       </w:pPr>
       <w:r>
         <w:tab/>
-        <w:t>Cook::inc</w:t>
-      </w:r>
-      <w:r>
-        <w:t>rease_injury()</w:t>
+        <w:t>Cook::</w:t>
+      </w:r>
+      <w:proofErr w:type="spellStart"/>
+      <w:r>
+        <w:t>inc</w:t>
+      </w:r>
+      <w:r>
+        <w:t>rease_injury</w:t>
+      </w:r>
+      <w:proofErr w:type="spellEnd"/>
+      <w:r>
+        <w:t>()</w:t>
       </w:r>
     </w:p>
     <w:p>
@@ -750,8 +1069,13 @@
       <w:r>
         <w:t>Cook::</w:t>
       </w:r>
-      <w:r>
-        <w:t>setTimesteptobeavailabale()</w:t>
+      <w:proofErr w:type="spellStart"/>
+      <w:r>
+        <w:t>setTimesteptobeavailabale</w:t>
+      </w:r>
+      <w:proofErr w:type="spellEnd"/>
+      <w:r>
+        <w:t>()</w:t>
       </w:r>
     </w:p>
     <w:p>
@@ -765,8 +1089,13 @@
       <w:r>
         <w:t>Cook::</w:t>
       </w:r>
-      <w:r>
-        <w:t>getTimesteptobeavailabale()</w:t>
+      <w:proofErr w:type="spellStart"/>
+      <w:r>
+        <w:t>getTimesteptobeavailabale</w:t>
+      </w:r>
+      <w:proofErr w:type="spellEnd"/>
+      <w:r>
+        <w:t>()</w:t>
       </w:r>
     </w:p>
     <w:p>
@@ -779,7 +1108,15 @@
       </w:pPr>
       <w:r>
         <w:tab/>
-        <w:t xml:space="preserve">Cook::CalUnavailabalePriority() </w:t>
+        <w:t>Cook::</w:t>
+      </w:r>
+      <w:proofErr w:type="spellStart"/>
+      <w:r>
+        <w:t>CalUnavailabalePriority</w:t>
+      </w:r>
+      <w:proofErr w:type="spellEnd"/>
+      <w:r>
+        <w:t xml:space="preserve">() </w:t>
       </w:r>
     </w:p>
     <w:p>
@@ -791,7 +1128,16 @@
         </w:numPr>
       </w:pPr>
       <w:r>
-        <w:t xml:space="preserve">Cook::getUnavailabalePriority() </w:t>
+        <w:lastRenderedPageBreak/>
+        <w:t>Cook::</w:t>
+      </w:r>
+      <w:proofErr w:type="spellStart"/>
+      <w:r>
+        <w:t>getUnavailabalePriority</w:t>
+      </w:r>
+      <w:proofErr w:type="spellEnd"/>
+      <w:r>
+        <w:t xml:space="preserve">() </w:t>
       </w:r>
     </w:p>
     <w:p>
@@ -816,8 +1162,13 @@
       <w:r>
         <w:t>Order::</w:t>
       </w:r>
-      <w:r>
-        <w:t>setservicetime()</w:t>
+      <w:proofErr w:type="spellStart"/>
+      <w:r>
+        <w:t>setservicetime</w:t>
+      </w:r>
+      <w:proofErr w:type="spellEnd"/>
+      <w:r>
+        <w:t>()</w:t>
       </w:r>
     </w:p>
     <w:p>
@@ -831,8 +1182,13 @@
       <w:r>
         <w:t>Order::</w:t>
       </w:r>
-      <w:r>
-        <w:t>getservicetime()</w:t>
+      <w:proofErr w:type="spellStart"/>
+      <w:r>
+        <w:t>getservicetime</w:t>
+      </w:r>
+      <w:proofErr w:type="spellEnd"/>
+      <w:r>
+        <w:t>()</w:t>
       </w:r>
     </w:p>
     <w:p>
@@ -844,12 +1200,16 @@
         </w:numPr>
       </w:pPr>
       <w:r>
-        <w:lastRenderedPageBreak/>
         <w:tab/>
         <w:t>Order::</w:t>
       </w:r>
-      <w:r>
-        <w:t xml:space="preserve">CalFinish(); </w:t>
+      <w:proofErr w:type="spellStart"/>
+      <w:r>
+        <w:t>CalFinish</w:t>
+      </w:r>
+      <w:proofErr w:type="spellEnd"/>
+      <w:r>
+        <w:t xml:space="preserve">(); </w:t>
       </w:r>
     </w:p>
     <w:p>
@@ -863,8 +1223,13 @@
       <w:r>
         <w:t>Order::</w:t>
       </w:r>
-      <w:r>
-        <w:t>getFinshtime()</w:t>
+      <w:proofErr w:type="spellStart"/>
+      <w:r>
+        <w:t>getFinshtime</w:t>
+      </w:r>
+      <w:proofErr w:type="spellEnd"/>
+      <w:r>
+        <w:t>()</w:t>
       </w:r>
     </w:p>
     <w:p>
@@ -898,10 +1263,47 @@
         <w:ind w:left="2149"/>
       </w:pPr>
       <w:r>
-        <w:t>For BusyCooks</w:t>
-      </w:r>
-      <w:r>
-        <w:t>, we pick the first one to see if it’s the time for him to be available and dequeue it. If not, we don’t do anything, setting our flag to false and go for the next check as our BusyCooks are stored in priority queue depending on the TimeStep when they became available(The least TimeStep has the highest priority)</w:t>
+        <w:t xml:space="preserve">For </w:t>
+      </w:r>
+      <w:proofErr w:type="spellStart"/>
+      <w:r>
+        <w:t>BusyCooks</w:t>
+      </w:r>
+      <w:proofErr w:type="spellEnd"/>
+      <w:r>
+        <w:t xml:space="preserve">, we pick the first one to see if it’s the time for him to be available and </w:t>
+      </w:r>
+      <w:proofErr w:type="spellStart"/>
+      <w:r>
+        <w:t>dequeue</w:t>
+      </w:r>
+      <w:proofErr w:type="spellEnd"/>
+      <w:r>
+        <w:t xml:space="preserve"> it. If not, we don’t do anything, setting our flag to false and go for the next check as our </w:t>
+      </w:r>
+      <w:proofErr w:type="spellStart"/>
+      <w:r>
+        <w:t>BusyCooks</w:t>
+      </w:r>
+      <w:proofErr w:type="spellEnd"/>
+      <w:r>
+        <w:t xml:space="preserve"> are stored in priority queue depending on the </w:t>
+      </w:r>
+      <w:proofErr w:type="spellStart"/>
+      <w:r>
+        <w:t>TimeStep</w:t>
+      </w:r>
+      <w:proofErr w:type="spellEnd"/>
+      <w:r>
+        <w:t xml:space="preserve"> when they became available(The least </w:t>
+      </w:r>
+      <w:proofErr w:type="spellStart"/>
+      <w:r>
+        <w:t>TimeStep</w:t>
+      </w:r>
+      <w:proofErr w:type="spellEnd"/>
+      <w:r>
+        <w:t xml:space="preserve"> has the highest priority)</w:t>
       </w:r>
     </w:p>
     <w:p>
@@ -916,10 +1318,60 @@
         <w:ind w:left="2149"/>
       </w:pPr>
       <w:r>
-        <w:t>After that we dequeue it from BusyCooks as this means he finished his order and increment the number of orders he finished. If he was injured during working on this order we make him go to rest after we make sure that his finished orders are less than orders to get a break (if not, we set the number of orders to 0 and consider his break to be taken during his rest period)</w:t>
-      </w:r>
-      <w:r>
-        <w:t>. Then, we set the timestep to be available equals to current + restperiod and enqueue it to InjuredCooks Queue.</w:t>
+        <w:t xml:space="preserve">After that we </w:t>
+      </w:r>
+      <w:proofErr w:type="spellStart"/>
+      <w:proofErr w:type="gramStart"/>
+      <w:r>
+        <w:t>dequeue</w:t>
+      </w:r>
+      <w:proofErr w:type="spellEnd"/>
+      <w:proofErr w:type="gramEnd"/>
+      <w:r>
+        <w:t xml:space="preserve"> it from </w:t>
+      </w:r>
+      <w:proofErr w:type="spellStart"/>
+      <w:r>
+        <w:t>BusyCooks</w:t>
+      </w:r>
+      <w:proofErr w:type="spellEnd"/>
+      <w:r>
+        <w:t xml:space="preserve"> as this means he finished his order and increment the number of orders he finished. If he was injured during working on this order we make him go to rest after we make sure that his finished orders are less than orders to get a break (if not, we set the number of orders to 0 and consider his break to be taken during his rest period)</w:t>
+      </w:r>
+      <w:r>
+        <w:t xml:space="preserve">. Then, we set the </w:t>
+      </w:r>
+      <w:proofErr w:type="spellStart"/>
+      <w:r>
+        <w:t>timestep</w:t>
+      </w:r>
+      <w:proofErr w:type="spellEnd"/>
+      <w:r>
+        <w:t xml:space="preserve"> to be available equals to current + </w:t>
+      </w:r>
+      <w:proofErr w:type="spellStart"/>
+      <w:r>
+        <w:t>restperiod</w:t>
+      </w:r>
+      <w:proofErr w:type="spellEnd"/>
+      <w:r>
+        <w:t xml:space="preserve"> and </w:t>
+      </w:r>
+      <w:proofErr w:type="spellStart"/>
+      <w:r>
+        <w:t>enqueue</w:t>
+      </w:r>
+      <w:proofErr w:type="spellEnd"/>
+      <w:r>
+        <w:t xml:space="preserve"> it to </w:t>
+      </w:r>
+      <w:proofErr w:type="spellStart"/>
+      <w:r>
+        <w:t>InjuredCooks</w:t>
+      </w:r>
+      <w:proofErr w:type="spellEnd"/>
+      <w:r>
+        <w:t xml:space="preserve"> Queue.</w:t>
       </w:r>
     </w:p>
     <w:p>
@@ -937,11 +1389,44 @@
         <w:t>If he wasn’t injured, we check for the number of orders he made to see if he deserves a break or not</w:t>
       </w:r>
       <w:r>
-        <w:t xml:space="preserve"> and enqueue him to the BreakCooks queue if he reaches the number of orders to have a break with the priority of the timestep to be available</w:t>
-      </w:r>
-      <w:r>
-        <w:t>. Last thing if all previous conditions were false we make him return to the kitchen as an available cook depending on his type to be assigned to new order in the next tinestep</w:t>
-      </w:r>
+        <w:t xml:space="preserve"> and </w:t>
+      </w:r>
+      <w:proofErr w:type="spellStart"/>
+      <w:r>
+        <w:t>enqueue</w:t>
+      </w:r>
+      <w:proofErr w:type="spellEnd"/>
+      <w:r>
+        <w:t xml:space="preserve"> him to the </w:t>
+      </w:r>
+      <w:proofErr w:type="spellStart"/>
+      <w:r>
+        <w:t>BreakCooks</w:t>
+      </w:r>
+      <w:proofErr w:type="spellEnd"/>
+      <w:r>
+        <w:t xml:space="preserve"> queue if he reaches the number of orders to have a break with the priority of the </w:t>
+      </w:r>
+      <w:proofErr w:type="spellStart"/>
+      <w:r>
+        <w:t>timestep</w:t>
+      </w:r>
+      <w:proofErr w:type="spellEnd"/>
+      <w:r>
+        <w:t xml:space="preserve"> to be available</w:t>
+      </w:r>
+      <w:r>
+        <w:t xml:space="preserve">. Last thing if all previous conditions were false we make him return </w:t>
+      </w:r>
+      <w:r>
+        <w:lastRenderedPageBreak/>
+        <w:t xml:space="preserve">to the kitchen as an available cook depending on his type to be assigned to new order in the next </w:t>
+      </w:r>
+      <w:proofErr w:type="spellStart"/>
+      <w:r>
+        <w:t>tinestep</w:t>
+      </w:r>
+      <w:proofErr w:type="spellEnd"/>
       <w:r>
         <w:t>.</w:t>
       </w:r>
@@ -968,8 +1453,23 @@
         <w:ind w:left="2149"/>
       </w:pPr>
       <w:r>
-        <w:lastRenderedPageBreak/>
-        <w:t>For BreakCooks, we check if the first Cook has finished his break to dequeue him and return to available queue depending on his type</w:t>
+        <w:t xml:space="preserve">For </w:t>
+      </w:r>
+      <w:proofErr w:type="spellStart"/>
+      <w:r>
+        <w:t>BreakCooks</w:t>
+      </w:r>
+      <w:proofErr w:type="spellEnd"/>
+      <w:r>
+        <w:t xml:space="preserve">, we check if the first Cook has finished his break to </w:t>
+      </w:r>
+      <w:proofErr w:type="spellStart"/>
+      <w:r>
+        <w:t>dequeue</w:t>
+      </w:r>
+      <w:proofErr w:type="spellEnd"/>
+      <w:r>
+        <w:t xml:space="preserve"> him and return to available queue depending on his type</w:t>
       </w:r>
     </w:p>
     <w:p>
@@ -987,7 +1487,31 @@
         <w:ind w:left="2149"/>
       </w:pPr>
       <w:r>
-        <w:t>For InjuredCooks, we check if the first Cook has finished his restperiod to dequeue him and return to available queue depending on his type</w:t>
+        <w:t xml:space="preserve">For </w:t>
+      </w:r>
+      <w:proofErr w:type="spellStart"/>
+      <w:r>
+        <w:t>InjuredCooks</w:t>
+      </w:r>
+      <w:proofErr w:type="spellEnd"/>
+      <w:r>
+        <w:t xml:space="preserve">, we check if the first Cook has finished his </w:t>
+      </w:r>
+      <w:proofErr w:type="spellStart"/>
+      <w:r>
+        <w:t>restperiod</w:t>
+      </w:r>
+      <w:proofErr w:type="spellEnd"/>
+      <w:r>
+        <w:t xml:space="preserve"> to </w:t>
+      </w:r>
+      <w:proofErr w:type="spellStart"/>
+      <w:r>
+        <w:t>dequeue</w:t>
+      </w:r>
+      <w:proofErr w:type="spellEnd"/>
+      <w:r>
+        <w:t xml:space="preserve"> him and return to available queue depending on his type</w:t>
       </w:r>
     </w:p>
     <w:p>
@@ -1012,7 +1536,23 @@
         <w:ind w:left="2149"/>
       </w:pPr>
       <w:r>
-        <w:t xml:space="preserve">To generate injured cooks we take a random value and if it’s less than the injury probability in the load files we pick the first non-injured cook from BusyCooks queue and his order from prepare order queue, then we reduce his speed to the half, set his status to injured and make the time step to be available increase by the double of the time remaining to finish. We do the same for his order by increasing its service time and the finish time as well. At the end we enqueue them again to </w:t>
+        <w:t xml:space="preserve">To generate injured cooks we take a random value and if it’s less than the injury probability in the load files we pick the first non-injured cook from </w:t>
+      </w:r>
+      <w:proofErr w:type="spellStart"/>
+      <w:r>
+        <w:t>BusyCooks</w:t>
+      </w:r>
+      <w:proofErr w:type="spellEnd"/>
+      <w:r>
+        <w:t xml:space="preserve"> queue and his order from prepare order queue, then we reduce his speed to the half, set his status to injured and make the time step to be available increase by the double of the time remaining to finish. We do the same for his order by increasing its service time and the finish time as well. At the end we </w:t>
+      </w:r>
+      <w:proofErr w:type="spellStart"/>
+      <w:r>
+        <w:t>enqueue</w:t>
+      </w:r>
+      <w:proofErr w:type="spellEnd"/>
+      <w:r>
+        <w:t xml:space="preserve"> them again to </w:t>
       </w:r>
       <w:r>
         <w:t>their queues with new priorities</w:t>
@@ -1048,15 +1588,19 @@
         <w:spacing w:line="360" w:lineRule="auto"/>
         <w:ind w:left="630"/>
       </w:pPr>
+      <w:proofErr w:type="spellStart"/>
+      <w:proofErr w:type="gramStart"/>
       <w:r>
         <w:t>assignOrderInjured</w:t>
       </w:r>
+      <w:proofErr w:type="spellEnd"/>
       <w:r>
         <w:t>(</w:t>
       </w:r>
       <w:r>
         <w:t>)</w:t>
       </w:r>
+      <w:proofErr w:type="gramEnd"/>
     </w:p>
     <w:p>
       <w:pPr>
@@ -1098,12 +1642,22 @@
         <w:spacing w:line="360" w:lineRule="auto"/>
         <w:ind w:left="1429"/>
       </w:pPr>
-      <w:r>
-        <w:t>Timestep, Order</w:t>
-      </w:r>
-      <w:r>
-        <w:t>, msg</w:t>
-      </w:r>
+      <w:proofErr w:type="spellStart"/>
+      <w:r>
+        <w:t>Timestep</w:t>
+      </w:r>
+      <w:proofErr w:type="spellEnd"/>
+      <w:r>
+        <w:t>, Order</w:t>
+      </w:r>
+      <w:r>
+        <w:t xml:space="preserve">, </w:t>
+      </w:r>
+      <w:proofErr w:type="spellStart"/>
+      <w:r>
+        <w:t>msg</w:t>
+      </w:r>
+      <w:proofErr w:type="spellEnd"/>
     </w:p>
     <w:p>
       <w:pPr>
@@ -1115,6 +1669,7 @@
         <w:spacing w:line="360" w:lineRule="auto"/>
       </w:pPr>
       <w:r>
+        <w:lastRenderedPageBreak/>
         <w:t xml:space="preserve">Returns </w:t>
       </w:r>
     </w:p>
@@ -1123,8 +1678,13 @@
         <w:spacing w:line="360" w:lineRule="auto"/>
         <w:ind w:left="1429"/>
       </w:pPr>
-      <w:r>
-        <w:t xml:space="preserve">Bool </w:t>
+      <w:proofErr w:type="spellStart"/>
+      <w:r>
+        <w:t>Bool</w:t>
+      </w:r>
+      <w:proofErr w:type="spellEnd"/>
+      <w:r>
+        <w:t xml:space="preserve"> </w:t>
       </w:r>
     </w:p>
     <w:p>
@@ -1137,7 +1697,6 @@
         <w:spacing w:line="360" w:lineRule="auto"/>
       </w:pPr>
       <w:r>
-        <w:lastRenderedPageBreak/>
         <w:t>Called by</w:t>
       </w:r>
     </w:p>
@@ -1150,18 +1709,27 @@
           <w:lang w:bidi="ar-EG"/>
         </w:rPr>
       </w:pPr>
-      <w:r>
-        <w:t>Restaurnat::</w:t>
-      </w:r>
+      <w:proofErr w:type="spellStart"/>
+      <w:r>
+        <w:t>Restaurnat</w:t>
+      </w:r>
+      <w:proofErr w:type="spellEnd"/>
+      <w:proofErr w:type="gramStart"/>
+      <w:r>
+        <w:t>::</w:t>
+      </w:r>
+      <w:proofErr w:type="gramEnd"/>
       <w:r>
         <w:t xml:space="preserve"> </w:t>
       </w:r>
+      <w:proofErr w:type="spellStart"/>
       <w:r>
         <w:t>u</w:t>
       </w:r>
       <w:r>
         <w:t>rgentForVIP</w:t>
       </w:r>
+      <w:proofErr w:type="spellEnd"/>
       <w:r>
         <w:rPr>
           <w:rFonts w:hint="cs"/>
@@ -1192,7 +1760,55 @@
         <w:ind w:left="1429"/>
       </w:pPr>
       <w:r>
-        <w:t>Queue::isEmpty(), Queue::enqueuer(), Queue::dequeuer(),Order::setStatus(),Order::setwaittime(),Order:: setservicetime(),Order:: CalFinish(),Cook:: setStatus(), Cook:: setServedOrder(),</w:t>
+        <w:t>Queue::</w:t>
+      </w:r>
+      <w:proofErr w:type="spellStart"/>
+      <w:r>
+        <w:t>isEmpty</w:t>
+      </w:r>
+      <w:proofErr w:type="spellEnd"/>
+      <w:r>
+        <w:t>(), Queue::</w:t>
+      </w:r>
+      <w:proofErr w:type="spellStart"/>
+      <w:r>
+        <w:t>enqueuer</w:t>
+      </w:r>
+      <w:proofErr w:type="spellEnd"/>
+      <w:r>
+        <w:t xml:space="preserve">(), Queue::dequeuer(),Order::setStatus(),Order::setwaittime(),Order:: </w:t>
+      </w:r>
+      <w:proofErr w:type="spellStart"/>
+      <w:r>
+        <w:t>setservicetime</w:t>
+      </w:r>
+      <w:proofErr w:type="spellEnd"/>
+      <w:r>
+        <w:t xml:space="preserve">(),Order:: </w:t>
+      </w:r>
+      <w:proofErr w:type="spellStart"/>
+      <w:r>
+        <w:t>CalFinish</w:t>
+      </w:r>
+      <w:proofErr w:type="spellEnd"/>
+      <w:r>
+        <w:t xml:space="preserve">(),Cook:: </w:t>
+      </w:r>
+      <w:proofErr w:type="spellStart"/>
+      <w:r>
+        <w:t>setStatus</w:t>
+      </w:r>
+      <w:proofErr w:type="spellEnd"/>
+      <w:r>
+        <w:t xml:space="preserve">(), Cook:: </w:t>
+      </w:r>
+      <w:proofErr w:type="spellStart"/>
+      <w:r>
+        <w:t>setServedOrder</w:t>
+      </w:r>
+      <w:proofErr w:type="spellEnd"/>
+      <w:r>
+        <w:t>(),</w:t>
       </w:r>
     </w:p>
     <w:p>
@@ -1201,7 +1817,36 @@
         <w:ind w:left="1429"/>
       </w:pPr>
       <w:r>
-        <w:t>Order::setTimesteptobeavailabale(),Order:: setN_orders_Finished(),Order:: CalUnavailabalePriority()</w:t>
+        <w:t>Order::</w:t>
+      </w:r>
+      <w:proofErr w:type="spellStart"/>
+      <w:proofErr w:type="gramStart"/>
+      <w:r>
+        <w:t>setTimesteptobeavailabale</w:t>
+      </w:r>
+      <w:proofErr w:type="spellEnd"/>
+      <w:r>
+        <w:t>(</w:t>
+      </w:r>
+      <w:proofErr w:type="gramEnd"/>
+      <w:r>
+        <w:t xml:space="preserve">),Order:: </w:t>
+      </w:r>
+      <w:proofErr w:type="spellStart"/>
+      <w:r>
+        <w:t>setN_orders_Finished</w:t>
+      </w:r>
+      <w:proofErr w:type="spellEnd"/>
+      <w:r>
+        <w:t xml:space="preserve">(),Order:: </w:t>
+      </w:r>
+      <w:proofErr w:type="spellStart"/>
+      <w:r>
+        <w:t>CalUnavailabalePriority</w:t>
+      </w:r>
+      <w:proofErr w:type="spellEnd"/>
+      <w:r>
+        <w:t>()</w:t>
       </w:r>
     </w:p>
     <w:p>
@@ -1222,14 +1867,80 @@
         <w:ind w:left="1429"/>
       </w:pPr>
       <w:r>
-        <w:t>This function is called only to assign orders for injured cooks when there is an Urgent VIP Order that waited too much and there is no available cooks or cooks in break, this happens by picking the first cook in InjuredCooks queue and assigning him this order to be served. We notice that the order will take double the time to be served as the Cook’s speed is down to half. We set the status of the cook to be BUSY</w:t>
-      </w:r>
-      <w:r>
-        <w:t xml:space="preserve"> and enqueue him in BusyCooks queue with the new timestep to be available. It also adds a message that the order has been assigned to that cook and says both Type and ID for the cook and Order. After the Cook finishes his order he returns to available cooks queue as we changed his status to BUSY so checkunavailable() function won’t return him back to InjuedCooks queue but his speed will still the half of his original speed until he takes a break. </w:t>
-      </w:r>
-      <w:r>
-        <w:t>We enqueue the Order to the PrepareOrder Queue with priority depending on his finish time.</w:t>
-      </w:r>
+        <w:t xml:space="preserve">This function is called only to assign orders for injured cooks when there is an Urgent VIP Order that waited too much and there is no available cooks or cooks in break, this happens by picking the first cook in </w:t>
+      </w:r>
+      <w:proofErr w:type="spellStart"/>
+      <w:r>
+        <w:t>InjuredCooks</w:t>
+      </w:r>
+      <w:proofErr w:type="spellEnd"/>
+      <w:r>
+        <w:t xml:space="preserve"> queue and assigning him this order to be served. We notice that the order will take double the time to be served as the Cook’s speed is down to half. We set the status of the cook to be BUSY</w:t>
+      </w:r>
+      <w:r>
+        <w:t xml:space="preserve"> and </w:t>
+      </w:r>
+      <w:proofErr w:type="spellStart"/>
+      <w:r>
+        <w:t>enqueue</w:t>
+      </w:r>
+      <w:proofErr w:type="spellEnd"/>
+      <w:r>
+        <w:t xml:space="preserve"> him in </w:t>
+      </w:r>
+      <w:proofErr w:type="spellStart"/>
+      <w:r>
+        <w:t>BusyCooks</w:t>
+      </w:r>
+      <w:proofErr w:type="spellEnd"/>
+      <w:r>
+        <w:t xml:space="preserve"> queue with the new </w:t>
+      </w:r>
+      <w:proofErr w:type="spellStart"/>
+      <w:r>
+        <w:t>timestep</w:t>
+      </w:r>
+      <w:proofErr w:type="spellEnd"/>
+      <w:r>
+        <w:t xml:space="preserve"> to be available. It also adds a message that the order has been assigned to that cook and says both Type and ID for the cook and Order. After the Cook finishes his order he returns to available cooks queue as we changed his status to BUSY so </w:t>
+      </w:r>
+      <w:proofErr w:type="spellStart"/>
+      <w:r>
+        <w:t>checkunavailable</w:t>
+      </w:r>
+      <w:proofErr w:type="spellEnd"/>
+      <w:r>
+        <w:t xml:space="preserve">() function won’t return him back to </w:t>
+      </w:r>
+      <w:proofErr w:type="spellStart"/>
+      <w:r>
+        <w:t>InjuedCooks</w:t>
+      </w:r>
+      <w:proofErr w:type="spellEnd"/>
+      <w:r>
+        <w:t xml:space="preserve"> queue but his speed will still the half of his original speed until he takes a break. </w:t>
+      </w:r>
+      <w:proofErr w:type="gramStart"/>
+      <w:r>
+        <w:t xml:space="preserve">We </w:t>
+      </w:r>
+      <w:proofErr w:type="spellStart"/>
+      <w:r>
+        <w:t>enqueue</w:t>
+      </w:r>
+      <w:proofErr w:type="spellEnd"/>
+      <w:r>
+        <w:t xml:space="preserve"> the Order to the </w:t>
+      </w:r>
+      <w:proofErr w:type="spellStart"/>
+      <w:r>
+        <w:t>PrepareOrder</w:t>
+      </w:r>
+      <w:proofErr w:type="spellEnd"/>
+      <w:r>
+        <w:t xml:space="preserve"> Queue with priority depending on his finish time.</w:t>
+      </w:r>
+      <w:proofErr w:type="gramEnd"/>
     </w:p>
     <w:p>
       <w:pPr>
@@ -1249,12 +1960,16 @@
         <w:spacing w:line="360" w:lineRule="auto"/>
         <w:ind w:left="630"/>
       </w:pPr>
+      <w:proofErr w:type="spellStart"/>
+      <w:proofErr w:type="gramStart"/>
       <w:r>
         <w:t>a</w:t>
       </w:r>
       <w:r>
         <w:t>ssignOrderBreak</w:t>
       </w:r>
+      <w:proofErr w:type="spellEnd"/>
+      <w:proofErr w:type="gramEnd"/>
     </w:p>
     <w:p>
       <w:pPr>
@@ -1266,6 +1981,7 @@
         <w:spacing w:line="360" w:lineRule="auto"/>
       </w:pPr>
       <w:r>
+        <w:lastRenderedPageBreak/>
         <w:t>Member of</w:t>
       </w:r>
     </w:p>
@@ -1288,7 +2004,6 @@
         <w:spacing w:line="360" w:lineRule="auto"/>
       </w:pPr>
       <w:r>
-        <w:lastRenderedPageBreak/>
         <w:t>Inputs</w:t>
       </w:r>
     </w:p>
@@ -1297,12 +2012,22 @@
         <w:spacing w:line="360" w:lineRule="auto"/>
         <w:ind w:left="1429"/>
       </w:pPr>
-      <w:r>
-        <w:t>Timestep, Order</w:t>
-      </w:r>
-      <w:r>
-        <w:t>, msg</w:t>
-      </w:r>
+      <w:proofErr w:type="spellStart"/>
+      <w:r>
+        <w:t>Timestep</w:t>
+      </w:r>
+      <w:proofErr w:type="spellEnd"/>
+      <w:r>
+        <w:t>, Order</w:t>
+      </w:r>
+      <w:r>
+        <w:t xml:space="preserve">, </w:t>
+      </w:r>
+      <w:proofErr w:type="spellStart"/>
+      <w:r>
+        <w:t>msg</w:t>
+      </w:r>
+      <w:proofErr w:type="spellEnd"/>
     </w:p>
     <w:p>
       <w:pPr>
@@ -1322,8 +2047,13 @@
         <w:spacing w:line="360" w:lineRule="auto"/>
         <w:ind w:left="1429"/>
       </w:pPr>
-      <w:r>
-        <w:t xml:space="preserve">Bool </w:t>
+      <w:proofErr w:type="spellStart"/>
+      <w:r>
+        <w:t>Bool</w:t>
+      </w:r>
+      <w:proofErr w:type="spellEnd"/>
+      <w:r>
+        <w:t xml:space="preserve"> </w:t>
       </w:r>
     </w:p>
     <w:p>
@@ -1344,8 +2074,26 @@
         <w:spacing w:line="360" w:lineRule="auto"/>
         <w:ind w:left="1429"/>
       </w:pPr>
-      <w:r>
-        <w:t>Restaurnat:: urgentForVIP()</w:t>
+      <w:proofErr w:type="spellStart"/>
+      <w:r>
+        <w:t>Restaurnat</w:t>
+      </w:r>
+      <w:proofErr w:type="spellEnd"/>
+      <w:proofErr w:type="gramStart"/>
+      <w:r>
+        <w:t>::</w:t>
+      </w:r>
+      <w:proofErr w:type="gramEnd"/>
+      <w:r>
+        <w:t xml:space="preserve"> </w:t>
+      </w:r>
+      <w:proofErr w:type="spellStart"/>
+      <w:r>
+        <w:t>urgentForVIP</w:t>
+      </w:r>
+      <w:proofErr w:type="spellEnd"/>
+      <w:r>
+        <w:t>()</w:t>
       </w:r>
     </w:p>
     <w:p>
@@ -1367,7 +2115,79 @@
         <w:ind w:left="1429"/>
       </w:pPr>
       <w:r>
-        <w:t>Queue::isEmpty(), Queue::enqueuer(), Queue::dequeue(),Order::setStatus(),Order::setwaittime(),Order:: setservicetime(),Order:: CalFinish(),Cook:: setStatus(), Cook:: setServedOrder(),</w:t>
+        <w:t>Queue::</w:t>
+      </w:r>
+      <w:proofErr w:type="spellStart"/>
+      <w:r>
+        <w:t>isEmpty</w:t>
+      </w:r>
+      <w:proofErr w:type="spellEnd"/>
+      <w:r>
+        <w:t>(), Queue::</w:t>
+      </w:r>
+      <w:proofErr w:type="spellStart"/>
+      <w:r>
+        <w:t>enqueuer</w:t>
+      </w:r>
+      <w:proofErr w:type="spellEnd"/>
+      <w:r>
+        <w:t>(), Queue::</w:t>
+      </w:r>
+      <w:proofErr w:type="spellStart"/>
+      <w:r>
+        <w:t>dequeue</w:t>
+      </w:r>
+      <w:proofErr w:type="spellEnd"/>
+      <w:r>
+        <w:t>(),Order::</w:t>
+      </w:r>
+      <w:proofErr w:type="spellStart"/>
+      <w:r>
+        <w:t>setStatus</w:t>
+      </w:r>
+      <w:proofErr w:type="spellEnd"/>
+      <w:r>
+        <w:t>(),Order::</w:t>
+      </w:r>
+      <w:proofErr w:type="spellStart"/>
+      <w:r>
+        <w:t>setwaittime</w:t>
+      </w:r>
+      <w:proofErr w:type="spellEnd"/>
+      <w:r>
+        <w:t xml:space="preserve">(),Order:: </w:t>
+      </w:r>
+      <w:proofErr w:type="spellStart"/>
+      <w:r>
+        <w:t>setservicetime</w:t>
+      </w:r>
+      <w:proofErr w:type="spellEnd"/>
+      <w:r>
+        <w:t xml:space="preserve">(),Order:: </w:t>
+      </w:r>
+      <w:proofErr w:type="spellStart"/>
+      <w:r>
+        <w:t>CalFinish</w:t>
+      </w:r>
+      <w:proofErr w:type="spellEnd"/>
+      <w:r>
+        <w:t xml:space="preserve">(),Cook:: </w:t>
+      </w:r>
+      <w:proofErr w:type="spellStart"/>
+      <w:r>
+        <w:t>setStatus</w:t>
+      </w:r>
+      <w:proofErr w:type="spellEnd"/>
+      <w:r>
+        <w:t xml:space="preserve">(), Cook:: </w:t>
+      </w:r>
+      <w:proofErr w:type="spellStart"/>
+      <w:r>
+        <w:t>setServedOrder</w:t>
+      </w:r>
+      <w:proofErr w:type="spellEnd"/>
+      <w:r>
+        <w:t>(),</w:t>
       </w:r>
     </w:p>
     <w:p>
@@ -1376,19 +2196,48 @@
         <w:ind w:left="1429"/>
       </w:pPr>
       <w:r>
-        <w:t>Order::setTimesteptobeavailabale(),</w:t>
+        <w:t>Order::</w:t>
+      </w:r>
+      <w:proofErr w:type="spellStart"/>
+      <w:proofErr w:type="gramStart"/>
+      <w:r>
+        <w:t>setTimesteptobeavailabale</w:t>
+      </w:r>
+      <w:proofErr w:type="spellEnd"/>
+      <w:r>
+        <w:t>(</w:t>
+      </w:r>
+      <w:proofErr w:type="gramEnd"/>
+      <w:r>
+        <w:t>),</w:t>
       </w:r>
       <w:r>
         <w:t xml:space="preserve"> </w:t>
       </w:r>
       <w:r>
-        <w:t>Order:: setN_orders_Finished(),</w:t>
+        <w:t xml:space="preserve">Order:: </w:t>
+      </w:r>
+      <w:proofErr w:type="spellStart"/>
+      <w:r>
+        <w:t>setN_orders_Finished</w:t>
+      </w:r>
+      <w:proofErr w:type="spellEnd"/>
+      <w:r>
+        <w:t>(),</w:t>
       </w:r>
       <w:r>
         <w:t xml:space="preserve"> </w:t>
       </w:r>
       <w:r>
-        <w:t>Order:: CalUnavailabalePriority()</w:t>
+        <w:t xml:space="preserve">Order:: </w:t>
+      </w:r>
+      <w:proofErr w:type="spellStart"/>
+      <w:r>
+        <w:t>CalUnavailabalePriority</w:t>
+      </w:r>
+      <w:proofErr w:type="spellEnd"/>
+      <w:r>
+        <w:t>()</w:t>
       </w:r>
     </w:p>
     <w:p>
@@ -1416,13 +2265,62 @@
         </w:rPr>
       </w:pPr>
       <w:r>
-        <w:t xml:space="preserve">This function is called only to assign orders for Break cooks when there is an Urgent VIP Order that waited too much and there is no available cooks or cooks, this happens by picking the first cook in BreakCooks queue and assigning him this order to be served. We set the status of the cook to be BUSY and enqueue him in BusyCooks queue with the new timestep to be available. It also adds a message that the order has been assigned to that cook and says both Type and ID for the cook and Order. After the Cook finishes his order he returns to available cooks queue as we changed his status to BUSY so checkunavailable() function won’t return him back to </w:t>
-      </w:r>
+        <w:t xml:space="preserve">This function is called only to assign orders for Break cooks when there is an Urgent VIP Order that waited too much and there is no available cooks or cooks, this happens by picking the first cook in </w:t>
+      </w:r>
+      <w:proofErr w:type="spellStart"/>
+      <w:r>
+        <w:t>BreakCooks</w:t>
+      </w:r>
+      <w:proofErr w:type="spellEnd"/>
+      <w:r>
+        <w:t xml:space="preserve"> queue and assigning him this order to be served. We set the status of the cook to be BUSY and </w:t>
+      </w:r>
+      <w:proofErr w:type="spellStart"/>
+      <w:r>
+        <w:t>enqueue</w:t>
+      </w:r>
+      <w:proofErr w:type="spellEnd"/>
+      <w:r>
+        <w:t xml:space="preserve"> him in </w:t>
+      </w:r>
+      <w:proofErr w:type="spellStart"/>
+      <w:r>
+        <w:t>BusyCooks</w:t>
+      </w:r>
+      <w:proofErr w:type="spellEnd"/>
+      <w:r>
+        <w:t xml:space="preserve"> queue with the new </w:t>
+      </w:r>
+      <w:proofErr w:type="spellStart"/>
+      <w:r>
+        <w:t>timestep</w:t>
+      </w:r>
+      <w:proofErr w:type="spellEnd"/>
+      <w:r>
+        <w:t xml:space="preserve"> to be available. It also adds a message that the order has been assigned to that cook and says both Type and ID for the cook and Order. After the Cook finishes his order he returns to available cooks queue as we changed his status to BUSY so </w:t>
+      </w:r>
+      <w:proofErr w:type="spellStart"/>
+      <w:r>
+        <w:t>checkunavailable</w:t>
+      </w:r>
+      <w:proofErr w:type="spellEnd"/>
+      <w:r>
+        <w:t xml:space="preserve">() function won’t return him back to </w:t>
+      </w:r>
+      <w:proofErr w:type="spellStart"/>
       <w:r>
         <w:t>Break</w:t>
       </w:r>
       <w:r>
-        <w:t>Cooks queue until he takes a</w:t>
+        <w:t>Cooks</w:t>
+      </w:r>
+      <w:proofErr w:type="spellEnd"/>
+      <w:r>
+        <w:t xml:space="preserve"> </w:t>
+      </w:r>
+      <w:r>
+        <w:lastRenderedPageBreak/>
+        <w:t>queue until he takes a</w:t>
       </w:r>
       <w:r>
         <w:t>nother</w:t>
@@ -1431,8 +2329,29 @@
         <w:t xml:space="preserve"> break.</w:t>
       </w:r>
       <w:r>
-        <w:t xml:space="preserve"> We enqueue the Order to the PrepareOrder Queue with priority depending on his finish time.</w:t>
-      </w:r>
+        <w:t xml:space="preserve"> </w:t>
+      </w:r>
+      <w:proofErr w:type="gramStart"/>
+      <w:r>
+        <w:t xml:space="preserve">We </w:t>
+      </w:r>
+      <w:proofErr w:type="spellStart"/>
+      <w:r>
+        <w:t>enqueue</w:t>
+      </w:r>
+      <w:proofErr w:type="spellEnd"/>
+      <w:r>
+        <w:t xml:space="preserve"> the Order to the </w:t>
+      </w:r>
+      <w:proofErr w:type="spellStart"/>
+      <w:r>
+        <w:t>PrepareOrder</w:t>
+      </w:r>
+      <w:proofErr w:type="spellEnd"/>
+      <w:r>
+        <w:t xml:space="preserve"> Queue with priority depending on his finish time.</w:t>
+      </w:r>
+      <w:proofErr w:type="gramEnd"/>
     </w:p>
     <w:p>
       <w:pPr>
@@ -1444,7 +2363,6 @@
         <w:spacing w:line="360" w:lineRule="auto"/>
       </w:pPr>
       <w:r>
-        <w:lastRenderedPageBreak/>
         <w:t>Function _ Name</w:t>
       </w:r>
     </w:p>
@@ -1460,6 +2378,8 @@
           <w:szCs w:val="22"/>
         </w:rPr>
       </w:pPr>
+      <w:proofErr w:type="spellStart"/>
+      <w:proofErr w:type="gramStart"/>
       <w:r>
         <w:rPr>
           <w:rFonts w:eastAsiaTheme="minorHAnsi" w:cstheme="minorBidi"/>
@@ -1469,6 +2389,8 @@
         </w:rPr>
         <w:t>shellSort</w:t>
       </w:r>
+      <w:proofErr w:type="spellEnd"/>
+      <w:proofErr w:type="gramEnd"/>
     </w:p>
     <w:p>
       <w:pPr>
@@ -1511,7 +2433,28 @@
         <w:ind w:left="1429"/>
       </w:pPr>
       <w:r>
-        <w:t>Order* arr[], int n,</w:t>
+        <w:t xml:space="preserve">Order* </w:t>
+      </w:r>
+      <w:proofErr w:type="spellStart"/>
+      <w:proofErr w:type="gramStart"/>
+      <w:r>
+        <w:t>arr</w:t>
+      </w:r>
+      <w:proofErr w:type="spellEnd"/>
+      <w:r>
+        <w:t>[</w:t>
+      </w:r>
+      <w:proofErr w:type="gramEnd"/>
+      <w:r>
+        <w:t xml:space="preserve">], </w:t>
+      </w:r>
+      <w:proofErr w:type="spellStart"/>
+      <w:r>
+        <w:t>int</w:t>
+      </w:r>
+      <w:proofErr w:type="spellEnd"/>
+      <w:r>
+        <w:t xml:space="preserve"> n,</w:t>
       </w:r>
     </w:p>
     <w:p>
@@ -1532,8 +2475,13 @@
         <w:spacing w:line="360" w:lineRule="auto"/>
         <w:ind w:left="1429"/>
       </w:pPr>
-      <w:r>
-        <w:t>Void(no return)</w:t>
+      <w:proofErr w:type="gramStart"/>
+      <w:r>
+        <w:t>Void(</w:t>
+      </w:r>
+      <w:proofErr w:type="gramEnd"/>
+      <w:r>
+        <w:t>no return)</w:t>
       </w:r>
     </w:p>
     <w:p>
@@ -1555,11 +2503,26 @@
         <w:ind w:left="1440"/>
       </w:pPr>
       <w:r>
-        <w:t xml:space="preserve"> Restaurnat::</w:t>
-      </w:r>
-      <w:r>
-        <w:t xml:space="preserve"> assignOrdertofinish</w:t>
-      </w:r>
+        <w:t xml:space="preserve"> </w:t>
+      </w:r>
+      <w:proofErr w:type="spellStart"/>
+      <w:r>
+        <w:t>Restaurnat</w:t>
+      </w:r>
+      <w:proofErr w:type="spellEnd"/>
+      <w:proofErr w:type="gramStart"/>
+      <w:r>
+        <w:t>::</w:t>
+      </w:r>
+      <w:proofErr w:type="gramEnd"/>
+      <w:r>
+        <w:t xml:space="preserve"> </w:t>
+      </w:r>
+      <w:proofErr w:type="spellStart"/>
+      <w:r>
+        <w:t>assignOrdertofinish</w:t>
+      </w:r>
+      <w:proofErr w:type="spellEnd"/>
     </w:p>
     <w:p>
       <w:pPr>
@@ -1579,9 +2542,16 @@
         <w:spacing w:line="360" w:lineRule="auto"/>
         <w:ind w:left="1429"/>
       </w:pPr>
-      <w:r>
-        <w:t>getservicetime()</w:t>
-      </w:r>
+      <w:proofErr w:type="spellStart"/>
+      <w:proofErr w:type="gramStart"/>
+      <w:r>
+        <w:t>getservicetime</w:t>
+      </w:r>
+      <w:proofErr w:type="spellEnd"/>
+      <w:r>
+        <w:t>()</w:t>
+      </w:r>
+      <w:proofErr w:type="gramEnd"/>
     </w:p>
     <w:p>
       <w:pPr>
@@ -1600,8 +2570,13 @@
       <w:pPr>
         <w:ind w:left="1429"/>
       </w:pPr>
-      <w:r>
-        <w:t xml:space="preserve">ShellSort is mainly another type </w:t>
+      <w:proofErr w:type="spellStart"/>
+      <w:r>
+        <w:t>ShellSort</w:t>
+      </w:r>
+      <w:proofErr w:type="spellEnd"/>
+      <w:r>
+        <w:t xml:space="preserve"> is mainly another type </w:t>
       </w:r>
       <w:r>
         <w:t>of Insertion Sort</w:t>
@@ -1690,7 +2665,6 @@
           <w:sz w:val="32"/>
           <w:szCs w:val="32"/>
         </w:rPr>
-        <w:lastRenderedPageBreak/>
         <w:t>Section</w:t>
       </w:r>
       <w:r>
@@ -1700,7 +2674,7 @@
           <w:sz w:val="32"/>
           <w:szCs w:val="32"/>
         </w:rPr>
-        <w:t>1</w:t>
+        <w:t>2</w:t>
       </w:r>
       <w:r>
         <w:rPr>
@@ -1709,7 +2683,27 @@
           <w:sz w:val="32"/>
           <w:szCs w:val="32"/>
         </w:rPr>
-        <w:t>: Radwa Ahmed, 130</w:t>
+        <w:t xml:space="preserve">: </w:t>
+      </w:r>
+      <w:proofErr w:type="spellStart"/>
+      <w:r>
+        <w:rPr>
+          <w:b/>
+          <w:bCs/>
+          <w:sz w:val="32"/>
+          <w:szCs w:val="32"/>
+        </w:rPr>
+        <w:t>Radwa</w:t>
+      </w:r>
+      <w:proofErr w:type="spellEnd"/>
+      <w:r>
+        <w:rPr>
+          <w:b/>
+          <w:bCs/>
+          <w:sz w:val="32"/>
+          <w:szCs w:val="32"/>
+        </w:rPr>
+        <w:t xml:space="preserve"> Ahmed, 130</w:t>
       </w:r>
     </w:p>
     <w:p>
@@ -1745,9 +2739,11 @@
         <w:spacing w:line="360" w:lineRule="auto"/>
         <w:ind w:left="630"/>
       </w:pPr>
+      <w:proofErr w:type="spellStart"/>
       <w:r>
         <w:t>AddOrders</w:t>
       </w:r>
+      <w:proofErr w:type="spellEnd"/>
     </w:p>
     <w:p>
       <w:pPr>
@@ -1811,8 +2807,13 @@
         <w:spacing w:line="360" w:lineRule="auto"/>
         <w:ind w:left="1429"/>
       </w:pPr>
-      <w:r>
-        <w:t>Void(no return)</w:t>
+      <w:proofErr w:type="gramStart"/>
+      <w:r>
+        <w:t>Void(</w:t>
+      </w:r>
+      <w:proofErr w:type="gramEnd"/>
+      <w:r>
+        <w:t>no return)</w:t>
       </w:r>
     </w:p>
     <w:p>
@@ -1836,6 +2837,8 @@
       <w:r>
         <w:t>Event::</w:t>
       </w:r>
+      <w:proofErr w:type="spellStart"/>
+      <w:proofErr w:type="gramStart"/>
       <w:r>
         <w:t>A</w:t>
       </w:r>
@@ -1848,8 +2851,13 @@
       <w:r>
         <w:t>nt</w:t>
       </w:r>
-      <w:r>
-        <w:t>()</w:t>
+      <w:proofErr w:type="spellEnd"/>
+      <w:r>
+        <w:t>(</w:t>
+      </w:r>
+      <w:proofErr w:type="gramEnd"/>
+      <w:r>
+        <w:t>)</w:t>
       </w:r>
       <w:r>
         <w:t xml:space="preserve">, </w:t>
@@ -1857,9 +2865,11 @@
       <w:r>
         <w:t>Restaurant::</w:t>
       </w:r>
+      <w:proofErr w:type="spellStart"/>
       <w:r>
         <w:t>autopormotedForNormal</w:t>
       </w:r>
+      <w:proofErr w:type="spellEnd"/>
       <w:r>
         <w:t>()</w:t>
       </w:r>
@@ -1882,8 +2892,13 @@
         <w:spacing w:line="360" w:lineRule="auto"/>
         <w:ind w:left="1429"/>
       </w:pPr>
-      <w:r>
-        <w:t>Enqueue functions of each type of orders and calls functions type of each order and if the order is V</w:t>
+      <w:proofErr w:type="spellStart"/>
+      <w:r>
+        <w:t>Enqueue</w:t>
+      </w:r>
+      <w:proofErr w:type="spellEnd"/>
+      <w:r>
+        <w:t xml:space="preserve"> functions of each type of orders and calls functions type of each order and if the order is V</w:t>
       </w:r>
       <w:r>
         <w:t>IP</w:t>
@@ -1904,7 +2919,60 @@
         <w:ind w:left="1429"/>
       </w:pPr>
       <w:r>
-        <w:t>Queue::enqueuer(), Queue :: Dequeue(), PQueue::enqueuer(), PQueue::Dequeue()</w:t>
+        <w:t>Queue::</w:t>
+      </w:r>
+      <w:proofErr w:type="spellStart"/>
+      <w:proofErr w:type="gramStart"/>
+      <w:r>
+        <w:t>enqueuer</w:t>
+      </w:r>
+      <w:proofErr w:type="spellEnd"/>
+      <w:r>
+        <w:t>(</w:t>
+      </w:r>
+      <w:proofErr w:type="gramEnd"/>
+      <w:r>
+        <w:t xml:space="preserve">), Queue :: </w:t>
+      </w:r>
+      <w:proofErr w:type="spellStart"/>
+      <w:r>
+        <w:t>Dequeue</w:t>
+      </w:r>
+      <w:proofErr w:type="spellEnd"/>
+      <w:r>
+        <w:t xml:space="preserve">(), </w:t>
+      </w:r>
+      <w:proofErr w:type="spellStart"/>
+      <w:r>
+        <w:t>PQueue</w:t>
+      </w:r>
+      <w:proofErr w:type="spellEnd"/>
+      <w:r>
+        <w:t>::</w:t>
+      </w:r>
+      <w:proofErr w:type="spellStart"/>
+      <w:r>
+        <w:t>enqueuer</w:t>
+      </w:r>
+      <w:proofErr w:type="spellEnd"/>
+      <w:r>
+        <w:t xml:space="preserve">(), </w:t>
+      </w:r>
+      <w:proofErr w:type="spellStart"/>
+      <w:r>
+        <w:t>PQueue</w:t>
+      </w:r>
+      <w:proofErr w:type="spellEnd"/>
+      <w:r>
+        <w:t>::</w:t>
+      </w:r>
+      <w:proofErr w:type="spellStart"/>
+      <w:r>
+        <w:t>Dequeue</w:t>
+      </w:r>
+      <w:proofErr w:type="spellEnd"/>
+      <w:r>
+        <w:t>()</w:t>
       </w:r>
     </w:p>
     <w:p>
@@ -1913,10 +2981,31 @@
         <w:ind w:left="1429"/>
       </w:pPr>
       <w:r>
-        <w:t>Order::getPrioirity()</w:t>
-      </w:r>
-      <w:r>
-        <w:t>, Order::GetType()</w:t>
+        <w:t>Order::</w:t>
+      </w:r>
+      <w:proofErr w:type="spellStart"/>
+      <w:proofErr w:type="gramStart"/>
+      <w:r>
+        <w:t>getPrioirity</w:t>
+      </w:r>
+      <w:proofErr w:type="spellEnd"/>
+      <w:r>
+        <w:t>(</w:t>
+      </w:r>
+      <w:proofErr w:type="gramEnd"/>
+      <w:r>
+        <w:t>)</w:t>
+      </w:r>
+      <w:r>
+        <w:t>, Order::</w:t>
+      </w:r>
+      <w:proofErr w:type="spellStart"/>
+      <w:r>
+        <w:t>GetType</w:t>
+      </w:r>
+      <w:proofErr w:type="spellEnd"/>
+      <w:r>
+        <w:t>()</w:t>
       </w:r>
     </w:p>
     <w:p>
@@ -1929,6 +3018,7 @@
         <w:spacing w:line="360" w:lineRule="auto"/>
       </w:pPr>
       <w:r>
+        <w:lastRenderedPageBreak/>
         <w:t>Logic Description</w:t>
       </w:r>
     </w:p>
@@ -1950,10 +3040,18 @@
         <w:t xml:space="preserve"> Vegan</w:t>
       </w:r>
       <w:r>
-        <w:t>, N</w:t>
-      </w:r>
-      <w:r>
-        <w:t>ormal.</w:t>
+        <w:t xml:space="preserve">, </w:t>
+      </w:r>
+      <w:proofErr w:type="gramStart"/>
+      <w:r>
+        <w:t>N</w:t>
+      </w:r>
+      <w:r>
+        <w:t>ormal</w:t>
+      </w:r>
+      <w:proofErr w:type="gramEnd"/>
+      <w:r>
+        <w:t>.</w:t>
       </w:r>
     </w:p>
     <w:p>
@@ -1971,7 +3069,6 @@
         <w:spacing w:line="360" w:lineRule="auto"/>
       </w:pPr>
       <w:r>
-        <w:lastRenderedPageBreak/>
         <w:t>Function _ Name</w:t>
       </w:r>
     </w:p>
@@ -1987,6 +3084,8 @@
           <w:szCs w:val="22"/>
         </w:rPr>
       </w:pPr>
+      <w:proofErr w:type="spellStart"/>
+      <w:proofErr w:type="gramStart"/>
       <w:r>
         <w:rPr>
           <w:rFonts w:eastAsiaTheme="minorHAnsi" w:cstheme="minorBidi"/>
@@ -1996,6 +3095,8 @@
         </w:rPr>
         <w:t>autopormotedForNormal</w:t>
       </w:r>
+      <w:proofErr w:type="spellEnd"/>
+      <w:proofErr w:type="gramEnd"/>
     </w:p>
     <w:p>
       <w:pPr>
@@ -2037,8 +3138,13 @@
         <w:spacing w:line="360" w:lineRule="auto"/>
         <w:ind w:left="1440"/>
       </w:pPr>
-      <w:r>
-        <w:t xml:space="preserve">Timestep </w:t>
+      <w:proofErr w:type="spellStart"/>
+      <w:r>
+        <w:t>Timestep</w:t>
+      </w:r>
+      <w:proofErr w:type="spellEnd"/>
+      <w:r>
+        <w:t xml:space="preserve"> </w:t>
       </w:r>
     </w:p>
     <w:p>
@@ -2059,8 +3165,13 @@
         <w:spacing w:line="360" w:lineRule="auto"/>
         <w:ind w:left="1429"/>
       </w:pPr>
-      <w:r>
-        <w:t>Void(no return)</w:t>
+      <w:proofErr w:type="gramStart"/>
+      <w:r>
+        <w:t>Void(</w:t>
+      </w:r>
+      <w:proofErr w:type="gramEnd"/>
+      <w:r>
+        <w:t>no return)</w:t>
       </w:r>
     </w:p>
     <w:p>
@@ -2081,9 +3192,16 @@
         <w:spacing w:line="360" w:lineRule="auto"/>
         <w:ind w:left="1429"/>
       </w:pPr>
-      <w:r>
-        <w:t>Restaurnat::</w:t>
-      </w:r>
+      <w:proofErr w:type="spellStart"/>
+      <w:r>
+        <w:t>Restaurnat</w:t>
+      </w:r>
+      <w:proofErr w:type="spellEnd"/>
+      <w:proofErr w:type="gramStart"/>
+      <w:r>
+        <w:t>::</w:t>
+      </w:r>
+      <w:proofErr w:type="gramEnd"/>
       <w:r>
         <w:rPr>
           <w:rFonts w:cs="Arial"/>
@@ -2091,12 +3209,14 @@
         </w:rPr>
         <w:t xml:space="preserve"> </w:t>
       </w:r>
+      <w:proofErr w:type="spellStart"/>
       <w:r>
         <w:rPr>
           <w:rFonts w:cs="Arial"/>
         </w:rPr>
         <w:t>Restaurant_modes</w:t>
       </w:r>
+      <w:proofErr w:type="spellEnd"/>
     </w:p>
     <w:p>
       <w:pPr>
@@ -2117,29 +3237,79 @@
         <w:ind w:left="1429"/>
       </w:pPr>
       <w:r>
-        <w:t>Queue::isEmpty(), Queue::peekFront() Queue::dequeue(),Order::</w:t>
-      </w:r>
-      <w:r>
-        <w:t xml:space="preserve"> getorderar</w:t>
-      </w:r>
-      <w:r>
-        <w:t>rivaltime(), Order::</w:t>
+        <w:t>Queue::</w:t>
+      </w:r>
+      <w:proofErr w:type="spellStart"/>
+      <w:r>
+        <w:t>isEmpty</w:t>
+      </w:r>
+      <w:proofErr w:type="spellEnd"/>
+      <w:r>
+        <w:t>(), Queue::</w:t>
+      </w:r>
+      <w:proofErr w:type="spellStart"/>
+      <w:r>
+        <w:t>peekFront</w:t>
+      </w:r>
+      <w:proofErr w:type="spellEnd"/>
+      <w:r>
+        <w:t>() Queue::</w:t>
+      </w:r>
+      <w:proofErr w:type="spellStart"/>
+      <w:r>
+        <w:t>dequeue</w:t>
+      </w:r>
+      <w:proofErr w:type="spellEnd"/>
+      <w:r>
+        <w:t>(),Order::</w:t>
       </w:r>
       <w:r>
         <w:t xml:space="preserve"> </w:t>
       </w:r>
-      <w:r>
-        <w:t>GetAUto(),Order::</w:t>
-      </w:r>
-      <w:r>
-        <w:t xml:space="preserve"> SetType</w:t>
-      </w:r>
-      <w:r>
-        <w:t>(),Restaurant::AddOrders()</w:t>
+      <w:proofErr w:type="spellStart"/>
+      <w:r>
+        <w:t>getorderar</w:t>
+      </w:r>
+      <w:r>
+        <w:t>rivaltime</w:t>
+      </w:r>
+      <w:proofErr w:type="spellEnd"/>
+      <w:r>
+        <w:t>(), Order::</w:t>
       </w:r>
       <w:r>
         <w:t xml:space="preserve"> </w:t>
       </w:r>
+      <w:proofErr w:type="spellStart"/>
+      <w:r>
+        <w:t>GetAUto</w:t>
+      </w:r>
+      <w:proofErr w:type="spellEnd"/>
+      <w:r>
+        <w:t>(),Order::</w:t>
+      </w:r>
+      <w:r>
+        <w:t xml:space="preserve"> </w:t>
+      </w:r>
+      <w:proofErr w:type="spellStart"/>
+      <w:r>
+        <w:t>SetType</w:t>
+      </w:r>
+      <w:proofErr w:type="spellEnd"/>
+      <w:r>
+        <w:t>(),Restaurant::</w:t>
+      </w:r>
+      <w:proofErr w:type="spellStart"/>
+      <w:r>
+        <w:t>AddOrders</w:t>
+      </w:r>
+      <w:proofErr w:type="spellEnd"/>
+      <w:r>
+        <w:t>()</w:t>
+      </w:r>
+      <w:r>
+        <w:t xml:space="preserve"> </w:t>
+      </w:r>
       <w:r>
         <w:t>,</w:t>
       </w:r>
@@ -2147,7 +3317,15 @@
         <w:t xml:space="preserve"> </w:t>
       </w:r>
       <w:r>
-        <w:t xml:space="preserve">Order::setNOrderscount(), </w:t>
+        <w:t>Order::</w:t>
+      </w:r>
+      <w:proofErr w:type="spellStart"/>
+      <w:r>
+        <w:t>setNOrderscount</w:t>
+      </w:r>
+      <w:proofErr w:type="spellEnd"/>
+      <w:r>
+        <w:t xml:space="preserve">(), </w:t>
       </w:r>
     </w:p>
     <w:p>
@@ -2156,22 +3334,45 @@
         <w:ind w:left="1429"/>
       </w:pPr>
       <w:r>
-        <w:t>Order::</w:t>
-      </w:r>
-      <w:r>
-        <w:t xml:space="preserve"> increase_promotion()</w:t>
+        <w:t>Order</w:t>
+      </w:r>
+      <w:proofErr w:type="gramStart"/>
+      <w:r>
+        <w:t>::</w:t>
+      </w:r>
+      <w:proofErr w:type="gramEnd"/>
+      <w:r>
+        <w:t xml:space="preserve"> </w:t>
+      </w:r>
+      <w:proofErr w:type="spellStart"/>
+      <w:r>
+        <w:t>increase_promotion</w:t>
+      </w:r>
+      <w:proofErr w:type="spellEnd"/>
+      <w:r>
+        <w:t>()</w:t>
       </w:r>
       <w:r>
         <w:t>,Order::</w:t>
       </w:r>
       <w:r>
-        <w:t xml:space="preserve"> setVOrderscount</w:t>
-      </w:r>
+        <w:t xml:space="preserve"> </w:t>
+      </w:r>
+      <w:proofErr w:type="spellStart"/>
+      <w:r>
+        <w:t>setVOrderscount</w:t>
+      </w:r>
+      <w:proofErr w:type="spellEnd"/>
       <w:r>
         <w:t xml:space="preserve">(),Order:: </w:t>
       </w:r>
-      <w:r>
-        <w:t>set_time_when_became_VIP(time);</w:t>
+      <w:proofErr w:type="spellStart"/>
+      <w:r>
+        <w:t>set_time_when_became_VIP</w:t>
+      </w:r>
+      <w:proofErr w:type="spellEnd"/>
+      <w:r>
+        <w:t>(time);</w:t>
       </w:r>
     </w:p>
     <w:p>
@@ -2200,7 +3401,27 @@
         <w:ind w:left="1429"/>
       </w:pPr>
       <w:r>
-        <w:t>It checks if the queue of Normal order is not empty, then peek the order and check if his timestep – arrival time becomes equals to time of auto. If the condition is true ,it will dequeuer the order and change the type to VIP and increase number of VIP orders and decrease the number of normal order and add the order to VIP queue.</w:t>
+        <w:t xml:space="preserve">It checks if the queue of Normal order is not empty, then peek the order and check if his </w:t>
+      </w:r>
+      <w:proofErr w:type="spellStart"/>
+      <w:r>
+        <w:t>timestep</w:t>
+      </w:r>
+      <w:proofErr w:type="spellEnd"/>
+      <w:r>
+        <w:t xml:space="preserve"> – arrival time becomes equals to time </w:t>
+      </w:r>
+      <w:r>
+        <w:lastRenderedPageBreak/>
+        <w:t xml:space="preserve">of auto. If the condition is true ,it will </w:t>
+      </w:r>
+      <w:proofErr w:type="spellStart"/>
+      <w:r>
+        <w:t>dequeuer</w:t>
+      </w:r>
+      <w:proofErr w:type="spellEnd"/>
+      <w:r>
+        <w:t xml:space="preserve"> the order and change the type to VIP and increase number of VIP orders and decrease the number of normal order and add the order to VIP queue.</w:t>
       </w:r>
     </w:p>
     <w:p>
@@ -2213,7 +3434,6 @@
         <w:spacing w:line="360" w:lineRule="auto"/>
       </w:pPr>
       <w:r>
-        <w:lastRenderedPageBreak/>
         <w:t xml:space="preserve"> </w:t>
       </w:r>
       <w:r>
@@ -2225,9 +3445,13 @@
         <w:spacing w:line="360" w:lineRule="auto"/>
         <w:ind w:left="709"/>
       </w:pPr>
+      <w:proofErr w:type="spellStart"/>
+      <w:proofErr w:type="gramStart"/>
       <w:r>
         <w:t>urgentForVIP</w:t>
       </w:r>
+      <w:proofErr w:type="spellEnd"/>
+      <w:proofErr w:type="gramEnd"/>
     </w:p>
     <w:p>
       <w:pPr>
@@ -2269,9 +3493,19 @@
         <w:spacing w:line="360" w:lineRule="auto"/>
         <w:ind w:left="1440"/>
       </w:pPr>
-      <w:r>
-        <w:t>Timestep, string msg</w:t>
-      </w:r>
+      <w:proofErr w:type="spellStart"/>
+      <w:r>
+        <w:t>Timestep</w:t>
+      </w:r>
+      <w:proofErr w:type="spellEnd"/>
+      <w:r>
+        <w:t xml:space="preserve">, string </w:t>
+      </w:r>
+      <w:proofErr w:type="spellStart"/>
+      <w:r>
+        <w:t>msg</w:t>
+      </w:r>
+      <w:proofErr w:type="spellEnd"/>
     </w:p>
     <w:p>
       <w:pPr>
@@ -2291,8 +3525,13 @@
         <w:spacing w:line="360" w:lineRule="auto"/>
         <w:ind w:left="1429"/>
       </w:pPr>
-      <w:r>
-        <w:t>Void(no return)</w:t>
+      <w:proofErr w:type="gramStart"/>
+      <w:r>
+        <w:t>Void(</w:t>
+      </w:r>
+      <w:proofErr w:type="gramEnd"/>
+      <w:r>
+        <w:t>no return)</w:t>
       </w:r>
     </w:p>
     <w:p>
@@ -2313,12 +3552,24 @@
         <w:spacing w:line="360" w:lineRule="auto"/>
         <w:ind w:left="1429"/>
       </w:pPr>
-      <w:r>
-        <w:t>Restaurnat::</w:t>
-      </w:r>
-      <w:r>
-        <w:t xml:space="preserve"> Restaurant_modes</w:t>
-      </w:r>
+      <w:proofErr w:type="spellStart"/>
+      <w:r>
+        <w:t>Restaurnat</w:t>
+      </w:r>
+      <w:proofErr w:type="spellEnd"/>
+      <w:proofErr w:type="gramStart"/>
+      <w:r>
+        <w:t>::</w:t>
+      </w:r>
+      <w:proofErr w:type="gramEnd"/>
+      <w:r>
+        <w:t xml:space="preserve"> </w:t>
+      </w:r>
+      <w:proofErr w:type="spellStart"/>
+      <w:r>
+        <w:t>Restaurant_modes</w:t>
+      </w:r>
+      <w:proofErr w:type="spellEnd"/>
     </w:p>
     <w:p>
       <w:pPr>
@@ -2342,10 +3593,23 @@
         <w:t xml:space="preserve"> </w:t>
       </w:r>
       <w:r>
-        <w:t xml:space="preserve">Order:: </w:t>
-      </w:r>
-      <w:r>
-        <w:t>increase_urgent()</w:t>
+        <w:t>Order</w:t>
+      </w:r>
+      <w:proofErr w:type="gramStart"/>
+      <w:r>
+        <w:t>::</w:t>
+      </w:r>
+      <w:proofErr w:type="gramEnd"/>
+      <w:r>
+        <w:t xml:space="preserve"> </w:t>
+      </w:r>
+      <w:proofErr w:type="spellStart"/>
+      <w:r>
+        <w:t>increase_urgent</w:t>
+      </w:r>
+      <w:proofErr w:type="spellEnd"/>
+      <w:r>
+        <w:t>()</w:t>
       </w:r>
       <w:r>
         <w:t>,</w:t>
@@ -2357,17 +3621,88 @@
         <w:ind w:left="1429"/>
       </w:pPr>
       <w:r>
-        <w:t>Queue::isEmpty(), Queue::enqueuer(), Queue::dequeuer(),Order::setStatus(),Order::setwaittime(),Order:: setservicetime(),Order:: CalFinish(),Cook:: setStatus(), Cook:: setServedOrder(),</w:t>
-      </w:r>
-      <w:r>
-        <w:t>Restauarnt::</w:t>
-      </w:r>
-      <w:r>
-        <w:t xml:space="preserve"> assignOrderInjured</w:t>
-      </w:r>
-      <w:r>
-        <w:t>(),Restaurnat::assginOrder</w:t>
-      </w:r>
+        <w:t>Queue::</w:t>
+      </w:r>
+      <w:proofErr w:type="spellStart"/>
+      <w:r>
+        <w:t>isEmpty</w:t>
+      </w:r>
+      <w:proofErr w:type="spellEnd"/>
+      <w:r>
+        <w:t>(), Queue::</w:t>
+      </w:r>
+      <w:proofErr w:type="spellStart"/>
+      <w:r>
+        <w:t>enqueuer</w:t>
+      </w:r>
+      <w:proofErr w:type="spellEnd"/>
+      <w:r>
+        <w:t xml:space="preserve">(), Queue::dequeuer(),Order::setStatus(),Order::setwaittime(),Order:: </w:t>
+      </w:r>
+      <w:proofErr w:type="spellStart"/>
+      <w:r>
+        <w:t>setservicetime</w:t>
+      </w:r>
+      <w:proofErr w:type="spellEnd"/>
+      <w:r>
+        <w:t xml:space="preserve">(),Order:: </w:t>
+      </w:r>
+      <w:proofErr w:type="spellStart"/>
+      <w:r>
+        <w:t>CalFinish</w:t>
+      </w:r>
+      <w:proofErr w:type="spellEnd"/>
+      <w:r>
+        <w:t xml:space="preserve">(),Cook:: </w:t>
+      </w:r>
+      <w:proofErr w:type="spellStart"/>
+      <w:r>
+        <w:t>setStatus</w:t>
+      </w:r>
+      <w:proofErr w:type="spellEnd"/>
+      <w:r>
+        <w:t xml:space="preserve">(), Cook:: </w:t>
+      </w:r>
+      <w:proofErr w:type="spellStart"/>
+      <w:r>
+        <w:t>setServedOrder</w:t>
+      </w:r>
+      <w:proofErr w:type="spellEnd"/>
+      <w:r>
+        <w:t>(),</w:t>
+      </w:r>
+      <w:proofErr w:type="spellStart"/>
+      <w:r>
+        <w:t>Restauarnt</w:t>
+      </w:r>
+      <w:proofErr w:type="spellEnd"/>
+      <w:r>
+        <w:t>::</w:t>
+      </w:r>
+      <w:r>
+        <w:t xml:space="preserve"> </w:t>
+      </w:r>
+      <w:proofErr w:type="spellStart"/>
+      <w:r>
+        <w:t>assignOrderInjured</w:t>
+      </w:r>
+      <w:proofErr w:type="spellEnd"/>
+      <w:r>
+        <w:t>(),</w:t>
+      </w:r>
+      <w:proofErr w:type="spellStart"/>
+      <w:r>
+        <w:t>Restaurnat</w:t>
+      </w:r>
+      <w:proofErr w:type="spellEnd"/>
+      <w:r>
+        <w:t>::</w:t>
+      </w:r>
+      <w:proofErr w:type="spellStart"/>
+      <w:r>
+        <w:t>assginOrder</w:t>
+      </w:r>
+      <w:proofErr w:type="spellEnd"/>
       <w:r>
         <w:t xml:space="preserve"> Break</w:t>
       </w:r>
@@ -2381,7 +3716,39 @@
         <w:ind w:left="1429"/>
       </w:pPr>
       <w:r>
-        <w:t>Order:: setTimesteptobeavailabale(),Order:: setN_orders_Finished(),Order:: CalUnavailabalePriority()</w:t>
+        <w:t>Order</w:t>
+      </w:r>
+      <w:proofErr w:type="gramStart"/>
+      <w:r>
+        <w:t>::</w:t>
+      </w:r>
+      <w:proofErr w:type="gramEnd"/>
+      <w:r>
+        <w:t xml:space="preserve"> </w:t>
+      </w:r>
+      <w:proofErr w:type="spellStart"/>
+      <w:r>
+        <w:t>setTimesteptobeavailabale</w:t>
+      </w:r>
+      <w:proofErr w:type="spellEnd"/>
+      <w:r>
+        <w:t xml:space="preserve">(),Order:: </w:t>
+      </w:r>
+      <w:proofErr w:type="spellStart"/>
+      <w:r>
+        <w:t>setN_orders_Finished</w:t>
+      </w:r>
+      <w:proofErr w:type="spellEnd"/>
+      <w:r>
+        <w:t xml:space="preserve">(),Order:: </w:t>
+      </w:r>
+      <w:proofErr w:type="spellStart"/>
+      <w:r>
+        <w:t>CalUnavailabalePriority</w:t>
+      </w:r>
+      <w:proofErr w:type="spellEnd"/>
+      <w:r>
+        <w:t>()</w:t>
       </w:r>
     </w:p>
     <w:p>
@@ -2394,6 +3761,7 @@
         <w:spacing w:line="360" w:lineRule="auto"/>
       </w:pPr>
       <w:r>
+        <w:lastRenderedPageBreak/>
         <w:t>Logic Description</w:t>
       </w:r>
     </w:p>
@@ -2406,29 +3774,99 @@
         <w:t>This function check if the urgent order is not empty it try to assign it to VIP cook ,if all are busy, it try to assign to normal then to vegan cooks. If they are busy, it will try to assign it to break cook</w:t>
       </w:r>
       <w:r>
-        <w:t xml:space="preserve"> by calling assginbreak</w:t>
-      </w:r>
-      <w:r>
-        <w:t xml:space="preserve"> then </w:t>
-      </w:r>
-      <w:r>
-        <w:lastRenderedPageBreak/>
-        <w:t>injured cook</w:t>
-      </w:r>
-      <w:r>
-        <w:t xml:space="preserve"> by calling assigninjured</w:t>
-      </w:r>
-      <w:r>
-        <w:t>. If all are not found, it will try in the next time step. If it assigned it will dequeue the cook and the order. It will enqueue the cook in busy cook and the order will be enqueued in prepare orders. It will then enqueue the cook using priority and after changing the status and the number of serverd orders and time to be available.</w:t>
-      </w:r>
-      <w:r>
-        <w:t xml:space="preserve"> It changes the order to be servces and set the waiting time and change</w:t>
+        <w:t xml:space="preserve"> by calling </w:t>
+      </w:r>
+      <w:proofErr w:type="spellStart"/>
+      <w:r>
+        <w:t>assginbreak</w:t>
+      </w:r>
+      <w:proofErr w:type="spellEnd"/>
+      <w:r>
+        <w:t xml:space="preserve"> then injured cook</w:t>
+      </w:r>
+      <w:r>
+        <w:t xml:space="preserve"> by calling </w:t>
+      </w:r>
+      <w:proofErr w:type="spellStart"/>
+      <w:r>
+        <w:t>assigninjured</w:t>
+      </w:r>
+      <w:proofErr w:type="spellEnd"/>
+      <w:r>
+        <w:t xml:space="preserve">. If all are not found, it will try in the next time step. </w:t>
+      </w:r>
+      <w:proofErr w:type="gramStart"/>
+      <w:r>
+        <w:t xml:space="preserve">If it assigned it will </w:t>
+      </w:r>
+      <w:proofErr w:type="spellStart"/>
+      <w:r>
+        <w:t>dequeue</w:t>
+      </w:r>
+      <w:proofErr w:type="spellEnd"/>
+      <w:r>
+        <w:t xml:space="preserve"> the cook and the order.</w:t>
+      </w:r>
+      <w:proofErr w:type="gramEnd"/>
+      <w:r>
+        <w:t xml:space="preserve"> It will </w:t>
+      </w:r>
+      <w:proofErr w:type="spellStart"/>
+      <w:r>
+        <w:t>enqueue</w:t>
+      </w:r>
+      <w:proofErr w:type="spellEnd"/>
+      <w:r>
+        <w:t xml:space="preserve"> the cook in busy cook and the order will be </w:t>
+      </w:r>
+      <w:proofErr w:type="spellStart"/>
+      <w:r>
+        <w:t>enqueued</w:t>
+      </w:r>
+      <w:proofErr w:type="spellEnd"/>
+      <w:r>
+        <w:t xml:space="preserve"> in prepare orders. It will then </w:t>
+      </w:r>
+      <w:proofErr w:type="spellStart"/>
+      <w:r>
+        <w:t>enqueue</w:t>
+      </w:r>
+      <w:proofErr w:type="spellEnd"/>
+      <w:r>
+        <w:t xml:space="preserve"> the cook using priority and after changing the status and the number of </w:t>
+      </w:r>
+      <w:proofErr w:type="spellStart"/>
+      <w:r>
+        <w:t>serverd</w:t>
+      </w:r>
+      <w:proofErr w:type="spellEnd"/>
+      <w:r>
+        <w:t xml:space="preserve"> orders and time to be available.</w:t>
+      </w:r>
+      <w:r>
+        <w:t xml:space="preserve"> It changes the order to be </w:t>
+      </w:r>
+      <w:proofErr w:type="spellStart"/>
+      <w:r>
+        <w:t>servces</w:t>
+      </w:r>
+      <w:proofErr w:type="spellEnd"/>
+      <w:r>
+        <w:t xml:space="preserve"> and set the waiting time and change</w:t>
       </w:r>
       <w:r>
         <w:t xml:space="preserve"> the status of the order to be SRV</w:t>
       </w:r>
       <w:r>
-        <w:t xml:space="preserve"> and enqueue in prepare. </w:t>
+        <w:t xml:space="preserve"> and </w:t>
+      </w:r>
+      <w:proofErr w:type="spellStart"/>
+      <w:r>
+        <w:t>enqueue</w:t>
+      </w:r>
+      <w:proofErr w:type="spellEnd"/>
+      <w:r>
+        <w:t xml:space="preserve"> in prepare. </w:t>
       </w:r>
     </w:p>
     <w:p>
@@ -2457,12 +3895,14 @@
           <w:lang w:bidi="ar-EG"/>
         </w:rPr>
       </w:pPr>
+      <w:proofErr w:type="spellStart"/>
       <w:r>
         <w:rPr>
           <w:lang w:bidi="ar-EG"/>
         </w:rPr>
         <w:t>CheckurgentForVIP</w:t>
       </w:r>
+      <w:proofErr w:type="spellEnd"/>
     </w:p>
     <w:p>
       <w:pPr>
@@ -2524,9 +3964,11 @@
       <w:pPr>
         <w:ind w:left="1530"/>
       </w:pPr>
+      <w:proofErr w:type="spellStart"/>
       <w:r>
         <w:t>Timestep</w:t>
       </w:r>
+      <w:proofErr w:type="spellEnd"/>
     </w:p>
     <w:p>
       <w:pPr>
@@ -2592,12 +4034,24 @@
       <w:pPr>
         <w:ind w:left="1530"/>
       </w:pPr>
-      <w:r>
-        <w:t xml:space="preserve">Restaurnat:: </w:t>
-      </w:r>
+      <w:proofErr w:type="spellStart"/>
+      <w:r>
+        <w:t>Restaurnat</w:t>
+      </w:r>
+      <w:proofErr w:type="spellEnd"/>
+      <w:proofErr w:type="gramStart"/>
+      <w:r>
+        <w:t>::</w:t>
+      </w:r>
+      <w:proofErr w:type="gramEnd"/>
+      <w:r>
+        <w:t xml:space="preserve"> </w:t>
+      </w:r>
+      <w:proofErr w:type="spellStart"/>
       <w:r>
         <w:t>Restaurant_mode</w:t>
       </w:r>
+      <w:proofErr w:type="spellEnd"/>
     </w:p>
     <w:p>
       <w:pPr>
@@ -2630,21 +4084,45 @@
       <w:r>
         <w:t>Queue::</w:t>
       </w:r>
+      <w:proofErr w:type="spellStart"/>
       <w:r>
         <w:t>peekFront</w:t>
       </w:r>
+      <w:proofErr w:type="spellEnd"/>
       <w:r>
         <w:t>,</w:t>
       </w:r>
       <w:r>
+        <w:t xml:space="preserve"> </w:t>
+      </w:r>
+      <w:proofErr w:type="gramStart"/>
+      <w:r>
+        <w:t xml:space="preserve">Queue </w:t>
+      </w:r>
+      <w:r>
+        <w:t>::</w:t>
+      </w:r>
+      <w:proofErr w:type="gramEnd"/>
+      <w:r>
+        <w:t>queue</w:t>
+      </w:r>
+      <w:r>
+        <w:t>()</w:t>
+      </w:r>
+      <w:r>
+        <w:t>,</w:t>
+      </w:r>
+      <w:r>
         <w:t xml:space="preserve"> Queue </w:t>
       </w:r>
       <w:r>
         <w:t>::</w:t>
       </w:r>
-      <w:r>
-        <w:t>queue</w:t>
-      </w:r>
+      <w:proofErr w:type="spellStart"/>
+      <w:r>
+        <w:t>dequeuer</w:t>
+      </w:r>
+      <w:proofErr w:type="spellEnd"/>
       <w:r>
         <w:t>()</w:t>
       </w:r>
@@ -2652,10 +4130,39 @@
         <w:t>,</w:t>
       </w:r>
       <w:r>
-        <w:t xml:space="preserve"> Queue </w:t>
-      </w:r>
-      <w:r>
-        <w:t>::dequeuer()</w:t>
+        <w:t>Order::</w:t>
+      </w:r>
+      <w:proofErr w:type="spellStart"/>
+      <w:r>
+        <w:t>get_time_when</w:t>
+      </w:r>
+      <w:proofErr w:type="spellEnd"/>
+    </w:p>
+    <w:p>
+      <w:pPr>
+        <w:ind w:left="1530"/>
+        <w:rPr>
+          <w:lang w:bidi="ar-EG"/>
+        </w:rPr>
+      </w:pPr>
+      <w:r>
+        <w:t>_</w:t>
+      </w:r>
+      <w:proofErr w:type="spellStart"/>
+      <w:r>
+        <w:t>became_</w:t>
+      </w:r>
+      <w:proofErr w:type="gramStart"/>
+      <w:r>
+        <w:t>VIP</w:t>
+      </w:r>
+      <w:proofErr w:type="spellEnd"/>
+      <w:r>
+        <w:t>(</w:t>
+      </w:r>
+      <w:proofErr w:type="gramEnd"/>
+      <w:r>
+        <w:t>)</w:t>
       </w:r>
       <w:r>
         <w:t>,</w:t>
@@ -2663,28 +4170,13 @@
       <w:r>
         <w:t>Order::</w:t>
       </w:r>
-      <w:r>
-        <w:t>get_time_when</w:t>
-      </w:r>
-    </w:p>
-    <w:p>
-      <w:pPr>
-        <w:ind w:left="1530"/>
-        <w:rPr>
-          <w:lang w:bidi="ar-EG"/>
-        </w:rPr>
-      </w:pPr>
-      <w:r>
-        <w:t>_became_VIP()</w:t>
-      </w:r>
-      <w:r>
-        <w:t>,</w:t>
-      </w:r>
-      <w:r>
-        <w:t>Order::</w:t>
-      </w:r>
-      <w:r>
-        <w:t>getVIP_WT()</w:t>
+      <w:proofErr w:type="spellStart"/>
+      <w:r>
+        <w:t>getVIP_WT</w:t>
+      </w:r>
+      <w:proofErr w:type="spellEnd"/>
+      <w:r>
+        <w:t>()</w:t>
       </w:r>
       <w:r>
         <w:t>.</w:t>
@@ -2711,6 +4203,7 @@
           <w:color w:val="365F91" w:themeColor="accent1" w:themeShade="BF"/>
           <w:szCs w:val="26"/>
         </w:rPr>
+        <w:lastRenderedPageBreak/>
         <w:t>Logic Description</w:t>
       </w:r>
     </w:p>
@@ -2719,7 +4212,33 @@
         <w:ind w:left="1530"/>
       </w:pPr>
       <w:r>
-        <w:t>If the orders becomes urgent, it will dequeue it from VIP order and enqueue it in urgent vip.</w:t>
+        <w:t xml:space="preserve">If the orders becomes urgent, it will </w:t>
+      </w:r>
+      <w:proofErr w:type="spellStart"/>
+      <w:r>
+        <w:t>dequeue</w:t>
+      </w:r>
+      <w:proofErr w:type="spellEnd"/>
+      <w:r>
+        <w:t xml:space="preserve"> it from VIP order and </w:t>
+      </w:r>
+      <w:proofErr w:type="spellStart"/>
+      <w:r>
+        <w:t>enqueue</w:t>
+      </w:r>
+      <w:proofErr w:type="spellEnd"/>
+      <w:r>
+        <w:t xml:space="preserve"> it in urgent </w:t>
+      </w:r>
+      <w:proofErr w:type="spellStart"/>
+      <w:proofErr w:type="gramStart"/>
+      <w:r>
+        <w:t>vip</w:t>
+      </w:r>
+      <w:proofErr w:type="spellEnd"/>
+      <w:proofErr w:type="gramEnd"/>
+      <w:r>
+        <w:t>.</w:t>
       </w:r>
     </w:p>
     <w:p>
@@ -2731,7 +4250,6 @@
         </w:numPr>
       </w:pPr>
       <w:r>
-        <w:lastRenderedPageBreak/>
         <w:t>Function _ Name</w:t>
       </w:r>
     </w:p>
@@ -2739,9 +4257,11 @@
       <w:pPr>
         <w:ind w:left="720"/>
       </w:pPr>
+      <w:proofErr w:type="spellStart"/>
       <w:r>
         <w:t>Excute</w:t>
       </w:r>
+      <w:proofErr w:type="spellEnd"/>
     </w:p>
     <w:p>
       <w:pPr>
@@ -2779,9 +4299,16 @@
       <w:pPr>
         <w:ind w:left="1440"/>
       </w:pPr>
-      <w:r>
-        <w:t>Timestep,Id,extraMoney</w:t>
-      </w:r>
+      <w:proofErr w:type="spellStart"/>
+      <w:r>
+        <w:t>Timestep</w:t>
+      </w:r>
+      <w:proofErr w:type="gramStart"/>
+      <w:r>
+        <w:t>,Id,extraMoney</w:t>
+      </w:r>
+      <w:proofErr w:type="spellEnd"/>
+      <w:proofErr w:type="gramEnd"/>
     </w:p>
     <w:p>
       <w:pPr>
@@ -2799,8 +4326,13 @@
       <w:pPr>
         <w:ind w:left="1440"/>
       </w:pPr>
-      <w:r>
-        <w:t>Void(no return)</w:t>
+      <w:proofErr w:type="gramStart"/>
+      <w:r>
+        <w:t>Void(</w:t>
+      </w:r>
+      <w:proofErr w:type="gramEnd"/>
+      <w:r>
+        <w:t>no return)</w:t>
       </w:r>
     </w:p>
     <w:p>
@@ -2819,8 +4351,13 @@
       <w:pPr>
         <w:ind w:left="1530"/>
       </w:pPr>
-      <w:r>
-        <w:t>Excute event</w:t>
+      <w:proofErr w:type="spellStart"/>
+      <w:r>
+        <w:t>Excute</w:t>
+      </w:r>
+      <w:proofErr w:type="spellEnd"/>
+      <w:r>
+        <w:t xml:space="preserve"> event</w:t>
       </w:r>
     </w:p>
     <w:p>
@@ -2843,25 +4380,67 @@
         <w:t>Restaurant</w:t>
       </w:r>
       <w:r>
-        <w:t>::Search,</w:t>
+        <w:t>::</w:t>
+      </w:r>
+      <w:proofErr w:type="spellStart"/>
+      <w:r>
+        <w:t>Search</w:t>
+      </w:r>
+      <w:proofErr w:type="gramStart"/>
+      <w:r>
+        <w:t>,</w:t>
+      </w:r>
+      <w:r>
+        <w:t>Order</w:t>
+      </w:r>
+      <w:proofErr w:type="spellEnd"/>
+      <w:proofErr w:type="gramEnd"/>
+      <w:r>
+        <w:t>::</w:t>
+      </w:r>
+      <w:proofErr w:type="spellStart"/>
+      <w:r>
+        <w:t>SetType</w:t>
+      </w:r>
+      <w:proofErr w:type="spellEnd"/>
+      <w:r>
+        <w:t>,</w:t>
+      </w:r>
+      <w:r>
+        <w:t xml:space="preserve"> Order::</w:t>
+      </w:r>
+      <w:proofErr w:type="spellStart"/>
+      <w:r>
+        <w:t>AddMoney</w:t>
+      </w:r>
+      <w:proofErr w:type="spellEnd"/>
+      <w:r>
+        <w:t>,</w:t>
+      </w:r>
+      <w:r>
+        <w:t xml:space="preserve"> Restaurant::</w:t>
+      </w:r>
+      <w:proofErr w:type="spellStart"/>
+      <w:r>
+        <w:t>Addorders</w:t>
+      </w:r>
+      <w:proofErr w:type="spellEnd"/>
+      <w:r>
+        <w:t>,</w:t>
+      </w:r>
+      <w:r>
+        <w:t xml:space="preserve"> </w:t>
       </w:r>
       <w:r>
         <w:t>Order::</w:t>
       </w:r>
-      <w:r>
-        <w:t>SetType,</w:t>
-      </w:r>
-      <w:r>
-        <w:t xml:space="preserve"> Order::</w:t>
-      </w:r>
-      <w:r>
-        <w:t>AddMoney,</w:t>
-      </w:r>
-      <w:r>
-        <w:t xml:space="preserve"> Restaurant::</w:t>
-      </w:r>
-      <w:r>
-        <w:t>Addorders,</w:t>
+      <w:proofErr w:type="spellStart"/>
+      <w:r>
+        <w:t>setNOrderscount</w:t>
+      </w:r>
+      <w:proofErr w:type="spellEnd"/>
+      <w:r>
+        <w:t>,</w:t>
       </w:r>
       <w:r>
         <w:t xml:space="preserve"> </w:t>
@@ -2869,9 +4448,14 @@
       <w:r>
         <w:t>Order::</w:t>
       </w:r>
-      <w:r>
-        <w:t>setNOrderscount</w:t>
-      </w:r>
+      <w:proofErr w:type="spellStart"/>
+      <w:r>
+        <w:t>setV</w:t>
+      </w:r>
+      <w:r>
+        <w:t>Orderscount</w:t>
+      </w:r>
+      <w:proofErr w:type="spellEnd"/>
       <w:r>
         <w:t>,</w:t>
       </w:r>
@@ -2881,24 +4465,11 @@
       <w:r>
         <w:t>Order::</w:t>
       </w:r>
-      <w:r>
-        <w:t>setV</w:t>
-      </w:r>
-      <w:r>
-        <w:t>Orderscount</w:t>
-      </w:r>
-      <w:r>
-        <w:t>,</w:t>
-      </w:r>
-      <w:r>
-        <w:t xml:space="preserve"> </w:t>
-      </w:r>
-      <w:r>
-        <w:t>Order::</w:t>
-      </w:r>
+      <w:proofErr w:type="spellStart"/>
       <w:r>
         <w:t>set_time_when_became_VIP</w:t>
       </w:r>
+      <w:proofErr w:type="spellEnd"/>
     </w:p>
     <w:p>
       <w:pPr>
@@ -2916,13 +4487,56 @@
       <w:pPr>
         <w:ind w:left="1440"/>
         <w:rPr>
-          <w:rFonts w:hint="cs"/>
           <w:rtl/>
           <w:lang w:bidi="ar-EG"/>
         </w:rPr>
       </w:pPr>
       <w:r>
-        <w:t>It checks if extra money is larger than zero, then dequeuer the normal order from its queue using search function. It changes the type to become VIP, and the time of Vip. It also change number of vip orders and number of normal orders. After that add the vip queue.</w:t>
+        <w:t xml:space="preserve">It checks if extra money is larger than zero, then </w:t>
+      </w:r>
+      <w:proofErr w:type="spellStart"/>
+      <w:r>
+        <w:t>dequeuer</w:t>
+      </w:r>
+      <w:proofErr w:type="spellEnd"/>
+      <w:r>
+        <w:t xml:space="preserve"> the normal order from its queue using search function. It changes the type to become VIP, and the time of </w:t>
+      </w:r>
+      <w:proofErr w:type="spellStart"/>
+      <w:proofErr w:type="gramStart"/>
+      <w:r>
+        <w:t>Vip</w:t>
+      </w:r>
+      <w:proofErr w:type="spellEnd"/>
+      <w:proofErr w:type="gramEnd"/>
+      <w:r>
+        <w:t xml:space="preserve">. It also </w:t>
+      </w:r>
+      <w:proofErr w:type="gramStart"/>
+      <w:r>
+        <w:t>change</w:t>
+      </w:r>
+      <w:proofErr w:type="gramEnd"/>
+      <w:r>
+        <w:t xml:space="preserve"> number of </w:t>
+      </w:r>
+      <w:proofErr w:type="spellStart"/>
+      <w:r>
+        <w:t>vip</w:t>
+      </w:r>
+      <w:proofErr w:type="spellEnd"/>
+      <w:r>
+        <w:t xml:space="preserve"> orders and number of normal orders. After that add the </w:t>
+      </w:r>
+      <w:proofErr w:type="spellStart"/>
+      <w:proofErr w:type="gramStart"/>
+      <w:r>
+        <w:t>vip</w:t>
+      </w:r>
+      <w:proofErr w:type="spellEnd"/>
+      <w:proofErr w:type="gramEnd"/>
+      <w:r>
+        <w:t xml:space="preserve"> queue.</w:t>
       </w:r>
     </w:p>
     <w:p/>
@@ -2945,7 +4559,7 @@
           <w:sz w:val="32"/>
           <w:szCs w:val="32"/>
         </w:rPr>
-        <w:t xml:space="preserve">Section2: </w:t>
+        <w:t>Section3</w:t>
       </w:r>
       <w:r>
         <w:rPr>
@@ -2954,7 +4568,7 @@
           <w:sz w:val="32"/>
           <w:szCs w:val="32"/>
         </w:rPr>
-        <w:t>Nada Elsayed, 2</w:t>
+        <w:t xml:space="preserve">: </w:t>
       </w:r>
       <w:r>
         <w:rPr>
@@ -2963,8 +4577,9 @@
           <w:sz w:val="32"/>
           <w:szCs w:val="32"/>
         </w:rPr>
-        <w:t>3</w:t>
-      </w:r>
+        <w:t xml:space="preserve">Nada </w:t>
+      </w:r>
+      <w:proofErr w:type="spellStart"/>
       <w:r>
         <w:rPr>
           <w:b/>
@@ -2972,6 +4587,34 @@
           <w:sz w:val="32"/>
           <w:szCs w:val="32"/>
         </w:rPr>
+        <w:t>Elsayed</w:t>
+      </w:r>
+      <w:proofErr w:type="spellEnd"/>
+      <w:r>
+        <w:rPr>
+          <w:b/>
+          <w:bCs/>
+          <w:sz w:val="32"/>
+          <w:szCs w:val="32"/>
+        </w:rPr>
+        <w:t>, 2</w:t>
+      </w:r>
+      <w:r>
+        <w:rPr>
+          <w:b/>
+          <w:bCs/>
+          <w:sz w:val="32"/>
+          <w:szCs w:val="32"/>
+        </w:rPr>
+        <w:t>3</w:t>
+      </w:r>
+      <w:r>
+        <w:rPr>
+          <w:b/>
+          <w:bCs/>
+          <w:sz w:val="32"/>
+          <w:szCs w:val="32"/>
+        </w:rPr>
         <w:t>1</w:t>
       </w:r>
     </w:p>
@@ -3010,6 +4653,7 @@
         <w:spacing w:line="360" w:lineRule="auto"/>
       </w:pPr>
       <w:r>
+        <w:lastRenderedPageBreak/>
         <w:t>Member of</w:t>
       </w:r>
     </w:p>
@@ -3032,7 +4676,6 @@
         <w:spacing w:line="360" w:lineRule="auto"/>
       </w:pPr>
       <w:r>
-        <w:lastRenderedPageBreak/>
         <w:t>Inputs</w:t>
       </w:r>
     </w:p>
@@ -3041,12 +4684,14 @@
         <w:spacing w:line="360" w:lineRule="auto"/>
         <w:ind w:left="1429"/>
       </w:pPr>
+      <w:proofErr w:type="gramStart"/>
       <w:r>
         <w:t>Order</w:t>
       </w:r>
       <w:r>
         <w:t xml:space="preserve"> by reference, ID.</w:t>
       </w:r>
+      <w:proofErr w:type="gramEnd"/>
     </w:p>
     <w:p>
       <w:pPr>
@@ -3091,6 +4736,8 @@
       <w:r>
         <w:t>Event::</w:t>
       </w:r>
+      <w:proofErr w:type="spellStart"/>
+      <w:proofErr w:type="gramStart"/>
       <w:r>
         <w:t>C</w:t>
       </w:r>
@@ -3103,8 +4750,13 @@
       <w:r>
         <w:t>event</w:t>
       </w:r>
-      <w:r>
-        <w:t>()</w:t>
+      <w:proofErr w:type="spellEnd"/>
+      <w:r>
+        <w:t>(</w:t>
+      </w:r>
+      <w:proofErr w:type="gramEnd"/>
+      <w:r>
+        <w:t>)</w:t>
       </w:r>
       <w:r>
         <w:t xml:space="preserve">, </w:t>
@@ -3112,12 +4764,14 @@
       <w:r>
         <w:t>Event::</w:t>
       </w:r>
+      <w:proofErr w:type="spellStart"/>
       <w:r>
         <w:t>promotion</w:t>
       </w:r>
       <w:r>
         <w:t>event</w:t>
       </w:r>
+      <w:proofErr w:type="spellEnd"/>
       <w:r>
         <w:t>()</w:t>
       </w:r>
@@ -3143,9 +4797,33 @@
       <w:r>
         <w:t>Queue::</w:t>
       </w:r>
+      <w:proofErr w:type="spellStart"/>
+      <w:proofErr w:type="gramStart"/>
       <w:r>
         <w:t>Enqueue</w:t>
       </w:r>
+      <w:proofErr w:type="spellEnd"/>
+      <w:r>
+        <w:t>(</w:t>
+      </w:r>
+      <w:proofErr w:type="gramEnd"/>
+      <w:r>
+        <w:t xml:space="preserve">) </w:t>
+      </w:r>
+      <w:r>
+        <w:t xml:space="preserve">, </w:t>
+      </w:r>
+      <w:r>
+        <w:t>Queue::</w:t>
+      </w:r>
+      <w:proofErr w:type="spellStart"/>
+      <w:r>
+        <w:t>D</w:t>
+      </w:r>
+      <w:r>
+        <w:t>equeue</w:t>
+      </w:r>
+      <w:proofErr w:type="spellEnd"/>
       <w:r>
         <w:t xml:space="preserve">() </w:t>
       </w:r>
@@ -3153,26 +4831,13 @@
         <w:t xml:space="preserve">, </w:t>
       </w:r>
       <w:r>
-        <w:t>Queue::</w:t>
-      </w:r>
-      <w:r>
-        <w:t>D</w:t>
-      </w:r>
-      <w:r>
-        <w:t>equeue</w:t>
-      </w:r>
-      <w:r>
-        <w:t xml:space="preserve">() </w:t>
-      </w:r>
-      <w:r>
-        <w:t xml:space="preserve">, </w:t>
-      </w:r>
-      <w:r>
         <w:t>Order::</w:t>
       </w:r>
+      <w:proofErr w:type="spellStart"/>
       <w:r>
         <w:t>GetID</w:t>
       </w:r>
+      <w:proofErr w:type="spellEnd"/>
       <w:r>
         <w:t>()</w:t>
       </w:r>
@@ -3201,7 +4866,15 @@
         <w:ind w:left="1429"/>
       </w:pPr>
       <w:r>
-        <w:t>It takes a normal order ID and search in normal orders queue then return this order by reference. It is using in searching fo</w:t>
+        <w:t xml:space="preserve">It takes a normal order ID and search in normal orders queue then </w:t>
+      </w:r>
+      <w:proofErr w:type="gramStart"/>
+      <w:r>
+        <w:t>return</w:t>
+      </w:r>
+      <w:proofErr w:type="gramEnd"/>
+      <w:r>
+        <w:t xml:space="preserve"> this order by reference. It is using in searching fo</w:t>
       </w:r>
       <w:r>
         <w:t>r cancel a normal order.</w:t>
@@ -3225,9 +4898,13 @@
         <w:spacing w:line="360" w:lineRule="auto"/>
         <w:ind w:left="630"/>
       </w:pPr>
+      <w:proofErr w:type="spellStart"/>
+      <w:proofErr w:type="gramStart"/>
       <w:r>
         <w:t>assignOrderVIP</w:t>
       </w:r>
+      <w:proofErr w:type="spellEnd"/>
+      <w:proofErr w:type="gramEnd"/>
       <w:r>
         <w:t xml:space="preserve"> </w:t>
       </w:r>
@@ -3272,15 +4949,25 @@
         <w:spacing w:line="360" w:lineRule="auto"/>
         <w:ind w:left="1429"/>
       </w:pPr>
-      <w:r>
-        <w:t>Timestep,</w:t>
+      <w:proofErr w:type="spellStart"/>
+      <w:r>
+        <w:t>Timestep</w:t>
+      </w:r>
+      <w:proofErr w:type="spellEnd"/>
+      <w:r>
+        <w:t>,</w:t>
       </w:r>
       <w:r>
         <w:t xml:space="preserve"> </w:t>
       </w:r>
       <w:r>
-        <w:t>string msg</w:t>
-      </w:r>
+        <w:t xml:space="preserve">string </w:t>
+      </w:r>
+      <w:proofErr w:type="spellStart"/>
+      <w:r>
+        <w:t>msg</w:t>
+      </w:r>
+      <w:proofErr w:type="spellEnd"/>
     </w:p>
     <w:p>
       <w:pPr>
@@ -3300,8 +4987,13 @@
         <w:spacing w:line="360" w:lineRule="auto"/>
         <w:ind w:left="1429"/>
       </w:pPr>
-      <w:r>
-        <w:t xml:space="preserve">Bool </w:t>
+      <w:proofErr w:type="spellStart"/>
+      <w:r>
+        <w:t>Bool</w:t>
+      </w:r>
+      <w:proofErr w:type="spellEnd"/>
+      <w:r>
+        <w:t xml:space="preserve"> </w:t>
       </w:r>
     </w:p>
     <w:p>
@@ -3314,6 +5006,7 @@
         <w:spacing w:line="360" w:lineRule="auto"/>
       </w:pPr>
       <w:r>
+        <w:lastRenderedPageBreak/>
         <w:t>Called by</w:t>
       </w:r>
     </w:p>
@@ -3326,15 +5019,24 @@
           <w:lang w:bidi="ar-EG"/>
         </w:rPr>
       </w:pPr>
-      <w:r>
-        <w:t>Restaurnat::</w:t>
-      </w:r>
+      <w:proofErr w:type="spellStart"/>
+      <w:r>
+        <w:t>Restaurnat</w:t>
+      </w:r>
+      <w:proofErr w:type="spellEnd"/>
+      <w:proofErr w:type="gramStart"/>
+      <w:r>
+        <w:t>::</w:t>
+      </w:r>
+      <w:proofErr w:type="gramEnd"/>
       <w:r>
         <w:t xml:space="preserve"> </w:t>
       </w:r>
+      <w:proofErr w:type="spellStart"/>
       <w:r>
         <w:t>Restaurant_modes</w:t>
       </w:r>
+      <w:proofErr w:type="spellEnd"/>
     </w:p>
     <w:p>
       <w:pPr>
@@ -3352,7 +5054,6 @@
         <w:rPr>
           <w:lang w:bidi="ar-EG"/>
         </w:rPr>
-        <w:lastRenderedPageBreak/>
         <w:t>Calls</w:t>
       </w:r>
     </w:p>
@@ -3368,18 +5069,46 @@
         <w:rPr>
           <w:lang w:bidi="ar-EG"/>
         </w:rPr>
-        <w:t xml:space="preserve">Queue::isEmpty(), </w:t>
-      </w:r>
+        <w:t>Queue::</w:t>
+      </w:r>
+      <w:proofErr w:type="spellStart"/>
       <w:r>
         <w:rPr>
           <w:lang w:bidi="ar-EG"/>
         </w:rPr>
-        <w:t xml:space="preserve">Queue::enqueuer(), </w:t>
-      </w:r>
+        <w:t>isEmpty</w:t>
+      </w:r>
+      <w:proofErr w:type="spellEnd"/>
       <w:r>
         <w:rPr>
           <w:lang w:bidi="ar-EG"/>
         </w:rPr>
+        <w:t xml:space="preserve">(), </w:t>
+      </w:r>
+      <w:r>
+        <w:rPr>
+          <w:lang w:bidi="ar-EG"/>
+        </w:rPr>
+        <w:t>Queue::</w:t>
+      </w:r>
+      <w:proofErr w:type="spellStart"/>
+      <w:r>
+        <w:rPr>
+          <w:lang w:bidi="ar-EG"/>
+        </w:rPr>
+        <w:t>enqueuer</w:t>
+      </w:r>
+      <w:proofErr w:type="spellEnd"/>
+      <w:r>
+        <w:rPr>
+          <w:lang w:bidi="ar-EG"/>
+        </w:rPr>
+        <w:t xml:space="preserve">(), </w:t>
+      </w:r>
+      <w:r>
+        <w:rPr>
+          <w:lang w:bidi="ar-EG"/>
+        </w:rPr>
         <w:t>Queue::dequeuer(),Order::setStatus(),Order::setwaittime(),</w:t>
       </w:r>
       <w:r>
@@ -3388,12 +5117,14 @@
         </w:rPr>
         <w:t xml:space="preserve">Order:: </w:t>
       </w:r>
+      <w:proofErr w:type="spellStart"/>
       <w:r>
         <w:rPr>
           <w:lang w:bidi="ar-EG"/>
         </w:rPr>
         <w:t>setservicetime</w:t>
       </w:r>
+      <w:proofErr w:type="spellEnd"/>
       <w:r>
         <w:rPr>
           <w:lang w:bidi="ar-EG"/>
@@ -3403,16 +5134,24 @@
       <w:r>
         <w:t xml:space="preserve"> </w:t>
       </w:r>
+      <w:proofErr w:type="spellStart"/>
       <w:r>
         <w:rPr>
           <w:lang w:bidi="ar-EG"/>
         </w:rPr>
-        <w:t>CalFinish()</w:t>
-      </w:r>
+        <w:t>CalFinish</w:t>
+      </w:r>
+      <w:proofErr w:type="spellEnd"/>
       <w:r>
         <w:rPr>
           <w:lang w:bidi="ar-EG"/>
         </w:rPr>
+        <w:t>()</w:t>
+      </w:r>
+      <w:r>
+        <w:rPr>
+          <w:lang w:bidi="ar-EG"/>
+        </w:rPr>
         <w:t>,</w:t>
       </w:r>
       <w:r>
@@ -3424,6 +5163,7 @@
       <w:r>
         <w:t xml:space="preserve"> </w:t>
       </w:r>
+      <w:proofErr w:type="spellStart"/>
       <w:r>
         <w:t>s</w:t>
       </w:r>
@@ -3433,6 +5173,7 @@
         </w:rPr>
         <w:t>etStatus</w:t>
       </w:r>
+      <w:proofErr w:type="spellEnd"/>
       <w:r>
         <w:rPr>
           <w:lang w:bidi="ar-EG"/>
@@ -3442,12 +5183,14 @@
       <w:r>
         <w:t xml:space="preserve"> </w:t>
       </w:r>
+      <w:proofErr w:type="spellStart"/>
       <w:r>
         <w:rPr>
           <w:lang w:bidi="ar-EG"/>
         </w:rPr>
         <w:t>setServedOrder</w:t>
       </w:r>
+      <w:proofErr w:type="spellEnd"/>
       <w:r>
         <w:rPr>
           <w:lang w:bidi="ar-EG"/>
@@ -3467,11 +5210,20 @@
         <w:rPr>
           <w:lang w:bidi="ar-EG"/>
         </w:rPr>
-        <w:t>Order::</w:t>
-      </w:r>
+        <w:t>Order</w:t>
+      </w:r>
+      <w:proofErr w:type="gramStart"/>
+      <w:r>
+        <w:rPr>
+          <w:lang w:bidi="ar-EG"/>
+        </w:rPr>
+        <w:t>::</w:t>
+      </w:r>
+      <w:proofErr w:type="gramEnd"/>
       <w:r>
         <w:t xml:space="preserve"> </w:t>
       </w:r>
+      <w:proofErr w:type="spellStart"/>
       <w:r>
         <w:t>s</w:t>
       </w:r>
@@ -3481,6 +5233,7 @@
         </w:rPr>
         <w:t>etTimesteptobeavailabale</w:t>
       </w:r>
+      <w:proofErr w:type="spellEnd"/>
       <w:r>
         <w:rPr>
           <w:lang w:bidi="ar-EG"/>
@@ -3490,12 +5243,14 @@
       <w:r>
         <w:t xml:space="preserve"> </w:t>
       </w:r>
+      <w:proofErr w:type="spellStart"/>
       <w:r>
         <w:rPr>
           <w:lang w:bidi="ar-EG"/>
         </w:rPr>
         <w:t>setN_orders_Finished</w:t>
       </w:r>
+      <w:proofErr w:type="spellEnd"/>
       <w:r>
         <w:rPr>
           <w:lang w:bidi="ar-EG"/>
@@ -3505,12 +5260,14 @@
       <w:r>
         <w:t xml:space="preserve"> </w:t>
       </w:r>
+      <w:proofErr w:type="spellStart"/>
       <w:r>
         <w:rPr>
           <w:lang w:bidi="ar-EG"/>
         </w:rPr>
         <w:t>CalUnavailabalePriority</w:t>
       </w:r>
+      <w:proofErr w:type="spellEnd"/>
       <w:r>
         <w:rPr>
           <w:lang w:bidi="ar-EG"/>
@@ -3560,17 +5317,51 @@
         <w:t>I</w:t>
       </w:r>
       <w:r>
-        <w:t>t dequeue the cook from the available queue (Vcooks,</w:t>
-      </w:r>
-      <w:r>
-        <w:t xml:space="preserve"> Ncooks or G</w:t>
-      </w:r>
-      <w:r>
-        <w:t xml:space="preserve">cooks) then it </w:t>
-      </w:r>
+        <w:t xml:space="preserve">t </w:t>
+      </w:r>
+      <w:proofErr w:type="spellStart"/>
+      <w:r>
+        <w:t>dequeue</w:t>
+      </w:r>
+      <w:proofErr w:type="spellEnd"/>
+      <w:r>
+        <w:t xml:space="preserve"> the cook from the available queue (</w:t>
+      </w:r>
+      <w:proofErr w:type="spellStart"/>
+      <w:r>
+        <w:t>Vcooks</w:t>
+      </w:r>
+      <w:proofErr w:type="spellEnd"/>
+      <w:r>
+        <w:t>,</w:t>
+      </w:r>
+      <w:r>
+        <w:t xml:space="preserve"> </w:t>
+      </w:r>
+      <w:proofErr w:type="spellStart"/>
+      <w:r>
+        <w:t>Ncooks</w:t>
+      </w:r>
+      <w:proofErr w:type="spellEnd"/>
+      <w:r>
+        <w:t xml:space="preserve"> or </w:t>
+      </w:r>
+      <w:proofErr w:type="spellStart"/>
+      <w:r>
+        <w:t>G</w:t>
+      </w:r>
+      <w:r>
+        <w:t>cooks</w:t>
+      </w:r>
+      <w:proofErr w:type="spellEnd"/>
+      <w:r>
+        <w:t xml:space="preserve">) then it </w:t>
+      </w:r>
+      <w:proofErr w:type="spellStart"/>
       <w:r>
         <w:t>enqueus</w:t>
       </w:r>
+      <w:proofErr w:type="spellEnd"/>
       <w:r>
         <w:t xml:space="preserve"> this cook in busy queue </w:t>
       </w:r>
@@ -3611,7 +5402,23 @@
         </w:numPr>
       </w:pPr>
       <w:r>
-        <w:t xml:space="preserve">It also dequeue the order from VIP orders queue then it enqueue the order to prepare queue </w:t>
+        <w:t xml:space="preserve">It also </w:t>
+      </w:r>
+      <w:proofErr w:type="spellStart"/>
+      <w:r>
+        <w:t>dequeue</w:t>
+      </w:r>
+      <w:proofErr w:type="spellEnd"/>
+      <w:r>
+        <w:t xml:space="preserve"> the order from VIP orders queue then it </w:t>
+      </w:r>
+      <w:proofErr w:type="spellStart"/>
+      <w:r>
+        <w:t>enqueue</w:t>
+      </w:r>
+      <w:proofErr w:type="spellEnd"/>
+      <w:r>
+        <w:t xml:space="preserve"> the order to prepare queue </w:t>
       </w:r>
       <w:r>
         <w:t>after change his statue to serviced</w:t>
@@ -3659,9 +5466,13 @@
         <w:spacing w:line="360" w:lineRule="auto"/>
         <w:ind w:left="720"/>
       </w:pPr>
+      <w:proofErr w:type="spellStart"/>
+      <w:proofErr w:type="gramStart"/>
       <w:r>
         <w:t>assignOrderVegan</w:t>
       </w:r>
+      <w:proofErr w:type="spellEnd"/>
+      <w:proofErr w:type="gramEnd"/>
       <w:r>
         <w:t xml:space="preserve"> </w:t>
       </w:r>
@@ -3676,6 +5487,7 @@
         <w:spacing w:line="360" w:lineRule="auto"/>
       </w:pPr>
       <w:r>
+        <w:lastRenderedPageBreak/>
         <w:tab/>
         <w:t>Member of</w:t>
       </w:r>
@@ -3699,7 +5511,6 @@
         <w:spacing w:line="360" w:lineRule="auto"/>
       </w:pPr>
       <w:r>
-        <w:lastRenderedPageBreak/>
         <w:tab/>
         <w:t>Inputs</w:t>
       </w:r>
@@ -3709,12 +5520,27 @@
         <w:spacing w:line="360" w:lineRule="auto"/>
         <w:ind w:left="1429"/>
       </w:pPr>
-      <w:r>
-        <w:t xml:space="preserve">Timestep </w:t>
-      </w:r>
-      <w:r>
-        <w:t>, string msg</w:t>
-      </w:r>
+      <w:proofErr w:type="spellStart"/>
+      <w:proofErr w:type="gramStart"/>
+      <w:r>
+        <w:t>Timestep</w:t>
+      </w:r>
+      <w:proofErr w:type="spellEnd"/>
+      <w:r>
+        <w:t xml:space="preserve"> </w:t>
+      </w:r>
+      <w:r>
+        <w:t>,</w:t>
+      </w:r>
+      <w:proofErr w:type="gramEnd"/>
+      <w:r>
+        <w:t xml:space="preserve"> string </w:t>
+      </w:r>
+      <w:proofErr w:type="spellStart"/>
+      <w:r>
+        <w:t>msg</w:t>
+      </w:r>
+      <w:proofErr w:type="spellEnd"/>
     </w:p>
     <w:p>
       <w:pPr>
@@ -3735,8 +5561,13 @@
         <w:spacing w:line="360" w:lineRule="auto"/>
         <w:ind w:left="1429"/>
       </w:pPr>
-      <w:r>
-        <w:t xml:space="preserve">Bool </w:t>
+      <w:proofErr w:type="spellStart"/>
+      <w:r>
+        <w:t>Bool</w:t>
+      </w:r>
+      <w:proofErr w:type="spellEnd"/>
+      <w:r>
+        <w:t xml:space="preserve"> </w:t>
       </w:r>
     </w:p>
     <w:p>
@@ -3758,12 +5589,24 @@
         <w:spacing w:line="360" w:lineRule="auto"/>
         <w:ind w:left="1429"/>
       </w:pPr>
-      <w:r>
-        <w:t xml:space="preserve">Restaurnat:: </w:t>
-      </w:r>
+      <w:proofErr w:type="spellStart"/>
+      <w:r>
+        <w:t>Restaurnat</w:t>
+      </w:r>
+      <w:proofErr w:type="spellEnd"/>
+      <w:proofErr w:type="gramStart"/>
+      <w:r>
+        <w:t>::</w:t>
+      </w:r>
+      <w:proofErr w:type="gramEnd"/>
+      <w:r>
+        <w:t xml:space="preserve"> </w:t>
+      </w:r>
+      <w:proofErr w:type="spellStart"/>
       <w:r>
         <w:t>Restaurant_modes</w:t>
       </w:r>
+      <w:proofErr w:type="spellEnd"/>
     </w:p>
     <w:p>
       <w:pPr>
@@ -3785,7 +5628,55 @@
         <w:ind w:left="1429"/>
       </w:pPr>
       <w:r>
-        <w:t>Queue::isEmpty(), Queue::enqueuer(), Queue::dequeuer(),Order::setStatus(),Order::setwaittime(),Order:: setservicetime(),Order:: CalFinish(),Cook:: setStatus(), Cook:: setServedOrder(),</w:t>
+        <w:t>Queue::</w:t>
+      </w:r>
+      <w:proofErr w:type="spellStart"/>
+      <w:r>
+        <w:t>isEmpty</w:t>
+      </w:r>
+      <w:proofErr w:type="spellEnd"/>
+      <w:r>
+        <w:t>(), Queue::</w:t>
+      </w:r>
+      <w:proofErr w:type="spellStart"/>
+      <w:r>
+        <w:t>enqueuer</w:t>
+      </w:r>
+      <w:proofErr w:type="spellEnd"/>
+      <w:r>
+        <w:t xml:space="preserve">(), Queue::dequeuer(),Order::setStatus(),Order::setwaittime(),Order:: </w:t>
+      </w:r>
+      <w:proofErr w:type="spellStart"/>
+      <w:r>
+        <w:t>setservicetime</w:t>
+      </w:r>
+      <w:proofErr w:type="spellEnd"/>
+      <w:r>
+        <w:t xml:space="preserve">(),Order:: </w:t>
+      </w:r>
+      <w:proofErr w:type="spellStart"/>
+      <w:r>
+        <w:t>CalFinish</w:t>
+      </w:r>
+      <w:proofErr w:type="spellEnd"/>
+      <w:r>
+        <w:t xml:space="preserve">(),Cook:: </w:t>
+      </w:r>
+      <w:proofErr w:type="spellStart"/>
+      <w:r>
+        <w:t>setStatus</w:t>
+      </w:r>
+      <w:proofErr w:type="spellEnd"/>
+      <w:r>
+        <w:t xml:space="preserve">(), Cook:: </w:t>
+      </w:r>
+      <w:proofErr w:type="spellStart"/>
+      <w:r>
+        <w:t>setServedOrder</w:t>
+      </w:r>
+      <w:proofErr w:type="spellEnd"/>
+      <w:r>
+        <w:t>(),</w:t>
       </w:r>
     </w:p>
     <w:p>
@@ -3794,7 +5685,39 @@
         <w:ind w:left="1429"/>
       </w:pPr>
       <w:r>
-        <w:t>Order:: setTimesteptobeavailabale(),Order:: setN_orders_Finished(),Order:: CalUnavailabalePriority()</w:t>
+        <w:t>Order</w:t>
+      </w:r>
+      <w:proofErr w:type="gramStart"/>
+      <w:r>
+        <w:t>::</w:t>
+      </w:r>
+      <w:proofErr w:type="gramEnd"/>
+      <w:r>
+        <w:t xml:space="preserve"> </w:t>
+      </w:r>
+      <w:proofErr w:type="spellStart"/>
+      <w:r>
+        <w:t>setTimesteptobeavailabale</w:t>
+      </w:r>
+      <w:proofErr w:type="spellEnd"/>
+      <w:r>
+        <w:t xml:space="preserve">(),Order:: </w:t>
+      </w:r>
+      <w:proofErr w:type="spellStart"/>
+      <w:r>
+        <w:t>setN_orders_Finished</w:t>
+      </w:r>
+      <w:proofErr w:type="spellEnd"/>
+      <w:r>
+        <w:t xml:space="preserve">(),Order:: </w:t>
+      </w:r>
+      <w:proofErr w:type="spellStart"/>
+      <w:r>
+        <w:t>CalUnavailabalePriority</w:t>
+      </w:r>
+      <w:proofErr w:type="spellEnd"/>
+      <w:r>
+        <w:t>()</w:t>
       </w:r>
     </w:p>
     <w:p>
@@ -3831,7 +5754,31 @@
         </w:numPr>
       </w:pPr>
       <w:r>
-        <w:t>It dequeue the cook from the available queue (Gcooks) then it enqueus this cook in busy queue after change his statue to busy, set this order as a served order,</w:t>
+        <w:t xml:space="preserve">It </w:t>
+      </w:r>
+      <w:proofErr w:type="spellStart"/>
+      <w:r>
+        <w:t>dequeue</w:t>
+      </w:r>
+      <w:proofErr w:type="spellEnd"/>
+      <w:r>
+        <w:t xml:space="preserve"> the cook from the available queue (</w:t>
+      </w:r>
+      <w:proofErr w:type="spellStart"/>
+      <w:r>
+        <w:t>Gcooks</w:t>
+      </w:r>
+      <w:proofErr w:type="spellEnd"/>
+      <w:r>
+        <w:t xml:space="preserve">) then it </w:t>
+      </w:r>
+      <w:proofErr w:type="spellStart"/>
+      <w:r>
+        <w:t>enqueus</w:t>
+      </w:r>
+      <w:proofErr w:type="spellEnd"/>
+      <w:r>
+        <w:t xml:space="preserve"> this cook in busy queue after change his statue to busy, set this order as a served order,</w:t>
       </w:r>
       <w:r>
         <w:t xml:space="preserve"> </w:t>
@@ -3852,11 +5799,24 @@
         </w:numPr>
       </w:pPr>
       <w:r>
-        <w:t xml:space="preserve">It also dequeue the order from vegan orders queue then it enqueue the order to prepare queue after change his statue to serviced, set wait time to the current time step minus the arrival </w:t>
-      </w:r>
-      <w:r>
         <w:lastRenderedPageBreak/>
-        <w:t>time step, set service time by divide the number of dishes on the cook speed, it set the time that</w:t>
+        <w:t xml:space="preserve">It also </w:t>
+      </w:r>
+      <w:proofErr w:type="spellStart"/>
+      <w:r>
+        <w:t>dequeue</w:t>
+      </w:r>
+      <w:proofErr w:type="spellEnd"/>
+      <w:r>
+        <w:t xml:space="preserve"> the order from vegan orders queue then it </w:t>
+      </w:r>
+      <w:proofErr w:type="spellStart"/>
+      <w:r>
+        <w:t>enqueue</w:t>
+      </w:r>
+      <w:proofErr w:type="spellEnd"/>
+      <w:r>
+        <w:t xml:space="preserve"> the order to prepare queue after change his statue to serviced, set wait time to the current time step minus the arrival time step, set service time by divide the number of dishes on the cook speed, it set the time that</w:t>
       </w:r>
       <w:r>
         <w:t xml:space="preserve"> this order will be finished in,</w:t>
@@ -3889,9 +5849,13 @@
         <w:spacing w:line="360" w:lineRule="auto"/>
         <w:ind w:left="630"/>
       </w:pPr>
+      <w:proofErr w:type="spellStart"/>
+      <w:proofErr w:type="gramStart"/>
       <w:r>
         <w:t>assignOrderNormal</w:t>
       </w:r>
+      <w:proofErr w:type="spellEnd"/>
+      <w:proofErr w:type="gramEnd"/>
     </w:p>
     <w:p>
       <w:pPr>
@@ -3935,12 +5899,27 @@
         <w:spacing w:line="360" w:lineRule="auto"/>
         <w:ind w:left="1429"/>
       </w:pPr>
-      <w:r>
-        <w:t xml:space="preserve">Timestep </w:t>
-      </w:r>
-      <w:r>
-        <w:t>,string msg</w:t>
-      </w:r>
+      <w:proofErr w:type="spellStart"/>
+      <w:proofErr w:type="gramStart"/>
+      <w:r>
+        <w:t>Timestep</w:t>
+      </w:r>
+      <w:proofErr w:type="spellEnd"/>
+      <w:r>
+        <w:t xml:space="preserve"> </w:t>
+      </w:r>
+      <w:r>
+        <w:t>,string</w:t>
+      </w:r>
+      <w:proofErr w:type="gramEnd"/>
+      <w:r>
+        <w:t xml:space="preserve"> </w:t>
+      </w:r>
+      <w:proofErr w:type="spellStart"/>
+      <w:r>
+        <w:t>msg</w:t>
+      </w:r>
+      <w:proofErr w:type="spellEnd"/>
     </w:p>
     <w:p>
       <w:pPr>
@@ -3960,8 +5939,13 @@
         <w:spacing w:line="360" w:lineRule="auto"/>
         <w:ind w:left="1429"/>
       </w:pPr>
-      <w:r>
-        <w:t xml:space="preserve">Bool </w:t>
+      <w:proofErr w:type="spellStart"/>
+      <w:r>
+        <w:t>Bool</w:t>
+      </w:r>
+      <w:proofErr w:type="spellEnd"/>
+      <w:r>
+        <w:t xml:space="preserve"> </w:t>
       </w:r>
     </w:p>
     <w:p>
@@ -3983,12 +5967,24 @@
         <w:spacing w:line="360" w:lineRule="auto"/>
         <w:ind w:left="1429"/>
       </w:pPr>
-      <w:r>
-        <w:t>Restaurnat::</w:t>
-      </w:r>
-      <w:r>
-        <w:t xml:space="preserve"> Restaurant_modes</w:t>
-      </w:r>
+      <w:proofErr w:type="spellStart"/>
+      <w:r>
+        <w:t>Restaurnat</w:t>
+      </w:r>
+      <w:proofErr w:type="spellEnd"/>
+      <w:proofErr w:type="gramStart"/>
+      <w:r>
+        <w:t>::</w:t>
+      </w:r>
+      <w:proofErr w:type="gramEnd"/>
+      <w:r>
+        <w:t xml:space="preserve"> </w:t>
+      </w:r>
+      <w:proofErr w:type="spellStart"/>
+      <w:r>
+        <w:t>Restaurant_modes</w:t>
+      </w:r>
+      <w:proofErr w:type="spellEnd"/>
     </w:p>
     <w:p>
       <w:pPr>
@@ -4009,7 +6005,55 @@
         <w:ind w:left="1440"/>
       </w:pPr>
       <w:r>
-        <w:t>Queue::isEmpty(), Queue::enqueuer(), Queue::dequeuer(),Order::setStatus(),Order::setwaittime(),Order:: setservicetime(),Order:: CalFinish(),Cook:: setStatus(), Cook:: setServedOrder(),</w:t>
+        <w:t>Queue::</w:t>
+      </w:r>
+      <w:proofErr w:type="spellStart"/>
+      <w:r>
+        <w:t>isEmpty</w:t>
+      </w:r>
+      <w:proofErr w:type="spellEnd"/>
+      <w:r>
+        <w:t>(), Queue::</w:t>
+      </w:r>
+      <w:proofErr w:type="spellStart"/>
+      <w:r>
+        <w:t>enqueuer</w:t>
+      </w:r>
+      <w:proofErr w:type="spellEnd"/>
+      <w:r>
+        <w:t xml:space="preserve">(), Queue::dequeuer(),Order::setStatus(),Order::setwaittime(),Order:: </w:t>
+      </w:r>
+      <w:proofErr w:type="spellStart"/>
+      <w:r>
+        <w:t>setservicetime</w:t>
+      </w:r>
+      <w:proofErr w:type="spellEnd"/>
+      <w:r>
+        <w:t xml:space="preserve">(),Order:: </w:t>
+      </w:r>
+      <w:proofErr w:type="spellStart"/>
+      <w:r>
+        <w:t>CalFinish</w:t>
+      </w:r>
+      <w:proofErr w:type="spellEnd"/>
+      <w:r>
+        <w:t xml:space="preserve">(),Cook:: </w:t>
+      </w:r>
+      <w:proofErr w:type="spellStart"/>
+      <w:r>
+        <w:t>setStatus</w:t>
+      </w:r>
+      <w:proofErr w:type="spellEnd"/>
+      <w:r>
+        <w:t xml:space="preserve">(), Cook:: </w:t>
+      </w:r>
+      <w:proofErr w:type="spellStart"/>
+      <w:r>
+        <w:t>setServedOrder</w:t>
+      </w:r>
+      <w:proofErr w:type="spellEnd"/>
+      <w:r>
+        <w:t>(),</w:t>
       </w:r>
     </w:p>
     <w:p>
@@ -4020,8 +6064,34 @@
       <w:r>
         <w:t>Order::</w:t>
       </w:r>
-      <w:r>
-        <w:t>setTimesteptobeavailabale(),Order:: setN_orders_Finished(),Order:: CalUnavailabalePriority()</w:t>
+      <w:proofErr w:type="spellStart"/>
+      <w:proofErr w:type="gramStart"/>
+      <w:r>
+        <w:t>setTimesteptobeavailabale</w:t>
+      </w:r>
+      <w:proofErr w:type="spellEnd"/>
+      <w:r>
+        <w:t>(</w:t>
+      </w:r>
+      <w:proofErr w:type="gramEnd"/>
+      <w:r>
+        <w:t xml:space="preserve">),Order:: </w:t>
+      </w:r>
+      <w:proofErr w:type="spellStart"/>
+      <w:r>
+        <w:t>setN_orders_Finished</w:t>
+      </w:r>
+      <w:proofErr w:type="spellEnd"/>
+      <w:r>
+        <w:t xml:space="preserve">(),Order:: </w:t>
+      </w:r>
+      <w:proofErr w:type="spellStart"/>
+      <w:r>
+        <w:t>CalUnavailabalePriority</w:t>
+      </w:r>
+      <w:proofErr w:type="spellEnd"/>
+      <w:r>
+        <w:t>()</w:t>
       </w:r>
     </w:p>
     <w:p>
@@ -4034,6 +6104,7 @@
         <w:spacing w:line="360" w:lineRule="auto"/>
       </w:pPr>
       <w:r>
+        <w:lastRenderedPageBreak/>
         <w:t>Logic Description</w:t>
       </w:r>
     </w:p>
@@ -4078,8 +6149,39 @@
         </w:numPr>
       </w:pPr>
       <w:r>
-        <w:lastRenderedPageBreak/>
-        <w:t>It dequeue the cook from the available queue (Ncooks or Vcooks) then it enqueus this cook in busy queue after change his statue to busy, set this order as a served order, set the time that this cook will finish this order depending on the cook's speed and number of order dishes</w:t>
+        <w:t xml:space="preserve">It </w:t>
+      </w:r>
+      <w:proofErr w:type="spellStart"/>
+      <w:r>
+        <w:t>dequeue</w:t>
+      </w:r>
+      <w:proofErr w:type="spellEnd"/>
+      <w:r>
+        <w:t xml:space="preserve"> the cook from the available queue (</w:t>
+      </w:r>
+      <w:proofErr w:type="spellStart"/>
+      <w:r>
+        <w:t>Ncooks</w:t>
+      </w:r>
+      <w:proofErr w:type="spellEnd"/>
+      <w:r>
+        <w:t xml:space="preserve"> or </w:t>
+      </w:r>
+      <w:proofErr w:type="spellStart"/>
+      <w:r>
+        <w:t>Vcooks</w:t>
+      </w:r>
+      <w:proofErr w:type="spellEnd"/>
+      <w:r>
+        <w:t xml:space="preserve">) then it </w:t>
+      </w:r>
+      <w:proofErr w:type="spellStart"/>
+      <w:r>
+        <w:t>enqueus</w:t>
+      </w:r>
+      <w:proofErr w:type="spellEnd"/>
+      <w:r>
+        <w:t xml:space="preserve"> this cook in busy queue after change his statue to busy, set this order as a served order, set the time that this cook will finish this order depending on the cook's speed and number of order dishes</w:t>
       </w:r>
       <w:r>
         <w:t>, and finally it decreases available cooks' counter minus one and store this order ID and cook ID as a string message.</w:t>
@@ -4094,13 +6196,29 @@
         </w:numPr>
       </w:pPr>
       <w:r>
-        <w:t xml:space="preserve">It also dequeue </w:t>
+        <w:t xml:space="preserve">It also </w:t>
+      </w:r>
+      <w:proofErr w:type="spellStart"/>
+      <w:r>
+        <w:t>dequeue</w:t>
+      </w:r>
+      <w:proofErr w:type="spellEnd"/>
+      <w:r>
+        <w:t xml:space="preserve"> </w:t>
       </w:r>
       <w:r>
         <w:t>the order from normal</w:t>
       </w:r>
       <w:r>
-        <w:t xml:space="preserve"> orders queue then it enqueue the order to prepare queue after change his statue to serviced, set wait time to the current time step minus the arrival time step, set service time by divide the number of dishes</w:t>
+        <w:t xml:space="preserve"> orders queue then it </w:t>
+      </w:r>
+      <w:proofErr w:type="spellStart"/>
+      <w:r>
+        <w:t>enqueue</w:t>
+      </w:r>
+      <w:proofErr w:type="spellEnd"/>
+      <w:r>
+        <w:t xml:space="preserve"> the order to prepare queue after change his statue to serviced, set wait time to the current time step minus the arrival time step, set service time by divide the number of dishes</w:t>
       </w:r>
       <w:r>
         <w:t xml:space="preserve"> on the cook speed, </w:t>
@@ -4140,7 +6258,36 @@
           <w:sz w:val="32"/>
           <w:szCs w:val="32"/>
         </w:rPr>
-        <w:t>Section2: Yousif Ahmed, 237</w:t>
+        <w:t>Section4</w:t>
+      </w:r>
+      <w:r>
+        <w:rPr>
+          <w:b/>
+          <w:bCs/>
+          <w:sz w:val="32"/>
+          <w:szCs w:val="32"/>
+        </w:rPr>
+        <w:t xml:space="preserve">: </w:t>
+      </w:r>
+      <w:proofErr w:type="spellStart"/>
+      <w:r>
+        <w:rPr>
+          <w:b/>
+          <w:bCs/>
+          <w:sz w:val="32"/>
+          <w:szCs w:val="32"/>
+        </w:rPr>
+        <w:t>Yousif</w:t>
+      </w:r>
+      <w:proofErr w:type="spellEnd"/>
+      <w:r>
+        <w:rPr>
+          <w:b/>
+          <w:bCs/>
+          <w:sz w:val="32"/>
+          <w:szCs w:val="32"/>
+        </w:rPr>
+        <w:t xml:space="preserve"> Ahmed, 237</w:t>
       </w:r>
     </w:p>
     <w:p>
@@ -4161,9 +6308,13 @@
         <w:spacing w:line="360" w:lineRule="auto"/>
         <w:ind w:left="720"/>
       </w:pPr>
+      <w:proofErr w:type="spellStart"/>
+      <w:proofErr w:type="gramStart"/>
       <w:r>
         <w:t>loadfile</w:t>
       </w:r>
+      <w:proofErr w:type="spellEnd"/>
+      <w:proofErr w:type="gramEnd"/>
     </w:p>
     <w:p>
       <w:pPr>
@@ -4259,6 +6410,7 @@
         <w:spacing w:line="360" w:lineRule="auto"/>
       </w:pPr>
       <w:r>
+        <w:lastRenderedPageBreak/>
         <w:t>Called by</w:t>
       </w:r>
     </w:p>
@@ -4267,14 +6419,26 @@
         <w:spacing w:line="360" w:lineRule="auto"/>
         <w:ind w:left="1429"/>
       </w:pPr>
-      <w:r>
-        <w:t>Restaurnat::</w:t>
-      </w:r>
+      <w:proofErr w:type="spellStart"/>
+      <w:r>
+        <w:t>Restaurnat</w:t>
+      </w:r>
+      <w:proofErr w:type="spellEnd"/>
+      <w:r>
+        <w:t>::</w:t>
+      </w:r>
+      <w:proofErr w:type="spellStart"/>
+      <w:proofErr w:type="gramStart"/>
       <w:r>
         <w:t>RunSimulation</w:t>
       </w:r>
-      <w:r>
-        <w:t xml:space="preserve">() </w:t>
+      <w:proofErr w:type="spellEnd"/>
+      <w:r>
+        <w:t>()</w:t>
+      </w:r>
+      <w:proofErr w:type="gramEnd"/>
+      <w:r>
+        <w:t xml:space="preserve"> </w:t>
       </w:r>
     </w:p>
     <w:p>
@@ -4287,7 +6451,6 @@
         <w:spacing w:line="360" w:lineRule="auto"/>
       </w:pPr>
       <w:r>
-        <w:lastRenderedPageBreak/>
         <w:t>Calls</w:t>
       </w:r>
     </w:p>
@@ -4300,7 +6463,20 @@
         <w:t>-</w:t>
       </w:r>
       <w:r>
-        <w:t>GUI::GetString()</w:t>
+        <w:t>GUI:</w:t>
+      </w:r>
+      <w:proofErr w:type="gramStart"/>
+      <w:r>
+        <w:t>:</w:t>
+      </w:r>
+      <w:proofErr w:type="spellStart"/>
+      <w:r>
+        <w:t>GetString</w:t>
+      </w:r>
+      <w:proofErr w:type="spellEnd"/>
+      <w:proofErr w:type="gramEnd"/>
+      <w:r>
+        <w:t>()</w:t>
       </w:r>
       <w:r>
         <w:t>.</w:t>
@@ -4310,7 +6486,20 @@
         <w:t>-</w:t>
       </w:r>
       <w:r>
-        <w:t>Cook::setVcount()</w:t>
+        <w:t>Cook:</w:t>
+      </w:r>
+      <w:proofErr w:type="gramStart"/>
+      <w:r>
+        <w:t>:</w:t>
+      </w:r>
+      <w:proofErr w:type="spellStart"/>
+      <w:r>
+        <w:t>setVcount</w:t>
+      </w:r>
+      <w:proofErr w:type="spellEnd"/>
+      <w:proofErr w:type="gramEnd"/>
+      <w:r>
+        <w:t>()</w:t>
       </w:r>
       <w:r>
         <w:t>.</w:t>
@@ -4320,7 +6509,20 @@
         <w:t>-</w:t>
       </w:r>
       <w:r>
-        <w:t>Cook::setNcount()</w:t>
+        <w:t>Cook:</w:t>
+      </w:r>
+      <w:proofErr w:type="gramStart"/>
+      <w:r>
+        <w:t>:</w:t>
+      </w:r>
+      <w:proofErr w:type="spellStart"/>
+      <w:r>
+        <w:t>setNcount</w:t>
+      </w:r>
+      <w:proofErr w:type="spellEnd"/>
+      <w:proofErr w:type="gramEnd"/>
+      <w:r>
+        <w:t>()</w:t>
       </w:r>
       <w:r>
         <w:t>.</w:t>
@@ -4330,7 +6532,20 @@
         <w:t>-</w:t>
       </w:r>
       <w:r>
-        <w:t>Cook::setGcount()</w:t>
+        <w:t>Cook:</w:t>
+      </w:r>
+      <w:proofErr w:type="gramStart"/>
+      <w:r>
+        <w:t>:</w:t>
+      </w:r>
+      <w:proofErr w:type="spellStart"/>
+      <w:r>
+        <w:t>setGcount</w:t>
+      </w:r>
+      <w:proofErr w:type="spellEnd"/>
+      <w:proofErr w:type="gramEnd"/>
+      <w:r>
+        <w:t>()</w:t>
       </w:r>
       <w:r>
         <w:t>.</w:t>
@@ -4340,7 +6555,20 @@
         <w:t>-</w:t>
       </w:r>
       <w:r>
-        <w:t>Cook::setordertobreak(</w:t>
+        <w:t>Cook:</w:t>
+      </w:r>
+      <w:proofErr w:type="gramStart"/>
+      <w:r>
+        <w:t>:</w:t>
+      </w:r>
+      <w:proofErr w:type="spellStart"/>
+      <w:r>
+        <w:t>setordertobreak</w:t>
+      </w:r>
+      <w:proofErr w:type="spellEnd"/>
+      <w:proofErr w:type="gramEnd"/>
+      <w:r>
+        <w:t>(</w:t>
       </w:r>
       <w:r>
         <w:t>)</w:t>
@@ -4353,7 +6581,20 @@
         <w:t>-</w:t>
       </w:r>
       <w:r>
-        <w:t>Order::setautopormotion(</w:t>
+        <w:t>Order:</w:t>
+      </w:r>
+      <w:proofErr w:type="gramStart"/>
+      <w:r>
+        <w:t>:</w:t>
+      </w:r>
+      <w:proofErr w:type="spellStart"/>
+      <w:r>
+        <w:t>setautopormotion</w:t>
+      </w:r>
+      <w:proofErr w:type="spellEnd"/>
+      <w:proofErr w:type="gramEnd"/>
+      <w:r>
+        <w:t>(</w:t>
       </w:r>
       <w:r>
         <w:t>)</w:t>
@@ -4366,7 +6607,23 @@
         <w:t>-</w:t>
       </w:r>
       <w:r>
-        <w:t>Order::SetVIP_WT(</w:t>
+        <w:t>Order:</w:t>
+      </w:r>
+      <w:proofErr w:type="gramStart"/>
+      <w:r>
+        <w:t>:</w:t>
+      </w:r>
+      <w:proofErr w:type="spellStart"/>
+      <w:r>
+        <w:t>SetVIP</w:t>
+      </w:r>
+      <w:proofErr w:type="gramEnd"/>
+      <w:r>
+        <w:t>_WT</w:t>
+      </w:r>
+      <w:proofErr w:type="spellEnd"/>
+      <w:r>
+        <w:t>(</w:t>
       </w:r>
       <w:r>
         <w:t>)</w:t>
@@ -4379,7 +6636,20 @@
         <w:t>-</w:t>
       </w:r>
       <w:r>
-        <w:t>Cook::SetRstPrd(</w:t>
+        <w:t>Cook:</w:t>
+      </w:r>
+      <w:proofErr w:type="gramStart"/>
+      <w:r>
+        <w:t>:</w:t>
+      </w:r>
+      <w:proofErr w:type="spellStart"/>
+      <w:r>
+        <w:t>SetRstPrd</w:t>
+      </w:r>
+      <w:proofErr w:type="spellEnd"/>
+      <w:proofErr w:type="gramEnd"/>
+      <w:r>
+        <w:t>(</w:t>
       </w:r>
       <w:r>
         <w:t>)</w:t>
@@ -4392,7 +6662,20 @@
         <w:t>-</w:t>
       </w:r>
       <w:r>
-        <w:t>Cook::SetInjProp(</w:t>
+        <w:t>Cook:</w:t>
+      </w:r>
+      <w:proofErr w:type="gramStart"/>
+      <w:r>
+        <w:t>:</w:t>
+      </w:r>
+      <w:proofErr w:type="spellStart"/>
+      <w:r>
+        <w:t>SetInjProp</w:t>
+      </w:r>
+      <w:proofErr w:type="spellEnd"/>
+      <w:proofErr w:type="gramEnd"/>
+      <w:r>
+        <w:t>(</w:t>
       </w:r>
       <w:r>
         <w:t>)</w:t>
@@ -4405,8 +6688,13 @@
         <w:t>-</w:t>
       </w:r>
       <w:r>
-        <w:t>Queue::</w:t>
-      </w:r>
+        <w:t>Queue:</w:t>
+      </w:r>
+      <w:proofErr w:type="gramStart"/>
+      <w:r>
+        <w:t>:</w:t>
+      </w:r>
+      <w:proofErr w:type="spellStart"/>
       <w:r>
         <w:t>e</w:t>
       </w:r>
@@ -4414,7 +6702,12 @@
         <w:t>n</w:t>
       </w:r>
       <w:r>
-        <w:t>queue()</w:t>
+        <w:t>queue</w:t>
+      </w:r>
+      <w:proofErr w:type="spellEnd"/>
+      <w:proofErr w:type="gramEnd"/>
+      <w:r>
+        <w:t>()</w:t>
       </w:r>
       <w:r>
         <w:t>.</w:t>
@@ -4424,10 +6717,23 @@
         <w:t>-</w:t>
       </w:r>
       <w:r>
-        <w:t>Cook::setSpee</w:t>
-      </w:r>
-      <w:r>
-        <w:t>d()</w:t>
+        <w:t>Cook:</w:t>
+      </w:r>
+      <w:proofErr w:type="gramStart"/>
+      <w:r>
+        <w:t>:</w:t>
+      </w:r>
+      <w:proofErr w:type="spellStart"/>
+      <w:r>
+        <w:t>setSpee</w:t>
+      </w:r>
+      <w:r>
+        <w:t>d</w:t>
+      </w:r>
+      <w:proofErr w:type="spellEnd"/>
+      <w:proofErr w:type="gramEnd"/>
+      <w:r>
+        <w:t>()</w:t>
       </w:r>
       <w:r>
         <w:t>.</w:t>
@@ -4437,13 +6743,23 @@
         <w:t>-</w:t>
       </w:r>
       <w:r>
-        <w:t>Cook::</w:t>
-      </w:r>
+        <w:t>Cook:</w:t>
+      </w:r>
+      <w:proofErr w:type="gramStart"/>
+      <w:r>
+        <w:t>:</w:t>
+      </w:r>
+      <w:proofErr w:type="spellStart"/>
       <w:r>
         <w:t>setOrigin</w:t>
       </w:r>
       <w:r>
-        <w:t>alSpeed()</w:t>
+        <w:t>alSpeed</w:t>
+      </w:r>
+      <w:proofErr w:type="spellEnd"/>
+      <w:proofErr w:type="gramEnd"/>
+      <w:r>
+        <w:t>()</w:t>
       </w:r>
       <w:r>
         <w:t>.</w:t>
@@ -4453,7 +6769,20 @@
         <w:t>-</w:t>
       </w:r>
       <w:r>
-        <w:t>Cooks::setType()</w:t>
+        <w:t>Cooks:</w:t>
+      </w:r>
+      <w:proofErr w:type="gramStart"/>
+      <w:r>
+        <w:t>:</w:t>
+      </w:r>
+      <w:proofErr w:type="spellStart"/>
+      <w:r>
+        <w:t>setType</w:t>
+      </w:r>
+      <w:proofErr w:type="spellEnd"/>
+      <w:proofErr w:type="gramEnd"/>
+      <w:r>
+        <w:t>()</w:t>
       </w:r>
       <w:r>
         <w:t>.</w:t>
@@ -4463,13 +6792,23 @@
         <w:t>-</w:t>
       </w:r>
       <w:r>
-        <w:t>Cook::</w:t>
-      </w:r>
+        <w:t>Cook:</w:t>
+      </w:r>
+      <w:proofErr w:type="gramStart"/>
+      <w:r>
+        <w:t>:</w:t>
+      </w:r>
+      <w:proofErr w:type="spellStart"/>
       <w:r>
         <w:t>setBreakduratio</w:t>
       </w:r>
       <w:r>
-        <w:t>n()</w:t>
+        <w:t>n</w:t>
+      </w:r>
+      <w:proofErr w:type="spellEnd"/>
+      <w:proofErr w:type="gramEnd"/>
+      <w:r>
+        <w:t>()</w:t>
       </w:r>
       <w:r>
         <w:t>.</w:t>
@@ -4479,7 +6818,20 @@
         <w:t>-</w:t>
       </w:r>
       <w:r>
-        <w:t>Cook::setID()</w:t>
+        <w:t>Cook:</w:t>
+      </w:r>
+      <w:proofErr w:type="gramStart"/>
+      <w:r>
+        <w:t>:</w:t>
+      </w:r>
+      <w:proofErr w:type="spellStart"/>
+      <w:r>
+        <w:t>setID</w:t>
+      </w:r>
+      <w:proofErr w:type="spellEnd"/>
+      <w:proofErr w:type="gramEnd"/>
+      <w:r>
+        <w:t>()</w:t>
       </w:r>
       <w:r>
         <w:t>.</w:t>
@@ -4516,7 +6868,15 @@
         <w:t xml:space="preserve"> by line</w:t>
       </w:r>
       <w:r>
-        <w:t xml:space="preserve"> and enqueue it</w:t>
+        <w:t xml:space="preserve"> and </w:t>
+      </w:r>
+      <w:proofErr w:type="spellStart"/>
+      <w:r>
+        <w:t>enqueue</w:t>
+      </w:r>
+      <w:proofErr w:type="spellEnd"/>
+      <w:r>
+        <w:t xml:space="preserve"> it</w:t>
       </w:r>
       <w:r>
         <w:br/>
@@ -4563,12 +6923,22 @@
           <w:szCs w:val="28"/>
         </w:rPr>
       </w:pPr>
+      <w:proofErr w:type="spellStart"/>
+      <w:proofErr w:type="gramStart"/>
       <w:r>
         <w:rPr>
           <w:szCs w:val="28"/>
         </w:rPr>
-        <w:t>Outputfile()</w:t>
-      </w:r>
+        <w:t>Outputfile</w:t>
+      </w:r>
+      <w:proofErr w:type="spellEnd"/>
+      <w:r>
+        <w:rPr>
+          <w:szCs w:val="28"/>
+        </w:rPr>
+        <w:t>()</w:t>
+      </w:r>
+      <w:proofErr w:type="gramEnd"/>
     </w:p>
     <w:p>
       <w:pPr>
@@ -4580,6 +6950,7 @@
         <w:spacing w:line="360" w:lineRule="auto"/>
       </w:pPr>
       <w:r>
+        <w:lastRenderedPageBreak/>
         <w:t>Member of</w:t>
       </w:r>
     </w:p>
@@ -4607,7 +6978,6 @@
         </w:rPr>
       </w:pPr>
       <w:r>
-        <w:lastRenderedPageBreak/>
         <w:t>Inputs</w:t>
       </w:r>
       <w:r>
@@ -4677,11 +7047,26 @@
         <w:ind w:left="1440"/>
       </w:pPr>
       <w:r>
-        <w:t xml:space="preserve"> Restaurnat:: </w:t>
-      </w:r>
+        <w:t xml:space="preserve"> </w:t>
+      </w:r>
+      <w:proofErr w:type="spellStart"/>
+      <w:r>
+        <w:t>Restaurnat</w:t>
+      </w:r>
+      <w:proofErr w:type="spellEnd"/>
+      <w:proofErr w:type="gramStart"/>
+      <w:r>
+        <w:t>::</w:t>
+      </w:r>
+      <w:proofErr w:type="gramEnd"/>
+      <w:r>
+        <w:t xml:space="preserve"> </w:t>
+      </w:r>
+      <w:proofErr w:type="spellStart"/>
       <w:r>
         <w:t>RunSimulation</w:t>
       </w:r>
+      <w:proofErr w:type="spellEnd"/>
       <w:r>
         <w:t>()</w:t>
       </w:r>
@@ -4708,17 +7093,40 @@
         <w:t>-</w:t>
       </w:r>
       <w:r>
-        <w:t>Queue::toArray()</w:t>
+        <w:t>Queue:</w:t>
+      </w:r>
+      <w:proofErr w:type="gramStart"/>
+      <w:r>
+        <w:t>:</w:t>
+      </w:r>
+      <w:proofErr w:type="spellStart"/>
+      <w:r>
+        <w:t>toArray</w:t>
+      </w:r>
+      <w:proofErr w:type="spellEnd"/>
+      <w:proofErr w:type="gramEnd"/>
+      <w:r>
+        <w:t>()</w:t>
       </w:r>
       <w:r>
         <w:br/>
         <w:t>-</w:t>
       </w:r>
-      <w:r>
-        <w:t>Restaurnat::</w:t>
-      </w:r>
-      <w:r>
-        <w:t>getavgSTandWT(</w:t>
+      <w:proofErr w:type="spellStart"/>
+      <w:r>
+        <w:t>Restaurnat</w:t>
+      </w:r>
+      <w:proofErr w:type="spellEnd"/>
+      <w:r>
+        <w:t>::</w:t>
+      </w:r>
+      <w:proofErr w:type="spellStart"/>
+      <w:r>
+        <w:t>getavgSTandWT</w:t>
+      </w:r>
+      <w:proofErr w:type="spellEnd"/>
+      <w:r>
+        <w:t>(</w:t>
       </w:r>
       <w:r>
         <w:t>)</w:t>
@@ -4731,11 +7139,18 @@
         <w:t>-</w:t>
       </w:r>
       <w:r>
-        <w:t>GUI::</w:t>
-      </w:r>
+        <w:t>GUI:</w:t>
+      </w:r>
+      <w:proofErr w:type="gramStart"/>
+      <w:r>
+        <w:t>:</w:t>
+      </w:r>
+      <w:proofErr w:type="spellStart"/>
       <w:r>
         <w:t>PrintMessage</w:t>
       </w:r>
+      <w:proofErr w:type="spellEnd"/>
+      <w:proofErr w:type="gramEnd"/>
       <w:r>
         <w:t>(</w:t>
       </w:r>
@@ -4755,8 +7170,18 @@
       <w:r>
         <w:t>GUI::</w:t>
       </w:r>
-      <w:r>
-        <w:t>GetString()</w:t>
+      <w:proofErr w:type="spellStart"/>
+      <w:proofErr w:type="gramStart"/>
+      <w:r>
+        <w:t>GetString</w:t>
+      </w:r>
+      <w:proofErr w:type="spellEnd"/>
+      <w:r>
+        <w:t>(</w:t>
+      </w:r>
+      <w:proofErr w:type="gramEnd"/>
+      <w:r>
+        <w:t>)</w:t>
       </w:r>
       <w:r>
         <w:t>.</w:t>
@@ -4766,7 +7191,20 @@
         <w:t>-</w:t>
       </w:r>
       <w:r>
-        <w:t>Order::getordercount()</w:t>
+        <w:t>Order:</w:t>
+      </w:r>
+      <w:proofErr w:type="gramStart"/>
+      <w:r>
+        <w:t>:</w:t>
+      </w:r>
+      <w:proofErr w:type="spellStart"/>
+      <w:r>
+        <w:t>getordercount</w:t>
+      </w:r>
+      <w:proofErr w:type="spellEnd"/>
+      <w:proofErr w:type="gramEnd"/>
+      <w:r>
+        <w:t>()</w:t>
       </w:r>
       <w:r>
         <w:t>.</w:t>
@@ -4776,7 +7214,20 @@
         <w:t>-</w:t>
       </w:r>
       <w:r>
-        <w:t>Order::getNordercount()</w:t>
+        <w:t>Order:</w:t>
+      </w:r>
+      <w:proofErr w:type="gramStart"/>
+      <w:r>
+        <w:t>:</w:t>
+      </w:r>
+      <w:proofErr w:type="spellStart"/>
+      <w:r>
+        <w:t>getNordercount</w:t>
+      </w:r>
+      <w:proofErr w:type="spellEnd"/>
+      <w:proofErr w:type="gramEnd"/>
+      <w:r>
+        <w:t>()</w:t>
       </w:r>
       <w:r>
         <w:t>.</w:t>
@@ -4786,7 +7237,20 @@
         <w:t>-</w:t>
       </w:r>
       <w:r>
-        <w:t>Order::getGordercount()</w:t>
+        <w:t>Order:</w:t>
+      </w:r>
+      <w:proofErr w:type="gramStart"/>
+      <w:r>
+        <w:t>:</w:t>
+      </w:r>
+      <w:proofErr w:type="spellStart"/>
+      <w:r>
+        <w:t>getGordercount</w:t>
+      </w:r>
+      <w:proofErr w:type="spellEnd"/>
+      <w:proofErr w:type="gramEnd"/>
+      <w:r>
+        <w:t>()</w:t>
       </w:r>
       <w:r>
         <w:t>.</w:t>
@@ -4796,7 +7260,20 @@
         <w:t>-</w:t>
       </w:r>
       <w:r>
-        <w:t>Order::getVordercount()</w:t>
+        <w:t>Order:</w:t>
+      </w:r>
+      <w:proofErr w:type="gramStart"/>
+      <w:r>
+        <w:t>:</w:t>
+      </w:r>
+      <w:proofErr w:type="spellStart"/>
+      <w:r>
+        <w:t>getVordercount</w:t>
+      </w:r>
+      <w:proofErr w:type="spellEnd"/>
+      <w:proofErr w:type="gramEnd"/>
+      <w:r>
+        <w:t>()</w:t>
       </w:r>
       <w:r>
         <w:t>.</w:t>
@@ -4806,7 +7283,20 @@
         <w:t>-</w:t>
       </w:r>
       <w:r>
-        <w:t>Cook::Getcookscount()</w:t>
+        <w:t>Cook:</w:t>
+      </w:r>
+      <w:proofErr w:type="gramStart"/>
+      <w:r>
+        <w:t>:</w:t>
+      </w:r>
+      <w:proofErr w:type="spellStart"/>
+      <w:r>
+        <w:t>Getcookscount</w:t>
+      </w:r>
+      <w:proofErr w:type="spellEnd"/>
+      <w:proofErr w:type="gramEnd"/>
+      <w:r>
+        <w:t>()</w:t>
       </w:r>
       <w:r>
         <w:t>.</w:t>
@@ -4816,7 +7306,20 @@
         <w:t>-</w:t>
       </w:r>
       <w:r>
-        <w:t>Cook::GetNcount()</w:t>
+        <w:t>Cook:</w:t>
+      </w:r>
+      <w:proofErr w:type="gramStart"/>
+      <w:r>
+        <w:t>:</w:t>
+      </w:r>
+      <w:proofErr w:type="spellStart"/>
+      <w:r>
+        <w:t>GetNcount</w:t>
+      </w:r>
+      <w:proofErr w:type="spellEnd"/>
+      <w:proofErr w:type="gramEnd"/>
+      <w:r>
+        <w:t>()</w:t>
       </w:r>
       <w:r>
         <w:t>.</w:t>
@@ -4826,7 +7329,20 @@
         <w:t>-</w:t>
       </w:r>
       <w:r>
-        <w:t>Cook::GetGcount()</w:t>
+        <w:t>Cook:</w:t>
+      </w:r>
+      <w:proofErr w:type="gramStart"/>
+      <w:r>
+        <w:t>:</w:t>
+      </w:r>
+      <w:proofErr w:type="spellStart"/>
+      <w:r>
+        <w:t>GetGcount</w:t>
+      </w:r>
+      <w:proofErr w:type="spellEnd"/>
+      <w:proofErr w:type="gramEnd"/>
+      <w:r>
+        <w:t>()</w:t>
       </w:r>
       <w:r>
         <w:t>.</w:t>
@@ -4836,7 +7352,20 @@
         <w:t>-</w:t>
       </w:r>
       <w:r>
-        <w:t>Cook::GetVcount()</w:t>
+        <w:t>Cook:</w:t>
+      </w:r>
+      <w:proofErr w:type="gramStart"/>
+      <w:r>
+        <w:t>:</w:t>
+      </w:r>
+      <w:proofErr w:type="spellStart"/>
+      <w:r>
+        <w:t>GetVcount</w:t>
+      </w:r>
+      <w:proofErr w:type="spellEnd"/>
+      <w:proofErr w:type="gramEnd"/>
+      <w:r>
+        <w:t>()</w:t>
       </w:r>
       <w:r>
         <w:t>.</w:t>
@@ -4846,7 +7375,23 @@
         <w:t>-C</w:t>
       </w:r>
       <w:r>
-        <w:t>ook::get_num_of_injury()</w:t>
+        <w:t>ook:</w:t>
+      </w:r>
+      <w:proofErr w:type="gramStart"/>
+      <w:r>
+        <w:t>:</w:t>
+      </w:r>
+      <w:proofErr w:type="spellStart"/>
+      <w:r>
+        <w:t>get</w:t>
+      </w:r>
+      <w:proofErr w:type="gramEnd"/>
+      <w:r>
+        <w:t>_num_of_injury</w:t>
+      </w:r>
+      <w:proofErr w:type="spellEnd"/>
+      <w:r>
+        <w:t>()</w:t>
       </w:r>
       <w:r>
         <w:t>.</w:t>
@@ -4856,7 +7401,23 @@
         <w:t>-</w:t>
       </w:r>
       <w:r>
-        <w:t>Order::Get_num_of_order_auto_P()</w:t>
+        <w:t>Order:</w:t>
+      </w:r>
+      <w:proofErr w:type="gramStart"/>
+      <w:r>
+        <w:t>:</w:t>
+      </w:r>
+      <w:proofErr w:type="spellStart"/>
+      <w:r>
+        <w:t>Get</w:t>
+      </w:r>
+      <w:proofErr w:type="gramEnd"/>
+      <w:r>
+        <w:t>_num_of_order_auto_P</w:t>
+      </w:r>
+      <w:proofErr w:type="spellEnd"/>
+      <w:r>
+        <w:t>()</w:t>
       </w:r>
       <w:r>
         <w:t>.</w:t>
@@ -4866,7 +7427,23 @@
         <w:t>-</w:t>
       </w:r>
       <w:r>
-        <w:t>Order::get_Urgent_num()</w:t>
+        <w:t>Order:</w:t>
+      </w:r>
+      <w:proofErr w:type="gramStart"/>
+      <w:r>
+        <w:t>:</w:t>
+      </w:r>
+      <w:proofErr w:type="spellStart"/>
+      <w:r>
+        <w:t>get</w:t>
+      </w:r>
+      <w:proofErr w:type="gramEnd"/>
+      <w:r>
+        <w:t>_Urgent_num</w:t>
+      </w:r>
+      <w:proofErr w:type="spellEnd"/>
+      <w:r>
+        <w:t>()</w:t>
       </w:r>
       <w:r>
         <w:t>.</w:t>
@@ -4876,10 +7453,46 @@
         <w:t>-</w:t>
       </w:r>
       <w:r>
-        <w:t>Order::</w:t>
-      </w:r>
-      <w:r>
-        <w:t>getFinshtime()</w:t>
+        <w:t>Order:</w:t>
+      </w:r>
+      <w:proofErr w:type="gramStart"/>
+      <w:r>
+        <w:t>:</w:t>
+      </w:r>
+      <w:proofErr w:type="spellStart"/>
+      <w:r>
+        <w:t>getFinshtime</w:t>
+      </w:r>
+      <w:proofErr w:type="spellEnd"/>
+      <w:proofErr w:type="gramEnd"/>
+      <w:r>
+        <w:t>()</w:t>
+      </w:r>
+      <w:r>
+        <w:t>.</w:t>
+      </w:r>
+      <w:r>
+        <w:br/>
+      </w:r>
+      <w:r>
+        <w:lastRenderedPageBreak/>
+        <w:t>-</w:t>
+      </w:r>
+      <w:r>
+        <w:t>Order:</w:t>
+      </w:r>
+      <w:proofErr w:type="gramStart"/>
+      <w:r>
+        <w:t>:</w:t>
+      </w:r>
+      <w:proofErr w:type="spellStart"/>
+      <w:r>
+        <w:t>GetID</w:t>
+      </w:r>
+      <w:proofErr w:type="spellEnd"/>
+      <w:proofErr w:type="gramEnd"/>
+      <w:r>
+        <w:t>()</w:t>
       </w:r>
       <w:r>
         <w:t>.</w:t>
@@ -4889,10 +7502,20 @@
         <w:t>-</w:t>
       </w:r>
       <w:r>
-        <w:t>Order::</w:t>
-      </w:r>
-      <w:r>
-        <w:t>GetID()</w:t>
+        <w:t>Order:</w:t>
+      </w:r>
+      <w:proofErr w:type="gramStart"/>
+      <w:r>
+        <w:t>:</w:t>
+      </w:r>
+      <w:proofErr w:type="spellStart"/>
+      <w:r>
+        <w:t>getorderarrivaltime</w:t>
+      </w:r>
+      <w:proofErr w:type="spellEnd"/>
+      <w:proofErr w:type="gramEnd"/>
+      <w:r>
+        <w:t>()</w:t>
       </w:r>
       <w:r>
         <w:t>.</w:t>
@@ -4902,26 +7525,20 @@
         <w:t>-</w:t>
       </w:r>
       <w:r>
-        <w:t>Order::</w:t>
-      </w:r>
-      <w:r>
-        <w:t>getorderarrivaltime()</w:t>
-      </w:r>
-      <w:r>
-        <w:t>.</w:t>
-      </w:r>
-      <w:r>
-        <w:br/>
-      </w:r>
-      <w:r>
-        <w:lastRenderedPageBreak/>
-        <w:t>-</w:t>
-      </w:r>
-      <w:r>
-        <w:t>Order::</w:t>
-      </w:r>
-      <w:r>
-        <w:t>getwaittime()</w:t>
+        <w:t>Order:</w:t>
+      </w:r>
+      <w:proofErr w:type="gramStart"/>
+      <w:r>
+        <w:t>:</w:t>
+      </w:r>
+      <w:proofErr w:type="spellStart"/>
+      <w:r>
+        <w:t>getwaittime</w:t>
+      </w:r>
+      <w:proofErr w:type="spellEnd"/>
+      <w:proofErr w:type="gramEnd"/>
+      <w:r>
+        <w:t>()</w:t>
       </w:r>
       <w:r>
         <w:t>.</w:t>
@@ -4931,10 +7548,20 @@
         <w:t>-</w:t>
       </w:r>
       <w:r>
-        <w:t>Order::</w:t>
-      </w:r>
-      <w:r>
-        <w:t>getservicetime()</w:t>
+        <w:t>Order:</w:t>
+      </w:r>
+      <w:proofErr w:type="gramStart"/>
+      <w:r>
+        <w:t>:</w:t>
+      </w:r>
+      <w:proofErr w:type="spellStart"/>
+      <w:r>
+        <w:t>getservicetime</w:t>
+      </w:r>
+      <w:proofErr w:type="spellEnd"/>
+      <w:proofErr w:type="gramEnd"/>
+      <w:r>
+        <w:t>()</w:t>
       </w:r>
       <w:r>
         <w:t>.</w:t>
@@ -4991,10 +7618,18 @@
       </w:r>
       <w:r>
         <w:br/>
-        <w:t xml:space="preserve">                   to it, </w:t>
-      </w:r>
-      <w:r>
-        <w:t xml:space="preserve"> we print its data </w:t>
+        <w:t xml:space="preserve">                   to it</w:t>
+      </w:r>
+      <w:proofErr w:type="gramStart"/>
+      <w:r>
+        <w:t xml:space="preserve">, </w:t>
+      </w:r>
+      <w:r>
+        <w:t xml:space="preserve"> we</w:t>
+      </w:r>
+      <w:proofErr w:type="gramEnd"/>
+      <w:r>
+        <w:t xml:space="preserve"> print its data </w:t>
       </w:r>
       <w:r>
         <w:t xml:space="preserve">line by line in each line we print finish time, id, </w:t>
@@ -5008,7 +7643,15 @@
       </w:r>
       <w:r>
         <w:br/>
-        <w:t xml:space="preserve">                   we get order counter and the counter of each type, and cooks counter   </w:t>
+        <w:t xml:space="preserve">                   </w:t>
+      </w:r>
+      <w:proofErr w:type="gramStart"/>
+      <w:r>
+        <w:t>we</w:t>
+      </w:r>
+      <w:proofErr w:type="gramEnd"/>
+      <w:r>
+        <w:t xml:space="preserve"> get order counter and the counter of each type, and cooks counter   </w:t>
       </w:r>
       <w:r>
         <w:br/>
@@ -5023,7 +7666,15 @@
       </w:r>
       <w:r>
         <w:br/>
-        <w:t xml:space="preserve">                   then we get urgent order number then auto promoted orders number.</w:t>
+        <w:t xml:space="preserve">                   </w:t>
+      </w:r>
+      <w:proofErr w:type="gramStart"/>
+      <w:r>
+        <w:t>then</w:t>
+      </w:r>
+      <w:proofErr w:type="gramEnd"/>
+      <w:r>
+        <w:t xml:space="preserve"> we get urgent order number then auto promoted orders number.</w:t>
       </w:r>
       <w:r>
         <w:br/>
@@ -5048,8 +7699,18 @@
         <w:spacing w:line="360" w:lineRule="auto"/>
         <w:ind w:left="630"/>
       </w:pPr>
-      <w:r>
-        <w:t xml:space="preserve">getavgSTandWT( </w:t>
+      <w:proofErr w:type="spellStart"/>
+      <w:proofErr w:type="gramStart"/>
+      <w:r>
+        <w:t>getavgSTandWT</w:t>
+      </w:r>
+      <w:proofErr w:type="spellEnd"/>
+      <w:r>
+        <w:t>(</w:t>
+      </w:r>
+      <w:proofErr w:type="gramEnd"/>
+      <w:r>
+        <w:t xml:space="preserve"> </w:t>
       </w:r>
       <w:r>
         <w:t>)</w:t>
@@ -5073,12 +7734,14 @@
         <w:spacing w:line="360" w:lineRule="auto"/>
         <w:ind w:left="1429"/>
       </w:pPr>
+      <w:proofErr w:type="gramStart"/>
       <w:r>
         <w:t>Restaurant</w:t>
       </w:r>
       <w:r>
         <w:t>.</w:t>
       </w:r>
+      <w:proofErr w:type="gramEnd"/>
       <w:r>
         <w:t xml:space="preserve"> </w:t>
       </w:r>
@@ -5105,8 +7768,15 @@
         <w:t>-</w:t>
       </w:r>
       <w:r>
-        <w:t xml:space="preserve"> arr</w:t>
-      </w:r>
+        <w:t xml:space="preserve"> </w:t>
+      </w:r>
+      <w:proofErr w:type="spellStart"/>
+      <w:proofErr w:type="gramStart"/>
+      <w:r>
+        <w:t>arr</w:t>
+      </w:r>
+      <w:proofErr w:type="spellEnd"/>
+      <w:proofErr w:type="gramEnd"/>
       <w:r>
         <w:t xml:space="preserve"> (array of pointer to Order).</w:t>
       </w:r>
@@ -5118,15 +7788,30 @@
         <w:t xml:space="preserve"> count </w:t>
       </w:r>
       <w:r>
-        <w:t>(number of Order in the array ).</w:t>
+        <w:t xml:space="preserve">(number of Order in the </w:t>
+      </w:r>
+      <w:proofErr w:type="gramStart"/>
+      <w:r>
+        <w:t>array )</w:t>
+      </w:r>
+      <w:proofErr w:type="gramEnd"/>
+      <w:r>
+        <w:t>.</w:t>
       </w:r>
       <w:r>
         <w:br/>
         <w:t>-</w:t>
       </w:r>
       <w:r>
-        <w:t xml:space="preserve"> avgWT</w:t>
-      </w:r>
+        <w:t xml:space="preserve"> </w:t>
+      </w:r>
+      <w:proofErr w:type="spellStart"/>
+      <w:proofErr w:type="gramStart"/>
+      <w:r>
+        <w:t>avgWT</w:t>
+      </w:r>
+      <w:proofErr w:type="spellEnd"/>
+      <w:proofErr w:type="gramEnd"/>
       <w:r>
         <w:t xml:space="preserve"> (float data sending by reference to get average of Waiting time).</w:t>
       </w:r>
@@ -5135,8 +7820,15 @@
         <w:t>-</w:t>
       </w:r>
       <w:r>
-        <w:t xml:space="preserve"> avgST</w:t>
-      </w:r>
+        <w:t xml:space="preserve"> </w:t>
+      </w:r>
+      <w:proofErr w:type="spellStart"/>
+      <w:proofErr w:type="gramStart"/>
+      <w:r>
+        <w:t>avgST</w:t>
+      </w:r>
+      <w:proofErr w:type="spellEnd"/>
+      <w:proofErr w:type="gramEnd"/>
       <w:r>
         <w:t xml:space="preserve"> (float data sending by reference to get average of Service time)</w:t>
       </w:r>
@@ -5154,6 +7846,7 @@
         <w:spacing w:line="360" w:lineRule="auto"/>
       </w:pPr>
       <w:r>
+        <w:lastRenderedPageBreak/>
         <w:t xml:space="preserve">Returns </w:t>
       </w:r>
     </w:p>
@@ -5185,7 +7878,6 @@
         <w:spacing w:line="360" w:lineRule="auto"/>
       </w:pPr>
       <w:r>
-        <w:lastRenderedPageBreak/>
         <w:t>Called by</w:t>
       </w:r>
     </w:p>
@@ -5195,10 +7887,26 @@
         <w:ind w:left="1429"/>
       </w:pPr>
       <w:r>
-        <w:t>Restaurant:</w:t>
-      </w:r>
-      <w:r>
-        <w:t>: Outputfile()</w:t>
+        <w:t>Restaurant</w:t>
+      </w:r>
+      <w:proofErr w:type="gramStart"/>
+      <w:r>
+        <w:t>:</w:t>
+      </w:r>
+      <w:r>
+        <w:t>:</w:t>
+      </w:r>
+      <w:proofErr w:type="gramEnd"/>
+      <w:r>
+        <w:t xml:space="preserve"> </w:t>
+      </w:r>
+      <w:proofErr w:type="spellStart"/>
+      <w:r>
+        <w:t>Outputfile</w:t>
+      </w:r>
+      <w:proofErr w:type="spellEnd"/>
+      <w:r>
+        <w:t>()</w:t>
       </w:r>
       <w:r>
         <w:t>.</w:t>
@@ -5226,10 +7934,20 @@
         <w:t>-</w:t>
       </w:r>
       <w:r>
-        <w:t>Order::</w:t>
-      </w:r>
-      <w:r>
-        <w:t>getwaittime()</w:t>
+        <w:t>Order:</w:t>
+      </w:r>
+      <w:proofErr w:type="gramStart"/>
+      <w:r>
+        <w:t>:</w:t>
+      </w:r>
+      <w:proofErr w:type="spellStart"/>
+      <w:r>
+        <w:t>getwaittime</w:t>
+      </w:r>
+      <w:proofErr w:type="spellEnd"/>
+      <w:proofErr w:type="gramEnd"/>
+      <w:r>
+        <w:t>()</w:t>
       </w:r>
       <w:r>
         <w:t>.</w:t>
@@ -5239,10 +7957,20 @@
         <w:t>-</w:t>
       </w:r>
       <w:r>
-        <w:t>Order::</w:t>
-      </w:r>
-      <w:r>
-        <w:t>getservicetime()</w:t>
+        <w:t>Order:</w:t>
+      </w:r>
+      <w:proofErr w:type="gramStart"/>
+      <w:r>
+        <w:t>:</w:t>
+      </w:r>
+      <w:proofErr w:type="spellStart"/>
+      <w:r>
+        <w:t>getservicetime</w:t>
+      </w:r>
+      <w:proofErr w:type="spellEnd"/>
+      <w:proofErr w:type="gramEnd"/>
+      <w:r>
+        <w:t>()</w:t>
       </w:r>
       <w:r>
         <w:t>.</w:t>
@@ -5313,6 +8041,7 @@
         </w:rPr>
         <w:t>order finish</w:t>
       </w:r>
+      <w:proofErr w:type="gramStart"/>
       <w:r>
         <w:rPr>
           <w:b w:val="0"/>
@@ -5321,6 +8050,7 @@
         </w:rPr>
         <w:t>,</w:t>
       </w:r>
+      <w:proofErr w:type="gramEnd"/>
       <w:r>
         <w:rPr>
           <w:b w:val="0"/>
@@ -5364,6 +8094,8 @@
         </w:rPr>
         <w:t xml:space="preserve">         </w:t>
       </w:r>
+      <w:proofErr w:type="spellStart"/>
+      <w:proofErr w:type="gramStart"/>
       <w:r>
         <w:rPr>
           <w:rFonts w:eastAsiaTheme="minorHAnsi" w:cstheme="minorBidi"/>
@@ -5373,6 +8105,8 @@
         </w:rPr>
         <w:t>assignOrdertofinish</w:t>
       </w:r>
+      <w:proofErr w:type="spellEnd"/>
+      <w:proofErr w:type="gramEnd"/>
     </w:p>
     <w:p>
       <w:pPr>
@@ -5392,12 +8126,14 @@
         <w:spacing w:line="360" w:lineRule="auto"/>
         <w:ind w:left="1429"/>
       </w:pPr>
+      <w:proofErr w:type="gramStart"/>
       <w:r>
         <w:t>Restaurant</w:t>
       </w:r>
       <w:r>
         <w:t>.</w:t>
       </w:r>
+      <w:proofErr w:type="gramEnd"/>
       <w:r>
         <w:t xml:space="preserve"> </w:t>
       </w:r>
@@ -5420,15 +8156,19 @@
         <w:spacing w:line="360" w:lineRule="auto"/>
         <w:ind w:left="1429"/>
       </w:pPr>
+      <w:proofErr w:type="spellStart"/>
+      <w:proofErr w:type="gramStart"/>
       <w:r>
         <w:t>T</w:t>
       </w:r>
       <w:r>
         <w:t>imestep</w:t>
       </w:r>
+      <w:proofErr w:type="spellEnd"/>
       <w:r>
         <w:t>.</w:t>
       </w:r>
+      <w:proofErr w:type="gramEnd"/>
       <w:r>
         <w:t xml:space="preserve"> </w:t>
       </w:r>
@@ -5482,8 +8222,29 @@
         <w:spacing w:line="360" w:lineRule="auto"/>
         <w:ind w:left="1429"/>
       </w:pPr>
-      <w:r>
-        <w:t>Restaurnat::Restaurant_modes()</w:t>
+      <w:proofErr w:type="spellStart"/>
+      <w:r>
+        <w:t>Restaurnat</w:t>
+      </w:r>
+      <w:proofErr w:type="spellEnd"/>
+      <w:r>
+        <w:t>::</w:t>
+      </w:r>
+      <w:proofErr w:type="spellStart"/>
+      <w:r>
+        <w:t>Restaurant_</w:t>
+      </w:r>
+      <w:proofErr w:type="gramStart"/>
+      <w:r>
+        <w:t>modes</w:t>
+      </w:r>
+      <w:proofErr w:type="spellEnd"/>
+      <w:r>
+        <w:t>(</w:t>
+      </w:r>
+      <w:proofErr w:type="gramEnd"/>
+      <w:r>
+        <w:t>)</w:t>
       </w:r>
       <w:r>
         <w:t>.</w:t>
@@ -5512,28 +8273,60 @@
         <w:t>-</w:t>
       </w:r>
       <w:r>
-        <w:t xml:space="preserve">Queue::isEmpty(), </w:t>
+        <w:t>Queue::</w:t>
+      </w:r>
+      <w:proofErr w:type="spellStart"/>
+      <w:r>
+        <w:t>isEmpty</w:t>
+      </w:r>
+      <w:proofErr w:type="spellEnd"/>
+      <w:r>
+        <w:t xml:space="preserve">(), </w:t>
       </w:r>
       <w:r>
         <w:br/>
         <w:t>-</w:t>
       </w:r>
       <w:r>
-        <w:t>Queue::peekFront(),</w:t>
+        <w:t>Queue::</w:t>
+      </w:r>
+      <w:proofErr w:type="spellStart"/>
+      <w:r>
+        <w:t>peekFront</w:t>
+      </w:r>
+      <w:proofErr w:type="spellEnd"/>
+      <w:r>
+        <w:t>(),</w:t>
       </w:r>
       <w:r>
         <w:br/>
         <w:t>-</w:t>
       </w:r>
       <w:r>
-        <w:t>Queue::dequeue(),</w:t>
+        <w:t>Queue::</w:t>
+      </w:r>
+      <w:proofErr w:type="spellStart"/>
+      <w:r>
+        <w:t>dequeue</w:t>
+      </w:r>
+      <w:proofErr w:type="spellEnd"/>
+      <w:r>
+        <w:t>(),</w:t>
       </w:r>
       <w:r>
         <w:br/>
         <w:t>-</w:t>
       </w:r>
       <w:r>
-        <w:t>Order::setStatus()</w:t>
+        <w:t>Order::</w:t>
+      </w:r>
+      <w:proofErr w:type="spellStart"/>
+      <w:r>
+        <w:t>setStatus</w:t>
+      </w:r>
+      <w:proofErr w:type="spellEnd"/>
+      <w:r>
+        <w:t>()</w:t>
       </w:r>
       <w:r>
         <w:t>.</w:t>
@@ -5543,10 +8336,23 @@
         <w:t>-</w:t>
       </w:r>
       <w:r>
-        <w:t>Order::</w:t>
-      </w:r>
-      <w:r>
-        <w:t xml:space="preserve"> getFinshtime()</w:t>
+        <w:t>Order</w:t>
+      </w:r>
+      <w:proofErr w:type="gramStart"/>
+      <w:r>
+        <w:t>::</w:t>
+      </w:r>
+      <w:proofErr w:type="gramEnd"/>
+      <w:r>
+        <w:t xml:space="preserve"> </w:t>
+      </w:r>
+      <w:proofErr w:type="spellStart"/>
+      <w:r>
+        <w:t>getFinshtime</w:t>
+      </w:r>
+      <w:proofErr w:type="spellEnd"/>
+      <w:r>
+        <w:t>()</w:t>
       </w:r>
       <w:r>
         <w:t>.</w:t>
@@ -5556,11 +8362,21 @@
         <w:t>-</w:t>
       </w:r>
       <w:r>
-        <w:t>Order::</w:t>
-      </w:r>
-      <w:r>
-        <w:t xml:space="preserve"> setFinishedOrdersCount</w:t>
-      </w:r>
+        <w:t>Order</w:t>
+      </w:r>
+      <w:proofErr w:type="gramStart"/>
+      <w:r>
+        <w:t>::</w:t>
+      </w:r>
+      <w:proofErr w:type="gramEnd"/>
+      <w:r>
+        <w:t xml:space="preserve"> </w:t>
+      </w:r>
+      <w:proofErr w:type="spellStart"/>
+      <w:r>
+        <w:t>setFinishedOrdersCount</w:t>
+      </w:r>
+      <w:proofErr w:type="spellEnd"/>
       <w:r>
         <w:t>()</w:t>
       </w:r>
@@ -5575,11 +8391,18 @@
         <w:t>-</w:t>
       </w:r>
       <w:r>
-        <w:t>Restaurant::</w:t>
-      </w:r>
+        <w:t>Restaurant:</w:t>
+      </w:r>
+      <w:proofErr w:type="gramStart"/>
+      <w:r>
+        <w:t>:</w:t>
+      </w:r>
+      <w:proofErr w:type="spellStart"/>
       <w:r>
         <w:t>shellSort</w:t>
       </w:r>
+      <w:proofErr w:type="spellEnd"/>
+      <w:proofErr w:type="gramEnd"/>
       <w:r>
         <w:t>()</w:t>
       </w:r>
@@ -5591,7 +8414,20 @@
         <w:t>-</w:t>
       </w:r>
       <w:r>
-        <w:t>Queue::enqueue()</w:t>
+        <w:t>Queue:</w:t>
+      </w:r>
+      <w:proofErr w:type="gramStart"/>
+      <w:r>
+        <w:t>:</w:t>
+      </w:r>
+      <w:proofErr w:type="spellStart"/>
+      <w:r>
+        <w:t>enqueue</w:t>
+      </w:r>
+      <w:proofErr w:type="spellEnd"/>
+      <w:proofErr w:type="gramEnd"/>
+      <w:r>
+        <w:t>()</w:t>
       </w:r>
       <w:r>
         <w:t>.</w:t>
@@ -5620,9 +8456,19 @@
       <w:r>
         <w:t xml:space="preserve">In each time step we call this function and </w:t>
       </w:r>
-      <w:r>
-        <w:t>updates every order that has been finished during this timestep</w:t>
-      </w:r>
+      <w:proofErr w:type="gramStart"/>
+      <w:r>
+        <w:t>updates</w:t>
+      </w:r>
+      <w:proofErr w:type="gramEnd"/>
+      <w:r>
+        <w:t xml:space="preserve"> every order that has been finished during this </w:t>
+      </w:r>
+      <w:proofErr w:type="spellStart"/>
+      <w:r>
+        <w:t>timestep</w:t>
+      </w:r>
+      <w:proofErr w:type="spellEnd"/>
       <w:r>
         <w:t>.</w:t>
       </w:r>
@@ -5637,13 +8483,45 @@
         <w:t xml:space="preserve">get the peek front of </w:t>
       </w:r>
       <w:r>
-        <w:t>the prepareOrder queue to see if the first order has been finished</w:t>
-      </w:r>
-      <w:r>
-        <w:t xml:space="preserve"> by comparing the order finish time and the current time step and if it finishes in this time step we dequeue it from</w:t>
-      </w:r>
-      <w:r>
-        <w:t xml:space="preserve"> prepareOrder and increase finish order count then change order status to DONE and we repeat this operation until all there is no order in prepareOrder is finish in this time step</w:t>
+        <w:t xml:space="preserve">the </w:t>
+      </w:r>
+      <w:proofErr w:type="spellStart"/>
+      <w:r>
+        <w:t>prepareOrder</w:t>
+      </w:r>
+      <w:proofErr w:type="spellEnd"/>
+      <w:r>
+        <w:t xml:space="preserve"> queue to see if the first order has been finished</w:t>
+      </w:r>
+      <w:r>
+        <w:t xml:space="preserve"> by comparing the order finish time and the current time step and if it finishes in this time step we </w:t>
+      </w:r>
+      <w:proofErr w:type="spellStart"/>
+      <w:r>
+        <w:t>dequeue</w:t>
+      </w:r>
+      <w:proofErr w:type="spellEnd"/>
+      <w:r>
+        <w:t xml:space="preserve"> it from</w:t>
+      </w:r>
+      <w:r>
+        <w:t xml:space="preserve"> </w:t>
+      </w:r>
+      <w:proofErr w:type="spellStart"/>
+      <w:r>
+        <w:t>prepareOrder</w:t>
+      </w:r>
+      <w:proofErr w:type="spellEnd"/>
+      <w:r>
+        <w:t xml:space="preserve"> and increase finish order count then change order status to DONE and we repeat this operation until all there is no order in </w:t>
+      </w:r>
+      <w:proofErr w:type="spellStart"/>
+      <w:r>
+        <w:t>prepareOrder</w:t>
+      </w:r>
+      <w:proofErr w:type="spellEnd"/>
+      <w:r>
+        <w:t xml:space="preserve"> is finish in this time step</w:t>
       </w:r>
       <w:r>
         <w:t>, if not, we return from the function.</w:t>
@@ -5652,7 +8530,23 @@
         <w:br/>
       </w:r>
       <w:r>
-        <w:t>Then we store the finished orders in an array and sort this array depending on their service time (as they all have the same finish time) using shell sorting algorithm. After that we enqueue elements of the sorted array to the finished order queue and deletes the array after that.</w:t>
+        <w:t xml:space="preserve">Then we store the finished orders in an array and sort this array depending on their service time (as they all have the same finish time) using shell sorting algorithm. After that we </w:t>
+      </w:r>
+      <w:proofErr w:type="spellStart"/>
+      <w:r>
+        <w:t>enqueue</w:t>
+      </w:r>
+      <w:proofErr w:type="spellEnd"/>
+      <w:r>
+        <w:t xml:space="preserve"> elements of the sorted array to the finished order queue and </w:t>
+      </w:r>
+      <w:proofErr w:type="gramStart"/>
+      <w:r>
+        <w:t>deletes</w:t>
+      </w:r>
+      <w:proofErr w:type="gramEnd"/>
+      <w:r>
+        <w:t xml:space="preserve"> the array after that.</w:t>
       </w:r>
     </w:p>
     <w:p/>
@@ -5688,8 +8582,9 @@
           <w:color w:val="auto"/>
           <w:szCs w:val="22"/>
         </w:rPr>
-        <w:t xml:space="preserve">      Restaurant_modes</w:t>
-      </w:r>
+        <w:t xml:space="preserve">      </w:t>
+      </w:r>
+      <w:proofErr w:type="spellStart"/>
       <w:r>
         <w:rPr>
           <w:rFonts w:eastAsiaTheme="minorHAnsi" w:cstheme="minorBidi"/>
@@ -5697,8 +8592,29 @@
           <w:color w:val="auto"/>
           <w:szCs w:val="22"/>
         </w:rPr>
+        <w:t>Restaurant_</w:t>
+      </w:r>
+      <w:proofErr w:type="gramStart"/>
+      <w:r>
+        <w:rPr>
+          <w:rFonts w:eastAsiaTheme="minorHAnsi" w:cstheme="minorBidi"/>
+          <w:b w:val="0"/>
+          <w:color w:val="auto"/>
+          <w:szCs w:val="22"/>
+        </w:rPr>
+        <w:t>modes</w:t>
+      </w:r>
+      <w:proofErr w:type="spellEnd"/>
+      <w:r>
+        <w:rPr>
+          <w:rFonts w:eastAsiaTheme="minorHAnsi" w:cstheme="minorBidi"/>
+          <w:b w:val="0"/>
+          <w:color w:val="auto"/>
+          <w:szCs w:val="22"/>
+        </w:rPr>
         <w:t>()</w:t>
       </w:r>
+      <w:proofErr w:type="gramEnd"/>
     </w:p>
     <w:p>
       <w:pPr>
@@ -5741,7 +8657,23 @@
         <w:ind w:left="1429"/>
       </w:pPr>
       <w:r>
-        <w:t>Mode (int number  for each mode)</w:t>
+        <w:t>Mode (</w:t>
+      </w:r>
+      <w:proofErr w:type="spellStart"/>
+      <w:r>
+        <w:t>int</w:t>
+      </w:r>
+      <w:proofErr w:type="spellEnd"/>
+      <w:r>
+        <w:t xml:space="preserve"> </w:t>
+      </w:r>
+      <w:proofErr w:type="gramStart"/>
+      <w:r>
+        <w:t>number  for</w:t>
+      </w:r>
+      <w:proofErr w:type="gramEnd"/>
+      <w:r>
+        <w:t xml:space="preserve"> each mode)</w:t>
       </w:r>
     </w:p>
     <w:p>
@@ -5790,14 +8722,26 @@
         <w:spacing w:line="360" w:lineRule="auto"/>
         <w:ind w:left="1429"/>
       </w:pPr>
-      <w:r>
-        <w:t>Restaurnat::</w:t>
-      </w:r>
+      <w:proofErr w:type="spellStart"/>
+      <w:r>
+        <w:t>Restaurnat</w:t>
+      </w:r>
+      <w:proofErr w:type="spellEnd"/>
+      <w:r>
+        <w:t>::</w:t>
+      </w:r>
+      <w:proofErr w:type="spellStart"/>
+      <w:proofErr w:type="gramStart"/>
       <w:r>
         <w:t>RunSimulation</w:t>
       </w:r>
-      <w:r>
-        <w:t>()</w:t>
+      <w:proofErr w:type="spellEnd"/>
+      <w:r>
+        <w:t>(</w:t>
+      </w:r>
+      <w:proofErr w:type="gramEnd"/>
+      <w:r>
+        <w:t>)</w:t>
       </w:r>
       <w:r>
         <w:t>.</w:t>
@@ -5826,42 +8770,149 @@
           <w:bCs/>
           <w:color w:val="000000" w:themeColor="text1"/>
         </w:rPr>
-        <w:t>-GUI::PrintMessage().</w:t>
-      </w:r>
+        <w:t>-GUI:</w:t>
+      </w:r>
+      <w:proofErr w:type="gramStart"/>
       <w:r>
         <w:rPr>
           <w:bCs/>
           <w:color w:val="000000" w:themeColor="text1"/>
         </w:rPr>
+        <w:t>:</w:t>
+      </w:r>
+      <w:proofErr w:type="spellStart"/>
+      <w:r>
+        <w:rPr>
+          <w:bCs/>
+          <w:color w:val="000000" w:themeColor="text1"/>
+        </w:rPr>
+        <w:t>PrintMessage</w:t>
+      </w:r>
+      <w:proofErr w:type="spellEnd"/>
+      <w:proofErr w:type="gramEnd"/>
+      <w:r>
+        <w:rPr>
+          <w:bCs/>
+          <w:color w:val="000000" w:themeColor="text1"/>
+        </w:rPr>
+        <w:t>().</w:t>
+      </w:r>
+      <w:r>
+        <w:rPr>
+          <w:bCs/>
+          <w:color w:val="000000" w:themeColor="text1"/>
+        </w:rPr>
         <w:br/>
-        <w:t>-GUI::waitForClick().</w:t>
-      </w:r>
+        <w:t>-GUI:</w:t>
+      </w:r>
+      <w:proofErr w:type="gramStart"/>
       <w:r>
         <w:rPr>
           <w:bCs/>
           <w:color w:val="000000" w:themeColor="text1"/>
         </w:rPr>
+        <w:t>:</w:t>
+      </w:r>
+      <w:proofErr w:type="spellStart"/>
+      <w:r>
+        <w:rPr>
+          <w:bCs/>
+          <w:color w:val="000000" w:themeColor="text1"/>
+        </w:rPr>
+        <w:t>waitForClick</w:t>
+      </w:r>
+      <w:proofErr w:type="spellEnd"/>
+      <w:proofErr w:type="gramEnd"/>
+      <w:r>
+        <w:rPr>
+          <w:bCs/>
+          <w:color w:val="000000" w:themeColor="text1"/>
+        </w:rPr>
+        <w:t>().</w:t>
+      </w:r>
+      <w:r>
+        <w:rPr>
+          <w:bCs/>
+          <w:color w:val="000000" w:themeColor="text1"/>
+        </w:rPr>
         <w:br/>
-        <w:t>-Queue::isEmpty().</w:t>
-      </w:r>
+        <w:t>-Queue:</w:t>
+      </w:r>
+      <w:proofErr w:type="gramStart"/>
       <w:r>
         <w:rPr>
           <w:bCs/>
           <w:color w:val="000000" w:themeColor="text1"/>
         </w:rPr>
+        <w:t>:</w:t>
+      </w:r>
+      <w:proofErr w:type="spellStart"/>
+      <w:r>
+        <w:rPr>
+          <w:bCs/>
+          <w:color w:val="000000" w:themeColor="text1"/>
+        </w:rPr>
+        <w:t>isEmpty</w:t>
+      </w:r>
+      <w:proofErr w:type="spellEnd"/>
+      <w:proofErr w:type="gramEnd"/>
+      <w:r>
+        <w:rPr>
+          <w:bCs/>
+          <w:color w:val="000000" w:themeColor="text1"/>
+        </w:rPr>
+        <w:t>().</w:t>
+      </w:r>
+      <w:r>
+        <w:rPr>
+          <w:bCs/>
+          <w:color w:val="000000" w:themeColor="text1"/>
+        </w:rPr>
         <w:br/>
-        <w:t>-Restaurant::ExecuteEvents().</w:t>
-      </w:r>
-      <w:bookmarkStart w:id="0" w:name="_GoBack"/>
-      <w:bookmarkEnd w:id="0"/>
+        <w:t>-Restaurant:</w:t>
+      </w:r>
+      <w:proofErr w:type="gramStart"/>
       <w:r>
         <w:rPr>
           <w:bCs/>
           <w:color w:val="000000" w:themeColor="text1"/>
         </w:rPr>
+        <w:t>:</w:t>
+      </w:r>
+      <w:proofErr w:type="spellStart"/>
+      <w:r>
+        <w:rPr>
+          <w:bCs/>
+          <w:color w:val="000000" w:themeColor="text1"/>
+        </w:rPr>
+        <w:t>ExecuteEvents</w:t>
+      </w:r>
+      <w:proofErr w:type="spellEnd"/>
+      <w:proofErr w:type="gramEnd"/>
+      <w:r>
+        <w:rPr>
+          <w:bCs/>
+          <w:color w:val="000000" w:themeColor="text1"/>
+        </w:rPr>
+        <w:t>().</w:t>
+      </w:r>
+      <w:r>
+        <w:rPr>
+          <w:bCs/>
+          <w:color w:val="000000" w:themeColor="text1"/>
+        </w:rPr>
         <w:br/>
-        <w:t>-Restaurant::</w:t>
-      </w:r>
+        <w:t>-Restaurant:</w:t>
+      </w:r>
+      <w:proofErr w:type="gramStart"/>
+      <w:r>
+        <w:rPr>
+          <w:bCs/>
+          <w:color w:val="000000" w:themeColor="text1"/>
+        </w:rPr>
+        <w:t>:</w:t>
+      </w:r>
+      <w:proofErr w:type="spellStart"/>
       <w:r>
         <w:rPr>
           <w:rFonts w:asciiTheme="majorBidi" w:hAnsiTheme="majorBidi"/>
@@ -5869,8 +8920,10 @@
           <w:color w:val="000000"/>
           <w:szCs w:val="28"/>
         </w:rPr>
-        <w:t>assignOrdertofinish().</w:t>
-      </w:r>
+        <w:t>assignOrdertofinish</w:t>
+      </w:r>
+      <w:proofErr w:type="spellEnd"/>
+      <w:proofErr w:type="gramEnd"/>
       <w:r>
         <w:rPr>
           <w:rFonts w:asciiTheme="majorBidi" w:hAnsiTheme="majorBidi"/>
@@ -5878,8 +8931,7 @@
           <w:color w:val="000000"/>
           <w:szCs w:val="28"/>
         </w:rPr>
-        <w:br/>
-        <w:t>-Restaurant::checkunavilblecooks().</w:t>
+        <w:t>().</w:t>
       </w:r>
       <w:r>
         <w:rPr>
@@ -5889,8 +8941,9 @@
           <w:szCs w:val="28"/>
         </w:rPr>
         <w:br/>
-        <w:t>-Restaurant::assignOrderVIP().</w:t>
-      </w:r>
+        <w:t>-Restaurant:</w:t>
+      </w:r>
+      <w:proofErr w:type="gramStart"/>
       <w:r>
         <w:rPr>
           <w:rFonts w:asciiTheme="majorBidi" w:hAnsiTheme="majorBidi"/>
@@ -5898,9 +8951,9 @@
           <w:color w:val="000000"/>
           <w:szCs w:val="28"/>
         </w:rPr>
-        <w:br/>
-        <w:t>-Restaurant::assignOrderVegan().</w:t>
-      </w:r>
+        <w:t>:</w:t>
+      </w:r>
+      <w:proofErr w:type="spellStart"/>
       <w:r>
         <w:rPr>
           <w:rFonts w:asciiTheme="majorBidi" w:hAnsiTheme="majorBidi"/>
@@ -5908,9 +8961,10 @@
           <w:color w:val="000000"/>
           <w:szCs w:val="28"/>
         </w:rPr>
-        <w:br/>
-        <w:t>-Restaurant::assignOrderNormal().</w:t>
-      </w:r>
+        <w:t>checkunavilblecooks</w:t>
+      </w:r>
+      <w:proofErr w:type="spellEnd"/>
+      <w:proofErr w:type="gramEnd"/>
       <w:r>
         <w:rPr>
           <w:rFonts w:asciiTheme="majorBidi" w:hAnsiTheme="majorBidi"/>
@@ -5918,8 +8972,7 @@
           <w:color w:val="000000"/>
           <w:szCs w:val="28"/>
         </w:rPr>
-        <w:br/>
-        <w:t>-Restaurant::urgentForVIP().</w:t>
+        <w:t>().</w:t>
       </w:r>
       <w:r>
         <w:rPr>
@@ -5929,8 +8982,9 @@
           <w:szCs w:val="28"/>
         </w:rPr>
         <w:br/>
-        <w:t>-Restaurant::</w:t>
-      </w:r>
+        <w:t>-Restaurant:</w:t>
+      </w:r>
+      <w:proofErr w:type="gramStart"/>
       <w:r>
         <w:rPr>
           <w:rFonts w:asciiTheme="majorBidi" w:hAnsiTheme="majorBidi"/>
@@ -5938,8 +8992,9 @@
           <w:color w:val="000000"/>
           <w:szCs w:val="28"/>
         </w:rPr>
-        <w:t>autopormotedForNormal().</w:t>
-      </w:r>
+        <w:t>:</w:t>
+      </w:r>
+      <w:proofErr w:type="spellStart"/>
       <w:r>
         <w:rPr>
           <w:rFonts w:asciiTheme="majorBidi" w:hAnsiTheme="majorBidi"/>
@@ -5947,9 +9002,204 @@
           <w:color w:val="000000"/>
           <w:szCs w:val="28"/>
         </w:rPr>
+        <w:t>assignOrderVIP</w:t>
+      </w:r>
+      <w:proofErr w:type="spellEnd"/>
+      <w:proofErr w:type="gramEnd"/>
+      <w:r>
+        <w:rPr>
+          <w:rFonts w:asciiTheme="majorBidi" w:hAnsiTheme="majorBidi"/>
+          <w:bCs/>
+          <w:color w:val="000000"/>
+          <w:szCs w:val="28"/>
+        </w:rPr>
+        <w:t>().</w:t>
+      </w:r>
+      <w:r>
+        <w:rPr>
+          <w:rFonts w:asciiTheme="majorBidi" w:hAnsiTheme="majorBidi"/>
+          <w:bCs/>
+          <w:color w:val="000000"/>
+          <w:szCs w:val="28"/>
+        </w:rPr>
         <w:br/>
-        <w:t>-Restaurant::</w:t>
-      </w:r>
+        <w:t>-Restaurant:</w:t>
+      </w:r>
+      <w:proofErr w:type="gramStart"/>
+      <w:r>
+        <w:rPr>
+          <w:rFonts w:asciiTheme="majorBidi" w:hAnsiTheme="majorBidi"/>
+          <w:bCs/>
+          <w:color w:val="000000"/>
+          <w:szCs w:val="28"/>
+        </w:rPr>
+        <w:t>:</w:t>
+      </w:r>
+      <w:proofErr w:type="spellStart"/>
+      <w:r>
+        <w:rPr>
+          <w:rFonts w:asciiTheme="majorBidi" w:hAnsiTheme="majorBidi"/>
+          <w:bCs/>
+          <w:color w:val="000000"/>
+          <w:szCs w:val="28"/>
+        </w:rPr>
+        <w:t>assignOrderVegan</w:t>
+      </w:r>
+      <w:proofErr w:type="spellEnd"/>
+      <w:proofErr w:type="gramEnd"/>
+      <w:r>
+        <w:rPr>
+          <w:rFonts w:asciiTheme="majorBidi" w:hAnsiTheme="majorBidi"/>
+          <w:bCs/>
+          <w:color w:val="000000"/>
+          <w:szCs w:val="28"/>
+        </w:rPr>
+        <w:t>().</w:t>
+      </w:r>
+      <w:r>
+        <w:rPr>
+          <w:rFonts w:asciiTheme="majorBidi" w:hAnsiTheme="majorBidi"/>
+          <w:bCs/>
+          <w:color w:val="000000"/>
+          <w:szCs w:val="28"/>
+        </w:rPr>
+        <w:br/>
+        <w:t>-Restaurant:</w:t>
+      </w:r>
+      <w:proofErr w:type="gramStart"/>
+      <w:r>
+        <w:rPr>
+          <w:rFonts w:asciiTheme="majorBidi" w:hAnsiTheme="majorBidi"/>
+          <w:bCs/>
+          <w:color w:val="000000"/>
+          <w:szCs w:val="28"/>
+        </w:rPr>
+        <w:t>:</w:t>
+      </w:r>
+      <w:proofErr w:type="spellStart"/>
+      <w:r>
+        <w:rPr>
+          <w:rFonts w:asciiTheme="majorBidi" w:hAnsiTheme="majorBidi"/>
+          <w:bCs/>
+          <w:color w:val="000000"/>
+          <w:szCs w:val="28"/>
+        </w:rPr>
+        <w:t>assignOrderNormal</w:t>
+      </w:r>
+      <w:proofErr w:type="spellEnd"/>
+      <w:proofErr w:type="gramEnd"/>
+      <w:r>
+        <w:rPr>
+          <w:rFonts w:asciiTheme="majorBidi" w:hAnsiTheme="majorBidi"/>
+          <w:bCs/>
+          <w:color w:val="000000"/>
+          <w:szCs w:val="28"/>
+        </w:rPr>
+        <w:t>().</w:t>
+      </w:r>
+      <w:r>
+        <w:rPr>
+          <w:rFonts w:asciiTheme="majorBidi" w:hAnsiTheme="majorBidi"/>
+          <w:bCs/>
+          <w:color w:val="000000"/>
+          <w:szCs w:val="28"/>
+        </w:rPr>
+        <w:br/>
+        <w:t>-Restaurant:</w:t>
+      </w:r>
+      <w:proofErr w:type="gramStart"/>
+      <w:r>
+        <w:rPr>
+          <w:rFonts w:asciiTheme="majorBidi" w:hAnsiTheme="majorBidi"/>
+          <w:bCs/>
+          <w:color w:val="000000"/>
+          <w:szCs w:val="28"/>
+        </w:rPr>
+        <w:t>:</w:t>
+      </w:r>
+      <w:proofErr w:type="spellStart"/>
+      <w:r>
+        <w:rPr>
+          <w:rFonts w:asciiTheme="majorBidi" w:hAnsiTheme="majorBidi"/>
+          <w:bCs/>
+          <w:color w:val="000000"/>
+          <w:szCs w:val="28"/>
+        </w:rPr>
+        <w:t>urgentForVIP</w:t>
+      </w:r>
+      <w:proofErr w:type="spellEnd"/>
+      <w:proofErr w:type="gramEnd"/>
+      <w:r>
+        <w:rPr>
+          <w:rFonts w:asciiTheme="majorBidi" w:hAnsiTheme="majorBidi"/>
+          <w:bCs/>
+          <w:color w:val="000000"/>
+          <w:szCs w:val="28"/>
+        </w:rPr>
+        <w:t>().</w:t>
+      </w:r>
+      <w:r>
+        <w:rPr>
+          <w:rFonts w:asciiTheme="majorBidi" w:hAnsiTheme="majorBidi"/>
+          <w:bCs/>
+          <w:color w:val="000000"/>
+          <w:szCs w:val="28"/>
+        </w:rPr>
+        <w:br/>
+        <w:t>-Restaurant:</w:t>
+      </w:r>
+      <w:proofErr w:type="gramStart"/>
+      <w:r>
+        <w:rPr>
+          <w:rFonts w:asciiTheme="majorBidi" w:hAnsiTheme="majorBidi"/>
+          <w:bCs/>
+          <w:color w:val="000000"/>
+          <w:szCs w:val="28"/>
+        </w:rPr>
+        <w:t>:</w:t>
+      </w:r>
+      <w:proofErr w:type="spellStart"/>
+      <w:r>
+        <w:rPr>
+          <w:rFonts w:asciiTheme="majorBidi" w:hAnsiTheme="majorBidi"/>
+          <w:bCs/>
+          <w:color w:val="000000"/>
+          <w:szCs w:val="28"/>
+        </w:rPr>
+        <w:t>autopormotedForNormal</w:t>
+      </w:r>
+      <w:proofErr w:type="spellEnd"/>
+      <w:proofErr w:type="gramEnd"/>
+      <w:r>
+        <w:rPr>
+          <w:rFonts w:asciiTheme="majorBidi" w:hAnsiTheme="majorBidi"/>
+          <w:bCs/>
+          <w:color w:val="000000"/>
+          <w:szCs w:val="28"/>
+        </w:rPr>
+        <w:t>().</w:t>
+      </w:r>
+      <w:r>
+        <w:rPr>
+          <w:rFonts w:asciiTheme="majorBidi" w:hAnsiTheme="majorBidi"/>
+          <w:bCs/>
+          <w:color w:val="000000"/>
+          <w:szCs w:val="28"/>
+        </w:rPr>
+        <w:br/>
+        <w:t>-Restaurant</w:t>
+      </w:r>
+      <w:proofErr w:type="gramStart"/>
+      <w:r>
+        <w:rPr>
+          <w:rFonts w:asciiTheme="majorBidi" w:hAnsiTheme="majorBidi"/>
+          <w:bCs/>
+          <w:color w:val="000000"/>
+          <w:szCs w:val="28"/>
+        </w:rPr>
+        <w:t>::</w:t>
+      </w:r>
+      <w:proofErr w:type="gramEnd"/>
       <w:r>
         <w:rPr>
           <w:rFonts w:ascii="Consolas" w:hAnsi="Consolas" w:cs="Consolas"/>
@@ -5959,6 +9209,7 @@
         </w:rPr>
         <w:t xml:space="preserve"> </w:t>
       </w:r>
+      <w:proofErr w:type="spellStart"/>
       <w:r>
         <w:rPr>
           <w:rFonts w:asciiTheme="majorBidi" w:hAnsiTheme="majorBidi"/>
@@ -5966,8 +9217,9 @@
           <w:color w:val="000000"/>
           <w:szCs w:val="28"/>
         </w:rPr>
-        <w:t>FillDrawingList().</w:t>
-      </w:r>
+        <w:t>FillDrawingList</w:t>
+      </w:r>
+      <w:proofErr w:type="spellEnd"/>
       <w:r>
         <w:rPr>
           <w:rFonts w:asciiTheme="majorBidi" w:hAnsiTheme="majorBidi"/>
@@ -5975,6 +9227,15 @@
           <w:color w:val="000000"/>
           <w:szCs w:val="28"/>
         </w:rPr>
+        <w:t>().</w:t>
+      </w:r>
+      <w:r>
+        <w:rPr>
+          <w:rFonts w:asciiTheme="majorBidi" w:hAnsiTheme="majorBidi"/>
+          <w:bCs/>
+          <w:color w:val="000000"/>
+          <w:szCs w:val="28"/>
+        </w:rPr>
         <w:br/>
       </w:r>
       <w:r>
@@ -6025,7 +9286,23 @@
           <w:color w:val="000000" w:themeColor="text1"/>
         </w:rPr>
         <w:br/>
-        <w:t>-We start our time step  then we call Execute Events function with current time step to get all events which happen in this time step.</w:t>
+        <w:t xml:space="preserve">-We start our time </w:t>
+      </w:r>
+      <w:proofErr w:type="gramStart"/>
+      <w:r>
+        <w:rPr>
+          <w:bCs/>
+          <w:color w:val="000000" w:themeColor="text1"/>
+        </w:rPr>
+        <w:t>step  then</w:t>
+      </w:r>
+      <w:proofErr w:type="gramEnd"/>
+      <w:r>
+        <w:rPr>
+          <w:bCs/>
+          <w:color w:val="000000" w:themeColor="text1"/>
+        </w:rPr>
+        <w:t xml:space="preserve"> we call Execute Events function with current time step to get all events which happen in this time step.</w:t>
       </w:r>
       <w:r>
         <w:rPr>
@@ -6041,7 +9318,23 @@
           <w:color w:val="000000" w:themeColor="text1"/>
         </w:rPr>
         <w:br/>
-        <w:t xml:space="preserve">      1- assign VIP-Orders until waiting </w:t>
+        <w:t xml:space="preserve">      1- </w:t>
+      </w:r>
+      <w:proofErr w:type="gramStart"/>
+      <w:r>
+        <w:rPr>
+          <w:bCs/>
+          <w:color w:val="000000" w:themeColor="text1"/>
+        </w:rPr>
+        <w:t>assign</w:t>
+      </w:r>
+      <w:proofErr w:type="gramEnd"/>
+      <w:r>
+        <w:rPr>
+          <w:bCs/>
+          <w:color w:val="000000" w:themeColor="text1"/>
+        </w:rPr>
+        <w:t xml:space="preserve"> VIP-Orders until waiting </w:t>
       </w:r>
       <w:r>
         <w:rPr>
@@ -6084,7 +9377,23 @@
           <w:bCs/>
           <w:color w:val="000000" w:themeColor="text1"/>
         </w:rPr>
-        <w:t>waiting order is empty or all Vegan-Cooks is not available.</w:t>
+        <w:t xml:space="preserve">waiting order is empty or all Vegan-Cooks </w:t>
+      </w:r>
+      <w:proofErr w:type="gramStart"/>
+      <w:r>
+        <w:rPr>
+          <w:bCs/>
+          <w:color w:val="000000" w:themeColor="text1"/>
+        </w:rPr>
+        <w:t>is</w:t>
+      </w:r>
+      <w:proofErr w:type="gramEnd"/>
+      <w:r>
+        <w:rPr>
+          <w:bCs/>
+          <w:color w:val="000000" w:themeColor="text1"/>
+        </w:rPr>
+        <w:t xml:space="preserve"> not available.</w:t>
       </w:r>
       <w:r>
         <w:br/>
@@ -6112,15 +9421,72 @@
           <w:bCs/>
           <w:szCs w:val="28"/>
         </w:rPr>
-        <w:t>-Then we call urgentForVIP() to check if there is an urgent VIP-order.</w:t>
-      </w:r>
+        <w:t xml:space="preserve">-Then we call </w:t>
+      </w:r>
+      <w:proofErr w:type="spellStart"/>
+      <w:proofErr w:type="gramStart"/>
       <w:r>
         <w:rPr>
           <w:bCs/>
           <w:szCs w:val="28"/>
         </w:rPr>
+        <w:t>urgentForVIP</w:t>
+      </w:r>
+      <w:proofErr w:type="spellEnd"/>
+      <w:r>
+        <w:rPr>
+          <w:bCs/>
+          <w:szCs w:val="28"/>
+        </w:rPr>
+        <w:t>(</w:t>
+      </w:r>
+      <w:proofErr w:type="gramEnd"/>
+      <w:r>
+        <w:rPr>
+          <w:bCs/>
+          <w:szCs w:val="28"/>
+        </w:rPr>
+        <w:t>) to check if there is an urgent VIP-order.</w:t>
+      </w:r>
+      <w:r>
+        <w:rPr>
+          <w:bCs/>
+          <w:szCs w:val="28"/>
+        </w:rPr>
         <w:br/>
-        <w:t>-Then we  call autopormotionForNormal() to check if there is a normal Order need to auto promote.</w:t>
+        <w:t xml:space="preserve">-Then </w:t>
+      </w:r>
+      <w:proofErr w:type="gramStart"/>
+      <w:r>
+        <w:rPr>
+          <w:bCs/>
+          <w:szCs w:val="28"/>
+        </w:rPr>
+        <w:t>we  call</w:t>
+      </w:r>
+      <w:proofErr w:type="gramEnd"/>
+      <w:r>
+        <w:rPr>
+          <w:bCs/>
+          <w:szCs w:val="28"/>
+        </w:rPr>
+        <w:t xml:space="preserve"> </w:t>
+      </w:r>
+      <w:proofErr w:type="spellStart"/>
+      <w:r>
+        <w:rPr>
+          <w:bCs/>
+          <w:szCs w:val="28"/>
+        </w:rPr>
+        <w:t>autopormotionForNormal</w:t>
+      </w:r>
+      <w:proofErr w:type="spellEnd"/>
+      <w:r>
+        <w:rPr>
+          <w:bCs/>
+          <w:szCs w:val="28"/>
+        </w:rPr>
+        <w:t>() to check if there is a normal Order need to auto promote.</w:t>
       </w:r>
       <w:r>
         <w:rPr>
@@ -6136,13 +9502,29 @@
           <w:szCs w:val="28"/>
         </w:rPr>
         <w:br/>
-        <w:t>Interactive mode, Step by step mode  and Silence mode.</w:t>
-      </w:r>
+        <w:t xml:space="preserve">Interactive mode, Step by step </w:t>
+      </w:r>
+      <w:proofErr w:type="gramStart"/>
       <w:r>
         <w:rPr>
           <w:bCs/>
           <w:szCs w:val="28"/>
         </w:rPr>
+        <w:t>mode  and</w:t>
+      </w:r>
+      <w:proofErr w:type="gramEnd"/>
+      <w:r>
+        <w:rPr>
+          <w:bCs/>
+          <w:szCs w:val="28"/>
+        </w:rPr>
+        <w:t xml:space="preserve"> Silence mode.</w:t>
+      </w:r>
+      <w:r>
+        <w:rPr>
+          <w:bCs/>
+          <w:szCs w:val="28"/>
+        </w:rPr>
         <w:br/>
       </w:r>
       <w:r>
@@ -6150,15 +9532,72 @@
           <w:bCs/>
           <w:szCs w:val="28"/>
         </w:rPr>
-        <w:t>-For Interactive mode each time step we wait for user click to advance  current time step then draw data using FillDrawingList().</w:t>
-      </w:r>
+        <w:t xml:space="preserve">-For Interactive mode each time step we wait for user click to </w:t>
+      </w:r>
+      <w:proofErr w:type="gramStart"/>
       <w:r>
         <w:rPr>
           <w:bCs/>
           <w:szCs w:val="28"/>
         </w:rPr>
+        <w:t>advance  current</w:t>
+      </w:r>
+      <w:proofErr w:type="gramEnd"/>
+      <w:r>
+        <w:rPr>
+          <w:bCs/>
+          <w:szCs w:val="28"/>
+        </w:rPr>
+        <w:t xml:space="preserve"> time step then draw data using </w:t>
+      </w:r>
+      <w:proofErr w:type="spellStart"/>
+      <w:r>
+        <w:rPr>
+          <w:bCs/>
+          <w:szCs w:val="28"/>
+        </w:rPr>
+        <w:t>FillDrawingList</w:t>
+      </w:r>
+      <w:proofErr w:type="spellEnd"/>
+      <w:r>
+        <w:rPr>
+          <w:bCs/>
+          <w:szCs w:val="28"/>
+        </w:rPr>
+        <w:t>().</w:t>
+      </w:r>
+      <w:r>
+        <w:rPr>
+          <w:bCs/>
+          <w:szCs w:val="28"/>
+        </w:rPr>
         <w:br/>
-        <w:t>-For Step-by-Step mode we wait for one second then we draw data using FillDrawingList() then  we advance current time step.</w:t>
+        <w:t xml:space="preserve">-For Step-by-Step mode we wait for one second then we draw data using </w:t>
+      </w:r>
+      <w:proofErr w:type="spellStart"/>
+      <w:proofErr w:type="gramStart"/>
+      <w:r>
+        <w:rPr>
+          <w:bCs/>
+          <w:szCs w:val="28"/>
+        </w:rPr>
+        <w:t>FillDrawingList</w:t>
+      </w:r>
+      <w:proofErr w:type="spellEnd"/>
+      <w:r>
+        <w:rPr>
+          <w:bCs/>
+          <w:szCs w:val="28"/>
+        </w:rPr>
+        <w:t>(</w:t>
+      </w:r>
+      <w:proofErr w:type="gramEnd"/>
+      <w:r>
+        <w:rPr>
+          <w:bCs/>
+          <w:szCs w:val="28"/>
+        </w:rPr>
+        <w:t>) then  we advance current time step.</w:t>
       </w:r>
       <w:r>
         <w:rPr>
@@ -6180,7 +9619,7 @@
     </w:p>
     <w:p/>
     <w:sectPr>
-      <w:footerReference w:type="default" r:id="rId7"/>
+      <w:footerReference w:type="default" r:id="rId8"/>
       <w:pgSz w:w="12240" w:h="15840"/>
       <w:pgMar w:top="1440" w:right="1440" w:bottom="1440" w:left="1440" w:header="720" w:footer="432" w:gutter="0"/>
       <w:pgBorders w:offsetFrom="page">
@@ -6197,7 +9636,7 @@
 </file>
 
 <file path=word/endnotes.xml><?xml version="1.0" encoding="utf-8"?>
-<w:endnotes xmlns:wpc="http://schemas.microsoft.com/office/word/2010/wordprocessingCanvas" xmlns:cx="http://schemas.microsoft.com/office/drawing/2014/chartex" xmlns:cx1="http://schemas.microsoft.com/office/drawing/2015/9/8/chartex" xmlns:mc="http://schemas.openxmlformats.org/markup-compatibility/2006" xmlns:o="urn:schemas-microsoft-com:office:office" xmlns:r="http://schemas.openxmlformats.org/officeDocument/2006/relationships" xmlns:m="http://schemas.openxmlformats.org/officeDocument/2006/math" xmlns:v="urn:schemas-microsoft-com:vml" xmlns:wp14="http://schemas.microsoft.com/office/word/2010/wordprocessingDrawing" xmlns:wp="http://schemas.openxmlformats.org/drawingml/2006/wordprocessingDrawing" xmlns:w10="urn:schemas-microsoft-com:office:word" xmlns:w="http://schemas.openxmlformats.org/wordprocessingml/2006/main" xmlns:w14="http://schemas.microsoft.com/office/word/2010/wordml" xmlns:w15="http://schemas.microsoft.com/office/word/2012/wordml" xmlns:w16se="http://schemas.microsoft.com/office/word/2015/wordml/symex" xmlns:wpg="http://schemas.microsoft.com/office/word/2010/wordprocessingGroup" xmlns:wpi="http://schemas.microsoft.com/office/word/2010/wordprocessingInk" xmlns:wne="http://schemas.microsoft.com/office/word/2006/wordml" xmlns:wps="http://schemas.microsoft.com/office/word/2010/wordprocessingShape" mc:Ignorable="w14 w15 w16se wp14">
+<w:endnotes xmlns:wpc="http://schemas.microsoft.com/office/word/2010/wordprocessingCanvas" xmlns:mc="http://schemas.openxmlformats.org/markup-compatibility/2006" xmlns:o="urn:schemas-microsoft-com:office:office" xmlns:r="http://schemas.openxmlformats.org/officeDocument/2006/relationships" xmlns:m="http://schemas.openxmlformats.org/officeDocument/2006/math" xmlns:v="urn:schemas-microsoft-com:vml" xmlns:wp14="http://schemas.microsoft.com/office/word/2010/wordprocessingDrawing" xmlns:wp="http://schemas.openxmlformats.org/drawingml/2006/wordprocessingDrawing" xmlns:w10="urn:schemas-microsoft-com:office:word" xmlns:w="http://schemas.openxmlformats.org/wordprocessingml/2006/main" xmlns:w14="http://schemas.microsoft.com/office/word/2010/wordml" xmlns:wpg="http://schemas.microsoft.com/office/word/2010/wordprocessingGroup" xmlns:wpi="http://schemas.microsoft.com/office/word/2010/wordprocessingInk" xmlns:wne="http://schemas.microsoft.com/office/word/2006/wordml" xmlns:wps="http://schemas.microsoft.com/office/word/2010/wordprocessingShape" mc:Ignorable="w14 wp14">
   <w:endnote w:type="separator" w:id="-1">
     <w:p>
       <w:pPr>
@@ -6222,7 +9661,7 @@
 </file>
 
 <file path=word/footer1.xml><?xml version="1.0" encoding="utf-8"?>
-<w:ftr xmlns:wpc="http://schemas.microsoft.com/office/word/2010/wordprocessingCanvas" xmlns:cx="http://schemas.microsoft.com/office/drawing/2014/chartex" xmlns:cx1="http://schemas.microsoft.com/office/drawing/2015/9/8/chartex" xmlns:mc="http://schemas.openxmlformats.org/markup-compatibility/2006" xmlns:o="urn:schemas-microsoft-com:office:office" xmlns:r="http://schemas.openxmlformats.org/officeDocument/2006/relationships" xmlns:m="http://schemas.openxmlformats.org/officeDocument/2006/math" xmlns:v="urn:schemas-microsoft-com:vml" xmlns:wp14="http://schemas.microsoft.com/office/word/2010/wordprocessingDrawing" xmlns:wp="http://schemas.openxmlformats.org/drawingml/2006/wordprocessingDrawing" xmlns:w10="urn:schemas-microsoft-com:office:word" xmlns:w="http://schemas.openxmlformats.org/wordprocessingml/2006/main" xmlns:w14="http://schemas.microsoft.com/office/word/2010/wordml" xmlns:w15="http://schemas.microsoft.com/office/word/2012/wordml" xmlns:w16se="http://schemas.microsoft.com/office/word/2015/wordml/symex" xmlns:wpg="http://schemas.microsoft.com/office/word/2010/wordprocessingGroup" xmlns:wpi="http://schemas.microsoft.com/office/word/2010/wordprocessingInk" xmlns:wne="http://schemas.microsoft.com/office/word/2006/wordml" xmlns:wps="http://schemas.microsoft.com/office/word/2010/wordprocessingShape" mc:Ignorable="w14 w15 w16se wp14">
+<w:ftr xmlns:wpc="http://schemas.microsoft.com/office/word/2010/wordprocessingCanvas" xmlns:mc="http://schemas.openxmlformats.org/markup-compatibility/2006" xmlns:o="urn:schemas-microsoft-com:office:office" xmlns:r="http://schemas.openxmlformats.org/officeDocument/2006/relationships" xmlns:m="http://schemas.openxmlformats.org/officeDocument/2006/math" xmlns:v="urn:schemas-microsoft-com:vml" xmlns:wp14="http://schemas.microsoft.com/office/word/2010/wordprocessingDrawing" xmlns:wp="http://schemas.openxmlformats.org/drawingml/2006/wordprocessingDrawing" xmlns:w10="urn:schemas-microsoft-com:office:word" xmlns:w="http://schemas.openxmlformats.org/wordprocessingml/2006/main" xmlns:w14="http://schemas.microsoft.com/office/word/2010/wordml" xmlns:wpg="http://schemas.microsoft.com/office/word/2010/wordprocessingGroup" xmlns:wpi="http://schemas.microsoft.com/office/word/2010/wordprocessingInk" xmlns:wne="http://schemas.microsoft.com/office/word/2006/wordml" xmlns:wps="http://schemas.microsoft.com/office/word/2010/wordprocessingShape" mc:Ignorable="w14 wp14">
   <w:sdt>
     <w:sdtPr>
       <w:id w:val="603688929"/>
@@ -6259,7 +9698,7 @@
           <w:rPr>
             <w:noProof/>
           </w:rPr>
-          <w:t>24</w:t>
+          <w:t>1</w:t>
         </w:r>
         <w:r>
           <w:rPr>
@@ -6289,7 +9728,7 @@
 </file>
 
 <file path=word/footnotes.xml><?xml version="1.0" encoding="utf-8"?>
-<w:footnotes xmlns:wpc="http://schemas.microsoft.com/office/word/2010/wordprocessingCanvas" xmlns:cx="http://schemas.microsoft.com/office/drawing/2014/chartex" xmlns:cx1="http://schemas.microsoft.com/office/drawing/2015/9/8/chartex" xmlns:mc="http://schemas.openxmlformats.org/markup-compatibility/2006" xmlns:o="urn:schemas-microsoft-com:office:office" xmlns:r="http://schemas.openxmlformats.org/officeDocument/2006/relationships" xmlns:m="http://schemas.openxmlformats.org/officeDocument/2006/math" xmlns:v="urn:schemas-microsoft-com:vml" xmlns:wp14="http://schemas.microsoft.com/office/word/2010/wordprocessingDrawing" xmlns:wp="http://schemas.openxmlformats.org/drawingml/2006/wordprocessingDrawing" xmlns:w10="urn:schemas-microsoft-com:office:word" xmlns:w="http://schemas.openxmlformats.org/wordprocessingml/2006/main" xmlns:w14="http://schemas.microsoft.com/office/word/2010/wordml" xmlns:w15="http://schemas.microsoft.com/office/word/2012/wordml" xmlns:w16se="http://schemas.microsoft.com/office/word/2015/wordml/symex" xmlns:wpg="http://schemas.microsoft.com/office/word/2010/wordprocessingGroup" xmlns:wpi="http://schemas.microsoft.com/office/word/2010/wordprocessingInk" xmlns:wne="http://schemas.microsoft.com/office/word/2006/wordml" xmlns:wps="http://schemas.microsoft.com/office/word/2010/wordprocessingShape" mc:Ignorable="w14 w15 w16se wp14">
+<w:footnotes xmlns:wpc="http://schemas.microsoft.com/office/word/2010/wordprocessingCanvas" xmlns:mc="http://schemas.openxmlformats.org/markup-compatibility/2006" xmlns:o="urn:schemas-microsoft-com:office:office" xmlns:r="http://schemas.openxmlformats.org/officeDocument/2006/relationships" xmlns:m="http://schemas.openxmlformats.org/officeDocument/2006/math" xmlns:v="urn:schemas-microsoft-com:vml" xmlns:wp14="http://schemas.microsoft.com/office/word/2010/wordprocessingDrawing" xmlns:wp="http://schemas.openxmlformats.org/drawingml/2006/wordprocessingDrawing" xmlns:w10="urn:schemas-microsoft-com:office:word" xmlns:w="http://schemas.openxmlformats.org/wordprocessingml/2006/main" xmlns:w14="http://schemas.microsoft.com/office/word/2010/wordml" xmlns:wpg="http://schemas.microsoft.com/office/word/2010/wordprocessingGroup" xmlns:wpi="http://schemas.microsoft.com/office/word/2010/wordprocessingInk" xmlns:wne="http://schemas.microsoft.com/office/word/2006/wordml" xmlns:wps="http://schemas.microsoft.com/office/word/2010/wordprocessingShape" mc:Ignorable="w14 wp14">
   <w:footnote w:type="separator" w:id="-1">
     <w:p>
       <w:pPr>
@@ -6314,8 +9753,8 @@
 </file>
 
 <file path=word/numbering.xml><?xml version="1.0" encoding="utf-8"?>
-<w:numbering xmlns:wpc="http://schemas.microsoft.com/office/word/2010/wordprocessingCanvas" xmlns:cx="http://schemas.microsoft.com/office/drawing/2014/chartex" xmlns:cx1="http://schemas.microsoft.com/office/drawing/2015/9/8/chartex" xmlns:mc="http://schemas.openxmlformats.org/markup-compatibility/2006" xmlns:o="urn:schemas-microsoft-com:office:office" xmlns:r="http://schemas.openxmlformats.org/officeDocument/2006/relationships" xmlns:m="http://schemas.openxmlformats.org/officeDocument/2006/math" xmlns:v="urn:schemas-microsoft-com:vml" xmlns:wp14="http://schemas.microsoft.com/office/word/2010/wordprocessingDrawing" xmlns:wp="http://schemas.openxmlformats.org/drawingml/2006/wordprocessingDrawing" xmlns:w10="urn:schemas-microsoft-com:office:word" xmlns:w="http://schemas.openxmlformats.org/wordprocessingml/2006/main" xmlns:w14="http://schemas.microsoft.com/office/word/2010/wordml" xmlns:w15="http://schemas.microsoft.com/office/word/2012/wordml" xmlns:w16se="http://schemas.microsoft.com/office/word/2015/wordml/symex" xmlns:wpg="http://schemas.microsoft.com/office/word/2010/wordprocessingGroup" xmlns:wpi="http://schemas.microsoft.com/office/word/2010/wordprocessingInk" xmlns:wne="http://schemas.microsoft.com/office/word/2006/wordml" xmlns:wps="http://schemas.microsoft.com/office/word/2010/wordprocessingShape" mc:Ignorable="w14 w15 w16se wp14">
-  <w:abstractNum w:abstractNumId="0" w15:restartNumberingAfterBreak="0">
+<w:numbering xmlns:wpc="http://schemas.microsoft.com/office/word/2010/wordprocessingCanvas" xmlns:mc="http://schemas.openxmlformats.org/markup-compatibility/2006" xmlns:o="urn:schemas-microsoft-com:office:office" xmlns:r="http://schemas.openxmlformats.org/officeDocument/2006/relationships" xmlns:m="http://schemas.openxmlformats.org/officeDocument/2006/math" xmlns:v="urn:schemas-microsoft-com:vml" xmlns:wp14="http://schemas.microsoft.com/office/word/2010/wordprocessingDrawing" xmlns:wp="http://schemas.openxmlformats.org/drawingml/2006/wordprocessingDrawing" xmlns:w10="urn:schemas-microsoft-com:office:word" xmlns:w="http://schemas.openxmlformats.org/wordprocessingml/2006/main" xmlns:w14="http://schemas.microsoft.com/office/word/2010/wordml" xmlns:wpg="http://schemas.microsoft.com/office/word/2010/wordprocessingGroup" xmlns:wpi="http://schemas.microsoft.com/office/word/2010/wordprocessingInk" xmlns:wne="http://schemas.microsoft.com/office/word/2006/wordml" xmlns:wps="http://schemas.microsoft.com/office/word/2010/wordprocessingShape" mc:Ignorable="w14 wp14">
+  <w:abstractNum w:abstractNumId="0">
     <w:nsid w:val="0CEA2633"/>
     <w:multiLevelType w:val="multilevel"/>
     <w:tmpl w:val="652232C2"/>
@@ -6428,7 +9867,7 @@
       </w:rPr>
     </w:lvl>
   </w:abstractNum>
-  <w:abstractNum w:abstractNumId="1" w15:restartNumberingAfterBreak="0">
+  <w:abstractNum w:abstractNumId="1">
     <w:nsid w:val="114B269F"/>
     <w:multiLevelType w:val="multilevel"/>
     <w:tmpl w:val="71F4152C"/>
@@ -6549,7 +9988,7 @@
       </w:rPr>
     </w:lvl>
   </w:abstractNum>
-  <w:abstractNum w:abstractNumId="2" w15:restartNumberingAfterBreak="0">
+  <w:abstractNum w:abstractNumId="2">
     <w:nsid w:val="18C33026"/>
     <w:multiLevelType w:val="hybridMultilevel"/>
     <w:tmpl w:val="75ACE1C2"/>
@@ -6662,7 +10101,7 @@
       </w:rPr>
     </w:lvl>
   </w:abstractNum>
-  <w:abstractNum w:abstractNumId="3" w15:restartNumberingAfterBreak="0">
+  <w:abstractNum w:abstractNumId="3">
     <w:nsid w:val="33E77009"/>
     <w:multiLevelType w:val="hybridMultilevel"/>
     <w:tmpl w:val="92761B74"/>
@@ -6748,7 +10187,7 @@
       </w:pPr>
     </w:lvl>
   </w:abstractNum>
-  <w:abstractNum w:abstractNumId="4" w15:restartNumberingAfterBreak="0">
+  <w:abstractNum w:abstractNumId="4">
     <w:nsid w:val="37C53E92"/>
     <w:multiLevelType w:val="multilevel"/>
     <w:tmpl w:val="8ACA0DAA"/>
@@ -6869,7 +10308,7 @@
       </w:rPr>
     </w:lvl>
   </w:abstractNum>
-  <w:abstractNum w:abstractNumId="5" w15:restartNumberingAfterBreak="0">
+  <w:abstractNum w:abstractNumId="5">
     <w:nsid w:val="3BB43B0F"/>
     <w:multiLevelType w:val="multilevel"/>
     <w:tmpl w:val="71F4152C"/>
@@ -6990,7 +10429,7 @@
       </w:rPr>
     </w:lvl>
   </w:abstractNum>
-  <w:abstractNum w:abstractNumId="6" w15:restartNumberingAfterBreak="0">
+  <w:abstractNum w:abstractNumId="6">
     <w:nsid w:val="3CE435B2"/>
     <w:multiLevelType w:val="hybridMultilevel"/>
     <w:tmpl w:val="48EAC29E"/>
@@ -7103,7 +10542,7 @@
       </w:rPr>
     </w:lvl>
   </w:abstractNum>
-  <w:abstractNum w:abstractNumId="7" w15:restartNumberingAfterBreak="0">
+  <w:abstractNum w:abstractNumId="7">
     <w:nsid w:val="3DF80B30"/>
     <w:multiLevelType w:val="hybridMultilevel"/>
     <w:tmpl w:val="B91ABF64"/>
@@ -7189,7 +10628,7 @@
       </w:pPr>
     </w:lvl>
   </w:abstractNum>
-  <w:abstractNum w:abstractNumId="8" w15:restartNumberingAfterBreak="0">
+  <w:abstractNum w:abstractNumId="8">
     <w:nsid w:val="3F142AD1"/>
     <w:multiLevelType w:val="multilevel"/>
     <w:tmpl w:val="C242FE82"/>
@@ -7302,7 +10741,7 @@
       </w:rPr>
     </w:lvl>
   </w:abstractNum>
-  <w:abstractNum w:abstractNumId="9" w15:restartNumberingAfterBreak="0">
+  <w:abstractNum w:abstractNumId="9">
     <w:nsid w:val="4F134A50"/>
     <w:multiLevelType w:val="hybridMultilevel"/>
     <w:tmpl w:val="22EAEC20"/>
@@ -7388,7 +10827,7 @@
       </w:pPr>
     </w:lvl>
   </w:abstractNum>
-  <w:abstractNum w:abstractNumId="10" w15:restartNumberingAfterBreak="0">
+  <w:abstractNum w:abstractNumId="10">
     <w:nsid w:val="4F274407"/>
     <w:multiLevelType w:val="hybridMultilevel"/>
     <w:tmpl w:val="814CA13A"/>
@@ -7474,7 +10913,7 @@
       </w:pPr>
     </w:lvl>
   </w:abstractNum>
-  <w:abstractNum w:abstractNumId="11" w15:restartNumberingAfterBreak="0">
+  <w:abstractNum w:abstractNumId="11">
     <w:nsid w:val="50E065BE"/>
     <w:multiLevelType w:val="multilevel"/>
     <w:tmpl w:val="71F4152C"/>
@@ -7595,7 +11034,7 @@
       </w:rPr>
     </w:lvl>
   </w:abstractNum>
-  <w:abstractNum w:abstractNumId="12" w15:restartNumberingAfterBreak="0">
+  <w:abstractNum w:abstractNumId="12">
     <w:nsid w:val="5F092AA5"/>
     <w:multiLevelType w:val="multilevel"/>
     <w:tmpl w:val="90383B0A"/>
@@ -7708,7 +11147,7 @@
       </w:rPr>
     </w:lvl>
   </w:abstractNum>
-  <w:abstractNum w:abstractNumId="13" w15:restartNumberingAfterBreak="0">
+  <w:abstractNum w:abstractNumId="13">
     <w:nsid w:val="67EE7066"/>
     <w:multiLevelType w:val="hybridMultilevel"/>
     <w:tmpl w:val="8A8492F8"/>
@@ -7794,7 +11233,7 @@
       </w:pPr>
     </w:lvl>
   </w:abstractNum>
-  <w:abstractNum w:abstractNumId="14" w15:restartNumberingAfterBreak="0">
+  <w:abstractNum w:abstractNumId="14">
     <w:nsid w:val="70A0029B"/>
     <w:multiLevelType w:val="hybridMultilevel"/>
     <w:tmpl w:val="3AAAF074"/>
@@ -7907,7 +11346,7 @@
       </w:rPr>
     </w:lvl>
   </w:abstractNum>
-  <w:abstractNum w:abstractNumId="15" w15:restartNumberingAfterBreak="0">
+  <w:abstractNum w:abstractNumId="15">
     <w:nsid w:val="749D6BA5"/>
     <w:multiLevelType w:val="multilevel"/>
     <w:tmpl w:val="C242FE82"/>
@@ -8020,7 +11459,7 @@
       </w:rPr>
     </w:lvl>
   </w:abstractNum>
-  <w:abstractNum w:abstractNumId="16" w15:restartNumberingAfterBreak="0">
+  <w:abstractNum w:abstractNumId="16">
     <w:nsid w:val="75256DEE"/>
     <w:multiLevelType w:val="multilevel"/>
     <w:tmpl w:val="288CF362"/>
@@ -8206,7 +11645,7 @@
 </file>
 
 <file path=word/styles.xml><?xml version="1.0" encoding="utf-8"?>
-<w:styles xmlns:mc="http://schemas.openxmlformats.org/markup-compatibility/2006" xmlns:r="http://schemas.openxmlformats.org/officeDocument/2006/relationships" xmlns:w="http://schemas.openxmlformats.org/wordprocessingml/2006/main" xmlns:w14="http://schemas.microsoft.com/office/word/2010/wordml" xmlns:w15="http://schemas.microsoft.com/office/word/2012/wordml" xmlns:w16se="http://schemas.microsoft.com/office/word/2015/wordml/symex" mc:Ignorable="w14 w15 w16se">
+<w:styles xmlns:mc="http://schemas.openxmlformats.org/markup-compatibility/2006" xmlns:r="http://schemas.openxmlformats.org/officeDocument/2006/relationships" xmlns:w="http://schemas.openxmlformats.org/wordprocessingml/2006/main" xmlns:w14="http://schemas.microsoft.com/office/word/2010/wordml" mc:Ignorable="w14">
   <w:docDefaults>
     <w:rPrDefault>
       <w:rPr>
@@ -8222,378 +11661,144 @@
       </w:pPr>
     </w:pPrDefault>
   </w:docDefaults>
-  <w:latentStyles w:defLockedState="0" w:defUIPriority="99" w:defSemiHidden="0" w:defUnhideWhenUsed="0" w:defQFormat="0" w:count="371">
-    <w:lsdException w:name="Normal" w:uiPriority="0" w:qFormat="1"/>
-    <w:lsdException w:name="heading 1" w:uiPriority="9" w:qFormat="1"/>
-    <w:lsdException w:name="heading 2" w:semiHidden="1" w:uiPriority="9" w:unhideWhenUsed="1" w:qFormat="1"/>
-    <w:lsdException w:name="heading 3" w:semiHidden="1" w:uiPriority="9" w:unhideWhenUsed="1" w:qFormat="1"/>
-    <w:lsdException w:name="heading 4" w:semiHidden="1" w:uiPriority="9" w:unhideWhenUsed="1" w:qFormat="1"/>
-    <w:lsdException w:name="heading 5" w:semiHidden="1" w:uiPriority="9" w:unhideWhenUsed="1" w:qFormat="1"/>
-    <w:lsdException w:name="heading 6" w:semiHidden="1" w:uiPriority="9" w:unhideWhenUsed="1" w:qFormat="1"/>
-    <w:lsdException w:name="heading 7" w:semiHidden="1" w:uiPriority="9" w:unhideWhenUsed="1" w:qFormat="1"/>
-    <w:lsdException w:name="heading 8" w:semiHidden="1" w:uiPriority="9" w:unhideWhenUsed="1" w:qFormat="1"/>
-    <w:lsdException w:name="heading 9" w:semiHidden="1" w:uiPriority="9" w:unhideWhenUsed="1" w:qFormat="1"/>
-    <w:lsdException w:name="index 1" w:semiHidden="1" w:unhideWhenUsed="1"/>
-    <w:lsdException w:name="index 2" w:semiHidden="1" w:unhideWhenUsed="1"/>
-    <w:lsdException w:name="index 3" w:semiHidden="1" w:unhideWhenUsed="1"/>
-    <w:lsdException w:name="index 4" w:semiHidden="1" w:unhideWhenUsed="1"/>
-    <w:lsdException w:name="index 5" w:semiHidden="1" w:unhideWhenUsed="1"/>
-    <w:lsdException w:name="index 6" w:semiHidden="1" w:unhideWhenUsed="1"/>
-    <w:lsdException w:name="index 7" w:semiHidden="1" w:unhideWhenUsed="1"/>
-    <w:lsdException w:name="index 8" w:semiHidden="1" w:unhideWhenUsed="1"/>
-    <w:lsdException w:name="index 9" w:semiHidden="1" w:unhideWhenUsed="1"/>
-    <w:lsdException w:name="toc 1" w:semiHidden="1" w:uiPriority="39" w:unhideWhenUsed="1"/>
-    <w:lsdException w:name="toc 2" w:semiHidden="1" w:uiPriority="39" w:unhideWhenUsed="1"/>
-    <w:lsdException w:name="toc 3" w:semiHidden="1" w:uiPriority="39" w:unhideWhenUsed="1"/>
-    <w:lsdException w:name="toc 4" w:semiHidden="1" w:uiPriority="39" w:unhideWhenUsed="1"/>
-    <w:lsdException w:name="toc 5" w:semiHidden="1" w:uiPriority="39" w:unhideWhenUsed="1"/>
-    <w:lsdException w:name="toc 6" w:semiHidden="1" w:uiPriority="39" w:unhideWhenUsed="1"/>
-    <w:lsdException w:name="toc 7" w:semiHidden="1" w:uiPriority="39" w:unhideWhenUsed="1"/>
-    <w:lsdException w:name="toc 8" w:semiHidden="1" w:uiPriority="39" w:unhideWhenUsed="1"/>
-    <w:lsdException w:name="toc 9" w:semiHidden="1" w:uiPriority="39" w:unhideWhenUsed="1"/>
-    <w:lsdException w:name="Normal Indent" w:semiHidden="1" w:unhideWhenUsed="1"/>
-    <w:lsdException w:name="footnote text" w:semiHidden="1" w:unhideWhenUsed="1"/>
-    <w:lsdException w:name="annotation text" w:semiHidden="1" w:unhideWhenUsed="1"/>
-    <w:lsdException w:name="header" w:semiHidden="1" w:unhideWhenUsed="1"/>
-    <w:lsdException w:name="footer" w:semiHidden="1" w:unhideWhenUsed="1"/>
-    <w:lsdException w:name="index heading" w:semiHidden="1" w:unhideWhenUsed="1"/>
-    <w:lsdException w:name="caption" w:semiHidden="1" w:uiPriority="35" w:unhideWhenUsed="1" w:qFormat="1"/>
-    <w:lsdException w:name="table of figures" w:semiHidden="1" w:unhideWhenUsed="1"/>
-    <w:lsdException w:name="envelope address" w:semiHidden="1" w:unhideWhenUsed="1"/>
-    <w:lsdException w:name="envelope return" w:semiHidden="1" w:unhideWhenUsed="1"/>
-    <w:lsdException w:name="footnote reference" w:semiHidden="1" w:unhideWhenUsed="1"/>
-    <w:lsdException w:name="annotation reference" w:semiHidden="1" w:unhideWhenUsed="1"/>
-    <w:lsdException w:name="line number" w:semiHidden="1" w:unhideWhenUsed="1"/>
-    <w:lsdException w:name="page number" w:semiHidden="1" w:unhideWhenUsed="1"/>
-    <w:lsdException w:name="endnote reference" w:semiHidden="1" w:unhideWhenUsed="1"/>
-    <w:lsdException w:name="endnote text" w:semiHidden="1" w:unhideWhenUsed="1"/>
-    <w:lsdException w:name="table of authorities" w:semiHidden="1" w:unhideWhenUsed="1"/>
-    <w:lsdException w:name="macro" w:semiHidden="1" w:unhideWhenUsed="1"/>
-    <w:lsdException w:name="toa heading" w:semiHidden="1" w:unhideWhenUsed="1"/>
-    <w:lsdException w:name="List" w:semiHidden="1" w:unhideWhenUsed="1"/>
-    <w:lsdException w:name="List Bullet" w:semiHidden="1" w:unhideWhenUsed="1"/>
-    <w:lsdException w:name="List Number" w:semiHidden="1" w:unhideWhenUsed="1"/>
-    <w:lsdException w:name="List 2" w:semiHidden="1" w:unhideWhenUsed="1"/>
-    <w:lsdException w:name="List 3" w:semiHidden="1" w:unhideWhenUsed="1"/>
-    <w:lsdException w:name="List 4" w:semiHidden="1" w:unhideWhenUsed="1"/>
-    <w:lsdException w:name="List 5" w:semiHidden="1" w:unhideWhenUsed="1"/>
-    <w:lsdException w:name="List Bullet 2" w:semiHidden="1" w:unhideWhenUsed="1"/>
-    <w:lsdException w:name="List Bullet 3" w:semiHidden="1" w:unhideWhenUsed="1"/>
-    <w:lsdException w:name="List Bullet 4" w:semiHidden="1" w:unhideWhenUsed="1"/>
-    <w:lsdException w:name="List Bullet 5" w:semiHidden="1" w:unhideWhenUsed="1"/>
-    <w:lsdException w:name="List Number 2" w:semiHidden="1" w:unhideWhenUsed="1"/>
-    <w:lsdException w:name="List Number 3" w:semiHidden="1" w:unhideWhenUsed="1"/>
-    <w:lsdException w:name="List Number 4" w:semiHidden="1" w:unhideWhenUsed="1"/>
-    <w:lsdException w:name="List Number 5" w:semiHidden="1" w:unhideWhenUsed="1"/>
-    <w:lsdException w:name="Title" w:uiPriority="10" w:qFormat="1"/>
-    <w:lsdException w:name="Closing" w:semiHidden="1" w:unhideWhenUsed="1"/>
-    <w:lsdException w:name="Signature" w:semiHidden="1" w:unhideWhenUsed="1"/>
-    <w:lsdException w:name="Default Paragraph Font" w:semiHidden="1" w:uiPriority="1" w:unhideWhenUsed="1"/>
-    <w:lsdException w:name="Body Text" w:semiHidden="1" w:unhideWhenUsed="1"/>
-    <w:lsdException w:name="Body Text Indent" w:semiHidden="1" w:unhideWhenUsed="1"/>
-    <w:lsdException w:name="List Continue" w:semiHidden="1" w:unhideWhenUsed="1"/>
-    <w:lsdException w:name="List Continue 2" w:semiHidden="1" w:unhideWhenUsed="1"/>
-    <w:lsdException w:name="List Continue 3" w:semiHidden="1" w:unhideWhenUsed="1"/>
-    <w:lsdException w:name="List Continue 4" w:semiHidden="1" w:unhideWhenUsed="1"/>
-    <w:lsdException w:name="List Continue 5" w:semiHidden="1" w:unhideWhenUsed="1"/>
-    <w:lsdException w:name="Message Header" w:semiHidden="1" w:unhideWhenUsed="1"/>
-    <w:lsdException w:name="Subtitle" w:uiPriority="11" w:qFormat="1"/>
-    <w:lsdException w:name="Salutation" w:semiHidden="1" w:unhideWhenUsed="1"/>
-    <w:lsdException w:name="Date" w:semiHidden="1" w:unhideWhenUsed="1"/>
-    <w:lsdException w:name="Body Text First Indent" w:semiHidden="1" w:unhideWhenUsed="1"/>
-    <w:lsdException w:name="Body Text First Indent 2" w:semiHidden="1" w:unhideWhenUsed="1"/>
-    <w:lsdException w:name="Note Heading" w:semiHidden="1" w:unhideWhenUsed="1"/>
-    <w:lsdException w:name="Body Text 2" w:semiHidden="1" w:unhideWhenUsed="1"/>
-    <w:lsdException w:name="Body Text 3" w:semiHidden="1" w:unhideWhenUsed="1"/>
-    <w:lsdException w:name="Body Text Indent 2" w:semiHidden="1" w:unhideWhenUsed="1"/>
-    <w:lsdException w:name="Body Text Indent 3" w:semiHidden="1" w:unhideWhenUsed="1"/>
-    <w:lsdException w:name="Block Text" w:semiHidden="1" w:unhideWhenUsed="1"/>
-    <w:lsdException w:name="Hyperlink" w:semiHidden="1" w:unhideWhenUsed="1"/>
-    <w:lsdException w:name="FollowedHyperlink" w:semiHidden="1" w:unhideWhenUsed="1"/>
-    <w:lsdException w:name="Strong" w:uiPriority="22" w:qFormat="1"/>
-    <w:lsdException w:name="Emphasis" w:uiPriority="20" w:qFormat="1"/>
-    <w:lsdException w:name="Document Map" w:semiHidden="1" w:unhideWhenUsed="1"/>
-    <w:lsdException w:name="Plain Text" w:semiHidden="1" w:unhideWhenUsed="1"/>
-    <w:lsdException w:name="E-mail Signature" w:semiHidden="1" w:unhideWhenUsed="1"/>
-    <w:lsdException w:name="HTML Top of Form" w:semiHidden="1" w:unhideWhenUsed="1"/>
-    <w:lsdException w:name="HTML Bottom of Form" w:semiHidden="1" w:unhideWhenUsed="1"/>
-    <w:lsdException w:name="Normal (Web)" w:semiHidden="1" w:unhideWhenUsed="1"/>
-    <w:lsdException w:name="HTML Acronym" w:semiHidden="1" w:unhideWhenUsed="1"/>
-    <w:lsdException w:name="HTML Address" w:semiHidden="1" w:unhideWhenUsed="1"/>
-    <w:lsdException w:name="HTML Cite" w:semiHidden="1" w:unhideWhenUsed="1"/>
-    <w:lsdException w:name="HTML Code" w:semiHidden="1" w:unhideWhenUsed="1"/>
-    <w:lsdException w:name="HTML Definition" w:semiHidden="1" w:unhideWhenUsed="1"/>
-    <w:lsdException w:name="HTML Keyboard" w:semiHidden="1" w:unhideWhenUsed="1"/>
-    <w:lsdException w:name="HTML Preformatted" w:semiHidden="1" w:unhideWhenUsed="1"/>
-    <w:lsdException w:name="HTML Sample" w:semiHidden="1" w:unhideWhenUsed="1"/>
-    <w:lsdException w:name="HTML Typewriter" w:semiHidden="1" w:unhideWhenUsed="1"/>
-    <w:lsdException w:name="HTML Variable" w:semiHidden="1" w:unhideWhenUsed="1"/>
-    <w:lsdException w:name="Normal Table" w:semiHidden="1" w:unhideWhenUsed="1"/>
-    <w:lsdException w:name="annotation subject" w:semiHidden="1" w:unhideWhenUsed="1"/>
-    <w:lsdException w:name="No List" w:semiHidden="1" w:unhideWhenUsed="1"/>
-    <w:lsdException w:name="Outline List 1" w:semiHidden="1" w:unhideWhenUsed="1"/>
-    <w:lsdException w:name="Outline List 2" w:semiHidden="1" w:unhideWhenUsed="1"/>
-    <w:lsdException w:name="Outline List 3" w:semiHidden="1" w:unhideWhenUsed="1"/>
-    <w:lsdException w:name="Table Simple 1" w:semiHidden="1" w:unhideWhenUsed="1"/>
-    <w:lsdException w:name="Table Simple 2" w:semiHidden="1" w:unhideWhenUsed="1"/>
-    <w:lsdException w:name="Table Simple 3" w:semiHidden="1" w:unhideWhenUsed="1"/>
-    <w:lsdException w:name="Table Classic 1" w:semiHidden="1" w:unhideWhenUsed="1"/>
-    <w:lsdException w:name="Table Classic 2" w:semiHidden="1" w:unhideWhenUsed="1"/>
-    <w:lsdException w:name="Table Classic 3" w:semiHidden="1" w:unhideWhenUsed="1"/>
-    <w:lsdException w:name="Table Classic 4" w:semiHidden="1" w:unhideWhenUsed="1"/>
-    <w:lsdException w:name="Table Colorful 1" w:semiHidden="1" w:unhideWhenUsed="1"/>
-    <w:lsdException w:name="Table Colorful 2" w:semiHidden="1" w:unhideWhenUsed="1"/>
-    <w:lsdException w:name="Table Colorful 3" w:semiHidden="1" w:unhideWhenUsed="1"/>
-    <w:lsdException w:name="Table Columns 1" w:semiHidden="1" w:unhideWhenUsed="1"/>
-    <w:lsdException w:name="Table Columns 2" w:semiHidden="1" w:unhideWhenUsed="1"/>
-    <w:lsdException w:name="Table Columns 3" w:semiHidden="1" w:unhideWhenUsed="1"/>
-    <w:lsdException w:name="Table Columns 4" w:semiHidden="1" w:unhideWhenUsed="1"/>
-    <w:lsdException w:name="Table Columns 5" w:semiHidden="1" w:unhideWhenUsed="1"/>
-    <w:lsdException w:name="Table Grid 1" w:semiHidden="1" w:unhideWhenUsed="1"/>
-    <w:lsdException w:name="Table Grid 2" w:semiHidden="1" w:unhideWhenUsed="1"/>
-    <w:lsdException w:name="Table Grid 3" w:semiHidden="1" w:unhideWhenUsed="1"/>
-    <w:lsdException w:name="Table Grid 4" w:semiHidden="1" w:unhideWhenUsed="1"/>
-    <w:lsdException w:name="Table Grid 5" w:semiHidden="1" w:unhideWhenUsed="1"/>
-    <w:lsdException w:name="Table Grid 6" w:semiHidden="1" w:unhideWhenUsed="1"/>
-    <w:lsdException w:name="Table Grid 7" w:semiHidden="1" w:unhideWhenUsed="1"/>
-    <w:lsdException w:name="Table Grid 8" w:semiHidden="1" w:unhideWhenUsed="1"/>
-    <w:lsdException w:name="Table List 1" w:semiHidden="1" w:unhideWhenUsed="1"/>
-    <w:lsdException w:name="Table List 2" w:semiHidden="1" w:unhideWhenUsed="1"/>
-    <w:lsdException w:name="Table List 3" w:semiHidden="1" w:unhideWhenUsed="1"/>
-    <w:lsdException w:name="Table List 4" w:semiHidden="1" w:unhideWhenUsed="1"/>
-    <w:lsdException w:name="Table List 5" w:semiHidden="1" w:unhideWhenUsed="1"/>
-    <w:lsdException w:name="Table List 6" w:semiHidden="1" w:unhideWhenUsed="1"/>
-    <w:lsdException w:name="Table List 7" w:semiHidden="1" w:unhideWhenUsed="1"/>
-    <w:lsdException w:name="Table List 8" w:semiHidden="1" w:unhideWhenUsed="1"/>
-    <w:lsdException w:name="Table 3D effects 1" w:semiHidden="1" w:unhideWhenUsed="1"/>
-    <w:lsdException w:name="Table 3D effects 2" w:semiHidden="1" w:unhideWhenUsed="1"/>
-    <w:lsdException w:name="Table 3D effects 3" w:semiHidden="1" w:unhideWhenUsed="1"/>
-    <w:lsdException w:name="Table Contemporary" w:semiHidden="1" w:unhideWhenUsed="1"/>
-    <w:lsdException w:name="Table Elegant" w:semiHidden="1" w:unhideWhenUsed="1"/>
-    <w:lsdException w:name="Table Professional" w:semiHidden="1" w:unhideWhenUsed="1"/>
-    <w:lsdException w:name="Table Subtle 1" w:semiHidden="1" w:unhideWhenUsed="1"/>
-    <w:lsdException w:name="Table Subtle 2" w:semiHidden="1" w:unhideWhenUsed="1"/>
-    <w:lsdException w:name="Table Web 1" w:semiHidden="1" w:unhideWhenUsed="1"/>
-    <w:lsdException w:name="Table Web 2" w:semiHidden="1" w:unhideWhenUsed="1"/>
-    <w:lsdException w:name="Table Web 3" w:semiHidden="1" w:unhideWhenUsed="1"/>
-    <w:lsdException w:name="Balloon Text" w:semiHidden="1" w:unhideWhenUsed="1"/>
-    <w:lsdException w:name="Table Grid" w:uiPriority="59"/>
-    <w:lsdException w:name="Table Theme" w:semiHidden="1" w:unhideWhenUsed="1"/>
-    <w:lsdException w:name="Placeholder Text" w:semiHidden="1"/>
-    <w:lsdException w:name="No Spacing" w:uiPriority="1" w:qFormat="1"/>
-    <w:lsdException w:name="Light Shading" w:uiPriority="60"/>
-    <w:lsdException w:name="Light List" w:uiPriority="61"/>
-    <w:lsdException w:name="Light Grid" w:uiPriority="62"/>
-    <w:lsdException w:name="Medium Shading 1" w:uiPriority="63"/>
-    <w:lsdException w:name="Medium Shading 2" w:uiPriority="64"/>
-    <w:lsdException w:name="Medium List 1" w:uiPriority="65"/>
-    <w:lsdException w:name="Medium List 2" w:uiPriority="66"/>
-    <w:lsdException w:name="Medium Grid 1" w:uiPriority="67"/>
-    <w:lsdException w:name="Medium Grid 2" w:uiPriority="68"/>
-    <w:lsdException w:name="Medium Grid 3" w:uiPriority="69"/>
-    <w:lsdException w:name="Dark List" w:uiPriority="70"/>
-    <w:lsdException w:name="Colorful Shading" w:uiPriority="71"/>
-    <w:lsdException w:name="Colorful List" w:uiPriority="72"/>
-    <w:lsdException w:name="Colorful Grid" w:uiPriority="73"/>
-    <w:lsdException w:name="Light Shading Accent 1" w:uiPriority="60"/>
-    <w:lsdException w:name="Light List Accent 1" w:uiPriority="61"/>
-    <w:lsdException w:name="Light Grid Accent 1" w:uiPriority="62"/>
-    <w:lsdException w:name="Medium Shading 1 Accent 1" w:uiPriority="63"/>
-    <w:lsdException w:name="Medium Shading 2 Accent 1" w:uiPriority="64"/>
-    <w:lsdException w:name="Medium List 1 Accent 1" w:uiPriority="65"/>
-    <w:lsdException w:name="Revision" w:semiHidden="1"/>
-    <w:lsdException w:name="List Paragraph" w:uiPriority="34" w:qFormat="1"/>
-    <w:lsdException w:name="Quote" w:uiPriority="29" w:qFormat="1"/>
-    <w:lsdException w:name="Intense Quote" w:uiPriority="30" w:qFormat="1"/>
-    <w:lsdException w:name="Medium List 2 Accent 1" w:uiPriority="66"/>
-    <w:lsdException w:name="Medium Grid 1 Accent 1" w:uiPriority="67"/>
-    <w:lsdException w:name="Medium Grid 2 Accent 1" w:uiPriority="68"/>
-    <w:lsdException w:name="Medium Grid 3 Accent 1" w:uiPriority="69"/>
-    <w:lsdException w:name="Dark List Accent 1" w:uiPriority="70"/>
-    <w:lsdException w:name="Colorful Shading Accent 1" w:uiPriority="71"/>
-    <w:lsdException w:name="Colorful List Accent 1" w:uiPriority="72"/>
-    <w:lsdException w:name="Colorful Grid Accent 1" w:uiPriority="73"/>
-    <w:lsdException w:name="Light Shading Accent 2" w:uiPriority="60"/>
-    <w:lsdException w:name="Light List Accent 2" w:uiPriority="61"/>
-    <w:lsdException w:name="Light Grid Accent 2" w:uiPriority="62"/>
-    <w:lsdException w:name="Medium Shading 1 Accent 2" w:uiPriority="63"/>
-    <w:lsdException w:name="Medium Shading 2 Accent 2" w:uiPriority="64"/>
-    <w:lsdException w:name="Medium List 1 Accent 2" w:uiPriority="65"/>
-    <w:lsdException w:name="Medium List 2 Accent 2" w:uiPriority="66"/>
-    <w:lsdException w:name="Medium Grid 1 Accent 2" w:uiPriority="67"/>
-    <w:lsdException w:name="Medium Grid 2 Accent 2" w:uiPriority="68"/>
-    <w:lsdException w:name="Medium Grid 3 Accent 2" w:uiPriority="69"/>
-    <w:lsdException w:name="Dark List Accent 2" w:uiPriority="70"/>
-    <w:lsdException w:name="Colorful Shading Accent 2" w:uiPriority="71"/>
-    <w:lsdException w:name="Colorful List Accent 2" w:uiPriority="72"/>
-    <w:lsdException w:name="Colorful Grid Accent 2" w:uiPriority="73"/>
-    <w:lsdException w:name="Light Shading Accent 3" w:uiPriority="60"/>
-    <w:lsdException w:name="Light List Accent 3" w:uiPriority="61"/>
-    <w:lsdException w:name="Light Grid Accent 3" w:uiPriority="62"/>
-    <w:lsdException w:name="Medium Shading 1 Accent 3" w:uiPriority="63"/>
-    <w:lsdException w:name="Medium Shading 2 Accent 3" w:uiPriority="64"/>
-    <w:lsdException w:name="Medium List 1 Accent 3" w:uiPriority="65"/>
-    <w:lsdException w:name="Medium List 2 Accent 3" w:uiPriority="66"/>
-    <w:lsdException w:name="Medium Grid 1 Accent 3" w:uiPriority="67"/>
-    <w:lsdException w:name="Medium Grid 2 Accent 3" w:uiPriority="68"/>
-    <w:lsdException w:name="Medium Grid 3 Accent 3" w:uiPriority="69"/>
-    <w:lsdException w:name="Dark List Accent 3" w:uiPriority="70"/>
-    <w:lsdException w:name="Colorful Shading Accent 3" w:uiPriority="71"/>
-    <w:lsdException w:name="Colorful List Accent 3" w:uiPriority="72"/>
-    <w:lsdException w:name="Colorful Grid Accent 3" w:uiPriority="73"/>
-    <w:lsdException w:name="Light Shading Accent 4" w:uiPriority="60"/>
-    <w:lsdException w:name="Light List Accent 4" w:uiPriority="61"/>
-    <w:lsdException w:name="Light Grid Accent 4" w:uiPriority="62"/>
-    <w:lsdException w:name="Medium Shading 1 Accent 4" w:uiPriority="63"/>
-    <w:lsdException w:name="Medium Shading 2 Accent 4" w:uiPriority="64"/>
-    <w:lsdException w:name="Medium List 1 Accent 4" w:uiPriority="65"/>
-    <w:lsdException w:name="Medium List 2 Accent 4" w:uiPriority="66"/>
-    <w:lsdException w:name="Medium Grid 1 Accent 4" w:uiPriority="67"/>
-    <w:lsdException w:name="Medium Grid 2 Accent 4" w:uiPriority="68"/>
-    <w:lsdException w:name="Medium Grid 3 Accent 4" w:uiPriority="69"/>
-    <w:lsdException w:name="Dark List Accent 4" w:uiPriority="70"/>
-    <w:lsdException w:name="Colorful Shading Accent 4" w:uiPriority="71"/>
-    <w:lsdException w:name="Colorful List Accent 4" w:uiPriority="72"/>
-    <w:lsdException w:name="Colorful Grid Accent 4" w:uiPriority="73"/>
-    <w:lsdException w:name="Light Shading Accent 5" w:uiPriority="60"/>
-    <w:lsdException w:name="Light List Accent 5" w:uiPriority="61"/>
-    <w:lsdException w:name="Light Grid Accent 5" w:uiPriority="62"/>
-    <w:lsdException w:name="Medium Shading 1 Accent 5" w:uiPriority="63"/>
-    <w:lsdException w:name="Medium Shading 2 Accent 5" w:uiPriority="64"/>
-    <w:lsdException w:name="Medium List 1 Accent 5" w:uiPriority="65"/>
-    <w:lsdException w:name="Medium List 2 Accent 5" w:uiPriority="66"/>
-    <w:lsdException w:name="Medium Grid 1 Accent 5" w:uiPriority="67"/>
-    <w:lsdException w:name="Medium Grid 2 Accent 5" w:uiPriority="68"/>
-    <w:lsdException w:name="Medium Grid 3 Accent 5" w:uiPriority="69"/>
-    <w:lsdException w:name="Dark List Accent 5" w:uiPriority="70"/>
-    <w:lsdException w:name="Colorful Shading Accent 5" w:uiPriority="71"/>
-    <w:lsdException w:name="Colorful List Accent 5" w:uiPriority="72"/>
-    <w:lsdException w:name="Colorful Grid Accent 5" w:uiPriority="73"/>
-    <w:lsdException w:name="Light Shading Accent 6" w:uiPriority="60"/>
-    <w:lsdException w:name="Light List Accent 6" w:uiPriority="61"/>
-    <w:lsdException w:name="Light Grid Accent 6" w:uiPriority="62"/>
-    <w:lsdException w:name="Medium Shading 1 Accent 6" w:uiPriority="63"/>
-    <w:lsdException w:name="Medium Shading 2 Accent 6" w:uiPriority="64"/>
-    <w:lsdException w:name="Medium List 1 Accent 6" w:uiPriority="65"/>
-    <w:lsdException w:name="Medium List 2 Accent 6" w:uiPriority="66"/>
-    <w:lsdException w:name="Medium Grid 1 Accent 6" w:uiPriority="67"/>
-    <w:lsdException w:name="Medium Grid 2 Accent 6" w:uiPriority="68"/>
-    <w:lsdException w:name="Medium Grid 3 Accent 6" w:uiPriority="69"/>
-    <w:lsdException w:name="Dark List Accent 6" w:uiPriority="70"/>
-    <w:lsdException w:name="Colorful Shading Accent 6" w:uiPriority="71"/>
-    <w:lsdException w:name="Colorful List Accent 6" w:uiPriority="72"/>
-    <w:lsdException w:name="Colorful Grid Accent 6" w:uiPriority="73"/>
-    <w:lsdException w:name="Subtle Emphasis" w:uiPriority="19" w:qFormat="1"/>
-    <w:lsdException w:name="Intense Emphasis" w:uiPriority="21" w:qFormat="1"/>
-    <w:lsdException w:name="Subtle Reference" w:uiPriority="31" w:qFormat="1"/>
-    <w:lsdException w:name="Intense Reference" w:uiPriority="32" w:qFormat="1"/>
-    <w:lsdException w:name="Book Title" w:uiPriority="33" w:qFormat="1"/>
-    <w:lsdException w:name="Bibliography" w:semiHidden="1" w:uiPriority="37" w:unhideWhenUsed="1"/>
-    <w:lsdException w:name="TOC Heading" w:semiHidden="1" w:uiPriority="39" w:unhideWhenUsed="1" w:qFormat="1"/>
-    <w:lsdException w:name="Plain Table 1" w:uiPriority="41"/>
-    <w:lsdException w:name="Plain Table 2" w:uiPriority="42"/>
-    <w:lsdException w:name="Plain Table 3" w:uiPriority="43"/>
-    <w:lsdException w:name="Plain Table 4" w:uiPriority="44"/>
-    <w:lsdException w:name="Plain Table 5" w:uiPriority="45"/>
-    <w:lsdException w:name="Grid Table Light" w:uiPriority="40"/>
-    <w:lsdException w:name="Grid Table 1 Light" w:uiPriority="46"/>
-    <w:lsdException w:name="Grid Table 2" w:uiPriority="47"/>
-    <w:lsdException w:name="Grid Table 3" w:uiPriority="48"/>
-    <w:lsdException w:name="Grid Table 4" w:uiPriority="49"/>
-    <w:lsdException w:name="Grid Table 5 Dark" w:uiPriority="50"/>
-    <w:lsdException w:name="Grid Table 6 Colorful" w:uiPriority="51"/>
-    <w:lsdException w:name="Grid Table 7 Colorful" w:uiPriority="52"/>
-    <w:lsdException w:name="Grid Table 1 Light Accent 1" w:uiPriority="46"/>
-    <w:lsdException w:name="Grid Table 2 Accent 1" w:uiPriority="47"/>
-    <w:lsdException w:name="Grid Table 3 Accent 1" w:uiPriority="48"/>
-    <w:lsdException w:name="Grid Table 4 Accent 1" w:uiPriority="49"/>
-    <w:lsdException w:name="Grid Table 5 Dark Accent 1" w:uiPriority="50"/>
-    <w:lsdException w:name="Grid Table 6 Colorful Accent 1" w:uiPriority="51"/>
-    <w:lsdException w:name="Grid Table 7 Colorful Accent 1" w:uiPriority="52"/>
-    <w:lsdException w:name="Grid Table 1 Light Accent 2" w:uiPriority="46"/>
-    <w:lsdException w:name="Grid Table 2 Accent 2" w:uiPriority="47"/>
-    <w:lsdException w:name="Grid Table 3 Accent 2" w:uiPriority="48"/>
-    <w:lsdException w:name="Grid Table 4 Accent 2" w:uiPriority="49"/>
-    <w:lsdException w:name="Grid Table 5 Dark Accent 2" w:uiPriority="50"/>
-    <w:lsdException w:name="Grid Table 6 Colorful Accent 2" w:uiPriority="51"/>
-    <w:lsdException w:name="Grid Table 7 Colorful Accent 2" w:uiPriority="52"/>
-    <w:lsdException w:name="Grid Table 1 Light Accent 3" w:uiPriority="46"/>
-    <w:lsdException w:name="Grid Table 2 Accent 3" w:uiPriority="47"/>
-    <w:lsdException w:name="Grid Table 3 Accent 3" w:uiPriority="48"/>
-    <w:lsdException w:name="Grid Table 4 Accent 3" w:uiPriority="49"/>
-    <w:lsdException w:name="Grid Table 5 Dark Accent 3" w:uiPriority="50"/>
-    <w:lsdException w:name="Grid Table 6 Colorful Accent 3" w:uiPriority="51"/>
-    <w:lsdException w:name="Grid Table 7 Colorful Accent 3" w:uiPriority="52"/>
-    <w:lsdException w:name="Grid Table 1 Light Accent 4" w:uiPriority="46"/>
-    <w:lsdException w:name="Grid Table 2 Accent 4" w:uiPriority="47"/>
-    <w:lsdException w:name="Grid Table 3 Accent 4" w:uiPriority="48"/>
-    <w:lsdException w:name="Grid Table 4 Accent 4" w:uiPriority="49"/>
-    <w:lsdException w:name="Grid Table 5 Dark Accent 4" w:uiPriority="50"/>
-    <w:lsdException w:name="Grid Table 6 Colorful Accent 4" w:uiPriority="51"/>
-    <w:lsdException w:name="Grid Table 7 Colorful Accent 4" w:uiPriority="52"/>
-    <w:lsdException w:name="Grid Table 1 Light Accent 5" w:uiPriority="46"/>
-    <w:lsdException w:name="Grid Table 2 Accent 5" w:uiPriority="47"/>
-    <w:lsdException w:name="Grid Table 3 Accent 5" w:uiPriority="48"/>
-    <w:lsdException w:name="Grid Table 4 Accent 5" w:uiPriority="49"/>
-    <w:lsdException w:name="Grid Table 5 Dark Accent 5" w:uiPriority="50"/>
-    <w:lsdException w:name="Grid Table 6 Colorful Accent 5" w:uiPriority="51"/>
-    <w:lsdException w:name="Grid Table 7 Colorful Accent 5" w:uiPriority="52"/>
-    <w:lsdException w:name="Grid Table 1 Light Accent 6" w:uiPriority="46"/>
-    <w:lsdException w:name="Grid Table 2 Accent 6" w:uiPriority="47"/>
-    <w:lsdException w:name="Grid Table 3 Accent 6" w:uiPriority="48"/>
-    <w:lsdException w:name="Grid Table 4 Accent 6" w:uiPriority="49"/>
-    <w:lsdException w:name="Grid Table 5 Dark Accent 6" w:uiPriority="50"/>
-    <w:lsdException w:name="Grid Table 6 Colorful Accent 6" w:uiPriority="51"/>
-    <w:lsdException w:name="Grid Table 7 Colorful Accent 6" w:uiPriority="52"/>
-    <w:lsdException w:name="List Table 1 Light" w:uiPriority="46"/>
-    <w:lsdException w:name="List Table 2" w:uiPriority="47"/>
-    <w:lsdException w:name="List Table 3" w:uiPriority="48"/>
-    <w:lsdException w:name="List Table 4" w:uiPriority="49"/>
-    <w:lsdException w:name="List Table 5 Dark" w:uiPriority="50"/>
-    <w:lsdException w:name="List Table 6 Colorful" w:uiPriority="51"/>
-    <w:lsdException w:name="List Table 7 Colorful" w:uiPriority="52"/>
-    <w:lsdException w:name="List Table 1 Light Accent 1" w:uiPriority="46"/>
-    <w:lsdException w:name="List Table 2 Accent 1" w:uiPriority="47"/>
-    <w:lsdException w:name="List Table 3 Accent 1" w:uiPriority="48"/>
-    <w:lsdException w:name="List Table 4 Accent 1" w:uiPriority="49"/>
-    <w:lsdException w:name="List Table 5 Dark Accent 1" w:uiPriority="50"/>
-    <w:lsdException w:name="List Table 6 Colorful Accent 1" w:uiPriority="51"/>
-    <w:lsdException w:name="List Table 7 Colorful Accent 1" w:uiPriority="52"/>
-    <w:lsdException w:name="List Table 1 Light Accent 2" w:uiPriority="46"/>
-    <w:lsdException w:name="List Table 2 Accent 2" w:uiPriority="47"/>
-    <w:lsdException w:name="List Table 3 Accent 2" w:uiPriority="48"/>
-    <w:lsdException w:name="List Table 4 Accent 2" w:uiPriority="49"/>
-    <w:lsdException w:name="List Table 5 Dark Accent 2" w:uiPriority="50"/>
-    <w:lsdException w:name="List Table 6 Colorful Accent 2" w:uiPriority="51"/>
-    <w:lsdException w:name="List Table 7 Colorful Accent 2" w:uiPriority="52"/>
-    <w:lsdException w:name="List Table 1 Light Accent 3" w:uiPriority="46"/>
-    <w:lsdException w:name="List Table 2 Accent 3" w:uiPriority="47"/>
-    <w:lsdException w:name="List Table 3 Accent 3" w:uiPriority="48"/>
-    <w:lsdException w:name="List Table 4 Accent 3" w:uiPriority="49"/>
-    <w:lsdException w:name="List Table 5 Dark Accent 3" w:uiPriority="50"/>
-    <w:lsdException w:name="List Table 6 Colorful Accent 3" w:uiPriority="51"/>
-    <w:lsdException w:name="List Table 7 Colorful Accent 3" w:uiPriority="52"/>
-    <w:lsdException w:name="List Table 1 Light Accent 4" w:uiPriority="46"/>
-    <w:lsdException w:name="List Table 2 Accent 4" w:uiPriority="47"/>
-    <w:lsdException w:name="List Table 3 Accent 4" w:uiPriority="48"/>
-    <w:lsdException w:name="List Table 4 Accent 4" w:uiPriority="49"/>
-    <w:lsdException w:name="List Table 5 Dark Accent 4" w:uiPriority="50"/>
-    <w:lsdException w:name="List Table 6 Colorful Accent 4" w:uiPriority="51"/>
-    <w:lsdException w:name="List Table 7 Colorful Accent 4" w:uiPriority="52"/>
-    <w:lsdException w:name="List Table 1 Light Accent 5" w:uiPriority="46"/>
-    <w:lsdException w:name="List Table 2 Accent 5" w:uiPriority="47"/>
-    <w:lsdException w:name="List Table 3 Accent 5" w:uiPriority="48"/>
-    <w:lsdException w:name="List Table 4 Accent 5" w:uiPriority="49"/>
-    <w:lsdException w:name="List Table 5 Dark Accent 5" w:uiPriority="50"/>
-    <w:lsdException w:name="List Table 6 Colorful Accent 5" w:uiPriority="51"/>
-    <w:lsdException w:name="List Table 7 Colorful Accent 5" w:uiPriority="52"/>
-    <w:lsdException w:name="List Table 1 Light Accent 6" w:uiPriority="46"/>
-    <w:lsdException w:name="List Table 2 Accent 6" w:uiPriority="47"/>
-    <w:lsdException w:name="List Table 3 Accent 6" w:uiPriority="48"/>
-    <w:lsdException w:name="List Table 4 Accent 6" w:uiPriority="49"/>
-    <w:lsdException w:name="List Table 5 Dark Accent 6" w:uiPriority="50"/>
-    <w:lsdException w:name="List Table 6 Colorful Accent 6" w:uiPriority="51"/>
-    <w:lsdException w:name="List Table 7 Colorful Accent 6" w:uiPriority="52"/>
+  <w:latentStyles w:defLockedState="0" w:defUIPriority="99" w:defSemiHidden="1" w:defUnhideWhenUsed="1" w:defQFormat="0" w:count="267">
+    <w:lsdException w:name="Normal" w:semiHidden="0" w:uiPriority="0" w:unhideWhenUsed="0" w:qFormat="1"/>
+    <w:lsdException w:name="heading 1" w:semiHidden="0" w:uiPriority="9" w:unhideWhenUsed="0" w:qFormat="1"/>
+    <w:lsdException w:name="heading 2" w:uiPriority="9" w:qFormat="1"/>
+    <w:lsdException w:name="heading 3" w:uiPriority="9" w:qFormat="1"/>
+    <w:lsdException w:name="heading 4" w:uiPriority="9" w:qFormat="1"/>
+    <w:lsdException w:name="heading 5" w:uiPriority="9" w:qFormat="1"/>
+    <w:lsdException w:name="heading 6" w:uiPriority="9" w:qFormat="1"/>
+    <w:lsdException w:name="heading 7" w:uiPriority="9" w:qFormat="1"/>
+    <w:lsdException w:name="heading 8" w:uiPriority="9" w:qFormat="1"/>
+    <w:lsdException w:name="heading 9" w:uiPriority="9" w:qFormat="1"/>
+    <w:lsdException w:name="toc 1" w:uiPriority="39"/>
+    <w:lsdException w:name="toc 2" w:uiPriority="39"/>
+    <w:lsdException w:name="toc 3" w:uiPriority="39"/>
+    <w:lsdException w:name="toc 4" w:uiPriority="39"/>
+    <w:lsdException w:name="toc 5" w:uiPriority="39"/>
+    <w:lsdException w:name="toc 6" w:uiPriority="39"/>
+    <w:lsdException w:name="toc 7" w:uiPriority="39"/>
+    <w:lsdException w:name="toc 8" w:uiPriority="39"/>
+    <w:lsdException w:name="toc 9" w:uiPriority="39"/>
+    <w:lsdException w:name="caption" w:uiPriority="35" w:qFormat="1"/>
+    <w:lsdException w:name="Title" w:semiHidden="0" w:uiPriority="10" w:unhideWhenUsed="0" w:qFormat="1"/>
+    <w:lsdException w:name="Default Paragraph Font" w:uiPriority="1"/>
+    <w:lsdException w:name="Subtitle" w:semiHidden="0" w:uiPriority="11" w:unhideWhenUsed="0" w:qFormat="1"/>
+    <w:lsdException w:name="Strong" w:semiHidden="0" w:uiPriority="22" w:unhideWhenUsed="0" w:qFormat="1"/>
+    <w:lsdException w:name="Emphasis" w:semiHidden="0" w:uiPriority="20" w:unhideWhenUsed="0" w:qFormat="1"/>
+    <w:lsdException w:name="Table Grid" w:semiHidden="0" w:uiPriority="59" w:unhideWhenUsed="0"/>
+    <w:lsdException w:name="Placeholder Text" w:unhideWhenUsed="0"/>
+    <w:lsdException w:name="No Spacing" w:semiHidden="0" w:uiPriority="1" w:unhideWhenUsed="0" w:qFormat="1"/>
+    <w:lsdException w:name="Light Shading" w:semiHidden="0" w:uiPriority="60" w:unhideWhenUsed="0"/>
+    <w:lsdException w:name="Light List" w:semiHidden="0" w:uiPriority="61" w:unhideWhenUsed="0"/>
+    <w:lsdException w:name="Light Grid" w:semiHidden="0" w:uiPriority="62" w:unhideWhenUsed="0"/>
+    <w:lsdException w:name="Medium Shading 1" w:semiHidden="0" w:uiPriority="63" w:unhideWhenUsed="0"/>
+    <w:lsdException w:name="Medium Shading 2" w:semiHidden="0" w:uiPriority="64" w:unhideWhenUsed="0"/>
+    <w:lsdException w:name="Medium List 1" w:semiHidden="0" w:uiPriority="65" w:unhideWhenUsed="0"/>
+    <w:lsdException w:name="Medium List 2" w:semiHidden="0" w:uiPriority="66" w:unhideWhenUsed="0"/>
+    <w:lsdException w:name="Medium Grid 1" w:semiHidden="0" w:uiPriority="67" w:unhideWhenUsed="0"/>
+    <w:lsdException w:name="Medium Grid 2" w:semiHidden="0" w:uiPriority="68" w:unhideWhenUsed="0"/>
+    <w:lsdException w:name="Medium Grid 3" w:semiHidden="0" w:uiPriority="69" w:unhideWhenUsed="0"/>
+    <w:lsdException w:name="Dark List" w:semiHidden="0" w:uiPriority="70" w:unhideWhenUsed="0"/>
+    <w:lsdException w:name="Colorful Shading" w:semiHidden="0" w:uiPriority="71" w:unhideWhenUsed="0"/>
+    <w:lsdException w:name="Colorful List" w:semiHidden="0" w:uiPriority="72" w:unhideWhenUsed="0"/>
+    <w:lsdException w:name="Colorful Grid" w:semiHidden="0" w:uiPriority="73" w:unhideWhenUsed="0"/>
+    <w:lsdException w:name="Light Shading Accent 1" w:semiHidden="0" w:uiPriority="60" w:unhideWhenUsed="0"/>
+    <w:lsdException w:name="Light List Accent 1" w:semiHidden="0" w:uiPriority="61" w:unhideWhenUsed="0"/>
+    <w:lsdException w:name="Light Grid Accent 1" w:semiHidden="0" w:uiPriority="62" w:unhideWhenUsed="0"/>
+    <w:lsdException w:name="Medium Shading 1 Accent 1" w:semiHidden="0" w:uiPriority="63" w:unhideWhenUsed="0"/>
+    <w:lsdException w:name="Medium Shading 2 Accent 1" w:semiHidden="0" w:uiPriority="64" w:unhideWhenUsed="0"/>
+    <w:lsdException w:name="Medium List 1 Accent 1" w:semiHidden="0" w:uiPriority="65" w:unhideWhenUsed="0"/>
+    <w:lsdException w:name="Revision" w:unhideWhenUsed="0"/>
+    <w:lsdException w:name="List Paragraph" w:semiHidden="0" w:uiPriority="34" w:unhideWhenUsed="0" w:qFormat="1"/>
+    <w:lsdException w:name="Quote" w:semiHidden="0" w:uiPriority="29" w:unhideWhenUsed="0" w:qFormat="1"/>
+    <w:lsdException w:name="Intense Quote" w:semiHidden="0" w:uiPriority="30" w:unhideWhenUsed="0" w:qFormat="1"/>
+    <w:lsdException w:name="Medium List 2 Accent 1" w:semiHidden="0" w:uiPriority="66" w:unhideWhenUsed="0"/>
+    <w:lsdException w:name="Medium Grid 1 Accent 1" w:semiHidden="0" w:uiPriority="67" w:unhideWhenUsed="0"/>
+    <w:lsdException w:name="Medium Grid 2 Accent 1" w:semiHidden="0" w:uiPriority="68" w:unhideWhenUsed="0"/>
+    <w:lsdException w:name="Medium Grid 3 Accent 1" w:semiHidden="0" w:uiPriority="69" w:unhideWhenUsed="0"/>
+    <w:lsdException w:name="Dark List Accent 1" w:semiHidden="0" w:uiPriority="70" w:unhideWhenUsed="0"/>
+    <w:lsdException w:name="Colorful Shading Accent 1" w:semiHidden="0" w:uiPriority="71" w:unhideWhenUsed="0"/>
+    <w:lsdException w:name="Colorful List Accent 1" w:semiHidden="0" w:uiPriority="72" w:unhideWhenUsed="0"/>
+    <w:lsdException w:name="Colorful Grid Accent 1" w:semiHidden="0" w:uiPriority="73" w:unhideWhenUsed="0"/>
+    <w:lsdException w:name="Light Shading Accent 2" w:semiHidden="0" w:uiPriority="60" w:unhideWhenUsed="0"/>
+    <w:lsdException w:name="Light List Accent 2" w:semiHidden="0" w:uiPriority="61" w:unhideWhenUsed="0"/>
+    <w:lsdException w:name="Light Grid Accent 2" w:semiHidden="0" w:uiPriority="62" w:unhideWhenUsed="0"/>
+    <w:lsdException w:name="Medium Shading 1 Accent 2" w:semiHidden="0" w:uiPriority="63" w:unhideWhenUsed="0"/>
+    <w:lsdException w:name="Medium Shading 2 Accent 2" w:semiHidden="0" w:uiPriority="64" w:unhideWhenUsed="0"/>
+    <w:lsdException w:name="Medium List 1 Accent 2" w:semiHidden="0" w:uiPriority="65" w:unhideWhenUsed="0"/>
+    <w:lsdException w:name="Medium List 2 Accent 2" w:semiHidden="0" w:uiPriority="66" w:unhideWhenUsed="0"/>
+    <w:lsdException w:name="Medium Grid 1 Accent 2" w:semiHidden="0" w:uiPriority="67" w:unhideWhenUsed="0"/>
+    <w:lsdException w:name="Medium Grid 2 Accent 2" w:semiHidden="0" w:uiPriority="68" w:unhideWhenUsed="0"/>
+    <w:lsdException w:name="Medium Grid 3 Accent 2" w:semiHidden="0" w:uiPriority="69" w:unhideWhenUsed="0"/>
+    <w:lsdException w:name="Dark List Accent 2" w:semiHidden="0" w:uiPriority="70" w:unhideWhenUsed="0"/>
+    <w:lsdException w:name="Colorful Shading Accent 2" w:semiHidden="0" w:uiPriority="71" w:unhideWhenUsed="0"/>
+    <w:lsdException w:name="Colorful List Accent 2" w:semiHidden="0" w:uiPriority="72" w:unhideWhenUsed="0"/>
+    <w:lsdException w:name="Colorful Grid Accent 2" w:semiHidden="0" w:uiPriority="73" w:unhideWhenUsed="0"/>
+    <w:lsdException w:name="Light Shading Accent 3" w:semiHidden="0" w:uiPriority="60" w:unhideWhenUsed="0"/>
+    <w:lsdException w:name="Light List Accent 3" w:semiHidden="0" w:uiPriority="61" w:unhideWhenUsed="0"/>
+    <w:lsdException w:name="Light Grid Accent 3" w:semiHidden="0" w:uiPriority="62" w:unhideWhenUsed="0"/>
+    <w:lsdException w:name="Medium Shading 1 Accent 3" w:semiHidden="0" w:uiPriority="63" w:unhideWhenUsed="0"/>
+    <w:lsdException w:name="Medium Shading 2 Accent 3" w:semiHidden="0" w:uiPriority="64" w:unhideWhenUsed="0"/>
+    <w:lsdException w:name="Medium List 1 Accent 3" w:semiHidden="0" w:uiPriority="65" w:unhideWhenUsed="0"/>
+    <w:lsdException w:name="Medium List 2 Accent 3" w:semiHidden="0" w:uiPriority="66" w:unhideWhenUsed="0"/>
+    <w:lsdException w:name="Medium Grid 1 Accent 3" w:semiHidden="0" w:uiPriority="67" w:unhideWhenUsed="0"/>
+    <w:lsdException w:name="Medium Grid 2 Accent 3" w:semiHidden="0" w:uiPriority="68" w:unhideWhenUsed="0"/>
+    <w:lsdException w:name="Medium Grid 3 Accent 3" w:semiHidden="0" w:uiPriority="69" w:unhideWhenUsed="0"/>
+    <w:lsdException w:name="Dark List Accent 3" w:semiHidden="0" w:uiPriority="70" w:unhideWhenUsed="0"/>
+    <w:lsdException w:name="Colorful Shading Accent 3" w:semiHidden="0" w:uiPriority="71" w:unhideWhenUsed="0"/>
+    <w:lsdException w:name="Colorful List Accent 3" w:semiHidden="0" w:uiPriority="72" w:unhideWhenUsed="0"/>
+    <w:lsdException w:name="Colorful Grid Accent 3" w:semiHidden="0" w:uiPriority="73" w:unhideWhenUsed="0"/>
+    <w:lsdException w:name="Light Shading Accent 4" w:semiHidden="0" w:uiPriority="60" w:unhideWhenUsed="0"/>
+    <w:lsdException w:name="Light List Accent 4" w:semiHidden="0" w:uiPriority="61" w:unhideWhenUsed="0"/>
+    <w:lsdException w:name="Light Grid Accent 4" w:semiHidden="0" w:uiPriority="62" w:unhideWhenUsed="0"/>
+    <w:lsdException w:name="Medium Shading 1 Accent 4" w:semiHidden="0" w:uiPriority="63" w:unhideWhenUsed="0"/>
+    <w:lsdException w:name="Medium Shading 2 Accent 4" w:semiHidden="0" w:uiPriority="64" w:unhideWhenUsed="0"/>
+    <w:lsdException w:name="Medium List 1 Accent 4" w:semiHidden="0" w:uiPriority="65" w:unhideWhenUsed="0"/>
+    <w:lsdException w:name="Medium List 2 Accent 4" w:semiHidden="0" w:uiPriority="66" w:unhideWhenUsed="0"/>
+    <w:lsdException w:name="Medium Grid 1 Accent 4" w:semiHidden="0" w:uiPriority="67" w:unhideWhenUsed="0"/>
+    <w:lsdException w:name="Medium Grid 2 Accent 4" w:semiHidden="0" w:uiPriority="68" w:unhideWhenUsed="0"/>
+    <w:lsdException w:name="Medium Grid 3 Accent 4" w:semiHidden="0" w:uiPriority="69" w:unhideWhenUsed="0"/>
+    <w:lsdException w:name="Dark List Accent 4" w:semiHidden="0" w:uiPriority="70" w:unhideWhenUsed="0"/>
+    <w:lsdException w:name="Colorful Shading Accent 4" w:semiHidden="0" w:uiPriority="71" w:unhideWhenUsed="0"/>
+    <w:lsdException w:name="Colorful List Accent 4" w:semiHidden="0" w:uiPriority="72" w:unhideWhenUsed="0"/>
+    <w:lsdException w:name="Colorful Grid Accent 4" w:semiHidden="0" w:uiPriority="73" w:unhideWhenUsed="0"/>
+    <w:lsdException w:name="Light Shading Accent 5" w:semiHidden="0" w:uiPriority="60" w:unhideWhenUsed="0"/>
+    <w:lsdException w:name="Light List Accent 5" w:semiHidden="0" w:uiPriority="61" w:unhideWhenUsed="0"/>
+    <w:lsdException w:name="Light Grid Accent 5" w:semiHidden="0" w:uiPriority="62" w:unhideWhenUsed="0"/>
+    <w:lsdException w:name="Medium Shading 1 Accent 5" w:semiHidden="0" w:uiPriority="63" w:unhideWhenUsed="0"/>
+    <w:lsdException w:name="Medium Shading 2 Accent 5" w:semiHidden="0" w:uiPriority="64" w:unhideWhenUsed="0"/>
+    <w:lsdException w:name="Medium List 1 Accent 5" w:semiHidden="0" w:uiPriority="65" w:unhideWhenUsed="0"/>
+    <w:lsdException w:name="Medium List 2 Accent 5" w:semiHidden="0" w:uiPriority="66" w:unhideWhenUsed="0"/>
+    <w:lsdException w:name="Medium Grid 1 Accent 5" w:semiHidden="0" w:uiPriority="67" w:unhideWhenUsed="0"/>
+    <w:lsdException w:name="Medium Grid 2 Accent 5" w:semiHidden="0" w:uiPriority="68" w:unhideWhenUsed="0"/>
+    <w:lsdException w:name="Medium Grid 3 Accent 5" w:semiHidden="0" w:uiPriority="69" w:unhideWhenUsed="0"/>
+    <w:lsdException w:name="Dark List Accent 5" w:semiHidden="0" w:uiPriority="70" w:unhideWhenUsed="0"/>
+    <w:lsdException w:name="Colorful Shading Accent 5" w:semiHidden="0" w:uiPriority="71" w:unhideWhenUsed="0"/>
+    <w:lsdException w:name="Colorful List Accent 5" w:semiHidden="0" w:uiPriority="72" w:unhideWhenUsed="0"/>
+    <w:lsdException w:name="Colorful Grid Accent 5" w:semiHidden="0" w:uiPriority="73" w:unhideWhenUsed="0"/>
+    <w:lsdException w:name="Light Shading Accent 6" w:semiHidden="0" w:uiPriority="60" w:unhideWhenUsed="0"/>
+    <w:lsdException w:name="Light List Accent 6" w:semiHidden="0" w:uiPriority="61" w:unhideWhenUsed="0"/>
+    <w:lsdException w:name="Light Grid Accent 6" w:semiHidden="0" w:uiPriority="62" w:unhideWhenUsed="0"/>
+    <w:lsdException w:name="Medium Shading 1 Accent 6" w:semiHidden="0" w:uiPriority="63" w:unhideWhenUsed="0"/>
+    <w:lsdException w:name="Medium Shading 2 Accent 6" w:semiHidden="0" w:uiPriority="64" w:unhideWhenUsed="0"/>
+    <w:lsdException w:name="Medium List 1 Accent 6" w:semiHidden="0" w:uiPriority="65" w:unhideWhenUsed="0"/>
+    <w:lsdException w:name="Medium List 2 Accent 6" w:semiHidden="0" w:uiPriority="66" w:unhideWhenUsed="0"/>
+    <w:lsdException w:name="Medium Grid 1 Accent 6" w:semiHidden="0" w:uiPriority="67" w:unhideWhenUsed="0"/>
+    <w:lsdException w:name="Medium Grid 2 Accent 6" w:semiHidden="0" w:uiPriority="68" w:unhideWhenUsed="0"/>
+    <w:lsdException w:name="Medium Grid 3 Accent 6" w:semiHidden="0" w:uiPriority="69" w:unhideWhenUsed="0"/>
+    <w:lsdException w:name="Dark List Accent 6" w:semiHidden="0" w:uiPriority="70" w:unhideWhenUsed="0"/>
+    <w:lsdException w:name="Colorful Shading Accent 6" w:semiHidden="0" w:uiPriority="71" w:unhideWhenUsed="0"/>
+    <w:lsdException w:name="Colorful List Accent 6" w:semiHidden="0" w:uiPriority="72" w:unhideWhenUsed="0"/>
+    <w:lsdException w:name="Colorful Grid Accent 6" w:semiHidden="0" w:uiPriority="73" w:unhideWhenUsed="0"/>
+    <w:lsdException w:name="Subtle Emphasis" w:semiHidden="0" w:uiPriority="19" w:unhideWhenUsed="0" w:qFormat="1"/>
+    <w:lsdException w:name="Intense Emphasis" w:semiHidden="0" w:uiPriority="21" w:unhideWhenUsed="0" w:qFormat="1"/>
+    <w:lsdException w:name="Subtle Reference" w:semiHidden="0" w:uiPriority="31" w:unhideWhenUsed="0" w:qFormat="1"/>
+    <w:lsdException w:name="Intense Reference" w:semiHidden="0" w:uiPriority="32" w:unhideWhenUsed="0" w:qFormat="1"/>
+    <w:lsdException w:name="Book Title" w:semiHidden="0" w:uiPriority="33" w:unhideWhenUsed="0" w:qFormat="1"/>
+    <w:lsdException w:name="Bibliography" w:uiPriority="37"/>
+    <w:lsdException w:name="TOC Heading" w:uiPriority="39" w:qFormat="1"/>
   </w:latentStyles>
   <w:style w:type="paragraph" w:default="1" w:styleId="Normal">
     <w:name w:val="Normal"/>
@@ -8789,6 +11994,7 @@
       <w:spacing w:after="0" w:line="240" w:lineRule="auto"/>
     </w:pPr>
     <w:tblPr>
+      <w:tblInd w:w="0" w:type="dxa"/>
       <w:tblBorders>
         <w:top w:val="single" w:sz="4" w:space="0" w:color="auto"/>
         <w:left w:val="single" w:sz="4" w:space="0" w:color="auto"/>
@@ -8797,6 +12003,396 @@
         <w:insideH w:val="single" w:sz="4" w:space="0" w:color="auto"/>
         <w:insideV w:val="single" w:sz="4" w:space="0" w:color="auto"/>
       </w:tblBorders>
+      <w:tblCellMar>
+        <w:top w:w="0" w:type="dxa"/>
+        <w:left w:w="108" w:type="dxa"/>
+        <w:bottom w:w="0" w:type="dxa"/>
+        <w:right w:w="108" w:type="dxa"/>
+      </w:tblCellMar>
+    </w:tblPr>
+  </w:style>
+  <w:style w:type="character" w:customStyle="1" w:styleId="Heading3Char">
+    <w:name w:val="Heading 3 Char"/>
+    <w:basedOn w:val="DefaultParagraphFont"/>
+    <w:link w:val="Heading3"/>
+    <w:uiPriority w:val="9"/>
+    <w:rsid w:val="00001EDD"/>
+    <w:rPr>
+      <w:rFonts w:asciiTheme="majorHAnsi" w:eastAsiaTheme="majorEastAsia" w:hAnsiTheme="majorHAnsi" w:cstheme="majorBidi"/>
+      <w:b/>
+      <w:bCs/>
+      <w:color w:val="4F81BD" w:themeColor="accent1"/>
+      <w:sz w:val="28"/>
+    </w:rPr>
+  </w:style>
+</w:styles>
+</file>
+
+<file path=word/stylesWithEffects.xml><?xml version="1.0" encoding="utf-8"?>
+<w:styles xmlns:wpc="http://schemas.microsoft.com/office/word/2010/wordprocessingCanvas" xmlns:mc="http://schemas.openxmlformats.org/markup-compatibility/2006" xmlns:o="urn:schemas-microsoft-com:office:office" xmlns:r="http://schemas.openxmlformats.org/officeDocument/2006/relationships" xmlns:m="http://schemas.openxmlformats.org/officeDocument/2006/math" xmlns:v="urn:schemas-microsoft-com:vml" xmlns:wp14="http://schemas.microsoft.com/office/word/2010/wordprocessingDrawing" xmlns:wp="http://schemas.openxmlformats.org/drawingml/2006/wordprocessingDrawing" xmlns:w10="urn:schemas-microsoft-com:office:word" xmlns:w="http://schemas.openxmlformats.org/wordprocessingml/2006/main" xmlns:w14="http://schemas.microsoft.com/office/word/2010/wordml" xmlns:wpg="http://schemas.microsoft.com/office/word/2010/wordprocessingGroup" xmlns:wpi="http://schemas.microsoft.com/office/word/2010/wordprocessingInk" xmlns:wne="http://schemas.microsoft.com/office/word/2006/wordml" xmlns:wps="http://schemas.microsoft.com/office/word/2010/wordprocessingShape" mc:Ignorable="w14 wp14">
+  <w:docDefaults>
+    <w:rPrDefault>
+      <w:rPr>
+        <w:rFonts w:asciiTheme="minorHAnsi" w:eastAsiaTheme="minorHAnsi" w:hAnsiTheme="minorHAnsi" w:cstheme="minorBidi"/>
+        <w:sz w:val="22"/>
+        <w:szCs w:val="22"/>
+        <w:lang w:val="en-US" w:eastAsia="en-US" w:bidi="ar-SA"/>
+      </w:rPr>
+    </w:rPrDefault>
+    <w:pPrDefault>
+      <w:pPr>
+        <w:spacing w:after="200" w:line="276" w:lineRule="auto"/>
+      </w:pPr>
+    </w:pPrDefault>
+  </w:docDefaults>
+  <w:latentStyles w:defLockedState="0" w:defUIPriority="99" w:defSemiHidden="1" w:defUnhideWhenUsed="1" w:defQFormat="0" w:count="267">
+    <w:lsdException w:name="Normal" w:semiHidden="0" w:uiPriority="0" w:unhideWhenUsed="0" w:qFormat="1"/>
+    <w:lsdException w:name="heading 1" w:semiHidden="0" w:uiPriority="9" w:unhideWhenUsed="0" w:qFormat="1"/>
+    <w:lsdException w:name="heading 2" w:uiPriority="9" w:qFormat="1"/>
+    <w:lsdException w:name="heading 3" w:uiPriority="9" w:qFormat="1"/>
+    <w:lsdException w:name="heading 4" w:uiPriority="9" w:qFormat="1"/>
+    <w:lsdException w:name="heading 5" w:uiPriority="9" w:qFormat="1"/>
+    <w:lsdException w:name="heading 6" w:uiPriority="9" w:qFormat="1"/>
+    <w:lsdException w:name="heading 7" w:uiPriority="9" w:qFormat="1"/>
+    <w:lsdException w:name="heading 8" w:uiPriority="9" w:qFormat="1"/>
+    <w:lsdException w:name="heading 9" w:uiPriority="9" w:qFormat="1"/>
+    <w:lsdException w:name="toc 1" w:uiPriority="39"/>
+    <w:lsdException w:name="toc 2" w:uiPriority="39"/>
+    <w:lsdException w:name="toc 3" w:uiPriority="39"/>
+    <w:lsdException w:name="toc 4" w:uiPriority="39"/>
+    <w:lsdException w:name="toc 5" w:uiPriority="39"/>
+    <w:lsdException w:name="toc 6" w:uiPriority="39"/>
+    <w:lsdException w:name="toc 7" w:uiPriority="39"/>
+    <w:lsdException w:name="toc 8" w:uiPriority="39"/>
+    <w:lsdException w:name="toc 9" w:uiPriority="39"/>
+    <w:lsdException w:name="caption" w:uiPriority="35" w:qFormat="1"/>
+    <w:lsdException w:name="Title" w:semiHidden="0" w:uiPriority="10" w:unhideWhenUsed="0" w:qFormat="1"/>
+    <w:lsdException w:name="Default Paragraph Font" w:uiPriority="1"/>
+    <w:lsdException w:name="Subtitle" w:semiHidden="0" w:uiPriority="11" w:unhideWhenUsed="0" w:qFormat="1"/>
+    <w:lsdException w:name="Strong" w:semiHidden="0" w:uiPriority="22" w:unhideWhenUsed="0" w:qFormat="1"/>
+    <w:lsdException w:name="Emphasis" w:semiHidden="0" w:uiPriority="20" w:unhideWhenUsed="0" w:qFormat="1"/>
+    <w:lsdException w:name="Table Grid" w:semiHidden="0" w:uiPriority="59" w:unhideWhenUsed="0"/>
+    <w:lsdException w:name="Placeholder Text" w:unhideWhenUsed="0"/>
+    <w:lsdException w:name="No Spacing" w:semiHidden="0" w:uiPriority="1" w:unhideWhenUsed="0" w:qFormat="1"/>
+    <w:lsdException w:name="Light Shading" w:semiHidden="0" w:uiPriority="60" w:unhideWhenUsed="0"/>
+    <w:lsdException w:name="Light List" w:semiHidden="0" w:uiPriority="61" w:unhideWhenUsed="0"/>
+    <w:lsdException w:name="Light Grid" w:semiHidden="0" w:uiPriority="62" w:unhideWhenUsed="0"/>
+    <w:lsdException w:name="Medium Shading 1" w:semiHidden="0" w:uiPriority="63" w:unhideWhenUsed="0"/>
+    <w:lsdException w:name="Medium Shading 2" w:semiHidden="0" w:uiPriority="64" w:unhideWhenUsed="0"/>
+    <w:lsdException w:name="Medium List 1" w:semiHidden="0" w:uiPriority="65" w:unhideWhenUsed="0"/>
+    <w:lsdException w:name="Medium List 2" w:semiHidden="0" w:uiPriority="66" w:unhideWhenUsed="0"/>
+    <w:lsdException w:name="Medium Grid 1" w:semiHidden="0" w:uiPriority="67" w:unhideWhenUsed="0"/>
+    <w:lsdException w:name="Medium Grid 2" w:semiHidden="0" w:uiPriority="68" w:unhideWhenUsed="0"/>
+    <w:lsdException w:name="Medium Grid 3" w:semiHidden="0" w:uiPriority="69" w:unhideWhenUsed="0"/>
+    <w:lsdException w:name="Dark List" w:semiHidden="0" w:uiPriority="70" w:unhideWhenUsed="0"/>
+    <w:lsdException w:name="Colorful Shading" w:semiHidden="0" w:uiPriority="71" w:unhideWhenUsed="0"/>
+    <w:lsdException w:name="Colorful List" w:semiHidden="0" w:uiPriority="72" w:unhideWhenUsed="0"/>
+    <w:lsdException w:name="Colorful Grid" w:semiHidden="0" w:uiPriority="73" w:unhideWhenUsed="0"/>
+    <w:lsdException w:name="Light Shading Accent 1" w:semiHidden="0" w:uiPriority="60" w:unhideWhenUsed="0"/>
+    <w:lsdException w:name="Light List Accent 1" w:semiHidden="0" w:uiPriority="61" w:unhideWhenUsed="0"/>
+    <w:lsdException w:name="Light Grid Accent 1" w:semiHidden="0" w:uiPriority="62" w:unhideWhenUsed="0"/>
+    <w:lsdException w:name="Medium Shading 1 Accent 1" w:semiHidden="0" w:uiPriority="63" w:unhideWhenUsed="0"/>
+    <w:lsdException w:name="Medium Shading 2 Accent 1" w:semiHidden="0" w:uiPriority="64" w:unhideWhenUsed="0"/>
+    <w:lsdException w:name="Medium List 1 Accent 1" w:semiHidden="0" w:uiPriority="65" w:unhideWhenUsed="0"/>
+    <w:lsdException w:name="Revision" w:unhideWhenUsed="0"/>
+    <w:lsdException w:name="List Paragraph" w:semiHidden="0" w:uiPriority="34" w:unhideWhenUsed="0" w:qFormat="1"/>
+    <w:lsdException w:name="Quote" w:semiHidden="0" w:uiPriority="29" w:unhideWhenUsed="0" w:qFormat="1"/>
+    <w:lsdException w:name="Intense Quote" w:semiHidden="0" w:uiPriority="30" w:unhideWhenUsed="0" w:qFormat="1"/>
+    <w:lsdException w:name="Medium List 2 Accent 1" w:semiHidden="0" w:uiPriority="66" w:unhideWhenUsed="0"/>
+    <w:lsdException w:name="Medium Grid 1 Accent 1" w:semiHidden="0" w:uiPriority="67" w:unhideWhenUsed="0"/>
+    <w:lsdException w:name="Medium Grid 2 Accent 1" w:semiHidden="0" w:uiPriority="68" w:unhideWhenUsed="0"/>
+    <w:lsdException w:name="Medium Grid 3 Accent 1" w:semiHidden="0" w:uiPriority="69" w:unhideWhenUsed="0"/>
+    <w:lsdException w:name="Dark List Accent 1" w:semiHidden="0" w:uiPriority="70" w:unhideWhenUsed="0"/>
+    <w:lsdException w:name="Colorful Shading Accent 1" w:semiHidden="0" w:uiPriority="71" w:unhideWhenUsed="0"/>
+    <w:lsdException w:name="Colorful List Accent 1" w:semiHidden="0" w:uiPriority="72" w:unhideWhenUsed="0"/>
+    <w:lsdException w:name="Colorful Grid Accent 1" w:semiHidden="0" w:uiPriority="73" w:unhideWhenUsed="0"/>
+    <w:lsdException w:name="Light Shading Accent 2" w:semiHidden="0" w:uiPriority="60" w:unhideWhenUsed="0"/>
+    <w:lsdException w:name="Light List Accent 2" w:semiHidden="0" w:uiPriority="61" w:unhideWhenUsed="0"/>
+    <w:lsdException w:name="Light Grid Accent 2" w:semiHidden="0" w:uiPriority="62" w:unhideWhenUsed="0"/>
+    <w:lsdException w:name="Medium Shading 1 Accent 2" w:semiHidden="0" w:uiPriority="63" w:unhideWhenUsed="0"/>
+    <w:lsdException w:name="Medium Shading 2 Accent 2" w:semiHidden="0" w:uiPriority="64" w:unhideWhenUsed="0"/>
+    <w:lsdException w:name="Medium List 1 Accent 2" w:semiHidden="0" w:uiPriority="65" w:unhideWhenUsed="0"/>
+    <w:lsdException w:name="Medium List 2 Accent 2" w:semiHidden="0" w:uiPriority="66" w:unhideWhenUsed="0"/>
+    <w:lsdException w:name="Medium Grid 1 Accent 2" w:semiHidden="0" w:uiPriority="67" w:unhideWhenUsed="0"/>
+    <w:lsdException w:name="Medium Grid 2 Accent 2" w:semiHidden="0" w:uiPriority="68" w:unhideWhenUsed="0"/>
+    <w:lsdException w:name="Medium Grid 3 Accent 2" w:semiHidden="0" w:uiPriority="69" w:unhideWhenUsed="0"/>
+    <w:lsdException w:name="Dark List Accent 2" w:semiHidden="0" w:uiPriority="70" w:unhideWhenUsed="0"/>
+    <w:lsdException w:name="Colorful Shading Accent 2" w:semiHidden="0" w:uiPriority="71" w:unhideWhenUsed="0"/>
+    <w:lsdException w:name="Colorful List Accent 2" w:semiHidden="0" w:uiPriority="72" w:unhideWhenUsed="0"/>
+    <w:lsdException w:name="Colorful Grid Accent 2" w:semiHidden="0" w:uiPriority="73" w:unhideWhenUsed="0"/>
+    <w:lsdException w:name="Light Shading Accent 3" w:semiHidden="0" w:uiPriority="60" w:unhideWhenUsed="0"/>
+    <w:lsdException w:name="Light List Accent 3" w:semiHidden="0" w:uiPriority="61" w:unhideWhenUsed="0"/>
+    <w:lsdException w:name="Light Grid Accent 3" w:semiHidden="0" w:uiPriority="62" w:unhideWhenUsed="0"/>
+    <w:lsdException w:name="Medium Shading 1 Accent 3" w:semiHidden="0" w:uiPriority="63" w:unhideWhenUsed="0"/>
+    <w:lsdException w:name="Medium Shading 2 Accent 3" w:semiHidden="0" w:uiPriority="64" w:unhideWhenUsed="0"/>
+    <w:lsdException w:name="Medium List 1 Accent 3" w:semiHidden="0" w:uiPriority="65" w:unhideWhenUsed="0"/>
+    <w:lsdException w:name="Medium List 2 Accent 3" w:semiHidden="0" w:uiPriority="66" w:unhideWhenUsed="0"/>
+    <w:lsdException w:name="Medium Grid 1 Accent 3" w:semiHidden="0" w:uiPriority="67" w:unhideWhenUsed="0"/>
+    <w:lsdException w:name="Medium Grid 2 Accent 3" w:semiHidden="0" w:uiPriority="68" w:unhideWhenUsed="0"/>
+    <w:lsdException w:name="Medium Grid 3 Accent 3" w:semiHidden="0" w:uiPriority="69" w:unhideWhenUsed="0"/>
+    <w:lsdException w:name="Dark List Accent 3" w:semiHidden="0" w:uiPriority="70" w:unhideWhenUsed="0"/>
+    <w:lsdException w:name="Colorful Shading Accent 3" w:semiHidden="0" w:uiPriority="71" w:unhideWhenUsed="0"/>
+    <w:lsdException w:name="Colorful List Accent 3" w:semiHidden="0" w:uiPriority="72" w:unhideWhenUsed="0"/>
+    <w:lsdException w:name="Colorful Grid Accent 3" w:semiHidden="0" w:uiPriority="73" w:unhideWhenUsed="0"/>
+    <w:lsdException w:name="Light Shading Accent 4" w:semiHidden="0" w:uiPriority="60" w:unhideWhenUsed="0"/>
+    <w:lsdException w:name="Light List Accent 4" w:semiHidden="0" w:uiPriority="61" w:unhideWhenUsed="0"/>
+    <w:lsdException w:name="Light Grid Accent 4" w:semiHidden="0" w:uiPriority="62" w:unhideWhenUsed="0"/>
+    <w:lsdException w:name="Medium Shading 1 Accent 4" w:semiHidden="0" w:uiPriority="63" w:unhideWhenUsed="0"/>
+    <w:lsdException w:name="Medium Shading 2 Accent 4" w:semiHidden="0" w:uiPriority="64" w:unhideWhenUsed="0"/>
+    <w:lsdException w:name="Medium List 1 Accent 4" w:semiHidden="0" w:uiPriority="65" w:unhideWhenUsed="0"/>
+    <w:lsdException w:name="Medium List 2 Accent 4" w:semiHidden="0" w:uiPriority="66" w:unhideWhenUsed="0"/>
+    <w:lsdException w:name="Medium Grid 1 Accent 4" w:semiHidden="0" w:uiPriority="67" w:unhideWhenUsed="0"/>
+    <w:lsdException w:name="Medium Grid 2 Accent 4" w:semiHidden="0" w:uiPriority="68" w:unhideWhenUsed="0"/>
+    <w:lsdException w:name="Medium Grid 3 Accent 4" w:semiHidden="0" w:uiPriority="69" w:unhideWhenUsed="0"/>
+    <w:lsdException w:name="Dark List Accent 4" w:semiHidden="0" w:uiPriority="70" w:unhideWhenUsed="0"/>
+    <w:lsdException w:name="Colorful Shading Accent 4" w:semiHidden="0" w:uiPriority="71" w:unhideWhenUsed="0"/>
+    <w:lsdException w:name="Colorful List Accent 4" w:semiHidden="0" w:uiPriority="72" w:unhideWhenUsed="0"/>
+    <w:lsdException w:name="Colorful Grid Accent 4" w:semiHidden="0" w:uiPriority="73" w:unhideWhenUsed="0"/>
+    <w:lsdException w:name="Light Shading Accent 5" w:semiHidden="0" w:uiPriority="60" w:unhideWhenUsed="0"/>
+    <w:lsdException w:name="Light List Accent 5" w:semiHidden="0" w:uiPriority="61" w:unhideWhenUsed="0"/>
+    <w:lsdException w:name="Light Grid Accent 5" w:semiHidden="0" w:uiPriority="62" w:unhideWhenUsed="0"/>
+    <w:lsdException w:name="Medium Shading 1 Accent 5" w:semiHidden="0" w:uiPriority="63" w:unhideWhenUsed="0"/>
+    <w:lsdException w:name="Medium Shading 2 Accent 5" w:semiHidden="0" w:uiPriority="64" w:unhideWhenUsed="0"/>
+    <w:lsdException w:name="Medium List 1 Accent 5" w:semiHidden="0" w:uiPriority="65" w:unhideWhenUsed="0"/>
+    <w:lsdException w:name="Medium List 2 Accent 5" w:semiHidden="0" w:uiPriority="66" w:unhideWhenUsed="0"/>
+    <w:lsdException w:name="Medium Grid 1 Accent 5" w:semiHidden="0" w:uiPriority="67" w:unhideWhenUsed="0"/>
+    <w:lsdException w:name="Medium Grid 2 Accent 5" w:semiHidden="0" w:uiPriority="68" w:unhideWhenUsed="0"/>
+    <w:lsdException w:name="Medium Grid 3 Accent 5" w:semiHidden="0" w:uiPriority="69" w:unhideWhenUsed="0"/>
+    <w:lsdException w:name="Dark List Accent 5" w:semiHidden="0" w:uiPriority="70" w:unhideWhenUsed="0"/>
+    <w:lsdException w:name="Colorful Shading Accent 5" w:semiHidden="0" w:uiPriority="71" w:unhideWhenUsed="0"/>
+    <w:lsdException w:name="Colorful List Accent 5" w:semiHidden="0" w:uiPriority="72" w:unhideWhenUsed="0"/>
+    <w:lsdException w:name="Colorful Grid Accent 5" w:semiHidden="0" w:uiPriority="73" w:unhideWhenUsed="0"/>
+    <w:lsdException w:name="Light Shading Accent 6" w:semiHidden="0" w:uiPriority="60" w:unhideWhenUsed="0"/>
+    <w:lsdException w:name="Light List Accent 6" w:semiHidden="0" w:uiPriority="61" w:unhideWhenUsed="0"/>
+    <w:lsdException w:name="Light Grid Accent 6" w:semiHidden="0" w:uiPriority="62" w:unhideWhenUsed="0"/>
+    <w:lsdException w:name="Medium Shading 1 Accent 6" w:semiHidden="0" w:uiPriority="63" w:unhideWhenUsed="0"/>
+    <w:lsdException w:name="Medium Shading 2 Accent 6" w:semiHidden="0" w:uiPriority="64" w:unhideWhenUsed="0"/>
+    <w:lsdException w:name="Medium List 1 Accent 6" w:semiHidden="0" w:uiPriority="65" w:unhideWhenUsed="0"/>
+    <w:lsdException w:name="Medium List 2 Accent 6" w:semiHidden="0" w:uiPriority="66" w:unhideWhenUsed="0"/>
+    <w:lsdException w:name="Medium Grid 1 Accent 6" w:semiHidden="0" w:uiPriority="67" w:unhideWhenUsed="0"/>
+    <w:lsdException w:name="Medium Grid 2 Accent 6" w:semiHidden="0" w:uiPriority="68" w:unhideWhenUsed="0"/>
+    <w:lsdException w:name="Medium Grid 3 Accent 6" w:semiHidden="0" w:uiPriority="69" w:unhideWhenUsed="0"/>
+    <w:lsdException w:name="Dark List Accent 6" w:semiHidden="0" w:uiPriority="70" w:unhideWhenUsed="0"/>
+    <w:lsdException w:name="Colorful Shading Accent 6" w:semiHidden="0" w:uiPriority="71" w:unhideWhenUsed="0"/>
+    <w:lsdException w:name="Colorful List Accent 6" w:semiHidden="0" w:uiPriority="72" w:unhideWhenUsed="0"/>
+    <w:lsdException w:name="Colorful Grid Accent 6" w:semiHidden="0" w:uiPriority="73" w:unhideWhenUsed="0"/>
+    <w:lsdException w:name="Subtle Emphasis" w:semiHidden="0" w:uiPriority="19" w:unhideWhenUsed="0" w:qFormat="1"/>
+    <w:lsdException w:name="Intense Emphasis" w:semiHidden="0" w:uiPriority="21" w:unhideWhenUsed="0" w:qFormat="1"/>
+    <w:lsdException w:name="Subtle Reference" w:semiHidden="0" w:uiPriority="31" w:unhideWhenUsed="0" w:qFormat="1"/>
+    <w:lsdException w:name="Intense Reference" w:semiHidden="0" w:uiPriority="32" w:unhideWhenUsed="0" w:qFormat="1"/>
+    <w:lsdException w:name="Book Title" w:semiHidden="0" w:uiPriority="33" w:unhideWhenUsed="0" w:qFormat="1"/>
+    <w:lsdException w:name="Bibliography" w:uiPriority="37"/>
+    <w:lsdException w:name="TOC Heading" w:uiPriority="39" w:qFormat="1"/>
+  </w:latentStyles>
+  <w:style w:type="paragraph" w:default="1" w:styleId="Normal">
+    <w:name w:val="Normal"/>
+    <w:qFormat/>
+    <w:rsid w:val="00B1343B"/>
+    <w:rPr>
+      <w:rFonts w:ascii="Times New Roman" w:hAnsi="Times New Roman"/>
+      <w:sz w:val="28"/>
+    </w:rPr>
+  </w:style>
+  <w:style w:type="paragraph" w:styleId="Heading1">
+    <w:name w:val="heading 1"/>
+    <w:basedOn w:val="Normal"/>
+    <w:next w:val="Normal"/>
+    <w:link w:val="Heading1Char"/>
+    <w:uiPriority w:val="9"/>
+    <w:qFormat/>
+    <w:rsid w:val="00C6073A"/>
+    <w:pPr>
+      <w:keepNext/>
+      <w:keepLines/>
+      <w:spacing w:before="240" w:after="0"/>
+      <w:outlineLvl w:val="0"/>
+    </w:pPr>
+    <w:rPr>
+      <w:rFonts w:eastAsiaTheme="majorEastAsia" w:cstheme="majorBidi"/>
+      <w:b/>
+      <w:color w:val="365F91" w:themeColor="accent1" w:themeShade="BF"/>
+      <w:sz w:val="32"/>
+      <w:szCs w:val="32"/>
+    </w:rPr>
+  </w:style>
+  <w:style w:type="paragraph" w:styleId="Heading2">
+    <w:name w:val="heading 2"/>
+    <w:basedOn w:val="Normal"/>
+    <w:next w:val="Normal"/>
+    <w:link w:val="Heading2Char"/>
+    <w:uiPriority w:val="9"/>
+    <w:unhideWhenUsed/>
+    <w:qFormat/>
+    <w:rsid w:val="001068F7"/>
+    <w:pPr>
+      <w:keepNext/>
+      <w:keepLines/>
+      <w:spacing w:before="40" w:after="0"/>
+      <w:outlineLvl w:val="1"/>
+    </w:pPr>
+    <w:rPr>
+      <w:rFonts w:eastAsiaTheme="majorEastAsia" w:cstheme="majorBidi"/>
+      <w:b/>
+      <w:color w:val="365F91" w:themeColor="accent1" w:themeShade="BF"/>
+      <w:szCs w:val="26"/>
+    </w:rPr>
+  </w:style>
+  <w:style w:type="paragraph" w:styleId="Heading3">
+    <w:name w:val="heading 3"/>
+    <w:basedOn w:val="Normal"/>
+    <w:next w:val="Normal"/>
+    <w:link w:val="Heading3Char"/>
+    <w:uiPriority w:val="9"/>
+    <w:unhideWhenUsed/>
+    <w:qFormat/>
+    <w:rsid w:val="00001EDD"/>
+    <w:pPr>
+      <w:keepNext/>
+      <w:keepLines/>
+      <w:spacing w:before="200" w:after="0"/>
+      <w:outlineLvl w:val="2"/>
+    </w:pPr>
+    <w:rPr>
+      <w:rFonts w:asciiTheme="majorHAnsi" w:eastAsiaTheme="majorEastAsia" w:hAnsiTheme="majorHAnsi" w:cstheme="majorBidi"/>
+      <w:b/>
+      <w:bCs/>
+      <w:color w:val="4F81BD" w:themeColor="accent1"/>
+    </w:rPr>
+  </w:style>
+  <w:style w:type="character" w:default="1" w:styleId="DefaultParagraphFont">
+    <w:name w:val="Default Paragraph Font"/>
+    <w:uiPriority w:val="1"/>
+    <w:semiHidden/>
+    <w:unhideWhenUsed/>
+  </w:style>
+  <w:style w:type="table" w:default="1" w:styleId="TableNormal">
+    <w:name w:val="Normal Table"/>
+    <w:uiPriority w:val="99"/>
+    <w:semiHidden/>
+    <w:unhideWhenUsed/>
+    <w:tblPr>
+      <w:tblInd w:w="0" w:type="dxa"/>
+      <w:tblCellMar>
+        <w:top w:w="0" w:type="dxa"/>
+        <w:left w:w="108" w:type="dxa"/>
+        <w:bottom w:w="0" w:type="dxa"/>
+        <w:right w:w="108" w:type="dxa"/>
+      </w:tblCellMar>
+    </w:tblPr>
+  </w:style>
+  <w:style w:type="numbering" w:default="1" w:styleId="NoList">
+    <w:name w:val="No List"/>
+    <w:uiPriority w:val="99"/>
+    <w:semiHidden/>
+    <w:unhideWhenUsed/>
+  </w:style>
+  <w:style w:type="paragraph" w:styleId="Header">
+    <w:name w:val="header"/>
+    <w:basedOn w:val="Normal"/>
+    <w:link w:val="HeaderChar"/>
+    <w:uiPriority w:val="99"/>
+    <w:unhideWhenUsed/>
+    <w:rsid w:val="00B1343B"/>
+    <w:pPr>
+      <w:tabs>
+        <w:tab w:val="center" w:pos="4680"/>
+        <w:tab w:val="right" w:pos="9360"/>
+      </w:tabs>
+      <w:spacing w:after="0" w:line="240" w:lineRule="auto"/>
+    </w:pPr>
+  </w:style>
+  <w:style w:type="character" w:customStyle="1" w:styleId="HeaderChar">
+    <w:name w:val="Header Char"/>
+    <w:basedOn w:val="DefaultParagraphFont"/>
+    <w:link w:val="Header"/>
+    <w:uiPriority w:val="99"/>
+    <w:rsid w:val="00B1343B"/>
+  </w:style>
+  <w:style w:type="paragraph" w:styleId="Footer">
+    <w:name w:val="footer"/>
+    <w:basedOn w:val="Normal"/>
+    <w:link w:val="FooterChar"/>
+    <w:uiPriority w:val="99"/>
+    <w:unhideWhenUsed/>
+    <w:rsid w:val="00B1343B"/>
+    <w:pPr>
+      <w:tabs>
+        <w:tab w:val="center" w:pos="4680"/>
+        <w:tab w:val="right" w:pos="9360"/>
+      </w:tabs>
+      <w:spacing w:after="0" w:line="240" w:lineRule="auto"/>
+    </w:pPr>
+  </w:style>
+  <w:style w:type="character" w:customStyle="1" w:styleId="FooterChar">
+    <w:name w:val="Footer Char"/>
+    <w:basedOn w:val="DefaultParagraphFont"/>
+    <w:link w:val="Footer"/>
+    <w:uiPriority w:val="99"/>
+    <w:rsid w:val="00B1343B"/>
+  </w:style>
+  <w:style w:type="character" w:customStyle="1" w:styleId="Heading1Char">
+    <w:name w:val="Heading 1 Char"/>
+    <w:basedOn w:val="DefaultParagraphFont"/>
+    <w:link w:val="Heading1"/>
+    <w:uiPriority w:val="9"/>
+    <w:rsid w:val="00C6073A"/>
+    <w:rPr>
+      <w:rFonts w:ascii="Times New Roman" w:eastAsiaTheme="majorEastAsia" w:hAnsi="Times New Roman" w:cstheme="majorBidi"/>
+      <w:b/>
+      <w:color w:val="365F91" w:themeColor="accent1" w:themeShade="BF"/>
+      <w:sz w:val="32"/>
+      <w:szCs w:val="32"/>
+    </w:rPr>
+  </w:style>
+  <w:style w:type="character" w:customStyle="1" w:styleId="Heading2Char">
+    <w:name w:val="Heading 2 Char"/>
+    <w:basedOn w:val="DefaultParagraphFont"/>
+    <w:link w:val="Heading2"/>
+    <w:uiPriority w:val="9"/>
+    <w:rsid w:val="001068F7"/>
+    <w:rPr>
+      <w:rFonts w:ascii="Times New Roman" w:eastAsiaTheme="majorEastAsia" w:hAnsi="Times New Roman" w:cstheme="majorBidi"/>
+      <w:b/>
+      <w:color w:val="365F91" w:themeColor="accent1" w:themeShade="BF"/>
+      <w:sz w:val="28"/>
+      <w:szCs w:val="26"/>
+    </w:rPr>
+  </w:style>
+  <w:style w:type="paragraph" w:styleId="ListParagraph">
+    <w:name w:val="List Paragraph"/>
+    <w:basedOn w:val="Normal"/>
+    <w:uiPriority w:val="34"/>
+    <w:qFormat/>
+    <w:rsid w:val="006C57A4"/>
+    <w:pPr>
+      <w:ind w:left="720"/>
+      <w:contextualSpacing/>
+    </w:pPr>
+  </w:style>
+  <w:style w:type="table" w:styleId="TableGrid">
+    <w:name w:val="Table Grid"/>
+    <w:basedOn w:val="TableNormal"/>
+    <w:uiPriority w:val="59"/>
+    <w:rsid w:val="00523075"/>
+    <w:pPr>
+      <w:spacing w:after="0" w:line="240" w:lineRule="auto"/>
+    </w:pPr>
+    <w:tblPr>
+      <w:tblInd w:w="0" w:type="dxa"/>
+      <w:tblBorders>
+        <w:top w:val="single" w:sz="4" w:space="0" w:color="auto"/>
+        <w:left w:val="single" w:sz="4" w:space="0" w:color="auto"/>
+        <w:bottom w:val="single" w:sz="4" w:space="0" w:color="auto"/>
+        <w:right w:val="single" w:sz="4" w:space="0" w:color="auto"/>
+        <w:insideH w:val="single" w:sz="4" w:space="0" w:color="auto"/>
+        <w:insideV w:val="single" w:sz="4" w:space="0" w:color="auto"/>
+      </w:tblBorders>
+      <w:tblCellMar>
+        <w:top w:w="0" w:type="dxa"/>
+        <w:left w:w="108" w:type="dxa"/>
+        <w:bottom w:w="0" w:type="dxa"/>
+        <w:right w:w="108" w:type="dxa"/>
+      </w:tblCellMar>
     </w:tblPr>
   </w:style>
   <w:style w:type="character" w:customStyle="1" w:styleId="Heading3Char">

--- a/CMP102_Porj_code_Spring2020/Report.docx
+++ b/CMP102_Porj_code_Spring2020/Report.docx
@@ -280,8 +280,6 @@
           <w:szCs w:val="32"/>
         </w:rPr>
       </w:pPr>
-      <w:bookmarkStart w:id="0" w:name="_GoBack"/>
-      <w:bookmarkEnd w:id="0"/>
       <w:r>
         <w:rPr>
           <w:b/>
@@ -2614,7 +2612,6 @@
     <w:p>
       <w:pPr>
         <w:spacing w:line="360" w:lineRule="auto"/>
-        <w:jc w:val="center"/>
         <w:rPr>
           <w:b/>
           <w:bCs/>
@@ -2634,30 +2631,25 @@
           <w:szCs w:val="32"/>
         </w:rPr>
       </w:pPr>
-    </w:p>
-    <w:p>
-      <w:pPr>
-        <w:spacing w:line="360" w:lineRule="auto"/>
-        <w:jc w:val="center"/>
+      <w:r>
         <w:rPr>
           <w:b/>
           <w:bCs/>
           <w:sz w:val="32"/>
           <w:szCs w:val="32"/>
         </w:rPr>
-      </w:pPr>
-    </w:p>
-    <w:p>
-      <w:pPr>
-        <w:spacing w:line="360" w:lineRule="auto"/>
-        <w:jc w:val="center"/>
+        <w:lastRenderedPageBreak/>
+        <w:t>Section</w:t>
+      </w:r>
+      <w:r>
         <w:rPr>
           <w:b/>
           <w:bCs/>
           <w:sz w:val="32"/>
           <w:szCs w:val="32"/>
         </w:rPr>
-      </w:pPr>
+        <w:t>2</w:t>
+      </w:r>
       <w:r>
         <w:rPr>
           <w:b/>
@@ -2665,8 +2657,9 @@
           <w:sz w:val="32"/>
           <w:szCs w:val="32"/>
         </w:rPr>
-        <w:t>Section</w:t>
-      </w:r>
+        <w:t xml:space="preserve">: </w:t>
+      </w:r>
+      <w:proofErr w:type="spellStart"/>
       <w:r>
         <w:rPr>
           <w:b/>
@@ -2674,8 +2667,9 @@
           <w:sz w:val="32"/>
           <w:szCs w:val="32"/>
         </w:rPr>
-        <w:t>2</w:t>
-      </w:r>
+        <w:t>Radwa</w:t>
+      </w:r>
+      <w:proofErr w:type="spellEnd"/>
       <w:r>
         <w:rPr>
           <w:b/>
@@ -2683,26 +2677,6 @@
           <w:sz w:val="32"/>
           <w:szCs w:val="32"/>
         </w:rPr>
-        <w:t xml:space="preserve">: </w:t>
-      </w:r>
-      <w:proofErr w:type="spellStart"/>
-      <w:r>
-        <w:rPr>
-          <w:b/>
-          <w:bCs/>
-          <w:sz w:val="32"/>
-          <w:szCs w:val="32"/>
-        </w:rPr>
-        <w:t>Radwa</w:t>
-      </w:r>
-      <w:proofErr w:type="spellEnd"/>
-      <w:r>
-        <w:rPr>
-          <w:b/>
-          <w:bCs/>
-          <w:sz w:val="32"/>
-          <w:szCs w:val="32"/>
-        </w:rPr>
         <w:t xml:space="preserve"> Ahmed, 130</w:t>
       </w:r>
     </w:p>
@@ -3018,7 +2992,6 @@
         <w:spacing w:line="360" w:lineRule="auto"/>
       </w:pPr>
       <w:r>
-        <w:lastRenderedPageBreak/>
         <w:t>Logic Description</w:t>
       </w:r>
     </w:p>
@@ -3069,6 +3042,7 @@
         <w:spacing w:line="360" w:lineRule="auto"/>
       </w:pPr>
       <w:r>
+        <w:lastRenderedPageBreak/>
         <w:t>Function _ Name</w:t>
       </w:r>
     </w:p>
@@ -3409,11 +3383,7 @@
       </w:r>
       <w:proofErr w:type="spellEnd"/>
       <w:r>
-        <w:t xml:space="preserve"> – arrival time becomes equals to time </w:t>
-      </w:r>
-      <w:r>
-        <w:lastRenderedPageBreak/>
-        <w:t xml:space="preserve">of auto. If the condition is true ,it will </w:t>
+        <w:t xml:space="preserve"> – arrival time becomes equals to time of auto. If the condition is true ,it will </w:t>
       </w:r>
       <w:proofErr w:type="spellStart"/>
       <w:r>
@@ -3434,6 +3404,7 @@
         <w:spacing w:line="360" w:lineRule="auto"/>
       </w:pPr>
       <w:r>
+        <w:lastRenderedPageBreak/>
         <w:t xml:space="preserve"> </w:t>
       </w:r>
       <w:r>
@@ -3761,28 +3732,31 @@
         <w:spacing w:line="360" w:lineRule="auto"/>
       </w:pPr>
       <w:r>
+        <w:t>Logic Description</w:t>
+      </w:r>
+    </w:p>
+    <w:p>
+      <w:pPr>
+        <w:spacing w:line="360" w:lineRule="auto"/>
+        <w:ind w:left="709"/>
+      </w:pPr>
+      <w:r>
+        <w:t>This function check if the urgent order is not empty it try to assign it to VIP cook ,if all are busy, it try to assign to normal then to vegan cooks. If they are busy, it will try to assign it to break cook</w:t>
+      </w:r>
+      <w:r>
+        <w:t xml:space="preserve"> by calling </w:t>
+      </w:r>
+      <w:proofErr w:type="spellStart"/>
+      <w:r>
+        <w:t>assginbreak</w:t>
+      </w:r>
+      <w:proofErr w:type="spellEnd"/>
+      <w:r>
+        <w:t xml:space="preserve"> then </w:t>
+      </w:r>
+      <w:r>
         <w:lastRenderedPageBreak/>
-        <w:t>Logic Description</w:t>
-      </w:r>
-    </w:p>
-    <w:p>
-      <w:pPr>
-        <w:spacing w:line="360" w:lineRule="auto"/>
-        <w:ind w:left="709"/>
-      </w:pPr>
-      <w:r>
-        <w:t>This function check if the urgent order is not empty it try to assign it to VIP cook ,if all are busy, it try to assign to normal then to vegan cooks. If they are busy, it will try to assign it to break cook</w:t>
-      </w:r>
-      <w:r>
-        <w:t xml:space="preserve"> by calling </w:t>
-      </w:r>
-      <w:proofErr w:type="spellStart"/>
-      <w:r>
-        <w:t>assginbreak</w:t>
-      </w:r>
-      <w:proofErr w:type="spellEnd"/>
-      <w:r>
-        <w:t xml:space="preserve"> then injured cook</w:t>
+        <w:t>injured cook</w:t>
       </w:r>
       <w:r>
         <w:t xml:space="preserve"> by calling </w:t>
@@ -4203,7 +4177,6 @@
           <w:color w:val="365F91" w:themeColor="accent1" w:themeShade="BF"/>
           <w:szCs w:val="26"/>
         </w:rPr>
-        <w:lastRenderedPageBreak/>
         <w:t>Logic Description</w:t>
       </w:r>
     </w:p>
@@ -4250,6 +4223,7 @@
         </w:numPr>
       </w:pPr>
       <w:r>
+        <w:lastRenderedPageBreak/>
         <w:t>Function _ Name</w:t>
       </w:r>
     </w:p>
@@ -4653,7 +4627,6 @@
         <w:spacing w:line="360" w:lineRule="auto"/>
       </w:pPr>
       <w:r>
-        <w:lastRenderedPageBreak/>
         <w:t>Member of</w:t>
       </w:r>
     </w:p>
@@ -4676,6 +4649,7 @@
         <w:spacing w:line="360" w:lineRule="auto"/>
       </w:pPr>
       <w:r>
+        <w:lastRenderedPageBreak/>
         <w:t>Inputs</w:t>
       </w:r>
     </w:p>
@@ -5006,7 +4980,6 @@
         <w:spacing w:line="360" w:lineRule="auto"/>
       </w:pPr>
       <w:r>
-        <w:lastRenderedPageBreak/>
         <w:t>Called by</w:t>
       </w:r>
     </w:p>
@@ -5054,6 +5027,7 @@
         <w:rPr>
           <w:lang w:bidi="ar-EG"/>
         </w:rPr>
+        <w:lastRenderedPageBreak/>
         <w:t>Calls</w:t>
       </w:r>
     </w:p>
@@ -5487,9 +5461,32 @@
         <w:spacing w:line="360" w:lineRule="auto"/>
       </w:pPr>
       <w:r>
+        <w:tab/>
+        <w:t>Member of</w:t>
+      </w:r>
+    </w:p>
+    <w:p>
+      <w:pPr>
+        <w:spacing w:line="360" w:lineRule="auto"/>
+        <w:ind w:left="1429"/>
+      </w:pPr>
+      <w:r>
+        <w:t xml:space="preserve">Restaurant </w:t>
+      </w:r>
+    </w:p>
+    <w:p>
+      <w:pPr>
+        <w:pStyle w:val="Heading2"/>
+        <w:numPr>
+          <w:ilvl w:val="1"/>
+          <w:numId w:val="2"/>
+        </w:numPr>
+        <w:spacing w:line="360" w:lineRule="auto"/>
+      </w:pPr>
+      <w:r>
         <w:lastRenderedPageBreak/>
         <w:tab/>
-        <w:t>Member of</w:t>
+        <w:t>Inputs</w:t>
       </w:r>
     </w:p>
     <w:p>
@@ -5497,9 +5494,27 @@
         <w:spacing w:line="360" w:lineRule="auto"/>
         <w:ind w:left="1429"/>
       </w:pPr>
-      <w:r>
-        <w:t xml:space="preserve">Restaurant </w:t>
-      </w:r>
+      <w:proofErr w:type="spellStart"/>
+      <w:proofErr w:type="gramStart"/>
+      <w:r>
+        <w:t>Timestep</w:t>
+      </w:r>
+      <w:proofErr w:type="spellEnd"/>
+      <w:r>
+        <w:t xml:space="preserve"> </w:t>
+      </w:r>
+      <w:r>
+        <w:t>,</w:t>
+      </w:r>
+      <w:proofErr w:type="gramEnd"/>
+      <w:r>
+        <w:t xml:space="preserve"> string </w:t>
+      </w:r>
+      <w:proofErr w:type="spellStart"/>
+      <w:r>
+        <w:t>msg</w:t>
+      </w:r>
+      <w:proofErr w:type="spellEnd"/>
     </w:p>
     <w:p>
       <w:pPr>
@@ -5512,7 +5527,7 @@
       </w:pPr>
       <w:r>
         <w:tab/>
-        <w:t>Inputs</w:t>
+        <w:t xml:space="preserve">Returns </w:t>
       </w:r>
     </w:p>
     <w:p>
@@ -5521,26 +5536,13 @@
         <w:ind w:left="1429"/>
       </w:pPr>
       <w:proofErr w:type="spellStart"/>
-      <w:proofErr w:type="gramStart"/>
-      <w:r>
-        <w:t>Timestep</w:t>
+      <w:r>
+        <w:t>Bool</w:t>
       </w:r>
       <w:proofErr w:type="spellEnd"/>
       <w:r>
         <w:t xml:space="preserve"> </w:t>
       </w:r>
-      <w:r>
-        <w:t>,</w:t>
-      </w:r>
-      <w:proofErr w:type="gramEnd"/>
-      <w:r>
-        <w:t xml:space="preserve"> string </w:t>
-      </w:r>
-      <w:proofErr w:type="spellStart"/>
-      <w:r>
-        <w:t>msg</w:t>
-      </w:r>
-      <w:proofErr w:type="spellEnd"/>
     </w:p>
     <w:p>
       <w:pPr>
@@ -5553,7 +5555,7 @@
       </w:pPr>
       <w:r>
         <w:tab/>
-        <w:t xml:space="preserve">Returns </w:t>
+        <w:t>Called by</w:t>
       </w:r>
     </w:p>
     <w:p>
@@ -5563,12 +5565,22 @@
       </w:pPr>
       <w:proofErr w:type="spellStart"/>
       <w:r>
-        <w:t>Bool</w:t>
-      </w:r>
-      <w:proofErr w:type="spellEnd"/>
+        <w:t>Restaurnat</w:t>
+      </w:r>
+      <w:proofErr w:type="spellEnd"/>
+      <w:proofErr w:type="gramStart"/>
+      <w:r>
+        <w:t>::</w:t>
+      </w:r>
+      <w:proofErr w:type="gramEnd"/>
       <w:r>
         <w:t xml:space="preserve"> </w:t>
       </w:r>
+      <w:proofErr w:type="spellStart"/>
+      <w:r>
+        <w:t>Restaurant_modes</w:t>
+      </w:r>
+      <w:proofErr w:type="spellEnd"/>
     </w:p>
     <w:p>
       <w:pPr>
@@ -5581,7 +5593,7 @@
       </w:pPr>
       <w:r>
         <w:tab/>
-        <w:t>Called by</w:t>
+        <w:t>Calls</w:t>
       </w:r>
     </w:p>
     <w:p>
@@ -5589,11 +5601,66 @@
         <w:spacing w:line="360" w:lineRule="auto"/>
         <w:ind w:left="1429"/>
       </w:pPr>
-      <w:proofErr w:type="spellStart"/>
-      <w:r>
-        <w:t>Restaurnat</w:t>
-      </w:r>
-      <w:proofErr w:type="spellEnd"/>
+      <w:r>
+        <w:t>Queue::</w:t>
+      </w:r>
+      <w:proofErr w:type="spellStart"/>
+      <w:r>
+        <w:t>isEmpty</w:t>
+      </w:r>
+      <w:proofErr w:type="spellEnd"/>
+      <w:r>
+        <w:t>(), Queue::</w:t>
+      </w:r>
+      <w:proofErr w:type="spellStart"/>
+      <w:r>
+        <w:t>enqueuer</w:t>
+      </w:r>
+      <w:proofErr w:type="spellEnd"/>
+      <w:r>
+        <w:t xml:space="preserve">(), Queue::dequeuer(),Order::setStatus(),Order::setwaittime(),Order:: </w:t>
+      </w:r>
+      <w:proofErr w:type="spellStart"/>
+      <w:r>
+        <w:t>setservicetime</w:t>
+      </w:r>
+      <w:proofErr w:type="spellEnd"/>
+      <w:r>
+        <w:t xml:space="preserve">(),Order:: </w:t>
+      </w:r>
+      <w:proofErr w:type="spellStart"/>
+      <w:r>
+        <w:t>CalFinish</w:t>
+      </w:r>
+      <w:proofErr w:type="spellEnd"/>
+      <w:r>
+        <w:t xml:space="preserve">(),Cook:: </w:t>
+      </w:r>
+      <w:proofErr w:type="spellStart"/>
+      <w:r>
+        <w:t>setStatus</w:t>
+      </w:r>
+      <w:proofErr w:type="spellEnd"/>
+      <w:r>
+        <w:t xml:space="preserve">(), Cook:: </w:t>
+      </w:r>
+      <w:proofErr w:type="spellStart"/>
+      <w:r>
+        <w:t>setServedOrder</w:t>
+      </w:r>
+      <w:proofErr w:type="spellEnd"/>
+      <w:r>
+        <w:t>(),</w:t>
+      </w:r>
+    </w:p>
+    <w:p>
+      <w:pPr>
+        <w:spacing w:line="360" w:lineRule="auto"/>
+        <w:ind w:left="1429"/>
+      </w:pPr>
+      <w:r>
+        <w:t>Order</w:t>
+      </w:r>
       <w:proofErr w:type="gramStart"/>
       <w:r>
         <w:t>::</w:t>
@@ -5604,9 +5671,28 @@
       </w:r>
       <w:proofErr w:type="spellStart"/>
       <w:r>
-        <w:t>Restaurant_modes</w:t>
-      </w:r>
-      <w:proofErr w:type="spellEnd"/>
+        <w:t>setTimesteptobeavailabale</w:t>
+      </w:r>
+      <w:proofErr w:type="spellEnd"/>
+      <w:r>
+        <w:t xml:space="preserve">(),Order:: </w:t>
+      </w:r>
+      <w:proofErr w:type="spellStart"/>
+      <w:r>
+        <w:t>setN_orders_Finished</w:t>
+      </w:r>
+      <w:proofErr w:type="spellEnd"/>
+      <w:r>
+        <w:t xml:space="preserve">(),Order:: </w:t>
+      </w:r>
+      <w:proofErr w:type="spellStart"/>
+      <w:r>
+        <w:t>CalUnavailabalePriority</w:t>
+      </w:r>
+      <w:proofErr w:type="spellEnd"/>
+      <w:r>
+        <w:t>()</w:t>
+      </w:r>
     </w:p>
     <w:p>
       <w:pPr>
@@ -5619,106 +5705,134 @@
       </w:pPr>
       <w:r>
         <w:tab/>
-        <w:t>Calls</w:t>
-      </w:r>
-    </w:p>
-    <w:p>
-      <w:pPr>
-        <w:spacing w:line="360" w:lineRule="auto"/>
+        <w:t>Logic Description</w:t>
+      </w:r>
+      <w:r>
+        <w:t xml:space="preserve"> </w:t>
+      </w:r>
+    </w:p>
+    <w:p>
+      <w:pPr>
         <w:ind w:left="1429"/>
       </w:pPr>
       <w:r>
-        <w:t>Queue::</w:t>
-      </w:r>
-      <w:proofErr w:type="spellStart"/>
-      <w:r>
-        <w:t>isEmpty</w:t>
-      </w:r>
-      <w:proofErr w:type="spellEnd"/>
-      <w:r>
-        <w:t>(), Queue::</w:t>
-      </w:r>
-      <w:proofErr w:type="spellStart"/>
-      <w:r>
-        <w:t>enqueuer</w:t>
-      </w:r>
-      <w:proofErr w:type="spellEnd"/>
-      <w:r>
-        <w:t xml:space="preserve">(), Queue::dequeuer(),Order::setStatus(),Order::setwaittime(),Order:: </w:t>
-      </w:r>
-      <w:proofErr w:type="spellStart"/>
-      <w:r>
-        <w:t>setservicetime</w:t>
-      </w:r>
-      <w:proofErr w:type="spellEnd"/>
-      <w:r>
-        <w:t xml:space="preserve">(),Order:: </w:t>
-      </w:r>
-      <w:proofErr w:type="spellStart"/>
-      <w:r>
-        <w:t>CalFinish</w:t>
-      </w:r>
-      <w:proofErr w:type="spellEnd"/>
-      <w:r>
-        <w:t xml:space="preserve">(),Cook:: </w:t>
-      </w:r>
-      <w:proofErr w:type="spellStart"/>
-      <w:r>
-        <w:t>setStatus</w:t>
-      </w:r>
-      <w:proofErr w:type="spellEnd"/>
-      <w:r>
-        <w:t xml:space="preserve">(), Cook:: </w:t>
-      </w:r>
-      <w:proofErr w:type="spellStart"/>
-      <w:r>
-        <w:t>setServedOrder</w:t>
-      </w:r>
-      <w:proofErr w:type="spellEnd"/>
-      <w:r>
-        <w:t>(),</w:t>
-      </w:r>
-    </w:p>
-    <w:p>
-      <w:pPr>
-        <w:spacing w:line="360" w:lineRule="auto"/>
-        <w:ind w:left="1429"/>
-      </w:pPr>
-      <w:r>
-        <w:t>Order</w:t>
-      </w:r>
-      <w:proofErr w:type="gramStart"/>
-      <w:r>
-        <w:t>::</w:t>
-      </w:r>
-      <w:proofErr w:type="gramEnd"/>
+        <w:t xml:space="preserve">It is assigning the vegan order to cook depends on the assigning criteria that vegan cook only who can make this order. If it found an available cook then, </w:t>
+      </w:r>
+    </w:p>
+    <w:p>
+      <w:pPr>
+        <w:pStyle w:val="ListParagraph"/>
+        <w:numPr>
+          <w:ilvl w:val="0"/>
+          <w:numId w:val="7"/>
+        </w:numPr>
+      </w:pPr>
+      <w:r>
+        <w:t xml:space="preserve">It </w:t>
+      </w:r>
+      <w:proofErr w:type="spellStart"/>
+      <w:r>
+        <w:t>dequeue</w:t>
+      </w:r>
+      <w:proofErr w:type="spellEnd"/>
+      <w:r>
+        <w:t xml:space="preserve"> the cook from the available queue (</w:t>
+      </w:r>
+      <w:proofErr w:type="spellStart"/>
+      <w:r>
+        <w:t>Gcooks</w:t>
+      </w:r>
+      <w:proofErr w:type="spellEnd"/>
+      <w:r>
+        <w:t xml:space="preserve">) then it </w:t>
+      </w:r>
+      <w:proofErr w:type="spellStart"/>
+      <w:r>
+        <w:t>enqueus</w:t>
+      </w:r>
+      <w:proofErr w:type="spellEnd"/>
+      <w:r>
+        <w:t xml:space="preserve"> this cook in busy queue after change his statue to busy, set this order as a served order,</w:t>
+      </w:r>
       <w:r>
         <w:t xml:space="preserve"> </w:t>
       </w:r>
-      <w:proofErr w:type="spellStart"/>
-      <w:r>
-        <w:t>setTimesteptobeavailabale</w:t>
-      </w:r>
-      <w:proofErr w:type="spellEnd"/>
-      <w:r>
-        <w:t xml:space="preserve">(),Order:: </w:t>
-      </w:r>
-      <w:proofErr w:type="spellStart"/>
-      <w:r>
-        <w:t>setN_orders_Finished</w:t>
-      </w:r>
-      <w:proofErr w:type="spellEnd"/>
-      <w:r>
-        <w:t xml:space="preserve">(),Order:: </w:t>
-      </w:r>
-      <w:proofErr w:type="spellStart"/>
-      <w:r>
-        <w:t>CalUnavailabalePriority</w:t>
-      </w:r>
-      <w:proofErr w:type="spellEnd"/>
-      <w:r>
-        <w:t>()</w:t>
-      </w:r>
+      <w:r>
+        <w:t>set the time that this cook will finish this order depending on the cook's speed and number of order dishes</w:t>
+      </w:r>
+      <w:r>
+        <w:t>, and finally it decreases available cooks' counter minus one and store this order ID and cook ID as a string message.</w:t>
+      </w:r>
+    </w:p>
+    <w:p>
+      <w:pPr>
+        <w:pStyle w:val="ListParagraph"/>
+        <w:numPr>
+          <w:ilvl w:val="0"/>
+          <w:numId w:val="7"/>
+        </w:numPr>
+      </w:pPr>
+      <w:r>
+        <w:t xml:space="preserve">It also </w:t>
+      </w:r>
+      <w:proofErr w:type="spellStart"/>
+      <w:r>
+        <w:t>dequeue</w:t>
+      </w:r>
+      <w:proofErr w:type="spellEnd"/>
+      <w:r>
+        <w:t xml:space="preserve"> the order from vegan orders queue then it </w:t>
+      </w:r>
+      <w:proofErr w:type="spellStart"/>
+      <w:r>
+        <w:t>enqueue</w:t>
+      </w:r>
+      <w:proofErr w:type="spellEnd"/>
+      <w:r>
+        <w:t xml:space="preserve"> the order to prepare queue after change his statue to serviced, set wait time to the current time step minus the arrival </w:t>
+      </w:r>
+      <w:r>
+        <w:lastRenderedPageBreak/>
+        <w:t>time step, set service time by divide the number of dishes on the cook speed, it set the time that</w:t>
+      </w:r>
+      <w:r>
+        <w:t xml:space="preserve"> this order will be finished in,</w:t>
+      </w:r>
+      <w:r>
+        <w:t xml:space="preserve"> </w:t>
+      </w:r>
+      <w:r>
+        <w:t>and finally it increases vegan</w:t>
+      </w:r>
+      <w:r>
+        <w:t xml:space="preserve"> orders counter plus one.</w:t>
+      </w:r>
+    </w:p>
+    <w:p>
+      <w:pPr>
+        <w:pStyle w:val="Heading1"/>
+        <w:numPr>
+          <w:ilvl w:val="0"/>
+          <w:numId w:val="2"/>
+        </w:numPr>
+        <w:spacing w:line="360" w:lineRule="auto"/>
+      </w:pPr>
+      <w:r>
+        <w:t>Function _ Name</w:t>
+      </w:r>
+    </w:p>
+    <w:p>
+      <w:pPr>
+        <w:spacing w:line="360" w:lineRule="auto"/>
+        <w:ind w:left="630"/>
+      </w:pPr>
+      <w:proofErr w:type="spellStart"/>
+      <w:proofErr w:type="gramStart"/>
+      <w:r>
+        <w:t>assignOrderNormal</w:t>
+      </w:r>
+      <w:proofErr w:type="spellEnd"/>
+      <w:proofErr w:type="gramEnd"/>
     </w:p>
     <w:p>
       <w:pPr>
@@ -5731,104 +5845,426 @@
       </w:pPr>
       <w:r>
         <w:tab/>
+        <w:t>Member of</w:t>
+      </w:r>
+    </w:p>
+    <w:p>
+      <w:pPr>
+        <w:spacing w:line="360" w:lineRule="auto"/>
+        <w:ind w:left="1429"/>
+      </w:pPr>
+      <w:r>
+        <w:t xml:space="preserve">Restaurant </w:t>
+      </w:r>
+    </w:p>
+    <w:p>
+      <w:pPr>
+        <w:pStyle w:val="Heading2"/>
+        <w:numPr>
+          <w:ilvl w:val="1"/>
+          <w:numId w:val="2"/>
+        </w:numPr>
+        <w:spacing w:line="360" w:lineRule="auto"/>
+      </w:pPr>
+      <w:r>
+        <w:tab/>
+        <w:t>Inputs</w:t>
+      </w:r>
+    </w:p>
+    <w:p>
+      <w:pPr>
+        <w:spacing w:line="360" w:lineRule="auto"/>
+        <w:ind w:left="1429"/>
+      </w:pPr>
+      <w:proofErr w:type="spellStart"/>
+      <w:proofErr w:type="gramStart"/>
+      <w:r>
+        <w:t>Timestep</w:t>
+      </w:r>
+      <w:proofErr w:type="spellEnd"/>
+      <w:r>
+        <w:t xml:space="preserve"> </w:t>
+      </w:r>
+      <w:r>
+        <w:t>,string</w:t>
+      </w:r>
+      <w:proofErr w:type="gramEnd"/>
+      <w:r>
+        <w:t xml:space="preserve"> </w:t>
+      </w:r>
+      <w:proofErr w:type="spellStart"/>
+      <w:r>
+        <w:t>msg</w:t>
+      </w:r>
+      <w:proofErr w:type="spellEnd"/>
+    </w:p>
+    <w:p>
+      <w:pPr>
+        <w:pStyle w:val="Heading2"/>
+        <w:numPr>
+          <w:ilvl w:val="1"/>
+          <w:numId w:val="2"/>
+        </w:numPr>
+        <w:spacing w:line="360" w:lineRule="auto"/>
+      </w:pPr>
+      <w:r>
+        <w:t xml:space="preserve">Returns </w:t>
+      </w:r>
+    </w:p>
+    <w:p>
+      <w:pPr>
+        <w:spacing w:line="360" w:lineRule="auto"/>
+        <w:ind w:left="1429"/>
+      </w:pPr>
+      <w:proofErr w:type="spellStart"/>
+      <w:r>
+        <w:t>Bool</w:t>
+      </w:r>
+      <w:proofErr w:type="spellEnd"/>
+      <w:r>
+        <w:t xml:space="preserve"> </w:t>
+      </w:r>
+    </w:p>
+    <w:p>
+      <w:pPr>
+        <w:pStyle w:val="Heading2"/>
+        <w:numPr>
+          <w:ilvl w:val="1"/>
+          <w:numId w:val="2"/>
+        </w:numPr>
+        <w:spacing w:line="360" w:lineRule="auto"/>
+      </w:pPr>
+      <w:r>
+        <w:tab/>
+        <w:t>Called by</w:t>
+      </w:r>
+    </w:p>
+    <w:p>
+      <w:pPr>
+        <w:spacing w:line="360" w:lineRule="auto"/>
+        <w:ind w:left="1429"/>
+      </w:pPr>
+      <w:proofErr w:type="spellStart"/>
+      <w:r>
+        <w:t>Restaurnat</w:t>
+      </w:r>
+      <w:proofErr w:type="spellEnd"/>
+      <w:proofErr w:type="gramStart"/>
+      <w:r>
+        <w:t>::</w:t>
+      </w:r>
+      <w:proofErr w:type="gramEnd"/>
+      <w:r>
+        <w:t xml:space="preserve"> </w:t>
+      </w:r>
+      <w:proofErr w:type="spellStart"/>
+      <w:r>
+        <w:t>Restaurant_modes</w:t>
+      </w:r>
+      <w:proofErr w:type="spellEnd"/>
+    </w:p>
+    <w:p>
+      <w:pPr>
+        <w:pStyle w:val="Heading2"/>
+        <w:numPr>
+          <w:ilvl w:val="1"/>
+          <w:numId w:val="2"/>
+        </w:numPr>
+        <w:spacing w:line="360" w:lineRule="auto"/>
+      </w:pPr>
+      <w:r>
+        <w:t>Calls</w:t>
+      </w:r>
+    </w:p>
+    <w:p>
+      <w:pPr>
+        <w:spacing w:line="360" w:lineRule="auto"/>
+        <w:ind w:left="1440"/>
+      </w:pPr>
+      <w:r>
+        <w:t>Queue::</w:t>
+      </w:r>
+      <w:proofErr w:type="spellStart"/>
+      <w:r>
+        <w:t>isEmpty</w:t>
+      </w:r>
+      <w:proofErr w:type="spellEnd"/>
+      <w:r>
+        <w:t>(), Queue::</w:t>
+      </w:r>
+      <w:proofErr w:type="spellStart"/>
+      <w:r>
+        <w:t>enqueuer</w:t>
+      </w:r>
+      <w:proofErr w:type="spellEnd"/>
+      <w:r>
+        <w:t xml:space="preserve">(), Queue::dequeuer(),Order::setStatus(),Order::setwaittime(),Order:: </w:t>
+      </w:r>
+      <w:proofErr w:type="spellStart"/>
+      <w:r>
+        <w:t>setservicetime</w:t>
+      </w:r>
+      <w:proofErr w:type="spellEnd"/>
+      <w:r>
+        <w:t xml:space="preserve">(),Order:: </w:t>
+      </w:r>
+      <w:proofErr w:type="spellStart"/>
+      <w:r>
+        <w:t>CalFinish</w:t>
+      </w:r>
+      <w:proofErr w:type="spellEnd"/>
+      <w:r>
+        <w:t xml:space="preserve">(),Cook:: </w:t>
+      </w:r>
+      <w:proofErr w:type="spellStart"/>
+      <w:r>
+        <w:t>setStatus</w:t>
+      </w:r>
+      <w:proofErr w:type="spellEnd"/>
+      <w:r>
+        <w:t xml:space="preserve">(), Cook:: </w:t>
+      </w:r>
+      <w:proofErr w:type="spellStart"/>
+      <w:r>
+        <w:t>setServedOrder</w:t>
+      </w:r>
+      <w:proofErr w:type="spellEnd"/>
+      <w:r>
+        <w:t>(),</w:t>
+      </w:r>
+    </w:p>
+    <w:p>
+      <w:pPr>
+        <w:spacing w:line="360" w:lineRule="auto"/>
+        <w:ind w:left="1440"/>
+      </w:pPr>
+      <w:r>
+        <w:t>Order::</w:t>
+      </w:r>
+      <w:proofErr w:type="spellStart"/>
+      <w:proofErr w:type="gramStart"/>
+      <w:r>
+        <w:t>setTimesteptobeavailabale</w:t>
+      </w:r>
+      <w:proofErr w:type="spellEnd"/>
+      <w:r>
+        <w:t>(</w:t>
+      </w:r>
+      <w:proofErr w:type="gramEnd"/>
+      <w:r>
+        <w:t xml:space="preserve">),Order:: </w:t>
+      </w:r>
+      <w:proofErr w:type="spellStart"/>
+      <w:r>
+        <w:t>setN_orders_Finished</w:t>
+      </w:r>
+      <w:proofErr w:type="spellEnd"/>
+      <w:r>
+        <w:t xml:space="preserve">(),Order:: </w:t>
+      </w:r>
+      <w:proofErr w:type="spellStart"/>
+      <w:r>
+        <w:t>CalUnavailabalePriority</w:t>
+      </w:r>
+      <w:proofErr w:type="spellEnd"/>
+      <w:r>
+        <w:t>()</w:t>
+      </w:r>
+    </w:p>
+    <w:p>
+      <w:pPr>
+        <w:pStyle w:val="Heading2"/>
+        <w:numPr>
+          <w:ilvl w:val="1"/>
+          <w:numId w:val="2"/>
+        </w:numPr>
+        <w:spacing w:line="360" w:lineRule="auto"/>
+      </w:pPr>
+      <w:r>
         <w:t>Logic Description</w:t>
       </w:r>
+    </w:p>
+    <w:p>
+      <w:pPr>
+        <w:ind w:left="1429"/>
+      </w:pPr>
+      <w:r>
+        <w:t xml:space="preserve">It </w:t>
+      </w:r>
+      <w:r>
+        <w:t>is assigning the Normal</w:t>
+      </w:r>
+      <w:r>
+        <w:t xml:space="preserve"> order to cook depends on the assigning criteria that check </w:t>
+      </w:r>
+      <w:r>
+        <w:t xml:space="preserve">Normal </w:t>
+      </w:r>
+      <w:r>
+        <w:t xml:space="preserve">cooks first </w:t>
+      </w:r>
+      <w:r>
+        <w:t>then VIP</w:t>
+      </w:r>
+      <w:r>
+        <w:t xml:space="preserve"> cooks</w:t>
+      </w:r>
+      <w:r>
+        <w:t>.</w:t>
+      </w:r>
+      <w:r>
+        <w:t xml:space="preserve"> If it found an available cook then, </w:t>
+      </w:r>
+    </w:p>
+    <w:p>
+      <w:pPr>
+        <w:pStyle w:val="ListParagraph"/>
+        <w:numPr>
+          <w:ilvl w:val="0"/>
+          <w:numId w:val="6"/>
+        </w:numPr>
+      </w:pPr>
+      <w:r>
+        <w:lastRenderedPageBreak/>
+        <w:t xml:space="preserve">It </w:t>
+      </w:r>
+      <w:proofErr w:type="spellStart"/>
+      <w:r>
+        <w:t>dequeue</w:t>
+      </w:r>
+      <w:proofErr w:type="spellEnd"/>
+      <w:r>
+        <w:t xml:space="preserve"> the cook from the available queue (</w:t>
+      </w:r>
+      <w:proofErr w:type="spellStart"/>
+      <w:r>
+        <w:t>Ncooks</w:t>
+      </w:r>
+      <w:proofErr w:type="spellEnd"/>
+      <w:r>
+        <w:t xml:space="preserve"> or </w:t>
+      </w:r>
+      <w:proofErr w:type="spellStart"/>
+      <w:r>
+        <w:t>Vcooks</w:t>
+      </w:r>
+      <w:proofErr w:type="spellEnd"/>
+      <w:r>
+        <w:t xml:space="preserve">) then it </w:t>
+      </w:r>
+      <w:proofErr w:type="spellStart"/>
+      <w:r>
+        <w:t>enqueus</w:t>
+      </w:r>
+      <w:proofErr w:type="spellEnd"/>
+      <w:r>
+        <w:t xml:space="preserve"> this cook in busy queue after change his statue to busy, set this order as a served order, set the time that this cook will finish this order depending on the cook's speed and number of order dishes</w:t>
+      </w:r>
+      <w:r>
+        <w:t>, and finally it decreases available cooks' counter minus one and store this order ID and cook ID as a string message.</w:t>
+      </w:r>
+    </w:p>
+    <w:p>
+      <w:pPr>
+        <w:pStyle w:val="ListParagraph"/>
+        <w:numPr>
+          <w:ilvl w:val="0"/>
+          <w:numId w:val="6"/>
+        </w:numPr>
+      </w:pPr>
+      <w:r>
+        <w:t xml:space="preserve">It also </w:t>
+      </w:r>
+      <w:proofErr w:type="spellStart"/>
+      <w:r>
+        <w:t>dequeue</w:t>
+      </w:r>
+      <w:proofErr w:type="spellEnd"/>
       <w:r>
         <w:t xml:space="preserve"> </w:t>
       </w:r>
-    </w:p>
-    <w:p>
-      <w:pPr>
-        <w:ind w:left="1429"/>
-      </w:pPr>
-      <w:r>
-        <w:t xml:space="preserve">It is assigning the vegan order to cook depends on the assigning criteria that vegan cook only who can make this order. If it found an available cook then, </w:t>
-      </w:r>
-    </w:p>
-    <w:p>
-      <w:pPr>
-        <w:pStyle w:val="ListParagraph"/>
-        <w:numPr>
-          <w:ilvl w:val="0"/>
-          <w:numId w:val="7"/>
-        </w:numPr>
-      </w:pPr>
-      <w:r>
-        <w:t xml:space="preserve">It </w:t>
-      </w:r>
-      <w:proofErr w:type="spellStart"/>
-      <w:r>
-        <w:t>dequeue</w:t>
-      </w:r>
-      <w:proofErr w:type="spellEnd"/>
-      <w:r>
-        <w:t xml:space="preserve"> the cook from the available queue (</w:t>
-      </w:r>
-      <w:proofErr w:type="spellStart"/>
-      <w:r>
-        <w:t>Gcooks</w:t>
-      </w:r>
-      <w:proofErr w:type="spellEnd"/>
-      <w:r>
-        <w:t xml:space="preserve">) then it </w:t>
-      </w:r>
-      <w:proofErr w:type="spellStart"/>
-      <w:r>
-        <w:t>enqueus</w:t>
-      </w:r>
-      <w:proofErr w:type="spellEnd"/>
-      <w:r>
-        <w:t xml:space="preserve"> this cook in busy queue after change his statue to busy, set this order as a served order,</w:t>
+      <w:r>
+        <w:t>the order from normal</w:t>
+      </w:r>
+      <w:r>
+        <w:t xml:space="preserve"> orders queue then it </w:t>
+      </w:r>
+      <w:proofErr w:type="spellStart"/>
+      <w:r>
+        <w:t>enqueue</w:t>
+      </w:r>
+      <w:proofErr w:type="spellEnd"/>
+      <w:r>
+        <w:t xml:space="preserve"> the order to prepare queue after change his statue to serviced, set wait time to the current time step minus the arrival time step, set service time by divide the number of dishes</w:t>
+      </w:r>
+      <w:r>
+        <w:t xml:space="preserve"> on the cook speed, </w:t>
+      </w:r>
+      <w:r>
+        <w:t>it set the time that</w:t>
+      </w:r>
+      <w:r>
+        <w:t xml:space="preserve"> this order will be finished in,</w:t>
       </w:r>
       <w:r>
         <w:t xml:space="preserve"> </w:t>
       </w:r>
       <w:r>
-        <w:t>set the time that this cook will finish this order depending on the cook's speed and number of order dishes</w:t>
-      </w:r>
-      <w:r>
-        <w:t>, and finally it decreases available cooks' counter minus one and store this order ID and cook ID as a string message.</w:t>
-      </w:r>
-    </w:p>
-    <w:p>
-      <w:pPr>
-        <w:pStyle w:val="ListParagraph"/>
-        <w:numPr>
-          <w:ilvl w:val="0"/>
-          <w:numId w:val="7"/>
-        </w:numPr>
-      </w:pPr>
-      <w:r>
-        <w:lastRenderedPageBreak/>
-        <w:t xml:space="preserve">It also </w:t>
-      </w:r>
-      <w:proofErr w:type="spellStart"/>
-      <w:r>
-        <w:t>dequeue</w:t>
-      </w:r>
-      <w:proofErr w:type="spellEnd"/>
-      <w:r>
-        <w:t xml:space="preserve"> the order from vegan orders queue then it </w:t>
-      </w:r>
-      <w:proofErr w:type="spellStart"/>
-      <w:r>
-        <w:t>enqueue</w:t>
-      </w:r>
-      <w:proofErr w:type="spellEnd"/>
-      <w:r>
-        <w:t xml:space="preserve"> the order to prepare queue after change his statue to serviced, set wait time to the current time step minus the arrival time step, set service time by divide the number of dishes on the cook speed, it set the time that</w:t>
-      </w:r>
-      <w:r>
-        <w:t xml:space="preserve"> this order will be finished in,</w:t>
-      </w:r>
-      <w:r>
-        <w:t xml:space="preserve"> </w:t>
-      </w:r>
-      <w:r>
-        <w:t>and finally it increases vegan</w:t>
-      </w:r>
-      <w:r>
-        <w:t xml:space="preserve"> orders counter plus one.</w:t>
+        <w:t>and finally it increases normal</w:t>
+      </w:r>
+      <w:r>
+        <w:t xml:space="preserve"> orders counter plus one. </w:t>
+      </w:r>
+    </w:p>
+    <w:p/>
+    <w:p>
+      <w:pPr>
+        <w:spacing w:line="360" w:lineRule="auto"/>
+        <w:jc w:val="center"/>
+        <w:rPr>
+          <w:b/>
+          <w:bCs/>
+          <w:sz w:val="32"/>
+          <w:szCs w:val="32"/>
+        </w:rPr>
+      </w:pPr>
+      <w:r>
+        <w:rPr>
+          <w:b/>
+          <w:bCs/>
+          <w:sz w:val="32"/>
+          <w:szCs w:val="32"/>
+        </w:rPr>
+        <w:t>Section4</w:t>
+      </w:r>
+      <w:r>
+        <w:rPr>
+          <w:b/>
+          <w:bCs/>
+          <w:sz w:val="32"/>
+          <w:szCs w:val="32"/>
+        </w:rPr>
+        <w:t xml:space="preserve">: </w:t>
+      </w:r>
+      <w:proofErr w:type="spellStart"/>
+      <w:r>
+        <w:rPr>
+          <w:b/>
+          <w:bCs/>
+          <w:sz w:val="32"/>
+          <w:szCs w:val="32"/>
+        </w:rPr>
+        <w:t>Yousif</w:t>
+      </w:r>
+      <w:proofErr w:type="spellEnd"/>
+      <w:r>
+        <w:rPr>
+          <w:b/>
+          <w:bCs/>
+          <w:sz w:val="32"/>
+          <w:szCs w:val="32"/>
+        </w:rPr>
+        <w:t xml:space="preserve"> Ahmed, 237</w:t>
       </w:r>
     </w:p>
     <w:p>
@@ -5847,12 +6283,12 @@
     <w:p>
       <w:pPr>
         <w:spacing w:line="360" w:lineRule="auto"/>
-        <w:ind w:left="630"/>
-      </w:pPr>
-      <w:proofErr w:type="spellStart"/>
-      <w:proofErr w:type="gramStart"/>
-      <w:r>
-        <w:t>assignOrderNormal</w:t>
+        <w:ind w:left="720"/>
+      </w:pPr>
+      <w:proofErr w:type="spellStart"/>
+      <w:proofErr w:type="gramStart"/>
+      <w:r>
+        <w:t>loadfile</w:t>
       </w:r>
       <w:proofErr w:type="spellEnd"/>
       <w:proofErr w:type="gramEnd"/>
@@ -5867,7 +6303,6 @@
         <w:spacing w:line="360" w:lineRule="auto"/>
       </w:pPr>
       <w:r>
-        <w:tab/>
         <w:t>Member of</w:t>
       </w:r>
     </w:p>
@@ -5888,38 +6323,34 @@
           <w:numId w:val="2"/>
         </w:numPr>
         <w:spacing w:line="360" w:lineRule="auto"/>
-      </w:pPr>
-      <w:r>
-        <w:tab/>
+        <w:rPr>
+          <w:b w:val="0"/>
+          <w:bCs/>
+          <w:color w:val="000000" w:themeColor="text1"/>
+        </w:rPr>
+      </w:pPr>
+      <w:r>
         <w:t>Inputs</w:t>
       </w:r>
-    </w:p>
-    <w:p>
-      <w:pPr>
-        <w:spacing w:line="360" w:lineRule="auto"/>
-        <w:ind w:left="1429"/>
-      </w:pPr>
-      <w:proofErr w:type="spellStart"/>
-      <w:proofErr w:type="gramStart"/>
-      <w:r>
-        <w:t>Timestep</w:t>
-      </w:r>
-      <w:proofErr w:type="spellEnd"/>
-      <w:r>
-        <w:t xml:space="preserve"> </w:t>
-      </w:r>
-      <w:r>
-        <w:t>,string</w:t>
-      </w:r>
-      <w:proofErr w:type="gramEnd"/>
-      <w:r>
-        <w:t xml:space="preserve"> </w:t>
-      </w:r>
-      <w:proofErr w:type="spellStart"/>
-      <w:r>
-        <w:t>msg</w:t>
-      </w:r>
-      <w:proofErr w:type="spellEnd"/>
+      <w:r>
+        <w:br/>
+      </w:r>
+      <w:r>
+        <w:rPr>
+          <w:b w:val="0"/>
+          <w:bCs/>
+          <w:color w:val="000000" w:themeColor="text1"/>
+        </w:rPr>
+        <w:t>V</w:t>
+      </w:r>
+      <w:r>
+        <w:rPr>
+          <w:b w:val="0"/>
+          <w:bCs/>
+          <w:color w:val="000000" w:themeColor="text1"/>
+        </w:rPr>
+        <w:t>oid (no input)</w:t>
+      </w:r>
     </w:p>
     <w:p>
       <w:pPr>
@@ -5939,13 +6370,11 @@
         <w:spacing w:line="360" w:lineRule="auto"/>
         <w:ind w:left="1429"/>
       </w:pPr>
-      <w:proofErr w:type="spellStart"/>
-      <w:r>
-        <w:t>Bool</w:t>
-      </w:r>
-      <w:proofErr w:type="spellEnd"/>
-      <w:r>
-        <w:t xml:space="preserve"> </w:t>
+      <w:r>
+        <w:t>Void (</w:t>
+      </w:r>
+      <w:r>
+        <w:t>no return)</w:t>
       </w:r>
     </w:p>
     <w:p>
@@ -5958,7 +6387,6 @@
         <w:spacing w:line="360" w:lineRule="auto"/>
       </w:pPr>
       <w:r>
-        <w:tab/>
         <w:t>Called by</w:t>
       </w:r>
     </w:p>
@@ -5972,19 +6400,22 @@
         <w:t>Restaurnat</w:t>
       </w:r>
       <w:proofErr w:type="spellEnd"/>
-      <w:proofErr w:type="gramStart"/>
       <w:r>
         <w:t>::</w:t>
       </w:r>
+      <w:proofErr w:type="spellStart"/>
+      <w:proofErr w:type="gramStart"/>
+      <w:r>
+        <w:t>RunSimulation</w:t>
+      </w:r>
+      <w:proofErr w:type="spellEnd"/>
+      <w:r>
+        <w:t>()</w:t>
+      </w:r>
       <w:proofErr w:type="gramEnd"/>
       <w:r>
         <w:t xml:space="preserve"> </w:t>
       </w:r>
-      <w:proofErr w:type="spellStart"/>
-      <w:r>
-        <w:t>Restaurant_modes</w:t>
-      </w:r>
-      <w:proofErr w:type="spellEnd"/>
     </w:p>
     <w:p>
       <w:pPr>
@@ -5996,102 +6427,391 @@
         <w:spacing w:line="360" w:lineRule="auto"/>
       </w:pPr>
       <w:r>
+        <w:lastRenderedPageBreak/>
         <w:t>Calls</w:t>
       </w:r>
     </w:p>
     <w:p>
       <w:pPr>
         <w:spacing w:line="360" w:lineRule="auto"/>
-        <w:ind w:left="1440"/>
-      </w:pPr>
-      <w:r>
-        <w:t>Queue::</w:t>
-      </w:r>
-      <w:proofErr w:type="spellStart"/>
-      <w:r>
-        <w:t>isEmpty</w:t>
-      </w:r>
-      <w:proofErr w:type="spellEnd"/>
-      <w:r>
-        <w:t>(), Queue::</w:t>
-      </w:r>
-      <w:proofErr w:type="spellStart"/>
-      <w:r>
-        <w:t>enqueuer</w:t>
-      </w:r>
-      <w:proofErr w:type="spellEnd"/>
-      <w:r>
-        <w:t xml:space="preserve">(), Queue::dequeuer(),Order::setStatus(),Order::setwaittime(),Order:: </w:t>
-      </w:r>
-      <w:proofErr w:type="spellStart"/>
-      <w:r>
-        <w:t>setservicetime</w:t>
-      </w:r>
-      <w:proofErr w:type="spellEnd"/>
-      <w:r>
-        <w:t xml:space="preserve">(),Order:: </w:t>
-      </w:r>
-      <w:proofErr w:type="spellStart"/>
-      <w:r>
-        <w:t>CalFinish</w:t>
-      </w:r>
-      <w:proofErr w:type="spellEnd"/>
-      <w:r>
-        <w:t xml:space="preserve">(),Cook:: </w:t>
-      </w:r>
-      <w:proofErr w:type="spellStart"/>
-      <w:r>
-        <w:t>setStatus</w:t>
-      </w:r>
-      <w:proofErr w:type="spellEnd"/>
-      <w:r>
-        <w:t xml:space="preserve">(), Cook:: </w:t>
-      </w:r>
-      <w:proofErr w:type="spellStart"/>
-      <w:r>
-        <w:t>setServedOrder</w:t>
-      </w:r>
-      <w:proofErr w:type="spellEnd"/>
-      <w:r>
-        <w:t>(),</w:t>
-      </w:r>
-    </w:p>
-    <w:p>
-      <w:pPr>
-        <w:spacing w:line="360" w:lineRule="auto"/>
-        <w:ind w:left="1440"/>
-      </w:pPr>
-      <w:r>
-        <w:t>Order::</w:t>
-      </w:r>
-      <w:proofErr w:type="spellStart"/>
-      <w:proofErr w:type="gramStart"/>
-      <w:r>
-        <w:t>setTimesteptobeavailabale</w:t>
-      </w:r>
-      <w:proofErr w:type="spellEnd"/>
+        <w:ind w:left="1429"/>
+      </w:pPr>
+      <w:r>
+        <w:t>-</w:t>
+      </w:r>
+      <w:r>
+        <w:t>GUI:</w:t>
+      </w:r>
+      <w:proofErr w:type="gramStart"/>
+      <w:r>
+        <w:t>:</w:t>
+      </w:r>
+      <w:proofErr w:type="spellStart"/>
+      <w:r>
+        <w:t>GetString</w:t>
+      </w:r>
+      <w:proofErr w:type="spellEnd"/>
+      <w:proofErr w:type="gramEnd"/>
+      <w:r>
+        <w:t>()</w:t>
+      </w:r>
+      <w:r>
+        <w:t>.</w:t>
+      </w:r>
+      <w:r>
+        <w:br/>
+        <w:t>-</w:t>
+      </w:r>
+      <w:r>
+        <w:t>Cook:</w:t>
+      </w:r>
+      <w:proofErr w:type="gramStart"/>
+      <w:r>
+        <w:t>:</w:t>
+      </w:r>
+      <w:proofErr w:type="spellStart"/>
+      <w:r>
+        <w:t>setVcount</w:t>
+      </w:r>
+      <w:proofErr w:type="spellEnd"/>
+      <w:proofErr w:type="gramEnd"/>
+      <w:r>
+        <w:t>()</w:t>
+      </w:r>
+      <w:r>
+        <w:t>.</w:t>
+      </w:r>
+      <w:r>
+        <w:br/>
+        <w:t>-</w:t>
+      </w:r>
+      <w:r>
+        <w:t>Cook:</w:t>
+      </w:r>
+      <w:proofErr w:type="gramStart"/>
+      <w:r>
+        <w:t>:</w:t>
+      </w:r>
+      <w:proofErr w:type="spellStart"/>
+      <w:r>
+        <w:t>setNcount</w:t>
+      </w:r>
+      <w:proofErr w:type="spellEnd"/>
+      <w:proofErr w:type="gramEnd"/>
+      <w:r>
+        <w:t>()</w:t>
+      </w:r>
+      <w:r>
+        <w:t>.</w:t>
+      </w:r>
+      <w:r>
+        <w:br/>
+        <w:t>-</w:t>
+      </w:r>
+      <w:r>
+        <w:t>Cook:</w:t>
+      </w:r>
+      <w:proofErr w:type="gramStart"/>
+      <w:r>
+        <w:t>:</w:t>
+      </w:r>
+      <w:proofErr w:type="spellStart"/>
+      <w:r>
+        <w:t>setGcount</w:t>
+      </w:r>
+      <w:proofErr w:type="spellEnd"/>
+      <w:proofErr w:type="gramEnd"/>
+      <w:r>
+        <w:t>()</w:t>
+      </w:r>
+      <w:r>
+        <w:t>.</w:t>
+      </w:r>
+      <w:r>
+        <w:br/>
+        <w:t>-</w:t>
+      </w:r>
+      <w:r>
+        <w:t>Cook:</w:t>
+      </w:r>
+      <w:proofErr w:type="gramStart"/>
+      <w:r>
+        <w:t>:</w:t>
+      </w:r>
+      <w:proofErr w:type="spellStart"/>
+      <w:r>
+        <w:t>setordertobreak</w:t>
+      </w:r>
+      <w:proofErr w:type="spellEnd"/>
+      <w:proofErr w:type="gramEnd"/>
       <w:r>
         <w:t>(</w:t>
       </w:r>
-      <w:proofErr w:type="gramEnd"/>
-      <w:r>
-        <w:t xml:space="preserve">),Order:: </w:t>
-      </w:r>
-      <w:proofErr w:type="spellStart"/>
-      <w:r>
-        <w:t>setN_orders_Finished</w:t>
-      </w:r>
-      <w:proofErr w:type="spellEnd"/>
-      <w:r>
-        <w:t xml:space="preserve">(),Order:: </w:t>
-      </w:r>
-      <w:proofErr w:type="spellStart"/>
-      <w:r>
-        <w:t>CalUnavailabalePriority</w:t>
-      </w:r>
-      <w:proofErr w:type="spellEnd"/>
+      <w:r>
+        <w:t>)</w:t>
+      </w:r>
+      <w:r>
+        <w:t>.</w:t>
+      </w:r>
+      <w:r>
+        <w:br/>
+        <w:t>-</w:t>
+      </w:r>
+      <w:r>
+        <w:t>Order:</w:t>
+      </w:r>
+      <w:proofErr w:type="gramStart"/>
+      <w:r>
+        <w:t>:</w:t>
+      </w:r>
+      <w:proofErr w:type="spellStart"/>
+      <w:r>
+        <w:t>setautopormotion</w:t>
+      </w:r>
+      <w:proofErr w:type="spellEnd"/>
+      <w:proofErr w:type="gramEnd"/>
+      <w:r>
+        <w:t>(</w:t>
+      </w:r>
+      <w:r>
+        <w:t>)</w:t>
+      </w:r>
+      <w:r>
+        <w:t>.</w:t>
+      </w:r>
+      <w:r>
+        <w:br/>
+        <w:t>-</w:t>
+      </w:r>
+      <w:r>
+        <w:t>Order:</w:t>
+      </w:r>
+      <w:proofErr w:type="gramStart"/>
+      <w:r>
+        <w:t>:</w:t>
+      </w:r>
+      <w:proofErr w:type="spellStart"/>
+      <w:r>
+        <w:t>SetVIP</w:t>
+      </w:r>
+      <w:proofErr w:type="gramEnd"/>
+      <w:r>
+        <w:t>_WT</w:t>
+      </w:r>
+      <w:proofErr w:type="spellEnd"/>
+      <w:r>
+        <w:t>(</w:t>
+      </w:r>
+      <w:r>
+        <w:t>)</w:t>
+      </w:r>
+      <w:r>
+        <w:t>.</w:t>
+      </w:r>
+      <w:r>
+        <w:br/>
+        <w:t>-</w:t>
+      </w:r>
+      <w:r>
+        <w:t>Cook:</w:t>
+      </w:r>
+      <w:proofErr w:type="gramStart"/>
+      <w:r>
+        <w:t>:</w:t>
+      </w:r>
+      <w:proofErr w:type="spellStart"/>
+      <w:r>
+        <w:t>SetRstPrd</w:t>
+      </w:r>
+      <w:proofErr w:type="spellEnd"/>
+      <w:proofErr w:type="gramEnd"/>
+      <w:r>
+        <w:t>(</w:t>
+      </w:r>
+      <w:r>
+        <w:t>)</w:t>
+      </w:r>
+      <w:r>
+        <w:t>.</w:t>
+      </w:r>
+      <w:r>
+        <w:br/>
+        <w:t>-</w:t>
+      </w:r>
+      <w:r>
+        <w:t>Cook:</w:t>
+      </w:r>
+      <w:proofErr w:type="gramStart"/>
+      <w:r>
+        <w:t>:</w:t>
+      </w:r>
+      <w:proofErr w:type="spellStart"/>
+      <w:r>
+        <w:t>SetInjProp</w:t>
+      </w:r>
+      <w:proofErr w:type="spellEnd"/>
+      <w:proofErr w:type="gramEnd"/>
+      <w:r>
+        <w:t>(</w:t>
+      </w:r>
+      <w:r>
+        <w:t>)</w:t>
+      </w:r>
+      <w:r>
+        <w:t>.</w:t>
+      </w:r>
+      <w:r>
+        <w:br/>
+        <w:t>-</w:t>
+      </w:r>
+      <w:r>
+        <w:t>Queue:</w:t>
+      </w:r>
+      <w:proofErr w:type="gramStart"/>
+      <w:r>
+        <w:t>:</w:t>
+      </w:r>
+      <w:proofErr w:type="spellStart"/>
+      <w:r>
+        <w:t>e</w:t>
+      </w:r>
+      <w:r>
+        <w:t>n</w:t>
+      </w:r>
+      <w:r>
+        <w:t>queue</w:t>
+      </w:r>
+      <w:proofErr w:type="spellEnd"/>
+      <w:proofErr w:type="gramEnd"/>
       <w:r>
         <w:t>()</w:t>
+      </w:r>
+      <w:r>
+        <w:t>.</w:t>
+      </w:r>
+      <w:r>
+        <w:br/>
+        <w:t>-</w:t>
+      </w:r>
+      <w:r>
+        <w:t>Cook:</w:t>
+      </w:r>
+      <w:proofErr w:type="gramStart"/>
+      <w:r>
+        <w:t>:</w:t>
+      </w:r>
+      <w:proofErr w:type="spellStart"/>
+      <w:r>
+        <w:t>setSpee</w:t>
+      </w:r>
+      <w:r>
+        <w:t>d</w:t>
+      </w:r>
+      <w:proofErr w:type="spellEnd"/>
+      <w:proofErr w:type="gramEnd"/>
+      <w:r>
+        <w:t>()</w:t>
+      </w:r>
+      <w:r>
+        <w:t>.</w:t>
+      </w:r>
+      <w:r>
+        <w:br/>
+        <w:t>-</w:t>
+      </w:r>
+      <w:r>
+        <w:t>Cook:</w:t>
+      </w:r>
+      <w:proofErr w:type="gramStart"/>
+      <w:r>
+        <w:t>:</w:t>
+      </w:r>
+      <w:proofErr w:type="spellStart"/>
+      <w:r>
+        <w:t>setOrigin</w:t>
+      </w:r>
+      <w:r>
+        <w:t>alSpeed</w:t>
+      </w:r>
+      <w:proofErr w:type="spellEnd"/>
+      <w:proofErr w:type="gramEnd"/>
+      <w:r>
+        <w:t>()</w:t>
+      </w:r>
+      <w:r>
+        <w:t>.</w:t>
+      </w:r>
+      <w:r>
+        <w:br/>
+        <w:t>-</w:t>
+      </w:r>
+      <w:r>
+        <w:t>Cooks:</w:t>
+      </w:r>
+      <w:proofErr w:type="gramStart"/>
+      <w:r>
+        <w:t>:</w:t>
+      </w:r>
+      <w:proofErr w:type="spellStart"/>
+      <w:r>
+        <w:t>setType</w:t>
+      </w:r>
+      <w:proofErr w:type="spellEnd"/>
+      <w:proofErr w:type="gramEnd"/>
+      <w:r>
+        <w:t>()</w:t>
+      </w:r>
+      <w:r>
+        <w:t>.</w:t>
+      </w:r>
+      <w:r>
+        <w:br/>
+        <w:t>-</w:t>
+      </w:r>
+      <w:r>
+        <w:t>Cook:</w:t>
+      </w:r>
+      <w:proofErr w:type="gramStart"/>
+      <w:r>
+        <w:t>:</w:t>
+      </w:r>
+      <w:proofErr w:type="spellStart"/>
+      <w:r>
+        <w:t>setBreakduratio</w:t>
+      </w:r>
+      <w:r>
+        <w:t>n</w:t>
+      </w:r>
+      <w:proofErr w:type="spellEnd"/>
+      <w:proofErr w:type="gramEnd"/>
+      <w:r>
+        <w:t>()</w:t>
+      </w:r>
+      <w:r>
+        <w:t>.</w:t>
+      </w:r>
+      <w:r>
+        <w:br/>
+        <w:t>-</w:t>
+      </w:r>
+      <w:r>
+        <w:t>Cook:</w:t>
+      </w:r>
+      <w:proofErr w:type="gramStart"/>
+      <w:r>
+        <w:t>:</w:t>
+      </w:r>
+      <w:proofErr w:type="spellStart"/>
+      <w:r>
+        <w:t>setID</w:t>
+      </w:r>
+      <w:proofErr w:type="spellEnd"/>
+      <w:proofErr w:type="gramEnd"/>
+      <w:r>
+        <w:t>()</w:t>
+      </w:r>
+      <w:r>
+        <w:t>.</w:t>
       </w:r>
     </w:p>
     <w:p>
@@ -6104,190 +6824,59 @@
         <w:spacing w:line="360" w:lineRule="auto"/>
       </w:pPr>
       <w:r>
-        <w:lastRenderedPageBreak/>
-        <w:t>Logic Description</w:t>
-      </w:r>
-    </w:p>
-    <w:p>
-      <w:pPr>
-        <w:ind w:left="1429"/>
-      </w:pPr>
-      <w:r>
-        <w:t xml:space="preserve">It </w:t>
-      </w:r>
-      <w:r>
-        <w:t>is assigning the Normal</w:t>
-      </w:r>
-      <w:r>
-        <w:t xml:space="preserve"> order to cook depends on the assigning criteria that check </w:t>
-      </w:r>
-      <w:r>
-        <w:t xml:space="preserve">Normal </w:t>
-      </w:r>
-      <w:r>
-        <w:t xml:space="preserve">cooks first </w:t>
-      </w:r>
-      <w:r>
-        <w:t>then VIP</w:t>
-      </w:r>
-      <w:r>
-        <w:t xml:space="preserve"> cooks</w:t>
+        <w:t xml:space="preserve">Logic Description </w:t>
+      </w:r>
+    </w:p>
+    <w:p>
+      <w:pPr>
+        <w:jc w:val="both"/>
+      </w:pPr>
+      <w:r>
+        <w:t xml:space="preserve">            In this function we get file name from user then read this file line by line   </w:t>
+      </w:r>
+      <w:r>
+        <w:br/>
+        <w:t xml:space="preserve">          </w:t>
+      </w:r>
+      <w:r>
+        <w:t xml:space="preserve">  and set data in its data member then read events line</w:t>
+      </w:r>
+      <w:r>
+        <w:t xml:space="preserve"> by line</w:t>
+      </w:r>
+      <w:r>
+        <w:t xml:space="preserve"> and </w:t>
+      </w:r>
+      <w:proofErr w:type="spellStart"/>
+      <w:r>
+        <w:t>enqueue</w:t>
+      </w:r>
+      <w:proofErr w:type="spellEnd"/>
+      <w:r>
+        <w:t xml:space="preserve"> it</w:t>
+      </w:r>
+      <w:r>
+        <w:br/>
+        <w:t xml:space="preserve">           </w:t>
+      </w:r>
+      <w:r>
+        <w:t xml:space="preserve"> with</w:t>
+      </w:r>
+      <w:r>
+        <w:t xml:space="preserve"> </w:t>
+      </w:r>
+      <w:r>
+        <w:t>different status (arrival, cancellation and promotion)</w:t>
+      </w:r>
+      <w:r>
+        <w:t xml:space="preserve"> and different</w:t>
+      </w:r>
+      <w:r>
+        <w:br/>
+        <w:t xml:space="preserve">            type</w:t>
       </w:r>
       <w:r>
         <w:t>.</w:t>
-      </w:r>
-      <w:r>
-        <w:t xml:space="preserve"> If it found an available cook then, </w:t>
-      </w:r>
-    </w:p>
-    <w:p>
-      <w:pPr>
-        <w:pStyle w:val="ListParagraph"/>
-        <w:numPr>
-          <w:ilvl w:val="0"/>
-          <w:numId w:val="6"/>
-        </w:numPr>
-      </w:pPr>
-      <w:r>
-        <w:t xml:space="preserve">It </w:t>
-      </w:r>
-      <w:proofErr w:type="spellStart"/>
-      <w:r>
-        <w:t>dequeue</w:t>
-      </w:r>
-      <w:proofErr w:type="spellEnd"/>
-      <w:r>
-        <w:t xml:space="preserve"> the cook from the available queue (</w:t>
-      </w:r>
-      <w:proofErr w:type="spellStart"/>
-      <w:r>
-        <w:t>Ncooks</w:t>
-      </w:r>
-      <w:proofErr w:type="spellEnd"/>
-      <w:r>
-        <w:t xml:space="preserve"> or </w:t>
-      </w:r>
-      <w:proofErr w:type="spellStart"/>
-      <w:r>
-        <w:t>Vcooks</w:t>
-      </w:r>
-      <w:proofErr w:type="spellEnd"/>
-      <w:r>
-        <w:t xml:space="preserve">) then it </w:t>
-      </w:r>
-      <w:proofErr w:type="spellStart"/>
-      <w:r>
-        <w:t>enqueus</w:t>
-      </w:r>
-      <w:proofErr w:type="spellEnd"/>
-      <w:r>
-        <w:t xml:space="preserve"> this cook in busy queue after change his statue to busy, set this order as a served order, set the time that this cook will finish this order depending on the cook's speed and number of order dishes</w:t>
-      </w:r>
-      <w:r>
-        <w:t>, and finally it decreases available cooks' counter minus one and store this order ID and cook ID as a string message.</w:t>
-      </w:r>
-    </w:p>
-    <w:p>
-      <w:pPr>
-        <w:pStyle w:val="ListParagraph"/>
-        <w:numPr>
-          <w:ilvl w:val="0"/>
-          <w:numId w:val="6"/>
-        </w:numPr>
-      </w:pPr>
-      <w:r>
-        <w:t xml:space="preserve">It also </w:t>
-      </w:r>
-      <w:proofErr w:type="spellStart"/>
-      <w:r>
-        <w:t>dequeue</w:t>
-      </w:r>
-      <w:proofErr w:type="spellEnd"/>
-      <w:r>
-        <w:t xml:space="preserve"> </w:t>
-      </w:r>
-      <w:r>
-        <w:t>the order from normal</w:t>
-      </w:r>
-      <w:r>
-        <w:t xml:space="preserve"> orders queue then it </w:t>
-      </w:r>
-      <w:proofErr w:type="spellStart"/>
-      <w:r>
-        <w:t>enqueue</w:t>
-      </w:r>
-      <w:proofErr w:type="spellEnd"/>
-      <w:r>
-        <w:t xml:space="preserve"> the order to prepare queue after change his statue to serviced, set wait time to the current time step minus the arrival time step, set service time by divide the number of dishes</w:t>
-      </w:r>
-      <w:r>
-        <w:t xml:space="preserve"> on the cook speed, </w:t>
-      </w:r>
-      <w:r>
-        <w:t>it set the time that</w:t>
-      </w:r>
-      <w:r>
-        <w:t xml:space="preserve"> this order will be finished in,</w:t>
-      </w:r>
-      <w:r>
-        <w:t xml:space="preserve"> </w:t>
-      </w:r>
-      <w:r>
-        <w:t>and finally it increases normal</w:t>
-      </w:r>
-      <w:r>
-        <w:t xml:space="preserve"> orders counter plus one. </w:t>
-      </w:r>
-    </w:p>
-    <w:p/>
-    <w:p>
-      <w:pPr>
-        <w:spacing w:line="360" w:lineRule="auto"/>
-        <w:jc w:val="center"/>
-        <w:rPr>
-          <w:b/>
-          <w:bCs/>
-          <w:sz w:val="32"/>
-          <w:szCs w:val="32"/>
-        </w:rPr>
-      </w:pPr>
-      <w:r>
-        <w:rPr>
-          <w:b/>
-          <w:bCs/>
-          <w:sz w:val="32"/>
-          <w:szCs w:val="32"/>
-        </w:rPr>
-        <w:t>Section4</w:t>
-      </w:r>
-      <w:r>
-        <w:rPr>
-          <w:b/>
-          <w:bCs/>
-          <w:sz w:val="32"/>
-          <w:szCs w:val="32"/>
-        </w:rPr>
-        <w:t xml:space="preserve">: </w:t>
-      </w:r>
-      <w:proofErr w:type="spellStart"/>
-      <w:r>
-        <w:rPr>
-          <w:b/>
-          <w:bCs/>
-          <w:sz w:val="32"/>
-          <w:szCs w:val="32"/>
-        </w:rPr>
-        <w:t>Yousif</w:t>
-      </w:r>
-      <w:proofErr w:type="spellEnd"/>
-      <w:r>
-        <w:rPr>
-          <w:b/>
-          <w:bCs/>
-          <w:sz w:val="32"/>
-          <w:szCs w:val="32"/>
-        </w:rPr>
-        <w:t xml:space="preserve"> Ahmed, 237</w:t>
       </w:r>
     </w:p>
     <w:p>
@@ -6306,14 +6895,26 @@
     <w:p>
       <w:pPr>
         <w:spacing w:line="360" w:lineRule="auto"/>
-        <w:ind w:left="720"/>
-      </w:pPr>
-      <w:proofErr w:type="spellStart"/>
-      <w:proofErr w:type="gramStart"/>
-      <w:r>
-        <w:t>loadfile</w:t>
-      </w:r>
-      <w:proofErr w:type="spellEnd"/>
+        <w:ind w:left="630"/>
+        <w:rPr>
+          <w:szCs w:val="28"/>
+        </w:rPr>
+      </w:pPr>
+      <w:proofErr w:type="spellStart"/>
+      <w:proofErr w:type="gramStart"/>
+      <w:r>
+        <w:rPr>
+          <w:szCs w:val="28"/>
+        </w:rPr>
+        <w:t>Outputfile</w:t>
+      </w:r>
+      <w:proofErr w:type="spellEnd"/>
+      <w:r>
+        <w:rPr>
+          <w:szCs w:val="28"/>
+        </w:rPr>
+        <w:t>()</w:t>
+      </w:r>
       <w:proofErr w:type="gramEnd"/>
     </w:p>
     <w:p>
@@ -6353,6 +6954,7 @@
         </w:rPr>
       </w:pPr>
       <w:r>
+        <w:lastRenderedPageBreak/>
         <w:t>Inputs</w:t>
       </w:r>
       <w:r>
@@ -6394,10 +6996,13 @@
         <w:ind w:left="1429"/>
       </w:pPr>
       <w:r>
-        <w:t>Void (</w:t>
-      </w:r>
-      <w:r>
-        <w:t>no return)</w:t>
+        <w:t>Void</w:t>
+      </w:r>
+      <w:r>
+        <w:t xml:space="preserve"> </w:t>
+      </w:r>
+      <w:r>
+        <w:t>(no return)</w:t>
       </w:r>
     </w:p>
     <w:p>
@@ -6410,35 +7015,37 @@
         <w:spacing w:line="360" w:lineRule="auto"/>
       </w:pPr>
       <w:r>
-        <w:lastRenderedPageBreak/>
         <w:t>Called by</w:t>
       </w:r>
     </w:p>
     <w:p>
       <w:pPr>
         <w:spacing w:line="360" w:lineRule="auto"/>
-        <w:ind w:left="1429"/>
-      </w:pPr>
+        <w:ind w:left="1440"/>
+      </w:pPr>
+      <w:r>
+        <w:t xml:space="preserve"> </w:t>
+      </w:r>
       <w:proofErr w:type="spellStart"/>
       <w:r>
         <w:t>Restaurnat</w:t>
       </w:r>
       <w:proofErr w:type="spellEnd"/>
+      <w:proofErr w:type="gramStart"/>
       <w:r>
         <w:t>::</w:t>
       </w:r>
-      <w:proofErr w:type="spellStart"/>
-      <w:proofErr w:type="gramStart"/>
+      <w:proofErr w:type="gramEnd"/>
+      <w:r>
+        <w:t xml:space="preserve"> </w:t>
+      </w:r>
+      <w:proofErr w:type="spellStart"/>
       <w:r>
         <w:t>RunSimulation</w:t>
       </w:r>
       <w:proofErr w:type="spellEnd"/>
       <w:r>
         <w:t>()</w:t>
-      </w:r>
-      <w:proofErr w:type="gramEnd"/>
-      <w:r>
-        <w:t xml:space="preserve"> </w:t>
       </w:r>
     </w:p>
     <w:p>
@@ -6463,7 +7070,7 @@
         <w:t>-</w:t>
       </w:r>
       <w:r>
-        <w:t>GUI:</w:t>
+        <w:t>Queue:</w:t>
       </w:r>
       <w:proofErr w:type="gramStart"/>
       <w:r>
@@ -6471,35 +7078,35 @@
       </w:r>
       <w:proofErr w:type="spellStart"/>
       <w:r>
-        <w:t>GetString</w:t>
+        <w:t>toArray</w:t>
       </w:r>
       <w:proofErr w:type="spellEnd"/>
       <w:proofErr w:type="gramEnd"/>
       <w:r>
         <w:t>()</w:t>
-      </w:r>
-      <w:r>
-        <w:t>.</w:t>
       </w:r>
       <w:r>
         <w:br/>
         <w:t>-</w:t>
       </w:r>
-      <w:r>
-        <w:t>Cook:</w:t>
-      </w:r>
-      <w:proofErr w:type="gramStart"/>
-      <w:r>
-        <w:t>:</w:t>
-      </w:r>
-      <w:proofErr w:type="spellStart"/>
-      <w:r>
-        <w:t>setVcount</w:t>
-      </w:r>
-      <w:proofErr w:type="spellEnd"/>
-      <w:proofErr w:type="gramEnd"/>
-      <w:r>
-        <w:t>()</w:t>
+      <w:proofErr w:type="spellStart"/>
+      <w:r>
+        <w:t>Restaurnat</w:t>
+      </w:r>
+      <w:proofErr w:type="spellEnd"/>
+      <w:r>
+        <w:t>::</w:t>
+      </w:r>
+      <w:proofErr w:type="spellStart"/>
+      <w:r>
+        <w:t>getavgSTandWT</w:t>
+      </w:r>
+      <w:proofErr w:type="spellEnd"/>
+      <w:r>
+        <w:t>(</w:t>
+      </w:r>
+      <w:r>
+        <w:t>)</w:t>
       </w:r>
       <w:r>
         <w:t>.</w:t>
@@ -6509,7 +7116,7 @@
         <w:t>-</w:t>
       </w:r>
       <w:r>
-        <w:t>Cook:</w:t>
+        <w:t>GUI:</w:t>
       </w:r>
       <w:proofErr w:type="gramStart"/>
       <w:r>
@@ -6517,12 +7124,15 @@
       </w:r>
       <w:proofErr w:type="spellStart"/>
       <w:r>
-        <w:t>setNcount</w:t>
-      </w:r>
-      <w:proofErr w:type="spellEnd"/>
-      <w:proofErr w:type="gramEnd"/>
-      <w:r>
-        <w:t>()</w:t>
+        <w:t>PrintMessage</w:t>
+      </w:r>
+      <w:proofErr w:type="spellEnd"/>
+      <w:proofErr w:type="gramEnd"/>
+      <w:r>
+        <w:t>(</w:t>
+      </w:r>
+      <w:r>
+        <w:t>)</w:t>
       </w:r>
       <w:r>
         <w:t>.</w:t>
@@ -6532,20 +7142,23 @@
         <w:t>-</w:t>
       </w:r>
       <w:r>
-        <w:t>Cook:</w:t>
-      </w:r>
-      <w:proofErr w:type="gramStart"/>
-      <w:r>
-        <w:t>:</w:t>
-      </w:r>
-      <w:proofErr w:type="spellStart"/>
-      <w:r>
-        <w:t>setGcount</w:t>
-      </w:r>
-      <w:proofErr w:type="spellEnd"/>
-      <w:proofErr w:type="gramEnd"/>
-      <w:r>
-        <w:t>()</w:t>
+        <w:t xml:space="preserve"> </w:t>
+      </w:r>
+      <w:r>
+        <w:t>GUI::</w:t>
+      </w:r>
+      <w:proofErr w:type="spellStart"/>
+      <w:proofErr w:type="gramStart"/>
+      <w:r>
+        <w:t>GetString</w:t>
+      </w:r>
+      <w:proofErr w:type="spellEnd"/>
+      <w:r>
+        <w:t>(</w:t>
+      </w:r>
+      <w:proofErr w:type="gramEnd"/>
+      <w:r>
+        <w:t>)</w:t>
       </w:r>
       <w:r>
         <w:t>.</w:t>
@@ -6555,7 +7168,7 @@
         <w:t>-</w:t>
       </w:r>
       <w:r>
-        <w:t>Cook:</w:t>
+        <w:t>Order:</w:t>
       </w:r>
       <w:proofErr w:type="gramStart"/>
       <w:r>
@@ -6563,15 +7176,12 @@
       </w:r>
       <w:proofErr w:type="spellStart"/>
       <w:r>
-        <w:t>setordertobreak</w:t>
-      </w:r>
-      <w:proofErr w:type="spellEnd"/>
-      <w:proofErr w:type="gramEnd"/>
-      <w:r>
-        <w:t>(</w:t>
-      </w:r>
-      <w:r>
-        <w:t>)</w:t>
+        <w:t>getordercount</w:t>
+      </w:r>
+      <w:proofErr w:type="spellEnd"/>
+      <w:proofErr w:type="gramEnd"/>
+      <w:r>
+        <w:t>()</w:t>
       </w:r>
       <w:r>
         <w:t>.</w:t>
@@ -6589,15 +7199,12 @@
       </w:r>
       <w:proofErr w:type="spellStart"/>
       <w:r>
-        <w:t>setautopormotion</w:t>
-      </w:r>
-      <w:proofErr w:type="spellEnd"/>
-      <w:proofErr w:type="gramEnd"/>
-      <w:r>
-        <w:t>(</w:t>
-      </w:r>
-      <w:r>
-        <w:t>)</w:t>
+        <w:t>getNordercount</w:t>
+      </w:r>
+      <w:proofErr w:type="spellEnd"/>
+      <w:proofErr w:type="gramEnd"/>
+      <w:r>
+        <w:t>()</w:t>
       </w:r>
       <w:r>
         <w:t>.</w:t>
@@ -6615,18 +7222,12 @@
       </w:r>
       <w:proofErr w:type="spellStart"/>
       <w:r>
-        <w:t>SetVIP</w:t>
-      </w:r>
-      <w:proofErr w:type="gramEnd"/>
-      <w:r>
-        <w:t>_WT</w:t>
-      </w:r>
-      <w:proofErr w:type="spellEnd"/>
-      <w:r>
-        <w:t>(</w:t>
-      </w:r>
-      <w:r>
-        <w:t>)</w:t>
+        <w:t>getGordercount</w:t>
+      </w:r>
+      <w:proofErr w:type="spellEnd"/>
+      <w:proofErr w:type="gramEnd"/>
+      <w:r>
+        <w:t>()</w:t>
       </w:r>
       <w:r>
         <w:t>.</w:t>
@@ -6636,7 +7237,7 @@
         <w:t>-</w:t>
       </w:r>
       <w:r>
-        <w:t>Cook:</w:t>
+        <w:t>Order:</w:t>
       </w:r>
       <w:proofErr w:type="gramStart"/>
       <w:r>
@@ -6644,15 +7245,12 @@
       </w:r>
       <w:proofErr w:type="spellStart"/>
       <w:r>
-        <w:t>SetRstPrd</w:t>
-      </w:r>
-      <w:proofErr w:type="spellEnd"/>
-      <w:proofErr w:type="gramEnd"/>
-      <w:r>
-        <w:t>(</w:t>
-      </w:r>
-      <w:r>
-        <w:t>)</w:t>
+        <w:t>getVordercount</w:t>
+      </w:r>
+      <w:proofErr w:type="spellEnd"/>
+      <w:proofErr w:type="gramEnd"/>
+      <w:r>
+        <w:t>()</w:t>
       </w:r>
       <w:r>
         <w:t>.</w:t>
@@ -6670,15 +7268,12 @@
       </w:r>
       <w:proofErr w:type="spellStart"/>
       <w:r>
-        <w:t>SetInjProp</w:t>
-      </w:r>
-      <w:proofErr w:type="spellEnd"/>
-      <w:proofErr w:type="gramEnd"/>
-      <w:r>
-        <w:t>(</w:t>
-      </w:r>
-      <w:r>
-        <w:t>)</w:t>
+        <w:t>Getcookscount</w:t>
+      </w:r>
+      <w:proofErr w:type="spellEnd"/>
+      <w:proofErr w:type="gramEnd"/>
+      <w:r>
+        <w:t>()</w:t>
       </w:r>
       <w:r>
         <w:t>.</w:t>
@@ -6688,7 +7283,7 @@
         <w:t>-</w:t>
       </w:r>
       <w:r>
-        <w:t>Queue:</w:t>
+        <w:t>Cook:</w:t>
       </w:r>
       <w:proofErr w:type="gramStart"/>
       <w:r>
@@ -6696,13 +7291,7 @@
       </w:r>
       <w:proofErr w:type="spellStart"/>
       <w:r>
-        <w:t>e</w:t>
-      </w:r>
-      <w:r>
-        <w:t>n</w:t>
-      </w:r>
-      <w:r>
-        <w:t>queue</w:t>
+        <w:t>GetNcount</w:t>
       </w:r>
       <w:proofErr w:type="spellEnd"/>
       <w:proofErr w:type="gramEnd"/>
@@ -6725,10 +7314,7 @@
       </w:r>
       <w:proofErr w:type="spellStart"/>
       <w:r>
-        <w:t>setSpee</w:t>
-      </w:r>
-      <w:r>
-        <w:t>d</w:t>
+        <w:t>GetGcount</w:t>
       </w:r>
       <w:proofErr w:type="spellEnd"/>
       <w:proofErr w:type="gramEnd"/>
@@ -6751,13 +7337,36 @@
       </w:r>
       <w:proofErr w:type="spellStart"/>
       <w:r>
-        <w:t>setOrigin</w:t>
-      </w:r>
-      <w:r>
-        <w:t>alSpeed</w:t>
-      </w:r>
-      <w:proofErr w:type="spellEnd"/>
-      <w:proofErr w:type="gramEnd"/>
+        <w:t>GetVcount</w:t>
+      </w:r>
+      <w:proofErr w:type="spellEnd"/>
+      <w:proofErr w:type="gramEnd"/>
+      <w:r>
+        <w:t>()</w:t>
+      </w:r>
+      <w:r>
+        <w:t>.</w:t>
+      </w:r>
+      <w:r>
+        <w:br/>
+        <w:t>-C</w:t>
+      </w:r>
+      <w:r>
+        <w:t>ook:</w:t>
+      </w:r>
+      <w:proofErr w:type="gramStart"/>
+      <w:r>
+        <w:t>:</w:t>
+      </w:r>
+      <w:proofErr w:type="spellStart"/>
+      <w:r>
+        <w:t>get</w:t>
+      </w:r>
+      <w:proofErr w:type="gramEnd"/>
+      <w:r>
+        <w:t>_num_of_injury</w:t>
+      </w:r>
+      <w:proofErr w:type="spellEnd"/>
       <w:r>
         <w:t>()</w:t>
       </w:r>
@@ -6769,7 +7378,7 @@
         <w:t>-</w:t>
       </w:r>
       <w:r>
-        <w:t>Cooks:</w:t>
+        <w:t>Order:</w:t>
       </w:r>
       <w:proofErr w:type="gramStart"/>
       <w:r>
@@ -6777,10 +7386,13 @@
       </w:r>
       <w:proofErr w:type="spellStart"/>
       <w:r>
-        <w:t>setType</w:t>
-      </w:r>
-      <w:proofErr w:type="spellEnd"/>
-      <w:proofErr w:type="gramEnd"/>
+        <w:t>Get</w:t>
+      </w:r>
+      <w:proofErr w:type="gramEnd"/>
+      <w:r>
+        <w:t>_num_of_order_auto_P</w:t>
+      </w:r>
+      <w:proofErr w:type="spellEnd"/>
       <w:r>
         <w:t>()</w:t>
       </w:r>
@@ -6792,7 +7404,7 @@
         <w:t>-</w:t>
       </w:r>
       <w:r>
-        <w:t>Cook:</w:t>
+        <w:t>Order:</w:t>
       </w:r>
       <w:proofErr w:type="gramStart"/>
       <w:r>
@@ -6800,13 +7412,13 @@
       </w:r>
       <w:proofErr w:type="spellStart"/>
       <w:r>
-        <w:t>setBreakduratio</w:t>
-      </w:r>
-      <w:r>
-        <w:t>n</w:t>
-      </w:r>
-      <w:proofErr w:type="spellEnd"/>
-      <w:proofErr w:type="gramEnd"/>
+        <w:t>get</w:t>
+      </w:r>
+      <w:proofErr w:type="gramEnd"/>
+      <w:r>
+        <w:t>_Urgent_num</w:t>
+      </w:r>
+      <w:proofErr w:type="spellEnd"/>
       <w:r>
         <w:t>()</w:t>
       </w:r>
@@ -6818,7 +7430,7 @@
         <w:t>-</w:t>
       </w:r>
       <w:r>
-        <w:t>Cook:</w:t>
+        <w:t>Order:</w:t>
       </w:r>
       <w:proofErr w:type="gramStart"/>
       <w:r>
@@ -6826,7 +7438,7 @@
       </w:r>
       <w:proofErr w:type="spellStart"/>
       <w:r>
-        <w:t>setID</w:t>
+        <w:t>getFinshtime</w:t>
       </w:r>
       <w:proofErr w:type="spellEnd"/>
       <w:proofErr w:type="gramEnd"/>
@@ -6835,6 +7447,104 @@
       </w:r>
       <w:r>
         <w:t>.</w:t>
+      </w:r>
+      <w:r>
+        <w:br/>
+        <w:t>-</w:t>
+      </w:r>
+      <w:r>
+        <w:t>Order:</w:t>
+      </w:r>
+      <w:proofErr w:type="gramStart"/>
+      <w:r>
+        <w:t>:</w:t>
+      </w:r>
+      <w:proofErr w:type="spellStart"/>
+      <w:r>
+        <w:t>GetID</w:t>
+      </w:r>
+      <w:proofErr w:type="spellEnd"/>
+      <w:proofErr w:type="gramEnd"/>
+      <w:r>
+        <w:t>()</w:t>
+      </w:r>
+      <w:r>
+        <w:t>.</w:t>
+      </w:r>
+      <w:r>
+        <w:br/>
+        <w:t>-</w:t>
+      </w:r>
+      <w:r>
+        <w:t>Order:</w:t>
+      </w:r>
+      <w:proofErr w:type="gramStart"/>
+      <w:r>
+        <w:t>:</w:t>
+      </w:r>
+      <w:proofErr w:type="spellStart"/>
+      <w:r>
+        <w:t>getorderarrivaltime</w:t>
+      </w:r>
+      <w:proofErr w:type="spellEnd"/>
+      <w:proofErr w:type="gramEnd"/>
+      <w:r>
+        <w:t>()</w:t>
+      </w:r>
+      <w:r>
+        <w:t>.</w:t>
+      </w:r>
+      <w:r>
+        <w:br/>
+      </w:r>
+      <w:r>
+        <w:lastRenderedPageBreak/>
+        <w:t>-</w:t>
+      </w:r>
+      <w:r>
+        <w:t>Order:</w:t>
+      </w:r>
+      <w:proofErr w:type="gramStart"/>
+      <w:r>
+        <w:t>:</w:t>
+      </w:r>
+      <w:proofErr w:type="spellStart"/>
+      <w:r>
+        <w:t>getwaittime</w:t>
+      </w:r>
+      <w:proofErr w:type="spellEnd"/>
+      <w:proofErr w:type="gramEnd"/>
+      <w:r>
+        <w:t>()</w:t>
+      </w:r>
+      <w:r>
+        <w:t>.</w:t>
+      </w:r>
+      <w:r>
+        <w:br/>
+        <w:t>-</w:t>
+      </w:r>
+      <w:r>
+        <w:t>Order:</w:t>
+      </w:r>
+      <w:proofErr w:type="gramStart"/>
+      <w:r>
+        <w:t>:</w:t>
+      </w:r>
+      <w:proofErr w:type="spellStart"/>
+      <w:r>
+        <w:t>getservicetime</w:t>
+      </w:r>
+      <w:proofErr w:type="spellEnd"/>
+      <w:proofErr w:type="gramEnd"/>
+      <w:r>
+        <w:t>()</w:t>
+      </w:r>
+      <w:r>
+        <w:t>.</w:t>
+      </w:r>
+      <w:r>
+        <w:t xml:space="preserve"> </w:t>
       </w:r>
     </w:p>
     <w:p>
@@ -6847,59 +7557,105 @@
         <w:spacing w:line="360" w:lineRule="auto"/>
       </w:pPr>
       <w:r>
-        <w:t xml:space="preserve">Logic Description </w:t>
-      </w:r>
-    </w:p>
-    <w:p>
-      <w:pPr>
-        <w:jc w:val="both"/>
-      </w:pPr>
-      <w:r>
-        <w:t xml:space="preserve">            In this function we get file name from user then read this file line by line   </w:t>
+        <w:t>Logic Description</w:t>
+      </w:r>
+    </w:p>
+    <w:p>
+      <w:r>
+        <w:t xml:space="preserve">                   In this function we take file out name from user then writing output </w:t>
       </w:r>
       <w:r>
         <w:br/>
-        <w:t xml:space="preserve">          </w:t>
-      </w:r>
-      <w:r>
-        <w:t xml:space="preserve">  and set data in its data member then read events line</w:t>
-      </w:r>
-      <w:r>
-        <w:t xml:space="preserve"> by line</w:t>
-      </w:r>
-      <w:r>
-        <w:t xml:space="preserve"> and </w:t>
-      </w:r>
-      <w:proofErr w:type="spellStart"/>
-      <w:r>
-        <w:t>enqueue</w:t>
-      </w:r>
-      <w:proofErr w:type="spellEnd"/>
-      <w:r>
-        <w:t xml:space="preserve"> it</w:t>
+        <w:t xml:space="preserve">                   line by line</w:t>
+      </w:r>
+      <w:r>
+        <w:t>,</w:t>
+      </w:r>
+      <w:r>
+        <w:t xml:space="preserve"> </w:t>
       </w:r>
       <w:r>
         <w:br/>
-        <w:t xml:space="preserve">           </w:t>
-      </w:r>
-      <w:r>
-        <w:t xml:space="preserve"> with</w:t>
+        <w:t xml:space="preserve">                   after sorting finish order</w:t>
       </w:r>
       <w:r>
         <w:t xml:space="preserve"> </w:t>
       </w:r>
       <w:r>
-        <w:t>different status (arrival, cancellation and promotion)</w:t>
-      </w:r>
-      <w:r>
-        <w:t xml:space="preserve"> and different</w:t>
+        <w:t>using shell sort</w:t>
+      </w:r>
+      <w:r>
+        <w:t xml:space="preserve"> algorithm</w:t>
+      </w:r>
+      <w:r>
+        <w:t xml:space="preserve"> </w:t>
+      </w:r>
+      <w:r>
+        <w:t xml:space="preserve">and getting pointer  </w:t>
       </w:r>
       <w:r>
         <w:br/>
-        <w:t xml:space="preserve">            type</w:t>
-      </w:r>
-      <w:r>
-        <w:t>.</w:t>
+        <w:t xml:space="preserve">                   to it</w:t>
+      </w:r>
+      <w:proofErr w:type="gramStart"/>
+      <w:r>
+        <w:t xml:space="preserve">, </w:t>
+      </w:r>
+      <w:r>
+        <w:t xml:space="preserve"> we</w:t>
+      </w:r>
+      <w:proofErr w:type="gramEnd"/>
+      <w:r>
+        <w:t xml:space="preserve"> print its data </w:t>
+      </w:r>
+      <w:r>
+        <w:t xml:space="preserve">line by line in each line we print finish time, id, </w:t>
+      </w:r>
+      <w:r>
+        <w:br/>
+        <w:t xml:space="preserve">                   </w:t>
+      </w:r>
+      <w:r>
+        <w:t xml:space="preserve">arrival time, wait time and service time. </w:t>
+      </w:r>
+      <w:r>
+        <w:br/>
+        <w:t xml:space="preserve">                   </w:t>
+      </w:r>
+      <w:proofErr w:type="gramStart"/>
+      <w:r>
+        <w:t>we</w:t>
+      </w:r>
+      <w:proofErr w:type="gramEnd"/>
+      <w:r>
+        <w:t xml:space="preserve"> get order counter and the counter of each type, and cooks counter   </w:t>
+      </w:r>
+      <w:r>
+        <w:br/>
+        <w:t xml:space="preserve">                   and counter of each type.</w:t>
+      </w:r>
+      <w:r>
+        <w:br/>
+        <w:t xml:space="preserve">                   We print the average of service time and </w:t>
+      </w:r>
+      <w:r>
+        <w:t xml:space="preserve">waiting time of finish orders, </w:t>
+      </w:r>
+      <w:r>
+        <w:br/>
+        <w:t xml:space="preserve">                   </w:t>
+      </w:r>
+      <w:proofErr w:type="gramStart"/>
+      <w:r>
+        <w:t>then</w:t>
+      </w:r>
+      <w:proofErr w:type="gramEnd"/>
+      <w:r>
+        <w:t xml:space="preserve"> we get urgent order number then auto promoted orders number.</w:t>
+      </w:r>
+      <w:r>
+        <w:br/>
+        <w:t xml:space="preserve">                  </w:t>
       </w:r>
     </w:p>
     <w:p>
@@ -6919,26 +7675,23 @@
       <w:pPr>
         <w:spacing w:line="360" w:lineRule="auto"/>
         <w:ind w:left="630"/>
-        <w:rPr>
-          <w:szCs w:val="28"/>
-        </w:rPr>
-      </w:pPr>
-      <w:proofErr w:type="spellStart"/>
-      <w:proofErr w:type="gramStart"/>
-      <w:r>
-        <w:rPr>
-          <w:szCs w:val="28"/>
-        </w:rPr>
-        <w:t>Outputfile</w:t>
-      </w:r>
-      <w:proofErr w:type="spellEnd"/>
-      <w:r>
-        <w:rPr>
-          <w:szCs w:val="28"/>
-        </w:rPr>
-        <w:t>()</w:t>
-      </w:r>
-      <w:proofErr w:type="gramEnd"/>
+      </w:pPr>
+      <w:proofErr w:type="spellStart"/>
+      <w:proofErr w:type="gramStart"/>
+      <w:r>
+        <w:t>getavgSTandWT</w:t>
+      </w:r>
+      <w:proofErr w:type="spellEnd"/>
+      <w:r>
+        <w:t>(</w:t>
+      </w:r>
+      <w:proofErr w:type="gramEnd"/>
+      <w:r>
+        <w:t xml:space="preserve"> </w:t>
+      </w:r>
+      <w:r>
+        <w:t>)</w:t>
+      </w:r>
     </w:p>
     <w:p>
       <w:pPr>
@@ -6950,7 +7703,6 @@
         <w:spacing w:line="360" w:lineRule="auto"/>
       </w:pPr>
       <w:r>
-        <w:lastRenderedPageBreak/>
         <w:t>Member of</w:t>
       </w:r>
     </w:p>
@@ -6959,8 +7711,16 @@
         <w:spacing w:line="360" w:lineRule="auto"/>
         <w:ind w:left="1429"/>
       </w:pPr>
-      <w:r>
-        <w:t xml:space="preserve">Restaurant </w:t>
+      <w:proofErr w:type="gramStart"/>
+      <w:r>
+        <w:t>Restaurant</w:t>
+      </w:r>
+      <w:r>
+        <w:t>.</w:t>
+      </w:r>
+      <w:proofErr w:type="gramEnd"/>
+      <w:r>
+        <w:t xml:space="preserve"> </w:t>
       </w:r>
     </w:p>
     <w:p>
@@ -6971,33 +7731,86 @@
           <w:numId w:val="2"/>
         </w:numPr>
         <w:spacing w:line="360" w:lineRule="auto"/>
-        <w:rPr>
-          <w:b w:val="0"/>
-          <w:bCs/>
-          <w:color w:val="000000" w:themeColor="text1"/>
-        </w:rPr>
       </w:pPr>
       <w:r>
         <w:t>Inputs</w:t>
       </w:r>
+    </w:p>
+    <w:p>
+      <w:pPr>
+        <w:spacing w:line="360" w:lineRule="auto"/>
+        <w:ind w:left="1429"/>
+      </w:pPr>
+      <w:r>
+        <w:t>-</w:t>
+      </w:r>
+      <w:r>
+        <w:t xml:space="preserve"> </w:t>
+      </w:r>
+      <w:proofErr w:type="spellStart"/>
+      <w:proofErr w:type="gramStart"/>
+      <w:r>
+        <w:t>arr</w:t>
+      </w:r>
+      <w:proofErr w:type="spellEnd"/>
+      <w:proofErr w:type="gramEnd"/>
+      <w:r>
+        <w:t xml:space="preserve"> (array of pointer to Order).</w:t>
+      </w:r>
       <w:r>
         <w:br/>
-      </w:r>
-      <w:r>
-        <w:rPr>
-          <w:b w:val="0"/>
-          <w:bCs/>
-          <w:color w:val="000000" w:themeColor="text1"/>
-        </w:rPr>
-        <w:t>V</w:t>
-      </w:r>
-      <w:r>
-        <w:rPr>
-          <w:b w:val="0"/>
-          <w:bCs/>
-          <w:color w:val="000000" w:themeColor="text1"/>
-        </w:rPr>
-        <w:t>oid (no input)</w:t>
+        <w:t>-</w:t>
+      </w:r>
+      <w:r>
+        <w:t xml:space="preserve"> count </w:t>
+      </w:r>
+      <w:r>
+        <w:t xml:space="preserve">(number of Order in the </w:t>
+      </w:r>
+      <w:proofErr w:type="gramStart"/>
+      <w:r>
+        <w:t>array )</w:t>
+      </w:r>
+      <w:proofErr w:type="gramEnd"/>
+      <w:r>
+        <w:t>.</w:t>
+      </w:r>
+      <w:r>
+        <w:br/>
+        <w:t>-</w:t>
+      </w:r>
+      <w:r>
+        <w:t xml:space="preserve"> </w:t>
+      </w:r>
+      <w:proofErr w:type="spellStart"/>
+      <w:proofErr w:type="gramStart"/>
+      <w:r>
+        <w:t>avgWT</w:t>
+      </w:r>
+      <w:proofErr w:type="spellEnd"/>
+      <w:proofErr w:type="gramEnd"/>
+      <w:r>
+        <w:t xml:space="preserve"> (float data sending by reference to get average of Waiting time).</w:t>
+      </w:r>
+      <w:r>
+        <w:br/>
+        <w:t>-</w:t>
+      </w:r>
+      <w:r>
+        <w:t xml:space="preserve"> </w:t>
+      </w:r>
+      <w:proofErr w:type="spellStart"/>
+      <w:proofErr w:type="gramStart"/>
+      <w:r>
+        <w:t>avgST</w:t>
+      </w:r>
+      <w:proofErr w:type="spellEnd"/>
+      <w:proofErr w:type="gramEnd"/>
+      <w:r>
+        <w:t xml:space="preserve"> (float data sending by reference to get average of Service time)</w:t>
+      </w:r>
+      <w:r>
+        <w:t>.</w:t>
       </w:r>
     </w:p>
     <w:p>
@@ -7027,6 +7840,9 @@
       <w:r>
         <w:t>(no return)</w:t>
       </w:r>
+      <w:r>
+        <w:t>.</w:t>
+      </w:r>
     </w:p>
     <w:p>
       <w:pPr>
@@ -7038,846 +7854,7 @@
         <w:spacing w:line="360" w:lineRule="auto"/>
       </w:pPr>
       <w:r>
-        <w:t>Called by</w:t>
-      </w:r>
-    </w:p>
-    <w:p>
-      <w:pPr>
-        <w:spacing w:line="360" w:lineRule="auto"/>
-        <w:ind w:left="1440"/>
-      </w:pPr>
-      <w:r>
-        <w:t xml:space="preserve"> </w:t>
-      </w:r>
-      <w:proofErr w:type="spellStart"/>
-      <w:r>
-        <w:t>Restaurnat</w:t>
-      </w:r>
-      <w:proofErr w:type="spellEnd"/>
-      <w:proofErr w:type="gramStart"/>
-      <w:r>
-        <w:t>::</w:t>
-      </w:r>
-      <w:proofErr w:type="gramEnd"/>
-      <w:r>
-        <w:t xml:space="preserve"> </w:t>
-      </w:r>
-      <w:proofErr w:type="spellStart"/>
-      <w:r>
-        <w:t>RunSimulation</w:t>
-      </w:r>
-      <w:proofErr w:type="spellEnd"/>
-      <w:r>
-        <w:t>()</w:t>
-      </w:r>
-    </w:p>
-    <w:p>
-      <w:pPr>
-        <w:pStyle w:val="Heading2"/>
-        <w:numPr>
-          <w:ilvl w:val="1"/>
-          <w:numId w:val="2"/>
-        </w:numPr>
-        <w:spacing w:line="360" w:lineRule="auto"/>
-      </w:pPr>
-      <w:r>
-        <w:t>Calls</w:t>
-      </w:r>
-    </w:p>
-    <w:p>
-      <w:pPr>
-        <w:spacing w:line="360" w:lineRule="auto"/>
-        <w:ind w:left="1429"/>
-      </w:pPr>
-      <w:r>
-        <w:t>-</w:t>
-      </w:r>
-      <w:r>
-        <w:t>Queue:</w:t>
-      </w:r>
-      <w:proofErr w:type="gramStart"/>
-      <w:r>
-        <w:t>:</w:t>
-      </w:r>
-      <w:proofErr w:type="spellStart"/>
-      <w:r>
-        <w:t>toArray</w:t>
-      </w:r>
-      <w:proofErr w:type="spellEnd"/>
-      <w:proofErr w:type="gramEnd"/>
-      <w:r>
-        <w:t>()</w:t>
-      </w:r>
-      <w:r>
-        <w:br/>
-        <w:t>-</w:t>
-      </w:r>
-      <w:proofErr w:type="spellStart"/>
-      <w:r>
-        <w:t>Restaurnat</w:t>
-      </w:r>
-      <w:proofErr w:type="spellEnd"/>
-      <w:r>
-        <w:t>::</w:t>
-      </w:r>
-      <w:proofErr w:type="spellStart"/>
-      <w:r>
-        <w:t>getavgSTandWT</w:t>
-      </w:r>
-      <w:proofErr w:type="spellEnd"/>
-      <w:r>
-        <w:t>(</w:t>
-      </w:r>
-      <w:r>
-        <w:t>)</w:t>
-      </w:r>
-      <w:r>
-        <w:t>.</w:t>
-      </w:r>
-      <w:r>
-        <w:br/>
-        <w:t>-</w:t>
-      </w:r>
-      <w:r>
-        <w:t>GUI:</w:t>
-      </w:r>
-      <w:proofErr w:type="gramStart"/>
-      <w:r>
-        <w:t>:</w:t>
-      </w:r>
-      <w:proofErr w:type="spellStart"/>
-      <w:r>
-        <w:t>PrintMessage</w:t>
-      </w:r>
-      <w:proofErr w:type="spellEnd"/>
-      <w:proofErr w:type="gramEnd"/>
-      <w:r>
-        <w:t>(</w:t>
-      </w:r>
-      <w:r>
-        <w:t>)</w:t>
-      </w:r>
-      <w:r>
-        <w:t>.</w:t>
-      </w:r>
-      <w:r>
-        <w:br/>
-        <w:t>-</w:t>
-      </w:r>
-      <w:r>
-        <w:t xml:space="preserve"> </w:t>
-      </w:r>
-      <w:r>
-        <w:t>GUI::</w:t>
-      </w:r>
-      <w:proofErr w:type="spellStart"/>
-      <w:proofErr w:type="gramStart"/>
-      <w:r>
-        <w:t>GetString</w:t>
-      </w:r>
-      <w:proofErr w:type="spellEnd"/>
-      <w:r>
-        <w:t>(</w:t>
-      </w:r>
-      <w:proofErr w:type="gramEnd"/>
-      <w:r>
-        <w:t>)</w:t>
-      </w:r>
-      <w:r>
-        <w:t>.</w:t>
-      </w:r>
-      <w:r>
-        <w:br/>
-        <w:t>-</w:t>
-      </w:r>
-      <w:r>
-        <w:t>Order:</w:t>
-      </w:r>
-      <w:proofErr w:type="gramStart"/>
-      <w:r>
-        <w:t>:</w:t>
-      </w:r>
-      <w:proofErr w:type="spellStart"/>
-      <w:r>
-        <w:t>getordercount</w:t>
-      </w:r>
-      <w:proofErr w:type="spellEnd"/>
-      <w:proofErr w:type="gramEnd"/>
-      <w:r>
-        <w:t>()</w:t>
-      </w:r>
-      <w:r>
-        <w:t>.</w:t>
-      </w:r>
-      <w:r>
-        <w:br/>
-        <w:t>-</w:t>
-      </w:r>
-      <w:r>
-        <w:t>Order:</w:t>
-      </w:r>
-      <w:proofErr w:type="gramStart"/>
-      <w:r>
-        <w:t>:</w:t>
-      </w:r>
-      <w:proofErr w:type="spellStart"/>
-      <w:r>
-        <w:t>getNordercount</w:t>
-      </w:r>
-      <w:proofErr w:type="spellEnd"/>
-      <w:proofErr w:type="gramEnd"/>
-      <w:r>
-        <w:t>()</w:t>
-      </w:r>
-      <w:r>
-        <w:t>.</w:t>
-      </w:r>
-      <w:r>
-        <w:br/>
-        <w:t>-</w:t>
-      </w:r>
-      <w:r>
-        <w:t>Order:</w:t>
-      </w:r>
-      <w:proofErr w:type="gramStart"/>
-      <w:r>
-        <w:t>:</w:t>
-      </w:r>
-      <w:proofErr w:type="spellStart"/>
-      <w:r>
-        <w:t>getGordercount</w:t>
-      </w:r>
-      <w:proofErr w:type="spellEnd"/>
-      <w:proofErr w:type="gramEnd"/>
-      <w:r>
-        <w:t>()</w:t>
-      </w:r>
-      <w:r>
-        <w:t>.</w:t>
-      </w:r>
-      <w:r>
-        <w:br/>
-        <w:t>-</w:t>
-      </w:r>
-      <w:r>
-        <w:t>Order:</w:t>
-      </w:r>
-      <w:proofErr w:type="gramStart"/>
-      <w:r>
-        <w:t>:</w:t>
-      </w:r>
-      <w:proofErr w:type="spellStart"/>
-      <w:r>
-        <w:t>getVordercount</w:t>
-      </w:r>
-      <w:proofErr w:type="spellEnd"/>
-      <w:proofErr w:type="gramEnd"/>
-      <w:r>
-        <w:t>()</w:t>
-      </w:r>
-      <w:r>
-        <w:t>.</w:t>
-      </w:r>
-      <w:r>
-        <w:br/>
-        <w:t>-</w:t>
-      </w:r>
-      <w:r>
-        <w:t>Cook:</w:t>
-      </w:r>
-      <w:proofErr w:type="gramStart"/>
-      <w:r>
-        <w:t>:</w:t>
-      </w:r>
-      <w:proofErr w:type="spellStart"/>
-      <w:r>
-        <w:t>Getcookscount</w:t>
-      </w:r>
-      <w:proofErr w:type="spellEnd"/>
-      <w:proofErr w:type="gramEnd"/>
-      <w:r>
-        <w:t>()</w:t>
-      </w:r>
-      <w:r>
-        <w:t>.</w:t>
-      </w:r>
-      <w:r>
-        <w:br/>
-        <w:t>-</w:t>
-      </w:r>
-      <w:r>
-        <w:t>Cook:</w:t>
-      </w:r>
-      <w:proofErr w:type="gramStart"/>
-      <w:r>
-        <w:t>:</w:t>
-      </w:r>
-      <w:proofErr w:type="spellStart"/>
-      <w:r>
-        <w:t>GetNcount</w:t>
-      </w:r>
-      <w:proofErr w:type="spellEnd"/>
-      <w:proofErr w:type="gramEnd"/>
-      <w:r>
-        <w:t>()</w:t>
-      </w:r>
-      <w:r>
-        <w:t>.</w:t>
-      </w:r>
-      <w:r>
-        <w:br/>
-        <w:t>-</w:t>
-      </w:r>
-      <w:r>
-        <w:t>Cook:</w:t>
-      </w:r>
-      <w:proofErr w:type="gramStart"/>
-      <w:r>
-        <w:t>:</w:t>
-      </w:r>
-      <w:proofErr w:type="spellStart"/>
-      <w:r>
-        <w:t>GetGcount</w:t>
-      </w:r>
-      <w:proofErr w:type="spellEnd"/>
-      <w:proofErr w:type="gramEnd"/>
-      <w:r>
-        <w:t>()</w:t>
-      </w:r>
-      <w:r>
-        <w:t>.</w:t>
-      </w:r>
-      <w:r>
-        <w:br/>
-        <w:t>-</w:t>
-      </w:r>
-      <w:r>
-        <w:t>Cook:</w:t>
-      </w:r>
-      <w:proofErr w:type="gramStart"/>
-      <w:r>
-        <w:t>:</w:t>
-      </w:r>
-      <w:proofErr w:type="spellStart"/>
-      <w:r>
-        <w:t>GetVcount</w:t>
-      </w:r>
-      <w:proofErr w:type="spellEnd"/>
-      <w:proofErr w:type="gramEnd"/>
-      <w:r>
-        <w:t>()</w:t>
-      </w:r>
-      <w:r>
-        <w:t>.</w:t>
-      </w:r>
-      <w:r>
-        <w:br/>
-        <w:t>-C</w:t>
-      </w:r>
-      <w:r>
-        <w:t>ook:</w:t>
-      </w:r>
-      <w:proofErr w:type="gramStart"/>
-      <w:r>
-        <w:t>:</w:t>
-      </w:r>
-      <w:proofErr w:type="spellStart"/>
-      <w:r>
-        <w:t>get</w:t>
-      </w:r>
-      <w:proofErr w:type="gramEnd"/>
-      <w:r>
-        <w:t>_num_of_injury</w:t>
-      </w:r>
-      <w:proofErr w:type="spellEnd"/>
-      <w:r>
-        <w:t>()</w:t>
-      </w:r>
-      <w:r>
-        <w:t>.</w:t>
-      </w:r>
-      <w:r>
-        <w:br/>
-        <w:t>-</w:t>
-      </w:r>
-      <w:r>
-        <w:t>Order:</w:t>
-      </w:r>
-      <w:proofErr w:type="gramStart"/>
-      <w:r>
-        <w:t>:</w:t>
-      </w:r>
-      <w:proofErr w:type="spellStart"/>
-      <w:r>
-        <w:t>Get</w:t>
-      </w:r>
-      <w:proofErr w:type="gramEnd"/>
-      <w:r>
-        <w:t>_num_of_order_auto_P</w:t>
-      </w:r>
-      <w:proofErr w:type="spellEnd"/>
-      <w:r>
-        <w:t>()</w:t>
-      </w:r>
-      <w:r>
-        <w:t>.</w:t>
-      </w:r>
-      <w:r>
-        <w:br/>
-        <w:t>-</w:t>
-      </w:r>
-      <w:r>
-        <w:t>Order:</w:t>
-      </w:r>
-      <w:proofErr w:type="gramStart"/>
-      <w:r>
-        <w:t>:</w:t>
-      </w:r>
-      <w:proofErr w:type="spellStart"/>
-      <w:r>
-        <w:t>get</w:t>
-      </w:r>
-      <w:proofErr w:type="gramEnd"/>
-      <w:r>
-        <w:t>_Urgent_num</w:t>
-      </w:r>
-      <w:proofErr w:type="spellEnd"/>
-      <w:r>
-        <w:t>()</w:t>
-      </w:r>
-      <w:r>
-        <w:t>.</w:t>
-      </w:r>
-      <w:r>
-        <w:br/>
-        <w:t>-</w:t>
-      </w:r>
-      <w:r>
-        <w:t>Order:</w:t>
-      </w:r>
-      <w:proofErr w:type="gramStart"/>
-      <w:r>
-        <w:t>:</w:t>
-      </w:r>
-      <w:proofErr w:type="spellStart"/>
-      <w:r>
-        <w:t>getFinshtime</w:t>
-      </w:r>
-      <w:proofErr w:type="spellEnd"/>
-      <w:proofErr w:type="gramEnd"/>
-      <w:r>
-        <w:t>()</w:t>
-      </w:r>
-      <w:r>
-        <w:t>.</w:t>
-      </w:r>
-      <w:r>
-        <w:br/>
-      </w:r>
-      <w:r>
         <w:lastRenderedPageBreak/>
-        <w:t>-</w:t>
-      </w:r>
-      <w:r>
-        <w:t>Order:</w:t>
-      </w:r>
-      <w:proofErr w:type="gramStart"/>
-      <w:r>
-        <w:t>:</w:t>
-      </w:r>
-      <w:proofErr w:type="spellStart"/>
-      <w:r>
-        <w:t>GetID</w:t>
-      </w:r>
-      <w:proofErr w:type="spellEnd"/>
-      <w:proofErr w:type="gramEnd"/>
-      <w:r>
-        <w:t>()</w:t>
-      </w:r>
-      <w:r>
-        <w:t>.</w:t>
-      </w:r>
-      <w:r>
-        <w:br/>
-        <w:t>-</w:t>
-      </w:r>
-      <w:r>
-        <w:t>Order:</w:t>
-      </w:r>
-      <w:proofErr w:type="gramStart"/>
-      <w:r>
-        <w:t>:</w:t>
-      </w:r>
-      <w:proofErr w:type="spellStart"/>
-      <w:r>
-        <w:t>getorderarrivaltime</w:t>
-      </w:r>
-      <w:proofErr w:type="spellEnd"/>
-      <w:proofErr w:type="gramEnd"/>
-      <w:r>
-        <w:t>()</w:t>
-      </w:r>
-      <w:r>
-        <w:t>.</w:t>
-      </w:r>
-      <w:r>
-        <w:br/>
-        <w:t>-</w:t>
-      </w:r>
-      <w:r>
-        <w:t>Order:</w:t>
-      </w:r>
-      <w:proofErr w:type="gramStart"/>
-      <w:r>
-        <w:t>:</w:t>
-      </w:r>
-      <w:proofErr w:type="spellStart"/>
-      <w:r>
-        <w:t>getwaittime</w:t>
-      </w:r>
-      <w:proofErr w:type="spellEnd"/>
-      <w:proofErr w:type="gramEnd"/>
-      <w:r>
-        <w:t>()</w:t>
-      </w:r>
-      <w:r>
-        <w:t>.</w:t>
-      </w:r>
-      <w:r>
-        <w:br/>
-        <w:t>-</w:t>
-      </w:r>
-      <w:r>
-        <w:t>Order:</w:t>
-      </w:r>
-      <w:proofErr w:type="gramStart"/>
-      <w:r>
-        <w:t>:</w:t>
-      </w:r>
-      <w:proofErr w:type="spellStart"/>
-      <w:r>
-        <w:t>getservicetime</w:t>
-      </w:r>
-      <w:proofErr w:type="spellEnd"/>
-      <w:proofErr w:type="gramEnd"/>
-      <w:r>
-        <w:t>()</w:t>
-      </w:r>
-      <w:r>
-        <w:t>.</w:t>
-      </w:r>
-      <w:r>
-        <w:t xml:space="preserve"> </w:t>
-      </w:r>
-    </w:p>
-    <w:p>
-      <w:pPr>
-        <w:pStyle w:val="Heading2"/>
-        <w:numPr>
-          <w:ilvl w:val="1"/>
-          <w:numId w:val="2"/>
-        </w:numPr>
-        <w:spacing w:line="360" w:lineRule="auto"/>
-      </w:pPr>
-      <w:r>
-        <w:t>Logic Description</w:t>
-      </w:r>
-    </w:p>
-    <w:p>
-      <w:r>
-        <w:t xml:space="preserve">                   In this function we take file out name from user then writing output </w:t>
-      </w:r>
-      <w:r>
-        <w:br/>
-        <w:t xml:space="preserve">                   line by line</w:t>
-      </w:r>
-      <w:r>
-        <w:t>,</w:t>
-      </w:r>
-      <w:r>
-        <w:t xml:space="preserve"> </w:t>
-      </w:r>
-      <w:r>
-        <w:br/>
-        <w:t xml:space="preserve">                   after sorting finish order</w:t>
-      </w:r>
-      <w:r>
-        <w:t xml:space="preserve"> </w:t>
-      </w:r>
-      <w:r>
-        <w:t>using shell sort</w:t>
-      </w:r>
-      <w:r>
-        <w:t xml:space="preserve"> algorithm</w:t>
-      </w:r>
-      <w:r>
-        <w:t xml:space="preserve"> </w:t>
-      </w:r>
-      <w:r>
-        <w:t xml:space="preserve">and getting pointer  </w:t>
-      </w:r>
-      <w:r>
-        <w:br/>
-        <w:t xml:space="preserve">                   to it</w:t>
-      </w:r>
-      <w:proofErr w:type="gramStart"/>
-      <w:r>
-        <w:t xml:space="preserve">, </w:t>
-      </w:r>
-      <w:r>
-        <w:t xml:space="preserve"> we</w:t>
-      </w:r>
-      <w:proofErr w:type="gramEnd"/>
-      <w:r>
-        <w:t xml:space="preserve"> print its data </w:t>
-      </w:r>
-      <w:r>
-        <w:t xml:space="preserve">line by line in each line we print finish time, id, </w:t>
-      </w:r>
-      <w:r>
-        <w:br/>
-        <w:t xml:space="preserve">                   </w:t>
-      </w:r>
-      <w:r>
-        <w:t xml:space="preserve">arrival time, wait time and service time. </w:t>
-      </w:r>
-      <w:r>
-        <w:br/>
-        <w:t xml:space="preserve">                   </w:t>
-      </w:r>
-      <w:proofErr w:type="gramStart"/>
-      <w:r>
-        <w:t>we</w:t>
-      </w:r>
-      <w:proofErr w:type="gramEnd"/>
-      <w:r>
-        <w:t xml:space="preserve"> get order counter and the counter of each type, and cooks counter   </w:t>
-      </w:r>
-      <w:r>
-        <w:br/>
-        <w:t xml:space="preserve">                   and counter of each type.</w:t>
-      </w:r>
-      <w:r>
-        <w:br/>
-        <w:t xml:space="preserve">                   We print the average of service time and </w:t>
-      </w:r>
-      <w:r>
-        <w:t xml:space="preserve">waiting time of finish orders, </w:t>
-      </w:r>
-      <w:r>
-        <w:br/>
-        <w:t xml:space="preserve">                   </w:t>
-      </w:r>
-      <w:proofErr w:type="gramStart"/>
-      <w:r>
-        <w:t>then</w:t>
-      </w:r>
-      <w:proofErr w:type="gramEnd"/>
-      <w:r>
-        <w:t xml:space="preserve"> we get urgent order number then auto promoted orders number.</w:t>
-      </w:r>
-      <w:r>
-        <w:br/>
-        <w:t xml:space="preserve">                  </w:t>
-      </w:r>
-    </w:p>
-    <w:p>
-      <w:pPr>
-        <w:pStyle w:val="Heading1"/>
-        <w:numPr>
-          <w:ilvl w:val="0"/>
-          <w:numId w:val="2"/>
-        </w:numPr>
-        <w:spacing w:line="360" w:lineRule="auto"/>
-      </w:pPr>
-      <w:r>
-        <w:t>Function _ Name</w:t>
-      </w:r>
-    </w:p>
-    <w:p>
-      <w:pPr>
-        <w:spacing w:line="360" w:lineRule="auto"/>
-        <w:ind w:left="630"/>
-      </w:pPr>
-      <w:proofErr w:type="spellStart"/>
-      <w:proofErr w:type="gramStart"/>
-      <w:r>
-        <w:t>getavgSTandWT</w:t>
-      </w:r>
-      <w:proofErr w:type="spellEnd"/>
-      <w:r>
-        <w:t>(</w:t>
-      </w:r>
-      <w:proofErr w:type="gramEnd"/>
-      <w:r>
-        <w:t xml:space="preserve"> </w:t>
-      </w:r>
-      <w:r>
-        <w:t>)</w:t>
-      </w:r>
-    </w:p>
-    <w:p>
-      <w:pPr>
-        <w:pStyle w:val="Heading2"/>
-        <w:numPr>
-          <w:ilvl w:val="1"/>
-          <w:numId w:val="2"/>
-        </w:numPr>
-        <w:spacing w:line="360" w:lineRule="auto"/>
-      </w:pPr>
-      <w:r>
-        <w:t>Member of</w:t>
-      </w:r>
-    </w:p>
-    <w:p>
-      <w:pPr>
-        <w:spacing w:line="360" w:lineRule="auto"/>
-        <w:ind w:left="1429"/>
-      </w:pPr>
-      <w:proofErr w:type="gramStart"/>
-      <w:r>
-        <w:t>Restaurant</w:t>
-      </w:r>
-      <w:r>
-        <w:t>.</w:t>
-      </w:r>
-      <w:proofErr w:type="gramEnd"/>
-      <w:r>
-        <w:t xml:space="preserve"> </w:t>
-      </w:r>
-    </w:p>
-    <w:p>
-      <w:pPr>
-        <w:pStyle w:val="Heading2"/>
-        <w:numPr>
-          <w:ilvl w:val="1"/>
-          <w:numId w:val="2"/>
-        </w:numPr>
-        <w:spacing w:line="360" w:lineRule="auto"/>
-      </w:pPr>
-      <w:r>
-        <w:t>Inputs</w:t>
-      </w:r>
-    </w:p>
-    <w:p>
-      <w:pPr>
-        <w:spacing w:line="360" w:lineRule="auto"/>
-        <w:ind w:left="1429"/>
-      </w:pPr>
-      <w:r>
-        <w:t>-</w:t>
-      </w:r>
-      <w:r>
-        <w:t xml:space="preserve"> </w:t>
-      </w:r>
-      <w:proofErr w:type="spellStart"/>
-      <w:proofErr w:type="gramStart"/>
-      <w:r>
-        <w:t>arr</w:t>
-      </w:r>
-      <w:proofErr w:type="spellEnd"/>
-      <w:proofErr w:type="gramEnd"/>
-      <w:r>
-        <w:t xml:space="preserve"> (array of pointer to Order).</w:t>
-      </w:r>
-      <w:r>
-        <w:br/>
-        <w:t>-</w:t>
-      </w:r>
-      <w:r>
-        <w:t xml:space="preserve"> count </w:t>
-      </w:r>
-      <w:r>
-        <w:t xml:space="preserve">(number of Order in the </w:t>
-      </w:r>
-      <w:proofErr w:type="gramStart"/>
-      <w:r>
-        <w:t>array )</w:t>
-      </w:r>
-      <w:proofErr w:type="gramEnd"/>
-      <w:r>
-        <w:t>.</w:t>
-      </w:r>
-      <w:r>
-        <w:br/>
-        <w:t>-</w:t>
-      </w:r>
-      <w:r>
-        <w:t xml:space="preserve"> </w:t>
-      </w:r>
-      <w:proofErr w:type="spellStart"/>
-      <w:proofErr w:type="gramStart"/>
-      <w:r>
-        <w:t>avgWT</w:t>
-      </w:r>
-      <w:proofErr w:type="spellEnd"/>
-      <w:proofErr w:type="gramEnd"/>
-      <w:r>
-        <w:t xml:space="preserve"> (float data sending by reference to get average of Waiting time).</w:t>
-      </w:r>
-      <w:r>
-        <w:br/>
-        <w:t>-</w:t>
-      </w:r>
-      <w:r>
-        <w:t xml:space="preserve"> </w:t>
-      </w:r>
-      <w:proofErr w:type="spellStart"/>
-      <w:proofErr w:type="gramStart"/>
-      <w:r>
-        <w:t>avgST</w:t>
-      </w:r>
-      <w:proofErr w:type="spellEnd"/>
-      <w:proofErr w:type="gramEnd"/>
-      <w:r>
-        <w:t xml:space="preserve"> (float data sending by reference to get average of Service time)</w:t>
-      </w:r>
-      <w:r>
-        <w:t>.</w:t>
-      </w:r>
-    </w:p>
-    <w:p>
-      <w:pPr>
-        <w:pStyle w:val="Heading2"/>
-        <w:numPr>
-          <w:ilvl w:val="1"/>
-          <w:numId w:val="2"/>
-        </w:numPr>
-        <w:spacing w:line="360" w:lineRule="auto"/>
-      </w:pPr>
-      <w:r>
-        <w:lastRenderedPageBreak/>
-        <w:t xml:space="preserve">Returns </w:t>
-      </w:r>
-    </w:p>
-    <w:p>
-      <w:pPr>
-        <w:spacing w:line="360" w:lineRule="auto"/>
-        <w:ind w:left="1429"/>
-      </w:pPr>
-      <w:r>
-        <w:t>Void</w:t>
-      </w:r>
-      <w:r>
-        <w:t xml:space="preserve"> </w:t>
-      </w:r>
-      <w:r>
-        <w:t>(no return)</w:t>
-      </w:r>
-      <w:r>
-        <w:t>.</w:t>
-      </w:r>
-    </w:p>
-    <w:p>
-      <w:pPr>
-        <w:pStyle w:val="Heading2"/>
-        <w:numPr>
-          <w:ilvl w:val="1"/>
-          <w:numId w:val="2"/>
-        </w:numPr>
-        <w:spacing w:line="360" w:lineRule="auto"/>
-      </w:pPr>
-      <w:r>
         <w:t>Called by</w:t>
       </w:r>
     </w:p>
@@ -8156,6 +8133,8 @@
         <w:spacing w:line="360" w:lineRule="auto"/>
         <w:ind w:left="1429"/>
       </w:pPr>
+      <w:bookmarkStart w:id="0" w:name="_GoBack"/>
+      <w:bookmarkEnd w:id="0"/>
       <w:proofErr w:type="spellStart"/>
       <w:proofErr w:type="gramStart"/>
       <w:r>
@@ -9698,7 +9677,7 @@
           <w:rPr>
             <w:noProof/>
           </w:rPr>
-          <w:t>1</w:t>
+          <w:t>21</w:t>
         </w:r>
         <w:r>
           <w:rPr>

--- a/CMP102_Porj_code_Spring2020/Report.docx
+++ b/CMP102_Porj_code_Spring2020/Report.docx
@@ -1,7 +1,930 @@
 
 <file path=word/document.xml><?xml version="1.0" encoding="utf-8"?>
-<w:document xmlns:wpc="http://schemas.microsoft.com/office/word/2010/wordprocessingCanvas" xmlns:mc="http://schemas.openxmlformats.org/markup-compatibility/2006" xmlns:o="urn:schemas-microsoft-com:office:office" xmlns:r="http://schemas.openxmlformats.org/officeDocument/2006/relationships" xmlns:m="http://schemas.openxmlformats.org/officeDocument/2006/math" xmlns:v="urn:schemas-microsoft-com:vml" xmlns:wp14="http://schemas.microsoft.com/office/word/2010/wordprocessingDrawing" xmlns:wp="http://schemas.openxmlformats.org/drawingml/2006/wordprocessingDrawing" xmlns:w10="urn:schemas-microsoft-com:office:word" xmlns:w="http://schemas.openxmlformats.org/wordprocessingml/2006/main" xmlns:w14="http://schemas.microsoft.com/office/word/2010/wordml" xmlns:wpg="http://schemas.microsoft.com/office/word/2010/wordprocessingGroup" xmlns:wpi="http://schemas.microsoft.com/office/word/2010/wordprocessingInk" xmlns:wne="http://schemas.microsoft.com/office/word/2006/wordml" xmlns:wps="http://schemas.microsoft.com/office/word/2010/wordprocessingShape" mc:Ignorable="w14 wp14">
+<w:document xmlns:wpc="http://schemas.microsoft.com/office/word/2010/wordprocessingCanvas" xmlns:cx="http://schemas.microsoft.com/office/drawing/2014/chartex" xmlns:cx1="http://schemas.microsoft.com/office/drawing/2015/9/8/chartex" xmlns:cx2="http://schemas.microsoft.com/office/drawing/2015/10/21/chartex" xmlns:cx3="http://schemas.microsoft.com/office/drawing/2016/5/9/chartex" xmlns:cx4="http://schemas.microsoft.com/office/drawing/2016/5/10/chartex" xmlns:cx5="http://schemas.microsoft.com/office/drawing/2016/5/11/chartex" xmlns:cx6="http://schemas.microsoft.com/office/drawing/2016/5/12/chartex" xmlns:cx7="http://schemas.microsoft.com/office/drawing/2016/5/13/chartex" xmlns:cx8="http://schemas.microsoft.com/office/drawing/2016/5/14/chartex" xmlns:mc="http://schemas.openxmlformats.org/markup-compatibility/2006" xmlns:aink="http://schemas.microsoft.com/office/drawing/2016/ink" xmlns:am3d="http://schemas.microsoft.com/office/drawing/2017/model3d" xmlns:o="urn:schemas-microsoft-com:office:office" xmlns:r="http://schemas.openxmlformats.org/officeDocument/2006/relationships" xmlns:m="http://schemas.openxmlformats.org/officeDocument/2006/math" xmlns:v="urn:schemas-microsoft-com:vml" xmlns:wp14="http://schemas.microsoft.com/office/word/2010/wordprocessingDrawing" xmlns:wp="http://schemas.openxmlformats.org/drawingml/2006/wordprocessingDrawing" xmlns:w10="urn:schemas-microsoft-com:office:word" xmlns:w="http://schemas.openxmlformats.org/wordprocessingml/2006/main" xmlns:w14="http://schemas.microsoft.com/office/word/2010/wordml" xmlns:w15="http://schemas.microsoft.com/office/word/2012/wordml" xmlns:w16cex="http://schemas.microsoft.com/office/word/2018/wordml/cex" xmlns:w16cid="http://schemas.microsoft.com/office/word/2016/wordml/cid" xmlns:w16="http://schemas.microsoft.com/office/word/2018/wordml" xmlns:w16se="http://schemas.microsoft.com/office/word/2015/wordml/symex" xmlns:wpg="http://schemas.microsoft.com/office/word/2010/wordprocessingGroup" xmlns:wpi="http://schemas.microsoft.com/office/word/2010/wordprocessingInk" xmlns:wne="http://schemas.microsoft.com/office/word/2006/wordml" xmlns:wps="http://schemas.microsoft.com/office/word/2010/wordprocessingShape" mc:Ignorable="w14 w15 w16se w16cid w16 w16cex wp14">
   <w:body>
+    <w:sdt>
+      <w:sdtPr>
+        <w:id w:val="-781953674"/>
+        <w:docPartObj>
+          <w:docPartGallery w:val="Cover Pages"/>
+          <w:docPartUnique/>
+        </w:docPartObj>
+      </w:sdtPr>
+      <w:sdtContent>
+        <w:p>
+          <w:r>
+            <w:rPr>
+              <w:noProof/>
+            </w:rPr>
+            <w:drawing>
+              <wp:anchor distT="0" distB="0" distL="114300" distR="114300" simplePos="0" relativeHeight="251670528" behindDoc="0" locked="0" layoutInCell="1" allowOverlap="1" wp14:anchorId="32F7C219" wp14:editId="12C07830">
+                <wp:simplePos x="0" y="0"/>
+                <wp:positionH relativeFrom="column">
+                  <wp:posOffset>41910</wp:posOffset>
+                </wp:positionH>
+                <wp:positionV relativeFrom="paragraph">
+                  <wp:posOffset>15009</wp:posOffset>
+                </wp:positionV>
+                <wp:extent cx="1041400" cy="1347693"/>
+                <wp:effectExtent l="0" t="0" r="6350" b="0"/>
+                <wp:wrapSquare wrapText="bothSides"/>
+                <wp:docPr id="2" name="Picture 2"/>
+                <wp:cNvGraphicFramePr>
+                  <a:graphicFrameLocks xmlns:a="http://schemas.openxmlformats.org/drawingml/2006/main" noChangeAspect="1"/>
+                </wp:cNvGraphicFramePr>
+                <a:graphic xmlns:a="http://schemas.openxmlformats.org/drawingml/2006/main">
+                  <a:graphicData uri="http://schemas.openxmlformats.org/drawingml/2006/picture">
+                    <pic:pic xmlns:pic="http://schemas.openxmlformats.org/drawingml/2006/picture">
+                      <pic:nvPicPr>
+                        <pic:cNvPr id="2" name="170px-Cairo_University_Crest.png"/>
+                        <pic:cNvPicPr/>
+                      </pic:nvPicPr>
+                      <pic:blipFill>
+                        <a:blip r:embed="rId8">
+                          <a:extLst>
+                            <a:ext uri="{28A0092B-C50C-407E-A947-70E740481C1C}">
+                              <a14:useLocalDpi xmlns:a14="http://schemas.microsoft.com/office/drawing/2010/main" val="0"/>
+                            </a:ext>
+                          </a:extLst>
+                        </a:blip>
+                        <a:stretch>
+                          <a:fillRect/>
+                        </a:stretch>
+                      </pic:blipFill>
+                      <pic:spPr>
+                        <a:xfrm>
+                          <a:off x="0" y="0"/>
+                          <a:ext cx="1041400" cy="1347693"/>
+                        </a:xfrm>
+                        <a:prstGeom prst="rect">
+                          <a:avLst/>
+                        </a:prstGeom>
+                      </pic:spPr>
+                    </pic:pic>
+                  </a:graphicData>
+                </a:graphic>
+              </wp:anchor>
+            </w:drawing>
+          </w:r>
+          <w:r>
+            <w:rPr>
+              <w:noProof/>
+            </w:rPr>
+            <w:drawing>
+              <wp:anchor distT="0" distB="0" distL="114300" distR="114300" simplePos="0" relativeHeight="251650048" behindDoc="0" locked="0" layoutInCell="1" allowOverlap="1" wp14:anchorId="5D02714F" wp14:editId="086AD70B">
+                <wp:simplePos x="0" y="0"/>
+                <wp:positionH relativeFrom="margin">
+                  <wp:posOffset>4724400</wp:posOffset>
+                </wp:positionH>
+                <wp:positionV relativeFrom="margin">
+                  <wp:posOffset>-110913</wp:posOffset>
+                </wp:positionV>
+                <wp:extent cx="1278255" cy="1278255"/>
+                <wp:effectExtent l="0" t="0" r="0" b="0"/>
+                <wp:wrapSquare wrapText="bothSides"/>
+                <wp:docPr id="1" name="Picture 1"/>
+                <wp:cNvGraphicFramePr>
+                  <a:graphicFrameLocks xmlns:a="http://schemas.openxmlformats.org/drawingml/2006/main" noChangeAspect="1"/>
+                </wp:cNvGraphicFramePr>
+                <a:graphic xmlns:a="http://schemas.openxmlformats.org/drawingml/2006/main">
+                  <a:graphicData uri="http://schemas.openxmlformats.org/drawingml/2006/picture">
+                    <pic:pic xmlns:pic="http://schemas.openxmlformats.org/drawingml/2006/picture">
+                      <pic:nvPicPr>
+                        <pic:cNvPr id="1" name="0.png"/>
+                        <pic:cNvPicPr/>
+                      </pic:nvPicPr>
+                      <pic:blipFill>
+                        <a:blip r:embed="rId9">
+                          <a:extLst>
+                            <a:ext uri="{28A0092B-C50C-407E-A947-70E740481C1C}">
+                              <a14:useLocalDpi xmlns:a14="http://schemas.microsoft.com/office/drawing/2010/main" val="0"/>
+                            </a:ext>
+                          </a:extLst>
+                        </a:blip>
+                        <a:stretch>
+                          <a:fillRect/>
+                        </a:stretch>
+                      </pic:blipFill>
+                      <pic:spPr>
+                        <a:xfrm>
+                          <a:off x="0" y="0"/>
+                          <a:ext cx="1278255" cy="1278255"/>
+                        </a:xfrm>
+                        <a:prstGeom prst="rect">
+                          <a:avLst/>
+                        </a:prstGeom>
+                      </pic:spPr>
+                    </pic:pic>
+                  </a:graphicData>
+                </a:graphic>
+                <wp14:sizeRelH relativeFrom="margin">
+                  <wp14:pctWidth>0</wp14:pctWidth>
+                </wp14:sizeRelH>
+                <wp14:sizeRelV relativeFrom="margin">
+                  <wp14:pctHeight>0</wp14:pctHeight>
+                </wp14:sizeRelV>
+              </wp:anchor>
+            </w:drawing>
+          </w:r>
+        </w:p>
+        <w:tbl>
+          <w:tblPr>
+            <w:tblpPr w:leftFromText="187" w:rightFromText="187" w:vertAnchor="page" w:horzAnchor="margin" w:tblpXSpec="center" w:tblpY="5001"/>
+            <w:tblW w:w="4000" w:type="pct"/>
+            <w:tblBorders>
+              <w:left w:val="single" w:sz="12" w:space="0" w:color="4F81BD" w:themeColor="accent1"/>
+            </w:tblBorders>
+            <w:tblCellMar>
+              <w:left w:w="144" w:type="dxa"/>
+              <w:right w:w="115" w:type="dxa"/>
+            </w:tblCellMar>
+            <w:tblLook w:val="04A0" w:firstRow="1" w:lastRow="0" w:firstColumn="1" w:lastColumn="0" w:noHBand="0" w:noVBand="1"/>
+          </w:tblPr>
+          <w:tblGrid>
+            <w:gridCol w:w="7672"/>
+          </w:tblGrid>
+          <w:tr>
+            <w:tc>
+              <w:tcPr>
+                <w:tcW w:w="7672" w:type="dxa"/>
+                <w:tcBorders>
+                  <w:left w:val="single" w:sz="12" w:space="0" w:color="000000" w:themeColor="text1"/>
+                </w:tcBorders>
+                <w:tcMar>
+                  <w:top w:w="216" w:type="dxa"/>
+                  <w:left w:w="115" w:type="dxa"/>
+                  <w:bottom w:w="216" w:type="dxa"/>
+                  <w:right w:w="115" w:type="dxa"/>
+                </w:tcMar>
+              </w:tcPr>
+              <w:p>
+                <w:pPr>
+                  <w:pStyle w:val="NoSpacing"/>
+                  <w:rPr>
+                    <w:color w:val="365F91" w:themeColor="accent1" w:themeShade="BF"/>
+                    <w:sz w:val="24"/>
+                  </w:rPr>
+                </w:pPr>
+              </w:p>
+            </w:tc>
+          </w:tr>
+          <w:tr>
+            <w:tc>
+              <w:tcPr>
+                <w:tcW w:w="7672" w:type="dxa"/>
+                <w:tcBorders>
+                  <w:left w:val="single" w:sz="12" w:space="0" w:color="000000" w:themeColor="text1"/>
+                </w:tcBorders>
+              </w:tcPr>
+              <w:sdt>
+                <w:sdtPr>
+                  <w:rPr>
+                    <w:rFonts w:ascii="Century Gothic" w:eastAsiaTheme="majorEastAsia" w:hAnsi="Century Gothic" w:cstheme="majorBidi"/>
+                    <w:color w:val="000000" w:themeColor="text1"/>
+                    <w:sz w:val="88"/>
+                    <w:szCs w:val="88"/>
+                  </w:rPr>
+                  <w:alias w:val="Title"/>
+                  <w:id w:val="13406919"/>
+                  <w:placeholder>
+                    <w:docPart w:val="5CABCF89B5F743768DF3CF5C92566092"/>
+                  </w:placeholder>
+                  <w:dataBinding w:prefixMappings="xmlns:ns0='http://schemas.openxmlformats.org/package/2006/metadata/core-properties' xmlns:ns1='http://purl.org/dc/elements/1.1/'" w:xpath="/ns0:coreProperties[1]/ns1:title[1]" w:storeItemID="{6C3C8BC8-F283-45AE-878A-BAB7291924A1}"/>
+                  <w:text/>
+                </w:sdtPr>
+                <w:sdtContent>
+                  <w:p>
+                    <w:pPr>
+                      <w:pStyle w:val="NoSpacing"/>
+                      <w:spacing w:line="216" w:lineRule="auto"/>
+                      <w:rPr>
+                        <w:rFonts w:asciiTheme="majorHAnsi" w:eastAsiaTheme="majorEastAsia" w:hAnsiTheme="majorHAnsi" w:cstheme="majorBidi"/>
+                        <w:color w:val="4F81BD" w:themeColor="accent1"/>
+                        <w:sz w:val="88"/>
+                        <w:szCs w:val="88"/>
+                      </w:rPr>
+                    </w:pPr>
+                    <w:r>
+                      <w:rPr>
+                        <w:rFonts w:ascii="Century Gothic" w:eastAsiaTheme="majorEastAsia" w:hAnsi="Century Gothic" w:cstheme="majorBidi"/>
+                        <w:color w:val="000000" w:themeColor="text1"/>
+                        <w:sz w:val="88"/>
+                        <w:szCs w:val="88"/>
+                      </w:rPr>
+                      <w:t>Data Structure</w:t>
+                    </w:r>
+                    <w:r>
+                      <w:rPr>
+                        <w:rFonts w:ascii="Century Gothic" w:eastAsiaTheme="majorEastAsia" w:hAnsi="Century Gothic" w:cstheme="majorBidi"/>
+                        <w:color w:val="000000" w:themeColor="text1"/>
+                        <w:sz w:val="88"/>
+                        <w:szCs w:val="88"/>
+                      </w:rPr>
+                      <w:t>s</w:t>
+                    </w:r>
+                    <w:r>
+                      <w:rPr>
+                        <w:rFonts w:ascii="Century Gothic" w:eastAsiaTheme="majorEastAsia" w:hAnsi="Century Gothic" w:cstheme="majorBidi"/>
+                        <w:color w:val="000000" w:themeColor="text1"/>
+                        <w:sz w:val="88"/>
+                        <w:szCs w:val="88"/>
+                      </w:rPr>
+                      <w:t xml:space="preserve"> and Algorithms Project</w:t>
+                    </w:r>
+                  </w:p>
+                </w:sdtContent>
+              </w:sdt>
+            </w:tc>
+          </w:tr>
+          <w:tr>
+            <w:tc>
+              <w:tcPr>
+                <w:tcW w:w="7672" w:type="dxa"/>
+                <w:tcBorders>
+                  <w:left w:val="single" w:sz="12" w:space="0" w:color="000000" w:themeColor="text1"/>
+                </w:tcBorders>
+                <w:tcMar>
+                  <w:top w:w="216" w:type="dxa"/>
+                  <w:left w:w="115" w:type="dxa"/>
+                  <w:bottom w:w="216" w:type="dxa"/>
+                  <w:right w:w="115" w:type="dxa"/>
+                </w:tcMar>
+              </w:tcPr>
+              <w:p>
+                <w:pPr>
+                  <w:pStyle w:val="NoSpacing"/>
+                  <w:rPr>
+                    <w:color w:val="365F91" w:themeColor="accent1" w:themeShade="BF"/>
+                    <w:sz w:val="24"/>
+                  </w:rPr>
+                </w:pPr>
+              </w:p>
+            </w:tc>
+          </w:tr>
+        </w:tbl>
+        <w:tbl>
+          <w:tblPr>
+            <w:tblpPr w:leftFromText="187" w:rightFromText="187" w:horzAnchor="margin" w:tblpXSpec="center" w:tblpYSpec="bottom"/>
+            <w:tblW w:w="3857" w:type="pct"/>
+            <w:tblLook w:val="04A0" w:firstRow="1" w:lastRow="0" w:firstColumn="1" w:lastColumn="0" w:noHBand="0" w:noVBand="1"/>
+          </w:tblPr>
+          <w:tblGrid>
+            <w:gridCol w:w="7398"/>
+          </w:tblGrid>
+          <w:tr>
+            <w:tc>
+              <w:tcPr>
+                <w:tcW w:w="7398" w:type="dxa"/>
+                <w:tcMar>
+                  <w:top w:w="216" w:type="dxa"/>
+                  <w:left w:w="115" w:type="dxa"/>
+                  <w:bottom w:w="216" w:type="dxa"/>
+                  <w:right w:w="115" w:type="dxa"/>
+                </w:tcMar>
+              </w:tcPr>
+              <w:p>
+                <w:pPr>
+                  <w:pStyle w:val="NoSpacing"/>
+                  <w:rPr>
+                    <w:color w:val="4F81BD" w:themeColor="accent1"/>
+                    <w:sz w:val="28"/>
+                    <w:szCs w:val="28"/>
+                  </w:rPr>
+                </w:pPr>
+              </w:p>
+              <w:p>
+                <w:pPr>
+                  <w:pStyle w:val="NoSpacing"/>
+                  <w:rPr>
+                    <w:color w:val="4F81BD" w:themeColor="accent1"/>
+                    <w:sz w:val="28"/>
+                    <w:szCs w:val="28"/>
+                  </w:rPr>
+                </w:pPr>
+              </w:p>
+              <w:p>
+                <w:pPr>
+                  <w:pStyle w:val="NoSpacing"/>
+                  <w:rPr>
+                    <w:color w:val="4F81BD" w:themeColor="accent1"/>
+                  </w:rPr>
+                </w:pPr>
+              </w:p>
+            </w:tc>
+          </w:tr>
+        </w:tbl>
+        <w:tbl>
+          <w:tblPr>
+            <w:tblStyle w:val="TableGrid"/>
+            <w:tblpPr w:leftFromText="180" w:rightFromText="180" w:vertAnchor="text" w:horzAnchor="page" w:tblpXSpec="center" w:tblpY="9012"/>
+            <w:tblW w:w="0" w:type="auto"/>
+            <w:tblLayout w:type="fixed"/>
+            <w:tblLook w:val="04A0" w:firstRow="1" w:lastRow="0" w:firstColumn="1" w:lastColumn="0" w:noHBand="0" w:noVBand="1"/>
+          </w:tblPr>
+          <w:tblGrid>
+            <w:gridCol w:w="4158"/>
+            <w:gridCol w:w="882"/>
+            <w:gridCol w:w="784"/>
+          </w:tblGrid>
+          <w:tr>
+            <w:trPr>
+              <w:trHeight w:val="41"/>
+            </w:trPr>
+            <w:tc>
+              <w:tcPr>
+                <w:tcW w:w="4158" w:type="dxa"/>
+              </w:tcPr>
+              <w:p>
+                <w:pPr>
+                  <w:rPr>
+                    <w:rFonts w:ascii="Century Gothic" w:hAnsi="Century Gothic"/>
+                    <w:sz w:val="32"/>
+                    <w:szCs w:val="32"/>
+                  </w:rPr>
+                </w:pPr>
+                <w:r>
+                  <w:rPr>
+                    <w:rFonts w:ascii="Century Gothic" w:hAnsi="Century Gothic"/>
+                    <w:sz w:val="32"/>
+                    <w:szCs w:val="32"/>
+                  </w:rPr>
+                  <w:t>Name</w:t>
+                </w:r>
+              </w:p>
+            </w:tc>
+            <w:tc>
+              <w:tcPr>
+                <w:tcW w:w="882" w:type="dxa"/>
+              </w:tcPr>
+              <w:p>
+                <w:pPr>
+                  <w:rPr>
+                    <w:rFonts w:ascii="Century Gothic" w:hAnsi="Century Gothic"/>
+                    <w:sz w:val="32"/>
+                    <w:szCs w:val="32"/>
+                  </w:rPr>
+                </w:pPr>
+                <w:r>
+                  <w:rPr>
+                    <w:rFonts w:ascii="Century Gothic" w:hAnsi="Century Gothic"/>
+                    <w:sz w:val="32"/>
+                    <w:szCs w:val="32"/>
+                  </w:rPr>
+                  <w:t>Sec</w:t>
+                </w:r>
+              </w:p>
+            </w:tc>
+            <w:tc>
+              <w:tcPr>
+                <w:tcW w:w="784" w:type="dxa"/>
+              </w:tcPr>
+              <w:p>
+                <w:pPr>
+                  <w:rPr>
+                    <w:rFonts w:ascii="Century Gothic" w:hAnsi="Century Gothic"/>
+                    <w:sz w:val="32"/>
+                    <w:szCs w:val="32"/>
+                  </w:rPr>
+                </w:pPr>
+                <w:r>
+                  <w:rPr>
+                    <w:rFonts w:ascii="Century Gothic" w:hAnsi="Century Gothic"/>
+                    <w:sz w:val="32"/>
+                    <w:szCs w:val="32"/>
+                  </w:rPr>
+                  <w:t>BN</w:t>
+                </w:r>
+              </w:p>
+            </w:tc>
+          </w:tr>
+          <w:tr>
+            <w:trPr>
+              <w:trHeight w:val="82"/>
+            </w:trPr>
+            <w:tc>
+              <w:tcPr>
+                <w:tcW w:w="4158" w:type="dxa"/>
+              </w:tcPr>
+              <w:p>
+                <w:pPr>
+                  <w:rPr>
+                    <w:rFonts w:ascii="Century Gothic" w:hAnsi="Century Gothic"/>
+                    <w:sz w:val="24"/>
+                    <w:szCs w:val="24"/>
+                  </w:rPr>
+                </w:pPr>
+                <w:r>
+                  <w:rPr>
+                    <w:rFonts w:ascii="Century Gothic" w:hAnsi="Century Gothic"/>
+                    <w:szCs w:val="28"/>
+                  </w:rPr>
+                  <w:t xml:space="preserve">Osama Magdy </w:t>
+                </w:r>
+                <w:proofErr w:type="spellStart"/>
+                <w:r>
+                  <w:rPr>
+                    <w:rFonts w:ascii="Century Gothic" w:hAnsi="Century Gothic"/>
+                    <w:szCs w:val="28"/>
+                  </w:rPr>
+                  <w:t>Aied</w:t>
+                </w:r>
+                <w:proofErr w:type="spellEnd"/>
+              </w:p>
+            </w:tc>
+            <w:tc>
+              <w:tcPr>
+                <w:tcW w:w="882" w:type="dxa"/>
+              </w:tcPr>
+              <w:p>
+                <w:pPr>
+                  <w:rPr>
+                    <w:rFonts w:ascii="Century Gothic" w:hAnsi="Century Gothic"/>
+                  </w:rPr>
+                </w:pPr>
+                <w:r>
+                  <w:rPr>
+                    <w:rFonts w:ascii="Century Gothic" w:hAnsi="Century Gothic"/>
+                    <w:szCs w:val="28"/>
+                  </w:rPr>
+                  <w:t>1</w:t>
+                </w:r>
+              </w:p>
+            </w:tc>
+            <w:tc>
+              <w:tcPr>
+                <w:tcW w:w="784" w:type="dxa"/>
+              </w:tcPr>
+              <w:p>
+                <w:pPr>
+                  <w:rPr>
+                    <w:rFonts w:ascii="Century Gothic" w:hAnsi="Century Gothic"/>
+                  </w:rPr>
+                </w:pPr>
+                <w:r>
+                  <w:rPr>
+                    <w:rFonts w:ascii="Century Gothic" w:hAnsi="Century Gothic"/>
+                    <w:szCs w:val="28"/>
+                  </w:rPr>
+                  <w:t>14</w:t>
+                </w:r>
+              </w:p>
+            </w:tc>
+          </w:tr>
+          <w:tr>
+            <w:trPr>
+              <w:trHeight w:val="84"/>
+            </w:trPr>
+            <w:tc>
+              <w:tcPr>
+                <w:tcW w:w="4158" w:type="dxa"/>
+              </w:tcPr>
+              <w:p>
+                <w:pPr>
+                  <w:rPr>
+                    <w:rFonts w:ascii="Century Gothic" w:hAnsi="Century Gothic"/>
+                  </w:rPr>
+                </w:pPr>
+                <w:proofErr w:type="spellStart"/>
+                <w:r>
+                  <w:rPr>
+                    <w:rFonts w:ascii="Century Gothic" w:hAnsi="Century Gothic"/>
+                    <w:szCs w:val="28"/>
+                  </w:rPr>
+                  <w:t>Radwa</w:t>
+                </w:r>
+                <w:proofErr w:type="spellEnd"/>
+                <w:r>
+                  <w:rPr>
+                    <w:rFonts w:ascii="Century Gothic" w:hAnsi="Century Gothic"/>
+                    <w:szCs w:val="28"/>
+                  </w:rPr>
+                  <w:t xml:space="preserve"> Ahmed Mohamed</w:t>
+                </w:r>
+              </w:p>
+            </w:tc>
+            <w:tc>
+              <w:tcPr>
+                <w:tcW w:w="882" w:type="dxa"/>
+              </w:tcPr>
+              <w:p>
+                <w:pPr>
+                  <w:rPr>
+                    <w:rFonts w:ascii="Century Gothic" w:hAnsi="Century Gothic"/>
+                  </w:rPr>
+                </w:pPr>
+                <w:r>
+                  <w:rPr>
+                    <w:rFonts w:ascii="Century Gothic" w:hAnsi="Century Gothic"/>
+                    <w:szCs w:val="28"/>
+                  </w:rPr>
+                  <w:t>1</w:t>
+                </w:r>
+              </w:p>
+            </w:tc>
+            <w:tc>
+              <w:tcPr>
+                <w:tcW w:w="784" w:type="dxa"/>
+              </w:tcPr>
+              <w:p>
+                <w:pPr>
+                  <w:rPr>
+                    <w:rFonts w:ascii="Century Gothic" w:hAnsi="Century Gothic"/>
+                  </w:rPr>
+                </w:pPr>
+                <w:r>
+                  <w:rPr>
+                    <w:rFonts w:ascii="Century Gothic" w:hAnsi="Century Gothic"/>
+                    <w:szCs w:val="28"/>
+                  </w:rPr>
+                  <w:t>30</w:t>
+                </w:r>
+              </w:p>
+            </w:tc>
+          </w:tr>
+          <w:tr>
+            <w:trPr>
+              <w:trHeight w:val="82"/>
+            </w:trPr>
+            <w:tc>
+              <w:tcPr>
+                <w:tcW w:w="4158" w:type="dxa"/>
+              </w:tcPr>
+              <w:p>
+                <w:pPr>
+                  <w:rPr>
+                    <w:rFonts w:ascii="Century Gothic" w:hAnsi="Century Gothic"/>
+                  </w:rPr>
+                </w:pPr>
+                <w:r>
+                  <w:rPr>
+                    <w:rFonts w:ascii="Century Gothic" w:hAnsi="Century Gothic"/>
+                    <w:szCs w:val="28"/>
+                  </w:rPr>
+                  <w:t xml:space="preserve">Nada </w:t>
+                </w:r>
+                <w:proofErr w:type="spellStart"/>
+                <w:r>
+                  <w:rPr>
+                    <w:rFonts w:ascii="Century Gothic" w:hAnsi="Century Gothic"/>
+                    <w:szCs w:val="28"/>
+                  </w:rPr>
+                  <w:t>Elsayed</w:t>
+                </w:r>
+                <w:proofErr w:type="spellEnd"/>
+                <w:r>
+                  <w:rPr>
+                    <w:rFonts w:ascii="Century Gothic" w:hAnsi="Century Gothic"/>
+                    <w:szCs w:val="28"/>
+                  </w:rPr>
+                  <w:t xml:space="preserve"> Mohamed </w:t>
+                </w:r>
+              </w:p>
+            </w:tc>
+            <w:tc>
+              <w:tcPr>
+                <w:tcW w:w="882" w:type="dxa"/>
+              </w:tcPr>
+              <w:p>
+                <w:pPr>
+                  <w:rPr>
+                    <w:rFonts w:ascii="Century Gothic" w:hAnsi="Century Gothic"/>
+                  </w:rPr>
+                </w:pPr>
+                <w:r>
+                  <w:rPr>
+                    <w:rFonts w:ascii="Century Gothic" w:hAnsi="Century Gothic"/>
+                    <w:szCs w:val="28"/>
+                  </w:rPr>
+                  <w:t>2</w:t>
+                </w:r>
+              </w:p>
+            </w:tc>
+            <w:tc>
+              <w:tcPr>
+                <w:tcW w:w="784" w:type="dxa"/>
+              </w:tcPr>
+              <w:p>
+                <w:pPr>
+                  <w:rPr>
+                    <w:rFonts w:ascii="Century Gothic" w:hAnsi="Century Gothic"/>
+                  </w:rPr>
+                </w:pPr>
+                <w:r>
+                  <w:rPr>
+                    <w:rFonts w:ascii="Century Gothic" w:hAnsi="Century Gothic"/>
+                    <w:szCs w:val="28"/>
+                  </w:rPr>
+                  <w:t>31</w:t>
+                </w:r>
+              </w:p>
+            </w:tc>
+          </w:tr>
+          <w:tr>
+            <w:trPr>
+              <w:trHeight w:val="77"/>
+            </w:trPr>
+            <w:tc>
+              <w:tcPr>
+                <w:tcW w:w="4158" w:type="dxa"/>
+              </w:tcPr>
+              <w:p>
+                <w:pPr>
+                  <w:rPr>
+                    <w:rFonts w:ascii="Century Gothic" w:hAnsi="Century Gothic"/>
+                  </w:rPr>
+                </w:pPr>
+                <w:r>
+                  <w:rPr>
+                    <w:rFonts w:ascii="Century Gothic" w:hAnsi="Century Gothic"/>
+                    <w:szCs w:val="28"/>
+                  </w:rPr>
+                  <w:t>Yousef Ahmed Anw</w:t>
+                </w:r>
+                <w:r>
+                  <w:rPr>
+                    <w:rFonts w:ascii="Century Gothic" w:hAnsi="Century Gothic"/>
+                    <w:szCs w:val="28"/>
+                  </w:rPr>
+                  <w:t>ar</w:t>
+                </w:r>
+              </w:p>
+            </w:tc>
+            <w:tc>
+              <w:tcPr>
+                <w:tcW w:w="882" w:type="dxa"/>
+              </w:tcPr>
+              <w:p>
+                <w:pPr>
+                  <w:rPr>
+                    <w:rFonts w:ascii="Century Gothic" w:hAnsi="Century Gothic"/>
+                  </w:rPr>
+                </w:pPr>
+                <w:r>
+                  <w:rPr>
+                    <w:rFonts w:ascii="Century Gothic" w:hAnsi="Century Gothic"/>
+                  </w:rPr>
+                  <w:t>2</w:t>
+                </w:r>
+              </w:p>
+            </w:tc>
+            <w:tc>
+              <w:tcPr>
+                <w:tcW w:w="784" w:type="dxa"/>
+              </w:tcPr>
+              <w:p>
+                <w:pPr>
+                  <w:rPr>
+                    <w:rFonts w:ascii="Century Gothic" w:hAnsi="Century Gothic"/>
+                  </w:rPr>
+                </w:pPr>
+                <w:r>
+                  <w:rPr>
+                    <w:rFonts w:ascii="Century Gothic" w:hAnsi="Century Gothic"/>
+                  </w:rPr>
+                  <w:t>37</w:t>
+                </w:r>
+              </w:p>
+            </w:tc>
+          </w:tr>
+        </w:tbl>
+        <w:p>
+          <w:pPr>
+            <w:pBdr>
+              <w:bottom w:val="single" w:sz="12" w:space="1" w:color="auto"/>
+            </w:pBdr>
+          </w:pPr>
+          <w:r>
+            <w:rPr>
+              <w:noProof/>
+            </w:rPr>
+            <mc:AlternateContent>
+              <mc:Choice Requires="wps">
+                <w:drawing>
+                  <wp:anchor distT="0" distB="0" distL="114300" distR="114300" simplePos="0" relativeHeight="251684864" behindDoc="0" locked="0" layoutInCell="1" allowOverlap="1" wp14:anchorId="58E4768D" wp14:editId="3BF27053">
+                    <wp:simplePos x="0" y="0"/>
+                    <wp:positionH relativeFrom="column">
+                      <wp:posOffset>-1162050</wp:posOffset>
+                    </wp:positionH>
+                    <wp:positionV relativeFrom="paragraph">
+                      <wp:posOffset>982057</wp:posOffset>
+                    </wp:positionV>
+                    <wp:extent cx="1041400" cy="635"/>
+                    <wp:effectExtent l="0" t="0" r="0" b="0"/>
+                    <wp:wrapSquare wrapText="bothSides"/>
+                    <wp:docPr id="4" name="Text Box 4"/>
+                    <wp:cNvGraphicFramePr/>
+                    <a:graphic xmlns:a="http://schemas.openxmlformats.org/drawingml/2006/main">
+                      <a:graphicData uri="http://schemas.microsoft.com/office/word/2010/wordprocessingShape">
+                        <wps:wsp>
+                          <wps:cNvSpPr txBox="1"/>
+                          <wps:spPr>
+                            <a:xfrm>
+                              <a:off x="0" y="0"/>
+                              <a:ext cx="1041400" cy="635"/>
+                            </a:xfrm>
+                            <a:prstGeom prst="rect">
+                              <a:avLst/>
+                            </a:prstGeom>
+                            <a:solidFill>
+                              <a:prstClr val="white"/>
+                            </a:solidFill>
+                            <a:ln>
+                              <a:noFill/>
+                            </a:ln>
+                          </wps:spPr>
+                          <wps:txbx>
+                            <w:txbxContent>
+                              <w:p>
+                                <w:pPr>
+                                  <w:pStyle w:val="Caption"/>
+                                  <w:rPr>
+                                    <w:rFonts w:ascii="Century Gothic" w:hAnsi="Century Gothic"/>
+                                    <w:color w:val="000000" w:themeColor="text1"/>
+                                    <w:sz w:val="22"/>
+                                    <w:szCs w:val="22"/>
+                                  </w:rPr>
+                                </w:pPr>
+                                <w:r>
+                                  <w:rPr>
+                                    <w:rFonts w:ascii="Century Gothic" w:hAnsi="Century Gothic"/>
+                                    <w:color w:val="000000" w:themeColor="text1"/>
+                                    <w:sz w:val="22"/>
+                                    <w:szCs w:val="22"/>
+                                  </w:rPr>
+                                  <w:t>Cairo University</w:t>
+                                </w:r>
+                              </w:p>
+                            </w:txbxContent>
+                          </wps:txbx>
+                          <wps:bodyPr rot="0" spcFirstLastPara="0" vertOverflow="overflow" horzOverflow="overflow" vert="horz" wrap="square" lIns="0" tIns="0" rIns="0" bIns="0" numCol="1" spcCol="0" rtlCol="0" fromWordArt="0" anchor="t" anchorCtr="0" forceAA="0" compatLnSpc="1">
+                            <a:prstTxWarp prst="textNoShape">
+                              <a:avLst/>
+                            </a:prstTxWarp>
+                            <a:spAutoFit/>
+                          </wps:bodyPr>
+                        </wps:wsp>
+                      </a:graphicData>
+                    </a:graphic>
+                  </wp:anchor>
+                </w:drawing>
+              </mc:Choice>
+              <mc:Fallback>
+                <w:pict>
+                  <v:shapetype w14:anchorId="58E4768D" id="_x0000_t202" coordsize="21600,21600" o:spt="202" path="m,l,21600r21600,l21600,xe">
+                    <v:stroke joinstyle="miter"/>
+                    <v:path gradientshapeok="t" o:connecttype="rect"/>
+                  </v:shapetype>
+                  <v:shape id="Text Box 4" o:spid="_x0000_s1026" type="#_x0000_t202" style="position:absolute;margin-left:-91.5pt;margin-top:77.35pt;width:82pt;height:.05pt;z-index:251684864;visibility:visible;mso-wrap-style:square;mso-wrap-distance-left:9pt;mso-wrap-distance-top:0;mso-wrap-distance-right:9pt;mso-wrap-distance-bottom:0;mso-position-horizontal:absolute;mso-position-horizontal-relative:text;mso-position-vertical:absolute;mso-position-vertical-relative:text;v-text-anchor:top" o:gfxdata="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" stroked="f">
+                    <v:textbox style="mso-fit-shape-to-text:t" inset="0,0,0,0">
+                      <w:txbxContent>
+                        <w:p>
+                          <w:pPr>
+                            <w:pStyle w:val="Caption"/>
+                            <w:rPr>
+                              <w:rFonts w:ascii="Century Gothic" w:hAnsi="Century Gothic"/>
+                              <w:color w:val="000000" w:themeColor="text1"/>
+                              <w:sz w:val="22"/>
+                              <w:szCs w:val="22"/>
+                            </w:rPr>
+                          </w:pPr>
+                          <w:r>
+                            <w:rPr>
+                              <w:rFonts w:ascii="Century Gothic" w:hAnsi="Century Gothic"/>
+                              <w:color w:val="000000" w:themeColor="text1"/>
+                              <w:sz w:val="22"/>
+                              <w:szCs w:val="22"/>
+                            </w:rPr>
+                            <w:t>Cairo University</w:t>
+                          </w:r>
+                        </w:p>
+                      </w:txbxContent>
+                    </v:textbox>
+                    <w10:wrap type="square"/>
+                  </v:shape>
+                </w:pict>
+              </mc:Fallback>
+            </mc:AlternateContent>
+          </w:r>
+          <w:r>
+            <w:rPr>
+              <w:noProof/>
+            </w:rPr>
+            <mc:AlternateContent>
+              <mc:Choice Requires="wps">
+                <w:drawing>
+                  <wp:anchor distT="0" distB="0" distL="114300" distR="114300" simplePos="0" relativeHeight="251676672" behindDoc="0" locked="0" layoutInCell="1" allowOverlap="1" wp14:anchorId="611C35C4" wp14:editId="33B66BC1">
+                    <wp:simplePos x="0" y="0"/>
+                    <wp:positionH relativeFrom="column">
+                      <wp:posOffset>3297959</wp:posOffset>
+                    </wp:positionH>
+                    <wp:positionV relativeFrom="paragraph">
+                      <wp:posOffset>904875</wp:posOffset>
+                    </wp:positionV>
+                    <wp:extent cx="1689735" cy="635"/>
+                    <wp:effectExtent l="0" t="0" r="5715" b="6985"/>
+                    <wp:wrapSquare wrapText="bothSides"/>
+                    <wp:docPr id="3" name="Text Box 3"/>
+                    <wp:cNvGraphicFramePr/>
+                    <a:graphic xmlns:a="http://schemas.openxmlformats.org/drawingml/2006/main">
+                      <a:graphicData uri="http://schemas.microsoft.com/office/word/2010/wordprocessingShape">
+                        <wps:wsp>
+                          <wps:cNvSpPr txBox="1"/>
+                          <wps:spPr>
+                            <a:xfrm>
+                              <a:off x="0" y="0"/>
+                              <a:ext cx="1689735" cy="635"/>
+                            </a:xfrm>
+                            <a:prstGeom prst="rect">
+                              <a:avLst/>
+                            </a:prstGeom>
+                            <a:solidFill>
+                              <a:prstClr val="white"/>
+                            </a:solidFill>
+                            <a:ln>
+                              <a:noFill/>
+                            </a:ln>
+                          </wps:spPr>
+                          <wps:txbx>
+                            <w:txbxContent>
+                              <w:p>
+                                <w:pPr>
+                                  <w:pStyle w:val="Caption"/>
+                                  <w:jc w:val="center"/>
+                                  <w:rPr>
+                                    <w:rFonts w:ascii="Century Gothic" w:hAnsi="Century Gothic"/>
+                                    <w:color w:val="000000" w:themeColor="text1"/>
+                                    <w:sz w:val="22"/>
+                                    <w:szCs w:val="22"/>
+                                  </w:rPr>
+                                </w:pPr>
+                                <w:r>
+                                  <w:rPr>
+                                    <w:rFonts w:ascii="Century Gothic" w:hAnsi="Century Gothic"/>
+                                    <w:color w:val="000000" w:themeColor="text1"/>
+                                    <w:sz w:val="22"/>
+                                    <w:szCs w:val="22"/>
+                                  </w:rPr>
+                                  <w:t>First year Computer Engineering Department</w:t>
+                                </w:r>
+                              </w:p>
+                            </w:txbxContent>
+                          </wps:txbx>
+                          <wps:bodyPr rot="0" spcFirstLastPara="0" vertOverflow="overflow" horzOverflow="overflow" vert="horz" wrap="square" lIns="0" tIns="0" rIns="0" bIns="0" numCol="1" spcCol="0" rtlCol="0" fromWordArt="0" anchor="t" anchorCtr="0" forceAA="0" compatLnSpc="1">
+                            <a:prstTxWarp prst="textNoShape">
+                              <a:avLst/>
+                            </a:prstTxWarp>
+                            <a:spAutoFit/>
+                          </wps:bodyPr>
+                        </wps:wsp>
+                      </a:graphicData>
+                    </a:graphic>
+                    <wp14:sizeRelH relativeFrom="margin">
+                      <wp14:pctWidth>0</wp14:pctWidth>
+                    </wp14:sizeRelH>
+                  </wp:anchor>
+                </w:drawing>
+              </mc:Choice>
+              <mc:Fallback>
+                <w:pict>
+                  <v:shape w14:anchorId="611C35C4" id="Text Box 3" o:spid="_x0000_s1027" type="#_x0000_t202" style="position:absolute;margin-left:259.7pt;margin-top:71.25pt;width:133.05pt;height:.05pt;z-index:251676672;visibility:visible;mso-wrap-style:square;mso-width-percent:0;mso-wrap-distance-left:9pt;mso-wrap-distance-top:0;mso-wrap-distance-right:9pt;mso-wrap-distance-bottom:0;mso-position-horizontal:absolute;mso-position-horizontal-relative:text;mso-position-vertical:absolute;mso-position-vertical-relative:text;mso-width-percent:0;mso-width-relative:margin;v-text-anchor:top" o:gfxdata="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" stroked="f">
+                    <v:textbox style="mso-fit-shape-to-text:t" inset="0,0,0,0">
+                      <w:txbxContent>
+                        <w:p>
+                          <w:pPr>
+                            <w:pStyle w:val="Caption"/>
+                            <w:jc w:val="center"/>
+                            <w:rPr>
+                              <w:rFonts w:ascii="Century Gothic" w:hAnsi="Century Gothic"/>
+                              <w:color w:val="000000" w:themeColor="text1"/>
+                              <w:sz w:val="22"/>
+                              <w:szCs w:val="22"/>
+                            </w:rPr>
+                          </w:pPr>
+                          <w:r>
+                            <w:rPr>
+                              <w:rFonts w:ascii="Century Gothic" w:hAnsi="Century Gothic"/>
+                              <w:color w:val="000000" w:themeColor="text1"/>
+                              <w:sz w:val="22"/>
+                              <w:szCs w:val="22"/>
+                            </w:rPr>
+                            <w:t>First year Computer Engineering Department</w:t>
+                          </w:r>
+                        </w:p>
+                      </w:txbxContent>
+                    </v:textbox>
+                    <w10:wrap type="square"/>
+                  </v:shape>
+                </w:pict>
+              </mc:Fallback>
+            </mc:AlternateContent>
+          </w:r>
+          <w:r>
+            <w:br w:type="page"/>
+          </w:r>
+        </w:p>
+      </w:sdtContent>
+    </w:sdt>
+    <w:p/>
     <w:tbl>
       <w:tblPr>
         <w:tblStyle w:val="TableGrid"/>
@@ -324,9 +1247,12 @@
       </w:r>
       <w:proofErr w:type="spellEnd"/>
       <w:r>
-        <w:t>()</w:t>
+        <w:t>(</w:t>
       </w:r>
       <w:proofErr w:type="gramEnd"/>
+      <w:r>
+        <w:t>)</w:t>
+      </w:r>
     </w:p>
     <w:p>
       <w:pPr>
@@ -368,13 +1294,9 @@
         <w:spacing w:line="360" w:lineRule="auto"/>
         <w:ind w:left="1429"/>
       </w:pPr>
-      <w:proofErr w:type="spellStart"/>
-      <w:proofErr w:type="gramStart"/>
       <w:r>
         <w:t>timestep</w:t>
       </w:r>
-      <w:proofErr w:type="spellEnd"/>
-      <w:proofErr w:type="gramEnd"/>
     </w:p>
     <w:p>
       <w:pPr>
@@ -413,6 +1335,7 @@
         <w:spacing w:line="360" w:lineRule="auto"/>
       </w:pPr>
       <w:r>
+        <w:lastRenderedPageBreak/>
         <w:t>Called by</w:t>
       </w:r>
     </w:p>
@@ -425,11 +1348,11 @@
         <w:t xml:space="preserve"> </w:t>
       </w:r>
       <w:proofErr w:type="spellStart"/>
+      <w:proofErr w:type="gramStart"/>
       <w:r>
         <w:t>Restaurnat</w:t>
       </w:r>
       <w:proofErr w:type="spellEnd"/>
-      <w:proofErr w:type="gramStart"/>
       <w:r>
         <w:t>::</w:t>
       </w:r>
@@ -456,7 +1379,6 @@
         <w:spacing w:line="360" w:lineRule="auto"/>
       </w:pPr>
       <w:r>
-        <w:lastRenderedPageBreak/>
         <w:t>Calls</w:t>
       </w:r>
     </w:p>
@@ -494,15 +1416,7 @@
         </w:numPr>
       </w:pPr>
       <w:r>
-        <w:t xml:space="preserve"> Queue::</w:t>
-      </w:r>
-      <w:proofErr w:type="spellStart"/>
-      <w:r>
-        <w:t>enqueue</w:t>
-      </w:r>
-      <w:proofErr w:type="spellEnd"/>
-      <w:r>
-        <w:t>()</w:t>
+        <w:t xml:space="preserve"> Queue::enqueue()</w:t>
       </w:r>
     </w:p>
     <w:p>
@@ -514,28 +1428,12 @@
         </w:numPr>
       </w:pPr>
       <w:r>
-        <w:t xml:space="preserve"> Queue::</w:t>
-      </w:r>
-      <w:proofErr w:type="spellStart"/>
-      <w:r>
-        <w:t>dequeue</w:t>
-      </w:r>
-      <w:proofErr w:type="spellEnd"/>
-      <w:r>
-        <w:t>()</w:t>
-      </w:r>
-    </w:p>
-    <w:p>
-      <w:r>
-        <w:t xml:space="preserve">// </w:t>
-      </w:r>
-      <w:proofErr w:type="gramStart"/>
-      <w:r>
-        <w:t>They</w:t>
-      </w:r>
-      <w:proofErr w:type="gramEnd"/>
-      <w:r>
-        <w:t xml:space="preserve"> are used for different Queues: </w:t>
+        <w:t xml:space="preserve"> Queue::dequeue()</w:t>
+      </w:r>
+    </w:p>
+    <w:p>
+      <w:r>
+        <w:t xml:space="preserve">// They are used for different Queues: </w:t>
       </w:r>
       <w:proofErr w:type="spellStart"/>
       <w:r>
@@ -1062,6 +1960,7 @@
         </w:numPr>
       </w:pPr>
       <w:r>
+        <w:lastRenderedPageBreak/>
         <w:tab/>
       </w:r>
       <w:r>
@@ -1126,7 +2025,6 @@
         </w:numPr>
       </w:pPr>
       <w:r>
-        <w:lastRenderedPageBreak/>
         <w:t>Cook::</w:t>
       </w:r>
       <w:proofErr w:type="spellStart"/>
@@ -1269,15 +2167,7 @@
       </w:r>
       <w:proofErr w:type="spellEnd"/>
       <w:r>
-        <w:t xml:space="preserve">, we pick the first one to see if it’s the time for him to be available and </w:t>
-      </w:r>
-      <w:proofErr w:type="spellStart"/>
-      <w:r>
-        <w:t>dequeue</w:t>
-      </w:r>
-      <w:proofErr w:type="spellEnd"/>
-      <w:r>
-        <w:t xml:space="preserve"> it. If not, we don’t do anything, setting our flag to false and go for the next check as our </w:t>
+        <w:t xml:space="preserve">, we pick the first one to see if it’s the time for him to be available and dequeue it. If not, we don’t do anything, setting our flag to false and go for the next check as our </w:t>
       </w:r>
       <w:proofErr w:type="spellStart"/>
       <w:r>
@@ -1316,17 +2206,7 @@
         <w:ind w:left="2149"/>
       </w:pPr>
       <w:r>
-        <w:t xml:space="preserve">After that we </w:t>
-      </w:r>
-      <w:proofErr w:type="spellStart"/>
-      <w:proofErr w:type="gramStart"/>
-      <w:r>
-        <w:t>dequeue</w:t>
-      </w:r>
-      <w:proofErr w:type="spellEnd"/>
-      <w:proofErr w:type="gramEnd"/>
-      <w:r>
-        <w:t xml:space="preserve"> it from </w:t>
+        <w:t xml:space="preserve">After that we dequeue it from </w:t>
       </w:r>
       <w:proofErr w:type="spellStart"/>
       <w:r>
@@ -1337,15 +2217,7 @@
         <w:t xml:space="preserve"> as this means he finished his order and increment the number of orders he finished. If he was injured during working on this order we make him go to rest after we make sure that his finished orders are less than orders to get a break (if not, we set the number of orders to 0 and consider his break to be taken during his rest period)</w:t>
       </w:r>
       <w:r>
-        <w:t xml:space="preserve">. Then, we set the </w:t>
-      </w:r>
-      <w:proofErr w:type="spellStart"/>
-      <w:r>
-        <w:t>timestep</w:t>
-      </w:r>
-      <w:proofErr w:type="spellEnd"/>
-      <w:r>
-        <w:t xml:space="preserve"> to be available equals to current + </w:t>
+        <w:t xml:space="preserve">. Then, we set the timestep to be available equals to current + </w:t>
       </w:r>
       <w:proofErr w:type="spellStart"/>
       <w:r>
@@ -1353,15 +2225,7 @@
       </w:r>
       <w:proofErr w:type="spellEnd"/>
       <w:r>
-        <w:t xml:space="preserve"> and </w:t>
-      </w:r>
-      <w:proofErr w:type="spellStart"/>
-      <w:r>
-        <w:t>enqueue</w:t>
-      </w:r>
-      <w:proofErr w:type="spellEnd"/>
-      <w:r>
-        <w:t xml:space="preserve"> it to </w:t>
+        <w:t xml:space="preserve"> and enqueue it to </w:t>
       </w:r>
       <w:proofErr w:type="spellStart"/>
       <w:r>
@@ -1387,15 +2251,7 @@
         <w:t>If he wasn’t injured, we check for the number of orders he made to see if he deserves a break or not</w:t>
       </w:r>
       <w:r>
-        <w:t xml:space="preserve"> and </w:t>
-      </w:r>
-      <w:proofErr w:type="spellStart"/>
-      <w:r>
-        <w:t>enqueue</w:t>
-      </w:r>
-      <w:proofErr w:type="spellEnd"/>
-      <w:r>
-        <w:t xml:space="preserve"> him to the </w:t>
+        <w:t xml:space="preserve"> and enqueue him to the </w:t>
       </w:r>
       <w:proofErr w:type="spellStart"/>
       <w:r>
@@ -1403,22 +2259,14 @@
       </w:r>
       <w:proofErr w:type="spellEnd"/>
       <w:r>
-        <w:t xml:space="preserve"> queue if he reaches the number of orders to have a break with the priority of the </w:t>
-      </w:r>
-      <w:proofErr w:type="spellStart"/>
-      <w:r>
-        <w:t>timestep</w:t>
-      </w:r>
-      <w:proofErr w:type="spellEnd"/>
-      <w:r>
-        <w:t xml:space="preserve"> to be available</w:t>
-      </w:r>
-      <w:r>
-        <w:t xml:space="preserve">. Last thing if all previous conditions were false we make him return </w:t>
+        <w:t xml:space="preserve"> queue if he reaches the number of orders to have a </w:t>
       </w:r>
       <w:r>
         <w:lastRenderedPageBreak/>
-        <w:t xml:space="preserve">to the kitchen as an available cook depending on his type to be assigned to new order in the next </w:t>
+        <w:t>break with the priority of the timestep to be available</w:t>
+      </w:r>
+      <w:r>
+        <w:t xml:space="preserve">. Last thing if all previous conditions were false we make him return to the kitchen as an available cook depending on his type to be assigned to new order in the next </w:t>
       </w:r>
       <w:proofErr w:type="spellStart"/>
       <w:r>
@@ -1459,15 +2307,7 @@
       </w:r>
       <w:proofErr w:type="spellEnd"/>
       <w:r>
-        <w:t xml:space="preserve">, we check if the first Cook has finished his break to </w:t>
-      </w:r>
-      <w:proofErr w:type="spellStart"/>
-      <w:r>
-        <w:t>dequeue</w:t>
-      </w:r>
-      <w:proofErr w:type="spellEnd"/>
-      <w:r>
-        <w:t xml:space="preserve"> him and return to available queue depending on his type</w:t>
+        <w:t>, we check if the first Cook has finished his break to dequeue him and return to available queue depending on his type</w:t>
       </w:r>
     </w:p>
     <w:p>
@@ -1501,15 +2341,7 @@
       </w:r>
       <w:proofErr w:type="spellEnd"/>
       <w:r>
-        <w:t xml:space="preserve"> to </w:t>
-      </w:r>
-      <w:proofErr w:type="spellStart"/>
-      <w:r>
-        <w:t>dequeue</w:t>
-      </w:r>
-      <w:proofErr w:type="spellEnd"/>
-      <w:r>
-        <w:t xml:space="preserve"> him and return to available queue depending on his type</w:t>
+        <w:t xml:space="preserve"> to dequeue him and return to available queue depending on his type</w:t>
       </w:r>
     </w:p>
     <w:p>
@@ -1542,15 +2374,7 @@
       </w:r>
       <w:proofErr w:type="spellEnd"/>
       <w:r>
-        <w:t xml:space="preserve"> queue and his order from prepare order queue, then we reduce his speed to the half, set his status to injured and make the time step to be available increase by the double of the time remaining to finish. We do the same for his order by increasing its service time and the finish time as well. At the end we </w:t>
-      </w:r>
-      <w:proofErr w:type="spellStart"/>
-      <w:r>
-        <w:t>enqueue</w:t>
-      </w:r>
-      <w:proofErr w:type="spellEnd"/>
-      <w:r>
-        <w:t xml:space="preserve"> them again to </w:t>
+        <w:t xml:space="preserve"> queue and his order from prepare order queue, then we reduce his speed to the half, set his status to injured and make the time step to be available increase by the double of the time remaining to finish. We do the same for his order by increasing its service time and the finish time as well. At the end we enqueue them again to </w:t>
       </w:r>
       <w:r>
         <w:t>their queues with new priorities</w:t>
@@ -1595,10 +2419,10 @@
       <w:r>
         <w:t>(</w:t>
       </w:r>
+      <w:proofErr w:type="gramEnd"/>
       <w:r>
         <w:t>)</w:t>
       </w:r>
-      <w:proofErr w:type="gramEnd"/>
     </w:p>
     <w:p>
       <w:pPr>
@@ -1632,6 +2456,7 @@
         <w:spacing w:line="360" w:lineRule="auto"/>
       </w:pPr>
       <w:r>
+        <w:lastRenderedPageBreak/>
         <w:t>Inputs</w:t>
       </w:r>
     </w:p>
@@ -1640,22 +2465,12 @@
         <w:spacing w:line="360" w:lineRule="auto"/>
         <w:ind w:left="1429"/>
       </w:pPr>
-      <w:proofErr w:type="spellStart"/>
-      <w:r>
-        <w:t>Timestep</w:t>
-      </w:r>
-      <w:proofErr w:type="spellEnd"/>
-      <w:r>
-        <w:t>, Order</w:t>
-      </w:r>
-      <w:r>
-        <w:t xml:space="preserve">, </w:t>
-      </w:r>
-      <w:proofErr w:type="spellStart"/>
-      <w:r>
-        <w:t>msg</w:t>
-      </w:r>
-      <w:proofErr w:type="spellEnd"/>
+      <w:r>
+        <w:t>Timestep, Order</w:t>
+      </w:r>
+      <w:r>
+        <w:t>, msg</w:t>
+      </w:r>
     </w:p>
     <w:p>
       <w:pPr>
@@ -1667,7 +2482,6 @@
         <w:spacing w:line="360" w:lineRule="auto"/>
       </w:pPr>
       <w:r>
-        <w:lastRenderedPageBreak/>
         <w:t xml:space="preserve">Returns </w:t>
       </w:r>
     </w:p>
@@ -1676,13 +2490,8 @@
         <w:spacing w:line="360" w:lineRule="auto"/>
         <w:ind w:left="1429"/>
       </w:pPr>
-      <w:proofErr w:type="spellStart"/>
-      <w:r>
-        <w:t>Bool</w:t>
-      </w:r>
-      <w:proofErr w:type="spellEnd"/>
-      <w:r>
-        <w:t xml:space="preserve"> </w:t>
+      <w:r>
+        <w:t xml:space="preserve">Bool </w:t>
       </w:r>
     </w:p>
     <w:p>
@@ -1708,11 +2517,11 @@
         </w:rPr>
       </w:pPr>
       <w:proofErr w:type="spellStart"/>
+      <w:proofErr w:type="gramStart"/>
       <w:r>
         <w:t>Restaurnat</w:t>
       </w:r>
       <w:proofErr w:type="spellEnd"/>
-      <w:proofErr w:type="gramStart"/>
       <w:r>
         <w:t>::</w:t>
       </w:r>
@@ -1766,15 +2575,7 @@
       </w:r>
       <w:proofErr w:type="spellEnd"/>
       <w:r>
-        <w:t>(), Queue::</w:t>
-      </w:r>
-      <w:proofErr w:type="spellStart"/>
-      <w:r>
-        <w:t>enqueuer</w:t>
-      </w:r>
-      <w:proofErr w:type="spellEnd"/>
-      <w:r>
-        <w:t xml:space="preserve">(), Queue::dequeuer(),Order::setStatus(),Order::setwaittime(),Order:: </w:t>
+        <w:t xml:space="preserve">(), Queue::enqueuer(), Queue::dequeuer(),Order::setStatus(),Order::setwaittime(),Order:: </w:t>
       </w:r>
       <w:proofErr w:type="spellStart"/>
       <w:r>
@@ -1814,21 +2615,18 @@
         <w:spacing w:line="360" w:lineRule="auto"/>
         <w:ind w:left="1429"/>
       </w:pPr>
+      <w:proofErr w:type="gramStart"/>
       <w:r>
         <w:t>Order::</w:t>
       </w:r>
       <w:proofErr w:type="spellStart"/>
-      <w:proofErr w:type="gramStart"/>
+      <w:proofErr w:type="gramEnd"/>
       <w:r>
         <w:t>setTimesteptobeavailabale</w:t>
       </w:r>
       <w:proofErr w:type="spellEnd"/>
       <w:r>
-        <w:t>(</w:t>
-      </w:r>
-      <w:proofErr w:type="gramEnd"/>
-      <w:r>
-        <w:t xml:space="preserve">),Order:: </w:t>
+        <w:t xml:space="preserve">(),Order:: </w:t>
       </w:r>
       <w:proofErr w:type="spellStart"/>
       <w:r>
@@ -1876,15 +2674,7 @@
         <w:t xml:space="preserve"> queue and assigning him this order to be served. We notice that the order will take double the time to be served as the Cook’s speed is down to half. We set the status of the cook to be BUSY</w:t>
       </w:r>
       <w:r>
-        <w:t xml:space="preserve"> and </w:t>
-      </w:r>
-      <w:proofErr w:type="spellStart"/>
-      <w:r>
-        <w:t>enqueue</w:t>
-      </w:r>
-      <w:proofErr w:type="spellEnd"/>
-      <w:r>
-        <w:t xml:space="preserve"> him in </w:t>
+        <w:t xml:space="preserve"> and enqueue him in </w:t>
       </w:r>
       <w:proofErr w:type="spellStart"/>
       <w:r>
@@ -1892,15 +2682,7 @@
       </w:r>
       <w:proofErr w:type="spellEnd"/>
       <w:r>
-        <w:t xml:space="preserve"> queue with the new </w:t>
-      </w:r>
-      <w:proofErr w:type="spellStart"/>
-      <w:r>
-        <w:t>timestep</w:t>
-      </w:r>
-      <w:proofErr w:type="spellEnd"/>
-      <w:r>
-        <w:t xml:space="preserve"> to be available. It also adds a message that the order has been assigned to that cook and says both Type and ID for the cook and Order. After the Cook finishes his order he returns to available cooks queue as we changed his status to BUSY so </w:t>
+        <w:t xml:space="preserve"> queue with the new timestep to be available. It also adds a message that the order has been assigned to that cook and says both Type and ID for the cook and Order. After the Cook finishes his order he returns to available cooks queue as we changed his status to BUSY so </w:t>
       </w:r>
       <w:proofErr w:type="spellStart"/>
       <w:r>
@@ -1918,17 +2700,8 @@
       <w:r>
         <w:t xml:space="preserve"> queue but his speed will still the half of his original speed until he takes a break. </w:t>
       </w:r>
-      <w:proofErr w:type="gramStart"/>
-      <w:r>
-        <w:t xml:space="preserve">We </w:t>
-      </w:r>
-      <w:proofErr w:type="spellStart"/>
-      <w:r>
-        <w:t>enqueue</w:t>
-      </w:r>
-      <w:proofErr w:type="spellEnd"/>
-      <w:r>
-        <w:t xml:space="preserve"> the Order to the </w:t>
+      <w:r>
+        <w:t xml:space="preserve">We enqueue the Order to the </w:t>
       </w:r>
       <w:proofErr w:type="spellStart"/>
       <w:r>
@@ -1938,7 +2711,6 @@
       <w:r>
         <w:t xml:space="preserve"> Queue with priority depending on his finish time.</w:t>
       </w:r>
-      <w:proofErr w:type="gramEnd"/>
     </w:p>
     <w:p>
       <w:pPr>
@@ -1950,6 +2722,7 @@
         <w:spacing w:line="360" w:lineRule="auto"/>
       </w:pPr>
       <w:r>
+        <w:lastRenderedPageBreak/>
         <w:t>Function _ Name</w:t>
       </w:r>
     </w:p>
@@ -1959,7 +2732,6 @@
         <w:ind w:left="630"/>
       </w:pPr>
       <w:proofErr w:type="spellStart"/>
-      <w:proofErr w:type="gramStart"/>
       <w:r>
         <w:t>a</w:t>
       </w:r>
@@ -1967,7 +2739,6 @@
         <w:t>ssignOrderBreak</w:t>
       </w:r>
       <w:proofErr w:type="spellEnd"/>
-      <w:proofErr w:type="gramEnd"/>
     </w:p>
     <w:p>
       <w:pPr>
@@ -1979,7 +2750,6 @@
         <w:spacing w:line="360" w:lineRule="auto"/>
       </w:pPr>
       <w:r>
-        <w:lastRenderedPageBreak/>
         <w:t>Member of</w:t>
       </w:r>
     </w:p>
@@ -2010,22 +2780,12 @@
         <w:spacing w:line="360" w:lineRule="auto"/>
         <w:ind w:left="1429"/>
       </w:pPr>
-      <w:proofErr w:type="spellStart"/>
-      <w:r>
-        <w:t>Timestep</w:t>
-      </w:r>
-      <w:proofErr w:type="spellEnd"/>
-      <w:r>
-        <w:t>, Order</w:t>
-      </w:r>
-      <w:r>
-        <w:t xml:space="preserve">, </w:t>
-      </w:r>
-      <w:proofErr w:type="spellStart"/>
-      <w:r>
-        <w:t>msg</w:t>
-      </w:r>
-      <w:proofErr w:type="spellEnd"/>
+      <w:r>
+        <w:t>Timestep, Order</w:t>
+      </w:r>
+      <w:r>
+        <w:t>, msg</w:t>
+      </w:r>
     </w:p>
     <w:p>
       <w:pPr>
@@ -2045,13 +2805,8 @@
         <w:spacing w:line="360" w:lineRule="auto"/>
         <w:ind w:left="1429"/>
       </w:pPr>
-      <w:proofErr w:type="spellStart"/>
-      <w:r>
-        <w:t>Bool</w:t>
-      </w:r>
-      <w:proofErr w:type="spellEnd"/>
-      <w:r>
-        <w:t xml:space="preserve"> </w:t>
+      <w:r>
+        <w:t xml:space="preserve">Bool </w:t>
       </w:r>
     </w:p>
     <w:p>
@@ -2073,11 +2828,11 @@
         <w:ind w:left="1429"/>
       </w:pPr>
       <w:proofErr w:type="spellStart"/>
+      <w:proofErr w:type="gramStart"/>
       <w:r>
         <w:t>Restaurnat</w:t>
       </w:r>
       <w:proofErr w:type="spellEnd"/>
-      <w:proofErr w:type="gramStart"/>
       <w:r>
         <w:t>::</w:t>
       </w:r>
@@ -2121,19 +2876,11 @@
       </w:r>
       <w:proofErr w:type="spellEnd"/>
       <w:r>
-        <w:t>(), Queue::</w:t>
-      </w:r>
-      <w:proofErr w:type="spellStart"/>
-      <w:r>
-        <w:t>enqueuer</w:t>
-      </w:r>
-      <w:proofErr w:type="spellEnd"/>
-      <w:r>
-        <w:t>(), Queue::</w:t>
-      </w:r>
-      <w:proofErr w:type="spellStart"/>
-      <w:r>
-        <w:t>dequeue</w:t>
+        <w:t>(), Queue::enqueuer(), Queue::dequeue(),Order::</w:t>
+      </w:r>
+      <w:proofErr w:type="spellStart"/>
+      <w:r>
+        <w:t>setStatus</w:t>
       </w:r>
       <w:proofErr w:type="spellEnd"/>
       <w:r>
@@ -2141,42 +2888,34 @@
       </w:r>
       <w:proofErr w:type="spellStart"/>
       <w:r>
+        <w:t>setwaittime</w:t>
+      </w:r>
+      <w:proofErr w:type="spellEnd"/>
+      <w:r>
+        <w:t xml:space="preserve">(),Order:: </w:t>
+      </w:r>
+      <w:proofErr w:type="spellStart"/>
+      <w:r>
+        <w:t>setservicetime</w:t>
+      </w:r>
+      <w:proofErr w:type="spellEnd"/>
+      <w:r>
+        <w:t xml:space="preserve">(),Order:: </w:t>
+      </w:r>
+      <w:proofErr w:type="spellStart"/>
+      <w:r>
+        <w:t>CalFinish</w:t>
+      </w:r>
+      <w:proofErr w:type="spellEnd"/>
+      <w:r>
+        <w:t xml:space="preserve">(),Cook:: </w:t>
+      </w:r>
+      <w:proofErr w:type="spellStart"/>
+      <w:r>
         <w:t>setStatus</w:t>
       </w:r>
       <w:proofErr w:type="spellEnd"/>
       <w:r>
-        <w:t>(),Order::</w:t>
-      </w:r>
-      <w:proofErr w:type="spellStart"/>
-      <w:r>
-        <w:t>setwaittime</w:t>
-      </w:r>
-      <w:proofErr w:type="spellEnd"/>
-      <w:r>
-        <w:t xml:space="preserve">(),Order:: </w:t>
-      </w:r>
-      <w:proofErr w:type="spellStart"/>
-      <w:r>
-        <w:t>setservicetime</w:t>
-      </w:r>
-      <w:proofErr w:type="spellEnd"/>
-      <w:r>
-        <w:t xml:space="preserve">(),Order:: </w:t>
-      </w:r>
-      <w:proofErr w:type="spellStart"/>
-      <w:r>
-        <w:t>CalFinish</w:t>
-      </w:r>
-      <w:proofErr w:type="spellEnd"/>
-      <w:r>
-        <w:t xml:space="preserve">(),Cook:: </w:t>
-      </w:r>
-      <w:proofErr w:type="spellStart"/>
-      <w:r>
-        <w:t>setStatus</w:t>
-      </w:r>
-      <w:proofErr w:type="spellEnd"/>
-      <w:r>
         <w:t xml:space="preserve">(), Cook:: </w:t>
       </w:r>
       <w:proofErr w:type="spellStart"/>
@@ -2193,21 +2932,18 @@
         <w:spacing w:line="360" w:lineRule="auto"/>
         <w:ind w:left="1429"/>
       </w:pPr>
+      <w:proofErr w:type="gramStart"/>
       <w:r>
         <w:t>Order::</w:t>
       </w:r>
       <w:proofErr w:type="spellStart"/>
-      <w:proofErr w:type="gramStart"/>
+      <w:proofErr w:type="gramEnd"/>
       <w:r>
         <w:t>setTimesteptobeavailabale</w:t>
       </w:r>
       <w:proofErr w:type="spellEnd"/>
       <w:r>
-        <w:t>(</w:t>
-      </w:r>
-      <w:proofErr w:type="gramEnd"/>
-      <w:r>
-        <w:t>),</w:t>
+        <w:t>(),</w:t>
       </w:r>
       <w:r>
         <w:t xml:space="preserve"> </w:t>
@@ -2271,15 +3007,7 @@
       </w:r>
       <w:proofErr w:type="spellEnd"/>
       <w:r>
-        <w:t xml:space="preserve"> queue and assigning him this order to be served. We set the status of the cook to be BUSY and </w:t>
-      </w:r>
-      <w:proofErr w:type="spellStart"/>
-      <w:r>
-        <w:t>enqueue</w:t>
-      </w:r>
-      <w:proofErr w:type="spellEnd"/>
-      <w:r>
-        <w:t xml:space="preserve"> him in </w:t>
+        <w:t xml:space="preserve"> queue and assigning him this order to be served. We set the status of the cook to be BUSY and enqueue him in </w:t>
       </w:r>
       <w:proofErr w:type="spellStart"/>
       <w:r>
@@ -2287,15 +3015,11 @@
       </w:r>
       <w:proofErr w:type="spellEnd"/>
       <w:r>
-        <w:t xml:space="preserve"> queue with the new </w:t>
-      </w:r>
-      <w:proofErr w:type="spellStart"/>
-      <w:r>
-        <w:t>timestep</w:t>
-      </w:r>
-      <w:proofErr w:type="spellEnd"/>
-      <w:r>
-        <w:t xml:space="preserve"> to be available. It also adds a message that the order has been assigned to that cook and says both Type and ID for the cook and Order. After the Cook finishes his order he returns to available cooks queue as we changed his status to BUSY so </w:t>
+        <w:t xml:space="preserve"> queue with the new timestep to be available. It also adds a message that the order has been assigned to that cook and says both Type and </w:t>
+      </w:r>
+      <w:r>
+        <w:lastRenderedPageBreak/>
+        <w:t xml:space="preserve">ID for the cook and Order. After the Cook finishes his order he returns to available cooks queue as we changed his status to BUSY so </w:t>
       </w:r>
       <w:proofErr w:type="spellStart"/>
       <w:r>
@@ -2314,11 +3038,7 @@
       </w:r>
       <w:proofErr w:type="spellEnd"/>
       <w:r>
-        <w:t xml:space="preserve"> </w:t>
-      </w:r>
-      <w:r>
-        <w:lastRenderedPageBreak/>
-        <w:t>queue until he takes a</w:t>
+        <w:t xml:space="preserve"> queue until he takes a</w:t>
       </w:r>
       <w:r>
         <w:t>nother</w:t>
@@ -2327,19 +3047,7 @@
         <w:t xml:space="preserve"> break.</w:t>
       </w:r>
       <w:r>
-        <w:t xml:space="preserve"> </w:t>
-      </w:r>
-      <w:proofErr w:type="gramStart"/>
-      <w:r>
-        <w:t xml:space="preserve">We </w:t>
-      </w:r>
-      <w:proofErr w:type="spellStart"/>
-      <w:r>
-        <w:t>enqueue</w:t>
-      </w:r>
-      <w:proofErr w:type="spellEnd"/>
-      <w:r>
-        <w:t xml:space="preserve"> the Order to the </w:t>
+        <w:t xml:space="preserve"> We enqueue the Order to the </w:t>
       </w:r>
       <w:proofErr w:type="spellStart"/>
       <w:r>
@@ -2349,7 +3057,6 @@
       <w:r>
         <w:t xml:space="preserve"> Queue with priority depending on his finish time.</w:t>
       </w:r>
-      <w:proofErr w:type="gramEnd"/>
     </w:p>
     <w:p>
       <w:pPr>
@@ -2377,7 +3084,6 @@
         </w:rPr>
       </w:pPr>
       <w:proofErr w:type="spellStart"/>
-      <w:proofErr w:type="gramStart"/>
       <w:r>
         <w:rPr>
           <w:rFonts w:eastAsiaTheme="minorHAnsi" w:cstheme="minorBidi"/>
@@ -2388,7 +3094,6 @@
         <w:t>shellSort</w:t>
       </w:r>
       <w:proofErr w:type="spellEnd"/>
-      <w:proofErr w:type="gramEnd"/>
     </w:p>
     <w:p>
       <w:pPr>
@@ -2444,15 +3149,7 @@
       </w:r>
       <w:proofErr w:type="gramEnd"/>
       <w:r>
-        <w:t xml:space="preserve">], </w:t>
-      </w:r>
-      <w:proofErr w:type="spellStart"/>
-      <w:r>
-        <w:t>int</w:t>
-      </w:r>
-      <w:proofErr w:type="spellEnd"/>
-      <w:r>
-        <w:t xml:space="preserve"> n,</w:t>
+        <w:t>], int n,</w:t>
       </w:r>
     </w:p>
     <w:p>
@@ -2504,11 +3201,11 @@
         <w:t xml:space="preserve"> </w:t>
       </w:r>
       <w:proofErr w:type="spellStart"/>
+      <w:proofErr w:type="gramStart"/>
       <w:r>
         <w:t>Restaurnat</w:t>
       </w:r>
       <w:proofErr w:type="spellEnd"/>
-      <w:proofErr w:type="gramStart"/>
       <w:r>
         <w:t>::</w:t>
       </w:r>
@@ -2547,9 +3244,12 @@
       </w:r>
       <w:proofErr w:type="spellEnd"/>
       <w:r>
-        <w:t>()</w:t>
+        <w:t>(</w:t>
       </w:r>
       <w:proofErr w:type="gramEnd"/>
+      <w:r>
+        <w:t>)</w:t>
+      </w:r>
     </w:p>
     <w:p>
       <w:pPr>
@@ -2638,7 +3338,6 @@
           <w:sz w:val="32"/>
           <w:szCs w:val="32"/>
         </w:rPr>
-        <w:lastRenderedPageBreak/>
         <w:t>Section</w:t>
       </w:r>
       <w:r>
@@ -2808,11 +3507,12 @@
         <w:spacing w:line="360" w:lineRule="auto"/>
         <w:ind w:left="1429"/>
       </w:pPr>
+      <w:proofErr w:type="gramStart"/>
       <w:r>
         <w:t>Event::</w:t>
       </w:r>
       <w:proofErr w:type="spellStart"/>
-      <w:proofErr w:type="gramStart"/>
+      <w:proofErr w:type="gramEnd"/>
       <w:r>
         <w:t>A</w:t>
       </w:r>
@@ -2827,11 +3527,7 @@
       </w:r>
       <w:proofErr w:type="spellEnd"/>
       <w:r>
-        <w:t>(</w:t>
-      </w:r>
-      <w:proofErr w:type="gramEnd"/>
-      <w:r>
-        <w:t>)</w:t>
+        <w:t>()</w:t>
       </w:r>
       <w:r>
         <w:t xml:space="preserve">, </w:t>
@@ -2866,13 +3562,8 @@
         <w:spacing w:line="360" w:lineRule="auto"/>
         <w:ind w:left="1429"/>
       </w:pPr>
-      <w:proofErr w:type="spellStart"/>
-      <w:r>
-        <w:t>Enqueue</w:t>
-      </w:r>
-      <w:proofErr w:type="spellEnd"/>
-      <w:r>
-        <w:t xml:space="preserve"> functions of each type of orders and calls functions type of each order and if the order is V</w:t>
+      <w:r>
+        <w:t>Enqueue functions of each type of orders and calls functions type of each order and if the order is V</w:t>
       </w:r>
       <w:r>
         <w:t>IP</w:t>
@@ -2892,83 +3583,48 @@
         <w:spacing w:line="360" w:lineRule="auto"/>
         <w:ind w:left="1429"/>
       </w:pPr>
+      <w:proofErr w:type="gramStart"/>
       <w:r>
         <w:t>Queue::</w:t>
       </w:r>
-      <w:proofErr w:type="spellStart"/>
+      <w:proofErr w:type="gramEnd"/>
+      <w:r>
+        <w:t xml:space="preserve">enqueuer(), Queue :: Dequeue(), </w:t>
+      </w:r>
+      <w:proofErr w:type="spellStart"/>
+      <w:r>
+        <w:t>PQueue</w:t>
+      </w:r>
+      <w:proofErr w:type="spellEnd"/>
+      <w:r>
+        <w:t xml:space="preserve">::enqueuer(), </w:t>
+      </w:r>
+      <w:proofErr w:type="spellStart"/>
+      <w:r>
+        <w:t>PQueue</w:t>
+      </w:r>
+      <w:proofErr w:type="spellEnd"/>
+      <w:r>
+        <w:t>::Dequeue()</w:t>
+      </w:r>
+    </w:p>
+    <w:p>
+      <w:pPr>
+        <w:spacing w:line="360" w:lineRule="auto"/>
+        <w:ind w:left="1429"/>
+      </w:pPr>
       <w:proofErr w:type="gramStart"/>
       <w:r>
-        <w:t>enqueuer</w:t>
-      </w:r>
-      <w:proofErr w:type="spellEnd"/>
-      <w:r>
-        <w:t>(</w:t>
-      </w:r>
+        <w:t>Order::</w:t>
+      </w:r>
+      <w:proofErr w:type="spellStart"/>
       <w:proofErr w:type="gramEnd"/>
       <w:r>
-        <w:t xml:space="preserve">), Queue :: </w:t>
-      </w:r>
-      <w:proofErr w:type="spellStart"/>
-      <w:r>
-        <w:t>Dequeue</w:t>
-      </w:r>
-      <w:proofErr w:type="spellEnd"/>
-      <w:r>
-        <w:t xml:space="preserve">(), </w:t>
-      </w:r>
-      <w:proofErr w:type="spellStart"/>
-      <w:r>
-        <w:t>PQueue</w:t>
-      </w:r>
-      <w:proofErr w:type="spellEnd"/>
-      <w:r>
-        <w:t>::</w:t>
-      </w:r>
-      <w:proofErr w:type="spellStart"/>
-      <w:r>
-        <w:t>enqueuer</w:t>
-      </w:r>
-      <w:proofErr w:type="spellEnd"/>
-      <w:r>
-        <w:t xml:space="preserve">(), </w:t>
-      </w:r>
-      <w:proofErr w:type="spellStart"/>
-      <w:r>
-        <w:t>PQueue</w:t>
-      </w:r>
-      <w:proofErr w:type="spellEnd"/>
-      <w:r>
-        <w:t>::</w:t>
-      </w:r>
-      <w:proofErr w:type="spellStart"/>
-      <w:r>
-        <w:t>Dequeue</w:t>
+        <w:t>getPrioirity</w:t>
       </w:r>
       <w:proofErr w:type="spellEnd"/>
       <w:r>
         <w:t>()</w:t>
-      </w:r>
-    </w:p>
-    <w:p>
-      <w:pPr>
-        <w:spacing w:line="360" w:lineRule="auto"/>
-        <w:ind w:left="1429"/>
-      </w:pPr>
-      <w:r>
-        <w:t>Order::</w:t>
-      </w:r>
-      <w:proofErr w:type="spellStart"/>
-      <w:proofErr w:type="gramStart"/>
-      <w:r>
-        <w:t>getPrioirity</w:t>
-      </w:r>
-      <w:proofErr w:type="spellEnd"/>
-      <w:r>
-        <w:t>(</w:t>
-      </w:r>
-      <w:proofErr w:type="gramEnd"/>
-      <w:r>
-        <w:t>)</w:t>
       </w:r>
       <w:r>
         <w:t>, Order::</w:t>
@@ -3013,18 +3669,10 @@
         <w:t xml:space="preserve"> Vegan</w:t>
       </w:r>
       <w:r>
-        <w:t xml:space="preserve">, </w:t>
-      </w:r>
-      <w:proofErr w:type="gramStart"/>
-      <w:r>
-        <w:t>N</w:t>
-      </w:r>
-      <w:r>
-        <w:t>ormal</w:t>
-      </w:r>
-      <w:proofErr w:type="gramEnd"/>
-      <w:r>
-        <w:t>.</w:t>
+        <w:t>, N</w:t>
+      </w:r>
+      <w:r>
+        <w:t>ormal.</w:t>
       </w:r>
     </w:p>
     <w:p>
@@ -3059,7 +3707,6 @@
         </w:rPr>
       </w:pPr>
       <w:proofErr w:type="spellStart"/>
-      <w:proofErr w:type="gramStart"/>
       <w:r>
         <w:rPr>
           <w:rFonts w:eastAsiaTheme="minorHAnsi" w:cstheme="minorBidi"/>
@@ -3070,7 +3717,6 @@
         <w:t>autopormotedForNormal</w:t>
       </w:r>
       <w:proofErr w:type="spellEnd"/>
-      <w:proofErr w:type="gramEnd"/>
     </w:p>
     <w:p>
       <w:pPr>
@@ -3112,13 +3758,8 @@
         <w:spacing w:line="360" w:lineRule="auto"/>
         <w:ind w:left="1440"/>
       </w:pPr>
-      <w:proofErr w:type="spellStart"/>
-      <w:r>
-        <w:t>Timestep</w:t>
-      </w:r>
-      <w:proofErr w:type="spellEnd"/>
-      <w:r>
-        <w:t xml:space="preserve"> </w:t>
+      <w:r>
+        <w:t xml:space="preserve">Timestep </w:t>
       </w:r>
     </w:p>
     <w:p>
@@ -3167,11 +3808,11 @@
         <w:ind w:left="1429"/>
       </w:pPr>
       <w:proofErr w:type="spellStart"/>
+      <w:proofErr w:type="gramStart"/>
       <w:r>
         <w:t>Restaurnat</w:t>
       </w:r>
       <w:proofErr w:type="spellEnd"/>
-      <w:proofErr w:type="gramStart"/>
       <w:r>
         <w:t>::</w:t>
       </w:r>
@@ -3227,11 +3868,28 @@
       </w:r>
       <w:proofErr w:type="spellEnd"/>
       <w:r>
-        <w:t>() Queue::</w:t>
-      </w:r>
-      <w:proofErr w:type="spellStart"/>
-      <w:r>
-        <w:t>dequeue</w:t>
+        <w:t>() Queue::dequeue(),Order::</w:t>
+      </w:r>
+      <w:r>
+        <w:t xml:space="preserve"> </w:t>
+      </w:r>
+      <w:proofErr w:type="spellStart"/>
+      <w:r>
+        <w:t>getorderar</w:t>
+      </w:r>
+      <w:r>
+        <w:t>rivaltime</w:t>
+      </w:r>
+      <w:proofErr w:type="spellEnd"/>
+      <w:r>
+        <w:t>(), Order::</w:t>
+      </w:r>
+      <w:r>
+        <w:t xml:space="preserve"> </w:t>
+      </w:r>
+      <w:proofErr w:type="spellStart"/>
+      <w:r>
+        <w:t>GetAUto</w:t>
       </w:r>
       <w:proofErr w:type="spellEnd"/>
       <w:r>
@@ -3242,54 +3900,29 @@
       </w:r>
       <w:proofErr w:type="spellStart"/>
       <w:r>
-        <w:t>getorderar</w:t>
-      </w:r>
-      <w:r>
-        <w:t>rivaltime</w:t>
-      </w:r>
-      <w:proofErr w:type="spellEnd"/>
-      <w:r>
-        <w:t>(), Order::</w:t>
+        <w:t>SetType</w:t>
+      </w:r>
+      <w:proofErr w:type="spellEnd"/>
+      <w:r>
+        <w:t>(),Restaurant::</w:t>
+      </w:r>
+      <w:proofErr w:type="spellStart"/>
+      <w:r>
+        <w:t>AddOrders</w:t>
+      </w:r>
+      <w:proofErr w:type="spellEnd"/>
+      <w:r>
+        <w:t>()</w:t>
       </w:r>
       <w:r>
         <w:t xml:space="preserve"> </w:t>
       </w:r>
-      <w:proofErr w:type="spellStart"/>
-      <w:r>
-        <w:t>GetAUto</w:t>
-      </w:r>
-      <w:proofErr w:type="spellEnd"/>
-      <w:r>
-        <w:t>(),Order::</w:t>
+      <w:r>
+        <w:t>,</w:t>
       </w:r>
       <w:r>
         <w:t xml:space="preserve"> </w:t>
       </w:r>
-      <w:proofErr w:type="spellStart"/>
-      <w:r>
-        <w:t>SetType</w:t>
-      </w:r>
-      <w:proofErr w:type="spellEnd"/>
-      <w:r>
-        <w:t>(),Restaurant::</w:t>
-      </w:r>
-      <w:proofErr w:type="spellStart"/>
-      <w:r>
-        <w:t>AddOrders</w:t>
-      </w:r>
-      <w:proofErr w:type="spellEnd"/>
-      <w:r>
-        <w:t>()</w:t>
-      </w:r>
-      <w:r>
-        <w:t xml:space="preserve"> </w:t>
-      </w:r>
-      <w:r>
-        <w:t>,</w:t>
-      </w:r>
-      <w:r>
-        <w:t xml:space="preserve"> </w:t>
-      </w:r>
       <w:r>
         <w:t>Order::</w:t>
       </w:r>
@@ -3307,12 +3940,9 @@
         <w:spacing w:line="360" w:lineRule="auto"/>
         <w:ind w:left="1429"/>
       </w:pPr>
-      <w:r>
-        <w:t>Order</w:t>
-      </w:r>
       <w:proofErr w:type="gramStart"/>
       <w:r>
-        <w:t>::</w:t>
+        <w:t>Order::</w:t>
       </w:r>
       <w:proofErr w:type="gramEnd"/>
       <w:r>
@@ -3375,23 +4005,7 @@
         <w:ind w:left="1429"/>
       </w:pPr>
       <w:r>
-        <w:t xml:space="preserve">It checks if the queue of Normal order is not empty, then peek the order and check if his </w:t>
-      </w:r>
-      <w:proofErr w:type="spellStart"/>
-      <w:r>
-        <w:t>timestep</w:t>
-      </w:r>
-      <w:proofErr w:type="spellEnd"/>
-      <w:r>
-        <w:t xml:space="preserve"> – arrival time becomes equals to time of auto. If the condition is true ,it will </w:t>
-      </w:r>
-      <w:proofErr w:type="spellStart"/>
-      <w:r>
-        <w:t>dequeuer</w:t>
-      </w:r>
-      <w:proofErr w:type="spellEnd"/>
-      <w:r>
-        <w:t xml:space="preserve"> the order and change the type to VIP and increase number of VIP orders and decrease the number of normal order and add the order to VIP queue.</w:t>
+        <w:t>It checks if the queue of Normal order is not empty, then peek the order and check if his timestep – arrival time becomes equals to time of auto. If the condition is true ,it will dequeuer the order and change the type to VIP and increase number of VIP orders and decrease the number of normal order and add the order to VIP queue.</w:t>
       </w:r>
     </w:p>
     <w:p>
@@ -3417,12 +4031,10 @@
         <w:ind w:left="709"/>
       </w:pPr>
       <w:proofErr w:type="spellStart"/>
-      <w:proofErr w:type="gramStart"/>
       <w:r>
         <w:t>urgentForVIP</w:t>
       </w:r>
       <w:proofErr w:type="spellEnd"/>
-      <w:proofErr w:type="gramEnd"/>
     </w:p>
     <w:p>
       <w:pPr>
@@ -3464,19 +4076,9 @@
         <w:spacing w:line="360" w:lineRule="auto"/>
         <w:ind w:left="1440"/>
       </w:pPr>
-      <w:proofErr w:type="spellStart"/>
-      <w:r>
-        <w:t>Timestep</w:t>
-      </w:r>
-      <w:proofErr w:type="spellEnd"/>
-      <w:r>
-        <w:t xml:space="preserve">, string </w:t>
-      </w:r>
-      <w:proofErr w:type="spellStart"/>
-      <w:r>
-        <w:t>msg</w:t>
-      </w:r>
-      <w:proofErr w:type="spellEnd"/>
+      <w:r>
+        <w:t>Timestep, string msg</w:t>
+      </w:r>
     </w:p>
     <w:p>
       <w:pPr>
@@ -3524,11 +4126,11 @@
         <w:ind w:left="1429"/>
       </w:pPr>
       <w:proofErr w:type="spellStart"/>
+      <w:proofErr w:type="gramStart"/>
       <w:r>
         <w:t>Restaurnat</w:t>
       </w:r>
       <w:proofErr w:type="spellEnd"/>
-      <w:proofErr w:type="gramStart"/>
       <w:r>
         <w:t>::</w:t>
       </w:r>
@@ -3563,27 +4165,111 @@
       <w:r>
         <w:t xml:space="preserve"> </w:t>
       </w:r>
-      <w:r>
-        <w:t>Order</w:t>
-      </w:r>
       <w:proofErr w:type="gramStart"/>
       <w:r>
+        <w:t>Order::</w:t>
+      </w:r>
+      <w:proofErr w:type="gramEnd"/>
+      <w:r>
+        <w:t xml:space="preserve"> </w:t>
+      </w:r>
+      <w:proofErr w:type="spellStart"/>
+      <w:r>
+        <w:t>increase_urgent</w:t>
+      </w:r>
+      <w:proofErr w:type="spellEnd"/>
+      <w:r>
+        <w:t>()</w:t>
+      </w:r>
+      <w:r>
+        <w:t>,</w:t>
+      </w:r>
+    </w:p>
+    <w:p>
+      <w:pPr>
+        <w:spacing w:line="360" w:lineRule="auto"/>
+        <w:ind w:left="1429"/>
+      </w:pPr>
+      <w:r>
+        <w:t>Queue::</w:t>
+      </w:r>
+      <w:proofErr w:type="spellStart"/>
+      <w:r>
+        <w:t>isEmpty</w:t>
+      </w:r>
+      <w:proofErr w:type="spellEnd"/>
+      <w:r>
+        <w:t xml:space="preserve">(), Queue::enqueuer(), Queue::dequeuer(),Order::setStatus(),Order::setwaittime(),Order:: </w:t>
+      </w:r>
+      <w:proofErr w:type="spellStart"/>
+      <w:r>
+        <w:t>setservicetime</w:t>
+      </w:r>
+      <w:proofErr w:type="spellEnd"/>
+      <w:r>
+        <w:t xml:space="preserve">(),Order:: </w:t>
+      </w:r>
+      <w:proofErr w:type="spellStart"/>
+      <w:r>
+        <w:t>CalFinish</w:t>
+      </w:r>
+      <w:proofErr w:type="spellEnd"/>
+      <w:r>
+        <w:t xml:space="preserve">(),Cook:: </w:t>
+      </w:r>
+      <w:proofErr w:type="spellStart"/>
+      <w:r>
+        <w:t>setStatus</w:t>
+      </w:r>
+      <w:proofErr w:type="spellEnd"/>
+      <w:r>
+        <w:t xml:space="preserve">(), Cook:: </w:t>
+      </w:r>
+      <w:proofErr w:type="spellStart"/>
+      <w:r>
+        <w:t>setServedOrder</w:t>
+      </w:r>
+      <w:proofErr w:type="spellEnd"/>
+      <w:r>
+        <w:t>(),</w:t>
+      </w:r>
+      <w:proofErr w:type="spellStart"/>
+      <w:r>
+        <w:t>Restauarnt</w:t>
+      </w:r>
+      <w:proofErr w:type="spellEnd"/>
+      <w:r>
         <w:t>::</w:t>
       </w:r>
-      <w:proofErr w:type="gramEnd"/>
       <w:r>
         <w:t xml:space="preserve"> </w:t>
       </w:r>
       <w:proofErr w:type="spellStart"/>
       <w:r>
-        <w:t>increase_urgent</w:t>
-      </w:r>
-      <w:proofErr w:type="spellEnd"/>
-      <w:r>
-        <w:t>()</w:t>
-      </w:r>
-      <w:r>
-        <w:t>,</w:t>
+        <w:t>assignOrderInjured</w:t>
+      </w:r>
+      <w:proofErr w:type="spellEnd"/>
+      <w:r>
+        <w:t>(),</w:t>
+      </w:r>
+      <w:proofErr w:type="spellStart"/>
+      <w:r>
+        <w:t>Restaurnat</w:t>
+      </w:r>
+      <w:proofErr w:type="spellEnd"/>
+      <w:r>
+        <w:t>::</w:t>
+      </w:r>
+      <w:proofErr w:type="spellStart"/>
+      <w:r>
+        <w:t>assginOrder</w:t>
+      </w:r>
+      <w:proofErr w:type="spellEnd"/>
+      <w:r>
+        <w:t xml:space="preserve"> Break</w:t>
+      </w:r>
+      <w:r>
+        <w:t>(),</w:t>
       </w:r>
     </w:p>
     <w:p>
@@ -3591,107 +4277,9 @@
         <w:spacing w:line="360" w:lineRule="auto"/>
         <w:ind w:left="1429"/>
       </w:pPr>
-      <w:r>
-        <w:t>Queue::</w:t>
-      </w:r>
-      <w:proofErr w:type="spellStart"/>
-      <w:r>
-        <w:t>isEmpty</w:t>
-      </w:r>
-      <w:proofErr w:type="spellEnd"/>
-      <w:r>
-        <w:t>(), Queue::</w:t>
-      </w:r>
-      <w:proofErr w:type="spellStart"/>
-      <w:r>
-        <w:t>enqueuer</w:t>
-      </w:r>
-      <w:proofErr w:type="spellEnd"/>
-      <w:r>
-        <w:t xml:space="preserve">(), Queue::dequeuer(),Order::setStatus(),Order::setwaittime(),Order:: </w:t>
-      </w:r>
-      <w:proofErr w:type="spellStart"/>
-      <w:r>
-        <w:t>setservicetime</w:t>
-      </w:r>
-      <w:proofErr w:type="spellEnd"/>
-      <w:r>
-        <w:t xml:space="preserve">(),Order:: </w:t>
-      </w:r>
-      <w:proofErr w:type="spellStart"/>
-      <w:r>
-        <w:t>CalFinish</w:t>
-      </w:r>
-      <w:proofErr w:type="spellEnd"/>
-      <w:r>
-        <w:t xml:space="preserve">(),Cook:: </w:t>
-      </w:r>
-      <w:proofErr w:type="spellStart"/>
-      <w:r>
-        <w:t>setStatus</w:t>
-      </w:r>
-      <w:proofErr w:type="spellEnd"/>
-      <w:r>
-        <w:t xml:space="preserve">(), Cook:: </w:t>
-      </w:r>
-      <w:proofErr w:type="spellStart"/>
-      <w:r>
-        <w:t>setServedOrder</w:t>
-      </w:r>
-      <w:proofErr w:type="spellEnd"/>
-      <w:r>
-        <w:t>(),</w:t>
-      </w:r>
-      <w:proofErr w:type="spellStart"/>
-      <w:r>
-        <w:t>Restauarnt</w:t>
-      </w:r>
-      <w:proofErr w:type="spellEnd"/>
-      <w:r>
-        <w:t>::</w:t>
-      </w:r>
-      <w:r>
-        <w:t xml:space="preserve"> </w:t>
-      </w:r>
-      <w:proofErr w:type="spellStart"/>
-      <w:r>
-        <w:t>assignOrderInjured</w:t>
-      </w:r>
-      <w:proofErr w:type="spellEnd"/>
-      <w:r>
-        <w:t>(),</w:t>
-      </w:r>
-      <w:proofErr w:type="spellStart"/>
-      <w:r>
-        <w:t>Restaurnat</w:t>
-      </w:r>
-      <w:proofErr w:type="spellEnd"/>
-      <w:r>
-        <w:t>::</w:t>
-      </w:r>
-      <w:proofErr w:type="spellStart"/>
-      <w:r>
-        <w:t>assginOrder</w:t>
-      </w:r>
-      <w:proofErr w:type="spellEnd"/>
-      <w:r>
-        <w:t xml:space="preserve"> Break</w:t>
-      </w:r>
-      <w:r>
-        <w:t>(),</w:t>
-      </w:r>
-    </w:p>
-    <w:p>
-      <w:pPr>
-        <w:spacing w:line="360" w:lineRule="auto"/>
-        <w:ind w:left="1429"/>
-      </w:pPr>
-      <w:r>
-        <w:t>Order</w:t>
-      </w:r>
       <w:proofErr w:type="gramStart"/>
       <w:r>
-        <w:t>::</w:t>
+        <w:t>Order::</w:t>
       </w:r>
       <w:proofErr w:type="gramEnd"/>
       <w:r>
@@ -3767,47 +4355,7 @@
       </w:r>
       <w:proofErr w:type="spellEnd"/>
       <w:r>
-        <w:t xml:space="preserve">. If all are not found, it will try in the next time step. </w:t>
-      </w:r>
-      <w:proofErr w:type="gramStart"/>
-      <w:r>
-        <w:t xml:space="preserve">If it assigned it will </w:t>
-      </w:r>
-      <w:proofErr w:type="spellStart"/>
-      <w:r>
-        <w:t>dequeue</w:t>
-      </w:r>
-      <w:proofErr w:type="spellEnd"/>
-      <w:r>
-        <w:t xml:space="preserve"> the cook and the order.</w:t>
-      </w:r>
-      <w:proofErr w:type="gramEnd"/>
-      <w:r>
-        <w:t xml:space="preserve"> It will </w:t>
-      </w:r>
-      <w:proofErr w:type="spellStart"/>
-      <w:r>
-        <w:t>enqueue</w:t>
-      </w:r>
-      <w:proofErr w:type="spellEnd"/>
-      <w:r>
-        <w:t xml:space="preserve"> the cook in busy cook and the order will be </w:t>
-      </w:r>
-      <w:proofErr w:type="spellStart"/>
-      <w:r>
-        <w:t>enqueued</w:t>
-      </w:r>
-      <w:proofErr w:type="spellEnd"/>
-      <w:r>
-        <w:t xml:space="preserve"> in prepare orders. It will then </w:t>
-      </w:r>
-      <w:proofErr w:type="spellStart"/>
-      <w:r>
-        <w:t>enqueue</w:t>
-      </w:r>
-      <w:proofErr w:type="spellEnd"/>
-      <w:r>
-        <w:t xml:space="preserve"> the cook using priority and after changing the status and the number of </w:t>
+        <w:t xml:space="preserve">. If all are not found, it will try in the next time step. If it assigned it will dequeue the cook and the order. It will enqueue the cook in busy cook and the order will be enqueued in prepare orders. It will then enqueue the cook using priority and after changing the status and the number of </w:t>
       </w:r>
       <w:proofErr w:type="spellStart"/>
       <w:r>
@@ -3832,15 +4380,7 @@
         <w:t xml:space="preserve"> the status of the order to be SRV</w:t>
       </w:r>
       <w:r>
-        <w:t xml:space="preserve"> and </w:t>
-      </w:r>
-      <w:proofErr w:type="spellStart"/>
-      <w:r>
-        <w:t>enqueue</w:t>
-      </w:r>
-      <w:proofErr w:type="spellEnd"/>
-      <w:r>
-        <w:t xml:space="preserve"> in prepare. </w:t>
+        <w:t xml:space="preserve"> and enqueue in prepare. </w:t>
       </w:r>
     </w:p>
     <w:p>
@@ -3938,11 +4478,9 @@
       <w:pPr>
         <w:ind w:left="1530"/>
       </w:pPr>
-      <w:proofErr w:type="spellStart"/>
       <w:r>
         <w:t>Timestep</w:t>
       </w:r>
-      <w:proofErr w:type="spellEnd"/>
     </w:p>
     <w:p>
       <w:pPr>
@@ -4009,11 +4547,11 @@
         <w:ind w:left="1530"/>
       </w:pPr>
       <w:proofErr w:type="spellStart"/>
+      <w:proofErr w:type="gramStart"/>
       <w:r>
         <w:t>Restaurnat</w:t>
       </w:r>
       <w:proofErr w:type="spellEnd"/>
-      <w:proofErr w:type="gramStart"/>
       <w:r>
         <w:t>::</w:t>
       </w:r>
@@ -4055,10 +4593,12 @@
       <w:pPr>
         <w:ind w:left="1530"/>
       </w:pPr>
+      <w:proofErr w:type="gramStart"/>
       <w:r>
         <w:t>Queue::</w:t>
       </w:r>
       <w:proofErr w:type="spellStart"/>
+      <w:proofErr w:type="gramEnd"/>
       <w:r>
         <w:t>peekFront</w:t>
       </w:r>
@@ -4067,84 +4607,68 @@
         <w:t>,</w:t>
       </w:r>
       <w:r>
-        <w:t xml:space="preserve"> </w:t>
+        <w:t xml:space="preserve"> Queue </w:t>
+      </w:r>
+      <w:r>
+        <w:t>::</w:t>
+      </w:r>
+      <w:r>
+        <w:t>queue</w:t>
+      </w:r>
+      <w:r>
+        <w:t>()</w:t>
+      </w:r>
+      <w:r>
+        <w:t>,</w:t>
+      </w:r>
+      <w:r>
+        <w:t xml:space="preserve"> Queue </w:t>
+      </w:r>
+      <w:r>
+        <w:t>::dequeuer()</w:t>
+      </w:r>
+      <w:r>
+        <w:t>,</w:t>
+      </w:r>
+      <w:r>
+        <w:t>Order::</w:t>
+      </w:r>
+      <w:proofErr w:type="spellStart"/>
+      <w:r>
+        <w:t>get_time_when</w:t>
+      </w:r>
+      <w:proofErr w:type="spellEnd"/>
+    </w:p>
+    <w:p>
+      <w:pPr>
+        <w:ind w:left="1530"/>
+        <w:rPr>
+          <w:lang w:bidi="ar-EG"/>
+        </w:rPr>
+      </w:pPr>
+      <w:r>
+        <w:t>_</w:t>
+      </w:r>
+      <w:proofErr w:type="spellStart"/>
+      <w:r>
+        <w:t>became_VIP</w:t>
+      </w:r>
+      <w:proofErr w:type="spellEnd"/>
+      <w:r>
+        <w:t>(</w:t>
       </w:r>
       <w:proofErr w:type="gramStart"/>
       <w:r>
-        <w:t xml:space="preserve">Queue </w:t>
-      </w:r>
-      <w:r>
-        <w:t>::</w:t>
-      </w:r>
+        <w:t>)</w:t>
+      </w:r>
+      <w:r>
+        <w:t>,</w:t>
+      </w:r>
+      <w:r>
+        <w:t>Order::</w:t>
+      </w:r>
+      <w:proofErr w:type="spellStart"/>
       <w:proofErr w:type="gramEnd"/>
-      <w:r>
-        <w:t>queue</w:t>
-      </w:r>
-      <w:r>
-        <w:t>()</w:t>
-      </w:r>
-      <w:r>
-        <w:t>,</w:t>
-      </w:r>
-      <w:r>
-        <w:t xml:space="preserve"> Queue </w:t>
-      </w:r>
-      <w:r>
-        <w:t>::</w:t>
-      </w:r>
-      <w:proofErr w:type="spellStart"/>
-      <w:r>
-        <w:t>dequeuer</w:t>
-      </w:r>
-      <w:proofErr w:type="spellEnd"/>
-      <w:r>
-        <w:t>()</w:t>
-      </w:r>
-      <w:r>
-        <w:t>,</w:t>
-      </w:r>
-      <w:r>
-        <w:t>Order::</w:t>
-      </w:r>
-      <w:proofErr w:type="spellStart"/>
-      <w:r>
-        <w:t>get_time_when</w:t>
-      </w:r>
-      <w:proofErr w:type="spellEnd"/>
-    </w:p>
-    <w:p>
-      <w:pPr>
-        <w:ind w:left="1530"/>
-        <w:rPr>
-          <w:lang w:bidi="ar-EG"/>
-        </w:rPr>
-      </w:pPr>
-      <w:r>
-        <w:t>_</w:t>
-      </w:r>
-      <w:proofErr w:type="spellStart"/>
-      <w:r>
-        <w:t>became_</w:t>
-      </w:r>
-      <w:proofErr w:type="gramStart"/>
-      <w:r>
-        <w:t>VIP</w:t>
-      </w:r>
-      <w:proofErr w:type="spellEnd"/>
-      <w:r>
-        <w:t>(</w:t>
-      </w:r>
-      <w:proofErr w:type="gramEnd"/>
-      <w:r>
-        <w:t>)</w:t>
-      </w:r>
-      <w:r>
-        <w:t>,</w:t>
-      </w:r>
-      <w:r>
-        <w:t>Order::</w:t>
-      </w:r>
-      <w:proofErr w:type="spellStart"/>
       <w:r>
         <w:t>getVIP_WT</w:t>
       </w:r>
@@ -4185,31 +4709,21 @@
         <w:ind w:left="1530"/>
       </w:pPr>
       <w:r>
-        <w:t xml:space="preserve">If the orders becomes urgent, it will </w:t>
-      </w:r>
-      <w:proofErr w:type="spellStart"/>
-      <w:r>
-        <w:t>dequeue</w:t>
-      </w:r>
-      <w:proofErr w:type="spellEnd"/>
-      <w:r>
-        <w:t xml:space="preserve"> it from VIP order and </w:t>
-      </w:r>
-      <w:proofErr w:type="spellStart"/>
-      <w:r>
-        <w:t>enqueue</w:t>
-      </w:r>
-      <w:proofErr w:type="spellEnd"/>
-      <w:r>
-        <w:t xml:space="preserve"> it in urgent </w:t>
-      </w:r>
-      <w:proofErr w:type="spellStart"/>
+        <w:t xml:space="preserve">If the orders </w:t>
+      </w:r>
       <w:proofErr w:type="gramStart"/>
       <w:r>
+        <w:t>becomes</w:t>
+      </w:r>
+      <w:proofErr w:type="gramEnd"/>
+      <w:r>
+        <w:t xml:space="preserve"> urgent, it will dequeue it from VIP order and enqueue it in urgent </w:t>
+      </w:r>
+      <w:proofErr w:type="spellStart"/>
+      <w:r>
         <w:t>vip</w:t>
       </w:r>
       <w:proofErr w:type="spellEnd"/>
-      <w:proofErr w:type="gramEnd"/>
       <w:r>
         <w:t>.</w:t>
       </w:r>
@@ -4274,15 +4788,15 @@
         <w:ind w:left="1440"/>
       </w:pPr>
       <w:proofErr w:type="spellStart"/>
-      <w:r>
-        <w:t>Timestep</w:t>
-      </w:r>
       <w:proofErr w:type="gramStart"/>
       <w:r>
-        <w:t>,Id,extraMoney</w:t>
-      </w:r>
-      <w:proofErr w:type="spellEnd"/>
+        <w:t>Timestep,Id</w:t>
+      </w:r>
       <w:proofErr w:type="gramEnd"/>
+      <w:r>
+        <w:t>,extraMoney</w:t>
+      </w:r>
+      <w:proofErr w:type="spellEnd"/>
     </w:p>
     <w:p>
       <w:pPr>
@@ -4350,6 +4864,7 @@
       <w:pPr>
         <w:ind w:left="1440"/>
       </w:pPr>
+      <w:proofErr w:type="gramStart"/>
       <w:r>
         <w:t>Restaurant</w:t>
       </w:r>
@@ -4357,18 +4872,14 @@
         <w:t>::</w:t>
       </w:r>
       <w:proofErr w:type="spellStart"/>
-      <w:r>
-        <w:t>Search</w:t>
-      </w:r>
-      <w:proofErr w:type="gramStart"/>
-      <w:r>
-        <w:t>,</w:t>
+      <w:proofErr w:type="gramEnd"/>
+      <w:r>
+        <w:t>Search,</w:t>
       </w:r>
       <w:r>
         <w:t>Order</w:t>
       </w:r>
       <w:proofErr w:type="spellEnd"/>
-      <w:proofErr w:type="gramEnd"/>
       <w:r>
         <w:t>::</w:t>
       </w:r>
@@ -4466,32 +4977,22 @@
         </w:rPr>
       </w:pPr>
       <w:r>
-        <w:t xml:space="preserve">It checks if extra money is larger than zero, then </w:t>
-      </w:r>
-      <w:proofErr w:type="spellStart"/>
-      <w:r>
-        <w:t>dequeuer</w:t>
-      </w:r>
-      <w:proofErr w:type="spellEnd"/>
-      <w:r>
-        <w:t xml:space="preserve"> the normal order from its queue using search function. It changes the type to become VIP, and the time of </w:t>
-      </w:r>
-      <w:proofErr w:type="spellStart"/>
+        <w:t xml:space="preserve">It checks if extra money is larger than zero, then dequeuer the normal order from its queue using search function. It changes the type to become VIP, and the time of </w:t>
+      </w:r>
+      <w:proofErr w:type="spellStart"/>
+      <w:r>
+        <w:t>Vip</w:t>
+      </w:r>
+      <w:proofErr w:type="spellEnd"/>
+      <w:r>
+        <w:t xml:space="preserve">. It also </w:t>
+      </w:r>
       <w:proofErr w:type="gramStart"/>
       <w:r>
-        <w:t>Vip</w:t>
-      </w:r>
-      <w:proofErr w:type="spellEnd"/>
+        <w:t>change</w:t>
+      </w:r>
       <w:proofErr w:type="gramEnd"/>
       <w:r>
-        <w:t xml:space="preserve">. It also </w:t>
-      </w:r>
-      <w:proofErr w:type="gramStart"/>
-      <w:r>
-        <w:t>change</w:t>
-      </w:r>
-      <w:proofErr w:type="gramEnd"/>
-      <w:r>
         <w:t xml:space="preserve"> number of </w:t>
       </w:r>
       <w:proofErr w:type="spellStart"/>
@@ -4503,12 +5004,10 @@
         <w:t xml:space="preserve"> orders and number of normal orders. After that add the </w:t>
       </w:r>
       <w:proofErr w:type="spellStart"/>
-      <w:proofErr w:type="gramStart"/>
       <w:r>
         <w:t>vip</w:t>
       </w:r>
       <w:proofErr w:type="spellEnd"/>
-      <w:proofErr w:type="gramEnd"/>
       <w:r>
         <w:t xml:space="preserve"> queue.</w:t>
       </w:r>
@@ -4658,14 +5157,12 @@
         <w:spacing w:line="360" w:lineRule="auto"/>
         <w:ind w:left="1429"/>
       </w:pPr>
-      <w:proofErr w:type="gramStart"/>
       <w:r>
         <w:t>Order</w:t>
       </w:r>
       <w:r>
         <w:t xml:space="preserve"> by reference, ID.</w:t>
       </w:r>
-      <w:proofErr w:type="gramEnd"/>
     </w:p>
     <w:p>
       <w:pPr>
@@ -4707,11 +5204,12 @@
         <w:spacing w:line="360" w:lineRule="auto"/>
         <w:ind w:left="1429"/>
       </w:pPr>
+      <w:proofErr w:type="gramStart"/>
       <w:r>
         <w:t>Event::</w:t>
       </w:r>
       <w:proofErr w:type="spellStart"/>
-      <w:proofErr w:type="gramStart"/>
+      <w:proofErr w:type="gramEnd"/>
       <w:r>
         <w:t>C</w:t>
       </w:r>
@@ -4726,11 +5224,7 @@
       </w:r>
       <w:proofErr w:type="spellEnd"/>
       <w:r>
-        <w:t>(</w:t>
-      </w:r>
-      <w:proofErr w:type="gramEnd"/>
-      <w:r>
-        <w:t>)</w:t>
+        <w:t>()</w:t>
       </w:r>
       <w:r>
         <w:t xml:space="preserve">, </w:t>
@@ -4768,21 +5262,16 @@
         <w:spacing w:line="360" w:lineRule="auto"/>
         <w:ind w:left="1429"/>
       </w:pPr>
+      <w:proofErr w:type="gramStart"/>
       <w:r>
         <w:t>Queue::</w:t>
       </w:r>
-      <w:proofErr w:type="spellStart"/>
-      <w:proofErr w:type="gramStart"/>
+      <w:proofErr w:type="gramEnd"/>
       <w:r>
         <w:t>Enqueue</w:t>
       </w:r>
-      <w:proofErr w:type="spellEnd"/>
-      <w:r>
-        <w:t>(</w:t>
-      </w:r>
-      <w:proofErr w:type="gramEnd"/>
-      <w:r>
-        <w:t xml:space="preserve">) </w:t>
+      <w:r>
+        <w:t xml:space="preserve">() </w:t>
       </w:r>
       <w:r>
         <w:t xml:space="preserve">, </w:t>
@@ -4790,14 +5279,12 @@
       <w:r>
         <w:t>Queue::</w:t>
       </w:r>
-      <w:proofErr w:type="spellStart"/>
       <w:r>
         <w:t>D</w:t>
       </w:r>
       <w:r>
         <w:t>equeue</w:t>
       </w:r>
-      <w:proofErr w:type="spellEnd"/>
       <w:r>
         <w:t xml:space="preserve">() </w:t>
       </w:r>
@@ -4840,15 +5327,7 @@
         <w:ind w:left="1429"/>
       </w:pPr>
       <w:r>
-        <w:t xml:space="preserve">It takes a normal order ID and search in normal orders queue then </w:t>
-      </w:r>
-      <w:proofErr w:type="gramStart"/>
-      <w:r>
-        <w:t>return</w:t>
-      </w:r>
-      <w:proofErr w:type="gramEnd"/>
-      <w:r>
-        <w:t xml:space="preserve"> this order by reference. It is using in searching fo</w:t>
+        <w:t>It takes a normal order ID and search in normal orders queue then return this order by reference. It is using in searching fo</w:t>
       </w:r>
       <w:r>
         <w:t>r cancel a normal order.</w:t>
@@ -4873,12 +5352,10 @@
         <w:ind w:left="630"/>
       </w:pPr>
       <w:proofErr w:type="spellStart"/>
-      <w:proofErr w:type="gramStart"/>
       <w:r>
         <w:t>assignOrderVIP</w:t>
       </w:r>
       <w:proofErr w:type="spellEnd"/>
-      <w:proofErr w:type="gramEnd"/>
       <w:r>
         <w:t xml:space="preserve"> </w:t>
       </w:r>
@@ -4923,25 +5400,15 @@
         <w:spacing w:line="360" w:lineRule="auto"/>
         <w:ind w:left="1429"/>
       </w:pPr>
-      <w:proofErr w:type="spellStart"/>
-      <w:r>
-        <w:t>Timestep</w:t>
-      </w:r>
-      <w:proofErr w:type="spellEnd"/>
-      <w:r>
-        <w:t>,</w:t>
+      <w:r>
+        <w:t>Timestep,</w:t>
       </w:r>
       <w:r>
         <w:t xml:space="preserve"> </w:t>
       </w:r>
       <w:r>
-        <w:t xml:space="preserve">string </w:t>
-      </w:r>
-      <w:proofErr w:type="spellStart"/>
-      <w:r>
-        <w:t>msg</w:t>
-      </w:r>
-      <w:proofErr w:type="spellEnd"/>
+        <w:t>string msg</w:t>
+      </w:r>
     </w:p>
     <w:p>
       <w:pPr>
@@ -4961,13 +5428,8 @@
         <w:spacing w:line="360" w:lineRule="auto"/>
         <w:ind w:left="1429"/>
       </w:pPr>
-      <w:proofErr w:type="spellStart"/>
-      <w:r>
-        <w:t>Bool</w:t>
-      </w:r>
-      <w:proofErr w:type="spellEnd"/>
-      <w:r>
-        <w:t xml:space="preserve"> </w:t>
+      <w:r>
+        <w:t xml:space="preserve">Bool </w:t>
       </w:r>
     </w:p>
     <w:p>
@@ -4993,11 +5455,11 @@
         </w:rPr>
       </w:pPr>
       <w:proofErr w:type="spellStart"/>
+      <w:proofErr w:type="gramStart"/>
       <w:r>
         <w:t>Restaurnat</w:t>
       </w:r>
       <w:proofErr w:type="spellEnd"/>
-      <w:proofErr w:type="gramStart"/>
       <w:r>
         <w:t>::</w:t>
       </w:r>
@@ -5063,135 +5525,115 @@
         <w:rPr>
           <w:lang w:bidi="ar-EG"/>
         </w:rPr>
-        <w:t>Queue::</w:t>
-      </w:r>
-      <w:proofErr w:type="spellStart"/>
+        <w:t xml:space="preserve">Queue::enqueuer(), </w:t>
+      </w:r>
       <w:r>
         <w:rPr>
           <w:lang w:bidi="ar-EG"/>
         </w:rPr>
-        <w:t>enqueuer</w:t>
-      </w:r>
-      <w:proofErr w:type="spellEnd"/>
+        <w:t>Queue::dequeuer(),Order::setStatus(),Order::setwaittime(),</w:t>
+      </w:r>
       <w:r>
         <w:rPr>
           <w:lang w:bidi="ar-EG"/>
         </w:rPr>
-        <w:t xml:space="preserve">(), </w:t>
-      </w:r>
+        <w:t xml:space="preserve">Order:: </w:t>
+      </w:r>
+      <w:proofErr w:type="spellStart"/>
       <w:r>
         <w:rPr>
           <w:lang w:bidi="ar-EG"/>
         </w:rPr>
-        <w:t>Queue::dequeuer(),Order::setStatus(),Order::setwaittime(),</w:t>
-      </w:r>
+        <w:t>setservicetime</w:t>
+      </w:r>
+      <w:proofErr w:type="spellEnd"/>
       <w:r>
         <w:rPr>
           <w:lang w:bidi="ar-EG"/>
         </w:rPr>
-        <w:t xml:space="preserve">Order:: </w:t>
+        <w:t>(),Order::</w:t>
+      </w:r>
+      <w:r>
+        <w:t xml:space="preserve"> </w:t>
       </w:r>
       <w:proofErr w:type="spellStart"/>
       <w:r>
         <w:rPr>
           <w:lang w:bidi="ar-EG"/>
         </w:rPr>
-        <w:t>setservicetime</w:t>
+        <w:t>CalFinish</w:t>
       </w:r>
       <w:proofErr w:type="spellEnd"/>
       <w:r>
         <w:rPr>
           <w:lang w:bidi="ar-EG"/>
         </w:rPr>
-        <w:t>(),Order::</w:t>
+        <w:t>()</w:t>
+      </w:r>
+      <w:r>
+        <w:rPr>
+          <w:lang w:bidi="ar-EG"/>
+        </w:rPr>
+        <w:t>,</w:t>
+      </w:r>
+      <w:r>
+        <w:rPr>
+          <w:lang w:bidi="ar-EG"/>
+        </w:rPr>
+        <w:t>Cook::</w:t>
       </w:r>
       <w:r>
         <w:t xml:space="preserve"> </w:t>
       </w:r>
       <w:proofErr w:type="spellStart"/>
       <w:r>
+        <w:t>s</w:t>
+      </w:r>
+      <w:r>
         <w:rPr>
           <w:lang w:bidi="ar-EG"/>
         </w:rPr>
-        <w:t>CalFinish</w:t>
+        <w:t>etStatus</w:t>
       </w:r>
       <w:proofErr w:type="spellEnd"/>
       <w:r>
         <w:rPr>
           <w:lang w:bidi="ar-EG"/>
         </w:rPr>
-        <w:t>()</w:t>
-      </w:r>
+        <w:t>(), Cook::</w:t>
+      </w:r>
+      <w:r>
+        <w:t xml:space="preserve"> </w:t>
+      </w:r>
+      <w:proofErr w:type="spellStart"/>
       <w:r>
         <w:rPr>
           <w:lang w:bidi="ar-EG"/>
         </w:rPr>
-        <w:t>,</w:t>
-      </w:r>
+        <w:t>setServedOrder</w:t>
+      </w:r>
+      <w:proofErr w:type="spellEnd"/>
       <w:r>
         <w:rPr>
           <w:lang w:bidi="ar-EG"/>
         </w:rPr>
-        <w:t>Cook::</w:t>
-      </w:r>
-      <w:r>
-        <w:t xml:space="preserve"> </w:t>
-      </w:r>
-      <w:proofErr w:type="spellStart"/>
-      <w:r>
-        <w:t>s</w:t>
-      </w:r>
-      <w:r>
+        <w:t>(),</w:t>
+      </w:r>
+    </w:p>
+    <w:p>
+      <w:pPr>
+        <w:spacing w:line="360" w:lineRule="auto"/>
+        <w:ind w:left="1429"/>
         <w:rPr>
           <w:lang w:bidi="ar-EG"/>
         </w:rPr>
-        <w:t>etStatus</w:t>
-      </w:r>
-      <w:proofErr w:type="spellEnd"/>
+      </w:pPr>
+      <w:proofErr w:type="gramStart"/>
       <w:r>
         <w:rPr>
           <w:lang w:bidi="ar-EG"/>
         </w:rPr>
-        <w:t>(), Cook::</w:t>
-      </w:r>
-      <w:r>
-        <w:t xml:space="preserve"> </w:t>
-      </w:r>
-      <w:proofErr w:type="spellStart"/>
-      <w:r>
-        <w:rPr>
-          <w:lang w:bidi="ar-EG"/>
-        </w:rPr>
-        <w:t>setServedOrder</w:t>
-      </w:r>
-      <w:proofErr w:type="spellEnd"/>
-      <w:r>
-        <w:rPr>
-          <w:lang w:bidi="ar-EG"/>
-        </w:rPr>
-        <w:t>(),</w:t>
-      </w:r>
-    </w:p>
-    <w:p>
-      <w:pPr>
-        <w:spacing w:line="360" w:lineRule="auto"/>
-        <w:ind w:left="1429"/>
-        <w:rPr>
-          <w:lang w:bidi="ar-EG"/>
-        </w:rPr>
-      </w:pPr>
-      <w:r>
-        <w:rPr>
-          <w:lang w:bidi="ar-EG"/>
-        </w:rPr>
-        <w:t>Order</w:t>
-      </w:r>
-      <w:proofErr w:type="gramStart"/>
-      <w:r>
-        <w:rPr>
-          <w:lang w:bidi="ar-EG"/>
-        </w:rPr>
-        <w:t>::</w:t>
+        <w:t>Order::</w:t>
       </w:r>
       <w:proofErr w:type="gramEnd"/>
       <w:r>
@@ -5291,15 +5733,7 @@
         <w:t>I</w:t>
       </w:r>
       <w:r>
-        <w:t xml:space="preserve">t </w:t>
-      </w:r>
-      <w:proofErr w:type="spellStart"/>
-      <w:r>
-        <w:t>dequeue</w:t>
-      </w:r>
-      <w:proofErr w:type="spellEnd"/>
-      <w:r>
-        <w:t xml:space="preserve"> the cook from the available queue (</w:t>
+        <w:t>t dequeue the cook from the available queue (</w:t>
       </w:r>
       <w:proofErr w:type="spellStart"/>
       <w:r>
@@ -5376,23 +5810,7 @@
         </w:numPr>
       </w:pPr>
       <w:r>
-        <w:t xml:space="preserve">It also </w:t>
-      </w:r>
-      <w:proofErr w:type="spellStart"/>
-      <w:r>
-        <w:t>dequeue</w:t>
-      </w:r>
-      <w:proofErr w:type="spellEnd"/>
-      <w:r>
-        <w:t xml:space="preserve"> the order from VIP orders queue then it </w:t>
-      </w:r>
-      <w:proofErr w:type="spellStart"/>
-      <w:r>
-        <w:t>enqueue</w:t>
-      </w:r>
-      <w:proofErr w:type="spellEnd"/>
-      <w:r>
-        <w:t xml:space="preserve"> the order to prepare queue </w:t>
+        <w:t xml:space="preserve">It also dequeue the order from VIP orders queue then it enqueue the order to prepare queue </w:t>
       </w:r>
       <w:r>
         <w:t>after change his statue to serviced</w:t>
@@ -5441,12 +5859,10 @@
         <w:ind w:left="720"/>
       </w:pPr>
       <w:proofErr w:type="spellStart"/>
-      <w:proofErr w:type="gramStart"/>
       <w:r>
         <w:t>assignOrderVegan</w:t>
       </w:r>
       <w:proofErr w:type="spellEnd"/>
-      <w:proofErr w:type="gramEnd"/>
       <w:r>
         <w:t xml:space="preserve"> </w:t>
       </w:r>
@@ -5494,27 +5910,17 @@
         <w:spacing w:line="360" w:lineRule="auto"/>
         <w:ind w:left="1429"/>
       </w:pPr>
-      <w:proofErr w:type="spellStart"/>
       <w:proofErr w:type="gramStart"/>
       <w:r>
-        <w:t>Timestep</w:t>
-      </w:r>
-      <w:proofErr w:type="spellEnd"/>
-      <w:r>
-        <w:t xml:space="preserve"> </w:t>
+        <w:t xml:space="preserve">Timestep </w:t>
       </w:r>
       <w:r>
         <w:t>,</w:t>
       </w:r>
       <w:proofErr w:type="gramEnd"/>
       <w:r>
-        <w:t xml:space="preserve"> string </w:t>
-      </w:r>
-      <w:proofErr w:type="spellStart"/>
-      <w:r>
-        <w:t>msg</w:t>
-      </w:r>
-      <w:proofErr w:type="spellEnd"/>
+        <w:t xml:space="preserve"> string msg</w:t>
+      </w:r>
     </w:p>
     <w:p>
       <w:pPr>
@@ -5535,13 +5941,8 @@
         <w:spacing w:line="360" w:lineRule="auto"/>
         <w:ind w:left="1429"/>
       </w:pPr>
-      <w:proofErr w:type="spellStart"/>
-      <w:r>
-        <w:t>Bool</w:t>
-      </w:r>
-      <w:proofErr w:type="spellEnd"/>
-      <w:r>
-        <w:t xml:space="preserve"> </w:t>
+      <w:r>
+        <w:t xml:space="preserve">Bool </w:t>
       </w:r>
     </w:p>
     <w:p>
@@ -5564,11 +5965,11 @@
         <w:ind w:left="1429"/>
       </w:pPr>
       <w:proofErr w:type="spellStart"/>
+      <w:proofErr w:type="gramStart"/>
       <w:r>
         <w:t>Restaurnat</w:t>
       </w:r>
       <w:proofErr w:type="spellEnd"/>
-      <w:proofErr w:type="gramStart"/>
       <w:r>
         <w:t>::</w:t>
       </w:r>
@@ -5610,15 +6011,7 @@
       </w:r>
       <w:proofErr w:type="spellEnd"/>
       <w:r>
-        <w:t>(), Queue::</w:t>
-      </w:r>
-      <w:proofErr w:type="spellStart"/>
-      <w:r>
-        <w:t>enqueuer</w:t>
-      </w:r>
-      <w:proofErr w:type="spellEnd"/>
-      <w:r>
-        <w:t xml:space="preserve">(), Queue::dequeuer(),Order::setStatus(),Order::setwaittime(),Order:: </w:t>
+        <w:t xml:space="preserve">(), Queue::enqueuer(), Queue::dequeuer(),Order::setStatus(),Order::setwaittime(),Order:: </w:t>
       </w:r>
       <w:proofErr w:type="spellStart"/>
       <w:r>
@@ -5658,12 +6051,9 @@
         <w:spacing w:line="360" w:lineRule="auto"/>
         <w:ind w:left="1429"/>
       </w:pPr>
-      <w:r>
-        <w:t>Order</w:t>
-      </w:r>
       <w:proofErr w:type="gramStart"/>
       <w:r>
-        <w:t>::</w:t>
+        <w:t>Order::</w:t>
       </w:r>
       <w:proofErr w:type="gramEnd"/>
       <w:r>
@@ -5728,15 +6118,7 @@
         </w:numPr>
       </w:pPr>
       <w:r>
-        <w:t xml:space="preserve">It </w:t>
-      </w:r>
-      <w:proofErr w:type="spellStart"/>
-      <w:r>
-        <w:t>dequeue</w:t>
-      </w:r>
-      <w:proofErr w:type="spellEnd"/>
-      <w:r>
-        <w:t xml:space="preserve"> the cook from the available queue (</w:t>
+        <w:t>It dequeue the cook from the available queue (</w:t>
       </w:r>
       <w:proofErr w:type="spellStart"/>
       <w:r>
@@ -5773,23 +6155,7 @@
         </w:numPr>
       </w:pPr>
       <w:r>
-        <w:t xml:space="preserve">It also </w:t>
-      </w:r>
-      <w:proofErr w:type="spellStart"/>
-      <w:r>
-        <w:t>dequeue</w:t>
-      </w:r>
-      <w:proofErr w:type="spellEnd"/>
-      <w:r>
-        <w:t xml:space="preserve"> the order from vegan orders queue then it </w:t>
-      </w:r>
-      <w:proofErr w:type="spellStart"/>
-      <w:r>
-        <w:t>enqueue</w:t>
-      </w:r>
-      <w:proofErr w:type="spellEnd"/>
-      <w:r>
-        <w:t xml:space="preserve"> the order to prepare queue after change his statue to serviced, set wait time to the current time step minus the arrival </w:t>
+        <w:t xml:space="preserve">It also dequeue the order from vegan orders queue then it enqueue the order to prepare queue after change his statue to serviced, set wait time to the current time step minus the arrival </w:t>
       </w:r>
       <w:r>
         <w:lastRenderedPageBreak/>
@@ -5827,12 +6193,10 @@
         <w:ind w:left="630"/>
       </w:pPr>
       <w:proofErr w:type="spellStart"/>
-      <w:proofErr w:type="gramStart"/>
       <w:r>
         <w:t>assignOrderNormal</w:t>
       </w:r>
       <w:proofErr w:type="spellEnd"/>
-      <w:proofErr w:type="gramEnd"/>
     </w:p>
     <w:p>
       <w:pPr>
@@ -5876,27 +6240,17 @@
         <w:spacing w:line="360" w:lineRule="auto"/>
         <w:ind w:left="1429"/>
       </w:pPr>
-      <w:proofErr w:type="spellStart"/>
       <w:proofErr w:type="gramStart"/>
       <w:r>
-        <w:t>Timestep</w:t>
-      </w:r>
-      <w:proofErr w:type="spellEnd"/>
-      <w:r>
-        <w:t xml:space="preserve"> </w:t>
+        <w:t xml:space="preserve">Timestep </w:t>
       </w:r>
       <w:r>
         <w:t>,string</w:t>
       </w:r>
       <w:proofErr w:type="gramEnd"/>
       <w:r>
-        <w:t xml:space="preserve"> </w:t>
-      </w:r>
-      <w:proofErr w:type="spellStart"/>
-      <w:r>
-        <w:t>msg</w:t>
-      </w:r>
-      <w:proofErr w:type="spellEnd"/>
+        <w:t xml:space="preserve"> msg</w:t>
+      </w:r>
     </w:p>
     <w:p>
       <w:pPr>
@@ -5916,13 +6270,8 @@
         <w:spacing w:line="360" w:lineRule="auto"/>
         <w:ind w:left="1429"/>
       </w:pPr>
-      <w:proofErr w:type="spellStart"/>
-      <w:r>
-        <w:t>Bool</w:t>
-      </w:r>
-      <w:proofErr w:type="spellEnd"/>
-      <w:r>
-        <w:t xml:space="preserve"> </w:t>
+      <w:r>
+        <w:t xml:space="preserve">Bool </w:t>
       </w:r>
     </w:p>
     <w:p>
@@ -5945,11 +6294,11 @@
         <w:ind w:left="1429"/>
       </w:pPr>
       <w:proofErr w:type="spellStart"/>
+      <w:proofErr w:type="gramStart"/>
       <w:r>
         <w:t>Restaurnat</w:t>
       </w:r>
       <w:proofErr w:type="spellEnd"/>
-      <w:proofErr w:type="gramStart"/>
       <w:r>
         <w:t>::</w:t>
       </w:r>
@@ -5990,15 +6339,7 @@
       </w:r>
       <w:proofErr w:type="spellEnd"/>
       <w:r>
-        <w:t>(), Queue::</w:t>
-      </w:r>
-      <w:proofErr w:type="spellStart"/>
-      <w:r>
-        <w:t>enqueuer</w:t>
-      </w:r>
-      <w:proofErr w:type="spellEnd"/>
-      <w:r>
-        <w:t xml:space="preserve">(), Queue::dequeuer(),Order::setStatus(),Order::setwaittime(),Order:: </w:t>
+        <w:t xml:space="preserve">(), Queue::enqueuer(), Queue::dequeuer(),Order::setStatus(),Order::setwaittime(),Order:: </w:t>
       </w:r>
       <w:proofErr w:type="spellStart"/>
       <w:r>
@@ -6038,21 +6379,18 @@
         <w:spacing w:line="360" w:lineRule="auto"/>
         <w:ind w:left="1440"/>
       </w:pPr>
+      <w:proofErr w:type="gramStart"/>
       <w:r>
         <w:t>Order::</w:t>
       </w:r>
       <w:proofErr w:type="spellStart"/>
-      <w:proofErr w:type="gramStart"/>
+      <w:proofErr w:type="gramEnd"/>
       <w:r>
         <w:t>setTimesteptobeavailabale</w:t>
       </w:r>
       <w:proofErr w:type="spellEnd"/>
       <w:r>
-        <w:t>(</w:t>
-      </w:r>
-      <w:proofErr w:type="gramEnd"/>
-      <w:r>
-        <w:t xml:space="preserve">),Order:: </w:t>
+        <w:t xml:space="preserve">(),Order:: </w:t>
       </w:r>
       <w:proofErr w:type="spellStart"/>
       <w:r>
@@ -6126,15 +6464,7 @@
       </w:pPr>
       <w:r>
         <w:lastRenderedPageBreak/>
-        <w:t xml:space="preserve">It </w:t>
-      </w:r>
-      <w:proofErr w:type="spellStart"/>
-      <w:r>
-        <w:t>dequeue</w:t>
-      </w:r>
-      <w:proofErr w:type="spellEnd"/>
-      <w:r>
-        <w:t xml:space="preserve"> the cook from the available queue (</w:t>
+        <w:t>It dequeue the cook from the available queue (</w:t>
       </w:r>
       <w:proofErr w:type="spellStart"/>
       <w:r>
@@ -6173,29 +6503,13 @@
         </w:numPr>
       </w:pPr>
       <w:r>
-        <w:t xml:space="preserve">It also </w:t>
-      </w:r>
-      <w:proofErr w:type="spellStart"/>
-      <w:r>
-        <w:t>dequeue</w:t>
-      </w:r>
-      <w:proofErr w:type="spellEnd"/>
-      <w:r>
-        <w:t xml:space="preserve"> </w:t>
+        <w:t xml:space="preserve">It also dequeue </w:t>
       </w:r>
       <w:r>
         <w:t>the order from normal</w:t>
       </w:r>
       <w:r>
-        <w:t xml:space="preserve"> orders queue then it </w:t>
-      </w:r>
-      <w:proofErr w:type="spellStart"/>
-      <w:r>
-        <w:t>enqueue</w:t>
-      </w:r>
-      <w:proofErr w:type="spellEnd"/>
-      <w:r>
-        <w:t xml:space="preserve"> the order to prepare queue after change his statue to serviced, set wait time to the current time step minus the arrival time step, set service time by divide the number of dishes</w:t>
+        <w:t xml:space="preserve"> orders queue then it enqueue the order to prepare queue after change his statue to serviced, set wait time to the current time step minus the arrival time step, set service time by divide the number of dishes</w:t>
       </w:r>
       <w:r>
         <w:t xml:space="preserve"> on the cook speed, </w:t>
@@ -6244,27 +6558,7 @@
           <w:sz w:val="32"/>
           <w:szCs w:val="32"/>
         </w:rPr>
-        <w:t xml:space="preserve">: </w:t>
-      </w:r>
-      <w:proofErr w:type="spellStart"/>
-      <w:r>
-        <w:rPr>
-          <w:b/>
-          <w:bCs/>
-          <w:sz w:val="32"/>
-          <w:szCs w:val="32"/>
-        </w:rPr>
-        <w:t>Yousif</w:t>
-      </w:r>
-      <w:proofErr w:type="spellEnd"/>
-      <w:r>
-        <w:rPr>
-          <w:b/>
-          <w:bCs/>
-          <w:sz w:val="32"/>
-          <w:szCs w:val="32"/>
-        </w:rPr>
-        <w:t xml:space="preserve"> Ahmed, 237</w:t>
+        <w:t>: Yousif Ahmed, 237</w:t>
       </w:r>
     </w:p>
     <w:p>
@@ -6286,12 +6580,10 @@
         <w:ind w:left="720"/>
       </w:pPr>
       <w:proofErr w:type="spellStart"/>
-      <w:proofErr w:type="gramStart"/>
       <w:r>
         <w:t>loadfile</w:t>
       </w:r>
       <w:proofErr w:type="spellEnd"/>
-      <w:proofErr w:type="gramEnd"/>
     </w:p>
     <w:p>
       <w:pPr>
@@ -6396,6 +6688,7 @@
         <w:ind w:left="1429"/>
       </w:pPr>
       <w:proofErr w:type="spellStart"/>
+      <w:proofErr w:type="gramStart"/>
       <w:r>
         <w:t>Restaurnat</w:t>
       </w:r>
@@ -6404,17 +6697,13 @@
         <w:t>::</w:t>
       </w:r>
       <w:proofErr w:type="spellStart"/>
-      <w:proofErr w:type="gramStart"/>
+      <w:proofErr w:type="gramEnd"/>
       <w:r>
         <w:t>RunSimulation</w:t>
       </w:r>
       <w:proofErr w:type="spellEnd"/>
       <w:r>
-        <w:t>()</w:t>
-      </w:r>
-      <w:proofErr w:type="gramEnd"/>
-      <w:r>
-        <w:t xml:space="preserve"> </w:t>
+        <w:t xml:space="preserve">() </w:t>
       </w:r>
     </w:p>
     <w:p>
@@ -6440,18 +6729,13 @@
         <w:t>-</w:t>
       </w:r>
       <w:r>
-        <w:t>GUI:</w:t>
-      </w:r>
-      <w:proofErr w:type="gramStart"/>
-      <w:r>
-        <w:t>:</w:t>
+        <w:t>GUI::</w:t>
       </w:r>
       <w:proofErr w:type="spellStart"/>
       <w:r>
         <w:t>GetString</w:t>
       </w:r>
       <w:proofErr w:type="spellEnd"/>
-      <w:proofErr w:type="gramEnd"/>
       <w:r>
         <w:t>()</w:t>
       </w:r>
@@ -6463,18 +6747,13 @@
         <w:t>-</w:t>
       </w:r>
       <w:r>
-        <w:t>Cook:</w:t>
-      </w:r>
-      <w:proofErr w:type="gramStart"/>
-      <w:r>
-        <w:t>:</w:t>
+        <w:t>Cook::</w:t>
       </w:r>
       <w:proofErr w:type="spellStart"/>
       <w:r>
         <w:t>setVcount</w:t>
       </w:r>
       <w:proofErr w:type="spellEnd"/>
-      <w:proofErr w:type="gramEnd"/>
       <w:r>
         <w:t>()</w:t>
       </w:r>
@@ -6486,18 +6765,13 @@
         <w:t>-</w:t>
       </w:r>
       <w:r>
-        <w:t>Cook:</w:t>
-      </w:r>
-      <w:proofErr w:type="gramStart"/>
-      <w:r>
-        <w:t>:</w:t>
+        <w:t>Cook::</w:t>
       </w:r>
       <w:proofErr w:type="spellStart"/>
       <w:r>
         <w:t>setNcount</w:t>
       </w:r>
       <w:proofErr w:type="spellEnd"/>
-      <w:proofErr w:type="gramEnd"/>
       <w:r>
         <w:t>()</w:t>
       </w:r>
@@ -6509,18 +6783,13 @@
         <w:t>-</w:t>
       </w:r>
       <w:r>
-        <w:t>Cook:</w:t>
-      </w:r>
-      <w:proofErr w:type="gramStart"/>
-      <w:r>
-        <w:t>:</w:t>
+        <w:t>Cook::</w:t>
       </w:r>
       <w:proofErr w:type="spellStart"/>
       <w:r>
         <w:t>setGcount</w:t>
       </w:r>
       <w:proofErr w:type="spellEnd"/>
-      <w:proofErr w:type="gramEnd"/>
       <w:r>
         <w:t>()</w:t>
       </w:r>
@@ -6532,18 +6801,13 @@
         <w:t>-</w:t>
       </w:r>
       <w:r>
-        <w:t>Cook:</w:t>
-      </w:r>
-      <w:proofErr w:type="gramStart"/>
-      <w:r>
-        <w:t>:</w:t>
+        <w:t>Cook::</w:t>
       </w:r>
       <w:proofErr w:type="spellStart"/>
       <w:r>
         <w:t>setordertobreak</w:t>
       </w:r>
       <w:proofErr w:type="spellEnd"/>
-      <w:proofErr w:type="gramEnd"/>
       <w:r>
         <w:t>(</w:t>
       </w:r>
@@ -6558,18 +6822,13 @@
         <w:t>-</w:t>
       </w:r>
       <w:r>
-        <w:t>Order:</w:t>
-      </w:r>
-      <w:proofErr w:type="gramStart"/>
-      <w:r>
-        <w:t>:</w:t>
+        <w:t>Order::</w:t>
       </w:r>
       <w:proofErr w:type="spellStart"/>
       <w:r>
         <w:t>setautopormotion</w:t>
       </w:r>
       <w:proofErr w:type="spellEnd"/>
-      <w:proofErr w:type="gramEnd"/>
       <w:r>
         <w:t>(</w:t>
       </w:r>
@@ -6584,19 +6843,11 @@
         <w:t>-</w:t>
       </w:r>
       <w:r>
-        <w:t>Order:</w:t>
-      </w:r>
-      <w:proofErr w:type="gramStart"/>
-      <w:r>
-        <w:t>:</w:t>
-      </w:r>
-      <w:proofErr w:type="spellStart"/>
-      <w:r>
-        <w:t>SetVIP</w:t>
-      </w:r>
-      <w:proofErr w:type="gramEnd"/>
-      <w:r>
-        <w:t>_WT</w:t>
+        <w:t>Order::</w:t>
+      </w:r>
+      <w:proofErr w:type="spellStart"/>
+      <w:r>
+        <w:t>SetVIP_WT</w:t>
       </w:r>
       <w:proofErr w:type="spellEnd"/>
       <w:r>
@@ -6613,18 +6864,13 @@
         <w:t>-</w:t>
       </w:r>
       <w:r>
-        <w:t>Cook:</w:t>
-      </w:r>
-      <w:proofErr w:type="gramStart"/>
-      <w:r>
-        <w:t>:</w:t>
+        <w:t>Cook::</w:t>
       </w:r>
       <w:proofErr w:type="spellStart"/>
       <w:r>
         <w:t>SetRstPrd</w:t>
       </w:r>
       <w:proofErr w:type="spellEnd"/>
-      <w:proofErr w:type="gramEnd"/>
       <w:r>
         <w:t>(</w:t>
       </w:r>
@@ -6639,18 +6885,13 @@
         <w:t>-</w:t>
       </w:r>
       <w:r>
-        <w:t>Cook:</w:t>
-      </w:r>
-      <w:proofErr w:type="gramStart"/>
-      <w:r>
-        <w:t>:</w:t>
+        <w:t>Cook::</w:t>
       </w:r>
       <w:proofErr w:type="spellStart"/>
       <w:r>
         <w:t>SetInjProp</w:t>
       </w:r>
       <w:proofErr w:type="spellEnd"/>
-      <w:proofErr w:type="gramEnd"/>
       <w:r>
         <w:t>(</w:t>
       </w:r>
@@ -6665,13 +6906,8 @@
         <w:t>-</w:t>
       </w:r>
       <w:r>
-        <w:t>Queue:</w:t>
-      </w:r>
-      <w:proofErr w:type="gramStart"/>
-      <w:r>
-        <w:t>:</w:t>
-      </w:r>
-      <w:proofErr w:type="spellStart"/>
+        <w:t>Queue::</w:t>
+      </w:r>
       <w:r>
         <w:t>e</w:t>
       </w:r>
@@ -6679,12 +6915,7 @@
         <w:t>n</w:t>
       </w:r>
       <w:r>
-        <w:t>queue</w:t>
-      </w:r>
-      <w:proofErr w:type="spellEnd"/>
-      <w:proofErr w:type="gramEnd"/>
-      <w:r>
-        <w:t>()</w:t>
+        <w:t>queue()</w:t>
       </w:r>
       <w:r>
         <w:t>.</w:t>
@@ -6694,11 +6925,7 @@
         <w:t>-</w:t>
       </w:r>
       <w:r>
-        <w:t>Cook:</w:t>
-      </w:r>
-      <w:proofErr w:type="gramStart"/>
-      <w:r>
-        <w:t>:</w:t>
+        <w:t>Cook::</w:t>
       </w:r>
       <w:proofErr w:type="spellStart"/>
       <w:r>
@@ -6708,7 +6935,6 @@
         <w:t>d</w:t>
       </w:r>
       <w:proofErr w:type="spellEnd"/>
-      <w:proofErr w:type="gramEnd"/>
       <w:r>
         <w:t>()</w:t>
       </w:r>
@@ -6720,11 +6946,7 @@
         <w:t>-</w:t>
       </w:r>
       <w:r>
-        <w:t>Cook:</w:t>
-      </w:r>
-      <w:proofErr w:type="gramStart"/>
-      <w:r>
-        <w:t>:</w:t>
+        <w:t>Cook::</w:t>
       </w:r>
       <w:proofErr w:type="spellStart"/>
       <w:r>
@@ -6734,7 +6956,6 @@
         <w:t>alSpeed</w:t>
       </w:r>
       <w:proofErr w:type="spellEnd"/>
-      <w:proofErr w:type="gramEnd"/>
       <w:r>
         <w:t>()</w:t>
       </w:r>
@@ -6746,18 +6967,13 @@
         <w:t>-</w:t>
       </w:r>
       <w:r>
-        <w:t>Cooks:</w:t>
-      </w:r>
-      <w:proofErr w:type="gramStart"/>
-      <w:r>
-        <w:t>:</w:t>
+        <w:t>Cooks::</w:t>
       </w:r>
       <w:proofErr w:type="spellStart"/>
       <w:r>
         <w:t>setType</w:t>
       </w:r>
       <w:proofErr w:type="spellEnd"/>
-      <w:proofErr w:type="gramEnd"/>
       <w:r>
         <w:t>()</w:t>
       </w:r>
@@ -6769,11 +6985,7 @@
         <w:t>-</w:t>
       </w:r>
       <w:r>
-        <w:t>Cook:</w:t>
-      </w:r>
-      <w:proofErr w:type="gramStart"/>
-      <w:r>
-        <w:t>:</w:t>
+        <w:t>Cook::</w:t>
       </w:r>
       <w:proofErr w:type="spellStart"/>
       <w:r>
@@ -6783,7 +6995,6 @@
         <w:t>n</w:t>
       </w:r>
       <w:proofErr w:type="spellEnd"/>
-      <w:proofErr w:type="gramEnd"/>
       <w:r>
         <w:t>()</w:t>
       </w:r>
@@ -6795,18 +7006,13 @@
         <w:t>-</w:t>
       </w:r>
       <w:r>
-        <w:t>Cook:</w:t>
-      </w:r>
-      <w:proofErr w:type="gramStart"/>
-      <w:r>
-        <w:t>:</w:t>
+        <w:t>Cook::</w:t>
       </w:r>
       <w:proofErr w:type="spellStart"/>
       <w:r>
         <w:t>setID</w:t>
       </w:r>
       <w:proofErr w:type="spellEnd"/>
-      <w:proofErr w:type="gramEnd"/>
       <w:r>
         <w:t>()</w:t>
       </w:r>
@@ -6845,15 +7051,7 @@
         <w:t xml:space="preserve"> by line</w:t>
       </w:r>
       <w:r>
-        <w:t xml:space="preserve"> and </w:t>
-      </w:r>
-      <w:proofErr w:type="spellStart"/>
-      <w:r>
-        <w:t>enqueue</w:t>
-      </w:r>
-      <w:proofErr w:type="spellEnd"/>
-      <w:r>
-        <w:t xml:space="preserve"> it</w:t>
+        <w:t xml:space="preserve"> and enqueue it</w:t>
       </w:r>
       <w:r>
         <w:br/>
@@ -6913,9 +7111,15 @@
         <w:rPr>
           <w:szCs w:val="28"/>
         </w:rPr>
-        <w:t>()</w:t>
+        <w:t>(</w:t>
       </w:r>
       <w:proofErr w:type="gramEnd"/>
+      <w:r>
+        <w:rPr>
+          <w:szCs w:val="28"/>
+        </w:rPr>
+        <w:t>)</w:t>
+      </w:r>
     </w:p>
     <w:p>
       <w:pPr>
@@ -7027,11 +7231,11 @@
         <w:t xml:space="preserve"> </w:t>
       </w:r>
       <w:proofErr w:type="spellStart"/>
+      <w:proofErr w:type="gramStart"/>
       <w:r>
         <w:t>Restaurnat</w:t>
       </w:r>
       <w:proofErr w:type="spellEnd"/>
-      <w:proofErr w:type="gramStart"/>
       <w:r>
         <w:t>::</w:t>
       </w:r>
@@ -7070,18 +7274,13 @@
         <w:t>-</w:t>
       </w:r>
       <w:r>
-        <w:t>Queue:</w:t>
-      </w:r>
-      <w:proofErr w:type="gramStart"/>
-      <w:r>
-        <w:t>:</w:t>
+        <w:t>Queue::</w:t>
       </w:r>
       <w:proofErr w:type="spellStart"/>
       <w:r>
         <w:t>toArray</w:t>
       </w:r>
       <w:proofErr w:type="spellEnd"/>
-      <w:proofErr w:type="gramEnd"/>
       <w:r>
         <w:t>()</w:t>
       </w:r>
@@ -7116,18 +7315,13 @@
         <w:t>-</w:t>
       </w:r>
       <w:r>
-        <w:t>GUI:</w:t>
-      </w:r>
-      <w:proofErr w:type="gramStart"/>
-      <w:r>
-        <w:t>:</w:t>
+        <w:t>GUI::</w:t>
       </w:r>
       <w:proofErr w:type="spellStart"/>
       <w:r>
         <w:t>PrintMessage</w:t>
       </w:r>
       <w:proofErr w:type="spellEnd"/>
-      <w:proofErr w:type="gramEnd"/>
       <w:r>
         <w:t>(</w:t>
       </w:r>
@@ -7148,17 +7342,12 @@
         <w:t>GUI::</w:t>
       </w:r>
       <w:proofErr w:type="spellStart"/>
-      <w:proofErr w:type="gramStart"/>
       <w:r>
         <w:t>GetString</w:t>
       </w:r>
       <w:proofErr w:type="spellEnd"/>
       <w:r>
-        <w:t>(</w:t>
-      </w:r>
-      <w:proofErr w:type="gramEnd"/>
-      <w:r>
-        <w:t>)</w:t>
+        <w:t>()</w:t>
       </w:r>
       <w:r>
         <w:t>.</w:t>
@@ -7168,18 +7357,13 @@
         <w:t>-</w:t>
       </w:r>
       <w:r>
-        <w:t>Order:</w:t>
-      </w:r>
-      <w:proofErr w:type="gramStart"/>
-      <w:r>
-        <w:t>:</w:t>
+        <w:t>Order::</w:t>
       </w:r>
       <w:proofErr w:type="spellStart"/>
       <w:r>
         <w:t>getordercount</w:t>
       </w:r>
       <w:proofErr w:type="spellEnd"/>
-      <w:proofErr w:type="gramEnd"/>
       <w:r>
         <w:t>()</w:t>
       </w:r>
@@ -7191,18 +7375,13 @@
         <w:t>-</w:t>
       </w:r>
       <w:r>
-        <w:t>Order:</w:t>
-      </w:r>
-      <w:proofErr w:type="gramStart"/>
-      <w:r>
-        <w:t>:</w:t>
+        <w:t>Order::</w:t>
       </w:r>
       <w:proofErr w:type="spellStart"/>
       <w:r>
         <w:t>getNordercount</w:t>
       </w:r>
       <w:proofErr w:type="spellEnd"/>
-      <w:proofErr w:type="gramEnd"/>
       <w:r>
         <w:t>()</w:t>
       </w:r>
@@ -7214,18 +7393,13 @@
         <w:t>-</w:t>
       </w:r>
       <w:r>
-        <w:t>Order:</w:t>
-      </w:r>
-      <w:proofErr w:type="gramStart"/>
-      <w:r>
-        <w:t>:</w:t>
+        <w:t>Order::</w:t>
       </w:r>
       <w:proofErr w:type="spellStart"/>
       <w:r>
         <w:t>getGordercount</w:t>
       </w:r>
       <w:proofErr w:type="spellEnd"/>
-      <w:proofErr w:type="gramEnd"/>
       <w:r>
         <w:t>()</w:t>
       </w:r>
@@ -7237,18 +7411,13 @@
         <w:t>-</w:t>
       </w:r>
       <w:r>
-        <w:t>Order:</w:t>
-      </w:r>
-      <w:proofErr w:type="gramStart"/>
-      <w:r>
-        <w:t>:</w:t>
+        <w:t>Order::</w:t>
       </w:r>
       <w:proofErr w:type="spellStart"/>
       <w:r>
         <w:t>getVordercount</w:t>
       </w:r>
       <w:proofErr w:type="spellEnd"/>
-      <w:proofErr w:type="gramEnd"/>
       <w:r>
         <w:t>()</w:t>
       </w:r>
@@ -7260,18 +7429,13 @@
         <w:t>-</w:t>
       </w:r>
       <w:r>
-        <w:t>Cook:</w:t>
-      </w:r>
-      <w:proofErr w:type="gramStart"/>
-      <w:r>
-        <w:t>:</w:t>
+        <w:t>Cook::</w:t>
       </w:r>
       <w:proofErr w:type="spellStart"/>
       <w:r>
         <w:t>Getcookscount</w:t>
       </w:r>
       <w:proofErr w:type="spellEnd"/>
-      <w:proofErr w:type="gramEnd"/>
       <w:r>
         <w:t>()</w:t>
       </w:r>
@@ -7283,18 +7447,13 @@
         <w:t>-</w:t>
       </w:r>
       <w:r>
-        <w:t>Cook:</w:t>
-      </w:r>
-      <w:proofErr w:type="gramStart"/>
-      <w:r>
-        <w:t>:</w:t>
+        <w:t>Cook::</w:t>
       </w:r>
       <w:proofErr w:type="spellStart"/>
       <w:r>
         <w:t>GetNcount</w:t>
       </w:r>
       <w:proofErr w:type="spellEnd"/>
-      <w:proofErr w:type="gramEnd"/>
       <w:r>
         <w:t>()</w:t>
       </w:r>
@@ -7306,18 +7465,13 @@
         <w:t>-</w:t>
       </w:r>
       <w:r>
-        <w:t>Cook:</w:t>
-      </w:r>
-      <w:proofErr w:type="gramStart"/>
-      <w:r>
-        <w:t>:</w:t>
+        <w:t>Cook::</w:t>
       </w:r>
       <w:proofErr w:type="spellStart"/>
       <w:r>
         <w:t>GetGcount</w:t>
       </w:r>
       <w:proofErr w:type="spellEnd"/>
-      <w:proofErr w:type="gramEnd"/>
       <w:r>
         <w:t>()</w:t>
       </w:r>
@@ -7329,18 +7483,13 @@
         <w:t>-</w:t>
       </w:r>
       <w:r>
-        <w:t>Cook:</w:t>
-      </w:r>
-      <w:proofErr w:type="gramStart"/>
-      <w:r>
-        <w:t>:</w:t>
+        <w:t>Cook::</w:t>
       </w:r>
       <w:proofErr w:type="spellStart"/>
       <w:r>
         <w:t>GetVcount</w:t>
       </w:r>
       <w:proofErr w:type="spellEnd"/>
-      <w:proofErr w:type="gramEnd"/>
       <w:r>
         <w:t>()</w:t>
       </w:r>
@@ -7352,19 +7501,11 @@
         <w:t>-C</w:t>
       </w:r>
       <w:r>
-        <w:t>ook:</w:t>
-      </w:r>
-      <w:proofErr w:type="gramStart"/>
-      <w:r>
-        <w:t>:</w:t>
-      </w:r>
-      <w:proofErr w:type="spellStart"/>
-      <w:r>
-        <w:t>get</w:t>
-      </w:r>
-      <w:proofErr w:type="gramEnd"/>
-      <w:r>
-        <w:t>_num_of_injury</w:t>
+        <w:t>ook::</w:t>
+      </w:r>
+      <w:proofErr w:type="spellStart"/>
+      <w:r>
+        <w:t>get_num_of_injury</w:t>
       </w:r>
       <w:proofErr w:type="spellEnd"/>
       <w:r>
@@ -7378,19 +7519,11 @@
         <w:t>-</w:t>
       </w:r>
       <w:r>
-        <w:t>Order:</w:t>
-      </w:r>
-      <w:proofErr w:type="gramStart"/>
-      <w:r>
-        <w:t>:</w:t>
-      </w:r>
-      <w:proofErr w:type="spellStart"/>
-      <w:r>
-        <w:t>Get</w:t>
-      </w:r>
-      <w:proofErr w:type="gramEnd"/>
-      <w:r>
-        <w:t>_num_of_order_auto_P</w:t>
+        <w:t>Order::</w:t>
+      </w:r>
+      <w:proofErr w:type="spellStart"/>
+      <w:r>
+        <w:t>Get_num_of_order_auto_P</w:t>
       </w:r>
       <w:proofErr w:type="spellEnd"/>
       <w:r>
@@ -7404,19 +7537,11 @@
         <w:t>-</w:t>
       </w:r>
       <w:r>
-        <w:t>Order:</w:t>
-      </w:r>
-      <w:proofErr w:type="gramStart"/>
-      <w:r>
-        <w:t>:</w:t>
-      </w:r>
-      <w:proofErr w:type="spellStart"/>
-      <w:r>
-        <w:t>get</w:t>
-      </w:r>
-      <w:proofErr w:type="gramEnd"/>
-      <w:r>
-        <w:t>_Urgent_num</w:t>
+        <w:t>Order::</w:t>
+      </w:r>
+      <w:proofErr w:type="spellStart"/>
+      <w:r>
+        <w:t>get_Urgent_num</w:t>
       </w:r>
       <w:proofErr w:type="spellEnd"/>
       <w:r>
@@ -7430,18 +7555,13 @@
         <w:t>-</w:t>
       </w:r>
       <w:r>
-        <w:t>Order:</w:t>
-      </w:r>
-      <w:proofErr w:type="gramStart"/>
-      <w:r>
-        <w:t>:</w:t>
+        <w:t>Order::</w:t>
       </w:r>
       <w:proofErr w:type="spellStart"/>
       <w:r>
         <w:t>getFinshtime</w:t>
       </w:r>
       <w:proofErr w:type="spellEnd"/>
-      <w:proofErr w:type="gramEnd"/>
       <w:r>
         <w:t>()</w:t>
       </w:r>
@@ -7453,18 +7573,13 @@
         <w:t>-</w:t>
       </w:r>
       <w:r>
-        <w:t>Order:</w:t>
-      </w:r>
-      <w:proofErr w:type="gramStart"/>
-      <w:r>
-        <w:t>:</w:t>
+        <w:t>Order::</w:t>
       </w:r>
       <w:proofErr w:type="spellStart"/>
       <w:r>
         <w:t>GetID</w:t>
       </w:r>
       <w:proofErr w:type="spellEnd"/>
-      <w:proofErr w:type="gramEnd"/>
       <w:r>
         <w:t>()</w:t>
       </w:r>
@@ -7476,18 +7591,13 @@
         <w:t>-</w:t>
       </w:r>
       <w:r>
-        <w:t>Order:</w:t>
-      </w:r>
-      <w:proofErr w:type="gramStart"/>
-      <w:r>
-        <w:t>:</w:t>
+        <w:t>Order::</w:t>
       </w:r>
       <w:proofErr w:type="spellStart"/>
       <w:r>
         <w:t>getorderarrivaltime</w:t>
       </w:r>
       <w:proofErr w:type="spellEnd"/>
-      <w:proofErr w:type="gramEnd"/>
       <w:r>
         <w:t>()</w:t>
       </w:r>
@@ -7502,18 +7612,13 @@
         <w:t>-</w:t>
       </w:r>
       <w:r>
-        <w:t>Order:</w:t>
-      </w:r>
-      <w:proofErr w:type="gramStart"/>
-      <w:r>
-        <w:t>:</w:t>
+        <w:t>Order::</w:t>
       </w:r>
       <w:proofErr w:type="spellStart"/>
       <w:r>
         <w:t>getwaittime</w:t>
       </w:r>
       <w:proofErr w:type="spellEnd"/>
-      <w:proofErr w:type="gramEnd"/>
       <w:r>
         <w:t>()</w:t>
       </w:r>
@@ -7525,18 +7630,13 @@
         <w:t>-</w:t>
       </w:r>
       <w:r>
-        <w:t>Order:</w:t>
-      </w:r>
-      <w:proofErr w:type="gramStart"/>
-      <w:r>
-        <w:t>:</w:t>
+        <w:t>Order::</w:t>
       </w:r>
       <w:proofErr w:type="spellStart"/>
       <w:r>
         <w:t>getservicetime</w:t>
       </w:r>
       <w:proofErr w:type="spellEnd"/>
-      <w:proofErr w:type="gramEnd"/>
       <w:r>
         <w:t>()</w:t>
       </w:r>
@@ -7562,7 +7662,13 @@
     </w:p>
     <w:p>
       <w:r>
-        <w:t xml:space="preserve">                   In this function we take file out name from user then writing output </w:t>
+        <w:t xml:space="preserve">                   In this function we take </w:t>
+      </w:r>
+      <w:r>
+        <w:t xml:space="preserve">output file </w:t>
+      </w:r>
+      <w:r>
+        <w:t xml:space="preserve">name from user then writing output </w:t>
       </w:r>
       <w:r>
         <w:br/>
@@ -7595,18 +7701,10 @@
       </w:r>
       <w:r>
         <w:br/>
-        <w:t xml:space="preserve">                   to it</w:t>
-      </w:r>
-      <w:proofErr w:type="gramStart"/>
-      <w:r>
-        <w:t xml:space="preserve">, </w:t>
-      </w:r>
-      <w:r>
-        <w:t xml:space="preserve"> we</w:t>
-      </w:r>
-      <w:proofErr w:type="gramEnd"/>
-      <w:r>
-        <w:t xml:space="preserve"> print its data </w:t>
+        <w:t xml:space="preserve">                   to it, </w:t>
+      </w:r>
+      <w:r>
+        <w:t xml:space="preserve"> we print its data </w:t>
       </w:r>
       <w:r>
         <w:t xml:space="preserve">line by line in each line we print finish time, id, </w:t>
@@ -7620,15 +7718,7 @@
       </w:r>
       <w:r>
         <w:br/>
-        <w:t xml:space="preserve">                   </w:t>
-      </w:r>
-      <w:proofErr w:type="gramStart"/>
-      <w:r>
-        <w:t>we</w:t>
-      </w:r>
-      <w:proofErr w:type="gramEnd"/>
-      <w:r>
-        <w:t xml:space="preserve"> get order counter and the counter of each type, and cooks counter   </w:t>
+        <w:t xml:space="preserve">                   we get order counter and the counter of each type, and cooks counter   </w:t>
       </w:r>
       <w:r>
         <w:br/>
@@ -7643,15 +7733,7 @@
       </w:r>
       <w:r>
         <w:br/>
-        <w:t xml:space="preserve">                   </w:t>
-      </w:r>
-      <w:proofErr w:type="gramStart"/>
-      <w:r>
-        <w:t>then</w:t>
-      </w:r>
-      <w:proofErr w:type="gramEnd"/>
-      <w:r>
-        <w:t xml:space="preserve"> we get urgent order number then auto promoted orders number.</w:t>
+        <w:t xml:space="preserve">                   then we get urgent order number then auto promoted orders number.</w:t>
       </w:r>
       <w:r>
         <w:br/>
@@ -7683,15 +7765,12 @@
       </w:r>
       <w:proofErr w:type="spellEnd"/>
       <w:r>
-        <w:t>(</w:t>
+        <w:t xml:space="preserve">( </w:t>
+      </w:r>
+      <w:r>
+        <w:t>)</w:t>
       </w:r>
       <w:proofErr w:type="gramEnd"/>
-      <w:r>
-        <w:t xml:space="preserve"> </w:t>
-      </w:r>
-      <w:r>
-        <w:t>)</w:t>
-      </w:r>
     </w:p>
     <w:p>
       <w:pPr>
@@ -7711,14 +7790,12 @@
         <w:spacing w:line="360" w:lineRule="auto"/>
         <w:ind w:left="1429"/>
       </w:pPr>
-      <w:proofErr w:type="gramStart"/>
       <w:r>
         <w:t>Restaurant</w:t>
       </w:r>
       <w:r>
         <w:t>.</w:t>
       </w:r>
-      <w:proofErr w:type="gramEnd"/>
       <w:r>
         <w:t xml:space="preserve"> </w:t>
       </w:r>
@@ -7748,12 +7825,10 @@
         <w:t xml:space="preserve"> </w:t>
       </w:r>
       <w:proofErr w:type="spellStart"/>
-      <w:proofErr w:type="gramStart"/>
       <w:r>
         <w:t>arr</w:t>
       </w:r>
       <w:proofErr w:type="spellEnd"/>
-      <w:proofErr w:type="gramEnd"/>
       <w:r>
         <w:t xml:space="preserve"> (array of pointer to Order).</w:t>
       </w:r>
@@ -7765,15 +7840,7 @@
         <w:t xml:space="preserve"> count </w:t>
       </w:r>
       <w:r>
-        <w:t xml:space="preserve">(number of Order in the </w:t>
-      </w:r>
-      <w:proofErr w:type="gramStart"/>
-      <w:r>
-        <w:t>array )</w:t>
-      </w:r>
-      <w:proofErr w:type="gramEnd"/>
-      <w:r>
-        <w:t>.</w:t>
+        <w:t>(number of Order in the array ).</w:t>
       </w:r>
       <w:r>
         <w:br/>
@@ -7783,12 +7850,10 @@
         <w:t xml:space="preserve"> </w:t>
       </w:r>
       <w:proofErr w:type="spellStart"/>
-      <w:proofErr w:type="gramStart"/>
       <w:r>
         <w:t>avgWT</w:t>
       </w:r>
       <w:proofErr w:type="spellEnd"/>
-      <w:proofErr w:type="gramEnd"/>
       <w:r>
         <w:t xml:space="preserve"> (float data sending by reference to get average of Waiting time).</w:t>
       </w:r>
@@ -7800,12 +7865,10 @@
         <w:t xml:space="preserve"> </w:t>
       </w:r>
       <w:proofErr w:type="spellStart"/>
-      <w:proofErr w:type="gramStart"/>
       <w:r>
         <w:t>avgST</w:t>
       </w:r>
       <w:proofErr w:type="spellEnd"/>
-      <w:proofErr w:type="gramEnd"/>
       <w:r>
         <w:t xml:space="preserve"> (float data sending by reference to get average of Service time)</w:t>
       </w:r>
@@ -7863,12 +7926,9 @@
         <w:spacing w:line="360" w:lineRule="auto"/>
         <w:ind w:left="1429"/>
       </w:pPr>
-      <w:r>
-        <w:t>Restaurant</w:t>
-      </w:r>
       <w:proofErr w:type="gramStart"/>
       <w:r>
-        <w:t>:</w:t>
+        <w:t>Restaurant:</w:t>
       </w:r>
       <w:r>
         <w:t>:</w:t>
@@ -7910,19 +7970,16 @@
       <w:r>
         <w:t>-</w:t>
       </w:r>
-      <w:r>
-        <w:t>Order:</w:t>
-      </w:r>
       <w:proofErr w:type="gramStart"/>
       <w:r>
-        <w:t>:</w:t>
-      </w:r>
-      <w:proofErr w:type="spellStart"/>
+        <w:t>Order::</w:t>
+      </w:r>
+      <w:proofErr w:type="spellStart"/>
+      <w:proofErr w:type="gramEnd"/>
       <w:r>
         <w:t>getwaittime</w:t>
       </w:r>
       <w:proofErr w:type="spellEnd"/>
-      <w:proofErr w:type="gramEnd"/>
       <w:r>
         <w:t>()</w:t>
       </w:r>
@@ -7934,18 +7991,13 @@
         <w:t>-</w:t>
       </w:r>
       <w:r>
-        <w:t>Order:</w:t>
-      </w:r>
-      <w:proofErr w:type="gramStart"/>
-      <w:r>
-        <w:t>:</w:t>
+        <w:t>Order::</w:t>
       </w:r>
       <w:proofErr w:type="spellStart"/>
       <w:r>
         <w:t>getservicetime</w:t>
       </w:r>
       <w:proofErr w:type="spellEnd"/>
-      <w:proofErr w:type="gramEnd"/>
       <w:r>
         <w:t>()</w:t>
       </w:r>
@@ -8018,7 +8070,6 @@
         </w:rPr>
         <w:t>order finish</w:t>
       </w:r>
-      <w:proofErr w:type="gramStart"/>
       <w:r>
         <w:rPr>
           <w:b w:val="0"/>
@@ -8027,7 +8078,6 @@
         </w:rPr>
         <w:t>,</w:t>
       </w:r>
-      <w:proofErr w:type="gramEnd"/>
       <w:r>
         <w:rPr>
           <w:b w:val="0"/>
@@ -8072,7 +8122,6 @@
         <w:t xml:space="preserve">         </w:t>
       </w:r>
       <w:proofErr w:type="spellStart"/>
-      <w:proofErr w:type="gramStart"/>
       <w:r>
         <w:rPr>
           <w:rFonts w:eastAsiaTheme="minorHAnsi" w:cstheme="minorBidi"/>
@@ -8083,7 +8132,6 @@
         <w:t>assignOrdertofinish</w:t>
       </w:r>
       <w:proofErr w:type="spellEnd"/>
-      <w:proofErr w:type="gramEnd"/>
     </w:p>
     <w:p>
       <w:pPr>
@@ -8103,14 +8151,12 @@
         <w:spacing w:line="360" w:lineRule="auto"/>
         <w:ind w:left="1429"/>
       </w:pPr>
-      <w:proofErr w:type="gramStart"/>
       <w:r>
         <w:t>Restaurant</w:t>
       </w:r>
       <w:r>
         <w:t>.</w:t>
       </w:r>
-      <w:proofErr w:type="gramEnd"/>
       <w:r>
         <w:t xml:space="preserve"> </w:t>
       </w:r>
@@ -8133,21 +8179,15 @@
         <w:spacing w:line="360" w:lineRule="auto"/>
         <w:ind w:left="1429"/>
       </w:pPr>
-      <w:bookmarkStart w:id="0" w:name="_GoBack"/>
-      <w:bookmarkEnd w:id="0"/>
-      <w:proofErr w:type="spellStart"/>
-      <w:proofErr w:type="gramStart"/>
       <w:r>
         <w:t>T</w:t>
       </w:r>
       <w:r>
         <w:t>imestep</w:t>
       </w:r>
-      <w:proofErr w:type="spellEnd"/>
       <w:r>
         <w:t>.</w:t>
       </w:r>
-      <w:proofErr w:type="gramEnd"/>
       <w:r>
         <w:t xml:space="preserve"> </w:t>
       </w:r>
@@ -8202,6 +8242,7 @@
         <w:ind w:left="1429"/>
       </w:pPr>
       <w:proofErr w:type="spellStart"/>
+      <w:proofErr w:type="gramStart"/>
       <w:r>
         <w:t>Restaurnat</w:t>
       </w:r>
@@ -8210,20 +8251,13 @@
         <w:t>::</w:t>
       </w:r>
       <w:proofErr w:type="spellStart"/>
-      <w:r>
-        <w:t>Restaurant_</w:t>
-      </w:r>
-      <w:proofErr w:type="gramStart"/>
-      <w:r>
-        <w:t>modes</w:t>
-      </w:r>
-      <w:proofErr w:type="spellEnd"/>
-      <w:r>
-        <w:t>(</w:t>
-      </w:r>
       <w:proofErr w:type="gramEnd"/>
       <w:r>
-        <w:t>)</w:t>
+        <w:t>Restaurant_modes</w:t>
+      </w:r>
+      <w:proofErr w:type="spellEnd"/>
+      <w:r>
+        <w:t>()</w:t>
       </w:r>
       <w:r>
         <w:t>.</w:t>
@@ -8251,10 +8285,12 @@
       <w:r>
         <w:t>-</w:t>
       </w:r>
+      <w:proofErr w:type="gramStart"/>
       <w:r>
         <w:t>Queue::</w:t>
       </w:r>
       <w:proofErr w:type="spellStart"/>
+      <w:proofErr w:type="gramEnd"/>
       <w:r>
         <w:t>isEmpty</w:t>
       </w:r>
@@ -8282,15 +8318,7 @@
         <w:t>-</w:t>
       </w:r>
       <w:r>
-        <w:t>Queue::</w:t>
-      </w:r>
-      <w:proofErr w:type="spellStart"/>
-      <w:r>
-        <w:t>dequeue</w:t>
-      </w:r>
-      <w:proofErr w:type="spellEnd"/>
-      <w:r>
-        <w:t>(),</w:t>
+        <w:t>Queue::dequeue(),</w:t>
       </w:r>
       <w:r>
         <w:br/>
@@ -8315,13 +8343,8 @@
         <w:t>-</w:t>
       </w:r>
       <w:r>
-        <w:t>Order</w:t>
-      </w:r>
-      <w:proofErr w:type="gramStart"/>
-      <w:r>
-        <w:t>::</w:t>
-      </w:r>
-      <w:proofErr w:type="gramEnd"/>
+        <w:t>Order::</w:t>
+      </w:r>
       <w:r>
         <w:t xml:space="preserve"> </w:t>
       </w:r>
@@ -8341,13 +8364,8 @@
         <w:t>-</w:t>
       </w:r>
       <w:r>
-        <w:t>Order</w:t>
-      </w:r>
-      <w:proofErr w:type="gramStart"/>
-      <w:r>
-        <w:t>::</w:t>
-      </w:r>
-      <w:proofErr w:type="gramEnd"/>
+        <w:t>Order::</w:t>
+      </w:r>
       <w:r>
         <w:t xml:space="preserve"> </w:t>
       </w:r>
@@ -8369,19 +8387,16 @@
         <w:br/>
         <w:t>-</w:t>
       </w:r>
-      <w:r>
-        <w:t>Restaurant:</w:t>
-      </w:r>
       <w:proofErr w:type="gramStart"/>
       <w:r>
-        <w:t>:</w:t>
-      </w:r>
-      <w:proofErr w:type="spellStart"/>
+        <w:t>Restaurant::</w:t>
+      </w:r>
+      <w:proofErr w:type="spellStart"/>
+      <w:proofErr w:type="gramEnd"/>
       <w:r>
         <w:t>shellSort</w:t>
       </w:r>
       <w:proofErr w:type="spellEnd"/>
-      <w:proofErr w:type="gramEnd"/>
       <w:r>
         <w:t>()</w:t>
       </w:r>
@@ -8393,20 +8408,7 @@
         <w:t>-</w:t>
       </w:r>
       <w:r>
-        <w:t>Queue:</w:t>
-      </w:r>
-      <w:proofErr w:type="gramStart"/>
-      <w:r>
-        <w:t>:</w:t>
-      </w:r>
-      <w:proofErr w:type="spellStart"/>
-      <w:r>
-        <w:t>enqueue</w:t>
-      </w:r>
-      <w:proofErr w:type="spellEnd"/>
-      <w:proofErr w:type="gramEnd"/>
-      <w:r>
-        <w:t>()</w:t>
+        <w:t>Queue::enqueue()</w:t>
       </w:r>
       <w:r>
         <w:t>.</w:t>
@@ -8435,19 +8437,9 @@
       <w:r>
         <w:t xml:space="preserve">In each time step we call this function and </w:t>
       </w:r>
-      <w:proofErr w:type="gramStart"/>
-      <w:r>
-        <w:t>updates</w:t>
-      </w:r>
-      <w:proofErr w:type="gramEnd"/>
-      <w:r>
-        <w:t xml:space="preserve"> every order that has been finished during this </w:t>
-      </w:r>
-      <w:proofErr w:type="spellStart"/>
-      <w:r>
-        <w:t>timestep</w:t>
-      </w:r>
-      <w:proofErr w:type="spellEnd"/>
+      <w:r>
+        <w:t>updates every order that has been finished during this timestep</w:t>
+      </w:r>
       <w:r>
         <w:t>.</w:t>
       </w:r>
@@ -8473,15 +8465,7 @@
         <w:t xml:space="preserve"> queue to see if the first order has been finished</w:t>
       </w:r>
       <w:r>
-        <w:t xml:space="preserve"> by comparing the order finish time and the current time step and if it finishes in this time step we </w:t>
-      </w:r>
-      <w:proofErr w:type="spellStart"/>
-      <w:r>
-        <w:t>dequeue</w:t>
-      </w:r>
-      <w:proofErr w:type="spellEnd"/>
-      <w:r>
-        <w:t xml:space="preserve"> it from</w:t>
+        <w:t xml:space="preserve"> by comparing the order finish time and the current time step and if it finishes in this time step we dequeue it from</w:t>
       </w:r>
       <w:r>
         <w:t xml:space="preserve"> </w:t>
@@ -8509,23 +8493,7 @@
         <w:br/>
       </w:r>
       <w:r>
-        <w:t xml:space="preserve">Then we store the finished orders in an array and sort this array depending on their service time (as they all have the same finish time) using shell sorting algorithm. After that we </w:t>
-      </w:r>
-      <w:proofErr w:type="spellStart"/>
-      <w:r>
-        <w:t>enqueue</w:t>
-      </w:r>
-      <w:proofErr w:type="spellEnd"/>
-      <w:r>
-        <w:t xml:space="preserve"> elements of the sorted array to the finished order queue and </w:t>
-      </w:r>
-      <w:proofErr w:type="gramStart"/>
-      <w:r>
-        <w:t>deletes</w:t>
-      </w:r>
-      <w:proofErr w:type="gramEnd"/>
-      <w:r>
-        <w:t xml:space="preserve"> the array after that.</w:t>
+        <w:t>Then we store the finished orders in an array and sort this array depending on their service time (as they all have the same finish time) using shell sorting algorithm. After that we enqueue elements of the sorted array to the finished order queue and deletes the array after that.</w:t>
       </w:r>
     </w:p>
     <w:p/>
@@ -8591,9 +8559,18 @@
           <w:color w:val="auto"/>
           <w:szCs w:val="22"/>
         </w:rPr>
-        <w:t>()</w:t>
+        <w:t>(</w:t>
       </w:r>
       <w:proofErr w:type="gramEnd"/>
+      <w:r>
+        <w:rPr>
+          <w:rFonts w:eastAsiaTheme="minorHAnsi" w:cstheme="minorBidi"/>
+          <w:b w:val="0"/>
+          <w:color w:val="auto"/>
+          <w:szCs w:val="22"/>
+        </w:rPr>
+        <w:t>)</w:t>
+      </w:r>
     </w:p>
     <w:p>
       <w:pPr>
@@ -8636,15 +8613,7 @@
         <w:ind w:left="1429"/>
       </w:pPr>
       <w:r>
-        <w:t>Mode (</w:t>
-      </w:r>
-      <w:proofErr w:type="spellStart"/>
-      <w:r>
-        <w:t>int</w:t>
-      </w:r>
-      <w:proofErr w:type="spellEnd"/>
-      <w:r>
-        <w:t xml:space="preserve"> </w:t>
+        <w:t xml:space="preserve">Mode (int </w:t>
       </w:r>
       <w:proofErr w:type="gramStart"/>
       <w:r>
@@ -8702,6 +8671,7 @@
         <w:ind w:left="1429"/>
       </w:pPr>
       <w:proofErr w:type="spellStart"/>
+      <w:proofErr w:type="gramStart"/>
       <w:r>
         <w:t>Restaurnat</w:t>
       </w:r>
@@ -8710,17 +8680,13 @@
         <w:t>::</w:t>
       </w:r>
       <w:proofErr w:type="spellStart"/>
-      <w:proofErr w:type="gramStart"/>
+      <w:proofErr w:type="gramEnd"/>
       <w:r>
         <w:t>RunSimulation</w:t>
       </w:r>
       <w:proofErr w:type="spellEnd"/>
       <w:r>
-        <w:t>(</w:t>
-      </w:r>
-      <w:proofErr w:type="gramEnd"/>
-      <w:r>
-        <w:t>)</w:t>
+        <w:t>()</w:t>
       </w:r>
       <w:r>
         <w:t>.</w:t>
@@ -8749,81 +8715,79 @@
           <w:bCs/>
           <w:color w:val="000000" w:themeColor="text1"/>
         </w:rPr>
-        <w:t>-GUI:</w:t>
-      </w:r>
-      <w:proofErr w:type="gramStart"/>
+        <w:t>-GUI::</w:t>
+      </w:r>
+      <w:proofErr w:type="spellStart"/>
       <w:r>
         <w:rPr>
           <w:bCs/>
           <w:color w:val="000000" w:themeColor="text1"/>
         </w:rPr>
-        <w:t>:</w:t>
-      </w:r>
-      <w:proofErr w:type="spellStart"/>
+        <w:t>PrintMessage</w:t>
+      </w:r>
+      <w:proofErr w:type="spellEnd"/>
       <w:r>
         <w:rPr>
           <w:bCs/>
           <w:color w:val="000000" w:themeColor="text1"/>
         </w:rPr>
-        <w:t>PrintMessage</w:t>
-      </w:r>
-      <w:proofErr w:type="spellEnd"/>
-      <w:proofErr w:type="gramEnd"/>
+        <w:t>().</w:t>
+      </w:r>
       <w:r>
         <w:rPr>
           <w:bCs/>
           <w:color w:val="000000" w:themeColor="text1"/>
         </w:rPr>
-        <w:t>().</w:t>
-      </w:r>
+        <w:br/>
+        <w:t>-GUI::</w:t>
+      </w:r>
+      <w:proofErr w:type="spellStart"/>
       <w:r>
         <w:rPr>
           <w:bCs/>
           <w:color w:val="000000" w:themeColor="text1"/>
         </w:rPr>
-        <w:br/>
-        <w:t>-GUI:</w:t>
-      </w:r>
-      <w:proofErr w:type="gramStart"/>
+        <w:t>waitForClick</w:t>
+      </w:r>
+      <w:proofErr w:type="spellEnd"/>
       <w:r>
         <w:rPr>
           <w:bCs/>
           <w:color w:val="000000" w:themeColor="text1"/>
         </w:rPr>
-        <w:t>:</w:t>
-      </w:r>
-      <w:proofErr w:type="spellStart"/>
+        <w:t>().</w:t>
+      </w:r>
       <w:r>
         <w:rPr>
           <w:bCs/>
           <w:color w:val="000000" w:themeColor="text1"/>
         </w:rPr>
-        <w:t>waitForClick</w:t>
-      </w:r>
-      <w:proofErr w:type="spellEnd"/>
-      <w:proofErr w:type="gramEnd"/>
+        <w:br/>
+        <w:t>-Queue::</w:t>
+      </w:r>
+      <w:proofErr w:type="spellStart"/>
       <w:r>
         <w:rPr>
           <w:bCs/>
           <w:color w:val="000000" w:themeColor="text1"/>
         </w:rPr>
-        <w:t>().</w:t>
-      </w:r>
+        <w:t>isEmpty</w:t>
+      </w:r>
+      <w:proofErr w:type="spellEnd"/>
       <w:r>
         <w:rPr>
           <w:bCs/>
           <w:color w:val="000000" w:themeColor="text1"/>
         </w:rPr>
-        <w:br/>
-        <w:t>-Queue:</w:t>
-      </w:r>
-      <w:proofErr w:type="gramStart"/>
+        <w:t>().</w:t>
+      </w:r>
       <w:r>
         <w:rPr>
           <w:bCs/>
           <w:color w:val="000000" w:themeColor="text1"/>
         </w:rPr>
-        <w:t>:</w:t>
+        <w:br/>
+        <w:t>-Restaurant::</w:t>
       </w:r>
       <w:proofErr w:type="spellStart"/>
       <w:r>
@@ -8831,10 +8795,9 @@
           <w:bCs/>
           <w:color w:val="000000" w:themeColor="text1"/>
         </w:rPr>
-        <w:t>isEmpty</w:t>
-      </w:r>
-      <w:proofErr w:type="spellEnd"/>
-      <w:proofErr w:type="gramEnd"/>
+        <w:t>ExecuteEvents</w:t>
+      </w:r>
+      <w:proofErr w:type="spellEnd"/>
       <w:r>
         <w:rPr>
           <w:bCs/>
@@ -8848,48 +8811,7 @@
           <w:color w:val="000000" w:themeColor="text1"/>
         </w:rPr>
         <w:br/>
-        <w:t>-Restaurant:</w:t>
-      </w:r>
-      <w:proofErr w:type="gramStart"/>
-      <w:r>
-        <w:rPr>
-          <w:bCs/>
-          <w:color w:val="000000" w:themeColor="text1"/>
-        </w:rPr>
-        <w:t>:</w:t>
-      </w:r>
-      <w:proofErr w:type="spellStart"/>
-      <w:r>
-        <w:rPr>
-          <w:bCs/>
-          <w:color w:val="000000" w:themeColor="text1"/>
-        </w:rPr>
-        <w:t>ExecuteEvents</w:t>
-      </w:r>
-      <w:proofErr w:type="spellEnd"/>
-      <w:proofErr w:type="gramEnd"/>
-      <w:r>
-        <w:rPr>
-          <w:bCs/>
-          <w:color w:val="000000" w:themeColor="text1"/>
-        </w:rPr>
-        <w:t>().</w:t>
-      </w:r>
-      <w:r>
-        <w:rPr>
-          <w:bCs/>
-          <w:color w:val="000000" w:themeColor="text1"/>
-        </w:rPr>
-        <w:br/>
-        <w:t>-Restaurant:</w:t>
-      </w:r>
-      <w:proofErr w:type="gramStart"/>
-      <w:r>
-        <w:rPr>
-          <w:bCs/>
-          <w:color w:val="000000" w:themeColor="text1"/>
-        </w:rPr>
-        <w:t>:</w:t>
+        <w:t>-Restaurant::</w:t>
       </w:r>
       <w:proofErr w:type="spellStart"/>
       <w:r>
@@ -8902,7 +8824,6 @@
         <w:t>assignOrdertofinish</w:t>
       </w:r>
       <w:proofErr w:type="spellEnd"/>
-      <w:proofErr w:type="gramEnd"/>
       <w:r>
         <w:rPr>
           <w:rFonts w:asciiTheme="majorBidi" w:hAnsiTheme="majorBidi"/>
@@ -8920,9 +8841,9 @@
           <w:szCs w:val="28"/>
         </w:rPr>
         <w:br/>
-        <w:t>-Restaurant:</w:t>
-      </w:r>
-      <w:proofErr w:type="gramStart"/>
+        <w:t>-Restaurant::</w:t>
+      </w:r>
+      <w:proofErr w:type="spellStart"/>
       <w:r>
         <w:rPr>
           <w:rFonts w:asciiTheme="majorBidi" w:hAnsiTheme="majorBidi"/>
@@ -8930,9 +8851,9 @@
           <w:color w:val="000000"/>
           <w:szCs w:val="28"/>
         </w:rPr>
-        <w:t>:</w:t>
-      </w:r>
-      <w:proofErr w:type="spellStart"/>
+        <w:t>checkunavilblecooks</w:t>
+      </w:r>
+      <w:proofErr w:type="spellEnd"/>
       <w:r>
         <w:rPr>
           <w:rFonts w:asciiTheme="majorBidi" w:hAnsiTheme="majorBidi"/>
@@ -8940,10 +8861,8 @@
           <w:color w:val="000000"/>
           <w:szCs w:val="28"/>
         </w:rPr>
-        <w:t>checkunavilblecooks</w:t>
-      </w:r>
-      <w:proofErr w:type="spellEnd"/>
-      <w:proofErr w:type="gramEnd"/>
+        <w:t>().</w:t>
+      </w:r>
       <w:r>
         <w:rPr>
           <w:rFonts w:asciiTheme="majorBidi" w:hAnsiTheme="majorBidi"/>
@@ -8951,8 +8870,10 @@
           <w:color w:val="000000"/>
           <w:szCs w:val="28"/>
         </w:rPr>
-        <w:t>().</w:t>
-      </w:r>
+        <w:br/>
+        <w:t>-Restaurant::</w:t>
+      </w:r>
+      <w:proofErr w:type="spellStart"/>
       <w:r>
         <w:rPr>
           <w:rFonts w:asciiTheme="majorBidi" w:hAnsiTheme="majorBidi"/>
@@ -8960,10 +8881,9 @@
           <w:color w:val="000000"/>
           <w:szCs w:val="28"/>
         </w:rPr>
-        <w:br/>
-        <w:t>-Restaurant:</w:t>
-      </w:r>
-      <w:proofErr w:type="gramStart"/>
+        <w:t>assignOrderVIP</w:t>
+      </w:r>
+      <w:proofErr w:type="spellEnd"/>
       <w:r>
         <w:rPr>
           <w:rFonts w:asciiTheme="majorBidi" w:hAnsiTheme="majorBidi"/>
@@ -8971,9 +8891,8 @@
           <w:color w:val="000000"/>
           <w:szCs w:val="28"/>
         </w:rPr>
-        <w:t>:</w:t>
-      </w:r>
-      <w:proofErr w:type="spellStart"/>
+        <w:t>().</w:t>
+      </w:r>
       <w:r>
         <w:rPr>
           <w:rFonts w:asciiTheme="majorBidi" w:hAnsiTheme="majorBidi"/>
@@ -8981,10 +8900,10 @@
           <w:color w:val="000000"/>
           <w:szCs w:val="28"/>
         </w:rPr>
-        <w:t>assignOrderVIP</w:t>
-      </w:r>
-      <w:proofErr w:type="spellEnd"/>
-      <w:proofErr w:type="gramEnd"/>
+        <w:br/>
+        <w:t>-Restaurant::</w:t>
+      </w:r>
+      <w:proofErr w:type="spellStart"/>
       <w:r>
         <w:rPr>
           <w:rFonts w:asciiTheme="majorBidi" w:hAnsiTheme="majorBidi"/>
@@ -8992,8 +8911,9 @@
           <w:color w:val="000000"/>
           <w:szCs w:val="28"/>
         </w:rPr>
-        <w:t>().</w:t>
-      </w:r>
+        <w:t>assignOrderVegan</w:t>
+      </w:r>
+      <w:proofErr w:type="spellEnd"/>
       <w:r>
         <w:rPr>
           <w:rFonts w:asciiTheme="majorBidi" w:hAnsiTheme="majorBidi"/>
@@ -9001,10 +8921,8 @@
           <w:color w:val="000000"/>
           <w:szCs w:val="28"/>
         </w:rPr>
-        <w:br/>
-        <w:t>-Restaurant:</w:t>
-      </w:r>
-      <w:proofErr w:type="gramStart"/>
+        <w:t>().</w:t>
+      </w:r>
       <w:r>
         <w:rPr>
           <w:rFonts w:asciiTheme="majorBidi" w:hAnsiTheme="majorBidi"/>
@@ -9012,7 +8930,8 @@
           <w:color w:val="000000"/>
           <w:szCs w:val="28"/>
         </w:rPr>
-        <w:t>:</w:t>
+        <w:br/>
+        <w:t>-Restaurant::</w:t>
       </w:r>
       <w:proofErr w:type="spellStart"/>
       <w:r>
@@ -9022,10 +8941,9 @@
           <w:color w:val="000000"/>
           <w:szCs w:val="28"/>
         </w:rPr>
-        <w:t>assignOrderVegan</w:t>
-      </w:r>
-      <w:proofErr w:type="spellEnd"/>
-      <w:proofErr w:type="gramEnd"/>
+        <w:t>assignOrderNormal</w:t>
+      </w:r>
+      <w:proofErr w:type="spellEnd"/>
       <w:r>
         <w:rPr>
           <w:rFonts w:asciiTheme="majorBidi" w:hAnsiTheme="majorBidi"/>
@@ -9043,9 +8961,9 @@
           <w:szCs w:val="28"/>
         </w:rPr>
         <w:br/>
-        <w:t>-Restaurant:</w:t>
-      </w:r>
-      <w:proofErr w:type="gramStart"/>
+        <w:t>-Restaurant::</w:t>
+      </w:r>
+      <w:proofErr w:type="spellStart"/>
       <w:r>
         <w:rPr>
           <w:rFonts w:asciiTheme="majorBidi" w:hAnsiTheme="majorBidi"/>
@@ -9053,9 +8971,9 @@
           <w:color w:val="000000"/>
           <w:szCs w:val="28"/>
         </w:rPr>
-        <w:t>:</w:t>
-      </w:r>
-      <w:proofErr w:type="spellStart"/>
+        <w:t>urgentForVIP</w:t>
+      </w:r>
+      <w:proofErr w:type="spellEnd"/>
       <w:r>
         <w:rPr>
           <w:rFonts w:asciiTheme="majorBidi" w:hAnsiTheme="majorBidi"/>
@@ -9063,10 +8981,8 @@
           <w:color w:val="000000"/>
           <w:szCs w:val="28"/>
         </w:rPr>
-        <w:t>assignOrderNormal</w:t>
-      </w:r>
-      <w:proofErr w:type="spellEnd"/>
-      <w:proofErr w:type="gramEnd"/>
+        <w:t>().</w:t>
+      </w:r>
       <w:r>
         <w:rPr>
           <w:rFonts w:asciiTheme="majorBidi" w:hAnsiTheme="majorBidi"/>
@@ -9074,8 +8990,10 @@
           <w:color w:val="000000"/>
           <w:szCs w:val="28"/>
         </w:rPr>
-        <w:t>().</w:t>
-      </w:r>
+        <w:br/>
+        <w:t>-Restaurant::</w:t>
+      </w:r>
+      <w:proofErr w:type="spellStart"/>
       <w:r>
         <w:rPr>
           <w:rFonts w:asciiTheme="majorBidi" w:hAnsiTheme="majorBidi"/>
@@ -9083,10 +9001,9 @@
           <w:color w:val="000000"/>
           <w:szCs w:val="28"/>
         </w:rPr>
-        <w:br/>
-        <w:t>-Restaurant:</w:t>
-      </w:r>
-      <w:proofErr w:type="gramStart"/>
+        <w:t>autopormotedForNormal</w:t>
+      </w:r>
+      <w:proofErr w:type="spellEnd"/>
       <w:r>
         <w:rPr>
           <w:rFonts w:asciiTheme="majorBidi" w:hAnsiTheme="majorBidi"/>
@@ -9094,9 +9011,8 @@
           <w:color w:val="000000"/>
           <w:szCs w:val="28"/>
         </w:rPr>
-        <w:t>:</w:t>
-      </w:r>
-      <w:proofErr w:type="spellStart"/>
+        <w:t>().</w:t>
+      </w:r>
       <w:r>
         <w:rPr>
           <w:rFonts w:asciiTheme="majorBidi" w:hAnsiTheme="majorBidi"/>
@@ -9104,10 +9020,19 @@
           <w:color w:val="000000"/>
           <w:szCs w:val="28"/>
         </w:rPr>
-        <w:t>urgentForVIP</w:t>
-      </w:r>
-      <w:proofErr w:type="spellEnd"/>
-      <w:proofErr w:type="gramEnd"/>
+        <w:br/>
+        <w:t>-Restaurant::</w:t>
+      </w:r>
+      <w:r>
+        <w:rPr>
+          <w:rFonts w:ascii="Consolas" w:hAnsi="Consolas" w:cs="Consolas"/>
+          <w:color w:val="000000"/>
+          <w:sz w:val="19"/>
+          <w:szCs w:val="19"/>
+        </w:rPr>
+        <w:t xml:space="preserve"> </w:t>
+      </w:r>
+      <w:proofErr w:type="spellStart"/>
       <w:r>
         <w:rPr>
           <w:rFonts w:asciiTheme="majorBidi" w:hAnsiTheme="majorBidi"/>
@@ -9115,8 +9040,9 @@
           <w:color w:val="000000"/>
           <w:szCs w:val="28"/>
         </w:rPr>
-        <w:t>().</w:t>
-      </w:r>
+        <w:t>FillDrawingList</w:t>
+      </w:r>
+      <w:proofErr w:type="spellEnd"/>
       <w:r>
         <w:rPr>
           <w:rFonts w:asciiTheme="majorBidi" w:hAnsiTheme="majorBidi"/>
@@ -9124,10 +9050,8 @@
           <w:color w:val="000000"/>
           <w:szCs w:val="28"/>
         </w:rPr>
-        <w:br/>
-        <w:t>-Restaurant:</w:t>
-      </w:r>
-      <w:proofErr w:type="gramStart"/>
+        <w:t>().</w:t>
+      </w:r>
       <w:r>
         <w:rPr>
           <w:rFonts w:asciiTheme="majorBidi" w:hAnsiTheme="majorBidi"/>
@@ -9135,86 +9059,6 @@
           <w:color w:val="000000"/>
           <w:szCs w:val="28"/>
         </w:rPr>
-        <w:t>:</w:t>
-      </w:r>
-      <w:proofErr w:type="spellStart"/>
-      <w:r>
-        <w:rPr>
-          <w:rFonts w:asciiTheme="majorBidi" w:hAnsiTheme="majorBidi"/>
-          <w:bCs/>
-          <w:color w:val="000000"/>
-          <w:szCs w:val="28"/>
-        </w:rPr>
-        <w:t>autopormotedForNormal</w:t>
-      </w:r>
-      <w:proofErr w:type="spellEnd"/>
-      <w:proofErr w:type="gramEnd"/>
-      <w:r>
-        <w:rPr>
-          <w:rFonts w:asciiTheme="majorBidi" w:hAnsiTheme="majorBidi"/>
-          <w:bCs/>
-          <w:color w:val="000000"/>
-          <w:szCs w:val="28"/>
-        </w:rPr>
-        <w:t>().</w:t>
-      </w:r>
-      <w:r>
-        <w:rPr>
-          <w:rFonts w:asciiTheme="majorBidi" w:hAnsiTheme="majorBidi"/>
-          <w:bCs/>
-          <w:color w:val="000000"/>
-          <w:szCs w:val="28"/>
-        </w:rPr>
-        <w:br/>
-        <w:t>-Restaurant</w:t>
-      </w:r>
-      <w:proofErr w:type="gramStart"/>
-      <w:r>
-        <w:rPr>
-          <w:rFonts w:asciiTheme="majorBidi" w:hAnsiTheme="majorBidi"/>
-          <w:bCs/>
-          <w:color w:val="000000"/>
-          <w:szCs w:val="28"/>
-        </w:rPr>
-        <w:t>::</w:t>
-      </w:r>
-      <w:proofErr w:type="gramEnd"/>
-      <w:r>
-        <w:rPr>
-          <w:rFonts w:ascii="Consolas" w:hAnsi="Consolas" w:cs="Consolas"/>
-          <w:color w:val="000000"/>
-          <w:sz w:val="19"/>
-          <w:szCs w:val="19"/>
-        </w:rPr>
-        <w:t xml:space="preserve"> </w:t>
-      </w:r>
-      <w:proofErr w:type="spellStart"/>
-      <w:r>
-        <w:rPr>
-          <w:rFonts w:asciiTheme="majorBidi" w:hAnsiTheme="majorBidi"/>
-          <w:bCs/>
-          <w:color w:val="000000"/>
-          <w:szCs w:val="28"/>
-        </w:rPr>
-        <w:t>FillDrawingList</w:t>
-      </w:r>
-      <w:proofErr w:type="spellEnd"/>
-      <w:r>
-        <w:rPr>
-          <w:rFonts w:asciiTheme="majorBidi" w:hAnsiTheme="majorBidi"/>
-          <w:bCs/>
-          <w:color w:val="000000"/>
-          <w:szCs w:val="28"/>
-        </w:rPr>
-        <w:t>().</w:t>
-      </w:r>
-      <w:r>
-        <w:rPr>
-          <w:rFonts w:asciiTheme="majorBidi" w:hAnsiTheme="majorBidi"/>
-          <w:bCs/>
-          <w:color w:val="000000"/>
-          <w:szCs w:val="28"/>
-        </w:rPr>
         <w:br/>
       </w:r>
       <w:r>
@@ -9265,131 +9109,83 @@
           <w:color w:val="000000" w:themeColor="text1"/>
         </w:rPr>
         <w:br/>
-        <w:t xml:space="preserve">-We start our time </w:t>
-      </w:r>
-      <w:proofErr w:type="gramStart"/>
+        <w:t>-We start our time step  then we call Execute Events function with current time step to get all events which happen in this time step.</w:t>
+      </w:r>
       <w:r>
         <w:rPr>
           <w:bCs/>
           <w:color w:val="000000" w:themeColor="text1"/>
         </w:rPr>
-        <w:t>step  then</w:t>
-      </w:r>
-      <w:proofErr w:type="gramEnd"/>
+        <w:br/>
+        <w:t xml:space="preserve">           - Then we start to assign Orders according to Orders Criteria:</w:t>
+      </w:r>
       <w:r>
         <w:rPr>
           <w:bCs/>
           <w:color w:val="000000" w:themeColor="text1"/>
         </w:rPr>
-        <w:t xml:space="preserve"> we call Execute Events function with current time step to get all events which happen in this time step.</w:t>
+        <w:br/>
+        <w:t xml:space="preserve">      1- assign VIP-Orders until waiting </w:t>
       </w:r>
       <w:r>
         <w:rPr>
           <w:bCs/>
           <w:color w:val="000000" w:themeColor="text1"/>
         </w:rPr>
-        <w:br/>
-        <w:t xml:space="preserve">           - Then we start to assign Orders according to Orders Criteria:</w:t>
+        <w:t>VIP</w:t>
       </w:r>
       <w:r>
         <w:rPr>
           <w:bCs/>
           <w:color w:val="000000" w:themeColor="text1"/>
         </w:rPr>
-        <w:br/>
-        <w:t xml:space="preserve">      1- </w:t>
-      </w:r>
-      <w:proofErr w:type="gramStart"/>
+        <w:t xml:space="preserve"> is empty or all cooks is not available</w:t>
+      </w:r>
       <w:r>
         <w:rPr>
           <w:bCs/>
           <w:color w:val="000000" w:themeColor="text1"/>
         </w:rPr>
-        <w:t>assign</w:t>
-      </w:r>
-      <w:proofErr w:type="gramEnd"/>
+        <w:t>.</w:t>
+      </w:r>
       <w:r>
         <w:rPr>
           <w:bCs/>
           <w:color w:val="000000" w:themeColor="text1"/>
         </w:rPr>
-        <w:t xml:space="preserve"> VIP-Orders until waiting </w:t>
+        <w:br/>
+        <w:t xml:space="preserve">      2-If there is no VIP-Waiting Orders assign Vegan-Orders until Vegan</w:t>
       </w:r>
       <w:r>
         <w:rPr>
           <w:bCs/>
           <w:color w:val="000000" w:themeColor="text1"/>
         </w:rPr>
-        <w:t>VIP</w:t>
+        <w:t>-</w:t>
       </w:r>
       <w:r>
         <w:rPr>
           <w:bCs/>
           <w:color w:val="000000" w:themeColor="text1"/>
         </w:rPr>
-        <w:t xml:space="preserve"> is empty or all cooks is not available</w:t>
+        <w:t>waiting order is empty or all Vegan-Cooks is not available.</w:t>
+      </w:r>
+      <w:r>
+        <w:br/>
+        <w:t xml:space="preserve">      </w:t>
       </w:r>
       <w:r>
         <w:rPr>
           <w:bCs/>
           <w:color w:val="000000" w:themeColor="text1"/>
         </w:rPr>
-        <w:t>.</w:t>
+        <w:t xml:space="preserve">3-Then </w:t>
       </w:r>
       <w:r>
         <w:rPr>
           <w:bCs/>
           <w:color w:val="000000" w:themeColor="text1"/>
         </w:rPr>
-        <w:br/>
-        <w:t xml:space="preserve">      2-If there is no VIP-Waiting Orders assign Vegan-Orders until Vegan</w:t>
-      </w:r>
-      <w:r>
-        <w:rPr>
-          <w:bCs/>
-          <w:color w:val="000000" w:themeColor="text1"/>
-        </w:rPr>
-        <w:t>-</w:t>
-      </w:r>
-      <w:r>
-        <w:rPr>
-          <w:bCs/>
-          <w:color w:val="000000" w:themeColor="text1"/>
-        </w:rPr>
-        <w:t xml:space="preserve">waiting order is empty or all Vegan-Cooks </w:t>
-      </w:r>
-      <w:proofErr w:type="gramStart"/>
-      <w:r>
-        <w:rPr>
-          <w:bCs/>
-          <w:color w:val="000000" w:themeColor="text1"/>
-        </w:rPr>
-        <w:t>is</w:t>
-      </w:r>
-      <w:proofErr w:type="gramEnd"/>
-      <w:r>
-        <w:rPr>
-          <w:bCs/>
-          <w:color w:val="000000" w:themeColor="text1"/>
-        </w:rPr>
-        <w:t xml:space="preserve"> not available.</w:t>
-      </w:r>
-      <w:r>
-        <w:br/>
-        <w:t xml:space="preserve">      </w:t>
-      </w:r>
-      <w:r>
-        <w:rPr>
-          <w:bCs/>
-          <w:color w:val="000000" w:themeColor="text1"/>
-        </w:rPr>
-        <w:t xml:space="preserve">3-Then </w:t>
-      </w:r>
-      <w:r>
-        <w:rPr>
-          <w:bCs/>
-          <w:color w:val="000000" w:themeColor="text1"/>
-        </w:rPr>
         <w:t xml:space="preserve">we assign Normal Order until Normal-Waiting Order is empty or all cook is unavailable. </w:t>
       </w:r>
       <w:r>
@@ -9403,7 +9199,6 @@
         <w:t xml:space="preserve">-Then we call </w:t>
       </w:r>
       <w:proofErr w:type="spellStart"/>
-      <w:proofErr w:type="gramStart"/>
       <w:r>
         <w:rPr>
           <w:bCs/>
@@ -9417,172 +9212,107 @@
           <w:bCs/>
           <w:szCs w:val="28"/>
         </w:rPr>
-        <w:t>(</w:t>
-      </w:r>
-      <w:proofErr w:type="gramEnd"/>
+        <w:t>() to check if there is an urgent VIP-order.</w:t>
+      </w:r>
       <w:r>
         <w:rPr>
           <w:bCs/>
           <w:szCs w:val="28"/>
         </w:rPr>
-        <w:t>) to check if there is an urgent VIP-order.</w:t>
-      </w:r>
+        <w:br/>
+        <w:t xml:space="preserve">-Then we  call </w:t>
+      </w:r>
+      <w:proofErr w:type="spellStart"/>
       <w:r>
         <w:rPr>
           <w:bCs/>
           <w:szCs w:val="28"/>
         </w:rPr>
-        <w:br/>
-        <w:t xml:space="preserve">-Then </w:t>
-      </w:r>
-      <w:proofErr w:type="gramStart"/>
+        <w:t>autopormotionForNormal</w:t>
+      </w:r>
+      <w:proofErr w:type="spellEnd"/>
       <w:r>
         <w:rPr>
           <w:bCs/>
           <w:szCs w:val="28"/>
         </w:rPr>
-        <w:t>we  call</w:t>
-      </w:r>
-      <w:proofErr w:type="gramEnd"/>
+        <w:t>() to check if there is a normal Order need to auto promote.</w:t>
+      </w:r>
       <w:r>
         <w:rPr>
           <w:bCs/>
           <w:szCs w:val="28"/>
         </w:rPr>
-        <w:t xml:space="preserve"> </w:t>
-      </w:r>
-      <w:proofErr w:type="spellStart"/>
+        <w:br/>
+        <w:t xml:space="preserve">-All above process happen in each mode </w:t>
+      </w:r>
       <w:r>
         <w:rPr>
           <w:bCs/>
           <w:szCs w:val="28"/>
         </w:rPr>
-        <w:t>autopormotionForNormal</w:t>
-      </w:r>
-      <w:proofErr w:type="spellEnd"/>
+        <w:br/>
+        <w:t>Interactive mode, Step by step mode  and Silence mode.</w:t>
+      </w:r>
       <w:r>
         <w:rPr>
           <w:bCs/>
           <w:szCs w:val="28"/>
         </w:rPr>
-        <w:t>() to check if there is a normal Order need to auto promote.</w:t>
+        <w:br/>
       </w:r>
       <w:r>
         <w:rPr>
           <w:bCs/>
           <w:szCs w:val="28"/>
         </w:rPr>
-        <w:br/>
-        <w:t xml:space="preserve">-All above process happen in each mode </w:t>
-      </w:r>
+        <w:t xml:space="preserve">-For Interactive mode each time step we wait for user click to advance  current time step then draw data using </w:t>
+      </w:r>
+      <w:proofErr w:type="spellStart"/>
       <w:r>
         <w:rPr>
           <w:bCs/>
           <w:szCs w:val="28"/>
         </w:rPr>
-        <w:br/>
-        <w:t xml:space="preserve">Interactive mode, Step by step </w:t>
-      </w:r>
-      <w:proofErr w:type="gramStart"/>
+        <w:t>FillDrawingList</w:t>
+      </w:r>
+      <w:proofErr w:type="spellEnd"/>
       <w:r>
         <w:rPr>
           <w:bCs/>
           <w:szCs w:val="28"/>
         </w:rPr>
-        <w:t>mode  and</w:t>
-      </w:r>
-      <w:proofErr w:type="gramEnd"/>
+        <w:t>().</w:t>
+      </w:r>
       <w:r>
         <w:rPr>
           <w:bCs/>
           <w:szCs w:val="28"/>
         </w:rPr>
-        <w:t xml:space="preserve"> Silence mode.</w:t>
-      </w:r>
+        <w:br/>
+        <w:t xml:space="preserve">-For Step-by-Step mode we wait for one second then we draw data using </w:t>
+      </w:r>
+      <w:proofErr w:type="spellStart"/>
       <w:r>
         <w:rPr>
           <w:bCs/>
           <w:szCs w:val="28"/>
         </w:rPr>
-        <w:br/>
-      </w:r>
+        <w:t>FillDrawingList</w:t>
+      </w:r>
+      <w:proofErr w:type="spellEnd"/>
       <w:r>
         <w:rPr>
           <w:bCs/>
           <w:szCs w:val="28"/>
         </w:rPr>
-        <w:t xml:space="preserve">-For Interactive mode each time step we wait for user click to </w:t>
-      </w:r>
-      <w:proofErr w:type="gramStart"/>
+        <w:t>() then  we advance current time step.</w:t>
+      </w:r>
       <w:r>
         <w:rPr>
           <w:bCs/>
           <w:szCs w:val="28"/>
         </w:rPr>
-        <w:t>advance  current</w:t>
-      </w:r>
-      <w:proofErr w:type="gramEnd"/>
-      <w:r>
-        <w:rPr>
-          <w:bCs/>
-          <w:szCs w:val="28"/>
-        </w:rPr>
-        <w:t xml:space="preserve"> time step then draw data using </w:t>
-      </w:r>
-      <w:proofErr w:type="spellStart"/>
-      <w:r>
-        <w:rPr>
-          <w:bCs/>
-          <w:szCs w:val="28"/>
-        </w:rPr>
-        <w:t>FillDrawingList</w:t>
-      </w:r>
-      <w:proofErr w:type="spellEnd"/>
-      <w:r>
-        <w:rPr>
-          <w:bCs/>
-          <w:szCs w:val="28"/>
-        </w:rPr>
-        <w:t>().</w:t>
-      </w:r>
-      <w:r>
-        <w:rPr>
-          <w:bCs/>
-          <w:szCs w:val="28"/>
-        </w:rPr>
-        <w:br/>
-        <w:t xml:space="preserve">-For Step-by-Step mode we wait for one second then we draw data using </w:t>
-      </w:r>
-      <w:proofErr w:type="spellStart"/>
-      <w:proofErr w:type="gramStart"/>
-      <w:r>
-        <w:rPr>
-          <w:bCs/>
-          <w:szCs w:val="28"/>
-        </w:rPr>
-        <w:t>FillDrawingList</w:t>
-      </w:r>
-      <w:proofErr w:type="spellEnd"/>
-      <w:r>
-        <w:rPr>
-          <w:bCs/>
-          <w:szCs w:val="28"/>
-        </w:rPr>
-        <w:t>(</w:t>
-      </w:r>
-      <w:proofErr w:type="gramEnd"/>
-      <w:r>
-        <w:rPr>
-          <w:bCs/>
-          <w:szCs w:val="28"/>
-        </w:rPr>
-        <w:t>) then  we advance current time step.</w:t>
-      </w:r>
-      <w:r>
-        <w:rPr>
-          <w:bCs/>
-          <w:szCs w:val="28"/>
-        </w:rPr>
         <w:br/>
       </w:r>
       <w:r>
@@ -9598,24 +9328,26 @@
     </w:p>
     <w:p/>
     <w:sectPr>
-      <w:footerReference w:type="default" r:id="rId8"/>
+      <w:footerReference w:type="default" r:id="rId10"/>
       <w:pgSz w:w="12240" w:h="15840"/>
       <w:pgMar w:top="1440" w:right="1440" w:bottom="1440" w:left="1440" w:header="720" w:footer="432" w:gutter="0"/>
       <w:pgBorders w:offsetFrom="page">
-        <w:top w:val="double" w:sz="4" w:space="24" w:color="auto"/>
-        <w:left w:val="double" w:sz="4" w:space="24" w:color="auto"/>
-        <w:bottom w:val="double" w:sz="4" w:space="24" w:color="auto"/>
-        <w:right w:val="double" w:sz="4" w:space="24" w:color="auto"/>
+        <w:top w:val="single" w:sz="12" w:space="24" w:color="auto"/>
+        <w:left w:val="single" w:sz="12" w:space="24" w:color="auto"/>
+        <w:bottom w:val="single" w:sz="12" w:space="24" w:color="auto"/>
+        <w:right w:val="single" w:sz="12" w:space="24" w:color="auto"/>
       </w:pgBorders>
+      <w:pgNumType w:start="0"/>
       <w:cols w:space="720"/>
-      <w:docGrid w:linePitch="360"/>
+      <w:titlePg/>
+      <w:docGrid w:linePitch="381"/>
     </w:sectPr>
   </w:body>
 </w:document>
 </file>
 
 <file path=word/endnotes.xml><?xml version="1.0" encoding="utf-8"?>
-<w:endnotes xmlns:wpc="http://schemas.microsoft.com/office/word/2010/wordprocessingCanvas" xmlns:mc="http://schemas.openxmlformats.org/markup-compatibility/2006" xmlns:o="urn:schemas-microsoft-com:office:office" xmlns:r="http://schemas.openxmlformats.org/officeDocument/2006/relationships" xmlns:m="http://schemas.openxmlformats.org/officeDocument/2006/math" xmlns:v="urn:schemas-microsoft-com:vml" xmlns:wp14="http://schemas.microsoft.com/office/word/2010/wordprocessingDrawing" xmlns:wp="http://schemas.openxmlformats.org/drawingml/2006/wordprocessingDrawing" xmlns:w10="urn:schemas-microsoft-com:office:word" xmlns:w="http://schemas.openxmlformats.org/wordprocessingml/2006/main" xmlns:w14="http://schemas.microsoft.com/office/word/2010/wordml" xmlns:wpg="http://schemas.microsoft.com/office/word/2010/wordprocessingGroup" xmlns:wpi="http://schemas.microsoft.com/office/word/2010/wordprocessingInk" xmlns:wne="http://schemas.microsoft.com/office/word/2006/wordml" xmlns:wps="http://schemas.microsoft.com/office/word/2010/wordprocessingShape" mc:Ignorable="w14 wp14">
+<w:endnotes xmlns:wpc="http://schemas.microsoft.com/office/word/2010/wordprocessingCanvas" xmlns:cx="http://schemas.microsoft.com/office/drawing/2014/chartex" xmlns:cx1="http://schemas.microsoft.com/office/drawing/2015/9/8/chartex" xmlns:cx2="http://schemas.microsoft.com/office/drawing/2015/10/21/chartex" xmlns:cx3="http://schemas.microsoft.com/office/drawing/2016/5/9/chartex" xmlns:cx4="http://schemas.microsoft.com/office/drawing/2016/5/10/chartex" xmlns:cx5="http://schemas.microsoft.com/office/drawing/2016/5/11/chartex" xmlns:cx6="http://schemas.microsoft.com/office/drawing/2016/5/12/chartex" xmlns:cx7="http://schemas.microsoft.com/office/drawing/2016/5/13/chartex" xmlns:cx8="http://schemas.microsoft.com/office/drawing/2016/5/14/chartex" xmlns:mc="http://schemas.openxmlformats.org/markup-compatibility/2006" xmlns:aink="http://schemas.microsoft.com/office/drawing/2016/ink" xmlns:am3d="http://schemas.microsoft.com/office/drawing/2017/model3d" xmlns:o="urn:schemas-microsoft-com:office:office" xmlns:r="http://schemas.openxmlformats.org/officeDocument/2006/relationships" xmlns:m="http://schemas.openxmlformats.org/officeDocument/2006/math" xmlns:v="urn:schemas-microsoft-com:vml" xmlns:wp14="http://schemas.microsoft.com/office/word/2010/wordprocessingDrawing" xmlns:wp="http://schemas.openxmlformats.org/drawingml/2006/wordprocessingDrawing" xmlns:w10="urn:schemas-microsoft-com:office:word" xmlns:w="http://schemas.openxmlformats.org/wordprocessingml/2006/main" xmlns:w14="http://schemas.microsoft.com/office/word/2010/wordml" xmlns:w15="http://schemas.microsoft.com/office/word/2012/wordml" xmlns:w16cex="http://schemas.microsoft.com/office/word/2018/wordml/cex" xmlns:w16cid="http://schemas.microsoft.com/office/word/2016/wordml/cid" xmlns:w16="http://schemas.microsoft.com/office/word/2018/wordml" xmlns:w16se="http://schemas.microsoft.com/office/word/2015/wordml/symex" xmlns:wpg="http://schemas.microsoft.com/office/word/2010/wordprocessingGroup" xmlns:wpi="http://schemas.microsoft.com/office/word/2010/wordprocessingInk" xmlns:wne="http://schemas.microsoft.com/office/word/2006/wordml" xmlns:wps="http://schemas.microsoft.com/office/word/2010/wordprocessingShape" mc:Ignorable="w14 w15 w16se w16cid w16 w16cex wp14">
   <w:endnote w:type="separator" w:id="-1">
     <w:p>
       <w:pPr>
@@ -9640,7 +9372,7 @@
 </file>
 
 <file path=word/footer1.xml><?xml version="1.0" encoding="utf-8"?>
-<w:ftr xmlns:wpc="http://schemas.microsoft.com/office/word/2010/wordprocessingCanvas" xmlns:mc="http://schemas.openxmlformats.org/markup-compatibility/2006" xmlns:o="urn:schemas-microsoft-com:office:office" xmlns:r="http://schemas.openxmlformats.org/officeDocument/2006/relationships" xmlns:m="http://schemas.openxmlformats.org/officeDocument/2006/math" xmlns:v="urn:schemas-microsoft-com:vml" xmlns:wp14="http://schemas.microsoft.com/office/word/2010/wordprocessingDrawing" xmlns:wp="http://schemas.openxmlformats.org/drawingml/2006/wordprocessingDrawing" xmlns:w10="urn:schemas-microsoft-com:office:word" xmlns:w="http://schemas.openxmlformats.org/wordprocessingml/2006/main" xmlns:w14="http://schemas.microsoft.com/office/word/2010/wordml" xmlns:wpg="http://schemas.microsoft.com/office/word/2010/wordprocessingGroup" xmlns:wpi="http://schemas.microsoft.com/office/word/2010/wordprocessingInk" xmlns:wne="http://schemas.microsoft.com/office/word/2006/wordml" xmlns:wps="http://schemas.microsoft.com/office/word/2010/wordprocessingShape" mc:Ignorable="w14 wp14">
+<w:ftr xmlns:wpc="http://schemas.microsoft.com/office/word/2010/wordprocessingCanvas" xmlns:cx="http://schemas.microsoft.com/office/drawing/2014/chartex" xmlns:cx1="http://schemas.microsoft.com/office/drawing/2015/9/8/chartex" xmlns:cx2="http://schemas.microsoft.com/office/drawing/2015/10/21/chartex" xmlns:cx3="http://schemas.microsoft.com/office/drawing/2016/5/9/chartex" xmlns:cx4="http://schemas.microsoft.com/office/drawing/2016/5/10/chartex" xmlns:cx5="http://schemas.microsoft.com/office/drawing/2016/5/11/chartex" xmlns:cx6="http://schemas.microsoft.com/office/drawing/2016/5/12/chartex" xmlns:cx7="http://schemas.microsoft.com/office/drawing/2016/5/13/chartex" xmlns:cx8="http://schemas.microsoft.com/office/drawing/2016/5/14/chartex" xmlns:mc="http://schemas.openxmlformats.org/markup-compatibility/2006" xmlns:aink="http://schemas.microsoft.com/office/drawing/2016/ink" xmlns:am3d="http://schemas.microsoft.com/office/drawing/2017/model3d" xmlns:o="urn:schemas-microsoft-com:office:office" xmlns:r="http://schemas.openxmlformats.org/officeDocument/2006/relationships" xmlns:m="http://schemas.openxmlformats.org/officeDocument/2006/math" xmlns:v="urn:schemas-microsoft-com:vml" xmlns:wp14="http://schemas.microsoft.com/office/word/2010/wordprocessingDrawing" xmlns:wp="http://schemas.openxmlformats.org/drawingml/2006/wordprocessingDrawing" xmlns:w10="urn:schemas-microsoft-com:office:word" xmlns:w="http://schemas.openxmlformats.org/wordprocessingml/2006/main" xmlns:w14="http://schemas.microsoft.com/office/word/2010/wordml" xmlns:w15="http://schemas.microsoft.com/office/word/2012/wordml" xmlns:w16cex="http://schemas.microsoft.com/office/word/2018/wordml/cex" xmlns:w16cid="http://schemas.microsoft.com/office/word/2016/wordml/cid" xmlns:w16="http://schemas.microsoft.com/office/word/2018/wordml" xmlns:w16se="http://schemas.microsoft.com/office/word/2015/wordml/symex" xmlns:wpg="http://schemas.microsoft.com/office/word/2010/wordprocessingGroup" xmlns:wpi="http://schemas.microsoft.com/office/word/2010/wordprocessingInk" xmlns:wne="http://schemas.microsoft.com/office/word/2006/wordml" xmlns:wps="http://schemas.microsoft.com/office/word/2010/wordprocessingShape" mc:Ignorable="w14 w15 w16se w16cid w16 w16cex wp14">
   <w:sdt>
     <w:sdtPr>
       <w:id w:val="603688929"/>
@@ -9707,7 +9439,7 @@
 </file>
 
 <file path=word/footnotes.xml><?xml version="1.0" encoding="utf-8"?>
-<w:footnotes xmlns:wpc="http://schemas.microsoft.com/office/word/2010/wordprocessingCanvas" xmlns:mc="http://schemas.openxmlformats.org/markup-compatibility/2006" xmlns:o="urn:schemas-microsoft-com:office:office" xmlns:r="http://schemas.openxmlformats.org/officeDocument/2006/relationships" xmlns:m="http://schemas.openxmlformats.org/officeDocument/2006/math" xmlns:v="urn:schemas-microsoft-com:vml" xmlns:wp14="http://schemas.microsoft.com/office/word/2010/wordprocessingDrawing" xmlns:wp="http://schemas.openxmlformats.org/drawingml/2006/wordprocessingDrawing" xmlns:w10="urn:schemas-microsoft-com:office:word" xmlns:w="http://schemas.openxmlformats.org/wordprocessingml/2006/main" xmlns:w14="http://schemas.microsoft.com/office/word/2010/wordml" xmlns:wpg="http://schemas.microsoft.com/office/word/2010/wordprocessingGroup" xmlns:wpi="http://schemas.microsoft.com/office/word/2010/wordprocessingInk" xmlns:wne="http://schemas.microsoft.com/office/word/2006/wordml" xmlns:wps="http://schemas.microsoft.com/office/word/2010/wordprocessingShape" mc:Ignorable="w14 wp14">
+<w:footnotes xmlns:wpc="http://schemas.microsoft.com/office/word/2010/wordprocessingCanvas" xmlns:cx="http://schemas.microsoft.com/office/drawing/2014/chartex" xmlns:cx1="http://schemas.microsoft.com/office/drawing/2015/9/8/chartex" xmlns:cx2="http://schemas.microsoft.com/office/drawing/2015/10/21/chartex" xmlns:cx3="http://schemas.microsoft.com/office/drawing/2016/5/9/chartex" xmlns:cx4="http://schemas.microsoft.com/office/drawing/2016/5/10/chartex" xmlns:cx5="http://schemas.microsoft.com/office/drawing/2016/5/11/chartex" xmlns:cx6="http://schemas.microsoft.com/office/drawing/2016/5/12/chartex" xmlns:cx7="http://schemas.microsoft.com/office/drawing/2016/5/13/chartex" xmlns:cx8="http://schemas.microsoft.com/office/drawing/2016/5/14/chartex" xmlns:mc="http://schemas.openxmlformats.org/markup-compatibility/2006" xmlns:aink="http://schemas.microsoft.com/office/drawing/2016/ink" xmlns:am3d="http://schemas.microsoft.com/office/drawing/2017/model3d" xmlns:o="urn:schemas-microsoft-com:office:office" xmlns:r="http://schemas.openxmlformats.org/officeDocument/2006/relationships" xmlns:m="http://schemas.openxmlformats.org/officeDocument/2006/math" xmlns:v="urn:schemas-microsoft-com:vml" xmlns:wp14="http://schemas.microsoft.com/office/word/2010/wordprocessingDrawing" xmlns:wp="http://schemas.openxmlformats.org/drawingml/2006/wordprocessingDrawing" xmlns:w10="urn:schemas-microsoft-com:office:word" xmlns:w="http://schemas.openxmlformats.org/wordprocessingml/2006/main" xmlns:w14="http://schemas.microsoft.com/office/word/2010/wordml" xmlns:w15="http://schemas.microsoft.com/office/word/2012/wordml" xmlns:w16cex="http://schemas.microsoft.com/office/word/2018/wordml/cex" xmlns:w16cid="http://schemas.microsoft.com/office/word/2016/wordml/cid" xmlns:w16="http://schemas.microsoft.com/office/word/2018/wordml" xmlns:w16se="http://schemas.microsoft.com/office/word/2015/wordml/symex" xmlns:wpg="http://schemas.microsoft.com/office/word/2010/wordprocessingGroup" xmlns:wpi="http://schemas.microsoft.com/office/word/2010/wordprocessingInk" xmlns:wne="http://schemas.microsoft.com/office/word/2006/wordml" xmlns:wps="http://schemas.microsoft.com/office/word/2010/wordprocessingShape" mc:Ignorable="w14 w15 w16se w16cid w16 w16cex wp14">
   <w:footnote w:type="separator" w:id="-1">
     <w:p>
       <w:pPr>
@@ -9732,8 +9464,8 @@
 </file>
 
 <file path=word/numbering.xml><?xml version="1.0" encoding="utf-8"?>
-<w:numbering xmlns:wpc="http://schemas.microsoft.com/office/word/2010/wordprocessingCanvas" xmlns:mc="http://schemas.openxmlformats.org/markup-compatibility/2006" xmlns:o="urn:schemas-microsoft-com:office:office" xmlns:r="http://schemas.openxmlformats.org/officeDocument/2006/relationships" xmlns:m="http://schemas.openxmlformats.org/officeDocument/2006/math" xmlns:v="urn:schemas-microsoft-com:vml" xmlns:wp14="http://schemas.microsoft.com/office/word/2010/wordprocessingDrawing" xmlns:wp="http://schemas.openxmlformats.org/drawingml/2006/wordprocessingDrawing" xmlns:w10="urn:schemas-microsoft-com:office:word" xmlns:w="http://schemas.openxmlformats.org/wordprocessingml/2006/main" xmlns:w14="http://schemas.microsoft.com/office/word/2010/wordml" xmlns:wpg="http://schemas.microsoft.com/office/word/2010/wordprocessingGroup" xmlns:wpi="http://schemas.microsoft.com/office/word/2010/wordprocessingInk" xmlns:wne="http://schemas.microsoft.com/office/word/2006/wordml" xmlns:wps="http://schemas.microsoft.com/office/word/2010/wordprocessingShape" mc:Ignorable="w14 wp14">
-  <w:abstractNum w:abstractNumId="0">
+<w:numbering xmlns:wpc="http://schemas.microsoft.com/office/word/2010/wordprocessingCanvas" xmlns:cx="http://schemas.microsoft.com/office/drawing/2014/chartex" xmlns:cx1="http://schemas.microsoft.com/office/drawing/2015/9/8/chartex" xmlns:cx2="http://schemas.microsoft.com/office/drawing/2015/10/21/chartex" xmlns:cx3="http://schemas.microsoft.com/office/drawing/2016/5/9/chartex" xmlns:cx4="http://schemas.microsoft.com/office/drawing/2016/5/10/chartex" xmlns:cx5="http://schemas.microsoft.com/office/drawing/2016/5/11/chartex" xmlns:cx6="http://schemas.microsoft.com/office/drawing/2016/5/12/chartex" xmlns:cx7="http://schemas.microsoft.com/office/drawing/2016/5/13/chartex" xmlns:cx8="http://schemas.microsoft.com/office/drawing/2016/5/14/chartex" xmlns:mc="http://schemas.openxmlformats.org/markup-compatibility/2006" xmlns:aink="http://schemas.microsoft.com/office/drawing/2016/ink" xmlns:am3d="http://schemas.microsoft.com/office/drawing/2017/model3d" xmlns:o="urn:schemas-microsoft-com:office:office" xmlns:r="http://schemas.openxmlformats.org/officeDocument/2006/relationships" xmlns:m="http://schemas.openxmlformats.org/officeDocument/2006/math" xmlns:v="urn:schemas-microsoft-com:vml" xmlns:wp14="http://schemas.microsoft.com/office/word/2010/wordprocessingDrawing" xmlns:wp="http://schemas.openxmlformats.org/drawingml/2006/wordprocessingDrawing" xmlns:w10="urn:schemas-microsoft-com:office:word" xmlns:w="http://schemas.openxmlformats.org/wordprocessingml/2006/main" xmlns:w14="http://schemas.microsoft.com/office/word/2010/wordml" xmlns:w15="http://schemas.microsoft.com/office/word/2012/wordml" xmlns:w16cex="http://schemas.microsoft.com/office/word/2018/wordml/cex" xmlns:w16cid="http://schemas.microsoft.com/office/word/2016/wordml/cid" xmlns:w16="http://schemas.microsoft.com/office/word/2018/wordml" xmlns:w16se="http://schemas.microsoft.com/office/word/2015/wordml/symex" xmlns:wpg="http://schemas.microsoft.com/office/word/2010/wordprocessingGroup" xmlns:wpi="http://schemas.microsoft.com/office/word/2010/wordprocessingInk" xmlns:wne="http://schemas.microsoft.com/office/word/2006/wordml" xmlns:wps="http://schemas.microsoft.com/office/word/2010/wordprocessingShape" mc:Ignorable="w14 w15 w16se w16cid w16 w16cex wp14">
+  <w:abstractNum w:abstractNumId="0" w15:restartNumberingAfterBreak="0">
     <w:nsid w:val="0CEA2633"/>
     <w:multiLevelType w:val="multilevel"/>
     <w:tmpl w:val="652232C2"/>
@@ -9846,7 +9578,7 @@
       </w:rPr>
     </w:lvl>
   </w:abstractNum>
-  <w:abstractNum w:abstractNumId="1">
+  <w:abstractNum w:abstractNumId="1" w15:restartNumberingAfterBreak="0">
     <w:nsid w:val="114B269F"/>
     <w:multiLevelType w:val="multilevel"/>
     <w:tmpl w:val="71F4152C"/>
@@ -9967,7 +9699,7 @@
       </w:rPr>
     </w:lvl>
   </w:abstractNum>
-  <w:abstractNum w:abstractNumId="2">
+  <w:abstractNum w:abstractNumId="2" w15:restartNumberingAfterBreak="0">
     <w:nsid w:val="18C33026"/>
     <w:multiLevelType w:val="hybridMultilevel"/>
     <w:tmpl w:val="75ACE1C2"/>
@@ -10080,7 +9812,7 @@
       </w:rPr>
     </w:lvl>
   </w:abstractNum>
-  <w:abstractNum w:abstractNumId="3">
+  <w:abstractNum w:abstractNumId="3" w15:restartNumberingAfterBreak="0">
     <w:nsid w:val="33E77009"/>
     <w:multiLevelType w:val="hybridMultilevel"/>
     <w:tmpl w:val="92761B74"/>
@@ -10166,7 +9898,7 @@
       </w:pPr>
     </w:lvl>
   </w:abstractNum>
-  <w:abstractNum w:abstractNumId="4">
+  <w:abstractNum w:abstractNumId="4" w15:restartNumberingAfterBreak="0">
     <w:nsid w:val="37C53E92"/>
     <w:multiLevelType w:val="multilevel"/>
     <w:tmpl w:val="8ACA0DAA"/>
@@ -10287,7 +10019,7 @@
       </w:rPr>
     </w:lvl>
   </w:abstractNum>
-  <w:abstractNum w:abstractNumId="5">
+  <w:abstractNum w:abstractNumId="5" w15:restartNumberingAfterBreak="0">
     <w:nsid w:val="3BB43B0F"/>
     <w:multiLevelType w:val="multilevel"/>
     <w:tmpl w:val="71F4152C"/>
@@ -10408,7 +10140,7 @@
       </w:rPr>
     </w:lvl>
   </w:abstractNum>
-  <w:abstractNum w:abstractNumId="6">
+  <w:abstractNum w:abstractNumId="6" w15:restartNumberingAfterBreak="0">
     <w:nsid w:val="3CE435B2"/>
     <w:multiLevelType w:val="hybridMultilevel"/>
     <w:tmpl w:val="48EAC29E"/>
@@ -10521,7 +10253,7 @@
       </w:rPr>
     </w:lvl>
   </w:abstractNum>
-  <w:abstractNum w:abstractNumId="7">
+  <w:abstractNum w:abstractNumId="7" w15:restartNumberingAfterBreak="0">
     <w:nsid w:val="3DF80B30"/>
     <w:multiLevelType w:val="hybridMultilevel"/>
     <w:tmpl w:val="B91ABF64"/>
@@ -10607,7 +10339,7 @@
       </w:pPr>
     </w:lvl>
   </w:abstractNum>
-  <w:abstractNum w:abstractNumId="8">
+  <w:abstractNum w:abstractNumId="8" w15:restartNumberingAfterBreak="0">
     <w:nsid w:val="3F142AD1"/>
     <w:multiLevelType w:val="multilevel"/>
     <w:tmpl w:val="C242FE82"/>
@@ -10720,7 +10452,7 @@
       </w:rPr>
     </w:lvl>
   </w:abstractNum>
-  <w:abstractNum w:abstractNumId="9">
+  <w:abstractNum w:abstractNumId="9" w15:restartNumberingAfterBreak="0">
     <w:nsid w:val="4F134A50"/>
     <w:multiLevelType w:val="hybridMultilevel"/>
     <w:tmpl w:val="22EAEC20"/>
@@ -10806,7 +10538,7 @@
       </w:pPr>
     </w:lvl>
   </w:abstractNum>
-  <w:abstractNum w:abstractNumId="10">
+  <w:abstractNum w:abstractNumId="10" w15:restartNumberingAfterBreak="0">
     <w:nsid w:val="4F274407"/>
     <w:multiLevelType w:val="hybridMultilevel"/>
     <w:tmpl w:val="814CA13A"/>
@@ -10892,7 +10624,7 @@
       </w:pPr>
     </w:lvl>
   </w:abstractNum>
-  <w:abstractNum w:abstractNumId="11">
+  <w:abstractNum w:abstractNumId="11" w15:restartNumberingAfterBreak="0">
     <w:nsid w:val="50E065BE"/>
     <w:multiLevelType w:val="multilevel"/>
     <w:tmpl w:val="71F4152C"/>
@@ -11013,7 +10745,7 @@
       </w:rPr>
     </w:lvl>
   </w:abstractNum>
-  <w:abstractNum w:abstractNumId="12">
+  <w:abstractNum w:abstractNumId="12" w15:restartNumberingAfterBreak="0">
     <w:nsid w:val="5F092AA5"/>
     <w:multiLevelType w:val="multilevel"/>
     <w:tmpl w:val="90383B0A"/>
@@ -11126,7 +10858,7 @@
       </w:rPr>
     </w:lvl>
   </w:abstractNum>
-  <w:abstractNum w:abstractNumId="13">
+  <w:abstractNum w:abstractNumId="13" w15:restartNumberingAfterBreak="0">
     <w:nsid w:val="67EE7066"/>
     <w:multiLevelType w:val="hybridMultilevel"/>
     <w:tmpl w:val="8A8492F8"/>
@@ -11212,7 +10944,7 @@
       </w:pPr>
     </w:lvl>
   </w:abstractNum>
-  <w:abstractNum w:abstractNumId="14">
+  <w:abstractNum w:abstractNumId="14" w15:restartNumberingAfterBreak="0">
     <w:nsid w:val="70A0029B"/>
     <w:multiLevelType w:val="hybridMultilevel"/>
     <w:tmpl w:val="3AAAF074"/>
@@ -11325,7 +11057,7 @@
       </w:rPr>
     </w:lvl>
   </w:abstractNum>
-  <w:abstractNum w:abstractNumId="15">
+  <w:abstractNum w:abstractNumId="15" w15:restartNumberingAfterBreak="0">
     <w:nsid w:val="749D6BA5"/>
     <w:multiLevelType w:val="multilevel"/>
     <w:tmpl w:val="C242FE82"/>
@@ -11438,7 +11170,7 @@
       </w:rPr>
     </w:lvl>
   </w:abstractNum>
-  <w:abstractNum w:abstractNumId="16">
+  <w:abstractNum w:abstractNumId="16" w15:restartNumberingAfterBreak="0">
     <w:nsid w:val="75256DEE"/>
     <w:multiLevelType w:val="multilevel"/>
     <w:tmpl w:val="288CF362"/>
@@ -11624,7 +11356,7 @@
 </file>
 
 <file path=word/styles.xml><?xml version="1.0" encoding="utf-8"?>
-<w:styles xmlns:mc="http://schemas.openxmlformats.org/markup-compatibility/2006" xmlns:r="http://schemas.openxmlformats.org/officeDocument/2006/relationships" xmlns:w="http://schemas.openxmlformats.org/wordprocessingml/2006/main" xmlns:w14="http://schemas.microsoft.com/office/word/2010/wordml" mc:Ignorable="w14">
+<w:styles xmlns:mc="http://schemas.openxmlformats.org/markup-compatibility/2006" xmlns:r="http://schemas.openxmlformats.org/officeDocument/2006/relationships" xmlns:w="http://schemas.openxmlformats.org/wordprocessingml/2006/main" xmlns:w14="http://schemas.microsoft.com/office/word/2010/wordml" xmlns:w15="http://schemas.microsoft.com/office/word/2012/wordml" xmlns:w16cex="http://schemas.microsoft.com/office/word/2018/wordml/cex" xmlns:w16cid="http://schemas.microsoft.com/office/word/2016/wordml/cid" xmlns:w16="http://schemas.microsoft.com/office/word/2018/wordml" xmlns:w16se="http://schemas.microsoft.com/office/word/2015/wordml/symex" mc:Ignorable="w14 w15 w16se w16cid w16 w16cex">
   <w:docDefaults>
     <w:rPrDefault>
       <w:rPr>
@@ -11640,144 +11372,383 @@
       </w:pPr>
     </w:pPrDefault>
   </w:docDefaults>
-  <w:latentStyles w:defLockedState="0" w:defUIPriority="99" w:defSemiHidden="1" w:defUnhideWhenUsed="1" w:defQFormat="0" w:count="267">
-    <w:lsdException w:name="Normal" w:semiHidden="0" w:uiPriority="0" w:unhideWhenUsed="0" w:qFormat="1"/>
-    <w:lsdException w:name="heading 1" w:semiHidden="0" w:uiPriority="9" w:unhideWhenUsed="0" w:qFormat="1"/>
-    <w:lsdException w:name="heading 2" w:uiPriority="9" w:qFormat="1"/>
-    <w:lsdException w:name="heading 3" w:uiPriority="9" w:qFormat="1"/>
-    <w:lsdException w:name="heading 4" w:uiPriority="9" w:qFormat="1"/>
-    <w:lsdException w:name="heading 5" w:uiPriority="9" w:qFormat="1"/>
-    <w:lsdException w:name="heading 6" w:uiPriority="9" w:qFormat="1"/>
-    <w:lsdException w:name="heading 7" w:uiPriority="9" w:qFormat="1"/>
-    <w:lsdException w:name="heading 8" w:uiPriority="9" w:qFormat="1"/>
-    <w:lsdException w:name="heading 9" w:uiPriority="9" w:qFormat="1"/>
-    <w:lsdException w:name="toc 1" w:uiPriority="39"/>
-    <w:lsdException w:name="toc 2" w:uiPriority="39"/>
-    <w:lsdException w:name="toc 3" w:uiPriority="39"/>
-    <w:lsdException w:name="toc 4" w:uiPriority="39"/>
-    <w:lsdException w:name="toc 5" w:uiPriority="39"/>
-    <w:lsdException w:name="toc 6" w:uiPriority="39"/>
-    <w:lsdException w:name="toc 7" w:uiPriority="39"/>
-    <w:lsdException w:name="toc 8" w:uiPriority="39"/>
-    <w:lsdException w:name="toc 9" w:uiPriority="39"/>
-    <w:lsdException w:name="caption" w:uiPriority="35" w:qFormat="1"/>
-    <w:lsdException w:name="Title" w:semiHidden="0" w:uiPriority="10" w:unhideWhenUsed="0" w:qFormat="1"/>
-    <w:lsdException w:name="Default Paragraph Font" w:uiPriority="1"/>
-    <w:lsdException w:name="Subtitle" w:semiHidden="0" w:uiPriority="11" w:unhideWhenUsed="0" w:qFormat="1"/>
-    <w:lsdException w:name="Strong" w:semiHidden="0" w:uiPriority="22" w:unhideWhenUsed="0" w:qFormat="1"/>
-    <w:lsdException w:name="Emphasis" w:semiHidden="0" w:uiPriority="20" w:unhideWhenUsed="0" w:qFormat="1"/>
-    <w:lsdException w:name="Table Grid" w:semiHidden="0" w:uiPriority="59" w:unhideWhenUsed="0"/>
-    <w:lsdException w:name="Placeholder Text" w:unhideWhenUsed="0"/>
-    <w:lsdException w:name="No Spacing" w:semiHidden="0" w:uiPriority="1" w:unhideWhenUsed="0" w:qFormat="1"/>
-    <w:lsdException w:name="Light Shading" w:semiHidden="0" w:uiPriority="60" w:unhideWhenUsed="0"/>
-    <w:lsdException w:name="Light List" w:semiHidden="0" w:uiPriority="61" w:unhideWhenUsed="0"/>
-    <w:lsdException w:name="Light Grid" w:semiHidden="0" w:uiPriority="62" w:unhideWhenUsed="0"/>
-    <w:lsdException w:name="Medium Shading 1" w:semiHidden="0" w:uiPriority="63" w:unhideWhenUsed="0"/>
-    <w:lsdException w:name="Medium Shading 2" w:semiHidden="0" w:uiPriority="64" w:unhideWhenUsed="0"/>
-    <w:lsdException w:name="Medium List 1" w:semiHidden="0" w:uiPriority="65" w:unhideWhenUsed="0"/>
-    <w:lsdException w:name="Medium List 2" w:semiHidden="0" w:uiPriority="66" w:unhideWhenUsed="0"/>
-    <w:lsdException w:name="Medium Grid 1" w:semiHidden="0" w:uiPriority="67" w:unhideWhenUsed="0"/>
-    <w:lsdException w:name="Medium Grid 2" w:semiHidden="0" w:uiPriority="68" w:unhideWhenUsed="0"/>
-    <w:lsdException w:name="Medium Grid 3" w:semiHidden="0" w:uiPriority="69" w:unhideWhenUsed="0"/>
-    <w:lsdException w:name="Dark List" w:semiHidden="0" w:uiPriority="70" w:unhideWhenUsed="0"/>
-    <w:lsdException w:name="Colorful Shading" w:semiHidden="0" w:uiPriority="71" w:unhideWhenUsed="0"/>
-    <w:lsdException w:name="Colorful List" w:semiHidden="0" w:uiPriority="72" w:unhideWhenUsed="0"/>
-    <w:lsdException w:name="Colorful Grid" w:semiHidden="0" w:uiPriority="73" w:unhideWhenUsed="0"/>
-    <w:lsdException w:name="Light Shading Accent 1" w:semiHidden="0" w:uiPriority="60" w:unhideWhenUsed="0"/>
-    <w:lsdException w:name="Light List Accent 1" w:semiHidden="0" w:uiPriority="61" w:unhideWhenUsed="0"/>
-    <w:lsdException w:name="Light Grid Accent 1" w:semiHidden="0" w:uiPriority="62" w:unhideWhenUsed="0"/>
-    <w:lsdException w:name="Medium Shading 1 Accent 1" w:semiHidden="0" w:uiPriority="63" w:unhideWhenUsed="0"/>
-    <w:lsdException w:name="Medium Shading 2 Accent 1" w:semiHidden="0" w:uiPriority="64" w:unhideWhenUsed="0"/>
-    <w:lsdException w:name="Medium List 1 Accent 1" w:semiHidden="0" w:uiPriority="65" w:unhideWhenUsed="0"/>
-    <w:lsdException w:name="Revision" w:unhideWhenUsed="0"/>
-    <w:lsdException w:name="List Paragraph" w:semiHidden="0" w:uiPriority="34" w:unhideWhenUsed="0" w:qFormat="1"/>
-    <w:lsdException w:name="Quote" w:semiHidden="0" w:uiPriority="29" w:unhideWhenUsed="0" w:qFormat="1"/>
-    <w:lsdException w:name="Intense Quote" w:semiHidden="0" w:uiPriority="30" w:unhideWhenUsed="0" w:qFormat="1"/>
-    <w:lsdException w:name="Medium List 2 Accent 1" w:semiHidden="0" w:uiPriority="66" w:unhideWhenUsed="0"/>
-    <w:lsdException w:name="Medium Grid 1 Accent 1" w:semiHidden="0" w:uiPriority="67" w:unhideWhenUsed="0"/>
-    <w:lsdException w:name="Medium Grid 2 Accent 1" w:semiHidden="0" w:uiPriority="68" w:unhideWhenUsed="0"/>
-    <w:lsdException w:name="Medium Grid 3 Accent 1" w:semiHidden="0" w:uiPriority="69" w:unhideWhenUsed="0"/>
-    <w:lsdException w:name="Dark List Accent 1" w:semiHidden="0" w:uiPriority="70" w:unhideWhenUsed="0"/>
-    <w:lsdException w:name="Colorful Shading Accent 1" w:semiHidden="0" w:uiPriority="71" w:unhideWhenUsed="0"/>
-    <w:lsdException w:name="Colorful List Accent 1" w:semiHidden="0" w:uiPriority="72" w:unhideWhenUsed="0"/>
-    <w:lsdException w:name="Colorful Grid Accent 1" w:semiHidden="0" w:uiPriority="73" w:unhideWhenUsed="0"/>
-    <w:lsdException w:name="Light Shading Accent 2" w:semiHidden="0" w:uiPriority="60" w:unhideWhenUsed="0"/>
-    <w:lsdException w:name="Light List Accent 2" w:semiHidden="0" w:uiPriority="61" w:unhideWhenUsed="0"/>
-    <w:lsdException w:name="Light Grid Accent 2" w:semiHidden="0" w:uiPriority="62" w:unhideWhenUsed="0"/>
-    <w:lsdException w:name="Medium Shading 1 Accent 2" w:semiHidden="0" w:uiPriority="63" w:unhideWhenUsed="0"/>
-    <w:lsdException w:name="Medium Shading 2 Accent 2" w:semiHidden="0" w:uiPriority="64" w:unhideWhenUsed="0"/>
-    <w:lsdException w:name="Medium List 1 Accent 2" w:semiHidden="0" w:uiPriority="65" w:unhideWhenUsed="0"/>
-    <w:lsdException w:name="Medium List 2 Accent 2" w:semiHidden="0" w:uiPriority="66" w:unhideWhenUsed="0"/>
-    <w:lsdException w:name="Medium Grid 1 Accent 2" w:semiHidden="0" w:uiPriority="67" w:unhideWhenUsed="0"/>
-    <w:lsdException w:name="Medium Grid 2 Accent 2" w:semiHidden="0" w:uiPriority="68" w:unhideWhenUsed="0"/>
-    <w:lsdException w:name="Medium Grid 3 Accent 2" w:semiHidden="0" w:uiPriority="69" w:unhideWhenUsed="0"/>
-    <w:lsdException w:name="Dark List Accent 2" w:semiHidden="0" w:uiPriority="70" w:unhideWhenUsed="0"/>
-    <w:lsdException w:name="Colorful Shading Accent 2" w:semiHidden="0" w:uiPriority="71" w:unhideWhenUsed="0"/>
-    <w:lsdException w:name="Colorful List Accent 2" w:semiHidden="0" w:uiPriority="72" w:unhideWhenUsed="0"/>
-    <w:lsdException w:name="Colorful Grid Accent 2" w:semiHidden="0" w:uiPriority="73" w:unhideWhenUsed="0"/>
-    <w:lsdException w:name="Light Shading Accent 3" w:semiHidden="0" w:uiPriority="60" w:unhideWhenUsed="0"/>
-    <w:lsdException w:name="Light List Accent 3" w:semiHidden="0" w:uiPriority="61" w:unhideWhenUsed="0"/>
-    <w:lsdException w:name="Light Grid Accent 3" w:semiHidden="0" w:uiPriority="62" w:unhideWhenUsed="0"/>
-    <w:lsdException w:name="Medium Shading 1 Accent 3" w:semiHidden="0" w:uiPriority="63" w:unhideWhenUsed="0"/>
-    <w:lsdException w:name="Medium Shading 2 Accent 3" w:semiHidden="0" w:uiPriority="64" w:unhideWhenUsed="0"/>
-    <w:lsdException w:name="Medium List 1 Accent 3" w:semiHidden="0" w:uiPriority="65" w:unhideWhenUsed="0"/>
-    <w:lsdException w:name="Medium List 2 Accent 3" w:semiHidden="0" w:uiPriority="66" w:unhideWhenUsed="0"/>
-    <w:lsdException w:name="Medium Grid 1 Accent 3" w:semiHidden="0" w:uiPriority="67" w:unhideWhenUsed="0"/>
-    <w:lsdException w:name="Medium Grid 2 Accent 3" w:semiHidden="0" w:uiPriority="68" w:unhideWhenUsed="0"/>
-    <w:lsdException w:name="Medium Grid 3 Accent 3" w:semiHidden="0" w:uiPriority="69" w:unhideWhenUsed="0"/>
-    <w:lsdException w:name="Dark List Accent 3" w:semiHidden="0" w:uiPriority="70" w:unhideWhenUsed="0"/>
-    <w:lsdException w:name="Colorful Shading Accent 3" w:semiHidden="0" w:uiPriority="71" w:unhideWhenUsed="0"/>
-    <w:lsdException w:name="Colorful List Accent 3" w:semiHidden="0" w:uiPriority="72" w:unhideWhenUsed="0"/>
-    <w:lsdException w:name="Colorful Grid Accent 3" w:semiHidden="0" w:uiPriority="73" w:unhideWhenUsed="0"/>
-    <w:lsdException w:name="Light Shading Accent 4" w:semiHidden="0" w:uiPriority="60" w:unhideWhenUsed="0"/>
-    <w:lsdException w:name="Light List Accent 4" w:semiHidden="0" w:uiPriority="61" w:unhideWhenUsed="0"/>
-    <w:lsdException w:name="Light Grid Accent 4" w:semiHidden="0" w:uiPriority="62" w:unhideWhenUsed="0"/>
-    <w:lsdException w:name="Medium Shading 1 Accent 4" w:semiHidden="0" w:uiPriority="63" w:unhideWhenUsed="0"/>
-    <w:lsdException w:name="Medium Shading 2 Accent 4" w:semiHidden="0" w:uiPriority="64" w:unhideWhenUsed="0"/>
-    <w:lsdException w:name="Medium List 1 Accent 4" w:semiHidden="0" w:uiPriority="65" w:unhideWhenUsed="0"/>
-    <w:lsdException w:name="Medium List 2 Accent 4" w:semiHidden="0" w:uiPriority="66" w:unhideWhenUsed="0"/>
-    <w:lsdException w:name="Medium Grid 1 Accent 4" w:semiHidden="0" w:uiPriority="67" w:unhideWhenUsed="0"/>
-    <w:lsdException w:name="Medium Grid 2 Accent 4" w:semiHidden="0" w:uiPriority="68" w:unhideWhenUsed="0"/>
-    <w:lsdException w:name="Medium Grid 3 Accent 4" w:semiHidden="0" w:uiPriority="69" w:unhideWhenUsed="0"/>
-    <w:lsdException w:name="Dark List Accent 4" w:semiHidden="0" w:uiPriority="70" w:unhideWhenUsed="0"/>
-    <w:lsdException w:name="Colorful Shading Accent 4" w:semiHidden="0" w:uiPriority="71" w:unhideWhenUsed="0"/>
-    <w:lsdException w:name="Colorful List Accent 4" w:semiHidden="0" w:uiPriority="72" w:unhideWhenUsed="0"/>
-    <w:lsdException w:name="Colorful Grid Accent 4" w:semiHidden="0" w:uiPriority="73" w:unhideWhenUsed="0"/>
-    <w:lsdException w:name="Light Shading Accent 5" w:semiHidden="0" w:uiPriority="60" w:unhideWhenUsed="0"/>
-    <w:lsdException w:name="Light List Accent 5" w:semiHidden="0" w:uiPriority="61" w:unhideWhenUsed="0"/>
-    <w:lsdException w:name="Light Grid Accent 5" w:semiHidden="0" w:uiPriority="62" w:unhideWhenUsed="0"/>
-    <w:lsdException w:name="Medium Shading 1 Accent 5" w:semiHidden="0" w:uiPriority="63" w:unhideWhenUsed="0"/>
-    <w:lsdException w:name="Medium Shading 2 Accent 5" w:semiHidden="0" w:uiPriority="64" w:unhideWhenUsed="0"/>
-    <w:lsdException w:name="Medium List 1 Accent 5" w:semiHidden="0" w:uiPriority="65" w:unhideWhenUsed="0"/>
-    <w:lsdException w:name="Medium List 2 Accent 5" w:semiHidden="0" w:uiPriority="66" w:unhideWhenUsed="0"/>
-    <w:lsdException w:name="Medium Grid 1 Accent 5" w:semiHidden="0" w:uiPriority="67" w:unhideWhenUsed="0"/>
-    <w:lsdException w:name="Medium Grid 2 Accent 5" w:semiHidden="0" w:uiPriority="68" w:unhideWhenUsed="0"/>
-    <w:lsdException w:name="Medium Grid 3 Accent 5" w:semiHidden="0" w:uiPriority="69" w:unhideWhenUsed="0"/>
-    <w:lsdException w:name="Dark List Accent 5" w:semiHidden="0" w:uiPriority="70" w:unhideWhenUsed="0"/>
-    <w:lsdException w:name="Colorful Shading Accent 5" w:semiHidden="0" w:uiPriority="71" w:unhideWhenUsed="0"/>
-    <w:lsdException w:name="Colorful List Accent 5" w:semiHidden="0" w:uiPriority="72" w:unhideWhenUsed="0"/>
-    <w:lsdException w:name="Colorful Grid Accent 5" w:semiHidden="0" w:uiPriority="73" w:unhideWhenUsed="0"/>
-    <w:lsdException w:name="Light Shading Accent 6" w:semiHidden="0" w:uiPriority="60" w:unhideWhenUsed="0"/>
-    <w:lsdException w:name="Light List Accent 6" w:semiHidden="0" w:uiPriority="61" w:unhideWhenUsed="0"/>
-    <w:lsdException w:name="Light Grid Accent 6" w:semiHidden="0" w:uiPriority="62" w:unhideWhenUsed="0"/>
-    <w:lsdException w:name="Medium Shading 1 Accent 6" w:semiHidden="0" w:uiPriority="63" w:unhideWhenUsed="0"/>
-    <w:lsdException w:name="Medium Shading 2 Accent 6" w:semiHidden="0" w:uiPriority="64" w:unhideWhenUsed="0"/>
-    <w:lsdException w:name="Medium List 1 Accent 6" w:semiHidden="0" w:uiPriority="65" w:unhideWhenUsed="0"/>
-    <w:lsdException w:name="Medium List 2 Accent 6" w:semiHidden="0" w:uiPriority="66" w:unhideWhenUsed="0"/>
-    <w:lsdException w:name="Medium Grid 1 Accent 6" w:semiHidden="0" w:uiPriority="67" w:unhideWhenUsed="0"/>
-    <w:lsdException w:name="Medium Grid 2 Accent 6" w:semiHidden="0" w:uiPriority="68" w:unhideWhenUsed="0"/>
-    <w:lsdException w:name="Medium Grid 3 Accent 6" w:semiHidden="0" w:uiPriority="69" w:unhideWhenUsed="0"/>
-    <w:lsdException w:name="Dark List Accent 6" w:semiHidden="0" w:uiPriority="70" w:unhideWhenUsed="0"/>
-    <w:lsdException w:name="Colorful Shading Accent 6" w:semiHidden="0" w:uiPriority="71" w:unhideWhenUsed="0"/>
-    <w:lsdException w:name="Colorful List Accent 6" w:semiHidden="0" w:uiPriority="72" w:unhideWhenUsed="0"/>
-    <w:lsdException w:name="Colorful Grid Accent 6" w:semiHidden="0" w:uiPriority="73" w:unhideWhenUsed="0"/>
-    <w:lsdException w:name="Subtle Emphasis" w:semiHidden="0" w:uiPriority="19" w:unhideWhenUsed="0" w:qFormat="1"/>
-    <w:lsdException w:name="Intense Emphasis" w:semiHidden="0" w:uiPriority="21" w:unhideWhenUsed="0" w:qFormat="1"/>
-    <w:lsdException w:name="Subtle Reference" w:semiHidden="0" w:uiPriority="31" w:unhideWhenUsed="0" w:qFormat="1"/>
-    <w:lsdException w:name="Intense Reference" w:semiHidden="0" w:uiPriority="32" w:unhideWhenUsed="0" w:qFormat="1"/>
-    <w:lsdException w:name="Book Title" w:semiHidden="0" w:uiPriority="33" w:unhideWhenUsed="0" w:qFormat="1"/>
-    <w:lsdException w:name="Bibliography" w:uiPriority="37"/>
-    <w:lsdException w:name="TOC Heading" w:uiPriority="39" w:qFormat="1"/>
+  <w:latentStyles w:defLockedState="0" w:defUIPriority="99" w:defSemiHidden="0" w:defUnhideWhenUsed="0" w:defQFormat="0" w:count="376">
+    <w:lsdException w:name="Normal" w:uiPriority="0" w:qFormat="1"/>
+    <w:lsdException w:name="heading 1" w:uiPriority="9" w:qFormat="1"/>
+    <w:lsdException w:name="heading 2" w:semiHidden="1" w:uiPriority="9" w:unhideWhenUsed="1" w:qFormat="1"/>
+    <w:lsdException w:name="heading 3" w:semiHidden="1" w:uiPriority="9" w:unhideWhenUsed="1" w:qFormat="1"/>
+    <w:lsdException w:name="heading 4" w:semiHidden="1" w:uiPriority="9" w:unhideWhenUsed="1" w:qFormat="1"/>
+    <w:lsdException w:name="heading 5" w:semiHidden="1" w:uiPriority="9" w:unhideWhenUsed="1" w:qFormat="1"/>
+    <w:lsdException w:name="heading 6" w:semiHidden="1" w:uiPriority="9" w:unhideWhenUsed="1" w:qFormat="1"/>
+    <w:lsdException w:name="heading 7" w:semiHidden="1" w:uiPriority="9" w:unhideWhenUsed="1" w:qFormat="1"/>
+    <w:lsdException w:name="heading 8" w:semiHidden="1" w:uiPriority="9" w:unhideWhenUsed="1" w:qFormat="1"/>
+    <w:lsdException w:name="heading 9" w:semiHidden="1" w:uiPriority="9" w:unhideWhenUsed="1" w:qFormat="1"/>
+    <w:lsdException w:name="index 1" w:semiHidden="1" w:unhideWhenUsed="1"/>
+    <w:lsdException w:name="index 2" w:semiHidden="1" w:unhideWhenUsed="1"/>
+    <w:lsdException w:name="index 3" w:semiHidden="1" w:unhideWhenUsed="1"/>
+    <w:lsdException w:name="index 4" w:semiHidden="1" w:unhideWhenUsed="1"/>
+    <w:lsdException w:name="index 5" w:semiHidden="1" w:unhideWhenUsed="1"/>
+    <w:lsdException w:name="index 6" w:semiHidden="1" w:unhideWhenUsed="1"/>
+    <w:lsdException w:name="index 7" w:semiHidden="1" w:unhideWhenUsed="1"/>
+    <w:lsdException w:name="index 8" w:semiHidden="1" w:unhideWhenUsed="1"/>
+    <w:lsdException w:name="index 9" w:semiHidden="1" w:unhideWhenUsed="1"/>
+    <w:lsdException w:name="toc 1" w:semiHidden="1" w:uiPriority="39" w:unhideWhenUsed="1"/>
+    <w:lsdException w:name="toc 2" w:semiHidden="1" w:uiPriority="39" w:unhideWhenUsed="1"/>
+    <w:lsdException w:name="toc 3" w:semiHidden="1" w:uiPriority="39" w:unhideWhenUsed="1"/>
+    <w:lsdException w:name="toc 4" w:semiHidden="1" w:uiPriority="39" w:unhideWhenUsed="1"/>
+    <w:lsdException w:name="toc 5" w:semiHidden="1" w:uiPriority="39" w:unhideWhenUsed="1"/>
+    <w:lsdException w:name="toc 6" w:semiHidden="1" w:uiPriority="39" w:unhideWhenUsed="1"/>
+    <w:lsdException w:name="toc 7" w:semiHidden="1" w:uiPriority="39" w:unhideWhenUsed="1"/>
+    <w:lsdException w:name="toc 8" w:semiHidden="1" w:uiPriority="39" w:unhideWhenUsed="1"/>
+    <w:lsdException w:name="toc 9" w:semiHidden="1" w:uiPriority="39" w:unhideWhenUsed="1"/>
+    <w:lsdException w:name="Normal Indent" w:semiHidden="1" w:unhideWhenUsed="1"/>
+    <w:lsdException w:name="footnote text" w:semiHidden="1" w:unhideWhenUsed="1"/>
+    <w:lsdException w:name="annotation text" w:semiHidden="1" w:unhideWhenUsed="1"/>
+    <w:lsdException w:name="header" w:semiHidden="1" w:unhideWhenUsed="1"/>
+    <w:lsdException w:name="footer" w:semiHidden="1" w:unhideWhenUsed="1"/>
+    <w:lsdException w:name="index heading" w:semiHidden="1" w:unhideWhenUsed="1"/>
+    <w:lsdException w:name="caption" w:semiHidden="1" w:uiPriority="35" w:unhideWhenUsed="1" w:qFormat="1"/>
+    <w:lsdException w:name="table of figures" w:semiHidden="1" w:unhideWhenUsed="1"/>
+    <w:lsdException w:name="envelope address" w:semiHidden="1" w:unhideWhenUsed="1"/>
+    <w:lsdException w:name="envelope return" w:semiHidden="1" w:unhideWhenUsed="1"/>
+    <w:lsdException w:name="footnote reference" w:semiHidden="1" w:unhideWhenUsed="1"/>
+    <w:lsdException w:name="annotation reference" w:semiHidden="1" w:unhideWhenUsed="1"/>
+    <w:lsdException w:name="line number" w:semiHidden="1" w:unhideWhenUsed="1"/>
+    <w:lsdException w:name="page number" w:semiHidden="1" w:unhideWhenUsed="1"/>
+    <w:lsdException w:name="endnote reference" w:semiHidden="1" w:unhideWhenUsed="1"/>
+    <w:lsdException w:name="endnote text" w:semiHidden="1" w:unhideWhenUsed="1"/>
+    <w:lsdException w:name="table of authorities" w:semiHidden="1" w:unhideWhenUsed="1"/>
+    <w:lsdException w:name="macro" w:semiHidden="1" w:unhideWhenUsed="1"/>
+    <w:lsdException w:name="toa heading" w:semiHidden="1" w:unhideWhenUsed="1"/>
+    <w:lsdException w:name="List" w:semiHidden="1" w:unhideWhenUsed="1"/>
+    <w:lsdException w:name="List Bullet" w:semiHidden="1" w:unhideWhenUsed="1"/>
+    <w:lsdException w:name="List Number" w:semiHidden="1" w:unhideWhenUsed="1"/>
+    <w:lsdException w:name="List 2" w:semiHidden="1" w:unhideWhenUsed="1"/>
+    <w:lsdException w:name="List 3" w:semiHidden="1" w:unhideWhenUsed="1"/>
+    <w:lsdException w:name="List 4" w:semiHidden="1" w:unhideWhenUsed="1"/>
+    <w:lsdException w:name="List 5" w:semiHidden="1" w:unhideWhenUsed="1"/>
+    <w:lsdException w:name="List Bullet 2" w:semiHidden="1" w:unhideWhenUsed="1"/>
+    <w:lsdException w:name="List Bullet 3" w:semiHidden="1" w:unhideWhenUsed="1"/>
+    <w:lsdException w:name="List Bullet 4" w:semiHidden="1" w:unhideWhenUsed="1"/>
+    <w:lsdException w:name="List Bullet 5" w:semiHidden="1" w:unhideWhenUsed="1"/>
+    <w:lsdException w:name="List Number 2" w:semiHidden="1" w:unhideWhenUsed="1"/>
+    <w:lsdException w:name="List Number 3" w:semiHidden="1" w:unhideWhenUsed="1"/>
+    <w:lsdException w:name="List Number 4" w:semiHidden="1" w:unhideWhenUsed="1"/>
+    <w:lsdException w:name="List Number 5" w:semiHidden="1" w:unhideWhenUsed="1"/>
+    <w:lsdException w:name="Title" w:uiPriority="10" w:qFormat="1"/>
+    <w:lsdException w:name="Closing" w:semiHidden="1" w:unhideWhenUsed="1"/>
+    <w:lsdException w:name="Signature" w:semiHidden="1" w:unhideWhenUsed="1"/>
+    <w:lsdException w:name="Default Paragraph Font" w:semiHidden="1" w:uiPriority="1" w:unhideWhenUsed="1"/>
+    <w:lsdException w:name="Body Text" w:semiHidden="1" w:unhideWhenUsed="1"/>
+    <w:lsdException w:name="Body Text Indent" w:semiHidden="1" w:unhideWhenUsed="1"/>
+    <w:lsdException w:name="List Continue" w:semiHidden="1" w:unhideWhenUsed="1"/>
+    <w:lsdException w:name="List Continue 2" w:semiHidden="1" w:unhideWhenUsed="1"/>
+    <w:lsdException w:name="List Continue 3" w:semiHidden="1" w:unhideWhenUsed="1"/>
+    <w:lsdException w:name="List Continue 4" w:semiHidden="1" w:unhideWhenUsed="1"/>
+    <w:lsdException w:name="List Continue 5" w:semiHidden="1" w:unhideWhenUsed="1"/>
+    <w:lsdException w:name="Message Header" w:semiHidden="1" w:unhideWhenUsed="1"/>
+    <w:lsdException w:name="Subtitle" w:uiPriority="11" w:qFormat="1"/>
+    <w:lsdException w:name="Salutation" w:semiHidden="1" w:unhideWhenUsed="1"/>
+    <w:lsdException w:name="Date" w:semiHidden="1" w:unhideWhenUsed="1"/>
+    <w:lsdException w:name="Body Text First Indent" w:semiHidden="1" w:unhideWhenUsed="1"/>
+    <w:lsdException w:name="Body Text First Indent 2" w:semiHidden="1" w:unhideWhenUsed="1"/>
+    <w:lsdException w:name="Note Heading" w:semiHidden="1" w:unhideWhenUsed="1"/>
+    <w:lsdException w:name="Body Text 2" w:semiHidden="1" w:unhideWhenUsed="1"/>
+    <w:lsdException w:name="Body Text 3" w:semiHidden="1" w:unhideWhenUsed="1"/>
+    <w:lsdException w:name="Body Text Indent 2" w:semiHidden="1" w:unhideWhenUsed="1"/>
+    <w:lsdException w:name="Body Text Indent 3" w:semiHidden="1" w:unhideWhenUsed="1"/>
+    <w:lsdException w:name="Block Text" w:semiHidden="1" w:unhideWhenUsed="1"/>
+    <w:lsdException w:name="Hyperlink" w:semiHidden="1" w:unhideWhenUsed="1"/>
+    <w:lsdException w:name="FollowedHyperlink" w:semiHidden="1" w:unhideWhenUsed="1"/>
+    <w:lsdException w:name="Strong" w:uiPriority="22" w:qFormat="1"/>
+    <w:lsdException w:name="Emphasis" w:uiPriority="20" w:qFormat="1"/>
+    <w:lsdException w:name="Document Map" w:semiHidden="1" w:unhideWhenUsed="1"/>
+    <w:lsdException w:name="Plain Text" w:semiHidden="1" w:unhideWhenUsed="1"/>
+    <w:lsdException w:name="E-mail Signature" w:semiHidden="1" w:unhideWhenUsed="1"/>
+    <w:lsdException w:name="HTML Top of Form" w:semiHidden="1" w:unhideWhenUsed="1"/>
+    <w:lsdException w:name="HTML Bottom of Form" w:semiHidden="1" w:unhideWhenUsed="1"/>
+    <w:lsdException w:name="Normal (Web)" w:semiHidden="1" w:unhideWhenUsed="1"/>
+    <w:lsdException w:name="HTML Acronym" w:semiHidden="1" w:unhideWhenUsed="1"/>
+    <w:lsdException w:name="HTML Address" w:semiHidden="1" w:unhideWhenUsed="1"/>
+    <w:lsdException w:name="HTML Cite" w:semiHidden="1" w:unhideWhenUsed="1"/>
+    <w:lsdException w:name="HTML Code" w:semiHidden="1" w:unhideWhenUsed="1"/>
+    <w:lsdException w:name="HTML Definition" w:semiHidden="1" w:unhideWhenUsed="1"/>
+    <w:lsdException w:name="HTML Keyboard" w:semiHidden="1" w:unhideWhenUsed="1"/>
+    <w:lsdException w:name="HTML Preformatted" w:semiHidden="1" w:unhideWhenUsed="1"/>
+    <w:lsdException w:name="HTML Sample" w:semiHidden="1" w:unhideWhenUsed="1"/>
+    <w:lsdException w:name="HTML Typewriter" w:semiHidden="1" w:unhideWhenUsed="1"/>
+    <w:lsdException w:name="HTML Variable" w:semiHidden="1" w:unhideWhenUsed="1"/>
+    <w:lsdException w:name="Normal Table" w:semiHidden="1" w:unhideWhenUsed="1"/>
+    <w:lsdException w:name="annotation subject" w:semiHidden="1" w:unhideWhenUsed="1"/>
+    <w:lsdException w:name="No List" w:semiHidden="1" w:unhideWhenUsed="1"/>
+    <w:lsdException w:name="Outline List 1" w:semiHidden="1" w:unhideWhenUsed="1"/>
+    <w:lsdException w:name="Outline List 2" w:semiHidden="1" w:unhideWhenUsed="1"/>
+    <w:lsdException w:name="Outline List 3" w:semiHidden="1" w:unhideWhenUsed="1"/>
+    <w:lsdException w:name="Table Simple 1" w:semiHidden="1" w:unhideWhenUsed="1"/>
+    <w:lsdException w:name="Table Simple 2" w:semiHidden="1" w:unhideWhenUsed="1"/>
+    <w:lsdException w:name="Table Simple 3" w:semiHidden="1" w:unhideWhenUsed="1"/>
+    <w:lsdException w:name="Table Classic 1" w:semiHidden="1" w:unhideWhenUsed="1"/>
+    <w:lsdException w:name="Table Classic 2" w:semiHidden="1" w:unhideWhenUsed="1"/>
+    <w:lsdException w:name="Table Classic 3" w:semiHidden="1" w:unhideWhenUsed="1"/>
+    <w:lsdException w:name="Table Classic 4" w:semiHidden="1" w:unhideWhenUsed="1"/>
+    <w:lsdException w:name="Table Colorful 1" w:semiHidden="1" w:unhideWhenUsed="1"/>
+    <w:lsdException w:name="Table Colorful 2" w:semiHidden="1" w:unhideWhenUsed="1"/>
+    <w:lsdException w:name="Table Colorful 3" w:semiHidden="1" w:unhideWhenUsed="1"/>
+    <w:lsdException w:name="Table Columns 1" w:semiHidden="1" w:unhideWhenUsed="1"/>
+    <w:lsdException w:name="Table Columns 2" w:semiHidden="1" w:unhideWhenUsed="1"/>
+    <w:lsdException w:name="Table Columns 3" w:semiHidden="1" w:unhideWhenUsed="1"/>
+    <w:lsdException w:name="Table Columns 4" w:semiHidden="1" w:unhideWhenUsed="1"/>
+    <w:lsdException w:name="Table Columns 5" w:semiHidden="1" w:unhideWhenUsed="1"/>
+    <w:lsdException w:name="Table Grid 1" w:semiHidden="1" w:unhideWhenUsed="1"/>
+    <w:lsdException w:name="Table Grid 2" w:semiHidden="1" w:unhideWhenUsed="1"/>
+    <w:lsdException w:name="Table Grid 3" w:semiHidden="1" w:unhideWhenUsed="1"/>
+    <w:lsdException w:name="Table Grid 4" w:semiHidden="1" w:unhideWhenUsed="1"/>
+    <w:lsdException w:name="Table Grid 5" w:semiHidden="1" w:unhideWhenUsed="1"/>
+    <w:lsdException w:name="Table Grid 6" w:semiHidden="1" w:unhideWhenUsed="1"/>
+    <w:lsdException w:name="Table Grid 7" w:semiHidden="1" w:unhideWhenUsed="1"/>
+    <w:lsdException w:name="Table Grid 8" w:semiHidden="1" w:unhideWhenUsed="1"/>
+    <w:lsdException w:name="Table List 1" w:semiHidden="1" w:unhideWhenUsed="1"/>
+    <w:lsdException w:name="Table List 2" w:semiHidden="1" w:unhideWhenUsed="1"/>
+    <w:lsdException w:name="Table List 3" w:semiHidden="1" w:unhideWhenUsed="1"/>
+    <w:lsdException w:name="Table List 4" w:semiHidden="1" w:unhideWhenUsed="1"/>
+    <w:lsdException w:name="Table List 5" w:semiHidden="1" w:unhideWhenUsed="1"/>
+    <w:lsdException w:name="Table List 6" w:semiHidden="1" w:unhideWhenUsed="1"/>
+    <w:lsdException w:name="Table List 7" w:semiHidden="1" w:unhideWhenUsed="1"/>
+    <w:lsdException w:name="Table List 8" w:semiHidden="1" w:unhideWhenUsed="1"/>
+    <w:lsdException w:name="Table 3D effects 1" w:semiHidden="1" w:unhideWhenUsed="1"/>
+    <w:lsdException w:name="Table 3D effects 2" w:semiHidden="1" w:unhideWhenUsed="1"/>
+    <w:lsdException w:name="Table 3D effects 3" w:semiHidden="1" w:unhideWhenUsed="1"/>
+    <w:lsdException w:name="Table Contemporary" w:semiHidden="1" w:unhideWhenUsed="1"/>
+    <w:lsdException w:name="Table Elegant" w:semiHidden="1" w:unhideWhenUsed="1"/>
+    <w:lsdException w:name="Table Professional" w:semiHidden="1" w:unhideWhenUsed="1"/>
+    <w:lsdException w:name="Table Subtle 1" w:semiHidden="1" w:unhideWhenUsed="1"/>
+    <w:lsdException w:name="Table Subtle 2" w:semiHidden="1" w:unhideWhenUsed="1"/>
+    <w:lsdException w:name="Table Web 1" w:semiHidden="1" w:unhideWhenUsed="1"/>
+    <w:lsdException w:name="Table Web 2" w:semiHidden="1" w:unhideWhenUsed="1"/>
+    <w:lsdException w:name="Table Web 3" w:semiHidden="1" w:unhideWhenUsed="1"/>
+    <w:lsdException w:name="Balloon Text" w:semiHidden="1" w:unhideWhenUsed="1"/>
+    <w:lsdException w:name="Table Grid" w:semiHidden="1" w:uiPriority="59" w:unhideWhenUsed="1"/>
+    <w:lsdException w:name="Table Theme" w:semiHidden="1" w:unhideWhenUsed="1"/>
+    <w:lsdException w:name="Placeholder Text" w:semiHidden="1"/>
+    <w:lsdException w:name="No Spacing" w:uiPriority="1" w:qFormat="1"/>
+    <w:lsdException w:name="Light Shading" w:uiPriority="60"/>
+    <w:lsdException w:name="Light List" w:uiPriority="61"/>
+    <w:lsdException w:name="Light Grid" w:uiPriority="62"/>
+    <w:lsdException w:name="Medium Shading 1" w:uiPriority="63"/>
+    <w:lsdException w:name="Medium Shading 2" w:uiPriority="64"/>
+    <w:lsdException w:name="Medium List 1" w:uiPriority="65"/>
+    <w:lsdException w:name="Medium List 2" w:uiPriority="66"/>
+    <w:lsdException w:name="Medium Grid 1" w:uiPriority="67"/>
+    <w:lsdException w:name="Medium Grid 2" w:uiPriority="68"/>
+    <w:lsdException w:name="Medium Grid 3" w:uiPriority="69"/>
+    <w:lsdException w:name="Dark List" w:uiPriority="70"/>
+    <w:lsdException w:name="Colorful Shading" w:uiPriority="71"/>
+    <w:lsdException w:name="Colorful List" w:uiPriority="72"/>
+    <w:lsdException w:name="Colorful Grid" w:uiPriority="73"/>
+    <w:lsdException w:name="Light Shading Accent 1" w:uiPriority="60"/>
+    <w:lsdException w:name="Light List Accent 1" w:uiPriority="61"/>
+    <w:lsdException w:name="Light Grid Accent 1" w:uiPriority="62"/>
+    <w:lsdException w:name="Medium Shading 1 Accent 1" w:uiPriority="63"/>
+    <w:lsdException w:name="Medium Shading 2 Accent 1" w:uiPriority="64"/>
+    <w:lsdException w:name="Medium List 1 Accent 1" w:uiPriority="65"/>
+    <w:lsdException w:name="Revision" w:semiHidden="1"/>
+    <w:lsdException w:name="List Paragraph" w:uiPriority="34" w:qFormat="1"/>
+    <w:lsdException w:name="Quote" w:uiPriority="29" w:qFormat="1"/>
+    <w:lsdException w:name="Intense Quote" w:uiPriority="30" w:qFormat="1"/>
+    <w:lsdException w:name="Medium List 2 Accent 1" w:uiPriority="66"/>
+    <w:lsdException w:name="Medium Grid 1 Accent 1" w:uiPriority="67"/>
+    <w:lsdException w:name="Medium Grid 2 Accent 1" w:uiPriority="68"/>
+    <w:lsdException w:name="Medium Grid 3 Accent 1" w:uiPriority="69"/>
+    <w:lsdException w:name="Dark List Accent 1" w:uiPriority="70"/>
+    <w:lsdException w:name="Colorful Shading Accent 1" w:uiPriority="71"/>
+    <w:lsdException w:name="Colorful List Accent 1" w:uiPriority="72"/>
+    <w:lsdException w:name="Colorful Grid Accent 1" w:uiPriority="73"/>
+    <w:lsdException w:name="Light Shading Accent 2" w:uiPriority="60"/>
+    <w:lsdException w:name="Light List Accent 2" w:uiPriority="61"/>
+    <w:lsdException w:name="Light Grid Accent 2" w:uiPriority="62"/>
+    <w:lsdException w:name="Medium Shading 1 Accent 2" w:uiPriority="63"/>
+    <w:lsdException w:name="Medium Shading 2 Accent 2" w:uiPriority="64"/>
+    <w:lsdException w:name="Medium List 1 Accent 2" w:uiPriority="65"/>
+    <w:lsdException w:name="Medium List 2 Accent 2" w:uiPriority="66"/>
+    <w:lsdException w:name="Medium Grid 1 Accent 2" w:uiPriority="67"/>
+    <w:lsdException w:name="Medium Grid 2 Accent 2" w:uiPriority="68"/>
+    <w:lsdException w:name="Medium Grid 3 Accent 2" w:uiPriority="69"/>
+    <w:lsdException w:name="Dark List Accent 2" w:uiPriority="70"/>
+    <w:lsdException w:name="Colorful Shading Accent 2" w:uiPriority="71"/>
+    <w:lsdException w:name="Colorful List Accent 2" w:uiPriority="72"/>
+    <w:lsdException w:name="Colorful Grid Accent 2" w:uiPriority="73"/>
+    <w:lsdException w:name="Light Shading Accent 3" w:uiPriority="60"/>
+    <w:lsdException w:name="Light List Accent 3" w:uiPriority="61"/>
+    <w:lsdException w:name="Light Grid Accent 3" w:uiPriority="62"/>
+    <w:lsdException w:name="Medium Shading 1 Accent 3" w:uiPriority="63"/>
+    <w:lsdException w:name="Medium Shading 2 Accent 3" w:uiPriority="64"/>
+    <w:lsdException w:name="Medium List 1 Accent 3" w:uiPriority="65"/>
+    <w:lsdException w:name="Medium List 2 Accent 3" w:uiPriority="66"/>
+    <w:lsdException w:name="Medium Grid 1 Accent 3" w:uiPriority="67"/>
+    <w:lsdException w:name="Medium Grid 2 Accent 3" w:uiPriority="68"/>
+    <w:lsdException w:name="Medium Grid 3 Accent 3" w:uiPriority="69"/>
+    <w:lsdException w:name="Dark List Accent 3" w:uiPriority="70"/>
+    <w:lsdException w:name="Colorful Shading Accent 3" w:uiPriority="71"/>
+    <w:lsdException w:name="Colorful List Accent 3" w:uiPriority="72"/>
+    <w:lsdException w:name="Colorful Grid Accent 3" w:uiPriority="73"/>
+    <w:lsdException w:name="Light Shading Accent 4" w:uiPriority="60"/>
+    <w:lsdException w:name="Light List Accent 4" w:uiPriority="61"/>
+    <w:lsdException w:name="Light Grid Accent 4" w:uiPriority="62"/>
+    <w:lsdException w:name="Medium Shading 1 Accent 4" w:uiPriority="63"/>
+    <w:lsdException w:name="Medium Shading 2 Accent 4" w:uiPriority="64"/>
+    <w:lsdException w:name="Medium List 1 Accent 4" w:uiPriority="65"/>
+    <w:lsdException w:name="Medium List 2 Accent 4" w:uiPriority="66"/>
+    <w:lsdException w:name="Medium Grid 1 Accent 4" w:uiPriority="67"/>
+    <w:lsdException w:name="Medium Grid 2 Accent 4" w:uiPriority="68"/>
+    <w:lsdException w:name="Medium Grid 3 Accent 4" w:uiPriority="69"/>
+    <w:lsdException w:name="Dark List Accent 4" w:uiPriority="70"/>
+    <w:lsdException w:name="Colorful Shading Accent 4" w:uiPriority="71"/>
+    <w:lsdException w:name="Colorful List Accent 4" w:uiPriority="72"/>
+    <w:lsdException w:name="Colorful Grid Accent 4" w:uiPriority="73"/>
+    <w:lsdException w:name="Light Shading Accent 5" w:uiPriority="60"/>
+    <w:lsdException w:name="Light List Accent 5" w:uiPriority="61"/>
+    <w:lsdException w:name="Light Grid Accent 5" w:uiPriority="62"/>
+    <w:lsdException w:name="Medium Shading 1 Accent 5" w:uiPriority="63"/>
+    <w:lsdException w:name="Medium Shading 2 Accent 5" w:uiPriority="64"/>
+    <w:lsdException w:name="Medium List 1 Accent 5" w:uiPriority="65"/>
+    <w:lsdException w:name="Medium List 2 Accent 5" w:uiPriority="66"/>
+    <w:lsdException w:name="Medium Grid 1 Accent 5" w:uiPriority="67"/>
+    <w:lsdException w:name="Medium Grid 2 Accent 5" w:uiPriority="68"/>
+    <w:lsdException w:name="Medium Grid 3 Accent 5" w:uiPriority="69"/>
+    <w:lsdException w:name="Dark List Accent 5" w:uiPriority="70"/>
+    <w:lsdException w:name="Colorful Shading Accent 5" w:uiPriority="71"/>
+    <w:lsdException w:name="Colorful List Accent 5" w:uiPriority="72"/>
+    <w:lsdException w:name="Colorful Grid Accent 5" w:uiPriority="73"/>
+    <w:lsdException w:name="Light Shading Accent 6" w:uiPriority="60"/>
+    <w:lsdException w:name="Light List Accent 6" w:uiPriority="61"/>
+    <w:lsdException w:name="Light Grid Accent 6" w:uiPriority="62"/>
+    <w:lsdException w:name="Medium Shading 1 Accent 6" w:uiPriority="63"/>
+    <w:lsdException w:name="Medium Shading 2 Accent 6" w:uiPriority="64"/>
+    <w:lsdException w:name="Medium List 1 Accent 6" w:uiPriority="65"/>
+    <w:lsdException w:name="Medium List 2 Accent 6" w:uiPriority="66"/>
+    <w:lsdException w:name="Medium Grid 1 Accent 6" w:uiPriority="67"/>
+    <w:lsdException w:name="Medium Grid 2 Accent 6" w:uiPriority="68"/>
+    <w:lsdException w:name="Medium Grid 3 Accent 6" w:uiPriority="69"/>
+    <w:lsdException w:name="Dark List Accent 6" w:uiPriority="70"/>
+    <w:lsdException w:name="Colorful Shading Accent 6" w:uiPriority="71"/>
+    <w:lsdException w:name="Colorful List Accent 6" w:uiPriority="72"/>
+    <w:lsdException w:name="Colorful Grid Accent 6" w:uiPriority="73"/>
+    <w:lsdException w:name="Subtle Emphasis" w:uiPriority="19" w:qFormat="1"/>
+    <w:lsdException w:name="Intense Emphasis" w:uiPriority="21" w:qFormat="1"/>
+    <w:lsdException w:name="Subtle Reference" w:uiPriority="31" w:qFormat="1"/>
+    <w:lsdException w:name="Intense Reference" w:uiPriority="32" w:qFormat="1"/>
+    <w:lsdException w:name="Book Title" w:uiPriority="33" w:qFormat="1"/>
+    <w:lsdException w:name="Bibliography" w:semiHidden="1" w:uiPriority="37" w:unhideWhenUsed="1"/>
+    <w:lsdException w:name="TOC Heading" w:semiHidden="1" w:uiPriority="39" w:unhideWhenUsed="1" w:qFormat="1"/>
+    <w:lsdException w:name="Plain Table 1" w:uiPriority="41"/>
+    <w:lsdException w:name="Plain Table 2" w:uiPriority="42"/>
+    <w:lsdException w:name="Plain Table 3" w:uiPriority="43"/>
+    <w:lsdException w:name="Plain Table 4" w:uiPriority="44"/>
+    <w:lsdException w:name="Plain Table 5" w:uiPriority="45"/>
+    <w:lsdException w:name="Grid Table Light" w:uiPriority="40"/>
+    <w:lsdException w:name="Grid Table 1 Light" w:uiPriority="46"/>
+    <w:lsdException w:name="Grid Table 2" w:uiPriority="47"/>
+    <w:lsdException w:name="Grid Table 3" w:uiPriority="48"/>
+    <w:lsdException w:name="Grid Table 4" w:uiPriority="49"/>
+    <w:lsdException w:name="Grid Table 5 Dark" w:uiPriority="50"/>
+    <w:lsdException w:name="Grid Table 6 Colorful" w:uiPriority="51"/>
+    <w:lsdException w:name="Grid Table 7 Colorful" w:uiPriority="52"/>
+    <w:lsdException w:name="Grid Table 1 Light Accent 1" w:uiPriority="46"/>
+    <w:lsdException w:name="Grid Table 2 Accent 1" w:uiPriority="47"/>
+    <w:lsdException w:name="Grid Table 3 Accent 1" w:uiPriority="48"/>
+    <w:lsdException w:name="Grid Table 4 Accent 1" w:uiPriority="49"/>
+    <w:lsdException w:name="Grid Table 5 Dark Accent 1" w:uiPriority="50"/>
+    <w:lsdException w:name="Grid Table 6 Colorful Accent 1" w:uiPriority="51"/>
+    <w:lsdException w:name="Grid Table 7 Colorful Accent 1" w:uiPriority="52"/>
+    <w:lsdException w:name="Grid Table 1 Light Accent 2" w:uiPriority="46"/>
+    <w:lsdException w:name="Grid Table 2 Accent 2" w:uiPriority="47"/>
+    <w:lsdException w:name="Grid Table 3 Accent 2" w:uiPriority="48"/>
+    <w:lsdException w:name="Grid Table 4 Accent 2" w:uiPriority="49"/>
+    <w:lsdException w:name="Grid Table 5 Dark Accent 2" w:uiPriority="50"/>
+    <w:lsdException w:name="Grid Table 6 Colorful Accent 2" w:uiPriority="51"/>
+    <w:lsdException w:name="Grid Table 7 Colorful Accent 2" w:uiPriority="52"/>
+    <w:lsdException w:name="Grid Table 1 Light Accent 3" w:uiPriority="46"/>
+    <w:lsdException w:name="Grid Table 2 Accent 3" w:uiPriority="47"/>
+    <w:lsdException w:name="Grid Table 3 Accent 3" w:uiPriority="48"/>
+    <w:lsdException w:name="Grid Table 4 Accent 3" w:uiPriority="49"/>
+    <w:lsdException w:name="Grid Table 5 Dark Accent 3" w:uiPriority="50"/>
+    <w:lsdException w:name="Grid Table 6 Colorful Accent 3" w:uiPriority="51"/>
+    <w:lsdException w:name="Grid Table 7 Colorful Accent 3" w:uiPriority="52"/>
+    <w:lsdException w:name="Grid Table 1 Light Accent 4" w:uiPriority="46"/>
+    <w:lsdException w:name="Grid Table 2 Accent 4" w:uiPriority="47"/>
+    <w:lsdException w:name="Grid Table 3 Accent 4" w:uiPriority="48"/>
+    <w:lsdException w:name="Grid Table 4 Accent 4" w:uiPriority="49"/>
+    <w:lsdException w:name="Grid Table 5 Dark Accent 4" w:uiPriority="50"/>
+    <w:lsdException w:name="Grid Table 6 Colorful Accent 4" w:uiPriority="51"/>
+    <w:lsdException w:name="Grid Table 7 Colorful Accent 4" w:uiPriority="52"/>
+    <w:lsdException w:name="Grid Table 1 Light Accent 5" w:uiPriority="46"/>
+    <w:lsdException w:name="Grid Table 2 Accent 5" w:uiPriority="47"/>
+    <w:lsdException w:name="Grid Table 3 Accent 5" w:uiPriority="48"/>
+    <w:lsdException w:name="Grid Table 4 Accent 5" w:uiPriority="49"/>
+    <w:lsdException w:name="Grid Table 5 Dark Accent 5" w:uiPriority="50"/>
+    <w:lsdException w:name="Grid Table 6 Colorful Accent 5" w:uiPriority="51"/>
+    <w:lsdException w:name="Grid Table 7 Colorful Accent 5" w:uiPriority="52"/>
+    <w:lsdException w:name="Grid Table 1 Light Accent 6" w:uiPriority="46"/>
+    <w:lsdException w:name="Grid Table 2 Accent 6" w:uiPriority="47"/>
+    <w:lsdException w:name="Grid Table 3 Accent 6" w:uiPriority="48"/>
+    <w:lsdException w:name="Grid Table 4 Accent 6" w:uiPriority="49"/>
+    <w:lsdException w:name="Grid Table 5 Dark Accent 6" w:uiPriority="50"/>
+    <w:lsdException w:name="Grid Table 6 Colorful Accent 6" w:uiPriority="51"/>
+    <w:lsdException w:name="Grid Table 7 Colorful Accent 6" w:uiPriority="52"/>
+    <w:lsdException w:name="List Table 1 Light" w:uiPriority="46"/>
+    <w:lsdException w:name="List Table 2" w:uiPriority="47"/>
+    <w:lsdException w:name="List Table 3" w:uiPriority="48"/>
+    <w:lsdException w:name="List Table 4" w:uiPriority="49"/>
+    <w:lsdException w:name="List Table 5 Dark" w:uiPriority="50"/>
+    <w:lsdException w:name="List Table 6 Colorful" w:uiPriority="51"/>
+    <w:lsdException w:name="List Table 7 Colorful" w:uiPriority="52"/>
+    <w:lsdException w:name="List Table 1 Light Accent 1" w:uiPriority="46"/>
+    <w:lsdException w:name="List Table 2 Accent 1" w:uiPriority="47"/>
+    <w:lsdException w:name="List Table 3 Accent 1" w:uiPriority="48"/>
+    <w:lsdException w:name="List Table 4 Accent 1" w:uiPriority="49"/>
+    <w:lsdException w:name="List Table 5 Dark Accent 1" w:uiPriority="50"/>
+    <w:lsdException w:name="List Table 6 Colorful Accent 1" w:uiPriority="51"/>
+    <w:lsdException w:name="List Table 7 Colorful Accent 1" w:uiPriority="52"/>
+    <w:lsdException w:name="List Table 1 Light Accent 2" w:uiPriority="46"/>
+    <w:lsdException w:name="List Table 2 Accent 2" w:uiPriority="47"/>
+    <w:lsdException w:name="List Table 3 Accent 2" w:uiPriority="48"/>
+    <w:lsdException w:name="List Table 4 Accent 2" w:uiPriority="49"/>
+    <w:lsdException w:name="List Table 5 Dark Accent 2" w:uiPriority="50"/>
+    <w:lsdException w:name="List Table 6 Colorful Accent 2" w:uiPriority="51"/>
+    <w:lsdException w:name="List Table 7 Colorful Accent 2" w:uiPriority="52"/>
+    <w:lsdException w:name="List Table 1 Light Accent 3" w:uiPriority="46"/>
+    <w:lsdException w:name="List Table 2 Accent 3" w:uiPriority="47"/>
+    <w:lsdException w:name="List Table 3 Accent 3" w:uiPriority="48"/>
+    <w:lsdException w:name="List Table 4 Accent 3" w:uiPriority="49"/>
+    <w:lsdException w:name="List Table 5 Dark Accent 3" w:uiPriority="50"/>
+    <w:lsdException w:name="List Table 6 Colorful Accent 3" w:uiPriority="51"/>
+    <w:lsdException w:name="List Table 7 Colorful Accent 3" w:uiPriority="52"/>
+    <w:lsdException w:name="List Table 1 Light Accent 4" w:uiPriority="46"/>
+    <w:lsdException w:name="List Table 2 Accent 4" w:uiPriority="47"/>
+    <w:lsdException w:name="List Table 3 Accent 4" w:uiPriority="48"/>
+    <w:lsdException w:name="List Table 4 Accent 4" w:uiPriority="49"/>
+    <w:lsdException w:name="List Table 5 Dark Accent 4" w:uiPriority="50"/>
+    <w:lsdException w:name="List Table 6 Colorful Accent 4" w:uiPriority="51"/>
+    <w:lsdException w:name="List Table 7 Colorful Accent 4" w:uiPriority="52"/>
+    <w:lsdException w:name="List Table 1 Light Accent 5" w:uiPriority="46"/>
+    <w:lsdException w:name="List Table 2 Accent 5" w:uiPriority="47"/>
+    <w:lsdException w:name="List Table 3 Accent 5" w:uiPriority="48"/>
+    <w:lsdException w:name="List Table 4 Accent 5" w:uiPriority="49"/>
+    <w:lsdException w:name="List Table 5 Dark Accent 5" w:uiPriority="50"/>
+    <w:lsdException w:name="List Table 6 Colorful Accent 5" w:uiPriority="51"/>
+    <w:lsdException w:name="List Table 7 Colorful Accent 5" w:uiPriority="52"/>
+    <w:lsdException w:name="List Table 1 Light Accent 6" w:uiPriority="46"/>
+    <w:lsdException w:name="List Table 2 Accent 6" w:uiPriority="47"/>
+    <w:lsdException w:name="List Table 3 Accent 6" w:uiPriority="48"/>
+    <w:lsdException w:name="List Table 4 Accent 6" w:uiPriority="49"/>
+    <w:lsdException w:name="List Table 5 Dark Accent 6" w:uiPriority="50"/>
+    <w:lsdException w:name="List Table 6 Colorful Accent 6" w:uiPriority="51"/>
+    <w:lsdException w:name="List Table 7 Colorful Accent 6" w:uiPriority="52"/>
+    <w:lsdException w:name="Mention" w:semiHidden="1" w:unhideWhenUsed="1"/>
+    <w:lsdException w:name="Smart Hyperlink" w:semiHidden="1" w:unhideWhenUsed="1"/>
+    <w:lsdException w:name="Hashtag" w:semiHidden="1" w:unhideWhenUsed="1"/>
+    <w:lsdException w:name="Unresolved Mention" w:semiHidden="1" w:unhideWhenUsed="1"/>
+    <w:lsdException w:name="Smart Link" w:semiHidden="1" w:unhideWhenUsed="1"/>
   </w:latentStyles>
   <w:style w:type="paragraph" w:default="1" w:styleId="Normal">
     <w:name w:val="Normal"/>
@@ -11973,7 +11944,6 @@
       <w:spacing w:after="0" w:line="240" w:lineRule="auto"/>
     </w:pPr>
     <w:tblPr>
-      <w:tblInd w:w="0" w:type="dxa"/>
       <w:tblBorders>
         <w:top w:val="single" w:sz="4" w:space="0" w:color="auto"/>
         <w:left w:val="single" w:sz="4" w:space="0" w:color="auto"/>
@@ -11982,12 +11952,6 @@
         <w:insideH w:val="single" w:sz="4" w:space="0" w:color="auto"/>
         <w:insideV w:val="single" w:sz="4" w:space="0" w:color="auto"/>
       </w:tblBorders>
-      <w:tblCellMar>
-        <w:top w:w="0" w:type="dxa"/>
-        <w:left w:w="108" w:type="dxa"/>
-        <w:bottom w:w="0" w:type="dxa"/>
-        <w:right w:w="108" w:type="dxa"/>
-      </w:tblCellMar>
     </w:tblPr>
   </w:style>
   <w:style w:type="character" w:customStyle="1" w:styleId="Heading3Char">
@@ -12004,15 +11968,211 @@
       <w:sz w:val="28"/>
     </w:rPr>
   </w:style>
+  <w:style w:type="paragraph" w:styleId="NoSpacing">
+    <w:name w:val="No Spacing"/>
+    <w:link w:val="NoSpacingChar"/>
+    <w:uiPriority w:val="1"/>
+    <w:qFormat/>
+    <w:rsid w:val="00175380"/>
+    <w:pPr>
+      <w:spacing w:after="0" w:line="240" w:lineRule="auto"/>
+    </w:pPr>
+    <w:rPr>
+      <w:rFonts w:eastAsiaTheme="minorEastAsia"/>
+    </w:rPr>
+  </w:style>
+  <w:style w:type="character" w:customStyle="1" w:styleId="NoSpacingChar">
+    <w:name w:val="No Spacing Char"/>
+    <w:basedOn w:val="DefaultParagraphFont"/>
+    <w:link w:val="NoSpacing"/>
+    <w:uiPriority w:val="1"/>
+    <w:rsid w:val="00175380"/>
+    <w:rPr>
+      <w:rFonts w:eastAsiaTheme="minorEastAsia"/>
+    </w:rPr>
+  </w:style>
+  <w:style w:type="paragraph" w:styleId="Caption">
+    <w:name w:val="caption"/>
+    <w:basedOn w:val="Normal"/>
+    <w:next w:val="Normal"/>
+    <w:uiPriority w:val="35"/>
+    <w:unhideWhenUsed/>
+    <w:qFormat/>
+    <w:rsid w:val="00C124AF"/>
+    <w:pPr>
+      <w:spacing w:line="240" w:lineRule="auto"/>
+    </w:pPr>
+    <w:rPr>
+      <w:i/>
+      <w:iCs/>
+      <w:color w:val="1F497D" w:themeColor="text2"/>
+      <w:sz w:val="18"/>
+      <w:szCs w:val="18"/>
+    </w:rPr>
+  </w:style>
 </w:styles>
 </file>
 
-<file path=word/stylesWithEffects.xml><?xml version="1.0" encoding="utf-8"?>
-<w:styles xmlns:wpc="http://schemas.microsoft.com/office/word/2010/wordprocessingCanvas" xmlns:mc="http://schemas.openxmlformats.org/markup-compatibility/2006" xmlns:o="urn:schemas-microsoft-com:office:office" xmlns:r="http://schemas.openxmlformats.org/officeDocument/2006/relationships" xmlns:m="http://schemas.openxmlformats.org/officeDocument/2006/math" xmlns:v="urn:schemas-microsoft-com:vml" xmlns:wp14="http://schemas.microsoft.com/office/word/2010/wordprocessingDrawing" xmlns:wp="http://schemas.openxmlformats.org/drawingml/2006/wordprocessingDrawing" xmlns:w10="urn:schemas-microsoft-com:office:word" xmlns:w="http://schemas.openxmlformats.org/wordprocessingml/2006/main" xmlns:w14="http://schemas.microsoft.com/office/word/2010/wordml" xmlns:wpg="http://schemas.microsoft.com/office/word/2010/wordprocessingGroup" xmlns:wpi="http://schemas.microsoft.com/office/word/2010/wordprocessingInk" xmlns:wne="http://schemas.microsoft.com/office/word/2006/wordml" xmlns:wps="http://schemas.microsoft.com/office/word/2010/wordprocessingShape" mc:Ignorable="w14 wp14">
+<file path=word/glossary/document.xml><?xml version="1.0" encoding="utf-8"?>
+<w:glossaryDocument xmlns:wpc="http://schemas.microsoft.com/office/word/2010/wordprocessingCanvas" xmlns:cx="http://schemas.microsoft.com/office/drawing/2014/chartex" xmlns:cx1="http://schemas.microsoft.com/office/drawing/2015/9/8/chartex" xmlns:cx2="http://schemas.microsoft.com/office/drawing/2015/10/21/chartex" xmlns:cx3="http://schemas.microsoft.com/office/drawing/2016/5/9/chartex" xmlns:cx4="http://schemas.microsoft.com/office/drawing/2016/5/10/chartex" xmlns:cx5="http://schemas.microsoft.com/office/drawing/2016/5/11/chartex" xmlns:cx6="http://schemas.microsoft.com/office/drawing/2016/5/12/chartex" xmlns:cx7="http://schemas.microsoft.com/office/drawing/2016/5/13/chartex" xmlns:cx8="http://schemas.microsoft.com/office/drawing/2016/5/14/chartex" xmlns:mc="http://schemas.openxmlformats.org/markup-compatibility/2006" xmlns:aink="http://schemas.microsoft.com/office/drawing/2016/ink" xmlns:am3d="http://schemas.microsoft.com/office/drawing/2017/model3d" xmlns:o="urn:schemas-microsoft-com:office:office" xmlns:r="http://schemas.openxmlformats.org/officeDocument/2006/relationships" xmlns:m="http://schemas.openxmlformats.org/officeDocument/2006/math" xmlns:v="urn:schemas-microsoft-com:vml" xmlns:wp14="http://schemas.microsoft.com/office/word/2010/wordprocessingDrawing" xmlns:wp="http://schemas.openxmlformats.org/drawingml/2006/wordprocessingDrawing" xmlns:w10="urn:schemas-microsoft-com:office:word" xmlns:w="http://schemas.openxmlformats.org/wordprocessingml/2006/main" xmlns:w14="http://schemas.microsoft.com/office/word/2010/wordml" xmlns:w15="http://schemas.microsoft.com/office/word/2012/wordml" xmlns:w16cex="http://schemas.microsoft.com/office/word/2018/wordml/cex" xmlns:w16cid="http://schemas.microsoft.com/office/word/2016/wordml/cid" xmlns:w16="http://schemas.microsoft.com/office/word/2018/wordml" xmlns:w16se="http://schemas.microsoft.com/office/word/2015/wordml/symex" xmlns:wpg="http://schemas.microsoft.com/office/word/2010/wordprocessingGroup" xmlns:wpi="http://schemas.microsoft.com/office/word/2010/wordprocessingInk" xmlns:wne="http://schemas.microsoft.com/office/word/2006/wordml" xmlns:wps="http://schemas.microsoft.com/office/word/2010/wordprocessingShape" mc:Ignorable="w14 w15 w16se w16cid w16 w16cex wp14">
+  <w:docParts>
+    <w:docPart>
+      <w:docPartPr>
+        <w:name w:val="5CABCF89B5F743768DF3CF5C92566092"/>
+        <w:category>
+          <w:name w:val="General"/>
+          <w:gallery w:val="placeholder"/>
+        </w:category>
+        <w:types>
+          <w:type w:val="bbPlcHdr"/>
+        </w:types>
+        <w:behaviors>
+          <w:behavior w:val="content"/>
+        </w:behaviors>
+        <w:guid w:val="{3DDA137C-0AE4-454B-AD4D-63A24FC072D0}"/>
+      </w:docPartPr>
+      <w:docPartBody>
+        <w:p>
+          <w:pPr>
+            <w:pStyle w:val="5CABCF89B5F743768DF3CF5C92566092"/>
+          </w:pPr>
+          <w:r>
+            <w:rPr>
+              <w:rFonts w:asciiTheme="majorHAnsi" w:eastAsiaTheme="majorEastAsia" w:hAnsiTheme="majorHAnsi" w:cstheme="majorBidi"/>
+              <w:color w:val="4472C4" w:themeColor="accent1"/>
+              <w:sz w:val="88"/>
+              <w:szCs w:val="88"/>
+            </w:rPr>
+            <w:t>[Document title]</w:t>
+          </w:r>
+        </w:p>
+      </w:docPartBody>
+    </w:docPart>
+  </w:docParts>
+</w:glossaryDocument>
+</file>
+
+<file path=word/glossary/fontTable.xml><?xml version="1.0" encoding="utf-8"?>
+<w:fonts xmlns:mc="http://schemas.openxmlformats.org/markup-compatibility/2006" xmlns:r="http://schemas.openxmlformats.org/officeDocument/2006/relationships" xmlns:w="http://schemas.openxmlformats.org/wordprocessingml/2006/main" xmlns:w14="http://schemas.microsoft.com/office/word/2010/wordml" xmlns:w15="http://schemas.microsoft.com/office/word/2012/wordml" xmlns:w16cex="http://schemas.microsoft.com/office/word/2018/wordml/cex" xmlns:w16cid="http://schemas.microsoft.com/office/word/2016/wordml/cid" xmlns:w16="http://schemas.microsoft.com/office/word/2018/wordml" xmlns:w16se="http://schemas.microsoft.com/office/word/2015/wordml/symex" mc:Ignorable="w14 w15 w16se w16cid w16 w16cex">
+  <w:font w:name="Times New Roman">
+    <w:panose1 w:val="02020603050405020304"/>
+    <w:charset w:val="00"/>
+    <w:family w:val="roman"/>
+    <w:pitch w:val="variable"/>
+    <w:sig w:usb0="E0002EFF" w:usb1="C000785B" w:usb2="00000009" w:usb3="00000000" w:csb0="000001FF" w:csb1="00000000"/>
+  </w:font>
+  <w:font w:name="Symbol">
+    <w:panose1 w:val="05050102010706020507"/>
+    <w:charset w:val="02"/>
+    <w:family w:val="roman"/>
+    <w:pitch w:val="variable"/>
+    <w:sig w:usb0="00000000" w:usb1="10000000" w:usb2="00000000" w:usb3="00000000" w:csb0="80000000" w:csb1="00000000"/>
+  </w:font>
+  <w:font w:name="Courier New">
+    <w:panose1 w:val="02070309020205020404"/>
+    <w:charset w:val="00"/>
+    <w:family w:val="modern"/>
+    <w:pitch w:val="fixed"/>
+    <w:sig w:usb0="E0002EFF" w:usb1="C0007843" w:usb2="00000009" w:usb3="00000000" w:csb0="000001FF" w:csb1="00000000"/>
+  </w:font>
+  <w:font w:name="Wingdings">
+    <w:panose1 w:val="05000000000000000000"/>
+    <w:charset w:val="02"/>
+    <w:family w:val="auto"/>
+    <w:pitch w:val="variable"/>
+    <w:sig w:usb0="00000000" w:usb1="10000000" w:usb2="00000000" w:usb3="00000000" w:csb0="80000000" w:csb1="00000000"/>
+  </w:font>
+  <w:font w:name="Calibri">
+    <w:panose1 w:val="020F0502020204030204"/>
+    <w:charset w:val="00"/>
+    <w:family w:val="swiss"/>
+    <w:pitch w:val="variable"/>
+    <w:sig w:usb0="E4002EFF" w:usb1="C000247B" w:usb2="00000009" w:usb3="00000000" w:csb0="000001FF" w:csb1="00000000"/>
+  </w:font>
+  <w:font w:name="Arial">
+    <w:panose1 w:val="020B0604020202020204"/>
+    <w:charset w:val="00"/>
+    <w:family w:val="swiss"/>
+    <w:pitch w:val="variable"/>
+    <w:sig w:usb0="E0002EFF" w:usb1="C000785B" w:usb2="00000009" w:usb3="00000000" w:csb0="000001FF" w:csb1="00000000"/>
+  </w:font>
+  <w:font w:name="Cambria">
+    <w:panose1 w:val="02040503050406030204"/>
+    <w:charset w:val="00"/>
+    <w:family w:val="roman"/>
+    <w:pitch w:val="variable"/>
+    <w:sig w:usb0="E00006FF" w:usb1="420024FF" w:usb2="02000000" w:usb3="00000000" w:csb0="0000019F" w:csb1="00000000"/>
+  </w:font>
+  <w:font w:name="Century Gothic">
+    <w:panose1 w:val="020B0502020202020204"/>
+    <w:charset w:val="00"/>
+    <w:family w:val="swiss"/>
+    <w:pitch w:val="variable"/>
+    <w:sig w:usb0="00000287" w:usb1="00000000" w:usb2="00000000" w:usb3="00000000" w:csb0="0000009F" w:csb1="00000000"/>
+  </w:font>
+  <w:font w:name="Consolas">
+    <w:panose1 w:val="020B0609020204030204"/>
+    <w:charset w:val="00"/>
+    <w:family w:val="modern"/>
+    <w:pitch w:val="fixed"/>
+    <w:sig w:usb0="E00006FF" w:usb1="0000FCFF" w:usb2="00000001" w:usb3="00000000" w:csb0="0000019F" w:csb1="00000000"/>
+  </w:font>
+  <w:font w:name="Calibri Light">
+    <w:panose1 w:val="020F0302020204030204"/>
+    <w:charset w:val="00"/>
+    <w:family w:val="swiss"/>
+    <w:pitch w:val="variable"/>
+    <w:sig w:usb0="E4002EFF" w:usb1="C000247B" w:usb2="00000009" w:usb3="00000000" w:csb0="000001FF" w:csb1="00000000"/>
+  </w:font>
+</w:fonts>
+</file>
+
+<file path=word/glossary/settings.xml><?xml version="1.0" encoding="utf-8"?>
+<w:settings xmlns:mc="http://schemas.openxmlformats.org/markup-compatibility/2006" xmlns:o="urn:schemas-microsoft-com:office:office" xmlns:r="http://schemas.openxmlformats.org/officeDocument/2006/relationships" xmlns:m="http://schemas.openxmlformats.org/officeDocument/2006/math" xmlns:v="urn:schemas-microsoft-com:vml" xmlns:w10="urn:schemas-microsoft-com:office:word" xmlns:w="http://schemas.openxmlformats.org/wordprocessingml/2006/main" xmlns:w14="http://schemas.microsoft.com/office/word/2010/wordml" xmlns:w15="http://schemas.microsoft.com/office/word/2012/wordml" xmlns:w16cex="http://schemas.microsoft.com/office/word/2018/wordml/cex" xmlns:w16cid="http://schemas.microsoft.com/office/word/2016/wordml/cid" xmlns:w16="http://schemas.microsoft.com/office/word/2018/wordml" xmlns:w16se="http://schemas.microsoft.com/office/word/2015/wordml/symex" xmlns:sl="http://schemas.openxmlformats.org/schemaLibrary/2006/main" mc:Ignorable="w14 w15 w16se w16cid w16 w16cex">
+  <w:view w:val="normal"/>
+  <w:defaultTabStop w:val="720"/>
+  <w:characterSpacingControl w:val="doNotCompress"/>
+  <w:compat>
+    <w:useFELayout/>
+    <w:compatSetting w:name="compatibilityMode" w:uri="http://schemas.microsoft.com/office/word" w:val="15"/>
+    <w:compatSetting w:name="overrideTableStyleFontSizeAndJustification" w:uri="http://schemas.microsoft.com/office/word" w:val="1"/>
+    <w:compatSetting w:name="enableOpenTypeFeatures" w:uri="http://schemas.microsoft.com/office/word" w:val="1"/>
+    <w:compatSetting w:name="doNotFlipMirrorIndents" w:uri="http://schemas.microsoft.com/office/word" w:val="1"/>
+    <w:compatSetting w:name="differentiateMultirowTableHeaders" w:uri="http://schemas.microsoft.com/office/word" w:val="1"/>
+    <w:compatSetting w:name="useWord2013TrackBottomHyphenation" w:uri="http://schemas.microsoft.com/office/word" w:val="0"/>
+  </w:compat>
+  <w:rsids>
+    <w:rsidRoot w:val="00805101"/>
+    <w:rsid w:val="00805101"/>
+    <w:rsid w:val="00E97C94"/>
+  </w:rsids>
+  <m:mathPr>
+    <m:mathFont m:val="Cambria Math"/>
+    <m:brkBin m:val="before"/>
+    <m:brkBinSub m:val="--"/>
+    <m:smallFrac m:val="0"/>
+    <m:dispDef/>
+    <m:lMargin m:val="0"/>
+    <m:rMargin m:val="0"/>
+    <m:defJc m:val="centerGroup"/>
+    <m:wrapIndent m:val="1440"/>
+    <m:intLim m:val="subSup"/>
+    <m:naryLim m:val="undOvr"/>
+  </m:mathPr>
+  <w:themeFontLang w:val="en-US" w:bidi="ar-SA"/>
+  <w:clrSchemeMapping w:bg1="light1" w:t1="dark1" w:bg2="light2" w:t2="dark2" w:accent1="accent1" w:accent2="accent2" w:accent3="accent3" w:accent4="accent4" w:accent5="accent5" w:accent6="accent6" w:hyperlink="hyperlink" w:followedHyperlink="followedHyperlink"/>
+  <w:decimalSymbol w:val="."/>
+  <w:listSeparator w:val=","/>
+  <w15:chartTrackingRefBased/>
+</w:settings>
+</file>
+
+<file path=word/glossary/styles.xml><?xml version="1.0" encoding="utf-8"?>
+<w:styles xmlns:mc="http://schemas.openxmlformats.org/markup-compatibility/2006" xmlns:r="http://schemas.openxmlformats.org/officeDocument/2006/relationships" xmlns:w="http://schemas.openxmlformats.org/wordprocessingml/2006/main" xmlns:w14="http://schemas.microsoft.com/office/word/2010/wordml" xmlns:w15="http://schemas.microsoft.com/office/word/2012/wordml" xmlns:w16cex="http://schemas.microsoft.com/office/word/2018/wordml/cex" xmlns:w16cid="http://schemas.microsoft.com/office/word/2016/wordml/cid" xmlns:w16="http://schemas.microsoft.com/office/word/2018/wordml" xmlns:w16se="http://schemas.microsoft.com/office/word/2015/wordml/symex" mc:Ignorable="w14 w15 w16se w16cid w16 w16cex">
   <w:docDefaults>
     <w:rPrDefault>
       <w:rPr>
-        <w:rFonts w:asciiTheme="minorHAnsi" w:eastAsiaTheme="minorHAnsi" w:hAnsiTheme="minorHAnsi" w:cstheme="minorBidi"/>
+        <w:rFonts w:asciiTheme="minorHAnsi" w:eastAsiaTheme="minorEastAsia" w:hAnsiTheme="minorHAnsi" w:cstheme="minorBidi"/>
         <w:sz w:val="22"/>
         <w:szCs w:val="22"/>
         <w:lang w:val="en-US" w:eastAsia="en-US" w:bidi="ar-SA"/>
@@ -12020,223 +12180,391 @@
     </w:rPrDefault>
     <w:pPrDefault>
       <w:pPr>
-        <w:spacing w:after="200" w:line="276" w:lineRule="auto"/>
+        <w:spacing w:after="160" w:line="259" w:lineRule="auto"/>
       </w:pPr>
     </w:pPrDefault>
   </w:docDefaults>
-  <w:latentStyles w:defLockedState="0" w:defUIPriority="99" w:defSemiHidden="1" w:defUnhideWhenUsed="1" w:defQFormat="0" w:count="267">
-    <w:lsdException w:name="Normal" w:semiHidden="0" w:uiPriority="0" w:unhideWhenUsed="0" w:qFormat="1"/>
-    <w:lsdException w:name="heading 1" w:semiHidden="0" w:uiPriority="9" w:unhideWhenUsed="0" w:qFormat="1"/>
-    <w:lsdException w:name="heading 2" w:uiPriority="9" w:qFormat="1"/>
-    <w:lsdException w:name="heading 3" w:uiPriority="9" w:qFormat="1"/>
-    <w:lsdException w:name="heading 4" w:uiPriority="9" w:qFormat="1"/>
-    <w:lsdException w:name="heading 5" w:uiPriority="9" w:qFormat="1"/>
-    <w:lsdException w:name="heading 6" w:uiPriority="9" w:qFormat="1"/>
-    <w:lsdException w:name="heading 7" w:uiPriority="9" w:qFormat="1"/>
-    <w:lsdException w:name="heading 8" w:uiPriority="9" w:qFormat="1"/>
-    <w:lsdException w:name="heading 9" w:uiPriority="9" w:qFormat="1"/>
-    <w:lsdException w:name="toc 1" w:uiPriority="39"/>
-    <w:lsdException w:name="toc 2" w:uiPriority="39"/>
-    <w:lsdException w:name="toc 3" w:uiPriority="39"/>
-    <w:lsdException w:name="toc 4" w:uiPriority="39"/>
-    <w:lsdException w:name="toc 5" w:uiPriority="39"/>
-    <w:lsdException w:name="toc 6" w:uiPriority="39"/>
-    <w:lsdException w:name="toc 7" w:uiPriority="39"/>
-    <w:lsdException w:name="toc 8" w:uiPriority="39"/>
-    <w:lsdException w:name="toc 9" w:uiPriority="39"/>
-    <w:lsdException w:name="caption" w:uiPriority="35" w:qFormat="1"/>
-    <w:lsdException w:name="Title" w:semiHidden="0" w:uiPriority="10" w:unhideWhenUsed="0" w:qFormat="1"/>
-    <w:lsdException w:name="Default Paragraph Font" w:uiPriority="1"/>
-    <w:lsdException w:name="Subtitle" w:semiHidden="0" w:uiPriority="11" w:unhideWhenUsed="0" w:qFormat="1"/>
-    <w:lsdException w:name="Strong" w:semiHidden="0" w:uiPriority="22" w:unhideWhenUsed="0" w:qFormat="1"/>
-    <w:lsdException w:name="Emphasis" w:semiHidden="0" w:uiPriority="20" w:unhideWhenUsed="0" w:qFormat="1"/>
-    <w:lsdException w:name="Table Grid" w:semiHidden="0" w:uiPriority="59" w:unhideWhenUsed="0"/>
-    <w:lsdException w:name="Placeholder Text" w:unhideWhenUsed="0"/>
-    <w:lsdException w:name="No Spacing" w:semiHidden="0" w:uiPriority="1" w:unhideWhenUsed="0" w:qFormat="1"/>
-    <w:lsdException w:name="Light Shading" w:semiHidden="0" w:uiPriority="60" w:unhideWhenUsed="0"/>
-    <w:lsdException w:name="Light List" w:semiHidden="0" w:uiPriority="61" w:unhideWhenUsed="0"/>
-    <w:lsdException w:name="Light Grid" w:semiHidden="0" w:uiPriority="62" w:unhideWhenUsed="0"/>
-    <w:lsdException w:name="Medium Shading 1" w:semiHidden="0" w:uiPriority="63" w:unhideWhenUsed="0"/>
-    <w:lsdException w:name="Medium Shading 2" w:semiHidden="0" w:uiPriority="64" w:unhideWhenUsed="0"/>
-    <w:lsdException w:name="Medium List 1" w:semiHidden="0" w:uiPriority="65" w:unhideWhenUsed="0"/>
-    <w:lsdException w:name="Medium List 2" w:semiHidden="0" w:uiPriority="66" w:unhideWhenUsed="0"/>
-    <w:lsdException w:name="Medium Grid 1" w:semiHidden="0" w:uiPriority="67" w:unhideWhenUsed="0"/>
-    <w:lsdException w:name="Medium Grid 2" w:semiHidden="0" w:uiPriority="68" w:unhideWhenUsed="0"/>
-    <w:lsdException w:name="Medium Grid 3" w:semiHidden="0" w:uiPriority="69" w:unhideWhenUsed="0"/>
-    <w:lsdException w:name="Dark List" w:semiHidden="0" w:uiPriority="70" w:unhideWhenUsed="0"/>
-    <w:lsdException w:name="Colorful Shading" w:semiHidden="0" w:uiPriority="71" w:unhideWhenUsed="0"/>
-    <w:lsdException w:name="Colorful List" w:semiHidden="0" w:uiPriority="72" w:unhideWhenUsed="0"/>
-    <w:lsdException w:name="Colorful Grid" w:semiHidden="0" w:uiPriority="73" w:unhideWhenUsed="0"/>
-    <w:lsdException w:name="Light Shading Accent 1" w:semiHidden="0" w:uiPriority="60" w:unhideWhenUsed="0"/>
-    <w:lsdException w:name="Light List Accent 1" w:semiHidden="0" w:uiPriority="61" w:unhideWhenUsed="0"/>
-    <w:lsdException w:name="Light Grid Accent 1" w:semiHidden="0" w:uiPriority="62" w:unhideWhenUsed="0"/>
-    <w:lsdException w:name="Medium Shading 1 Accent 1" w:semiHidden="0" w:uiPriority="63" w:unhideWhenUsed="0"/>
-    <w:lsdException w:name="Medium Shading 2 Accent 1" w:semiHidden="0" w:uiPriority="64" w:unhideWhenUsed="0"/>
-    <w:lsdException w:name="Medium List 1 Accent 1" w:semiHidden="0" w:uiPriority="65" w:unhideWhenUsed="0"/>
-    <w:lsdException w:name="Revision" w:unhideWhenUsed="0"/>
-    <w:lsdException w:name="List Paragraph" w:semiHidden="0" w:uiPriority="34" w:unhideWhenUsed="0" w:qFormat="1"/>
-    <w:lsdException w:name="Quote" w:semiHidden="0" w:uiPriority="29" w:unhideWhenUsed="0" w:qFormat="1"/>
-    <w:lsdException w:name="Intense Quote" w:semiHidden="0" w:uiPriority="30" w:unhideWhenUsed="0" w:qFormat="1"/>
-    <w:lsdException w:name="Medium List 2 Accent 1" w:semiHidden="0" w:uiPriority="66" w:unhideWhenUsed="0"/>
-    <w:lsdException w:name="Medium Grid 1 Accent 1" w:semiHidden="0" w:uiPriority="67" w:unhideWhenUsed="0"/>
-    <w:lsdException w:name="Medium Grid 2 Accent 1" w:semiHidden="0" w:uiPriority="68" w:unhideWhenUsed="0"/>
-    <w:lsdException w:name="Medium Grid 3 Accent 1" w:semiHidden="0" w:uiPriority="69" w:unhideWhenUsed="0"/>
-    <w:lsdException w:name="Dark List Accent 1" w:semiHidden="0" w:uiPriority="70" w:unhideWhenUsed="0"/>
-    <w:lsdException w:name="Colorful Shading Accent 1" w:semiHidden="0" w:uiPriority="71" w:unhideWhenUsed="0"/>
-    <w:lsdException w:name="Colorful List Accent 1" w:semiHidden="0" w:uiPriority="72" w:unhideWhenUsed="0"/>
-    <w:lsdException w:name="Colorful Grid Accent 1" w:semiHidden="0" w:uiPriority="73" w:unhideWhenUsed="0"/>
-    <w:lsdException w:name="Light Shading Accent 2" w:semiHidden="0" w:uiPriority="60" w:unhideWhenUsed="0"/>
-    <w:lsdException w:name="Light List Accent 2" w:semiHidden="0" w:uiPriority="61" w:unhideWhenUsed="0"/>
-    <w:lsdException w:name="Light Grid Accent 2" w:semiHidden="0" w:uiPriority="62" w:unhideWhenUsed="0"/>
-    <w:lsdException w:name="Medium Shading 1 Accent 2" w:semiHidden="0" w:uiPriority="63" w:unhideWhenUsed="0"/>
-    <w:lsdException w:name="Medium Shading 2 Accent 2" w:semiHidden="0" w:uiPriority="64" w:unhideWhenUsed="0"/>
-    <w:lsdException w:name="Medium List 1 Accent 2" w:semiHidden="0" w:uiPriority="65" w:unhideWhenUsed="0"/>
-    <w:lsdException w:name="Medium List 2 Accent 2" w:semiHidden="0" w:uiPriority="66" w:unhideWhenUsed="0"/>
-    <w:lsdException w:name="Medium Grid 1 Accent 2" w:semiHidden="0" w:uiPriority="67" w:unhideWhenUsed="0"/>
-    <w:lsdException w:name="Medium Grid 2 Accent 2" w:semiHidden="0" w:uiPriority="68" w:unhideWhenUsed="0"/>
-    <w:lsdException w:name="Medium Grid 3 Accent 2" w:semiHidden="0" w:uiPriority="69" w:unhideWhenUsed="0"/>
-    <w:lsdException w:name="Dark List Accent 2" w:semiHidden="0" w:uiPriority="70" w:unhideWhenUsed="0"/>
-    <w:lsdException w:name="Colorful Shading Accent 2" w:semiHidden="0" w:uiPriority="71" w:unhideWhenUsed="0"/>
-    <w:lsdException w:name="Colorful List Accent 2" w:semiHidden="0" w:uiPriority="72" w:unhideWhenUsed="0"/>
-    <w:lsdException w:name="Colorful Grid Accent 2" w:semiHidden="0" w:uiPriority="73" w:unhideWhenUsed="0"/>
-    <w:lsdException w:name="Light Shading Accent 3" w:semiHidden="0" w:uiPriority="60" w:unhideWhenUsed="0"/>
-    <w:lsdException w:name="Light List Accent 3" w:semiHidden="0" w:uiPriority="61" w:unhideWhenUsed="0"/>
-    <w:lsdException w:name="Light Grid Accent 3" w:semiHidden="0" w:uiPriority="62" w:unhideWhenUsed="0"/>
-    <w:lsdException w:name="Medium Shading 1 Accent 3" w:semiHidden="0" w:uiPriority="63" w:unhideWhenUsed="0"/>
-    <w:lsdException w:name="Medium Shading 2 Accent 3" w:semiHidden="0" w:uiPriority="64" w:unhideWhenUsed="0"/>
-    <w:lsdException w:name="Medium List 1 Accent 3" w:semiHidden="0" w:uiPriority="65" w:unhideWhenUsed="0"/>
-    <w:lsdException w:name="Medium List 2 Accent 3" w:semiHidden="0" w:uiPriority="66" w:unhideWhenUsed="0"/>
-    <w:lsdException w:name="Medium Grid 1 Accent 3" w:semiHidden="0" w:uiPriority="67" w:unhideWhenUsed="0"/>
-    <w:lsdException w:name="Medium Grid 2 Accent 3" w:semiHidden="0" w:uiPriority="68" w:unhideWhenUsed="0"/>
-    <w:lsdException w:name="Medium Grid 3 Accent 3" w:semiHidden="0" w:uiPriority="69" w:unhideWhenUsed="0"/>
-    <w:lsdException w:name="Dark List Accent 3" w:semiHidden="0" w:uiPriority="70" w:unhideWhenUsed="0"/>
-    <w:lsdException w:name="Colorful Shading Accent 3" w:semiHidden="0" w:uiPriority="71" w:unhideWhenUsed="0"/>
-    <w:lsdException w:name="Colorful List Accent 3" w:semiHidden="0" w:uiPriority="72" w:unhideWhenUsed="0"/>
-    <w:lsdException w:name="Colorful Grid Accent 3" w:semiHidden="0" w:uiPriority="73" w:unhideWhenUsed="0"/>
-    <w:lsdException w:name="Light Shading Accent 4" w:semiHidden="0" w:uiPriority="60" w:unhideWhenUsed="0"/>
-    <w:lsdException w:name="Light List Accent 4" w:semiHidden="0" w:uiPriority="61" w:unhideWhenUsed="0"/>
-    <w:lsdException w:name="Light Grid Accent 4" w:semiHidden="0" w:uiPriority="62" w:unhideWhenUsed="0"/>
-    <w:lsdException w:name="Medium Shading 1 Accent 4" w:semiHidden="0" w:uiPriority="63" w:unhideWhenUsed="0"/>
-    <w:lsdException w:name="Medium Shading 2 Accent 4" w:semiHidden="0" w:uiPriority="64" w:unhideWhenUsed="0"/>
-    <w:lsdException w:name="Medium List 1 Accent 4" w:semiHidden="0" w:uiPriority="65" w:unhideWhenUsed="0"/>
-    <w:lsdException w:name="Medium List 2 Accent 4" w:semiHidden="0" w:uiPriority="66" w:unhideWhenUsed="0"/>
-    <w:lsdException w:name="Medium Grid 1 Accent 4" w:semiHidden="0" w:uiPriority="67" w:unhideWhenUsed="0"/>
-    <w:lsdException w:name="Medium Grid 2 Accent 4" w:semiHidden="0" w:uiPriority="68" w:unhideWhenUsed="0"/>
-    <w:lsdException w:name="Medium Grid 3 Accent 4" w:semiHidden="0" w:uiPriority="69" w:unhideWhenUsed="0"/>
-    <w:lsdException w:name="Dark List Accent 4" w:semiHidden="0" w:uiPriority="70" w:unhideWhenUsed="0"/>
-    <w:lsdException w:name="Colorful Shading Accent 4" w:semiHidden="0" w:uiPriority="71" w:unhideWhenUsed="0"/>
-    <w:lsdException w:name="Colorful List Accent 4" w:semiHidden="0" w:uiPriority="72" w:unhideWhenUsed="0"/>
-    <w:lsdException w:name="Colorful Grid Accent 4" w:semiHidden="0" w:uiPriority="73" w:unhideWhenUsed="0"/>
-    <w:lsdException w:name="Light Shading Accent 5" w:semiHidden="0" w:uiPriority="60" w:unhideWhenUsed="0"/>
-    <w:lsdException w:name="Light List Accent 5" w:semiHidden="0" w:uiPriority="61" w:unhideWhenUsed="0"/>
-    <w:lsdException w:name="Light Grid Accent 5" w:semiHidden="0" w:uiPriority="62" w:unhideWhenUsed="0"/>
-    <w:lsdException w:name="Medium Shading 1 Accent 5" w:semiHidden="0" w:uiPriority="63" w:unhideWhenUsed="0"/>
-    <w:lsdException w:name="Medium Shading 2 Accent 5" w:semiHidden="0" w:uiPriority="64" w:unhideWhenUsed="0"/>
-    <w:lsdException w:name="Medium List 1 Accent 5" w:semiHidden="0" w:uiPriority="65" w:unhideWhenUsed="0"/>
-    <w:lsdException w:name="Medium List 2 Accent 5" w:semiHidden="0" w:uiPriority="66" w:unhideWhenUsed="0"/>
-    <w:lsdException w:name="Medium Grid 1 Accent 5" w:semiHidden="0" w:uiPriority="67" w:unhideWhenUsed="0"/>
-    <w:lsdException w:name="Medium Grid 2 Accent 5" w:semiHidden="0" w:uiPriority="68" w:unhideWhenUsed="0"/>
-    <w:lsdException w:name="Medium Grid 3 Accent 5" w:semiHidden="0" w:uiPriority="69" w:unhideWhenUsed="0"/>
-    <w:lsdException w:name="Dark List Accent 5" w:semiHidden="0" w:uiPriority="70" w:unhideWhenUsed="0"/>
-    <w:lsdException w:name="Colorful Shading Accent 5" w:semiHidden="0" w:uiPriority="71" w:unhideWhenUsed="0"/>
-    <w:lsdException w:name="Colorful List Accent 5" w:semiHidden="0" w:uiPriority="72" w:unhideWhenUsed="0"/>
-    <w:lsdException w:name="Colorful Grid Accent 5" w:semiHidden="0" w:uiPriority="73" w:unhideWhenUsed="0"/>
-    <w:lsdException w:name="Light Shading Accent 6" w:semiHidden="0" w:uiPriority="60" w:unhideWhenUsed="0"/>
-    <w:lsdException w:name="Light List Accent 6" w:semiHidden="0" w:uiPriority="61" w:unhideWhenUsed="0"/>
-    <w:lsdException w:name="Light Grid Accent 6" w:semiHidden="0" w:uiPriority="62" w:unhideWhenUsed="0"/>
-    <w:lsdException w:name="Medium Shading 1 Accent 6" w:semiHidden="0" w:uiPriority="63" w:unhideWhenUsed="0"/>
-    <w:lsdException w:name="Medium Shading 2 Accent 6" w:semiHidden="0" w:uiPriority="64" w:unhideWhenUsed="0"/>
-    <w:lsdException w:name="Medium List 1 Accent 6" w:semiHidden="0" w:uiPriority="65" w:unhideWhenUsed="0"/>
-    <w:lsdException w:name="Medium List 2 Accent 6" w:semiHidden="0" w:uiPriority="66" w:unhideWhenUsed="0"/>
-    <w:lsdException w:name="Medium Grid 1 Accent 6" w:semiHidden="0" w:uiPriority="67" w:unhideWhenUsed="0"/>
-    <w:lsdException w:name="Medium Grid 2 Accent 6" w:semiHidden="0" w:uiPriority="68" w:unhideWhenUsed="0"/>
-    <w:lsdException w:name="Medium Grid 3 Accent 6" w:semiHidden="0" w:uiPriority="69" w:unhideWhenUsed="0"/>
-    <w:lsdException w:name="Dark List Accent 6" w:semiHidden="0" w:uiPriority="70" w:unhideWhenUsed="0"/>
-    <w:lsdException w:name="Colorful Shading Accent 6" w:semiHidden="0" w:uiPriority="71" w:unhideWhenUsed="0"/>
-    <w:lsdException w:name="Colorful List Accent 6" w:semiHidden="0" w:uiPriority="72" w:unhideWhenUsed="0"/>
-    <w:lsdException w:name="Colorful Grid Accent 6" w:semiHidden="0" w:uiPriority="73" w:unhideWhenUsed="0"/>
-    <w:lsdException w:name="Subtle Emphasis" w:semiHidden="0" w:uiPriority="19" w:unhideWhenUsed="0" w:qFormat="1"/>
-    <w:lsdException w:name="Intense Emphasis" w:semiHidden="0" w:uiPriority="21" w:unhideWhenUsed="0" w:qFormat="1"/>
-    <w:lsdException w:name="Subtle Reference" w:semiHidden="0" w:uiPriority="31" w:unhideWhenUsed="0" w:qFormat="1"/>
-    <w:lsdException w:name="Intense Reference" w:semiHidden="0" w:uiPriority="32" w:unhideWhenUsed="0" w:qFormat="1"/>
-    <w:lsdException w:name="Book Title" w:semiHidden="0" w:uiPriority="33" w:unhideWhenUsed="0" w:qFormat="1"/>
-    <w:lsdException w:name="Bibliography" w:uiPriority="37"/>
-    <w:lsdException w:name="TOC Heading" w:uiPriority="39" w:qFormat="1"/>
+  <w:latentStyles w:defLockedState="0" w:defUIPriority="99" w:defSemiHidden="0" w:defUnhideWhenUsed="0" w:defQFormat="0" w:count="376">
+    <w:lsdException w:name="Normal" w:uiPriority="0" w:qFormat="1"/>
+    <w:lsdException w:name="heading 1" w:uiPriority="9" w:qFormat="1"/>
+    <w:lsdException w:name="heading 2" w:semiHidden="1" w:uiPriority="9" w:unhideWhenUsed="1" w:qFormat="1"/>
+    <w:lsdException w:name="heading 3" w:semiHidden="1" w:uiPriority="9" w:unhideWhenUsed="1" w:qFormat="1"/>
+    <w:lsdException w:name="heading 4" w:semiHidden="1" w:uiPriority="9" w:unhideWhenUsed="1" w:qFormat="1"/>
+    <w:lsdException w:name="heading 5" w:semiHidden="1" w:uiPriority="9" w:unhideWhenUsed="1" w:qFormat="1"/>
+    <w:lsdException w:name="heading 6" w:semiHidden="1" w:uiPriority="9" w:unhideWhenUsed="1" w:qFormat="1"/>
+    <w:lsdException w:name="heading 7" w:semiHidden="1" w:uiPriority="9" w:unhideWhenUsed="1" w:qFormat="1"/>
+    <w:lsdException w:name="heading 8" w:semiHidden="1" w:uiPriority="9" w:unhideWhenUsed="1" w:qFormat="1"/>
+    <w:lsdException w:name="heading 9" w:semiHidden="1" w:uiPriority="9" w:unhideWhenUsed="1" w:qFormat="1"/>
+    <w:lsdException w:name="index 1" w:semiHidden="1" w:unhideWhenUsed="1"/>
+    <w:lsdException w:name="index 2" w:semiHidden="1" w:unhideWhenUsed="1"/>
+    <w:lsdException w:name="index 3" w:semiHidden="1" w:unhideWhenUsed="1"/>
+    <w:lsdException w:name="index 4" w:semiHidden="1" w:unhideWhenUsed="1"/>
+    <w:lsdException w:name="index 5" w:semiHidden="1" w:unhideWhenUsed="1"/>
+    <w:lsdException w:name="index 6" w:semiHidden="1" w:unhideWhenUsed="1"/>
+    <w:lsdException w:name="index 7" w:semiHidden="1" w:unhideWhenUsed="1"/>
+    <w:lsdException w:name="index 8" w:semiHidden="1" w:unhideWhenUsed="1"/>
+    <w:lsdException w:name="index 9" w:semiHidden="1" w:unhideWhenUsed="1"/>
+    <w:lsdException w:name="toc 1" w:semiHidden="1" w:uiPriority="39" w:unhideWhenUsed="1"/>
+    <w:lsdException w:name="toc 2" w:semiHidden="1" w:uiPriority="39" w:unhideWhenUsed="1"/>
+    <w:lsdException w:name="toc 3" w:semiHidden="1" w:uiPriority="39" w:unhideWhenUsed="1"/>
+    <w:lsdException w:name="toc 4" w:semiHidden="1" w:uiPriority="39" w:unhideWhenUsed="1"/>
+    <w:lsdException w:name="toc 5" w:semiHidden="1" w:uiPriority="39" w:unhideWhenUsed="1"/>
+    <w:lsdException w:name="toc 6" w:semiHidden="1" w:uiPriority="39" w:unhideWhenUsed="1"/>
+    <w:lsdException w:name="toc 7" w:semiHidden="1" w:uiPriority="39" w:unhideWhenUsed="1"/>
+    <w:lsdException w:name="toc 8" w:semiHidden="1" w:uiPriority="39" w:unhideWhenUsed="1"/>
+    <w:lsdException w:name="toc 9" w:semiHidden="1" w:uiPriority="39" w:unhideWhenUsed="1"/>
+    <w:lsdException w:name="Normal Indent" w:semiHidden="1" w:unhideWhenUsed="1"/>
+    <w:lsdException w:name="footnote text" w:semiHidden="1" w:unhideWhenUsed="1"/>
+    <w:lsdException w:name="annotation text" w:semiHidden="1" w:unhideWhenUsed="1"/>
+    <w:lsdException w:name="header" w:semiHidden="1" w:unhideWhenUsed="1"/>
+    <w:lsdException w:name="footer" w:semiHidden="1" w:unhideWhenUsed="1"/>
+    <w:lsdException w:name="index heading" w:semiHidden="1" w:unhideWhenUsed="1"/>
+    <w:lsdException w:name="caption" w:semiHidden="1" w:uiPriority="35" w:unhideWhenUsed="1" w:qFormat="1"/>
+    <w:lsdException w:name="table of figures" w:semiHidden="1" w:unhideWhenUsed="1"/>
+    <w:lsdException w:name="envelope address" w:semiHidden="1" w:unhideWhenUsed="1"/>
+    <w:lsdException w:name="envelope return" w:semiHidden="1" w:unhideWhenUsed="1"/>
+    <w:lsdException w:name="footnote reference" w:semiHidden="1" w:unhideWhenUsed="1"/>
+    <w:lsdException w:name="annotation reference" w:semiHidden="1" w:unhideWhenUsed="1"/>
+    <w:lsdException w:name="line number" w:semiHidden="1" w:unhideWhenUsed="1"/>
+    <w:lsdException w:name="page number" w:semiHidden="1" w:unhideWhenUsed="1"/>
+    <w:lsdException w:name="endnote reference" w:semiHidden="1" w:unhideWhenUsed="1"/>
+    <w:lsdException w:name="endnote text" w:semiHidden="1" w:unhideWhenUsed="1"/>
+    <w:lsdException w:name="table of authorities" w:semiHidden="1" w:unhideWhenUsed="1"/>
+    <w:lsdException w:name="macro" w:semiHidden="1" w:unhideWhenUsed="1"/>
+    <w:lsdException w:name="toa heading" w:semiHidden="1" w:unhideWhenUsed="1"/>
+    <w:lsdException w:name="List" w:semiHidden="1" w:unhideWhenUsed="1"/>
+    <w:lsdException w:name="List Bullet" w:semiHidden="1" w:unhideWhenUsed="1"/>
+    <w:lsdException w:name="List Number" w:semiHidden="1" w:unhideWhenUsed="1"/>
+    <w:lsdException w:name="List 2" w:semiHidden="1" w:unhideWhenUsed="1"/>
+    <w:lsdException w:name="List 3" w:semiHidden="1" w:unhideWhenUsed="1"/>
+    <w:lsdException w:name="List 4" w:semiHidden="1" w:unhideWhenUsed="1"/>
+    <w:lsdException w:name="List 5" w:semiHidden="1" w:unhideWhenUsed="1"/>
+    <w:lsdException w:name="List Bullet 2" w:semiHidden="1" w:unhideWhenUsed="1"/>
+    <w:lsdException w:name="List Bullet 3" w:semiHidden="1" w:unhideWhenUsed="1"/>
+    <w:lsdException w:name="List Bullet 4" w:semiHidden="1" w:unhideWhenUsed="1"/>
+    <w:lsdException w:name="List Bullet 5" w:semiHidden="1" w:unhideWhenUsed="1"/>
+    <w:lsdException w:name="List Number 2" w:semiHidden="1" w:unhideWhenUsed="1"/>
+    <w:lsdException w:name="List Number 3" w:semiHidden="1" w:unhideWhenUsed="1"/>
+    <w:lsdException w:name="List Number 4" w:semiHidden="1" w:unhideWhenUsed="1"/>
+    <w:lsdException w:name="List Number 5" w:semiHidden="1" w:unhideWhenUsed="1"/>
+    <w:lsdException w:name="Title" w:uiPriority="10" w:qFormat="1"/>
+    <w:lsdException w:name="Closing" w:semiHidden="1" w:unhideWhenUsed="1"/>
+    <w:lsdException w:name="Signature" w:semiHidden="1" w:unhideWhenUsed="1"/>
+    <w:lsdException w:name="Default Paragraph Font" w:semiHidden="1" w:uiPriority="1" w:unhideWhenUsed="1"/>
+    <w:lsdException w:name="Body Text" w:semiHidden="1" w:unhideWhenUsed="1"/>
+    <w:lsdException w:name="Body Text Indent" w:semiHidden="1" w:unhideWhenUsed="1"/>
+    <w:lsdException w:name="List Continue" w:semiHidden="1" w:unhideWhenUsed="1"/>
+    <w:lsdException w:name="List Continue 2" w:semiHidden="1" w:unhideWhenUsed="1"/>
+    <w:lsdException w:name="List Continue 3" w:semiHidden="1" w:unhideWhenUsed="1"/>
+    <w:lsdException w:name="List Continue 4" w:semiHidden="1" w:unhideWhenUsed="1"/>
+    <w:lsdException w:name="List Continue 5" w:semiHidden="1" w:unhideWhenUsed="1"/>
+    <w:lsdException w:name="Message Header" w:semiHidden="1" w:unhideWhenUsed="1"/>
+    <w:lsdException w:name="Subtitle" w:uiPriority="11" w:qFormat="1"/>
+    <w:lsdException w:name="Salutation" w:semiHidden="1" w:unhideWhenUsed="1"/>
+    <w:lsdException w:name="Date" w:semiHidden="1" w:unhideWhenUsed="1"/>
+    <w:lsdException w:name="Body Text First Indent" w:semiHidden="1" w:unhideWhenUsed="1"/>
+    <w:lsdException w:name="Body Text First Indent 2" w:semiHidden="1" w:unhideWhenUsed="1"/>
+    <w:lsdException w:name="Note Heading" w:semiHidden="1" w:unhideWhenUsed="1"/>
+    <w:lsdException w:name="Body Text 2" w:semiHidden="1" w:unhideWhenUsed="1"/>
+    <w:lsdException w:name="Body Text 3" w:semiHidden="1" w:unhideWhenUsed="1"/>
+    <w:lsdException w:name="Body Text Indent 2" w:semiHidden="1" w:unhideWhenUsed="1"/>
+    <w:lsdException w:name="Body Text Indent 3" w:semiHidden="1" w:unhideWhenUsed="1"/>
+    <w:lsdException w:name="Block Text" w:semiHidden="1" w:unhideWhenUsed="1"/>
+    <w:lsdException w:name="Hyperlink" w:semiHidden="1" w:unhideWhenUsed="1"/>
+    <w:lsdException w:name="FollowedHyperlink" w:semiHidden="1" w:unhideWhenUsed="1"/>
+    <w:lsdException w:name="Strong" w:uiPriority="22" w:qFormat="1"/>
+    <w:lsdException w:name="Emphasis" w:uiPriority="20" w:qFormat="1"/>
+    <w:lsdException w:name="Document Map" w:semiHidden="1" w:unhideWhenUsed="1"/>
+    <w:lsdException w:name="Plain Text" w:semiHidden="1" w:unhideWhenUsed="1"/>
+    <w:lsdException w:name="E-mail Signature" w:semiHidden="1" w:unhideWhenUsed="1"/>
+    <w:lsdException w:name="HTML Top of Form" w:semiHidden="1" w:unhideWhenUsed="1"/>
+    <w:lsdException w:name="HTML Bottom of Form" w:semiHidden="1" w:unhideWhenUsed="1"/>
+    <w:lsdException w:name="Normal (Web)" w:semiHidden="1" w:unhideWhenUsed="1"/>
+    <w:lsdException w:name="HTML Acronym" w:semiHidden="1" w:unhideWhenUsed="1"/>
+    <w:lsdException w:name="HTML Address" w:semiHidden="1" w:unhideWhenUsed="1"/>
+    <w:lsdException w:name="HTML Cite" w:semiHidden="1" w:unhideWhenUsed="1"/>
+    <w:lsdException w:name="HTML Code" w:semiHidden="1" w:unhideWhenUsed="1"/>
+    <w:lsdException w:name="HTML Definition" w:semiHidden="1" w:unhideWhenUsed="1"/>
+    <w:lsdException w:name="HTML Keyboard" w:semiHidden="1" w:unhideWhenUsed="1"/>
+    <w:lsdException w:name="HTML Preformatted" w:semiHidden="1" w:unhideWhenUsed="1"/>
+    <w:lsdException w:name="HTML Sample" w:semiHidden="1" w:unhideWhenUsed="1"/>
+    <w:lsdException w:name="HTML Typewriter" w:semiHidden="1" w:unhideWhenUsed="1"/>
+    <w:lsdException w:name="HTML Variable" w:semiHidden="1" w:unhideWhenUsed="1"/>
+    <w:lsdException w:name="Normal Table" w:semiHidden="1" w:unhideWhenUsed="1"/>
+    <w:lsdException w:name="annotation subject" w:semiHidden="1" w:unhideWhenUsed="1"/>
+    <w:lsdException w:name="No List" w:semiHidden="1" w:unhideWhenUsed="1"/>
+    <w:lsdException w:name="Outline List 1" w:semiHidden="1" w:unhideWhenUsed="1"/>
+    <w:lsdException w:name="Outline List 2" w:semiHidden="1" w:unhideWhenUsed="1"/>
+    <w:lsdException w:name="Outline List 3" w:semiHidden="1" w:unhideWhenUsed="1"/>
+    <w:lsdException w:name="Table Simple 1" w:semiHidden="1" w:unhideWhenUsed="1"/>
+    <w:lsdException w:name="Table Simple 2" w:semiHidden="1" w:unhideWhenUsed="1"/>
+    <w:lsdException w:name="Table Simple 3" w:semiHidden="1" w:unhideWhenUsed="1"/>
+    <w:lsdException w:name="Table Classic 1" w:semiHidden="1" w:unhideWhenUsed="1"/>
+    <w:lsdException w:name="Table Classic 2" w:semiHidden="1" w:unhideWhenUsed="1"/>
+    <w:lsdException w:name="Table Classic 3" w:semiHidden="1" w:unhideWhenUsed="1"/>
+    <w:lsdException w:name="Table Classic 4" w:semiHidden="1" w:unhideWhenUsed="1"/>
+    <w:lsdException w:name="Table Colorful 1" w:semiHidden="1" w:unhideWhenUsed="1"/>
+    <w:lsdException w:name="Table Colorful 2" w:semiHidden="1" w:unhideWhenUsed="1"/>
+    <w:lsdException w:name="Table Colorful 3" w:semiHidden="1" w:unhideWhenUsed="1"/>
+    <w:lsdException w:name="Table Columns 1" w:semiHidden="1" w:unhideWhenUsed="1"/>
+    <w:lsdException w:name="Table Columns 2" w:semiHidden="1" w:unhideWhenUsed="1"/>
+    <w:lsdException w:name="Table Columns 3" w:semiHidden="1" w:unhideWhenUsed="1"/>
+    <w:lsdException w:name="Table Columns 4" w:semiHidden="1" w:unhideWhenUsed="1"/>
+    <w:lsdException w:name="Table Columns 5" w:semiHidden="1" w:unhideWhenUsed="1"/>
+    <w:lsdException w:name="Table Grid 1" w:semiHidden="1" w:unhideWhenUsed="1"/>
+    <w:lsdException w:name="Table Grid 2" w:semiHidden="1" w:unhideWhenUsed="1"/>
+    <w:lsdException w:name="Table Grid 3" w:semiHidden="1" w:unhideWhenUsed="1"/>
+    <w:lsdException w:name="Table Grid 4" w:semiHidden="1" w:unhideWhenUsed="1"/>
+    <w:lsdException w:name="Table Grid 5" w:semiHidden="1" w:unhideWhenUsed="1"/>
+    <w:lsdException w:name="Table Grid 6" w:semiHidden="1" w:unhideWhenUsed="1"/>
+    <w:lsdException w:name="Table Grid 7" w:semiHidden="1" w:unhideWhenUsed="1"/>
+    <w:lsdException w:name="Table Grid 8" w:semiHidden="1" w:unhideWhenUsed="1"/>
+    <w:lsdException w:name="Table List 1" w:semiHidden="1" w:unhideWhenUsed="1"/>
+    <w:lsdException w:name="Table List 2" w:semiHidden="1" w:unhideWhenUsed="1"/>
+    <w:lsdException w:name="Table List 3" w:semiHidden="1" w:unhideWhenUsed="1"/>
+    <w:lsdException w:name="Table List 4" w:semiHidden="1" w:unhideWhenUsed="1"/>
+    <w:lsdException w:name="Table List 5" w:semiHidden="1" w:unhideWhenUsed="1"/>
+    <w:lsdException w:name="Table List 6" w:semiHidden="1" w:unhideWhenUsed="1"/>
+    <w:lsdException w:name="Table List 7" w:semiHidden="1" w:unhideWhenUsed="1"/>
+    <w:lsdException w:name="Table List 8" w:semiHidden="1" w:unhideWhenUsed="1"/>
+    <w:lsdException w:name="Table 3D effects 1" w:semiHidden="1" w:unhideWhenUsed="1"/>
+    <w:lsdException w:name="Table 3D effects 2" w:semiHidden="1" w:unhideWhenUsed="1"/>
+    <w:lsdException w:name="Table 3D effects 3" w:semiHidden="1" w:unhideWhenUsed="1"/>
+    <w:lsdException w:name="Table Contemporary" w:semiHidden="1" w:unhideWhenUsed="1"/>
+    <w:lsdException w:name="Table Elegant" w:semiHidden="1" w:unhideWhenUsed="1"/>
+    <w:lsdException w:name="Table Professional" w:semiHidden="1" w:unhideWhenUsed="1"/>
+    <w:lsdException w:name="Table Subtle 1" w:semiHidden="1" w:unhideWhenUsed="1"/>
+    <w:lsdException w:name="Table Subtle 2" w:semiHidden="1" w:unhideWhenUsed="1"/>
+    <w:lsdException w:name="Table Web 1" w:semiHidden="1" w:unhideWhenUsed="1"/>
+    <w:lsdException w:name="Table Web 2" w:semiHidden="1" w:unhideWhenUsed="1"/>
+    <w:lsdException w:name="Table Web 3" w:semiHidden="1" w:unhideWhenUsed="1"/>
+    <w:lsdException w:name="Balloon Text" w:semiHidden="1" w:unhideWhenUsed="1"/>
+    <w:lsdException w:name="Table Grid" w:uiPriority="39"/>
+    <w:lsdException w:name="Table Theme" w:semiHidden="1" w:unhideWhenUsed="1"/>
+    <w:lsdException w:name="Placeholder Text" w:semiHidden="1"/>
+    <w:lsdException w:name="No Spacing" w:uiPriority="1" w:qFormat="1"/>
+    <w:lsdException w:name="Light Shading" w:uiPriority="60"/>
+    <w:lsdException w:name="Light List" w:uiPriority="61"/>
+    <w:lsdException w:name="Light Grid" w:uiPriority="62"/>
+    <w:lsdException w:name="Medium Shading 1" w:uiPriority="63"/>
+    <w:lsdException w:name="Medium Shading 2" w:uiPriority="64"/>
+    <w:lsdException w:name="Medium List 1" w:uiPriority="65"/>
+    <w:lsdException w:name="Medium List 2" w:uiPriority="66"/>
+    <w:lsdException w:name="Medium Grid 1" w:uiPriority="67"/>
+    <w:lsdException w:name="Medium Grid 2" w:uiPriority="68"/>
+    <w:lsdException w:name="Medium Grid 3" w:uiPriority="69"/>
+    <w:lsdException w:name="Dark List" w:uiPriority="70"/>
+    <w:lsdException w:name="Colorful Shading" w:uiPriority="71"/>
+    <w:lsdException w:name="Colorful List" w:uiPriority="72"/>
+    <w:lsdException w:name="Colorful Grid" w:uiPriority="73"/>
+    <w:lsdException w:name="Light Shading Accent 1" w:uiPriority="60"/>
+    <w:lsdException w:name="Light List Accent 1" w:uiPriority="61"/>
+    <w:lsdException w:name="Light Grid Accent 1" w:uiPriority="62"/>
+    <w:lsdException w:name="Medium Shading 1 Accent 1" w:uiPriority="63"/>
+    <w:lsdException w:name="Medium Shading 2 Accent 1" w:uiPriority="64"/>
+    <w:lsdException w:name="Medium List 1 Accent 1" w:uiPriority="65"/>
+    <w:lsdException w:name="Revision" w:semiHidden="1"/>
+    <w:lsdException w:name="List Paragraph" w:uiPriority="34" w:qFormat="1"/>
+    <w:lsdException w:name="Quote" w:uiPriority="29" w:qFormat="1"/>
+    <w:lsdException w:name="Intense Quote" w:uiPriority="30" w:qFormat="1"/>
+    <w:lsdException w:name="Medium List 2 Accent 1" w:uiPriority="66"/>
+    <w:lsdException w:name="Medium Grid 1 Accent 1" w:uiPriority="67"/>
+    <w:lsdException w:name="Medium Grid 2 Accent 1" w:uiPriority="68"/>
+    <w:lsdException w:name="Medium Grid 3 Accent 1" w:uiPriority="69"/>
+    <w:lsdException w:name="Dark List Accent 1" w:uiPriority="70"/>
+    <w:lsdException w:name="Colorful Shading Accent 1" w:uiPriority="71"/>
+    <w:lsdException w:name="Colorful List Accent 1" w:uiPriority="72"/>
+    <w:lsdException w:name="Colorful Grid Accent 1" w:uiPriority="73"/>
+    <w:lsdException w:name="Light Shading Accent 2" w:uiPriority="60"/>
+    <w:lsdException w:name="Light List Accent 2" w:uiPriority="61"/>
+    <w:lsdException w:name="Light Grid Accent 2" w:uiPriority="62"/>
+    <w:lsdException w:name="Medium Shading 1 Accent 2" w:uiPriority="63"/>
+    <w:lsdException w:name="Medium Shading 2 Accent 2" w:uiPriority="64"/>
+    <w:lsdException w:name="Medium List 1 Accent 2" w:uiPriority="65"/>
+    <w:lsdException w:name="Medium List 2 Accent 2" w:uiPriority="66"/>
+    <w:lsdException w:name="Medium Grid 1 Accent 2" w:uiPriority="67"/>
+    <w:lsdException w:name="Medium Grid 2 Accent 2" w:uiPriority="68"/>
+    <w:lsdException w:name="Medium Grid 3 Accent 2" w:uiPriority="69"/>
+    <w:lsdException w:name="Dark List Accent 2" w:uiPriority="70"/>
+    <w:lsdException w:name="Colorful Shading Accent 2" w:uiPriority="71"/>
+    <w:lsdException w:name="Colorful List Accent 2" w:uiPriority="72"/>
+    <w:lsdException w:name="Colorful Grid Accent 2" w:uiPriority="73"/>
+    <w:lsdException w:name="Light Shading Accent 3" w:uiPriority="60"/>
+    <w:lsdException w:name="Light List Accent 3" w:uiPriority="61"/>
+    <w:lsdException w:name="Light Grid Accent 3" w:uiPriority="62"/>
+    <w:lsdException w:name="Medium Shading 1 Accent 3" w:uiPriority="63"/>
+    <w:lsdException w:name="Medium Shading 2 Accent 3" w:uiPriority="64"/>
+    <w:lsdException w:name="Medium List 1 Accent 3" w:uiPriority="65"/>
+    <w:lsdException w:name="Medium List 2 Accent 3" w:uiPriority="66"/>
+    <w:lsdException w:name="Medium Grid 1 Accent 3" w:uiPriority="67"/>
+    <w:lsdException w:name="Medium Grid 2 Accent 3" w:uiPriority="68"/>
+    <w:lsdException w:name="Medium Grid 3 Accent 3" w:uiPriority="69"/>
+    <w:lsdException w:name="Dark List Accent 3" w:uiPriority="70"/>
+    <w:lsdException w:name="Colorful Shading Accent 3" w:uiPriority="71"/>
+    <w:lsdException w:name="Colorful List Accent 3" w:uiPriority="72"/>
+    <w:lsdException w:name="Colorful Grid Accent 3" w:uiPriority="73"/>
+    <w:lsdException w:name="Light Shading Accent 4" w:uiPriority="60"/>
+    <w:lsdException w:name="Light List Accent 4" w:uiPriority="61"/>
+    <w:lsdException w:name="Light Grid Accent 4" w:uiPriority="62"/>
+    <w:lsdException w:name="Medium Shading 1 Accent 4" w:uiPriority="63"/>
+    <w:lsdException w:name="Medium Shading 2 Accent 4" w:uiPriority="64"/>
+    <w:lsdException w:name="Medium List 1 Accent 4" w:uiPriority="65"/>
+    <w:lsdException w:name="Medium List 2 Accent 4" w:uiPriority="66"/>
+    <w:lsdException w:name="Medium Grid 1 Accent 4" w:uiPriority="67"/>
+    <w:lsdException w:name="Medium Grid 2 Accent 4" w:uiPriority="68"/>
+    <w:lsdException w:name="Medium Grid 3 Accent 4" w:uiPriority="69"/>
+    <w:lsdException w:name="Dark List Accent 4" w:uiPriority="70"/>
+    <w:lsdException w:name="Colorful Shading Accent 4" w:uiPriority="71"/>
+    <w:lsdException w:name="Colorful List Accent 4" w:uiPriority="72"/>
+    <w:lsdException w:name="Colorful Grid Accent 4" w:uiPriority="73"/>
+    <w:lsdException w:name="Light Shading Accent 5" w:uiPriority="60"/>
+    <w:lsdException w:name="Light List Accent 5" w:uiPriority="61"/>
+    <w:lsdException w:name="Light Grid Accent 5" w:uiPriority="62"/>
+    <w:lsdException w:name="Medium Shading 1 Accent 5" w:uiPriority="63"/>
+    <w:lsdException w:name="Medium Shading 2 Accent 5" w:uiPriority="64"/>
+    <w:lsdException w:name="Medium List 1 Accent 5" w:uiPriority="65"/>
+    <w:lsdException w:name="Medium List 2 Accent 5" w:uiPriority="66"/>
+    <w:lsdException w:name="Medium Grid 1 Accent 5" w:uiPriority="67"/>
+    <w:lsdException w:name="Medium Grid 2 Accent 5" w:uiPriority="68"/>
+    <w:lsdException w:name="Medium Grid 3 Accent 5" w:uiPriority="69"/>
+    <w:lsdException w:name="Dark List Accent 5" w:uiPriority="70"/>
+    <w:lsdException w:name="Colorful Shading Accent 5" w:uiPriority="71"/>
+    <w:lsdException w:name="Colorful List Accent 5" w:uiPriority="72"/>
+    <w:lsdException w:name="Colorful Grid Accent 5" w:uiPriority="73"/>
+    <w:lsdException w:name="Light Shading Accent 6" w:uiPriority="60"/>
+    <w:lsdException w:name="Light List Accent 6" w:uiPriority="61"/>
+    <w:lsdException w:name="Light Grid Accent 6" w:uiPriority="62"/>
+    <w:lsdException w:name="Medium Shading 1 Accent 6" w:uiPriority="63"/>
+    <w:lsdException w:name="Medium Shading 2 Accent 6" w:uiPriority="64"/>
+    <w:lsdException w:name="Medium List 1 Accent 6" w:uiPriority="65"/>
+    <w:lsdException w:name="Medium List 2 Accent 6" w:uiPriority="66"/>
+    <w:lsdException w:name="Medium Grid 1 Accent 6" w:uiPriority="67"/>
+    <w:lsdException w:name="Medium Grid 2 Accent 6" w:uiPriority="68"/>
+    <w:lsdException w:name="Medium Grid 3 Accent 6" w:uiPriority="69"/>
+    <w:lsdException w:name="Dark List Accent 6" w:uiPriority="70"/>
+    <w:lsdException w:name="Colorful Shading Accent 6" w:uiPriority="71"/>
+    <w:lsdException w:name="Colorful List Accent 6" w:uiPriority="72"/>
+    <w:lsdException w:name="Colorful Grid Accent 6" w:uiPriority="73"/>
+    <w:lsdException w:name="Subtle Emphasis" w:uiPriority="19" w:qFormat="1"/>
+    <w:lsdException w:name="Intense Emphasis" w:uiPriority="21" w:qFormat="1"/>
+    <w:lsdException w:name="Subtle Reference" w:uiPriority="31" w:qFormat="1"/>
+    <w:lsdException w:name="Intense Reference" w:uiPriority="32" w:qFormat="1"/>
+    <w:lsdException w:name="Book Title" w:uiPriority="33" w:qFormat="1"/>
+    <w:lsdException w:name="Bibliography" w:semiHidden="1" w:uiPriority="37" w:unhideWhenUsed="1"/>
+    <w:lsdException w:name="TOC Heading" w:semiHidden="1" w:uiPriority="39" w:unhideWhenUsed="1" w:qFormat="1"/>
+    <w:lsdException w:name="Plain Table 1" w:uiPriority="41"/>
+    <w:lsdException w:name="Plain Table 2" w:uiPriority="42"/>
+    <w:lsdException w:name="Plain Table 3" w:uiPriority="43"/>
+    <w:lsdException w:name="Plain Table 4" w:uiPriority="44"/>
+    <w:lsdException w:name="Plain Table 5" w:uiPriority="45"/>
+    <w:lsdException w:name="Grid Table Light" w:uiPriority="40"/>
+    <w:lsdException w:name="Grid Table 1 Light" w:uiPriority="46"/>
+    <w:lsdException w:name="Grid Table 2" w:uiPriority="47"/>
+    <w:lsdException w:name="Grid Table 3" w:uiPriority="48"/>
+    <w:lsdException w:name="Grid Table 4" w:uiPriority="49"/>
+    <w:lsdException w:name="Grid Table 5 Dark" w:uiPriority="50"/>
+    <w:lsdException w:name="Grid Table 6 Colorful" w:uiPriority="51"/>
+    <w:lsdException w:name="Grid Table 7 Colorful" w:uiPriority="52"/>
+    <w:lsdException w:name="Grid Table 1 Light Accent 1" w:uiPriority="46"/>
+    <w:lsdException w:name="Grid Table 2 Accent 1" w:uiPriority="47"/>
+    <w:lsdException w:name="Grid Table 3 Accent 1" w:uiPriority="48"/>
+    <w:lsdException w:name="Grid Table 4 Accent 1" w:uiPriority="49"/>
+    <w:lsdException w:name="Grid Table 5 Dark Accent 1" w:uiPriority="50"/>
+    <w:lsdException w:name="Grid Table 6 Colorful Accent 1" w:uiPriority="51"/>
+    <w:lsdException w:name="Grid Table 7 Colorful Accent 1" w:uiPriority="52"/>
+    <w:lsdException w:name="Grid Table 1 Light Accent 2" w:uiPriority="46"/>
+    <w:lsdException w:name="Grid Table 2 Accent 2" w:uiPriority="47"/>
+    <w:lsdException w:name="Grid Table 3 Accent 2" w:uiPriority="48"/>
+    <w:lsdException w:name="Grid Table 4 Accent 2" w:uiPriority="49"/>
+    <w:lsdException w:name="Grid Table 5 Dark Accent 2" w:uiPriority="50"/>
+    <w:lsdException w:name="Grid Table 6 Colorful Accent 2" w:uiPriority="51"/>
+    <w:lsdException w:name="Grid Table 7 Colorful Accent 2" w:uiPriority="52"/>
+    <w:lsdException w:name="Grid Table 1 Light Accent 3" w:uiPriority="46"/>
+    <w:lsdException w:name="Grid Table 2 Accent 3" w:uiPriority="47"/>
+    <w:lsdException w:name="Grid Table 3 Accent 3" w:uiPriority="48"/>
+    <w:lsdException w:name="Grid Table 4 Accent 3" w:uiPriority="49"/>
+    <w:lsdException w:name="Grid Table 5 Dark Accent 3" w:uiPriority="50"/>
+    <w:lsdException w:name="Grid Table 6 Colorful Accent 3" w:uiPriority="51"/>
+    <w:lsdException w:name="Grid Table 7 Colorful Accent 3" w:uiPriority="52"/>
+    <w:lsdException w:name="Grid Table 1 Light Accent 4" w:uiPriority="46"/>
+    <w:lsdException w:name="Grid Table 2 Accent 4" w:uiPriority="47"/>
+    <w:lsdException w:name="Grid Table 3 Accent 4" w:uiPriority="48"/>
+    <w:lsdException w:name="Grid Table 4 Accent 4" w:uiPriority="49"/>
+    <w:lsdException w:name="Grid Table 5 Dark Accent 4" w:uiPriority="50"/>
+    <w:lsdException w:name="Grid Table 6 Colorful Accent 4" w:uiPriority="51"/>
+    <w:lsdException w:name="Grid Table 7 Colorful Accent 4" w:uiPriority="52"/>
+    <w:lsdException w:name="Grid Table 1 Light Accent 5" w:uiPriority="46"/>
+    <w:lsdException w:name="Grid Table 2 Accent 5" w:uiPriority="47"/>
+    <w:lsdException w:name="Grid Table 3 Accent 5" w:uiPriority="48"/>
+    <w:lsdException w:name="Grid Table 4 Accent 5" w:uiPriority="49"/>
+    <w:lsdException w:name="Grid Table 5 Dark Accent 5" w:uiPriority="50"/>
+    <w:lsdException w:name="Grid Table 6 Colorful Accent 5" w:uiPriority="51"/>
+    <w:lsdException w:name="Grid Table 7 Colorful Accent 5" w:uiPriority="52"/>
+    <w:lsdException w:name="Grid Table 1 Light Accent 6" w:uiPriority="46"/>
+    <w:lsdException w:name="Grid Table 2 Accent 6" w:uiPriority="47"/>
+    <w:lsdException w:name="Grid Table 3 Accent 6" w:uiPriority="48"/>
+    <w:lsdException w:name="Grid Table 4 Accent 6" w:uiPriority="49"/>
+    <w:lsdException w:name="Grid Table 5 Dark Accent 6" w:uiPriority="50"/>
+    <w:lsdException w:name="Grid Table 6 Colorful Accent 6" w:uiPriority="51"/>
+    <w:lsdException w:name="Grid Table 7 Colorful Accent 6" w:uiPriority="52"/>
+    <w:lsdException w:name="List Table 1 Light" w:uiPriority="46"/>
+    <w:lsdException w:name="List Table 2" w:uiPriority="47"/>
+    <w:lsdException w:name="List Table 3" w:uiPriority="48"/>
+    <w:lsdException w:name="List Table 4" w:uiPriority="49"/>
+    <w:lsdException w:name="List Table 5 Dark" w:uiPriority="50"/>
+    <w:lsdException w:name="List Table 6 Colorful" w:uiPriority="51"/>
+    <w:lsdException w:name="List Table 7 Colorful" w:uiPriority="52"/>
+    <w:lsdException w:name="List Table 1 Light Accent 1" w:uiPriority="46"/>
+    <w:lsdException w:name="List Table 2 Accent 1" w:uiPriority="47"/>
+    <w:lsdException w:name="List Table 3 Accent 1" w:uiPriority="48"/>
+    <w:lsdException w:name="List Table 4 Accent 1" w:uiPriority="49"/>
+    <w:lsdException w:name="List Table 5 Dark Accent 1" w:uiPriority="50"/>
+    <w:lsdException w:name="List Table 6 Colorful Accent 1" w:uiPriority="51"/>
+    <w:lsdException w:name="List Table 7 Colorful Accent 1" w:uiPriority="52"/>
+    <w:lsdException w:name="List Table 1 Light Accent 2" w:uiPriority="46"/>
+    <w:lsdException w:name="List Table 2 Accent 2" w:uiPriority="47"/>
+    <w:lsdException w:name="List Table 3 Accent 2" w:uiPriority="48"/>
+    <w:lsdException w:name="List Table 4 Accent 2" w:uiPriority="49"/>
+    <w:lsdException w:name="List Table 5 Dark Accent 2" w:uiPriority="50"/>
+    <w:lsdException w:name="List Table 6 Colorful Accent 2" w:uiPriority="51"/>
+    <w:lsdException w:name="List Table 7 Colorful Accent 2" w:uiPriority="52"/>
+    <w:lsdException w:name="List Table 1 Light Accent 3" w:uiPriority="46"/>
+    <w:lsdException w:name="List Table 2 Accent 3" w:uiPriority="47"/>
+    <w:lsdException w:name="List Table 3 Accent 3" w:uiPriority="48"/>
+    <w:lsdException w:name="List Table 4 Accent 3" w:uiPriority="49"/>
+    <w:lsdException w:name="List Table 5 Dark Accent 3" w:uiPriority="50"/>
+    <w:lsdException w:name="List Table 6 Colorful Accent 3" w:uiPriority="51"/>
+    <w:lsdException w:name="List Table 7 Colorful Accent 3" w:uiPriority="52"/>
+    <w:lsdException w:name="List Table 1 Light Accent 4" w:uiPriority="46"/>
+    <w:lsdException w:name="List Table 2 Accent 4" w:uiPriority="47"/>
+    <w:lsdException w:name="List Table 3 Accent 4" w:uiPriority="48"/>
+    <w:lsdException w:name="List Table 4 Accent 4" w:uiPriority="49"/>
+    <w:lsdException w:name="List Table 5 Dark Accent 4" w:uiPriority="50"/>
+    <w:lsdException w:name="List Table 6 Colorful Accent 4" w:uiPriority="51"/>
+    <w:lsdException w:name="List Table 7 Colorful Accent 4" w:uiPriority="52"/>
+    <w:lsdException w:name="List Table 1 Light Accent 5" w:uiPriority="46"/>
+    <w:lsdException w:name="List Table 2 Accent 5" w:uiPriority="47"/>
+    <w:lsdException w:name="List Table 3 Accent 5" w:uiPriority="48"/>
+    <w:lsdException w:name="List Table 4 Accent 5" w:uiPriority="49"/>
+    <w:lsdException w:name="List Table 5 Dark Accent 5" w:uiPriority="50"/>
+    <w:lsdException w:name="List Table 6 Colorful Accent 5" w:uiPriority="51"/>
+    <w:lsdException w:name="List Table 7 Colorful Accent 5" w:uiPriority="52"/>
+    <w:lsdException w:name="List Table 1 Light Accent 6" w:uiPriority="46"/>
+    <w:lsdException w:name="List Table 2 Accent 6" w:uiPriority="47"/>
+    <w:lsdException w:name="List Table 3 Accent 6" w:uiPriority="48"/>
+    <w:lsdException w:name="List Table 4 Accent 6" w:uiPriority="49"/>
+    <w:lsdException w:name="List Table 5 Dark Accent 6" w:uiPriority="50"/>
+    <w:lsdException w:name="List Table 6 Colorful Accent 6" w:uiPriority="51"/>
+    <w:lsdException w:name="List Table 7 Colorful Accent 6" w:uiPriority="52"/>
+    <w:lsdException w:name="Mention" w:semiHidden="1" w:unhideWhenUsed="1"/>
+    <w:lsdException w:name="Smart Hyperlink" w:semiHidden="1" w:unhideWhenUsed="1"/>
+    <w:lsdException w:name="Hashtag" w:semiHidden="1" w:unhideWhenUsed="1"/>
+    <w:lsdException w:name="Unresolved Mention" w:semiHidden="1" w:unhideWhenUsed="1"/>
+    <w:lsdException w:name="Smart Link" w:semiHidden="1" w:unhideWhenUsed="1"/>
   </w:latentStyles>
   <w:style w:type="paragraph" w:default="1" w:styleId="Normal">
     <w:name w:val="Normal"/>
     <w:qFormat/>
-    <w:rsid w:val="00B1343B"/>
-    <w:rPr>
-      <w:rFonts w:ascii="Times New Roman" w:hAnsi="Times New Roman"/>
-      <w:sz w:val="28"/>
-    </w:rPr>
-  </w:style>
-  <w:style w:type="paragraph" w:styleId="Heading1">
-    <w:name w:val="heading 1"/>
-    <w:basedOn w:val="Normal"/>
-    <w:next w:val="Normal"/>
-    <w:link w:val="Heading1Char"/>
-    <w:uiPriority w:val="9"/>
-    <w:qFormat/>
-    <w:rsid w:val="00C6073A"/>
-    <w:pPr>
-      <w:keepNext/>
-      <w:keepLines/>
-      <w:spacing w:before="240" w:after="0"/>
-      <w:outlineLvl w:val="0"/>
-    </w:pPr>
-    <w:rPr>
-      <w:rFonts w:eastAsiaTheme="majorEastAsia" w:cstheme="majorBidi"/>
-      <w:b/>
-      <w:color w:val="365F91" w:themeColor="accent1" w:themeShade="BF"/>
-      <w:sz w:val="32"/>
-      <w:szCs w:val="32"/>
-    </w:rPr>
-  </w:style>
-  <w:style w:type="paragraph" w:styleId="Heading2">
-    <w:name w:val="heading 2"/>
-    <w:basedOn w:val="Normal"/>
-    <w:next w:val="Normal"/>
-    <w:link w:val="Heading2Char"/>
-    <w:uiPriority w:val="9"/>
-    <w:unhideWhenUsed/>
-    <w:qFormat/>
-    <w:rsid w:val="001068F7"/>
-    <w:pPr>
-      <w:keepNext/>
-      <w:keepLines/>
-      <w:spacing w:before="40" w:after="0"/>
-      <w:outlineLvl w:val="1"/>
-    </w:pPr>
-    <w:rPr>
-      <w:rFonts w:eastAsiaTheme="majorEastAsia" w:cstheme="majorBidi"/>
-      <w:b/>
-      <w:color w:val="365F91" w:themeColor="accent1" w:themeShade="BF"/>
-      <w:szCs w:val="26"/>
-    </w:rPr>
-  </w:style>
-  <w:style w:type="paragraph" w:styleId="Heading3">
-    <w:name w:val="heading 3"/>
-    <w:basedOn w:val="Normal"/>
-    <w:next w:val="Normal"/>
-    <w:link w:val="Heading3Char"/>
-    <w:uiPriority w:val="9"/>
-    <w:unhideWhenUsed/>
-    <w:qFormat/>
-    <w:rsid w:val="00001EDD"/>
-    <w:pPr>
-      <w:keepNext/>
-      <w:keepLines/>
-      <w:spacing w:before="200" w:after="0"/>
-      <w:outlineLvl w:val="2"/>
-    </w:pPr>
-    <w:rPr>
-      <w:rFonts w:asciiTheme="majorHAnsi" w:eastAsiaTheme="majorEastAsia" w:hAnsiTheme="majorHAnsi" w:cstheme="majorBidi"/>
-      <w:b/>
-      <w:bCs/>
-      <w:color w:val="4F81BD" w:themeColor="accent1"/>
-    </w:rPr>
   </w:style>
   <w:style w:type="character" w:default="1" w:styleId="DefaultParagraphFont">
     <w:name w:val="Default Paragraph Font"/>
@@ -12265,130 +12593,34 @@
     <w:semiHidden/>
     <w:unhideWhenUsed/>
   </w:style>
-  <w:style w:type="paragraph" w:styleId="Header">
-    <w:name w:val="header"/>
-    <w:basedOn w:val="Normal"/>
-    <w:link w:val="HeaderChar"/>
-    <w:uiPriority w:val="99"/>
-    <w:unhideWhenUsed/>
-    <w:rsid w:val="00B1343B"/>
-    <w:pPr>
-      <w:tabs>
-        <w:tab w:val="center" w:pos="4680"/>
-        <w:tab w:val="right" w:pos="9360"/>
-      </w:tabs>
-      <w:spacing w:after="0" w:line="240" w:lineRule="auto"/>
-    </w:pPr>
+  <w:style w:type="paragraph" w:customStyle="1" w:styleId="D32B443732F34D1A816E0471A6AC4AE0">
+    <w:name w:val="D32B443732F34D1A816E0471A6AC4AE0"/>
+    <w:rsid w:val="00805101"/>
   </w:style>
-  <w:style w:type="character" w:customStyle="1" w:styleId="HeaderChar">
-    <w:name w:val="Header Char"/>
-    <w:basedOn w:val="DefaultParagraphFont"/>
-    <w:link w:val="Header"/>
-    <w:uiPriority w:val="99"/>
-    <w:rsid w:val="00B1343B"/>
+  <w:style w:type="paragraph" w:customStyle="1" w:styleId="5CABCF89B5F743768DF3CF5C92566092">
+    <w:name w:val="5CABCF89B5F743768DF3CF5C92566092"/>
+    <w:rsid w:val="00805101"/>
   </w:style>
-  <w:style w:type="paragraph" w:styleId="Footer">
-    <w:name w:val="footer"/>
-    <w:basedOn w:val="Normal"/>
-    <w:link w:val="FooterChar"/>
-    <w:uiPriority w:val="99"/>
-    <w:unhideWhenUsed/>
-    <w:rsid w:val="00B1343B"/>
-    <w:pPr>
-      <w:tabs>
-        <w:tab w:val="center" w:pos="4680"/>
-        <w:tab w:val="right" w:pos="9360"/>
-      </w:tabs>
-      <w:spacing w:after="0" w:line="240" w:lineRule="auto"/>
-    </w:pPr>
+  <w:style w:type="paragraph" w:customStyle="1" w:styleId="4BF9AE1B05964DB085C91E2A24149F90">
+    <w:name w:val="4BF9AE1B05964DB085C91E2A24149F90"/>
+    <w:rsid w:val="00805101"/>
   </w:style>
-  <w:style w:type="character" w:customStyle="1" w:styleId="FooterChar">
-    <w:name w:val="Footer Char"/>
-    <w:basedOn w:val="DefaultParagraphFont"/>
-    <w:link w:val="Footer"/>
-    <w:uiPriority w:val="99"/>
-    <w:rsid w:val="00B1343B"/>
+  <w:style w:type="paragraph" w:customStyle="1" w:styleId="0DD967D9C2DF4C828EB7D01B2C31984C">
+    <w:name w:val="0DD967D9C2DF4C828EB7D01B2C31984C"/>
+    <w:rsid w:val="00805101"/>
   </w:style>
-  <w:style w:type="character" w:customStyle="1" w:styleId="Heading1Char">
-    <w:name w:val="Heading 1 Char"/>
-    <w:basedOn w:val="DefaultParagraphFont"/>
-    <w:link w:val="Heading1"/>
-    <w:uiPriority w:val="9"/>
-    <w:rsid w:val="00C6073A"/>
-    <w:rPr>
-      <w:rFonts w:ascii="Times New Roman" w:eastAsiaTheme="majorEastAsia" w:hAnsi="Times New Roman" w:cstheme="majorBidi"/>
-      <w:b/>
-      <w:color w:val="365F91" w:themeColor="accent1" w:themeShade="BF"/>
-      <w:sz w:val="32"/>
-      <w:szCs w:val="32"/>
-    </w:rPr>
-  </w:style>
-  <w:style w:type="character" w:customStyle="1" w:styleId="Heading2Char">
-    <w:name w:val="Heading 2 Char"/>
-    <w:basedOn w:val="DefaultParagraphFont"/>
-    <w:link w:val="Heading2"/>
-    <w:uiPriority w:val="9"/>
-    <w:rsid w:val="001068F7"/>
-    <w:rPr>
-      <w:rFonts w:ascii="Times New Roman" w:eastAsiaTheme="majorEastAsia" w:hAnsi="Times New Roman" w:cstheme="majorBidi"/>
-      <w:b/>
-      <w:color w:val="365F91" w:themeColor="accent1" w:themeShade="BF"/>
-      <w:sz w:val="28"/>
-      <w:szCs w:val="26"/>
-    </w:rPr>
-  </w:style>
-  <w:style w:type="paragraph" w:styleId="ListParagraph">
-    <w:name w:val="List Paragraph"/>
-    <w:basedOn w:val="Normal"/>
-    <w:uiPriority w:val="34"/>
-    <w:qFormat/>
-    <w:rsid w:val="006C57A4"/>
-    <w:pPr>
-      <w:ind w:left="720"/>
-      <w:contextualSpacing/>
-    </w:pPr>
-  </w:style>
-  <w:style w:type="table" w:styleId="TableGrid">
-    <w:name w:val="Table Grid"/>
-    <w:basedOn w:val="TableNormal"/>
-    <w:uiPriority w:val="59"/>
-    <w:rsid w:val="00523075"/>
-    <w:pPr>
-      <w:spacing w:after="0" w:line="240" w:lineRule="auto"/>
-    </w:pPr>
-    <w:tblPr>
-      <w:tblInd w:w="0" w:type="dxa"/>
-      <w:tblBorders>
-        <w:top w:val="single" w:sz="4" w:space="0" w:color="auto"/>
-        <w:left w:val="single" w:sz="4" w:space="0" w:color="auto"/>
-        <w:bottom w:val="single" w:sz="4" w:space="0" w:color="auto"/>
-        <w:right w:val="single" w:sz="4" w:space="0" w:color="auto"/>
-        <w:insideH w:val="single" w:sz="4" w:space="0" w:color="auto"/>
-        <w:insideV w:val="single" w:sz="4" w:space="0" w:color="auto"/>
-      </w:tblBorders>
-      <w:tblCellMar>
-        <w:top w:w="0" w:type="dxa"/>
-        <w:left w:w="108" w:type="dxa"/>
-        <w:bottom w:w="0" w:type="dxa"/>
-        <w:right w:w="108" w:type="dxa"/>
-      </w:tblCellMar>
-    </w:tblPr>
-  </w:style>
-  <w:style w:type="character" w:customStyle="1" w:styleId="Heading3Char">
-    <w:name w:val="Heading 3 Char"/>
-    <w:basedOn w:val="DefaultParagraphFont"/>
-    <w:link w:val="Heading3"/>
-    <w:uiPriority w:val="9"/>
-    <w:rsid w:val="00001EDD"/>
-    <w:rPr>
-      <w:rFonts w:asciiTheme="majorHAnsi" w:eastAsiaTheme="majorEastAsia" w:hAnsiTheme="majorHAnsi" w:cstheme="majorBidi"/>
-      <w:b/>
-      <w:bCs/>
-      <w:color w:val="4F81BD" w:themeColor="accent1"/>
-      <w:sz w:val="28"/>
-    </w:rPr>
+  <w:style w:type="paragraph" w:customStyle="1" w:styleId="DBFC78C127584D20A31DADB12B716923">
+    <w:name w:val="DBFC78C127584D20A31DADB12B716923"/>
+    <w:rsid w:val="00805101"/>
   </w:style>
 </w:styles>
+</file>
+
+<file path=word/glossary/webSettings.xml><?xml version="1.0" encoding="utf-8"?>
+<w:webSettings xmlns:mc="http://schemas.openxmlformats.org/markup-compatibility/2006" xmlns:r="http://schemas.openxmlformats.org/officeDocument/2006/relationships" xmlns:w="http://schemas.openxmlformats.org/wordprocessingml/2006/main" xmlns:w14="http://schemas.microsoft.com/office/word/2010/wordml" xmlns:w15="http://schemas.microsoft.com/office/word/2012/wordml" xmlns:w16cex="http://schemas.microsoft.com/office/word/2018/wordml/cex" xmlns:w16cid="http://schemas.microsoft.com/office/word/2016/wordml/cid" xmlns:w16="http://schemas.microsoft.com/office/word/2018/wordml" xmlns:w16se="http://schemas.microsoft.com/office/word/2015/wordml/symex" mc:Ignorable="w14 w15 w16se w16cid w16 w16cex">
+  <w:optimizeForBrowser/>
+  <w:allowPNG/>
+</w:webSettings>
 </file>
 
 <file path=word/theme/theme1.xml><?xml version="1.0" encoding="utf-8"?>
@@ -12674,4 +12906,16 @@
   <a:objectDefaults/>
   <a:extraClrSchemeLst/>
 </a:theme>
+</file>
+
+<file path=customXml/item1.xml><?xml version="1.0" encoding="utf-8"?>
+<b:Sources xmlns:b="http://schemas.openxmlformats.org/officeDocument/2006/bibliography" xmlns="http://schemas.openxmlformats.org/officeDocument/2006/bibliography" SelectedStyle="\APASixthEditionOfficeOnline.xsl" StyleName="APA" Version="6"/>
+</file>
+
+<file path=customXml/itemProps1.xml><?xml version="1.0" encoding="utf-8"?>
+<ds:datastoreItem xmlns:ds="http://schemas.openxmlformats.org/officeDocument/2006/customXml" ds:itemID="{D599AECA-0F4E-4062-A10C-BAFB9853536F}">
+  <ds:schemaRefs>
+    <ds:schemaRef ds:uri="http://schemas.openxmlformats.org/officeDocument/2006/bibliography"/>
+  </ds:schemaRefs>
+</ds:datastoreItem>
 </file>